--- a/Documentación.docx
+++ b/Documentación.docx
@@ -135,7 +135,19 @@
         <w:rPr>
           <w:rFonts w:ascii="Times New Roman" w:hAnsi="Times New Roman" w:cs="Times New Roman"/>
         </w:rPr>
-        <w:t>El algoritmo de fuerza bruta se implementó mediante la técnica de backtracking. El recorrido se realiza de forma sistemática, colocando una pieza por posición del tablero y verificando su compatibilidad con las piezas adyacentes. En caso de que una pieza no encaje, se realiza una poda evitando explorar combinaciones inválidas. El algoritmo finaliza cuando se completa el tablero o cuando se han evaluado todas las combinaciones posibles.</w:t>
+        <w:t xml:space="preserve">El algoritmo de fuerza bruta se implementó </w:t>
+      </w:r>
+      <w:r>
+        <w:rPr>
+          <w:rFonts w:ascii="Times New Roman" w:hAnsi="Times New Roman" w:cs="Times New Roman"/>
+        </w:rPr>
+        <w:t xml:space="preserve">mediante </w:t>
+      </w:r>
+      <w:r>
+        <w:rPr>
+          <w:rFonts w:ascii="Times New Roman" w:hAnsi="Times New Roman" w:cs="Times New Roman"/>
+        </w:rPr>
+        <w:t>la técnica de backtracking. El recorrido se realiza de forma sistemática, colocando una pieza por posición del tablero y verificando su compatibilidad con las piezas adyacentes. En caso de que una pieza no encaje, se realiza una poda evitando explorar combinaciones inválidas. El algoritmo finaliza cuando se completa el tablero o cuando se han evaluado todas las combinaciones posibles.</w:t>
       </w:r>
     </w:p>
     <w:p>
@@ -156,6 +168,9 @@
           <w:rFonts w:ascii="Times New Roman" w:hAnsi="Times New Roman" w:cs="Times New Roman"/>
         </w:rPr>
         <w:t>La clase principal coordina la ejecución del sistema. Inicializa el conjunto de piezas de forma automática, instancia los algoritmos y ejecuta las pruebas sin intervención del usuario. Para el algoritmo de fuerza bruta se utilizan tamaños pequeños debido a su alta complejidad computacional.</w:t>
+      </w:r>
+      <w:r>
+        <w:t xml:space="preserve"> </w:t>
       </w:r>
     </w:p>
     <w:sectPr>
@@ -771,6 +786,7 @@
   <w:style w:type="character" w:default="1" w:styleId="Fuentedeprrafopredeter">
     <w:name w:val="Default Paragraph Font"/>
     <w:uiPriority w:val="1"/>
+    <w:semiHidden/>
     <w:unhideWhenUsed/>
   </w:style>
   <w:style w:type="table" w:default="1" w:styleId="Tablanormal">

--- a/Documentación.docx
+++ b/Documentación.docx
@@ -4,6 +4,337 @@
   <w:body>
     <w:p>
       <w:pPr>
+        <w:spacing w:line="360" w:lineRule="auto"/>
+        <w:jc w:val="center"/>
+        <w:rPr>
+          <w:rFonts w:ascii="Times New Roman" w:hAnsi="Times New Roman" w:cs="Times New Roman"/>
+          <w:b/>
+          <w:bCs/>
+        </w:rPr>
+      </w:pPr>
+      <w:r>
+        <w:rPr>
+          <w:rFonts w:ascii="Times New Roman" w:hAnsi="Times New Roman" w:cs="Times New Roman"/>
+          <w:b/>
+          <w:bCs/>
+        </w:rPr>
+        <w:t>Instituto Tecnológico de Costa Rica</w:t>
+      </w:r>
+    </w:p>
+    <w:p>
+      <w:pPr>
+        <w:spacing w:line="360" w:lineRule="auto"/>
+        <w:jc w:val="center"/>
+        <w:rPr>
+          <w:rFonts w:ascii="Times New Roman" w:hAnsi="Times New Roman" w:cs="Times New Roman"/>
+        </w:rPr>
+      </w:pPr>
+      <w:r>
+        <w:rPr>
+          <w:rFonts w:ascii="Times New Roman" w:hAnsi="Times New Roman" w:cs="Times New Roman"/>
+        </w:rPr>
+        <w:t>Escuela Ingeniería en Computación</w:t>
+      </w:r>
+    </w:p>
+    <w:p>
+      <w:pPr>
+        <w:spacing w:line="360" w:lineRule="auto"/>
+        <w:jc w:val="center"/>
+        <w:rPr>
+          <w:rFonts w:ascii="Times New Roman" w:hAnsi="Times New Roman" w:cs="Times New Roman"/>
+        </w:rPr>
+      </w:pPr>
+      <w:r>
+        <w:rPr>
+          <w:rFonts w:ascii="Times New Roman" w:hAnsi="Times New Roman" w:cs="Times New Roman"/>
+        </w:rPr>
+        <w:t>Centro Académico de Limón</w:t>
+      </w:r>
+    </w:p>
+    <w:p>
+      <w:pPr>
+        <w:spacing w:line="360" w:lineRule="auto"/>
+        <w:jc w:val="center"/>
+        <w:rPr>
+          <w:rFonts w:ascii="Times New Roman" w:hAnsi="Times New Roman" w:cs="Times New Roman"/>
+        </w:rPr>
+      </w:pPr>
+      <w:r>
+        <w:rPr>
+          <w:rFonts w:ascii="Times New Roman" w:hAnsi="Times New Roman" w:cs="Times New Roman"/>
+        </w:rPr>
+        <w:t xml:space="preserve">I </w:t>
+      </w:r>
+      <w:r>
+        <w:rPr>
+          <w:rFonts w:ascii="Times New Roman" w:hAnsi="Times New Roman" w:cs="Times New Roman"/>
+        </w:rPr>
+        <w:t>+</w:t>
+      </w:r>
+      <w:r>
+        <w:rPr>
+          <w:rFonts w:ascii="Times New Roman" w:hAnsi="Times New Roman" w:cs="Times New Roman"/>
+        </w:rPr>
+        <w:t xml:space="preserve">Proyecto </w:t>
+      </w:r>
+    </w:p>
+    <w:p>
+      <w:pPr>
+        <w:spacing w:line="360" w:lineRule="auto"/>
+        <w:jc w:val="center"/>
+        <w:rPr>
+          <w:rFonts w:ascii="Times New Roman" w:hAnsi="Times New Roman" w:cs="Times New Roman"/>
+        </w:rPr>
+      </w:pPr>
+      <w:r>
+        <w:rPr>
+          <w:rFonts w:ascii="Times New Roman" w:hAnsi="Times New Roman" w:cs="Times New Roman"/>
+        </w:rPr>
+        <w:t>Integrantes:</w:t>
+      </w:r>
+    </w:p>
+    <w:p>
+      <w:pPr>
+        <w:spacing w:line="360" w:lineRule="auto"/>
+        <w:jc w:val="center"/>
+        <w:rPr>
+          <w:rFonts w:ascii="Times New Roman" w:hAnsi="Times New Roman" w:cs="Times New Roman"/>
+        </w:rPr>
+      </w:pPr>
+      <w:r>
+        <w:rPr>
+          <w:rFonts w:ascii="Times New Roman" w:hAnsi="Times New Roman" w:cs="Times New Roman"/>
+        </w:rPr>
+        <w:t>Jirón Díaz Melany</w:t>
+      </w:r>
+    </w:p>
+    <w:p>
+      <w:pPr>
+        <w:spacing w:line="360" w:lineRule="auto"/>
+        <w:jc w:val="center"/>
+        <w:rPr>
+          <w:rFonts w:ascii="Times New Roman" w:hAnsi="Times New Roman" w:cs="Times New Roman"/>
+        </w:rPr>
+      </w:pPr>
+      <w:r>
+        <w:rPr>
+          <w:rFonts w:ascii="Times New Roman" w:hAnsi="Times New Roman" w:cs="Times New Roman"/>
+        </w:rPr>
+        <w:t>Montero Abarca Jeremy</w:t>
+      </w:r>
+    </w:p>
+    <w:p>
+      <w:pPr>
+        <w:spacing w:line="360" w:lineRule="auto"/>
+        <w:jc w:val="center"/>
+        <w:rPr>
+          <w:rFonts w:ascii="Times New Roman" w:hAnsi="Times New Roman" w:cs="Times New Roman"/>
+        </w:rPr>
+      </w:pPr>
+      <w:r>
+        <w:rPr>
+          <w:rFonts w:ascii="Times New Roman" w:hAnsi="Times New Roman" w:cs="Times New Roman"/>
+        </w:rPr>
+        <w:t>Curso:</w:t>
+      </w:r>
+    </w:p>
+    <w:p>
+      <w:pPr>
+        <w:spacing w:line="360" w:lineRule="auto"/>
+        <w:jc w:val="center"/>
+        <w:rPr>
+          <w:rFonts w:ascii="Times New Roman" w:hAnsi="Times New Roman" w:cs="Times New Roman"/>
+        </w:rPr>
+      </w:pPr>
+      <w:r>
+        <w:rPr>
+          <w:rFonts w:ascii="Times New Roman" w:hAnsi="Times New Roman" w:cs="Times New Roman"/>
+        </w:rPr>
+        <w:t>Aná</w:t>
+      </w:r>
+      <w:r>
+        <w:rPr>
+          <w:rFonts w:ascii="Times New Roman" w:hAnsi="Times New Roman" w:cs="Times New Roman"/>
+        </w:rPr>
+        <w:t>lisis de algoritmos</w:t>
+      </w:r>
+    </w:p>
+    <w:p>
+      <w:pPr>
+        <w:spacing w:line="360" w:lineRule="auto"/>
+        <w:jc w:val="center"/>
+        <w:rPr>
+          <w:rFonts w:ascii="Times New Roman" w:hAnsi="Times New Roman" w:cs="Times New Roman"/>
+        </w:rPr>
+      </w:pPr>
+      <w:r>
+        <w:rPr>
+          <w:rFonts w:ascii="Times New Roman" w:hAnsi="Times New Roman" w:cs="Times New Roman"/>
+        </w:rPr>
+        <w:t>Profesor:</w:t>
+      </w:r>
+    </w:p>
+    <w:p>
+      <w:pPr>
+        <w:spacing w:line="360" w:lineRule="auto"/>
+        <w:jc w:val="center"/>
+        <w:rPr>
+          <w:rFonts w:ascii="Times New Roman" w:hAnsi="Times New Roman" w:cs="Times New Roman"/>
+        </w:rPr>
+      </w:pPr>
+      <w:r>
+        <w:rPr>
+          <w:rFonts w:ascii="Times New Roman" w:hAnsi="Times New Roman" w:cs="Times New Roman"/>
+        </w:rPr>
+        <w:t xml:space="preserve">Lorena Valerio </w:t>
+      </w:r>
+      <w:r>
+        <w:rPr>
+          <w:rFonts w:ascii="Times New Roman" w:hAnsi="Times New Roman" w:cs="Times New Roman"/>
+        </w:rPr>
+        <w:t>Solis</w:t>
+      </w:r>
+    </w:p>
+    <w:p>
+      <w:pPr>
+        <w:spacing w:line="360" w:lineRule="auto"/>
+        <w:jc w:val="center"/>
+        <w:rPr>
+          <w:rFonts w:ascii="Times New Roman" w:hAnsi="Times New Roman" w:cs="Times New Roman"/>
+        </w:rPr>
+      </w:pPr>
+      <w:r>
+        <w:rPr>
+          <w:rFonts w:ascii="Times New Roman" w:hAnsi="Times New Roman" w:cs="Times New Roman"/>
+        </w:rPr>
+        <w:t>3</w:t>
+      </w:r>
+      <w:r>
+        <w:rPr>
+          <w:rFonts w:ascii="Times New Roman" w:hAnsi="Times New Roman" w:cs="Times New Roman"/>
+        </w:rPr>
+        <w:t xml:space="preserve">0 de </w:t>
+      </w:r>
+      <w:r>
+        <w:rPr>
+          <w:rFonts w:ascii="Times New Roman" w:hAnsi="Times New Roman" w:cs="Times New Roman"/>
+        </w:rPr>
+        <w:t>enero</w:t>
+      </w:r>
+      <w:r>
+        <w:rPr>
+          <w:rFonts w:ascii="Times New Roman" w:hAnsi="Times New Roman" w:cs="Times New Roman"/>
+        </w:rPr>
+        <w:t xml:space="preserve"> de 202</w:t>
+      </w:r>
+      <w:r>
+        <w:rPr>
+          <w:rFonts w:ascii="Times New Roman" w:hAnsi="Times New Roman" w:cs="Times New Roman"/>
+        </w:rPr>
+        <w:t>6</w:t>
+      </w:r>
+    </w:p>
+    <w:p>
+      <w:pPr>
+        <w:spacing w:line="360" w:lineRule="auto"/>
+        <w:jc w:val="center"/>
+        <w:rPr>
+          <w:rFonts w:ascii="Times New Roman" w:hAnsi="Times New Roman" w:cs="Times New Roman"/>
+        </w:rPr>
+      </w:pPr>
+    </w:p>
+    <w:p>
+      <w:pPr>
+        <w:spacing w:line="360" w:lineRule="auto"/>
+        <w:jc w:val="center"/>
+        <w:rPr>
+          <w:rFonts w:ascii="Times New Roman" w:hAnsi="Times New Roman" w:cs="Times New Roman"/>
+        </w:rPr>
+      </w:pPr>
+    </w:p>
+    <w:p>
+      <w:pPr>
+        <w:spacing w:line="360" w:lineRule="auto"/>
+        <w:jc w:val="center"/>
+        <w:rPr>
+          <w:rFonts w:ascii="Times New Roman" w:hAnsi="Times New Roman" w:cs="Times New Roman"/>
+        </w:rPr>
+      </w:pPr>
+    </w:p>
+    <w:p>
+      <w:pPr>
+        <w:spacing w:line="360" w:lineRule="auto"/>
+        <w:jc w:val="center"/>
+        <w:rPr>
+          <w:rFonts w:ascii="Times New Roman" w:hAnsi="Times New Roman" w:cs="Times New Roman"/>
+        </w:rPr>
+      </w:pPr>
+    </w:p>
+    <w:p>
+      <w:pPr>
+        <w:spacing w:line="360" w:lineRule="auto"/>
+        <w:jc w:val="center"/>
+        <w:rPr>
+          <w:rFonts w:ascii="Times New Roman" w:hAnsi="Times New Roman" w:cs="Times New Roman"/>
+        </w:rPr>
+      </w:pPr>
+    </w:p>
+    <w:p>
+      <w:pPr>
+        <w:spacing w:line="360" w:lineRule="auto"/>
+        <w:jc w:val="center"/>
+        <w:rPr>
+          <w:rFonts w:ascii="Times New Roman" w:hAnsi="Times New Roman" w:cs="Times New Roman"/>
+        </w:rPr>
+      </w:pPr>
+    </w:p>
+    <w:p>
+      <w:pPr>
+        <w:spacing w:line="360" w:lineRule="auto"/>
+        <w:jc w:val="center"/>
+        <w:rPr>
+          <w:rFonts w:ascii="Times New Roman" w:hAnsi="Times New Roman" w:cs="Times New Roman"/>
+        </w:rPr>
+      </w:pPr>
+    </w:p>
+    <w:p>
+      <w:pPr>
+        <w:spacing w:line="360" w:lineRule="auto"/>
+        <w:jc w:val="center"/>
+        <w:rPr>
+          <w:rFonts w:ascii="Times New Roman" w:hAnsi="Times New Roman" w:cs="Times New Roman"/>
+        </w:rPr>
+      </w:pPr>
+    </w:p>
+    <w:p>
+      <w:pPr>
+        <w:spacing w:line="360" w:lineRule="auto"/>
+        <w:jc w:val="center"/>
+        <w:rPr>
+          <w:rFonts w:ascii="Times New Roman" w:hAnsi="Times New Roman" w:cs="Times New Roman"/>
+        </w:rPr>
+      </w:pPr>
+    </w:p>
+    <w:p>
+      <w:pPr>
+        <w:spacing w:line="360" w:lineRule="auto"/>
+        <w:jc w:val="center"/>
+        <w:rPr>
+          <w:rFonts w:ascii="Times New Roman" w:hAnsi="Times New Roman" w:cs="Times New Roman"/>
+        </w:rPr>
+      </w:pPr>
+    </w:p>
+    <w:p>
+      <w:pPr>
+        <w:spacing w:line="360" w:lineRule="auto"/>
+        <w:jc w:val="center"/>
+        <w:rPr>
+          <w:rFonts w:ascii="Times New Roman" w:hAnsi="Times New Roman" w:cs="Times New Roman"/>
+        </w:rPr>
+      </w:pPr>
+    </w:p>
+    <w:p>
+      <w:pPr>
         <w:spacing w:line="480" w:lineRule="auto"/>
         <w:rPr>
           <w:rFonts w:ascii="Times New Roman" w:hAnsi="Times New Roman" w:cs="Times New Roman"/>
@@ -13,6 +344,7 @@
         <w:rPr>
           <w:rFonts w:ascii="Times New Roman" w:hAnsi="Times New Roman" w:cs="Times New Roman"/>
         </w:rPr>
+        <w:lastRenderedPageBreak/>
         <w:t>Clase creadas:</w:t>
       </w:r>
     </w:p>

--- a/Documentación.docx
+++ b/Documentación.docx
@@ -69,12 +69,6 @@
         <w:rPr>
           <w:rFonts w:ascii="Times New Roman" w:hAnsi="Times New Roman" w:cs="Times New Roman"/>
         </w:rPr>
-        <w:t>+</w:t>
-      </w:r>
-      <w:r>
-        <w:rPr>
-          <w:rFonts w:ascii="Times New Roman" w:hAnsi="Times New Roman" w:cs="Times New Roman"/>
-        </w:rPr>
         <w:t xml:space="preserve">Proyecto </w:t>
       </w:r>
     </w:p>
@@ -338,13 +332,444 @@
         <w:spacing w:line="480" w:lineRule="auto"/>
         <w:rPr>
           <w:rFonts w:ascii="Times New Roman" w:hAnsi="Times New Roman" w:cs="Times New Roman"/>
-        </w:rPr>
-      </w:pPr>
-      <w:r>
-        <w:rPr>
-          <w:rFonts w:ascii="Times New Roman" w:hAnsi="Times New Roman" w:cs="Times New Roman"/>
+          <w:b/>
+          <w:bCs/>
+        </w:rPr>
+      </w:pPr>
+      <w:r>
+        <w:rPr>
+          <w:rFonts w:ascii="Times New Roman" w:hAnsi="Times New Roman" w:cs="Times New Roman"/>
+          <w:b/>
+          <w:bCs/>
         </w:rPr>
         <w:lastRenderedPageBreak/>
+        <w:t>Introduc</w:t>
+      </w:r>
+      <w:r>
+        <w:rPr>
+          <w:rFonts w:ascii="Times New Roman" w:hAnsi="Times New Roman" w:cs="Times New Roman"/>
+          <w:b/>
+          <w:bCs/>
+        </w:rPr>
+        <w:t>ción</w:t>
+      </w:r>
+    </w:p>
+    <w:p>
+      <w:pPr>
+        <w:spacing w:line="480" w:lineRule="auto"/>
+        <w:jc w:val="both"/>
+        <w:rPr>
+          <w:rFonts w:ascii="Times New Roman" w:hAnsi="Times New Roman" w:cs="Times New Roman"/>
+        </w:rPr>
+      </w:pPr>
+      <w:r>
+        <w:rPr>
+          <w:rFonts w:ascii="Times New Roman" w:hAnsi="Times New Roman" w:cs="Times New Roman"/>
+        </w:rPr>
+        <w:t xml:space="preserve">El análisis de algoritmos es una disciplina fundamental de la informática, ya que permite </w:t>
+      </w:r>
+      <w:r>
+        <w:rPr>
+          <w:rFonts w:ascii="Times New Roman" w:hAnsi="Times New Roman" w:cs="Times New Roman"/>
+        </w:rPr>
+        <w:t>evaluar la eficiencia y el c</w:t>
+      </w:r>
+      <w:r>
+        <w:rPr>
+          <w:rFonts w:ascii="Times New Roman" w:hAnsi="Times New Roman" w:cs="Times New Roman"/>
+        </w:rPr>
+        <w:t xml:space="preserve">omportamiento </w:t>
+      </w:r>
+      <w:r>
+        <w:rPr>
+          <w:rFonts w:ascii="Times New Roman" w:hAnsi="Times New Roman" w:cs="Times New Roman"/>
+        </w:rPr>
+        <w:t xml:space="preserve">de los algoritmos ante los diferentes tamaños de entrada y </w:t>
+      </w:r>
+      <w:r>
+        <w:rPr>
+          <w:rFonts w:ascii="Times New Roman" w:hAnsi="Times New Roman" w:cs="Times New Roman"/>
+        </w:rPr>
+        <w:t xml:space="preserve">restricciones. En </w:t>
+      </w:r>
+      <w:r>
+        <w:rPr>
+          <w:rFonts w:ascii="Times New Roman" w:hAnsi="Times New Roman" w:cs="Times New Roman"/>
+        </w:rPr>
+        <w:t xml:space="preserve">muchos problemas computacionales, como los NP, </w:t>
+      </w:r>
+      <w:r>
+        <w:rPr>
+          <w:rFonts w:ascii="Times New Roman" w:hAnsi="Times New Roman" w:cs="Times New Roman"/>
+        </w:rPr>
+        <w:t xml:space="preserve">el costo en tiempo y recursos </w:t>
+      </w:r>
+      <w:r>
+        <w:rPr>
+          <w:rFonts w:ascii="Times New Roman" w:hAnsi="Times New Roman" w:cs="Times New Roman"/>
+        </w:rPr>
+        <w:t xml:space="preserve">puede crecer de forma exponencial, lo que hace inviable su resolución </w:t>
+      </w:r>
+      <w:r>
+        <w:rPr>
+          <w:rFonts w:ascii="Times New Roman" w:hAnsi="Times New Roman" w:cs="Times New Roman"/>
+        </w:rPr>
+        <w:t>me</w:t>
+      </w:r>
+      <w:r>
+        <w:rPr>
+          <w:rFonts w:ascii="Times New Roman" w:hAnsi="Times New Roman" w:cs="Times New Roman"/>
+        </w:rPr>
+        <w:t>diante métodos simples cuando el tamaño del problema aumenta.</w:t>
+      </w:r>
+    </w:p>
+    <w:p>
+      <w:pPr>
+        <w:spacing w:line="480" w:lineRule="auto"/>
+        <w:jc w:val="both"/>
+        <w:rPr>
+          <w:rFonts w:ascii="Times New Roman" w:hAnsi="Times New Roman" w:cs="Times New Roman"/>
+        </w:rPr>
+      </w:pPr>
+      <w:r>
+        <w:rPr>
+          <w:rFonts w:ascii="Times New Roman" w:hAnsi="Times New Roman" w:cs="Times New Roman"/>
+        </w:rPr>
+        <w:tab/>
+      </w:r>
+      <w:r>
+        <w:rPr>
+          <w:rFonts w:ascii="Times New Roman" w:hAnsi="Times New Roman" w:cs="Times New Roman"/>
+        </w:rPr>
+        <w:t xml:space="preserve">Uno </w:t>
+      </w:r>
+      <w:r>
+        <w:rPr>
+          <w:rFonts w:ascii="Times New Roman" w:hAnsi="Times New Roman" w:cs="Times New Roman"/>
+        </w:rPr>
+        <w:t xml:space="preserve">de estos problemas es el armado de rompecabezas </w:t>
+      </w:r>
+      <w:r>
+        <w:rPr>
+          <w:rFonts w:ascii="Times New Roman" w:hAnsi="Times New Roman" w:cs="Times New Roman"/>
+        </w:rPr>
+        <w:t>a partir</w:t>
+      </w:r>
+      <w:r>
+        <w:rPr>
+          <w:rFonts w:ascii="Times New Roman" w:hAnsi="Times New Roman" w:cs="Times New Roman"/>
+        </w:rPr>
+        <w:t xml:space="preserve"> de un conjunto de</w:t>
+      </w:r>
+      <w:r>
+        <w:rPr>
+          <w:rFonts w:ascii="Times New Roman" w:hAnsi="Times New Roman" w:cs="Times New Roman"/>
+        </w:rPr>
+        <w:t xml:space="preserve"> piezas con restricciones,</w:t>
+      </w:r>
+      <w:r>
+        <w:rPr>
+          <w:rFonts w:ascii="Times New Roman" w:hAnsi="Times New Roman" w:cs="Times New Roman"/>
+        </w:rPr>
+        <w:t xml:space="preserve"> </w:t>
+      </w:r>
+      <w:r>
+        <w:rPr>
+          <w:rFonts w:ascii="Times New Roman" w:hAnsi="Times New Roman" w:cs="Times New Roman"/>
+        </w:rPr>
+        <w:t>d</w:t>
+      </w:r>
+      <w:r>
+        <w:rPr>
+          <w:rFonts w:ascii="Times New Roman" w:hAnsi="Times New Roman" w:cs="Times New Roman"/>
+        </w:rPr>
+        <w:t xml:space="preserve">onde cada pieza posee 4 números </w:t>
+      </w:r>
+      <w:r>
+        <w:rPr>
+          <w:rFonts w:ascii="Times New Roman" w:hAnsi="Times New Roman" w:cs="Times New Roman"/>
+        </w:rPr>
+        <w:t xml:space="preserve">en sus lados y deben de colocarse de manera que coincidan </w:t>
+      </w:r>
+      <w:r>
+        <w:rPr>
+          <w:rFonts w:ascii="Times New Roman" w:hAnsi="Times New Roman" w:cs="Times New Roman"/>
+        </w:rPr>
+        <w:t xml:space="preserve">con </w:t>
+      </w:r>
+      <w:r>
+        <w:rPr>
+          <w:rFonts w:ascii="Times New Roman" w:hAnsi="Times New Roman" w:cs="Times New Roman"/>
+        </w:rPr>
+        <w:t>las piezas adyacentes.</w:t>
+      </w:r>
+      <w:r>
+        <w:rPr>
+          <w:rFonts w:ascii="Times New Roman" w:hAnsi="Times New Roman" w:cs="Times New Roman"/>
+        </w:rPr>
+        <w:t xml:space="preserve"> </w:t>
+      </w:r>
+      <w:r>
+        <w:rPr>
+          <w:rFonts w:ascii="Times New Roman" w:hAnsi="Times New Roman" w:cs="Times New Roman"/>
+        </w:rPr>
+        <w:t>Este problema tiene una gran complejidad combinatoria, ya que mientras crezca el tamaño de entrada crecerá de forma exponencial la cantidad de combinaciones posibles para encontrar una solución.</w:t>
+      </w:r>
+    </w:p>
+    <w:p>
+      <w:pPr>
+        <w:spacing w:line="480" w:lineRule="auto"/>
+        <w:jc w:val="both"/>
+        <w:rPr>
+          <w:rFonts w:ascii="Times New Roman" w:hAnsi="Times New Roman" w:cs="Times New Roman"/>
+        </w:rPr>
+      </w:pPr>
+      <w:r>
+        <w:rPr>
+          <w:rFonts w:ascii="Times New Roman" w:hAnsi="Times New Roman" w:cs="Times New Roman"/>
+        </w:rPr>
+        <w:tab/>
+        <w:t xml:space="preserve">En </w:t>
+      </w:r>
+      <w:r>
+        <w:rPr>
+          <w:rFonts w:ascii="Times New Roman" w:hAnsi="Times New Roman" w:cs="Times New Roman"/>
+        </w:rPr>
+        <w:t xml:space="preserve">este proyecto se aborda el problema del </w:t>
+      </w:r>
+      <w:r>
+        <w:rPr>
+          <w:rFonts w:ascii="Times New Roman" w:hAnsi="Times New Roman" w:cs="Times New Roman"/>
+        </w:rPr>
+        <w:t>rompecabezas mediante la implementación y análisis de tres estrategias de programación diferentes: fuerza bruta, avance rápido y genética</w:t>
+      </w:r>
+      <w:r>
+        <w:rPr>
+          <w:rFonts w:ascii="Times New Roman" w:hAnsi="Times New Roman" w:cs="Times New Roman"/>
+        </w:rPr>
+        <w:t xml:space="preserve">. Cada una de estas estrategias presenta características, ventajas y desventajas </w:t>
+      </w:r>
+      <w:r>
+        <w:rPr>
+          <w:rFonts w:ascii="Times New Roman" w:hAnsi="Times New Roman" w:cs="Times New Roman"/>
+        </w:rPr>
+        <w:t>distintas en términos de eficiencia, consumo y rapidez.</w:t>
+      </w:r>
+    </w:p>
+    <w:p>
+      <w:pPr>
+        <w:spacing w:line="480" w:lineRule="auto"/>
+        <w:jc w:val="both"/>
+        <w:rPr>
+          <w:rFonts w:ascii="Times New Roman" w:hAnsi="Times New Roman" w:cs="Times New Roman"/>
+        </w:rPr>
+      </w:pPr>
+      <w:r>
+        <w:rPr>
+          <w:rFonts w:ascii="Times New Roman" w:hAnsi="Times New Roman" w:cs="Times New Roman"/>
+        </w:rPr>
+        <w:tab/>
+      </w:r>
+      <w:r>
+        <w:rPr>
+          <w:rFonts w:ascii="Times New Roman" w:hAnsi="Times New Roman" w:cs="Times New Roman"/>
+        </w:rPr>
+        <w:t xml:space="preserve">El objetivo </w:t>
+      </w:r>
+      <w:r>
+        <w:rPr>
+          <w:rFonts w:ascii="Times New Roman" w:hAnsi="Times New Roman" w:cs="Times New Roman"/>
+        </w:rPr>
+        <w:t>principal de</w:t>
+      </w:r>
+      <w:r>
+        <w:rPr>
+          <w:rFonts w:ascii="Times New Roman" w:hAnsi="Times New Roman" w:cs="Times New Roman"/>
+        </w:rPr>
+        <w:t xml:space="preserve">l proyecto </w:t>
+      </w:r>
+      <w:r>
+        <w:rPr>
+          <w:rFonts w:ascii="Times New Roman" w:hAnsi="Times New Roman" w:cs="Times New Roman"/>
+        </w:rPr>
+        <w:t>es implementar estos algoritmos en el lenguaje de programación de Java</w:t>
+      </w:r>
+      <w:r>
+        <w:rPr>
+          <w:rFonts w:ascii="Times New Roman" w:hAnsi="Times New Roman" w:cs="Times New Roman"/>
+        </w:rPr>
+        <w:t xml:space="preserve">, aplicando principios de </w:t>
+      </w:r>
+      <w:r>
+        <w:rPr>
+          <w:rFonts w:ascii="Times New Roman" w:hAnsi="Times New Roman" w:cs="Times New Roman"/>
+        </w:rPr>
+        <w:t xml:space="preserve">programación orientada a objetos y hacer un análisis empírico y analítico. </w:t>
+      </w:r>
+      <w:r>
+        <w:rPr>
+          <w:rFonts w:ascii="Times New Roman" w:hAnsi="Times New Roman" w:cs="Times New Roman"/>
+        </w:rPr>
+        <w:t xml:space="preserve">Se toman medidas de instrucciones, tiempo y otras medidas importantes, y </w:t>
+      </w:r>
+      <w:r>
+        <w:rPr>
+          <w:rFonts w:ascii="Times New Roman" w:hAnsi="Times New Roman" w:cs="Times New Roman"/>
+        </w:rPr>
+        <w:t>clasificando los distintos resultados.</w:t>
+      </w:r>
+    </w:p>
+    <w:p>
+      <w:pPr>
+        <w:spacing w:line="480" w:lineRule="auto"/>
+        <w:jc w:val="both"/>
+        <w:rPr>
+          <w:rFonts w:ascii="Times New Roman" w:hAnsi="Times New Roman" w:cs="Times New Roman"/>
+        </w:rPr>
+      </w:pPr>
+    </w:p>
+    <w:p>
+      <w:pPr>
+        <w:spacing w:line="480" w:lineRule="auto"/>
+        <w:jc w:val="both"/>
+        <w:rPr>
+          <w:rFonts w:ascii="Times New Roman" w:hAnsi="Times New Roman" w:cs="Times New Roman"/>
+        </w:rPr>
+      </w:pPr>
+    </w:p>
+    <w:p>
+      <w:pPr>
+        <w:spacing w:line="480" w:lineRule="auto"/>
+        <w:jc w:val="both"/>
+        <w:rPr>
+          <w:rFonts w:ascii="Times New Roman" w:hAnsi="Times New Roman" w:cs="Times New Roman"/>
+        </w:rPr>
+      </w:pPr>
+    </w:p>
+    <w:p>
+      <w:pPr>
+        <w:spacing w:line="480" w:lineRule="auto"/>
+        <w:rPr>
+          <w:rFonts w:ascii="Times New Roman" w:hAnsi="Times New Roman" w:cs="Times New Roman"/>
+          <w:b/>
+          <w:bCs/>
+        </w:rPr>
+      </w:pPr>
+      <w:r>
+        <w:rPr>
+          <w:rFonts w:ascii="Times New Roman" w:hAnsi="Times New Roman" w:cs="Times New Roman"/>
+          <w:b/>
+          <w:bCs/>
+        </w:rPr>
+        <w:lastRenderedPageBreak/>
+        <w:t>Análisis del problema</w:t>
+      </w:r>
+    </w:p>
+    <w:p>
+      <w:pPr>
+        <w:spacing w:line="480" w:lineRule="auto"/>
+        <w:rPr>
+          <w:rFonts w:ascii="Times New Roman" w:hAnsi="Times New Roman" w:cs="Times New Roman"/>
+        </w:rPr>
+      </w:pPr>
+      <w:r>
+        <w:rPr>
+          <w:rFonts w:ascii="Times New Roman" w:hAnsi="Times New Roman" w:cs="Times New Roman"/>
+        </w:rPr>
+        <w:t xml:space="preserve">El </w:t>
+      </w:r>
+      <w:r>
+        <w:rPr>
+          <w:rFonts w:ascii="Times New Roman" w:hAnsi="Times New Roman" w:cs="Times New Roman"/>
+        </w:rPr>
+        <w:t>proyecto plantea el desarrollo de un sistema de software capaz de resolver</w:t>
+      </w:r>
+      <w:r>
+        <w:rPr>
+          <w:rFonts w:ascii="Times New Roman" w:hAnsi="Times New Roman" w:cs="Times New Roman"/>
+        </w:rPr>
+        <w:t xml:space="preserve"> </w:t>
+      </w:r>
+      <w:r>
+        <w:rPr>
+          <w:rFonts w:ascii="Times New Roman" w:hAnsi="Times New Roman" w:cs="Times New Roman"/>
+        </w:rPr>
+        <w:t>el armado de un rompecabezas cuadrado a partir de un conjunto de piezas</w:t>
+      </w:r>
+      <w:r>
+        <w:rPr>
+          <w:rFonts w:ascii="Times New Roman" w:hAnsi="Times New Roman" w:cs="Times New Roman"/>
+        </w:rPr>
+        <w:t xml:space="preserve"> </w:t>
+      </w:r>
+      <w:r>
+        <w:rPr>
+          <w:rFonts w:ascii="Times New Roman" w:hAnsi="Times New Roman" w:cs="Times New Roman"/>
+        </w:rPr>
+        <w:t>desordenada</w:t>
+      </w:r>
+      <w:r>
+        <w:rPr>
+          <w:rFonts w:ascii="Times New Roman" w:hAnsi="Times New Roman" w:cs="Times New Roman"/>
+        </w:rPr>
+        <w:t>. Cada pieza está f</w:t>
+      </w:r>
+      <w:r>
+        <w:rPr>
+          <w:rFonts w:ascii="Times New Roman" w:hAnsi="Times New Roman" w:cs="Times New Roman"/>
+        </w:rPr>
+        <w:t>ormada por cuatro números en cada uno de sus lados</w:t>
+      </w:r>
+      <w:r>
+        <w:rPr>
+          <w:rFonts w:ascii="Times New Roman" w:hAnsi="Times New Roman" w:cs="Times New Roman"/>
+        </w:rPr>
+        <w:t xml:space="preserve">, y el sistema debe colocarlas de manera que los valores de los </w:t>
+      </w:r>
+      <w:r>
+        <w:rPr>
+          <w:rFonts w:ascii="Times New Roman" w:hAnsi="Times New Roman" w:cs="Times New Roman"/>
+        </w:rPr>
+        <w:t xml:space="preserve">bordes coincidan con las piezas adyacentes. Todas las piezas deben de utilizarse una única vez y el </w:t>
+      </w:r>
+      <w:r>
+        <w:rPr>
+          <w:rFonts w:ascii="Times New Roman" w:hAnsi="Times New Roman" w:cs="Times New Roman"/>
+        </w:rPr>
+        <w:t xml:space="preserve">rompecabezas debe de quedar </w:t>
+      </w:r>
+      <w:r>
+        <w:rPr>
+          <w:rFonts w:ascii="Times New Roman" w:hAnsi="Times New Roman" w:cs="Times New Roman"/>
+        </w:rPr>
+        <w:t>completamente armado para considerarse una solución válida.</w:t>
+      </w:r>
+    </w:p>
+    <w:p>
+      <w:pPr>
+        <w:spacing w:line="480" w:lineRule="auto"/>
+        <w:rPr>
+          <w:rFonts w:ascii="Times New Roman" w:hAnsi="Times New Roman" w:cs="Times New Roman"/>
+        </w:rPr>
+      </w:pPr>
+      <w:r>
+        <w:rPr>
+          <w:rFonts w:ascii="Times New Roman" w:hAnsi="Times New Roman" w:cs="Times New Roman"/>
+        </w:rPr>
+        <w:tab/>
+      </w:r>
+    </w:p>
+    <w:p>
+      <w:pPr>
+        <w:spacing w:line="480" w:lineRule="auto"/>
+        <w:rPr>
+          <w:rFonts w:ascii="Times New Roman" w:hAnsi="Times New Roman" w:cs="Times New Roman"/>
+        </w:rPr>
+      </w:pPr>
+      <w:r>
+        <w:rPr>
+          <w:rFonts w:ascii="Times New Roman" w:hAnsi="Times New Roman" w:cs="Times New Roman"/>
+        </w:rPr>
         <w:t>Clase creadas:</w:t>
       </w:r>
     </w:p>
@@ -379,7 +804,19 @@
         <w:rPr>
           <w:rFonts w:ascii="Times New Roman" w:hAnsi="Times New Roman" w:cs="Times New Roman"/>
         </w:rPr>
-        <w:t xml:space="preserve"> La clase Piezas se diseñó siguiendo el principio de responsabilidad única. Su función es generar el conjunto de piezas del rompecabezas de forma aleatoria, garantizando que exista al menos una solución válida. Para ello, se construye internamente un rompecabezas coherente y posteriormente se extraen y desordenan las piezas. Esta clase </w:t>
+        <w:t xml:space="preserve"> La clase Piezas se diseñó siguiendo el principio de responsabilidad única. Su función es generar el conjunto de piezas del rom</w:t>
+      </w:r>
+      <w:r>
+        <w:rPr>
+          <w:rFonts w:ascii="Times New Roman" w:hAnsi="Times New Roman" w:cs="Times New Roman"/>
+        </w:rPr>
+        <w:t>p</w:t>
+      </w:r>
+      <w:r>
+        <w:rPr>
+          <w:rFonts w:ascii="Times New Roman" w:hAnsi="Times New Roman" w:cs="Times New Roman"/>
+        </w:rPr>
+        <w:t xml:space="preserve">ecabezas de forma aleatoria, garantizando que exista al menos una solución válida. Para ello, se construye internamente un rompecabezas coherente y posteriormente se extraen y desordenan las piezas. Esta clase </w:t>
       </w:r>
       <w:r>
         <w:rPr>
@@ -479,7 +916,28 @@
         <w:rPr>
           <w:rFonts w:ascii="Times New Roman" w:hAnsi="Times New Roman" w:cs="Times New Roman"/>
         </w:rPr>
-        <w:t>la técnica de backtracking. El recorrido se realiza de forma sistemática, colocando una pieza por posición del tablero y verificando su compatibilidad con las piezas adyacentes. En caso de que una pieza no encaje, se realiza una poda evitando explorar combinaciones inválidas. El algoritmo finaliza cuando se completa el tablero o cuando se han evaluado todas las combinaciones posibles.</w:t>
+        <w:t xml:space="preserve">la técnica de </w:t>
+      </w:r>
+      <w:proofErr w:type="spellStart"/>
+      <w:r>
+        <w:rPr>
+          <w:rFonts w:ascii="Times New Roman" w:hAnsi="Times New Roman" w:cs="Times New Roman"/>
+        </w:rPr>
+        <w:t>backtracking</w:t>
+      </w:r>
+      <w:proofErr w:type="spellEnd"/>
+      <w:r>
+        <w:rPr>
+          <w:rFonts w:ascii="Times New Roman" w:hAnsi="Times New Roman" w:cs="Times New Roman"/>
+        </w:rPr>
+        <w:t xml:space="preserve">. El recorrido se realiza de forma sistemática, colocando una pieza por </w:t>
+      </w:r>
+      <w:r>
+        <w:rPr>
+          <w:rFonts w:ascii="Times New Roman" w:hAnsi="Times New Roman" w:cs="Times New Roman"/>
+        </w:rPr>
+        <w:lastRenderedPageBreak/>
+        <w:t>posición del tablero y verificando su compatibilidad con las piezas adyacentes. En caso de que una pieza no encaje, se realiza una poda evitando explorar combinaciones inválidas. El algoritmo finaliza cuando se completa el tablero o cuando se han evaluado todas las combinaciones posibles.</w:t>
       </w:r>
     </w:p>
     <w:p>
@@ -1118,7 +1576,6 @@
   <w:style w:type="character" w:default="1" w:styleId="Fuentedeprrafopredeter">
     <w:name w:val="Default Paragraph Font"/>
     <w:uiPriority w:val="1"/>
-    <w:semiHidden/>
     <w:unhideWhenUsed/>
   </w:style>
   <w:style w:type="table" w:default="1" w:styleId="Tablanormal">

--- a/Documentación.docx
+++ b/Documentación.docx
@@ -668,21 +668,16 @@
     <w:p>
       <w:pPr>
         <w:spacing w:line="480" w:lineRule="auto"/>
-        <w:rPr>
-          <w:rFonts w:ascii="Times New Roman" w:hAnsi="Times New Roman" w:cs="Times New Roman"/>
-        </w:rPr>
-      </w:pPr>
-      <w:r>
-        <w:rPr>
-          <w:rFonts w:ascii="Times New Roman" w:hAnsi="Times New Roman" w:cs="Times New Roman"/>
-        </w:rPr>
-        <w:t xml:space="preserve">El </w:t>
-      </w:r>
-      <w:r>
-        <w:rPr>
-          <w:rFonts w:ascii="Times New Roman" w:hAnsi="Times New Roman" w:cs="Times New Roman"/>
-        </w:rPr>
-        <w:t>proyecto plantea el desarrollo de un sistema de software capaz de resolver</w:t>
+        <w:jc w:val="both"/>
+        <w:rPr>
+          <w:rFonts w:ascii="Times New Roman" w:hAnsi="Times New Roman" w:cs="Times New Roman"/>
+        </w:rPr>
+      </w:pPr>
+      <w:r>
+        <w:rPr>
+          <w:rFonts w:ascii="Times New Roman" w:hAnsi="Times New Roman" w:cs="Times New Roman"/>
+        </w:rPr>
+        <w:tab/>
       </w:r>
       <w:r>
         <w:rPr>
@@ -694,60 +689,31 @@
         <w:rPr>
           <w:rFonts w:ascii="Times New Roman" w:hAnsi="Times New Roman" w:cs="Times New Roman"/>
         </w:rPr>
-        <w:t>el armado de un rompecabezas cuadrado a partir de un conjunto de piezas</w:t>
-      </w:r>
-      <w:r>
-        <w:rPr>
-          <w:rFonts w:ascii="Times New Roman" w:hAnsi="Times New Roman" w:cs="Times New Roman"/>
-        </w:rPr>
         <w:t xml:space="preserve"> </w:t>
       </w:r>
       <w:r>
         <w:rPr>
           <w:rFonts w:ascii="Times New Roman" w:hAnsi="Times New Roman" w:cs="Times New Roman"/>
         </w:rPr>
-        <w:t>desordenada</w:t>
-      </w:r>
-      <w:r>
-        <w:rPr>
-          <w:rFonts w:ascii="Times New Roman" w:hAnsi="Times New Roman" w:cs="Times New Roman"/>
-        </w:rPr>
-        <w:t>. Cada pieza está f</w:t>
-      </w:r>
-      <w:r>
-        <w:rPr>
-          <w:rFonts w:ascii="Times New Roman" w:hAnsi="Times New Roman" w:cs="Times New Roman"/>
-        </w:rPr>
-        <w:t>ormada por cuatro números en cada uno de sus lados</w:t>
-      </w:r>
-      <w:r>
-        <w:rPr>
-          <w:rFonts w:ascii="Times New Roman" w:hAnsi="Times New Roman" w:cs="Times New Roman"/>
-        </w:rPr>
-        <w:t xml:space="preserve">, y el sistema debe colocarlas de manera que los valores de los </w:t>
-      </w:r>
-      <w:r>
-        <w:rPr>
-          <w:rFonts w:ascii="Times New Roman" w:hAnsi="Times New Roman" w:cs="Times New Roman"/>
-        </w:rPr>
-        <w:t xml:space="preserve">bordes coincidan con las piezas adyacentes. Todas las piezas deben de utilizarse una única vez y el </w:t>
-      </w:r>
-      <w:r>
-        <w:rPr>
-          <w:rFonts w:ascii="Times New Roman" w:hAnsi="Times New Roman" w:cs="Times New Roman"/>
-        </w:rPr>
-        <w:t xml:space="preserve">rompecabezas debe de quedar </w:t>
-      </w:r>
-      <w:r>
-        <w:rPr>
-          <w:rFonts w:ascii="Times New Roman" w:hAnsi="Times New Roman" w:cs="Times New Roman"/>
-        </w:rPr>
-        <w:t>completamente armado para considerarse una solución válida.</w:t>
-      </w:r>
-    </w:p>
-    <w:p>
-      <w:pPr>
-        <w:spacing w:line="480" w:lineRule="auto"/>
+        <w:t>El proyecto plantea el desarrollo de un sistema de software capaz de resolver el armado de un rompecabezas cuadrado a partir de un conjunto de piezas desordenada</w:t>
+      </w:r>
+      <w:r>
+        <w:rPr>
+          <w:rFonts w:ascii="Times New Roman" w:hAnsi="Times New Roman" w:cs="Times New Roman"/>
+        </w:rPr>
+        <w:t>s</w:t>
+      </w:r>
+      <w:r>
+        <w:rPr>
+          <w:rFonts w:ascii="Times New Roman" w:hAnsi="Times New Roman" w:cs="Times New Roman"/>
+        </w:rPr>
+        <w:t>. Cada pieza está formada por cuatro números en cada uno de sus lados, y el sistema debe colocarlas de manera que los valores de los bordes coincidan con las piezas adyacentes. Todas las piezas deben de utilizarse una única vez y el rompecabezas debe de quedar completamente armado para considerarse una solución válida.</w:t>
+      </w:r>
+    </w:p>
+    <w:p>
+      <w:pPr>
+        <w:spacing w:line="480" w:lineRule="auto"/>
+        <w:jc w:val="both"/>
         <w:rPr>
           <w:rFonts w:ascii="Times New Roman" w:hAnsi="Times New Roman" w:cs="Times New Roman"/>
         </w:rPr>
@@ -757,19 +723,454 @@
           <w:rFonts w:ascii="Times New Roman" w:hAnsi="Times New Roman" w:cs="Times New Roman"/>
         </w:rPr>
         <w:tab/>
-      </w:r>
-    </w:p>
-    <w:p>
-      <w:pPr>
-        <w:spacing w:line="480" w:lineRule="auto"/>
-        <w:rPr>
-          <w:rFonts w:ascii="Times New Roman" w:hAnsi="Times New Roman" w:cs="Times New Roman"/>
-        </w:rPr>
-      </w:pPr>
-      <w:r>
-        <w:rPr>
-          <w:rFonts w:ascii="Times New Roman" w:hAnsi="Times New Roman" w:cs="Times New Roman"/>
-        </w:rPr>
+        <w:t>El sistema debe ser capaz de generar las piezas de forma automática, garantizando que exista al menos una solución, en excepción, el primer tamaño las piezas deben de definirse en el código. Además, el sistema debe implementar distintas estrategias de resolución y permitir la medición de su rendimiento, considerando variables como el tiempo de ejecución, la cantidad de comparaciones, asignaciones y consumo de recursos.</w:t>
+      </w:r>
+    </w:p>
+    <w:p>
+      <w:pPr>
+        <w:spacing w:line="480" w:lineRule="auto"/>
+        <w:jc w:val="both"/>
+        <w:rPr>
+          <w:rFonts w:ascii="Times New Roman" w:hAnsi="Times New Roman" w:cs="Times New Roman"/>
+        </w:rPr>
+      </w:pPr>
+      <w:r>
+        <w:rPr>
+          <w:rFonts w:ascii="Times New Roman" w:hAnsi="Times New Roman" w:cs="Times New Roman"/>
+        </w:rPr>
+        <w:tab/>
+        <w:t>El problema del armado del rompecabezas tiene muchos enfoques de solución, de los cuales se tomarán 3 estrategias. Una alternativa es la fuerza bruta, donde se prueban todas las combinaciones posibles hasta encontrar una solución válida. Este enfoque garantiza encontrar la solución si existe, pero su principal desventaja es su alto costo computacional, ya que el número de combinaciones posibles crece de forma muy rápida conforme aumenta la cantidad de piezas, volviéndolo poco viable para rompecabezas de gran tamaño.</w:t>
+      </w:r>
+    </w:p>
+    <w:p>
+      <w:pPr>
+        <w:spacing w:line="480" w:lineRule="auto"/>
+        <w:jc w:val="both"/>
+        <w:rPr>
+          <w:rFonts w:ascii="Times New Roman" w:hAnsi="Times New Roman" w:cs="Times New Roman"/>
+        </w:rPr>
+      </w:pPr>
+      <w:r>
+        <w:rPr>
+          <w:rFonts w:ascii="Times New Roman" w:hAnsi="Times New Roman" w:cs="Times New Roman"/>
+        </w:rPr>
+        <w:tab/>
+        <w:t xml:space="preserve">Otra </w:t>
+      </w:r>
+      <w:r>
+        <w:rPr>
+          <w:rFonts w:ascii="Times New Roman" w:hAnsi="Times New Roman" w:cs="Times New Roman"/>
+        </w:rPr>
+        <w:t>alternativa es el uso de algoritmos</w:t>
+      </w:r>
+      <w:r>
+        <w:rPr>
+          <w:rFonts w:ascii="Times New Roman" w:hAnsi="Times New Roman" w:cs="Times New Roman"/>
+        </w:rPr>
+        <w:t xml:space="preserve"> </w:t>
+      </w:r>
+      <w:r>
+        <w:rPr>
+          <w:rFonts w:ascii="Times New Roman" w:hAnsi="Times New Roman" w:cs="Times New Roman"/>
+        </w:rPr>
+        <w:t xml:space="preserve">con </w:t>
+      </w:r>
+      <w:r>
+        <w:rPr>
+          <w:rFonts w:ascii="Times New Roman" w:hAnsi="Times New Roman" w:cs="Times New Roman"/>
+        </w:rPr>
+        <w:t>heurísticas (</w:t>
+      </w:r>
+      <w:r>
+        <w:rPr>
+          <w:rFonts w:ascii="Times New Roman" w:hAnsi="Times New Roman" w:cs="Times New Roman"/>
+        </w:rPr>
+        <w:t>avance rápido</w:t>
+      </w:r>
+      <w:r>
+        <w:rPr>
+          <w:rFonts w:ascii="Times New Roman" w:hAnsi="Times New Roman" w:cs="Times New Roman"/>
+        </w:rPr>
+        <w:t>),</w:t>
+      </w:r>
+      <w:r>
+        <w:rPr>
+          <w:rFonts w:ascii="Times New Roman" w:hAnsi="Times New Roman" w:cs="Times New Roman"/>
+        </w:rPr>
+        <w:t xml:space="preserve"> </w:t>
+      </w:r>
+      <w:r>
+        <w:rPr>
+          <w:rFonts w:ascii="Times New Roman" w:hAnsi="Times New Roman" w:cs="Times New Roman"/>
+        </w:rPr>
+        <w:t xml:space="preserve">los cuales toman decisiones basadas en información </w:t>
+      </w:r>
+      <w:r>
+        <w:rPr>
+          <w:rFonts w:ascii="Times New Roman" w:hAnsi="Times New Roman" w:cs="Times New Roman"/>
+        </w:rPr>
+        <w:t>parcial del problema</w:t>
+      </w:r>
+      <w:r>
+        <w:rPr>
+          <w:rFonts w:ascii="Times New Roman" w:hAnsi="Times New Roman" w:cs="Times New Roman"/>
+        </w:rPr>
+        <w:t xml:space="preserve"> y con esto reducir el espacio de búsqueda. Estos enfoques buscan colocar las piezas poco </w:t>
+      </w:r>
+      <w:r>
+        <w:rPr>
+          <w:rFonts w:ascii="Times New Roman" w:hAnsi="Times New Roman" w:cs="Times New Roman"/>
+        </w:rPr>
+        <w:t>probables</w:t>
+      </w:r>
+      <w:r>
+        <w:rPr>
+          <w:rFonts w:ascii="Times New Roman" w:hAnsi="Times New Roman" w:cs="Times New Roman"/>
+        </w:rPr>
+        <w:t xml:space="preserve"> a</w:t>
+      </w:r>
+      <w:r>
+        <w:rPr>
+          <w:rFonts w:ascii="Times New Roman" w:hAnsi="Times New Roman" w:cs="Times New Roman"/>
+        </w:rPr>
+        <w:t xml:space="preserve"> encajar en el tablero</w:t>
+      </w:r>
+      <w:r>
+        <w:rPr>
+          <w:rFonts w:ascii="Times New Roman" w:hAnsi="Times New Roman" w:cs="Times New Roman"/>
+        </w:rPr>
+        <w:t xml:space="preserve">, lo que puede </w:t>
+      </w:r>
+      <w:r>
+        <w:rPr>
+          <w:rFonts w:ascii="Times New Roman" w:hAnsi="Times New Roman" w:cs="Times New Roman"/>
+        </w:rPr>
+        <w:t xml:space="preserve">ayudar </w:t>
+      </w:r>
+      <w:r>
+        <w:rPr>
+          <w:rFonts w:ascii="Times New Roman" w:hAnsi="Times New Roman" w:cs="Times New Roman"/>
+        </w:rPr>
+        <w:t xml:space="preserve">a reducir el tiempo de ejecución. </w:t>
+      </w:r>
+      <w:r>
+        <w:rPr>
+          <w:rFonts w:ascii="Times New Roman" w:hAnsi="Times New Roman" w:cs="Times New Roman"/>
+        </w:rPr>
+        <w:t xml:space="preserve">Sin </w:t>
+      </w:r>
+      <w:r>
+        <w:rPr>
+          <w:rFonts w:ascii="Times New Roman" w:hAnsi="Times New Roman" w:cs="Times New Roman"/>
+        </w:rPr>
+        <w:t xml:space="preserve">embargo, </w:t>
+      </w:r>
+      <w:r>
+        <w:rPr>
+          <w:rFonts w:ascii="Times New Roman" w:hAnsi="Times New Roman" w:cs="Times New Roman"/>
+        </w:rPr>
+        <w:t xml:space="preserve">su desventaja es que </w:t>
+      </w:r>
+      <w:r>
+        <w:rPr>
+          <w:rFonts w:ascii="Times New Roman" w:hAnsi="Times New Roman" w:cs="Times New Roman"/>
+        </w:rPr>
+        <w:lastRenderedPageBreak/>
+        <w:t xml:space="preserve">puede tomar </w:t>
+      </w:r>
+      <w:r>
+        <w:rPr>
+          <w:rFonts w:ascii="Times New Roman" w:hAnsi="Times New Roman" w:cs="Times New Roman"/>
+        </w:rPr>
+        <w:t>caminos equivocados y esto puede generar retrocesos, lo que significa que toma más tiempo para encontrar la solución.</w:t>
+      </w:r>
+    </w:p>
+    <w:p>
+      <w:pPr>
+        <w:spacing w:line="480" w:lineRule="auto"/>
+        <w:jc w:val="both"/>
+        <w:rPr>
+          <w:rFonts w:ascii="Times New Roman" w:hAnsi="Times New Roman" w:cs="Times New Roman"/>
+        </w:rPr>
+      </w:pPr>
+      <w:r>
+        <w:rPr>
+          <w:rFonts w:ascii="Times New Roman" w:hAnsi="Times New Roman" w:cs="Times New Roman"/>
+        </w:rPr>
+        <w:tab/>
+        <w:t>También están los algoritmos ge</w:t>
+      </w:r>
+      <w:r>
+        <w:rPr>
+          <w:rFonts w:ascii="Times New Roman" w:hAnsi="Times New Roman" w:cs="Times New Roman"/>
+        </w:rPr>
+        <w:t>né</w:t>
+      </w:r>
+      <w:r>
+        <w:rPr>
+          <w:rFonts w:ascii="Times New Roman" w:hAnsi="Times New Roman" w:cs="Times New Roman"/>
+        </w:rPr>
+        <w:t>ticos</w:t>
+      </w:r>
+      <w:r>
+        <w:rPr>
+          <w:rFonts w:ascii="Times New Roman" w:hAnsi="Times New Roman" w:cs="Times New Roman"/>
+        </w:rPr>
+        <w:t>, basados en los procesos evolutivos</w:t>
+      </w:r>
+      <w:r>
+        <w:rPr>
+          <w:rFonts w:ascii="Times New Roman" w:hAnsi="Times New Roman" w:cs="Times New Roman"/>
+        </w:rPr>
+        <w:t>.</w:t>
+      </w:r>
+      <w:r>
+        <w:rPr>
+          <w:rFonts w:ascii="Times New Roman" w:hAnsi="Times New Roman" w:cs="Times New Roman"/>
+        </w:rPr>
+        <w:t xml:space="preserve"> </w:t>
+      </w:r>
+      <w:r>
+        <w:rPr>
+          <w:rFonts w:ascii="Times New Roman" w:hAnsi="Times New Roman" w:cs="Times New Roman"/>
+        </w:rPr>
+        <w:t xml:space="preserve">Estos algoritmos trabajan con un conjunto de posibles soluciones </w:t>
+      </w:r>
+      <w:r>
+        <w:rPr>
+          <w:rFonts w:ascii="Times New Roman" w:hAnsi="Times New Roman" w:cs="Times New Roman"/>
+        </w:rPr>
+        <w:t>que se van mejorando a lo largo de varias generaciones mediante procesos de selección, cr</w:t>
+      </w:r>
+      <w:r>
+        <w:rPr>
+          <w:rFonts w:ascii="Times New Roman" w:hAnsi="Times New Roman" w:cs="Times New Roman"/>
+        </w:rPr>
+        <w:t>u</w:t>
+      </w:r>
+      <w:r>
+        <w:rPr>
+          <w:rFonts w:ascii="Times New Roman" w:hAnsi="Times New Roman" w:cs="Times New Roman"/>
+        </w:rPr>
+        <w:t>ce y mutación</w:t>
+      </w:r>
+      <w:r>
+        <w:rPr>
+          <w:rFonts w:ascii="Times New Roman" w:hAnsi="Times New Roman" w:cs="Times New Roman"/>
+        </w:rPr>
+        <w:t>. S</w:t>
+      </w:r>
+      <w:r>
+        <w:rPr>
+          <w:rFonts w:ascii="Times New Roman" w:hAnsi="Times New Roman" w:cs="Times New Roman"/>
+        </w:rPr>
+        <w:t>u p</w:t>
+      </w:r>
+      <w:r>
+        <w:rPr>
+          <w:rFonts w:ascii="Times New Roman" w:hAnsi="Times New Roman" w:cs="Times New Roman"/>
+        </w:rPr>
+        <w:t xml:space="preserve">rincipal ventaja es que </w:t>
+      </w:r>
+      <w:r>
+        <w:rPr>
+          <w:rFonts w:ascii="Times New Roman" w:hAnsi="Times New Roman" w:cs="Times New Roman"/>
+        </w:rPr>
+        <w:t xml:space="preserve">pueden manejar grandes cantidades de datos y </w:t>
+      </w:r>
+      <w:r>
+        <w:rPr>
+          <w:rFonts w:ascii="Times New Roman" w:hAnsi="Times New Roman" w:cs="Times New Roman"/>
+        </w:rPr>
+        <w:t>encontrar soluciones aceptables en tiempos razonables</w:t>
+      </w:r>
+      <w:r>
+        <w:rPr>
+          <w:rFonts w:ascii="Times New Roman" w:hAnsi="Times New Roman" w:cs="Times New Roman"/>
+        </w:rPr>
+        <w:t>. Pero no garantiza encontrar soluciones optimas.</w:t>
+      </w:r>
+    </w:p>
+    <w:p>
+      <w:pPr>
+        <w:spacing w:line="480" w:lineRule="auto"/>
+        <w:jc w:val="both"/>
+        <w:rPr>
+          <w:rFonts w:ascii="Times New Roman" w:hAnsi="Times New Roman" w:cs="Times New Roman"/>
+        </w:rPr>
+      </w:pPr>
+      <w:r>
+        <w:rPr>
+          <w:rFonts w:ascii="Times New Roman" w:hAnsi="Times New Roman" w:cs="Times New Roman"/>
+        </w:rPr>
+        <w:tab/>
+        <w:t>En com</w:t>
+      </w:r>
+      <w:r>
+        <w:rPr>
+          <w:rFonts w:ascii="Times New Roman" w:hAnsi="Times New Roman" w:cs="Times New Roman"/>
+        </w:rPr>
+        <w:t>plejidad computacional, la fuerza bruta presenta un crecimiento e</w:t>
+      </w:r>
+      <w:r>
+        <w:rPr>
+          <w:rFonts w:ascii="Times New Roman" w:hAnsi="Times New Roman" w:cs="Times New Roman"/>
+        </w:rPr>
+        <w:t>xtremadamente elevado conforme aumenta el tamaño</w:t>
+      </w:r>
+      <w:r>
+        <w:rPr>
+          <w:rFonts w:ascii="Times New Roman" w:hAnsi="Times New Roman" w:cs="Times New Roman"/>
+        </w:rPr>
+        <w:t xml:space="preserve"> </w:t>
+      </w:r>
+      <w:r>
+        <w:rPr>
+          <w:rFonts w:ascii="Times New Roman" w:hAnsi="Times New Roman" w:cs="Times New Roman"/>
+        </w:rPr>
+        <w:t>del rompecabezas</w:t>
+      </w:r>
+      <w:r>
+        <w:rPr>
+          <w:rFonts w:ascii="Times New Roman" w:hAnsi="Times New Roman" w:cs="Times New Roman"/>
+        </w:rPr>
+        <w:t>, lo que lo hace ideal para tamaños p</w:t>
+      </w:r>
+      <w:r>
+        <w:rPr>
+          <w:rFonts w:ascii="Times New Roman" w:hAnsi="Times New Roman" w:cs="Times New Roman"/>
+        </w:rPr>
+        <w:t xml:space="preserve">equeños. Los algoritmos </w:t>
+      </w:r>
+      <w:r>
+        <w:rPr>
+          <w:rFonts w:ascii="Times New Roman" w:hAnsi="Times New Roman" w:cs="Times New Roman"/>
+        </w:rPr>
+        <w:t xml:space="preserve">heurísticos y genéticos reducen este </w:t>
+      </w:r>
+      <w:r>
+        <w:rPr>
+          <w:rFonts w:ascii="Times New Roman" w:hAnsi="Times New Roman" w:cs="Times New Roman"/>
+        </w:rPr>
+        <w:t>impacto,</w:t>
+      </w:r>
+      <w:r>
+        <w:rPr>
+          <w:rFonts w:ascii="Times New Roman" w:hAnsi="Times New Roman" w:cs="Times New Roman"/>
+        </w:rPr>
+        <w:t xml:space="preserve"> pero se ven afectados de igual forma por el tamaño de los datos</w:t>
+      </w:r>
+      <w:r>
+        <w:rPr>
+          <w:rFonts w:ascii="Times New Roman" w:hAnsi="Times New Roman" w:cs="Times New Roman"/>
+        </w:rPr>
+        <w:t>.</w:t>
+      </w:r>
+    </w:p>
+    <w:p>
+      <w:pPr>
+        <w:spacing w:line="480" w:lineRule="auto"/>
+        <w:jc w:val="both"/>
+        <w:rPr>
+          <w:rFonts w:ascii="Times New Roman" w:hAnsi="Times New Roman" w:cs="Times New Roman"/>
+        </w:rPr>
+      </w:pPr>
+    </w:p>
+    <w:p>
+      <w:pPr>
+        <w:spacing w:line="480" w:lineRule="auto"/>
+        <w:jc w:val="both"/>
+        <w:rPr>
+          <w:rFonts w:ascii="Times New Roman" w:hAnsi="Times New Roman" w:cs="Times New Roman"/>
+        </w:rPr>
+      </w:pPr>
+    </w:p>
+    <w:p>
+      <w:pPr>
+        <w:spacing w:line="480" w:lineRule="auto"/>
+        <w:jc w:val="both"/>
+        <w:rPr>
+          <w:rFonts w:ascii="Times New Roman" w:hAnsi="Times New Roman" w:cs="Times New Roman"/>
+        </w:rPr>
+      </w:pPr>
+    </w:p>
+    <w:p>
+      <w:pPr>
+        <w:spacing w:line="480" w:lineRule="auto"/>
+        <w:jc w:val="both"/>
+        <w:rPr>
+          <w:rFonts w:ascii="Times New Roman" w:hAnsi="Times New Roman" w:cs="Times New Roman"/>
+        </w:rPr>
+      </w:pPr>
+    </w:p>
+    <w:p>
+      <w:pPr>
+        <w:spacing w:line="480" w:lineRule="auto"/>
+        <w:jc w:val="both"/>
+        <w:rPr>
+          <w:rFonts w:ascii="Times New Roman" w:hAnsi="Times New Roman" w:cs="Times New Roman"/>
+        </w:rPr>
+      </w:pPr>
+    </w:p>
+    <w:p>
+      <w:pPr>
+        <w:spacing w:line="480" w:lineRule="auto"/>
+        <w:jc w:val="both"/>
+        <w:rPr>
+          <w:rFonts w:ascii="Times New Roman" w:hAnsi="Times New Roman" w:cs="Times New Roman"/>
+        </w:rPr>
+      </w:pPr>
+    </w:p>
+    <w:p>
+      <w:pPr>
+        <w:spacing w:line="480" w:lineRule="auto"/>
+        <w:jc w:val="both"/>
+        <w:rPr>
+          <w:rFonts w:ascii="Times New Roman" w:hAnsi="Times New Roman" w:cs="Times New Roman"/>
+        </w:rPr>
+      </w:pPr>
+    </w:p>
+    <w:p>
+      <w:pPr>
+        <w:spacing w:line="480" w:lineRule="auto"/>
+        <w:jc w:val="both"/>
+        <w:rPr>
+          <w:rFonts w:ascii="Times New Roman" w:hAnsi="Times New Roman" w:cs="Times New Roman"/>
+        </w:rPr>
+      </w:pPr>
+      <w:r>
+        <w:rPr>
+          <w:rFonts w:ascii="Times New Roman" w:hAnsi="Times New Roman" w:cs="Times New Roman"/>
+        </w:rPr>
+        <w:t xml:space="preserve"> </w:t>
+      </w:r>
+      <w:r>
+        <w:rPr>
+          <w:rFonts w:ascii="Times New Roman" w:hAnsi="Times New Roman" w:cs="Times New Roman"/>
+        </w:rPr>
+        <w:tab/>
+      </w:r>
+    </w:p>
+    <w:p>
+      <w:pPr>
+        <w:spacing w:line="480" w:lineRule="auto"/>
+        <w:rPr>
+          <w:rFonts w:ascii="Times New Roman" w:hAnsi="Times New Roman" w:cs="Times New Roman"/>
+        </w:rPr>
+      </w:pPr>
+    </w:p>
+    <w:p>
+      <w:pPr>
+        <w:spacing w:line="480" w:lineRule="auto"/>
+        <w:rPr>
+          <w:rFonts w:ascii="Times New Roman" w:hAnsi="Times New Roman" w:cs="Times New Roman"/>
+        </w:rPr>
+      </w:pPr>
+      <w:r>
+        <w:rPr>
+          <w:rFonts w:ascii="Times New Roman" w:hAnsi="Times New Roman" w:cs="Times New Roman"/>
+        </w:rPr>
+        <w:lastRenderedPageBreak/>
         <w:t>Clase creadas:</w:t>
       </w:r>
     </w:p>
@@ -930,14 +1331,7 @@
         <w:rPr>
           <w:rFonts w:ascii="Times New Roman" w:hAnsi="Times New Roman" w:cs="Times New Roman"/>
         </w:rPr>
-        <w:t xml:space="preserve">. El recorrido se realiza de forma sistemática, colocando una pieza por </w:t>
-      </w:r>
-      <w:r>
-        <w:rPr>
-          <w:rFonts w:ascii="Times New Roman" w:hAnsi="Times New Roman" w:cs="Times New Roman"/>
-        </w:rPr>
-        <w:lastRenderedPageBreak/>
-        <w:t>posición del tablero y verificando su compatibilidad con las piezas adyacentes. En caso de que una pieza no encaje, se realiza una poda evitando explorar combinaciones inválidas. El algoritmo finaliza cuando se completa el tablero o cuando se han evaluado todas las combinaciones posibles.</w:t>
+        <w:t>. El recorrido se realiza de forma sistemática, colocando una pieza por posición del tablero y verificando su compatibilidad con las piezas adyacentes. En caso de que una pieza no encaje, se realiza una poda evitando explorar combinaciones inválidas. El algoritmo finaliza cuando se completa el tablero o cuando se han evaluado todas las combinaciones posibles.</w:t>
       </w:r>
     </w:p>
     <w:p>

--- a/Documentación.docx
+++ b/Documentación.docx
@@ -1138,6 +1138,45 @@
           <w:rFonts w:ascii="Times New Roman" w:hAnsi="Times New Roman" w:cs="Times New Roman"/>
         </w:rPr>
       </w:pPr>
+    </w:p>
+    <w:p>
+      <w:pPr>
+        <w:spacing w:line="480" w:lineRule="auto"/>
+        <w:jc w:val="both"/>
+        <w:rPr>
+          <w:rFonts w:ascii="Times New Roman" w:hAnsi="Times New Roman" w:cs="Times New Roman"/>
+        </w:rPr>
+      </w:pPr>
+    </w:p>
+    <w:p>
+      <w:pPr>
+        <w:spacing w:line="480" w:lineRule="auto"/>
+        <w:jc w:val="both"/>
+        <w:rPr>
+          <w:rFonts w:ascii="Times New Roman" w:hAnsi="Times New Roman" w:cs="Times New Roman"/>
+          <w:b/>
+          <w:bCs/>
+          <w:u w:val="single"/>
+        </w:rPr>
+      </w:pPr>
+      <w:r>
+        <w:rPr>
+          <w:rFonts w:ascii="Times New Roman" w:hAnsi="Times New Roman" w:cs="Times New Roman"/>
+          <w:b/>
+          <w:bCs/>
+        </w:rPr>
+        <w:lastRenderedPageBreak/>
+        <w:t>Solución del problema</w:t>
+      </w:r>
+    </w:p>
+    <w:p>
+      <w:pPr>
+        <w:spacing w:line="480" w:lineRule="auto"/>
+        <w:jc w:val="both"/>
+        <w:rPr>
+          <w:rFonts w:ascii="Times New Roman" w:hAnsi="Times New Roman" w:cs="Times New Roman"/>
+        </w:rPr>
+      </w:pPr>
       <w:r>
         <w:rPr>
           <w:rFonts w:ascii="Times New Roman" w:hAnsi="Times New Roman" w:cs="Times New Roman"/>
@@ -1170,181 +1209,167 @@
         <w:rPr>
           <w:rFonts w:ascii="Times New Roman" w:hAnsi="Times New Roman" w:cs="Times New Roman"/>
         </w:rPr>
+        <w:t>Clase creadas:</w:t>
+      </w:r>
+    </w:p>
+    <w:p>
+      <w:pPr>
+        <w:spacing w:line="480" w:lineRule="auto"/>
+        <w:rPr>
+          <w:rFonts w:ascii="Times New Roman" w:hAnsi="Times New Roman" w:cs="Times New Roman"/>
+        </w:rPr>
+      </w:pPr>
+      <w:r>
+        <w:rPr>
+          <w:rFonts w:ascii="Times New Roman" w:hAnsi="Times New Roman" w:cs="Times New Roman"/>
+        </w:rPr>
+        <w:t>Clase Pieza:</w:t>
+      </w:r>
+    </w:p>
+    <w:p>
+      <w:pPr>
+        <w:spacing w:line="480" w:lineRule="auto"/>
+        <w:rPr>
+          <w:rFonts w:ascii="Times New Roman" w:hAnsi="Times New Roman" w:cs="Times New Roman"/>
+        </w:rPr>
+      </w:pPr>
+      <w:r>
+        <w:rPr>
+          <w:rFonts w:ascii="Times New Roman" w:hAnsi="Times New Roman" w:cs="Times New Roman"/>
+        </w:rPr>
+        <w:t>Clase Piezas:</w:t>
+      </w:r>
+      <w:r>
+        <w:rPr>
+          <w:rFonts w:ascii="Times New Roman" w:hAnsi="Times New Roman" w:cs="Times New Roman"/>
+        </w:rPr>
+        <w:t xml:space="preserve"> La clase Piezas se diseñó siguiendo el principio de responsabilidad única. Su función es generar el conjunto de piezas del rom</w:t>
+      </w:r>
+      <w:r>
+        <w:rPr>
+          <w:rFonts w:ascii="Times New Roman" w:hAnsi="Times New Roman" w:cs="Times New Roman"/>
+        </w:rPr>
+        <w:t>p</w:t>
+      </w:r>
+      <w:r>
+        <w:rPr>
+          <w:rFonts w:ascii="Times New Roman" w:hAnsi="Times New Roman" w:cs="Times New Roman"/>
+        </w:rPr>
+        <w:t xml:space="preserve">ecabezas de forma aleatoria, garantizando que exista al menos una solución válida. Para ello, se construye internamente un rompecabezas coherente y posteriormente se extraen y desordenan las piezas. Esta clase </w:t>
+      </w:r>
+      <w:r>
+        <w:rPr>
+          <w:rFonts w:ascii="Times New Roman" w:hAnsi="Times New Roman" w:cs="Times New Roman"/>
+        </w:rPr>
+        <w:t>será</w:t>
+      </w:r>
+      <w:r>
+        <w:rPr>
+          <w:rFonts w:ascii="Times New Roman" w:hAnsi="Times New Roman" w:cs="Times New Roman"/>
+        </w:rPr>
+        <w:t xml:space="preserve"> utilizada por los tres algoritmo</w:t>
+      </w:r>
+      <w:r>
+        <w:rPr>
+          <w:rFonts w:ascii="Times New Roman" w:hAnsi="Times New Roman" w:cs="Times New Roman"/>
+        </w:rPr>
+        <w:t xml:space="preserve">s que se van a </w:t>
+      </w:r>
+      <w:r>
+        <w:rPr>
+          <w:rFonts w:ascii="Times New Roman" w:hAnsi="Times New Roman" w:cs="Times New Roman"/>
+        </w:rPr>
+        <w:t>desarro</w:t>
+      </w:r>
+      <w:r>
+        <w:rPr>
+          <w:rFonts w:ascii="Times New Roman" w:hAnsi="Times New Roman" w:cs="Times New Roman"/>
+        </w:rPr>
+        <w:t>l</w:t>
+      </w:r>
+      <w:r>
+        <w:rPr>
+          <w:rFonts w:ascii="Times New Roman" w:hAnsi="Times New Roman" w:cs="Times New Roman"/>
+        </w:rPr>
+        <w:t>lar</w:t>
+      </w:r>
+      <w:r>
+        <w:rPr>
+          <w:rFonts w:ascii="Times New Roman" w:hAnsi="Times New Roman" w:cs="Times New Roman"/>
+        </w:rPr>
+        <w:t>.</w:t>
+      </w:r>
+    </w:p>
+    <w:p>
+      <w:pPr>
+        <w:spacing w:line="480" w:lineRule="auto"/>
+        <w:rPr>
+          <w:rFonts w:ascii="Times New Roman" w:hAnsi="Times New Roman" w:cs="Times New Roman"/>
+        </w:rPr>
+      </w:pPr>
+      <w:r>
+        <w:rPr>
+          <w:rFonts w:ascii="Times New Roman" w:hAnsi="Times New Roman" w:cs="Times New Roman"/>
+        </w:rPr>
+        <w:t xml:space="preserve">Clase tablero: </w:t>
+      </w:r>
+      <w:r>
+        <w:rPr>
+          <w:rFonts w:ascii="Times New Roman" w:hAnsi="Times New Roman" w:cs="Times New Roman"/>
+        </w:rPr>
+        <w:t>La clase Tablero encapsula el estado del rompecabezas durante la ejecución del algoritmo de fuerza bruta. Además de almacenar las piezas colocadas, incorpora contadores para medir comparaciones, asignaciones, alternativas evaluadas y podas realizadas. Esto permite obtener mediciones empíricas precisas sin contaminar la lógica del algoritmo.</w:t>
+      </w:r>
+    </w:p>
+    <w:p>
+      <w:pPr>
+        <w:spacing w:line="480" w:lineRule="auto"/>
+        <w:rPr>
+          <w:rFonts w:ascii="Times New Roman" w:hAnsi="Times New Roman" w:cs="Times New Roman"/>
+        </w:rPr>
+      </w:pPr>
+      <w:r>
+        <w:rPr>
+          <w:rFonts w:ascii="Times New Roman" w:hAnsi="Times New Roman" w:cs="Times New Roman"/>
+        </w:rPr>
+        <w:t xml:space="preserve">Clase </w:t>
+      </w:r>
+      <w:r>
+        <w:rPr>
+          <w:rFonts w:ascii="Times New Roman" w:hAnsi="Times New Roman" w:cs="Times New Roman"/>
+        </w:rPr>
+        <w:t xml:space="preserve">Fuerza Bruta: </w:t>
+      </w:r>
+      <w:r>
+        <w:rPr>
+          <w:rFonts w:ascii="Times New Roman" w:hAnsi="Times New Roman" w:cs="Times New Roman"/>
+        </w:rPr>
+        <w:t xml:space="preserve">El algoritmo de fuerza bruta se implementó </w:t>
+      </w:r>
+      <w:r>
+        <w:rPr>
+          <w:rFonts w:ascii="Times New Roman" w:hAnsi="Times New Roman" w:cs="Times New Roman"/>
+        </w:rPr>
+        <w:t xml:space="preserve">mediante </w:t>
+      </w:r>
+      <w:r>
+        <w:rPr>
+          <w:rFonts w:ascii="Times New Roman" w:hAnsi="Times New Roman" w:cs="Times New Roman"/>
+        </w:rPr>
+        <w:t>la técnica de backtracking. El recorrido se realiza de forma sistemática, colocando una pieza por posición del tablero y verificando su compatibilidad con las piezas adyacentes. En caso de que una pieza no encaje, se realiza una poda evitando explorar combinaciones inválidas. El algoritmo finaliza cuando se completa el tablero o cuando se han evaluado todas las combinaciones posibles.</w:t>
+      </w:r>
+    </w:p>
+    <w:p>
+      <w:pPr>
+        <w:spacing w:line="480" w:lineRule="auto"/>
+        <w:rPr>
+          <w:rFonts w:ascii="Times New Roman" w:hAnsi="Times New Roman" w:cs="Times New Roman"/>
+        </w:rPr>
+      </w:pPr>
+      <w:r>
+        <w:rPr>
+          <w:rFonts w:ascii="Times New Roman" w:hAnsi="Times New Roman" w:cs="Times New Roman"/>
+        </w:rPr>
         <w:lastRenderedPageBreak/>
-        <w:t>Clase creadas:</w:t>
-      </w:r>
-    </w:p>
-    <w:p>
-      <w:pPr>
-        <w:spacing w:line="480" w:lineRule="auto"/>
-        <w:rPr>
-          <w:rFonts w:ascii="Times New Roman" w:hAnsi="Times New Roman" w:cs="Times New Roman"/>
-        </w:rPr>
-      </w:pPr>
-      <w:r>
-        <w:rPr>
-          <w:rFonts w:ascii="Times New Roman" w:hAnsi="Times New Roman" w:cs="Times New Roman"/>
-        </w:rPr>
-        <w:t>Clase Pieza:</w:t>
-      </w:r>
-    </w:p>
-    <w:p>
-      <w:pPr>
-        <w:spacing w:line="480" w:lineRule="auto"/>
-        <w:rPr>
-          <w:rFonts w:ascii="Times New Roman" w:hAnsi="Times New Roman" w:cs="Times New Roman"/>
-        </w:rPr>
-      </w:pPr>
-      <w:r>
-        <w:rPr>
-          <w:rFonts w:ascii="Times New Roman" w:hAnsi="Times New Roman" w:cs="Times New Roman"/>
-        </w:rPr>
-        <w:t>Clase Piezas:</w:t>
-      </w:r>
-      <w:r>
-        <w:rPr>
-          <w:rFonts w:ascii="Times New Roman" w:hAnsi="Times New Roman" w:cs="Times New Roman"/>
-        </w:rPr>
-        <w:t xml:space="preserve"> La clase Piezas se diseñó siguiendo el principio de responsabilidad única. Su función es generar el conjunto de piezas del rom</w:t>
-      </w:r>
-      <w:r>
-        <w:rPr>
-          <w:rFonts w:ascii="Times New Roman" w:hAnsi="Times New Roman" w:cs="Times New Roman"/>
-        </w:rPr>
-        <w:t>p</w:t>
-      </w:r>
-      <w:r>
-        <w:rPr>
-          <w:rFonts w:ascii="Times New Roman" w:hAnsi="Times New Roman" w:cs="Times New Roman"/>
-        </w:rPr>
-        <w:t xml:space="preserve">ecabezas de forma aleatoria, garantizando que exista al menos una solución válida. Para ello, se construye internamente un rompecabezas coherente y posteriormente se extraen y desordenan las piezas. Esta clase </w:t>
-      </w:r>
-      <w:r>
-        <w:rPr>
-          <w:rFonts w:ascii="Times New Roman" w:hAnsi="Times New Roman" w:cs="Times New Roman"/>
-        </w:rPr>
-        <w:t>será</w:t>
-      </w:r>
-      <w:r>
-        <w:rPr>
-          <w:rFonts w:ascii="Times New Roman" w:hAnsi="Times New Roman" w:cs="Times New Roman"/>
-        </w:rPr>
-        <w:t xml:space="preserve"> utilizada por los tres algoritmo</w:t>
-      </w:r>
-      <w:r>
-        <w:rPr>
-          <w:rFonts w:ascii="Times New Roman" w:hAnsi="Times New Roman" w:cs="Times New Roman"/>
-        </w:rPr>
-        <w:t xml:space="preserve">s que se van a </w:t>
-      </w:r>
-      <w:r>
-        <w:rPr>
-          <w:rFonts w:ascii="Times New Roman" w:hAnsi="Times New Roman" w:cs="Times New Roman"/>
-        </w:rPr>
-        <w:t>desarro</w:t>
-      </w:r>
-      <w:r>
-        <w:rPr>
-          <w:rFonts w:ascii="Times New Roman" w:hAnsi="Times New Roman" w:cs="Times New Roman"/>
-        </w:rPr>
-        <w:t>l</w:t>
-      </w:r>
-      <w:r>
-        <w:rPr>
-          <w:rFonts w:ascii="Times New Roman" w:hAnsi="Times New Roman" w:cs="Times New Roman"/>
-        </w:rPr>
-        <w:t>lar</w:t>
-      </w:r>
-      <w:r>
-        <w:rPr>
-          <w:rFonts w:ascii="Times New Roman" w:hAnsi="Times New Roman" w:cs="Times New Roman"/>
-        </w:rPr>
-        <w:t>.</w:t>
-      </w:r>
-    </w:p>
-    <w:p>
-      <w:pPr>
-        <w:spacing w:line="480" w:lineRule="auto"/>
-        <w:rPr>
-          <w:rFonts w:ascii="Times New Roman" w:hAnsi="Times New Roman" w:cs="Times New Roman"/>
-        </w:rPr>
-      </w:pPr>
-      <w:r>
-        <w:rPr>
-          <w:rFonts w:ascii="Times New Roman" w:hAnsi="Times New Roman" w:cs="Times New Roman"/>
-        </w:rPr>
-        <w:t xml:space="preserve">Clase tablero: </w:t>
-      </w:r>
-      <w:r>
-        <w:rPr>
-          <w:rFonts w:ascii="Times New Roman" w:hAnsi="Times New Roman" w:cs="Times New Roman"/>
-        </w:rPr>
-        <w:t>La clase Tablero encapsula el estado del rompecabezas durante la ejecución del algoritmo de fuerza bruta. Además de almacenar las piezas colocadas, incorpora contadores para medir comparaciones, asignaciones, alternativas evaluadas y podas realizadas. Esto permite obtener mediciones empíricas precisas sin contaminar la lógica del algoritmo.</w:t>
-      </w:r>
-    </w:p>
-    <w:p>
-      <w:pPr>
-        <w:spacing w:line="480" w:lineRule="auto"/>
-        <w:rPr>
-          <w:rFonts w:ascii="Times New Roman" w:hAnsi="Times New Roman" w:cs="Times New Roman"/>
-        </w:rPr>
-      </w:pPr>
-      <w:r>
-        <w:rPr>
-          <w:rFonts w:ascii="Times New Roman" w:hAnsi="Times New Roman" w:cs="Times New Roman"/>
-        </w:rPr>
-        <w:t xml:space="preserve">Clase </w:t>
-      </w:r>
-      <w:r>
-        <w:rPr>
-          <w:rFonts w:ascii="Times New Roman" w:hAnsi="Times New Roman" w:cs="Times New Roman"/>
-        </w:rPr>
-        <w:t xml:space="preserve">Fuerza Bruta: </w:t>
-      </w:r>
-      <w:r>
-        <w:rPr>
-          <w:rFonts w:ascii="Times New Roman" w:hAnsi="Times New Roman" w:cs="Times New Roman"/>
-        </w:rPr>
-        <w:t xml:space="preserve">El algoritmo de fuerza bruta se implementó </w:t>
-      </w:r>
-      <w:r>
-        <w:rPr>
-          <w:rFonts w:ascii="Times New Roman" w:hAnsi="Times New Roman" w:cs="Times New Roman"/>
-        </w:rPr>
-        <w:t xml:space="preserve">mediante </w:t>
-      </w:r>
-      <w:r>
-        <w:rPr>
-          <w:rFonts w:ascii="Times New Roman" w:hAnsi="Times New Roman" w:cs="Times New Roman"/>
-        </w:rPr>
-        <w:t xml:space="preserve">la técnica de </w:t>
-      </w:r>
-      <w:proofErr w:type="spellStart"/>
-      <w:r>
-        <w:rPr>
-          <w:rFonts w:ascii="Times New Roman" w:hAnsi="Times New Roman" w:cs="Times New Roman"/>
-        </w:rPr>
-        <w:t>backtracking</w:t>
-      </w:r>
-      <w:proofErr w:type="spellEnd"/>
-      <w:r>
-        <w:rPr>
-          <w:rFonts w:ascii="Times New Roman" w:hAnsi="Times New Roman" w:cs="Times New Roman"/>
-        </w:rPr>
-        <w:t>. El recorrido se realiza de forma sistemática, colocando una pieza por posición del tablero y verificando su compatibilidad con las piezas adyacentes. En caso de que una pieza no encaje, se realiza una poda evitando explorar combinaciones inválidas. El algoritmo finaliza cuando se completa el tablero o cuando se han evaluado todas las combinaciones posibles.</w:t>
-      </w:r>
-    </w:p>
-    <w:p>
-      <w:pPr>
-        <w:spacing w:line="480" w:lineRule="auto"/>
-        <w:rPr>
-          <w:rFonts w:ascii="Times New Roman" w:hAnsi="Times New Roman" w:cs="Times New Roman"/>
-        </w:rPr>
-      </w:pPr>
-      <w:r>
-        <w:rPr>
-          <w:rFonts w:ascii="Times New Roman" w:hAnsi="Times New Roman" w:cs="Times New Roman"/>
-        </w:rPr>
         <w:t xml:space="preserve">Pequeño análisis de Fuerza Bruta: </w:t>
       </w:r>
       <w:r>

--- a/Documentación.docx
+++ b/Documentación.docx
@@ -1186,9 +1186,20 @@
       <w:r>
         <w:rPr>
           <w:rFonts w:ascii="Times New Roman" w:hAnsi="Times New Roman" w:cs="Times New Roman"/>
-        </w:rPr>
-        <w:tab/>
-      </w:r>
+          <w:b/>
+          <w:bCs/>
+        </w:rPr>
+        <w:t>Fuerza Bruta</w:t>
+      </w:r>
+    </w:p>
+    <w:p>
+      <w:pPr>
+        <w:spacing w:line="480" w:lineRule="auto"/>
+        <w:jc w:val="both"/>
+        <w:rPr>
+          <w:rFonts w:ascii="Times New Roman" w:hAnsi="Times New Roman" w:cs="Times New Roman"/>
+        </w:rPr>
+      </w:pPr>
     </w:p>
     <w:p>
       <w:pPr>
@@ -1355,21 +1366,41 @@
         <w:rPr>
           <w:rFonts w:ascii="Times New Roman" w:hAnsi="Times New Roman" w:cs="Times New Roman"/>
         </w:rPr>
-        <w:t>la técnica de backtracking. El recorrido se realiza de forma sistemática, colocando una pieza por posición del tablero y verificando su compatibilidad con las piezas adyacentes. En caso de que una pieza no encaje, se realiza una poda evitando explorar combinaciones inválidas. El algoritmo finaliza cuando se completa el tablero o cuando se han evaluado todas las combinaciones posibles.</w:t>
-      </w:r>
-    </w:p>
-    <w:p>
-      <w:pPr>
-        <w:spacing w:line="480" w:lineRule="auto"/>
-        <w:rPr>
-          <w:rFonts w:ascii="Times New Roman" w:hAnsi="Times New Roman" w:cs="Times New Roman"/>
-        </w:rPr>
-      </w:pPr>
+        <w:t xml:space="preserve">la técnica de </w:t>
+      </w:r>
+      <w:proofErr w:type="spellStart"/>
+      <w:r>
+        <w:rPr>
+          <w:rFonts w:ascii="Times New Roman" w:hAnsi="Times New Roman" w:cs="Times New Roman"/>
+        </w:rPr>
+        <w:t>backtracking</w:t>
+      </w:r>
+      <w:proofErr w:type="spellEnd"/>
+      <w:r>
+        <w:rPr>
+          <w:rFonts w:ascii="Times New Roman" w:hAnsi="Times New Roman" w:cs="Times New Roman"/>
+        </w:rPr>
+        <w:t xml:space="preserve">. El recorrido se realiza de forma sistemática, colocando una pieza por posición del tablero y verificando su compatibilidad con las piezas adyacentes. En caso de que una pieza no encaje, se realiza una poda evitando explorar combinaciones inválidas. El </w:t>
+      </w:r>
       <w:r>
         <w:rPr>
           <w:rFonts w:ascii="Times New Roman" w:hAnsi="Times New Roman" w:cs="Times New Roman"/>
         </w:rPr>
         <w:lastRenderedPageBreak/>
+        <w:t>algoritmo finaliza cuando se completa el tablero o cuando se han evaluado todas las combinaciones posibles.</w:t>
+      </w:r>
+    </w:p>
+    <w:p>
+      <w:pPr>
+        <w:spacing w:line="480" w:lineRule="auto"/>
+        <w:rPr>
+          <w:rFonts w:ascii="Times New Roman" w:hAnsi="Times New Roman" w:cs="Times New Roman"/>
+        </w:rPr>
+      </w:pPr>
+      <w:r>
+        <w:rPr>
+          <w:rFonts w:ascii="Times New Roman" w:hAnsi="Times New Roman" w:cs="Times New Roman"/>
+        </w:rPr>
         <w:t xml:space="preserve">Pequeño análisis de Fuerza Bruta: </w:t>
       </w:r>
       <w:r>
@@ -1995,6 +2026,7 @@
   <w:style w:type="character" w:default="1" w:styleId="Fuentedeprrafopredeter">
     <w:name w:val="Default Paragraph Font"/>
     <w:uiPriority w:val="1"/>
+    <w:semiHidden/>
     <w:unhideWhenUsed/>
   </w:style>
   <w:style w:type="table" w:default="1" w:styleId="Tablanormal">

--- a/Documentación.docx
+++ b/Documentación.docx
@@ -1198,55 +1198,166 @@
         <w:jc w:val="both"/>
         <w:rPr>
           <w:rFonts w:ascii="Times New Roman" w:hAnsi="Times New Roman" w:cs="Times New Roman"/>
-        </w:rPr>
-      </w:pPr>
-    </w:p>
-    <w:p>
-      <w:pPr>
-        <w:spacing w:line="480" w:lineRule="auto"/>
-        <w:rPr>
-          <w:rFonts w:ascii="Times New Roman" w:hAnsi="Times New Roman" w:cs="Times New Roman"/>
-        </w:rPr>
-      </w:pPr>
-    </w:p>
-    <w:p>
-      <w:pPr>
-        <w:spacing w:line="480" w:lineRule="auto"/>
-        <w:rPr>
-          <w:rFonts w:ascii="Times New Roman" w:hAnsi="Times New Roman" w:cs="Times New Roman"/>
-        </w:rPr>
-      </w:pPr>
-      <w:r>
-        <w:rPr>
-          <w:rFonts w:ascii="Times New Roman" w:hAnsi="Times New Roman" w:cs="Times New Roman"/>
-        </w:rPr>
-        <w:t>Clase creadas:</w:t>
-      </w:r>
-    </w:p>
-    <w:p>
-      <w:pPr>
-        <w:spacing w:line="480" w:lineRule="auto"/>
-        <w:rPr>
-          <w:rFonts w:ascii="Times New Roman" w:hAnsi="Times New Roman" w:cs="Times New Roman"/>
-        </w:rPr>
-      </w:pPr>
-      <w:r>
-        <w:rPr>
-          <w:rFonts w:ascii="Times New Roman" w:hAnsi="Times New Roman" w:cs="Times New Roman"/>
-        </w:rPr>
-        <w:t>Clase Pieza:</w:t>
-      </w:r>
-    </w:p>
-    <w:p>
-      <w:pPr>
-        <w:spacing w:line="480" w:lineRule="auto"/>
-        <w:rPr>
-          <w:rFonts w:ascii="Times New Roman" w:hAnsi="Times New Roman" w:cs="Times New Roman"/>
-        </w:rPr>
-      </w:pPr>
-      <w:r>
-        <w:rPr>
-          <w:rFonts w:ascii="Times New Roman" w:hAnsi="Times New Roman" w:cs="Times New Roman"/>
+          <w:b/>
+          <w:bCs/>
+        </w:rPr>
+      </w:pPr>
+      <w:r>
+        <w:rPr>
+          <w:rFonts w:ascii="Times New Roman" w:hAnsi="Times New Roman" w:cs="Times New Roman"/>
+          <w:b/>
+          <w:bCs/>
+        </w:rPr>
+        <w:t xml:space="preserve">Clases </w:t>
+      </w:r>
+      <w:r>
+        <w:rPr>
+          <w:rFonts w:ascii="Times New Roman" w:hAnsi="Times New Roman" w:cs="Times New Roman"/>
+          <w:b/>
+          <w:bCs/>
+        </w:rPr>
+        <w:t>creadas</w:t>
+      </w:r>
+    </w:p>
+    <w:p>
+      <w:pPr>
+        <w:spacing w:line="480" w:lineRule="auto"/>
+        <w:jc w:val="both"/>
+        <w:rPr>
+          <w:rFonts w:ascii="Times New Roman" w:hAnsi="Times New Roman" w:cs="Times New Roman"/>
+        </w:rPr>
+      </w:pPr>
+      <w:r>
+        <w:rPr>
+          <w:rFonts w:ascii="Times New Roman" w:hAnsi="Times New Roman" w:cs="Times New Roman"/>
+        </w:rPr>
+        <w:t>Las</w:t>
+      </w:r>
+      <w:r>
+        <w:rPr>
+          <w:rFonts w:ascii="Times New Roman" w:hAnsi="Times New Roman" w:cs="Times New Roman"/>
+        </w:rPr>
+        <w:t xml:space="preserve"> clases</w:t>
+      </w:r>
+      <w:r>
+        <w:rPr>
+          <w:rFonts w:ascii="Times New Roman" w:hAnsi="Times New Roman" w:cs="Times New Roman"/>
+        </w:rPr>
+        <w:t xml:space="preserve"> fueron creadas siguiendo el </w:t>
+      </w:r>
+      <w:r>
+        <w:rPr>
+          <w:rFonts w:ascii="Times New Roman" w:hAnsi="Times New Roman" w:cs="Times New Roman"/>
+        </w:rPr>
+        <w:t>principio de respon</w:t>
+      </w:r>
+      <w:r>
+        <w:rPr>
+          <w:rFonts w:ascii="Times New Roman" w:hAnsi="Times New Roman" w:cs="Times New Roman"/>
+        </w:rPr>
+        <w:t>sabilidad ú</w:t>
+      </w:r>
+      <w:r>
+        <w:rPr>
+          <w:rFonts w:ascii="Times New Roman" w:hAnsi="Times New Roman" w:cs="Times New Roman"/>
+        </w:rPr>
+        <w:t>nica</w:t>
+      </w:r>
+      <w:r>
+        <w:rPr>
+          <w:rFonts w:ascii="Times New Roman" w:hAnsi="Times New Roman" w:cs="Times New Roman"/>
+        </w:rPr>
+        <w:t xml:space="preserve">. Cada clase cumple con un papel importante </w:t>
+      </w:r>
+      <w:r>
+        <w:rPr>
+          <w:rFonts w:ascii="Times New Roman" w:hAnsi="Times New Roman" w:cs="Times New Roman"/>
+        </w:rPr>
+        <w:t>para el funcionamiento del programa.</w:t>
+      </w:r>
+    </w:p>
+    <w:p>
+      <w:pPr>
+        <w:pStyle w:val="Prrafodelista"/>
+        <w:numPr>
+          <w:ilvl w:val="0"/>
+          <w:numId w:val="1"/>
+        </w:numPr>
+        <w:spacing w:line="480" w:lineRule="auto"/>
+        <w:jc w:val="both"/>
+        <w:rPr>
+          <w:rFonts w:ascii="Times New Roman" w:hAnsi="Times New Roman" w:cs="Times New Roman"/>
+        </w:rPr>
+      </w:pPr>
+      <w:r>
+        <w:rPr>
+          <w:rFonts w:ascii="Times New Roman" w:hAnsi="Times New Roman" w:cs="Times New Roman"/>
+          <w:b/>
+          <w:bCs/>
+        </w:rPr>
+        <w:t>Clase Pieza</w:t>
+      </w:r>
+      <w:r>
+        <w:rPr>
+          <w:rFonts w:ascii="Times New Roman" w:hAnsi="Times New Roman" w:cs="Times New Roman"/>
+        </w:rPr>
+        <w:t>:</w:t>
+      </w:r>
+      <w:r>
+        <w:rPr>
+          <w:rFonts w:ascii="Times New Roman" w:hAnsi="Times New Roman" w:cs="Times New Roman"/>
+        </w:rPr>
+        <w:t xml:space="preserve"> Se </w:t>
+      </w:r>
+      <w:r>
+        <w:rPr>
+          <w:rFonts w:ascii="Times New Roman" w:hAnsi="Times New Roman" w:cs="Times New Roman"/>
+        </w:rPr>
+        <w:t xml:space="preserve">encarga de manejar las piezas, estable el diseño </w:t>
+      </w:r>
+      <w:r>
+        <w:rPr>
+          <w:rFonts w:ascii="Times New Roman" w:hAnsi="Times New Roman" w:cs="Times New Roman"/>
+        </w:rPr>
+        <w:t xml:space="preserve">y orden numérico </w:t>
+      </w:r>
+      <w:r>
+        <w:rPr>
+          <w:rFonts w:ascii="Times New Roman" w:hAnsi="Times New Roman" w:cs="Times New Roman"/>
+        </w:rPr>
+        <w:t>de las mismas</w:t>
+      </w:r>
+      <w:r>
+        <w:rPr>
+          <w:rFonts w:ascii="Times New Roman" w:hAnsi="Times New Roman" w:cs="Times New Roman"/>
+        </w:rPr>
+        <w:t xml:space="preserve"> para así poder tener un mejor control visual a la hora de mostrar las piezas en el tablero.</w:t>
+      </w:r>
+      <w:r>
+        <w:rPr>
+          <w:rFonts w:ascii="Times New Roman" w:hAnsi="Times New Roman" w:cs="Times New Roman"/>
+        </w:rPr>
+        <w:t xml:space="preserve"> La clase las maneja como una lista.</w:t>
+      </w:r>
+    </w:p>
+    <w:p>
+      <w:pPr>
+        <w:pStyle w:val="Prrafodelista"/>
+        <w:numPr>
+          <w:ilvl w:val="0"/>
+          <w:numId w:val="1"/>
+        </w:numPr>
+        <w:spacing w:line="480" w:lineRule="auto"/>
+        <w:jc w:val="both"/>
+        <w:rPr>
+          <w:rFonts w:ascii="Times New Roman" w:hAnsi="Times New Roman" w:cs="Times New Roman"/>
+        </w:rPr>
+      </w:pPr>
+      <w:r>
+        <w:rPr>
+          <w:rFonts w:ascii="Times New Roman" w:hAnsi="Times New Roman" w:cs="Times New Roman"/>
+          <w:b/>
+          <w:bCs/>
         </w:rPr>
         <w:t>Clase Piezas:</w:t>
       </w:r>
@@ -1254,7 +1365,7 @@
         <w:rPr>
           <w:rFonts w:ascii="Times New Roman" w:hAnsi="Times New Roman" w:cs="Times New Roman"/>
         </w:rPr>
-        <w:t xml:space="preserve"> La clase Piezas se diseñó siguiendo el principio de responsabilidad única. Su función es generar el conjunto de piezas del rom</w:t>
+        <w:t xml:space="preserve"> Su función es generar el conjunto de piezas del rom</w:t>
       </w:r>
       <w:r>
         <w:rPr>
@@ -1266,7 +1377,25 @@
         <w:rPr>
           <w:rFonts w:ascii="Times New Roman" w:hAnsi="Times New Roman" w:cs="Times New Roman"/>
         </w:rPr>
-        <w:t xml:space="preserve">ecabezas de forma aleatoria, garantizando que exista al menos una solución válida. Para ello, se construye internamente un rompecabezas coherente y posteriormente se extraen y desordenan las piezas. Esta clase </w:t>
+        <w:t>ecabezas de forma aleatoria</w:t>
+      </w:r>
+      <w:r>
+        <w:rPr>
+          <w:rFonts w:ascii="Times New Roman" w:hAnsi="Times New Roman" w:cs="Times New Roman"/>
+        </w:rPr>
+        <w:t xml:space="preserve"> según el tamaño del</w:t>
+      </w:r>
+      <w:r>
+        <w:rPr>
+          <w:rFonts w:ascii="Times New Roman" w:hAnsi="Times New Roman" w:cs="Times New Roman"/>
+        </w:rPr>
+        <w:t xml:space="preserve"> rompecabezas</w:t>
+      </w:r>
+      <w:r>
+        <w:rPr>
+          <w:rFonts w:ascii="Times New Roman" w:hAnsi="Times New Roman" w:cs="Times New Roman"/>
+        </w:rPr>
+        <w:t xml:space="preserve">, garantizando que exista al menos una solución válida. Para ello, se construye internamente un rompecabezas coherente y posteriormente se extraen y desordenan las piezas. Esta clase </w:t>
       </w:r>
       <w:r>
         <w:rPr>
@@ -1284,25 +1413,13 @@
         <w:rPr>
           <w:rFonts w:ascii="Times New Roman" w:hAnsi="Times New Roman" w:cs="Times New Roman"/>
         </w:rPr>
-        <w:t xml:space="preserve">s que se van a </w:t>
-      </w:r>
-      <w:r>
-        <w:rPr>
-          <w:rFonts w:ascii="Times New Roman" w:hAnsi="Times New Roman" w:cs="Times New Roman"/>
-        </w:rPr>
-        <w:t>desarro</w:t>
-      </w:r>
-      <w:r>
-        <w:rPr>
-          <w:rFonts w:ascii="Times New Roman" w:hAnsi="Times New Roman" w:cs="Times New Roman"/>
-        </w:rPr>
-        <w:t>l</w:t>
-      </w:r>
-      <w:r>
-        <w:rPr>
-          <w:rFonts w:ascii="Times New Roman" w:hAnsi="Times New Roman" w:cs="Times New Roman"/>
-        </w:rPr>
-        <w:t>lar</w:t>
+        <w:t xml:space="preserve">s </w:t>
+      </w:r>
+      <w:r>
+        <w:rPr>
+          <w:rFonts w:ascii="Times New Roman" w:hAnsi="Times New Roman" w:cs="Times New Roman"/>
+        </w:rPr>
+        <w:t>a desarrollar</w:t>
       </w:r>
       <w:r>
         <w:rPr>
@@ -1313,48 +1430,66 @@
     </w:p>
     <w:p>
       <w:pPr>
-        <w:spacing w:line="480" w:lineRule="auto"/>
-        <w:rPr>
-          <w:rFonts w:ascii="Times New Roman" w:hAnsi="Times New Roman" w:cs="Times New Roman"/>
-        </w:rPr>
-      </w:pPr>
-      <w:r>
-        <w:rPr>
-          <w:rFonts w:ascii="Times New Roman" w:hAnsi="Times New Roman" w:cs="Times New Roman"/>
-        </w:rPr>
-        <w:t xml:space="preserve">Clase tablero: </w:t>
-      </w:r>
-      <w:r>
-        <w:rPr>
-          <w:rFonts w:ascii="Times New Roman" w:hAnsi="Times New Roman" w:cs="Times New Roman"/>
-        </w:rPr>
-        <w:t>La clase Tablero encapsula el estado del rompecabezas durante la ejecución del algoritmo de fuerza bruta. Además de almacenar las piezas colocadas, incorpora contadores para medir comparaciones, asignaciones, alternativas evaluadas y podas realizadas. Esto permite obtener mediciones empíricas precisas sin contaminar la lógica del algoritmo.</w:t>
-      </w:r>
-    </w:p>
-    <w:p>
-      <w:pPr>
-        <w:spacing w:line="480" w:lineRule="auto"/>
-        <w:rPr>
-          <w:rFonts w:ascii="Times New Roman" w:hAnsi="Times New Roman" w:cs="Times New Roman"/>
-        </w:rPr>
-      </w:pPr>
-      <w:r>
-        <w:rPr>
-          <w:rFonts w:ascii="Times New Roman" w:hAnsi="Times New Roman" w:cs="Times New Roman"/>
+        <w:pStyle w:val="Prrafodelista"/>
+        <w:numPr>
+          <w:ilvl w:val="0"/>
+          <w:numId w:val="1"/>
+        </w:numPr>
+        <w:spacing w:line="480" w:lineRule="auto"/>
+        <w:jc w:val="both"/>
+        <w:rPr>
+          <w:rFonts w:ascii="Times New Roman" w:hAnsi="Times New Roman" w:cs="Times New Roman"/>
+        </w:rPr>
+      </w:pPr>
+      <w:r>
+        <w:rPr>
+          <w:rFonts w:ascii="Times New Roman" w:hAnsi="Times New Roman" w:cs="Times New Roman"/>
+          <w:b/>
+          <w:bCs/>
+        </w:rPr>
+        <w:t>Clase tablero:</w:t>
+      </w:r>
+      <w:r>
+        <w:rPr>
+          <w:rFonts w:ascii="Times New Roman" w:hAnsi="Times New Roman" w:cs="Times New Roman"/>
+        </w:rPr>
+        <w:t xml:space="preserve"> La clase Tablero encapsula el estado del rompecabezas durante la ejecución del algoritmo de fuerza bruta. Además de almacenar las piezas colocadas, incorpora contadores para medir comparaciones, asignaciones, alternativas evaluadas y podas realizadas. </w:t>
+      </w:r>
+    </w:p>
+    <w:p>
+      <w:pPr>
+        <w:pStyle w:val="Prrafodelista"/>
+        <w:numPr>
+          <w:ilvl w:val="0"/>
+          <w:numId w:val="1"/>
+        </w:numPr>
+        <w:spacing w:line="480" w:lineRule="auto"/>
+        <w:jc w:val="both"/>
+        <w:rPr>
+          <w:rFonts w:ascii="Times New Roman" w:hAnsi="Times New Roman" w:cs="Times New Roman"/>
+        </w:rPr>
+      </w:pPr>
+      <w:r>
+        <w:rPr>
+          <w:rFonts w:ascii="Times New Roman" w:hAnsi="Times New Roman" w:cs="Times New Roman"/>
+          <w:b/>
+          <w:bCs/>
         </w:rPr>
         <w:t xml:space="preserve">Clase </w:t>
       </w:r>
       <w:r>
         <w:rPr>
           <w:rFonts w:ascii="Times New Roman" w:hAnsi="Times New Roman" w:cs="Times New Roman"/>
-        </w:rPr>
-        <w:t xml:space="preserve">Fuerza Bruta: </w:t>
-      </w:r>
-      <w:r>
-        <w:rPr>
-          <w:rFonts w:ascii="Times New Roman" w:hAnsi="Times New Roman" w:cs="Times New Roman"/>
-        </w:rPr>
-        <w:t xml:space="preserve">El algoritmo de fuerza bruta se implementó </w:t>
+          <w:b/>
+          <w:bCs/>
+        </w:rPr>
+        <w:t>Fuerza Bruta:</w:t>
+      </w:r>
+      <w:r>
+        <w:rPr>
+          <w:rFonts w:ascii="Times New Roman" w:hAnsi="Times New Roman" w:cs="Times New Roman"/>
+        </w:rPr>
+        <w:t xml:space="preserve"> El algoritmo de fuerza bruta se implementó </w:t>
       </w:r>
       <w:r>
         <w:rPr>
@@ -1366,52 +1501,58 @@
         <w:rPr>
           <w:rFonts w:ascii="Times New Roman" w:hAnsi="Times New Roman" w:cs="Times New Roman"/>
         </w:rPr>
-        <w:t xml:space="preserve">la técnica de </w:t>
-      </w:r>
-      <w:proofErr w:type="spellStart"/>
-      <w:r>
-        <w:rPr>
-          <w:rFonts w:ascii="Times New Roman" w:hAnsi="Times New Roman" w:cs="Times New Roman"/>
-        </w:rPr>
-        <w:t>backtracking</w:t>
-      </w:r>
-      <w:proofErr w:type="spellEnd"/>
-      <w:r>
-        <w:rPr>
-          <w:rFonts w:ascii="Times New Roman" w:hAnsi="Times New Roman" w:cs="Times New Roman"/>
-        </w:rPr>
-        <w:t xml:space="preserve">. El recorrido se realiza de forma sistemática, colocando una pieza por posición del tablero y verificando su compatibilidad con las piezas adyacentes. En caso de que una pieza no encaje, se realiza una poda evitando explorar combinaciones inválidas. El </w:t>
+        <w:t xml:space="preserve">la técnica de backtracking. El recorrido se realiza de forma sistemática, colocando una pieza por posición del tablero y verificando su compatibilidad con las piezas adyacentes. En caso de que una pieza no encaje, se realiza una poda evitando explorar </w:t>
       </w:r>
       <w:r>
         <w:rPr>
           <w:rFonts w:ascii="Times New Roman" w:hAnsi="Times New Roman" w:cs="Times New Roman"/>
         </w:rPr>
         <w:lastRenderedPageBreak/>
-        <w:t>algoritmo finaliza cuando se completa el tablero o cuando se han evaluado todas las combinaciones posibles.</w:t>
-      </w:r>
-    </w:p>
-    <w:p>
-      <w:pPr>
-        <w:spacing w:line="480" w:lineRule="auto"/>
-        <w:rPr>
-          <w:rFonts w:ascii="Times New Roman" w:hAnsi="Times New Roman" w:cs="Times New Roman"/>
-        </w:rPr>
-      </w:pPr>
-      <w:r>
-        <w:rPr>
-          <w:rFonts w:ascii="Times New Roman" w:hAnsi="Times New Roman" w:cs="Times New Roman"/>
-        </w:rPr>
-        <w:t xml:space="preserve">Pequeño análisis de Fuerza Bruta: </w:t>
-      </w:r>
-      <w:r>
-        <w:rPr>
-          <w:rFonts w:ascii="Times New Roman" w:hAnsi="Times New Roman" w:cs="Times New Roman"/>
-        </w:rPr>
-        <w:t>La clase principal coordina la ejecución del sistema. Inicializa el conjunto de piezas de forma automática, instancia los algoritmos y ejecuta las pruebas sin intervención del usuario. Para el algoritmo de fuerza bruta se utilizan tamaños pequeños debido a su alta complejidad computacional.</w:t>
-      </w:r>
-      <w:r>
+        <w:t>combinaciones inválidas. El algoritmo finaliza cuando se completa el tablero o cuando se han evaluado todas las combinaciones posibles.</w:t>
+      </w:r>
+    </w:p>
+    <w:p>
+      <w:pPr>
+        <w:pStyle w:val="Prrafodelista"/>
+        <w:numPr>
+          <w:ilvl w:val="0"/>
+          <w:numId w:val="1"/>
+        </w:numPr>
+        <w:spacing w:line="480" w:lineRule="auto"/>
+        <w:jc w:val="both"/>
+        <w:rPr>
+          <w:rFonts w:ascii="Times New Roman" w:hAnsi="Times New Roman" w:cs="Times New Roman"/>
+        </w:rPr>
+      </w:pPr>
+      <w:r>
+        <w:rPr>
+          <w:rFonts w:ascii="Times New Roman" w:hAnsi="Times New Roman" w:cs="Times New Roman"/>
+          <w:b/>
+          <w:bCs/>
+        </w:rPr>
+        <w:t>MainFuerzaBruta:</w:t>
+      </w:r>
+      <w:r>
+        <w:rPr>
+          <w:rFonts w:ascii="Times New Roman" w:hAnsi="Times New Roman" w:cs="Times New Roman"/>
+        </w:rPr>
         <w:t xml:space="preserve"> </w:t>
       </w:r>
+      <w:r>
+        <w:rPr>
+          <w:rFonts w:ascii="Times New Roman" w:hAnsi="Times New Roman" w:cs="Times New Roman"/>
+        </w:rPr>
+        <w:t>Pendiente.</w:t>
+      </w:r>
+    </w:p>
+    <w:p>
+      <w:pPr>
+        <w:spacing w:line="480" w:lineRule="auto"/>
+        <w:jc w:val="both"/>
+        <w:rPr>
+          <w:rFonts w:ascii="Times New Roman" w:hAnsi="Times New Roman" w:cs="Times New Roman"/>
+        </w:rPr>
+      </w:pPr>
     </w:p>
     <w:sectPr>
       <w:pgSz w:w="12240" w:h="15840"/>
@@ -1421,6 +1562,127 @@
     </w:sectPr>
   </w:body>
 </w:document>
+</file>
+
+<file path=word/numbering.xml><?xml version="1.0" encoding="utf-8"?>
+<w:numbering xmlns:wpc="http://schemas.microsoft.com/office/word/2010/wordprocessingCanvas" xmlns:cx="http://schemas.microsoft.com/office/drawing/2014/chartex" xmlns:cx1="http://schemas.microsoft.com/office/drawing/2015/9/8/chartex" xmlns:cx2="http://schemas.microsoft.com/office/drawing/2015/10/21/chartex" xmlns:cx3="http://schemas.microsoft.com/office/drawing/2016/5/9/chartex" xmlns:cx4="http://schemas.microsoft.com/office/drawing/2016/5/10/chartex" xmlns:cx5="http://schemas.microsoft.com/office/drawing/2016/5/11/chartex" xmlns:cx6="http://schemas.microsoft.com/office/drawing/2016/5/12/chartex" xmlns:cx7="http://schemas.microsoft.com/office/drawing/2016/5/13/chartex" xmlns:cx8="http://schemas.microsoft.com/office/drawing/2016/5/14/chartex" xmlns:mc="http://schemas.openxmlformats.org/markup-compatibility/2006" xmlns:aink="http://schemas.microsoft.com/office/drawing/2016/ink" xmlns:am3d="http://schemas.microsoft.com/office/drawing/2017/model3d" xmlns:o="urn:schemas-microsoft-com:office:office" xmlns:oel="http://schemas.microsoft.com/office/2019/extlst" xmlns:r="http://schemas.openxmlformats.org/officeDocument/2006/relationships" xmlns:m="http://schemas.openxmlformats.org/officeDocument/2006/math" xmlns:v="urn:schemas-microsoft-com:vml" xmlns:wp14="http://schemas.microsoft.com/office/word/2010/wordprocessingDrawing" xmlns:wp="http://schemas.openxmlformats.org/drawingml/2006/wordprocessingDrawing" xmlns:w10="urn:schemas-microsoft-com:office:word" xmlns:w="http://schemas.openxmlformats.org/wordprocessingml/2006/main" xmlns:w14="http://schemas.microsoft.com/office/word/2010/wordml" xmlns:w15="http://schemas.microsoft.com/office/word/2012/wordml" xmlns:w16cex="http://schemas.microsoft.com/office/word/2018/wordml/cex" xmlns:w16cid="http://schemas.microsoft.com/office/word/2016/wordml/cid" xmlns:w16="http://schemas.microsoft.com/office/word/2018/wordml" xmlns:w16du="http://schemas.microsoft.com/office/word/2023/wordml/word16du" xmlns:w16sdtdh="http://schemas.microsoft.com/office/word/2020/wordml/sdtdatahash" xmlns:w16sdtfl="http://schemas.microsoft.com/office/word/2024/wordml/sdtformatlock" xmlns:w16se="http://schemas.microsoft.com/office/word/2015/wordml/symex" xmlns:wpg="http://schemas.microsoft.com/office/word/2010/wordprocessingGroup" xmlns:wpi="http://schemas.microsoft.com/office/word/2010/wordprocessingInk" xmlns:wne="http://schemas.microsoft.com/office/word/2006/wordml" xmlns:wps="http://schemas.microsoft.com/office/word/2010/wordprocessingShape" mc:Ignorable="w14 w15 w16se w16cid w16 w16cex w16sdtdh w16sdtfl w16du wp14">
+  <w:abstractNum w:abstractNumId="0" w15:restartNumberingAfterBreak="0">
+    <w:nsid w:val="37560C7F"/>
+    <w:multiLevelType w:val="hybridMultilevel"/>
+    <w:tmpl w:val="5274B6E4"/>
+    <w:lvl w:ilvl="0" w:tplc="140A0001">
+      <w:start w:val="1"/>
+      <w:numFmt w:val="bullet"/>
+      <w:lvlText w:val=""/>
+      <w:lvlJc w:val="left"/>
+      <w:pPr>
+        <w:ind w:left="720" w:hanging="360"/>
+      </w:pPr>
+      <w:rPr>
+        <w:rFonts w:ascii="Symbol" w:hAnsi="Symbol" w:hint="default"/>
+      </w:rPr>
+    </w:lvl>
+    <w:lvl w:ilvl="1" w:tplc="140A0003" w:tentative="1">
+      <w:start w:val="1"/>
+      <w:numFmt w:val="bullet"/>
+      <w:lvlText w:val="o"/>
+      <w:lvlJc w:val="left"/>
+      <w:pPr>
+        <w:ind w:left="1440" w:hanging="360"/>
+      </w:pPr>
+      <w:rPr>
+        <w:rFonts w:ascii="Courier New" w:hAnsi="Courier New" w:cs="Courier New" w:hint="default"/>
+      </w:rPr>
+    </w:lvl>
+    <w:lvl w:ilvl="2" w:tplc="140A0005" w:tentative="1">
+      <w:start w:val="1"/>
+      <w:numFmt w:val="bullet"/>
+      <w:lvlText w:val=""/>
+      <w:lvlJc w:val="left"/>
+      <w:pPr>
+        <w:ind w:left="2160" w:hanging="360"/>
+      </w:pPr>
+      <w:rPr>
+        <w:rFonts w:ascii="Wingdings" w:hAnsi="Wingdings" w:hint="default"/>
+      </w:rPr>
+    </w:lvl>
+    <w:lvl w:ilvl="3" w:tplc="140A0001" w:tentative="1">
+      <w:start w:val="1"/>
+      <w:numFmt w:val="bullet"/>
+      <w:lvlText w:val=""/>
+      <w:lvlJc w:val="left"/>
+      <w:pPr>
+        <w:ind w:left="2880" w:hanging="360"/>
+      </w:pPr>
+      <w:rPr>
+        <w:rFonts w:ascii="Symbol" w:hAnsi="Symbol" w:hint="default"/>
+      </w:rPr>
+    </w:lvl>
+    <w:lvl w:ilvl="4" w:tplc="140A0003" w:tentative="1">
+      <w:start w:val="1"/>
+      <w:numFmt w:val="bullet"/>
+      <w:lvlText w:val="o"/>
+      <w:lvlJc w:val="left"/>
+      <w:pPr>
+        <w:ind w:left="3600" w:hanging="360"/>
+      </w:pPr>
+      <w:rPr>
+        <w:rFonts w:ascii="Courier New" w:hAnsi="Courier New" w:cs="Courier New" w:hint="default"/>
+      </w:rPr>
+    </w:lvl>
+    <w:lvl w:ilvl="5" w:tplc="140A0005" w:tentative="1">
+      <w:start w:val="1"/>
+      <w:numFmt w:val="bullet"/>
+      <w:lvlText w:val=""/>
+      <w:lvlJc w:val="left"/>
+      <w:pPr>
+        <w:ind w:left="4320" w:hanging="360"/>
+      </w:pPr>
+      <w:rPr>
+        <w:rFonts w:ascii="Wingdings" w:hAnsi="Wingdings" w:hint="default"/>
+      </w:rPr>
+    </w:lvl>
+    <w:lvl w:ilvl="6" w:tplc="140A0001" w:tentative="1">
+      <w:start w:val="1"/>
+      <w:numFmt w:val="bullet"/>
+      <w:lvlText w:val=""/>
+      <w:lvlJc w:val="left"/>
+      <w:pPr>
+        <w:ind w:left="5040" w:hanging="360"/>
+      </w:pPr>
+      <w:rPr>
+        <w:rFonts w:ascii="Symbol" w:hAnsi="Symbol" w:hint="default"/>
+      </w:rPr>
+    </w:lvl>
+    <w:lvl w:ilvl="7" w:tplc="140A0003" w:tentative="1">
+      <w:start w:val="1"/>
+      <w:numFmt w:val="bullet"/>
+      <w:lvlText w:val="o"/>
+      <w:lvlJc w:val="left"/>
+      <w:pPr>
+        <w:ind w:left="5760" w:hanging="360"/>
+      </w:pPr>
+      <w:rPr>
+        <w:rFonts w:ascii="Courier New" w:hAnsi="Courier New" w:cs="Courier New" w:hint="default"/>
+      </w:rPr>
+    </w:lvl>
+    <w:lvl w:ilvl="8" w:tplc="140A0005" w:tentative="1">
+      <w:start w:val="1"/>
+      <w:numFmt w:val="bullet"/>
+      <w:lvlText w:val=""/>
+      <w:lvlJc w:val="left"/>
+      <w:pPr>
+        <w:ind w:left="6480" w:hanging="360"/>
+      </w:pPr>
+      <w:rPr>
+        <w:rFonts w:ascii="Wingdings" w:hAnsi="Wingdings" w:hint="default"/>
+      </w:rPr>
+    </w:lvl>
+  </w:abstractNum>
+  <w:num w:numId="1" w16cid:durableId="834757462">
+    <w:abstractNumId w:val="0"/>
+  </w:num>
+</w:numbering>
 </file>
 
 <file path=word/styles.xml><?xml version="1.0" encoding="utf-8"?>

--- a/Documentación.docx
+++ b/Documentación.docx
@@ -1188,6 +1188,7 @@
           <w:rFonts w:ascii="Times New Roman" w:hAnsi="Times New Roman" w:cs="Times New Roman"/>
           <w:b/>
           <w:bCs/>
+          <w:highlight w:val="cyan"/>
         </w:rPr>
         <w:t>Fuerza Bruta</w:t>
       </w:r>
@@ -1551,8 +1552,430 @@
         <w:jc w:val="both"/>
         <w:rPr>
           <w:rFonts w:ascii="Times New Roman" w:hAnsi="Times New Roman" w:cs="Times New Roman"/>
-        </w:rPr>
-      </w:pPr>
+          <w:b/>
+          <w:bCs/>
+        </w:rPr>
+      </w:pPr>
+      <w:r>
+        <w:rPr>
+          <w:rFonts w:ascii="Times New Roman" w:hAnsi="Times New Roman" w:cs="Times New Roman"/>
+          <w:b/>
+          <w:bCs/>
+        </w:rPr>
+        <w:t>Fuerza bruta (BackTracking)</w:t>
+      </w:r>
+    </w:p>
+    <w:p>
+      <w:pPr>
+        <w:spacing w:line="480" w:lineRule="auto"/>
+        <w:jc w:val="both"/>
+        <w:rPr>
+          <w:rFonts w:ascii="Times New Roman" w:hAnsi="Times New Roman" w:cs="Times New Roman"/>
+        </w:rPr>
+      </w:pPr>
+      <w:r>
+        <w:rPr>
+          <w:rFonts w:ascii="Times New Roman" w:hAnsi="Times New Roman" w:cs="Times New Roman"/>
+        </w:rPr>
+        <w:t xml:space="preserve">Este algoritmo implementa </w:t>
+      </w:r>
+      <w:r>
+        <w:rPr>
+          <w:rFonts w:ascii="Times New Roman" w:hAnsi="Times New Roman" w:cs="Times New Roman"/>
+        </w:rPr>
+        <w:t xml:space="preserve">la estrategia de </w:t>
+      </w:r>
+      <w:r>
+        <w:rPr>
+          <w:rFonts w:ascii="Times New Roman" w:hAnsi="Times New Roman" w:cs="Times New Roman"/>
+        </w:rPr>
+        <w:t>b</w:t>
+      </w:r>
+      <w:r>
+        <w:rPr>
+          <w:rFonts w:ascii="Times New Roman" w:hAnsi="Times New Roman" w:cs="Times New Roman"/>
+        </w:rPr>
+        <w:t>ack</w:t>
+      </w:r>
+      <w:r>
+        <w:rPr>
+          <w:rFonts w:ascii="Times New Roman" w:hAnsi="Times New Roman" w:cs="Times New Roman"/>
+        </w:rPr>
+        <w:t>t</w:t>
+      </w:r>
+      <w:r>
+        <w:rPr>
+          <w:rFonts w:ascii="Times New Roman" w:hAnsi="Times New Roman" w:cs="Times New Roman"/>
+        </w:rPr>
+        <w:t>rack</w:t>
+      </w:r>
+      <w:r>
+        <w:rPr>
+          <w:rFonts w:ascii="Times New Roman" w:hAnsi="Times New Roman" w:cs="Times New Roman"/>
+        </w:rPr>
+        <w:t>ing</w:t>
+      </w:r>
+      <w:r>
+        <w:rPr>
+          <w:rFonts w:ascii="Times New Roman" w:hAnsi="Times New Roman" w:cs="Times New Roman"/>
+        </w:rPr>
+        <w:t>,</w:t>
+      </w:r>
+      <w:r>
+        <w:rPr>
+          <w:rFonts w:ascii="Times New Roman" w:hAnsi="Times New Roman" w:cs="Times New Roman"/>
+        </w:rPr>
+        <w:t xml:space="preserve"> el cual consiste en </w:t>
+      </w:r>
+      <w:r>
+        <w:rPr>
+          <w:rFonts w:ascii="Times New Roman" w:hAnsi="Times New Roman" w:cs="Times New Roman"/>
+        </w:rPr>
+        <w:t>verificar todas las opciones posibles</w:t>
+      </w:r>
+      <w:r>
+        <w:rPr>
+          <w:rFonts w:ascii="Times New Roman" w:hAnsi="Times New Roman" w:cs="Times New Roman"/>
+        </w:rPr>
+        <w:t xml:space="preserve"> y así encontrar una solución</w:t>
+      </w:r>
+      <w:r>
+        <w:rPr>
+          <w:rFonts w:ascii="Times New Roman" w:hAnsi="Times New Roman" w:cs="Times New Roman"/>
+        </w:rPr>
+        <w:t xml:space="preserve">, antes de tomar una decisión verifica si </w:t>
+      </w:r>
+      <w:r>
+        <w:rPr>
+          <w:rFonts w:ascii="Times New Roman" w:hAnsi="Times New Roman" w:cs="Times New Roman"/>
+        </w:rPr>
+        <w:t>la</w:t>
+      </w:r>
+      <w:r>
+        <w:rPr>
+          <w:rFonts w:ascii="Times New Roman" w:hAnsi="Times New Roman" w:cs="Times New Roman"/>
+        </w:rPr>
+        <w:t xml:space="preserve"> </w:t>
+      </w:r>
+      <w:r>
+        <w:rPr>
+          <w:rFonts w:ascii="Times New Roman" w:hAnsi="Times New Roman" w:cs="Times New Roman"/>
+        </w:rPr>
+        <w:t>opción</w:t>
+      </w:r>
+      <w:r>
+        <w:rPr>
+          <w:rFonts w:ascii="Times New Roman" w:hAnsi="Times New Roman" w:cs="Times New Roman"/>
+        </w:rPr>
+        <w:t xml:space="preserve"> </w:t>
+      </w:r>
+      <w:r>
+        <w:rPr>
+          <w:rFonts w:ascii="Times New Roman" w:hAnsi="Times New Roman" w:cs="Times New Roman"/>
+        </w:rPr>
+        <w:t xml:space="preserve">cumple las </w:t>
+      </w:r>
+      <w:r>
+        <w:rPr>
+          <w:rFonts w:ascii="Times New Roman" w:hAnsi="Times New Roman" w:cs="Times New Roman"/>
+        </w:rPr>
+        <w:t>restricciones del problema</w:t>
+      </w:r>
+      <w:r>
+        <w:rPr>
+          <w:rFonts w:ascii="Times New Roman" w:hAnsi="Times New Roman" w:cs="Times New Roman"/>
+        </w:rPr>
+        <w:t xml:space="preserve">, si </w:t>
+      </w:r>
+      <w:r>
+        <w:rPr>
+          <w:rFonts w:ascii="Times New Roman" w:hAnsi="Times New Roman" w:cs="Times New Roman"/>
+        </w:rPr>
+        <w:t xml:space="preserve">no </w:t>
+      </w:r>
+      <w:r>
+        <w:rPr>
+          <w:rFonts w:ascii="Times New Roman" w:hAnsi="Times New Roman" w:cs="Times New Roman"/>
+        </w:rPr>
+        <w:t>e</w:t>
+      </w:r>
+      <w:r>
+        <w:rPr>
+          <w:rFonts w:ascii="Times New Roman" w:hAnsi="Times New Roman" w:cs="Times New Roman"/>
+        </w:rPr>
+        <w:t>s as</w:t>
+      </w:r>
+      <w:r>
+        <w:rPr>
+          <w:rFonts w:ascii="Times New Roman" w:hAnsi="Times New Roman" w:cs="Times New Roman"/>
+        </w:rPr>
+        <w:t xml:space="preserve">í </w:t>
+      </w:r>
+      <w:r>
+        <w:rPr>
+          <w:rFonts w:ascii="Times New Roman" w:hAnsi="Times New Roman" w:cs="Times New Roman"/>
+        </w:rPr>
+        <w:t>retrocede a su estado anterior,</w:t>
+      </w:r>
+      <w:r>
+        <w:rPr>
+          <w:rFonts w:ascii="Times New Roman" w:hAnsi="Times New Roman" w:cs="Times New Roman"/>
+        </w:rPr>
+        <w:t xml:space="preserve"> </w:t>
+      </w:r>
+      <w:r>
+        <w:rPr>
+          <w:rFonts w:ascii="Times New Roman" w:hAnsi="Times New Roman" w:cs="Times New Roman"/>
+        </w:rPr>
+        <w:t>lo cual se le denomina como poda</w:t>
+      </w:r>
+      <w:r>
+        <w:rPr>
+          <w:rFonts w:ascii="Times New Roman" w:hAnsi="Times New Roman" w:cs="Times New Roman"/>
+        </w:rPr>
+        <w:t xml:space="preserve">, esto ayuda a evitar gastar tiempo y recurso en </w:t>
+      </w:r>
+      <w:r>
+        <w:rPr>
+          <w:rFonts w:ascii="Times New Roman" w:hAnsi="Times New Roman" w:cs="Times New Roman"/>
+        </w:rPr>
+        <w:t xml:space="preserve">opciones que no darán ningún resultado. </w:t>
+      </w:r>
+      <w:r>
+        <w:rPr>
+          <w:rFonts w:ascii="Times New Roman" w:hAnsi="Times New Roman" w:cs="Times New Roman"/>
+        </w:rPr>
+        <w:t xml:space="preserve"> </w:t>
+      </w:r>
+    </w:p>
+    <w:p>
+      <w:pPr>
+        <w:spacing w:line="480" w:lineRule="auto"/>
+        <w:jc w:val="both"/>
+        <w:rPr>
+          <w:rFonts w:ascii="Times New Roman" w:hAnsi="Times New Roman" w:cs="Times New Roman"/>
+        </w:rPr>
+      </w:pPr>
+      <w:r>
+        <w:rPr>
+          <w:rFonts w:ascii="Times New Roman" w:hAnsi="Times New Roman" w:cs="Times New Roman"/>
+        </w:rPr>
+        <w:tab/>
+      </w:r>
+      <w:r>
+        <w:rPr>
+          <w:rFonts w:ascii="Times New Roman" w:hAnsi="Times New Roman" w:cs="Times New Roman"/>
+        </w:rPr>
+        <w:t>El criterio de avance del algoritmo</w:t>
+      </w:r>
+      <w:r>
+        <w:rPr>
+          <w:rFonts w:ascii="Times New Roman" w:hAnsi="Times New Roman" w:cs="Times New Roman"/>
+        </w:rPr>
+        <w:t xml:space="preserve"> diseñado es verificar </w:t>
+      </w:r>
+      <w:r>
+        <w:rPr>
+          <w:rFonts w:ascii="Times New Roman" w:hAnsi="Times New Roman" w:cs="Times New Roman"/>
+        </w:rPr>
+        <w:t>los sentidos verticales (abajo y arriba) y horizontales (derecha e izquierda)</w:t>
+      </w:r>
+      <w:r>
+        <w:rPr>
+          <w:rFonts w:ascii="Times New Roman" w:hAnsi="Times New Roman" w:cs="Times New Roman"/>
+        </w:rPr>
+        <w:t xml:space="preserve">, si </w:t>
+      </w:r>
+      <w:r>
+        <w:rPr>
+          <w:rFonts w:ascii="Times New Roman" w:hAnsi="Times New Roman" w:cs="Times New Roman"/>
+        </w:rPr>
+        <w:t xml:space="preserve">ambos coinciden entre dos piezas significa </w:t>
+      </w:r>
+      <w:r>
+        <w:rPr>
+          <w:rFonts w:ascii="Times New Roman" w:hAnsi="Times New Roman" w:cs="Times New Roman"/>
+        </w:rPr>
+        <w:t xml:space="preserve">que la pieza se está colocando en la posición adecuada, de caso </w:t>
+      </w:r>
+      <w:r>
+        <w:rPr>
+          <w:rFonts w:ascii="Times New Roman" w:hAnsi="Times New Roman" w:cs="Times New Roman"/>
+        </w:rPr>
+        <w:t xml:space="preserve">contrario se realiza una poda, ya que si uno no coincidió no </w:t>
+      </w:r>
+      <w:r>
+        <w:rPr>
+          <w:rFonts w:ascii="Times New Roman" w:hAnsi="Times New Roman" w:cs="Times New Roman"/>
+        </w:rPr>
+        <w:t xml:space="preserve">abra sentido de verificar el otro. Ya que la </w:t>
+      </w:r>
+      <w:r>
+        <w:rPr>
+          <w:rFonts w:ascii="Times New Roman" w:hAnsi="Times New Roman" w:cs="Times New Roman"/>
+        </w:rPr>
+        <w:t>pieza</w:t>
+      </w:r>
+      <w:r>
+        <w:rPr>
+          <w:rFonts w:ascii="Times New Roman" w:hAnsi="Times New Roman" w:cs="Times New Roman"/>
+        </w:rPr>
+        <w:t xml:space="preserve"> no calza y se vuelve a probar con otra.</w:t>
+      </w:r>
+    </w:p>
+    <w:p>
+      <w:pPr>
+        <w:spacing w:line="480" w:lineRule="auto"/>
+        <w:jc w:val="both"/>
+        <w:rPr>
+          <w:rFonts w:ascii="Times New Roman" w:hAnsi="Times New Roman" w:cs="Times New Roman"/>
+        </w:rPr>
+      </w:pPr>
+      <w:r>
+        <w:rPr>
+          <w:rFonts w:ascii="Times New Roman" w:hAnsi="Times New Roman" w:cs="Times New Roman"/>
+        </w:rPr>
+        <w:tab/>
+      </w:r>
+      <w:r>
+        <w:rPr>
+          <w:rFonts w:ascii="Times New Roman" w:hAnsi="Times New Roman" w:cs="Times New Roman"/>
+        </w:rPr>
+        <w:t>Las piezas creadas se almacenan en una lista</w:t>
+      </w:r>
+      <w:r>
+        <w:rPr>
+          <w:rFonts w:ascii="Times New Roman" w:hAnsi="Times New Roman" w:cs="Times New Roman"/>
+        </w:rPr>
+        <w:t xml:space="preserve"> de clase pieza</w:t>
+      </w:r>
+      <w:r>
+        <w:rPr>
+          <w:rFonts w:ascii="Times New Roman" w:hAnsi="Times New Roman" w:cs="Times New Roman"/>
+        </w:rPr>
+        <w:t xml:space="preserve">, </w:t>
+      </w:r>
+      <w:r>
+        <w:rPr>
+          <w:rFonts w:ascii="Times New Roman" w:hAnsi="Times New Roman" w:cs="Times New Roman"/>
+        </w:rPr>
+        <w:t>y el a</w:t>
+      </w:r>
+      <w:r>
+        <w:rPr>
+          <w:rFonts w:ascii="Times New Roman" w:hAnsi="Times New Roman" w:cs="Times New Roman"/>
+        </w:rPr>
+        <w:t>rmado del rompecab</w:t>
+      </w:r>
+      <w:r>
+        <w:rPr>
+          <w:rFonts w:ascii="Times New Roman" w:hAnsi="Times New Roman" w:cs="Times New Roman"/>
+        </w:rPr>
+        <w:t>e</w:t>
+      </w:r>
+      <w:r>
+        <w:rPr>
+          <w:rFonts w:ascii="Times New Roman" w:hAnsi="Times New Roman" w:cs="Times New Roman"/>
+        </w:rPr>
+        <w:t>zas</w:t>
+      </w:r>
+      <w:r>
+        <w:rPr>
+          <w:rFonts w:ascii="Times New Roman" w:hAnsi="Times New Roman" w:cs="Times New Roman"/>
+        </w:rPr>
+        <w:t xml:space="preserve"> se guarda en una matriz de clase </w:t>
+      </w:r>
+      <w:r>
+        <w:rPr>
+          <w:rFonts w:ascii="Times New Roman" w:hAnsi="Times New Roman" w:cs="Times New Roman"/>
+        </w:rPr>
+        <w:t>pieza</w:t>
+      </w:r>
+      <w:r>
+        <w:rPr>
+          <w:rFonts w:ascii="Times New Roman" w:hAnsi="Times New Roman" w:cs="Times New Roman"/>
+        </w:rPr>
+        <w:t xml:space="preserve">, se sabe que se ha acabado el armado del rompecabezas </w:t>
+      </w:r>
+      <w:r>
+        <w:rPr>
+          <w:rFonts w:ascii="Times New Roman" w:hAnsi="Times New Roman" w:cs="Times New Roman"/>
+        </w:rPr>
+        <w:t>cuando la posición coincide con el parámetro del tam</w:t>
+      </w:r>
+      <w:r>
+        <w:rPr>
+          <w:rFonts w:ascii="Times New Roman" w:hAnsi="Times New Roman" w:cs="Times New Roman"/>
+        </w:rPr>
+        <w:t>año de la matriz.</w:t>
+      </w:r>
+    </w:p>
+    <w:p>
+      <w:pPr>
+        <w:spacing w:line="480" w:lineRule="auto"/>
+        <w:jc w:val="both"/>
+        <w:rPr>
+          <w:rFonts w:ascii="Times New Roman" w:hAnsi="Times New Roman" w:cs="Times New Roman"/>
+        </w:rPr>
+      </w:pPr>
+    </w:p>
+    <w:p>
+      <w:pPr>
+        <w:spacing w:line="480" w:lineRule="auto"/>
+        <w:jc w:val="both"/>
+        <w:rPr>
+          <w:rFonts w:ascii="Times New Roman" w:hAnsi="Times New Roman" w:cs="Times New Roman"/>
+        </w:rPr>
+      </w:pPr>
+    </w:p>
+    <w:p>
+      <w:pPr>
+        <w:spacing w:line="480" w:lineRule="auto"/>
+        <w:jc w:val="both"/>
+        <w:rPr>
+          <w:rFonts w:ascii="Times New Roman" w:hAnsi="Times New Roman" w:cs="Times New Roman"/>
+        </w:rPr>
+      </w:pPr>
+    </w:p>
+    <w:p>
+      <w:pPr>
+        <w:spacing w:line="480" w:lineRule="auto"/>
+        <w:jc w:val="both"/>
+        <w:rPr>
+          <w:rFonts w:ascii="Times New Roman" w:hAnsi="Times New Roman" w:cs="Times New Roman"/>
+        </w:rPr>
+      </w:pPr>
+    </w:p>
+    <w:p>
+      <w:pPr>
+        <w:spacing w:line="480" w:lineRule="auto"/>
+        <w:jc w:val="both"/>
+        <w:rPr>
+          <w:rFonts w:ascii="Times New Roman" w:hAnsi="Times New Roman" w:cs="Times New Roman"/>
+        </w:rPr>
+      </w:pPr>
+      <w:r>
+        <w:rPr>
+          <w:rFonts w:ascii="Times New Roman" w:hAnsi="Times New Roman" w:cs="Times New Roman"/>
+        </w:rPr>
+        <w:lastRenderedPageBreak/>
+        <w:t xml:space="preserve"> </w:t>
+      </w:r>
+    </w:p>
+    <w:p>
+      <w:pPr>
+        <w:spacing w:line="480" w:lineRule="auto"/>
+        <w:jc w:val="both"/>
+        <w:rPr>
+          <w:rFonts w:ascii="Times New Roman" w:hAnsi="Times New Roman" w:cs="Times New Roman"/>
+        </w:rPr>
+      </w:pPr>
+      <w:r>
+        <w:rPr>
+          <w:rFonts w:ascii="Times New Roman" w:hAnsi="Times New Roman" w:cs="Times New Roman"/>
+        </w:rPr>
+        <w:t xml:space="preserve"> </w:t>
+      </w:r>
     </w:p>
     <w:sectPr>
       <w:pgSz w:w="12240" w:h="15840"/>

--- a/Documentación.docx
+++ b/Documentación.docx
@@ -1957,8 +1957,16 @@
       <w:r>
         <w:rPr>
           <w:rFonts w:ascii="Times New Roman" w:hAnsi="Times New Roman" w:cs="Times New Roman"/>
+          <w:b/>
+          <w:bCs/>
         </w:rPr>
         <w:lastRenderedPageBreak/>
+        <w:t>Mediciones</w:t>
+      </w:r>
+      <w:r>
+        <w:rPr>
+          <w:rFonts w:ascii="Times New Roman" w:hAnsi="Times New Roman" w:cs="Times New Roman"/>
+        </w:rPr>
         <w:t xml:space="preserve"> </w:t>
       </w:r>
     </w:p>

--- a/Documentación.docx
+++ b/Documentación.docx
@@ -5,7 +5,6 @@
     <w:p>
       <w:pPr>
         <w:spacing w:line="360" w:lineRule="auto"/>
-        <w:jc w:val="center"/>
         <w:rPr>
           <w:rFonts w:ascii="Times New Roman" w:hAnsi="Times New Roman" w:cs="Times New Roman"/>
           <w:b/>
@@ -673,18 +672,6 @@
           <w:rFonts w:ascii="Times New Roman" w:hAnsi="Times New Roman" w:cs="Times New Roman"/>
         </w:rPr>
       </w:pPr>
-      <w:r>
-        <w:rPr>
-          <w:rFonts w:ascii="Times New Roman" w:hAnsi="Times New Roman" w:cs="Times New Roman"/>
-        </w:rPr>
-        <w:tab/>
-      </w:r>
-      <w:r>
-        <w:rPr>
-          <w:rFonts w:ascii="Times New Roman" w:hAnsi="Times New Roman" w:cs="Times New Roman"/>
-        </w:rPr>
-        <w:t xml:space="preserve"> </w:t>
-      </w:r>
       <w:r>
         <w:rPr>
           <w:rFonts w:ascii="Times New Roman" w:hAnsi="Times New Roman" w:cs="Times New Roman"/>
@@ -1976,14 +1963,2366 @@
         <w:jc w:val="both"/>
         <w:rPr>
           <w:rFonts w:ascii="Times New Roman" w:hAnsi="Times New Roman" w:cs="Times New Roman"/>
-        </w:rPr>
-      </w:pPr>
-      <w:r>
-        <w:rPr>
-          <w:rFonts w:ascii="Times New Roman" w:hAnsi="Times New Roman" w:cs="Times New Roman"/>
-        </w:rPr>
-        <w:t xml:space="preserve"> </w:t>
-      </w:r>
+          <w:b/>
+          <w:bCs/>
+        </w:rPr>
+      </w:pPr>
+      <w:r>
+        <w:rPr>
+          <w:rFonts w:ascii="Times New Roman" w:hAnsi="Times New Roman" w:cs="Times New Roman"/>
+          <w:b/>
+          <w:bCs/>
+        </w:rPr>
+        <w:t xml:space="preserve">Medición empírica </w:t>
+      </w:r>
+    </w:p>
+    <w:p>
+      <w:pPr>
+        <w:spacing w:line="480" w:lineRule="auto"/>
+        <w:jc w:val="both"/>
+        <w:rPr>
+          <w:rFonts w:ascii="Times New Roman" w:hAnsi="Times New Roman" w:cs="Times New Roman"/>
+        </w:rPr>
+      </w:pPr>
+      <w:r>
+        <w:rPr>
+          <w:rFonts w:ascii="Times New Roman" w:hAnsi="Times New Roman" w:cs="Times New Roman"/>
+        </w:rPr>
+        <w:t>Nombre del algoritmo #1: Fuer</w:t>
+      </w:r>
+      <w:r>
+        <w:rPr>
+          <w:rFonts w:ascii="Times New Roman" w:hAnsi="Times New Roman" w:cs="Times New Roman"/>
+        </w:rPr>
+        <w:t>za bruta con la combinación de 0…9</w:t>
+      </w:r>
+    </w:p>
+    <w:tbl>
+      <w:tblPr>
+        <w:tblW w:w="11240" w:type="dxa"/>
+        <w:tblInd w:w="-1212" w:type="dxa"/>
+        <w:tblCellMar>
+          <w:left w:w="70" w:type="dxa"/>
+          <w:right w:w="70" w:type="dxa"/>
+        </w:tblCellMar>
+        <w:tblLook w:val="04A0" w:firstRow="1" w:lastRow="0" w:firstColumn="1" w:lastColumn="0" w:noHBand="0" w:noVBand="1"/>
+      </w:tblPr>
+      <w:tblGrid>
+        <w:gridCol w:w="2840"/>
+        <w:gridCol w:w="919"/>
+        <w:gridCol w:w="992"/>
+        <w:gridCol w:w="1276"/>
+        <w:gridCol w:w="1417"/>
+        <w:gridCol w:w="1276"/>
+        <w:gridCol w:w="1276"/>
+        <w:gridCol w:w="1244"/>
+      </w:tblGrid>
+      <w:tr>
+        <w:trPr>
+          <w:trHeight w:val="290"/>
+        </w:trPr>
+        <w:tc>
+          <w:tcPr>
+            <w:tcW w:w="2840" w:type="dxa"/>
+            <w:vMerge w:val="restart"/>
+            <w:tcBorders>
+              <w:top w:val="single" w:sz="4" w:space="0" w:color="auto"/>
+              <w:left w:val="single" w:sz="4" w:space="0" w:color="auto"/>
+              <w:bottom w:val="single" w:sz="4" w:space="0" w:color="000000"/>
+              <w:right w:val="single" w:sz="4" w:space="0" w:color="auto"/>
+            </w:tcBorders>
+            <w:noWrap/>
+            <w:vAlign w:val="bottom"/>
+            <w:hideMark/>
+          </w:tcPr>
+          <w:p>
+            <w:pPr>
+              <w:spacing w:after="0" w:line="240" w:lineRule="auto"/>
+              <w:jc w:val="center"/>
+              <w:rPr>
+                <w:rFonts w:ascii="Calibri" w:eastAsia="Times New Roman" w:hAnsi="Calibri" w:cs="Calibri"/>
+                <w:color w:val="000000"/>
+                <w:kern w:val="0"/>
+                <w:sz w:val="22"/>
+                <w:szCs w:val="22"/>
+                <w:lang w:eastAsia="es-CR"/>
+                <w14:ligatures w14:val="none"/>
+              </w:rPr>
+            </w:pPr>
+            <w:r>
+              <w:rPr>
+                <w:rFonts w:ascii="Calibri" w:eastAsia="Times New Roman" w:hAnsi="Calibri" w:cs="Calibri"/>
+                <w:color w:val="000000"/>
+                <w:kern w:val="0"/>
+                <w:sz w:val="22"/>
+                <w:szCs w:val="22"/>
+                <w:lang w:eastAsia="es-CR"/>
+                <w14:ligatures w14:val="none"/>
+              </w:rPr>
+              <w:t>Operaciones</w:t>
+            </w:r>
+          </w:p>
+        </w:tc>
+        <w:tc>
+          <w:tcPr>
+            <w:tcW w:w="8400" w:type="dxa"/>
+            <w:gridSpan w:val="7"/>
+            <w:tcBorders>
+              <w:top w:val="single" w:sz="4" w:space="0" w:color="auto"/>
+              <w:left w:val="nil"/>
+              <w:bottom w:val="single" w:sz="4" w:space="0" w:color="auto"/>
+              <w:right w:val="single" w:sz="4" w:space="0" w:color="000000"/>
+            </w:tcBorders>
+            <w:noWrap/>
+            <w:vAlign w:val="bottom"/>
+            <w:hideMark/>
+          </w:tcPr>
+          <w:p>
+            <w:pPr>
+              <w:spacing w:after="0" w:line="240" w:lineRule="auto"/>
+              <w:jc w:val="center"/>
+              <w:rPr>
+                <w:rFonts w:ascii="Calibri" w:eastAsia="Times New Roman" w:hAnsi="Calibri" w:cs="Calibri"/>
+                <w:color w:val="000000"/>
+                <w:kern w:val="0"/>
+                <w:sz w:val="22"/>
+                <w:szCs w:val="22"/>
+                <w:lang w:eastAsia="es-CR"/>
+                <w14:ligatures w14:val="none"/>
+              </w:rPr>
+            </w:pPr>
+            <w:r>
+              <w:rPr>
+                <w:rFonts w:ascii="Calibri" w:eastAsia="Times New Roman" w:hAnsi="Calibri" w:cs="Calibri"/>
+                <w:color w:val="000000"/>
+                <w:kern w:val="0"/>
+                <w:sz w:val="22"/>
+                <w:szCs w:val="22"/>
+                <w:lang w:eastAsia="es-CR"/>
+                <w14:ligatures w14:val="none"/>
+              </w:rPr>
+              <w:t>Cantidad de piezas</w:t>
+            </w:r>
+          </w:p>
+        </w:tc>
+      </w:tr>
+      <w:tr>
+        <w:trPr>
+          <w:trHeight w:val="290"/>
+        </w:trPr>
+        <w:tc>
+          <w:tcPr>
+            <w:tcW w:w="2840" w:type="dxa"/>
+            <w:vMerge/>
+            <w:tcBorders>
+              <w:top w:val="single" w:sz="4" w:space="0" w:color="auto"/>
+              <w:left w:val="single" w:sz="4" w:space="0" w:color="auto"/>
+              <w:bottom w:val="single" w:sz="4" w:space="0" w:color="000000"/>
+              <w:right w:val="single" w:sz="4" w:space="0" w:color="auto"/>
+            </w:tcBorders>
+            <w:vAlign w:val="center"/>
+            <w:hideMark/>
+          </w:tcPr>
+          <w:p>
+            <w:pPr>
+              <w:spacing w:after="0" w:line="240" w:lineRule="auto"/>
+              <w:rPr>
+                <w:rFonts w:ascii="Calibri" w:eastAsia="Times New Roman" w:hAnsi="Calibri" w:cs="Calibri"/>
+                <w:color w:val="000000"/>
+                <w:kern w:val="0"/>
+                <w:sz w:val="22"/>
+                <w:szCs w:val="22"/>
+                <w:lang w:eastAsia="es-CR"/>
+                <w14:ligatures w14:val="none"/>
+              </w:rPr>
+            </w:pPr>
+          </w:p>
+        </w:tc>
+        <w:tc>
+          <w:tcPr>
+            <w:tcW w:w="919" w:type="dxa"/>
+            <w:tcBorders>
+              <w:top w:val="nil"/>
+              <w:left w:val="nil"/>
+              <w:bottom w:val="single" w:sz="4" w:space="0" w:color="auto"/>
+              <w:right w:val="single" w:sz="4" w:space="0" w:color="auto"/>
+            </w:tcBorders>
+            <w:noWrap/>
+            <w:vAlign w:val="bottom"/>
+            <w:hideMark/>
+          </w:tcPr>
+          <w:p>
+            <w:pPr>
+              <w:spacing w:after="0" w:line="240" w:lineRule="auto"/>
+              <w:jc w:val="center"/>
+              <w:rPr>
+                <w:rFonts w:ascii="Calibri" w:eastAsia="Times New Roman" w:hAnsi="Calibri" w:cs="Calibri"/>
+                <w:color w:val="000000"/>
+                <w:kern w:val="0"/>
+                <w:sz w:val="22"/>
+                <w:szCs w:val="22"/>
+                <w:lang w:eastAsia="es-CR"/>
+                <w14:ligatures w14:val="none"/>
+              </w:rPr>
+            </w:pPr>
+            <w:r>
+              <w:rPr>
+                <w:rFonts w:ascii="Calibri" w:eastAsia="Times New Roman" w:hAnsi="Calibri" w:cs="Calibri"/>
+                <w:color w:val="000000"/>
+                <w:kern w:val="0"/>
+                <w:sz w:val="22"/>
+                <w:szCs w:val="22"/>
+                <w:lang w:eastAsia="es-CR"/>
+                <w14:ligatures w14:val="none"/>
+              </w:rPr>
+              <w:t>3x3</w:t>
+            </w:r>
+          </w:p>
+        </w:tc>
+        <w:tc>
+          <w:tcPr>
+            <w:tcW w:w="992" w:type="dxa"/>
+            <w:tcBorders>
+              <w:top w:val="nil"/>
+              <w:left w:val="nil"/>
+              <w:bottom w:val="single" w:sz="4" w:space="0" w:color="auto"/>
+              <w:right w:val="single" w:sz="4" w:space="0" w:color="auto"/>
+            </w:tcBorders>
+            <w:noWrap/>
+            <w:vAlign w:val="bottom"/>
+            <w:hideMark/>
+          </w:tcPr>
+          <w:p>
+            <w:pPr>
+              <w:spacing w:after="0" w:line="240" w:lineRule="auto"/>
+              <w:jc w:val="center"/>
+              <w:rPr>
+                <w:rFonts w:ascii="Calibri" w:eastAsia="Times New Roman" w:hAnsi="Calibri" w:cs="Calibri"/>
+                <w:color w:val="000000"/>
+                <w:kern w:val="0"/>
+                <w:sz w:val="22"/>
+                <w:szCs w:val="22"/>
+                <w:lang w:eastAsia="es-CR"/>
+                <w14:ligatures w14:val="none"/>
+              </w:rPr>
+            </w:pPr>
+            <w:r>
+              <w:rPr>
+                <w:rFonts w:ascii="Calibri" w:eastAsia="Times New Roman" w:hAnsi="Calibri" w:cs="Calibri"/>
+                <w:color w:val="000000"/>
+                <w:kern w:val="0"/>
+                <w:sz w:val="22"/>
+                <w:szCs w:val="22"/>
+                <w:lang w:eastAsia="es-CR"/>
+                <w14:ligatures w14:val="none"/>
+              </w:rPr>
+              <w:t>5x5</w:t>
+            </w:r>
+          </w:p>
+        </w:tc>
+        <w:tc>
+          <w:tcPr>
+            <w:tcW w:w="1276" w:type="dxa"/>
+            <w:tcBorders>
+              <w:top w:val="nil"/>
+              <w:left w:val="nil"/>
+              <w:bottom w:val="single" w:sz="4" w:space="0" w:color="auto"/>
+              <w:right w:val="single" w:sz="4" w:space="0" w:color="auto"/>
+            </w:tcBorders>
+            <w:noWrap/>
+            <w:vAlign w:val="bottom"/>
+            <w:hideMark/>
+          </w:tcPr>
+          <w:p>
+            <w:pPr>
+              <w:spacing w:after="0" w:line="240" w:lineRule="auto"/>
+              <w:jc w:val="center"/>
+              <w:rPr>
+                <w:rFonts w:ascii="Calibri" w:eastAsia="Times New Roman" w:hAnsi="Calibri" w:cs="Calibri"/>
+                <w:color w:val="000000"/>
+                <w:kern w:val="0"/>
+                <w:sz w:val="22"/>
+                <w:szCs w:val="22"/>
+                <w:lang w:eastAsia="es-CR"/>
+                <w14:ligatures w14:val="none"/>
+              </w:rPr>
+            </w:pPr>
+            <w:r>
+              <w:rPr>
+                <w:rFonts w:ascii="Calibri" w:eastAsia="Times New Roman" w:hAnsi="Calibri" w:cs="Calibri"/>
+                <w:color w:val="000000"/>
+                <w:kern w:val="0"/>
+                <w:sz w:val="22"/>
+                <w:szCs w:val="22"/>
+                <w:lang w:eastAsia="es-CR"/>
+                <w14:ligatures w14:val="none"/>
+              </w:rPr>
+              <w:t>10x10</w:t>
+            </w:r>
+          </w:p>
+        </w:tc>
+        <w:tc>
+          <w:tcPr>
+            <w:tcW w:w="1417" w:type="dxa"/>
+            <w:tcBorders>
+              <w:top w:val="nil"/>
+              <w:left w:val="nil"/>
+              <w:bottom w:val="single" w:sz="4" w:space="0" w:color="auto"/>
+              <w:right w:val="single" w:sz="4" w:space="0" w:color="auto"/>
+            </w:tcBorders>
+            <w:noWrap/>
+            <w:vAlign w:val="bottom"/>
+            <w:hideMark/>
+          </w:tcPr>
+          <w:p>
+            <w:pPr>
+              <w:spacing w:after="0" w:line="240" w:lineRule="auto"/>
+              <w:jc w:val="center"/>
+              <w:rPr>
+                <w:rFonts w:ascii="Calibri" w:eastAsia="Times New Roman" w:hAnsi="Calibri" w:cs="Calibri"/>
+                <w:color w:val="000000"/>
+                <w:kern w:val="0"/>
+                <w:sz w:val="22"/>
+                <w:szCs w:val="22"/>
+                <w:lang w:eastAsia="es-CR"/>
+                <w14:ligatures w14:val="none"/>
+              </w:rPr>
+            </w:pPr>
+            <w:r>
+              <w:rPr>
+                <w:rFonts w:ascii="Calibri" w:eastAsia="Times New Roman" w:hAnsi="Calibri" w:cs="Calibri"/>
+                <w:color w:val="000000"/>
+                <w:kern w:val="0"/>
+                <w:sz w:val="22"/>
+                <w:szCs w:val="22"/>
+                <w:lang w:eastAsia="es-CR"/>
+                <w14:ligatures w14:val="none"/>
+              </w:rPr>
+              <w:t>15x15</w:t>
+            </w:r>
+          </w:p>
+        </w:tc>
+        <w:tc>
+          <w:tcPr>
+            <w:tcW w:w="1276" w:type="dxa"/>
+            <w:tcBorders>
+              <w:top w:val="nil"/>
+              <w:left w:val="nil"/>
+              <w:bottom w:val="single" w:sz="4" w:space="0" w:color="auto"/>
+              <w:right w:val="single" w:sz="4" w:space="0" w:color="auto"/>
+            </w:tcBorders>
+            <w:noWrap/>
+            <w:vAlign w:val="bottom"/>
+            <w:hideMark/>
+          </w:tcPr>
+          <w:p>
+            <w:pPr>
+              <w:spacing w:after="0" w:line="240" w:lineRule="auto"/>
+              <w:jc w:val="center"/>
+              <w:rPr>
+                <w:rFonts w:ascii="Calibri" w:eastAsia="Times New Roman" w:hAnsi="Calibri" w:cs="Calibri"/>
+                <w:color w:val="000000"/>
+                <w:kern w:val="0"/>
+                <w:sz w:val="22"/>
+                <w:szCs w:val="22"/>
+                <w:lang w:eastAsia="es-CR"/>
+                <w14:ligatures w14:val="none"/>
+              </w:rPr>
+            </w:pPr>
+            <w:r>
+              <w:rPr>
+                <w:rFonts w:ascii="Calibri" w:eastAsia="Times New Roman" w:hAnsi="Calibri" w:cs="Calibri"/>
+                <w:color w:val="000000"/>
+                <w:kern w:val="0"/>
+                <w:sz w:val="22"/>
+                <w:szCs w:val="22"/>
+                <w:lang w:eastAsia="es-CR"/>
+                <w14:ligatures w14:val="none"/>
+              </w:rPr>
+              <w:t>30x30</w:t>
+            </w:r>
+          </w:p>
+        </w:tc>
+        <w:tc>
+          <w:tcPr>
+            <w:tcW w:w="1276" w:type="dxa"/>
+            <w:tcBorders>
+              <w:top w:val="nil"/>
+              <w:left w:val="nil"/>
+              <w:bottom w:val="single" w:sz="4" w:space="0" w:color="auto"/>
+              <w:right w:val="single" w:sz="4" w:space="0" w:color="auto"/>
+            </w:tcBorders>
+            <w:noWrap/>
+            <w:vAlign w:val="bottom"/>
+            <w:hideMark/>
+          </w:tcPr>
+          <w:p>
+            <w:pPr>
+              <w:spacing w:after="0" w:line="240" w:lineRule="auto"/>
+              <w:jc w:val="center"/>
+              <w:rPr>
+                <w:rFonts w:ascii="Calibri" w:eastAsia="Times New Roman" w:hAnsi="Calibri" w:cs="Calibri"/>
+                <w:color w:val="000000"/>
+                <w:kern w:val="0"/>
+                <w:sz w:val="22"/>
+                <w:szCs w:val="22"/>
+                <w:lang w:eastAsia="es-CR"/>
+                <w14:ligatures w14:val="none"/>
+              </w:rPr>
+            </w:pPr>
+            <w:r>
+              <w:rPr>
+                <w:rFonts w:ascii="Calibri" w:eastAsia="Times New Roman" w:hAnsi="Calibri" w:cs="Calibri"/>
+                <w:color w:val="000000"/>
+                <w:kern w:val="0"/>
+                <w:sz w:val="22"/>
+                <w:szCs w:val="22"/>
+                <w:lang w:eastAsia="es-CR"/>
+                <w14:ligatures w14:val="none"/>
+              </w:rPr>
+              <w:t>60x60</w:t>
+            </w:r>
+          </w:p>
+        </w:tc>
+        <w:tc>
+          <w:tcPr>
+            <w:tcW w:w="1244" w:type="dxa"/>
+            <w:tcBorders>
+              <w:top w:val="nil"/>
+              <w:left w:val="nil"/>
+              <w:bottom w:val="single" w:sz="4" w:space="0" w:color="auto"/>
+              <w:right w:val="single" w:sz="4" w:space="0" w:color="auto"/>
+            </w:tcBorders>
+            <w:noWrap/>
+            <w:vAlign w:val="bottom"/>
+            <w:hideMark/>
+          </w:tcPr>
+          <w:p>
+            <w:pPr>
+              <w:spacing w:after="0" w:line="240" w:lineRule="auto"/>
+              <w:jc w:val="center"/>
+              <w:rPr>
+                <w:rFonts w:ascii="Calibri" w:eastAsia="Times New Roman" w:hAnsi="Calibri" w:cs="Calibri"/>
+                <w:color w:val="000000"/>
+                <w:kern w:val="0"/>
+                <w:sz w:val="22"/>
+                <w:szCs w:val="22"/>
+                <w:lang w:eastAsia="es-CR"/>
+                <w14:ligatures w14:val="none"/>
+              </w:rPr>
+            </w:pPr>
+            <w:r>
+              <w:rPr>
+                <w:rFonts w:ascii="Calibri" w:eastAsia="Times New Roman" w:hAnsi="Calibri" w:cs="Calibri"/>
+                <w:color w:val="000000"/>
+                <w:kern w:val="0"/>
+                <w:sz w:val="22"/>
+                <w:szCs w:val="22"/>
+                <w:lang w:eastAsia="es-CR"/>
+                <w14:ligatures w14:val="none"/>
+              </w:rPr>
+              <w:t>100x100</w:t>
+            </w:r>
+          </w:p>
+        </w:tc>
+      </w:tr>
+      <w:tr>
+        <w:trPr>
+          <w:trHeight w:val="420"/>
+        </w:trPr>
+        <w:tc>
+          <w:tcPr>
+            <w:tcW w:w="2840" w:type="dxa"/>
+            <w:tcBorders>
+              <w:top w:val="nil"/>
+              <w:left w:val="single" w:sz="4" w:space="0" w:color="auto"/>
+              <w:bottom w:val="single" w:sz="4" w:space="0" w:color="auto"/>
+              <w:right w:val="single" w:sz="4" w:space="0" w:color="auto"/>
+            </w:tcBorders>
+            <w:noWrap/>
+            <w:vAlign w:val="bottom"/>
+            <w:hideMark/>
+          </w:tcPr>
+          <w:p>
+            <w:pPr>
+              <w:spacing w:after="0" w:line="240" w:lineRule="auto"/>
+              <w:rPr>
+                <w:rFonts w:ascii="Calibri" w:eastAsia="Times New Roman" w:hAnsi="Calibri" w:cs="Calibri"/>
+                <w:color w:val="000000"/>
+                <w:kern w:val="0"/>
+                <w:sz w:val="22"/>
+                <w:szCs w:val="22"/>
+                <w:lang w:eastAsia="es-CR"/>
+                <w14:ligatures w14:val="none"/>
+              </w:rPr>
+            </w:pPr>
+            <w:r>
+              <w:rPr>
+                <w:rFonts w:ascii="Calibri" w:eastAsia="Times New Roman" w:hAnsi="Calibri" w:cs="Calibri"/>
+                <w:color w:val="000000"/>
+                <w:kern w:val="0"/>
+                <w:sz w:val="22"/>
+                <w:szCs w:val="22"/>
+                <w:lang w:eastAsia="es-CR"/>
+                <w14:ligatures w14:val="none"/>
+              </w:rPr>
+              <w:t>Asignaciones</w:t>
+            </w:r>
+          </w:p>
+        </w:tc>
+        <w:tc>
+          <w:tcPr>
+            <w:tcW w:w="919" w:type="dxa"/>
+            <w:tcBorders>
+              <w:top w:val="nil"/>
+              <w:left w:val="nil"/>
+              <w:bottom w:val="single" w:sz="4" w:space="0" w:color="auto"/>
+              <w:right w:val="single" w:sz="4" w:space="0" w:color="auto"/>
+            </w:tcBorders>
+            <w:noWrap/>
+            <w:vAlign w:val="bottom"/>
+            <w:hideMark/>
+          </w:tcPr>
+          <w:p>
+            <w:pPr>
+              <w:spacing w:after="0" w:line="240" w:lineRule="auto"/>
+              <w:jc w:val="center"/>
+              <w:rPr>
+                <w:rFonts w:ascii="Calibri" w:eastAsia="Times New Roman" w:hAnsi="Calibri" w:cs="Calibri"/>
+                <w:color w:val="000000"/>
+                <w:kern w:val="0"/>
+                <w:sz w:val="22"/>
+                <w:szCs w:val="22"/>
+                <w:lang w:eastAsia="es-CR"/>
+                <w14:ligatures w14:val="none"/>
+              </w:rPr>
+            </w:pPr>
+            <w:r>
+              <w:rPr>
+                <w:rFonts w:ascii="Calibri" w:eastAsia="Times New Roman" w:hAnsi="Calibri" w:cs="Calibri"/>
+                <w:color w:val="000000"/>
+                <w:kern w:val="0"/>
+                <w:sz w:val="22"/>
+                <w:szCs w:val="22"/>
+                <w:lang w:eastAsia="es-CR"/>
+                <w14:ligatures w14:val="none"/>
+              </w:rPr>
+              <w:t>18</w:t>
+            </w:r>
+          </w:p>
+        </w:tc>
+        <w:tc>
+          <w:tcPr>
+            <w:tcW w:w="992" w:type="dxa"/>
+            <w:tcBorders>
+              <w:top w:val="nil"/>
+              <w:left w:val="nil"/>
+              <w:bottom w:val="single" w:sz="4" w:space="0" w:color="auto"/>
+              <w:right w:val="single" w:sz="4" w:space="0" w:color="auto"/>
+            </w:tcBorders>
+            <w:noWrap/>
+            <w:vAlign w:val="bottom"/>
+            <w:hideMark/>
+          </w:tcPr>
+          <w:p>
+            <w:pPr>
+              <w:spacing w:after="0" w:line="240" w:lineRule="auto"/>
+              <w:jc w:val="center"/>
+              <w:rPr>
+                <w:rFonts w:ascii="Calibri" w:eastAsia="Times New Roman" w:hAnsi="Calibri" w:cs="Calibri"/>
+                <w:color w:val="000000"/>
+                <w:kern w:val="0"/>
+                <w:sz w:val="22"/>
+                <w:szCs w:val="22"/>
+                <w:lang w:eastAsia="es-CR"/>
+                <w14:ligatures w14:val="none"/>
+              </w:rPr>
+            </w:pPr>
+            <w:r>
+              <w:rPr>
+                <w:rFonts w:ascii="Calibri" w:eastAsia="Times New Roman" w:hAnsi="Calibri" w:cs="Calibri"/>
+                <w:color w:val="000000"/>
+                <w:kern w:val="0"/>
+                <w:sz w:val="22"/>
+                <w:szCs w:val="22"/>
+                <w:lang w:eastAsia="es-CR"/>
+                <w14:ligatures w14:val="none"/>
+              </w:rPr>
+              <w:t>8</w:t>
+            </w:r>
+            <w:r>
+              <w:rPr>
+                <w:rFonts w:ascii="Calibri" w:eastAsia="Times New Roman" w:hAnsi="Calibri" w:cs="Calibri"/>
+                <w:color w:val="000000"/>
+                <w:kern w:val="0"/>
+                <w:sz w:val="22"/>
+                <w:szCs w:val="22"/>
+                <w:lang w:eastAsia="es-CR"/>
+                <w14:ligatures w14:val="none"/>
+              </w:rPr>
+              <w:t xml:space="preserve"> </w:t>
+            </w:r>
+            <w:r>
+              <w:rPr>
+                <w:rFonts w:ascii="Calibri" w:eastAsia="Times New Roman" w:hAnsi="Calibri" w:cs="Calibri"/>
+                <w:color w:val="000000"/>
+                <w:kern w:val="0"/>
+                <w:sz w:val="22"/>
+                <w:szCs w:val="22"/>
+                <w:lang w:eastAsia="es-CR"/>
+                <w14:ligatures w14:val="none"/>
+              </w:rPr>
+              <w:t>175</w:t>
+            </w:r>
+          </w:p>
+        </w:tc>
+        <w:tc>
+          <w:tcPr>
+            <w:tcW w:w="1276" w:type="dxa"/>
+            <w:tcBorders>
+              <w:top w:val="nil"/>
+              <w:left w:val="nil"/>
+              <w:bottom w:val="single" w:sz="4" w:space="0" w:color="auto"/>
+              <w:right w:val="single" w:sz="4" w:space="0" w:color="auto"/>
+            </w:tcBorders>
+            <w:noWrap/>
+            <w:vAlign w:val="bottom"/>
+            <w:hideMark/>
+          </w:tcPr>
+          <w:p>
+            <w:pPr>
+              <w:spacing w:after="0" w:line="240" w:lineRule="auto"/>
+              <w:rPr>
+                <w:rFonts w:ascii="Calibri" w:eastAsia="Times New Roman" w:hAnsi="Calibri" w:cs="Calibri"/>
+                <w:color w:val="000000"/>
+                <w:kern w:val="0"/>
+                <w:sz w:val="22"/>
+                <w:szCs w:val="22"/>
+                <w:lang w:eastAsia="es-CR"/>
+                <w14:ligatures w14:val="none"/>
+              </w:rPr>
+            </w:pPr>
+            <w:r>
+              <w:rPr>
+                <w:rFonts w:ascii="Calibri" w:eastAsia="Times New Roman" w:hAnsi="Calibri" w:cs="Calibri"/>
+                <w:color w:val="000000"/>
+                <w:kern w:val="0"/>
+                <w:sz w:val="22"/>
+                <w:szCs w:val="22"/>
+                <w:lang w:eastAsia="es-CR"/>
+                <w14:ligatures w14:val="none"/>
+              </w:rPr>
+              <w:t> </w:t>
+            </w:r>
+          </w:p>
+        </w:tc>
+        <w:tc>
+          <w:tcPr>
+            <w:tcW w:w="1417" w:type="dxa"/>
+            <w:tcBorders>
+              <w:top w:val="nil"/>
+              <w:left w:val="nil"/>
+              <w:bottom w:val="single" w:sz="4" w:space="0" w:color="auto"/>
+              <w:right w:val="single" w:sz="4" w:space="0" w:color="auto"/>
+            </w:tcBorders>
+            <w:noWrap/>
+            <w:vAlign w:val="bottom"/>
+            <w:hideMark/>
+          </w:tcPr>
+          <w:p>
+            <w:pPr>
+              <w:spacing w:after="0" w:line="240" w:lineRule="auto"/>
+              <w:rPr>
+                <w:rFonts w:ascii="Calibri" w:eastAsia="Times New Roman" w:hAnsi="Calibri" w:cs="Calibri"/>
+                <w:color w:val="000000"/>
+                <w:kern w:val="0"/>
+                <w:sz w:val="22"/>
+                <w:szCs w:val="22"/>
+                <w:lang w:eastAsia="es-CR"/>
+                <w14:ligatures w14:val="none"/>
+              </w:rPr>
+            </w:pPr>
+            <w:r>
+              <w:rPr>
+                <w:rFonts w:ascii="Calibri" w:eastAsia="Times New Roman" w:hAnsi="Calibri" w:cs="Calibri"/>
+                <w:color w:val="000000"/>
+                <w:kern w:val="0"/>
+                <w:sz w:val="22"/>
+                <w:szCs w:val="22"/>
+                <w:lang w:eastAsia="es-CR"/>
+                <w14:ligatures w14:val="none"/>
+              </w:rPr>
+              <w:t> </w:t>
+            </w:r>
+          </w:p>
+        </w:tc>
+        <w:tc>
+          <w:tcPr>
+            <w:tcW w:w="1276" w:type="dxa"/>
+            <w:tcBorders>
+              <w:top w:val="nil"/>
+              <w:left w:val="nil"/>
+              <w:bottom w:val="single" w:sz="4" w:space="0" w:color="auto"/>
+              <w:right w:val="single" w:sz="4" w:space="0" w:color="auto"/>
+            </w:tcBorders>
+            <w:noWrap/>
+            <w:vAlign w:val="bottom"/>
+            <w:hideMark/>
+          </w:tcPr>
+          <w:p>
+            <w:pPr>
+              <w:spacing w:after="0" w:line="240" w:lineRule="auto"/>
+              <w:rPr>
+                <w:rFonts w:ascii="Calibri" w:eastAsia="Times New Roman" w:hAnsi="Calibri" w:cs="Calibri"/>
+                <w:color w:val="000000"/>
+                <w:kern w:val="0"/>
+                <w:sz w:val="22"/>
+                <w:szCs w:val="22"/>
+                <w:lang w:eastAsia="es-CR"/>
+                <w14:ligatures w14:val="none"/>
+              </w:rPr>
+            </w:pPr>
+            <w:r>
+              <w:rPr>
+                <w:rFonts w:ascii="Calibri" w:eastAsia="Times New Roman" w:hAnsi="Calibri" w:cs="Calibri"/>
+                <w:color w:val="000000"/>
+                <w:kern w:val="0"/>
+                <w:sz w:val="22"/>
+                <w:szCs w:val="22"/>
+                <w:lang w:eastAsia="es-CR"/>
+                <w14:ligatures w14:val="none"/>
+              </w:rPr>
+              <w:t> </w:t>
+            </w:r>
+          </w:p>
+        </w:tc>
+        <w:tc>
+          <w:tcPr>
+            <w:tcW w:w="1276" w:type="dxa"/>
+            <w:tcBorders>
+              <w:top w:val="nil"/>
+              <w:left w:val="nil"/>
+              <w:bottom w:val="single" w:sz="4" w:space="0" w:color="auto"/>
+              <w:right w:val="single" w:sz="4" w:space="0" w:color="auto"/>
+            </w:tcBorders>
+            <w:noWrap/>
+            <w:vAlign w:val="bottom"/>
+            <w:hideMark/>
+          </w:tcPr>
+          <w:p>
+            <w:pPr>
+              <w:spacing w:after="0" w:line="240" w:lineRule="auto"/>
+              <w:rPr>
+                <w:rFonts w:ascii="Calibri" w:eastAsia="Times New Roman" w:hAnsi="Calibri" w:cs="Calibri"/>
+                <w:color w:val="000000"/>
+                <w:kern w:val="0"/>
+                <w:sz w:val="22"/>
+                <w:szCs w:val="22"/>
+                <w:lang w:eastAsia="es-CR"/>
+                <w14:ligatures w14:val="none"/>
+              </w:rPr>
+            </w:pPr>
+            <w:r>
+              <w:rPr>
+                <w:rFonts w:ascii="Calibri" w:eastAsia="Times New Roman" w:hAnsi="Calibri" w:cs="Calibri"/>
+                <w:color w:val="000000"/>
+                <w:kern w:val="0"/>
+                <w:sz w:val="22"/>
+                <w:szCs w:val="22"/>
+                <w:lang w:eastAsia="es-CR"/>
+                <w14:ligatures w14:val="none"/>
+              </w:rPr>
+              <w:t> </w:t>
+            </w:r>
+          </w:p>
+        </w:tc>
+        <w:tc>
+          <w:tcPr>
+            <w:tcW w:w="1244" w:type="dxa"/>
+            <w:tcBorders>
+              <w:top w:val="nil"/>
+              <w:left w:val="nil"/>
+              <w:bottom w:val="single" w:sz="4" w:space="0" w:color="auto"/>
+              <w:right w:val="single" w:sz="4" w:space="0" w:color="auto"/>
+            </w:tcBorders>
+            <w:noWrap/>
+            <w:vAlign w:val="bottom"/>
+            <w:hideMark/>
+          </w:tcPr>
+          <w:p>
+            <w:pPr>
+              <w:spacing w:after="0" w:line="240" w:lineRule="auto"/>
+              <w:rPr>
+                <w:rFonts w:ascii="Calibri" w:eastAsia="Times New Roman" w:hAnsi="Calibri" w:cs="Calibri"/>
+                <w:color w:val="000000"/>
+                <w:kern w:val="0"/>
+                <w:sz w:val="22"/>
+                <w:szCs w:val="22"/>
+                <w:lang w:eastAsia="es-CR"/>
+                <w14:ligatures w14:val="none"/>
+              </w:rPr>
+            </w:pPr>
+            <w:r>
+              <w:rPr>
+                <w:rFonts w:ascii="Calibri" w:eastAsia="Times New Roman" w:hAnsi="Calibri" w:cs="Calibri"/>
+                <w:color w:val="000000"/>
+                <w:kern w:val="0"/>
+                <w:sz w:val="22"/>
+                <w:szCs w:val="22"/>
+                <w:lang w:eastAsia="es-CR"/>
+                <w14:ligatures w14:val="none"/>
+              </w:rPr>
+              <w:t> </w:t>
+            </w:r>
+          </w:p>
+        </w:tc>
+      </w:tr>
+      <w:tr>
+        <w:trPr>
+          <w:trHeight w:val="480"/>
+        </w:trPr>
+        <w:tc>
+          <w:tcPr>
+            <w:tcW w:w="2840" w:type="dxa"/>
+            <w:tcBorders>
+              <w:top w:val="nil"/>
+              <w:left w:val="single" w:sz="4" w:space="0" w:color="auto"/>
+              <w:bottom w:val="single" w:sz="4" w:space="0" w:color="auto"/>
+              <w:right w:val="single" w:sz="4" w:space="0" w:color="auto"/>
+            </w:tcBorders>
+            <w:noWrap/>
+            <w:vAlign w:val="bottom"/>
+            <w:hideMark/>
+          </w:tcPr>
+          <w:p>
+            <w:pPr>
+              <w:spacing w:after="0" w:line="240" w:lineRule="auto"/>
+              <w:rPr>
+                <w:rFonts w:ascii="Calibri" w:eastAsia="Times New Roman" w:hAnsi="Calibri" w:cs="Calibri"/>
+                <w:color w:val="000000"/>
+                <w:kern w:val="0"/>
+                <w:sz w:val="22"/>
+                <w:szCs w:val="22"/>
+                <w:lang w:eastAsia="es-CR"/>
+                <w14:ligatures w14:val="none"/>
+              </w:rPr>
+            </w:pPr>
+            <w:r>
+              <w:rPr>
+                <w:rFonts w:ascii="Calibri" w:eastAsia="Times New Roman" w:hAnsi="Calibri" w:cs="Calibri"/>
+                <w:color w:val="000000"/>
+                <w:kern w:val="0"/>
+                <w:sz w:val="22"/>
+                <w:szCs w:val="22"/>
+                <w:lang w:eastAsia="es-CR"/>
+                <w14:ligatures w14:val="none"/>
+              </w:rPr>
+              <w:t>Comparaciones</w:t>
+            </w:r>
+          </w:p>
+        </w:tc>
+        <w:tc>
+          <w:tcPr>
+            <w:tcW w:w="919" w:type="dxa"/>
+            <w:tcBorders>
+              <w:top w:val="nil"/>
+              <w:left w:val="nil"/>
+              <w:bottom w:val="single" w:sz="4" w:space="0" w:color="auto"/>
+              <w:right w:val="single" w:sz="4" w:space="0" w:color="auto"/>
+            </w:tcBorders>
+            <w:noWrap/>
+            <w:vAlign w:val="bottom"/>
+            <w:hideMark/>
+          </w:tcPr>
+          <w:p>
+            <w:pPr>
+              <w:spacing w:after="0" w:line="240" w:lineRule="auto"/>
+              <w:jc w:val="center"/>
+              <w:rPr>
+                <w:rFonts w:ascii="Calibri" w:eastAsia="Times New Roman" w:hAnsi="Calibri" w:cs="Calibri"/>
+                <w:color w:val="000000"/>
+                <w:kern w:val="0"/>
+                <w:sz w:val="22"/>
+                <w:szCs w:val="22"/>
+                <w:lang w:eastAsia="es-CR"/>
+                <w14:ligatures w14:val="none"/>
+              </w:rPr>
+            </w:pPr>
+            <w:r>
+              <w:rPr>
+                <w:rFonts w:ascii="Calibri" w:eastAsia="Times New Roman" w:hAnsi="Calibri" w:cs="Calibri"/>
+                <w:color w:val="000000"/>
+                <w:kern w:val="0"/>
+                <w:sz w:val="22"/>
+                <w:szCs w:val="22"/>
+                <w:lang w:eastAsia="es-CR"/>
+                <w14:ligatures w14:val="none"/>
+              </w:rPr>
+              <w:t>12</w:t>
+            </w:r>
+          </w:p>
+        </w:tc>
+        <w:tc>
+          <w:tcPr>
+            <w:tcW w:w="992" w:type="dxa"/>
+            <w:tcBorders>
+              <w:top w:val="nil"/>
+              <w:left w:val="nil"/>
+              <w:bottom w:val="single" w:sz="4" w:space="0" w:color="auto"/>
+              <w:right w:val="single" w:sz="4" w:space="0" w:color="auto"/>
+            </w:tcBorders>
+            <w:noWrap/>
+            <w:vAlign w:val="bottom"/>
+            <w:hideMark/>
+          </w:tcPr>
+          <w:p>
+            <w:pPr>
+              <w:spacing w:after="0" w:line="240" w:lineRule="auto"/>
+              <w:jc w:val="center"/>
+              <w:rPr>
+                <w:rFonts w:ascii="Calibri" w:eastAsia="Times New Roman" w:hAnsi="Calibri" w:cs="Calibri"/>
+                <w:color w:val="000000"/>
+                <w:kern w:val="0"/>
+                <w:sz w:val="22"/>
+                <w:szCs w:val="22"/>
+                <w:lang w:eastAsia="es-CR"/>
+                <w14:ligatures w14:val="none"/>
+              </w:rPr>
+            </w:pPr>
+            <w:r>
+              <w:rPr>
+                <w:rFonts w:ascii="Calibri" w:eastAsia="Times New Roman" w:hAnsi="Calibri" w:cs="Calibri"/>
+                <w:color w:val="000000"/>
+                <w:kern w:val="0"/>
+                <w:sz w:val="22"/>
+                <w:szCs w:val="22"/>
+                <w:lang w:eastAsia="es-CR"/>
+                <w14:ligatures w14:val="none"/>
+              </w:rPr>
+              <w:t>34</w:t>
+            </w:r>
+            <w:r>
+              <w:rPr>
+                <w:rFonts w:ascii="Calibri" w:eastAsia="Times New Roman" w:hAnsi="Calibri" w:cs="Calibri"/>
+                <w:color w:val="000000"/>
+                <w:kern w:val="0"/>
+                <w:sz w:val="22"/>
+                <w:szCs w:val="22"/>
+                <w:lang w:eastAsia="es-CR"/>
+                <w14:ligatures w14:val="none"/>
+              </w:rPr>
+              <w:t xml:space="preserve"> </w:t>
+            </w:r>
+            <w:r>
+              <w:rPr>
+                <w:rFonts w:ascii="Calibri" w:eastAsia="Times New Roman" w:hAnsi="Calibri" w:cs="Calibri"/>
+                <w:color w:val="000000"/>
+                <w:kern w:val="0"/>
+                <w:sz w:val="22"/>
+                <w:szCs w:val="22"/>
+                <w:lang w:eastAsia="es-CR"/>
+                <w14:ligatures w14:val="none"/>
+              </w:rPr>
+              <w:t>109</w:t>
+            </w:r>
+          </w:p>
+        </w:tc>
+        <w:tc>
+          <w:tcPr>
+            <w:tcW w:w="1276" w:type="dxa"/>
+            <w:tcBorders>
+              <w:top w:val="nil"/>
+              <w:left w:val="nil"/>
+              <w:bottom w:val="single" w:sz="4" w:space="0" w:color="auto"/>
+              <w:right w:val="single" w:sz="4" w:space="0" w:color="auto"/>
+            </w:tcBorders>
+            <w:noWrap/>
+            <w:vAlign w:val="bottom"/>
+            <w:hideMark/>
+          </w:tcPr>
+          <w:p>
+            <w:pPr>
+              <w:spacing w:after="0" w:line="240" w:lineRule="auto"/>
+              <w:rPr>
+                <w:rFonts w:ascii="Calibri" w:eastAsia="Times New Roman" w:hAnsi="Calibri" w:cs="Calibri"/>
+                <w:color w:val="000000"/>
+                <w:kern w:val="0"/>
+                <w:sz w:val="22"/>
+                <w:szCs w:val="22"/>
+                <w:lang w:eastAsia="es-CR"/>
+                <w14:ligatures w14:val="none"/>
+              </w:rPr>
+            </w:pPr>
+            <w:r>
+              <w:rPr>
+                <w:rFonts w:ascii="Calibri" w:eastAsia="Times New Roman" w:hAnsi="Calibri" w:cs="Calibri"/>
+                <w:color w:val="000000"/>
+                <w:kern w:val="0"/>
+                <w:sz w:val="22"/>
+                <w:szCs w:val="22"/>
+                <w:lang w:eastAsia="es-CR"/>
+                <w14:ligatures w14:val="none"/>
+              </w:rPr>
+              <w:t> </w:t>
+            </w:r>
+          </w:p>
+        </w:tc>
+        <w:tc>
+          <w:tcPr>
+            <w:tcW w:w="1417" w:type="dxa"/>
+            <w:tcBorders>
+              <w:top w:val="nil"/>
+              <w:left w:val="nil"/>
+              <w:bottom w:val="single" w:sz="4" w:space="0" w:color="auto"/>
+              <w:right w:val="single" w:sz="4" w:space="0" w:color="auto"/>
+            </w:tcBorders>
+            <w:noWrap/>
+            <w:vAlign w:val="bottom"/>
+            <w:hideMark/>
+          </w:tcPr>
+          <w:p>
+            <w:pPr>
+              <w:spacing w:after="0" w:line="240" w:lineRule="auto"/>
+              <w:rPr>
+                <w:rFonts w:ascii="Calibri" w:eastAsia="Times New Roman" w:hAnsi="Calibri" w:cs="Calibri"/>
+                <w:color w:val="000000"/>
+                <w:kern w:val="0"/>
+                <w:sz w:val="22"/>
+                <w:szCs w:val="22"/>
+                <w:lang w:eastAsia="es-CR"/>
+                <w14:ligatures w14:val="none"/>
+              </w:rPr>
+            </w:pPr>
+            <w:r>
+              <w:rPr>
+                <w:rFonts w:ascii="Calibri" w:eastAsia="Times New Roman" w:hAnsi="Calibri" w:cs="Calibri"/>
+                <w:color w:val="000000"/>
+                <w:kern w:val="0"/>
+                <w:sz w:val="22"/>
+                <w:szCs w:val="22"/>
+                <w:lang w:eastAsia="es-CR"/>
+                <w14:ligatures w14:val="none"/>
+              </w:rPr>
+              <w:t> </w:t>
+            </w:r>
+          </w:p>
+        </w:tc>
+        <w:tc>
+          <w:tcPr>
+            <w:tcW w:w="1276" w:type="dxa"/>
+            <w:tcBorders>
+              <w:top w:val="nil"/>
+              <w:left w:val="nil"/>
+              <w:bottom w:val="single" w:sz="4" w:space="0" w:color="auto"/>
+              <w:right w:val="single" w:sz="4" w:space="0" w:color="auto"/>
+            </w:tcBorders>
+            <w:noWrap/>
+            <w:vAlign w:val="bottom"/>
+            <w:hideMark/>
+          </w:tcPr>
+          <w:p>
+            <w:pPr>
+              <w:spacing w:after="0" w:line="240" w:lineRule="auto"/>
+              <w:rPr>
+                <w:rFonts w:ascii="Calibri" w:eastAsia="Times New Roman" w:hAnsi="Calibri" w:cs="Calibri"/>
+                <w:color w:val="000000"/>
+                <w:kern w:val="0"/>
+                <w:sz w:val="22"/>
+                <w:szCs w:val="22"/>
+                <w:lang w:eastAsia="es-CR"/>
+                <w14:ligatures w14:val="none"/>
+              </w:rPr>
+            </w:pPr>
+            <w:r>
+              <w:rPr>
+                <w:rFonts w:ascii="Calibri" w:eastAsia="Times New Roman" w:hAnsi="Calibri" w:cs="Calibri"/>
+                <w:color w:val="000000"/>
+                <w:kern w:val="0"/>
+                <w:sz w:val="22"/>
+                <w:szCs w:val="22"/>
+                <w:lang w:eastAsia="es-CR"/>
+                <w14:ligatures w14:val="none"/>
+              </w:rPr>
+              <w:t> </w:t>
+            </w:r>
+          </w:p>
+        </w:tc>
+        <w:tc>
+          <w:tcPr>
+            <w:tcW w:w="1276" w:type="dxa"/>
+            <w:tcBorders>
+              <w:top w:val="nil"/>
+              <w:left w:val="nil"/>
+              <w:bottom w:val="single" w:sz="4" w:space="0" w:color="auto"/>
+              <w:right w:val="single" w:sz="4" w:space="0" w:color="auto"/>
+            </w:tcBorders>
+            <w:noWrap/>
+            <w:vAlign w:val="bottom"/>
+            <w:hideMark/>
+          </w:tcPr>
+          <w:p>
+            <w:pPr>
+              <w:spacing w:after="0" w:line="240" w:lineRule="auto"/>
+              <w:rPr>
+                <w:rFonts w:ascii="Calibri" w:eastAsia="Times New Roman" w:hAnsi="Calibri" w:cs="Calibri"/>
+                <w:color w:val="000000"/>
+                <w:kern w:val="0"/>
+                <w:sz w:val="22"/>
+                <w:szCs w:val="22"/>
+                <w:lang w:eastAsia="es-CR"/>
+                <w14:ligatures w14:val="none"/>
+              </w:rPr>
+            </w:pPr>
+            <w:r>
+              <w:rPr>
+                <w:rFonts w:ascii="Calibri" w:eastAsia="Times New Roman" w:hAnsi="Calibri" w:cs="Calibri"/>
+                <w:color w:val="000000"/>
+                <w:kern w:val="0"/>
+                <w:sz w:val="22"/>
+                <w:szCs w:val="22"/>
+                <w:lang w:eastAsia="es-CR"/>
+                <w14:ligatures w14:val="none"/>
+              </w:rPr>
+              <w:t> </w:t>
+            </w:r>
+          </w:p>
+        </w:tc>
+        <w:tc>
+          <w:tcPr>
+            <w:tcW w:w="1244" w:type="dxa"/>
+            <w:tcBorders>
+              <w:top w:val="nil"/>
+              <w:left w:val="nil"/>
+              <w:bottom w:val="single" w:sz="4" w:space="0" w:color="auto"/>
+              <w:right w:val="single" w:sz="4" w:space="0" w:color="auto"/>
+            </w:tcBorders>
+            <w:noWrap/>
+            <w:vAlign w:val="bottom"/>
+            <w:hideMark/>
+          </w:tcPr>
+          <w:p>
+            <w:pPr>
+              <w:spacing w:after="0" w:line="240" w:lineRule="auto"/>
+              <w:rPr>
+                <w:rFonts w:ascii="Calibri" w:eastAsia="Times New Roman" w:hAnsi="Calibri" w:cs="Calibri"/>
+                <w:color w:val="000000"/>
+                <w:kern w:val="0"/>
+                <w:sz w:val="22"/>
+                <w:szCs w:val="22"/>
+                <w:lang w:eastAsia="es-CR"/>
+                <w14:ligatures w14:val="none"/>
+              </w:rPr>
+            </w:pPr>
+            <w:r>
+              <w:rPr>
+                <w:rFonts w:ascii="Calibri" w:eastAsia="Times New Roman" w:hAnsi="Calibri" w:cs="Calibri"/>
+                <w:color w:val="000000"/>
+                <w:kern w:val="0"/>
+                <w:sz w:val="22"/>
+                <w:szCs w:val="22"/>
+                <w:lang w:eastAsia="es-CR"/>
+                <w14:ligatures w14:val="none"/>
+              </w:rPr>
+              <w:t> </w:t>
+            </w:r>
+          </w:p>
+        </w:tc>
+      </w:tr>
+      <w:tr>
+        <w:trPr>
+          <w:trHeight w:val="480"/>
+        </w:trPr>
+        <w:tc>
+          <w:tcPr>
+            <w:tcW w:w="2840" w:type="dxa"/>
+            <w:tcBorders>
+              <w:top w:val="nil"/>
+              <w:left w:val="single" w:sz="4" w:space="0" w:color="auto"/>
+              <w:bottom w:val="single" w:sz="4" w:space="0" w:color="auto"/>
+              <w:right w:val="single" w:sz="4" w:space="0" w:color="auto"/>
+            </w:tcBorders>
+            <w:noWrap/>
+            <w:vAlign w:val="bottom"/>
+            <w:hideMark/>
+          </w:tcPr>
+          <w:p>
+            <w:pPr>
+              <w:spacing w:after="0" w:line="240" w:lineRule="auto"/>
+              <w:rPr>
+                <w:rFonts w:ascii="Calibri" w:eastAsia="Times New Roman" w:hAnsi="Calibri" w:cs="Calibri"/>
+                <w:color w:val="000000"/>
+                <w:kern w:val="0"/>
+                <w:sz w:val="22"/>
+                <w:szCs w:val="22"/>
+                <w:lang w:eastAsia="es-CR"/>
+                <w14:ligatures w14:val="none"/>
+              </w:rPr>
+            </w:pPr>
+            <w:r>
+              <w:rPr>
+                <w:rFonts w:ascii="Calibri" w:eastAsia="Times New Roman" w:hAnsi="Calibri" w:cs="Calibri"/>
+                <w:color w:val="000000"/>
+                <w:kern w:val="0"/>
+                <w:sz w:val="22"/>
+                <w:szCs w:val="22"/>
+                <w:lang w:eastAsia="es-CR"/>
+                <w14:ligatures w14:val="none"/>
+              </w:rPr>
+              <w:t>Cantidad de l</w:t>
+            </w:r>
+            <w:r>
+              <w:rPr>
+                <w:rFonts w:ascii="Calibri" w:eastAsia="Times New Roman" w:hAnsi="Calibri" w:cs="Calibri"/>
+                <w:color w:val="000000"/>
+                <w:kern w:val="0"/>
+                <w:sz w:val="22"/>
+                <w:szCs w:val="22"/>
+                <w:lang w:eastAsia="es-CR"/>
+                <w14:ligatures w14:val="none"/>
+              </w:rPr>
+              <w:t>í</w:t>
+            </w:r>
+            <w:r>
+              <w:rPr>
+                <w:rFonts w:ascii="Calibri" w:eastAsia="Times New Roman" w:hAnsi="Calibri" w:cs="Calibri"/>
+                <w:color w:val="000000"/>
+                <w:kern w:val="0"/>
+                <w:sz w:val="22"/>
+                <w:szCs w:val="22"/>
+                <w:lang w:eastAsia="es-CR"/>
+                <w14:ligatures w14:val="none"/>
+              </w:rPr>
+              <w:t>neas ejecutadas</w:t>
+            </w:r>
+          </w:p>
+        </w:tc>
+        <w:tc>
+          <w:tcPr>
+            <w:tcW w:w="919" w:type="dxa"/>
+            <w:tcBorders>
+              <w:top w:val="nil"/>
+              <w:left w:val="nil"/>
+              <w:bottom w:val="single" w:sz="4" w:space="0" w:color="auto"/>
+              <w:right w:val="single" w:sz="4" w:space="0" w:color="auto"/>
+            </w:tcBorders>
+            <w:noWrap/>
+            <w:vAlign w:val="bottom"/>
+            <w:hideMark/>
+          </w:tcPr>
+          <w:p>
+            <w:pPr>
+              <w:spacing w:after="0" w:line="240" w:lineRule="auto"/>
+              <w:jc w:val="center"/>
+              <w:rPr>
+                <w:rFonts w:ascii="Calibri" w:eastAsia="Times New Roman" w:hAnsi="Calibri" w:cs="Calibri"/>
+                <w:color w:val="000000"/>
+                <w:kern w:val="0"/>
+                <w:sz w:val="22"/>
+                <w:szCs w:val="22"/>
+                <w:lang w:eastAsia="es-CR"/>
+                <w14:ligatures w14:val="none"/>
+              </w:rPr>
+            </w:pPr>
+            <w:r>
+              <w:rPr>
+                <w:rFonts w:ascii="Calibri" w:eastAsia="Times New Roman" w:hAnsi="Calibri" w:cs="Calibri"/>
+                <w:color w:val="000000"/>
+                <w:kern w:val="0"/>
+                <w:sz w:val="22"/>
+                <w:szCs w:val="22"/>
+                <w:lang w:eastAsia="es-CR"/>
+                <w14:ligatures w14:val="none"/>
+              </w:rPr>
+              <w:t>30</w:t>
+            </w:r>
+          </w:p>
+        </w:tc>
+        <w:tc>
+          <w:tcPr>
+            <w:tcW w:w="992" w:type="dxa"/>
+            <w:tcBorders>
+              <w:top w:val="nil"/>
+              <w:left w:val="nil"/>
+              <w:bottom w:val="single" w:sz="4" w:space="0" w:color="auto"/>
+              <w:right w:val="single" w:sz="4" w:space="0" w:color="auto"/>
+            </w:tcBorders>
+            <w:noWrap/>
+            <w:vAlign w:val="bottom"/>
+            <w:hideMark/>
+          </w:tcPr>
+          <w:p>
+            <w:pPr>
+              <w:spacing w:after="0" w:line="240" w:lineRule="auto"/>
+              <w:jc w:val="center"/>
+              <w:rPr>
+                <w:rFonts w:ascii="Calibri" w:eastAsia="Times New Roman" w:hAnsi="Calibri" w:cs="Calibri"/>
+                <w:color w:val="000000"/>
+                <w:kern w:val="0"/>
+                <w:sz w:val="22"/>
+                <w:szCs w:val="22"/>
+                <w:lang w:eastAsia="es-CR"/>
+                <w14:ligatures w14:val="none"/>
+              </w:rPr>
+            </w:pPr>
+            <w:r>
+              <w:rPr>
+                <w:rFonts w:ascii="Calibri" w:eastAsia="Times New Roman" w:hAnsi="Calibri" w:cs="Calibri"/>
+                <w:color w:val="000000"/>
+                <w:kern w:val="0"/>
+                <w:sz w:val="22"/>
+                <w:szCs w:val="22"/>
+                <w:lang w:eastAsia="es-CR"/>
+                <w14:ligatures w14:val="none"/>
+              </w:rPr>
+              <w:t>42</w:t>
+            </w:r>
+            <w:r>
+              <w:rPr>
+                <w:rFonts w:ascii="Calibri" w:eastAsia="Times New Roman" w:hAnsi="Calibri" w:cs="Calibri"/>
+                <w:color w:val="000000"/>
+                <w:kern w:val="0"/>
+                <w:sz w:val="22"/>
+                <w:szCs w:val="22"/>
+                <w:lang w:eastAsia="es-CR"/>
+                <w14:ligatures w14:val="none"/>
+              </w:rPr>
+              <w:t xml:space="preserve"> </w:t>
+            </w:r>
+            <w:r>
+              <w:rPr>
+                <w:rFonts w:ascii="Calibri" w:eastAsia="Times New Roman" w:hAnsi="Calibri" w:cs="Calibri"/>
+                <w:color w:val="000000"/>
+                <w:kern w:val="0"/>
+                <w:sz w:val="22"/>
+                <w:szCs w:val="22"/>
+                <w:lang w:eastAsia="es-CR"/>
+                <w14:ligatures w14:val="none"/>
+              </w:rPr>
+              <w:t>284</w:t>
+            </w:r>
+          </w:p>
+        </w:tc>
+        <w:tc>
+          <w:tcPr>
+            <w:tcW w:w="1276" w:type="dxa"/>
+            <w:tcBorders>
+              <w:top w:val="nil"/>
+              <w:left w:val="nil"/>
+              <w:bottom w:val="single" w:sz="4" w:space="0" w:color="auto"/>
+              <w:right w:val="single" w:sz="4" w:space="0" w:color="auto"/>
+            </w:tcBorders>
+            <w:noWrap/>
+            <w:vAlign w:val="bottom"/>
+            <w:hideMark/>
+          </w:tcPr>
+          <w:p>
+            <w:pPr>
+              <w:spacing w:after="0" w:line="240" w:lineRule="auto"/>
+              <w:rPr>
+                <w:rFonts w:ascii="Calibri" w:eastAsia="Times New Roman" w:hAnsi="Calibri" w:cs="Calibri"/>
+                <w:color w:val="000000"/>
+                <w:kern w:val="0"/>
+                <w:sz w:val="22"/>
+                <w:szCs w:val="22"/>
+                <w:lang w:eastAsia="es-CR"/>
+                <w14:ligatures w14:val="none"/>
+              </w:rPr>
+            </w:pPr>
+            <w:r>
+              <w:rPr>
+                <w:rFonts w:ascii="Calibri" w:eastAsia="Times New Roman" w:hAnsi="Calibri" w:cs="Calibri"/>
+                <w:color w:val="000000"/>
+                <w:kern w:val="0"/>
+                <w:sz w:val="22"/>
+                <w:szCs w:val="22"/>
+                <w:lang w:eastAsia="es-CR"/>
+                <w14:ligatures w14:val="none"/>
+              </w:rPr>
+              <w:t> </w:t>
+            </w:r>
+          </w:p>
+        </w:tc>
+        <w:tc>
+          <w:tcPr>
+            <w:tcW w:w="1417" w:type="dxa"/>
+            <w:tcBorders>
+              <w:top w:val="nil"/>
+              <w:left w:val="nil"/>
+              <w:bottom w:val="single" w:sz="4" w:space="0" w:color="auto"/>
+              <w:right w:val="single" w:sz="4" w:space="0" w:color="auto"/>
+            </w:tcBorders>
+            <w:noWrap/>
+            <w:vAlign w:val="bottom"/>
+            <w:hideMark/>
+          </w:tcPr>
+          <w:p>
+            <w:pPr>
+              <w:spacing w:after="0" w:line="240" w:lineRule="auto"/>
+              <w:rPr>
+                <w:rFonts w:ascii="Calibri" w:eastAsia="Times New Roman" w:hAnsi="Calibri" w:cs="Calibri"/>
+                <w:color w:val="000000"/>
+                <w:kern w:val="0"/>
+                <w:sz w:val="22"/>
+                <w:szCs w:val="22"/>
+                <w:lang w:eastAsia="es-CR"/>
+                <w14:ligatures w14:val="none"/>
+              </w:rPr>
+            </w:pPr>
+            <w:r>
+              <w:rPr>
+                <w:rFonts w:ascii="Calibri" w:eastAsia="Times New Roman" w:hAnsi="Calibri" w:cs="Calibri"/>
+                <w:color w:val="000000"/>
+                <w:kern w:val="0"/>
+                <w:sz w:val="22"/>
+                <w:szCs w:val="22"/>
+                <w:lang w:eastAsia="es-CR"/>
+                <w14:ligatures w14:val="none"/>
+              </w:rPr>
+              <w:t> </w:t>
+            </w:r>
+          </w:p>
+        </w:tc>
+        <w:tc>
+          <w:tcPr>
+            <w:tcW w:w="1276" w:type="dxa"/>
+            <w:tcBorders>
+              <w:top w:val="nil"/>
+              <w:left w:val="nil"/>
+              <w:bottom w:val="single" w:sz="4" w:space="0" w:color="auto"/>
+              <w:right w:val="single" w:sz="4" w:space="0" w:color="auto"/>
+            </w:tcBorders>
+            <w:noWrap/>
+            <w:vAlign w:val="bottom"/>
+            <w:hideMark/>
+          </w:tcPr>
+          <w:p>
+            <w:pPr>
+              <w:spacing w:after="0" w:line="240" w:lineRule="auto"/>
+              <w:rPr>
+                <w:rFonts w:ascii="Calibri" w:eastAsia="Times New Roman" w:hAnsi="Calibri" w:cs="Calibri"/>
+                <w:color w:val="000000"/>
+                <w:kern w:val="0"/>
+                <w:sz w:val="22"/>
+                <w:szCs w:val="22"/>
+                <w:lang w:eastAsia="es-CR"/>
+                <w14:ligatures w14:val="none"/>
+              </w:rPr>
+            </w:pPr>
+            <w:r>
+              <w:rPr>
+                <w:rFonts w:ascii="Calibri" w:eastAsia="Times New Roman" w:hAnsi="Calibri" w:cs="Calibri"/>
+                <w:color w:val="000000"/>
+                <w:kern w:val="0"/>
+                <w:sz w:val="22"/>
+                <w:szCs w:val="22"/>
+                <w:lang w:eastAsia="es-CR"/>
+                <w14:ligatures w14:val="none"/>
+              </w:rPr>
+              <w:t> </w:t>
+            </w:r>
+          </w:p>
+        </w:tc>
+        <w:tc>
+          <w:tcPr>
+            <w:tcW w:w="1276" w:type="dxa"/>
+            <w:tcBorders>
+              <w:top w:val="nil"/>
+              <w:left w:val="nil"/>
+              <w:bottom w:val="single" w:sz="4" w:space="0" w:color="auto"/>
+              <w:right w:val="single" w:sz="4" w:space="0" w:color="auto"/>
+            </w:tcBorders>
+            <w:noWrap/>
+            <w:vAlign w:val="bottom"/>
+            <w:hideMark/>
+          </w:tcPr>
+          <w:p>
+            <w:pPr>
+              <w:spacing w:after="0" w:line="240" w:lineRule="auto"/>
+              <w:rPr>
+                <w:rFonts w:ascii="Calibri" w:eastAsia="Times New Roman" w:hAnsi="Calibri" w:cs="Calibri"/>
+                <w:color w:val="000000"/>
+                <w:kern w:val="0"/>
+                <w:sz w:val="22"/>
+                <w:szCs w:val="22"/>
+                <w:lang w:eastAsia="es-CR"/>
+                <w14:ligatures w14:val="none"/>
+              </w:rPr>
+            </w:pPr>
+            <w:r>
+              <w:rPr>
+                <w:rFonts w:ascii="Calibri" w:eastAsia="Times New Roman" w:hAnsi="Calibri" w:cs="Calibri"/>
+                <w:color w:val="000000"/>
+                <w:kern w:val="0"/>
+                <w:sz w:val="22"/>
+                <w:szCs w:val="22"/>
+                <w:lang w:eastAsia="es-CR"/>
+                <w14:ligatures w14:val="none"/>
+              </w:rPr>
+              <w:t> </w:t>
+            </w:r>
+          </w:p>
+        </w:tc>
+        <w:tc>
+          <w:tcPr>
+            <w:tcW w:w="1244" w:type="dxa"/>
+            <w:tcBorders>
+              <w:top w:val="nil"/>
+              <w:left w:val="nil"/>
+              <w:bottom w:val="single" w:sz="4" w:space="0" w:color="auto"/>
+              <w:right w:val="single" w:sz="4" w:space="0" w:color="auto"/>
+            </w:tcBorders>
+            <w:noWrap/>
+            <w:vAlign w:val="bottom"/>
+            <w:hideMark/>
+          </w:tcPr>
+          <w:p>
+            <w:pPr>
+              <w:spacing w:after="0" w:line="240" w:lineRule="auto"/>
+              <w:rPr>
+                <w:rFonts w:ascii="Calibri" w:eastAsia="Times New Roman" w:hAnsi="Calibri" w:cs="Calibri"/>
+                <w:color w:val="000000"/>
+                <w:kern w:val="0"/>
+                <w:sz w:val="22"/>
+                <w:szCs w:val="22"/>
+                <w:lang w:eastAsia="es-CR"/>
+                <w14:ligatures w14:val="none"/>
+              </w:rPr>
+            </w:pPr>
+            <w:r>
+              <w:rPr>
+                <w:rFonts w:ascii="Calibri" w:eastAsia="Times New Roman" w:hAnsi="Calibri" w:cs="Calibri"/>
+                <w:color w:val="000000"/>
+                <w:kern w:val="0"/>
+                <w:sz w:val="22"/>
+                <w:szCs w:val="22"/>
+                <w:lang w:eastAsia="es-CR"/>
+                <w14:ligatures w14:val="none"/>
+              </w:rPr>
+              <w:t> </w:t>
+            </w:r>
+          </w:p>
+        </w:tc>
+      </w:tr>
+      <w:tr>
+        <w:trPr>
+          <w:trHeight w:val="490"/>
+        </w:trPr>
+        <w:tc>
+          <w:tcPr>
+            <w:tcW w:w="2840" w:type="dxa"/>
+            <w:tcBorders>
+              <w:top w:val="nil"/>
+              <w:left w:val="single" w:sz="4" w:space="0" w:color="auto"/>
+              <w:bottom w:val="single" w:sz="4" w:space="0" w:color="auto"/>
+              <w:right w:val="single" w:sz="4" w:space="0" w:color="auto"/>
+            </w:tcBorders>
+            <w:noWrap/>
+            <w:vAlign w:val="bottom"/>
+            <w:hideMark/>
+          </w:tcPr>
+          <w:p>
+            <w:pPr>
+              <w:spacing w:after="0" w:line="240" w:lineRule="auto"/>
+              <w:rPr>
+                <w:rFonts w:ascii="Calibri" w:eastAsia="Times New Roman" w:hAnsi="Calibri" w:cs="Calibri"/>
+                <w:color w:val="000000"/>
+                <w:kern w:val="0"/>
+                <w:sz w:val="22"/>
+                <w:szCs w:val="22"/>
+                <w:lang w:eastAsia="es-CR"/>
+                <w14:ligatures w14:val="none"/>
+              </w:rPr>
+            </w:pPr>
+            <w:r>
+              <w:rPr>
+                <w:rFonts w:ascii="Calibri" w:eastAsia="Times New Roman" w:hAnsi="Calibri" w:cs="Calibri"/>
+                <w:color w:val="000000"/>
+                <w:kern w:val="0"/>
+                <w:sz w:val="22"/>
+                <w:szCs w:val="22"/>
+                <w:lang w:eastAsia="es-CR"/>
+                <w14:ligatures w14:val="none"/>
+              </w:rPr>
+              <w:t>Tiempo de ejecuci</w:t>
+            </w:r>
+            <w:r>
+              <w:rPr>
+                <w:rFonts w:ascii="Calibri" w:eastAsia="Times New Roman" w:hAnsi="Calibri" w:cs="Calibri"/>
+                <w:color w:val="000000"/>
+                <w:kern w:val="0"/>
+                <w:sz w:val="22"/>
+                <w:szCs w:val="22"/>
+                <w:lang w:eastAsia="es-CR"/>
+                <w14:ligatures w14:val="none"/>
+              </w:rPr>
+              <w:t>ó</w:t>
+            </w:r>
+            <w:r>
+              <w:rPr>
+                <w:rFonts w:ascii="Calibri" w:eastAsia="Times New Roman" w:hAnsi="Calibri" w:cs="Calibri"/>
+                <w:color w:val="000000"/>
+                <w:kern w:val="0"/>
+                <w:sz w:val="22"/>
+                <w:szCs w:val="22"/>
+                <w:lang w:eastAsia="es-CR"/>
+                <w14:ligatures w14:val="none"/>
+              </w:rPr>
+              <w:t xml:space="preserve">n </w:t>
+            </w:r>
+          </w:p>
+        </w:tc>
+        <w:tc>
+          <w:tcPr>
+            <w:tcW w:w="919" w:type="dxa"/>
+            <w:tcBorders>
+              <w:top w:val="nil"/>
+              <w:left w:val="nil"/>
+              <w:bottom w:val="single" w:sz="4" w:space="0" w:color="auto"/>
+              <w:right w:val="single" w:sz="4" w:space="0" w:color="auto"/>
+            </w:tcBorders>
+            <w:noWrap/>
+            <w:vAlign w:val="bottom"/>
+            <w:hideMark/>
+          </w:tcPr>
+          <w:p>
+            <w:pPr>
+              <w:spacing w:after="0" w:line="240" w:lineRule="auto"/>
+              <w:jc w:val="center"/>
+              <w:rPr>
+                <w:rFonts w:ascii="Calibri" w:eastAsia="Times New Roman" w:hAnsi="Calibri" w:cs="Calibri"/>
+                <w:color w:val="000000"/>
+                <w:kern w:val="0"/>
+                <w:sz w:val="22"/>
+                <w:szCs w:val="22"/>
+                <w:lang w:eastAsia="es-CR"/>
+                <w14:ligatures w14:val="none"/>
+              </w:rPr>
+            </w:pPr>
+            <w:r>
+              <w:rPr>
+                <w:rFonts w:ascii="Calibri" w:eastAsia="Times New Roman" w:hAnsi="Calibri" w:cs="Calibri"/>
+                <w:color w:val="000000"/>
+                <w:kern w:val="0"/>
+                <w:sz w:val="22"/>
+                <w:szCs w:val="22"/>
+                <w:lang w:eastAsia="es-CR"/>
+                <w14:ligatures w14:val="none"/>
+              </w:rPr>
+              <w:t>0,000</w:t>
+            </w:r>
+          </w:p>
+        </w:tc>
+        <w:tc>
+          <w:tcPr>
+            <w:tcW w:w="992" w:type="dxa"/>
+            <w:tcBorders>
+              <w:top w:val="nil"/>
+              <w:left w:val="nil"/>
+              <w:bottom w:val="single" w:sz="4" w:space="0" w:color="auto"/>
+              <w:right w:val="single" w:sz="4" w:space="0" w:color="auto"/>
+            </w:tcBorders>
+            <w:noWrap/>
+            <w:vAlign w:val="bottom"/>
+            <w:hideMark/>
+          </w:tcPr>
+          <w:p>
+            <w:pPr>
+              <w:spacing w:after="0" w:line="240" w:lineRule="auto"/>
+              <w:jc w:val="center"/>
+              <w:rPr>
+                <w:rFonts w:ascii="Calibri" w:eastAsia="Times New Roman" w:hAnsi="Calibri" w:cs="Calibri"/>
+                <w:color w:val="000000"/>
+                <w:kern w:val="0"/>
+                <w:sz w:val="22"/>
+                <w:szCs w:val="22"/>
+                <w:lang w:eastAsia="es-CR"/>
+                <w14:ligatures w14:val="none"/>
+              </w:rPr>
+            </w:pPr>
+            <w:r>
+              <w:rPr>
+                <w:rFonts w:ascii="Calibri" w:eastAsia="Times New Roman" w:hAnsi="Calibri" w:cs="Calibri"/>
+                <w:color w:val="000000"/>
+                <w:kern w:val="0"/>
+                <w:sz w:val="22"/>
+                <w:szCs w:val="22"/>
+                <w:lang w:eastAsia="es-CR"/>
+                <w14:ligatures w14:val="none"/>
+              </w:rPr>
+              <w:t>0,029</w:t>
+            </w:r>
+          </w:p>
+        </w:tc>
+        <w:tc>
+          <w:tcPr>
+            <w:tcW w:w="1276" w:type="dxa"/>
+            <w:tcBorders>
+              <w:top w:val="nil"/>
+              <w:left w:val="nil"/>
+              <w:bottom w:val="single" w:sz="4" w:space="0" w:color="auto"/>
+              <w:right w:val="single" w:sz="4" w:space="0" w:color="auto"/>
+            </w:tcBorders>
+            <w:noWrap/>
+            <w:vAlign w:val="bottom"/>
+            <w:hideMark/>
+          </w:tcPr>
+          <w:p>
+            <w:pPr>
+              <w:spacing w:after="0" w:line="240" w:lineRule="auto"/>
+              <w:rPr>
+                <w:rFonts w:ascii="Calibri" w:eastAsia="Times New Roman" w:hAnsi="Calibri" w:cs="Calibri"/>
+                <w:color w:val="000000"/>
+                <w:kern w:val="0"/>
+                <w:sz w:val="22"/>
+                <w:szCs w:val="22"/>
+                <w:lang w:eastAsia="es-CR"/>
+                <w14:ligatures w14:val="none"/>
+              </w:rPr>
+            </w:pPr>
+            <w:r>
+              <w:rPr>
+                <w:rFonts w:ascii="Calibri" w:eastAsia="Times New Roman" w:hAnsi="Calibri" w:cs="Calibri"/>
+                <w:color w:val="000000"/>
+                <w:kern w:val="0"/>
+                <w:sz w:val="22"/>
+                <w:szCs w:val="22"/>
+                <w:lang w:eastAsia="es-CR"/>
+                <w14:ligatures w14:val="none"/>
+              </w:rPr>
+              <w:t> </w:t>
+            </w:r>
+          </w:p>
+        </w:tc>
+        <w:tc>
+          <w:tcPr>
+            <w:tcW w:w="1417" w:type="dxa"/>
+            <w:tcBorders>
+              <w:top w:val="nil"/>
+              <w:left w:val="nil"/>
+              <w:bottom w:val="single" w:sz="4" w:space="0" w:color="auto"/>
+              <w:right w:val="single" w:sz="4" w:space="0" w:color="auto"/>
+            </w:tcBorders>
+            <w:noWrap/>
+            <w:vAlign w:val="bottom"/>
+            <w:hideMark/>
+          </w:tcPr>
+          <w:p>
+            <w:pPr>
+              <w:spacing w:after="0" w:line="240" w:lineRule="auto"/>
+              <w:rPr>
+                <w:rFonts w:ascii="Calibri" w:eastAsia="Times New Roman" w:hAnsi="Calibri" w:cs="Calibri"/>
+                <w:color w:val="000000"/>
+                <w:kern w:val="0"/>
+                <w:sz w:val="22"/>
+                <w:szCs w:val="22"/>
+                <w:lang w:eastAsia="es-CR"/>
+                <w14:ligatures w14:val="none"/>
+              </w:rPr>
+            </w:pPr>
+            <w:r>
+              <w:rPr>
+                <w:rFonts w:ascii="Calibri" w:eastAsia="Times New Roman" w:hAnsi="Calibri" w:cs="Calibri"/>
+                <w:color w:val="000000"/>
+                <w:kern w:val="0"/>
+                <w:sz w:val="22"/>
+                <w:szCs w:val="22"/>
+                <w:lang w:eastAsia="es-CR"/>
+                <w14:ligatures w14:val="none"/>
+              </w:rPr>
+              <w:t> </w:t>
+            </w:r>
+          </w:p>
+        </w:tc>
+        <w:tc>
+          <w:tcPr>
+            <w:tcW w:w="1276" w:type="dxa"/>
+            <w:tcBorders>
+              <w:top w:val="nil"/>
+              <w:left w:val="nil"/>
+              <w:bottom w:val="single" w:sz="4" w:space="0" w:color="auto"/>
+              <w:right w:val="single" w:sz="4" w:space="0" w:color="auto"/>
+            </w:tcBorders>
+            <w:noWrap/>
+            <w:vAlign w:val="bottom"/>
+            <w:hideMark/>
+          </w:tcPr>
+          <w:p>
+            <w:pPr>
+              <w:spacing w:after="0" w:line="240" w:lineRule="auto"/>
+              <w:rPr>
+                <w:rFonts w:ascii="Calibri" w:eastAsia="Times New Roman" w:hAnsi="Calibri" w:cs="Calibri"/>
+                <w:color w:val="000000"/>
+                <w:kern w:val="0"/>
+                <w:sz w:val="22"/>
+                <w:szCs w:val="22"/>
+                <w:lang w:eastAsia="es-CR"/>
+                <w14:ligatures w14:val="none"/>
+              </w:rPr>
+            </w:pPr>
+            <w:r>
+              <w:rPr>
+                <w:rFonts w:ascii="Calibri" w:eastAsia="Times New Roman" w:hAnsi="Calibri" w:cs="Calibri"/>
+                <w:color w:val="000000"/>
+                <w:kern w:val="0"/>
+                <w:sz w:val="22"/>
+                <w:szCs w:val="22"/>
+                <w:lang w:eastAsia="es-CR"/>
+                <w14:ligatures w14:val="none"/>
+              </w:rPr>
+              <w:t> </w:t>
+            </w:r>
+          </w:p>
+        </w:tc>
+        <w:tc>
+          <w:tcPr>
+            <w:tcW w:w="1276" w:type="dxa"/>
+            <w:tcBorders>
+              <w:top w:val="nil"/>
+              <w:left w:val="nil"/>
+              <w:bottom w:val="single" w:sz="4" w:space="0" w:color="auto"/>
+              <w:right w:val="single" w:sz="4" w:space="0" w:color="auto"/>
+            </w:tcBorders>
+            <w:noWrap/>
+            <w:vAlign w:val="bottom"/>
+            <w:hideMark/>
+          </w:tcPr>
+          <w:p>
+            <w:pPr>
+              <w:spacing w:after="0" w:line="240" w:lineRule="auto"/>
+              <w:rPr>
+                <w:rFonts w:ascii="Calibri" w:eastAsia="Times New Roman" w:hAnsi="Calibri" w:cs="Calibri"/>
+                <w:color w:val="000000"/>
+                <w:kern w:val="0"/>
+                <w:sz w:val="22"/>
+                <w:szCs w:val="22"/>
+                <w:lang w:eastAsia="es-CR"/>
+                <w14:ligatures w14:val="none"/>
+              </w:rPr>
+            </w:pPr>
+            <w:r>
+              <w:rPr>
+                <w:rFonts w:ascii="Calibri" w:eastAsia="Times New Roman" w:hAnsi="Calibri" w:cs="Calibri"/>
+                <w:color w:val="000000"/>
+                <w:kern w:val="0"/>
+                <w:sz w:val="22"/>
+                <w:szCs w:val="22"/>
+                <w:lang w:eastAsia="es-CR"/>
+                <w14:ligatures w14:val="none"/>
+              </w:rPr>
+              <w:t> </w:t>
+            </w:r>
+          </w:p>
+        </w:tc>
+        <w:tc>
+          <w:tcPr>
+            <w:tcW w:w="1244" w:type="dxa"/>
+            <w:tcBorders>
+              <w:top w:val="nil"/>
+              <w:left w:val="nil"/>
+              <w:bottom w:val="single" w:sz="4" w:space="0" w:color="auto"/>
+              <w:right w:val="single" w:sz="4" w:space="0" w:color="auto"/>
+            </w:tcBorders>
+            <w:noWrap/>
+            <w:vAlign w:val="bottom"/>
+            <w:hideMark/>
+          </w:tcPr>
+          <w:p>
+            <w:pPr>
+              <w:spacing w:after="0" w:line="240" w:lineRule="auto"/>
+              <w:rPr>
+                <w:rFonts w:ascii="Calibri" w:eastAsia="Times New Roman" w:hAnsi="Calibri" w:cs="Calibri"/>
+                <w:color w:val="000000"/>
+                <w:kern w:val="0"/>
+                <w:sz w:val="22"/>
+                <w:szCs w:val="22"/>
+                <w:lang w:eastAsia="es-CR"/>
+                <w14:ligatures w14:val="none"/>
+              </w:rPr>
+            </w:pPr>
+            <w:r>
+              <w:rPr>
+                <w:rFonts w:ascii="Calibri" w:eastAsia="Times New Roman" w:hAnsi="Calibri" w:cs="Calibri"/>
+                <w:color w:val="000000"/>
+                <w:kern w:val="0"/>
+                <w:sz w:val="22"/>
+                <w:szCs w:val="22"/>
+                <w:lang w:eastAsia="es-CR"/>
+                <w14:ligatures w14:val="none"/>
+              </w:rPr>
+              <w:t> </w:t>
+            </w:r>
+          </w:p>
+        </w:tc>
+      </w:tr>
+      <w:tr>
+        <w:trPr>
+          <w:trHeight w:val="450"/>
+        </w:trPr>
+        <w:tc>
+          <w:tcPr>
+            <w:tcW w:w="2840" w:type="dxa"/>
+            <w:tcBorders>
+              <w:top w:val="nil"/>
+              <w:left w:val="single" w:sz="4" w:space="0" w:color="auto"/>
+              <w:bottom w:val="single" w:sz="4" w:space="0" w:color="auto"/>
+              <w:right w:val="single" w:sz="4" w:space="0" w:color="auto"/>
+            </w:tcBorders>
+            <w:noWrap/>
+            <w:vAlign w:val="bottom"/>
+            <w:hideMark/>
+          </w:tcPr>
+          <w:p>
+            <w:pPr>
+              <w:spacing w:after="0" w:line="240" w:lineRule="auto"/>
+              <w:rPr>
+                <w:rFonts w:ascii="Calibri" w:eastAsia="Times New Roman" w:hAnsi="Calibri" w:cs="Calibri"/>
+                <w:color w:val="000000"/>
+                <w:kern w:val="0"/>
+                <w:sz w:val="22"/>
+                <w:szCs w:val="22"/>
+                <w:lang w:eastAsia="es-CR"/>
+                <w14:ligatures w14:val="none"/>
+              </w:rPr>
+            </w:pPr>
+            <w:r>
+              <w:rPr>
+                <w:rFonts w:ascii="Calibri" w:eastAsia="Times New Roman" w:hAnsi="Calibri" w:cs="Calibri"/>
+                <w:color w:val="000000"/>
+                <w:kern w:val="0"/>
+                <w:sz w:val="22"/>
+                <w:szCs w:val="22"/>
+                <w:lang w:eastAsia="es-CR"/>
+                <w14:ligatures w14:val="none"/>
+              </w:rPr>
+              <w:t>Memoria consumida</w:t>
+            </w:r>
+          </w:p>
+        </w:tc>
+        <w:tc>
+          <w:tcPr>
+            <w:tcW w:w="919" w:type="dxa"/>
+            <w:tcBorders>
+              <w:top w:val="nil"/>
+              <w:left w:val="nil"/>
+              <w:bottom w:val="single" w:sz="4" w:space="0" w:color="auto"/>
+              <w:right w:val="single" w:sz="4" w:space="0" w:color="auto"/>
+            </w:tcBorders>
+            <w:noWrap/>
+            <w:vAlign w:val="bottom"/>
+            <w:hideMark/>
+          </w:tcPr>
+          <w:p>
+            <w:pPr>
+              <w:spacing w:after="0" w:line="240" w:lineRule="auto"/>
+              <w:rPr>
+                <w:rFonts w:ascii="Calibri" w:eastAsia="Times New Roman" w:hAnsi="Calibri" w:cs="Calibri"/>
+                <w:color w:val="000000"/>
+                <w:kern w:val="0"/>
+                <w:sz w:val="22"/>
+                <w:szCs w:val="22"/>
+                <w:lang w:eastAsia="es-CR"/>
+                <w14:ligatures w14:val="none"/>
+              </w:rPr>
+            </w:pPr>
+            <w:r>
+              <w:rPr>
+                <w:rFonts w:ascii="Calibri" w:eastAsia="Times New Roman" w:hAnsi="Calibri" w:cs="Calibri"/>
+                <w:color w:val="000000"/>
+                <w:kern w:val="0"/>
+                <w:sz w:val="22"/>
+                <w:szCs w:val="22"/>
+                <w:lang w:eastAsia="es-CR"/>
+                <w14:ligatures w14:val="none"/>
+              </w:rPr>
+              <w:t> </w:t>
+            </w:r>
+          </w:p>
+        </w:tc>
+        <w:tc>
+          <w:tcPr>
+            <w:tcW w:w="992" w:type="dxa"/>
+            <w:tcBorders>
+              <w:top w:val="nil"/>
+              <w:left w:val="nil"/>
+              <w:bottom w:val="single" w:sz="4" w:space="0" w:color="auto"/>
+              <w:right w:val="single" w:sz="4" w:space="0" w:color="auto"/>
+            </w:tcBorders>
+            <w:noWrap/>
+            <w:vAlign w:val="bottom"/>
+            <w:hideMark/>
+          </w:tcPr>
+          <w:p>
+            <w:pPr>
+              <w:spacing w:after="0" w:line="240" w:lineRule="auto"/>
+              <w:rPr>
+                <w:rFonts w:ascii="Calibri" w:eastAsia="Times New Roman" w:hAnsi="Calibri" w:cs="Calibri"/>
+                <w:color w:val="000000"/>
+                <w:kern w:val="0"/>
+                <w:sz w:val="22"/>
+                <w:szCs w:val="22"/>
+                <w:lang w:eastAsia="es-CR"/>
+                <w14:ligatures w14:val="none"/>
+              </w:rPr>
+            </w:pPr>
+            <w:r>
+              <w:rPr>
+                <w:rFonts w:ascii="Calibri" w:eastAsia="Times New Roman" w:hAnsi="Calibri" w:cs="Calibri"/>
+                <w:color w:val="000000"/>
+                <w:kern w:val="0"/>
+                <w:sz w:val="22"/>
+                <w:szCs w:val="22"/>
+                <w:lang w:eastAsia="es-CR"/>
+                <w14:ligatures w14:val="none"/>
+              </w:rPr>
+              <w:t> </w:t>
+            </w:r>
+          </w:p>
+        </w:tc>
+        <w:tc>
+          <w:tcPr>
+            <w:tcW w:w="1276" w:type="dxa"/>
+            <w:tcBorders>
+              <w:top w:val="nil"/>
+              <w:left w:val="nil"/>
+              <w:bottom w:val="single" w:sz="4" w:space="0" w:color="auto"/>
+              <w:right w:val="single" w:sz="4" w:space="0" w:color="auto"/>
+            </w:tcBorders>
+            <w:noWrap/>
+            <w:vAlign w:val="bottom"/>
+            <w:hideMark/>
+          </w:tcPr>
+          <w:p>
+            <w:pPr>
+              <w:spacing w:after="0" w:line="240" w:lineRule="auto"/>
+              <w:rPr>
+                <w:rFonts w:ascii="Calibri" w:eastAsia="Times New Roman" w:hAnsi="Calibri" w:cs="Calibri"/>
+                <w:color w:val="000000"/>
+                <w:kern w:val="0"/>
+                <w:sz w:val="22"/>
+                <w:szCs w:val="22"/>
+                <w:lang w:eastAsia="es-CR"/>
+                <w14:ligatures w14:val="none"/>
+              </w:rPr>
+            </w:pPr>
+            <w:r>
+              <w:rPr>
+                <w:rFonts w:ascii="Calibri" w:eastAsia="Times New Roman" w:hAnsi="Calibri" w:cs="Calibri"/>
+                <w:color w:val="000000"/>
+                <w:kern w:val="0"/>
+                <w:sz w:val="22"/>
+                <w:szCs w:val="22"/>
+                <w:lang w:eastAsia="es-CR"/>
+                <w14:ligatures w14:val="none"/>
+              </w:rPr>
+              <w:t> </w:t>
+            </w:r>
+          </w:p>
+        </w:tc>
+        <w:tc>
+          <w:tcPr>
+            <w:tcW w:w="1417" w:type="dxa"/>
+            <w:tcBorders>
+              <w:top w:val="nil"/>
+              <w:left w:val="nil"/>
+              <w:bottom w:val="single" w:sz="4" w:space="0" w:color="auto"/>
+              <w:right w:val="single" w:sz="4" w:space="0" w:color="auto"/>
+            </w:tcBorders>
+            <w:noWrap/>
+            <w:vAlign w:val="bottom"/>
+            <w:hideMark/>
+          </w:tcPr>
+          <w:p>
+            <w:pPr>
+              <w:spacing w:after="0" w:line="240" w:lineRule="auto"/>
+              <w:rPr>
+                <w:rFonts w:ascii="Calibri" w:eastAsia="Times New Roman" w:hAnsi="Calibri" w:cs="Calibri"/>
+                <w:color w:val="000000"/>
+                <w:kern w:val="0"/>
+                <w:sz w:val="22"/>
+                <w:szCs w:val="22"/>
+                <w:lang w:eastAsia="es-CR"/>
+                <w14:ligatures w14:val="none"/>
+              </w:rPr>
+            </w:pPr>
+            <w:r>
+              <w:rPr>
+                <w:rFonts w:ascii="Calibri" w:eastAsia="Times New Roman" w:hAnsi="Calibri" w:cs="Calibri"/>
+                <w:color w:val="000000"/>
+                <w:kern w:val="0"/>
+                <w:sz w:val="22"/>
+                <w:szCs w:val="22"/>
+                <w:lang w:eastAsia="es-CR"/>
+                <w14:ligatures w14:val="none"/>
+              </w:rPr>
+              <w:t> </w:t>
+            </w:r>
+          </w:p>
+        </w:tc>
+        <w:tc>
+          <w:tcPr>
+            <w:tcW w:w="1276" w:type="dxa"/>
+            <w:tcBorders>
+              <w:top w:val="nil"/>
+              <w:left w:val="nil"/>
+              <w:bottom w:val="single" w:sz="4" w:space="0" w:color="auto"/>
+              <w:right w:val="single" w:sz="4" w:space="0" w:color="auto"/>
+            </w:tcBorders>
+            <w:noWrap/>
+            <w:vAlign w:val="bottom"/>
+            <w:hideMark/>
+          </w:tcPr>
+          <w:p>
+            <w:pPr>
+              <w:spacing w:after="0" w:line="240" w:lineRule="auto"/>
+              <w:rPr>
+                <w:rFonts w:ascii="Calibri" w:eastAsia="Times New Roman" w:hAnsi="Calibri" w:cs="Calibri"/>
+                <w:color w:val="000000"/>
+                <w:kern w:val="0"/>
+                <w:sz w:val="22"/>
+                <w:szCs w:val="22"/>
+                <w:lang w:eastAsia="es-CR"/>
+                <w14:ligatures w14:val="none"/>
+              </w:rPr>
+            </w:pPr>
+            <w:r>
+              <w:rPr>
+                <w:rFonts w:ascii="Calibri" w:eastAsia="Times New Roman" w:hAnsi="Calibri" w:cs="Calibri"/>
+                <w:color w:val="000000"/>
+                <w:kern w:val="0"/>
+                <w:sz w:val="22"/>
+                <w:szCs w:val="22"/>
+                <w:lang w:eastAsia="es-CR"/>
+                <w14:ligatures w14:val="none"/>
+              </w:rPr>
+              <w:t> </w:t>
+            </w:r>
+          </w:p>
+        </w:tc>
+        <w:tc>
+          <w:tcPr>
+            <w:tcW w:w="1276" w:type="dxa"/>
+            <w:tcBorders>
+              <w:top w:val="nil"/>
+              <w:left w:val="nil"/>
+              <w:bottom w:val="single" w:sz="4" w:space="0" w:color="auto"/>
+              <w:right w:val="single" w:sz="4" w:space="0" w:color="auto"/>
+            </w:tcBorders>
+            <w:noWrap/>
+            <w:vAlign w:val="bottom"/>
+            <w:hideMark/>
+          </w:tcPr>
+          <w:p>
+            <w:pPr>
+              <w:spacing w:after="0" w:line="240" w:lineRule="auto"/>
+              <w:rPr>
+                <w:rFonts w:ascii="Calibri" w:eastAsia="Times New Roman" w:hAnsi="Calibri" w:cs="Calibri"/>
+                <w:color w:val="000000"/>
+                <w:kern w:val="0"/>
+                <w:sz w:val="22"/>
+                <w:szCs w:val="22"/>
+                <w:lang w:eastAsia="es-CR"/>
+                <w14:ligatures w14:val="none"/>
+              </w:rPr>
+            </w:pPr>
+            <w:r>
+              <w:rPr>
+                <w:rFonts w:ascii="Calibri" w:eastAsia="Times New Roman" w:hAnsi="Calibri" w:cs="Calibri"/>
+                <w:color w:val="000000"/>
+                <w:kern w:val="0"/>
+                <w:sz w:val="22"/>
+                <w:szCs w:val="22"/>
+                <w:lang w:eastAsia="es-CR"/>
+                <w14:ligatures w14:val="none"/>
+              </w:rPr>
+              <w:t> </w:t>
+            </w:r>
+          </w:p>
+        </w:tc>
+        <w:tc>
+          <w:tcPr>
+            <w:tcW w:w="1244" w:type="dxa"/>
+            <w:tcBorders>
+              <w:top w:val="nil"/>
+              <w:left w:val="nil"/>
+              <w:bottom w:val="single" w:sz="4" w:space="0" w:color="auto"/>
+              <w:right w:val="single" w:sz="4" w:space="0" w:color="auto"/>
+            </w:tcBorders>
+            <w:noWrap/>
+            <w:vAlign w:val="bottom"/>
+            <w:hideMark/>
+          </w:tcPr>
+          <w:p>
+            <w:pPr>
+              <w:spacing w:after="0" w:line="240" w:lineRule="auto"/>
+              <w:rPr>
+                <w:rFonts w:ascii="Calibri" w:eastAsia="Times New Roman" w:hAnsi="Calibri" w:cs="Calibri"/>
+                <w:color w:val="000000"/>
+                <w:kern w:val="0"/>
+                <w:sz w:val="22"/>
+                <w:szCs w:val="22"/>
+                <w:lang w:eastAsia="es-CR"/>
+                <w14:ligatures w14:val="none"/>
+              </w:rPr>
+            </w:pPr>
+            <w:r>
+              <w:rPr>
+                <w:rFonts w:ascii="Calibri" w:eastAsia="Times New Roman" w:hAnsi="Calibri" w:cs="Calibri"/>
+                <w:color w:val="000000"/>
+                <w:kern w:val="0"/>
+                <w:sz w:val="22"/>
+                <w:szCs w:val="22"/>
+                <w:lang w:eastAsia="es-CR"/>
+                <w14:ligatures w14:val="none"/>
+              </w:rPr>
+              <w:t> </w:t>
+            </w:r>
+          </w:p>
+        </w:tc>
+      </w:tr>
+      <w:tr>
+        <w:trPr>
+          <w:trHeight w:val="480"/>
+        </w:trPr>
+        <w:tc>
+          <w:tcPr>
+            <w:tcW w:w="2840" w:type="dxa"/>
+            <w:tcBorders>
+              <w:top w:val="nil"/>
+              <w:left w:val="single" w:sz="4" w:space="0" w:color="auto"/>
+              <w:bottom w:val="single" w:sz="4" w:space="0" w:color="auto"/>
+              <w:right w:val="single" w:sz="4" w:space="0" w:color="auto"/>
+            </w:tcBorders>
+            <w:noWrap/>
+            <w:vAlign w:val="bottom"/>
+            <w:hideMark/>
+          </w:tcPr>
+          <w:p>
+            <w:pPr>
+              <w:spacing w:after="0" w:line="240" w:lineRule="auto"/>
+              <w:rPr>
+                <w:rFonts w:ascii="Calibri" w:eastAsia="Times New Roman" w:hAnsi="Calibri" w:cs="Calibri"/>
+                <w:color w:val="000000"/>
+                <w:kern w:val="0"/>
+                <w:sz w:val="22"/>
+                <w:szCs w:val="22"/>
+                <w:lang w:eastAsia="es-CR"/>
+                <w14:ligatures w14:val="none"/>
+              </w:rPr>
+            </w:pPr>
+            <w:r>
+              <w:rPr>
+                <w:rFonts w:ascii="Calibri" w:eastAsia="Times New Roman" w:hAnsi="Calibri" w:cs="Calibri"/>
+                <w:color w:val="000000"/>
+                <w:kern w:val="0"/>
+                <w:sz w:val="22"/>
+                <w:szCs w:val="22"/>
+                <w:lang w:eastAsia="es-CR"/>
+                <w14:ligatures w14:val="none"/>
+              </w:rPr>
+              <w:t>Cantidad de l</w:t>
+            </w:r>
+            <w:r>
+              <w:rPr>
+                <w:rFonts w:ascii="Calibri" w:eastAsia="Times New Roman" w:hAnsi="Calibri" w:cs="Calibri"/>
+                <w:color w:val="000000"/>
+                <w:kern w:val="0"/>
+                <w:sz w:val="22"/>
+                <w:szCs w:val="22"/>
+                <w:lang w:eastAsia="es-CR"/>
+                <w14:ligatures w14:val="none"/>
+              </w:rPr>
+              <w:t>í</w:t>
+            </w:r>
+            <w:r>
+              <w:rPr>
+                <w:rFonts w:ascii="Calibri" w:eastAsia="Times New Roman" w:hAnsi="Calibri" w:cs="Calibri"/>
+                <w:color w:val="000000"/>
+                <w:kern w:val="0"/>
+                <w:sz w:val="22"/>
+                <w:szCs w:val="22"/>
+                <w:lang w:eastAsia="es-CR"/>
+                <w14:ligatures w14:val="none"/>
+              </w:rPr>
+              <w:t>neas del c</w:t>
+            </w:r>
+            <w:r>
+              <w:rPr>
+                <w:rFonts w:ascii="Calibri" w:eastAsia="Times New Roman" w:hAnsi="Calibri" w:cs="Calibri"/>
+                <w:color w:val="000000"/>
+                <w:kern w:val="0"/>
+                <w:sz w:val="22"/>
+                <w:szCs w:val="22"/>
+                <w:lang w:eastAsia="es-CR"/>
+                <w14:ligatures w14:val="none"/>
+              </w:rPr>
+              <w:t>ó</w:t>
+            </w:r>
+            <w:r>
+              <w:rPr>
+                <w:rFonts w:ascii="Calibri" w:eastAsia="Times New Roman" w:hAnsi="Calibri" w:cs="Calibri"/>
+                <w:color w:val="000000"/>
+                <w:kern w:val="0"/>
+                <w:sz w:val="22"/>
+                <w:szCs w:val="22"/>
+                <w:lang w:eastAsia="es-CR"/>
+                <w14:ligatures w14:val="none"/>
+              </w:rPr>
+              <w:t>digo</w:t>
+            </w:r>
+          </w:p>
+        </w:tc>
+        <w:tc>
+          <w:tcPr>
+            <w:tcW w:w="8400" w:type="dxa"/>
+            <w:gridSpan w:val="7"/>
+            <w:tcBorders>
+              <w:top w:val="single" w:sz="4" w:space="0" w:color="auto"/>
+              <w:left w:val="nil"/>
+              <w:bottom w:val="single" w:sz="4" w:space="0" w:color="auto"/>
+              <w:right w:val="single" w:sz="4" w:space="0" w:color="000000"/>
+            </w:tcBorders>
+            <w:noWrap/>
+            <w:vAlign w:val="bottom"/>
+            <w:hideMark/>
+          </w:tcPr>
+          <w:p>
+            <w:pPr>
+              <w:spacing w:after="0" w:line="240" w:lineRule="auto"/>
+              <w:jc w:val="center"/>
+              <w:rPr>
+                <w:rFonts w:ascii="Calibri" w:eastAsia="Times New Roman" w:hAnsi="Calibri" w:cs="Calibri"/>
+                <w:color w:val="000000"/>
+                <w:kern w:val="0"/>
+                <w:sz w:val="22"/>
+                <w:szCs w:val="22"/>
+                <w:lang w:eastAsia="es-CR"/>
+                <w14:ligatures w14:val="none"/>
+              </w:rPr>
+            </w:pPr>
+            <w:r>
+              <w:rPr>
+                <w:rFonts w:ascii="Calibri" w:eastAsia="Times New Roman" w:hAnsi="Calibri" w:cs="Calibri"/>
+                <w:color w:val="000000"/>
+                <w:kern w:val="0"/>
+                <w:sz w:val="22"/>
+                <w:szCs w:val="22"/>
+                <w:lang w:eastAsia="es-CR"/>
+                <w14:ligatures w14:val="none"/>
+              </w:rPr>
+              <w:t> </w:t>
+            </w:r>
+          </w:p>
+        </w:tc>
+      </w:tr>
+    </w:tbl>
+    <w:p>
+      <w:pPr>
+        <w:spacing w:line="480" w:lineRule="auto"/>
+        <w:jc w:val="both"/>
+        <w:rPr>
+          <w:rFonts w:ascii="Times New Roman" w:hAnsi="Times New Roman" w:cs="Times New Roman"/>
+        </w:rPr>
+      </w:pPr>
     </w:p>
     <w:sectPr>
       <w:pgSz w:w="12240" w:h="15840"/>
@@ -2719,7 +5058,6 @@
   <w:style w:type="character" w:default="1" w:styleId="Fuentedeprrafopredeter">
     <w:name w:val="Default Paragraph Font"/>
     <w:uiPriority w:val="1"/>
-    <w:semiHidden/>
     <w:unhideWhenUsed/>
   </w:style>
   <w:style w:type="table" w:default="1" w:styleId="Tablanormal">

--- a/Documentación.docx
+++ b/Documentación.docx
@@ -2011,8 +2011,8 @@
         <w:gridCol w:w="2840"/>
         <w:gridCol w:w="919"/>
         <w:gridCol w:w="992"/>
-        <w:gridCol w:w="1276"/>
-        <w:gridCol w:w="1417"/>
+        <w:gridCol w:w="1843"/>
+        <w:gridCol w:w="850"/>
         <w:gridCol w:w="1276"/>
         <w:gridCol w:w="1276"/>
         <w:gridCol w:w="1244"/>
@@ -2222,7 +2222,7 @@
         </w:tc>
         <w:tc>
           <w:tcPr>
-            <w:tcW w:w="1276" w:type="dxa"/>
+            <w:tcW w:w="1843" w:type="dxa"/>
             <w:tcBorders>
               <w:top w:val="nil"/>
               <w:left w:val="nil"/>
@@ -2263,7 +2263,7 @@
         </w:tc>
         <w:tc>
           <w:tcPr>
-            <w:tcW w:w="1417" w:type="dxa"/>
+            <w:tcW w:w="850" w:type="dxa"/>
             <w:tcBorders>
               <w:top w:val="nil"/>
               <w:left w:val="nil"/>
@@ -2578,7 +2578,7 @@
         </w:tc>
         <w:tc>
           <w:tcPr>
-            <w:tcW w:w="1276" w:type="dxa"/>
+            <w:tcW w:w="1843" w:type="dxa"/>
             <w:tcBorders>
               <w:top w:val="nil"/>
               <w:left w:val="nil"/>
@@ -2614,11 +2614,23 @@
               </w:rPr>
               <w:t> </w:t>
             </w:r>
+            <w:r>
+              <w:rPr>
+                <w:rFonts w:ascii="Calibri" w:eastAsia="Times New Roman" w:hAnsi="Calibri" w:cs="Calibri"/>
+                <w:color w:val="000000"/>
+                <w:kern w:val="0"/>
+                <w:sz w:val="22"/>
+                <w:szCs w:val="22"/>
+                <w:lang w:eastAsia="es-CR"/>
+                <w14:ligatures w14:val="none"/>
+              </w:rPr>
+              <w:t>No hay respuesta</w:t>
+            </w:r>
           </w:p>
         </w:tc>
         <w:tc>
           <w:tcPr>
-            <w:tcW w:w="1417" w:type="dxa"/>
+            <w:tcW w:w="850" w:type="dxa"/>
             <w:tcBorders>
               <w:top w:val="nil"/>
               <w:left w:val="nil"/>
@@ -2929,7 +2941,7 @@
         </w:tc>
         <w:tc>
           <w:tcPr>
-            <w:tcW w:w="1276" w:type="dxa"/>
+            <w:tcW w:w="1843" w:type="dxa"/>
             <w:tcBorders>
               <w:top w:val="nil"/>
               <w:left w:val="nil"/>
@@ -2969,7 +2981,7 @@
         </w:tc>
         <w:tc>
           <w:tcPr>
-            <w:tcW w:w="1417" w:type="dxa"/>
+            <w:tcW w:w="850" w:type="dxa"/>
             <w:tcBorders>
               <w:top w:val="nil"/>
               <w:left w:val="nil"/>
@@ -3304,7 +3316,7 @@
         </w:tc>
         <w:tc>
           <w:tcPr>
-            <w:tcW w:w="1276" w:type="dxa"/>
+            <w:tcW w:w="1843" w:type="dxa"/>
             <w:tcBorders>
               <w:top w:val="nil"/>
               <w:left w:val="nil"/>
@@ -3344,7 +3356,7 @@
         </w:tc>
         <w:tc>
           <w:tcPr>
-            <w:tcW w:w="1417" w:type="dxa"/>
+            <w:tcW w:w="850" w:type="dxa"/>
             <w:tcBorders>
               <w:top w:val="nil"/>
               <w:left w:val="nil"/>
@@ -3655,7 +3667,7 @@
         </w:tc>
         <w:tc>
           <w:tcPr>
-            <w:tcW w:w="1276" w:type="dxa"/>
+            <w:tcW w:w="1843" w:type="dxa"/>
             <w:tcBorders>
               <w:top w:val="nil"/>
               <w:left w:val="nil"/>
@@ -3695,7 +3707,7 @@
         </w:tc>
         <w:tc>
           <w:tcPr>
-            <w:tcW w:w="1417" w:type="dxa"/>
+            <w:tcW w:w="850" w:type="dxa"/>
             <w:tcBorders>
               <w:top w:val="nil"/>
               <w:left w:val="nil"/>
@@ -3980,7 +3992,7 @@
         </w:tc>
         <w:tc>
           <w:tcPr>
-            <w:tcW w:w="1276" w:type="dxa"/>
+            <w:tcW w:w="1843" w:type="dxa"/>
             <w:tcBorders>
               <w:top w:val="nil"/>
               <w:left w:val="nil"/>
@@ -4020,7 +4032,7 @@
         </w:tc>
         <w:tc>
           <w:tcPr>
-            <w:tcW w:w="1417" w:type="dxa"/>
+            <w:tcW w:w="850" w:type="dxa"/>
             <w:tcBorders>
               <w:top w:val="nil"/>
               <w:left w:val="nil"/>

--- a/Documentación.docx
+++ b/Documentación.docx
@@ -4333,6 +4333,6377 @@
         <w:jc w:val="both"/>
         <w:rPr>
           <w:rFonts w:ascii="Times New Roman" w:hAnsi="Times New Roman" w:cs="Times New Roman"/>
+        </w:rPr>
+      </w:pPr>
+    </w:p>
+    <w:p>
+      <w:pPr>
+        <w:spacing w:line="480" w:lineRule="auto"/>
+        <w:jc w:val="both"/>
+        <w:rPr>
+          <w:rFonts w:ascii="Times New Roman" w:hAnsi="Times New Roman" w:cs="Times New Roman"/>
+        </w:rPr>
+      </w:pPr>
+      <w:r>
+        <w:rPr>
+          <w:rFonts w:ascii="Times New Roman" w:hAnsi="Times New Roman" w:cs="Times New Roman"/>
+        </w:rPr>
+        <w:t>Nombre del algoritmo #1: Fuerza bruta con la combinación de 0…15</w:t>
+      </w:r>
+    </w:p>
+    <w:tbl>
+      <w:tblPr>
+        <w:tblW w:w="11466" w:type="dxa"/>
+        <w:tblInd w:w="-1411" w:type="dxa"/>
+        <w:tblCellMar>
+          <w:left w:w="70" w:type="dxa"/>
+          <w:right w:w="70" w:type="dxa"/>
+        </w:tblCellMar>
+        <w:tblLook w:val="04A0" w:firstRow="1" w:lastRow="0" w:firstColumn="1" w:lastColumn="0" w:noHBand="0" w:noVBand="1"/>
+      </w:tblPr>
+      <w:tblGrid>
+        <w:gridCol w:w="3140"/>
+        <w:gridCol w:w="584"/>
+        <w:gridCol w:w="1066"/>
+        <w:gridCol w:w="1998"/>
+        <w:gridCol w:w="850"/>
+        <w:gridCol w:w="1134"/>
+        <w:gridCol w:w="993"/>
+        <w:gridCol w:w="1701"/>
+      </w:tblGrid>
+      <w:tr>
+        <w:trPr>
+          <w:trHeight w:val="290"/>
+        </w:trPr>
+        <w:tc>
+          <w:tcPr>
+            <w:tcW w:w="3140" w:type="dxa"/>
+            <w:vMerge w:val="restart"/>
+            <w:tcBorders>
+              <w:top w:val="single" w:sz="8" w:space="0" w:color="auto"/>
+              <w:left w:val="single" w:sz="8" w:space="0" w:color="auto"/>
+              <w:bottom w:val="single" w:sz="4" w:space="0" w:color="000000"/>
+              <w:right w:val="single" w:sz="4" w:space="0" w:color="auto"/>
+            </w:tcBorders>
+            <w:noWrap/>
+            <w:vAlign w:val="bottom"/>
+            <w:hideMark/>
+          </w:tcPr>
+          <w:p>
+            <w:pPr>
+              <w:spacing w:after="0" w:line="240" w:lineRule="auto"/>
+              <w:jc w:val="center"/>
+              <w:rPr>
+                <w:rFonts w:ascii="Calibri" w:eastAsia="Times New Roman" w:hAnsi="Calibri" w:cs="Calibri"/>
+                <w:color w:val="000000"/>
+                <w:kern w:val="0"/>
+                <w:sz w:val="22"/>
+                <w:szCs w:val="22"/>
+                <w:lang w:eastAsia="es-CR"/>
+                <w14:ligatures w14:val="none"/>
+              </w:rPr>
+            </w:pPr>
+            <w:r>
+              <w:rPr>
+                <w:rFonts w:ascii="Calibri" w:eastAsia="Times New Roman" w:hAnsi="Calibri" w:cs="Calibri"/>
+                <w:color w:val="000000"/>
+                <w:kern w:val="0"/>
+                <w:sz w:val="22"/>
+                <w:szCs w:val="22"/>
+                <w:lang w:eastAsia="es-CR"/>
+                <w14:ligatures w14:val="none"/>
+              </w:rPr>
+              <w:t>Operaciones</w:t>
+            </w:r>
+          </w:p>
+        </w:tc>
+        <w:tc>
+          <w:tcPr>
+            <w:tcW w:w="8326" w:type="dxa"/>
+            <w:gridSpan w:val="7"/>
+            <w:tcBorders>
+              <w:top w:val="single" w:sz="8" w:space="0" w:color="auto"/>
+              <w:left w:val="nil"/>
+              <w:bottom w:val="single" w:sz="4" w:space="0" w:color="auto"/>
+              <w:right w:val="single" w:sz="8" w:space="0" w:color="000000"/>
+            </w:tcBorders>
+            <w:noWrap/>
+            <w:vAlign w:val="bottom"/>
+            <w:hideMark/>
+          </w:tcPr>
+          <w:p>
+            <w:pPr>
+              <w:spacing w:after="0" w:line="240" w:lineRule="auto"/>
+              <w:jc w:val="center"/>
+              <w:rPr>
+                <w:rFonts w:ascii="Calibri" w:eastAsia="Times New Roman" w:hAnsi="Calibri" w:cs="Calibri"/>
+                <w:color w:val="000000"/>
+                <w:kern w:val="0"/>
+                <w:sz w:val="22"/>
+                <w:szCs w:val="22"/>
+                <w:lang w:eastAsia="es-CR"/>
+                <w14:ligatures w14:val="none"/>
+              </w:rPr>
+            </w:pPr>
+            <w:r>
+              <w:rPr>
+                <w:rFonts w:ascii="Calibri" w:eastAsia="Times New Roman" w:hAnsi="Calibri" w:cs="Calibri"/>
+                <w:color w:val="000000"/>
+                <w:kern w:val="0"/>
+                <w:sz w:val="22"/>
+                <w:szCs w:val="22"/>
+                <w:lang w:eastAsia="es-CR"/>
+                <w14:ligatures w14:val="none"/>
+              </w:rPr>
+              <w:t>Cantidad de piezas</w:t>
+            </w:r>
+          </w:p>
+        </w:tc>
+      </w:tr>
+      <w:tr>
+        <w:trPr>
+          <w:trHeight w:val="290"/>
+        </w:trPr>
+        <w:tc>
+          <w:tcPr>
+            <w:tcW w:w="3140" w:type="dxa"/>
+            <w:vMerge/>
+            <w:tcBorders>
+              <w:top w:val="single" w:sz="8" w:space="0" w:color="auto"/>
+              <w:left w:val="single" w:sz="8" w:space="0" w:color="auto"/>
+              <w:bottom w:val="single" w:sz="4" w:space="0" w:color="000000"/>
+              <w:right w:val="single" w:sz="4" w:space="0" w:color="auto"/>
+            </w:tcBorders>
+            <w:vAlign w:val="center"/>
+            <w:hideMark/>
+          </w:tcPr>
+          <w:p>
+            <w:pPr>
+              <w:spacing w:after="0" w:line="240" w:lineRule="auto"/>
+              <w:rPr>
+                <w:rFonts w:ascii="Calibri" w:eastAsia="Times New Roman" w:hAnsi="Calibri" w:cs="Calibri"/>
+                <w:color w:val="000000"/>
+                <w:kern w:val="0"/>
+                <w:sz w:val="22"/>
+                <w:szCs w:val="22"/>
+                <w:lang w:eastAsia="es-CR"/>
+                <w14:ligatures w14:val="none"/>
+              </w:rPr>
+            </w:pPr>
+          </w:p>
+        </w:tc>
+        <w:tc>
+          <w:tcPr>
+            <w:tcW w:w="584" w:type="dxa"/>
+            <w:tcBorders>
+              <w:top w:val="nil"/>
+              <w:left w:val="nil"/>
+              <w:bottom w:val="single" w:sz="4" w:space="0" w:color="auto"/>
+              <w:right w:val="single" w:sz="4" w:space="0" w:color="auto"/>
+            </w:tcBorders>
+            <w:noWrap/>
+            <w:vAlign w:val="bottom"/>
+            <w:hideMark/>
+          </w:tcPr>
+          <w:p>
+            <w:pPr>
+              <w:spacing w:after="0" w:line="240" w:lineRule="auto"/>
+              <w:jc w:val="center"/>
+              <w:rPr>
+                <w:rFonts w:ascii="Calibri" w:eastAsia="Times New Roman" w:hAnsi="Calibri" w:cs="Calibri"/>
+                <w:color w:val="000000"/>
+                <w:kern w:val="0"/>
+                <w:sz w:val="22"/>
+                <w:szCs w:val="22"/>
+                <w:lang w:eastAsia="es-CR"/>
+                <w14:ligatures w14:val="none"/>
+              </w:rPr>
+            </w:pPr>
+            <w:r>
+              <w:rPr>
+                <w:rFonts w:ascii="Calibri" w:eastAsia="Times New Roman" w:hAnsi="Calibri" w:cs="Calibri"/>
+                <w:color w:val="000000"/>
+                <w:kern w:val="0"/>
+                <w:sz w:val="22"/>
+                <w:szCs w:val="22"/>
+                <w:lang w:eastAsia="es-CR"/>
+                <w14:ligatures w14:val="none"/>
+              </w:rPr>
+              <w:t>3x3</w:t>
+            </w:r>
+          </w:p>
+        </w:tc>
+        <w:tc>
+          <w:tcPr>
+            <w:tcW w:w="1066" w:type="dxa"/>
+            <w:tcBorders>
+              <w:top w:val="nil"/>
+              <w:left w:val="nil"/>
+              <w:bottom w:val="single" w:sz="4" w:space="0" w:color="auto"/>
+              <w:right w:val="single" w:sz="4" w:space="0" w:color="auto"/>
+            </w:tcBorders>
+            <w:noWrap/>
+            <w:vAlign w:val="bottom"/>
+            <w:hideMark/>
+          </w:tcPr>
+          <w:p>
+            <w:pPr>
+              <w:spacing w:after="0" w:line="240" w:lineRule="auto"/>
+              <w:jc w:val="center"/>
+              <w:rPr>
+                <w:rFonts w:ascii="Calibri" w:eastAsia="Times New Roman" w:hAnsi="Calibri" w:cs="Calibri"/>
+                <w:color w:val="000000"/>
+                <w:kern w:val="0"/>
+                <w:sz w:val="22"/>
+                <w:szCs w:val="22"/>
+                <w:lang w:eastAsia="es-CR"/>
+                <w14:ligatures w14:val="none"/>
+              </w:rPr>
+            </w:pPr>
+            <w:r>
+              <w:rPr>
+                <w:rFonts w:ascii="Calibri" w:eastAsia="Times New Roman" w:hAnsi="Calibri" w:cs="Calibri"/>
+                <w:color w:val="000000"/>
+                <w:kern w:val="0"/>
+                <w:sz w:val="22"/>
+                <w:szCs w:val="22"/>
+                <w:lang w:eastAsia="es-CR"/>
+                <w14:ligatures w14:val="none"/>
+              </w:rPr>
+              <w:t>5x5</w:t>
+            </w:r>
+          </w:p>
+        </w:tc>
+        <w:tc>
+          <w:tcPr>
+            <w:tcW w:w="1998" w:type="dxa"/>
+            <w:tcBorders>
+              <w:top w:val="nil"/>
+              <w:left w:val="nil"/>
+              <w:bottom w:val="single" w:sz="4" w:space="0" w:color="auto"/>
+              <w:right w:val="single" w:sz="4" w:space="0" w:color="auto"/>
+            </w:tcBorders>
+            <w:noWrap/>
+            <w:vAlign w:val="bottom"/>
+            <w:hideMark/>
+          </w:tcPr>
+          <w:p>
+            <w:pPr>
+              <w:spacing w:after="0" w:line="240" w:lineRule="auto"/>
+              <w:jc w:val="center"/>
+              <w:rPr>
+                <w:rFonts w:ascii="Calibri" w:eastAsia="Times New Roman" w:hAnsi="Calibri" w:cs="Calibri"/>
+                <w:color w:val="000000"/>
+                <w:kern w:val="0"/>
+                <w:sz w:val="22"/>
+                <w:szCs w:val="22"/>
+                <w:lang w:eastAsia="es-CR"/>
+                <w14:ligatures w14:val="none"/>
+              </w:rPr>
+            </w:pPr>
+            <w:r>
+              <w:rPr>
+                <w:rFonts w:ascii="Calibri" w:eastAsia="Times New Roman" w:hAnsi="Calibri" w:cs="Calibri"/>
+                <w:color w:val="000000"/>
+                <w:kern w:val="0"/>
+                <w:sz w:val="22"/>
+                <w:szCs w:val="22"/>
+                <w:lang w:eastAsia="es-CR"/>
+                <w14:ligatures w14:val="none"/>
+              </w:rPr>
+              <w:t>10x10</w:t>
+            </w:r>
+          </w:p>
+        </w:tc>
+        <w:tc>
+          <w:tcPr>
+            <w:tcW w:w="850" w:type="dxa"/>
+            <w:tcBorders>
+              <w:top w:val="nil"/>
+              <w:left w:val="nil"/>
+              <w:bottom w:val="single" w:sz="4" w:space="0" w:color="auto"/>
+              <w:right w:val="single" w:sz="4" w:space="0" w:color="auto"/>
+            </w:tcBorders>
+            <w:noWrap/>
+            <w:vAlign w:val="bottom"/>
+            <w:hideMark/>
+          </w:tcPr>
+          <w:p>
+            <w:pPr>
+              <w:spacing w:after="0" w:line="240" w:lineRule="auto"/>
+              <w:jc w:val="center"/>
+              <w:rPr>
+                <w:rFonts w:ascii="Calibri" w:eastAsia="Times New Roman" w:hAnsi="Calibri" w:cs="Calibri"/>
+                <w:color w:val="000000"/>
+                <w:kern w:val="0"/>
+                <w:sz w:val="22"/>
+                <w:szCs w:val="22"/>
+                <w:lang w:eastAsia="es-CR"/>
+                <w14:ligatures w14:val="none"/>
+              </w:rPr>
+            </w:pPr>
+            <w:r>
+              <w:rPr>
+                <w:rFonts w:ascii="Calibri" w:eastAsia="Times New Roman" w:hAnsi="Calibri" w:cs="Calibri"/>
+                <w:color w:val="000000"/>
+                <w:kern w:val="0"/>
+                <w:sz w:val="22"/>
+                <w:szCs w:val="22"/>
+                <w:lang w:eastAsia="es-CR"/>
+                <w14:ligatures w14:val="none"/>
+              </w:rPr>
+              <w:t>15x15</w:t>
+            </w:r>
+          </w:p>
+        </w:tc>
+        <w:tc>
+          <w:tcPr>
+            <w:tcW w:w="1134" w:type="dxa"/>
+            <w:tcBorders>
+              <w:top w:val="nil"/>
+              <w:left w:val="nil"/>
+              <w:bottom w:val="single" w:sz="4" w:space="0" w:color="auto"/>
+              <w:right w:val="single" w:sz="4" w:space="0" w:color="auto"/>
+            </w:tcBorders>
+            <w:noWrap/>
+            <w:vAlign w:val="bottom"/>
+            <w:hideMark/>
+          </w:tcPr>
+          <w:p>
+            <w:pPr>
+              <w:spacing w:after="0" w:line="240" w:lineRule="auto"/>
+              <w:jc w:val="center"/>
+              <w:rPr>
+                <w:rFonts w:ascii="Calibri" w:eastAsia="Times New Roman" w:hAnsi="Calibri" w:cs="Calibri"/>
+                <w:color w:val="000000"/>
+                <w:kern w:val="0"/>
+                <w:sz w:val="22"/>
+                <w:szCs w:val="22"/>
+                <w:lang w:eastAsia="es-CR"/>
+                <w14:ligatures w14:val="none"/>
+              </w:rPr>
+            </w:pPr>
+            <w:r>
+              <w:rPr>
+                <w:rFonts w:ascii="Calibri" w:eastAsia="Times New Roman" w:hAnsi="Calibri" w:cs="Calibri"/>
+                <w:color w:val="000000"/>
+                <w:kern w:val="0"/>
+                <w:sz w:val="22"/>
+                <w:szCs w:val="22"/>
+                <w:lang w:eastAsia="es-CR"/>
+                <w14:ligatures w14:val="none"/>
+              </w:rPr>
+              <w:t>30x30</w:t>
+            </w:r>
+          </w:p>
+        </w:tc>
+        <w:tc>
+          <w:tcPr>
+            <w:tcW w:w="993" w:type="dxa"/>
+            <w:tcBorders>
+              <w:top w:val="nil"/>
+              <w:left w:val="nil"/>
+              <w:bottom w:val="single" w:sz="4" w:space="0" w:color="auto"/>
+              <w:right w:val="single" w:sz="4" w:space="0" w:color="auto"/>
+            </w:tcBorders>
+            <w:noWrap/>
+            <w:vAlign w:val="bottom"/>
+            <w:hideMark/>
+          </w:tcPr>
+          <w:p>
+            <w:pPr>
+              <w:spacing w:after="0" w:line="240" w:lineRule="auto"/>
+              <w:jc w:val="center"/>
+              <w:rPr>
+                <w:rFonts w:ascii="Calibri" w:eastAsia="Times New Roman" w:hAnsi="Calibri" w:cs="Calibri"/>
+                <w:color w:val="000000"/>
+                <w:kern w:val="0"/>
+                <w:sz w:val="22"/>
+                <w:szCs w:val="22"/>
+                <w:lang w:eastAsia="es-CR"/>
+                <w14:ligatures w14:val="none"/>
+              </w:rPr>
+            </w:pPr>
+            <w:r>
+              <w:rPr>
+                <w:rFonts w:ascii="Calibri" w:eastAsia="Times New Roman" w:hAnsi="Calibri" w:cs="Calibri"/>
+                <w:color w:val="000000"/>
+                <w:kern w:val="0"/>
+                <w:sz w:val="22"/>
+                <w:szCs w:val="22"/>
+                <w:lang w:eastAsia="es-CR"/>
+                <w14:ligatures w14:val="none"/>
+              </w:rPr>
+              <w:t>60x60</w:t>
+            </w:r>
+          </w:p>
+        </w:tc>
+        <w:tc>
+          <w:tcPr>
+            <w:tcW w:w="1701" w:type="dxa"/>
+            <w:tcBorders>
+              <w:top w:val="nil"/>
+              <w:left w:val="nil"/>
+              <w:bottom w:val="single" w:sz="4" w:space="0" w:color="auto"/>
+              <w:right w:val="single" w:sz="8" w:space="0" w:color="auto"/>
+            </w:tcBorders>
+            <w:noWrap/>
+            <w:vAlign w:val="bottom"/>
+            <w:hideMark/>
+          </w:tcPr>
+          <w:p>
+            <w:pPr>
+              <w:spacing w:after="0" w:line="240" w:lineRule="auto"/>
+              <w:jc w:val="center"/>
+              <w:rPr>
+                <w:rFonts w:ascii="Calibri" w:eastAsia="Times New Roman" w:hAnsi="Calibri" w:cs="Calibri"/>
+                <w:color w:val="000000"/>
+                <w:kern w:val="0"/>
+                <w:sz w:val="22"/>
+                <w:szCs w:val="22"/>
+                <w:lang w:eastAsia="es-CR"/>
+                <w14:ligatures w14:val="none"/>
+              </w:rPr>
+            </w:pPr>
+            <w:r>
+              <w:rPr>
+                <w:rFonts w:ascii="Calibri" w:eastAsia="Times New Roman" w:hAnsi="Calibri" w:cs="Calibri"/>
+                <w:color w:val="000000"/>
+                <w:kern w:val="0"/>
+                <w:sz w:val="22"/>
+                <w:szCs w:val="22"/>
+                <w:lang w:eastAsia="es-CR"/>
+                <w14:ligatures w14:val="none"/>
+              </w:rPr>
+              <w:t>100x100</w:t>
+            </w:r>
+          </w:p>
+        </w:tc>
+      </w:tr>
+      <w:tr>
+        <w:trPr>
+          <w:trHeight w:val="470"/>
+        </w:trPr>
+        <w:tc>
+          <w:tcPr>
+            <w:tcW w:w="3140" w:type="dxa"/>
+            <w:tcBorders>
+              <w:top w:val="nil"/>
+              <w:left w:val="single" w:sz="8" w:space="0" w:color="auto"/>
+              <w:bottom w:val="single" w:sz="4" w:space="0" w:color="auto"/>
+              <w:right w:val="single" w:sz="4" w:space="0" w:color="auto"/>
+            </w:tcBorders>
+            <w:noWrap/>
+            <w:vAlign w:val="bottom"/>
+            <w:hideMark/>
+          </w:tcPr>
+          <w:p>
+            <w:pPr>
+              <w:spacing w:after="0" w:line="240" w:lineRule="auto"/>
+              <w:rPr>
+                <w:rFonts w:ascii="Calibri" w:eastAsia="Times New Roman" w:hAnsi="Calibri" w:cs="Calibri"/>
+                <w:color w:val="000000"/>
+                <w:kern w:val="0"/>
+                <w:sz w:val="22"/>
+                <w:szCs w:val="22"/>
+                <w:lang w:eastAsia="es-CR"/>
+                <w14:ligatures w14:val="none"/>
+              </w:rPr>
+            </w:pPr>
+            <w:r>
+              <w:rPr>
+                <w:rFonts w:ascii="Calibri" w:eastAsia="Times New Roman" w:hAnsi="Calibri" w:cs="Calibri"/>
+                <w:color w:val="000000"/>
+                <w:kern w:val="0"/>
+                <w:sz w:val="22"/>
+                <w:szCs w:val="22"/>
+                <w:lang w:eastAsia="es-CR"/>
+                <w14:ligatures w14:val="none"/>
+              </w:rPr>
+              <w:t>Asignaciones</w:t>
+            </w:r>
+          </w:p>
+        </w:tc>
+        <w:tc>
+          <w:tcPr>
+            <w:tcW w:w="584" w:type="dxa"/>
+            <w:tcBorders>
+              <w:top w:val="nil"/>
+              <w:left w:val="nil"/>
+              <w:bottom w:val="nil"/>
+              <w:right w:val="nil"/>
+            </w:tcBorders>
+            <w:noWrap/>
+            <w:vAlign w:val="center"/>
+            <w:hideMark/>
+          </w:tcPr>
+          <w:p>
+            <w:pPr>
+              <w:spacing w:after="0" w:line="240" w:lineRule="auto"/>
+              <w:jc w:val="center"/>
+              <w:rPr>
+                <w:rFonts w:ascii="Calibri" w:eastAsia="Times New Roman" w:hAnsi="Calibri" w:cs="Calibri"/>
+                <w:color w:val="000000"/>
+                <w:kern w:val="0"/>
+                <w:sz w:val="22"/>
+                <w:szCs w:val="22"/>
+                <w:lang w:eastAsia="es-CR"/>
+                <w14:ligatures w14:val="none"/>
+              </w:rPr>
+            </w:pPr>
+            <w:r>
+              <w:rPr>
+                <w:rFonts w:ascii="Calibri" w:eastAsia="Times New Roman" w:hAnsi="Calibri" w:cs="Calibri"/>
+                <w:color w:val="000000"/>
+                <w:kern w:val="0"/>
+                <w:sz w:val="22"/>
+                <w:szCs w:val="22"/>
+                <w:lang w:eastAsia="es-CR"/>
+                <w14:ligatures w14:val="none"/>
+              </w:rPr>
+              <w:t>18</w:t>
+            </w:r>
+          </w:p>
+        </w:tc>
+        <w:tc>
+          <w:tcPr>
+            <w:tcW w:w="1066" w:type="dxa"/>
+            <w:tcBorders>
+              <w:top w:val="nil"/>
+              <w:left w:val="single" w:sz="4" w:space="0" w:color="auto"/>
+              <w:bottom w:val="nil"/>
+              <w:right w:val="single" w:sz="4" w:space="0" w:color="auto"/>
+            </w:tcBorders>
+            <w:noWrap/>
+            <w:vAlign w:val="center"/>
+            <w:hideMark/>
+          </w:tcPr>
+          <w:p>
+            <w:pPr>
+              <w:spacing w:after="0" w:line="240" w:lineRule="auto"/>
+              <w:jc w:val="center"/>
+              <w:rPr>
+                <w:rFonts w:ascii="Calibri" w:eastAsia="Times New Roman" w:hAnsi="Calibri" w:cs="Calibri"/>
+                <w:color w:val="000000"/>
+                <w:kern w:val="0"/>
+                <w:sz w:val="22"/>
+                <w:szCs w:val="22"/>
+                <w:lang w:eastAsia="es-CR"/>
+                <w14:ligatures w14:val="none"/>
+              </w:rPr>
+            </w:pPr>
+            <w:r>
+              <w:rPr>
+                <w:rFonts w:ascii="Calibri" w:eastAsia="Times New Roman" w:hAnsi="Calibri" w:cs="Calibri"/>
+                <w:color w:val="000000"/>
+                <w:kern w:val="0"/>
+                <w:sz w:val="22"/>
+                <w:szCs w:val="22"/>
+                <w:lang w:eastAsia="es-CR"/>
+                <w14:ligatures w14:val="none"/>
+              </w:rPr>
+              <w:t>4 365</w:t>
+            </w:r>
+          </w:p>
+        </w:tc>
+        <w:tc>
+          <w:tcPr>
+            <w:tcW w:w="1998" w:type="dxa"/>
+            <w:tcBorders>
+              <w:top w:val="nil"/>
+              <w:left w:val="nil"/>
+              <w:bottom w:val="single" w:sz="4" w:space="0" w:color="auto"/>
+              <w:right w:val="single" w:sz="4" w:space="0" w:color="auto"/>
+            </w:tcBorders>
+            <w:noWrap/>
+            <w:vAlign w:val="bottom"/>
+            <w:hideMark/>
+          </w:tcPr>
+          <w:p>
+            <w:pPr>
+              <w:spacing w:after="0" w:line="240" w:lineRule="auto"/>
+              <w:rPr>
+                <w:rFonts w:ascii="Calibri" w:eastAsia="Times New Roman" w:hAnsi="Calibri" w:cs="Calibri"/>
+                <w:color w:val="000000"/>
+                <w:kern w:val="0"/>
+                <w:sz w:val="22"/>
+                <w:szCs w:val="22"/>
+                <w:lang w:eastAsia="es-CR"/>
+                <w14:ligatures w14:val="none"/>
+              </w:rPr>
+            </w:pPr>
+            <w:r>
+              <w:rPr>
+                <w:rFonts w:ascii="Calibri" w:eastAsia="Times New Roman" w:hAnsi="Calibri" w:cs="Calibri"/>
+                <w:color w:val="000000"/>
+                <w:kern w:val="0"/>
+                <w:sz w:val="22"/>
+                <w:szCs w:val="22"/>
+                <w:lang w:eastAsia="es-CR"/>
+                <w14:ligatures w14:val="none"/>
+              </w:rPr>
+              <w:t>No hay respuesta</w:t>
+            </w:r>
+          </w:p>
+        </w:tc>
+        <w:tc>
+          <w:tcPr>
+            <w:tcW w:w="850" w:type="dxa"/>
+            <w:tcBorders>
+              <w:top w:val="nil"/>
+              <w:left w:val="nil"/>
+              <w:bottom w:val="single" w:sz="4" w:space="0" w:color="auto"/>
+              <w:right w:val="single" w:sz="4" w:space="0" w:color="auto"/>
+            </w:tcBorders>
+            <w:noWrap/>
+            <w:vAlign w:val="bottom"/>
+            <w:hideMark/>
+          </w:tcPr>
+          <w:p>
+            <w:pPr>
+              <w:spacing w:after="0" w:line="240" w:lineRule="auto"/>
+              <w:rPr>
+                <w:rFonts w:ascii="Calibri" w:eastAsia="Times New Roman" w:hAnsi="Calibri" w:cs="Calibri"/>
+                <w:color w:val="000000"/>
+                <w:kern w:val="0"/>
+                <w:sz w:val="22"/>
+                <w:szCs w:val="22"/>
+                <w:lang w:eastAsia="es-CR"/>
+                <w14:ligatures w14:val="none"/>
+              </w:rPr>
+            </w:pPr>
+            <w:r>
+              <w:rPr>
+                <w:rFonts w:ascii="Calibri" w:eastAsia="Times New Roman" w:hAnsi="Calibri" w:cs="Calibri"/>
+                <w:color w:val="000000"/>
+                <w:kern w:val="0"/>
+                <w:sz w:val="22"/>
+                <w:szCs w:val="22"/>
+                <w:lang w:eastAsia="es-CR"/>
+                <w14:ligatures w14:val="none"/>
+              </w:rPr>
+              <w:t> </w:t>
+            </w:r>
+          </w:p>
+        </w:tc>
+        <w:tc>
+          <w:tcPr>
+            <w:tcW w:w="1134" w:type="dxa"/>
+            <w:tcBorders>
+              <w:top w:val="nil"/>
+              <w:left w:val="nil"/>
+              <w:bottom w:val="single" w:sz="4" w:space="0" w:color="auto"/>
+              <w:right w:val="single" w:sz="4" w:space="0" w:color="auto"/>
+            </w:tcBorders>
+            <w:noWrap/>
+            <w:vAlign w:val="bottom"/>
+            <w:hideMark/>
+          </w:tcPr>
+          <w:p>
+            <w:pPr>
+              <w:spacing w:after="0" w:line="240" w:lineRule="auto"/>
+              <w:rPr>
+                <w:rFonts w:ascii="Calibri" w:eastAsia="Times New Roman" w:hAnsi="Calibri" w:cs="Calibri"/>
+                <w:color w:val="000000"/>
+                <w:kern w:val="0"/>
+                <w:sz w:val="22"/>
+                <w:szCs w:val="22"/>
+                <w:lang w:eastAsia="es-CR"/>
+                <w14:ligatures w14:val="none"/>
+              </w:rPr>
+            </w:pPr>
+            <w:r>
+              <w:rPr>
+                <w:rFonts w:ascii="Calibri" w:eastAsia="Times New Roman" w:hAnsi="Calibri" w:cs="Calibri"/>
+                <w:color w:val="000000"/>
+                <w:kern w:val="0"/>
+                <w:sz w:val="22"/>
+                <w:szCs w:val="22"/>
+                <w:lang w:eastAsia="es-CR"/>
+                <w14:ligatures w14:val="none"/>
+              </w:rPr>
+              <w:t> </w:t>
+            </w:r>
+          </w:p>
+        </w:tc>
+        <w:tc>
+          <w:tcPr>
+            <w:tcW w:w="993" w:type="dxa"/>
+            <w:tcBorders>
+              <w:top w:val="nil"/>
+              <w:left w:val="nil"/>
+              <w:bottom w:val="single" w:sz="4" w:space="0" w:color="auto"/>
+              <w:right w:val="single" w:sz="4" w:space="0" w:color="auto"/>
+            </w:tcBorders>
+            <w:noWrap/>
+            <w:vAlign w:val="bottom"/>
+            <w:hideMark/>
+          </w:tcPr>
+          <w:p>
+            <w:pPr>
+              <w:spacing w:after="0" w:line="240" w:lineRule="auto"/>
+              <w:rPr>
+                <w:rFonts w:ascii="Calibri" w:eastAsia="Times New Roman" w:hAnsi="Calibri" w:cs="Calibri"/>
+                <w:color w:val="000000"/>
+                <w:kern w:val="0"/>
+                <w:sz w:val="22"/>
+                <w:szCs w:val="22"/>
+                <w:lang w:eastAsia="es-CR"/>
+                <w14:ligatures w14:val="none"/>
+              </w:rPr>
+            </w:pPr>
+            <w:r>
+              <w:rPr>
+                <w:rFonts w:ascii="Calibri" w:eastAsia="Times New Roman" w:hAnsi="Calibri" w:cs="Calibri"/>
+                <w:color w:val="000000"/>
+                <w:kern w:val="0"/>
+                <w:sz w:val="22"/>
+                <w:szCs w:val="22"/>
+                <w:lang w:eastAsia="es-CR"/>
+                <w14:ligatures w14:val="none"/>
+              </w:rPr>
+              <w:t> </w:t>
+            </w:r>
+          </w:p>
+        </w:tc>
+        <w:tc>
+          <w:tcPr>
+            <w:tcW w:w="1701" w:type="dxa"/>
+            <w:tcBorders>
+              <w:top w:val="nil"/>
+              <w:left w:val="nil"/>
+              <w:bottom w:val="single" w:sz="4" w:space="0" w:color="auto"/>
+              <w:right w:val="single" w:sz="8" w:space="0" w:color="auto"/>
+            </w:tcBorders>
+            <w:noWrap/>
+            <w:vAlign w:val="bottom"/>
+            <w:hideMark/>
+          </w:tcPr>
+          <w:p>
+            <w:pPr>
+              <w:spacing w:after="0" w:line="240" w:lineRule="auto"/>
+              <w:rPr>
+                <w:rFonts w:ascii="Calibri" w:eastAsia="Times New Roman" w:hAnsi="Calibri" w:cs="Calibri"/>
+                <w:color w:val="000000"/>
+                <w:kern w:val="0"/>
+                <w:sz w:val="22"/>
+                <w:szCs w:val="22"/>
+                <w:lang w:eastAsia="es-CR"/>
+                <w14:ligatures w14:val="none"/>
+              </w:rPr>
+            </w:pPr>
+            <w:r>
+              <w:rPr>
+                <w:rFonts w:ascii="Calibri" w:eastAsia="Times New Roman" w:hAnsi="Calibri" w:cs="Calibri"/>
+                <w:color w:val="000000"/>
+                <w:kern w:val="0"/>
+                <w:sz w:val="22"/>
+                <w:szCs w:val="22"/>
+                <w:lang w:eastAsia="es-CR"/>
+                <w14:ligatures w14:val="none"/>
+              </w:rPr>
+              <w:t> </w:t>
+            </w:r>
+          </w:p>
+        </w:tc>
+      </w:tr>
+      <w:tr>
+        <w:trPr>
+          <w:trHeight w:val="460"/>
+        </w:trPr>
+        <w:tc>
+          <w:tcPr>
+            <w:tcW w:w="3140" w:type="dxa"/>
+            <w:tcBorders>
+              <w:top w:val="nil"/>
+              <w:left w:val="single" w:sz="8" w:space="0" w:color="auto"/>
+              <w:bottom w:val="single" w:sz="4" w:space="0" w:color="auto"/>
+              <w:right w:val="single" w:sz="4" w:space="0" w:color="auto"/>
+            </w:tcBorders>
+            <w:noWrap/>
+            <w:vAlign w:val="bottom"/>
+            <w:hideMark/>
+          </w:tcPr>
+          <w:p>
+            <w:pPr>
+              <w:spacing w:after="0" w:line="240" w:lineRule="auto"/>
+              <w:rPr>
+                <w:rFonts w:ascii="Calibri" w:eastAsia="Times New Roman" w:hAnsi="Calibri" w:cs="Calibri"/>
+                <w:color w:val="000000"/>
+                <w:kern w:val="0"/>
+                <w:sz w:val="22"/>
+                <w:szCs w:val="22"/>
+                <w:lang w:eastAsia="es-CR"/>
+                <w14:ligatures w14:val="none"/>
+              </w:rPr>
+            </w:pPr>
+            <w:r>
+              <w:rPr>
+                <w:rFonts w:ascii="Calibri" w:eastAsia="Times New Roman" w:hAnsi="Calibri" w:cs="Calibri"/>
+                <w:color w:val="000000"/>
+                <w:kern w:val="0"/>
+                <w:sz w:val="22"/>
+                <w:szCs w:val="22"/>
+                <w:lang w:eastAsia="es-CR"/>
+                <w14:ligatures w14:val="none"/>
+              </w:rPr>
+              <w:t>Comparaciones</w:t>
+            </w:r>
+          </w:p>
+        </w:tc>
+        <w:tc>
+          <w:tcPr>
+            <w:tcW w:w="584" w:type="dxa"/>
+            <w:tcBorders>
+              <w:top w:val="single" w:sz="4" w:space="0" w:color="auto"/>
+              <w:left w:val="nil"/>
+              <w:bottom w:val="single" w:sz="4" w:space="0" w:color="auto"/>
+              <w:right w:val="single" w:sz="4" w:space="0" w:color="auto"/>
+            </w:tcBorders>
+            <w:noWrap/>
+            <w:vAlign w:val="center"/>
+            <w:hideMark/>
+          </w:tcPr>
+          <w:p>
+            <w:pPr>
+              <w:spacing w:after="0" w:line="240" w:lineRule="auto"/>
+              <w:jc w:val="center"/>
+              <w:rPr>
+                <w:rFonts w:ascii="Calibri" w:eastAsia="Times New Roman" w:hAnsi="Calibri" w:cs="Calibri"/>
+                <w:color w:val="000000"/>
+                <w:kern w:val="0"/>
+                <w:sz w:val="22"/>
+                <w:szCs w:val="22"/>
+                <w:lang w:eastAsia="es-CR"/>
+                <w14:ligatures w14:val="none"/>
+              </w:rPr>
+            </w:pPr>
+            <w:r>
+              <w:rPr>
+                <w:rFonts w:ascii="Calibri" w:eastAsia="Times New Roman" w:hAnsi="Calibri" w:cs="Calibri"/>
+                <w:color w:val="000000"/>
+                <w:kern w:val="0"/>
+                <w:sz w:val="22"/>
+                <w:szCs w:val="22"/>
+                <w:lang w:eastAsia="es-CR"/>
+                <w14:ligatures w14:val="none"/>
+              </w:rPr>
+              <w:t>12</w:t>
+            </w:r>
+          </w:p>
+        </w:tc>
+        <w:tc>
+          <w:tcPr>
+            <w:tcW w:w="1066" w:type="dxa"/>
+            <w:tcBorders>
+              <w:top w:val="single" w:sz="4" w:space="0" w:color="auto"/>
+              <w:left w:val="nil"/>
+              <w:bottom w:val="single" w:sz="4" w:space="0" w:color="auto"/>
+              <w:right w:val="single" w:sz="4" w:space="0" w:color="auto"/>
+            </w:tcBorders>
+            <w:noWrap/>
+            <w:vAlign w:val="center"/>
+            <w:hideMark/>
+          </w:tcPr>
+          <w:p>
+            <w:pPr>
+              <w:spacing w:after="0" w:line="240" w:lineRule="auto"/>
+              <w:jc w:val="center"/>
+              <w:rPr>
+                <w:rFonts w:ascii="Calibri" w:eastAsia="Times New Roman" w:hAnsi="Calibri" w:cs="Calibri"/>
+                <w:color w:val="000000"/>
+                <w:kern w:val="0"/>
+                <w:sz w:val="22"/>
+                <w:szCs w:val="22"/>
+                <w:lang w:eastAsia="es-CR"/>
+                <w14:ligatures w14:val="none"/>
+              </w:rPr>
+            </w:pPr>
+            <w:r>
+              <w:rPr>
+                <w:rFonts w:ascii="Calibri" w:eastAsia="Times New Roman" w:hAnsi="Calibri" w:cs="Calibri"/>
+                <w:color w:val="000000"/>
+                <w:kern w:val="0"/>
+                <w:sz w:val="22"/>
+                <w:szCs w:val="22"/>
+                <w:lang w:eastAsia="es-CR"/>
+                <w14:ligatures w14:val="none"/>
+              </w:rPr>
+              <w:t>17 690</w:t>
+            </w:r>
+          </w:p>
+        </w:tc>
+        <w:tc>
+          <w:tcPr>
+            <w:tcW w:w="1998" w:type="dxa"/>
+            <w:tcBorders>
+              <w:top w:val="nil"/>
+              <w:left w:val="nil"/>
+              <w:bottom w:val="single" w:sz="4" w:space="0" w:color="auto"/>
+              <w:right w:val="single" w:sz="4" w:space="0" w:color="auto"/>
+            </w:tcBorders>
+            <w:noWrap/>
+            <w:vAlign w:val="bottom"/>
+            <w:hideMark/>
+          </w:tcPr>
+          <w:p>
+            <w:pPr>
+              <w:spacing w:after="0" w:line="240" w:lineRule="auto"/>
+              <w:rPr>
+                <w:rFonts w:ascii="Calibri" w:eastAsia="Times New Roman" w:hAnsi="Calibri" w:cs="Calibri"/>
+                <w:color w:val="000000"/>
+                <w:kern w:val="0"/>
+                <w:sz w:val="22"/>
+                <w:szCs w:val="22"/>
+                <w:lang w:eastAsia="es-CR"/>
+                <w14:ligatures w14:val="none"/>
+              </w:rPr>
+            </w:pPr>
+            <w:r>
+              <w:rPr>
+                <w:rFonts w:ascii="Calibri" w:eastAsia="Times New Roman" w:hAnsi="Calibri" w:cs="Calibri"/>
+                <w:color w:val="000000"/>
+                <w:kern w:val="0"/>
+                <w:sz w:val="22"/>
+                <w:szCs w:val="22"/>
+                <w:lang w:eastAsia="es-CR"/>
+                <w14:ligatures w14:val="none"/>
+              </w:rPr>
+              <w:t> </w:t>
+            </w:r>
+          </w:p>
+        </w:tc>
+        <w:tc>
+          <w:tcPr>
+            <w:tcW w:w="850" w:type="dxa"/>
+            <w:tcBorders>
+              <w:top w:val="nil"/>
+              <w:left w:val="nil"/>
+              <w:bottom w:val="single" w:sz="4" w:space="0" w:color="auto"/>
+              <w:right w:val="single" w:sz="4" w:space="0" w:color="auto"/>
+            </w:tcBorders>
+            <w:noWrap/>
+            <w:vAlign w:val="bottom"/>
+            <w:hideMark/>
+          </w:tcPr>
+          <w:p>
+            <w:pPr>
+              <w:spacing w:after="0" w:line="240" w:lineRule="auto"/>
+              <w:rPr>
+                <w:rFonts w:ascii="Calibri" w:eastAsia="Times New Roman" w:hAnsi="Calibri" w:cs="Calibri"/>
+                <w:color w:val="000000"/>
+                <w:kern w:val="0"/>
+                <w:sz w:val="22"/>
+                <w:szCs w:val="22"/>
+                <w:lang w:eastAsia="es-CR"/>
+                <w14:ligatures w14:val="none"/>
+              </w:rPr>
+            </w:pPr>
+            <w:r>
+              <w:rPr>
+                <w:rFonts w:ascii="Calibri" w:eastAsia="Times New Roman" w:hAnsi="Calibri" w:cs="Calibri"/>
+                <w:color w:val="000000"/>
+                <w:kern w:val="0"/>
+                <w:sz w:val="22"/>
+                <w:szCs w:val="22"/>
+                <w:lang w:eastAsia="es-CR"/>
+                <w14:ligatures w14:val="none"/>
+              </w:rPr>
+              <w:t> </w:t>
+            </w:r>
+          </w:p>
+        </w:tc>
+        <w:tc>
+          <w:tcPr>
+            <w:tcW w:w="1134" w:type="dxa"/>
+            <w:tcBorders>
+              <w:top w:val="nil"/>
+              <w:left w:val="nil"/>
+              <w:bottom w:val="single" w:sz="4" w:space="0" w:color="auto"/>
+              <w:right w:val="single" w:sz="4" w:space="0" w:color="auto"/>
+            </w:tcBorders>
+            <w:noWrap/>
+            <w:vAlign w:val="bottom"/>
+            <w:hideMark/>
+          </w:tcPr>
+          <w:p>
+            <w:pPr>
+              <w:spacing w:after="0" w:line="240" w:lineRule="auto"/>
+              <w:rPr>
+                <w:rFonts w:ascii="Calibri" w:eastAsia="Times New Roman" w:hAnsi="Calibri" w:cs="Calibri"/>
+                <w:color w:val="000000"/>
+                <w:kern w:val="0"/>
+                <w:sz w:val="22"/>
+                <w:szCs w:val="22"/>
+                <w:lang w:eastAsia="es-CR"/>
+                <w14:ligatures w14:val="none"/>
+              </w:rPr>
+            </w:pPr>
+            <w:r>
+              <w:rPr>
+                <w:rFonts w:ascii="Calibri" w:eastAsia="Times New Roman" w:hAnsi="Calibri" w:cs="Calibri"/>
+                <w:color w:val="000000"/>
+                <w:kern w:val="0"/>
+                <w:sz w:val="22"/>
+                <w:szCs w:val="22"/>
+                <w:lang w:eastAsia="es-CR"/>
+                <w14:ligatures w14:val="none"/>
+              </w:rPr>
+              <w:t> </w:t>
+            </w:r>
+          </w:p>
+        </w:tc>
+        <w:tc>
+          <w:tcPr>
+            <w:tcW w:w="993" w:type="dxa"/>
+            <w:tcBorders>
+              <w:top w:val="nil"/>
+              <w:left w:val="nil"/>
+              <w:bottom w:val="single" w:sz="4" w:space="0" w:color="auto"/>
+              <w:right w:val="single" w:sz="4" w:space="0" w:color="auto"/>
+            </w:tcBorders>
+            <w:noWrap/>
+            <w:vAlign w:val="bottom"/>
+            <w:hideMark/>
+          </w:tcPr>
+          <w:p>
+            <w:pPr>
+              <w:spacing w:after="0" w:line="240" w:lineRule="auto"/>
+              <w:rPr>
+                <w:rFonts w:ascii="Calibri" w:eastAsia="Times New Roman" w:hAnsi="Calibri" w:cs="Calibri"/>
+                <w:color w:val="000000"/>
+                <w:kern w:val="0"/>
+                <w:sz w:val="22"/>
+                <w:szCs w:val="22"/>
+                <w:lang w:eastAsia="es-CR"/>
+                <w14:ligatures w14:val="none"/>
+              </w:rPr>
+            </w:pPr>
+            <w:r>
+              <w:rPr>
+                <w:rFonts w:ascii="Calibri" w:eastAsia="Times New Roman" w:hAnsi="Calibri" w:cs="Calibri"/>
+                <w:color w:val="000000"/>
+                <w:kern w:val="0"/>
+                <w:sz w:val="22"/>
+                <w:szCs w:val="22"/>
+                <w:lang w:eastAsia="es-CR"/>
+                <w14:ligatures w14:val="none"/>
+              </w:rPr>
+              <w:t> </w:t>
+            </w:r>
+          </w:p>
+        </w:tc>
+        <w:tc>
+          <w:tcPr>
+            <w:tcW w:w="1701" w:type="dxa"/>
+            <w:tcBorders>
+              <w:top w:val="nil"/>
+              <w:left w:val="nil"/>
+              <w:bottom w:val="single" w:sz="4" w:space="0" w:color="auto"/>
+              <w:right w:val="single" w:sz="8" w:space="0" w:color="auto"/>
+            </w:tcBorders>
+            <w:noWrap/>
+            <w:vAlign w:val="bottom"/>
+            <w:hideMark/>
+          </w:tcPr>
+          <w:p>
+            <w:pPr>
+              <w:spacing w:after="0" w:line="240" w:lineRule="auto"/>
+              <w:rPr>
+                <w:rFonts w:ascii="Calibri" w:eastAsia="Times New Roman" w:hAnsi="Calibri" w:cs="Calibri"/>
+                <w:color w:val="000000"/>
+                <w:kern w:val="0"/>
+                <w:sz w:val="22"/>
+                <w:szCs w:val="22"/>
+                <w:lang w:eastAsia="es-CR"/>
+                <w14:ligatures w14:val="none"/>
+              </w:rPr>
+            </w:pPr>
+            <w:r>
+              <w:rPr>
+                <w:rFonts w:ascii="Calibri" w:eastAsia="Times New Roman" w:hAnsi="Calibri" w:cs="Calibri"/>
+                <w:color w:val="000000"/>
+                <w:kern w:val="0"/>
+                <w:sz w:val="22"/>
+                <w:szCs w:val="22"/>
+                <w:lang w:eastAsia="es-CR"/>
+                <w14:ligatures w14:val="none"/>
+              </w:rPr>
+              <w:t> </w:t>
+            </w:r>
+          </w:p>
+        </w:tc>
+      </w:tr>
+      <w:tr>
+        <w:trPr>
+          <w:trHeight w:val="450"/>
+        </w:trPr>
+        <w:tc>
+          <w:tcPr>
+            <w:tcW w:w="3140" w:type="dxa"/>
+            <w:tcBorders>
+              <w:top w:val="nil"/>
+              <w:left w:val="single" w:sz="8" w:space="0" w:color="auto"/>
+              <w:bottom w:val="single" w:sz="4" w:space="0" w:color="auto"/>
+              <w:right w:val="single" w:sz="4" w:space="0" w:color="auto"/>
+            </w:tcBorders>
+            <w:noWrap/>
+            <w:vAlign w:val="bottom"/>
+            <w:hideMark/>
+          </w:tcPr>
+          <w:p>
+            <w:pPr>
+              <w:spacing w:after="0" w:line="240" w:lineRule="auto"/>
+              <w:rPr>
+                <w:rFonts w:ascii="Calibri" w:eastAsia="Times New Roman" w:hAnsi="Calibri" w:cs="Calibri"/>
+                <w:color w:val="000000"/>
+                <w:kern w:val="0"/>
+                <w:sz w:val="22"/>
+                <w:szCs w:val="22"/>
+                <w:lang w:eastAsia="es-CR"/>
+                <w14:ligatures w14:val="none"/>
+              </w:rPr>
+            </w:pPr>
+            <w:r>
+              <w:rPr>
+                <w:rFonts w:ascii="Calibri" w:eastAsia="Times New Roman" w:hAnsi="Calibri" w:cs="Calibri"/>
+                <w:color w:val="000000"/>
+                <w:kern w:val="0"/>
+                <w:sz w:val="22"/>
+                <w:szCs w:val="22"/>
+                <w:lang w:eastAsia="es-CR"/>
+                <w14:ligatures w14:val="none"/>
+              </w:rPr>
+              <w:t xml:space="preserve">Cantidad de </w:t>
+            </w:r>
+            <w:proofErr w:type="spellStart"/>
+            <w:r>
+              <w:rPr>
+                <w:rFonts w:ascii="Calibri" w:eastAsia="Times New Roman" w:hAnsi="Calibri" w:cs="Calibri"/>
+                <w:color w:val="000000"/>
+                <w:kern w:val="0"/>
+                <w:sz w:val="22"/>
+                <w:szCs w:val="22"/>
+                <w:lang w:eastAsia="es-CR"/>
+                <w14:ligatures w14:val="none"/>
+              </w:rPr>
+              <w:t>lineas</w:t>
+            </w:r>
+            <w:proofErr w:type="spellEnd"/>
+            <w:r>
+              <w:rPr>
+                <w:rFonts w:ascii="Calibri" w:eastAsia="Times New Roman" w:hAnsi="Calibri" w:cs="Calibri"/>
+                <w:color w:val="000000"/>
+                <w:kern w:val="0"/>
+                <w:sz w:val="22"/>
+                <w:szCs w:val="22"/>
+                <w:lang w:eastAsia="es-CR"/>
+                <w14:ligatures w14:val="none"/>
+              </w:rPr>
+              <w:t xml:space="preserve"> ejecutadas</w:t>
+            </w:r>
+          </w:p>
+        </w:tc>
+        <w:tc>
+          <w:tcPr>
+            <w:tcW w:w="584" w:type="dxa"/>
+            <w:tcBorders>
+              <w:top w:val="nil"/>
+              <w:left w:val="nil"/>
+              <w:bottom w:val="nil"/>
+              <w:right w:val="nil"/>
+            </w:tcBorders>
+            <w:noWrap/>
+            <w:vAlign w:val="center"/>
+            <w:hideMark/>
+          </w:tcPr>
+          <w:p>
+            <w:pPr>
+              <w:spacing w:after="0" w:line="240" w:lineRule="auto"/>
+              <w:jc w:val="center"/>
+              <w:rPr>
+                <w:rFonts w:ascii="Calibri" w:eastAsia="Times New Roman" w:hAnsi="Calibri" w:cs="Calibri"/>
+                <w:color w:val="000000"/>
+                <w:kern w:val="0"/>
+                <w:sz w:val="22"/>
+                <w:szCs w:val="22"/>
+                <w:lang w:eastAsia="es-CR"/>
+                <w14:ligatures w14:val="none"/>
+              </w:rPr>
+            </w:pPr>
+            <w:r>
+              <w:rPr>
+                <w:rFonts w:ascii="Calibri" w:eastAsia="Times New Roman" w:hAnsi="Calibri" w:cs="Calibri"/>
+                <w:color w:val="000000"/>
+                <w:kern w:val="0"/>
+                <w:sz w:val="22"/>
+                <w:szCs w:val="22"/>
+                <w:lang w:eastAsia="es-CR"/>
+                <w14:ligatures w14:val="none"/>
+              </w:rPr>
+              <w:t>30</w:t>
+            </w:r>
+          </w:p>
+        </w:tc>
+        <w:tc>
+          <w:tcPr>
+            <w:tcW w:w="1066" w:type="dxa"/>
+            <w:tcBorders>
+              <w:top w:val="nil"/>
+              <w:left w:val="single" w:sz="4" w:space="0" w:color="auto"/>
+              <w:bottom w:val="single" w:sz="4" w:space="0" w:color="auto"/>
+              <w:right w:val="single" w:sz="4" w:space="0" w:color="auto"/>
+            </w:tcBorders>
+            <w:noWrap/>
+            <w:vAlign w:val="center"/>
+            <w:hideMark/>
+          </w:tcPr>
+          <w:p>
+            <w:pPr>
+              <w:spacing w:after="0" w:line="240" w:lineRule="auto"/>
+              <w:jc w:val="center"/>
+              <w:rPr>
+                <w:rFonts w:ascii="Calibri" w:eastAsia="Times New Roman" w:hAnsi="Calibri" w:cs="Calibri"/>
+                <w:color w:val="000000"/>
+                <w:kern w:val="0"/>
+                <w:sz w:val="22"/>
+                <w:szCs w:val="22"/>
+                <w:lang w:eastAsia="es-CR"/>
+                <w14:ligatures w14:val="none"/>
+              </w:rPr>
+            </w:pPr>
+            <w:r>
+              <w:rPr>
+                <w:rFonts w:ascii="Calibri" w:eastAsia="Times New Roman" w:hAnsi="Calibri" w:cs="Calibri"/>
+                <w:color w:val="000000"/>
+                <w:kern w:val="0"/>
+                <w:sz w:val="22"/>
+                <w:szCs w:val="22"/>
+                <w:lang w:eastAsia="es-CR"/>
+                <w14:ligatures w14:val="none"/>
+              </w:rPr>
+              <w:t>22 055</w:t>
+            </w:r>
+          </w:p>
+        </w:tc>
+        <w:tc>
+          <w:tcPr>
+            <w:tcW w:w="1998" w:type="dxa"/>
+            <w:tcBorders>
+              <w:top w:val="nil"/>
+              <w:left w:val="nil"/>
+              <w:bottom w:val="single" w:sz="4" w:space="0" w:color="auto"/>
+              <w:right w:val="single" w:sz="4" w:space="0" w:color="auto"/>
+            </w:tcBorders>
+            <w:noWrap/>
+            <w:vAlign w:val="bottom"/>
+            <w:hideMark/>
+          </w:tcPr>
+          <w:p>
+            <w:pPr>
+              <w:spacing w:after="0" w:line="240" w:lineRule="auto"/>
+              <w:rPr>
+                <w:rFonts w:ascii="Calibri" w:eastAsia="Times New Roman" w:hAnsi="Calibri" w:cs="Calibri"/>
+                <w:color w:val="000000"/>
+                <w:kern w:val="0"/>
+                <w:sz w:val="22"/>
+                <w:szCs w:val="22"/>
+                <w:lang w:eastAsia="es-CR"/>
+                <w14:ligatures w14:val="none"/>
+              </w:rPr>
+            </w:pPr>
+            <w:r>
+              <w:rPr>
+                <w:rFonts w:ascii="Calibri" w:eastAsia="Times New Roman" w:hAnsi="Calibri" w:cs="Calibri"/>
+                <w:color w:val="000000"/>
+                <w:kern w:val="0"/>
+                <w:sz w:val="22"/>
+                <w:szCs w:val="22"/>
+                <w:lang w:eastAsia="es-CR"/>
+                <w14:ligatures w14:val="none"/>
+              </w:rPr>
+              <w:t> </w:t>
+            </w:r>
+          </w:p>
+        </w:tc>
+        <w:tc>
+          <w:tcPr>
+            <w:tcW w:w="850" w:type="dxa"/>
+            <w:tcBorders>
+              <w:top w:val="nil"/>
+              <w:left w:val="nil"/>
+              <w:bottom w:val="single" w:sz="4" w:space="0" w:color="auto"/>
+              <w:right w:val="single" w:sz="4" w:space="0" w:color="auto"/>
+            </w:tcBorders>
+            <w:noWrap/>
+            <w:vAlign w:val="bottom"/>
+            <w:hideMark/>
+          </w:tcPr>
+          <w:p>
+            <w:pPr>
+              <w:spacing w:after="0" w:line="240" w:lineRule="auto"/>
+              <w:rPr>
+                <w:rFonts w:ascii="Calibri" w:eastAsia="Times New Roman" w:hAnsi="Calibri" w:cs="Calibri"/>
+                <w:color w:val="000000"/>
+                <w:kern w:val="0"/>
+                <w:sz w:val="22"/>
+                <w:szCs w:val="22"/>
+                <w:lang w:eastAsia="es-CR"/>
+                <w14:ligatures w14:val="none"/>
+              </w:rPr>
+            </w:pPr>
+            <w:r>
+              <w:rPr>
+                <w:rFonts w:ascii="Calibri" w:eastAsia="Times New Roman" w:hAnsi="Calibri" w:cs="Calibri"/>
+                <w:color w:val="000000"/>
+                <w:kern w:val="0"/>
+                <w:sz w:val="22"/>
+                <w:szCs w:val="22"/>
+                <w:lang w:eastAsia="es-CR"/>
+                <w14:ligatures w14:val="none"/>
+              </w:rPr>
+              <w:t> </w:t>
+            </w:r>
+          </w:p>
+        </w:tc>
+        <w:tc>
+          <w:tcPr>
+            <w:tcW w:w="1134" w:type="dxa"/>
+            <w:tcBorders>
+              <w:top w:val="nil"/>
+              <w:left w:val="nil"/>
+              <w:bottom w:val="single" w:sz="4" w:space="0" w:color="auto"/>
+              <w:right w:val="single" w:sz="4" w:space="0" w:color="auto"/>
+            </w:tcBorders>
+            <w:noWrap/>
+            <w:vAlign w:val="bottom"/>
+            <w:hideMark/>
+          </w:tcPr>
+          <w:p>
+            <w:pPr>
+              <w:spacing w:after="0" w:line="240" w:lineRule="auto"/>
+              <w:rPr>
+                <w:rFonts w:ascii="Calibri" w:eastAsia="Times New Roman" w:hAnsi="Calibri" w:cs="Calibri"/>
+                <w:color w:val="000000"/>
+                <w:kern w:val="0"/>
+                <w:sz w:val="22"/>
+                <w:szCs w:val="22"/>
+                <w:lang w:eastAsia="es-CR"/>
+                <w14:ligatures w14:val="none"/>
+              </w:rPr>
+            </w:pPr>
+            <w:r>
+              <w:rPr>
+                <w:rFonts w:ascii="Calibri" w:eastAsia="Times New Roman" w:hAnsi="Calibri" w:cs="Calibri"/>
+                <w:color w:val="000000"/>
+                <w:kern w:val="0"/>
+                <w:sz w:val="22"/>
+                <w:szCs w:val="22"/>
+                <w:lang w:eastAsia="es-CR"/>
+                <w14:ligatures w14:val="none"/>
+              </w:rPr>
+              <w:t> </w:t>
+            </w:r>
+          </w:p>
+        </w:tc>
+        <w:tc>
+          <w:tcPr>
+            <w:tcW w:w="993" w:type="dxa"/>
+            <w:tcBorders>
+              <w:top w:val="nil"/>
+              <w:left w:val="nil"/>
+              <w:bottom w:val="single" w:sz="4" w:space="0" w:color="auto"/>
+              <w:right w:val="single" w:sz="4" w:space="0" w:color="auto"/>
+            </w:tcBorders>
+            <w:noWrap/>
+            <w:vAlign w:val="bottom"/>
+            <w:hideMark/>
+          </w:tcPr>
+          <w:p>
+            <w:pPr>
+              <w:spacing w:after="0" w:line="240" w:lineRule="auto"/>
+              <w:rPr>
+                <w:rFonts w:ascii="Calibri" w:eastAsia="Times New Roman" w:hAnsi="Calibri" w:cs="Calibri"/>
+                <w:color w:val="000000"/>
+                <w:kern w:val="0"/>
+                <w:sz w:val="22"/>
+                <w:szCs w:val="22"/>
+                <w:lang w:eastAsia="es-CR"/>
+                <w14:ligatures w14:val="none"/>
+              </w:rPr>
+            </w:pPr>
+            <w:r>
+              <w:rPr>
+                <w:rFonts w:ascii="Calibri" w:eastAsia="Times New Roman" w:hAnsi="Calibri" w:cs="Calibri"/>
+                <w:color w:val="000000"/>
+                <w:kern w:val="0"/>
+                <w:sz w:val="22"/>
+                <w:szCs w:val="22"/>
+                <w:lang w:eastAsia="es-CR"/>
+                <w14:ligatures w14:val="none"/>
+              </w:rPr>
+              <w:t> </w:t>
+            </w:r>
+          </w:p>
+        </w:tc>
+        <w:tc>
+          <w:tcPr>
+            <w:tcW w:w="1701" w:type="dxa"/>
+            <w:tcBorders>
+              <w:top w:val="nil"/>
+              <w:left w:val="nil"/>
+              <w:bottom w:val="single" w:sz="4" w:space="0" w:color="auto"/>
+              <w:right w:val="single" w:sz="8" w:space="0" w:color="auto"/>
+            </w:tcBorders>
+            <w:noWrap/>
+            <w:vAlign w:val="bottom"/>
+            <w:hideMark/>
+          </w:tcPr>
+          <w:p>
+            <w:pPr>
+              <w:spacing w:after="0" w:line="240" w:lineRule="auto"/>
+              <w:rPr>
+                <w:rFonts w:ascii="Calibri" w:eastAsia="Times New Roman" w:hAnsi="Calibri" w:cs="Calibri"/>
+                <w:color w:val="000000"/>
+                <w:kern w:val="0"/>
+                <w:sz w:val="22"/>
+                <w:szCs w:val="22"/>
+                <w:lang w:eastAsia="es-CR"/>
+                <w14:ligatures w14:val="none"/>
+              </w:rPr>
+            </w:pPr>
+            <w:r>
+              <w:rPr>
+                <w:rFonts w:ascii="Calibri" w:eastAsia="Times New Roman" w:hAnsi="Calibri" w:cs="Calibri"/>
+                <w:color w:val="000000"/>
+                <w:kern w:val="0"/>
+                <w:sz w:val="22"/>
+                <w:szCs w:val="22"/>
+                <w:lang w:eastAsia="es-CR"/>
+                <w14:ligatures w14:val="none"/>
+              </w:rPr>
+              <w:t> </w:t>
+            </w:r>
+          </w:p>
+        </w:tc>
+      </w:tr>
+      <w:tr>
+        <w:trPr>
+          <w:trHeight w:val="470"/>
+        </w:trPr>
+        <w:tc>
+          <w:tcPr>
+            <w:tcW w:w="3140" w:type="dxa"/>
+            <w:tcBorders>
+              <w:top w:val="nil"/>
+              <w:left w:val="single" w:sz="8" w:space="0" w:color="auto"/>
+              <w:bottom w:val="single" w:sz="4" w:space="0" w:color="auto"/>
+              <w:right w:val="single" w:sz="4" w:space="0" w:color="auto"/>
+            </w:tcBorders>
+            <w:noWrap/>
+            <w:vAlign w:val="bottom"/>
+            <w:hideMark/>
+          </w:tcPr>
+          <w:p>
+            <w:pPr>
+              <w:spacing w:after="0" w:line="240" w:lineRule="auto"/>
+              <w:rPr>
+                <w:rFonts w:ascii="Calibri" w:eastAsia="Times New Roman" w:hAnsi="Calibri" w:cs="Calibri"/>
+                <w:color w:val="000000"/>
+                <w:kern w:val="0"/>
+                <w:sz w:val="22"/>
+                <w:szCs w:val="22"/>
+                <w:lang w:eastAsia="es-CR"/>
+                <w14:ligatures w14:val="none"/>
+              </w:rPr>
+            </w:pPr>
+            <w:r>
+              <w:rPr>
+                <w:rFonts w:ascii="Calibri" w:eastAsia="Times New Roman" w:hAnsi="Calibri" w:cs="Calibri"/>
+                <w:color w:val="000000"/>
+                <w:kern w:val="0"/>
+                <w:sz w:val="22"/>
+                <w:szCs w:val="22"/>
+                <w:lang w:eastAsia="es-CR"/>
+                <w14:ligatures w14:val="none"/>
+              </w:rPr>
+              <w:t xml:space="preserve">Tiempo de </w:t>
+            </w:r>
+            <w:proofErr w:type="spellStart"/>
+            <w:r>
+              <w:rPr>
+                <w:rFonts w:ascii="Calibri" w:eastAsia="Times New Roman" w:hAnsi="Calibri" w:cs="Calibri"/>
+                <w:color w:val="000000"/>
+                <w:kern w:val="0"/>
+                <w:sz w:val="22"/>
+                <w:szCs w:val="22"/>
+                <w:lang w:eastAsia="es-CR"/>
+                <w14:ligatures w14:val="none"/>
+              </w:rPr>
+              <w:t>ejecucion</w:t>
+            </w:r>
+            <w:proofErr w:type="spellEnd"/>
+            <w:r>
+              <w:rPr>
+                <w:rFonts w:ascii="Calibri" w:eastAsia="Times New Roman" w:hAnsi="Calibri" w:cs="Calibri"/>
+                <w:color w:val="000000"/>
+                <w:kern w:val="0"/>
+                <w:sz w:val="22"/>
+                <w:szCs w:val="22"/>
+                <w:lang w:eastAsia="es-CR"/>
+                <w14:ligatures w14:val="none"/>
+              </w:rPr>
+              <w:t xml:space="preserve"> </w:t>
+            </w:r>
+          </w:p>
+        </w:tc>
+        <w:tc>
+          <w:tcPr>
+            <w:tcW w:w="584" w:type="dxa"/>
+            <w:tcBorders>
+              <w:top w:val="single" w:sz="4" w:space="0" w:color="auto"/>
+              <w:left w:val="nil"/>
+              <w:bottom w:val="single" w:sz="4" w:space="0" w:color="auto"/>
+              <w:right w:val="single" w:sz="4" w:space="0" w:color="auto"/>
+            </w:tcBorders>
+            <w:noWrap/>
+            <w:vAlign w:val="center"/>
+            <w:hideMark/>
+          </w:tcPr>
+          <w:p>
+            <w:pPr>
+              <w:spacing w:after="0" w:line="240" w:lineRule="auto"/>
+              <w:jc w:val="center"/>
+              <w:rPr>
+                <w:rFonts w:ascii="Calibri" w:eastAsia="Times New Roman" w:hAnsi="Calibri" w:cs="Calibri"/>
+                <w:color w:val="000000"/>
+                <w:kern w:val="0"/>
+                <w:sz w:val="22"/>
+                <w:szCs w:val="22"/>
+                <w:lang w:eastAsia="es-CR"/>
+                <w14:ligatures w14:val="none"/>
+              </w:rPr>
+            </w:pPr>
+            <w:r>
+              <w:rPr>
+                <w:rFonts w:ascii="Calibri" w:eastAsia="Times New Roman" w:hAnsi="Calibri" w:cs="Calibri"/>
+                <w:color w:val="000000"/>
+                <w:kern w:val="0"/>
+                <w:sz w:val="22"/>
+                <w:szCs w:val="22"/>
+                <w:lang w:eastAsia="es-CR"/>
+                <w14:ligatures w14:val="none"/>
+              </w:rPr>
+              <w:t>0</w:t>
+            </w:r>
+          </w:p>
+        </w:tc>
+        <w:tc>
+          <w:tcPr>
+            <w:tcW w:w="1066" w:type="dxa"/>
+            <w:tcBorders>
+              <w:top w:val="nil"/>
+              <w:left w:val="nil"/>
+              <w:bottom w:val="single" w:sz="4" w:space="0" w:color="auto"/>
+              <w:right w:val="single" w:sz="4" w:space="0" w:color="auto"/>
+            </w:tcBorders>
+            <w:noWrap/>
+            <w:vAlign w:val="center"/>
+            <w:hideMark/>
+          </w:tcPr>
+          <w:p>
+            <w:pPr>
+              <w:spacing w:after="0" w:line="240" w:lineRule="auto"/>
+              <w:jc w:val="center"/>
+              <w:rPr>
+                <w:rFonts w:ascii="Calibri" w:eastAsia="Times New Roman" w:hAnsi="Calibri" w:cs="Calibri"/>
+                <w:color w:val="000000"/>
+                <w:kern w:val="0"/>
+                <w:sz w:val="22"/>
+                <w:szCs w:val="22"/>
+                <w:lang w:eastAsia="es-CR"/>
+                <w14:ligatures w14:val="none"/>
+              </w:rPr>
+            </w:pPr>
+            <w:r>
+              <w:rPr>
+                <w:rFonts w:ascii="Calibri" w:eastAsia="Times New Roman" w:hAnsi="Calibri" w:cs="Calibri"/>
+                <w:color w:val="000000"/>
+                <w:kern w:val="0"/>
+                <w:sz w:val="22"/>
+                <w:szCs w:val="22"/>
+                <w:lang w:eastAsia="es-CR"/>
+                <w14:ligatures w14:val="none"/>
+              </w:rPr>
+              <w:t>0,016</w:t>
+            </w:r>
+          </w:p>
+        </w:tc>
+        <w:tc>
+          <w:tcPr>
+            <w:tcW w:w="1998" w:type="dxa"/>
+            <w:tcBorders>
+              <w:top w:val="nil"/>
+              <w:left w:val="nil"/>
+              <w:bottom w:val="single" w:sz="4" w:space="0" w:color="auto"/>
+              <w:right w:val="single" w:sz="4" w:space="0" w:color="auto"/>
+            </w:tcBorders>
+            <w:noWrap/>
+            <w:vAlign w:val="bottom"/>
+            <w:hideMark/>
+          </w:tcPr>
+          <w:p>
+            <w:pPr>
+              <w:spacing w:after="0" w:line="240" w:lineRule="auto"/>
+              <w:rPr>
+                <w:rFonts w:ascii="Calibri" w:eastAsia="Times New Roman" w:hAnsi="Calibri" w:cs="Calibri"/>
+                <w:color w:val="000000"/>
+                <w:kern w:val="0"/>
+                <w:sz w:val="22"/>
+                <w:szCs w:val="22"/>
+                <w:lang w:eastAsia="es-CR"/>
+                <w14:ligatures w14:val="none"/>
+              </w:rPr>
+            </w:pPr>
+            <w:r>
+              <w:rPr>
+                <w:rFonts w:ascii="Calibri" w:eastAsia="Times New Roman" w:hAnsi="Calibri" w:cs="Calibri"/>
+                <w:color w:val="000000"/>
+                <w:kern w:val="0"/>
+                <w:sz w:val="22"/>
+                <w:szCs w:val="22"/>
+                <w:lang w:eastAsia="es-CR"/>
+                <w14:ligatures w14:val="none"/>
+              </w:rPr>
+              <w:t> </w:t>
+            </w:r>
+          </w:p>
+        </w:tc>
+        <w:tc>
+          <w:tcPr>
+            <w:tcW w:w="850" w:type="dxa"/>
+            <w:tcBorders>
+              <w:top w:val="nil"/>
+              <w:left w:val="nil"/>
+              <w:bottom w:val="single" w:sz="4" w:space="0" w:color="auto"/>
+              <w:right w:val="single" w:sz="4" w:space="0" w:color="auto"/>
+            </w:tcBorders>
+            <w:noWrap/>
+            <w:vAlign w:val="bottom"/>
+            <w:hideMark/>
+          </w:tcPr>
+          <w:p>
+            <w:pPr>
+              <w:spacing w:after="0" w:line="240" w:lineRule="auto"/>
+              <w:rPr>
+                <w:rFonts w:ascii="Calibri" w:eastAsia="Times New Roman" w:hAnsi="Calibri" w:cs="Calibri"/>
+                <w:color w:val="000000"/>
+                <w:kern w:val="0"/>
+                <w:sz w:val="22"/>
+                <w:szCs w:val="22"/>
+                <w:lang w:eastAsia="es-CR"/>
+                <w14:ligatures w14:val="none"/>
+              </w:rPr>
+            </w:pPr>
+            <w:r>
+              <w:rPr>
+                <w:rFonts w:ascii="Calibri" w:eastAsia="Times New Roman" w:hAnsi="Calibri" w:cs="Calibri"/>
+                <w:color w:val="000000"/>
+                <w:kern w:val="0"/>
+                <w:sz w:val="22"/>
+                <w:szCs w:val="22"/>
+                <w:lang w:eastAsia="es-CR"/>
+                <w14:ligatures w14:val="none"/>
+              </w:rPr>
+              <w:t> </w:t>
+            </w:r>
+          </w:p>
+        </w:tc>
+        <w:tc>
+          <w:tcPr>
+            <w:tcW w:w="1134" w:type="dxa"/>
+            <w:tcBorders>
+              <w:top w:val="nil"/>
+              <w:left w:val="nil"/>
+              <w:bottom w:val="single" w:sz="4" w:space="0" w:color="auto"/>
+              <w:right w:val="single" w:sz="4" w:space="0" w:color="auto"/>
+            </w:tcBorders>
+            <w:noWrap/>
+            <w:vAlign w:val="bottom"/>
+            <w:hideMark/>
+          </w:tcPr>
+          <w:p>
+            <w:pPr>
+              <w:spacing w:after="0" w:line="240" w:lineRule="auto"/>
+              <w:rPr>
+                <w:rFonts w:ascii="Calibri" w:eastAsia="Times New Roman" w:hAnsi="Calibri" w:cs="Calibri"/>
+                <w:color w:val="000000"/>
+                <w:kern w:val="0"/>
+                <w:sz w:val="22"/>
+                <w:szCs w:val="22"/>
+                <w:lang w:eastAsia="es-CR"/>
+                <w14:ligatures w14:val="none"/>
+              </w:rPr>
+            </w:pPr>
+            <w:r>
+              <w:rPr>
+                <w:rFonts w:ascii="Calibri" w:eastAsia="Times New Roman" w:hAnsi="Calibri" w:cs="Calibri"/>
+                <w:color w:val="000000"/>
+                <w:kern w:val="0"/>
+                <w:sz w:val="22"/>
+                <w:szCs w:val="22"/>
+                <w:lang w:eastAsia="es-CR"/>
+                <w14:ligatures w14:val="none"/>
+              </w:rPr>
+              <w:t> </w:t>
+            </w:r>
+          </w:p>
+        </w:tc>
+        <w:tc>
+          <w:tcPr>
+            <w:tcW w:w="993" w:type="dxa"/>
+            <w:tcBorders>
+              <w:top w:val="nil"/>
+              <w:left w:val="nil"/>
+              <w:bottom w:val="single" w:sz="4" w:space="0" w:color="auto"/>
+              <w:right w:val="single" w:sz="4" w:space="0" w:color="auto"/>
+            </w:tcBorders>
+            <w:noWrap/>
+            <w:vAlign w:val="bottom"/>
+            <w:hideMark/>
+          </w:tcPr>
+          <w:p>
+            <w:pPr>
+              <w:spacing w:after="0" w:line="240" w:lineRule="auto"/>
+              <w:rPr>
+                <w:rFonts w:ascii="Calibri" w:eastAsia="Times New Roman" w:hAnsi="Calibri" w:cs="Calibri"/>
+                <w:color w:val="000000"/>
+                <w:kern w:val="0"/>
+                <w:sz w:val="22"/>
+                <w:szCs w:val="22"/>
+                <w:lang w:eastAsia="es-CR"/>
+                <w14:ligatures w14:val="none"/>
+              </w:rPr>
+            </w:pPr>
+            <w:r>
+              <w:rPr>
+                <w:rFonts w:ascii="Calibri" w:eastAsia="Times New Roman" w:hAnsi="Calibri" w:cs="Calibri"/>
+                <w:color w:val="000000"/>
+                <w:kern w:val="0"/>
+                <w:sz w:val="22"/>
+                <w:szCs w:val="22"/>
+                <w:lang w:eastAsia="es-CR"/>
+                <w14:ligatures w14:val="none"/>
+              </w:rPr>
+              <w:t> </w:t>
+            </w:r>
+          </w:p>
+        </w:tc>
+        <w:tc>
+          <w:tcPr>
+            <w:tcW w:w="1701" w:type="dxa"/>
+            <w:tcBorders>
+              <w:top w:val="nil"/>
+              <w:left w:val="nil"/>
+              <w:bottom w:val="single" w:sz="4" w:space="0" w:color="auto"/>
+              <w:right w:val="single" w:sz="8" w:space="0" w:color="auto"/>
+            </w:tcBorders>
+            <w:noWrap/>
+            <w:vAlign w:val="bottom"/>
+            <w:hideMark/>
+          </w:tcPr>
+          <w:p>
+            <w:pPr>
+              <w:spacing w:after="0" w:line="240" w:lineRule="auto"/>
+              <w:rPr>
+                <w:rFonts w:ascii="Calibri" w:eastAsia="Times New Roman" w:hAnsi="Calibri" w:cs="Calibri"/>
+                <w:color w:val="000000"/>
+                <w:kern w:val="0"/>
+                <w:sz w:val="22"/>
+                <w:szCs w:val="22"/>
+                <w:lang w:eastAsia="es-CR"/>
+                <w14:ligatures w14:val="none"/>
+              </w:rPr>
+            </w:pPr>
+            <w:r>
+              <w:rPr>
+                <w:rFonts w:ascii="Calibri" w:eastAsia="Times New Roman" w:hAnsi="Calibri" w:cs="Calibri"/>
+                <w:color w:val="000000"/>
+                <w:kern w:val="0"/>
+                <w:sz w:val="22"/>
+                <w:szCs w:val="22"/>
+                <w:lang w:eastAsia="es-CR"/>
+                <w14:ligatures w14:val="none"/>
+              </w:rPr>
+              <w:t> </w:t>
+            </w:r>
+          </w:p>
+        </w:tc>
+      </w:tr>
+      <w:tr>
+        <w:trPr>
+          <w:trHeight w:val="460"/>
+        </w:trPr>
+        <w:tc>
+          <w:tcPr>
+            <w:tcW w:w="3140" w:type="dxa"/>
+            <w:tcBorders>
+              <w:top w:val="nil"/>
+              <w:left w:val="single" w:sz="8" w:space="0" w:color="auto"/>
+              <w:bottom w:val="single" w:sz="4" w:space="0" w:color="auto"/>
+              <w:right w:val="single" w:sz="4" w:space="0" w:color="auto"/>
+            </w:tcBorders>
+            <w:noWrap/>
+            <w:vAlign w:val="bottom"/>
+            <w:hideMark/>
+          </w:tcPr>
+          <w:p>
+            <w:pPr>
+              <w:spacing w:after="0" w:line="240" w:lineRule="auto"/>
+              <w:rPr>
+                <w:rFonts w:ascii="Calibri" w:eastAsia="Times New Roman" w:hAnsi="Calibri" w:cs="Calibri"/>
+                <w:color w:val="000000"/>
+                <w:kern w:val="0"/>
+                <w:sz w:val="22"/>
+                <w:szCs w:val="22"/>
+                <w:lang w:eastAsia="es-CR"/>
+                <w14:ligatures w14:val="none"/>
+              </w:rPr>
+            </w:pPr>
+            <w:r>
+              <w:rPr>
+                <w:rFonts w:ascii="Calibri" w:eastAsia="Times New Roman" w:hAnsi="Calibri" w:cs="Calibri"/>
+                <w:color w:val="000000"/>
+                <w:kern w:val="0"/>
+                <w:sz w:val="22"/>
+                <w:szCs w:val="22"/>
+                <w:lang w:eastAsia="es-CR"/>
+                <w14:ligatures w14:val="none"/>
+              </w:rPr>
+              <w:t>Memoria consumida</w:t>
+            </w:r>
+          </w:p>
+        </w:tc>
+        <w:tc>
+          <w:tcPr>
+            <w:tcW w:w="584" w:type="dxa"/>
+            <w:tcBorders>
+              <w:top w:val="nil"/>
+              <w:left w:val="nil"/>
+              <w:bottom w:val="single" w:sz="4" w:space="0" w:color="auto"/>
+              <w:right w:val="single" w:sz="4" w:space="0" w:color="auto"/>
+            </w:tcBorders>
+            <w:noWrap/>
+            <w:vAlign w:val="bottom"/>
+            <w:hideMark/>
+          </w:tcPr>
+          <w:p>
+            <w:pPr>
+              <w:spacing w:after="0" w:line="240" w:lineRule="auto"/>
+              <w:rPr>
+                <w:rFonts w:ascii="Calibri" w:eastAsia="Times New Roman" w:hAnsi="Calibri" w:cs="Calibri"/>
+                <w:color w:val="000000"/>
+                <w:kern w:val="0"/>
+                <w:sz w:val="22"/>
+                <w:szCs w:val="22"/>
+                <w:lang w:eastAsia="es-CR"/>
+                <w14:ligatures w14:val="none"/>
+              </w:rPr>
+            </w:pPr>
+            <w:r>
+              <w:rPr>
+                <w:rFonts w:ascii="Calibri" w:eastAsia="Times New Roman" w:hAnsi="Calibri" w:cs="Calibri"/>
+                <w:color w:val="000000"/>
+                <w:kern w:val="0"/>
+                <w:sz w:val="22"/>
+                <w:szCs w:val="22"/>
+                <w:lang w:eastAsia="es-CR"/>
+                <w14:ligatures w14:val="none"/>
+              </w:rPr>
+              <w:t> </w:t>
+            </w:r>
+          </w:p>
+        </w:tc>
+        <w:tc>
+          <w:tcPr>
+            <w:tcW w:w="1066" w:type="dxa"/>
+            <w:tcBorders>
+              <w:top w:val="nil"/>
+              <w:left w:val="nil"/>
+              <w:bottom w:val="single" w:sz="4" w:space="0" w:color="auto"/>
+              <w:right w:val="single" w:sz="4" w:space="0" w:color="auto"/>
+            </w:tcBorders>
+            <w:noWrap/>
+            <w:vAlign w:val="bottom"/>
+            <w:hideMark/>
+          </w:tcPr>
+          <w:p>
+            <w:pPr>
+              <w:spacing w:after="0" w:line="240" w:lineRule="auto"/>
+              <w:rPr>
+                <w:rFonts w:ascii="Calibri" w:eastAsia="Times New Roman" w:hAnsi="Calibri" w:cs="Calibri"/>
+                <w:color w:val="000000"/>
+                <w:kern w:val="0"/>
+                <w:sz w:val="22"/>
+                <w:szCs w:val="22"/>
+                <w:lang w:eastAsia="es-CR"/>
+                <w14:ligatures w14:val="none"/>
+              </w:rPr>
+            </w:pPr>
+            <w:r>
+              <w:rPr>
+                <w:rFonts w:ascii="Calibri" w:eastAsia="Times New Roman" w:hAnsi="Calibri" w:cs="Calibri"/>
+                <w:color w:val="000000"/>
+                <w:kern w:val="0"/>
+                <w:sz w:val="22"/>
+                <w:szCs w:val="22"/>
+                <w:lang w:eastAsia="es-CR"/>
+                <w14:ligatures w14:val="none"/>
+              </w:rPr>
+              <w:t> </w:t>
+            </w:r>
+          </w:p>
+        </w:tc>
+        <w:tc>
+          <w:tcPr>
+            <w:tcW w:w="1998" w:type="dxa"/>
+            <w:tcBorders>
+              <w:top w:val="nil"/>
+              <w:left w:val="nil"/>
+              <w:bottom w:val="single" w:sz="4" w:space="0" w:color="auto"/>
+              <w:right w:val="single" w:sz="4" w:space="0" w:color="auto"/>
+            </w:tcBorders>
+            <w:noWrap/>
+            <w:vAlign w:val="bottom"/>
+            <w:hideMark/>
+          </w:tcPr>
+          <w:p>
+            <w:pPr>
+              <w:spacing w:after="0" w:line="240" w:lineRule="auto"/>
+              <w:rPr>
+                <w:rFonts w:ascii="Calibri" w:eastAsia="Times New Roman" w:hAnsi="Calibri" w:cs="Calibri"/>
+                <w:color w:val="000000"/>
+                <w:kern w:val="0"/>
+                <w:sz w:val="22"/>
+                <w:szCs w:val="22"/>
+                <w:lang w:eastAsia="es-CR"/>
+                <w14:ligatures w14:val="none"/>
+              </w:rPr>
+            </w:pPr>
+            <w:r>
+              <w:rPr>
+                <w:rFonts w:ascii="Calibri" w:eastAsia="Times New Roman" w:hAnsi="Calibri" w:cs="Calibri"/>
+                <w:color w:val="000000"/>
+                <w:kern w:val="0"/>
+                <w:sz w:val="22"/>
+                <w:szCs w:val="22"/>
+                <w:lang w:eastAsia="es-CR"/>
+                <w14:ligatures w14:val="none"/>
+              </w:rPr>
+              <w:t> </w:t>
+            </w:r>
+          </w:p>
+        </w:tc>
+        <w:tc>
+          <w:tcPr>
+            <w:tcW w:w="850" w:type="dxa"/>
+            <w:tcBorders>
+              <w:top w:val="nil"/>
+              <w:left w:val="nil"/>
+              <w:bottom w:val="single" w:sz="4" w:space="0" w:color="auto"/>
+              <w:right w:val="single" w:sz="4" w:space="0" w:color="auto"/>
+            </w:tcBorders>
+            <w:noWrap/>
+            <w:vAlign w:val="bottom"/>
+            <w:hideMark/>
+          </w:tcPr>
+          <w:p>
+            <w:pPr>
+              <w:spacing w:after="0" w:line="240" w:lineRule="auto"/>
+              <w:rPr>
+                <w:rFonts w:ascii="Calibri" w:eastAsia="Times New Roman" w:hAnsi="Calibri" w:cs="Calibri"/>
+                <w:color w:val="000000"/>
+                <w:kern w:val="0"/>
+                <w:sz w:val="22"/>
+                <w:szCs w:val="22"/>
+                <w:lang w:eastAsia="es-CR"/>
+                <w14:ligatures w14:val="none"/>
+              </w:rPr>
+            </w:pPr>
+            <w:r>
+              <w:rPr>
+                <w:rFonts w:ascii="Calibri" w:eastAsia="Times New Roman" w:hAnsi="Calibri" w:cs="Calibri"/>
+                <w:color w:val="000000"/>
+                <w:kern w:val="0"/>
+                <w:sz w:val="22"/>
+                <w:szCs w:val="22"/>
+                <w:lang w:eastAsia="es-CR"/>
+                <w14:ligatures w14:val="none"/>
+              </w:rPr>
+              <w:t> </w:t>
+            </w:r>
+          </w:p>
+        </w:tc>
+        <w:tc>
+          <w:tcPr>
+            <w:tcW w:w="1134" w:type="dxa"/>
+            <w:tcBorders>
+              <w:top w:val="nil"/>
+              <w:left w:val="nil"/>
+              <w:bottom w:val="single" w:sz="4" w:space="0" w:color="auto"/>
+              <w:right w:val="single" w:sz="4" w:space="0" w:color="auto"/>
+            </w:tcBorders>
+            <w:noWrap/>
+            <w:vAlign w:val="bottom"/>
+            <w:hideMark/>
+          </w:tcPr>
+          <w:p>
+            <w:pPr>
+              <w:spacing w:after="0" w:line="240" w:lineRule="auto"/>
+              <w:rPr>
+                <w:rFonts w:ascii="Calibri" w:eastAsia="Times New Roman" w:hAnsi="Calibri" w:cs="Calibri"/>
+                <w:color w:val="000000"/>
+                <w:kern w:val="0"/>
+                <w:sz w:val="22"/>
+                <w:szCs w:val="22"/>
+                <w:lang w:eastAsia="es-CR"/>
+                <w14:ligatures w14:val="none"/>
+              </w:rPr>
+            </w:pPr>
+            <w:r>
+              <w:rPr>
+                <w:rFonts w:ascii="Calibri" w:eastAsia="Times New Roman" w:hAnsi="Calibri" w:cs="Calibri"/>
+                <w:color w:val="000000"/>
+                <w:kern w:val="0"/>
+                <w:sz w:val="22"/>
+                <w:szCs w:val="22"/>
+                <w:lang w:eastAsia="es-CR"/>
+                <w14:ligatures w14:val="none"/>
+              </w:rPr>
+              <w:t> </w:t>
+            </w:r>
+          </w:p>
+        </w:tc>
+        <w:tc>
+          <w:tcPr>
+            <w:tcW w:w="993" w:type="dxa"/>
+            <w:tcBorders>
+              <w:top w:val="nil"/>
+              <w:left w:val="nil"/>
+              <w:bottom w:val="single" w:sz="4" w:space="0" w:color="auto"/>
+              <w:right w:val="single" w:sz="4" w:space="0" w:color="auto"/>
+            </w:tcBorders>
+            <w:noWrap/>
+            <w:vAlign w:val="bottom"/>
+            <w:hideMark/>
+          </w:tcPr>
+          <w:p>
+            <w:pPr>
+              <w:spacing w:after="0" w:line="240" w:lineRule="auto"/>
+              <w:rPr>
+                <w:rFonts w:ascii="Calibri" w:eastAsia="Times New Roman" w:hAnsi="Calibri" w:cs="Calibri"/>
+                <w:color w:val="000000"/>
+                <w:kern w:val="0"/>
+                <w:sz w:val="22"/>
+                <w:szCs w:val="22"/>
+                <w:lang w:eastAsia="es-CR"/>
+                <w14:ligatures w14:val="none"/>
+              </w:rPr>
+            </w:pPr>
+            <w:r>
+              <w:rPr>
+                <w:rFonts w:ascii="Calibri" w:eastAsia="Times New Roman" w:hAnsi="Calibri" w:cs="Calibri"/>
+                <w:color w:val="000000"/>
+                <w:kern w:val="0"/>
+                <w:sz w:val="22"/>
+                <w:szCs w:val="22"/>
+                <w:lang w:eastAsia="es-CR"/>
+                <w14:ligatures w14:val="none"/>
+              </w:rPr>
+              <w:t> </w:t>
+            </w:r>
+          </w:p>
+        </w:tc>
+        <w:tc>
+          <w:tcPr>
+            <w:tcW w:w="1701" w:type="dxa"/>
+            <w:tcBorders>
+              <w:top w:val="nil"/>
+              <w:left w:val="nil"/>
+              <w:bottom w:val="single" w:sz="4" w:space="0" w:color="auto"/>
+              <w:right w:val="single" w:sz="8" w:space="0" w:color="auto"/>
+            </w:tcBorders>
+            <w:noWrap/>
+            <w:vAlign w:val="bottom"/>
+            <w:hideMark/>
+          </w:tcPr>
+          <w:p>
+            <w:pPr>
+              <w:spacing w:after="0" w:line="240" w:lineRule="auto"/>
+              <w:rPr>
+                <w:rFonts w:ascii="Calibri" w:eastAsia="Times New Roman" w:hAnsi="Calibri" w:cs="Calibri"/>
+                <w:color w:val="000000"/>
+                <w:kern w:val="0"/>
+                <w:sz w:val="22"/>
+                <w:szCs w:val="22"/>
+                <w:lang w:eastAsia="es-CR"/>
+                <w14:ligatures w14:val="none"/>
+              </w:rPr>
+            </w:pPr>
+            <w:r>
+              <w:rPr>
+                <w:rFonts w:ascii="Calibri" w:eastAsia="Times New Roman" w:hAnsi="Calibri" w:cs="Calibri"/>
+                <w:color w:val="000000"/>
+                <w:kern w:val="0"/>
+                <w:sz w:val="22"/>
+                <w:szCs w:val="22"/>
+                <w:lang w:eastAsia="es-CR"/>
+                <w14:ligatures w14:val="none"/>
+              </w:rPr>
+              <w:t> </w:t>
+            </w:r>
+          </w:p>
+        </w:tc>
+      </w:tr>
+      <w:tr>
+        <w:trPr>
+          <w:trHeight w:val="460"/>
+        </w:trPr>
+        <w:tc>
+          <w:tcPr>
+            <w:tcW w:w="3140" w:type="dxa"/>
+            <w:tcBorders>
+              <w:top w:val="nil"/>
+              <w:left w:val="single" w:sz="8" w:space="0" w:color="auto"/>
+              <w:bottom w:val="single" w:sz="8" w:space="0" w:color="auto"/>
+              <w:right w:val="single" w:sz="4" w:space="0" w:color="auto"/>
+            </w:tcBorders>
+            <w:noWrap/>
+            <w:vAlign w:val="bottom"/>
+            <w:hideMark/>
+          </w:tcPr>
+          <w:p>
+            <w:pPr>
+              <w:spacing w:after="0" w:line="240" w:lineRule="auto"/>
+              <w:rPr>
+                <w:rFonts w:ascii="Calibri" w:eastAsia="Times New Roman" w:hAnsi="Calibri" w:cs="Calibri"/>
+                <w:color w:val="000000"/>
+                <w:kern w:val="0"/>
+                <w:sz w:val="22"/>
+                <w:szCs w:val="22"/>
+                <w:lang w:eastAsia="es-CR"/>
+                <w14:ligatures w14:val="none"/>
+              </w:rPr>
+            </w:pPr>
+            <w:r>
+              <w:rPr>
+                <w:rFonts w:ascii="Calibri" w:eastAsia="Times New Roman" w:hAnsi="Calibri" w:cs="Calibri"/>
+                <w:color w:val="000000"/>
+                <w:kern w:val="0"/>
+                <w:sz w:val="22"/>
+                <w:szCs w:val="22"/>
+                <w:lang w:eastAsia="es-CR"/>
+                <w14:ligatures w14:val="none"/>
+              </w:rPr>
+              <w:t xml:space="preserve">Cantidad de </w:t>
+            </w:r>
+            <w:proofErr w:type="spellStart"/>
+            <w:r>
+              <w:rPr>
+                <w:rFonts w:ascii="Calibri" w:eastAsia="Times New Roman" w:hAnsi="Calibri" w:cs="Calibri"/>
+                <w:color w:val="000000"/>
+                <w:kern w:val="0"/>
+                <w:sz w:val="22"/>
+                <w:szCs w:val="22"/>
+                <w:lang w:eastAsia="es-CR"/>
+                <w14:ligatures w14:val="none"/>
+              </w:rPr>
+              <w:t>lineas</w:t>
+            </w:r>
+            <w:proofErr w:type="spellEnd"/>
+            <w:r>
+              <w:rPr>
+                <w:rFonts w:ascii="Calibri" w:eastAsia="Times New Roman" w:hAnsi="Calibri" w:cs="Calibri"/>
+                <w:color w:val="000000"/>
+                <w:kern w:val="0"/>
+                <w:sz w:val="22"/>
+                <w:szCs w:val="22"/>
+                <w:lang w:eastAsia="es-CR"/>
+                <w14:ligatures w14:val="none"/>
+              </w:rPr>
+              <w:t xml:space="preserve"> del </w:t>
+            </w:r>
+            <w:proofErr w:type="spellStart"/>
+            <w:r>
+              <w:rPr>
+                <w:rFonts w:ascii="Calibri" w:eastAsia="Times New Roman" w:hAnsi="Calibri" w:cs="Calibri"/>
+                <w:color w:val="000000"/>
+                <w:kern w:val="0"/>
+                <w:sz w:val="22"/>
+                <w:szCs w:val="22"/>
+                <w:lang w:eastAsia="es-CR"/>
+                <w14:ligatures w14:val="none"/>
+              </w:rPr>
+              <w:t>codigo</w:t>
+            </w:r>
+            <w:proofErr w:type="spellEnd"/>
+          </w:p>
+        </w:tc>
+        <w:tc>
+          <w:tcPr>
+            <w:tcW w:w="8326" w:type="dxa"/>
+            <w:gridSpan w:val="7"/>
+            <w:tcBorders>
+              <w:top w:val="single" w:sz="4" w:space="0" w:color="auto"/>
+              <w:left w:val="nil"/>
+              <w:bottom w:val="single" w:sz="8" w:space="0" w:color="auto"/>
+              <w:right w:val="single" w:sz="8" w:space="0" w:color="000000"/>
+            </w:tcBorders>
+            <w:noWrap/>
+            <w:vAlign w:val="bottom"/>
+            <w:hideMark/>
+          </w:tcPr>
+          <w:p>
+            <w:pPr>
+              <w:spacing w:after="0" w:line="240" w:lineRule="auto"/>
+              <w:jc w:val="center"/>
+              <w:rPr>
+                <w:rFonts w:ascii="Calibri" w:eastAsia="Times New Roman" w:hAnsi="Calibri" w:cs="Calibri"/>
+                <w:color w:val="000000"/>
+                <w:kern w:val="0"/>
+                <w:sz w:val="22"/>
+                <w:szCs w:val="22"/>
+                <w:lang w:eastAsia="es-CR"/>
+                <w14:ligatures w14:val="none"/>
+              </w:rPr>
+            </w:pPr>
+            <w:r>
+              <w:rPr>
+                <w:rFonts w:ascii="Calibri" w:eastAsia="Times New Roman" w:hAnsi="Calibri" w:cs="Calibri"/>
+                <w:color w:val="000000"/>
+                <w:kern w:val="0"/>
+                <w:sz w:val="22"/>
+                <w:szCs w:val="22"/>
+                <w:lang w:eastAsia="es-CR"/>
+                <w14:ligatures w14:val="none"/>
+              </w:rPr>
+              <w:t> </w:t>
+            </w:r>
+          </w:p>
+        </w:tc>
+      </w:tr>
+    </w:tbl>
+    <w:p>
+      <w:pPr>
+        <w:spacing w:line="480" w:lineRule="auto"/>
+        <w:jc w:val="both"/>
+        <w:rPr>
+          <w:rFonts w:ascii="Times New Roman" w:hAnsi="Times New Roman" w:cs="Times New Roman"/>
+        </w:rPr>
+      </w:pPr>
+    </w:p>
+    <w:p>
+      <w:pPr>
+        <w:spacing w:line="480" w:lineRule="auto"/>
+        <w:jc w:val="both"/>
+        <w:rPr>
+          <w:rFonts w:ascii="Times New Roman" w:hAnsi="Times New Roman" w:cs="Times New Roman"/>
+        </w:rPr>
+      </w:pPr>
+    </w:p>
+    <w:p>
+      <w:pPr>
+        <w:spacing w:line="480" w:lineRule="auto"/>
+        <w:jc w:val="both"/>
+        <w:rPr>
+          <w:rFonts w:ascii="Times New Roman" w:hAnsi="Times New Roman" w:cs="Times New Roman"/>
+        </w:rPr>
+      </w:pPr>
+    </w:p>
+    <w:p>
+      <w:pPr>
+        <w:spacing w:line="480" w:lineRule="auto"/>
+        <w:jc w:val="both"/>
+        <w:rPr>
+          <w:rFonts w:ascii="Times New Roman" w:hAnsi="Times New Roman" w:cs="Times New Roman"/>
+        </w:rPr>
+      </w:pPr>
+    </w:p>
+    <w:p>
+      <w:pPr>
+        <w:spacing w:line="480" w:lineRule="auto"/>
+        <w:jc w:val="both"/>
+        <w:rPr>
+          <w:rFonts w:ascii="Times New Roman" w:hAnsi="Times New Roman" w:cs="Times New Roman"/>
+          <w:b/>
+          <w:bCs/>
+        </w:rPr>
+      </w:pPr>
+      <w:r>
+        <w:rPr>
+          <w:rFonts w:ascii="Times New Roman" w:hAnsi="Times New Roman" w:cs="Times New Roman"/>
+          <w:b/>
+          <w:bCs/>
+        </w:rPr>
+        <w:lastRenderedPageBreak/>
+        <w:t>Determinar factor de crecimiento</w:t>
+      </w:r>
+    </w:p>
+    <w:tbl>
+      <w:tblPr>
+        <w:tblpPr w:leftFromText="141" w:rightFromText="141" w:vertAnchor="text" w:horzAnchor="margin" w:tblpXSpec="center" w:tblpY="431"/>
+        <w:tblW w:w="10840" w:type="dxa"/>
+        <w:tblCellMar>
+          <w:left w:w="70" w:type="dxa"/>
+          <w:right w:w="70" w:type="dxa"/>
+        </w:tblCellMar>
+        <w:tblLook w:val="04A0" w:firstRow="1" w:lastRow="0" w:firstColumn="1" w:lastColumn="0" w:noHBand="0" w:noVBand="1"/>
+      </w:tblPr>
+      <w:tblGrid>
+        <w:gridCol w:w="1360"/>
+        <w:gridCol w:w="1340"/>
+        <w:gridCol w:w="1360"/>
+        <w:gridCol w:w="1540"/>
+        <w:gridCol w:w="1520"/>
+        <w:gridCol w:w="1660"/>
+        <w:gridCol w:w="2060"/>
+      </w:tblGrid>
+      <w:tr>
+        <w:trPr>
+          <w:trHeight w:val="650"/>
+        </w:trPr>
+        <w:tc>
+          <w:tcPr>
+            <w:tcW w:w="1360" w:type="dxa"/>
+            <w:tcBorders>
+              <w:top w:val="single" w:sz="8" w:space="0" w:color="auto"/>
+              <w:left w:val="single" w:sz="8" w:space="0" w:color="auto"/>
+              <w:bottom w:val="nil"/>
+              <w:right w:val="nil"/>
+            </w:tcBorders>
+            <w:noWrap/>
+            <w:hideMark/>
+          </w:tcPr>
+          <w:p>
+            <w:pPr>
+              <w:spacing w:after="0" w:line="240" w:lineRule="auto"/>
+              <w:jc w:val="center"/>
+              <w:rPr>
+                <w:rFonts w:ascii="Calibri" w:eastAsia="Times New Roman" w:hAnsi="Calibri" w:cs="Calibri"/>
+                <w:b/>
+                <w:bCs/>
+                <w:color w:val="000000"/>
+                <w:kern w:val="0"/>
+                <w:sz w:val="22"/>
+                <w:szCs w:val="22"/>
+                <w:lang w:eastAsia="es-CR"/>
+                <w14:ligatures w14:val="none"/>
+              </w:rPr>
+            </w:pPr>
+            <w:r>
+              <w:rPr>
+                <w:rFonts w:ascii="Calibri" w:eastAsia="Times New Roman" w:hAnsi="Calibri" w:cs="Calibri"/>
+                <w:b/>
+                <w:bCs/>
+                <w:color w:val="000000"/>
+                <w:kern w:val="0"/>
+                <w:sz w:val="22"/>
+                <w:szCs w:val="22"/>
+                <w:lang w:eastAsia="es-CR"/>
+                <w14:ligatures w14:val="none"/>
+              </w:rPr>
+              <w:t>Talla</w:t>
+            </w:r>
+          </w:p>
+        </w:tc>
+        <w:tc>
+          <w:tcPr>
+            <w:tcW w:w="1340" w:type="dxa"/>
+            <w:tcBorders>
+              <w:top w:val="single" w:sz="8" w:space="0" w:color="auto"/>
+              <w:left w:val="single" w:sz="4" w:space="0" w:color="auto"/>
+              <w:bottom w:val="single" w:sz="4" w:space="0" w:color="auto"/>
+              <w:right w:val="single" w:sz="4" w:space="0" w:color="auto"/>
+            </w:tcBorders>
+            <w:noWrap/>
+            <w:hideMark/>
+          </w:tcPr>
+          <w:p>
+            <w:pPr>
+              <w:spacing w:after="0" w:line="240" w:lineRule="auto"/>
+              <w:jc w:val="center"/>
+              <w:rPr>
+                <w:rFonts w:ascii="Calibri" w:eastAsia="Times New Roman" w:hAnsi="Calibri" w:cs="Calibri"/>
+                <w:b/>
+                <w:bCs/>
+                <w:color w:val="000000"/>
+                <w:kern w:val="0"/>
+                <w:sz w:val="22"/>
+                <w:szCs w:val="22"/>
+                <w:lang w:eastAsia="es-CR"/>
+                <w14:ligatures w14:val="none"/>
+              </w:rPr>
+            </w:pPr>
+            <w:r>
+              <w:rPr>
+                <w:rFonts w:ascii="Calibri" w:eastAsia="Times New Roman" w:hAnsi="Calibri" w:cs="Calibri"/>
+                <w:b/>
+                <w:bCs/>
+                <w:color w:val="000000"/>
+                <w:kern w:val="0"/>
+                <w:sz w:val="22"/>
+                <w:szCs w:val="22"/>
+                <w:lang w:eastAsia="es-CR"/>
+                <w14:ligatures w14:val="none"/>
+              </w:rPr>
+              <w:t>Factor talla</w:t>
+            </w:r>
+          </w:p>
+        </w:tc>
+        <w:tc>
+          <w:tcPr>
+            <w:tcW w:w="1360" w:type="dxa"/>
+            <w:tcBorders>
+              <w:top w:val="single" w:sz="8" w:space="0" w:color="auto"/>
+              <w:left w:val="nil"/>
+              <w:bottom w:val="single" w:sz="4" w:space="0" w:color="auto"/>
+              <w:right w:val="single" w:sz="4" w:space="0" w:color="auto"/>
+            </w:tcBorders>
+            <w:noWrap/>
+            <w:hideMark/>
+          </w:tcPr>
+          <w:p>
+            <w:pPr>
+              <w:spacing w:after="0" w:line="240" w:lineRule="auto"/>
+              <w:jc w:val="center"/>
+              <w:rPr>
+                <w:rFonts w:ascii="Calibri" w:eastAsia="Times New Roman" w:hAnsi="Calibri" w:cs="Calibri"/>
+                <w:b/>
+                <w:bCs/>
+                <w:color w:val="000000"/>
+                <w:kern w:val="0"/>
+                <w:sz w:val="22"/>
+                <w:szCs w:val="22"/>
+                <w:lang w:eastAsia="es-CR"/>
+                <w14:ligatures w14:val="none"/>
+              </w:rPr>
+            </w:pPr>
+            <w:r>
+              <w:rPr>
+                <w:rFonts w:ascii="Calibri" w:eastAsia="Times New Roman" w:hAnsi="Calibri" w:cs="Calibri"/>
+                <w:b/>
+                <w:bCs/>
+                <w:color w:val="000000"/>
+                <w:kern w:val="0"/>
+                <w:sz w:val="22"/>
+                <w:szCs w:val="22"/>
+                <w:lang w:eastAsia="es-CR"/>
+                <w14:ligatures w14:val="none"/>
+              </w:rPr>
+              <w:t>Factor Asig.</w:t>
+            </w:r>
+          </w:p>
+        </w:tc>
+        <w:tc>
+          <w:tcPr>
+            <w:tcW w:w="1540" w:type="dxa"/>
+            <w:tcBorders>
+              <w:top w:val="single" w:sz="8" w:space="0" w:color="auto"/>
+              <w:left w:val="nil"/>
+              <w:bottom w:val="single" w:sz="4" w:space="0" w:color="auto"/>
+              <w:right w:val="single" w:sz="4" w:space="0" w:color="auto"/>
+            </w:tcBorders>
+            <w:noWrap/>
+            <w:hideMark/>
+          </w:tcPr>
+          <w:p>
+            <w:pPr>
+              <w:spacing w:after="0" w:line="240" w:lineRule="auto"/>
+              <w:jc w:val="center"/>
+              <w:rPr>
+                <w:rFonts w:ascii="Calibri" w:eastAsia="Times New Roman" w:hAnsi="Calibri" w:cs="Calibri"/>
+                <w:b/>
+                <w:bCs/>
+                <w:color w:val="000000"/>
+                <w:kern w:val="0"/>
+                <w:sz w:val="22"/>
+                <w:szCs w:val="22"/>
+                <w:lang w:eastAsia="es-CR"/>
+                <w14:ligatures w14:val="none"/>
+              </w:rPr>
+            </w:pPr>
+            <w:r>
+              <w:rPr>
+                <w:rFonts w:ascii="Calibri" w:eastAsia="Times New Roman" w:hAnsi="Calibri" w:cs="Calibri"/>
+                <w:b/>
+                <w:bCs/>
+                <w:color w:val="000000"/>
+                <w:kern w:val="0"/>
+                <w:sz w:val="22"/>
+                <w:szCs w:val="22"/>
+                <w:lang w:eastAsia="es-CR"/>
+                <w14:ligatures w14:val="none"/>
+              </w:rPr>
+              <w:t>Factor Comp.</w:t>
+            </w:r>
+          </w:p>
+        </w:tc>
+        <w:tc>
+          <w:tcPr>
+            <w:tcW w:w="1520" w:type="dxa"/>
+            <w:tcBorders>
+              <w:top w:val="single" w:sz="8" w:space="0" w:color="auto"/>
+              <w:left w:val="nil"/>
+              <w:bottom w:val="single" w:sz="4" w:space="0" w:color="auto"/>
+              <w:right w:val="single" w:sz="4" w:space="0" w:color="auto"/>
+            </w:tcBorders>
+            <w:noWrap/>
+            <w:hideMark/>
+          </w:tcPr>
+          <w:p>
+            <w:pPr>
+              <w:spacing w:after="0" w:line="240" w:lineRule="auto"/>
+              <w:jc w:val="center"/>
+              <w:rPr>
+                <w:rFonts w:ascii="Calibri" w:eastAsia="Times New Roman" w:hAnsi="Calibri" w:cs="Calibri"/>
+                <w:b/>
+                <w:bCs/>
+                <w:color w:val="000000"/>
+                <w:kern w:val="0"/>
+                <w:sz w:val="22"/>
+                <w:szCs w:val="22"/>
+                <w:lang w:eastAsia="es-CR"/>
+                <w14:ligatures w14:val="none"/>
+              </w:rPr>
+            </w:pPr>
+            <w:r>
+              <w:rPr>
+                <w:rFonts w:ascii="Calibri" w:eastAsia="Times New Roman" w:hAnsi="Calibri" w:cs="Calibri"/>
+                <w:b/>
+                <w:bCs/>
+                <w:color w:val="000000"/>
+                <w:kern w:val="0"/>
+                <w:sz w:val="22"/>
+                <w:szCs w:val="22"/>
+                <w:lang w:eastAsia="es-CR"/>
+                <w14:ligatures w14:val="none"/>
+              </w:rPr>
+              <w:t>Factor de líneas ejecutadas</w:t>
+            </w:r>
+          </w:p>
+        </w:tc>
+        <w:tc>
+          <w:tcPr>
+            <w:tcW w:w="1660" w:type="dxa"/>
+            <w:tcBorders>
+              <w:top w:val="single" w:sz="8" w:space="0" w:color="auto"/>
+              <w:left w:val="nil"/>
+              <w:bottom w:val="single" w:sz="4" w:space="0" w:color="auto"/>
+              <w:right w:val="single" w:sz="4" w:space="0" w:color="auto"/>
+            </w:tcBorders>
+            <w:noWrap/>
+            <w:hideMark/>
+          </w:tcPr>
+          <w:p>
+            <w:pPr>
+              <w:spacing w:after="0" w:line="240" w:lineRule="auto"/>
+              <w:jc w:val="center"/>
+              <w:rPr>
+                <w:rFonts w:ascii="Calibri" w:eastAsia="Times New Roman" w:hAnsi="Calibri" w:cs="Calibri"/>
+                <w:b/>
+                <w:bCs/>
+                <w:color w:val="000000"/>
+                <w:kern w:val="0"/>
+                <w:sz w:val="22"/>
+                <w:szCs w:val="22"/>
+                <w:lang w:eastAsia="es-CR"/>
+                <w14:ligatures w14:val="none"/>
+              </w:rPr>
+            </w:pPr>
+            <w:r>
+              <w:rPr>
+                <w:rFonts w:ascii="Calibri" w:eastAsia="Times New Roman" w:hAnsi="Calibri" w:cs="Calibri"/>
+                <w:b/>
+                <w:bCs/>
+                <w:color w:val="000000"/>
+                <w:kern w:val="0"/>
+                <w:sz w:val="22"/>
+                <w:szCs w:val="22"/>
+                <w:lang w:eastAsia="es-CR"/>
+                <w14:ligatures w14:val="none"/>
+              </w:rPr>
+              <w:t>Factor tiempo de ejecución</w:t>
+            </w:r>
+          </w:p>
+        </w:tc>
+        <w:tc>
+          <w:tcPr>
+            <w:tcW w:w="2060" w:type="dxa"/>
+            <w:tcBorders>
+              <w:top w:val="single" w:sz="8" w:space="0" w:color="auto"/>
+              <w:left w:val="nil"/>
+              <w:bottom w:val="single" w:sz="4" w:space="0" w:color="auto"/>
+              <w:right w:val="single" w:sz="4" w:space="0" w:color="auto"/>
+            </w:tcBorders>
+            <w:noWrap/>
+            <w:hideMark/>
+          </w:tcPr>
+          <w:p>
+            <w:pPr>
+              <w:spacing w:after="0" w:line="240" w:lineRule="auto"/>
+              <w:jc w:val="center"/>
+              <w:rPr>
+                <w:rFonts w:ascii="Calibri" w:eastAsia="Times New Roman" w:hAnsi="Calibri" w:cs="Calibri"/>
+                <w:b/>
+                <w:bCs/>
+                <w:color w:val="000000"/>
+                <w:kern w:val="0"/>
+                <w:sz w:val="22"/>
+                <w:szCs w:val="22"/>
+                <w:lang w:eastAsia="es-CR"/>
+                <w14:ligatures w14:val="none"/>
+              </w:rPr>
+            </w:pPr>
+            <w:r>
+              <w:rPr>
+                <w:rFonts w:ascii="Calibri" w:eastAsia="Times New Roman" w:hAnsi="Calibri" w:cs="Calibri"/>
+                <w:b/>
+                <w:bCs/>
+                <w:color w:val="000000"/>
+                <w:kern w:val="0"/>
+                <w:sz w:val="22"/>
+                <w:szCs w:val="22"/>
+                <w:lang w:eastAsia="es-CR"/>
+                <w14:ligatures w14:val="none"/>
+              </w:rPr>
+              <w:t>Factor memoria consumida</w:t>
+            </w:r>
+          </w:p>
+        </w:tc>
+      </w:tr>
+      <w:tr>
+        <w:trPr>
+          <w:trHeight w:val="290"/>
+        </w:trPr>
+        <w:tc>
+          <w:tcPr>
+            <w:tcW w:w="1360" w:type="dxa"/>
+            <w:tcBorders>
+              <w:top w:val="single" w:sz="4" w:space="0" w:color="auto"/>
+              <w:left w:val="single" w:sz="8" w:space="0" w:color="auto"/>
+              <w:bottom w:val="single" w:sz="4" w:space="0" w:color="auto"/>
+              <w:right w:val="single" w:sz="4" w:space="0" w:color="auto"/>
+            </w:tcBorders>
+            <w:noWrap/>
+            <w:vAlign w:val="bottom"/>
+            <w:hideMark/>
+          </w:tcPr>
+          <w:p>
+            <w:pPr>
+              <w:spacing w:after="0" w:line="240" w:lineRule="auto"/>
+              <w:rPr>
+                <w:rFonts w:ascii="Calibri" w:eastAsia="Times New Roman" w:hAnsi="Calibri" w:cs="Calibri"/>
+                <w:color w:val="000000"/>
+                <w:kern w:val="0"/>
+                <w:sz w:val="22"/>
+                <w:szCs w:val="22"/>
+                <w:lang w:eastAsia="es-CR"/>
+                <w14:ligatures w14:val="none"/>
+              </w:rPr>
+            </w:pPr>
+            <w:r>
+              <w:rPr>
+                <w:rFonts w:ascii="Calibri" w:eastAsia="Times New Roman" w:hAnsi="Calibri" w:cs="Calibri"/>
+                <w:color w:val="000000"/>
+                <w:kern w:val="0"/>
+                <w:sz w:val="22"/>
+                <w:szCs w:val="22"/>
+                <w:lang w:eastAsia="es-CR"/>
+                <w14:ligatures w14:val="none"/>
+              </w:rPr>
+              <w:t>De 3 a 5</w:t>
+            </w:r>
+          </w:p>
+        </w:tc>
+        <w:tc>
+          <w:tcPr>
+            <w:tcW w:w="1340" w:type="dxa"/>
+            <w:tcBorders>
+              <w:top w:val="nil"/>
+              <w:left w:val="nil"/>
+              <w:bottom w:val="single" w:sz="4" w:space="0" w:color="auto"/>
+              <w:right w:val="single" w:sz="4" w:space="0" w:color="auto"/>
+            </w:tcBorders>
+            <w:noWrap/>
+            <w:vAlign w:val="bottom"/>
+            <w:hideMark/>
+          </w:tcPr>
+          <w:p>
+            <w:pPr>
+              <w:spacing w:after="0" w:line="240" w:lineRule="auto"/>
+              <w:jc w:val="right"/>
+              <w:rPr>
+                <w:rFonts w:ascii="Calibri" w:eastAsia="Times New Roman" w:hAnsi="Calibri" w:cs="Calibri"/>
+                <w:color w:val="000000"/>
+                <w:kern w:val="0"/>
+                <w:sz w:val="22"/>
+                <w:szCs w:val="22"/>
+                <w:lang w:eastAsia="es-CR"/>
+                <w14:ligatures w14:val="none"/>
+              </w:rPr>
+            </w:pPr>
+            <w:r>
+              <w:rPr>
+                <w:rFonts w:ascii="Calibri" w:eastAsia="Times New Roman" w:hAnsi="Calibri" w:cs="Calibri"/>
+                <w:color w:val="000000"/>
+                <w:kern w:val="0"/>
+                <w:sz w:val="22"/>
+                <w:szCs w:val="22"/>
+                <w:lang w:eastAsia="es-CR"/>
+                <w14:ligatures w14:val="none"/>
+              </w:rPr>
+              <w:t>2</w:t>
+            </w:r>
+          </w:p>
+        </w:tc>
+        <w:tc>
+          <w:tcPr>
+            <w:tcW w:w="1360" w:type="dxa"/>
+            <w:tcBorders>
+              <w:top w:val="nil"/>
+              <w:left w:val="nil"/>
+              <w:bottom w:val="single" w:sz="4" w:space="0" w:color="auto"/>
+              <w:right w:val="single" w:sz="4" w:space="0" w:color="auto"/>
+            </w:tcBorders>
+            <w:noWrap/>
+            <w:vAlign w:val="bottom"/>
+            <w:hideMark/>
+          </w:tcPr>
+          <w:p>
+            <w:pPr>
+              <w:spacing w:after="0" w:line="240" w:lineRule="auto"/>
+              <w:rPr>
+                <w:rFonts w:ascii="Calibri" w:eastAsia="Times New Roman" w:hAnsi="Calibri" w:cs="Calibri"/>
+                <w:color w:val="000000"/>
+                <w:kern w:val="0"/>
+                <w:sz w:val="22"/>
+                <w:szCs w:val="22"/>
+                <w:lang w:eastAsia="es-CR"/>
+                <w14:ligatures w14:val="none"/>
+              </w:rPr>
+            </w:pPr>
+            <w:r>
+              <w:rPr>
+                <w:rFonts w:ascii="Calibri" w:eastAsia="Times New Roman" w:hAnsi="Calibri" w:cs="Calibri"/>
+                <w:color w:val="000000"/>
+                <w:kern w:val="0"/>
+                <w:sz w:val="22"/>
+                <w:szCs w:val="22"/>
+                <w:lang w:eastAsia="es-CR"/>
+                <w14:ligatures w14:val="none"/>
+              </w:rPr>
+              <w:t> </w:t>
+            </w:r>
+          </w:p>
+        </w:tc>
+        <w:tc>
+          <w:tcPr>
+            <w:tcW w:w="1540" w:type="dxa"/>
+            <w:tcBorders>
+              <w:top w:val="nil"/>
+              <w:left w:val="nil"/>
+              <w:bottom w:val="single" w:sz="4" w:space="0" w:color="auto"/>
+              <w:right w:val="single" w:sz="4" w:space="0" w:color="auto"/>
+            </w:tcBorders>
+            <w:noWrap/>
+            <w:vAlign w:val="bottom"/>
+            <w:hideMark/>
+          </w:tcPr>
+          <w:p>
+            <w:pPr>
+              <w:spacing w:after="0" w:line="240" w:lineRule="auto"/>
+              <w:rPr>
+                <w:rFonts w:ascii="Calibri" w:eastAsia="Times New Roman" w:hAnsi="Calibri" w:cs="Calibri"/>
+                <w:color w:val="000000"/>
+                <w:kern w:val="0"/>
+                <w:sz w:val="22"/>
+                <w:szCs w:val="22"/>
+                <w:lang w:eastAsia="es-CR"/>
+                <w14:ligatures w14:val="none"/>
+              </w:rPr>
+            </w:pPr>
+            <w:r>
+              <w:rPr>
+                <w:rFonts w:ascii="Calibri" w:eastAsia="Times New Roman" w:hAnsi="Calibri" w:cs="Calibri"/>
+                <w:color w:val="000000"/>
+                <w:kern w:val="0"/>
+                <w:sz w:val="22"/>
+                <w:szCs w:val="22"/>
+                <w:lang w:eastAsia="es-CR"/>
+                <w14:ligatures w14:val="none"/>
+              </w:rPr>
+              <w:t> </w:t>
+            </w:r>
+          </w:p>
+        </w:tc>
+        <w:tc>
+          <w:tcPr>
+            <w:tcW w:w="1520" w:type="dxa"/>
+            <w:tcBorders>
+              <w:top w:val="nil"/>
+              <w:left w:val="nil"/>
+              <w:bottom w:val="single" w:sz="4" w:space="0" w:color="auto"/>
+              <w:right w:val="single" w:sz="4" w:space="0" w:color="auto"/>
+            </w:tcBorders>
+            <w:noWrap/>
+            <w:vAlign w:val="bottom"/>
+            <w:hideMark/>
+          </w:tcPr>
+          <w:p>
+            <w:pPr>
+              <w:spacing w:after="0" w:line="240" w:lineRule="auto"/>
+              <w:rPr>
+                <w:rFonts w:ascii="Calibri" w:eastAsia="Times New Roman" w:hAnsi="Calibri" w:cs="Calibri"/>
+                <w:color w:val="000000"/>
+                <w:kern w:val="0"/>
+                <w:sz w:val="22"/>
+                <w:szCs w:val="22"/>
+                <w:lang w:eastAsia="es-CR"/>
+                <w14:ligatures w14:val="none"/>
+              </w:rPr>
+            </w:pPr>
+            <w:r>
+              <w:rPr>
+                <w:rFonts w:ascii="Calibri" w:eastAsia="Times New Roman" w:hAnsi="Calibri" w:cs="Calibri"/>
+                <w:color w:val="000000"/>
+                <w:kern w:val="0"/>
+                <w:sz w:val="22"/>
+                <w:szCs w:val="22"/>
+                <w:lang w:eastAsia="es-CR"/>
+                <w14:ligatures w14:val="none"/>
+              </w:rPr>
+              <w:t> </w:t>
+            </w:r>
+          </w:p>
+        </w:tc>
+        <w:tc>
+          <w:tcPr>
+            <w:tcW w:w="1660" w:type="dxa"/>
+            <w:tcBorders>
+              <w:top w:val="nil"/>
+              <w:left w:val="nil"/>
+              <w:bottom w:val="single" w:sz="4" w:space="0" w:color="auto"/>
+              <w:right w:val="single" w:sz="4" w:space="0" w:color="auto"/>
+            </w:tcBorders>
+            <w:noWrap/>
+            <w:vAlign w:val="bottom"/>
+            <w:hideMark/>
+          </w:tcPr>
+          <w:p>
+            <w:pPr>
+              <w:spacing w:after="0" w:line="240" w:lineRule="auto"/>
+              <w:rPr>
+                <w:rFonts w:ascii="Calibri" w:eastAsia="Times New Roman" w:hAnsi="Calibri" w:cs="Calibri"/>
+                <w:color w:val="000000"/>
+                <w:kern w:val="0"/>
+                <w:sz w:val="22"/>
+                <w:szCs w:val="22"/>
+                <w:lang w:eastAsia="es-CR"/>
+                <w14:ligatures w14:val="none"/>
+              </w:rPr>
+            </w:pPr>
+            <w:r>
+              <w:rPr>
+                <w:rFonts w:ascii="Calibri" w:eastAsia="Times New Roman" w:hAnsi="Calibri" w:cs="Calibri"/>
+                <w:color w:val="000000"/>
+                <w:kern w:val="0"/>
+                <w:sz w:val="22"/>
+                <w:szCs w:val="22"/>
+                <w:lang w:eastAsia="es-CR"/>
+                <w14:ligatures w14:val="none"/>
+              </w:rPr>
+              <w:t> </w:t>
+            </w:r>
+          </w:p>
+        </w:tc>
+        <w:tc>
+          <w:tcPr>
+            <w:tcW w:w="2060" w:type="dxa"/>
+            <w:tcBorders>
+              <w:top w:val="nil"/>
+              <w:left w:val="nil"/>
+              <w:bottom w:val="single" w:sz="4" w:space="0" w:color="auto"/>
+              <w:right w:val="single" w:sz="8" w:space="0" w:color="auto"/>
+            </w:tcBorders>
+            <w:noWrap/>
+            <w:vAlign w:val="bottom"/>
+            <w:hideMark/>
+          </w:tcPr>
+          <w:p>
+            <w:pPr>
+              <w:spacing w:after="0" w:line="240" w:lineRule="auto"/>
+              <w:rPr>
+                <w:rFonts w:ascii="Calibri" w:eastAsia="Times New Roman" w:hAnsi="Calibri" w:cs="Calibri"/>
+                <w:color w:val="000000"/>
+                <w:kern w:val="0"/>
+                <w:sz w:val="22"/>
+                <w:szCs w:val="22"/>
+                <w:lang w:eastAsia="es-CR"/>
+                <w14:ligatures w14:val="none"/>
+              </w:rPr>
+            </w:pPr>
+            <w:r>
+              <w:rPr>
+                <w:rFonts w:ascii="Calibri" w:eastAsia="Times New Roman" w:hAnsi="Calibri" w:cs="Calibri"/>
+                <w:color w:val="000000"/>
+                <w:kern w:val="0"/>
+                <w:sz w:val="22"/>
+                <w:szCs w:val="22"/>
+                <w:lang w:eastAsia="es-CR"/>
+                <w14:ligatures w14:val="none"/>
+              </w:rPr>
+              <w:t> </w:t>
+            </w:r>
+          </w:p>
+        </w:tc>
+      </w:tr>
+      <w:tr>
+        <w:trPr>
+          <w:trHeight w:val="290"/>
+        </w:trPr>
+        <w:tc>
+          <w:tcPr>
+            <w:tcW w:w="1360" w:type="dxa"/>
+            <w:tcBorders>
+              <w:top w:val="nil"/>
+              <w:left w:val="single" w:sz="8" w:space="0" w:color="auto"/>
+              <w:bottom w:val="single" w:sz="4" w:space="0" w:color="auto"/>
+              <w:right w:val="single" w:sz="4" w:space="0" w:color="auto"/>
+            </w:tcBorders>
+            <w:noWrap/>
+            <w:vAlign w:val="bottom"/>
+            <w:hideMark/>
+          </w:tcPr>
+          <w:p>
+            <w:pPr>
+              <w:spacing w:after="0" w:line="240" w:lineRule="auto"/>
+              <w:rPr>
+                <w:rFonts w:ascii="Calibri" w:eastAsia="Times New Roman" w:hAnsi="Calibri" w:cs="Calibri"/>
+                <w:color w:val="000000"/>
+                <w:kern w:val="0"/>
+                <w:sz w:val="22"/>
+                <w:szCs w:val="22"/>
+                <w:lang w:eastAsia="es-CR"/>
+                <w14:ligatures w14:val="none"/>
+              </w:rPr>
+            </w:pPr>
+            <w:r>
+              <w:rPr>
+                <w:rFonts w:ascii="Calibri" w:eastAsia="Times New Roman" w:hAnsi="Calibri" w:cs="Calibri"/>
+                <w:color w:val="000000"/>
+                <w:kern w:val="0"/>
+                <w:sz w:val="22"/>
+                <w:szCs w:val="22"/>
+                <w:lang w:eastAsia="es-CR"/>
+                <w14:ligatures w14:val="none"/>
+              </w:rPr>
+              <w:t>De 5 a 10</w:t>
+            </w:r>
+          </w:p>
+        </w:tc>
+        <w:tc>
+          <w:tcPr>
+            <w:tcW w:w="1340" w:type="dxa"/>
+            <w:tcBorders>
+              <w:top w:val="nil"/>
+              <w:left w:val="nil"/>
+              <w:bottom w:val="single" w:sz="4" w:space="0" w:color="auto"/>
+              <w:right w:val="single" w:sz="4" w:space="0" w:color="auto"/>
+            </w:tcBorders>
+            <w:noWrap/>
+            <w:vAlign w:val="bottom"/>
+            <w:hideMark/>
+          </w:tcPr>
+          <w:p>
+            <w:pPr>
+              <w:spacing w:after="0" w:line="240" w:lineRule="auto"/>
+              <w:jc w:val="right"/>
+              <w:rPr>
+                <w:rFonts w:ascii="Calibri" w:eastAsia="Times New Roman" w:hAnsi="Calibri" w:cs="Calibri"/>
+                <w:color w:val="000000"/>
+                <w:kern w:val="0"/>
+                <w:sz w:val="22"/>
+                <w:szCs w:val="22"/>
+                <w:lang w:eastAsia="es-CR"/>
+                <w14:ligatures w14:val="none"/>
+              </w:rPr>
+            </w:pPr>
+            <w:r>
+              <w:rPr>
+                <w:rFonts w:ascii="Calibri" w:eastAsia="Times New Roman" w:hAnsi="Calibri" w:cs="Calibri"/>
+                <w:color w:val="000000"/>
+                <w:kern w:val="0"/>
+                <w:sz w:val="22"/>
+                <w:szCs w:val="22"/>
+                <w:lang w:eastAsia="es-CR"/>
+                <w14:ligatures w14:val="none"/>
+              </w:rPr>
+              <w:t>2</w:t>
+            </w:r>
+          </w:p>
+        </w:tc>
+        <w:tc>
+          <w:tcPr>
+            <w:tcW w:w="1360" w:type="dxa"/>
+            <w:tcBorders>
+              <w:top w:val="nil"/>
+              <w:left w:val="nil"/>
+              <w:bottom w:val="single" w:sz="4" w:space="0" w:color="auto"/>
+              <w:right w:val="single" w:sz="4" w:space="0" w:color="auto"/>
+            </w:tcBorders>
+            <w:noWrap/>
+            <w:vAlign w:val="bottom"/>
+            <w:hideMark/>
+          </w:tcPr>
+          <w:p>
+            <w:pPr>
+              <w:spacing w:after="0" w:line="240" w:lineRule="auto"/>
+              <w:rPr>
+                <w:rFonts w:ascii="Calibri" w:eastAsia="Times New Roman" w:hAnsi="Calibri" w:cs="Calibri"/>
+                <w:color w:val="000000"/>
+                <w:kern w:val="0"/>
+                <w:sz w:val="22"/>
+                <w:szCs w:val="22"/>
+                <w:lang w:eastAsia="es-CR"/>
+                <w14:ligatures w14:val="none"/>
+              </w:rPr>
+            </w:pPr>
+            <w:r>
+              <w:rPr>
+                <w:rFonts w:ascii="Calibri" w:eastAsia="Times New Roman" w:hAnsi="Calibri" w:cs="Calibri"/>
+                <w:color w:val="000000"/>
+                <w:kern w:val="0"/>
+                <w:sz w:val="22"/>
+                <w:szCs w:val="22"/>
+                <w:lang w:eastAsia="es-CR"/>
+                <w14:ligatures w14:val="none"/>
+              </w:rPr>
+              <w:t> </w:t>
+            </w:r>
+          </w:p>
+        </w:tc>
+        <w:tc>
+          <w:tcPr>
+            <w:tcW w:w="1540" w:type="dxa"/>
+            <w:tcBorders>
+              <w:top w:val="nil"/>
+              <w:left w:val="nil"/>
+              <w:bottom w:val="single" w:sz="4" w:space="0" w:color="auto"/>
+              <w:right w:val="single" w:sz="4" w:space="0" w:color="auto"/>
+            </w:tcBorders>
+            <w:noWrap/>
+            <w:vAlign w:val="bottom"/>
+            <w:hideMark/>
+          </w:tcPr>
+          <w:p>
+            <w:pPr>
+              <w:spacing w:after="0" w:line="240" w:lineRule="auto"/>
+              <w:rPr>
+                <w:rFonts w:ascii="Calibri" w:eastAsia="Times New Roman" w:hAnsi="Calibri" w:cs="Calibri"/>
+                <w:color w:val="000000"/>
+                <w:kern w:val="0"/>
+                <w:sz w:val="22"/>
+                <w:szCs w:val="22"/>
+                <w:lang w:eastAsia="es-CR"/>
+                <w14:ligatures w14:val="none"/>
+              </w:rPr>
+            </w:pPr>
+            <w:r>
+              <w:rPr>
+                <w:rFonts w:ascii="Calibri" w:eastAsia="Times New Roman" w:hAnsi="Calibri" w:cs="Calibri"/>
+                <w:color w:val="000000"/>
+                <w:kern w:val="0"/>
+                <w:sz w:val="22"/>
+                <w:szCs w:val="22"/>
+                <w:lang w:eastAsia="es-CR"/>
+                <w14:ligatures w14:val="none"/>
+              </w:rPr>
+              <w:t> </w:t>
+            </w:r>
+          </w:p>
+        </w:tc>
+        <w:tc>
+          <w:tcPr>
+            <w:tcW w:w="1520" w:type="dxa"/>
+            <w:tcBorders>
+              <w:top w:val="nil"/>
+              <w:left w:val="nil"/>
+              <w:bottom w:val="single" w:sz="4" w:space="0" w:color="auto"/>
+              <w:right w:val="single" w:sz="4" w:space="0" w:color="auto"/>
+            </w:tcBorders>
+            <w:noWrap/>
+            <w:vAlign w:val="bottom"/>
+            <w:hideMark/>
+          </w:tcPr>
+          <w:p>
+            <w:pPr>
+              <w:spacing w:after="0" w:line="240" w:lineRule="auto"/>
+              <w:rPr>
+                <w:rFonts w:ascii="Calibri" w:eastAsia="Times New Roman" w:hAnsi="Calibri" w:cs="Calibri"/>
+                <w:color w:val="000000"/>
+                <w:kern w:val="0"/>
+                <w:sz w:val="22"/>
+                <w:szCs w:val="22"/>
+                <w:lang w:eastAsia="es-CR"/>
+                <w14:ligatures w14:val="none"/>
+              </w:rPr>
+            </w:pPr>
+            <w:r>
+              <w:rPr>
+                <w:rFonts w:ascii="Calibri" w:eastAsia="Times New Roman" w:hAnsi="Calibri" w:cs="Calibri"/>
+                <w:color w:val="000000"/>
+                <w:kern w:val="0"/>
+                <w:sz w:val="22"/>
+                <w:szCs w:val="22"/>
+                <w:lang w:eastAsia="es-CR"/>
+                <w14:ligatures w14:val="none"/>
+              </w:rPr>
+              <w:t> </w:t>
+            </w:r>
+          </w:p>
+        </w:tc>
+        <w:tc>
+          <w:tcPr>
+            <w:tcW w:w="1660" w:type="dxa"/>
+            <w:tcBorders>
+              <w:top w:val="nil"/>
+              <w:left w:val="nil"/>
+              <w:bottom w:val="single" w:sz="4" w:space="0" w:color="auto"/>
+              <w:right w:val="single" w:sz="4" w:space="0" w:color="auto"/>
+            </w:tcBorders>
+            <w:noWrap/>
+            <w:vAlign w:val="bottom"/>
+            <w:hideMark/>
+          </w:tcPr>
+          <w:p>
+            <w:pPr>
+              <w:spacing w:after="0" w:line="240" w:lineRule="auto"/>
+              <w:rPr>
+                <w:rFonts w:ascii="Calibri" w:eastAsia="Times New Roman" w:hAnsi="Calibri" w:cs="Calibri"/>
+                <w:color w:val="000000"/>
+                <w:kern w:val="0"/>
+                <w:sz w:val="22"/>
+                <w:szCs w:val="22"/>
+                <w:lang w:eastAsia="es-CR"/>
+                <w14:ligatures w14:val="none"/>
+              </w:rPr>
+            </w:pPr>
+            <w:r>
+              <w:rPr>
+                <w:rFonts w:ascii="Calibri" w:eastAsia="Times New Roman" w:hAnsi="Calibri" w:cs="Calibri"/>
+                <w:color w:val="000000"/>
+                <w:kern w:val="0"/>
+                <w:sz w:val="22"/>
+                <w:szCs w:val="22"/>
+                <w:lang w:eastAsia="es-CR"/>
+                <w14:ligatures w14:val="none"/>
+              </w:rPr>
+              <w:t> </w:t>
+            </w:r>
+          </w:p>
+        </w:tc>
+        <w:tc>
+          <w:tcPr>
+            <w:tcW w:w="2060" w:type="dxa"/>
+            <w:tcBorders>
+              <w:top w:val="nil"/>
+              <w:left w:val="nil"/>
+              <w:bottom w:val="single" w:sz="4" w:space="0" w:color="auto"/>
+              <w:right w:val="single" w:sz="8" w:space="0" w:color="auto"/>
+            </w:tcBorders>
+            <w:noWrap/>
+            <w:vAlign w:val="bottom"/>
+            <w:hideMark/>
+          </w:tcPr>
+          <w:p>
+            <w:pPr>
+              <w:spacing w:after="0" w:line="240" w:lineRule="auto"/>
+              <w:rPr>
+                <w:rFonts w:ascii="Calibri" w:eastAsia="Times New Roman" w:hAnsi="Calibri" w:cs="Calibri"/>
+                <w:color w:val="000000"/>
+                <w:kern w:val="0"/>
+                <w:sz w:val="22"/>
+                <w:szCs w:val="22"/>
+                <w:lang w:eastAsia="es-CR"/>
+                <w14:ligatures w14:val="none"/>
+              </w:rPr>
+            </w:pPr>
+            <w:r>
+              <w:rPr>
+                <w:rFonts w:ascii="Calibri" w:eastAsia="Times New Roman" w:hAnsi="Calibri" w:cs="Calibri"/>
+                <w:color w:val="000000"/>
+                <w:kern w:val="0"/>
+                <w:sz w:val="22"/>
+                <w:szCs w:val="22"/>
+                <w:lang w:eastAsia="es-CR"/>
+                <w14:ligatures w14:val="none"/>
+              </w:rPr>
+              <w:t> </w:t>
+            </w:r>
+          </w:p>
+        </w:tc>
+      </w:tr>
+      <w:tr>
+        <w:trPr>
+          <w:trHeight w:val="290"/>
+        </w:trPr>
+        <w:tc>
+          <w:tcPr>
+            <w:tcW w:w="1360" w:type="dxa"/>
+            <w:tcBorders>
+              <w:top w:val="nil"/>
+              <w:left w:val="single" w:sz="8" w:space="0" w:color="auto"/>
+              <w:bottom w:val="single" w:sz="4" w:space="0" w:color="auto"/>
+              <w:right w:val="single" w:sz="4" w:space="0" w:color="auto"/>
+            </w:tcBorders>
+            <w:noWrap/>
+            <w:vAlign w:val="bottom"/>
+            <w:hideMark/>
+          </w:tcPr>
+          <w:p>
+            <w:pPr>
+              <w:spacing w:after="0" w:line="240" w:lineRule="auto"/>
+              <w:rPr>
+                <w:rFonts w:ascii="Calibri" w:eastAsia="Times New Roman" w:hAnsi="Calibri" w:cs="Calibri"/>
+                <w:color w:val="000000"/>
+                <w:kern w:val="0"/>
+                <w:sz w:val="22"/>
+                <w:szCs w:val="22"/>
+                <w:lang w:eastAsia="es-CR"/>
+                <w14:ligatures w14:val="none"/>
+              </w:rPr>
+            </w:pPr>
+            <w:r>
+              <w:rPr>
+                <w:rFonts w:ascii="Calibri" w:eastAsia="Times New Roman" w:hAnsi="Calibri" w:cs="Calibri"/>
+                <w:color w:val="000000"/>
+                <w:kern w:val="0"/>
+                <w:sz w:val="22"/>
+                <w:szCs w:val="22"/>
+                <w:lang w:eastAsia="es-CR"/>
+                <w14:ligatures w14:val="none"/>
+              </w:rPr>
+              <w:t>De 5 a 30</w:t>
+            </w:r>
+          </w:p>
+        </w:tc>
+        <w:tc>
+          <w:tcPr>
+            <w:tcW w:w="1340" w:type="dxa"/>
+            <w:tcBorders>
+              <w:top w:val="nil"/>
+              <w:left w:val="nil"/>
+              <w:bottom w:val="single" w:sz="4" w:space="0" w:color="auto"/>
+              <w:right w:val="single" w:sz="4" w:space="0" w:color="auto"/>
+            </w:tcBorders>
+            <w:noWrap/>
+            <w:vAlign w:val="bottom"/>
+            <w:hideMark/>
+          </w:tcPr>
+          <w:p>
+            <w:pPr>
+              <w:spacing w:after="0" w:line="240" w:lineRule="auto"/>
+              <w:jc w:val="right"/>
+              <w:rPr>
+                <w:rFonts w:ascii="Calibri" w:eastAsia="Times New Roman" w:hAnsi="Calibri" w:cs="Calibri"/>
+                <w:color w:val="000000"/>
+                <w:kern w:val="0"/>
+                <w:sz w:val="22"/>
+                <w:szCs w:val="22"/>
+                <w:lang w:eastAsia="es-CR"/>
+                <w14:ligatures w14:val="none"/>
+              </w:rPr>
+            </w:pPr>
+            <w:r>
+              <w:rPr>
+                <w:rFonts w:ascii="Calibri" w:eastAsia="Times New Roman" w:hAnsi="Calibri" w:cs="Calibri"/>
+                <w:color w:val="000000"/>
+                <w:kern w:val="0"/>
+                <w:sz w:val="22"/>
+                <w:szCs w:val="22"/>
+                <w:lang w:eastAsia="es-CR"/>
+                <w14:ligatures w14:val="none"/>
+              </w:rPr>
+              <w:t>6</w:t>
+            </w:r>
+          </w:p>
+        </w:tc>
+        <w:tc>
+          <w:tcPr>
+            <w:tcW w:w="1360" w:type="dxa"/>
+            <w:tcBorders>
+              <w:top w:val="nil"/>
+              <w:left w:val="nil"/>
+              <w:bottom w:val="single" w:sz="4" w:space="0" w:color="auto"/>
+              <w:right w:val="single" w:sz="4" w:space="0" w:color="auto"/>
+            </w:tcBorders>
+            <w:noWrap/>
+            <w:vAlign w:val="bottom"/>
+            <w:hideMark/>
+          </w:tcPr>
+          <w:p>
+            <w:pPr>
+              <w:spacing w:after="0" w:line="240" w:lineRule="auto"/>
+              <w:rPr>
+                <w:rFonts w:ascii="Calibri" w:eastAsia="Times New Roman" w:hAnsi="Calibri" w:cs="Calibri"/>
+                <w:color w:val="000000"/>
+                <w:kern w:val="0"/>
+                <w:sz w:val="22"/>
+                <w:szCs w:val="22"/>
+                <w:lang w:eastAsia="es-CR"/>
+                <w14:ligatures w14:val="none"/>
+              </w:rPr>
+            </w:pPr>
+            <w:r>
+              <w:rPr>
+                <w:rFonts w:ascii="Calibri" w:eastAsia="Times New Roman" w:hAnsi="Calibri" w:cs="Calibri"/>
+                <w:color w:val="000000"/>
+                <w:kern w:val="0"/>
+                <w:sz w:val="22"/>
+                <w:szCs w:val="22"/>
+                <w:lang w:eastAsia="es-CR"/>
+                <w14:ligatures w14:val="none"/>
+              </w:rPr>
+              <w:t> </w:t>
+            </w:r>
+          </w:p>
+        </w:tc>
+        <w:tc>
+          <w:tcPr>
+            <w:tcW w:w="1540" w:type="dxa"/>
+            <w:tcBorders>
+              <w:top w:val="nil"/>
+              <w:left w:val="nil"/>
+              <w:bottom w:val="single" w:sz="4" w:space="0" w:color="auto"/>
+              <w:right w:val="single" w:sz="4" w:space="0" w:color="auto"/>
+            </w:tcBorders>
+            <w:noWrap/>
+            <w:vAlign w:val="bottom"/>
+            <w:hideMark/>
+          </w:tcPr>
+          <w:p>
+            <w:pPr>
+              <w:spacing w:after="0" w:line="240" w:lineRule="auto"/>
+              <w:rPr>
+                <w:rFonts w:ascii="Calibri" w:eastAsia="Times New Roman" w:hAnsi="Calibri" w:cs="Calibri"/>
+                <w:color w:val="000000"/>
+                <w:kern w:val="0"/>
+                <w:sz w:val="22"/>
+                <w:szCs w:val="22"/>
+                <w:lang w:eastAsia="es-CR"/>
+                <w14:ligatures w14:val="none"/>
+              </w:rPr>
+            </w:pPr>
+            <w:r>
+              <w:rPr>
+                <w:rFonts w:ascii="Calibri" w:eastAsia="Times New Roman" w:hAnsi="Calibri" w:cs="Calibri"/>
+                <w:color w:val="000000"/>
+                <w:kern w:val="0"/>
+                <w:sz w:val="22"/>
+                <w:szCs w:val="22"/>
+                <w:lang w:eastAsia="es-CR"/>
+                <w14:ligatures w14:val="none"/>
+              </w:rPr>
+              <w:t> </w:t>
+            </w:r>
+          </w:p>
+        </w:tc>
+        <w:tc>
+          <w:tcPr>
+            <w:tcW w:w="1520" w:type="dxa"/>
+            <w:tcBorders>
+              <w:top w:val="nil"/>
+              <w:left w:val="nil"/>
+              <w:bottom w:val="single" w:sz="4" w:space="0" w:color="auto"/>
+              <w:right w:val="single" w:sz="4" w:space="0" w:color="auto"/>
+            </w:tcBorders>
+            <w:noWrap/>
+            <w:vAlign w:val="bottom"/>
+            <w:hideMark/>
+          </w:tcPr>
+          <w:p>
+            <w:pPr>
+              <w:spacing w:after="0" w:line="240" w:lineRule="auto"/>
+              <w:rPr>
+                <w:rFonts w:ascii="Calibri" w:eastAsia="Times New Roman" w:hAnsi="Calibri" w:cs="Calibri"/>
+                <w:color w:val="000000"/>
+                <w:kern w:val="0"/>
+                <w:sz w:val="22"/>
+                <w:szCs w:val="22"/>
+                <w:lang w:eastAsia="es-CR"/>
+                <w14:ligatures w14:val="none"/>
+              </w:rPr>
+            </w:pPr>
+            <w:r>
+              <w:rPr>
+                <w:rFonts w:ascii="Calibri" w:eastAsia="Times New Roman" w:hAnsi="Calibri" w:cs="Calibri"/>
+                <w:color w:val="000000"/>
+                <w:kern w:val="0"/>
+                <w:sz w:val="22"/>
+                <w:szCs w:val="22"/>
+                <w:lang w:eastAsia="es-CR"/>
+                <w14:ligatures w14:val="none"/>
+              </w:rPr>
+              <w:t> </w:t>
+            </w:r>
+          </w:p>
+        </w:tc>
+        <w:tc>
+          <w:tcPr>
+            <w:tcW w:w="1660" w:type="dxa"/>
+            <w:tcBorders>
+              <w:top w:val="nil"/>
+              <w:left w:val="nil"/>
+              <w:bottom w:val="single" w:sz="4" w:space="0" w:color="auto"/>
+              <w:right w:val="single" w:sz="4" w:space="0" w:color="auto"/>
+            </w:tcBorders>
+            <w:noWrap/>
+            <w:vAlign w:val="bottom"/>
+            <w:hideMark/>
+          </w:tcPr>
+          <w:p>
+            <w:pPr>
+              <w:spacing w:after="0" w:line="240" w:lineRule="auto"/>
+              <w:rPr>
+                <w:rFonts w:ascii="Calibri" w:eastAsia="Times New Roman" w:hAnsi="Calibri" w:cs="Calibri"/>
+                <w:color w:val="000000"/>
+                <w:kern w:val="0"/>
+                <w:sz w:val="22"/>
+                <w:szCs w:val="22"/>
+                <w:lang w:eastAsia="es-CR"/>
+                <w14:ligatures w14:val="none"/>
+              </w:rPr>
+            </w:pPr>
+            <w:r>
+              <w:rPr>
+                <w:rFonts w:ascii="Calibri" w:eastAsia="Times New Roman" w:hAnsi="Calibri" w:cs="Calibri"/>
+                <w:color w:val="000000"/>
+                <w:kern w:val="0"/>
+                <w:sz w:val="22"/>
+                <w:szCs w:val="22"/>
+                <w:lang w:eastAsia="es-CR"/>
+                <w14:ligatures w14:val="none"/>
+              </w:rPr>
+              <w:t> </w:t>
+            </w:r>
+          </w:p>
+        </w:tc>
+        <w:tc>
+          <w:tcPr>
+            <w:tcW w:w="2060" w:type="dxa"/>
+            <w:tcBorders>
+              <w:top w:val="nil"/>
+              <w:left w:val="nil"/>
+              <w:bottom w:val="single" w:sz="4" w:space="0" w:color="auto"/>
+              <w:right w:val="single" w:sz="8" w:space="0" w:color="auto"/>
+            </w:tcBorders>
+            <w:noWrap/>
+            <w:vAlign w:val="bottom"/>
+            <w:hideMark/>
+          </w:tcPr>
+          <w:p>
+            <w:pPr>
+              <w:spacing w:after="0" w:line="240" w:lineRule="auto"/>
+              <w:rPr>
+                <w:rFonts w:ascii="Calibri" w:eastAsia="Times New Roman" w:hAnsi="Calibri" w:cs="Calibri"/>
+                <w:color w:val="000000"/>
+                <w:kern w:val="0"/>
+                <w:sz w:val="22"/>
+                <w:szCs w:val="22"/>
+                <w:lang w:eastAsia="es-CR"/>
+                <w14:ligatures w14:val="none"/>
+              </w:rPr>
+            </w:pPr>
+            <w:r>
+              <w:rPr>
+                <w:rFonts w:ascii="Calibri" w:eastAsia="Times New Roman" w:hAnsi="Calibri" w:cs="Calibri"/>
+                <w:color w:val="000000"/>
+                <w:kern w:val="0"/>
+                <w:sz w:val="22"/>
+                <w:szCs w:val="22"/>
+                <w:lang w:eastAsia="es-CR"/>
+                <w14:ligatures w14:val="none"/>
+              </w:rPr>
+              <w:t> </w:t>
+            </w:r>
+          </w:p>
+        </w:tc>
+      </w:tr>
+      <w:tr>
+        <w:trPr>
+          <w:trHeight w:val="290"/>
+        </w:trPr>
+        <w:tc>
+          <w:tcPr>
+            <w:tcW w:w="1360" w:type="dxa"/>
+            <w:tcBorders>
+              <w:top w:val="nil"/>
+              <w:left w:val="single" w:sz="8" w:space="0" w:color="auto"/>
+              <w:bottom w:val="single" w:sz="4" w:space="0" w:color="auto"/>
+              <w:right w:val="single" w:sz="4" w:space="0" w:color="auto"/>
+            </w:tcBorders>
+            <w:noWrap/>
+            <w:vAlign w:val="bottom"/>
+            <w:hideMark/>
+          </w:tcPr>
+          <w:p>
+            <w:pPr>
+              <w:spacing w:after="0" w:line="240" w:lineRule="auto"/>
+              <w:rPr>
+                <w:rFonts w:ascii="Calibri" w:eastAsia="Times New Roman" w:hAnsi="Calibri" w:cs="Calibri"/>
+                <w:color w:val="000000"/>
+                <w:kern w:val="0"/>
+                <w:sz w:val="22"/>
+                <w:szCs w:val="22"/>
+                <w:lang w:eastAsia="es-CR"/>
+                <w14:ligatures w14:val="none"/>
+              </w:rPr>
+            </w:pPr>
+            <w:r>
+              <w:rPr>
+                <w:rFonts w:ascii="Calibri" w:eastAsia="Times New Roman" w:hAnsi="Calibri" w:cs="Calibri"/>
+                <w:color w:val="000000"/>
+                <w:kern w:val="0"/>
+                <w:sz w:val="22"/>
+                <w:szCs w:val="22"/>
+                <w:lang w:eastAsia="es-CR"/>
+                <w14:ligatures w14:val="none"/>
+              </w:rPr>
+              <w:t>De 10 a 30</w:t>
+            </w:r>
+          </w:p>
+        </w:tc>
+        <w:tc>
+          <w:tcPr>
+            <w:tcW w:w="1340" w:type="dxa"/>
+            <w:tcBorders>
+              <w:top w:val="nil"/>
+              <w:left w:val="nil"/>
+              <w:bottom w:val="single" w:sz="4" w:space="0" w:color="auto"/>
+              <w:right w:val="single" w:sz="4" w:space="0" w:color="auto"/>
+            </w:tcBorders>
+            <w:noWrap/>
+            <w:vAlign w:val="bottom"/>
+            <w:hideMark/>
+          </w:tcPr>
+          <w:p>
+            <w:pPr>
+              <w:spacing w:after="0" w:line="240" w:lineRule="auto"/>
+              <w:jc w:val="right"/>
+              <w:rPr>
+                <w:rFonts w:ascii="Calibri" w:eastAsia="Times New Roman" w:hAnsi="Calibri" w:cs="Calibri"/>
+                <w:color w:val="000000"/>
+                <w:kern w:val="0"/>
+                <w:sz w:val="22"/>
+                <w:szCs w:val="22"/>
+                <w:lang w:eastAsia="es-CR"/>
+                <w14:ligatures w14:val="none"/>
+              </w:rPr>
+            </w:pPr>
+            <w:r>
+              <w:rPr>
+                <w:rFonts w:ascii="Calibri" w:eastAsia="Times New Roman" w:hAnsi="Calibri" w:cs="Calibri"/>
+                <w:color w:val="000000"/>
+                <w:kern w:val="0"/>
+                <w:sz w:val="22"/>
+                <w:szCs w:val="22"/>
+                <w:lang w:eastAsia="es-CR"/>
+                <w14:ligatures w14:val="none"/>
+              </w:rPr>
+              <w:t>3</w:t>
+            </w:r>
+          </w:p>
+        </w:tc>
+        <w:tc>
+          <w:tcPr>
+            <w:tcW w:w="1360" w:type="dxa"/>
+            <w:tcBorders>
+              <w:top w:val="nil"/>
+              <w:left w:val="nil"/>
+              <w:bottom w:val="single" w:sz="4" w:space="0" w:color="auto"/>
+              <w:right w:val="single" w:sz="4" w:space="0" w:color="auto"/>
+            </w:tcBorders>
+            <w:noWrap/>
+            <w:vAlign w:val="bottom"/>
+            <w:hideMark/>
+          </w:tcPr>
+          <w:p>
+            <w:pPr>
+              <w:spacing w:after="0" w:line="240" w:lineRule="auto"/>
+              <w:rPr>
+                <w:rFonts w:ascii="Calibri" w:eastAsia="Times New Roman" w:hAnsi="Calibri" w:cs="Calibri"/>
+                <w:color w:val="000000"/>
+                <w:kern w:val="0"/>
+                <w:sz w:val="22"/>
+                <w:szCs w:val="22"/>
+                <w:lang w:eastAsia="es-CR"/>
+                <w14:ligatures w14:val="none"/>
+              </w:rPr>
+            </w:pPr>
+            <w:r>
+              <w:rPr>
+                <w:rFonts w:ascii="Calibri" w:eastAsia="Times New Roman" w:hAnsi="Calibri" w:cs="Calibri"/>
+                <w:color w:val="000000"/>
+                <w:kern w:val="0"/>
+                <w:sz w:val="22"/>
+                <w:szCs w:val="22"/>
+                <w:lang w:eastAsia="es-CR"/>
+                <w14:ligatures w14:val="none"/>
+              </w:rPr>
+              <w:t> </w:t>
+            </w:r>
+          </w:p>
+        </w:tc>
+        <w:tc>
+          <w:tcPr>
+            <w:tcW w:w="1540" w:type="dxa"/>
+            <w:tcBorders>
+              <w:top w:val="nil"/>
+              <w:left w:val="nil"/>
+              <w:bottom w:val="single" w:sz="4" w:space="0" w:color="auto"/>
+              <w:right w:val="single" w:sz="4" w:space="0" w:color="auto"/>
+            </w:tcBorders>
+            <w:noWrap/>
+            <w:vAlign w:val="bottom"/>
+            <w:hideMark/>
+          </w:tcPr>
+          <w:p>
+            <w:pPr>
+              <w:spacing w:after="0" w:line="240" w:lineRule="auto"/>
+              <w:rPr>
+                <w:rFonts w:ascii="Calibri" w:eastAsia="Times New Roman" w:hAnsi="Calibri" w:cs="Calibri"/>
+                <w:color w:val="000000"/>
+                <w:kern w:val="0"/>
+                <w:sz w:val="22"/>
+                <w:szCs w:val="22"/>
+                <w:lang w:eastAsia="es-CR"/>
+                <w14:ligatures w14:val="none"/>
+              </w:rPr>
+            </w:pPr>
+            <w:r>
+              <w:rPr>
+                <w:rFonts w:ascii="Calibri" w:eastAsia="Times New Roman" w:hAnsi="Calibri" w:cs="Calibri"/>
+                <w:color w:val="000000"/>
+                <w:kern w:val="0"/>
+                <w:sz w:val="22"/>
+                <w:szCs w:val="22"/>
+                <w:lang w:eastAsia="es-CR"/>
+                <w14:ligatures w14:val="none"/>
+              </w:rPr>
+              <w:t> </w:t>
+            </w:r>
+          </w:p>
+        </w:tc>
+        <w:tc>
+          <w:tcPr>
+            <w:tcW w:w="1520" w:type="dxa"/>
+            <w:tcBorders>
+              <w:top w:val="nil"/>
+              <w:left w:val="nil"/>
+              <w:bottom w:val="single" w:sz="4" w:space="0" w:color="auto"/>
+              <w:right w:val="single" w:sz="4" w:space="0" w:color="auto"/>
+            </w:tcBorders>
+            <w:noWrap/>
+            <w:vAlign w:val="bottom"/>
+            <w:hideMark/>
+          </w:tcPr>
+          <w:p>
+            <w:pPr>
+              <w:spacing w:after="0" w:line="240" w:lineRule="auto"/>
+              <w:rPr>
+                <w:rFonts w:ascii="Calibri" w:eastAsia="Times New Roman" w:hAnsi="Calibri" w:cs="Calibri"/>
+                <w:color w:val="000000"/>
+                <w:kern w:val="0"/>
+                <w:sz w:val="22"/>
+                <w:szCs w:val="22"/>
+                <w:lang w:eastAsia="es-CR"/>
+                <w14:ligatures w14:val="none"/>
+              </w:rPr>
+            </w:pPr>
+            <w:r>
+              <w:rPr>
+                <w:rFonts w:ascii="Calibri" w:eastAsia="Times New Roman" w:hAnsi="Calibri" w:cs="Calibri"/>
+                <w:color w:val="000000"/>
+                <w:kern w:val="0"/>
+                <w:sz w:val="22"/>
+                <w:szCs w:val="22"/>
+                <w:lang w:eastAsia="es-CR"/>
+                <w14:ligatures w14:val="none"/>
+              </w:rPr>
+              <w:t> </w:t>
+            </w:r>
+          </w:p>
+        </w:tc>
+        <w:tc>
+          <w:tcPr>
+            <w:tcW w:w="1660" w:type="dxa"/>
+            <w:tcBorders>
+              <w:top w:val="nil"/>
+              <w:left w:val="nil"/>
+              <w:bottom w:val="single" w:sz="4" w:space="0" w:color="auto"/>
+              <w:right w:val="single" w:sz="4" w:space="0" w:color="auto"/>
+            </w:tcBorders>
+            <w:noWrap/>
+            <w:vAlign w:val="bottom"/>
+            <w:hideMark/>
+          </w:tcPr>
+          <w:p>
+            <w:pPr>
+              <w:spacing w:after="0" w:line="240" w:lineRule="auto"/>
+              <w:rPr>
+                <w:rFonts w:ascii="Calibri" w:eastAsia="Times New Roman" w:hAnsi="Calibri" w:cs="Calibri"/>
+                <w:color w:val="000000"/>
+                <w:kern w:val="0"/>
+                <w:sz w:val="22"/>
+                <w:szCs w:val="22"/>
+                <w:lang w:eastAsia="es-CR"/>
+                <w14:ligatures w14:val="none"/>
+              </w:rPr>
+            </w:pPr>
+            <w:r>
+              <w:rPr>
+                <w:rFonts w:ascii="Calibri" w:eastAsia="Times New Roman" w:hAnsi="Calibri" w:cs="Calibri"/>
+                <w:color w:val="000000"/>
+                <w:kern w:val="0"/>
+                <w:sz w:val="22"/>
+                <w:szCs w:val="22"/>
+                <w:lang w:eastAsia="es-CR"/>
+                <w14:ligatures w14:val="none"/>
+              </w:rPr>
+              <w:t> </w:t>
+            </w:r>
+          </w:p>
+        </w:tc>
+        <w:tc>
+          <w:tcPr>
+            <w:tcW w:w="2060" w:type="dxa"/>
+            <w:tcBorders>
+              <w:top w:val="nil"/>
+              <w:left w:val="nil"/>
+              <w:bottom w:val="single" w:sz="4" w:space="0" w:color="auto"/>
+              <w:right w:val="single" w:sz="8" w:space="0" w:color="auto"/>
+            </w:tcBorders>
+            <w:noWrap/>
+            <w:vAlign w:val="bottom"/>
+            <w:hideMark/>
+          </w:tcPr>
+          <w:p>
+            <w:pPr>
+              <w:spacing w:after="0" w:line="240" w:lineRule="auto"/>
+              <w:rPr>
+                <w:rFonts w:ascii="Calibri" w:eastAsia="Times New Roman" w:hAnsi="Calibri" w:cs="Calibri"/>
+                <w:color w:val="000000"/>
+                <w:kern w:val="0"/>
+                <w:sz w:val="22"/>
+                <w:szCs w:val="22"/>
+                <w:lang w:eastAsia="es-CR"/>
+                <w14:ligatures w14:val="none"/>
+              </w:rPr>
+            </w:pPr>
+            <w:r>
+              <w:rPr>
+                <w:rFonts w:ascii="Calibri" w:eastAsia="Times New Roman" w:hAnsi="Calibri" w:cs="Calibri"/>
+                <w:color w:val="000000"/>
+                <w:kern w:val="0"/>
+                <w:sz w:val="22"/>
+                <w:szCs w:val="22"/>
+                <w:lang w:eastAsia="es-CR"/>
+                <w14:ligatures w14:val="none"/>
+              </w:rPr>
+              <w:t> </w:t>
+            </w:r>
+          </w:p>
+        </w:tc>
+      </w:tr>
+      <w:tr>
+        <w:trPr>
+          <w:trHeight w:val="290"/>
+        </w:trPr>
+        <w:tc>
+          <w:tcPr>
+            <w:tcW w:w="1360" w:type="dxa"/>
+            <w:tcBorders>
+              <w:top w:val="nil"/>
+              <w:left w:val="single" w:sz="8" w:space="0" w:color="auto"/>
+              <w:bottom w:val="single" w:sz="4" w:space="0" w:color="auto"/>
+              <w:right w:val="single" w:sz="4" w:space="0" w:color="auto"/>
+            </w:tcBorders>
+            <w:noWrap/>
+            <w:vAlign w:val="bottom"/>
+            <w:hideMark/>
+          </w:tcPr>
+          <w:p>
+            <w:pPr>
+              <w:spacing w:after="0" w:line="240" w:lineRule="auto"/>
+              <w:rPr>
+                <w:rFonts w:ascii="Calibri" w:eastAsia="Times New Roman" w:hAnsi="Calibri" w:cs="Calibri"/>
+                <w:color w:val="000000"/>
+                <w:kern w:val="0"/>
+                <w:sz w:val="22"/>
+                <w:szCs w:val="22"/>
+                <w:lang w:eastAsia="es-CR"/>
+                <w14:ligatures w14:val="none"/>
+              </w:rPr>
+            </w:pPr>
+            <w:r>
+              <w:rPr>
+                <w:rFonts w:ascii="Calibri" w:eastAsia="Times New Roman" w:hAnsi="Calibri" w:cs="Calibri"/>
+                <w:color w:val="000000"/>
+                <w:kern w:val="0"/>
+                <w:sz w:val="22"/>
+                <w:szCs w:val="22"/>
+                <w:lang w:eastAsia="es-CR"/>
+                <w14:ligatures w14:val="none"/>
+              </w:rPr>
+              <w:t>De 15 a 60</w:t>
+            </w:r>
+          </w:p>
+        </w:tc>
+        <w:tc>
+          <w:tcPr>
+            <w:tcW w:w="1340" w:type="dxa"/>
+            <w:tcBorders>
+              <w:top w:val="nil"/>
+              <w:left w:val="nil"/>
+              <w:bottom w:val="single" w:sz="4" w:space="0" w:color="auto"/>
+              <w:right w:val="single" w:sz="4" w:space="0" w:color="auto"/>
+            </w:tcBorders>
+            <w:noWrap/>
+            <w:vAlign w:val="bottom"/>
+            <w:hideMark/>
+          </w:tcPr>
+          <w:p>
+            <w:pPr>
+              <w:spacing w:after="0" w:line="240" w:lineRule="auto"/>
+              <w:jc w:val="right"/>
+              <w:rPr>
+                <w:rFonts w:ascii="Calibri" w:eastAsia="Times New Roman" w:hAnsi="Calibri" w:cs="Calibri"/>
+                <w:color w:val="000000"/>
+                <w:kern w:val="0"/>
+                <w:sz w:val="22"/>
+                <w:szCs w:val="22"/>
+                <w:lang w:eastAsia="es-CR"/>
+                <w14:ligatures w14:val="none"/>
+              </w:rPr>
+            </w:pPr>
+            <w:r>
+              <w:rPr>
+                <w:rFonts w:ascii="Calibri" w:eastAsia="Times New Roman" w:hAnsi="Calibri" w:cs="Calibri"/>
+                <w:color w:val="000000"/>
+                <w:kern w:val="0"/>
+                <w:sz w:val="22"/>
+                <w:szCs w:val="22"/>
+                <w:lang w:eastAsia="es-CR"/>
+                <w14:ligatures w14:val="none"/>
+              </w:rPr>
+              <w:t>4</w:t>
+            </w:r>
+          </w:p>
+        </w:tc>
+        <w:tc>
+          <w:tcPr>
+            <w:tcW w:w="1360" w:type="dxa"/>
+            <w:tcBorders>
+              <w:top w:val="nil"/>
+              <w:left w:val="nil"/>
+              <w:bottom w:val="single" w:sz="4" w:space="0" w:color="auto"/>
+              <w:right w:val="single" w:sz="4" w:space="0" w:color="auto"/>
+            </w:tcBorders>
+            <w:noWrap/>
+            <w:vAlign w:val="bottom"/>
+            <w:hideMark/>
+          </w:tcPr>
+          <w:p>
+            <w:pPr>
+              <w:spacing w:after="0" w:line="240" w:lineRule="auto"/>
+              <w:rPr>
+                <w:rFonts w:ascii="Calibri" w:eastAsia="Times New Roman" w:hAnsi="Calibri" w:cs="Calibri"/>
+                <w:color w:val="000000"/>
+                <w:kern w:val="0"/>
+                <w:sz w:val="22"/>
+                <w:szCs w:val="22"/>
+                <w:lang w:eastAsia="es-CR"/>
+                <w14:ligatures w14:val="none"/>
+              </w:rPr>
+            </w:pPr>
+            <w:r>
+              <w:rPr>
+                <w:rFonts w:ascii="Calibri" w:eastAsia="Times New Roman" w:hAnsi="Calibri" w:cs="Calibri"/>
+                <w:color w:val="000000"/>
+                <w:kern w:val="0"/>
+                <w:sz w:val="22"/>
+                <w:szCs w:val="22"/>
+                <w:lang w:eastAsia="es-CR"/>
+                <w14:ligatures w14:val="none"/>
+              </w:rPr>
+              <w:t> </w:t>
+            </w:r>
+          </w:p>
+        </w:tc>
+        <w:tc>
+          <w:tcPr>
+            <w:tcW w:w="1540" w:type="dxa"/>
+            <w:tcBorders>
+              <w:top w:val="nil"/>
+              <w:left w:val="nil"/>
+              <w:bottom w:val="single" w:sz="4" w:space="0" w:color="auto"/>
+              <w:right w:val="single" w:sz="4" w:space="0" w:color="auto"/>
+            </w:tcBorders>
+            <w:noWrap/>
+            <w:vAlign w:val="bottom"/>
+            <w:hideMark/>
+          </w:tcPr>
+          <w:p>
+            <w:pPr>
+              <w:spacing w:after="0" w:line="240" w:lineRule="auto"/>
+              <w:rPr>
+                <w:rFonts w:ascii="Calibri" w:eastAsia="Times New Roman" w:hAnsi="Calibri" w:cs="Calibri"/>
+                <w:color w:val="000000"/>
+                <w:kern w:val="0"/>
+                <w:sz w:val="22"/>
+                <w:szCs w:val="22"/>
+                <w:lang w:eastAsia="es-CR"/>
+                <w14:ligatures w14:val="none"/>
+              </w:rPr>
+            </w:pPr>
+            <w:r>
+              <w:rPr>
+                <w:rFonts w:ascii="Calibri" w:eastAsia="Times New Roman" w:hAnsi="Calibri" w:cs="Calibri"/>
+                <w:color w:val="000000"/>
+                <w:kern w:val="0"/>
+                <w:sz w:val="22"/>
+                <w:szCs w:val="22"/>
+                <w:lang w:eastAsia="es-CR"/>
+                <w14:ligatures w14:val="none"/>
+              </w:rPr>
+              <w:t> </w:t>
+            </w:r>
+          </w:p>
+        </w:tc>
+        <w:tc>
+          <w:tcPr>
+            <w:tcW w:w="1520" w:type="dxa"/>
+            <w:tcBorders>
+              <w:top w:val="nil"/>
+              <w:left w:val="nil"/>
+              <w:bottom w:val="single" w:sz="4" w:space="0" w:color="auto"/>
+              <w:right w:val="single" w:sz="4" w:space="0" w:color="auto"/>
+            </w:tcBorders>
+            <w:noWrap/>
+            <w:vAlign w:val="bottom"/>
+            <w:hideMark/>
+          </w:tcPr>
+          <w:p>
+            <w:pPr>
+              <w:spacing w:after="0" w:line="240" w:lineRule="auto"/>
+              <w:rPr>
+                <w:rFonts w:ascii="Calibri" w:eastAsia="Times New Roman" w:hAnsi="Calibri" w:cs="Calibri"/>
+                <w:color w:val="000000"/>
+                <w:kern w:val="0"/>
+                <w:sz w:val="22"/>
+                <w:szCs w:val="22"/>
+                <w:lang w:eastAsia="es-CR"/>
+                <w14:ligatures w14:val="none"/>
+              </w:rPr>
+            </w:pPr>
+            <w:r>
+              <w:rPr>
+                <w:rFonts w:ascii="Calibri" w:eastAsia="Times New Roman" w:hAnsi="Calibri" w:cs="Calibri"/>
+                <w:color w:val="000000"/>
+                <w:kern w:val="0"/>
+                <w:sz w:val="22"/>
+                <w:szCs w:val="22"/>
+                <w:lang w:eastAsia="es-CR"/>
+                <w14:ligatures w14:val="none"/>
+              </w:rPr>
+              <w:t> </w:t>
+            </w:r>
+          </w:p>
+        </w:tc>
+        <w:tc>
+          <w:tcPr>
+            <w:tcW w:w="1660" w:type="dxa"/>
+            <w:tcBorders>
+              <w:top w:val="nil"/>
+              <w:left w:val="nil"/>
+              <w:bottom w:val="single" w:sz="4" w:space="0" w:color="auto"/>
+              <w:right w:val="single" w:sz="4" w:space="0" w:color="auto"/>
+            </w:tcBorders>
+            <w:noWrap/>
+            <w:vAlign w:val="bottom"/>
+            <w:hideMark/>
+          </w:tcPr>
+          <w:p>
+            <w:pPr>
+              <w:spacing w:after="0" w:line="240" w:lineRule="auto"/>
+              <w:rPr>
+                <w:rFonts w:ascii="Calibri" w:eastAsia="Times New Roman" w:hAnsi="Calibri" w:cs="Calibri"/>
+                <w:color w:val="000000"/>
+                <w:kern w:val="0"/>
+                <w:sz w:val="22"/>
+                <w:szCs w:val="22"/>
+                <w:lang w:eastAsia="es-CR"/>
+                <w14:ligatures w14:val="none"/>
+              </w:rPr>
+            </w:pPr>
+            <w:r>
+              <w:rPr>
+                <w:rFonts w:ascii="Calibri" w:eastAsia="Times New Roman" w:hAnsi="Calibri" w:cs="Calibri"/>
+                <w:color w:val="000000"/>
+                <w:kern w:val="0"/>
+                <w:sz w:val="22"/>
+                <w:szCs w:val="22"/>
+                <w:lang w:eastAsia="es-CR"/>
+                <w14:ligatures w14:val="none"/>
+              </w:rPr>
+              <w:t> </w:t>
+            </w:r>
+          </w:p>
+        </w:tc>
+        <w:tc>
+          <w:tcPr>
+            <w:tcW w:w="2060" w:type="dxa"/>
+            <w:tcBorders>
+              <w:top w:val="nil"/>
+              <w:left w:val="nil"/>
+              <w:bottom w:val="single" w:sz="4" w:space="0" w:color="auto"/>
+              <w:right w:val="single" w:sz="8" w:space="0" w:color="auto"/>
+            </w:tcBorders>
+            <w:noWrap/>
+            <w:vAlign w:val="bottom"/>
+            <w:hideMark/>
+          </w:tcPr>
+          <w:p>
+            <w:pPr>
+              <w:spacing w:after="0" w:line="240" w:lineRule="auto"/>
+              <w:rPr>
+                <w:rFonts w:ascii="Calibri" w:eastAsia="Times New Roman" w:hAnsi="Calibri" w:cs="Calibri"/>
+                <w:color w:val="000000"/>
+                <w:kern w:val="0"/>
+                <w:sz w:val="22"/>
+                <w:szCs w:val="22"/>
+                <w:lang w:eastAsia="es-CR"/>
+                <w14:ligatures w14:val="none"/>
+              </w:rPr>
+            </w:pPr>
+            <w:r>
+              <w:rPr>
+                <w:rFonts w:ascii="Calibri" w:eastAsia="Times New Roman" w:hAnsi="Calibri" w:cs="Calibri"/>
+                <w:color w:val="000000"/>
+                <w:kern w:val="0"/>
+                <w:sz w:val="22"/>
+                <w:szCs w:val="22"/>
+                <w:lang w:eastAsia="es-CR"/>
+                <w14:ligatures w14:val="none"/>
+              </w:rPr>
+              <w:t> </w:t>
+            </w:r>
+          </w:p>
+        </w:tc>
+      </w:tr>
+      <w:tr>
+        <w:trPr>
+          <w:trHeight w:val="290"/>
+        </w:trPr>
+        <w:tc>
+          <w:tcPr>
+            <w:tcW w:w="1360" w:type="dxa"/>
+            <w:tcBorders>
+              <w:top w:val="nil"/>
+              <w:left w:val="single" w:sz="8" w:space="0" w:color="auto"/>
+              <w:bottom w:val="single" w:sz="4" w:space="0" w:color="auto"/>
+              <w:right w:val="single" w:sz="4" w:space="0" w:color="auto"/>
+            </w:tcBorders>
+            <w:noWrap/>
+            <w:vAlign w:val="bottom"/>
+            <w:hideMark/>
+          </w:tcPr>
+          <w:p>
+            <w:pPr>
+              <w:spacing w:after="0" w:line="240" w:lineRule="auto"/>
+              <w:rPr>
+                <w:rFonts w:ascii="Calibri" w:eastAsia="Times New Roman" w:hAnsi="Calibri" w:cs="Calibri"/>
+                <w:color w:val="000000"/>
+                <w:kern w:val="0"/>
+                <w:sz w:val="22"/>
+                <w:szCs w:val="22"/>
+                <w:lang w:eastAsia="es-CR"/>
+                <w14:ligatures w14:val="none"/>
+              </w:rPr>
+            </w:pPr>
+            <w:r>
+              <w:rPr>
+                <w:rFonts w:ascii="Calibri" w:eastAsia="Times New Roman" w:hAnsi="Calibri" w:cs="Calibri"/>
+                <w:color w:val="000000"/>
+                <w:kern w:val="0"/>
+                <w:sz w:val="22"/>
+                <w:szCs w:val="22"/>
+                <w:lang w:eastAsia="es-CR"/>
+                <w14:ligatures w14:val="none"/>
+              </w:rPr>
+              <w:t>De 60 a 100</w:t>
+            </w:r>
+          </w:p>
+        </w:tc>
+        <w:tc>
+          <w:tcPr>
+            <w:tcW w:w="1340" w:type="dxa"/>
+            <w:tcBorders>
+              <w:top w:val="nil"/>
+              <w:left w:val="nil"/>
+              <w:bottom w:val="nil"/>
+              <w:right w:val="single" w:sz="4" w:space="0" w:color="auto"/>
+            </w:tcBorders>
+            <w:noWrap/>
+            <w:vAlign w:val="bottom"/>
+            <w:hideMark/>
+          </w:tcPr>
+          <w:p>
+            <w:pPr>
+              <w:spacing w:after="0" w:line="240" w:lineRule="auto"/>
+              <w:jc w:val="right"/>
+              <w:rPr>
+                <w:rFonts w:ascii="Calibri" w:eastAsia="Times New Roman" w:hAnsi="Calibri" w:cs="Calibri"/>
+                <w:color w:val="000000"/>
+                <w:kern w:val="0"/>
+                <w:sz w:val="22"/>
+                <w:szCs w:val="22"/>
+                <w:lang w:eastAsia="es-CR"/>
+                <w14:ligatures w14:val="none"/>
+              </w:rPr>
+            </w:pPr>
+            <w:r>
+              <w:rPr>
+                <w:rFonts w:ascii="Calibri" w:eastAsia="Times New Roman" w:hAnsi="Calibri" w:cs="Calibri"/>
+                <w:color w:val="000000"/>
+                <w:kern w:val="0"/>
+                <w:sz w:val="22"/>
+                <w:szCs w:val="22"/>
+                <w:lang w:eastAsia="es-CR"/>
+                <w14:ligatures w14:val="none"/>
+              </w:rPr>
+              <w:t>2</w:t>
+            </w:r>
+          </w:p>
+        </w:tc>
+        <w:tc>
+          <w:tcPr>
+            <w:tcW w:w="1360" w:type="dxa"/>
+            <w:tcBorders>
+              <w:top w:val="nil"/>
+              <w:left w:val="nil"/>
+              <w:bottom w:val="nil"/>
+              <w:right w:val="single" w:sz="4" w:space="0" w:color="auto"/>
+            </w:tcBorders>
+            <w:noWrap/>
+            <w:vAlign w:val="bottom"/>
+            <w:hideMark/>
+          </w:tcPr>
+          <w:p>
+            <w:pPr>
+              <w:spacing w:after="0" w:line="240" w:lineRule="auto"/>
+              <w:rPr>
+                <w:rFonts w:ascii="Calibri" w:eastAsia="Times New Roman" w:hAnsi="Calibri" w:cs="Calibri"/>
+                <w:color w:val="000000"/>
+                <w:kern w:val="0"/>
+                <w:sz w:val="22"/>
+                <w:szCs w:val="22"/>
+                <w:lang w:eastAsia="es-CR"/>
+                <w14:ligatures w14:val="none"/>
+              </w:rPr>
+            </w:pPr>
+            <w:r>
+              <w:rPr>
+                <w:rFonts w:ascii="Calibri" w:eastAsia="Times New Roman" w:hAnsi="Calibri" w:cs="Calibri"/>
+                <w:color w:val="000000"/>
+                <w:kern w:val="0"/>
+                <w:sz w:val="22"/>
+                <w:szCs w:val="22"/>
+                <w:lang w:eastAsia="es-CR"/>
+                <w14:ligatures w14:val="none"/>
+              </w:rPr>
+              <w:t> </w:t>
+            </w:r>
+          </w:p>
+        </w:tc>
+        <w:tc>
+          <w:tcPr>
+            <w:tcW w:w="1540" w:type="dxa"/>
+            <w:tcBorders>
+              <w:top w:val="nil"/>
+              <w:left w:val="nil"/>
+              <w:bottom w:val="nil"/>
+              <w:right w:val="single" w:sz="4" w:space="0" w:color="auto"/>
+            </w:tcBorders>
+            <w:noWrap/>
+            <w:vAlign w:val="bottom"/>
+            <w:hideMark/>
+          </w:tcPr>
+          <w:p>
+            <w:pPr>
+              <w:spacing w:after="0" w:line="240" w:lineRule="auto"/>
+              <w:rPr>
+                <w:rFonts w:ascii="Calibri" w:eastAsia="Times New Roman" w:hAnsi="Calibri" w:cs="Calibri"/>
+                <w:color w:val="000000"/>
+                <w:kern w:val="0"/>
+                <w:sz w:val="22"/>
+                <w:szCs w:val="22"/>
+                <w:lang w:eastAsia="es-CR"/>
+                <w14:ligatures w14:val="none"/>
+              </w:rPr>
+            </w:pPr>
+            <w:r>
+              <w:rPr>
+                <w:rFonts w:ascii="Calibri" w:eastAsia="Times New Roman" w:hAnsi="Calibri" w:cs="Calibri"/>
+                <w:color w:val="000000"/>
+                <w:kern w:val="0"/>
+                <w:sz w:val="22"/>
+                <w:szCs w:val="22"/>
+                <w:lang w:eastAsia="es-CR"/>
+                <w14:ligatures w14:val="none"/>
+              </w:rPr>
+              <w:t> </w:t>
+            </w:r>
+          </w:p>
+        </w:tc>
+        <w:tc>
+          <w:tcPr>
+            <w:tcW w:w="1520" w:type="dxa"/>
+            <w:tcBorders>
+              <w:top w:val="nil"/>
+              <w:left w:val="nil"/>
+              <w:bottom w:val="nil"/>
+              <w:right w:val="single" w:sz="4" w:space="0" w:color="auto"/>
+            </w:tcBorders>
+            <w:noWrap/>
+            <w:vAlign w:val="bottom"/>
+            <w:hideMark/>
+          </w:tcPr>
+          <w:p>
+            <w:pPr>
+              <w:spacing w:after="0" w:line="240" w:lineRule="auto"/>
+              <w:rPr>
+                <w:rFonts w:ascii="Calibri" w:eastAsia="Times New Roman" w:hAnsi="Calibri" w:cs="Calibri"/>
+                <w:color w:val="000000"/>
+                <w:kern w:val="0"/>
+                <w:sz w:val="22"/>
+                <w:szCs w:val="22"/>
+                <w:lang w:eastAsia="es-CR"/>
+                <w14:ligatures w14:val="none"/>
+              </w:rPr>
+            </w:pPr>
+            <w:r>
+              <w:rPr>
+                <w:rFonts w:ascii="Calibri" w:eastAsia="Times New Roman" w:hAnsi="Calibri" w:cs="Calibri"/>
+                <w:color w:val="000000"/>
+                <w:kern w:val="0"/>
+                <w:sz w:val="22"/>
+                <w:szCs w:val="22"/>
+                <w:lang w:eastAsia="es-CR"/>
+                <w14:ligatures w14:val="none"/>
+              </w:rPr>
+              <w:t> </w:t>
+            </w:r>
+          </w:p>
+        </w:tc>
+        <w:tc>
+          <w:tcPr>
+            <w:tcW w:w="1660" w:type="dxa"/>
+            <w:tcBorders>
+              <w:top w:val="nil"/>
+              <w:left w:val="nil"/>
+              <w:bottom w:val="nil"/>
+              <w:right w:val="single" w:sz="4" w:space="0" w:color="auto"/>
+            </w:tcBorders>
+            <w:noWrap/>
+            <w:vAlign w:val="bottom"/>
+            <w:hideMark/>
+          </w:tcPr>
+          <w:p>
+            <w:pPr>
+              <w:spacing w:after="0" w:line="240" w:lineRule="auto"/>
+              <w:rPr>
+                <w:rFonts w:ascii="Calibri" w:eastAsia="Times New Roman" w:hAnsi="Calibri" w:cs="Calibri"/>
+                <w:color w:val="000000"/>
+                <w:kern w:val="0"/>
+                <w:sz w:val="22"/>
+                <w:szCs w:val="22"/>
+                <w:lang w:eastAsia="es-CR"/>
+                <w14:ligatures w14:val="none"/>
+              </w:rPr>
+            </w:pPr>
+            <w:r>
+              <w:rPr>
+                <w:rFonts w:ascii="Calibri" w:eastAsia="Times New Roman" w:hAnsi="Calibri" w:cs="Calibri"/>
+                <w:color w:val="000000"/>
+                <w:kern w:val="0"/>
+                <w:sz w:val="22"/>
+                <w:szCs w:val="22"/>
+                <w:lang w:eastAsia="es-CR"/>
+                <w14:ligatures w14:val="none"/>
+              </w:rPr>
+              <w:t> </w:t>
+            </w:r>
+          </w:p>
+        </w:tc>
+        <w:tc>
+          <w:tcPr>
+            <w:tcW w:w="2060" w:type="dxa"/>
+            <w:tcBorders>
+              <w:top w:val="nil"/>
+              <w:left w:val="nil"/>
+              <w:bottom w:val="nil"/>
+              <w:right w:val="single" w:sz="8" w:space="0" w:color="auto"/>
+            </w:tcBorders>
+            <w:noWrap/>
+            <w:vAlign w:val="bottom"/>
+            <w:hideMark/>
+          </w:tcPr>
+          <w:p>
+            <w:pPr>
+              <w:spacing w:after="0" w:line="240" w:lineRule="auto"/>
+              <w:rPr>
+                <w:rFonts w:ascii="Calibri" w:eastAsia="Times New Roman" w:hAnsi="Calibri" w:cs="Calibri"/>
+                <w:color w:val="000000"/>
+                <w:kern w:val="0"/>
+                <w:sz w:val="22"/>
+                <w:szCs w:val="22"/>
+                <w:lang w:eastAsia="es-CR"/>
+                <w14:ligatures w14:val="none"/>
+              </w:rPr>
+            </w:pPr>
+            <w:r>
+              <w:rPr>
+                <w:rFonts w:ascii="Calibri" w:eastAsia="Times New Roman" w:hAnsi="Calibri" w:cs="Calibri"/>
+                <w:color w:val="000000"/>
+                <w:kern w:val="0"/>
+                <w:sz w:val="22"/>
+                <w:szCs w:val="22"/>
+                <w:lang w:eastAsia="es-CR"/>
+                <w14:ligatures w14:val="none"/>
+              </w:rPr>
+              <w:t> </w:t>
+            </w:r>
+          </w:p>
+        </w:tc>
+      </w:tr>
+      <w:tr>
+        <w:trPr>
+          <w:trHeight w:val="300"/>
+        </w:trPr>
+        <w:tc>
+          <w:tcPr>
+            <w:tcW w:w="1360" w:type="dxa"/>
+            <w:tcBorders>
+              <w:top w:val="nil"/>
+              <w:left w:val="single" w:sz="8" w:space="0" w:color="auto"/>
+              <w:bottom w:val="single" w:sz="4" w:space="0" w:color="auto"/>
+              <w:right w:val="single" w:sz="4" w:space="0" w:color="auto"/>
+            </w:tcBorders>
+            <w:noWrap/>
+            <w:vAlign w:val="bottom"/>
+            <w:hideMark/>
+          </w:tcPr>
+          <w:p>
+            <w:pPr>
+              <w:spacing w:after="0" w:line="240" w:lineRule="auto"/>
+              <w:rPr>
+                <w:rFonts w:ascii="Calibri" w:eastAsia="Times New Roman" w:hAnsi="Calibri" w:cs="Calibri"/>
+                <w:color w:val="000000"/>
+                <w:kern w:val="0"/>
+                <w:sz w:val="22"/>
+                <w:szCs w:val="22"/>
+                <w:lang w:eastAsia="es-CR"/>
+                <w14:ligatures w14:val="none"/>
+              </w:rPr>
+            </w:pPr>
+            <w:r>
+              <w:rPr>
+                <w:rFonts w:ascii="Calibri" w:eastAsia="Times New Roman" w:hAnsi="Calibri" w:cs="Calibri"/>
+                <w:color w:val="000000"/>
+                <w:kern w:val="0"/>
+                <w:sz w:val="22"/>
+                <w:szCs w:val="22"/>
+                <w:lang w:eastAsia="es-CR"/>
+                <w14:ligatures w14:val="none"/>
+              </w:rPr>
+              <w:t>De 10 a 100</w:t>
+            </w:r>
+          </w:p>
+        </w:tc>
+        <w:tc>
+          <w:tcPr>
+            <w:tcW w:w="1340" w:type="dxa"/>
+            <w:tcBorders>
+              <w:top w:val="single" w:sz="4" w:space="0" w:color="auto"/>
+              <w:left w:val="nil"/>
+              <w:bottom w:val="single" w:sz="8" w:space="0" w:color="auto"/>
+              <w:right w:val="single" w:sz="4" w:space="0" w:color="auto"/>
+            </w:tcBorders>
+            <w:noWrap/>
+            <w:vAlign w:val="bottom"/>
+            <w:hideMark/>
+          </w:tcPr>
+          <w:p>
+            <w:pPr>
+              <w:spacing w:after="0" w:line="240" w:lineRule="auto"/>
+              <w:jc w:val="right"/>
+              <w:rPr>
+                <w:rFonts w:ascii="Calibri" w:eastAsia="Times New Roman" w:hAnsi="Calibri" w:cs="Calibri"/>
+                <w:color w:val="000000"/>
+                <w:kern w:val="0"/>
+                <w:sz w:val="22"/>
+                <w:szCs w:val="22"/>
+                <w:lang w:eastAsia="es-CR"/>
+                <w14:ligatures w14:val="none"/>
+              </w:rPr>
+            </w:pPr>
+            <w:r>
+              <w:rPr>
+                <w:rFonts w:ascii="Calibri" w:eastAsia="Times New Roman" w:hAnsi="Calibri" w:cs="Calibri"/>
+                <w:color w:val="000000"/>
+                <w:kern w:val="0"/>
+                <w:sz w:val="22"/>
+                <w:szCs w:val="22"/>
+                <w:lang w:eastAsia="es-CR"/>
+                <w14:ligatures w14:val="none"/>
+              </w:rPr>
+              <w:t>10</w:t>
+            </w:r>
+          </w:p>
+        </w:tc>
+        <w:tc>
+          <w:tcPr>
+            <w:tcW w:w="1360" w:type="dxa"/>
+            <w:tcBorders>
+              <w:top w:val="single" w:sz="4" w:space="0" w:color="auto"/>
+              <w:left w:val="nil"/>
+              <w:bottom w:val="single" w:sz="8" w:space="0" w:color="auto"/>
+              <w:right w:val="single" w:sz="4" w:space="0" w:color="auto"/>
+            </w:tcBorders>
+            <w:noWrap/>
+            <w:vAlign w:val="bottom"/>
+            <w:hideMark/>
+          </w:tcPr>
+          <w:p>
+            <w:pPr>
+              <w:spacing w:after="0" w:line="240" w:lineRule="auto"/>
+              <w:rPr>
+                <w:rFonts w:ascii="Calibri" w:eastAsia="Times New Roman" w:hAnsi="Calibri" w:cs="Calibri"/>
+                <w:color w:val="000000"/>
+                <w:kern w:val="0"/>
+                <w:sz w:val="22"/>
+                <w:szCs w:val="22"/>
+                <w:lang w:eastAsia="es-CR"/>
+                <w14:ligatures w14:val="none"/>
+              </w:rPr>
+            </w:pPr>
+            <w:r>
+              <w:rPr>
+                <w:rFonts w:ascii="Calibri" w:eastAsia="Times New Roman" w:hAnsi="Calibri" w:cs="Calibri"/>
+                <w:color w:val="000000"/>
+                <w:kern w:val="0"/>
+                <w:sz w:val="22"/>
+                <w:szCs w:val="22"/>
+                <w:lang w:eastAsia="es-CR"/>
+                <w14:ligatures w14:val="none"/>
+              </w:rPr>
+              <w:t> </w:t>
+            </w:r>
+          </w:p>
+        </w:tc>
+        <w:tc>
+          <w:tcPr>
+            <w:tcW w:w="1540" w:type="dxa"/>
+            <w:tcBorders>
+              <w:top w:val="single" w:sz="4" w:space="0" w:color="auto"/>
+              <w:left w:val="nil"/>
+              <w:bottom w:val="single" w:sz="8" w:space="0" w:color="auto"/>
+              <w:right w:val="single" w:sz="4" w:space="0" w:color="auto"/>
+            </w:tcBorders>
+            <w:noWrap/>
+            <w:vAlign w:val="bottom"/>
+            <w:hideMark/>
+          </w:tcPr>
+          <w:p>
+            <w:pPr>
+              <w:spacing w:after="0" w:line="240" w:lineRule="auto"/>
+              <w:rPr>
+                <w:rFonts w:ascii="Calibri" w:eastAsia="Times New Roman" w:hAnsi="Calibri" w:cs="Calibri"/>
+                <w:color w:val="000000"/>
+                <w:kern w:val="0"/>
+                <w:sz w:val="22"/>
+                <w:szCs w:val="22"/>
+                <w:lang w:eastAsia="es-CR"/>
+                <w14:ligatures w14:val="none"/>
+              </w:rPr>
+            </w:pPr>
+            <w:r>
+              <w:rPr>
+                <w:rFonts w:ascii="Calibri" w:eastAsia="Times New Roman" w:hAnsi="Calibri" w:cs="Calibri"/>
+                <w:color w:val="000000"/>
+                <w:kern w:val="0"/>
+                <w:sz w:val="22"/>
+                <w:szCs w:val="22"/>
+                <w:lang w:eastAsia="es-CR"/>
+                <w14:ligatures w14:val="none"/>
+              </w:rPr>
+              <w:t> </w:t>
+            </w:r>
+          </w:p>
+        </w:tc>
+        <w:tc>
+          <w:tcPr>
+            <w:tcW w:w="1520" w:type="dxa"/>
+            <w:tcBorders>
+              <w:top w:val="single" w:sz="4" w:space="0" w:color="auto"/>
+              <w:left w:val="nil"/>
+              <w:bottom w:val="single" w:sz="8" w:space="0" w:color="auto"/>
+              <w:right w:val="single" w:sz="4" w:space="0" w:color="auto"/>
+            </w:tcBorders>
+            <w:noWrap/>
+            <w:vAlign w:val="bottom"/>
+            <w:hideMark/>
+          </w:tcPr>
+          <w:p>
+            <w:pPr>
+              <w:spacing w:after="0" w:line="240" w:lineRule="auto"/>
+              <w:rPr>
+                <w:rFonts w:ascii="Calibri" w:eastAsia="Times New Roman" w:hAnsi="Calibri" w:cs="Calibri"/>
+                <w:color w:val="000000"/>
+                <w:kern w:val="0"/>
+                <w:sz w:val="22"/>
+                <w:szCs w:val="22"/>
+                <w:lang w:eastAsia="es-CR"/>
+                <w14:ligatures w14:val="none"/>
+              </w:rPr>
+            </w:pPr>
+            <w:r>
+              <w:rPr>
+                <w:rFonts w:ascii="Calibri" w:eastAsia="Times New Roman" w:hAnsi="Calibri" w:cs="Calibri"/>
+                <w:color w:val="000000"/>
+                <w:kern w:val="0"/>
+                <w:sz w:val="22"/>
+                <w:szCs w:val="22"/>
+                <w:lang w:eastAsia="es-CR"/>
+                <w14:ligatures w14:val="none"/>
+              </w:rPr>
+              <w:t> </w:t>
+            </w:r>
+          </w:p>
+        </w:tc>
+        <w:tc>
+          <w:tcPr>
+            <w:tcW w:w="1660" w:type="dxa"/>
+            <w:tcBorders>
+              <w:top w:val="single" w:sz="4" w:space="0" w:color="auto"/>
+              <w:left w:val="nil"/>
+              <w:bottom w:val="single" w:sz="8" w:space="0" w:color="auto"/>
+              <w:right w:val="single" w:sz="4" w:space="0" w:color="auto"/>
+            </w:tcBorders>
+            <w:noWrap/>
+            <w:vAlign w:val="bottom"/>
+            <w:hideMark/>
+          </w:tcPr>
+          <w:p>
+            <w:pPr>
+              <w:spacing w:after="0" w:line="240" w:lineRule="auto"/>
+              <w:rPr>
+                <w:rFonts w:ascii="Calibri" w:eastAsia="Times New Roman" w:hAnsi="Calibri" w:cs="Calibri"/>
+                <w:color w:val="000000"/>
+                <w:kern w:val="0"/>
+                <w:sz w:val="22"/>
+                <w:szCs w:val="22"/>
+                <w:lang w:eastAsia="es-CR"/>
+                <w14:ligatures w14:val="none"/>
+              </w:rPr>
+            </w:pPr>
+            <w:r>
+              <w:rPr>
+                <w:rFonts w:ascii="Calibri" w:eastAsia="Times New Roman" w:hAnsi="Calibri" w:cs="Calibri"/>
+                <w:color w:val="000000"/>
+                <w:kern w:val="0"/>
+                <w:sz w:val="22"/>
+                <w:szCs w:val="22"/>
+                <w:lang w:eastAsia="es-CR"/>
+                <w14:ligatures w14:val="none"/>
+              </w:rPr>
+              <w:t> </w:t>
+            </w:r>
+          </w:p>
+        </w:tc>
+        <w:tc>
+          <w:tcPr>
+            <w:tcW w:w="2060" w:type="dxa"/>
+            <w:tcBorders>
+              <w:top w:val="single" w:sz="4" w:space="0" w:color="auto"/>
+              <w:left w:val="nil"/>
+              <w:bottom w:val="single" w:sz="8" w:space="0" w:color="auto"/>
+              <w:right w:val="single" w:sz="8" w:space="0" w:color="auto"/>
+            </w:tcBorders>
+            <w:noWrap/>
+            <w:vAlign w:val="bottom"/>
+            <w:hideMark/>
+          </w:tcPr>
+          <w:p>
+            <w:pPr>
+              <w:spacing w:after="0" w:line="240" w:lineRule="auto"/>
+              <w:rPr>
+                <w:rFonts w:ascii="Calibri" w:eastAsia="Times New Roman" w:hAnsi="Calibri" w:cs="Calibri"/>
+                <w:color w:val="000000"/>
+                <w:kern w:val="0"/>
+                <w:sz w:val="22"/>
+                <w:szCs w:val="22"/>
+                <w:lang w:eastAsia="es-CR"/>
+                <w14:ligatures w14:val="none"/>
+              </w:rPr>
+            </w:pPr>
+            <w:r>
+              <w:rPr>
+                <w:rFonts w:ascii="Calibri" w:eastAsia="Times New Roman" w:hAnsi="Calibri" w:cs="Calibri"/>
+                <w:color w:val="000000"/>
+                <w:kern w:val="0"/>
+                <w:sz w:val="22"/>
+                <w:szCs w:val="22"/>
+                <w:lang w:eastAsia="es-CR"/>
+                <w14:ligatures w14:val="none"/>
+              </w:rPr>
+              <w:t> </w:t>
+            </w:r>
+          </w:p>
+        </w:tc>
+      </w:tr>
+    </w:tbl>
+    <w:p>
+      <w:pPr>
+        <w:spacing w:line="480" w:lineRule="auto"/>
+        <w:jc w:val="both"/>
+        <w:rPr>
+          <w:rFonts w:ascii="Times New Roman" w:hAnsi="Times New Roman" w:cs="Times New Roman"/>
+        </w:rPr>
+      </w:pPr>
+      <w:r>
+        <w:rPr>
+          <w:rFonts w:ascii="Times New Roman" w:hAnsi="Times New Roman" w:cs="Times New Roman"/>
+        </w:rPr>
+        <w:t>Nombre del algoritmo #1: Fuerza bruta con la combinación de 0…9</w:t>
+      </w:r>
+    </w:p>
+    <w:p>
+      <w:pPr>
+        <w:spacing w:line="480" w:lineRule="auto"/>
+        <w:jc w:val="both"/>
+        <w:rPr>
+          <w:rFonts w:ascii="Times New Roman" w:hAnsi="Times New Roman" w:cs="Times New Roman"/>
+          <w:b/>
+          <w:bCs/>
+        </w:rPr>
+      </w:pPr>
+    </w:p>
+    <w:p>
+      <w:pPr>
+        <w:spacing w:line="480" w:lineRule="auto"/>
+        <w:jc w:val="both"/>
+        <w:rPr>
+          <w:rFonts w:ascii="Times New Roman" w:hAnsi="Times New Roman" w:cs="Times New Roman"/>
+          <w:b/>
+          <w:bCs/>
+        </w:rPr>
+      </w:pPr>
+    </w:p>
+    <w:p>
+      <w:pPr>
+        <w:spacing w:line="480" w:lineRule="auto"/>
+        <w:jc w:val="both"/>
+        <w:rPr>
+          <w:rFonts w:ascii="Times New Roman" w:hAnsi="Times New Roman" w:cs="Times New Roman"/>
+          <w:b/>
+          <w:bCs/>
+        </w:rPr>
+      </w:pPr>
+    </w:p>
+    <w:p>
+      <w:pPr>
+        <w:spacing w:line="480" w:lineRule="auto"/>
+        <w:jc w:val="both"/>
+        <w:rPr>
+          <w:rFonts w:ascii="Times New Roman" w:hAnsi="Times New Roman" w:cs="Times New Roman"/>
+          <w:b/>
+          <w:bCs/>
+        </w:rPr>
+      </w:pPr>
+    </w:p>
+    <w:p>
+      <w:pPr>
+        <w:spacing w:line="480" w:lineRule="auto"/>
+        <w:jc w:val="both"/>
+        <w:rPr>
+          <w:rFonts w:ascii="Times New Roman" w:hAnsi="Times New Roman" w:cs="Times New Roman"/>
+          <w:b/>
+          <w:bCs/>
+        </w:rPr>
+      </w:pPr>
+    </w:p>
+    <w:p>
+      <w:pPr>
+        <w:spacing w:line="480" w:lineRule="auto"/>
+        <w:jc w:val="both"/>
+        <w:rPr>
+          <w:rFonts w:ascii="Times New Roman" w:hAnsi="Times New Roman" w:cs="Times New Roman"/>
+          <w:b/>
+          <w:bCs/>
+        </w:rPr>
+      </w:pPr>
+    </w:p>
+    <w:p>
+      <w:pPr>
+        <w:spacing w:line="480" w:lineRule="auto"/>
+        <w:jc w:val="both"/>
+        <w:rPr>
+          <w:rFonts w:ascii="Times New Roman" w:hAnsi="Times New Roman" w:cs="Times New Roman"/>
+          <w:b/>
+          <w:bCs/>
+        </w:rPr>
+      </w:pPr>
+    </w:p>
+    <w:p>
+      <w:pPr>
+        <w:spacing w:line="480" w:lineRule="auto"/>
+        <w:jc w:val="both"/>
+        <w:rPr>
+          <w:rFonts w:ascii="Times New Roman" w:hAnsi="Times New Roman" w:cs="Times New Roman"/>
+          <w:b/>
+          <w:bCs/>
+        </w:rPr>
+      </w:pPr>
+    </w:p>
+    <w:p>
+      <w:pPr>
+        <w:spacing w:line="480" w:lineRule="auto"/>
+        <w:jc w:val="both"/>
+        <w:rPr>
+          <w:rFonts w:ascii="Times New Roman" w:hAnsi="Times New Roman" w:cs="Times New Roman"/>
+          <w:b/>
+          <w:bCs/>
+        </w:rPr>
+      </w:pPr>
+    </w:p>
+    <w:p>
+      <w:pPr>
+        <w:spacing w:line="480" w:lineRule="auto"/>
+        <w:jc w:val="both"/>
+        <w:rPr>
+          <w:rFonts w:ascii="Times New Roman" w:hAnsi="Times New Roman" w:cs="Times New Roman"/>
+          <w:b/>
+          <w:bCs/>
+        </w:rPr>
+      </w:pPr>
+    </w:p>
+    <w:p>
+      <w:pPr>
+        <w:spacing w:line="480" w:lineRule="auto"/>
+        <w:jc w:val="both"/>
+        <w:rPr>
+          <w:rFonts w:ascii="Times New Roman" w:hAnsi="Times New Roman" w:cs="Times New Roman"/>
+          <w:b/>
+          <w:bCs/>
+        </w:rPr>
+      </w:pPr>
+    </w:p>
+    <w:p>
+      <w:pPr>
+        <w:spacing w:line="480" w:lineRule="auto"/>
+        <w:jc w:val="both"/>
+        <w:rPr>
+          <w:rFonts w:ascii="Times New Roman" w:hAnsi="Times New Roman" w:cs="Times New Roman"/>
+          <w:b/>
+          <w:bCs/>
+        </w:rPr>
+      </w:pPr>
+    </w:p>
+    <w:p>
+      <w:pPr>
+        <w:spacing w:line="480" w:lineRule="auto"/>
+        <w:jc w:val="both"/>
+        <w:rPr>
+          <w:rFonts w:ascii="Times New Roman" w:hAnsi="Times New Roman" w:cs="Times New Roman"/>
+          <w:b/>
+          <w:bCs/>
+        </w:rPr>
+      </w:pPr>
+    </w:p>
+    <w:tbl>
+      <w:tblPr>
+        <w:tblpPr w:leftFromText="141" w:rightFromText="141" w:vertAnchor="text" w:horzAnchor="margin" w:tblpXSpec="center" w:tblpY="391"/>
+        <w:tblW w:w="9875" w:type="dxa"/>
+        <w:tblCellMar>
+          <w:left w:w="70" w:type="dxa"/>
+          <w:right w:w="70" w:type="dxa"/>
+        </w:tblCellMar>
+        <w:tblLook w:val="04A0" w:firstRow="1" w:lastRow="0" w:firstColumn="1" w:lastColumn="0" w:noHBand="0" w:noVBand="1"/>
+      </w:tblPr>
+      <w:tblGrid>
+        <w:gridCol w:w="7933"/>
+        <w:gridCol w:w="1942"/>
+      </w:tblGrid>
+      <w:tr>
+        <w:trPr>
+          <w:trHeight w:val="983"/>
+        </w:trPr>
+        <w:tc>
+          <w:tcPr>
+            <w:tcW w:w="7933" w:type="dxa"/>
+            <w:tcBorders>
+              <w:top w:val="single" w:sz="4" w:space="0" w:color="auto"/>
+              <w:left w:val="single" w:sz="4" w:space="0" w:color="auto"/>
+              <w:bottom w:val="single" w:sz="4" w:space="0" w:color="auto"/>
+              <w:right w:val="single" w:sz="4" w:space="0" w:color="auto"/>
+            </w:tcBorders>
+            <w:noWrap/>
+            <w:vAlign w:val="bottom"/>
+            <w:hideMark/>
+          </w:tcPr>
+          <w:p>
+            <w:pPr>
+              <w:spacing w:after="0" w:line="240" w:lineRule="auto"/>
+              <w:rPr>
+                <w:rFonts w:ascii="Calibri" w:eastAsia="Times New Roman" w:hAnsi="Calibri" w:cs="Calibri"/>
+                <w:color w:val="000000"/>
+                <w:kern w:val="0"/>
+                <w:sz w:val="22"/>
+                <w:szCs w:val="22"/>
+                <w:lang w:eastAsia="es-CR"/>
+                <w14:ligatures w14:val="none"/>
+              </w:rPr>
+            </w:pPr>
+            <w:r>
+              <w:rPr>
+                <w:rFonts w:ascii="Calibri" w:eastAsia="Times New Roman" w:hAnsi="Calibri" w:cs="Calibri"/>
+                <w:color w:val="000000"/>
+                <w:kern w:val="0"/>
+                <w:sz w:val="22"/>
+                <w:szCs w:val="22"/>
+                <w:lang w:eastAsia="es-CR"/>
+                <w14:ligatures w14:val="none"/>
+              </w:rPr>
+              <w:lastRenderedPageBreak/>
+              <w:t xml:space="preserve">Código fuente </w:t>
+            </w:r>
+          </w:p>
+          <w:p>
+            <w:pPr>
+              <w:spacing w:after="0" w:line="240" w:lineRule="auto"/>
+              <w:rPr>
+                <w:rFonts w:ascii="Calibri" w:eastAsia="Times New Roman" w:hAnsi="Calibri" w:cs="Calibri"/>
+                <w:color w:val="000000"/>
+                <w:kern w:val="0"/>
+                <w:sz w:val="22"/>
+                <w:szCs w:val="22"/>
+                <w:lang w:eastAsia="es-CR"/>
+                <w14:ligatures w14:val="none"/>
+              </w:rPr>
+            </w:pPr>
+            <w:r>
+              <w:rPr>
+                <w:rFonts w:ascii="Calibri" w:eastAsia="Times New Roman" w:hAnsi="Calibri" w:cs="Calibri"/>
+                <w:color w:val="000000"/>
+                <w:kern w:val="0"/>
+                <w:sz w:val="22"/>
+                <w:szCs w:val="22"/>
+                <w:lang w:eastAsia="es-CR"/>
+                <w14:ligatures w14:val="none"/>
+              </w:rPr>
+              <w:t>Solo se analiza el código de armar</w:t>
+            </w:r>
+          </w:p>
+        </w:tc>
+        <w:tc>
+          <w:tcPr>
+            <w:tcW w:w="1942" w:type="dxa"/>
+            <w:tcBorders>
+              <w:top w:val="single" w:sz="4" w:space="0" w:color="auto"/>
+              <w:left w:val="nil"/>
+              <w:bottom w:val="single" w:sz="4" w:space="0" w:color="auto"/>
+              <w:right w:val="single" w:sz="4" w:space="0" w:color="auto"/>
+            </w:tcBorders>
+            <w:noWrap/>
+            <w:vAlign w:val="bottom"/>
+            <w:hideMark/>
+          </w:tcPr>
+          <w:p>
+            <w:pPr>
+              <w:spacing w:after="0" w:line="240" w:lineRule="auto"/>
+              <w:rPr>
+                <w:rFonts w:ascii="Calibri" w:eastAsia="Times New Roman" w:hAnsi="Calibri" w:cs="Calibri"/>
+                <w:color w:val="000000"/>
+                <w:kern w:val="0"/>
+                <w:sz w:val="22"/>
+                <w:szCs w:val="22"/>
+                <w:lang w:eastAsia="es-CR"/>
+                <w14:ligatures w14:val="none"/>
+              </w:rPr>
+            </w:pPr>
+            <w:r>
+              <w:rPr>
+                <w:rFonts w:ascii="Calibri" w:eastAsia="Times New Roman" w:hAnsi="Calibri" w:cs="Calibri"/>
+                <w:color w:val="000000"/>
+                <w:kern w:val="0"/>
+                <w:sz w:val="22"/>
+                <w:szCs w:val="22"/>
+                <w:lang w:eastAsia="es-CR"/>
+                <w14:ligatures w14:val="none"/>
+              </w:rPr>
+              <w:t>Medición de líneas ejecutadas en el peor de los casos</w:t>
+            </w:r>
+          </w:p>
+        </w:tc>
+      </w:tr>
+      <w:tr>
+        <w:trPr>
+          <w:trHeight w:val="7223"/>
+        </w:trPr>
+        <w:tc>
+          <w:tcPr>
+            <w:tcW w:w="7933" w:type="dxa"/>
+            <w:tcBorders>
+              <w:top w:val="nil"/>
+              <w:left w:val="single" w:sz="4" w:space="0" w:color="auto"/>
+              <w:bottom w:val="single" w:sz="4" w:space="0" w:color="auto"/>
+              <w:right w:val="single" w:sz="4" w:space="0" w:color="auto"/>
+            </w:tcBorders>
+            <w:noWrap/>
+            <w:vAlign w:val="bottom"/>
+            <w:hideMark/>
+          </w:tcPr>
+          <w:p>
+            <w:pPr>
+              <w:spacing w:after="0" w:line="240" w:lineRule="auto"/>
+              <w:rPr>
+                <w:rFonts w:ascii="Calibri" w:eastAsia="Times New Roman" w:hAnsi="Calibri" w:cs="Calibri"/>
+                <w:color w:val="000000"/>
+                <w:kern w:val="0"/>
+                <w:sz w:val="22"/>
+                <w:szCs w:val="22"/>
+                <w:lang w:val="en-US" w:eastAsia="es-CR"/>
+                <w14:ligatures w14:val="none"/>
+              </w:rPr>
+            </w:pPr>
+            <w:r>
+              <w:rPr>
+                <w:rFonts w:ascii="Calibri" w:eastAsia="Times New Roman" w:hAnsi="Calibri" w:cs="Calibri"/>
+                <w:color w:val="000000"/>
+                <w:kern w:val="0"/>
+                <w:sz w:val="22"/>
+                <w:szCs w:val="22"/>
+                <w:lang w:val="en-US" w:eastAsia="es-CR"/>
+                <w14:ligatures w14:val="none"/>
+              </w:rPr>
+              <w:t xml:space="preserve">private boolean </w:t>
+            </w:r>
+            <w:proofErr w:type="gramStart"/>
+            <w:r>
+              <w:rPr>
+                <w:rFonts w:ascii="Calibri" w:eastAsia="Times New Roman" w:hAnsi="Calibri" w:cs="Calibri"/>
+                <w:color w:val="000000"/>
+                <w:kern w:val="0"/>
+                <w:sz w:val="22"/>
+                <w:szCs w:val="22"/>
+                <w:lang w:val="en-US" w:eastAsia="es-CR"/>
+                <w14:ligatures w14:val="none"/>
+              </w:rPr>
+              <w:t>backtracking(</w:t>
+            </w:r>
+            <w:proofErr w:type="gramEnd"/>
+            <w:r>
+              <w:rPr>
+                <w:rFonts w:ascii="Calibri" w:eastAsia="Times New Roman" w:hAnsi="Calibri" w:cs="Calibri"/>
+                <w:color w:val="000000"/>
+                <w:kern w:val="0"/>
+                <w:sz w:val="22"/>
+                <w:szCs w:val="22"/>
+                <w:lang w:val="en-US" w:eastAsia="es-CR"/>
+                <w14:ligatures w14:val="none"/>
+              </w:rPr>
+              <w:t>int pos) {</w:t>
+            </w:r>
+          </w:p>
+          <w:p>
+            <w:pPr>
+              <w:spacing w:after="0" w:line="240" w:lineRule="auto"/>
+              <w:rPr>
+                <w:rFonts w:ascii="Calibri" w:eastAsia="Times New Roman" w:hAnsi="Calibri" w:cs="Calibri"/>
+                <w:color w:val="000000"/>
+                <w:kern w:val="0"/>
+                <w:sz w:val="22"/>
+                <w:szCs w:val="22"/>
+                <w:lang w:val="en-US" w:eastAsia="es-CR"/>
+                <w14:ligatures w14:val="none"/>
+              </w:rPr>
+            </w:pPr>
+          </w:p>
+          <w:p>
+            <w:pPr>
+              <w:spacing w:after="0" w:line="240" w:lineRule="auto"/>
+              <w:rPr>
+                <w:rFonts w:ascii="Calibri" w:eastAsia="Times New Roman" w:hAnsi="Calibri" w:cs="Calibri"/>
+                <w:color w:val="000000"/>
+                <w:kern w:val="0"/>
+                <w:sz w:val="22"/>
+                <w:szCs w:val="22"/>
+                <w:lang w:eastAsia="es-CR"/>
+                <w14:ligatures w14:val="none"/>
+              </w:rPr>
+            </w:pPr>
+            <w:r>
+              <w:rPr>
+                <w:rFonts w:ascii="Calibri" w:eastAsia="Times New Roman" w:hAnsi="Calibri" w:cs="Calibri"/>
+                <w:color w:val="000000"/>
+                <w:kern w:val="0"/>
+                <w:sz w:val="22"/>
+                <w:szCs w:val="22"/>
+                <w:lang w:val="en-US" w:eastAsia="es-CR"/>
+                <w14:ligatures w14:val="none"/>
+              </w:rPr>
+              <w:t xml:space="preserve">        </w:t>
+            </w:r>
+            <w:r>
+              <w:rPr>
+                <w:rFonts w:ascii="Calibri" w:eastAsia="Times New Roman" w:hAnsi="Calibri" w:cs="Calibri"/>
+                <w:color w:val="000000"/>
+                <w:kern w:val="0"/>
+                <w:sz w:val="22"/>
+                <w:szCs w:val="22"/>
+                <w:lang w:eastAsia="es-CR"/>
+                <w14:ligatures w14:val="none"/>
+              </w:rPr>
+              <w:t>// Caso base: si se han colocado todas las piezas</w:t>
+            </w:r>
+          </w:p>
+          <w:p>
+            <w:pPr>
+              <w:spacing w:after="0" w:line="240" w:lineRule="auto"/>
+              <w:rPr>
+                <w:rFonts w:ascii="Calibri" w:eastAsia="Times New Roman" w:hAnsi="Calibri" w:cs="Calibri"/>
+                <w:color w:val="000000"/>
+                <w:kern w:val="0"/>
+                <w:sz w:val="22"/>
+                <w:szCs w:val="22"/>
+                <w:lang w:eastAsia="es-CR"/>
+                <w14:ligatures w14:val="none"/>
+              </w:rPr>
+            </w:pPr>
+            <w:r>
+              <w:rPr>
+                <w:rFonts w:ascii="Calibri" w:eastAsia="Times New Roman" w:hAnsi="Calibri" w:cs="Calibri"/>
+                <w:color w:val="000000"/>
+                <w:kern w:val="0"/>
+                <w:sz w:val="22"/>
+                <w:szCs w:val="22"/>
+                <w:lang w:eastAsia="es-CR"/>
+                <w14:ligatures w14:val="none"/>
+              </w:rPr>
+              <w:t xml:space="preserve">        </w:t>
+            </w:r>
+            <w:proofErr w:type="spellStart"/>
+            <w:r>
+              <w:rPr>
+                <w:rFonts w:ascii="Calibri" w:eastAsia="Times New Roman" w:hAnsi="Calibri" w:cs="Calibri"/>
+                <w:color w:val="000000"/>
+                <w:kern w:val="0"/>
+                <w:sz w:val="22"/>
+                <w:szCs w:val="22"/>
+                <w:lang w:eastAsia="es-CR"/>
+                <w14:ligatures w14:val="none"/>
+              </w:rPr>
+              <w:t>if</w:t>
+            </w:r>
+            <w:proofErr w:type="spellEnd"/>
+            <w:r>
+              <w:rPr>
+                <w:rFonts w:ascii="Calibri" w:eastAsia="Times New Roman" w:hAnsi="Calibri" w:cs="Calibri"/>
+                <w:color w:val="000000"/>
+                <w:kern w:val="0"/>
+                <w:sz w:val="22"/>
+                <w:szCs w:val="22"/>
+                <w:lang w:eastAsia="es-CR"/>
+                <w14:ligatures w14:val="none"/>
+              </w:rPr>
+              <w:t xml:space="preserve"> (pos == tamaño * tamaño) {</w:t>
+            </w:r>
+          </w:p>
+          <w:p>
+            <w:pPr>
+              <w:spacing w:after="0" w:line="240" w:lineRule="auto"/>
+              <w:rPr>
+                <w:rFonts w:ascii="Calibri" w:eastAsia="Times New Roman" w:hAnsi="Calibri" w:cs="Calibri"/>
+                <w:color w:val="000000"/>
+                <w:kern w:val="0"/>
+                <w:sz w:val="22"/>
+                <w:szCs w:val="22"/>
+                <w:lang w:eastAsia="es-CR"/>
+                <w14:ligatures w14:val="none"/>
+              </w:rPr>
+            </w:pPr>
+            <w:r>
+              <w:rPr>
+                <w:rFonts w:ascii="Calibri" w:eastAsia="Times New Roman" w:hAnsi="Calibri" w:cs="Calibri"/>
+                <w:color w:val="000000"/>
+                <w:kern w:val="0"/>
+                <w:sz w:val="22"/>
+                <w:szCs w:val="22"/>
+                <w:lang w:eastAsia="es-CR"/>
+                <w14:ligatures w14:val="none"/>
+              </w:rPr>
+              <w:t xml:space="preserve">            </w:t>
+            </w:r>
+            <w:proofErr w:type="spellStart"/>
+            <w:r>
+              <w:rPr>
+                <w:rFonts w:ascii="Calibri" w:eastAsia="Times New Roman" w:hAnsi="Calibri" w:cs="Calibri"/>
+                <w:color w:val="000000"/>
+                <w:kern w:val="0"/>
+                <w:sz w:val="22"/>
+                <w:szCs w:val="22"/>
+                <w:lang w:eastAsia="es-CR"/>
+                <w14:ligatures w14:val="none"/>
+              </w:rPr>
+              <w:t>solucionEncontrada</w:t>
+            </w:r>
+            <w:proofErr w:type="spellEnd"/>
+            <w:r>
+              <w:rPr>
+                <w:rFonts w:ascii="Calibri" w:eastAsia="Times New Roman" w:hAnsi="Calibri" w:cs="Calibri"/>
+                <w:color w:val="000000"/>
+                <w:kern w:val="0"/>
+                <w:sz w:val="22"/>
+                <w:szCs w:val="22"/>
+                <w:lang w:eastAsia="es-CR"/>
+                <w14:ligatures w14:val="none"/>
+              </w:rPr>
+              <w:t xml:space="preserve"> = true;</w:t>
+            </w:r>
+          </w:p>
+          <w:p>
+            <w:pPr>
+              <w:spacing w:after="0" w:line="240" w:lineRule="auto"/>
+              <w:rPr>
+                <w:rFonts w:ascii="Calibri" w:eastAsia="Times New Roman" w:hAnsi="Calibri" w:cs="Calibri"/>
+                <w:color w:val="000000"/>
+                <w:kern w:val="0"/>
+                <w:sz w:val="22"/>
+                <w:szCs w:val="22"/>
+                <w:lang w:val="en-US" w:eastAsia="es-CR"/>
+                <w14:ligatures w14:val="none"/>
+              </w:rPr>
+            </w:pPr>
+            <w:r>
+              <w:rPr>
+                <w:rFonts w:ascii="Calibri" w:eastAsia="Times New Roman" w:hAnsi="Calibri" w:cs="Calibri"/>
+                <w:color w:val="000000"/>
+                <w:kern w:val="0"/>
+                <w:sz w:val="22"/>
+                <w:szCs w:val="22"/>
+                <w:lang w:eastAsia="es-CR"/>
+                <w14:ligatures w14:val="none"/>
+              </w:rPr>
+              <w:t xml:space="preserve">            </w:t>
+            </w:r>
+            <w:r>
+              <w:rPr>
+                <w:rFonts w:ascii="Calibri" w:eastAsia="Times New Roman" w:hAnsi="Calibri" w:cs="Calibri"/>
+                <w:color w:val="000000"/>
+                <w:kern w:val="0"/>
+                <w:sz w:val="22"/>
+                <w:szCs w:val="22"/>
+                <w:lang w:val="en-US" w:eastAsia="es-CR"/>
+                <w14:ligatures w14:val="none"/>
+              </w:rPr>
+              <w:t>return true;</w:t>
+            </w:r>
+          </w:p>
+          <w:p>
+            <w:pPr>
+              <w:spacing w:after="0" w:line="240" w:lineRule="auto"/>
+              <w:rPr>
+                <w:rFonts w:ascii="Calibri" w:eastAsia="Times New Roman" w:hAnsi="Calibri" w:cs="Calibri"/>
+                <w:color w:val="000000"/>
+                <w:kern w:val="0"/>
+                <w:sz w:val="22"/>
+                <w:szCs w:val="22"/>
+                <w:lang w:val="en-US" w:eastAsia="es-CR"/>
+                <w14:ligatures w14:val="none"/>
+              </w:rPr>
+            </w:pPr>
+            <w:r>
+              <w:rPr>
+                <w:rFonts w:ascii="Calibri" w:eastAsia="Times New Roman" w:hAnsi="Calibri" w:cs="Calibri"/>
+                <w:color w:val="000000"/>
+                <w:kern w:val="0"/>
+                <w:sz w:val="22"/>
+                <w:szCs w:val="22"/>
+                <w:lang w:val="en-US" w:eastAsia="es-CR"/>
+                <w14:ligatures w14:val="none"/>
+              </w:rPr>
+              <w:t>        }</w:t>
+            </w:r>
+          </w:p>
+          <w:p>
+            <w:pPr>
+              <w:spacing w:after="0" w:line="240" w:lineRule="auto"/>
+              <w:rPr>
+                <w:rFonts w:ascii="Calibri" w:eastAsia="Times New Roman" w:hAnsi="Calibri" w:cs="Calibri"/>
+                <w:color w:val="000000"/>
+                <w:kern w:val="0"/>
+                <w:sz w:val="22"/>
+                <w:szCs w:val="22"/>
+                <w:lang w:val="en-US" w:eastAsia="es-CR"/>
+                <w14:ligatures w14:val="none"/>
+              </w:rPr>
+            </w:pPr>
+          </w:p>
+          <w:p>
+            <w:pPr>
+              <w:spacing w:after="0" w:line="240" w:lineRule="auto"/>
+              <w:rPr>
+                <w:rFonts w:ascii="Calibri" w:eastAsia="Times New Roman" w:hAnsi="Calibri" w:cs="Calibri"/>
+                <w:color w:val="000000"/>
+                <w:kern w:val="0"/>
+                <w:sz w:val="22"/>
+                <w:szCs w:val="22"/>
+                <w:lang w:val="en-US" w:eastAsia="es-CR"/>
+                <w14:ligatures w14:val="none"/>
+              </w:rPr>
+            </w:pPr>
+            <w:r>
+              <w:rPr>
+                <w:rFonts w:ascii="Calibri" w:eastAsia="Times New Roman" w:hAnsi="Calibri" w:cs="Calibri"/>
+                <w:color w:val="000000"/>
+                <w:kern w:val="0"/>
+                <w:sz w:val="22"/>
+                <w:szCs w:val="22"/>
+                <w:lang w:val="en-US" w:eastAsia="es-CR"/>
+                <w14:ligatures w14:val="none"/>
+              </w:rPr>
+              <w:t xml:space="preserve">        int fila = pos / </w:t>
+            </w:r>
+            <w:proofErr w:type="spellStart"/>
+            <w:r>
+              <w:rPr>
+                <w:rFonts w:ascii="Calibri" w:eastAsia="Times New Roman" w:hAnsi="Calibri" w:cs="Calibri"/>
+                <w:color w:val="000000"/>
+                <w:kern w:val="0"/>
+                <w:sz w:val="22"/>
+                <w:szCs w:val="22"/>
+                <w:lang w:val="en-US" w:eastAsia="es-CR"/>
+                <w14:ligatures w14:val="none"/>
+              </w:rPr>
+              <w:t>tamaño</w:t>
+            </w:r>
+            <w:proofErr w:type="spellEnd"/>
+            <w:r>
+              <w:rPr>
+                <w:rFonts w:ascii="Calibri" w:eastAsia="Times New Roman" w:hAnsi="Calibri" w:cs="Calibri"/>
+                <w:color w:val="000000"/>
+                <w:kern w:val="0"/>
+                <w:sz w:val="22"/>
+                <w:szCs w:val="22"/>
+                <w:lang w:val="en-US" w:eastAsia="es-CR"/>
+                <w14:ligatures w14:val="none"/>
+              </w:rPr>
+              <w:t>;</w:t>
+            </w:r>
+          </w:p>
+          <w:p>
+            <w:pPr>
+              <w:spacing w:after="0" w:line="240" w:lineRule="auto"/>
+              <w:rPr>
+                <w:rFonts w:ascii="Calibri" w:eastAsia="Times New Roman" w:hAnsi="Calibri" w:cs="Calibri"/>
+                <w:color w:val="000000"/>
+                <w:kern w:val="0"/>
+                <w:sz w:val="22"/>
+                <w:szCs w:val="22"/>
+                <w:lang w:eastAsia="es-CR"/>
+                <w14:ligatures w14:val="none"/>
+              </w:rPr>
+            </w:pPr>
+            <w:r>
+              <w:rPr>
+                <w:rFonts w:ascii="Calibri" w:eastAsia="Times New Roman" w:hAnsi="Calibri" w:cs="Calibri"/>
+                <w:color w:val="000000"/>
+                <w:kern w:val="0"/>
+                <w:sz w:val="22"/>
+                <w:szCs w:val="22"/>
+                <w:lang w:val="en-US" w:eastAsia="es-CR"/>
+                <w14:ligatures w14:val="none"/>
+              </w:rPr>
+              <w:t xml:space="preserve">        </w:t>
+            </w:r>
+            <w:proofErr w:type="spellStart"/>
+            <w:r>
+              <w:rPr>
+                <w:rFonts w:ascii="Calibri" w:eastAsia="Times New Roman" w:hAnsi="Calibri" w:cs="Calibri"/>
+                <w:color w:val="000000"/>
+                <w:kern w:val="0"/>
+                <w:sz w:val="22"/>
+                <w:szCs w:val="22"/>
+                <w:lang w:eastAsia="es-CR"/>
+                <w14:ligatures w14:val="none"/>
+              </w:rPr>
+              <w:t>int</w:t>
+            </w:r>
+            <w:proofErr w:type="spellEnd"/>
+            <w:r>
+              <w:rPr>
+                <w:rFonts w:ascii="Calibri" w:eastAsia="Times New Roman" w:hAnsi="Calibri" w:cs="Calibri"/>
+                <w:color w:val="000000"/>
+                <w:kern w:val="0"/>
+                <w:sz w:val="22"/>
+                <w:szCs w:val="22"/>
+                <w:lang w:eastAsia="es-CR"/>
+                <w14:ligatures w14:val="none"/>
+              </w:rPr>
+              <w:t xml:space="preserve"> columna = pos % tamaño;</w:t>
+            </w:r>
+          </w:p>
+          <w:p>
+            <w:pPr>
+              <w:spacing w:after="0" w:line="240" w:lineRule="auto"/>
+              <w:rPr>
+                <w:rFonts w:ascii="Calibri" w:eastAsia="Times New Roman" w:hAnsi="Calibri" w:cs="Calibri"/>
+                <w:color w:val="000000"/>
+                <w:kern w:val="0"/>
+                <w:sz w:val="22"/>
+                <w:szCs w:val="22"/>
+                <w:lang w:eastAsia="es-CR"/>
+                <w14:ligatures w14:val="none"/>
+              </w:rPr>
+            </w:pPr>
+          </w:p>
+          <w:p>
+            <w:pPr>
+              <w:spacing w:after="0" w:line="240" w:lineRule="auto"/>
+              <w:rPr>
+                <w:rFonts w:ascii="Calibri" w:eastAsia="Times New Roman" w:hAnsi="Calibri" w:cs="Calibri"/>
+                <w:color w:val="000000"/>
+                <w:kern w:val="0"/>
+                <w:sz w:val="22"/>
+                <w:szCs w:val="22"/>
+                <w:lang w:eastAsia="es-CR"/>
+                <w14:ligatures w14:val="none"/>
+              </w:rPr>
+            </w:pPr>
+            <w:r>
+              <w:rPr>
+                <w:rFonts w:ascii="Calibri" w:eastAsia="Times New Roman" w:hAnsi="Calibri" w:cs="Calibri"/>
+                <w:color w:val="000000"/>
+                <w:kern w:val="0"/>
+                <w:sz w:val="22"/>
+                <w:szCs w:val="22"/>
+                <w:lang w:eastAsia="es-CR"/>
+                <w14:ligatures w14:val="none"/>
+              </w:rPr>
+              <w:t xml:space="preserve">        </w:t>
+            </w:r>
+            <w:proofErr w:type="spellStart"/>
+            <w:r>
+              <w:rPr>
+                <w:rFonts w:ascii="Calibri" w:eastAsia="Times New Roman" w:hAnsi="Calibri" w:cs="Calibri"/>
+                <w:color w:val="000000"/>
+                <w:kern w:val="0"/>
+                <w:sz w:val="22"/>
+                <w:szCs w:val="22"/>
+                <w:lang w:eastAsia="es-CR"/>
+                <w14:ligatures w14:val="none"/>
+              </w:rPr>
+              <w:t>for</w:t>
+            </w:r>
+            <w:proofErr w:type="spellEnd"/>
+            <w:r>
+              <w:rPr>
+                <w:rFonts w:ascii="Calibri" w:eastAsia="Times New Roman" w:hAnsi="Calibri" w:cs="Calibri"/>
+                <w:color w:val="000000"/>
+                <w:kern w:val="0"/>
+                <w:sz w:val="22"/>
+                <w:szCs w:val="22"/>
+                <w:lang w:eastAsia="es-CR"/>
+                <w14:ligatures w14:val="none"/>
+              </w:rPr>
+              <w:t xml:space="preserve"> (Pieza </w:t>
+            </w:r>
+            <w:proofErr w:type="spellStart"/>
+            <w:proofErr w:type="gramStart"/>
+            <w:r>
+              <w:rPr>
+                <w:rFonts w:ascii="Calibri" w:eastAsia="Times New Roman" w:hAnsi="Calibri" w:cs="Calibri"/>
+                <w:color w:val="000000"/>
+                <w:kern w:val="0"/>
+                <w:sz w:val="22"/>
+                <w:szCs w:val="22"/>
+                <w:lang w:eastAsia="es-CR"/>
+                <w14:ligatures w14:val="none"/>
+              </w:rPr>
+              <w:t>pieza</w:t>
+            </w:r>
+            <w:proofErr w:type="spellEnd"/>
+            <w:r>
+              <w:rPr>
+                <w:rFonts w:ascii="Calibri" w:eastAsia="Times New Roman" w:hAnsi="Calibri" w:cs="Calibri"/>
+                <w:color w:val="000000"/>
+                <w:kern w:val="0"/>
+                <w:sz w:val="22"/>
+                <w:szCs w:val="22"/>
+                <w:lang w:eastAsia="es-CR"/>
+                <w14:ligatures w14:val="none"/>
+              </w:rPr>
+              <w:t xml:space="preserve"> :</w:t>
+            </w:r>
+            <w:proofErr w:type="gramEnd"/>
+            <w:r>
+              <w:rPr>
+                <w:rFonts w:ascii="Calibri" w:eastAsia="Times New Roman" w:hAnsi="Calibri" w:cs="Calibri"/>
+                <w:color w:val="000000"/>
+                <w:kern w:val="0"/>
+                <w:sz w:val="22"/>
+                <w:szCs w:val="22"/>
+                <w:lang w:eastAsia="es-CR"/>
+                <w14:ligatures w14:val="none"/>
+              </w:rPr>
+              <w:t xml:space="preserve"> piezas) {</w:t>
+            </w:r>
+          </w:p>
+          <w:p>
+            <w:pPr>
+              <w:spacing w:after="0" w:line="240" w:lineRule="auto"/>
+              <w:rPr>
+                <w:rFonts w:ascii="Calibri" w:eastAsia="Times New Roman" w:hAnsi="Calibri" w:cs="Calibri"/>
+                <w:color w:val="000000"/>
+                <w:kern w:val="0"/>
+                <w:sz w:val="22"/>
+                <w:szCs w:val="22"/>
+                <w:lang w:eastAsia="es-CR"/>
+                <w14:ligatures w14:val="none"/>
+              </w:rPr>
+            </w:pPr>
+            <w:r>
+              <w:rPr>
+                <w:rFonts w:ascii="Calibri" w:eastAsia="Times New Roman" w:hAnsi="Calibri" w:cs="Calibri"/>
+                <w:color w:val="000000"/>
+                <w:kern w:val="0"/>
+                <w:sz w:val="22"/>
+                <w:szCs w:val="22"/>
+                <w:lang w:eastAsia="es-CR"/>
+                <w14:ligatures w14:val="none"/>
+              </w:rPr>
+              <w:t xml:space="preserve">            </w:t>
+            </w:r>
+            <w:proofErr w:type="spellStart"/>
+            <w:r>
+              <w:rPr>
+                <w:rFonts w:ascii="Calibri" w:eastAsia="Times New Roman" w:hAnsi="Calibri" w:cs="Calibri"/>
+                <w:color w:val="000000"/>
+                <w:kern w:val="0"/>
+                <w:sz w:val="22"/>
+                <w:szCs w:val="22"/>
+                <w:lang w:eastAsia="es-CR"/>
+                <w14:ligatures w14:val="none"/>
+              </w:rPr>
+              <w:t>if</w:t>
+            </w:r>
+            <w:proofErr w:type="spellEnd"/>
+            <w:r>
+              <w:rPr>
+                <w:rFonts w:ascii="Calibri" w:eastAsia="Times New Roman" w:hAnsi="Calibri" w:cs="Calibri"/>
+                <w:color w:val="000000"/>
+                <w:kern w:val="0"/>
+                <w:sz w:val="22"/>
+                <w:szCs w:val="22"/>
+                <w:lang w:eastAsia="es-CR"/>
+                <w14:ligatures w14:val="none"/>
+              </w:rPr>
+              <w:t xml:space="preserve"> </w:t>
+            </w:r>
+            <w:proofErr w:type="gramStart"/>
+            <w:r>
+              <w:rPr>
+                <w:rFonts w:ascii="Calibri" w:eastAsia="Times New Roman" w:hAnsi="Calibri" w:cs="Calibri"/>
+                <w:color w:val="000000"/>
+                <w:kern w:val="0"/>
+                <w:sz w:val="22"/>
+                <w:szCs w:val="22"/>
+                <w:lang w:eastAsia="es-CR"/>
+                <w14:ligatures w14:val="none"/>
+              </w:rPr>
+              <w:t>(!</w:t>
+            </w:r>
+            <w:proofErr w:type="spellStart"/>
+            <w:r>
+              <w:rPr>
+                <w:rFonts w:ascii="Calibri" w:eastAsia="Times New Roman" w:hAnsi="Calibri" w:cs="Calibri"/>
+                <w:color w:val="000000"/>
+                <w:kern w:val="0"/>
+                <w:sz w:val="22"/>
+                <w:szCs w:val="22"/>
+                <w:lang w:eastAsia="es-CR"/>
+                <w14:ligatures w14:val="none"/>
+              </w:rPr>
+              <w:t>pieza</w:t>
+            </w:r>
+            <w:proofErr w:type="gramEnd"/>
+            <w:r>
+              <w:rPr>
+                <w:rFonts w:ascii="Calibri" w:eastAsia="Times New Roman" w:hAnsi="Calibri" w:cs="Calibri"/>
+                <w:color w:val="000000"/>
+                <w:kern w:val="0"/>
+                <w:sz w:val="22"/>
+                <w:szCs w:val="22"/>
+                <w:lang w:eastAsia="es-CR"/>
+                <w14:ligatures w14:val="none"/>
+              </w:rPr>
+              <w:t>.</w:t>
+            </w:r>
+            <w:proofErr w:type="gramStart"/>
+            <w:r>
+              <w:rPr>
+                <w:rFonts w:ascii="Calibri" w:eastAsia="Times New Roman" w:hAnsi="Calibri" w:cs="Calibri"/>
+                <w:color w:val="000000"/>
+                <w:kern w:val="0"/>
+                <w:sz w:val="22"/>
+                <w:szCs w:val="22"/>
+                <w:lang w:eastAsia="es-CR"/>
+                <w14:ligatures w14:val="none"/>
+              </w:rPr>
+              <w:t>isUsada</w:t>
+            </w:r>
+            <w:proofErr w:type="spellEnd"/>
+            <w:r>
+              <w:rPr>
+                <w:rFonts w:ascii="Calibri" w:eastAsia="Times New Roman" w:hAnsi="Calibri" w:cs="Calibri"/>
+                <w:color w:val="000000"/>
+                <w:kern w:val="0"/>
+                <w:sz w:val="22"/>
+                <w:szCs w:val="22"/>
+                <w:lang w:eastAsia="es-CR"/>
+                <w14:ligatures w14:val="none"/>
+              </w:rPr>
+              <w:t>(</w:t>
+            </w:r>
+            <w:proofErr w:type="gramEnd"/>
+            <w:r>
+              <w:rPr>
+                <w:rFonts w:ascii="Calibri" w:eastAsia="Times New Roman" w:hAnsi="Calibri" w:cs="Calibri"/>
+                <w:color w:val="000000"/>
+                <w:kern w:val="0"/>
+                <w:sz w:val="22"/>
+                <w:szCs w:val="22"/>
+                <w:lang w:eastAsia="es-CR"/>
+                <w14:ligatures w14:val="none"/>
+              </w:rPr>
+              <w:t>)) {</w:t>
+            </w:r>
+          </w:p>
+          <w:p>
+            <w:pPr>
+              <w:spacing w:after="0" w:line="240" w:lineRule="auto"/>
+              <w:rPr>
+                <w:rFonts w:ascii="Calibri" w:eastAsia="Times New Roman" w:hAnsi="Calibri" w:cs="Calibri"/>
+                <w:color w:val="000000"/>
+                <w:kern w:val="0"/>
+                <w:sz w:val="22"/>
+                <w:szCs w:val="22"/>
+                <w:lang w:eastAsia="es-CR"/>
+                <w14:ligatures w14:val="none"/>
+              </w:rPr>
+            </w:pPr>
+            <w:r>
+              <w:rPr>
+                <w:rFonts w:ascii="Calibri" w:eastAsia="Times New Roman" w:hAnsi="Calibri" w:cs="Calibri"/>
+                <w:color w:val="000000"/>
+                <w:kern w:val="0"/>
+                <w:sz w:val="22"/>
+                <w:szCs w:val="22"/>
+                <w:lang w:eastAsia="es-CR"/>
+                <w14:ligatures w14:val="none"/>
+              </w:rPr>
+              <w:t xml:space="preserve">                </w:t>
+            </w:r>
+            <w:proofErr w:type="spellStart"/>
+            <w:proofErr w:type="gramStart"/>
+            <w:r>
+              <w:rPr>
+                <w:rFonts w:ascii="Calibri" w:eastAsia="Times New Roman" w:hAnsi="Calibri" w:cs="Calibri"/>
+                <w:color w:val="000000"/>
+                <w:kern w:val="0"/>
+                <w:sz w:val="22"/>
+                <w:szCs w:val="22"/>
+                <w:lang w:eastAsia="es-CR"/>
+                <w14:ligatures w14:val="none"/>
+              </w:rPr>
+              <w:t>tablero.incrementarAlternativas</w:t>
+            </w:r>
+            <w:proofErr w:type="spellEnd"/>
+            <w:proofErr w:type="gramEnd"/>
+            <w:r>
+              <w:rPr>
+                <w:rFonts w:ascii="Calibri" w:eastAsia="Times New Roman" w:hAnsi="Calibri" w:cs="Calibri"/>
+                <w:color w:val="000000"/>
+                <w:kern w:val="0"/>
+                <w:sz w:val="22"/>
+                <w:szCs w:val="22"/>
+                <w:lang w:eastAsia="es-CR"/>
+                <w14:ligatures w14:val="none"/>
+              </w:rPr>
+              <w:t>();</w:t>
+            </w:r>
+          </w:p>
+          <w:p>
+            <w:pPr>
+              <w:spacing w:after="0" w:line="240" w:lineRule="auto"/>
+              <w:rPr>
+                <w:rFonts w:ascii="Calibri" w:eastAsia="Times New Roman" w:hAnsi="Calibri" w:cs="Calibri"/>
+                <w:color w:val="000000"/>
+                <w:kern w:val="0"/>
+                <w:sz w:val="22"/>
+                <w:szCs w:val="22"/>
+                <w:lang w:eastAsia="es-CR"/>
+                <w14:ligatures w14:val="none"/>
+              </w:rPr>
+            </w:pPr>
+            <w:r>
+              <w:rPr>
+                <w:rFonts w:ascii="Calibri" w:eastAsia="Times New Roman" w:hAnsi="Calibri" w:cs="Calibri"/>
+                <w:color w:val="000000"/>
+                <w:kern w:val="0"/>
+                <w:sz w:val="22"/>
+                <w:szCs w:val="22"/>
+                <w:lang w:eastAsia="es-CR"/>
+                <w14:ligatures w14:val="none"/>
+              </w:rPr>
+              <w:t xml:space="preserve">                </w:t>
+            </w:r>
+            <w:proofErr w:type="spellStart"/>
+            <w:r>
+              <w:rPr>
+                <w:rFonts w:ascii="Calibri" w:eastAsia="Times New Roman" w:hAnsi="Calibri" w:cs="Calibri"/>
+                <w:color w:val="000000"/>
+                <w:kern w:val="0"/>
+                <w:sz w:val="22"/>
+                <w:szCs w:val="22"/>
+                <w:lang w:eastAsia="es-CR"/>
+                <w14:ligatures w14:val="none"/>
+              </w:rPr>
+              <w:t>if</w:t>
+            </w:r>
+            <w:proofErr w:type="spellEnd"/>
+            <w:r>
+              <w:rPr>
+                <w:rFonts w:ascii="Calibri" w:eastAsia="Times New Roman" w:hAnsi="Calibri" w:cs="Calibri"/>
+                <w:color w:val="000000"/>
+                <w:kern w:val="0"/>
+                <w:sz w:val="22"/>
+                <w:szCs w:val="22"/>
+                <w:lang w:eastAsia="es-CR"/>
+                <w14:ligatures w14:val="none"/>
+              </w:rPr>
+              <w:t xml:space="preserve"> (</w:t>
+            </w:r>
+            <w:proofErr w:type="spellStart"/>
+            <w:proofErr w:type="gramStart"/>
+            <w:r>
+              <w:rPr>
+                <w:rFonts w:ascii="Calibri" w:eastAsia="Times New Roman" w:hAnsi="Calibri" w:cs="Calibri"/>
+                <w:color w:val="000000"/>
+                <w:kern w:val="0"/>
+                <w:sz w:val="22"/>
+                <w:szCs w:val="22"/>
+                <w:lang w:eastAsia="es-CR"/>
+                <w14:ligatures w14:val="none"/>
+              </w:rPr>
+              <w:t>tablero.encaja</w:t>
+            </w:r>
+            <w:proofErr w:type="spellEnd"/>
+            <w:proofErr w:type="gramEnd"/>
+            <w:r>
+              <w:rPr>
+                <w:rFonts w:ascii="Calibri" w:eastAsia="Times New Roman" w:hAnsi="Calibri" w:cs="Calibri"/>
+                <w:color w:val="000000"/>
+                <w:kern w:val="0"/>
+                <w:sz w:val="22"/>
+                <w:szCs w:val="22"/>
+                <w:lang w:eastAsia="es-CR"/>
+                <w14:ligatures w14:val="none"/>
+              </w:rPr>
+              <w:t>(fila, columna, pieza)) {</w:t>
+            </w:r>
+          </w:p>
+          <w:p>
+            <w:pPr>
+              <w:spacing w:after="0" w:line="240" w:lineRule="auto"/>
+              <w:rPr>
+                <w:rFonts w:ascii="Calibri" w:eastAsia="Times New Roman" w:hAnsi="Calibri" w:cs="Calibri"/>
+                <w:color w:val="000000"/>
+                <w:kern w:val="0"/>
+                <w:sz w:val="22"/>
+                <w:szCs w:val="22"/>
+                <w:lang w:eastAsia="es-CR"/>
+                <w14:ligatures w14:val="none"/>
+              </w:rPr>
+            </w:pPr>
+            <w:r>
+              <w:rPr>
+                <w:rFonts w:ascii="Calibri" w:eastAsia="Times New Roman" w:hAnsi="Calibri" w:cs="Calibri"/>
+                <w:color w:val="000000"/>
+                <w:kern w:val="0"/>
+                <w:sz w:val="22"/>
+                <w:szCs w:val="22"/>
+                <w:lang w:eastAsia="es-CR"/>
+                <w14:ligatures w14:val="none"/>
+              </w:rPr>
+              <w:t xml:space="preserve">                    </w:t>
+            </w:r>
+            <w:proofErr w:type="spellStart"/>
+            <w:proofErr w:type="gramStart"/>
+            <w:r>
+              <w:rPr>
+                <w:rFonts w:ascii="Calibri" w:eastAsia="Times New Roman" w:hAnsi="Calibri" w:cs="Calibri"/>
+                <w:color w:val="000000"/>
+                <w:kern w:val="0"/>
+                <w:sz w:val="22"/>
+                <w:szCs w:val="22"/>
+                <w:lang w:eastAsia="es-CR"/>
+                <w14:ligatures w14:val="none"/>
+              </w:rPr>
+              <w:t>tablero.colocarPieza</w:t>
+            </w:r>
+            <w:proofErr w:type="spellEnd"/>
+            <w:proofErr w:type="gramEnd"/>
+            <w:r>
+              <w:rPr>
+                <w:rFonts w:ascii="Calibri" w:eastAsia="Times New Roman" w:hAnsi="Calibri" w:cs="Calibri"/>
+                <w:color w:val="000000"/>
+                <w:kern w:val="0"/>
+                <w:sz w:val="22"/>
+                <w:szCs w:val="22"/>
+                <w:lang w:eastAsia="es-CR"/>
+                <w14:ligatures w14:val="none"/>
+              </w:rPr>
+              <w:t>(fila, columna, pieza);</w:t>
+            </w:r>
+          </w:p>
+          <w:p>
+            <w:pPr>
+              <w:spacing w:after="0" w:line="240" w:lineRule="auto"/>
+              <w:rPr>
+                <w:rFonts w:ascii="Calibri" w:eastAsia="Times New Roman" w:hAnsi="Calibri" w:cs="Calibri"/>
+                <w:color w:val="000000"/>
+                <w:kern w:val="0"/>
+                <w:sz w:val="22"/>
+                <w:szCs w:val="22"/>
+                <w:lang w:val="en-US" w:eastAsia="es-CR"/>
+                <w14:ligatures w14:val="none"/>
+              </w:rPr>
+            </w:pPr>
+            <w:r>
+              <w:rPr>
+                <w:rFonts w:ascii="Calibri" w:eastAsia="Times New Roman" w:hAnsi="Calibri" w:cs="Calibri"/>
+                <w:color w:val="000000"/>
+                <w:kern w:val="0"/>
+                <w:sz w:val="22"/>
+                <w:szCs w:val="22"/>
+                <w:lang w:eastAsia="es-CR"/>
+                <w14:ligatures w14:val="none"/>
+              </w:rPr>
+              <w:t xml:space="preserve">                    </w:t>
+            </w:r>
+            <w:r>
+              <w:rPr>
+                <w:rFonts w:ascii="Calibri" w:eastAsia="Times New Roman" w:hAnsi="Calibri" w:cs="Calibri"/>
+                <w:color w:val="000000"/>
+                <w:kern w:val="0"/>
+                <w:sz w:val="22"/>
+                <w:szCs w:val="22"/>
+                <w:lang w:val="en-US" w:eastAsia="es-CR"/>
+                <w14:ligatures w14:val="none"/>
+              </w:rPr>
+              <w:t>if (</w:t>
+            </w:r>
+            <w:proofErr w:type="gramStart"/>
+            <w:r>
+              <w:rPr>
+                <w:rFonts w:ascii="Calibri" w:eastAsia="Times New Roman" w:hAnsi="Calibri" w:cs="Calibri"/>
+                <w:color w:val="000000"/>
+                <w:kern w:val="0"/>
+                <w:sz w:val="22"/>
+                <w:szCs w:val="22"/>
+                <w:lang w:val="en-US" w:eastAsia="es-CR"/>
+                <w14:ligatures w14:val="none"/>
+              </w:rPr>
+              <w:t>backtracking(</w:t>
+            </w:r>
+            <w:proofErr w:type="gramEnd"/>
+            <w:r>
+              <w:rPr>
+                <w:rFonts w:ascii="Calibri" w:eastAsia="Times New Roman" w:hAnsi="Calibri" w:cs="Calibri"/>
+                <w:color w:val="000000"/>
+                <w:kern w:val="0"/>
+                <w:sz w:val="22"/>
+                <w:szCs w:val="22"/>
+                <w:lang w:val="en-US" w:eastAsia="es-CR"/>
+                <w14:ligatures w14:val="none"/>
+              </w:rPr>
+              <w:t>pos + 1)) {</w:t>
+            </w:r>
+          </w:p>
+          <w:p>
+            <w:pPr>
+              <w:spacing w:after="0" w:line="240" w:lineRule="auto"/>
+              <w:rPr>
+                <w:rFonts w:ascii="Calibri" w:eastAsia="Times New Roman" w:hAnsi="Calibri" w:cs="Calibri"/>
+                <w:color w:val="000000"/>
+                <w:kern w:val="0"/>
+                <w:sz w:val="22"/>
+                <w:szCs w:val="22"/>
+                <w:lang w:val="en-US" w:eastAsia="es-CR"/>
+                <w14:ligatures w14:val="none"/>
+              </w:rPr>
+            </w:pPr>
+            <w:r>
+              <w:rPr>
+                <w:rFonts w:ascii="Calibri" w:eastAsia="Times New Roman" w:hAnsi="Calibri" w:cs="Calibri"/>
+                <w:color w:val="000000"/>
+                <w:kern w:val="0"/>
+                <w:sz w:val="22"/>
+                <w:szCs w:val="22"/>
+                <w:lang w:val="en-US" w:eastAsia="es-CR"/>
+                <w14:ligatures w14:val="none"/>
+              </w:rPr>
+              <w:t>                        return true;</w:t>
+            </w:r>
+          </w:p>
+          <w:p>
+            <w:pPr>
+              <w:spacing w:after="0" w:line="240" w:lineRule="auto"/>
+              <w:rPr>
+                <w:rFonts w:ascii="Calibri" w:eastAsia="Times New Roman" w:hAnsi="Calibri" w:cs="Calibri"/>
+                <w:color w:val="000000"/>
+                <w:kern w:val="0"/>
+                <w:sz w:val="22"/>
+                <w:szCs w:val="22"/>
+                <w:lang w:eastAsia="es-CR"/>
+                <w14:ligatures w14:val="none"/>
+              </w:rPr>
+            </w:pPr>
+            <w:r>
+              <w:rPr>
+                <w:rFonts w:ascii="Calibri" w:eastAsia="Times New Roman" w:hAnsi="Calibri" w:cs="Calibri"/>
+                <w:color w:val="000000"/>
+                <w:kern w:val="0"/>
+                <w:sz w:val="22"/>
+                <w:szCs w:val="22"/>
+                <w:lang w:val="en-US" w:eastAsia="es-CR"/>
+                <w14:ligatures w14:val="none"/>
+              </w:rPr>
+              <w:t xml:space="preserve">                    </w:t>
+            </w:r>
+            <w:r>
+              <w:rPr>
+                <w:rFonts w:ascii="Calibri" w:eastAsia="Times New Roman" w:hAnsi="Calibri" w:cs="Calibri"/>
+                <w:color w:val="000000"/>
+                <w:kern w:val="0"/>
+                <w:sz w:val="22"/>
+                <w:szCs w:val="22"/>
+                <w:lang w:eastAsia="es-CR"/>
+                <w14:ligatures w14:val="none"/>
+              </w:rPr>
+              <w:t>}</w:t>
+            </w:r>
+          </w:p>
+          <w:p>
+            <w:pPr>
+              <w:spacing w:after="0" w:line="240" w:lineRule="auto"/>
+              <w:rPr>
+                <w:rFonts w:ascii="Calibri" w:eastAsia="Times New Roman" w:hAnsi="Calibri" w:cs="Calibri"/>
+                <w:color w:val="000000"/>
+                <w:kern w:val="0"/>
+                <w:sz w:val="22"/>
+                <w:szCs w:val="22"/>
+                <w:lang w:eastAsia="es-CR"/>
+                <w14:ligatures w14:val="none"/>
+              </w:rPr>
+            </w:pPr>
+            <w:r>
+              <w:rPr>
+                <w:rFonts w:ascii="Calibri" w:eastAsia="Times New Roman" w:hAnsi="Calibri" w:cs="Calibri"/>
+                <w:color w:val="000000"/>
+                <w:kern w:val="0"/>
+                <w:sz w:val="22"/>
+                <w:szCs w:val="22"/>
+                <w:lang w:eastAsia="es-CR"/>
+                <w14:ligatures w14:val="none"/>
+              </w:rPr>
+              <w:t xml:space="preserve">                    </w:t>
+            </w:r>
+            <w:proofErr w:type="spellStart"/>
+            <w:proofErr w:type="gramStart"/>
+            <w:r>
+              <w:rPr>
+                <w:rFonts w:ascii="Calibri" w:eastAsia="Times New Roman" w:hAnsi="Calibri" w:cs="Calibri"/>
+                <w:color w:val="000000"/>
+                <w:kern w:val="0"/>
+                <w:sz w:val="22"/>
+                <w:szCs w:val="22"/>
+                <w:lang w:eastAsia="es-CR"/>
+                <w14:ligatures w14:val="none"/>
+              </w:rPr>
+              <w:t>tablero.quitarPieza</w:t>
+            </w:r>
+            <w:proofErr w:type="spellEnd"/>
+            <w:proofErr w:type="gramEnd"/>
+            <w:r>
+              <w:rPr>
+                <w:rFonts w:ascii="Calibri" w:eastAsia="Times New Roman" w:hAnsi="Calibri" w:cs="Calibri"/>
+                <w:color w:val="000000"/>
+                <w:kern w:val="0"/>
+                <w:sz w:val="22"/>
+                <w:szCs w:val="22"/>
+                <w:lang w:eastAsia="es-CR"/>
+                <w14:ligatures w14:val="none"/>
+              </w:rPr>
+              <w:t>(fila, columna);</w:t>
+            </w:r>
+          </w:p>
+          <w:p>
+            <w:pPr>
+              <w:spacing w:after="0" w:line="240" w:lineRule="auto"/>
+              <w:rPr>
+                <w:rFonts w:ascii="Calibri" w:eastAsia="Times New Roman" w:hAnsi="Calibri" w:cs="Calibri"/>
+                <w:color w:val="000000"/>
+                <w:kern w:val="0"/>
+                <w:sz w:val="22"/>
+                <w:szCs w:val="22"/>
+                <w:lang w:eastAsia="es-CR"/>
+                <w14:ligatures w14:val="none"/>
+              </w:rPr>
+            </w:pPr>
+            <w:r>
+              <w:rPr>
+                <w:rFonts w:ascii="Calibri" w:eastAsia="Times New Roman" w:hAnsi="Calibri" w:cs="Calibri"/>
+                <w:color w:val="000000"/>
+                <w:kern w:val="0"/>
+                <w:sz w:val="22"/>
+                <w:szCs w:val="22"/>
+                <w:lang w:eastAsia="es-CR"/>
+                <w14:ligatures w14:val="none"/>
+              </w:rPr>
+              <w:t>                }</w:t>
+            </w:r>
+          </w:p>
+          <w:p>
+            <w:pPr>
+              <w:spacing w:after="0" w:line="240" w:lineRule="auto"/>
+              <w:rPr>
+                <w:rFonts w:ascii="Calibri" w:eastAsia="Times New Roman" w:hAnsi="Calibri" w:cs="Calibri"/>
+                <w:color w:val="000000"/>
+                <w:kern w:val="0"/>
+                <w:sz w:val="22"/>
+                <w:szCs w:val="22"/>
+                <w:lang w:eastAsia="es-CR"/>
+                <w14:ligatures w14:val="none"/>
+              </w:rPr>
+            </w:pPr>
+            <w:r>
+              <w:rPr>
+                <w:rFonts w:ascii="Calibri" w:eastAsia="Times New Roman" w:hAnsi="Calibri" w:cs="Calibri"/>
+                <w:color w:val="000000"/>
+                <w:kern w:val="0"/>
+                <w:sz w:val="22"/>
+                <w:szCs w:val="22"/>
+                <w:lang w:eastAsia="es-CR"/>
+                <w14:ligatures w14:val="none"/>
+              </w:rPr>
+              <w:t>            }</w:t>
+            </w:r>
+          </w:p>
+          <w:p>
+            <w:pPr>
+              <w:spacing w:after="0" w:line="240" w:lineRule="auto"/>
+              <w:rPr>
+                <w:rFonts w:ascii="Calibri" w:eastAsia="Times New Roman" w:hAnsi="Calibri" w:cs="Calibri"/>
+                <w:color w:val="000000"/>
+                <w:kern w:val="0"/>
+                <w:sz w:val="22"/>
+                <w:szCs w:val="22"/>
+                <w:lang w:eastAsia="es-CR"/>
+                <w14:ligatures w14:val="none"/>
+              </w:rPr>
+            </w:pPr>
+            <w:r>
+              <w:rPr>
+                <w:rFonts w:ascii="Calibri" w:eastAsia="Times New Roman" w:hAnsi="Calibri" w:cs="Calibri"/>
+                <w:color w:val="000000"/>
+                <w:kern w:val="0"/>
+                <w:sz w:val="22"/>
+                <w:szCs w:val="22"/>
+                <w:lang w:eastAsia="es-CR"/>
+                <w14:ligatures w14:val="none"/>
+              </w:rPr>
+              <w:t>        }</w:t>
+            </w:r>
+          </w:p>
+          <w:p>
+            <w:pPr>
+              <w:spacing w:after="0" w:line="240" w:lineRule="auto"/>
+              <w:rPr>
+                <w:rFonts w:ascii="Calibri" w:eastAsia="Times New Roman" w:hAnsi="Calibri" w:cs="Calibri"/>
+                <w:color w:val="000000"/>
+                <w:kern w:val="0"/>
+                <w:sz w:val="22"/>
+                <w:szCs w:val="22"/>
+                <w:lang w:eastAsia="es-CR"/>
+                <w14:ligatures w14:val="none"/>
+              </w:rPr>
+            </w:pPr>
+            <w:r>
+              <w:rPr>
+                <w:rFonts w:ascii="Calibri" w:eastAsia="Times New Roman" w:hAnsi="Calibri" w:cs="Calibri"/>
+                <w:color w:val="000000"/>
+                <w:kern w:val="0"/>
+                <w:sz w:val="22"/>
+                <w:szCs w:val="22"/>
+                <w:lang w:eastAsia="es-CR"/>
+                <w14:ligatures w14:val="none"/>
+              </w:rPr>
+              <w:t xml:space="preserve">        </w:t>
+            </w:r>
+            <w:proofErr w:type="spellStart"/>
+            <w:r>
+              <w:rPr>
+                <w:rFonts w:ascii="Calibri" w:eastAsia="Times New Roman" w:hAnsi="Calibri" w:cs="Calibri"/>
+                <w:color w:val="000000"/>
+                <w:kern w:val="0"/>
+                <w:sz w:val="22"/>
+                <w:szCs w:val="22"/>
+                <w:lang w:eastAsia="es-CR"/>
+                <w14:ligatures w14:val="none"/>
+              </w:rPr>
+              <w:t>return</w:t>
+            </w:r>
+            <w:proofErr w:type="spellEnd"/>
+            <w:r>
+              <w:rPr>
+                <w:rFonts w:ascii="Calibri" w:eastAsia="Times New Roman" w:hAnsi="Calibri" w:cs="Calibri"/>
+                <w:color w:val="000000"/>
+                <w:kern w:val="0"/>
+                <w:sz w:val="22"/>
+                <w:szCs w:val="22"/>
+                <w:lang w:eastAsia="es-CR"/>
+                <w14:ligatures w14:val="none"/>
+              </w:rPr>
+              <w:t xml:space="preserve"> false;</w:t>
+            </w:r>
+          </w:p>
+          <w:p>
+            <w:pPr>
+              <w:spacing w:after="0" w:line="240" w:lineRule="auto"/>
+              <w:rPr>
+                <w:rFonts w:ascii="Calibri" w:eastAsia="Times New Roman" w:hAnsi="Calibri" w:cs="Calibri"/>
+                <w:color w:val="000000"/>
+                <w:kern w:val="0"/>
+                <w:sz w:val="22"/>
+                <w:szCs w:val="22"/>
+                <w:lang w:eastAsia="es-CR"/>
+                <w14:ligatures w14:val="none"/>
+              </w:rPr>
+            </w:pPr>
+            <w:r>
+              <w:rPr>
+                <w:rFonts w:ascii="Calibri" w:eastAsia="Times New Roman" w:hAnsi="Calibri" w:cs="Calibri"/>
+                <w:color w:val="000000"/>
+                <w:kern w:val="0"/>
+                <w:sz w:val="22"/>
+                <w:szCs w:val="22"/>
+                <w:lang w:eastAsia="es-CR"/>
+                <w14:ligatures w14:val="none"/>
+              </w:rPr>
+              <w:t>    }</w:t>
+            </w:r>
+          </w:p>
+          <w:p>
+            <w:pPr>
+              <w:spacing w:after="0" w:line="240" w:lineRule="auto"/>
+              <w:rPr>
+                <w:rFonts w:ascii="Calibri" w:eastAsia="Times New Roman" w:hAnsi="Calibri" w:cs="Calibri"/>
+                <w:color w:val="000000"/>
+                <w:kern w:val="0"/>
+                <w:sz w:val="22"/>
+                <w:szCs w:val="22"/>
+                <w:lang w:eastAsia="es-CR"/>
+                <w14:ligatures w14:val="none"/>
+              </w:rPr>
+            </w:pPr>
+          </w:p>
+        </w:tc>
+        <w:tc>
+          <w:tcPr>
+            <w:tcW w:w="1942" w:type="dxa"/>
+            <w:tcBorders>
+              <w:top w:val="nil"/>
+              <w:left w:val="nil"/>
+              <w:bottom w:val="single" w:sz="4" w:space="0" w:color="auto"/>
+              <w:right w:val="single" w:sz="4" w:space="0" w:color="auto"/>
+            </w:tcBorders>
+            <w:noWrap/>
+            <w:vAlign w:val="bottom"/>
+            <w:hideMark/>
+          </w:tcPr>
+          <w:p>
+            <w:pPr>
+              <w:spacing w:after="0" w:line="240" w:lineRule="auto"/>
+              <w:rPr>
+                <w:rFonts w:ascii="Calibri" w:eastAsia="Times New Roman" w:hAnsi="Calibri" w:cs="Calibri"/>
+                <w:color w:val="000000"/>
+                <w:kern w:val="0"/>
+                <w:sz w:val="22"/>
+                <w:szCs w:val="22"/>
+                <w:lang w:eastAsia="es-CR"/>
+                <w14:ligatures w14:val="none"/>
+              </w:rPr>
+            </w:pPr>
+            <w:r>
+              <w:rPr>
+                <w:rFonts w:ascii="Calibri" w:eastAsia="Times New Roman" w:hAnsi="Calibri" w:cs="Calibri"/>
+                <w:color w:val="000000"/>
+                <w:kern w:val="0"/>
+                <w:sz w:val="22"/>
+                <w:szCs w:val="22"/>
+                <w:lang w:eastAsia="es-CR"/>
+                <w14:ligatures w14:val="none"/>
+              </w:rPr>
+              <w:t> </w:t>
+            </w:r>
+          </w:p>
+        </w:tc>
+      </w:tr>
+      <w:tr>
+        <w:trPr>
+          <w:trHeight w:val="413"/>
+        </w:trPr>
+        <w:tc>
+          <w:tcPr>
+            <w:tcW w:w="7933" w:type="dxa"/>
+            <w:tcBorders>
+              <w:top w:val="nil"/>
+              <w:left w:val="single" w:sz="4" w:space="0" w:color="auto"/>
+              <w:bottom w:val="single" w:sz="4" w:space="0" w:color="auto"/>
+              <w:right w:val="single" w:sz="4" w:space="0" w:color="auto"/>
+            </w:tcBorders>
+            <w:noWrap/>
+            <w:vAlign w:val="bottom"/>
+            <w:hideMark/>
+          </w:tcPr>
+          <w:p>
+            <w:pPr>
+              <w:spacing w:after="0" w:line="240" w:lineRule="auto"/>
+              <w:rPr>
+                <w:rFonts w:ascii="Calibri" w:eastAsia="Times New Roman" w:hAnsi="Calibri" w:cs="Calibri"/>
+                <w:color w:val="000000"/>
+                <w:kern w:val="0"/>
+                <w:sz w:val="22"/>
+                <w:szCs w:val="22"/>
+                <w:lang w:eastAsia="es-CR"/>
+                <w14:ligatures w14:val="none"/>
+              </w:rPr>
+            </w:pPr>
+            <w:r>
+              <w:rPr>
+                <w:rFonts w:ascii="Calibri" w:eastAsia="Times New Roman" w:hAnsi="Calibri" w:cs="Calibri"/>
+                <w:color w:val="000000"/>
+                <w:kern w:val="0"/>
+                <w:sz w:val="22"/>
+                <w:szCs w:val="22"/>
+                <w:lang w:eastAsia="es-CR"/>
+                <w14:ligatures w14:val="none"/>
+              </w:rPr>
+              <w:t>Total</w:t>
+            </w:r>
+          </w:p>
+        </w:tc>
+        <w:tc>
+          <w:tcPr>
+            <w:tcW w:w="1942" w:type="dxa"/>
+            <w:tcBorders>
+              <w:top w:val="nil"/>
+              <w:left w:val="nil"/>
+              <w:bottom w:val="single" w:sz="4" w:space="0" w:color="auto"/>
+              <w:right w:val="single" w:sz="4" w:space="0" w:color="auto"/>
+            </w:tcBorders>
+            <w:noWrap/>
+            <w:vAlign w:val="bottom"/>
+            <w:hideMark/>
+          </w:tcPr>
+          <w:p>
+            <w:pPr>
+              <w:spacing w:after="0" w:line="240" w:lineRule="auto"/>
+              <w:rPr>
+                <w:rFonts w:ascii="Calibri" w:eastAsia="Times New Roman" w:hAnsi="Calibri" w:cs="Calibri"/>
+                <w:color w:val="000000"/>
+                <w:kern w:val="0"/>
+                <w:sz w:val="22"/>
+                <w:szCs w:val="22"/>
+                <w:lang w:eastAsia="es-CR"/>
+                <w14:ligatures w14:val="none"/>
+              </w:rPr>
+            </w:pPr>
+            <w:r>
+              <w:rPr>
+                <w:rFonts w:ascii="Calibri" w:eastAsia="Times New Roman" w:hAnsi="Calibri" w:cs="Calibri"/>
+                <w:color w:val="000000"/>
+                <w:kern w:val="0"/>
+                <w:sz w:val="22"/>
+                <w:szCs w:val="22"/>
+                <w:lang w:eastAsia="es-CR"/>
+                <w14:ligatures w14:val="none"/>
+              </w:rPr>
+              <w:t> </w:t>
+            </w:r>
+          </w:p>
+        </w:tc>
+      </w:tr>
+      <w:tr>
+        <w:trPr>
+          <w:trHeight w:val="413"/>
+        </w:trPr>
+        <w:tc>
+          <w:tcPr>
+            <w:tcW w:w="7933" w:type="dxa"/>
+            <w:tcBorders>
+              <w:top w:val="nil"/>
+              <w:left w:val="single" w:sz="4" w:space="0" w:color="auto"/>
+              <w:bottom w:val="single" w:sz="4" w:space="0" w:color="auto"/>
+              <w:right w:val="single" w:sz="4" w:space="0" w:color="auto"/>
+            </w:tcBorders>
+            <w:noWrap/>
+            <w:vAlign w:val="bottom"/>
+            <w:hideMark/>
+          </w:tcPr>
+          <w:p>
+            <w:pPr>
+              <w:spacing w:after="0" w:line="240" w:lineRule="auto"/>
+              <w:rPr>
+                <w:rFonts w:ascii="Calibri" w:eastAsia="Times New Roman" w:hAnsi="Calibri" w:cs="Calibri"/>
+                <w:b/>
+                <w:bCs/>
+                <w:color w:val="000000"/>
+                <w:kern w:val="0"/>
+                <w:sz w:val="22"/>
+                <w:szCs w:val="22"/>
+                <w:lang w:eastAsia="es-CR"/>
+                <w14:ligatures w14:val="none"/>
+              </w:rPr>
+            </w:pPr>
+            <w:r>
+              <w:rPr>
+                <w:rFonts w:ascii="Calibri" w:eastAsia="Times New Roman" w:hAnsi="Calibri" w:cs="Calibri"/>
+                <w:b/>
+                <w:bCs/>
+                <w:color w:val="000000"/>
+                <w:kern w:val="0"/>
+                <w:sz w:val="22"/>
+                <w:szCs w:val="22"/>
+                <w:lang w:eastAsia="es-CR"/>
+                <w14:ligatures w14:val="none"/>
+              </w:rPr>
+              <w:t>Clasificación en notación O Grande</w:t>
+            </w:r>
+          </w:p>
+        </w:tc>
+        <w:tc>
+          <w:tcPr>
+            <w:tcW w:w="1942" w:type="dxa"/>
+            <w:tcBorders>
+              <w:top w:val="nil"/>
+              <w:left w:val="nil"/>
+              <w:bottom w:val="single" w:sz="4" w:space="0" w:color="auto"/>
+              <w:right w:val="single" w:sz="4" w:space="0" w:color="auto"/>
+            </w:tcBorders>
+            <w:noWrap/>
+            <w:vAlign w:val="bottom"/>
+            <w:hideMark/>
+          </w:tcPr>
+          <w:p>
+            <w:pPr>
+              <w:spacing w:after="0" w:line="240" w:lineRule="auto"/>
+              <w:rPr>
+                <w:rFonts w:ascii="Calibri" w:eastAsia="Times New Roman" w:hAnsi="Calibri" w:cs="Calibri"/>
+                <w:color w:val="000000"/>
+                <w:kern w:val="0"/>
+                <w:sz w:val="22"/>
+                <w:szCs w:val="22"/>
+                <w:lang w:eastAsia="es-CR"/>
+                <w14:ligatures w14:val="none"/>
+              </w:rPr>
+            </w:pPr>
+            <w:r>
+              <w:rPr>
+                <w:rFonts w:ascii="Calibri" w:eastAsia="Times New Roman" w:hAnsi="Calibri" w:cs="Calibri"/>
+                <w:color w:val="000000"/>
+                <w:kern w:val="0"/>
+                <w:sz w:val="22"/>
+                <w:szCs w:val="22"/>
+                <w:lang w:eastAsia="es-CR"/>
+                <w14:ligatures w14:val="none"/>
+              </w:rPr>
+              <w:t> </w:t>
+            </w:r>
+          </w:p>
+        </w:tc>
+      </w:tr>
+    </w:tbl>
+    <w:p>
+      <w:pPr>
+        <w:spacing w:line="480" w:lineRule="auto"/>
+        <w:jc w:val="both"/>
+        <w:rPr>
+          <w:rFonts w:ascii="Times New Roman" w:hAnsi="Times New Roman" w:cs="Times New Roman"/>
+          <w:b/>
+          <w:bCs/>
+          <w:u w:val="single"/>
+        </w:rPr>
+      </w:pPr>
+      <w:r>
+        <w:rPr>
+          <w:rFonts w:ascii="Times New Roman" w:hAnsi="Times New Roman" w:cs="Times New Roman"/>
+          <w:b/>
+          <w:bCs/>
+        </w:rPr>
+        <w:t xml:space="preserve">Medición </w:t>
+      </w:r>
+      <w:r>
+        <w:rPr>
+          <w:rFonts w:ascii="Times New Roman" w:hAnsi="Times New Roman" w:cs="Times New Roman"/>
+          <w:b/>
+          <w:bCs/>
+        </w:rPr>
+        <w:t>empírica</w:t>
+      </w:r>
+    </w:p>
+    <w:p>
+      <w:pPr>
+        <w:spacing w:line="480" w:lineRule="auto"/>
+        <w:jc w:val="both"/>
+        <w:rPr>
+          <w:rFonts w:ascii="Times New Roman" w:hAnsi="Times New Roman" w:cs="Times New Roman"/>
+          <w:b/>
+          <w:bCs/>
         </w:rPr>
       </w:pPr>
     </w:p>
@@ -4867,6 +11238,7 @@
   <w:style w:type="paragraph" w:default="1" w:styleId="Normal">
     <w:name w:val="Normal"/>
     <w:qFormat/>
+    <w:rsid w:val="00CC0A4E"/>
   </w:style>
   <w:style w:type="paragraph" w:styleId="Ttulo1">
     <w:name w:val="heading 1"/>

--- a/Documentación.docx
+++ b/Documentación.docx
@@ -10676,7 +10676,6 @@
           <w:rFonts w:ascii="Times New Roman" w:hAnsi="Times New Roman" w:cs="Times New Roman"/>
           <w:b/>
           <w:bCs/>
-          <w:u w:val="single"/>
         </w:rPr>
       </w:pPr>
       <w:r>

--- a/Documentación.docx
+++ b/Documentación.docx
@@ -5,6 +5,7 @@
     <w:p>
       <w:pPr>
         <w:spacing w:line="360" w:lineRule="auto"/>
+        <w:jc w:val="center"/>
         <w:rPr>
           <w:rFonts w:ascii="Times New Roman" w:hAnsi="Times New Roman" w:cs="Times New Roman"/>
           <w:b/>
@@ -68,7 +69,7 @@
         <w:rPr>
           <w:rFonts w:ascii="Times New Roman" w:hAnsi="Times New Roman" w:cs="Times New Roman"/>
         </w:rPr>
-        <w:t xml:space="preserve">Proyecto </w:t>
+        <w:t>Proyecto</w:t>
       </w:r>
     </w:p>
     <w:p>
@@ -1976,31 +1977,10 @@
         <w:t xml:space="preserve">Medición empírica </w:t>
       </w:r>
     </w:p>
-    <w:p>
-      <w:pPr>
-        <w:spacing w:line="480" w:lineRule="auto"/>
-        <w:jc w:val="both"/>
-        <w:rPr>
-          <w:rFonts w:ascii="Times New Roman" w:hAnsi="Times New Roman" w:cs="Times New Roman"/>
-        </w:rPr>
-      </w:pPr>
-      <w:r>
-        <w:rPr>
-          <w:rFonts w:ascii="Times New Roman" w:hAnsi="Times New Roman" w:cs="Times New Roman"/>
-        </w:rPr>
-        <w:t>Nombre del algoritmo #1: Fuer</w:t>
-      </w:r>
-      <w:r>
-        <w:rPr>
-          <w:rFonts w:ascii="Times New Roman" w:hAnsi="Times New Roman" w:cs="Times New Roman"/>
-        </w:rPr>
-        <w:t>za bruta con la combinación de 0…9</w:t>
-      </w:r>
-    </w:p>
     <w:tbl>
       <w:tblPr>
+        <w:tblpPr w:leftFromText="141" w:rightFromText="141" w:vertAnchor="text" w:horzAnchor="margin" w:tblpXSpec="center" w:tblpY="419"/>
         <w:tblW w:w="11240" w:type="dxa"/>
-        <w:tblInd w:w="-1212" w:type="dxa"/>
         <w:tblCellMar>
           <w:left w:w="70" w:type="dxa"/>
           <w:right w:w="70" w:type="dxa"/>
@@ -4335,6 +4315,18 @@
           <w:rFonts w:ascii="Times New Roman" w:hAnsi="Times New Roman" w:cs="Times New Roman"/>
         </w:rPr>
       </w:pPr>
+      <w:r>
+        <w:rPr>
+          <w:rFonts w:ascii="Times New Roman" w:hAnsi="Times New Roman" w:cs="Times New Roman"/>
+        </w:rPr>
+        <w:t>Nombre del algoritmo #1: Fuer</w:t>
+      </w:r>
+      <w:r>
+        <w:rPr>
+          <w:rFonts w:ascii="Times New Roman" w:hAnsi="Times New Roman" w:cs="Times New Roman"/>
+        </w:rPr>
+        <w:t>za bruta con la combinación de 0…9</w:t>
+      </w:r>
     </w:p>
     <w:p>
       <w:pPr>
@@ -4344,17 +4336,11 @@
           <w:rFonts w:ascii="Times New Roman" w:hAnsi="Times New Roman" w:cs="Times New Roman"/>
         </w:rPr>
       </w:pPr>
-      <w:r>
-        <w:rPr>
-          <w:rFonts w:ascii="Times New Roman" w:hAnsi="Times New Roman" w:cs="Times New Roman"/>
-        </w:rPr>
-        <w:t>Nombre del algoritmo #1: Fuerza bruta con la combinación de 0…15</w:t>
-      </w:r>
     </w:p>
     <w:tbl>
       <w:tblPr>
-        <w:tblW w:w="11466" w:type="dxa"/>
-        <w:tblInd w:w="-1411" w:type="dxa"/>
+        <w:tblpPr w:leftFromText="141" w:rightFromText="141" w:vertAnchor="text" w:horzAnchor="margin" w:tblpXSpec="center" w:tblpY="431"/>
+        <w:tblW w:w="11199" w:type="dxa"/>
         <w:tblCellMar>
           <w:left w:w="70" w:type="dxa"/>
           <w:right w:w="70" w:type="dxa"/>
@@ -4362,8 +4348,8 @@
         <w:tblLook w:val="04A0" w:firstRow="1" w:lastRow="0" w:firstColumn="1" w:lastColumn="0" w:noHBand="0" w:noVBand="1"/>
       </w:tblPr>
       <w:tblGrid>
-        <w:gridCol w:w="3140"/>
-        <w:gridCol w:w="584"/>
+        <w:gridCol w:w="2835"/>
+        <w:gridCol w:w="622"/>
         <w:gridCol w:w="1066"/>
         <w:gridCol w:w="1998"/>
         <w:gridCol w:w="850"/>
@@ -4377,7 +4363,7 @@
         </w:trPr>
         <w:tc>
           <w:tcPr>
-            <w:tcW w:w="3140" w:type="dxa"/>
+            <w:tcW w:w="2835" w:type="dxa"/>
             <w:vMerge w:val="restart"/>
             <w:tcBorders>
               <w:top w:val="single" w:sz="8" w:space="0" w:color="auto"/>
@@ -4419,7 +4405,7 @@
         </w:tc>
         <w:tc>
           <w:tcPr>
-            <w:tcW w:w="8326" w:type="dxa"/>
+            <w:tcW w:w="8364" w:type="dxa"/>
             <w:gridSpan w:val="7"/>
             <w:tcBorders>
               <w:top w:val="single" w:sz="8" w:space="0" w:color="auto"/>
@@ -4466,7 +4452,7 @@
         </w:trPr>
         <w:tc>
           <w:tcPr>
-            <w:tcW w:w="3140" w:type="dxa"/>
+            <w:tcW w:w="2835" w:type="dxa"/>
             <w:vMerge/>
             <w:tcBorders>
               <w:top w:val="single" w:sz="8" w:space="0" w:color="auto"/>
@@ -4494,7 +4480,7 @@
         </w:tc>
         <w:tc>
           <w:tcPr>
-            <w:tcW w:w="584" w:type="dxa"/>
+            <w:tcW w:w="622" w:type="dxa"/>
             <w:tcBorders>
               <w:top w:val="nil"/>
               <w:left w:val="nil"/>
@@ -4786,7 +4772,7 @@
         </w:trPr>
         <w:tc>
           <w:tcPr>
-            <w:tcW w:w="3140" w:type="dxa"/>
+            <w:tcW w:w="2835" w:type="dxa"/>
             <w:tcBorders>
               <w:top w:val="nil"/>
               <w:left w:val="single" w:sz="8" w:space="0" w:color="auto"/>
@@ -4826,7 +4812,7 @@
         </w:tc>
         <w:tc>
           <w:tcPr>
-            <w:tcW w:w="584" w:type="dxa"/>
+            <w:tcW w:w="622" w:type="dxa"/>
             <w:tcBorders>
               <w:top w:val="nil"/>
               <w:left w:val="nil"/>
@@ -5113,7 +5099,7 @@
         </w:trPr>
         <w:tc>
           <w:tcPr>
-            <w:tcW w:w="3140" w:type="dxa"/>
+            <w:tcW w:w="2835" w:type="dxa"/>
             <w:tcBorders>
               <w:top w:val="nil"/>
               <w:left w:val="single" w:sz="8" w:space="0" w:color="auto"/>
@@ -5153,7 +5139,7 @@
         </w:tc>
         <w:tc>
           <w:tcPr>
-            <w:tcW w:w="584" w:type="dxa"/>
+            <w:tcW w:w="622" w:type="dxa"/>
             <w:tcBorders>
               <w:top w:val="single" w:sz="4" w:space="0" w:color="auto"/>
               <w:left w:val="nil"/>
@@ -5440,7 +5426,7 @@
         </w:trPr>
         <w:tc>
           <w:tcPr>
-            <w:tcW w:w="3140" w:type="dxa"/>
+            <w:tcW w:w="2835" w:type="dxa"/>
             <w:tcBorders>
               <w:top w:val="nil"/>
               <w:left w:val="single" w:sz="8" w:space="0" w:color="auto"/>
@@ -5474,39 +5460,13 @@
                 <w:lang w:eastAsia="es-CR"/>
                 <w14:ligatures w14:val="none"/>
               </w:rPr>
-              <w:t xml:space="preserve">Cantidad de </w:t>
-            </w:r>
-            <w:proofErr w:type="spellStart"/>
-            <w:r>
-              <w:rPr>
-                <w:rFonts w:ascii="Calibri" w:eastAsia="Times New Roman" w:hAnsi="Calibri" w:cs="Calibri"/>
-                <w:color w:val="000000"/>
-                <w:kern w:val="0"/>
-                <w:sz w:val="22"/>
-                <w:szCs w:val="22"/>
-                <w:lang w:eastAsia="es-CR"/>
-                <w14:ligatures w14:val="none"/>
-              </w:rPr>
-              <w:t>lineas</w:t>
-            </w:r>
-            <w:proofErr w:type="spellEnd"/>
-            <w:r>
-              <w:rPr>
-                <w:rFonts w:ascii="Calibri" w:eastAsia="Times New Roman" w:hAnsi="Calibri" w:cs="Calibri"/>
-                <w:color w:val="000000"/>
-                <w:kern w:val="0"/>
-                <w:sz w:val="22"/>
-                <w:szCs w:val="22"/>
-                <w:lang w:eastAsia="es-CR"/>
-                <w14:ligatures w14:val="none"/>
-              </w:rPr>
-              <w:t xml:space="preserve"> ejecutadas</w:t>
-            </w:r>
-          </w:p>
-        </w:tc>
-        <w:tc>
-          <w:tcPr>
-            <w:tcW w:w="584" w:type="dxa"/>
+              <w:t>Cantidad de lineas ejecutadas</w:t>
+            </w:r>
+          </w:p>
+        </w:tc>
+        <w:tc>
+          <w:tcPr>
+            <w:tcW w:w="622" w:type="dxa"/>
             <w:tcBorders>
               <w:top w:val="nil"/>
               <w:left w:val="nil"/>
@@ -5793,7 +5753,7 @@
         </w:trPr>
         <w:tc>
           <w:tcPr>
-            <w:tcW w:w="3140" w:type="dxa"/>
+            <w:tcW w:w="2835" w:type="dxa"/>
             <w:tcBorders>
               <w:top w:val="nil"/>
               <w:left w:val="single" w:sz="8" w:space="0" w:color="auto"/>
@@ -5827,39 +5787,13 @@
                 <w:lang w:eastAsia="es-CR"/>
                 <w14:ligatures w14:val="none"/>
               </w:rPr>
-              <w:t xml:space="preserve">Tiempo de </w:t>
-            </w:r>
-            <w:proofErr w:type="spellStart"/>
-            <w:r>
-              <w:rPr>
-                <w:rFonts w:ascii="Calibri" w:eastAsia="Times New Roman" w:hAnsi="Calibri" w:cs="Calibri"/>
-                <w:color w:val="000000"/>
-                <w:kern w:val="0"/>
-                <w:sz w:val="22"/>
-                <w:szCs w:val="22"/>
-                <w:lang w:eastAsia="es-CR"/>
-                <w14:ligatures w14:val="none"/>
-              </w:rPr>
-              <w:t>ejecucion</w:t>
-            </w:r>
-            <w:proofErr w:type="spellEnd"/>
-            <w:r>
-              <w:rPr>
-                <w:rFonts w:ascii="Calibri" w:eastAsia="Times New Roman" w:hAnsi="Calibri" w:cs="Calibri"/>
-                <w:color w:val="000000"/>
-                <w:kern w:val="0"/>
-                <w:sz w:val="22"/>
-                <w:szCs w:val="22"/>
-                <w:lang w:eastAsia="es-CR"/>
-                <w14:ligatures w14:val="none"/>
-              </w:rPr>
-              <w:t xml:space="preserve"> </w:t>
-            </w:r>
-          </w:p>
-        </w:tc>
-        <w:tc>
-          <w:tcPr>
-            <w:tcW w:w="584" w:type="dxa"/>
+              <w:t xml:space="preserve">Tiempo de ejecucion </w:t>
+            </w:r>
+          </w:p>
+        </w:tc>
+        <w:tc>
+          <w:tcPr>
+            <w:tcW w:w="622" w:type="dxa"/>
             <w:tcBorders>
               <w:top w:val="single" w:sz="4" w:space="0" w:color="auto"/>
               <w:left w:val="nil"/>
@@ -6146,7 +6080,7 @@
         </w:trPr>
         <w:tc>
           <w:tcPr>
-            <w:tcW w:w="3140" w:type="dxa"/>
+            <w:tcW w:w="2835" w:type="dxa"/>
             <w:tcBorders>
               <w:top w:val="nil"/>
               <w:left w:val="single" w:sz="8" w:space="0" w:color="auto"/>
@@ -6186,7 +6120,7 @@
         </w:tc>
         <w:tc>
           <w:tcPr>
-            <w:tcW w:w="584" w:type="dxa"/>
+            <w:tcW w:w="622" w:type="dxa"/>
             <w:tcBorders>
               <w:top w:val="nil"/>
               <w:left w:val="nil"/>
@@ -6471,7 +6405,7 @@
         </w:trPr>
         <w:tc>
           <w:tcPr>
-            <w:tcW w:w="3140" w:type="dxa"/>
+            <w:tcW w:w="2835" w:type="dxa"/>
             <w:tcBorders>
               <w:top w:val="nil"/>
               <w:left w:val="single" w:sz="8" w:space="0" w:color="auto"/>
@@ -6505,53 +6439,13 @@
                 <w:lang w:eastAsia="es-CR"/>
                 <w14:ligatures w14:val="none"/>
               </w:rPr>
-              <w:t xml:space="preserve">Cantidad de </w:t>
-            </w:r>
-            <w:proofErr w:type="spellStart"/>
-            <w:r>
-              <w:rPr>
-                <w:rFonts w:ascii="Calibri" w:eastAsia="Times New Roman" w:hAnsi="Calibri" w:cs="Calibri"/>
-                <w:color w:val="000000"/>
-                <w:kern w:val="0"/>
-                <w:sz w:val="22"/>
-                <w:szCs w:val="22"/>
-                <w:lang w:eastAsia="es-CR"/>
-                <w14:ligatures w14:val="none"/>
-              </w:rPr>
-              <w:t>lineas</w:t>
-            </w:r>
-            <w:proofErr w:type="spellEnd"/>
-            <w:r>
-              <w:rPr>
-                <w:rFonts w:ascii="Calibri" w:eastAsia="Times New Roman" w:hAnsi="Calibri" w:cs="Calibri"/>
-                <w:color w:val="000000"/>
-                <w:kern w:val="0"/>
-                <w:sz w:val="22"/>
-                <w:szCs w:val="22"/>
-                <w:lang w:eastAsia="es-CR"/>
-                <w14:ligatures w14:val="none"/>
-              </w:rPr>
-              <w:t xml:space="preserve"> del </w:t>
-            </w:r>
-            <w:proofErr w:type="spellStart"/>
-            <w:r>
-              <w:rPr>
-                <w:rFonts w:ascii="Calibri" w:eastAsia="Times New Roman" w:hAnsi="Calibri" w:cs="Calibri"/>
-                <w:color w:val="000000"/>
-                <w:kern w:val="0"/>
-                <w:sz w:val="22"/>
-                <w:szCs w:val="22"/>
-                <w:lang w:eastAsia="es-CR"/>
-                <w14:ligatures w14:val="none"/>
-              </w:rPr>
-              <w:t>codigo</w:t>
-            </w:r>
-            <w:proofErr w:type="spellEnd"/>
-          </w:p>
-        </w:tc>
-        <w:tc>
-          <w:tcPr>
-            <w:tcW w:w="8326" w:type="dxa"/>
+              <w:t>Cantidad de lineas del codigo</w:t>
+            </w:r>
+          </w:p>
+        </w:tc>
+        <w:tc>
+          <w:tcPr>
+            <w:tcW w:w="8364" w:type="dxa"/>
             <w:gridSpan w:val="7"/>
             <w:tcBorders>
               <w:top w:val="single" w:sz="4" w:space="0" w:color="auto"/>
@@ -6593,6 +6487,21 @@
         </w:tc>
       </w:tr>
     </w:tbl>
+    <w:p>
+      <w:pPr>
+        <w:spacing w:line="480" w:lineRule="auto"/>
+        <w:jc w:val="both"/>
+        <w:rPr>
+          <w:rFonts w:ascii="Times New Roman" w:hAnsi="Times New Roman" w:cs="Times New Roman"/>
+        </w:rPr>
+      </w:pPr>
+      <w:r>
+        <w:rPr>
+          <w:rFonts w:ascii="Times New Roman" w:hAnsi="Times New Roman" w:cs="Times New Roman"/>
+        </w:rPr>
+        <w:t>Nombre del algoritmo #1: Fuerza bruta con la combinación de 0…15</w:t>
+      </w:r>
+    </w:p>
     <w:p>
       <w:pPr>
         <w:spacing w:line="480" w:lineRule="auto"/>
@@ -7082,6 +6991,7 @@
           <w:p>
             <w:pPr>
               <w:spacing w:after="0" w:line="240" w:lineRule="auto"/>
+              <w:jc w:val="right"/>
               <w:rPr>
                 <w:rFonts w:ascii="Calibri" w:eastAsia="Times New Roman" w:hAnsi="Calibri" w:cs="Calibri"/>
                 <w:color w:val="000000"/>
@@ -7104,6 +7014,18 @@
               </w:rPr>
               <w:t> </w:t>
             </w:r>
+            <w:r>
+              <w:rPr>
+                <w:rFonts w:ascii="Calibri" w:eastAsia="Times New Roman" w:hAnsi="Calibri" w:cs="Calibri"/>
+                <w:color w:val="000000"/>
+                <w:kern w:val="0"/>
+                <w:sz w:val="22"/>
+                <w:szCs w:val="22"/>
+                <w:lang w:eastAsia="es-CR"/>
+                <w14:ligatures w14:val="none"/>
+              </w:rPr>
+              <w:t>454</w:t>
+            </w:r>
           </w:p>
         </w:tc>
         <w:tc>
@@ -7122,6 +7044,7 @@
           <w:p>
             <w:pPr>
               <w:spacing w:after="0" w:line="240" w:lineRule="auto"/>
+              <w:jc w:val="right"/>
               <w:rPr>
                 <w:rFonts w:ascii="Calibri" w:eastAsia="Times New Roman" w:hAnsi="Calibri" w:cs="Calibri"/>
                 <w:color w:val="000000"/>
@@ -7144,6 +7067,18 @@
               </w:rPr>
               <w:t> </w:t>
             </w:r>
+            <w:r>
+              <w:rPr>
+                <w:rFonts w:ascii="Calibri" w:eastAsia="Times New Roman" w:hAnsi="Calibri" w:cs="Calibri"/>
+                <w:color w:val="000000"/>
+                <w:kern w:val="0"/>
+                <w:sz w:val="22"/>
+                <w:szCs w:val="22"/>
+                <w:lang w:eastAsia="es-CR"/>
+                <w14:ligatures w14:val="none"/>
+              </w:rPr>
+              <w:t>2842</w:t>
+            </w:r>
           </w:p>
         </w:tc>
         <w:tc>
@@ -7162,16 +7097,29 @@
           <w:p>
             <w:pPr>
               <w:spacing w:after="0" w:line="240" w:lineRule="auto"/>
-              <w:rPr>
-                <w:rFonts w:ascii="Calibri" w:eastAsia="Times New Roman" w:hAnsi="Calibri" w:cs="Calibri"/>
-                <w:color w:val="000000"/>
-                <w:kern w:val="0"/>
-                <w:sz w:val="22"/>
-                <w:szCs w:val="22"/>
-                <w:lang w:eastAsia="es-CR"/>
-                <w14:ligatures w14:val="none"/>
-              </w:rPr>
-            </w:pPr>
+              <w:jc w:val="right"/>
+              <w:rPr>
+                <w:rFonts w:ascii="Calibri" w:eastAsia="Times New Roman" w:hAnsi="Calibri" w:cs="Calibri"/>
+                <w:color w:val="000000"/>
+                <w:kern w:val="0"/>
+                <w:sz w:val="22"/>
+                <w:szCs w:val="22"/>
+                <w:lang w:eastAsia="es-CR"/>
+                <w14:ligatures w14:val="none"/>
+              </w:rPr>
+            </w:pPr>
+            <w:r>
+              <w:rPr>
+                <w:rFonts w:ascii="Calibri" w:eastAsia="Times New Roman" w:hAnsi="Calibri" w:cs="Calibri"/>
+                <w:color w:val="000000"/>
+                <w:kern w:val="0"/>
+                <w:sz w:val="22"/>
+                <w:szCs w:val="22"/>
+                <w:lang w:eastAsia="es-CR"/>
+                <w14:ligatures w14:val="none"/>
+              </w:rPr>
+              <w:t>1409</w:t>
+            </w:r>
             <w:r>
               <w:rPr>
                 <w:rFonts w:ascii="Calibri" w:eastAsia="Times New Roman" w:hAnsi="Calibri" w:cs="Calibri"/>
@@ -7202,16 +7150,29 @@
           <w:p>
             <w:pPr>
               <w:spacing w:after="0" w:line="240" w:lineRule="auto"/>
-              <w:rPr>
-                <w:rFonts w:ascii="Calibri" w:eastAsia="Times New Roman" w:hAnsi="Calibri" w:cs="Calibri"/>
-                <w:color w:val="000000"/>
-                <w:kern w:val="0"/>
-                <w:sz w:val="22"/>
-                <w:szCs w:val="22"/>
-                <w:lang w:eastAsia="es-CR"/>
-                <w14:ligatures w14:val="none"/>
-              </w:rPr>
-            </w:pPr>
+              <w:jc w:val="right"/>
+              <w:rPr>
+                <w:rFonts w:ascii="Calibri" w:eastAsia="Times New Roman" w:hAnsi="Calibri" w:cs="Calibri"/>
+                <w:color w:val="000000"/>
+                <w:kern w:val="0"/>
+                <w:sz w:val="22"/>
+                <w:szCs w:val="22"/>
+                <w:lang w:eastAsia="es-CR"/>
+                <w14:ligatures w14:val="none"/>
+              </w:rPr>
+            </w:pPr>
+            <w:r>
+              <w:rPr>
+                <w:rFonts w:ascii="Calibri" w:eastAsia="Times New Roman" w:hAnsi="Calibri" w:cs="Calibri"/>
+                <w:color w:val="000000"/>
+                <w:kern w:val="0"/>
+                <w:sz w:val="22"/>
+                <w:szCs w:val="22"/>
+                <w:lang w:eastAsia="es-CR"/>
+                <w14:ligatures w14:val="none"/>
+              </w:rPr>
+              <w:t>0,029</w:t>
+            </w:r>
             <w:r>
               <w:rPr>
                 <w:rFonts w:ascii="Calibri" w:eastAsia="Times New Roman" w:hAnsi="Calibri" w:cs="Calibri"/>
@@ -8997,6 +8958,2373 @@
           <w:rFonts w:ascii="Times New Roman" w:hAnsi="Times New Roman" w:cs="Times New Roman"/>
         </w:rPr>
         <w:t>Nombre del algoritmo #1: Fuerza bruta con la combinación de 0…9</w:t>
+      </w:r>
+    </w:p>
+    <w:p>
+      <w:pPr>
+        <w:spacing w:line="480" w:lineRule="auto"/>
+        <w:jc w:val="both"/>
+        <w:rPr>
+          <w:rFonts w:ascii="Times New Roman" w:hAnsi="Times New Roman" w:cs="Times New Roman"/>
+          <w:b/>
+          <w:bCs/>
+        </w:rPr>
+      </w:pPr>
+    </w:p>
+    <w:tbl>
+      <w:tblPr>
+        <w:tblpPr w:leftFromText="141" w:rightFromText="141" w:vertAnchor="text" w:horzAnchor="margin" w:tblpXSpec="center" w:tblpY="457"/>
+        <w:tblW w:w="10840" w:type="dxa"/>
+        <w:tblCellMar>
+          <w:left w:w="70" w:type="dxa"/>
+          <w:right w:w="70" w:type="dxa"/>
+        </w:tblCellMar>
+        <w:tblLook w:val="04A0" w:firstRow="1" w:lastRow="0" w:firstColumn="1" w:lastColumn="0" w:noHBand="0" w:noVBand="1"/>
+      </w:tblPr>
+      <w:tblGrid>
+        <w:gridCol w:w="1360"/>
+        <w:gridCol w:w="1340"/>
+        <w:gridCol w:w="1360"/>
+        <w:gridCol w:w="1540"/>
+        <w:gridCol w:w="1520"/>
+        <w:gridCol w:w="1660"/>
+        <w:gridCol w:w="2060"/>
+      </w:tblGrid>
+      <w:tr>
+        <w:trPr>
+          <w:trHeight w:val="650"/>
+        </w:trPr>
+        <w:tc>
+          <w:tcPr>
+            <w:tcW w:w="1360" w:type="dxa"/>
+            <w:tcBorders>
+              <w:top w:val="single" w:sz="8" w:space="0" w:color="auto"/>
+              <w:left w:val="single" w:sz="8" w:space="0" w:color="auto"/>
+              <w:bottom w:val="nil"/>
+              <w:right w:val="nil"/>
+            </w:tcBorders>
+            <w:noWrap/>
+            <w:hideMark/>
+          </w:tcPr>
+          <w:p>
+            <w:pPr>
+              <w:spacing w:after="0" w:line="240" w:lineRule="auto"/>
+              <w:jc w:val="center"/>
+              <w:rPr>
+                <w:rFonts w:ascii="Calibri" w:eastAsia="Times New Roman" w:hAnsi="Calibri" w:cs="Calibri"/>
+                <w:b/>
+                <w:bCs/>
+                <w:color w:val="000000"/>
+                <w:kern w:val="0"/>
+                <w:sz w:val="22"/>
+                <w:szCs w:val="22"/>
+                <w:lang w:eastAsia="es-CR"/>
+                <w14:ligatures w14:val="none"/>
+              </w:rPr>
+            </w:pPr>
+            <w:r>
+              <w:rPr>
+                <w:rFonts w:ascii="Calibri" w:eastAsia="Times New Roman" w:hAnsi="Calibri" w:cs="Calibri"/>
+                <w:b/>
+                <w:bCs/>
+                <w:color w:val="000000"/>
+                <w:kern w:val="0"/>
+                <w:sz w:val="22"/>
+                <w:szCs w:val="22"/>
+                <w:lang w:eastAsia="es-CR"/>
+                <w14:ligatures w14:val="none"/>
+              </w:rPr>
+              <w:t>Talla</w:t>
+            </w:r>
+          </w:p>
+        </w:tc>
+        <w:tc>
+          <w:tcPr>
+            <w:tcW w:w="1340" w:type="dxa"/>
+            <w:tcBorders>
+              <w:top w:val="single" w:sz="8" w:space="0" w:color="auto"/>
+              <w:left w:val="single" w:sz="4" w:space="0" w:color="auto"/>
+              <w:bottom w:val="single" w:sz="4" w:space="0" w:color="auto"/>
+              <w:right w:val="single" w:sz="4" w:space="0" w:color="auto"/>
+            </w:tcBorders>
+            <w:noWrap/>
+            <w:hideMark/>
+          </w:tcPr>
+          <w:p>
+            <w:pPr>
+              <w:spacing w:after="0" w:line="240" w:lineRule="auto"/>
+              <w:jc w:val="center"/>
+              <w:rPr>
+                <w:rFonts w:ascii="Calibri" w:eastAsia="Times New Roman" w:hAnsi="Calibri" w:cs="Calibri"/>
+                <w:b/>
+                <w:bCs/>
+                <w:color w:val="000000"/>
+                <w:kern w:val="0"/>
+                <w:sz w:val="22"/>
+                <w:szCs w:val="22"/>
+                <w:lang w:eastAsia="es-CR"/>
+                <w14:ligatures w14:val="none"/>
+              </w:rPr>
+            </w:pPr>
+            <w:r>
+              <w:rPr>
+                <w:rFonts w:ascii="Calibri" w:eastAsia="Times New Roman" w:hAnsi="Calibri" w:cs="Calibri"/>
+                <w:b/>
+                <w:bCs/>
+                <w:color w:val="000000"/>
+                <w:kern w:val="0"/>
+                <w:sz w:val="22"/>
+                <w:szCs w:val="22"/>
+                <w:lang w:eastAsia="es-CR"/>
+                <w14:ligatures w14:val="none"/>
+              </w:rPr>
+              <w:t>Factor talla</w:t>
+            </w:r>
+          </w:p>
+        </w:tc>
+        <w:tc>
+          <w:tcPr>
+            <w:tcW w:w="1360" w:type="dxa"/>
+            <w:tcBorders>
+              <w:top w:val="single" w:sz="8" w:space="0" w:color="auto"/>
+              <w:left w:val="nil"/>
+              <w:bottom w:val="single" w:sz="4" w:space="0" w:color="auto"/>
+              <w:right w:val="single" w:sz="4" w:space="0" w:color="auto"/>
+            </w:tcBorders>
+            <w:noWrap/>
+            <w:hideMark/>
+          </w:tcPr>
+          <w:p>
+            <w:pPr>
+              <w:spacing w:after="0" w:line="240" w:lineRule="auto"/>
+              <w:jc w:val="center"/>
+              <w:rPr>
+                <w:rFonts w:ascii="Calibri" w:eastAsia="Times New Roman" w:hAnsi="Calibri" w:cs="Calibri"/>
+                <w:b/>
+                <w:bCs/>
+                <w:color w:val="000000"/>
+                <w:kern w:val="0"/>
+                <w:sz w:val="22"/>
+                <w:szCs w:val="22"/>
+                <w:lang w:eastAsia="es-CR"/>
+                <w14:ligatures w14:val="none"/>
+              </w:rPr>
+            </w:pPr>
+            <w:r>
+              <w:rPr>
+                <w:rFonts w:ascii="Calibri" w:eastAsia="Times New Roman" w:hAnsi="Calibri" w:cs="Calibri"/>
+                <w:b/>
+                <w:bCs/>
+                <w:color w:val="000000"/>
+                <w:kern w:val="0"/>
+                <w:sz w:val="22"/>
+                <w:szCs w:val="22"/>
+                <w:lang w:eastAsia="es-CR"/>
+                <w14:ligatures w14:val="none"/>
+              </w:rPr>
+              <w:t>Factor Asig.</w:t>
+            </w:r>
+          </w:p>
+        </w:tc>
+        <w:tc>
+          <w:tcPr>
+            <w:tcW w:w="1540" w:type="dxa"/>
+            <w:tcBorders>
+              <w:top w:val="single" w:sz="8" w:space="0" w:color="auto"/>
+              <w:left w:val="nil"/>
+              <w:bottom w:val="single" w:sz="4" w:space="0" w:color="auto"/>
+              <w:right w:val="single" w:sz="4" w:space="0" w:color="auto"/>
+            </w:tcBorders>
+            <w:noWrap/>
+            <w:hideMark/>
+          </w:tcPr>
+          <w:p>
+            <w:pPr>
+              <w:spacing w:after="0" w:line="240" w:lineRule="auto"/>
+              <w:jc w:val="center"/>
+              <w:rPr>
+                <w:rFonts w:ascii="Calibri" w:eastAsia="Times New Roman" w:hAnsi="Calibri" w:cs="Calibri"/>
+                <w:b/>
+                <w:bCs/>
+                <w:color w:val="000000"/>
+                <w:kern w:val="0"/>
+                <w:sz w:val="22"/>
+                <w:szCs w:val="22"/>
+                <w:lang w:eastAsia="es-CR"/>
+                <w14:ligatures w14:val="none"/>
+              </w:rPr>
+            </w:pPr>
+            <w:r>
+              <w:rPr>
+                <w:rFonts w:ascii="Calibri" w:eastAsia="Times New Roman" w:hAnsi="Calibri" w:cs="Calibri"/>
+                <w:b/>
+                <w:bCs/>
+                <w:color w:val="000000"/>
+                <w:kern w:val="0"/>
+                <w:sz w:val="22"/>
+                <w:szCs w:val="22"/>
+                <w:lang w:eastAsia="es-CR"/>
+                <w14:ligatures w14:val="none"/>
+              </w:rPr>
+              <w:t>Factor Comp.</w:t>
+            </w:r>
+          </w:p>
+        </w:tc>
+        <w:tc>
+          <w:tcPr>
+            <w:tcW w:w="1520" w:type="dxa"/>
+            <w:tcBorders>
+              <w:top w:val="single" w:sz="8" w:space="0" w:color="auto"/>
+              <w:left w:val="nil"/>
+              <w:bottom w:val="single" w:sz="4" w:space="0" w:color="auto"/>
+              <w:right w:val="single" w:sz="4" w:space="0" w:color="auto"/>
+            </w:tcBorders>
+            <w:noWrap/>
+            <w:hideMark/>
+          </w:tcPr>
+          <w:p>
+            <w:pPr>
+              <w:spacing w:after="0" w:line="240" w:lineRule="auto"/>
+              <w:jc w:val="center"/>
+              <w:rPr>
+                <w:rFonts w:ascii="Calibri" w:eastAsia="Times New Roman" w:hAnsi="Calibri" w:cs="Calibri"/>
+                <w:b/>
+                <w:bCs/>
+                <w:color w:val="000000"/>
+                <w:kern w:val="0"/>
+                <w:sz w:val="22"/>
+                <w:szCs w:val="22"/>
+                <w:lang w:eastAsia="es-CR"/>
+                <w14:ligatures w14:val="none"/>
+              </w:rPr>
+            </w:pPr>
+            <w:r>
+              <w:rPr>
+                <w:rFonts w:ascii="Calibri" w:eastAsia="Times New Roman" w:hAnsi="Calibri" w:cs="Calibri"/>
+                <w:b/>
+                <w:bCs/>
+                <w:color w:val="000000"/>
+                <w:kern w:val="0"/>
+                <w:sz w:val="22"/>
+                <w:szCs w:val="22"/>
+                <w:lang w:eastAsia="es-CR"/>
+                <w14:ligatures w14:val="none"/>
+              </w:rPr>
+              <w:t>Factor de líneas ejecutadas</w:t>
+            </w:r>
+          </w:p>
+        </w:tc>
+        <w:tc>
+          <w:tcPr>
+            <w:tcW w:w="1660" w:type="dxa"/>
+            <w:tcBorders>
+              <w:top w:val="single" w:sz="8" w:space="0" w:color="auto"/>
+              <w:left w:val="nil"/>
+              <w:bottom w:val="single" w:sz="4" w:space="0" w:color="auto"/>
+              <w:right w:val="single" w:sz="4" w:space="0" w:color="auto"/>
+            </w:tcBorders>
+            <w:noWrap/>
+            <w:hideMark/>
+          </w:tcPr>
+          <w:p>
+            <w:pPr>
+              <w:spacing w:after="0" w:line="240" w:lineRule="auto"/>
+              <w:jc w:val="center"/>
+              <w:rPr>
+                <w:rFonts w:ascii="Calibri" w:eastAsia="Times New Roman" w:hAnsi="Calibri" w:cs="Calibri"/>
+                <w:b/>
+                <w:bCs/>
+                <w:color w:val="000000"/>
+                <w:kern w:val="0"/>
+                <w:sz w:val="22"/>
+                <w:szCs w:val="22"/>
+                <w:lang w:eastAsia="es-CR"/>
+                <w14:ligatures w14:val="none"/>
+              </w:rPr>
+            </w:pPr>
+            <w:r>
+              <w:rPr>
+                <w:rFonts w:ascii="Calibri" w:eastAsia="Times New Roman" w:hAnsi="Calibri" w:cs="Calibri"/>
+                <w:b/>
+                <w:bCs/>
+                <w:color w:val="000000"/>
+                <w:kern w:val="0"/>
+                <w:sz w:val="22"/>
+                <w:szCs w:val="22"/>
+                <w:lang w:eastAsia="es-CR"/>
+                <w14:ligatures w14:val="none"/>
+              </w:rPr>
+              <w:t>Factor tiempo de ejecución</w:t>
+            </w:r>
+          </w:p>
+        </w:tc>
+        <w:tc>
+          <w:tcPr>
+            <w:tcW w:w="2060" w:type="dxa"/>
+            <w:tcBorders>
+              <w:top w:val="single" w:sz="8" w:space="0" w:color="auto"/>
+              <w:left w:val="nil"/>
+              <w:bottom w:val="single" w:sz="4" w:space="0" w:color="auto"/>
+              <w:right w:val="single" w:sz="4" w:space="0" w:color="auto"/>
+            </w:tcBorders>
+            <w:noWrap/>
+            <w:hideMark/>
+          </w:tcPr>
+          <w:p>
+            <w:pPr>
+              <w:spacing w:after="0" w:line="240" w:lineRule="auto"/>
+              <w:jc w:val="center"/>
+              <w:rPr>
+                <w:rFonts w:ascii="Calibri" w:eastAsia="Times New Roman" w:hAnsi="Calibri" w:cs="Calibri"/>
+                <w:b/>
+                <w:bCs/>
+                <w:color w:val="000000"/>
+                <w:kern w:val="0"/>
+                <w:sz w:val="22"/>
+                <w:szCs w:val="22"/>
+                <w:lang w:eastAsia="es-CR"/>
+                <w14:ligatures w14:val="none"/>
+              </w:rPr>
+            </w:pPr>
+            <w:r>
+              <w:rPr>
+                <w:rFonts w:ascii="Calibri" w:eastAsia="Times New Roman" w:hAnsi="Calibri" w:cs="Calibri"/>
+                <w:b/>
+                <w:bCs/>
+                <w:color w:val="000000"/>
+                <w:kern w:val="0"/>
+                <w:sz w:val="22"/>
+                <w:szCs w:val="22"/>
+                <w:lang w:eastAsia="es-CR"/>
+                <w14:ligatures w14:val="none"/>
+              </w:rPr>
+              <w:t>Factor memoria consumida</w:t>
+            </w:r>
+          </w:p>
+        </w:tc>
+      </w:tr>
+      <w:tr>
+        <w:trPr>
+          <w:trHeight w:val="290"/>
+        </w:trPr>
+        <w:tc>
+          <w:tcPr>
+            <w:tcW w:w="1360" w:type="dxa"/>
+            <w:tcBorders>
+              <w:top w:val="single" w:sz="4" w:space="0" w:color="auto"/>
+              <w:left w:val="single" w:sz="8" w:space="0" w:color="auto"/>
+              <w:bottom w:val="single" w:sz="4" w:space="0" w:color="auto"/>
+              <w:right w:val="single" w:sz="4" w:space="0" w:color="auto"/>
+            </w:tcBorders>
+            <w:noWrap/>
+            <w:vAlign w:val="bottom"/>
+            <w:hideMark/>
+          </w:tcPr>
+          <w:p>
+            <w:pPr>
+              <w:spacing w:after="0" w:line="240" w:lineRule="auto"/>
+              <w:rPr>
+                <w:rFonts w:ascii="Calibri" w:eastAsia="Times New Roman" w:hAnsi="Calibri" w:cs="Calibri"/>
+                <w:color w:val="000000"/>
+                <w:kern w:val="0"/>
+                <w:sz w:val="22"/>
+                <w:szCs w:val="22"/>
+                <w:lang w:eastAsia="es-CR"/>
+                <w14:ligatures w14:val="none"/>
+              </w:rPr>
+            </w:pPr>
+            <w:r>
+              <w:rPr>
+                <w:rFonts w:ascii="Calibri" w:eastAsia="Times New Roman" w:hAnsi="Calibri" w:cs="Calibri"/>
+                <w:color w:val="000000"/>
+                <w:kern w:val="0"/>
+                <w:sz w:val="22"/>
+                <w:szCs w:val="22"/>
+                <w:lang w:eastAsia="es-CR"/>
+                <w14:ligatures w14:val="none"/>
+              </w:rPr>
+              <w:t>De 3 a 5</w:t>
+            </w:r>
+          </w:p>
+        </w:tc>
+        <w:tc>
+          <w:tcPr>
+            <w:tcW w:w="1340" w:type="dxa"/>
+            <w:tcBorders>
+              <w:top w:val="nil"/>
+              <w:left w:val="nil"/>
+              <w:bottom w:val="single" w:sz="4" w:space="0" w:color="auto"/>
+              <w:right w:val="single" w:sz="4" w:space="0" w:color="auto"/>
+            </w:tcBorders>
+            <w:noWrap/>
+            <w:vAlign w:val="bottom"/>
+            <w:hideMark/>
+          </w:tcPr>
+          <w:p>
+            <w:pPr>
+              <w:spacing w:after="0" w:line="240" w:lineRule="auto"/>
+              <w:jc w:val="right"/>
+              <w:rPr>
+                <w:rFonts w:ascii="Calibri" w:eastAsia="Times New Roman" w:hAnsi="Calibri" w:cs="Calibri"/>
+                <w:color w:val="000000"/>
+                <w:kern w:val="0"/>
+                <w:sz w:val="22"/>
+                <w:szCs w:val="22"/>
+                <w:lang w:eastAsia="es-CR"/>
+                <w14:ligatures w14:val="none"/>
+              </w:rPr>
+            </w:pPr>
+            <w:r>
+              <w:rPr>
+                <w:rFonts w:ascii="Calibri" w:eastAsia="Times New Roman" w:hAnsi="Calibri" w:cs="Calibri"/>
+                <w:color w:val="000000"/>
+                <w:kern w:val="0"/>
+                <w:sz w:val="22"/>
+                <w:szCs w:val="22"/>
+                <w:lang w:eastAsia="es-CR"/>
+                <w14:ligatures w14:val="none"/>
+              </w:rPr>
+              <w:t>2</w:t>
+            </w:r>
+          </w:p>
+        </w:tc>
+        <w:tc>
+          <w:tcPr>
+            <w:tcW w:w="1360" w:type="dxa"/>
+            <w:tcBorders>
+              <w:top w:val="nil"/>
+              <w:left w:val="nil"/>
+              <w:bottom w:val="single" w:sz="4" w:space="0" w:color="auto"/>
+              <w:right w:val="single" w:sz="4" w:space="0" w:color="auto"/>
+            </w:tcBorders>
+            <w:noWrap/>
+            <w:vAlign w:val="bottom"/>
+            <w:hideMark/>
+          </w:tcPr>
+          <w:p>
+            <w:pPr>
+              <w:spacing w:after="0" w:line="240" w:lineRule="auto"/>
+              <w:rPr>
+                <w:rFonts w:ascii="Calibri" w:eastAsia="Times New Roman" w:hAnsi="Calibri" w:cs="Calibri"/>
+                <w:color w:val="000000"/>
+                <w:kern w:val="0"/>
+                <w:sz w:val="22"/>
+                <w:szCs w:val="22"/>
+                <w:lang w:eastAsia="es-CR"/>
+                <w14:ligatures w14:val="none"/>
+              </w:rPr>
+            </w:pPr>
+            <w:r>
+              <w:rPr>
+                <w:rFonts w:ascii="Calibri" w:eastAsia="Times New Roman" w:hAnsi="Calibri" w:cs="Calibri"/>
+                <w:color w:val="000000"/>
+                <w:kern w:val="0"/>
+                <w:sz w:val="22"/>
+                <w:szCs w:val="22"/>
+                <w:lang w:eastAsia="es-CR"/>
+                <w14:ligatures w14:val="none"/>
+              </w:rPr>
+              <w:t> </w:t>
+            </w:r>
+          </w:p>
+        </w:tc>
+        <w:tc>
+          <w:tcPr>
+            <w:tcW w:w="1540" w:type="dxa"/>
+            <w:tcBorders>
+              <w:top w:val="nil"/>
+              <w:left w:val="nil"/>
+              <w:bottom w:val="single" w:sz="4" w:space="0" w:color="auto"/>
+              <w:right w:val="single" w:sz="4" w:space="0" w:color="auto"/>
+            </w:tcBorders>
+            <w:noWrap/>
+            <w:vAlign w:val="bottom"/>
+            <w:hideMark/>
+          </w:tcPr>
+          <w:p>
+            <w:pPr>
+              <w:spacing w:after="0" w:line="240" w:lineRule="auto"/>
+              <w:rPr>
+                <w:rFonts w:ascii="Calibri" w:eastAsia="Times New Roman" w:hAnsi="Calibri" w:cs="Calibri"/>
+                <w:color w:val="000000"/>
+                <w:kern w:val="0"/>
+                <w:sz w:val="22"/>
+                <w:szCs w:val="22"/>
+                <w:lang w:eastAsia="es-CR"/>
+                <w14:ligatures w14:val="none"/>
+              </w:rPr>
+            </w:pPr>
+            <w:r>
+              <w:rPr>
+                <w:rFonts w:ascii="Calibri" w:eastAsia="Times New Roman" w:hAnsi="Calibri" w:cs="Calibri"/>
+                <w:color w:val="000000"/>
+                <w:kern w:val="0"/>
+                <w:sz w:val="22"/>
+                <w:szCs w:val="22"/>
+                <w:lang w:eastAsia="es-CR"/>
+                <w14:ligatures w14:val="none"/>
+              </w:rPr>
+              <w:t> </w:t>
+            </w:r>
+          </w:p>
+        </w:tc>
+        <w:tc>
+          <w:tcPr>
+            <w:tcW w:w="1520" w:type="dxa"/>
+            <w:tcBorders>
+              <w:top w:val="nil"/>
+              <w:left w:val="nil"/>
+              <w:bottom w:val="single" w:sz="4" w:space="0" w:color="auto"/>
+              <w:right w:val="single" w:sz="4" w:space="0" w:color="auto"/>
+            </w:tcBorders>
+            <w:noWrap/>
+            <w:vAlign w:val="bottom"/>
+            <w:hideMark/>
+          </w:tcPr>
+          <w:p>
+            <w:pPr>
+              <w:spacing w:after="0" w:line="240" w:lineRule="auto"/>
+              <w:rPr>
+                <w:rFonts w:ascii="Calibri" w:eastAsia="Times New Roman" w:hAnsi="Calibri" w:cs="Calibri"/>
+                <w:color w:val="000000"/>
+                <w:kern w:val="0"/>
+                <w:sz w:val="22"/>
+                <w:szCs w:val="22"/>
+                <w:lang w:eastAsia="es-CR"/>
+                <w14:ligatures w14:val="none"/>
+              </w:rPr>
+            </w:pPr>
+            <w:r>
+              <w:rPr>
+                <w:rFonts w:ascii="Calibri" w:eastAsia="Times New Roman" w:hAnsi="Calibri" w:cs="Calibri"/>
+                <w:color w:val="000000"/>
+                <w:kern w:val="0"/>
+                <w:sz w:val="22"/>
+                <w:szCs w:val="22"/>
+                <w:lang w:eastAsia="es-CR"/>
+                <w14:ligatures w14:val="none"/>
+              </w:rPr>
+              <w:t> </w:t>
+            </w:r>
+          </w:p>
+        </w:tc>
+        <w:tc>
+          <w:tcPr>
+            <w:tcW w:w="1660" w:type="dxa"/>
+            <w:tcBorders>
+              <w:top w:val="nil"/>
+              <w:left w:val="nil"/>
+              <w:bottom w:val="single" w:sz="4" w:space="0" w:color="auto"/>
+              <w:right w:val="single" w:sz="4" w:space="0" w:color="auto"/>
+            </w:tcBorders>
+            <w:noWrap/>
+            <w:vAlign w:val="bottom"/>
+            <w:hideMark/>
+          </w:tcPr>
+          <w:p>
+            <w:pPr>
+              <w:spacing w:after="0" w:line="240" w:lineRule="auto"/>
+              <w:rPr>
+                <w:rFonts w:ascii="Calibri" w:eastAsia="Times New Roman" w:hAnsi="Calibri" w:cs="Calibri"/>
+                <w:color w:val="000000"/>
+                <w:kern w:val="0"/>
+                <w:sz w:val="22"/>
+                <w:szCs w:val="22"/>
+                <w:lang w:eastAsia="es-CR"/>
+                <w14:ligatures w14:val="none"/>
+              </w:rPr>
+            </w:pPr>
+            <w:r>
+              <w:rPr>
+                <w:rFonts w:ascii="Calibri" w:eastAsia="Times New Roman" w:hAnsi="Calibri" w:cs="Calibri"/>
+                <w:color w:val="000000"/>
+                <w:kern w:val="0"/>
+                <w:sz w:val="22"/>
+                <w:szCs w:val="22"/>
+                <w:lang w:eastAsia="es-CR"/>
+                <w14:ligatures w14:val="none"/>
+              </w:rPr>
+              <w:t> </w:t>
+            </w:r>
+          </w:p>
+        </w:tc>
+        <w:tc>
+          <w:tcPr>
+            <w:tcW w:w="2060" w:type="dxa"/>
+            <w:tcBorders>
+              <w:top w:val="nil"/>
+              <w:left w:val="nil"/>
+              <w:bottom w:val="single" w:sz="4" w:space="0" w:color="auto"/>
+              <w:right w:val="single" w:sz="8" w:space="0" w:color="auto"/>
+            </w:tcBorders>
+            <w:noWrap/>
+            <w:vAlign w:val="bottom"/>
+            <w:hideMark/>
+          </w:tcPr>
+          <w:p>
+            <w:pPr>
+              <w:spacing w:after="0" w:line="240" w:lineRule="auto"/>
+              <w:rPr>
+                <w:rFonts w:ascii="Calibri" w:eastAsia="Times New Roman" w:hAnsi="Calibri" w:cs="Calibri"/>
+                <w:color w:val="000000"/>
+                <w:kern w:val="0"/>
+                <w:sz w:val="22"/>
+                <w:szCs w:val="22"/>
+                <w:lang w:eastAsia="es-CR"/>
+                <w14:ligatures w14:val="none"/>
+              </w:rPr>
+            </w:pPr>
+            <w:r>
+              <w:rPr>
+                <w:rFonts w:ascii="Calibri" w:eastAsia="Times New Roman" w:hAnsi="Calibri" w:cs="Calibri"/>
+                <w:color w:val="000000"/>
+                <w:kern w:val="0"/>
+                <w:sz w:val="22"/>
+                <w:szCs w:val="22"/>
+                <w:lang w:eastAsia="es-CR"/>
+                <w14:ligatures w14:val="none"/>
+              </w:rPr>
+              <w:t> </w:t>
+            </w:r>
+          </w:p>
+        </w:tc>
+      </w:tr>
+      <w:tr>
+        <w:trPr>
+          <w:trHeight w:val="290"/>
+        </w:trPr>
+        <w:tc>
+          <w:tcPr>
+            <w:tcW w:w="1360" w:type="dxa"/>
+            <w:tcBorders>
+              <w:top w:val="nil"/>
+              <w:left w:val="single" w:sz="8" w:space="0" w:color="auto"/>
+              <w:bottom w:val="single" w:sz="4" w:space="0" w:color="auto"/>
+              <w:right w:val="single" w:sz="4" w:space="0" w:color="auto"/>
+            </w:tcBorders>
+            <w:noWrap/>
+            <w:vAlign w:val="bottom"/>
+            <w:hideMark/>
+          </w:tcPr>
+          <w:p>
+            <w:pPr>
+              <w:spacing w:after="0" w:line="240" w:lineRule="auto"/>
+              <w:rPr>
+                <w:rFonts w:ascii="Calibri" w:eastAsia="Times New Roman" w:hAnsi="Calibri" w:cs="Calibri"/>
+                <w:color w:val="000000"/>
+                <w:kern w:val="0"/>
+                <w:sz w:val="22"/>
+                <w:szCs w:val="22"/>
+                <w:lang w:eastAsia="es-CR"/>
+                <w14:ligatures w14:val="none"/>
+              </w:rPr>
+            </w:pPr>
+            <w:r>
+              <w:rPr>
+                <w:rFonts w:ascii="Calibri" w:eastAsia="Times New Roman" w:hAnsi="Calibri" w:cs="Calibri"/>
+                <w:color w:val="000000"/>
+                <w:kern w:val="0"/>
+                <w:sz w:val="22"/>
+                <w:szCs w:val="22"/>
+                <w:lang w:eastAsia="es-CR"/>
+                <w14:ligatures w14:val="none"/>
+              </w:rPr>
+              <w:t>De 5 a 10</w:t>
+            </w:r>
+          </w:p>
+        </w:tc>
+        <w:tc>
+          <w:tcPr>
+            <w:tcW w:w="1340" w:type="dxa"/>
+            <w:tcBorders>
+              <w:top w:val="nil"/>
+              <w:left w:val="nil"/>
+              <w:bottom w:val="single" w:sz="4" w:space="0" w:color="auto"/>
+              <w:right w:val="single" w:sz="4" w:space="0" w:color="auto"/>
+            </w:tcBorders>
+            <w:noWrap/>
+            <w:vAlign w:val="bottom"/>
+            <w:hideMark/>
+          </w:tcPr>
+          <w:p>
+            <w:pPr>
+              <w:spacing w:after="0" w:line="240" w:lineRule="auto"/>
+              <w:jc w:val="right"/>
+              <w:rPr>
+                <w:rFonts w:ascii="Calibri" w:eastAsia="Times New Roman" w:hAnsi="Calibri" w:cs="Calibri"/>
+                <w:color w:val="000000"/>
+                <w:kern w:val="0"/>
+                <w:sz w:val="22"/>
+                <w:szCs w:val="22"/>
+                <w:lang w:eastAsia="es-CR"/>
+                <w14:ligatures w14:val="none"/>
+              </w:rPr>
+            </w:pPr>
+            <w:r>
+              <w:rPr>
+                <w:rFonts w:ascii="Calibri" w:eastAsia="Times New Roman" w:hAnsi="Calibri" w:cs="Calibri"/>
+                <w:color w:val="000000"/>
+                <w:kern w:val="0"/>
+                <w:sz w:val="22"/>
+                <w:szCs w:val="22"/>
+                <w:lang w:eastAsia="es-CR"/>
+                <w14:ligatures w14:val="none"/>
+              </w:rPr>
+              <w:t>2</w:t>
+            </w:r>
+          </w:p>
+        </w:tc>
+        <w:tc>
+          <w:tcPr>
+            <w:tcW w:w="1360" w:type="dxa"/>
+            <w:tcBorders>
+              <w:top w:val="nil"/>
+              <w:left w:val="nil"/>
+              <w:bottom w:val="single" w:sz="4" w:space="0" w:color="auto"/>
+              <w:right w:val="single" w:sz="4" w:space="0" w:color="auto"/>
+            </w:tcBorders>
+            <w:noWrap/>
+            <w:vAlign w:val="bottom"/>
+            <w:hideMark/>
+          </w:tcPr>
+          <w:p>
+            <w:pPr>
+              <w:spacing w:after="0" w:line="240" w:lineRule="auto"/>
+              <w:rPr>
+                <w:rFonts w:ascii="Calibri" w:eastAsia="Times New Roman" w:hAnsi="Calibri" w:cs="Calibri"/>
+                <w:color w:val="000000"/>
+                <w:kern w:val="0"/>
+                <w:sz w:val="22"/>
+                <w:szCs w:val="22"/>
+                <w:lang w:eastAsia="es-CR"/>
+                <w14:ligatures w14:val="none"/>
+              </w:rPr>
+            </w:pPr>
+            <w:r>
+              <w:rPr>
+                <w:rFonts w:ascii="Calibri" w:eastAsia="Times New Roman" w:hAnsi="Calibri" w:cs="Calibri"/>
+                <w:color w:val="000000"/>
+                <w:kern w:val="0"/>
+                <w:sz w:val="22"/>
+                <w:szCs w:val="22"/>
+                <w:lang w:eastAsia="es-CR"/>
+                <w14:ligatures w14:val="none"/>
+              </w:rPr>
+              <w:t> </w:t>
+            </w:r>
+          </w:p>
+        </w:tc>
+        <w:tc>
+          <w:tcPr>
+            <w:tcW w:w="1540" w:type="dxa"/>
+            <w:tcBorders>
+              <w:top w:val="nil"/>
+              <w:left w:val="nil"/>
+              <w:bottom w:val="single" w:sz="4" w:space="0" w:color="auto"/>
+              <w:right w:val="single" w:sz="4" w:space="0" w:color="auto"/>
+            </w:tcBorders>
+            <w:noWrap/>
+            <w:vAlign w:val="bottom"/>
+            <w:hideMark/>
+          </w:tcPr>
+          <w:p>
+            <w:pPr>
+              <w:spacing w:after="0" w:line="240" w:lineRule="auto"/>
+              <w:rPr>
+                <w:rFonts w:ascii="Calibri" w:eastAsia="Times New Roman" w:hAnsi="Calibri" w:cs="Calibri"/>
+                <w:color w:val="000000"/>
+                <w:kern w:val="0"/>
+                <w:sz w:val="22"/>
+                <w:szCs w:val="22"/>
+                <w:lang w:eastAsia="es-CR"/>
+                <w14:ligatures w14:val="none"/>
+              </w:rPr>
+            </w:pPr>
+            <w:r>
+              <w:rPr>
+                <w:rFonts w:ascii="Calibri" w:eastAsia="Times New Roman" w:hAnsi="Calibri" w:cs="Calibri"/>
+                <w:color w:val="000000"/>
+                <w:kern w:val="0"/>
+                <w:sz w:val="22"/>
+                <w:szCs w:val="22"/>
+                <w:lang w:eastAsia="es-CR"/>
+                <w14:ligatures w14:val="none"/>
+              </w:rPr>
+              <w:t> </w:t>
+            </w:r>
+          </w:p>
+        </w:tc>
+        <w:tc>
+          <w:tcPr>
+            <w:tcW w:w="1520" w:type="dxa"/>
+            <w:tcBorders>
+              <w:top w:val="nil"/>
+              <w:left w:val="nil"/>
+              <w:bottom w:val="single" w:sz="4" w:space="0" w:color="auto"/>
+              <w:right w:val="single" w:sz="4" w:space="0" w:color="auto"/>
+            </w:tcBorders>
+            <w:noWrap/>
+            <w:vAlign w:val="bottom"/>
+            <w:hideMark/>
+          </w:tcPr>
+          <w:p>
+            <w:pPr>
+              <w:spacing w:after="0" w:line="240" w:lineRule="auto"/>
+              <w:rPr>
+                <w:rFonts w:ascii="Calibri" w:eastAsia="Times New Roman" w:hAnsi="Calibri" w:cs="Calibri"/>
+                <w:color w:val="000000"/>
+                <w:kern w:val="0"/>
+                <w:sz w:val="22"/>
+                <w:szCs w:val="22"/>
+                <w:lang w:eastAsia="es-CR"/>
+                <w14:ligatures w14:val="none"/>
+              </w:rPr>
+            </w:pPr>
+            <w:r>
+              <w:rPr>
+                <w:rFonts w:ascii="Calibri" w:eastAsia="Times New Roman" w:hAnsi="Calibri" w:cs="Calibri"/>
+                <w:color w:val="000000"/>
+                <w:kern w:val="0"/>
+                <w:sz w:val="22"/>
+                <w:szCs w:val="22"/>
+                <w:lang w:eastAsia="es-CR"/>
+                <w14:ligatures w14:val="none"/>
+              </w:rPr>
+              <w:t> </w:t>
+            </w:r>
+          </w:p>
+        </w:tc>
+        <w:tc>
+          <w:tcPr>
+            <w:tcW w:w="1660" w:type="dxa"/>
+            <w:tcBorders>
+              <w:top w:val="nil"/>
+              <w:left w:val="nil"/>
+              <w:bottom w:val="single" w:sz="4" w:space="0" w:color="auto"/>
+              <w:right w:val="single" w:sz="4" w:space="0" w:color="auto"/>
+            </w:tcBorders>
+            <w:noWrap/>
+            <w:vAlign w:val="bottom"/>
+            <w:hideMark/>
+          </w:tcPr>
+          <w:p>
+            <w:pPr>
+              <w:spacing w:after="0" w:line="240" w:lineRule="auto"/>
+              <w:rPr>
+                <w:rFonts w:ascii="Calibri" w:eastAsia="Times New Roman" w:hAnsi="Calibri" w:cs="Calibri"/>
+                <w:color w:val="000000"/>
+                <w:kern w:val="0"/>
+                <w:sz w:val="22"/>
+                <w:szCs w:val="22"/>
+                <w:lang w:eastAsia="es-CR"/>
+                <w14:ligatures w14:val="none"/>
+              </w:rPr>
+            </w:pPr>
+            <w:r>
+              <w:rPr>
+                <w:rFonts w:ascii="Calibri" w:eastAsia="Times New Roman" w:hAnsi="Calibri" w:cs="Calibri"/>
+                <w:color w:val="000000"/>
+                <w:kern w:val="0"/>
+                <w:sz w:val="22"/>
+                <w:szCs w:val="22"/>
+                <w:lang w:eastAsia="es-CR"/>
+                <w14:ligatures w14:val="none"/>
+              </w:rPr>
+              <w:t> </w:t>
+            </w:r>
+          </w:p>
+        </w:tc>
+        <w:tc>
+          <w:tcPr>
+            <w:tcW w:w="2060" w:type="dxa"/>
+            <w:tcBorders>
+              <w:top w:val="nil"/>
+              <w:left w:val="nil"/>
+              <w:bottom w:val="single" w:sz="4" w:space="0" w:color="auto"/>
+              <w:right w:val="single" w:sz="8" w:space="0" w:color="auto"/>
+            </w:tcBorders>
+            <w:noWrap/>
+            <w:vAlign w:val="bottom"/>
+            <w:hideMark/>
+          </w:tcPr>
+          <w:p>
+            <w:pPr>
+              <w:spacing w:after="0" w:line="240" w:lineRule="auto"/>
+              <w:rPr>
+                <w:rFonts w:ascii="Calibri" w:eastAsia="Times New Roman" w:hAnsi="Calibri" w:cs="Calibri"/>
+                <w:color w:val="000000"/>
+                <w:kern w:val="0"/>
+                <w:sz w:val="22"/>
+                <w:szCs w:val="22"/>
+                <w:lang w:eastAsia="es-CR"/>
+                <w14:ligatures w14:val="none"/>
+              </w:rPr>
+            </w:pPr>
+            <w:r>
+              <w:rPr>
+                <w:rFonts w:ascii="Calibri" w:eastAsia="Times New Roman" w:hAnsi="Calibri" w:cs="Calibri"/>
+                <w:color w:val="000000"/>
+                <w:kern w:val="0"/>
+                <w:sz w:val="22"/>
+                <w:szCs w:val="22"/>
+                <w:lang w:eastAsia="es-CR"/>
+                <w14:ligatures w14:val="none"/>
+              </w:rPr>
+              <w:t> </w:t>
+            </w:r>
+          </w:p>
+        </w:tc>
+      </w:tr>
+      <w:tr>
+        <w:trPr>
+          <w:trHeight w:val="290"/>
+        </w:trPr>
+        <w:tc>
+          <w:tcPr>
+            <w:tcW w:w="1360" w:type="dxa"/>
+            <w:tcBorders>
+              <w:top w:val="nil"/>
+              <w:left w:val="single" w:sz="8" w:space="0" w:color="auto"/>
+              <w:bottom w:val="single" w:sz="4" w:space="0" w:color="auto"/>
+              <w:right w:val="single" w:sz="4" w:space="0" w:color="auto"/>
+            </w:tcBorders>
+            <w:noWrap/>
+            <w:vAlign w:val="bottom"/>
+            <w:hideMark/>
+          </w:tcPr>
+          <w:p>
+            <w:pPr>
+              <w:spacing w:after="0" w:line="240" w:lineRule="auto"/>
+              <w:rPr>
+                <w:rFonts w:ascii="Calibri" w:eastAsia="Times New Roman" w:hAnsi="Calibri" w:cs="Calibri"/>
+                <w:color w:val="000000"/>
+                <w:kern w:val="0"/>
+                <w:sz w:val="22"/>
+                <w:szCs w:val="22"/>
+                <w:lang w:eastAsia="es-CR"/>
+                <w14:ligatures w14:val="none"/>
+              </w:rPr>
+            </w:pPr>
+            <w:r>
+              <w:rPr>
+                <w:rFonts w:ascii="Calibri" w:eastAsia="Times New Roman" w:hAnsi="Calibri" w:cs="Calibri"/>
+                <w:color w:val="000000"/>
+                <w:kern w:val="0"/>
+                <w:sz w:val="22"/>
+                <w:szCs w:val="22"/>
+                <w:lang w:eastAsia="es-CR"/>
+                <w14:ligatures w14:val="none"/>
+              </w:rPr>
+              <w:t>De 5 a 30</w:t>
+            </w:r>
+          </w:p>
+        </w:tc>
+        <w:tc>
+          <w:tcPr>
+            <w:tcW w:w="1340" w:type="dxa"/>
+            <w:tcBorders>
+              <w:top w:val="nil"/>
+              <w:left w:val="nil"/>
+              <w:bottom w:val="single" w:sz="4" w:space="0" w:color="auto"/>
+              <w:right w:val="single" w:sz="4" w:space="0" w:color="auto"/>
+            </w:tcBorders>
+            <w:noWrap/>
+            <w:vAlign w:val="bottom"/>
+            <w:hideMark/>
+          </w:tcPr>
+          <w:p>
+            <w:pPr>
+              <w:spacing w:after="0" w:line="240" w:lineRule="auto"/>
+              <w:jc w:val="right"/>
+              <w:rPr>
+                <w:rFonts w:ascii="Calibri" w:eastAsia="Times New Roman" w:hAnsi="Calibri" w:cs="Calibri"/>
+                <w:color w:val="000000"/>
+                <w:kern w:val="0"/>
+                <w:sz w:val="22"/>
+                <w:szCs w:val="22"/>
+                <w:lang w:eastAsia="es-CR"/>
+                <w14:ligatures w14:val="none"/>
+              </w:rPr>
+            </w:pPr>
+            <w:r>
+              <w:rPr>
+                <w:rFonts w:ascii="Calibri" w:eastAsia="Times New Roman" w:hAnsi="Calibri" w:cs="Calibri"/>
+                <w:color w:val="000000"/>
+                <w:kern w:val="0"/>
+                <w:sz w:val="22"/>
+                <w:szCs w:val="22"/>
+                <w:lang w:eastAsia="es-CR"/>
+                <w14:ligatures w14:val="none"/>
+              </w:rPr>
+              <w:t>6</w:t>
+            </w:r>
+          </w:p>
+        </w:tc>
+        <w:tc>
+          <w:tcPr>
+            <w:tcW w:w="1360" w:type="dxa"/>
+            <w:tcBorders>
+              <w:top w:val="nil"/>
+              <w:left w:val="nil"/>
+              <w:bottom w:val="single" w:sz="4" w:space="0" w:color="auto"/>
+              <w:right w:val="single" w:sz="4" w:space="0" w:color="auto"/>
+            </w:tcBorders>
+            <w:noWrap/>
+            <w:vAlign w:val="bottom"/>
+            <w:hideMark/>
+          </w:tcPr>
+          <w:p>
+            <w:pPr>
+              <w:spacing w:after="0" w:line="240" w:lineRule="auto"/>
+              <w:rPr>
+                <w:rFonts w:ascii="Calibri" w:eastAsia="Times New Roman" w:hAnsi="Calibri" w:cs="Calibri"/>
+                <w:color w:val="000000"/>
+                <w:kern w:val="0"/>
+                <w:sz w:val="22"/>
+                <w:szCs w:val="22"/>
+                <w:lang w:eastAsia="es-CR"/>
+                <w14:ligatures w14:val="none"/>
+              </w:rPr>
+            </w:pPr>
+            <w:r>
+              <w:rPr>
+                <w:rFonts w:ascii="Calibri" w:eastAsia="Times New Roman" w:hAnsi="Calibri" w:cs="Calibri"/>
+                <w:color w:val="000000"/>
+                <w:kern w:val="0"/>
+                <w:sz w:val="22"/>
+                <w:szCs w:val="22"/>
+                <w:lang w:eastAsia="es-CR"/>
+                <w14:ligatures w14:val="none"/>
+              </w:rPr>
+              <w:t> </w:t>
+            </w:r>
+          </w:p>
+        </w:tc>
+        <w:tc>
+          <w:tcPr>
+            <w:tcW w:w="1540" w:type="dxa"/>
+            <w:tcBorders>
+              <w:top w:val="nil"/>
+              <w:left w:val="nil"/>
+              <w:bottom w:val="single" w:sz="4" w:space="0" w:color="auto"/>
+              <w:right w:val="single" w:sz="4" w:space="0" w:color="auto"/>
+            </w:tcBorders>
+            <w:noWrap/>
+            <w:vAlign w:val="bottom"/>
+            <w:hideMark/>
+          </w:tcPr>
+          <w:p>
+            <w:pPr>
+              <w:spacing w:after="0" w:line="240" w:lineRule="auto"/>
+              <w:rPr>
+                <w:rFonts w:ascii="Calibri" w:eastAsia="Times New Roman" w:hAnsi="Calibri" w:cs="Calibri"/>
+                <w:color w:val="000000"/>
+                <w:kern w:val="0"/>
+                <w:sz w:val="22"/>
+                <w:szCs w:val="22"/>
+                <w:lang w:eastAsia="es-CR"/>
+                <w14:ligatures w14:val="none"/>
+              </w:rPr>
+            </w:pPr>
+            <w:r>
+              <w:rPr>
+                <w:rFonts w:ascii="Calibri" w:eastAsia="Times New Roman" w:hAnsi="Calibri" w:cs="Calibri"/>
+                <w:color w:val="000000"/>
+                <w:kern w:val="0"/>
+                <w:sz w:val="22"/>
+                <w:szCs w:val="22"/>
+                <w:lang w:eastAsia="es-CR"/>
+                <w14:ligatures w14:val="none"/>
+              </w:rPr>
+              <w:t> </w:t>
+            </w:r>
+          </w:p>
+        </w:tc>
+        <w:tc>
+          <w:tcPr>
+            <w:tcW w:w="1520" w:type="dxa"/>
+            <w:tcBorders>
+              <w:top w:val="nil"/>
+              <w:left w:val="nil"/>
+              <w:bottom w:val="single" w:sz="4" w:space="0" w:color="auto"/>
+              <w:right w:val="single" w:sz="4" w:space="0" w:color="auto"/>
+            </w:tcBorders>
+            <w:noWrap/>
+            <w:vAlign w:val="bottom"/>
+            <w:hideMark/>
+          </w:tcPr>
+          <w:p>
+            <w:pPr>
+              <w:spacing w:after="0" w:line="240" w:lineRule="auto"/>
+              <w:rPr>
+                <w:rFonts w:ascii="Calibri" w:eastAsia="Times New Roman" w:hAnsi="Calibri" w:cs="Calibri"/>
+                <w:color w:val="000000"/>
+                <w:kern w:val="0"/>
+                <w:sz w:val="22"/>
+                <w:szCs w:val="22"/>
+                <w:lang w:eastAsia="es-CR"/>
+                <w14:ligatures w14:val="none"/>
+              </w:rPr>
+            </w:pPr>
+            <w:r>
+              <w:rPr>
+                <w:rFonts w:ascii="Calibri" w:eastAsia="Times New Roman" w:hAnsi="Calibri" w:cs="Calibri"/>
+                <w:color w:val="000000"/>
+                <w:kern w:val="0"/>
+                <w:sz w:val="22"/>
+                <w:szCs w:val="22"/>
+                <w:lang w:eastAsia="es-CR"/>
+                <w14:ligatures w14:val="none"/>
+              </w:rPr>
+              <w:t> </w:t>
+            </w:r>
+          </w:p>
+        </w:tc>
+        <w:tc>
+          <w:tcPr>
+            <w:tcW w:w="1660" w:type="dxa"/>
+            <w:tcBorders>
+              <w:top w:val="nil"/>
+              <w:left w:val="nil"/>
+              <w:bottom w:val="single" w:sz="4" w:space="0" w:color="auto"/>
+              <w:right w:val="single" w:sz="4" w:space="0" w:color="auto"/>
+            </w:tcBorders>
+            <w:noWrap/>
+            <w:vAlign w:val="bottom"/>
+            <w:hideMark/>
+          </w:tcPr>
+          <w:p>
+            <w:pPr>
+              <w:spacing w:after="0" w:line="240" w:lineRule="auto"/>
+              <w:rPr>
+                <w:rFonts w:ascii="Calibri" w:eastAsia="Times New Roman" w:hAnsi="Calibri" w:cs="Calibri"/>
+                <w:color w:val="000000"/>
+                <w:kern w:val="0"/>
+                <w:sz w:val="22"/>
+                <w:szCs w:val="22"/>
+                <w:lang w:eastAsia="es-CR"/>
+                <w14:ligatures w14:val="none"/>
+              </w:rPr>
+            </w:pPr>
+            <w:r>
+              <w:rPr>
+                <w:rFonts w:ascii="Calibri" w:eastAsia="Times New Roman" w:hAnsi="Calibri" w:cs="Calibri"/>
+                <w:color w:val="000000"/>
+                <w:kern w:val="0"/>
+                <w:sz w:val="22"/>
+                <w:szCs w:val="22"/>
+                <w:lang w:eastAsia="es-CR"/>
+                <w14:ligatures w14:val="none"/>
+              </w:rPr>
+              <w:t> </w:t>
+            </w:r>
+          </w:p>
+        </w:tc>
+        <w:tc>
+          <w:tcPr>
+            <w:tcW w:w="2060" w:type="dxa"/>
+            <w:tcBorders>
+              <w:top w:val="nil"/>
+              <w:left w:val="nil"/>
+              <w:bottom w:val="single" w:sz="4" w:space="0" w:color="auto"/>
+              <w:right w:val="single" w:sz="8" w:space="0" w:color="auto"/>
+            </w:tcBorders>
+            <w:noWrap/>
+            <w:vAlign w:val="bottom"/>
+            <w:hideMark/>
+          </w:tcPr>
+          <w:p>
+            <w:pPr>
+              <w:spacing w:after="0" w:line="240" w:lineRule="auto"/>
+              <w:rPr>
+                <w:rFonts w:ascii="Calibri" w:eastAsia="Times New Roman" w:hAnsi="Calibri" w:cs="Calibri"/>
+                <w:color w:val="000000"/>
+                <w:kern w:val="0"/>
+                <w:sz w:val="22"/>
+                <w:szCs w:val="22"/>
+                <w:lang w:eastAsia="es-CR"/>
+                <w14:ligatures w14:val="none"/>
+              </w:rPr>
+            </w:pPr>
+            <w:r>
+              <w:rPr>
+                <w:rFonts w:ascii="Calibri" w:eastAsia="Times New Roman" w:hAnsi="Calibri" w:cs="Calibri"/>
+                <w:color w:val="000000"/>
+                <w:kern w:val="0"/>
+                <w:sz w:val="22"/>
+                <w:szCs w:val="22"/>
+                <w:lang w:eastAsia="es-CR"/>
+                <w14:ligatures w14:val="none"/>
+              </w:rPr>
+              <w:t> </w:t>
+            </w:r>
+          </w:p>
+        </w:tc>
+      </w:tr>
+      <w:tr>
+        <w:trPr>
+          <w:trHeight w:val="290"/>
+        </w:trPr>
+        <w:tc>
+          <w:tcPr>
+            <w:tcW w:w="1360" w:type="dxa"/>
+            <w:tcBorders>
+              <w:top w:val="nil"/>
+              <w:left w:val="single" w:sz="8" w:space="0" w:color="auto"/>
+              <w:bottom w:val="single" w:sz="4" w:space="0" w:color="auto"/>
+              <w:right w:val="single" w:sz="4" w:space="0" w:color="auto"/>
+            </w:tcBorders>
+            <w:noWrap/>
+            <w:vAlign w:val="bottom"/>
+            <w:hideMark/>
+          </w:tcPr>
+          <w:p>
+            <w:pPr>
+              <w:spacing w:after="0" w:line="240" w:lineRule="auto"/>
+              <w:rPr>
+                <w:rFonts w:ascii="Calibri" w:eastAsia="Times New Roman" w:hAnsi="Calibri" w:cs="Calibri"/>
+                <w:color w:val="000000"/>
+                <w:kern w:val="0"/>
+                <w:sz w:val="22"/>
+                <w:szCs w:val="22"/>
+                <w:lang w:eastAsia="es-CR"/>
+                <w14:ligatures w14:val="none"/>
+              </w:rPr>
+            </w:pPr>
+            <w:r>
+              <w:rPr>
+                <w:rFonts w:ascii="Calibri" w:eastAsia="Times New Roman" w:hAnsi="Calibri" w:cs="Calibri"/>
+                <w:color w:val="000000"/>
+                <w:kern w:val="0"/>
+                <w:sz w:val="22"/>
+                <w:szCs w:val="22"/>
+                <w:lang w:eastAsia="es-CR"/>
+                <w14:ligatures w14:val="none"/>
+              </w:rPr>
+              <w:t>De 10 a 30</w:t>
+            </w:r>
+          </w:p>
+        </w:tc>
+        <w:tc>
+          <w:tcPr>
+            <w:tcW w:w="1340" w:type="dxa"/>
+            <w:tcBorders>
+              <w:top w:val="nil"/>
+              <w:left w:val="nil"/>
+              <w:bottom w:val="single" w:sz="4" w:space="0" w:color="auto"/>
+              <w:right w:val="single" w:sz="4" w:space="0" w:color="auto"/>
+            </w:tcBorders>
+            <w:noWrap/>
+            <w:vAlign w:val="bottom"/>
+            <w:hideMark/>
+          </w:tcPr>
+          <w:p>
+            <w:pPr>
+              <w:spacing w:after="0" w:line="240" w:lineRule="auto"/>
+              <w:jc w:val="right"/>
+              <w:rPr>
+                <w:rFonts w:ascii="Calibri" w:eastAsia="Times New Roman" w:hAnsi="Calibri" w:cs="Calibri"/>
+                <w:color w:val="000000"/>
+                <w:kern w:val="0"/>
+                <w:sz w:val="22"/>
+                <w:szCs w:val="22"/>
+                <w:lang w:eastAsia="es-CR"/>
+                <w14:ligatures w14:val="none"/>
+              </w:rPr>
+            </w:pPr>
+            <w:r>
+              <w:rPr>
+                <w:rFonts w:ascii="Calibri" w:eastAsia="Times New Roman" w:hAnsi="Calibri" w:cs="Calibri"/>
+                <w:color w:val="000000"/>
+                <w:kern w:val="0"/>
+                <w:sz w:val="22"/>
+                <w:szCs w:val="22"/>
+                <w:lang w:eastAsia="es-CR"/>
+                <w14:ligatures w14:val="none"/>
+              </w:rPr>
+              <w:t>3</w:t>
+            </w:r>
+          </w:p>
+        </w:tc>
+        <w:tc>
+          <w:tcPr>
+            <w:tcW w:w="1360" w:type="dxa"/>
+            <w:tcBorders>
+              <w:top w:val="nil"/>
+              <w:left w:val="nil"/>
+              <w:bottom w:val="single" w:sz="4" w:space="0" w:color="auto"/>
+              <w:right w:val="single" w:sz="4" w:space="0" w:color="auto"/>
+            </w:tcBorders>
+            <w:noWrap/>
+            <w:vAlign w:val="bottom"/>
+            <w:hideMark/>
+          </w:tcPr>
+          <w:p>
+            <w:pPr>
+              <w:spacing w:after="0" w:line="240" w:lineRule="auto"/>
+              <w:rPr>
+                <w:rFonts w:ascii="Calibri" w:eastAsia="Times New Roman" w:hAnsi="Calibri" w:cs="Calibri"/>
+                <w:color w:val="000000"/>
+                <w:kern w:val="0"/>
+                <w:sz w:val="22"/>
+                <w:szCs w:val="22"/>
+                <w:lang w:eastAsia="es-CR"/>
+                <w14:ligatures w14:val="none"/>
+              </w:rPr>
+            </w:pPr>
+            <w:r>
+              <w:rPr>
+                <w:rFonts w:ascii="Calibri" w:eastAsia="Times New Roman" w:hAnsi="Calibri" w:cs="Calibri"/>
+                <w:color w:val="000000"/>
+                <w:kern w:val="0"/>
+                <w:sz w:val="22"/>
+                <w:szCs w:val="22"/>
+                <w:lang w:eastAsia="es-CR"/>
+                <w14:ligatures w14:val="none"/>
+              </w:rPr>
+              <w:t> </w:t>
+            </w:r>
+          </w:p>
+        </w:tc>
+        <w:tc>
+          <w:tcPr>
+            <w:tcW w:w="1540" w:type="dxa"/>
+            <w:tcBorders>
+              <w:top w:val="nil"/>
+              <w:left w:val="nil"/>
+              <w:bottom w:val="single" w:sz="4" w:space="0" w:color="auto"/>
+              <w:right w:val="single" w:sz="4" w:space="0" w:color="auto"/>
+            </w:tcBorders>
+            <w:noWrap/>
+            <w:vAlign w:val="bottom"/>
+            <w:hideMark/>
+          </w:tcPr>
+          <w:p>
+            <w:pPr>
+              <w:spacing w:after="0" w:line="240" w:lineRule="auto"/>
+              <w:rPr>
+                <w:rFonts w:ascii="Calibri" w:eastAsia="Times New Roman" w:hAnsi="Calibri" w:cs="Calibri"/>
+                <w:color w:val="000000"/>
+                <w:kern w:val="0"/>
+                <w:sz w:val="22"/>
+                <w:szCs w:val="22"/>
+                <w:lang w:eastAsia="es-CR"/>
+                <w14:ligatures w14:val="none"/>
+              </w:rPr>
+            </w:pPr>
+            <w:r>
+              <w:rPr>
+                <w:rFonts w:ascii="Calibri" w:eastAsia="Times New Roman" w:hAnsi="Calibri" w:cs="Calibri"/>
+                <w:color w:val="000000"/>
+                <w:kern w:val="0"/>
+                <w:sz w:val="22"/>
+                <w:szCs w:val="22"/>
+                <w:lang w:eastAsia="es-CR"/>
+                <w14:ligatures w14:val="none"/>
+              </w:rPr>
+              <w:t> </w:t>
+            </w:r>
+          </w:p>
+        </w:tc>
+        <w:tc>
+          <w:tcPr>
+            <w:tcW w:w="1520" w:type="dxa"/>
+            <w:tcBorders>
+              <w:top w:val="nil"/>
+              <w:left w:val="nil"/>
+              <w:bottom w:val="single" w:sz="4" w:space="0" w:color="auto"/>
+              <w:right w:val="single" w:sz="4" w:space="0" w:color="auto"/>
+            </w:tcBorders>
+            <w:noWrap/>
+            <w:vAlign w:val="bottom"/>
+            <w:hideMark/>
+          </w:tcPr>
+          <w:p>
+            <w:pPr>
+              <w:spacing w:after="0" w:line="240" w:lineRule="auto"/>
+              <w:rPr>
+                <w:rFonts w:ascii="Calibri" w:eastAsia="Times New Roman" w:hAnsi="Calibri" w:cs="Calibri"/>
+                <w:color w:val="000000"/>
+                <w:kern w:val="0"/>
+                <w:sz w:val="22"/>
+                <w:szCs w:val="22"/>
+                <w:lang w:eastAsia="es-CR"/>
+                <w14:ligatures w14:val="none"/>
+              </w:rPr>
+            </w:pPr>
+            <w:r>
+              <w:rPr>
+                <w:rFonts w:ascii="Calibri" w:eastAsia="Times New Roman" w:hAnsi="Calibri" w:cs="Calibri"/>
+                <w:color w:val="000000"/>
+                <w:kern w:val="0"/>
+                <w:sz w:val="22"/>
+                <w:szCs w:val="22"/>
+                <w:lang w:eastAsia="es-CR"/>
+                <w14:ligatures w14:val="none"/>
+              </w:rPr>
+              <w:t> </w:t>
+            </w:r>
+          </w:p>
+        </w:tc>
+        <w:tc>
+          <w:tcPr>
+            <w:tcW w:w="1660" w:type="dxa"/>
+            <w:tcBorders>
+              <w:top w:val="nil"/>
+              <w:left w:val="nil"/>
+              <w:bottom w:val="single" w:sz="4" w:space="0" w:color="auto"/>
+              <w:right w:val="single" w:sz="4" w:space="0" w:color="auto"/>
+            </w:tcBorders>
+            <w:noWrap/>
+            <w:vAlign w:val="bottom"/>
+            <w:hideMark/>
+          </w:tcPr>
+          <w:p>
+            <w:pPr>
+              <w:spacing w:after="0" w:line="240" w:lineRule="auto"/>
+              <w:rPr>
+                <w:rFonts w:ascii="Calibri" w:eastAsia="Times New Roman" w:hAnsi="Calibri" w:cs="Calibri"/>
+                <w:color w:val="000000"/>
+                <w:kern w:val="0"/>
+                <w:sz w:val="22"/>
+                <w:szCs w:val="22"/>
+                <w:lang w:eastAsia="es-CR"/>
+                <w14:ligatures w14:val="none"/>
+              </w:rPr>
+            </w:pPr>
+            <w:r>
+              <w:rPr>
+                <w:rFonts w:ascii="Calibri" w:eastAsia="Times New Roman" w:hAnsi="Calibri" w:cs="Calibri"/>
+                <w:color w:val="000000"/>
+                <w:kern w:val="0"/>
+                <w:sz w:val="22"/>
+                <w:szCs w:val="22"/>
+                <w:lang w:eastAsia="es-CR"/>
+                <w14:ligatures w14:val="none"/>
+              </w:rPr>
+              <w:t> </w:t>
+            </w:r>
+          </w:p>
+        </w:tc>
+        <w:tc>
+          <w:tcPr>
+            <w:tcW w:w="2060" w:type="dxa"/>
+            <w:tcBorders>
+              <w:top w:val="nil"/>
+              <w:left w:val="nil"/>
+              <w:bottom w:val="single" w:sz="4" w:space="0" w:color="auto"/>
+              <w:right w:val="single" w:sz="8" w:space="0" w:color="auto"/>
+            </w:tcBorders>
+            <w:noWrap/>
+            <w:vAlign w:val="bottom"/>
+            <w:hideMark/>
+          </w:tcPr>
+          <w:p>
+            <w:pPr>
+              <w:spacing w:after="0" w:line="240" w:lineRule="auto"/>
+              <w:rPr>
+                <w:rFonts w:ascii="Calibri" w:eastAsia="Times New Roman" w:hAnsi="Calibri" w:cs="Calibri"/>
+                <w:color w:val="000000"/>
+                <w:kern w:val="0"/>
+                <w:sz w:val="22"/>
+                <w:szCs w:val="22"/>
+                <w:lang w:eastAsia="es-CR"/>
+                <w14:ligatures w14:val="none"/>
+              </w:rPr>
+            </w:pPr>
+            <w:r>
+              <w:rPr>
+                <w:rFonts w:ascii="Calibri" w:eastAsia="Times New Roman" w:hAnsi="Calibri" w:cs="Calibri"/>
+                <w:color w:val="000000"/>
+                <w:kern w:val="0"/>
+                <w:sz w:val="22"/>
+                <w:szCs w:val="22"/>
+                <w:lang w:eastAsia="es-CR"/>
+                <w14:ligatures w14:val="none"/>
+              </w:rPr>
+              <w:t> </w:t>
+            </w:r>
+          </w:p>
+        </w:tc>
+      </w:tr>
+      <w:tr>
+        <w:trPr>
+          <w:trHeight w:val="290"/>
+        </w:trPr>
+        <w:tc>
+          <w:tcPr>
+            <w:tcW w:w="1360" w:type="dxa"/>
+            <w:tcBorders>
+              <w:top w:val="nil"/>
+              <w:left w:val="single" w:sz="8" w:space="0" w:color="auto"/>
+              <w:bottom w:val="single" w:sz="4" w:space="0" w:color="auto"/>
+              <w:right w:val="single" w:sz="4" w:space="0" w:color="auto"/>
+            </w:tcBorders>
+            <w:noWrap/>
+            <w:vAlign w:val="bottom"/>
+            <w:hideMark/>
+          </w:tcPr>
+          <w:p>
+            <w:pPr>
+              <w:spacing w:after="0" w:line="240" w:lineRule="auto"/>
+              <w:rPr>
+                <w:rFonts w:ascii="Calibri" w:eastAsia="Times New Roman" w:hAnsi="Calibri" w:cs="Calibri"/>
+                <w:color w:val="000000"/>
+                <w:kern w:val="0"/>
+                <w:sz w:val="22"/>
+                <w:szCs w:val="22"/>
+                <w:lang w:eastAsia="es-CR"/>
+                <w14:ligatures w14:val="none"/>
+              </w:rPr>
+            </w:pPr>
+            <w:r>
+              <w:rPr>
+                <w:rFonts w:ascii="Calibri" w:eastAsia="Times New Roman" w:hAnsi="Calibri" w:cs="Calibri"/>
+                <w:color w:val="000000"/>
+                <w:kern w:val="0"/>
+                <w:sz w:val="22"/>
+                <w:szCs w:val="22"/>
+                <w:lang w:eastAsia="es-CR"/>
+                <w14:ligatures w14:val="none"/>
+              </w:rPr>
+              <w:t>De 15 a 60</w:t>
+            </w:r>
+          </w:p>
+        </w:tc>
+        <w:tc>
+          <w:tcPr>
+            <w:tcW w:w="1340" w:type="dxa"/>
+            <w:tcBorders>
+              <w:top w:val="nil"/>
+              <w:left w:val="nil"/>
+              <w:bottom w:val="single" w:sz="4" w:space="0" w:color="auto"/>
+              <w:right w:val="single" w:sz="4" w:space="0" w:color="auto"/>
+            </w:tcBorders>
+            <w:noWrap/>
+            <w:vAlign w:val="bottom"/>
+            <w:hideMark/>
+          </w:tcPr>
+          <w:p>
+            <w:pPr>
+              <w:spacing w:after="0" w:line="240" w:lineRule="auto"/>
+              <w:jc w:val="right"/>
+              <w:rPr>
+                <w:rFonts w:ascii="Calibri" w:eastAsia="Times New Roman" w:hAnsi="Calibri" w:cs="Calibri"/>
+                <w:color w:val="000000"/>
+                <w:kern w:val="0"/>
+                <w:sz w:val="22"/>
+                <w:szCs w:val="22"/>
+                <w:lang w:eastAsia="es-CR"/>
+                <w14:ligatures w14:val="none"/>
+              </w:rPr>
+            </w:pPr>
+            <w:r>
+              <w:rPr>
+                <w:rFonts w:ascii="Calibri" w:eastAsia="Times New Roman" w:hAnsi="Calibri" w:cs="Calibri"/>
+                <w:color w:val="000000"/>
+                <w:kern w:val="0"/>
+                <w:sz w:val="22"/>
+                <w:szCs w:val="22"/>
+                <w:lang w:eastAsia="es-CR"/>
+                <w14:ligatures w14:val="none"/>
+              </w:rPr>
+              <w:t>4</w:t>
+            </w:r>
+          </w:p>
+        </w:tc>
+        <w:tc>
+          <w:tcPr>
+            <w:tcW w:w="1360" w:type="dxa"/>
+            <w:tcBorders>
+              <w:top w:val="nil"/>
+              <w:left w:val="nil"/>
+              <w:bottom w:val="single" w:sz="4" w:space="0" w:color="auto"/>
+              <w:right w:val="single" w:sz="4" w:space="0" w:color="auto"/>
+            </w:tcBorders>
+            <w:noWrap/>
+            <w:vAlign w:val="bottom"/>
+            <w:hideMark/>
+          </w:tcPr>
+          <w:p>
+            <w:pPr>
+              <w:spacing w:after="0" w:line="240" w:lineRule="auto"/>
+              <w:rPr>
+                <w:rFonts w:ascii="Calibri" w:eastAsia="Times New Roman" w:hAnsi="Calibri" w:cs="Calibri"/>
+                <w:color w:val="000000"/>
+                <w:kern w:val="0"/>
+                <w:sz w:val="22"/>
+                <w:szCs w:val="22"/>
+                <w:lang w:eastAsia="es-CR"/>
+                <w14:ligatures w14:val="none"/>
+              </w:rPr>
+            </w:pPr>
+            <w:r>
+              <w:rPr>
+                <w:rFonts w:ascii="Calibri" w:eastAsia="Times New Roman" w:hAnsi="Calibri" w:cs="Calibri"/>
+                <w:color w:val="000000"/>
+                <w:kern w:val="0"/>
+                <w:sz w:val="22"/>
+                <w:szCs w:val="22"/>
+                <w:lang w:eastAsia="es-CR"/>
+                <w14:ligatures w14:val="none"/>
+              </w:rPr>
+              <w:t> </w:t>
+            </w:r>
+          </w:p>
+        </w:tc>
+        <w:tc>
+          <w:tcPr>
+            <w:tcW w:w="1540" w:type="dxa"/>
+            <w:tcBorders>
+              <w:top w:val="nil"/>
+              <w:left w:val="nil"/>
+              <w:bottom w:val="single" w:sz="4" w:space="0" w:color="auto"/>
+              <w:right w:val="single" w:sz="4" w:space="0" w:color="auto"/>
+            </w:tcBorders>
+            <w:noWrap/>
+            <w:vAlign w:val="bottom"/>
+            <w:hideMark/>
+          </w:tcPr>
+          <w:p>
+            <w:pPr>
+              <w:spacing w:after="0" w:line="240" w:lineRule="auto"/>
+              <w:rPr>
+                <w:rFonts w:ascii="Calibri" w:eastAsia="Times New Roman" w:hAnsi="Calibri" w:cs="Calibri"/>
+                <w:color w:val="000000"/>
+                <w:kern w:val="0"/>
+                <w:sz w:val="22"/>
+                <w:szCs w:val="22"/>
+                <w:lang w:eastAsia="es-CR"/>
+                <w14:ligatures w14:val="none"/>
+              </w:rPr>
+            </w:pPr>
+            <w:r>
+              <w:rPr>
+                <w:rFonts w:ascii="Calibri" w:eastAsia="Times New Roman" w:hAnsi="Calibri" w:cs="Calibri"/>
+                <w:color w:val="000000"/>
+                <w:kern w:val="0"/>
+                <w:sz w:val="22"/>
+                <w:szCs w:val="22"/>
+                <w:lang w:eastAsia="es-CR"/>
+                <w14:ligatures w14:val="none"/>
+              </w:rPr>
+              <w:t> </w:t>
+            </w:r>
+          </w:p>
+        </w:tc>
+        <w:tc>
+          <w:tcPr>
+            <w:tcW w:w="1520" w:type="dxa"/>
+            <w:tcBorders>
+              <w:top w:val="nil"/>
+              <w:left w:val="nil"/>
+              <w:bottom w:val="single" w:sz="4" w:space="0" w:color="auto"/>
+              <w:right w:val="single" w:sz="4" w:space="0" w:color="auto"/>
+            </w:tcBorders>
+            <w:noWrap/>
+            <w:vAlign w:val="bottom"/>
+            <w:hideMark/>
+          </w:tcPr>
+          <w:p>
+            <w:pPr>
+              <w:spacing w:after="0" w:line="240" w:lineRule="auto"/>
+              <w:rPr>
+                <w:rFonts w:ascii="Calibri" w:eastAsia="Times New Roman" w:hAnsi="Calibri" w:cs="Calibri"/>
+                <w:color w:val="000000"/>
+                <w:kern w:val="0"/>
+                <w:sz w:val="22"/>
+                <w:szCs w:val="22"/>
+                <w:lang w:eastAsia="es-CR"/>
+                <w14:ligatures w14:val="none"/>
+              </w:rPr>
+            </w:pPr>
+            <w:r>
+              <w:rPr>
+                <w:rFonts w:ascii="Calibri" w:eastAsia="Times New Roman" w:hAnsi="Calibri" w:cs="Calibri"/>
+                <w:color w:val="000000"/>
+                <w:kern w:val="0"/>
+                <w:sz w:val="22"/>
+                <w:szCs w:val="22"/>
+                <w:lang w:eastAsia="es-CR"/>
+                <w14:ligatures w14:val="none"/>
+              </w:rPr>
+              <w:t> </w:t>
+            </w:r>
+          </w:p>
+        </w:tc>
+        <w:tc>
+          <w:tcPr>
+            <w:tcW w:w="1660" w:type="dxa"/>
+            <w:tcBorders>
+              <w:top w:val="nil"/>
+              <w:left w:val="nil"/>
+              <w:bottom w:val="single" w:sz="4" w:space="0" w:color="auto"/>
+              <w:right w:val="single" w:sz="4" w:space="0" w:color="auto"/>
+            </w:tcBorders>
+            <w:noWrap/>
+            <w:vAlign w:val="bottom"/>
+            <w:hideMark/>
+          </w:tcPr>
+          <w:p>
+            <w:pPr>
+              <w:spacing w:after="0" w:line="240" w:lineRule="auto"/>
+              <w:rPr>
+                <w:rFonts w:ascii="Calibri" w:eastAsia="Times New Roman" w:hAnsi="Calibri" w:cs="Calibri"/>
+                <w:color w:val="000000"/>
+                <w:kern w:val="0"/>
+                <w:sz w:val="22"/>
+                <w:szCs w:val="22"/>
+                <w:lang w:eastAsia="es-CR"/>
+                <w14:ligatures w14:val="none"/>
+              </w:rPr>
+            </w:pPr>
+            <w:r>
+              <w:rPr>
+                <w:rFonts w:ascii="Calibri" w:eastAsia="Times New Roman" w:hAnsi="Calibri" w:cs="Calibri"/>
+                <w:color w:val="000000"/>
+                <w:kern w:val="0"/>
+                <w:sz w:val="22"/>
+                <w:szCs w:val="22"/>
+                <w:lang w:eastAsia="es-CR"/>
+                <w14:ligatures w14:val="none"/>
+              </w:rPr>
+              <w:t> </w:t>
+            </w:r>
+          </w:p>
+        </w:tc>
+        <w:tc>
+          <w:tcPr>
+            <w:tcW w:w="2060" w:type="dxa"/>
+            <w:tcBorders>
+              <w:top w:val="nil"/>
+              <w:left w:val="nil"/>
+              <w:bottom w:val="single" w:sz="4" w:space="0" w:color="auto"/>
+              <w:right w:val="single" w:sz="8" w:space="0" w:color="auto"/>
+            </w:tcBorders>
+            <w:noWrap/>
+            <w:vAlign w:val="bottom"/>
+            <w:hideMark/>
+          </w:tcPr>
+          <w:p>
+            <w:pPr>
+              <w:spacing w:after="0" w:line="240" w:lineRule="auto"/>
+              <w:rPr>
+                <w:rFonts w:ascii="Calibri" w:eastAsia="Times New Roman" w:hAnsi="Calibri" w:cs="Calibri"/>
+                <w:color w:val="000000"/>
+                <w:kern w:val="0"/>
+                <w:sz w:val="22"/>
+                <w:szCs w:val="22"/>
+                <w:lang w:eastAsia="es-CR"/>
+                <w14:ligatures w14:val="none"/>
+              </w:rPr>
+            </w:pPr>
+            <w:r>
+              <w:rPr>
+                <w:rFonts w:ascii="Calibri" w:eastAsia="Times New Roman" w:hAnsi="Calibri" w:cs="Calibri"/>
+                <w:color w:val="000000"/>
+                <w:kern w:val="0"/>
+                <w:sz w:val="22"/>
+                <w:szCs w:val="22"/>
+                <w:lang w:eastAsia="es-CR"/>
+                <w14:ligatures w14:val="none"/>
+              </w:rPr>
+              <w:t> </w:t>
+            </w:r>
+          </w:p>
+        </w:tc>
+      </w:tr>
+      <w:tr>
+        <w:trPr>
+          <w:trHeight w:val="290"/>
+        </w:trPr>
+        <w:tc>
+          <w:tcPr>
+            <w:tcW w:w="1360" w:type="dxa"/>
+            <w:tcBorders>
+              <w:top w:val="nil"/>
+              <w:left w:val="single" w:sz="8" w:space="0" w:color="auto"/>
+              <w:bottom w:val="single" w:sz="4" w:space="0" w:color="auto"/>
+              <w:right w:val="single" w:sz="4" w:space="0" w:color="auto"/>
+            </w:tcBorders>
+            <w:noWrap/>
+            <w:vAlign w:val="bottom"/>
+            <w:hideMark/>
+          </w:tcPr>
+          <w:p>
+            <w:pPr>
+              <w:spacing w:after="0" w:line="240" w:lineRule="auto"/>
+              <w:rPr>
+                <w:rFonts w:ascii="Calibri" w:eastAsia="Times New Roman" w:hAnsi="Calibri" w:cs="Calibri"/>
+                <w:color w:val="000000"/>
+                <w:kern w:val="0"/>
+                <w:sz w:val="22"/>
+                <w:szCs w:val="22"/>
+                <w:lang w:eastAsia="es-CR"/>
+                <w14:ligatures w14:val="none"/>
+              </w:rPr>
+            </w:pPr>
+            <w:r>
+              <w:rPr>
+                <w:rFonts w:ascii="Calibri" w:eastAsia="Times New Roman" w:hAnsi="Calibri" w:cs="Calibri"/>
+                <w:color w:val="000000"/>
+                <w:kern w:val="0"/>
+                <w:sz w:val="22"/>
+                <w:szCs w:val="22"/>
+                <w:lang w:eastAsia="es-CR"/>
+                <w14:ligatures w14:val="none"/>
+              </w:rPr>
+              <w:t>De 60 a 100</w:t>
+            </w:r>
+          </w:p>
+        </w:tc>
+        <w:tc>
+          <w:tcPr>
+            <w:tcW w:w="1340" w:type="dxa"/>
+            <w:tcBorders>
+              <w:top w:val="nil"/>
+              <w:left w:val="nil"/>
+              <w:bottom w:val="nil"/>
+              <w:right w:val="single" w:sz="4" w:space="0" w:color="auto"/>
+            </w:tcBorders>
+            <w:noWrap/>
+            <w:vAlign w:val="bottom"/>
+            <w:hideMark/>
+          </w:tcPr>
+          <w:p>
+            <w:pPr>
+              <w:spacing w:after="0" w:line="240" w:lineRule="auto"/>
+              <w:jc w:val="right"/>
+              <w:rPr>
+                <w:rFonts w:ascii="Calibri" w:eastAsia="Times New Roman" w:hAnsi="Calibri" w:cs="Calibri"/>
+                <w:color w:val="000000"/>
+                <w:kern w:val="0"/>
+                <w:sz w:val="22"/>
+                <w:szCs w:val="22"/>
+                <w:lang w:eastAsia="es-CR"/>
+                <w14:ligatures w14:val="none"/>
+              </w:rPr>
+            </w:pPr>
+            <w:r>
+              <w:rPr>
+                <w:rFonts w:ascii="Calibri" w:eastAsia="Times New Roman" w:hAnsi="Calibri" w:cs="Calibri"/>
+                <w:color w:val="000000"/>
+                <w:kern w:val="0"/>
+                <w:sz w:val="22"/>
+                <w:szCs w:val="22"/>
+                <w:lang w:eastAsia="es-CR"/>
+                <w14:ligatures w14:val="none"/>
+              </w:rPr>
+              <w:t>2</w:t>
+            </w:r>
+          </w:p>
+        </w:tc>
+        <w:tc>
+          <w:tcPr>
+            <w:tcW w:w="1360" w:type="dxa"/>
+            <w:tcBorders>
+              <w:top w:val="nil"/>
+              <w:left w:val="nil"/>
+              <w:bottom w:val="nil"/>
+              <w:right w:val="single" w:sz="4" w:space="0" w:color="auto"/>
+            </w:tcBorders>
+            <w:noWrap/>
+            <w:vAlign w:val="bottom"/>
+            <w:hideMark/>
+          </w:tcPr>
+          <w:p>
+            <w:pPr>
+              <w:spacing w:after="0" w:line="240" w:lineRule="auto"/>
+              <w:rPr>
+                <w:rFonts w:ascii="Calibri" w:eastAsia="Times New Roman" w:hAnsi="Calibri" w:cs="Calibri"/>
+                <w:color w:val="000000"/>
+                <w:kern w:val="0"/>
+                <w:sz w:val="22"/>
+                <w:szCs w:val="22"/>
+                <w:lang w:eastAsia="es-CR"/>
+                <w14:ligatures w14:val="none"/>
+              </w:rPr>
+            </w:pPr>
+            <w:r>
+              <w:rPr>
+                <w:rFonts w:ascii="Calibri" w:eastAsia="Times New Roman" w:hAnsi="Calibri" w:cs="Calibri"/>
+                <w:color w:val="000000"/>
+                <w:kern w:val="0"/>
+                <w:sz w:val="22"/>
+                <w:szCs w:val="22"/>
+                <w:lang w:eastAsia="es-CR"/>
+                <w14:ligatures w14:val="none"/>
+              </w:rPr>
+              <w:t> </w:t>
+            </w:r>
+          </w:p>
+        </w:tc>
+        <w:tc>
+          <w:tcPr>
+            <w:tcW w:w="1540" w:type="dxa"/>
+            <w:tcBorders>
+              <w:top w:val="nil"/>
+              <w:left w:val="nil"/>
+              <w:bottom w:val="nil"/>
+              <w:right w:val="single" w:sz="4" w:space="0" w:color="auto"/>
+            </w:tcBorders>
+            <w:noWrap/>
+            <w:vAlign w:val="bottom"/>
+            <w:hideMark/>
+          </w:tcPr>
+          <w:p>
+            <w:pPr>
+              <w:spacing w:after="0" w:line="240" w:lineRule="auto"/>
+              <w:rPr>
+                <w:rFonts w:ascii="Calibri" w:eastAsia="Times New Roman" w:hAnsi="Calibri" w:cs="Calibri"/>
+                <w:color w:val="000000"/>
+                <w:kern w:val="0"/>
+                <w:sz w:val="22"/>
+                <w:szCs w:val="22"/>
+                <w:lang w:eastAsia="es-CR"/>
+                <w14:ligatures w14:val="none"/>
+              </w:rPr>
+            </w:pPr>
+            <w:r>
+              <w:rPr>
+                <w:rFonts w:ascii="Calibri" w:eastAsia="Times New Roman" w:hAnsi="Calibri" w:cs="Calibri"/>
+                <w:color w:val="000000"/>
+                <w:kern w:val="0"/>
+                <w:sz w:val="22"/>
+                <w:szCs w:val="22"/>
+                <w:lang w:eastAsia="es-CR"/>
+                <w14:ligatures w14:val="none"/>
+              </w:rPr>
+              <w:t> </w:t>
+            </w:r>
+          </w:p>
+        </w:tc>
+        <w:tc>
+          <w:tcPr>
+            <w:tcW w:w="1520" w:type="dxa"/>
+            <w:tcBorders>
+              <w:top w:val="nil"/>
+              <w:left w:val="nil"/>
+              <w:bottom w:val="nil"/>
+              <w:right w:val="single" w:sz="4" w:space="0" w:color="auto"/>
+            </w:tcBorders>
+            <w:noWrap/>
+            <w:vAlign w:val="bottom"/>
+            <w:hideMark/>
+          </w:tcPr>
+          <w:p>
+            <w:pPr>
+              <w:spacing w:after="0" w:line="240" w:lineRule="auto"/>
+              <w:rPr>
+                <w:rFonts w:ascii="Calibri" w:eastAsia="Times New Roman" w:hAnsi="Calibri" w:cs="Calibri"/>
+                <w:color w:val="000000"/>
+                <w:kern w:val="0"/>
+                <w:sz w:val="22"/>
+                <w:szCs w:val="22"/>
+                <w:lang w:eastAsia="es-CR"/>
+                <w14:ligatures w14:val="none"/>
+              </w:rPr>
+            </w:pPr>
+            <w:r>
+              <w:rPr>
+                <w:rFonts w:ascii="Calibri" w:eastAsia="Times New Roman" w:hAnsi="Calibri" w:cs="Calibri"/>
+                <w:color w:val="000000"/>
+                <w:kern w:val="0"/>
+                <w:sz w:val="22"/>
+                <w:szCs w:val="22"/>
+                <w:lang w:eastAsia="es-CR"/>
+                <w14:ligatures w14:val="none"/>
+              </w:rPr>
+              <w:t> </w:t>
+            </w:r>
+          </w:p>
+        </w:tc>
+        <w:tc>
+          <w:tcPr>
+            <w:tcW w:w="1660" w:type="dxa"/>
+            <w:tcBorders>
+              <w:top w:val="nil"/>
+              <w:left w:val="nil"/>
+              <w:bottom w:val="nil"/>
+              <w:right w:val="single" w:sz="4" w:space="0" w:color="auto"/>
+            </w:tcBorders>
+            <w:noWrap/>
+            <w:vAlign w:val="bottom"/>
+            <w:hideMark/>
+          </w:tcPr>
+          <w:p>
+            <w:pPr>
+              <w:spacing w:after="0" w:line="240" w:lineRule="auto"/>
+              <w:rPr>
+                <w:rFonts w:ascii="Calibri" w:eastAsia="Times New Roman" w:hAnsi="Calibri" w:cs="Calibri"/>
+                <w:color w:val="000000"/>
+                <w:kern w:val="0"/>
+                <w:sz w:val="22"/>
+                <w:szCs w:val="22"/>
+                <w:lang w:eastAsia="es-CR"/>
+                <w14:ligatures w14:val="none"/>
+              </w:rPr>
+            </w:pPr>
+            <w:r>
+              <w:rPr>
+                <w:rFonts w:ascii="Calibri" w:eastAsia="Times New Roman" w:hAnsi="Calibri" w:cs="Calibri"/>
+                <w:color w:val="000000"/>
+                <w:kern w:val="0"/>
+                <w:sz w:val="22"/>
+                <w:szCs w:val="22"/>
+                <w:lang w:eastAsia="es-CR"/>
+                <w14:ligatures w14:val="none"/>
+              </w:rPr>
+              <w:t> </w:t>
+            </w:r>
+          </w:p>
+        </w:tc>
+        <w:tc>
+          <w:tcPr>
+            <w:tcW w:w="2060" w:type="dxa"/>
+            <w:tcBorders>
+              <w:top w:val="nil"/>
+              <w:left w:val="nil"/>
+              <w:bottom w:val="nil"/>
+              <w:right w:val="single" w:sz="8" w:space="0" w:color="auto"/>
+            </w:tcBorders>
+            <w:noWrap/>
+            <w:vAlign w:val="bottom"/>
+            <w:hideMark/>
+          </w:tcPr>
+          <w:p>
+            <w:pPr>
+              <w:spacing w:after="0" w:line="240" w:lineRule="auto"/>
+              <w:rPr>
+                <w:rFonts w:ascii="Calibri" w:eastAsia="Times New Roman" w:hAnsi="Calibri" w:cs="Calibri"/>
+                <w:color w:val="000000"/>
+                <w:kern w:val="0"/>
+                <w:sz w:val="22"/>
+                <w:szCs w:val="22"/>
+                <w:lang w:eastAsia="es-CR"/>
+                <w14:ligatures w14:val="none"/>
+              </w:rPr>
+            </w:pPr>
+            <w:r>
+              <w:rPr>
+                <w:rFonts w:ascii="Calibri" w:eastAsia="Times New Roman" w:hAnsi="Calibri" w:cs="Calibri"/>
+                <w:color w:val="000000"/>
+                <w:kern w:val="0"/>
+                <w:sz w:val="22"/>
+                <w:szCs w:val="22"/>
+                <w:lang w:eastAsia="es-CR"/>
+                <w14:ligatures w14:val="none"/>
+              </w:rPr>
+              <w:t> </w:t>
+            </w:r>
+          </w:p>
+        </w:tc>
+      </w:tr>
+      <w:tr>
+        <w:trPr>
+          <w:trHeight w:val="300"/>
+        </w:trPr>
+        <w:tc>
+          <w:tcPr>
+            <w:tcW w:w="1360" w:type="dxa"/>
+            <w:tcBorders>
+              <w:top w:val="nil"/>
+              <w:left w:val="single" w:sz="8" w:space="0" w:color="auto"/>
+              <w:bottom w:val="single" w:sz="4" w:space="0" w:color="auto"/>
+              <w:right w:val="single" w:sz="4" w:space="0" w:color="auto"/>
+            </w:tcBorders>
+            <w:noWrap/>
+            <w:vAlign w:val="bottom"/>
+            <w:hideMark/>
+          </w:tcPr>
+          <w:p>
+            <w:pPr>
+              <w:spacing w:after="0" w:line="240" w:lineRule="auto"/>
+              <w:rPr>
+                <w:rFonts w:ascii="Calibri" w:eastAsia="Times New Roman" w:hAnsi="Calibri" w:cs="Calibri"/>
+                <w:color w:val="000000"/>
+                <w:kern w:val="0"/>
+                <w:sz w:val="22"/>
+                <w:szCs w:val="22"/>
+                <w:lang w:eastAsia="es-CR"/>
+                <w14:ligatures w14:val="none"/>
+              </w:rPr>
+            </w:pPr>
+            <w:r>
+              <w:rPr>
+                <w:rFonts w:ascii="Calibri" w:eastAsia="Times New Roman" w:hAnsi="Calibri" w:cs="Calibri"/>
+                <w:color w:val="000000"/>
+                <w:kern w:val="0"/>
+                <w:sz w:val="22"/>
+                <w:szCs w:val="22"/>
+                <w:lang w:eastAsia="es-CR"/>
+                <w14:ligatures w14:val="none"/>
+              </w:rPr>
+              <w:t>De 10 a 100</w:t>
+            </w:r>
+          </w:p>
+        </w:tc>
+        <w:tc>
+          <w:tcPr>
+            <w:tcW w:w="1340" w:type="dxa"/>
+            <w:tcBorders>
+              <w:top w:val="single" w:sz="4" w:space="0" w:color="auto"/>
+              <w:left w:val="nil"/>
+              <w:bottom w:val="single" w:sz="8" w:space="0" w:color="auto"/>
+              <w:right w:val="single" w:sz="4" w:space="0" w:color="auto"/>
+            </w:tcBorders>
+            <w:noWrap/>
+            <w:vAlign w:val="bottom"/>
+            <w:hideMark/>
+          </w:tcPr>
+          <w:p>
+            <w:pPr>
+              <w:spacing w:after="0" w:line="240" w:lineRule="auto"/>
+              <w:jc w:val="right"/>
+              <w:rPr>
+                <w:rFonts w:ascii="Calibri" w:eastAsia="Times New Roman" w:hAnsi="Calibri" w:cs="Calibri"/>
+                <w:color w:val="000000"/>
+                <w:kern w:val="0"/>
+                <w:sz w:val="22"/>
+                <w:szCs w:val="22"/>
+                <w:lang w:eastAsia="es-CR"/>
+                <w14:ligatures w14:val="none"/>
+              </w:rPr>
+            </w:pPr>
+            <w:r>
+              <w:rPr>
+                <w:rFonts w:ascii="Calibri" w:eastAsia="Times New Roman" w:hAnsi="Calibri" w:cs="Calibri"/>
+                <w:color w:val="000000"/>
+                <w:kern w:val="0"/>
+                <w:sz w:val="22"/>
+                <w:szCs w:val="22"/>
+                <w:lang w:eastAsia="es-CR"/>
+                <w14:ligatures w14:val="none"/>
+              </w:rPr>
+              <w:t>10</w:t>
+            </w:r>
+          </w:p>
+        </w:tc>
+        <w:tc>
+          <w:tcPr>
+            <w:tcW w:w="1360" w:type="dxa"/>
+            <w:tcBorders>
+              <w:top w:val="single" w:sz="4" w:space="0" w:color="auto"/>
+              <w:left w:val="nil"/>
+              <w:bottom w:val="single" w:sz="8" w:space="0" w:color="auto"/>
+              <w:right w:val="single" w:sz="4" w:space="0" w:color="auto"/>
+            </w:tcBorders>
+            <w:noWrap/>
+            <w:vAlign w:val="bottom"/>
+            <w:hideMark/>
+          </w:tcPr>
+          <w:p>
+            <w:pPr>
+              <w:spacing w:after="0" w:line="240" w:lineRule="auto"/>
+              <w:rPr>
+                <w:rFonts w:ascii="Calibri" w:eastAsia="Times New Roman" w:hAnsi="Calibri" w:cs="Calibri"/>
+                <w:color w:val="000000"/>
+                <w:kern w:val="0"/>
+                <w:sz w:val="22"/>
+                <w:szCs w:val="22"/>
+                <w:lang w:eastAsia="es-CR"/>
+                <w14:ligatures w14:val="none"/>
+              </w:rPr>
+            </w:pPr>
+            <w:r>
+              <w:rPr>
+                <w:rFonts w:ascii="Calibri" w:eastAsia="Times New Roman" w:hAnsi="Calibri" w:cs="Calibri"/>
+                <w:color w:val="000000"/>
+                <w:kern w:val="0"/>
+                <w:sz w:val="22"/>
+                <w:szCs w:val="22"/>
+                <w:lang w:eastAsia="es-CR"/>
+                <w14:ligatures w14:val="none"/>
+              </w:rPr>
+              <w:t> </w:t>
+            </w:r>
+          </w:p>
+        </w:tc>
+        <w:tc>
+          <w:tcPr>
+            <w:tcW w:w="1540" w:type="dxa"/>
+            <w:tcBorders>
+              <w:top w:val="single" w:sz="4" w:space="0" w:color="auto"/>
+              <w:left w:val="nil"/>
+              <w:bottom w:val="single" w:sz="8" w:space="0" w:color="auto"/>
+              <w:right w:val="single" w:sz="4" w:space="0" w:color="auto"/>
+            </w:tcBorders>
+            <w:noWrap/>
+            <w:vAlign w:val="bottom"/>
+            <w:hideMark/>
+          </w:tcPr>
+          <w:p>
+            <w:pPr>
+              <w:spacing w:after="0" w:line="240" w:lineRule="auto"/>
+              <w:rPr>
+                <w:rFonts w:ascii="Calibri" w:eastAsia="Times New Roman" w:hAnsi="Calibri" w:cs="Calibri"/>
+                <w:color w:val="000000"/>
+                <w:kern w:val="0"/>
+                <w:sz w:val="22"/>
+                <w:szCs w:val="22"/>
+                <w:lang w:eastAsia="es-CR"/>
+                <w14:ligatures w14:val="none"/>
+              </w:rPr>
+            </w:pPr>
+            <w:r>
+              <w:rPr>
+                <w:rFonts w:ascii="Calibri" w:eastAsia="Times New Roman" w:hAnsi="Calibri" w:cs="Calibri"/>
+                <w:color w:val="000000"/>
+                <w:kern w:val="0"/>
+                <w:sz w:val="22"/>
+                <w:szCs w:val="22"/>
+                <w:lang w:eastAsia="es-CR"/>
+                <w14:ligatures w14:val="none"/>
+              </w:rPr>
+              <w:t> </w:t>
+            </w:r>
+          </w:p>
+        </w:tc>
+        <w:tc>
+          <w:tcPr>
+            <w:tcW w:w="1520" w:type="dxa"/>
+            <w:tcBorders>
+              <w:top w:val="single" w:sz="4" w:space="0" w:color="auto"/>
+              <w:left w:val="nil"/>
+              <w:bottom w:val="single" w:sz="8" w:space="0" w:color="auto"/>
+              <w:right w:val="single" w:sz="4" w:space="0" w:color="auto"/>
+            </w:tcBorders>
+            <w:noWrap/>
+            <w:vAlign w:val="bottom"/>
+            <w:hideMark/>
+          </w:tcPr>
+          <w:p>
+            <w:pPr>
+              <w:spacing w:after="0" w:line="240" w:lineRule="auto"/>
+              <w:rPr>
+                <w:rFonts w:ascii="Calibri" w:eastAsia="Times New Roman" w:hAnsi="Calibri" w:cs="Calibri"/>
+                <w:color w:val="000000"/>
+                <w:kern w:val="0"/>
+                <w:sz w:val="22"/>
+                <w:szCs w:val="22"/>
+                <w:lang w:eastAsia="es-CR"/>
+                <w14:ligatures w14:val="none"/>
+              </w:rPr>
+            </w:pPr>
+            <w:r>
+              <w:rPr>
+                <w:rFonts w:ascii="Calibri" w:eastAsia="Times New Roman" w:hAnsi="Calibri" w:cs="Calibri"/>
+                <w:color w:val="000000"/>
+                <w:kern w:val="0"/>
+                <w:sz w:val="22"/>
+                <w:szCs w:val="22"/>
+                <w:lang w:eastAsia="es-CR"/>
+                <w14:ligatures w14:val="none"/>
+              </w:rPr>
+              <w:t> </w:t>
+            </w:r>
+          </w:p>
+        </w:tc>
+        <w:tc>
+          <w:tcPr>
+            <w:tcW w:w="1660" w:type="dxa"/>
+            <w:tcBorders>
+              <w:top w:val="single" w:sz="4" w:space="0" w:color="auto"/>
+              <w:left w:val="nil"/>
+              <w:bottom w:val="single" w:sz="8" w:space="0" w:color="auto"/>
+              <w:right w:val="single" w:sz="4" w:space="0" w:color="auto"/>
+            </w:tcBorders>
+            <w:noWrap/>
+            <w:vAlign w:val="bottom"/>
+            <w:hideMark/>
+          </w:tcPr>
+          <w:p>
+            <w:pPr>
+              <w:spacing w:after="0" w:line="240" w:lineRule="auto"/>
+              <w:rPr>
+                <w:rFonts w:ascii="Calibri" w:eastAsia="Times New Roman" w:hAnsi="Calibri" w:cs="Calibri"/>
+                <w:color w:val="000000"/>
+                <w:kern w:val="0"/>
+                <w:sz w:val="22"/>
+                <w:szCs w:val="22"/>
+                <w:lang w:eastAsia="es-CR"/>
+                <w14:ligatures w14:val="none"/>
+              </w:rPr>
+            </w:pPr>
+            <w:r>
+              <w:rPr>
+                <w:rFonts w:ascii="Calibri" w:eastAsia="Times New Roman" w:hAnsi="Calibri" w:cs="Calibri"/>
+                <w:color w:val="000000"/>
+                <w:kern w:val="0"/>
+                <w:sz w:val="22"/>
+                <w:szCs w:val="22"/>
+                <w:lang w:eastAsia="es-CR"/>
+                <w14:ligatures w14:val="none"/>
+              </w:rPr>
+              <w:t> </w:t>
+            </w:r>
+          </w:p>
+        </w:tc>
+        <w:tc>
+          <w:tcPr>
+            <w:tcW w:w="2060" w:type="dxa"/>
+            <w:tcBorders>
+              <w:top w:val="single" w:sz="4" w:space="0" w:color="auto"/>
+              <w:left w:val="nil"/>
+              <w:bottom w:val="single" w:sz="8" w:space="0" w:color="auto"/>
+              <w:right w:val="single" w:sz="8" w:space="0" w:color="auto"/>
+            </w:tcBorders>
+            <w:noWrap/>
+            <w:vAlign w:val="bottom"/>
+            <w:hideMark/>
+          </w:tcPr>
+          <w:p>
+            <w:pPr>
+              <w:spacing w:after="0" w:line="240" w:lineRule="auto"/>
+              <w:rPr>
+                <w:rFonts w:ascii="Calibri" w:eastAsia="Times New Roman" w:hAnsi="Calibri" w:cs="Calibri"/>
+                <w:color w:val="000000"/>
+                <w:kern w:val="0"/>
+                <w:sz w:val="22"/>
+                <w:szCs w:val="22"/>
+                <w:lang w:eastAsia="es-CR"/>
+                <w14:ligatures w14:val="none"/>
+              </w:rPr>
+            </w:pPr>
+            <w:r>
+              <w:rPr>
+                <w:rFonts w:ascii="Calibri" w:eastAsia="Times New Roman" w:hAnsi="Calibri" w:cs="Calibri"/>
+                <w:color w:val="000000"/>
+                <w:kern w:val="0"/>
+                <w:sz w:val="22"/>
+                <w:szCs w:val="22"/>
+                <w:lang w:eastAsia="es-CR"/>
+                <w14:ligatures w14:val="none"/>
+              </w:rPr>
+              <w:t> </w:t>
+            </w:r>
+          </w:p>
+        </w:tc>
+      </w:tr>
+    </w:tbl>
+    <w:p>
+      <w:pPr>
+        <w:spacing w:line="480" w:lineRule="auto"/>
+        <w:jc w:val="both"/>
+        <w:rPr>
+          <w:rFonts w:ascii="Times New Roman" w:hAnsi="Times New Roman" w:cs="Times New Roman"/>
+        </w:rPr>
+      </w:pPr>
+      <w:r>
+        <w:rPr>
+          <w:rFonts w:ascii="Times New Roman" w:hAnsi="Times New Roman" w:cs="Times New Roman"/>
+        </w:rPr>
+        <w:t>Nombre del algoritmo #1: Fuerza bruta con la combinación de 0…</w:t>
+      </w:r>
+      <w:r>
+        <w:rPr>
+          <w:rFonts w:ascii="Times New Roman" w:hAnsi="Times New Roman" w:cs="Times New Roman"/>
+        </w:rPr>
+        <w:t>15</w:t>
       </w:r>
     </w:p>
     <w:p>
@@ -9196,7 +11524,6 @@
                 <w:lang w:eastAsia="es-CR"/>
                 <w14:ligatures w14:val="none"/>
               </w:rPr>
-              <w:lastRenderedPageBreak/>
               <w:t xml:space="preserve">Código fuente </w:t>
             </w:r>
           </w:p>
@@ -9308,10 +11635,12 @@
                 <w:lang w:val="en-US" w:eastAsia="es-CR"/>
                 <w14:ligatures w14:val="none"/>
               </w:rPr>
-              <w:t xml:space="preserve">private boolean </w:t>
-            </w:r>
-            <w:proofErr w:type="gramStart"/>
-            <w:r>
+              <w:t>private boolean backtracking(int pos) {</w:t>
+            </w:r>
+          </w:p>
+          <w:p>
+            <w:pPr>
+              <w:spacing w:after="0" w:line="240" w:lineRule="auto"/>
               <w:rPr>
                 <w:rFonts w:ascii="Calibri" w:eastAsia="Times New Roman" w:hAnsi="Calibri" w:cs="Calibri"/>
                 <w:color w:val="000000"/>
@@ -9321,9 +11650,21 @@
                 <w:lang w:val="en-US" w:eastAsia="es-CR"/>
                 <w14:ligatures w14:val="none"/>
               </w:rPr>
-              <w:t>backtracking(</w:t>
-            </w:r>
-            <w:proofErr w:type="gramEnd"/>
+            </w:pPr>
+          </w:p>
+          <w:p>
+            <w:pPr>
+              <w:spacing w:after="0" w:line="240" w:lineRule="auto"/>
+              <w:rPr>
+                <w:rFonts w:ascii="Calibri" w:eastAsia="Times New Roman" w:hAnsi="Calibri" w:cs="Calibri"/>
+                <w:color w:val="000000"/>
+                <w:kern w:val="0"/>
+                <w:sz w:val="22"/>
+                <w:szCs w:val="22"/>
+                <w:lang w:eastAsia="es-CR"/>
+                <w14:ligatures w14:val="none"/>
+              </w:rPr>
+            </w:pPr>
             <w:r>
               <w:rPr>
                 <w:rFonts w:ascii="Calibri" w:eastAsia="Times New Roman" w:hAnsi="Calibri" w:cs="Calibri"/>
@@ -9334,7 +11675,71 @@
                 <w:lang w:val="en-US" w:eastAsia="es-CR"/>
                 <w14:ligatures w14:val="none"/>
               </w:rPr>
-              <w:t>int pos) {</w:t>
+              <w:t xml:space="preserve">        </w:t>
+            </w:r>
+            <w:r>
+              <w:rPr>
+                <w:rFonts w:ascii="Calibri" w:eastAsia="Times New Roman" w:hAnsi="Calibri" w:cs="Calibri"/>
+                <w:color w:val="000000"/>
+                <w:kern w:val="0"/>
+                <w:sz w:val="22"/>
+                <w:szCs w:val="22"/>
+                <w:lang w:eastAsia="es-CR"/>
+                <w14:ligatures w14:val="none"/>
+              </w:rPr>
+              <w:t>// Caso base: si se han colocado todas las piezas</w:t>
+            </w:r>
+          </w:p>
+          <w:p>
+            <w:pPr>
+              <w:spacing w:after="0" w:line="240" w:lineRule="auto"/>
+              <w:rPr>
+                <w:rFonts w:ascii="Calibri" w:eastAsia="Times New Roman" w:hAnsi="Calibri" w:cs="Calibri"/>
+                <w:color w:val="000000"/>
+                <w:kern w:val="0"/>
+                <w:sz w:val="22"/>
+                <w:szCs w:val="22"/>
+                <w:lang w:eastAsia="es-CR"/>
+                <w14:ligatures w14:val="none"/>
+              </w:rPr>
+            </w:pPr>
+            <w:r>
+              <w:rPr>
+                <w:rFonts w:ascii="Calibri" w:eastAsia="Times New Roman" w:hAnsi="Calibri" w:cs="Calibri"/>
+                <w:color w:val="000000"/>
+                <w:kern w:val="0"/>
+                <w:sz w:val="22"/>
+                <w:szCs w:val="22"/>
+                <w:lang w:eastAsia="es-CR"/>
+                <w14:ligatures w14:val="none"/>
+              </w:rPr>
+              <w:t>        if (pos == tamaño * tamaño) {</w:t>
+            </w:r>
+          </w:p>
+          <w:p>
+            <w:pPr>
+              <w:spacing w:after="0" w:line="240" w:lineRule="auto"/>
+              <w:rPr>
+                <w:rFonts w:ascii="Calibri" w:eastAsia="Times New Roman" w:hAnsi="Calibri" w:cs="Calibri"/>
+                <w:color w:val="000000"/>
+                <w:kern w:val="0"/>
+                <w:sz w:val="22"/>
+                <w:szCs w:val="22"/>
+                <w:lang w:eastAsia="es-CR"/>
+                <w14:ligatures w14:val="none"/>
+              </w:rPr>
+            </w:pPr>
+            <w:r>
+              <w:rPr>
+                <w:rFonts w:ascii="Calibri" w:eastAsia="Times New Roman" w:hAnsi="Calibri" w:cs="Calibri"/>
+                <w:color w:val="000000"/>
+                <w:kern w:val="0"/>
+                <w:sz w:val="22"/>
+                <w:szCs w:val="22"/>
+                <w:lang w:eastAsia="es-CR"/>
+                <w14:ligatures w14:val="none"/>
+              </w:rPr>
+              <w:t>            solucionEncontrada = true;</w:t>
             </w:r>
           </w:p>
           <w:p>
@@ -9350,20 +11755,18 @@
                 <w14:ligatures w14:val="none"/>
               </w:rPr>
             </w:pPr>
-          </w:p>
-          <w:p>
-            <w:pPr>
-              <w:spacing w:after="0" w:line="240" w:lineRule="auto"/>
-              <w:rPr>
-                <w:rFonts w:ascii="Calibri" w:eastAsia="Times New Roman" w:hAnsi="Calibri" w:cs="Calibri"/>
-                <w:color w:val="000000"/>
-                <w:kern w:val="0"/>
-                <w:sz w:val="22"/>
-                <w:szCs w:val="22"/>
-                <w:lang w:eastAsia="es-CR"/>
-                <w14:ligatures w14:val="none"/>
-              </w:rPr>
-            </w:pPr>
+            <w:r>
+              <w:rPr>
+                <w:rFonts w:ascii="Calibri" w:eastAsia="Times New Roman" w:hAnsi="Calibri" w:cs="Calibri"/>
+                <w:color w:val="000000"/>
+                <w:kern w:val="0"/>
+                <w:sz w:val="22"/>
+                <w:szCs w:val="22"/>
+                <w:lang w:eastAsia="es-CR"/>
+                <w14:ligatures w14:val="none"/>
+              </w:rPr>
+              <w:t xml:space="preserve">            </w:t>
+            </w:r>
             <w:r>
               <w:rPr>
                 <w:rFonts w:ascii="Calibri" w:eastAsia="Times New Roman" w:hAnsi="Calibri" w:cs="Calibri"/>
@@ -9374,6 +11777,98 @@
                 <w:lang w:val="en-US" w:eastAsia="es-CR"/>
                 <w14:ligatures w14:val="none"/>
               </w:rPr>
+              <w:t>return true;</w:t>
+            </w:r>
+          </w:p>
+          <w:p>
+            <w:pPr>
+              <w:spacing w:after="0" w:line="240" w:lineRule="auto"/>
+              <w:rPr>
+                <w:rFonts w:ascii="Calibri" w:eastAsia="Times New Roman" w:hAnsi="Calibri" w:cs="Calibri"/>
+                <w:color w:val="000000"/>
+                <w:kern w:val="0"/>
+                <w:sz w:val="22"/>
+                <w:szCs w:val="22"/>
+                <w:lang w:val="en-US" w:eastAsia="es-CR"/>
+                <w14:ligatures w14:val="none"/>
+              </w:rPr>
+            </w:pPr>
+            <w:r>
+              <w:rPr>
+                <w:rFonts w:ascii="Calibri" w:eastAsia="Times New Roman" w:hAnsi="Calibri" w:cs="Calibri"/>
+                <w:color w:val="000000"/>
+                <w:kern w:val="0"/>
+                <w:sz w:val="22"/>
+                <w:szCs w:val="22"/>
+                <w:lang w:val="en-US" w:eastAsia="es-CR"/>
+                <w14:ligatures w14:val="none"/>
+              </w:rPr>
+              <w:t>        }</w:t>
+            </w:r>
+          </w:p>
+          <w:p>
+            <w:pPr>
+              <w:spacing w:after="0" w:line="240" w:lineRule="auto"/>
+              <w:rPr>
+                <w:rFonts w:ascii="Calibri" w:eastAsia="Times New Roman" w:hAnsi="Calibri" w:cs="Calibri"/>
+                <w:color w:val="000000"/>
+                <w:kern w:val="0"/>
+                <w:sz w:val="22"/>
+                <w:szCs w:val="22"/>
+                <w:lang w:val="en-US" w:eastAsia="es-CR"/>
+                <w14:ligatures w14:val="none"/>
+              </w:rPr>
+            </w:pPr>
+          </w:p>
+          <w:p>
+            <w:pPr>
+              <w:spacing w:after="0" w:line="240" w:lineRule="auto"/>
+              <w:rPr>
+                <w:rFonts w:ascii="Calibri" w:eastAsia="Times New Roman" w:hAnsi="Calibri" w:cs="Calibri"/>
+                <w:color w:val="000000"/>
+                <w:kern w:val="0"/>
+                <w:sz w:val="22"/>
+                <w:szCs w:val="22"/>
+                <w:lang w:val="en-US" w:eastAsia="es-CR"/>
+                <w14:ligatures w14:val="none"/>
+              </w:rPr>
+            </w:pPr>
+            <w:r>
+              <w:rPr>
+                <w:rFonts w:ascii="Calibri" w:eastAsia="Times New Roman" w:hAnsi="Calibri" w:cs="Calibri"/>
+                <w:color w:val="000000"/>
+                <w:kern w:val="0"/>
+                <w:sz w:val="22"/>
+                <w:szCs w:val="22"/>
+                <w:lang w:val="en-US" w:eastAsia="es-CR"/>
+                <w14:ligatures w14:val="none"/>
+              </w:rPr>
+              <w:t>        int fila = pos / tamaño;</w:t>
+            </w:r>
+          </w:p>
+          <w:p>
+            <w:pPr>
+              <w:spacing w:after="0" w:line="240" w:lineRule="auto"/>
+              <w:rPr>
+                <w:rFonts w:ascii="Calibri" w:eastAsia="Times New Roman" w:hAnsi="Calibri" w:cs="Calibri"/>
+                <w:color w:val="000000"/>
+                <w:kern w:val="0"/>
+                <w:sz w:val="22"/>
+                <w:szCs w:val="22"/>
+                <w:lang w:eastAsia="es-CR"/>
+                <w14:ligatures w14:val="none"/>
+              </w:rPr>
+            </w:pPr>
+            <w:r>
+              <w:rPr>
+                <w:rFonts w:ascii="Calibri" w:eastAsia="Times New Roman" w:hAnsi="Calibri" w:cs="Calibri"/>
+                <w:color w:val="000000"/>
+                <w:kern w:val="0"/>
+                <w:sz w:val="22"/>
+                <w:szCs w:val="22"/>
+                <w:lang w:val="en-US" w:eastAsia="es-CR"/>
+                <w14:ligatures w14:val="none"/>
+              </w:rPr>
               <w:t xml:space="preserve">        </w:t>
             </w:r>
             <w:r>
@@ -9386,111 +11881,151 @@
                 <w:lang w:eastAsia="es-CR"/>
                 <w14:ligatures w14:val="none"/>
               </w:rPr>
-              <w:t>// Caso base: si se han colocado todas las piezas</w:t>
-            </w:r>
-          </w:p>
-          <w:p>
-            <w:pPr>
-              <w:spacing w:after="0" w:line="240" w:lineRule="auto"/>
-              <w:rPr>
-                <w:rFonts w:ascii="Calibri" w:eastAsia="Times New Roman" w:hAnsi="Calibri" w:cs="Calibri"/>
-                <w:color w:val="000000"/>
-                <w:kern w:val="0"/>
-                <w:sz w:val="22"/>
-                <w:szCs w:val="22"/>
-                <w:lang w:eastAsia="es-CR"/>
-                <w14:ligatures w14:val="none"/>
-              </w:rPr>
-            </w:pPr>
-            <w:r>
-              <w:rPr>
-                <w:rFonts w:ascii="Calibri" w:eastAsia="Times New Roman" w:hAnsi="Calibri" w:cs="Calibri"/>
-                <w:color w:val="000000"/>
-                <w:kern w:val="0"/>
-                <w:sz w:val="22"/>
-                <w:szCs w:val="22"/>
-                <w:lang w:eastAsia="es-CR"/>
-                <w14:ligatures w14:val="none"/>
-              </w:rPr>
-              <w:t xml:space="preserve">        </w:t>
-            </w:r>
-            <w:proofErr w:type="spellStart"/>
-            <w:r>
-              <w:rPr>
-                <w:rFonts w:ascii="Calibri" w:eastAsia="Times New Roman" w:hAnsi="Calibri" w:cs="Calibri"/>
-                <w:color w:val="000000"/>
-                <w:kern w:val="0"/>
-                <w:sz w:val="22"/>
-                <w:szCs w:val="22"/>
-                <w:lang w:eastAsia="es-CR"/>
-                <w14:ligatures w14:val="none"/>
-              </w:rPr>
-              <w:t>if</w:t>
-            </w:r>
-            <w:proofErr w:type="spellEnd"/>
-            <w:r>
-              <w:rPr>
-                <w:rFonts w:ascii="Calibri" w:eastAsia="Times New Roman" w:hAnsi="Calibri" w:cs="Calibri"/>
-                <w:color w:val="000000"/>
-                <w:kern w:val="0"/>
-                <w:sz w:val="22"/>
-                <w:szCs w:val="22"/>
-                <w:lang w:eastAsia="es-CR"/>
-                <w14:ligatures w14:val="none"/>
-              </w:rPr>
-              <w:t xml:space="preserve"> (pos == tamaño * tamaño) {</w:t>
-            </w:r>
-          </w:p>
-          <w:p>
-            <w:pPr>
-              <w:spacing w:after="0" w:line="240" w:lineRule="auto"/>
-              <w:rPr>
-                <w:rFonts w:ascii="Calibri" w:eastAsia="Times New Roman" w:hAnsi="Calibri" w:cs="Calibri"/>
-                <w:color w:val="000000"/>
-                <w:kern w:val="0"/>
-                <w:sz w:val="22"/>
-                <w:szCs w:val="22"/>
-                <w:lang w:eastAsia="es-CR"/>
-                <w14:ligatures w14:val="none"/>
-              </w:rPr>
-            </w:pPr>
-            <w:r>
-              <w:rPr>
-                <w:rFonts w:ascii="Calibri" w:eastAsia="Times New Roman" w:hAnsi="Calibri" w:cs="Calibri"/>
-                <w:color w:val="000000"/>
-                <w:kern w:val="0"/>
-                <w:sz w:val="22"/>
-                <w:szCs w:val="22"/>
-                <w:lang w:eastAsia="es-CR"/>
-                <w14:ligatures w14:val="none"/>
-              </w:rPr>
-              <w:t xml:space="preserve">            </w:t>
-            </w:r>
-            <w:proofErr w:type="spellStart"/>
-            <w:r>
-              <w:rPr>
-                <w:rFonts w:ascii="Calibri" w:eastAsia="Times New Roman" w:hAnsi="Calibri" w:cs="Calibri"/>
-                <w:color w:val="000000"/>
-                <w:kern w:val="0"/>
-                <w:sz w:val="22"/>
-                <w:szCs w:val="22"/>
-                <w:lang w:eastAsia="es-CR"/>
-                <w14:ligatures w14:val="none"/>
-              </w:rPr>
-              <w:t>solucionEncontrada</w:t>
-            </w:r>
-            <w:proofErr w:type="spellEnd"/>
-            <w:r>
-              <w:rPr>
-                <w:rFonts w:ascii="Calibri" w:eastAsia="Times New Roman" w:hAnsi="Calibri" w:cs="Calibri"/>
-                <w:color w:val="000000"/>
-                <w:kern w:val="0"/>
-                <w:sz w:val="22"/>
-                <w:szCs w:val="22"/>
-                <w:lang w:eastAsia="es-CR"/>
-                <w14:ligatures w14:val="none"/>
-              </w:rPr>
-              <w:t xml:space="preserve"> = true;</w:t>
+              <w:t>int columna = pos % tamaño;</w:t>
+            </w:r>
+          </w:p>
+          <w:p>
+            <w:pPr>
+              <w:spacing w:after="0" w:line="240" w:lineRule="auto"/>
+              <w:rPr>
+                <w:rFonts w:ascii="Calibri" w:eastAsia="Times New Roman" w:hAnsi="Calibri" w:cs="Calibri"/>
+                <w:color w:val="000000"/>
+                <w:kern w:val="0"/>
+                <w:sz w:val="22"/>
+                <w:szCs w:val="22"/>
+                <w:lang w:eastAsia="es-CR"/>
+                <w14:ligatures w14:val="none"/>
+              </w:rPr>
+            </w:pPr>
+          </w:p>
+          <w:p>
+            <w:pPr>
+              <w:spacing w:after="0" w:line="240" w:lineRule="auto"/>
+              <w:rPr>
+                <w:rFonts w:ascii="Calibri" w:eastAsia="Times New Roman" w:hAnsi="Calibri" w:cs="Calibri"/>
+                <w:color w:val="000000"/>
+                <w:kern w:val="0"/>
+                <w:sz w:val="22"/>
+                <w:szCs w:val="22"/>
+                <w:lang w:eastAsia="es-CR"/>
+                <w14:ligatures w14:val="none"/>
+              </w:rPr>
+            </w:pPr>
+            <w:r>
+              <w:rPr>
+                <w:rFonts w:ascii="Calibri" w:eastAsia="Times New Roman" w:hAnsi="Calibri" w:cs="Calibri"/>
+                <w:color w:val="000000"/>
+                <w:kern w:val="0"/>
+                <w:sz w:val="22"/>
+                <w:szCs w:val="22"/>
+                <w:lang w:eastAsia="es-CR"/>
+                <w14:ligatures w14:val="none"/>
+              </w:rPr>
+              <w:t>        for (Pieza pieza : piezas) {</w:t>
+            </w:r>
+          </w:p>
+          <w:p>
+            <w:pPr>
+              <w:spacing w:after="0" w:line="240" w:lineRule="auto"/>
+              <w:rPr>
+                <w:rFonts w:ascii="Calibri" w:eastAsia="Times New Roman" w:hAnsi="Calibri" w:cs="Calibri"/>
+                <w:color w:val="000000"/>
+                <w:kern w:val="0"/>
+                <w:sz w:val="22"/>
+                <w:szCs w:val="22"/>
+                <w:lang w:eastAsia="es-CR"/>
+                <w14:ligatures w14:val="none"/>
+              </w:rPr>
+            </w:pPr>
+            <w:r>
+              <w:rPr>
+                <w:rFonts w:ascii="Calibri" w:eastAsia="Times New Roman" w:hAnsi="Calibri" w:cs="Calibri"/>
+                <w:color w:val="000000"/>
+                <w:kern w:val="0"/>
+                <w:sz w:val="22"/>
+                <w:szCs w:val="22"/>
+                <w:lang w:eastAsia="es-CR"/>
+                <w14:ligatures w14:val="none"/>
+              </w:rPr>
+              <w:t>            if (!pieza.isUsada()) {</w:t>
+            </w:r>
+          </w:p>
+          <w:p>
+            <w:pPr>
+              <w:spacing w:after="0" w:line="240" w:lineRule="auto"/>
+              <w:rPr>
+                <w:rFonts w:ascii="Calibri" w:eastAsia="Times New Roman" w:hAnsi="Calibri" w:cs="Calibri"/>
+                <w:color w:val="000000"/>
+                <w:kern w:val="0"/>
+                <w:sz w:val="22"/>
+                <w:szCs w:val="22"/>
+                <w:lang w:eastAsia="es-CR"/>
+                <w14:ligatures w14:val="none"/>
+              </w:rPr>
+            </w:pPr>
+            <w:r>
+              <w:rPr>
+                <w:rFonts w:ascii="Calibri" w:eastAsia="Times New Roman" w:hAnsi="Calibri" w:cs="Calibri"/>
+                <w:color w:val="000000"/>
+                <w:kern w:val="0"/>
+                <w:sz w:val="22"/>
+                <w:szCs w:val="22"/>
+                <w:lang w:eastAsia="es-CR"/>
+                <w14:ligatures w14:val="none"/>
+              </w:rPr>
+              <w:t>                tablero.incrementarAlternativas();</w:t>
+            </w:r>
+          </w:p>
+          <w:p>
+            <w:pPr>
+              <w:spacing w:after="0" w:line="240" w:lineRule="auto"/>
+              <w:rPr>
+                <w:rFonts w:ascii="Calibri" w:eastAsia="Times New Roman" w:hAnsi="Calibri" w:cs="Calibri"/>
+                <w:color w:val="000000"/>
+                <w:kern w:val="0"/>
+                <w:sz w:val="22"/>
+                <w:szCs w:val="22"/>
+                <w:lang w:eastAsia="es-CR"/>
+                <w14:ligatures w14:val="none"/>
+              </w:rPr>
+            </w:pPr>
+            <w:r>
+              <w:rPr>
+                <w:rFonts w:ascii="Calibri" w:eastAsia="Times New Roman" w:hAnsi="Calibri" w:cs="Calibri"/>
+                <w:color w:val="000000"/>
+                <w:kern w:val="0"/>
+                <w:sz w:val="22"/>
+                <w:szCs w:val="22"/>
+                <w:lang w:eastAsia="es-CR"/>
+                <w14:ligatures w14:val="none"/>
+              </w:rPr>
+              <w:t>                if (tablero.encaja(fila, columna, pieza)) {</w:t>
+            </w:r>
+          </w:p>
+          <w:p>
+            <w:pPr>
+              <w:spacing w:after="0" w:line="240" w:lineRule="auto"/>
+              <w:rPr>
+                <w:rFonts w:ascii="Calibri" w:eastAsia="Times New Roman" w:hAnsi="Calibri" w:cs="Calibri"/>
+                <w:color w:val="000000"/>
+                <w:kern w:val="0"/>
+                <w:sz w:val="22"/>
+                <w:szCs w:val="22"/>
+                <w:lang w:eastAsia="es-CR"/>
+                <w14:ligatures w14:val="none"/>
+              </w:rPr>
+            </w:pPr>
+            <w:r>
+              <w:rPr>
+                <w:rFonts w:ascii="Calibri" w:eastAsia="Times New Roman" w:hAnsi="Calibri" w:cs="Calibri"/>
+                <w:color w:val="000000"/>
+                <w:kern w:val="0"/>
+                <w:sz w:val="22"/>
+                <w:szCs w:val="22"/>
+                <w:lang w:eastAsia="es-CR"/>
+                <w14:ligatures w14:val="none"/>
+              </w:rPr>
+              <w:t>                    tablero.colocarPieza(fila, columna, pieza);</w:t>
             </w:r>
           </w:p>
           <w:p>
@@ -9516,7 +12051,7 @@
                 <w:lang w:eastAsia="es-CR"/>
                 <w14:ligatures w14:val="none"/>
               </w:rPr>
-              <w:t xml:space="preserve">            </w:t>
+              <w:t xml:space="preserve">                    </w:t>
             </w:r>
             <w:r>
               <w:rPr>
@@ -9528,7 +12063,7 @@
                 <w:lang w:val="en-US" w:eastAsia="es-CR"/>
                 <w14:ligatures w14:val="none"/>
               </w:rPr>
-              <w:t>return true;</w:t>
+              <w:t>if (backtracking(pos + 1)) {</w:t>
             </w:r>
           </w:p>
           <w:p>
@@ -9554,6 +12089,148 @@
                 <w:lang w:val="en-US" w:eastAsia="es-CR"/>
                 <w14:ligatures w14:val="none"/>
               </w:rPr>
+              <w:t>                        return true;</w:t>
+            </w:r>
+          </w:p>
+          <w:p>
+            <w:pPr>
+              <w:spacing w:after="0" w:line="240" w:lineRule="auto"/>
+              <w:rPr>
+                <w:rFonts w:ascii="Calibri" w:eastAsia="Times New Roman" w:hAnsi="Calibri" w:cs="Calibri"/>
+                <w:color w:val="000000"/>
+                <w:kern w:val="0"/>
+                <w:sz w:val="22"/>
+                <w:szCs w:val="22"/>
+                <w:lang w:eastAsia="es-CR"/>
+                <w14:ligatures w14:val="none"/>
+              </w:rPr>
+            </w:pPr>
+            <w:r>
+              <w:rPr>
+                <w:rFonts w:ascii="Calibri" w:eastAsia="Times New Roman" w:hAnsi="Calibri" w:cs="Calibri"/>
+                <w:color w:val="000000"/>
+                <w:kern w:val="0"/>
+                <w:sz w:val="22"/>
+                <w:szCs w:val="22"/>
+                <w:lang w:val="en-US" w:eastAsia="es-CR"/>
+                <w14:ligatures w14:val="none"/>
+              </w:rPr>
+              <w:t xml:space="preserve">                    </w:t>
+            </w:r>
+            <w:r>
+              <w:rPr>
+                <w:rFonts w:ascii="Calibri" w:eastAsia="Times New Roman" w:hAnsi="Calibri" w:cs="Calibri"/>
+                <w:color w:val="000000"/>
+                <w:kern w:val="0"/>
+                <w:sz w:val="22"/>
+                <w:szCs w:val="22"/>
+                <w:lang w:eastAsia="es-CR"/>
+                <w14:ligatures w14:val="none"/>
+              </w:rPr>
+              <w:t>}</w:t>
+            </w:r>
+          </w:p>
+          <w:p>
+            <w:pPr>
+              <w:spacing w:after="0" w:line="240" w:lineRule="auto"/>
+              <w:rPr>
+                <w:rFonts w:ascii="Calibri" w:eastAsia="Times New Roman" w:hAnsi="Calibri" w:cs="Calibri"/>
+                <w:color w:val="000000"/>
+                <w:kern w:val="0"/>
+                <w:sz w:val="22"/>
+                <w:szCs w:val="22"/>
+                <w:lang w:eastAsia="es-CR"/>
+                <w14:ligatures w14:val="none"/>
+              </w:rPr>
+            </w:pPr>
+            <w:r>
+              <w:rPr>
+                <w:rFonts w:ascii="Calibri" w:eastAsia="Times New Roman" w:hAnsi="Calibri" w:cs="Calibri"/>
+                <w:color w:val="000000"/>
+                <w:kern w:val="0"/>
+                <w:sz w:val="22"/>
+                <w:szCs w:val="22"/>
+                <w:lang w:eastAsia="es-CR"/>
+                <w14:ligatures w14:val="none"/>
+              </w:rPr>
+              <w:t>                    tablero.quitarPieza(fila, columna);</w:t>
+            </w:r>
+          </w:p>
+          <w:p>
+            <w:pPr>
+              <w:spacing w:after="0" w:line="240" w:lineRule="auto"/>
+              <w:rPr>
+                <w:rFonts w:ascii="Calibri" w:eastAsia="Times New Roman" w:hAnsi="Calibri" w:cs="Calibri"/>
+                <w:color w:val="000000"/>
+                <w:kern w:val="0"/>
+                <w:sz w:val="22"/>
+                <w:szCs w:val="22"/>
+                <w:lang w:eastAsia="es-CR"/>
+                <w14:ligatures w14:val="none"/>
+              </w:rPr>
+            </w:pPr>
+            <w:r>
+              <w:rPr>
+                <w:rFonts w:ascii="Calibri" w:eastAsia="Times New Roman" w:hAnsi="Calibri" w:cs="Calibri"/>
+                <w:color w:val="000000"/>
+                <w:kern w:val="0"/>
+                <w:sz w:val="22"/>
+                <w:szCs w:val="22"/>
+                <w:lang w:eastAsia="es-CR"/>
+                <w14:ligatures w14:val="none"/>
+              </w:rPr>
+              <w:t>                }</w:t>
+            </w:r>
+          </w:p>
+          <w:p>
+            <w:pPr>
+              <w:spacing w:after="0" w:line="240" w:lineRule="auto"/>
+              <w:rPr>
+                <w:rFonts w:ascii="Calibri" w:eastAsia="Times New Roman" w:hAnsi="Calibri" w:cs="Calibri"/>
+                <w:color w:val="000000"/>
+                <w:kern w:val="0"/>
+                <w:sz w:val="22"/>
+                <w:szCs w:val="22"/>
+                <w:lang w:eastAsia="es-CR"/>
+                <w14:ligatures w14:val="none"/>
+              </w:rPr>
+            </w:pPr>
+            <w:r>
+              <w:rPr>
+                <w:rFonts w:ascii="Calibri" w:eastAsia="Times New Roman" w:hAnsi="Calibri" w:cs="Calibri"/>
+                <w:color w:val="000000"/>
+                <w:kern w:val="0"/>
+                <w:sz w:val="22"/>
+                <w:szCs w:val="22"/>
+                <w:lang w:eastAsia="es-CR"/>
+                <w14:ligatures w14:val="none"/>
+              </w:rPr>
+              <w:t>            }</w:t>
+            </w:r>
+          </w:p>
+          <w:p>
+            <w:pPr>
+              <w:spacing w:after="0" w:line="240" w:lineRule="auto"/>
+              <w:rPr>
+                <w:rFonts w:ascii="Calibri" w:eastAsia="Times New Roman" w:hAnsi="Calibri" w:cs="Calibri"/>
+                <w:color w:val="000000"/>
+                <w:kern w:val="0"/>
+                <w:sz w:val="22"/>
+                <w:szCs w:val="22"/>
+                <w:lang w:eastAsia="es-CR"/>
+                <w14:ligatures w14:val="none"/>
+              </w:rPr>
+            </w:pPr>
+            <w:r>
+              <w:rPr>
+                <w:rFonts w:ascii="Calibri" w:eastAsia="Times New Roman" w:hAnsi="Calibri" w:cs="Calibri"/>
+                <w:color w:val="000000"/>
+                <w:kern w:val="0"/>
+                <w:sz w:val="22"/>
+                <w:szCs w:val="22"/>
+                <w:lang w:eastAsia="es-CR"/>
+                <w14:ligatures w14:val="none"/>
+              </w:rPr>
               <w:t>        }</w:t>
             </w:r>
           </w:p>
@@ -9566,849 +12243,21 @@
                 <w:kern w:val="0"/>
                 <w:sz w:val="22"/>
                 <w:szCs w:val="22"/>
-                <w:lang w:val="en-US" w:eastAsia="es-CR"/>
-                <w14:ligatures w14:val="none"/>
-              </w:rPr>
-            </w:pPr>
-          </w:p>
-          <w:p>
-            <w:pPr>
-              <w:spacing w:after="0" w:line="240" w:lineRule="auto"/>
-              <w:rPr>
-                <w:rFonts w:ascii="Calibri" w:eastAsia="Times New Roman" w:hAnsi="Calibri" w:cs="Calibri"/>
-                <w:color w:val="000000"/>
-                <w:kern w:val="0"/>
-                <w:sz w:val="22"/>
-                <w:szCs w:val="22"/>
-                <w:lang w:val="en-US" w:eastAsia="es-CR"/>
-                <w14:ligatures w14:val="none"/>
-              </w:rPr>
-            </w:pPr>
-            <w:r>
-              <w:rPr>
-                <w:rFonts w:ascii="Calibri" w:eastAsia="Times New Roman" w:hAnsi="Calibri" w:cs="Calibri"/>
-                <w:color w:val="000000"/>
-                <w:kern w:val="0"/>
-                <w:sz w:val="22"/>
-                <w:szCs w:val="22"/>
-                <w:lang w:val="en-US" w:eastAsia="es-CR"/>
-                <w14:ligatures w14:val="none"/>
-              </w:rPr>
-              <w:t xml:space="preserve">        int fila = pos / </w:t>
-            </w:r>
-            <w:proofErr w:type="spellStart"/>
-            <w:r>
-              <w:rPr>
-                <w:rFonts w:ascii="Calibri" w:eastAsia="Times New Roman" w:hAnsi="Calibri" w:cs="Calibri"/>
-                <w:color w:val="000000"/>
-                <w:kern w:val="0"/>
-                <w:sz w:val="22"/>
-                <w:szCs w:val="22"/>
-                <w:lang w:val="en-US" w:eastAsia="es-CR"/>
-                <w14:ligatures w14:val="none"/>
-              </w:rPr>
-              <w:t>tamaño</w:t>
-            </w:r>
-            <w:proofErr w:type="spellEnd"/>
-            <w:r>
-              <w:rPr>
-                <w:rFonts w:ascii="Calibri" w:eastAsia="Times New Roman" w:hAnsi="Calibri" w:cs="Calibri"/>
-                <w:color w:val="000000"/>
-                <w:kern w:val="0"/>
-                <w:sz w:val="22"/>
-                <w:szCs w:val="22"/>
-                <w:lang w:val="en-US" w:eastAsia="es-CR"/>
-                <w14:ligatures w14:val="none"/>
-              </w:rPr>
-              <w:t>;</w:t>
-            </w:r>
-          </w:p>
-          <w:p>
-            <w:pPr>
-              <w:spacing w:after="0" w:line="240" w:lineRule="auto"/>
-              <w:rPr>
-                <w:rFonts w:ascii="Calibri" w:eastAsia="Times New Roman" w:hAnsi="Calibri" w:cs="Calibri"/>
-                <w:color w:val="000000"/>
-                <w:kern w:val="0"/>
-                <w:sz w:val="22"/>
-                <w:szCs w:val="22"/>
-                <w:lang w:eastAsia="es-CR"/>
-                <w14:ligatures w14:val="none"/>
-              </w:rPr>
-            </w:pPr>
-            <w:r>
-              <w:rPr>
-                <w:rFonts w:ascii="Calibri" w:eastAsia="Times New Roman" w:hAnsi="Calibri" w:cs="Calibri"/>
-                <w:color w:val="000000"/>
-                <w:kern w:val="0"/>
-                <w:sz w:val="22"/>
-                <w:szCs w:val="22"/>
-                <w:lang w:val="en-US" w:eastAsia="es-CR"/>
-                <w14:ligatures w14:val="none"/>
-              </w:rPr>
-              <w:t xml:space="preserve">        </w:t>
-            </w:r>
-            <w:proofErr w:type="spellStart"/>
-            <w:r>
-              <w:rPr>
-                <w:rFonts w:ascii="Calibri" w:eastAsia="Times New Roman" w:hAnsi="Calibri" w:cs="Calibri"/>
-                <w:color w:val="000000"/>
-                <w:kern w:val="0"/>
-                <w:sz w:val="22"/>
-                <w:szCs w:val="22"/>
-                <w:lang w:eastAsia="es-CR"/>
-                <w14:ligatures w14:val="none"/>
-              </w:rPr>
-              <w:t>int</w:t>
-            </w:r>
-            <w:proofErr w:type="spellEnd"/>
-            <w:r>
-              <w:rPr>
-                <w:rFonts w:ascii="Calibri" w:eastAsia="Times New Roman" w:hAnsi="Calibri" w:cs="Calibri"/>
-                <w:color w:val="000000"/>
-                <w:kern w:val="0"/>
-                <w:sz w:val="22"/>
-                <w:szCs w:val="22"/>
-                <w:lang w:eastAsia="es-CR"/>
-                <w14:ligatures w14:val="none"/>
-              </w:rPr>
-              <w:t xml:space="preserve"> columna = pos % tamaño;</w:t>
-            </w:r>
-          </w:p>
-          <w:p>
-            <w:pPr>
-              <w:spacing w:after="0" w:line="240" w:lineRule="auto"/>
-              <w:rPr>
-                <w:rFonts w:ascii="Calibri" w:eastAsia="Times New Roman" w:hAnsi="Calibri" w:cs="Calibri"/>
-                <w:color w:val="000000"/>
-                <w:kern w:val="0"/>
-                <w:sz w:val="22"/>
-                <w:szCs w:val="22"/>
-                <w:lang w:eastAsia="es-CR"/>
-                <w14:ligatures w14:val="none"/>
-              </w:rPr>
-            </w:pPr>
-          </w:p>
-          <w:p>
-            <w:pPr>
-              <w:spacing w:after="0" w:line="240" w:lineRule="auto"/>
-              <w:rPr>
-                <w:rFonts w:ascii="Calibri" w:eastAsia="Times New Roman" w:hAnsi="Calibri" w:cs="Calibri"/>
-                <w:color w:val="000000"/>
-                <w:kern w:val="0"/>
-                <w:sz w:val="22"/>
-                <w:szCs w:val="22"/>
-                <w:lang w:eastAsia="es-CR"/>
-                <w14:ligatures w14:val="none"/>
-              </w:rPr>
-            </w:pPr>
-            <w:r>
-              <w:rPr>
-                <w:rFonts w:ascii="Calibri" w:eastAsia="Times New Roman" w:hAnsi="Calibri" w:cs="Calibri"/>
-                <w:color w:val="000000"/>
-                <w:kern w:val="0"/>
-                <w:sz w:val="22"/>
-                <w:szCs w:val="22"/>
-                <w:lang w:eastAsia="es-CR"/>
-                <w14:ligatures w14:val="none"/>
-              </w:rPr>
-              <w:t xml:space="preserve">        </w:t>
-            </w:r>
-            <w:proofErr w:type="spellStart"/>
-            <w:r>
-              <w:rPr>
-                <w:rFonts w:ascii="Calibri" w:eastAsia="Times New Roman" w:hAnsi="Calibri" w:cs="Calibri"/>
-                <w:color w:val="000000"/>
-                <w:kern w:val="0"/>
-                <w:sz w:val="22"/>
-                <w:szCs w:val="22"/>
-                <w:lang w:eastAsia="es-CR"/>
-                <w14:ligatures w14:val="none"/>
-              </w:rPr>
-              <w:t>for</w:t>
-            </w:r>
-            <w:proofErr w:type="spellEnd"/>
-            <w:r>
-              <w:rPr>
-                <w:rFonts w:ascii="Calibri" w:eastAsia="Times New Roman" w:hAnsi="Calibri" w:cs="Calibri"/>
-                <w:color w:val="000000"/>
-                <w:kern w:val="0"/>
-                <w:sz w:val="22"/>
-                <w:szCs w:val="22"/>
-                <w:lang w:eastAsia="es-CR"/>
-                <w14:ligatures w14:val="none"/>
-              </w:rPr>
-              <w:t xml:space="preserve"> (Pieza </w:t>
-            </w:r>
-            <w:proofErr w:type="spellStart"/>
-            <w:proofErr w:type="gramStart"/>
-            <w:r>
-              <w:rPr>
-                <w:rFonts w:ascii="Calibri" w:eastAsia="Times New Roman" w:hAnsi="Calibri" w:cs="Calibri"/>
-                <w:color w:val="000000"/>
-                <w:kern w:val="0"/>
-                <w:sz w:val="22"/>
-                <w:szCs w:val="22"/>
-                <w:lang w:eastAsia="es-CR"/>
-                <w14:ligatures w14:val="none"/>
-              </w:rPr>
-              <w:t>pieza</w:t>
-            </w:r>
-            <w:proofErr w:type="spellEnd"/>
-            <w:r>
-              <w:rPr>
-                <w:rFonts w:ascii="Calibri" w:eastAsia="Times New Roman" w:hAnsi="Calibri" w:cs="Calibri"/>
-                <w:color w:val="000000"/>
-                <w:kern w:val="0"/>
-                <w:sz w:val="22"/>
-                <w:szCs w:val="22"/>
-                <w:lang w:eastAsia="es-CR"/>
-                <w14:ligatures w14:val="none"/>
-              </w:rPr>
-              <w:t xml:space="preserve"> :</w:t>
-            </w:r>
-            <w:proofErr w:type="gramEnd"/>
-            <w:r>
-              <w:rPr>
-                <w:rFonts w:ascii="Calibri" w:eastAsia="Times New Roman" w:hAnsi="Calibri" w:cs="Calibri"/>
-                <w:color w:val="000000"/>
-                <w:kern w:val="0"/>
-                <w:sz w:val="22"/>
-                <w:szCs w:val="22"/>
-                <w:lang w:eastAsia="es-CR"/>
-                <w14:ligatures w14:val="none"/>
-              </w:rPr>
-              <w:t xml:space="preserve"> piezas) {</w:t>
-            </w:r>
-          </w:p>
-          <w:p>
-            <w:pPr>
-              <w:spacing w:after="0" w:line="240" w:lineRule="auto"/>
-              <w:rPr>
-                <w:rFonts w:ascii="Calibri" w:eastAsia="Times New Roman" w:hAnsi="Calibri" w:cs="Calibri"/>
-                <w:color w:val="000000"/>
-                <w:kern w:val="0"/>
-                <w:sz w:val="22"/>
-                <w:szCs w:val="22"/>
-                <w:lang w:eastAsia="es-CR"/>
-                <w14:ligatures w14:val="none"/>
-              </w:rPr>
-            </w:pPr>
-            <w:r>
-              <w:rPr>
-                <w:rFonts w:ascii="Calibri" w:eastAsia="Times New Roman" w:hAnsi="Calibri" w:cs="Calibri"/>
-                <w:color w:val="000000"/>
-                <w:kern w:val="0"/>
-                <w:sz w:val="22"/>
-                <w:szCs w:val="22"/>
-                <w:lang w:eastAsia="es-CR"/>
-                <w14:ligatures w14:val="none"/>
-              </w:rPr>
-              <w:t xml:space="preserve">            </w:t>
-            </w:r>
-            <w:proofErr w:type="spellStart"/>
-            <w:r>
-              <w:rPr>
-                <w:rFonts w:ascii="Calibri" w:eastAsia="Times New Roman" w:hAnsi="Calibri" w:cs="Calibri"/>
-                <w:color w:val="000000"/>
-                <w:kern w:val="0"/>
-                <w:sz w:val="22"/>
-                <w:szCs w:val="22"/>
-                <w:lang w:eastAsia="es-CR"/>
-                <w14:ligatures w14:val="none"/>
-              </w:rPr>
-              <w:t>if</w:t>
-            </w:r>
-            <w:proofErr w:type="spellEnd"/>
-            <w:r>
-              <w:rPr>
-                <w:rFonts w:ascii="Calibri" w:eastAsia="Times New Roman" w:hAnsi="Calibri" w:cs="Calibri"/>
-                <w:color w:val="000000"/>
-                <w:kern w:val="0"/>
-                <w:sz w:val="22"/>
-                <w:szCs w:val="22"/>
-                <w:lang w:eastAsia="es-CR"/>
-                <w14:ligatures w14:val="none"/>
-              </w:rPr>
-              <w:t xml:space="preserve"> </w:t>
-            </w:r>
-            <w:proofErr w:type="gramStart"/>
-            <w:r>
-              <w:rPr>
-                <w:rFonts w:ascii="Calibri" w:eastAsia="Times New Roman" w:hAnsi="Calibri" w:cs="Calibri"/>
-                <w:color w:val="000000"/>
-                <w:kern w:val="0"/>
-                <w:sz w:val="22"/>
-                <w:szCs w:val="22"/>
-                <w:lang w:eastAsia="es-CR"/>
-                <w14:ligatures w14:val="none"/>
-              </w:rPr>
-              <w:t>(!</w:t>
-            </w:r>
-            <w:proofErr w:type="spellStart"/>
-            <w:r>
-              <w:rPr>
-                <w:rFonts w:ascii="Calibri" w:eastAsia="Times New Roman" w:hAnsi="Calibri" w:cs="Calibri"/>
-                <w:color w:val="000000"/>
-                <w:kern w:val="0"/>
-                <w:sz w:val="22"/>
-                <w:szCs w:val="22"/>
-                <w:lang w:eastAsia="es-CR"/>
-                <w14:ligatures w14:val="none"/>
-              </w:rPr>
-              <w:t>pieza</w:t>
-            </w:r>
-            <w:proofErr w:type="gramEnd"/>
-            <w:r>
-              <w:rPr>
-                <w:rFonts w:ascii="Calibri" w:eastAsia="Times New Roman" w:hAnsi="Calibri" w:cs="Calibri"/>
-                <w:color w:val="000000"/>
-                <w:kern w:val="0"/>
-                <w:sz w:val="22"/>
-                <w:szCs w:val="22"/>
-                <w:lang w:eastAsia="es-CR"/>
-                <w14:ligatures w14:val="none"/>
-              </w:rPr>
-              <w:t>.</w:t>
-            </w:r>
-            <w:proofErr w:type="gramStart"/>
-            <w:r>
-              <w:rPr>
-                <w:rFonts w:ascii="Calibri" w:eastAsia="Times New Roman" w:hAnsi="Calibri" w:cs="Calibri"/>
-                <w:color w:val="000000"/>
-                <w:kern w:val="0"/>
-                <w:sz w:val="22"/>
-                <w:szCs w:val="22"/>
-                <w:lang w:eastAsia="es-CR"/>
-                <w14:ligatures w14:val="none"/>
-              </w:rPr>
-              <w:t>isUsada</w:t>
-            </w:r>
-            <w:proofErr w:type="spellEnd"/>
-            <w:r>
-              <w:rPr>
-                <w:rFonts w:ascii="Calibri" w:eastAsia="Times New Roman" w:hAnsi="Calibri" w:cs="Calibri"/>
-                <w:color w:val="000000"/>
-                <w:kern w:val="0"/>
-                <w:sz w:val="22"/>
-                <w:szCs w:val="22"/>
-                <w:lang w:eastAsia="es-CR"/>
-                <w14:ligatures w14:val="none"/>
-              </w:rPr>
-              <w:t>(</w:t>
-            </w:r>
-            <w:proofErr w:type="gramEnd"/>
-            <w:r>
-              <w:rPr>
-                <w:rFonts w:ascii="Calibri" w:eastAsia="Times New Roman" w:hAnsi="Calibri" w:cs="Calibri"/>
-                <w:color w:val="000000"/>
-                <w:kern w:val="0"/>
-                <w:sz w:val="22"/>
-                <w:szCs w:val="22"/>
-                <w:lang w:eastAsia="es-CR"/>
-                <w14:ligatures w14:val="none"/>
-              </w:rPr>
-              <w:t>)) {</w:t>
-            </w:r>
-          </w:p>
-          <w:p>
-            <w:pPr>
-              <w:spacing w:after="0" w:line="240" w:lineRule="auto"/>
-              <w:rPr>
-                <w:rFonts w:ascii="Calibri" w:eastAsia="Times New Roman" w:hAnsi="Calibri" w:cs="Calibri"/>
-                <w:color w:val="000000"/>
-                <w:kern w:val="0"/>
-                <w:sz w:val="22"/>
-                <w:szCs w:val="22"/>
-                <w:lang w:eastAsia="es-CR"/>
-                <w14:ligatures w14:val="none"/>
-              </w:rPr>
-            </w:pPr>
-            <w:r>
-              <w:rPr>
-                <w:rFonts w:ascii="Calibri" w:eastAsia="Times New Roman" w:hAnsi="Calibri" w:cs="Calibri"/>
-                <w:color w:val="000000"/>
-                <w:kern w:val="0"/>
-                <w:sz w:val="22"/>
-                <w:szCs w:val="22"/>
-                <w:lang w:eastAsia="es-CR"/>
-                <w14:ligatures w14:val="none"/>
-              </w:rPr>
-              <w:t xml:space="preserve">                </w:t>
-            </w:r>
-            <w:proofErr w:type="spellStart"/>
-            <w:proofErr w:type="gramStart"/>
-            <w:r>
-              <w:rPr>
-                <w:rFonts w:ascii="Calibri" w:eastAsia="Times New Roman" w:hAnsi="Calibri" w:cs="Calibri"/>
-                <w:color w:val="000000"/>
-                <w:kern w:val="0"/>
-                <w:sz w:val="22"/>
-                <w:szCs w:val="22"/>
-                <w:lang w:eastAsia="es-CR"/>
-                <w14:ligatures w14:val="none"/>
-              </w:rPr>
-              <w:t>tablero.incrementarAlternativas</w:t>
-            </w:r>
-            <w:proofErr w:type="spellEnd"/>
-            <w:proofErr w:type="gramEnd"/>
-            <w:r>
-              <w:rPr>
-                <w:rFonts w:ascii="Calibri" w:eastAsia="Times New Roman" w:hAnsi="Calibri" w:cs="Calibri"/>
-                <w:color w:val="000000"/>
-                <w:kern w:val="0"/>
-                <w:sz w:val="22"/>
-                <w:szCs w:val="22"/>
-                <w:lang w:eastAsia="es-CR"/>
-                <w14:ligatures w14:val="none"/>
-              </w:rPr>
-              <w:t>();</w:t>
-            </w:r>
-          </w:p>
-          <w:p>
-            <w:pPr>
-              <w:spacing w:after="0" w:line="240" w:lineRule="auto"/>
-              <w:rPr>
-                <w:rFonts w:ascii="Calibri" w:eastAsia="Times New Roman" w:hAnsi="Calibri" w:cs="Calibri"/>
-                <w:color w:val="000000"/>
-                <w:kern w:val="0"/>
-                <w:sz w:val="22"/>
-                <w:szCs w:val="22"/>
-                <w:lang w:eastAsia="es-CR"/>
-                <w14:ligatures w14:val="none"/>
-              </w:rPr>
-            </w:pPr>
-            <w:r>
-              <w:rPr>
-                <w:rFonts w:ascii="Calibri" w:eastAsia="Times New Roman" w:hAnsi="Calibri" w:cs="Calibri"/>
-                <w:color w:val="000000"/>
-                <w:kern w:val="0"/>
-                <w:sz w:val="22"/>
-                <w:szCs w:val="22"/>
-                <w:lang w:eastAsia="es-CR"/>
-                <w14:ligatures w14:val="none"/>
-              </w:rPr>
-              <w:t xml:space="preserve">                </w:t>
-            </w:r>
-            <w:proofErr w:type="spellStart"/>
-            <w:r>
-              <w:rPr>
-                <w:rFonts w:ascii="Calibri" w:eastAsia="Times New Roman" w:hAnsi="Calibri" w:cs="Calibri"/>
-                <w:color w:val="000000"/>
-                <w:kern w:val="0"/>
-                <w:sz w:val="22"/>
-                <w:szCs w:val="22"/>
-                <w:lang w:eastAsia="es-CR"/>
-                <w14:ligatures w14:val="none"/>
-              </w:rPr>
-              <w:t>if</w:t>
-            </w:r>
-            <w:proofErr w:type="spellEnd"/>
-            <w:r>
-              <w:rPr>
-                <w:rFonts w:ascii="Calibri" w:eastAsia="Times New Roman" w:hAnsi="Calibri" w:cs="Calibri"/>
-                <w:color w:val="000000"/>
-                <w:kern w:val="0"/>
-                <w:sz w:val="22"/>
-                <w:szCs w:val="22"/>
-                <w:lang w:eastAsia="es-CR"/>
-                <w14:ligatures w14:val="none"/>
-              </w:rPr>
-              <w:t xml:space="preserve"> (</w:t>
-            </w:r>
-            <w:proofErr w:type="spellStart"/>
-            <w:proofErr w:type="gramStart"/>
-            <w:r>
-              <w:rPr>
-                <w:rFonts w:ascii="Calibri" w:eastAsia="Times New Roman" w:hAnsi="Calibri" w:cs="Calibri"/>
-                <w:color w:val="000000"/>
-                <w:kern w:val="0"/>
-                <w:sz w:val="22"/>
-                <w:szCs w:val="22"/>
-                <w:lang w:eastAsia="es-CR"/>
-                <w14:ligatures w14:val="none"/>
-              </w:rPr>
-              <w:t>tablero.encaja</w:t>
-            </w:r>
-            <w:proofErr w:type="spellEnd"/>
-            <w:proofErr w:type="gramEnd"/>
-            <w:r>
-              <w:rPr>
-                <w:rFonts w:ascii="Calibri" w:eastAsia="Times New Roman" w:hAnsi="Calibri" w:cs="Calibri"/>
-                <w:color w:val="000000"/>
-                <w:kern w:val="0"/>
-                <w:sz w:val="22"/>
-                <w:szCs w:val="22"/>
-                <w:lang w:eastAsia="es-CR"/>
-                <w14:ligatures w14:val="none"/>
-              </w:rPr>
-              <w:t>(fila, columna, pieza)) {</w:t>
-            </w:r>
-          </w:p>
-          <w:p>
-            <w:pPr>
-              <w:spacing w:after="0" w:line="240" w:lineRule="auto"/>
-              <w:rPr>
-                <w:rFonts w:ascii="Calibri" w:eastAsia="Times New Roman" w:hAnsi="Calibri" w:cs="Calibri"/>
-                <w:color w:val="000000"/>
-                <w:kern w:val="0"/>
-                <w:sz w:val="22"/>
-                <w:szCs w:val="22"/>
-                <w:lang w:eastAsia="es-CR"/>
-                <w14:ligatures w14:val="none"/>
-              </w:rPr>
-            </w:pPr>
-            <w:r>
-              <w:rPr>
-                <w:rFonts w:ascii="Calibri" w:eastAsia="Times New Roman" w:hAnsi="Calibri" w:cs="Calibri"/>
-                <w:color w:val="000000"/>
-                <w:kern w:val="0"/>
-                <w:sz w:val="22"/>
-                <w:szCs w:val="22"/>
-                <w:lang w:eastAsia="es-CR"/>
-                <w14:ligatures w14:val="none"/>
-              </w:rPr>
-              <w:t xml:space="preserve">                    </w:t>
-            </w:r>
-            <w:proofErr w:type="spellStart"/>
-            <w:proofErr w:type="gramStart"/>
-            <w:r>
-              <w:rPr>
-                <w:rFonts w:ascii="Calibri" w:eastAsia="Times New Roman" w:hAnsi="Calibri" w:cs="Calibri"/>
-                <w:color w:val="000000"/>
-                <w:kern w:val="0"/>
-                <w:sz w:val="22"/>
-                <w:szCs w:val="22"/>
-                <w:lang w:eastAsia="es-CR"/>
-                <w14:ligatures w14:val="none"/>
-              </w:rPr>
-              <w:t>tablero.colocarPieza</w:t>
-            </w:r>
-            <w:proofErr w:type="spellEnd"/>
-            <w:proofErr w:type="gramEnd"/>
-            <w:r>
-              <w:rPr>
-                <w:rFonts w:ascii="Calibri" w:eastAsia="Times New Roman" w:hAnsi="Calibri" w:cs="Calibri"/>
-                <w:color w:val="000000"/>
-                <w:kern w:val="0"/>
-                <w:sz w:val="22"/>
-                <w:szCs w:val="22"/>
-                <w:lang w:eastAsia="es-CR"/>
-                <w14:ligatures w14:val="none"/>
-              </w:rPr>
-              <w:t>(fila, columna, pieza);</w:t>
-            </w:r>
-          </w:p>
-          <w:p>
-            <w:pPr>
-              <w:spacing w:after="0" w:line="240" w:lineRule="auto"/>
-              <w:rPr>
-                <w:rFonts w:ascii="Calibri" w:eastAsia="Times New Roman" w:hAnsi="Calibri" w:cs="Calibri"/>
-                <w:color w:val="000000"/>
-                <w:kern w:val="0"/>
-                <w:sz w:val="22"/>
-                <w:szCs w:val="22"/>
-                <w:lang w:val="en-US" w:eastAsia="es-CR"/>
-                <w14:ligatures w14:val="none"/>
-              </w:rPr>
-            </w:pPr>
-            <w:r>
-              <w:rPr>
-                <w:rFonts w:ascii="Calibri" w:eastAsia="Times New Roman" w:hAnsi="Calibri" w:cs="Calibri"/>
-                <w:color w:val="000000"/>
-                <w:kern w:val="0"/>
-                <w:sz w:val="22"/>
-                <w:szCs w:val="22"/>
-                <w:lang w:eastAsia="es-CR"/>
-                <w14:ligatures w14:val="none"/>
-              </w:rPr>
-              <w:t xml:space="preserve">                    </w:t>
-            </w:r>
-            <w:r>
-              <w:rPr>
-                <w:rFonts w:ascii="Calibri" w:eastAsia="Times New Roman" w:hAnsi="Calibri" w:cs="Calibri"/>
-                <w:color w:val="000000"/>
-                <w:kern w:val="0"/>
-                <w:sz w:val="22"/>
-                <w:szCs w:val="22"/>
-                <w:lang w:val="en-US" w:eastAsia="es-CR"/>
-                <w14:ligatures w14:val="none"/>
-              </w:rPr>
-              <w:t>if (</w:t>
-            </w:r>
-            <w:proofErr w:type="gramStart"/>
-            <w:r>
-              <w:rPr>
-                <w:rFonts w:ascii="Calibri" w:eastAsia="Times New Roman" w:hAnsi="Calibri" w:cs="Calibri"/>
-                <w:color w:val="000000"/>
-                <w:kern w:val="0"/>
-                <w:sz w:val="22"/>
-                <w:szCs w:val="22"/>
-                <w:lang w:val="en-US" w:eastAsia="es-CR"/>
-                <w14:ligatures w14:val="none"/>
-              </w:rPr>
-              <w:t>backtracking(</w:t>
-            </w:r>
-            <w:proofErr w:type="gramEnd"/>
-            <w:r>
-              <w:rPr>
-                <w:rFonts w:ascii="Calibri" w:eastAsia="Times New Roman" w:hAnsi="Calibri" w:cs="Calibri"/>
-                <w:color w:val="000000"/>
-                <w:kern w:val="0"/>
-                <w:sz w:val="22"/>
-                <w:szCs w:val="22"/>
-                <w:lang w:val="en-US" w:eastAsia="es-CR"/>
-                <w14:ligatures w14:val="none"/>
-              </w:rPr>
-              <w:t>pos + 1)) {</w:t>
-            </w:r>
-          </w:p>
-          <w:p>
-            <w:pPr>
-              <w:spacing w:after="0" w:line="240" w:lineRule="auto"/>
-              <w:rPr>
-                <w:rFonts w:ascii="Calibri" w:eastAsia="Times New Roman" w:hAnsi="Calibri" w:cs="Calibri"/>
-                <w:color w:val="000000"/>
-                <w:kern w:val="0"/>
-                <w:sz w:val="22"/>
-                <w:szCs w:val="22"/>
-                <w:lang w:val="en-US" w:eastAsia="es-CR"/>
-                <w14:ligatures w14:val="none"/>
-              </w:rPr>
-            </w:pPr>
-            <w:r>
-              <w:rPr>
-                <w:rFonts w:ascii="Calibri" w:eastAsia="Times New Roman" w:hAnsi="Calibri" w:cs="Calibri"/>
-                <w:color w:val="000000"/>
-                <w:kern w:val="0"/>
-                <w:sz w:val="22"/>
-                <w:szCs w:val="22"/>
-                <w:lang w:val="en-US" w:eastAsia="es-CR"/>
-                <w14:ligatures w14:val="none"/>
-              </w:rPr>
-              <w:t>                        return true;</w:t>
-            </w:r>
-          </w:p>
-          <w:p>
-            <w:pPr>
-              <w:spacing w:after="0" w:line="240" w:lineRule="auto"/>
-              <w:rPr>
-                <w:rFonts w:ascii="Calibri" w:eastAsia="Times New Roman" w:hAnsi="Calibri" w:cs="Calibri"/>
-                <w:color w:val="000000"/>
-                <w:kern w:val="0"/>
-                <w:sz w:val="22"/>
-                <w:szCs w:val="22"/>
-                <w:lang w:eastAsia="es-CR"/>
-                <w14:ligatures w14:val="none"/>
-              </w:rPr>
-            </w:pPr>
-            <w:r>
-              <w:rPr>
-                <w:rFonts w:ascii="Calibri" w:eastAsia="Times New Roman" w:hAnsi="Calibri" w:cs="Calibri"/>
-                <w:color w:val="000000"/>
-                <w:kern w:val="0"/>
-                <w:sz w:val="22"/>
-                <w:szCs w:val="22"/>
-                <w:lang w:val="en-US" w:eastAsia="es-CR"/>
-                <w14:ligatures w14:val="none"/>
-              </w:rPr>
-              <w:t xml:space="preserve">                    </w:t>
-            </w:r>
-            <w:r>
-              <w:rPr>
-                <w:rFonts w:ascii="Calibri" w:eastAsia="Times New Roman" w:hAnsi="Calibri" w:cs="Calibri"/>
-                <w:color w:val="000000"/>
-                <w:kern w:val="0"/>
-                <w:sz w:val="22"/>
-                <w:szCs w:val="22"/>
-                <w:lang w:eastAsia="es-CR"/>
-                <w14:ligatures w14:val="none"/>
-              </w:rPr>
-              <w:t>}</w:t>
-            </w:r>
-          </w:p>
-          <w:p>
-            <w:pPr>
-              <w:spacing w:after="0" w:line="240" w:lineRule="auto"/>
-              <w:rPr>
-                <w:rFonts w:ascii="Calibri" w:eastAsia="Times New Roman" w:hAnsi="Calibri" w:cs="Calibri"/>
-                <w:color w:val="000000"/>
-                <w:kern w:val="0"/>
-                <w:sz w:val="22"/>
-                <w:szCs w:val="22"/>
-                <w:lang w:eastAsia="es-CR"/>
-                <w14:ligatures w14:val="none"/>
-              </w:rPr>
-            </w:pPr>
-            <w:r>
-              <w:rPr>
-                <w:rFonts w:ascii="Calibri" w:eastAsia="Times New Roman" w:hAnsi="Calibri" w:cs="Calibri"/>
-                <w:color w:val="000000"/>
-                <w:kern w:val="0"/>
-                <w:sz w:val="22"/>
-                <w:szCs w:val="22"/>
-                <w:lang w:eastAsia="es-CR"/>
-                <w14:ligatures w14:val="none"/>
-              </w:rPr>
-              <w:t xml:space="preserve">                    </w:t>
-            </w:r>
-            <w:proofErr w:type="spellStart"/>
-            <w:proofErr w:type="gramStart"/>
-            <w:r>
-              <w:rPr>
-                <w:rFonts w:ascii="Calibri" w:eastAsia="Times New Roman" w:hAnsi="Calibri" w:cs="Calibri"/>
-                <w:color w:val="000000"/>
-                <w:kern w:val="0"/>
-                <w:sz w:val="22"/>
-                <w:szCs w:val="22"/>
-                <w:lang w:eastAsia="es-CR"/>
-                <w14:ligatures w14:val="none"/>
-              </w:rPr>
-              <w:t>tablero.quitarPieza</w:t>
-            </w:r>
-            <w:proofErr w:type="spellEnd"/>
-            <w:proofErr w:type="gramEnd"/>
-            <w:r>
-              <w:rPr>
-                <w:rFonts w:ascii="Calibri" w:eastAsia="Times New Roman" w:hAnsi="Calibri" w:cs="Calibri"/>
-                <w:color w:val="000000"/>
-                <w:kern w:val="0"/>
-                <w:sz w:val="22"/>
-                <w:szCs w:val="22"/>
-                <w:lang w:eastAsia="es-CR"/>
-                <w14:ligatures w14:val="none"/>
-              </w:rPr>
-              <w:t>(fila, columna);</w:t>
-            </w:r>
-          </w:p>
-          <w:p>
-            <w:pPr>
-              <w:spacing w:after="0" w:line="240" w:lineRule="auto"/>
-              <w:rPr>
-                <w:rFonts w:ascii="Calibri" w:eastAsia="Times New Roman" w:hAnsi="Calibri" w:cs="Calibri"/>
-                <w:color w:val="000000"/>
-                <w:kern w:val="0"/>
-                <w:sz w:val="22"/>
-                <w:szCs w:val="22"/>
-                <w:lang w:eastAsia="es-CR"/>
-                <w14:ligatures w14:val="none"/>
-              </w:rPr>
-            </w:pPr>
-            <w:r>
-              <w:rPr>
-                <w:rFonts w:ascii="Calibri" w:eastAsia="Times New Roman" w:hAnsi="Calibri" w:cs="Calibri"/>
-                <w:color w:val="000000"/>
-                <w:kern w:val="0"/>
-                <w:sz w:val="22"/>
-                <w:szCs w:val="22"/>
-                <w:lang w:eastAsia="es-CR"/>
-                <w14:ligatures w14:val="none"/>
-              </w:rPr>
-              <w:t>                }</w:t>
-            </w:r>
-          </w:p>
-          <w:p>
-            <w:pPr>
-              <w:spacing w:after="0" w:line="240" w:lineRule="auto"/>
-              <w:rPr>
-                <w:rFonts w:ascii="Calibri" w:eastAsia="Times New Roman" w:hAnsi="Calibri" w:cs="Calibri"/>
-                <w:color w:val="000000"/>
-                <w:kern w:val="0"/>
-                <w:sz w:val="22"/>
-                <w:szCs w:val="22"/>
-                <w:lang w:eastAsia="es-CR"/>
-                <w14:ligatures w14:val="none"/>
-              </w:rPr>
-            </w:pPr>
-            <w:r>
-              <w:rPr>
-                <w:rFonts w:ascii="Calibri" w:eastAsia="Times New Roman" w:hAnsi="Calibri" w:cs="Calibri"/>
-                <w:color w:val="000000"/>
-                <w:kern w:val="0"/>
-                <w:sz w:val="22"/>
-                <w:szCs w:val="22"/>
-                <w:lang w:eastAsia="es-CR"/>
-                <w14:ligatures w14:val="none"/>
-              </w:rPr>
-              <w:t>            }</w:t>
-            </w:r>
-          </w:p>
-          <w:p>
-            <w:pPr>
-              <w:spacing w:after="0" w:line="240" w:lineRule="auto"/>
-              <w:rPr>
-                <w:rFonts w:ascii="Calibri" w:eastAsia="Times New Roman" w:hAnsi="Calibri" w:cs="Calibri"/>
-                <w:color w:val="000000"/>
-                <w:kern w:val="0"/>
-                <w:sz w:val="22"/>
-                <w:szCs w:val="22"/>
-                <w:lang w:eastAsia="es-CR"/>
-                <w14:ligatures w14:val="none"/>
-              </w:rPr>
-            </w:pPr>
-            <w:r>
-              <w:rPr>
-                <w:rFonts w:ascii="Calibri" w:eastAsia="Times New Roman" w:hAnsi="Calibri" w:cs="Calibri"/>
-                <w:color w:val="000000"/>
-                <w:kern w:val="0"/>
-                <w:sz w:val="22"/>
-                <w:szCs w:val="22"/>
-                <w:lang w:eastAsia="es-CR"/>
-                <w14:ligatures w14:val="none"/>
-              </w:rPr>
-              <w:t>        }</w:t>
-            </w:r>
-          </w:p>
-          <w:p>
-            <w:pPr>
-              <w:spacing w:after="0" w:line="240" w:lineRule="auto"/>
-              <w:rPr>
-                <w:rFonts w:ascii="Calibri" w:eastAsia="Times New Roman" w:hAnsi="Calibri" w:cs="Calibri"/>
-                <w:color w:val="000000"/>
-                <w:kern w:val="0"/>
-                <w:sz w:val="22"/>
-                <w:szCs w:val="22"/>
-                <w:lang w:eastAsia="es-CR"/>
-                <w14:ligatures w14:val="none"/>
-              </w:rPr>
-            </w:pPr>
-            <w:r>
-              <w:rPr>
-                <w:rFonts w:ascii="Calibri" w:eastAsia="Times New Roman" w:hAnsi="Calibri" w:cs="Calibri"/>
-                <w:color w:val="000000"/>
-                <w:kern w:val="0"/>
-                <w:sz w:val="22"/>
-                <w:szCs w:val="22"/>
-                <w:lang w:eastAsia="es-CR"/>
-                <w14:ligatures w14:val="none"/>
-              </w:rPr>
-              <w:t xml:space="preserve">        </w:t>
-            </w:r>
-            <w:proofErr w:type="spellStart"/>
-            <w:r>
-              <w:rPr>
-                <w:rFonts w:ascii="Calibri" w:eastAsia="Times New Roman" w:hAnsi="Calibri" w:cs="Calibri"/>
-                <w:color w:val="000000"/>
-                <w:kern w:val="0"/>
-                <w:sz w:val="22"/>
-                <w:szCs w:val="22"/>
-                <w:lang w:eastAsia="es-CR"/>
-                <w14:ligatures w14:val="none"/>
-              </w:rPr>
-              <w:t>return</w:t>
-            </w:r>
-            <w:proofErr w:type="spellEnd"/>
-            <w:r>
-              <w:rPr>
-                <w:rFonts w:ascii="Calibri" w:eastAsia="Times New Roman" w:hAnsi="Calibri" w:cs="Calibri"/>
-                <w:color w:val="000000"/>
-                <w:kern w:val="0"/>
-                <w:sz w:val="22"/>
-                <w:szCs w:val="22"/>
-                <w:lang w:eastAsia="es-CR"/>
-                <w14:ligatures w14:val="none"/>
-              </w:rPr>
-              <w:t xml:space="preserve"> false;</w:t>
+                <w:lang w:eastAsia="es-CR"/>
+                <w14:ligatures w14:val="none"/>
+              </w:rPr>
+            </w:pPr>
+            <w:r>
+              <w:rPr>
+                <w:rFonts w:ascii="Calibri" w:eastAsia="Times New Roman" w:hAnsi="Calibri" w:cs="Calibri"/>
+                <w:color w:val="000000"/>
+                <w:kern w:val="0"/>
+                <w:sz w:val="22"/>
+                <w:szCs w:val="22"/>
+                <w:lang w:eastAsia="es-CR"/>
+                <w14:ligatures w14:val="none"/>
+              </w:rPr>
+              <w:t>        return false;</w:t>
             </w:r>
           </w:p>
           <w:p>
@@ -10533,6 +12382,7 @@
                 <w:lang w:eastAsia="es-CR"/>
                 <w14:ligatures w14:val="none"/>
               </w:rPr>
+              <w:lastRenderedPageBreak/>
               <w:t>Total</w:t>
             </w:r>
           </w:p>
@@ -11237,7 +13087,7 @@
   <w:style w:type="paragraph" w:default="1" w:styleId="Normal">
     <w:name w:val="Normal"/>
     <w:qFormat/>
-    <w:rsid w:val="00CC0A4E"/>
+    <w:rsid w:val="00A2420C"/>
   </w:style>
   <w:style w:type="paragraph" w:styleId="Ttulo1">
     <w:name w:val="heading 1"/>
@@ -11441,6 +13291,7 @@
   <w:style w:type="character" w:default="1" w:styleId="Fuentedeprrafopredeter">
     <w:name w:val="Default Paragraph Font"/>
     <w:uiPriority w:val="1"/>
+    <w:semiHidden/>
     <w:unhideWhenUsed/>
   </w:style>
   <w:style w:type="table" w:default="1" w:styleId="Tablanormal">

--- a/Documentación.docx
+++ b/Documentación.docx
@@ -5460,7 +5460,33 @@
                 <w:lang w:eastAsia="es-CR"/>
                 <w14:ligatures w14:val="none"/>
               </w:rPr>
-              <w:t>Cantidad de lineas ejecutadas</w:t>
+              <w:t xml:space="preserve">Cantidad de </w:t>
+            </w:r>
+            <w:proofErr w:type="spellStart"/>
+            <w:r>
+              <w:rPr>
+                <w:rFonts w:ascii="Calibri" w:eastAsia="Times New Roman" w:hAnsi="Calibri" w:cs="Calibri"/>
+                <w:color w:val="000000"/>
+                <w:kern w:val="0"/>
+                <w:sz w:val="22"/>
+                <w:szCs w:val="22"/>
+                <w:lang w:eastAsia="es-CR"/>
+                <w14:ligatures w14:val="none"/>
+              </w:rPr>
+              <w:t>lineas</w:t>
+            </w:r>
+            <w:proofErr w:type="spellEnd"/>
+            <w:r>
+              <w:rPr>
+                <w:rFonts w:ascii="Calibri" w:eastAsia="Times New Roman" w:hAnsi="Calibri" w:cs="Calibri"/>
+                <w:color w:val="000000"/>
+                <w:kern w:val="0"/>
+                <w:sz w:val="22"/>
+                <w:szCs w:val="22"/>
+                <w:lang w:eastAsia="es-CR"/>
+                <w14:ligatures w14:val="none"/>
+              </w:rPr>
+              <w:t xml:space="preserve"> ejecutadas</w:t>
             </w:r>
           </w:p>
         </w:tc>
@@ -5787,7 +5813,33 @@
                 <w:lang w:eastAsia="es-CR"/>
                 <w14:ligatures w14:val="none"/>
               </w:rPr>
-              <w:t xml:space="preserve">Tiempo de ejecucion </w:t>
+              <w:t xml:space="preserve">Tiempo de </w:t>
+            </w:r>
+            <w:proofErr w:type="spellStart"/>
+            <w:r>
+              <w:rPr>
+                <w:rFonts w:ascii="Calibri" w:eastAsia="Times New Roman" w:hAnsi="Calibri" w:cs="Calibri"/>
+                <w:color w:val="000000"/>
+                <w:kern w:val="0"/>
+                <w:sz w:val="22"/>
+                <w:szCs w:val="22"/>
+                <w:lang w:eastAsia="es-CR"/>
+                <w14:ligatures w14:val="none"/>
+              </w:rPr>
+              <w:t>ejecucion</w:t>
+            </w:r>
+            <w:proofErr w:type="spellEnd"/>
+            <w:r>
+              <w:rPr>
+                <w:rFonts w:ascii="Calibri" w:eastAsia="Times New Roman" w:hAnsi="Calibri" w:cs="Calibri"/>
+                <w:color w:val="000000"/>
+                <w:kern w:val="0"/>
+                <w:sz w:val="22"/>
+                <w:szCs w:val="22"/>
+                <w:lang w:eastAsia="es-CR"/>
+                <w14:ligatures w14:val="none"/>
+              </w:rPr>
+              <w:t xml:space="preserve"> </w:t>
             </w:r>
           </w:p>
         </w:tc>
@@ -6439,8 +6491,48 @@
                 <w:lang w:eastAsia="es-CR"/>
                 <w14:ligatures w14:val="none"/>
               </w:rPr>
-              <w:t>Cantidad de lineas del codigo</w:t>
-            </w:r>
+              <w:t xml:space="preserve">Cantidad de </w:t>
+            </w:r>
+            <w:proofErr w:type="spellStart"/>
+            <w:r>
+              <w:rPr>
+                <w:rFonts w:ascii="Calibri" w:eastAsia="Times New Roman" w:hAnsi="Calibri" w:cs="Calibri"/>
+                <w:color w:val="000000"/>
+                <w:kern w:val="0"/>
+                <w:sz w:val="22"/>
+                <w:szCs w:val="22"/>
+                <w:lang w:eastAsia="es-CR"/>
+                <w14:ligatures w14:val="none"/>
+              </w:rPr>
+              <w:t>lineas</w:t>
+            </w:r>
+            <w:proofErr w:type="spellEnd"/>
+            <w:r>
+              <w:rPr>
+                <w:rFonts w:ascii="Calibri" w:eastAsia="Times New Roman" w:hAnsi="Calibri" w:cs="Calibri"/>
+                <w:color w:val="000000"/>
+                <w:kern w:val="0"/>
+                <w:sz w:val="22"/>
+                <w:szCs w:val="22"/>
+                <w:lang w:eastAsia="es-CR"/>
+                <w14:ligatures w14:val="none"/>
+              </w:rPr>
+              <w:t xml:space="preserve"> del </w:t>
+            </w:r>
+            <w:proofErr w:type="spellStart"/>
+            <w:r>
+              <w:rPr>
+                <w:rFonts w:ascii="Calibri" w:eastAsia="Times New Roman" w:hAnsi="Calibri" w:cs="Calibri"/>
+                <w:color w:val="000000"/>
+                <w:kern w:val="0"/>
+                <w:sz w:val="22"/>
+                <w:szCs w:val="22"/>
+                <w:lang w:eastAsia="es-CR"/>
+                <w14:ligatures w14:val="none"/>
+              </w:rPr>
+              <w:t>codigo</w:t>
+            </w:r>
+            <w:proofErr w:type="spellEnd"/>
           </w:p>
         </w:tc>
         <w:tc>
@@ -7077,7 +7169,31 @@
                 <w:lang w:eastAsia="es-CR"/>
                 <w14:ligatures w14:val="none"/>
               </w:rPr>
-              <w:t>2842</w:t>
+              <w:t>2</w:t>
+            </w:r>
+            <w:r>
+              <w:rPr>
+                <w:rFonts w:ascii="Calibri" w:eastAsia="Times New Roman" w:hAnsi="Calibri" w:cs="Calibri"/>
+                <w:color w:val="000000"/>
+                <w:kern w:val="0"/>
+                <w:sz w:val="22"/>
+                <w:szCs w:val="22"/>
+                <w:lang w:eastAsia="es-CR"/>
+                <w14:ligatures w14:val="none"/>
+              </w:rPr>
+              <w:t xml:space="preserve"> </w:t>
+            </w:r>
+            <w:r>
+              <w:rPr>
+                <w:rFonts w:ascii="Calibri" w:eastAsia="Times New Roman" w:hAnsi="Calibri" w:cs="Calibri"/>
+                <w:color w:val="000000"/>
+                <w:kern w:val="0"/>
+                <w:sz w:val="22"/>
+                <w:szCs w:val="22"/>
+                <w:lang w:eastAsia="es-CR"/>
+                <w14:ligatures w14:val="none"/>
+              </w:rPr>
+              <w:t>842</w:t>
             </w:r>
           </w:p>
         </w:tc>
@@ -7118,7 +7234,31 @@
                 <w:lang w:eastAsia="es-CR"/>
                 <w14:ligatures w14:val="none"/>
               </w:rPr>
-              <w:t>1409</w:t>
+              <w:t>1</w:t>
+            </w:r>
+            <w:r>
+              <w:rPr>
+                <w:rFonts w:ascii="Calibri" w:eastAsia="Times New Roman" w:hAnsi="Calibri" w:cs="Calibri"/>
+                <w:color w:val="000000"/>
+                <w:kern w:val="0"/>
+                <w:sz w:val="22"/>
+                <w:szCs w:val="22"/>
+                <w:lang w:eastAsia="es-CR"/>
+                <w14:ligatures w14:val="none"/>
+              </w:rPr>
+              <w:t xml:space="preserve"> </w:t>
+            </w:r>
+            <w:r>
+              <w:rPr>
+                <w:rFonts w:ascii="Calibri" w:eastAsia="Times New Roman" w:hAnsi="Calibri" w:cs="Calibri"/>
+                <w:color w:val="000000"/>
+                <w:kern w:val="0"/>
+                <w:sz w:val="22"/>
+                <w:szCs w:val="22"/>
+                <w:lang w:eastAsia="es-CR"/>
+                <w14:ligatures w14:val="none"/>
+              </w:rPr>
+              <w:t>409</w:t>
             </w:r>
             <w:r>
               <w:rPr>
@@ -9404,16 +9544,70 @@
           <w:p>
             <w:pPr>
               <w:spacing w:after="0" w:line="240" w:lineRule="auto"/>
-              <w:rPr>
-                <w:rFonts w:ascii="Calibri" w:eastAsia="Times New Roman" w:hAnsi="Calibri" w:cs="Calibri"/>
-                <w:color w:val="000000"/>
-                <w:kern w:val="0"/>
-                <w:sz w:val="22"/>
-                <w:szCs w:val="22"/>
-                <w:lang w:eastAsia="es-CR"/>
-                <w14:ligatures w14:val="none"/>
-              </w:rPr>
-            </w:pPr>
+              <w:jc w:val="right"/>
+              <w:rPr>
+                <w:rFonts w:ascii="Calibri" w:eastAsia="Times New Roman" w:hAnsi="Calibri" w:cs="Calibri"/>
+                <w:color w:val="000000"/>
+                <w:kern w:val="0"/>
+                <w:sz w:val="22"/>
+                <w:szCs w:val="22"/>
+                <w:lang w:eastAsia="es-CR"/>
+                <w14:ligatures w14:val="none"/>
+              </w:rPr>
+            </w:pPr>
+            <w:r>
+              <w:rPr>
+                <w:rFonts w:ascii="Calibri" w:eastAsia="Times New Roman" w:hAnsi="Calibri" w:cs="Calibri"/>
+                <w:color w:val="000000"/>
+                <w:kern w:val="0"/>
+                <w:sz w:val="22"/>
+                <w:szCs w:val="22"/>
+                <w:lang w:eastAsia="es-CR"/>
+                <w14:ligatures w14:val="none"/>
+              </w:rPr>
+              <w:t>243</w:t>
+            </w:r>
+          </w:p>
+        </w:tc>
+        <w:tc>
+          <w:tcPr>
+            <w:tcW w:w="1540" w:type="dxa"/>
+            <w:tcBorders>
+              <w:top w:val="nil"/>
+              <w:left w:val="nil"/>
+              <w:bottom w:val="single" w:sz="4" w:space="0" w:color="auto"/>
+              <w:right w:val="single" w:sz="4" w:space="0" w:color="auto"/>
+            </w:tcBorders>
+            <w:noWrap/>
+            <w:vAlign w:val="bottom"/>
+            <w:hideMark/>
+          </w:tcPr>
+          <w:p>
+            <w:pPr>
+              <w:spacing w:after="0" w:line="240" w:lineRule="auto"/>
+              <w:jc w:val="right"/>
+              <w:rPr>
+                <w:rFonts w:ascii="Calibri" w:eastAsia="Times New Roman" w:hAnsi="Calibri" w:cs="Calibri"/>
+                <w:color w:val="000000"/>
+                <w:kern w:val="0"/>
+                <w:sz w:val="22"/>
+                <w:szCs w:val="22"/>
+                <w:lang w:eastAsia="es-CR"/>
+                <w14:ligatures w14:val="none"/>
+              </w:rPr>
+            </w:pPr>
+            <w:r>
+              <w:rPr>
+                <w:rFonts w:ascii="Calibri" w:eastAsia="Times New Roman" w:hAnsi="Calibri" w:cs="Calibri"/>
+                <w:color w:val="000000"/>
+                <w:kern w:val="0"/>
+                <w:sz w:val="22"/>
+                <w:szCs w:val="22"/>
+                <w:lang w:eastAsia="es-CR"/>
+                <w14:ligatures w14:val="none"/>
+              </w:rPr>
+              <w:t>1 474</w:t>
+            </w:r>
             <w:r>
               <w:rPr>
                 <w:rFonts w:ascii="Calibri" w:eastAsia="Times New Roman" w:hAnsi="Calibri" w:cs="Calibri"/>
@@ -9430,30 +9624,43 @@
         </w:tc>
         <w:tc>
           <w:tcPr>
-            <w:tcW w:w="1540" w:type="dxa"/>
-            <w:tcBorders>
-              <w:top w:val="nil"/>
-              <w:left w:val="nil"/>
-              <w:bottom w:val="single" w:sz="4" w:space="0" w:color="auto"/>
-              <w:right w:val="single" w:sz="4" w:space="0" w:color="auto"/>
-            </w:tcBorders>
-            <w:noWrap/>
-            <w:vAlign w:val="bottom"/>
-            <w:hideMark/>
-          </w:tcPr>
-          <w:p>
-            <w:pPr>
-              <w:spacing w:after="0" w:line="240" w:lineRule="auto"/>
-              <w:rPr>
-                <w:rFonts w:ascii="Calibri" w:eastAsia="Times New Roman" w:hAnsi="Calibri" w:cs="Calibri"/>
-                <w:color w:val="000000"/>
-                <w:kern w:val="0"/>
-                <w:sz w:val="22"/>
-                <w:szCs w:val="22"/>
-                <w:lang w:eastAsia="es-CR"/>
-                <w14:ligatures w14:val="none"/>
-              </w:rPr>
-            </w:pPr>
+            <w:tcW w:w="1520" w:type="dxa"/>
+            <w:tcBorders>
+              <w:top w:val="nil"/>
+              <w:left w:val="nil"/>
+              <w:bottom w:val="single" w:sz="4" w:space="0" w:color="auto"/>
+              <w:right w:val="single" w:sz="4" w:space="0" w:color="auto"/>
+            </w:tcBorders>
+            <w:noWrap/>
+            <w:vAlign w:val="bottom"/>
+            <w:hideMark/>
+          </w:tcPr>
+          <w:p>
+            <w:pPr>
+              <w:spacing w:after="0" w:line="240" w:lineRule="auto"/>
+              <w:jc w:val="right"/>
+              <w:rPr>
+                <w:rFonts w:ascii="Calibri" w:eastAsia="Times New Roman" w:hAnsi="Calibri" w:cs="Calibri"/>
+                <w:color w:val="000000"/>
+                <w:kern w:val="0"/>
+                <w:sz w:val="22"/>
+                <w:szCs w:val="22"/>
+                <w:lang w:eastAsia="es-CR"/>
+                <w14:ligatures w14:val="none"/>
+              </w:rPr>
+            </w:pPr>
+            <w:r>
+              <w:rPr>
+                <w:rFonts w:ascii="Calibri" w:eastAsia="Times New Roman" w:hAnsi="Calibri" w:cs="Calibri"/>
+                <w:color w:val="000000"/>
+                <w:kern w:val="0"/>
+                <w:sz w:val="22"/>
+                <w:szCs w:val="22"/>
+                <w:lang w:eastAsia="es-CR"/>
+                <w14:ligatures w14:val="none"/>
+              </w:rPr>
+              <w:t>735</w:t>
+            </w:r>
             <w:r>
               <w:rPr>
                 <w:rFonts w:ascii="Calibri" w:eastAsia="Times New Roman" w:hAnsi="Calibri" w:cs="Calibri"/>
@@ -9470,46 +9677,6 @@
         </w:tc>
         <w:tc>
           <w:tcPr>
-            <w:tcW w:w="1520" w:type="dxa"/>
-            <w:tcBorders>
-              <w:top w:val="nil"/>
-              <w:left w:val="nil"/>
-              <w:bottom w:val="single" w:sz="4" w:space="0" w:color="auto"/>
-              <w:right w:val="single" w:sz="4" w:space="0" w:color="auto"/>
-            </w:tcBorders>
-            <w:noWrap/>
-            <w:vAlign w:val="bottom"/>
-            <w:hideMark/>
-          </w:tcPr>
-          <w:p>
-            <w:pPr>
-              <w:spacing w:after="0" w:line="240" w:lineRule="auto"/>
-              <w:rPr>
-                <w:rFonts w:ascii="Calibri" w:eastAsia="Times New Roman" w:hAnsi="Calibri" w:cs="Calibri"/>
-                <w:color w:val="000000"/>
-                <w:kern w:val="0"/>
-                <w:sz w:val="22"/>
-                <w:szCs w:val="22"/>
-                <w:lang w:eastAsia="es-CR"/>
-                <w14:ligatures w14:val="none"/>
-              </w:rPr>
-            </w:pPr>
-            <w:r>
-              <w:rPr>
-                <w:rFonts w:ascii="Calibri" w:eastAsia="Times New Roman" w:hAnsi="Calibri" w:cs="Calibri"/>
-                <w:color w:val="000000"/>
-                <w:kern w:val="0"/>
-                <w:sz w:val="22"/>
-                <w:szCs w:val="22"/>
-                <w:lang w:eastAsia="es-CR"/>
-                <w14:ligatures w14:val="none"/>
-              </w:rPr>
-              <w:t> </w:t>
-            </w:r>
-          </w:p>
-        </w:tc>
-        <w:tc>
-          <w:tcPr>
             <w:tcW w:w="1660" w:type="dxa"/>
             <w:tcBorders>
               <w:top w:val="nil"/>
@@ -9524,16 +9691,29 @@
           <w:p>
             <w:pPr>
               <w:spacing w:after="0" w:line="240" w:lineRule="auto"/>
-              <w:rPr>
-                <w:rFonts w:ascii="Calibri" w:eastAsia="Times New Roman" w:hAnsi="Calibri" w:cs="Calibri"/>
-                <w:color w:val="000000"/>
-                <w:kern w:val="0"/>
-                <w:sz w:val="22"/>
-                <w:szCs w:val="22"/>
-                <w:lang w:eastAsia="es-CR"/>
-                <w14:ligatures w14:val="none"/>
-              </w:rPr>
-            </w:pPr>
+              <w:jc w:val="right"/>
+              <w:rPr>
+                <w:rFonts w:ascii="Calibri" w:eastAsia="Times New Roman" w:hAnsi="Calibri" w:cs="Calibri"/>
+                <w:color w:val="000000"/>
+                <w:kern w:val="0"/>
+                <w:sz w:val="22"/>
+                <w:szCs w:val="22"/>
+                <w:lang w:eastAsia="es-CR"/>
+                <w14:ligatures w14:val="none"/>
+              </w:rPr>
+            </w:pPr>
+            <w:r>
+              <w:rPr>
+                <w:rFonts w:ascii="Calibri" w:eastAsia="Times New Roman" w:hAnsi="Calibri" w:cs="Calibri"/>
+                <w:color w:val="000000"/>
+                <w:kern w:val="0"/>
+                <w:sz w:val="22"/>
+                <w:szCs w:val="22"/>
+                <w:lang w:eastAsia="es-CR"/>
+                <w14:ligatures w14:val="none"/>
+              </w:rPr>
+              <w:t>0,016</w:t>
+            </w:r>
             <w:r>
               <w:rPr>
                 <w:rFonts w:ascii="Calibri" w:eastAsia="Times New Roman" w:hAnsi="Calibri" w:cs="Calibri"/>
@@ -11635,12 +11815,10 @@
                 <w:lang w:val="en-US" w:eastAsia="es-CR"/>
                 <w14:ligatures w14:val="none"/>
               </w:rPr>
-              <w:t>private boolean backtracking(int pos) {</w:t>
-            </w:r>
-          </w:p>
-          <w:p>
-            <w:pPr>
-              <w:spacing w:after="0" w:line="240" w:lineRule="auto"/>
+              <w:t xml:space="preserve">private boolean </w:t>
+            </w:r>
+            <w:proofErr w:type="gramStart"/>
+            <w:r>
               <w:rPr>
                 <w:rFonts w:ascii="Calibri" w:eastAsia="Times New Roman" w:hAnsi="Calibri" w:cs="Calibri"/>
                 <w:color w:val="000000"/>
@@ -11650,21 +11828,9 @@
                 <w:lang w:val="en-US" w:eastAsia="es-CR"/>
                 <w14:ligatures w14:val="none"/>
               </w:rPr>
-            </w:pPr>
-          </w:p>
-          <w:p>
-            <w:pPr>
-              <w:spacing w:after="0" w:line="240" w:lineRule="auto"/>
-              <w:rPr>
-                <w:rFonts w:ascii="Calibri" w:eastAsia="Times New Roman" w:hAnsi="Calibri" w:cs="Calibri"/>
-                <w:color w:val="000000"/>
-                <w:kern w:val="0"/>
-                <w:sz w:val="22"/>
-                <w:szCs w:val="22"/>
-                <w:lang w:eastAsia="es-CR"/>
-                <w14:ligatures w14:val="none"/>
-              </w:rPr>
-            </w:pPr>
+              <w:t>backtracking(</w:t>
+            </w:r>
+            <w:proofErr w:type="gramEnd"/>
             <w:r>
               <w:rPr>
                 <w:rFonts w:ascii="Calibri" w:eastAsia="Times New Roman" w:hAnsi="Calibri" w:cs="Calibri"/>
@@ -11675,6 +11841,46 @@
                 <w:lang w:val="en-US" w:eastAsia="es-CR"/>
                 <w14:ligatures w14:val="none"/>
               </w:rPr>
+              <w:t>int pos) {</w:t>
+            </w:r>
+          </w:p>
+          <w:p>
+            <w:pPr>
+              <w:spacing w:after="0" w:line="240" w:lineRule="auto"/>
+              <w:rPr>
+                <w:rFonts w:ascii="Calibri" w:eastAsia="Times New Roman" w:hAnsi="Calibri" w:cs="Calibri"/>
+                <w:color w:val="000000"/>
+                <w:kern w:val="0"/>
+                <w:sz w:val="22"/>
+                <w:szCs w:val="22"/>
+                <w:lang w:val="en-US" w:eastAsia="es-CR"/>
+                <w14:ligatures w14:val="none"/>
+              </w:rPr>
+            </w:pPr>
+          </w:p>
+          <w:p>
+            <w:pPr>
+              <w:spacing w:after="0" w:line="240" w:lineRule="auto"/>
+              <w:rPr>
+                <w:rFonts w:ascii="Calibri" w:eastAsia="Times New Roman" w:hAnsi="Calibri" w:cs="Calibri"/>
+                <w:color w:val="000000"/>
+                <w:kern w:val="0"/>
+                <w:sz w:val="22"/>
+                <w:szCs w:val="22"/>
+                <w:lang w:eastAsia="es-CR"/>
+                <w14:ligatures w14:val="none"/>
+              </w:rPr>
+            </w:pPr>
+            <w:r>
+              <w:rPr>
+                <w:rFonts w:ascii="Calibri" w:eastAsia="Times New Roman" w:hAnsi="Calibri" w:cs="Calibri"/>
+                <w:color w:val="000000"/>
+                <w:kern w:val="0"/>
+                <w:sz w:val="22"/>
+                <w:szCs w:val="22"/>
+                <w:lang w:val="en-US" w:eastAsia="es-CR"/>
+                <w14:ligatures w14:val="none"/>
+              </w:rPr>
               <w:t xml:space="preserve">        </w:t>
             </w:r>
             <w:r>
@@ -11713,33 +11919,111 @@
                 <w:lang w:eastAsia="es-CR"/>
                 <w14:ligatures w14:val="none"/>
               </w:rPr>
-              <w:t>        if (pos == tamaño * tamaño) {</w:t>
-            </w:r>
-          </w:p>
-          <w:p>
-            <w:pPr>
-              <w:spacing w:after="0" w:line="240" w:lineRule="auto"/>
-              <w:rPr>
-                <w:rFonts w:ascii="Calibri" w:eastAsia="Times New Roman" w:hAnsi="Calibri" w:cs="Calibri"/>
-                <w:color w:val="000000"/>
-                <w:kern w:val="0"/>
-                <w:sz w:val="22"/>
-                <w:szCs w:val="22"/>
-                <w:lang w:eastAsia="es-CR"/>
-                <w14:ligatures w14:val="none"/>
-              </w:rPr>
-            </w:pPr>
-            <w:r>
-              <w:rPr>
-                <w:rFonts w:ascii="Calibri" w:eastAsia="Times New Roman" w:hAnsi="Calibri" w:cs="Calibri"/>
-                <w:color w:val="000000"/>
-                <w:kern w:val="0"/>
-                <w:sz w:val="22"/>
-                <w:szCs w:val="22"/>
-                <w:lang w:eastAsia="es-CR"/>
-                <w14:ligatures w14:val="none"/>
-              </w:rPr>
-              <w:t>            solucionEncontrada = true;</w:t>
+              <w:t xml:space="preserve">        </w:t>
+            </w:r>
+            <w:proofErr w:type="spellStart"/>
+            <w:r>
+              <w:rPr>
+                <w:rFonts w:ascii="Calibri" w:eastAsia="Times New Roman" w:hAnsi="Calibri" w:cs="Calibri"/>
+                <w:color w:val="000000"/>
+                <w:kern w:val="0"/>
+                <w:sz w:val="22"/>
+                <w:szCs w:val="22"/>
+                <w:lang w:eastAsia="es-CR"/>
+                <w14:ligatures w14:val="none"/>
+              </w:rPr>
+              <w:t>if</w:t>
+            </w:r>
+            <w:proofErr w:type="spellEnd"/>
+            <w:r>
+              <w:rPr>
+                <w:rFonts w:ascii="Calibri" w:eastAsia="Times New Roman" w:hAnsi="Calibri" w:cs="Calibri"/>
+                <w:color w:val="000000"/>
+                <w:kern w:val="0"/>
+                <w:sz w:val="22"/>
+                <w:szCs w:val="22"/>
+                <w:lang w:eastAsia="es-CR"/>
+                <w14:ligatures w14:val="none"/>
+              </w:rPr>
+              <w:t xml:space="preserve"> (</w:t>
+            </w:r>
+            <w:proofErr w:type="spellStart"/>
+            <w:r>
+              <w:rPr>
+                <w:rFonts w:ascii="Calibri" w:eastAsia="Times New Roman" w:hAnsi="Calibri" w:cs="Calibri"/>
+                <w:color w:val="000000"/>
+                <w:kern w:val="0"/>
+                <w:sz w:val="22"/>
+                <w:szCs w:val="22"/>
+                <w:lang w:eastAsia="es-CR"/>
+                <w14:ligatures w14:val="none"/>
+              </w:rPr>
+              <w:t>pos</w:t>
+            </w:r>
+            <w:proofErr w:type="spellEnd"/>
+            <w:r>
+              <w:rPr>
+                <w:rFonts w:ascii="Calibri" w:eastAsia="Times New Roman" w:hAnsi="Calibri" w:cs="Calibri"/>
+                <w:color w:val="000000"/>
+                <w:kern w:val="0"/>
+                <w:sz w:val="22"/>
+                <w:szCs w:val="22"/>
+                <w:lang w:eastAsia="es-CR"/>
+                <w14:ligatures w14:val="none"/>
+              </w:rPr>
+              <w:t xml:space="preserve"> == tamaño * tamaño) {</w:t>
+            </w:r>
+          </w:p>
+          <w:p>
+            <w:pPr>
+              <w:spacing w:after="0" w:line="240" w:lineRule="auto"/>
+              <w:rPr>
+                <w:rFonts w:ascii="Calibri" w:eastAsia="Times New Roman" w:hAnsi="Calibri" w:cs="Calibri"/>
+                <w:color w:val="000000"/>
+                <w:kern w:val="0"/>
+                <w:sz w:val="22"/>
+                <w:szCs w:val="22"/>
+                <w:lang w:eastAsia="es-CR"/>
+                <w14:ligatures w14:val="none"/>
+              </w:rPr>
+            </w:pPr>
+            <w:r>
+              <w:rPr>
+                <w:rFonts w:ascii="Calibri" w:eastAsia="Times New Roman" w:hAnsi="Calibri" w:cs="Calibri"/>
+                <w:color w:val="000000"/>
+                <w:kern w:val="0"/>
+                <w:sz w:val="22"/>
+                <w:szCs w:val="22"/>
+                <w:lang w:eastAsia="es-CR"/>
+                <w14:ligatures w14:val="none"/>
+              </w:rPr>
+              <w:t xml:space="preserve">            </w:t>
+            </w:r>
+            <w:proofErr w:type="spellStart"/>
+            <w:r>
+              <w:rPr>
+                <w:rFonts w:ascii="Calibri" w:eastAsia="Times New Roman" w:hAnsi="Calibri" w:cs="Calibri"/>
+                <w:color w:val="000000"/>
+                <w:kern w:val="0"/>
+                <w:sz w:val="22"/>
+                <w:szCs w:val="22"/>
+                <w:lang w:eastAsia="es-CR"/>
+                <w14:ligatures w14:val="none"/>
+              </w:rPr>
+              <w:t>solucionEncontrada</w:t>
+            </w:r>
+            <w:proofErr w:type="spellEnd"/>
+            <w:r>
+              <w:rPr>
+                <w:rFonts w:ascii="Calibri" w:eastAsia="Times New Roman" w:hAnsi="Calibri" w:cs="Calibri"/>
+                <w:color w:val="000000"/>
+                <w:kern w:val="0"/>
+                <w:sz w:val="22"/>
+                <w:szCs w:val="22"/>
+                <w:lang w:eastAsia="es-CR"/>
+                <w14:ligatures w14:val="none"/>
+              </w:rPr>
+              <w:t xml:space="preserve"> = true;</w:t>
             </w:r>
           </w:p>
           <w:p>
@@ -11843,22 +12127,9 @@
                 <w:lang w:val="en-US" w:eastAsia="es-CR"/>
                 <w14:ligatures w14:val="none"/>
               </w:rPr>
-              <w:t>        int fila = pos / tamaño;</w:t>
-            </w:r>
-          </w:p>
-          <w:p>
-            <w:pPr>
-              <w:spacing w:after="0" w:line="240" w:lineRule="auto"/>
-              <w:rPr>
-                <w:rFonts w:ascii="Calibri" w:eastAsia="Times New Roman" w:hAnsi="Calibri" w:cs="Calibri"/>
-                <w:color w:val="000000"/>
-                <w:kern w:val="0"/>
-                <w:sz w:val="22"/>
-                <w:szCs w:val="22"/>
-                <w:lang w:eastAsia="es-CR"/>
-                <w14:ligatures w14:val="none"/>
-              </w:rPr>
-            </w:pPr>
+              <w:t xml:space="preserve">        int fila = pos / </w:t>
+            </w:r>
+            <w:proofErr w:type="spellStart"/>
             <w:r>
               <w:rPr>
                 <w:rFonts w:ascii="Calibri" w:eastAsia="Times New Roman" w:hAnsi="Calibri" w:cs="Calibri"/>
@@ -11869,163 +12140,522 @@
                 <w:lang w:val="en-US" w:eastAsia="es-CR"/>
                 <w14:ligatures w14:val="none"/>
               </w:rPr>
+              <w:t>tamaño</w:t>
+            </w:r>
+            <w:proofErr w:type="spellEnd"/>
+            <w:r>
+              <w:rPr>
+                <w:rFonts w:ascii="Calibri" w:eastAsia="Times New Roman" w:hAnsi="Calibri" w:cs="Calibri"/>
+                <w:color w:val="000000"/>
+                <w:kern w:val="0"/>
+                <w:sz w:val="22"/>
+                <w:szCs w:val="22"/>
+                <w:lang w:val="en-US" w:eastAsia="es-CR"/>
+                <w14:ligatures w14:val="none"/>
+              </w:rPr>
+              <w:t>;</w:t>
+            </w:r>
+          </w:p>
+          <w:p>
+            <w:pPr>
+              <w:spacing w:after="0" w:line="240" w:lineRule="auto"/>
+              <w:rPr>
+                <w:rFonts w:ascii="Calibri" w:eastAsia="Times New Roman" w:hAnsi="Calibri" w:cs="Calibri"/>
+                <w:color w:val="000000"/>
+                <w:kern w:val="0"/>
+                <w:sz w:val="22"/>
+                <w:szCs w:val="22"/>
+                <w:lang w:eastAsia="es-CR"/>
+                <w14:ligatures w14:val="none"/>
+              </w:rPr>
+            </w:pPr>
+            <w:r>
+              <w:rPr>
+                <w:rFonts w:ascii="Calibri" w:eastAsia="Times New Roman" w:hAnsi="Calibri" w:cs="Calibri"/>
+                <w:color w:val="000000"/>
+                <w:kern w:val="0"/>
+                <w:sz w:val="22"/>
+                <w:szCs w:val="22"/>
+                <w:lang w:val="en-US" w:eastAsia="es-CR"/>
+                <w14:ligatures w14:val="none"/>
+              </w:rPr>
               <w:t xml:space="preserve">        </w:t>
             </w:r>
-            <w:r>
-              <w:rPr>
-                <w:rFonts w:ascii="Calibri" w:eastAsia="Times New Roman" w:hAnsi="Calibri" w:cs="Calibri"/>
-                <w:color w:val="000000"/>
-                <w:kern w:val="0"/>
-                <w:sz w:val="22"/>
-                <w:szCs w:val="22"/>
-                <w:lang w:eastAsia="es-CR"/>
-                <w14:ligatures w14:val="none"/>
-              </w:rPr>
-              <w:t>int columna = pos % tamaño;</w:t>
-            </w:r>
-          </w:p>
-          <w:p>
-            <w:pPr>
-              <w:spacing w:after="0" w:line="240" w:lineRule="auto"/>
-              <w:rPr>
-                <w:rFonts w:ascii="Calibri" w:eastAsia="Times New Roman" w:hAnsi="Calibri" w:cs="Calibri"/>
-                <w:color w:val="000000"/>
-                <w:kern w:val="0"/>
-                <w:sz w:val="22"/>
-                <w:szCs w:val="22"/>
-                <w:lang w:eastAsia="es-CR"/>
-                <w14:ligatures w14:val="none"/>
-              </w:rPr>
-            </w:pPr>
-          </w:p>
-          <w:p>
-            <w:pPr>
-              <w:spacing w:after="0" w:line="240" w:lineRule="auto"/>
-              <w:rPr>
-                <w:rFonts w:ascii="Calibri" w:eastAsia="Times New Roman" w:hAnsi="Calibri" w:cs="Calibri"/>
-                <w:color w:val="000000"/>
-                <w:kern w:val="0"/>
-                <w:sz w:val="22"/>
-                <w:szCs w:val="22"/>
-                <w:lang w:eastAsia="es-CR"/>
-                <w14:ligatures w14:val="none"/>
-              </w:rPr>
-            </w:pPr>
-            <w:r>
-              <w:rPr>
-                <w:rFonts w:ascii="Calibri" w:eastAsia="Times New Roman" w:hAnsi="Calibri" w:cs="Calibri"/>
-                <w:color w:val="000000"/>
-                <w:kern w:val="0"/>
-                <w:sz w:val="22"/>
-                <w:szCs w:val="22"/>
-                <w:lang w:eastAsia="es-CR"/>
-                <w14:ligatures w14:val="none"/>
-              </w:rPr>
-              <w:t>        for (Pieza pieza : piezas) {</w:t>
-            </w:r>
-          </w:p>
-          <w:p>
-            <w:pPr>
-              <w:spacing w:after="0" w:line="240" w:lineRule="auto"/>
-              <w:rPr>
-                <w:rFonts w:ascii="Calibri" w:eastAsia="Times New Roman" w:hAnsi="Calibri" w:cs="Calibri"/>
-                <w:color w:val="000000"/>
-                <w:kern w:val="0"/>
-                <w:sz w:val="22"/>
-                <w:szCs w:val="22"/>
-                <w:lang w:eastAsia="es-CR"/>
-                <w14:ligatures w14:val="none"/>
-              </w:rPr>
-            </w:pPr>
-            <w:r>
-              <w:rPr>
-                <w:rFonts w:ascii="Calibri" w:eastAsia="Times New Roman" w:hAnsi="Calibri" w:cs="Calibri"/>
-                <w:color w:val="000000"/>
-                <w:kern w:val="0"/>
-                <w:sz w:val="22"/>
-                <w:szCs w:val="22"/>
-                <w:lang w:eastAsia="es-CR"/>
-                <w14:ligatures w14:val="none"/>
-              </w:rPr>
-              <w:t>            if (!pieza.isUsada()) {</w:t>
-            </w:r>
-          </w:p>
-          <w:p>
-            <w:pPr>
-              <w:spacing w:after="0" w:line="240" w:lineRule="auto"/>
-              <w:rPr>
-                <w:rFonts w:ascii="Calibri" w:eastAsia="Times New Roman" w:hAnsi="Calibri" w:cs="Calibri"/>
-                <w:color w:val="000000"/>
-                <w:kern w:val="0"/>
-                <w:sz w:val="22"/>
-                <w:szCs w:val="22"/>
-                <w:lang w:eastAsia="es-CR"/>
-                <w14:ligatures w14:val="none"/>
-              </w:rPr>
-            </w:pPr>
-            <w:r>
-              <w:rPr>
-                <w:rFonts w:ascii="Calibri" w:eastAsia="Times New Roman" w:hAnsi="Calibri" w:cs="Calibri"/>
-                <w:color w:val="000000"/>
-                <w:kern w:val="0"/>
-                <w:sz w:val="22"/>
-                <w:szCs w:val="22"/>
-                <w:lang w:eastAsia="es-CR"/>
-                <w14:ligatures w14:val="none"/>
-              </w:rPr>
-              <w:t>                tablero.incrementarAlternativas();</w:t>
-            </w:r>
-          </w:p>
-          <w:p>
-            <w:pPr>
-              <w:spacing w:after="0" w:line="240" w:lineRule="auto"/>
-              <w:rPr>
-                <w:rFonts w:ascii="Calibri" w:eastAsia="Times New Roman" w:hAnsi="Calibri" w:cs="Calibri"/>
-                <w:color w:val="000000"/>
-                <w:kern w:val="0"/>
-                <w:sz w:val="22"/>
-                <w:szCs w:val="22"/>
-                <w:lang w:eastAsia="es-CR"/>
-                <w14:ligatures w14:val="none"/>
-              </w:rPr>
-            </w:pPr>
-            <w:r>
-              <w:rPr>
-                <w:rFonts w:ascii="Calibri" w:eastAsia="Times New Roman" w:hAnsi="Calibri" w:cs="Calibri"/>
-                <w:color w:val="000000"/>
-                <w:kern w:val="0"/>
-                <w:sz w:val="22"/>
-                <w:szCs w:val="22"/>
-                <w:lang w:eastAsia="es-CR"/>
-                <w14:ligatures w14:val="none"/>
-              </w:rPr>
-              <w:t>                if (tablero.encaja(fila, columna, pieza)) {</w:t>
-            </w:r>
-          </w:p>
-          <w:p>
-            <w:pPr>
-              <w:spacing w:after="0" w:line="240" w:lineRule="auto"/>
-              <w:rPr>
-                <w:rFonts w:ascii="Calibri" w:eastAsia="Times New Roman" w:hAnsi="Calibri" w:cs="Calibri"/>
-                <w:color w:val="000000"/>
-                <w:kern w:val="0"/>
-                <w:sz w:val="22"/>
-                <w:szCs w:val="22"/>
-                <w:lang w:eastAsia="es-CR"/>
-                <w14:ligatures w14:val="none"/>
-              </w:rPr>
-            </w:pPr>
-            <w:r>
-              <w:rPr>
-                <w:rFonts w:ascii="Calibri" w:eastAsia="Times New Roman" w:hAnsi="Calibri" w:cs="Calibri"/>
-                <w:color w:val="000000"/>
-                <w:kern w:val="0"/>
-                <w:sz w:val="22"/>
-                <w:szCs w:val="22"/>
-                <w:lang w:eastAsia="es-CR"/>
-                <w14:ligatures w14:val="none"/>
-              </w:rPr>
-              <w:t>                    tablero.colocarPieza(fila, columna, pieza);</w:t>
+            <w:proofErr w:type="spellStart"/>
+            <w:r>
+              <w:rPr>
+                <w:rFonts w:ascii="Calibri" w:eastAsia="Times New Roman" w:hAnsi="Calibri" w:cs="Calibri"/>
+                <w:color w:val="000000"/>
+                <w:kern w:val="0"/>
+                <w:sz w:val="22"/>
+                <w:szCs w:val="22"/>
+                <w:lang w:eastAsia="es-CR"/>
+                <w14:ligatures w14:val="none"/>
+              </w:rPr>
+              <w:t>int</w:t>
+            </w:r>
+            <w:proofErr w:type="spellEnd"/>
+            <w:r>
+              <w:rPr>
+                <w:rFonts w:ascii="Calibri" w:eastAsia="Times New Roman" w:hAnsi="Calibri" w:cs="Calibri"/>
+                <w:color w:val="000000"/>
+                <w:kern w:val="0"/>
+                <w:sz w:val="22"/>
+                <w:szCs w:val="22"/>
+                <w:lang w:eastAsia="es-CR"/>
+                <w14:ligatures w14:val="none"/>
+              </w:rPr>
+              <w:t xml:space="preserve"> columna = </w:t>
+            </w:r>
+            <w:proofErr w:type="spellStart"/>
+            <w:r>
+              <w:rPr>
+                <w:rFonts w:ascii="Calibri" w:eastAsia="Times New Roman" w:hAnsi="Calibri" w:cs="Calibri"/>
+                <w:color w:val="000000"/>
+                <w:kern w:val="0"/>
+                <w:sz w:val="22"/>
+                <w:szCs w:val="22"/>
+                <w:lang w:eastAsia="es-CR"/>
+                <w14:ligatures w14:val="none"/>
+              </w:rPr>
+              <w:t>pos</w:t>
+            </w:r>
+            <w:proofErr w:type="spellEnd"/>
+            <w:r>
+              <w:rPr>
+                <w:rFonts w:ascii="Calibri" w:eastAsia="Times New Roman" w:hAnsi="Calibri" w:cs="Calibri"/>
+                <w:color w:val="000000"/>
+                <w:kern w:val="0"/>
+                <w:sz w:val="22"/>
+                <w:szCs w:val="22"/>
+                <w:lang w:eastAsia="es-CR"/>
+                <w14:ligatures w14:val="none"/>
+              </w:rPr>
+              <w:t xml:space="preserve"> % tamaño;</w:t>
+            </w:r>
+          </w:p>
+          <w:p>
+            <w:pPr>
+              <w:spacing w:after="0" w:line="240" w:lineRule="auto"/>
+              <w:rPr>
+                <w:rFonts w:ascii="Calibri" w:eastAsia="Times New Roman" w:hAnsi="Calibri" w:cs="Calibri"/>
+                <w:color w:val="000000"/>
+                <w:kern w:val="0"/>
+                <w:sz w:val="22"/>
+                <w:szCs w:val="22"/>
+                <w:lang w:eastAsia="es-CR"/>
+                <w14:ligatures w14:val="none"/>
+              </w:rPr>
+            </w:pPr>
+          </w:p>
+          <w:p>
+            <w:pPr>
+              <w:spacing w:after="0" w:line="240" w:lineRule="auto"/>
+              <w:rPr>
+                <w:rFonts w:ascii="Calibri" w:eastAsia="Times New Roman" w:hAnsi="Calibri" w:cs="Calibri"/>
+                <w:color w:val="000000"/>
+                <w:kern w:val="0"/>
+                <w:sz w:val="22"/>
+                <w:szCs w:val="22"/>
+                <w:lang w:eastAsia="es-CR"/>
+                <w14:ligatures w14:val="none"/>
+              </w:rPr>
+            </w:pPr>
+            <w:r>
+              <w:rPr>
+                <w:rFonts w:ascii="Calibri" w:eastAsia="Times New Roman" w:hAnsi="Calibri" w:cs="Calibri"/>
+                <w:color w:val="000000"/>
+                <w:kern w:val="0"/>
+                <w:sz w:val="22"/>
+                <w:szCs w:val="22"/>
+                <w:lang w:eastAsia="es-CR"/>
+                <w14:ligatures w14:val="none"/>
+              </w:rPr>
+              <w:t xml:space="preserve">        </w:t>
+            </w:r>
+            <w:proofErr w:type="spellStart"/>
+            <w:r>
+              <w:rPr>
+                <w:rFonts w:ascii="Calibri" w:eastAsia="Times New Roman" w:hAnsi="Calibri" w:cs="Calibri"/>
+                <w:color w:val="000000"/>
+                <w:kern w:val="0"/>
+                <w:sz w:val="22"/>
+                <w:szCs w:val="22"/>
+                <w:lang w:eastAsia="es-CR"/>
+                <w14:ligatures w14:val="none"/>
+              </w:rPr>
+              <w:t>for</w:t>
+            </w:r>
+            <w:proofErr w:type="spellEnd"/>
+            <w:r>
+              <w:rPr>
+                <w:rFonts w:ascii="Calibri" w:eastAsia="Times New Roman" w:hAnsi="Calibri" w:cs="Calibri"/>
+                <w:color w:val="000000"/>
+                <w:kern w:val="0"/>
+                <w:sz w:val="22"/>
+                <w:szCs w:val="22"/>
+                <w:lang w:eastAsia="es-CR"/>
+                <w14:ligatures w14:val="none"/>
+              </w:rPr>
+              <w:t xml:space="preserve"> (Pieza </w:t>
+            </w:r>
+            <w:proofErr w:type="spellStart"/>
+            <w:proofErr w:type="gramStart"/>
+            <w:r>
+              <w:rPr>
+                <w:rFonts w:ascii="Calibri" w:eastAsia="Times New Roman" w:hAnsi="Calibri" w:cs="Calibri"/>
+                <w:color w:val="000000"/>
+                <w:kern w:val="0"/>
+                <w:sz w:val="22"/>
+                <w:szCs w:val="22"/>
+                <w:lang w:eastAsia="es-CR"/>
+                <w14:ligatures w14:val="none"/>
+              </w:rPr>
+              <w:t>pieza</w:t>
+            </w:r>
+            <w:proofErr w:type="spellEnd"/>
+            <w:r>
+              <w:rPr>
+                <w:rFonts w:ascii="Calibri" w:eastAsia="Times New Roman" w:hAnsi="Calibri" w:cs="Calibri"/>
+                <w:color w:val="000000"/>
+                <w:kern w:val="0"/>
+                <w:sz w:val="22"/>
+                <w:szCs w:val="22"/>
+                <w:lang w:eastAsia="es-CR"/>
+                <w14:ligatures w14:val="none"/>
+              </w:rPr>
+              <w:t xml:space="preserve"> :</w:t>
+            </w:r>
+            <w:proofErr w:type="gramEnd"/>
+            <w:r>
+              <w:rPr>
+                <w:rFonts w:ascii="Calibri" w:eastAsia="Times New Roman" w:hAnsi="Calibri" w:cs="Calibri"/>
+                <w:color w:val="000000"/>
+                <w:kern w:val="0"/>
+                <w:sz w:val="22"/>
+                <w:szCs w:val="22"/>
+                <w:lang w:eastAsia="es-CR"/>
+                <w14:ligatures w14:val="none"/>
+              </w:rPr>
+              <w:t xml:space="preserve"> piezas) {</w:t>
+            </w:r>
+          </w:p>
+          <w:p>
+            <w:pPr>
+              <w:spacing w:after="0" w:line="240" w:lineRule="auto"/>
+              <w:rPr>
+                <w:rFonts w:ascii="Calibri" w:eastAsia="Times New Roman" w:hAnsi="Calibri" w:cs="Calibri"/>
+                <w:color w:val="000000"/>
+                <w:kern w:val="0"/>
+                <w:sz w:val="22"/>
+                <w:szCs w:val="22"/>
+                <w:lang w:eastAsia="es-CR"/>
+                <w14:ligatures w14:val="none"/>
+              </w:rPr>
+            </w:pPr>
+            <w:r>
+              <w:rPr>
+                <w:rFonts w:ascii="Calibri" w:eastAsia="Times New Roman" w:hAnsi="Calibri" w:cs="Calibri"/>
+                <w:color w:val="000000"/>
+                <w:kern w:val="0"/>
+                <w:sz w:val="22"/>
+                <w:szCs w:val="22"/>
+                <w:lang w:eastAsia="es-CR"/>
+                <w14:ligatures w14:val="none"/>
+              </w:rPr>
+              <w:t xml:space="preserve">            </w:t>
+            </w:r>
+            <w:proofErr w:type="spellStart"/>
+            <w:r>
+              <w:rPr>
+                <w:rFonts w:ascii="Calibri" w:eastAsia="Times New Roman" w:hAnsi="Calibri" w:cs="Calibri"/>
+                <w:color w:val="000000"/>
+                <w:kern w:val="0"/>
+                <w:sz w:val="22"/>
+                <w:szCs w:val="22"/>
+                <w:lang w:eastAsia="es-CR"/>
+                <w14:ligatures w14:val="none"/>
+              </w:rPr>
+              <w:t>if</w:t>
+            </w:r>
+            <w:proofErr w:type="spellEnd"/>
+            <w:r>
+              <w:rPr>
+                <w:rFonts w:ascii="Calibri" w:eastAsia="Times New Roman" w:hAnsi="Calibri" w:cs="Calibri"/>
+                <w:color w:val="000000"/>
+                <w:kern w:val="0"/>
+                <w:sz w:val="22"/>
+                <w:szCs w:val="22"/>
+                <w:lang w:eastAsia="es-CR"/>
+                <w14:ligatures w14:val="none"/>
+              </w:rPr>
+              <w:t xml:space="preserve"> </w:t>
+            </w:r>
+            <w:proofErr w:type="gramStart"/>
+            <w:r>
+              <w:rPr>
+                <w:rFonts w:ascii="Calibri" w:eastAsia="Times New Roman" w:hAnsi="Calibri" w:cs="Calibri"/>
+                <w:color w:val="000000"/>
+                <w:kern w:val="0"/>
+                <w:sz w:val="22"/>
+                <w:szCs w:val="22"/>
+                <w:lang w:eastAsia="es-CR"/>
+                <w14:ligatures w14:val="none"/>
+              </w:rPr>
+              <w:t>(!</w:t>
+            </w:r>
+            <w:proofErr w:type="spellStart"/>
+            <w:r>
+              <w:rPr>
+                <w:rFonts w:ascii="Calibri" w:eastAsia="Times New Roman" w:hAnsi="Calibri" w:cs="Calibri"/>
+                <w:color w:val="000000"/>
+                <w:kern w:val="0"/>
+                <w:sz w:val="22"/>
+                <w:szCs w:val="22"/>
+                <w:lang w:eastAsia="es-CR"/>
+                <w14:ligatures w14:val="none"/>
+              </w:rPr>
+              <w:t>pieza</w:t>
+            </w:r>
+            <w:proofErr w:type="gramEnd"/>
+            <w:r>
+              <w:rPr>
+                <w:rFonts w:ascii="Calibri" w:eastAsia="Times New Roman" w:hAnsi="Calibri" w:cs="Calibri"/>
+                <w:color w:val="000000"/>
+                <w:kern w:val="0"/>
+                <w:sz w:val="22"/>
+                <w:szCs w:val="22"/>
+                <w:lang w:eastAsia="es-CR"/>
+                <w14:ligatures w14:val="none"/>
+              </w:rPr>
+              <w:t>.</w:t>
+            </w:r>
+            <w:proofErr w:type="gramStart"/>
+            <w:r>
+              <w:rPr>
+                <w:rFonts w:ascii="Calibri" w:eastAsia="Times New Roman" w:hAnsi="Calibri" w:cs="Calibri"/>
+                <w:color w:val="000000"/>
+                <w:kern w:val="0"/>
+                <w:sz w:val="22"/>
+                <w:szCs w:val="22"/>
+                <w:lang w:eastAsia="es-CR"/>
+                <w14:ligatures w14:val="none"/>
+              </w:rPr>
+              <w:t>isUsada</w:t>
+            </w:r>
+            <w:proofErr w:type="spellEnd"/>
+            <w:r>
+              <w:rPr>
+                <w:rFonts w:ascii="Calibri" w:eastAsia="Times New Roman" w:hAnsi="Calibri" w:cs="Calibri"/>
+                <w:color w:val="000000"/>
+                <w:kern w:val="0"/>
+                <w:sz w:val="22"/>
+                <w:szCs w:val="22"/>
+                <w:lang w:eastAsia="es-CR"/>
+                <w14:ligatures w14:val="none"/>
+              </w:rPr>
+              <w:t>(</w:t>
+            </w:r>
+            <w:proofErr w:type="gramEnd"/>
+            <w:r>
+              <w:rPr>
+                <w:rFonts w:ascii="Calibri" w:eastAsia="Times New Roman" w:hAnsi="Calibri" w:cs="Calibri"/>
+                <w:color w:val="000000"/>
+                <w:kern w:val="0"/>
+                <w:sz w:val="22"/>
+                <w:szCs w:val="22"/>
+                <w:lang w:eastAsia="es-CR"/>
+                <w14:ligatures w14:val="none"/>
+              </w:rPr>
+              <w:t>)) {</w:t>
+            </w:r>
+          </w:p>
+          <w:p>
+            <w:pPr>
+              <w:spacing w:after="0" w:line="240" w:lineRule="auto"/>
+              <w:rPr>
+                <w:rFonts w:ascii="Calibri" w:eastAsia="Times New Roman" w:hAnsi="Calibri" w:cs="Calibri"/>
+                <w:color w:val="000000"/>
+                <w:kern w:val="0"/>
+                <w:sz w:val="22"/>
+                <w:szCs w:val="22"/>
+                <w:lang w:eastAsia="es-CR"/>
+                <w14:ligatures w14:val="none"/>
+              </w:rPr>
+            </w:pPr>
+            <w:r>
+              <w:rPr>
+                <w:rFonts w:ascii="Calibri" w:eastAsia="Times New Roman" w:hAnsi="Calibri" w:cs="Calibri"/>
+                <w:color w:val="000000"/>
+                <w:kern w:val="0"/>
+                <w:sz w:val="22"/>
+                <w:szCs w:val="22"/>
+                <w:lang w:eastAsia="es-CR"/>
+                <w14:ligatures w14:val="none"/>
+              </w:rPr>
+              <w:t xml:space="preserve">                </w:t>
+            </w:r>
+            <w:proofErr w:type="spellStart"/>
+            <w:proofErr w:type="gramStart"/>
+            <w:r>
+              <w:rPr>
+                <w:rFonts w:ascii="Calibri" w:eastAsia="Times New Roman" w:hAnsi="Calibri" w:cs="Calibri"/>
+                <w:color w:val="000000"/>
+                <w:kern w:val="0"/>
+                <w:sz w:val="22"/>
+                <w:szCs w:val="22"/>
+                <w:lang w:eastAsia="es-CR"/>
+                <w14:ligatures w14:val="none"/>
+              </w:rPr>
+              <w:t>tablero.incrementarAlternativas</w:t>
+            </w:r>
+            <w:proofErr w:type="spellEnd"/>
+            <w:proofErr w:type="gramEnd"/>
+            <w:r>
+              <w:rPr>
+                <w:rFonts w:ascii="Calibri" w:eastAsia="Times New Roman" w:hAnsi="Calibri" w:cs="Calibri"/>
+                <w:color w:val="000000"/>
+                <w:kern w:val="0"/>
+                <w:sz w:val="22"/>
+                <w:szCs w:val="22"/>
+                <w:lang w:eastAsia="es-CR"/>
+                <w14:ligatures w14:val="none"/>
+              </w:rPr>
+              <w:t>();</w:t>
+            </w:r>
+          </w:p>
+          <w:p>
+            <w:pPr>
+              <w:spacing w:after="0" w:line="240" w:lineRule="auto"/>
+              <w:rPr>
+                <w:rFonts w:ascii="Calibri" w:eastAsia="Times New Roman" w:hAnsi="Calibri" w:cs="Calibri"/>
+                <w:color w:val="000000"/>
+                <w:kern w:val="0"/>
+                <w:sz w:val="22"/>
+                <w:szCs w:val="22"/>
+                <w:lang w:eastAsia="es-CR"/>
+                <w14:ligatures w14:val="none"/>
+              </w:rPr>
+            </w:pPr>
+            <w:r>
+              <w:rPr>
+                <w:rFonts w:ascii="Calibri" w:eastAsia="Times New Roman" w:hAnsi="Calibri" w:cs="Calibri"/>
+                <w:color w:val="000000"/>
+                <w:kern w:val="0"/>
+                <w:sz w:val="22"/>
+                <w:szCs w:val="22"/>
+                <w:lang w:eastAsia="es-CR"/>
+                <w14:ligatures w14:val="none"/>
+              </w:rPr>
+              <w:t xml:space="preserve">                </w:t>
+            </w:r>
+            <w:proofErr w:type="spellStart"/>
+            <w:r>
+              <w:rPr>
+                <w:rFonts w:ascii="Calibri" w:eastAsia="Times New Roman" w:hAnsi="Calibri" w:cs="Calibri"/>
+                <w:color w:val="000000"/>
+                <w:kern w:val="0"/>
+                <w:sz w:val="22"/>
+                <w:szCs w:val="22"/>
+                <w:lang w:eastAsia="es-CR"/>
+                <w14:ligatures w14:val="none"/>
+              </w:rPr>
+              <w:t>if</w:t>
+            </w:r>
+            <w:proofErr w:type="spellEnd"/>
+            <w:r>
+              <w:rPr>
+                <w:rFonts w:ascii="Calibri" w:eastAsia="Times New Roman" w:hAnsi="Calibri" w:cs="Calibri"/>
+                <w:color w:val="000000"/>
+                <w:kern w:val="0"/>
+                <w:sz w:val="22"/>
+                <w:szCs w:val="22"/>
+                <w:lang w:eastAsia="es-CR"/>
+                <w14:ligatures w14:val="none"/>
+              </w:rPr>
+              <w:t xml:space="preserve"> (</w:t>
+            </w:r>
+            <w:proofErr w:type="spellStart"/>
+            <w:proofErr w:type="gramStart"/>
+            <w:r>
+              <w:rPr>
+                <w:rFonts w:ascii="Calibri" w:eastAsia="Times New Roman" w:hAnsi="Calibri" w:cs="Calibri"/>
+                <w:color w:val="000000"/>
+                <w:kern w:val="0"/>
+                <w:sz w:val="22"/>
+                <w:szCs w:val="22"/>
+                <w:lang w:eastAsia="es-CR"/>
+                <w14:ligatures w14:val="none"/>
+              </w:rPr>
+              <w:t>tablero.encaja</w:t>
+            </w:r>
+            <w:proofErr w:type="spellEnd"/>
+            <w:proofErr w:type="gramEnd"/>
+            <w:r>
+              <w:rPr>
+                <w:rFonts w:ascii="Calibri" w:eastAsia="Times New Roman" w:hAnsi="Calibri" w:cs="Calibri"/>
+                <w:color w:val="000000"/>
+                <w:kern w:val="0"/>
+                <w:sz w:val="22"/>
+                <w:szCs w:val="22"/>
+                <w:lang w:eastAsia="es-CR"/>
+                <w14:ligatures w14:val="none"/>
+              </w:rPr>
+              <w:t>(fila, columna, pieza)) {</w:t>
+            </w:r>
+          </w:p>
+          <w:p>
+            <w:pPr>
+              <w:spacing w:after="0" w:line="240" w:lineRule="auto"/>
+              <w:rPr>
+                <w:rFonts w:ascii="Calibri" w:eastAsia="Times New Roman" w:hAnsi="Calibri" w:cs="Calibri"/>
+                <w:color w:val="000000"/>
+                <w:kern w:val="0"/>
+                <w:sz w:val="22"/>
+                <w:szCs w:val="22"/>
+                <w:lang w:eastAsia="es-CR"/>
+                <w14:ligatures w14:val="none"/>
+              </w:rPr>
+            </w:pPr>
+            <w:r>
+              <w:rPr>
+                <w:rFonts w:ascii="Calibri" w:eastAsia="Times New Roman" w:hAnsi="Calibri" w:cs="Calibri"/>
+                <w:color w:val="000000"/>
+                <w:kern w:val="0"/>
+                <w:sz w:val="22"/>
+                <w:szCs w:val="22"/>
+                <w:lang w:eastAsia="es-CR"/>
+                <w14:ligatures w14:val="none"/>
+              </w:rPr>
+              <w:t xml:space="preserve">                    </w:t>
+            </w:r>
+            <w:proofErr w:type="spellStart"/>
+            <w:proofErr w:type="gramStart"/>
+            <w:r>
+              <w:rPr>
+                <w:rFonts w:ascii="Calibri" w:eastAsia="Times New Roman" w:hAnsi="Calibri" w:cs="Calibri"/>
+                <w:color w:val="000000"/>
+                <w:kern w:val="0"/>
+                <w:sz w:val="22"/>
+                <w:szCs w:val="22"/>
+                <w:lang w:eastAsia="es-CR"/>
+                <w14:ligatures w14:val="none"/>
+              </w:rPr>
+              <w:t>tablero.colocarPieza</w:t>
+            </w:r>
+            <w:proofErr w:type="spellEnd"/>
+            <w:proofErr w:type="gramEnd"/>
+            <w:r>
+              <w:rPr>
+                <w:rFonts w:ascii="Calibri" w:eastAsia="Times New Roman" w:hAnsi="Calibri" w:cs="Calibri"/>
+                <w:color w:val="000000"/>
+                <w:kern w:val="0"/>
+                <w:sz w:val="22"/>
+                <w:szCs w:val="22"/>
+                <w:lang w:eastAsia="es-CR"/>
+                <w14:ligatures w14:val="none"/>
+              </w:rPr>
+              <w:t>(fila, columna, pieza);</w:t>
             </w:r>
           </w:p>
           <w:p>
@@ -12063,12 +12693,10 @@
                 <w:lang w:val="en-US" w:eastAsia="es-CR"/>
                 <w14:ligatures w14:val="none"/>
               </w:rPr>
-              <w:t>if (backtracking(pos + 1)) {</w:t>
-            </w:r>
-          </w:p>
-          <w:p>
-            <w:pPr>
-              <w:spacing w:after="0" w:line="240" w:lineRule="auto"/>
+              <w:t>if (</w:t>
+            </w:r>
+            <w:proofErr w:type="gramStart"/>
+            <w:r>
               <w:rPr>
                 <w:rFonts w:ascii="Calibri" w:eastAsia="Times New Roman" w:hAnsi="Calibri" w:cs="Calibri"/>
                 <w:color w:val="000000"/>
@@ -12078,7 +12706,9 @@
                 <w:lang w:val="en-US" w:eastAsia="es-CR"/>
                 <w14:ligatures w14:val="none"/>
               </w:rPr>
-            </w:pPr>
+              <w:t>backtracking(</w:t>
+            </w:r>
+            <w:proofErr w:type="gramEnd"/>
             <w:r>
               <w:rPr>
                 <w:rFonts w:ascii="Calibri" w:eastAsia="Times New Roman" w:hAnsi="Calibri" w:cs="Calibri"/>
@@ -12089,6 +12719,32 @@
                 <w:lang w:val="en-US" w:eastAsia="es-CR"/>
                 <w14:ligatures w14:val="none"/>
               </w:rPr>
+              <w:t>pos + 1)) {</w:t>
+            </w:r>
+          </w:p>
+          <w:p>
+            <w:pPr>
+              <w:spacing w:after="0" w:line="240" w:lineRule="auto"/>
+              <w:rPr>
+                <w:rFonts w:ascii="Calibri" w:eastAsia="Times New Roman" w:hAnsi="Calibri" w:cs="Calibri"/>
+                <w:color w:val="000000"/>
+                <w:kern w:val="0"/>
+                <w:sz w:val="22"/>
+                <w:szCs w:val="22"/>
+                <w:lang w:val="en-US" w:eastAsia="es-CR"/>
+                <w14:ligatures w14:val="none"/>
+              </w:rPr>
+            </w:pPr>
+            <w:r>
+              <w:rPr>
+                <w:rFonts w:ascii="Calibri" w:eastAsia="Times New Roman" w:hAnsi="Calibri" w:cs="Calibri"/>
+                <w:color w:val="000000"/>
+                <w:kern w:val="0"/>
+                <w:sz w:val="22"/>
+                <w:szCs w:val="22"/>
+                <w:lang w:val="en-US" w:eastAsia="es-CR"/>
+                <w14:ligatures w14:val="none"/>
+              </w:rPr>
               <w:t>                        return true;</w:t>
             </w:r>
           </w:p>
@@ -12153,7 +12809,35 @@
                 <w:lang w:eastAsia="es-CR"/>
                 <w14:ligatures w14:val="none"/>
               </w:rPr>
-              <w:t>                    tablero.quitarPieza(fila, columna);</w:t>
+              <w:t xml:space="preserve">                    </w:t>
+            </w:r>
+            <w:proofErr w:type="spellStart"/>
+            <w:proofErr w:type="gramStart"/>
+            <w:r>
+              <w:rPr>
+                <w:rFonts w:ascii="Calibri" w:eastAsia="Times New Roman" w:hAnsi="Calibri" w:cs="Calibri"/>
+                <w:color w:val="000000"/>
+                <w:kern w:val="0"/>
+                <w:sz w:val="22"/>
+                <w:szCs w:val="22"/>
+                <w:lang w:eastAsia="es-CR"/>
+                <w14:ligatures w14:val="none"/>
+              </w:rPr>
+              <w:t>tablero.quitarPieza</w:t>
+            </w:r>
+            <w:proofErr w:type="spellEnd"/>
+            <w:proofErr w:type="gramEnd"/>
+            <w:r>
+              <w:rPr>
+                <w:rFonts w:ascii="Calibri" w:eastAsia="Times New Roman" w:hAnsi="Calibri" w:cs="Calibri"/>
+                <w:color w:val="000000"/>
+                <w:kern w:val="0"/>
+                <w:sz w:val="22"/>
+                <w:szCs w:val="22"/>
+                <w:lang w:eastAsia="es-CR"/>
+                <w14:ligatures w14:val="none"/>
+              </w:rPr>
+              <w:t>(fila, columna);</w:t>
             </w:r>
           </w:p>
           <w:p>
@@ -12257,7 +12941,33 @@
                 <w:lang w:eastAsia="es-CR"/>
                 <w14:ligatures w14:val="none"/>
               </w:rPr>
-              <w:t>        return false;</w:t>
+              <w:t xml:space="preserve">        </w:t>
+            </w:r>
+            <w:proofErr w:type="spellStart"/>
+            <w:r>
+              <w:rPr>
+                <w:rFonts w:ascii="Calibri" w:eastAsia="Times New Roman" w:hAnsi="Calibri" w:cs="Calibri"/>
+                <w:color w:val="000000"/>
+                <w:kern w:val="0"/>
+                <w:sz w:val="22"/>
+                <w:szCs w:val="22"/>
+                <w:lang w:eastAsia="es-CR"/>
+                <w14:ligatures w14:val="none"/>
+              </w:rPr>
+              <w:t>return</w:t>
+            </w:r>
+            <w:proofErr w:type="spellEnd"/>
+            <w:r>
+              <w:rPr>
+                <w:rFonts w:ascii="Calibri" w:eastAsia="Times New Roman" w:hAnsi="Calibri" w:cs="Calibri"/>
+                <w:color w:val="000000"/>
+                <w:kern w:val="0"/>
+                <w:sz w:val="22"/>
+                <w:szCs w:val="22"/>
+                <w:lang w:eastAsia="es-CR"/>
+                <w14:ligatures w14:val="none"/>
+              </w:rPr>
+              <w:t xml:space="preserve"> false;</w:t>
             </w:r>
           </w:p>
           <w:p>

--- a/Documentación.docx
+++ b/Documentación.docx
@@ -7116,7 +7116,7 @@
                 <w:lang w:eastAsia="es-CR"/>
                 <w14:ligatures w14:val="none"/>
               </w:rPr>
-              <w:t>454</w:t>
+              <w:t>57</w:t>
             </w:r>
           </w:p>
         </w:tc>
@@ -7169,31 +7169,7 @@
                 <w:lang w:eastAsia="es-CR"/>
                 <w14:ligatures w14:val="none"/>
               </w:rPr>
-              <w:t>2</w:t>
-            </w:r>
-            <w:r>
-              <w:rPr>
-                <w:rFonts w:ascii="Calibri" w:eastAsia="Times New Roman" w:hAnsi="Calibri" w:cs="Calibri"/>
-                <w:color w:val="000000"/>
-                <w:kern w:val="0"/>
-                <w:sz w:val="22"/>
-                <w:szCs w:val="22"/>
-                <w:lang w:eastAsia="es-CR"/>
-                <w14:ligatures w14:val="none"/>
-              </w:rPr>
-              <w:t xml:space="preserve"> </w:t>
-            </w:r>
-            <w:r>
-              <w:rPr>
-                <w:rFonts w:ascii="Calibri" w:eastAsia="Times New Roman" w:hAnsi="Calibri" w:cs="Calibri"/>
-                <w:color w:val="000000"/>
-                <w:kern w:val="0"/>
-                <w:sz w:val="22"/>
-                <w:szCs w:val="22"/>
-                <w:lang w:eastAsia="es-CR"/>
-                <w14:ligatures w14:val="none"/>
-              </w:rPr>
-              <w:t>842</w:t>
+              <w:t>168</w:t>
             </w:r>
           </w:p>
         </w:tc>
@@ -7234,31 +7210,7 @@
                 <w:lang w:eastAsia="es-CR"/>
                 <w14:ligatures w14:val="none"/>
               </w:rPr>
-              <w:t>1</w:t>
-            </w:r>
-            <w:r>
-              <w:rPr>
-                <w:rFonts w:ascii="Calibri" w:eastAsia="Times New Roman" w:hAnsi="Calibri" w:cs="Calibri"/>
-                <w:color w:val="000000"/>
-                <w:kern w:val="0"/>
-                <w:sz w:val="22"/>
-                <w:szCs w:val="22"/>
-                <w:lang w:eastAsia="es-CR"/>
-                <w14:ligatures w14:val="none"/>
-              </w:rPr>
-              <w:t xml:space="preserve"> </w:t>
-            </w:r>
-            <w:r>
-              <w:rPr>
-                <w:rFonts w:ascii="Calibri" w:eastAsia="Times New Roman" w:hAnsi="Calibri" w:cs="Calibri"/>
-                <w:color w:val="000000"/>
-                <w:kern w:val="0"/>
-                <w:sz w:val="22"/>
-                <w:szCs w:val="22"/>
-                <w:lang w:eastAsia="es-CR"/>
-                <w14:ligatures w14:val="none"/>
-              </w:rPr>
-              <w:t>409</w:t>
+              <w:t>122</w:t>
             </w:r>
             <w:r>
               <w:rPr>
@@ -9565,7 +9517,7 @@
                 <w:lang w:eastAsia="es-CR"/>
                 <w14:ligatures w14:val="none"/>
               </w:rPr>
-              <w:t>243</w:t>
+              <w:t>30</w:t>
             </w:r>
           </w:p>
         </w:tc>
@@ -9606,7 +9558,7 @@
                 <w:lang w:eastAsia="es-CR"/>
                 <w14:ligatures w14:val="none"/>
               </w:rPr>
-              <w:t>1 474</w:t>
+              <w:t>87</w:t>
             </w:r>
             <w:r>
               <w:rPr>
@@ -9659,7 +9611,7 @@
                 <w:lang w:eastAsia="es-CR"/>
                 <w14:ligatures w14:val="none"/>
               </w:rPr>
-              <w:t>735</w:t>
+              <w:t>63</w:t>
             </w:r>
             <w:r>
               <w:rPr>

--- a/Documentación.docx
+++ b/Documentación.docx
@@ -11536,72 +11536,6 @@
         </w:rPr>
       </w:pPr>
     </w:p>
-    <w:p>
-      <w:pPr>
-        <w:spacing w:line="480" w:lineRule="auto"/>
-        <w:jc w:val="both"/>
-        <w:rPr>
-          <w:rFonts w:ascii="Times New Roman" w:hAnsi="Times New Roman" w:cs="Times New Roman"/>
-          <w:b/>
-          <w:bCs/>
-        </w:rPr>
-      </w:pPr>
-    </w:p>
-    <w:p>
-      <w:pPr>
-        <w:spacing w:line="480" w:lineRule="auto"/>
-        <w:jc w:val="both"/>
-        <w:rPr>
-          <w:rFonts w:ascii="Times New Roman" w:hAnsi="Times New Roman" w:cs="Times New Roman"/>
-          <w:b/>
-          <w:bCs/>
-        </w:rPr>
-      </w:pPr>
-    </w:p>
-    <w:p>
-      <w:pPr>
-        <w:spacing w:line="480" w:lineRule="auto"/>
-        <w:jc w:val="both"/>
-        <w:rPr>
-          <w:rFonts w:ascii="Times New Roman" w:hAnsi="Times New Roman" w:cs="Times New Roman"/>
-          <w:b/>
-          <w:bCs/>
-        </w:rPr>
-      </w:pPr>
-    </w:p>
-    <w:p>
-      <w:pPr>
-        <w:spacing w:line="480" w:lineRule="auto"/>
-        <w:jc w:val="both"/>
-        <w:rPr>
-          <w:rFonts w:ascii="Times New Roman" w:hAnsi="Times New Roman" w:cs="Times New Roman"/>
-          <w:b/>
-          <w:bCs/>
-        </w:rPr>
-      </w:pPr>
-    </w:p>
-    <w:p>
-      <w:pPr>
-        <w:spacing w:line="480" w:lineRule="auto"/>
-        <w:jc w:val="both"/>
-        <w:rPr>
-          <w:rFonts w:ascii="Times New Roman" w:hAnsi="Times New Roman" w:cs="Times New Roman"/>
-          <w:b/>
-          <w:bCs/>
-        </w:rPr>
-      </w:pPr>
-    </w:p>
-    <w:p>
-      <w:pPr>
-        <w:spacing w:line="480" w:lineRule="auto"/>
-        <w:jc w:val="both"/>
-        <w:rPr>
-          <w:rFonts w:ascii="Times New Roman" w:hAnsi="Times New Roman" w:cs="Times New Roman"/>
-          <w:b/>
-          <w:bCs/>
-        </w:rPr>
-      </w:pPr>
-    </w:p>
     <w:tbl>
       <w:tblPr>
         <w:tblpPr w:leftFromText="141" w:rightFromText="141" w:vertAnchor="text" w:horzAnchor="margin" w:tblpXSpec="center" w:tblpY="391"/>
@@ -11656,6 +11590,7 @@
                 <w:lang w:eastAsia="es-CR"/>
                 <w14:ligatures w14:val="none"/>
               </w:rPr>
+              <w:lastRenderedPageBreak/>
               <w:t xml:space="preserve">Código fuente </w:t>
             </w:r>
           </w:p>
@@ -13044,7 +12979,6 @@
                 <w:lang w:eastAsia="es-CR"/>
                 <w14:ligatures w14:val="none"/>
               </w:rPr>
-              <w:lastRenderedPageBreak/>
               <w:t>Total</w:t>
             </w:r>
           </w:p>

--- a/Documentación.docx
+++ b/Documentación.docx
@@ -11702,10 +11702,12 @@
                 <w:lang w:val="en-US" w:eastAsia="es-CR"/>
                 <w14:ligatures w14:val="none"/>
               </w:rPr>
-              <w:t xml:space="preserve">private boolean </w:t>
-            </w:r>
-            <w:proofErr w:type="gramStart"/>
-            <w:r>
+              <w:t>private boolean backtracking(int pos) {</w:t>
+            </w:r>
+          </w:p>
+          <w:p>
+            <w:pPr>
+              <w:spacing w:after="0" w:line="240" w:lineRule="auto"/>
               <w:rPr>
                 <w:rFonts w:ascii="Calibri" w:eastAsia="Times New Roman" w:hAnsi="Calibri" w:cs="Calibri"/>
                 <w:color w:val="000000"/>
@@ -11715,9 +11717,21 @@
                 <w:lang w:val="en-US" w:eastAsia="es-CR"/>
                 <w14:ligatures w14:val="none"/>
               </w:rPr>
-              <w:t>backtracking(</w:t>
-            </w:r>
-            <w:proofErr w:type="gramEnd"/>
+            </w:pPr>
+          </w:p>
+          <w:p>
+            <w:pPr>
+              <w:spacing w:after="0" w:line="240" w:lineRule="auto"/>
+              <w:rPr>
+                <w:rFonts w:ascii="Calibri" w:eastAsia="Times New Roman" w:hAnsi="Calibri" w:cs="Calibri"/>
+                <w:color w:val="000000"/>
+                <w:kern w:val="0"/>
+                <w:sz w:val="22"/>
+                <w:szCs w:val="22"/>
+                <w:lang w:eastAsia="es-CR"/>
+                <w14:ligatures w14:val="none"/>
+              </w:rPr>
+            </w:pPr>
             <w:r>
               <w:rPr>
                 <w:rFonts w:ascii="Calibri" w:eastAsia="Times New Roman" w:hAnsi="Calibri" w:cs="Calibri"/>
@@ -11728,7 +11742,149 @@
                 <w:lang w:val="en-US" w:eastAsia="es-CR"/>
                 <w14:ligatures w14:val="none"/>
               </w:rPr>
-              <w:t>int pos) {</w:t>
+              <w:t xml:space="preserve">        </w:t>
+            </w:r>
+            <w:r>
+              <w:rPr>
+                <w:rFonts w:ascii="Calibri" w:eastAsia="Times New Roman" w:hAnsi="Calibri" w:cs="Calibri"/>
+                <w:color w:val="000000"/>
+                <w:kern w:val="0"/>
+                <w:sz w:val="22"/>
+                <w:szCs w:val="22"/>
+                <w:lang w:eastAsia="es-CR"/>
+                <w14:ligatures w14:val="none"/>
+              </w:rPr>
+              <w:t>// Caso base: si se han colocado todas las piezas</w:t>
+            </w:r>
+          </w:p>
+          <w:p>
+            <w:pPr>
+              <w:spacing w:after="0" w:line="240" w:lineRule="auto"/>
+              <w:rPr>
+                <w:rFonts w:ascii="Calibri" w:eastAsia="Times New Roman" w:hAnsi="Calibri" w:cs="Calibri"/>
+                <w:color w:val="000000"/>
+                <w:kern w:val="0"/>
+                <w:sz w:val="22"/>
+                <w:szCs w:val="22"/>
+                <w:lang w:eastAsia="es-CR"/>
+                <w14:ligatures w14:val="none"/>
+              </w:rPr>
+            </w:pPr>
+            <w:r>
+              <w:rPr>
+                <w:rFonts w:ascii="Calibri" w:eastAsia="Times New Roman" w:hAnsi="Calibri" w:cs="Calibri"/>
+                <w:color w:val="000000"/>
+                <w:kern w:val="0"/>
+                <w:sz w:val="22"/>
+                <w:szCs w:val="22"/>
+                <w:lang w:eastAsia="es-CR"/>
+                <w14:ligatures w14:val="none"/>
+              </w:rPr>
+              <w:t xml:space="preserve">        </w:t>
+            </w:r>
+            <w:proofErr w:type="spellStart"/>
+            <w:r>
+              <w:rPr>
+                <w:rFonts w:ascii="Calibri" w:eastAsia="Times New Roman" w:hAnsi="Calibri" w:cs="Calibri"/>
+                <w:color w:val="000000"/>
+                <w:kern w:val="0"/>
+                <w:sz w:val="22"/>
+                <w:szCs w:val="22"/>
+                <w:lang w:eastAsia="es-CR"/>
+                <w14:ligatures w14:val="none"/>
+              </w:rPr>
+              <w:t>if</w:t>
+            </w:r>
+            <w:proofErr w:type="spellEnd"/>
+            <w:r>
+              <w:rPr>
+                <w:rFonts w:ascii="Calibri" w:eastAsia="Times New Roman" w:hAnsi="Calibri" w:cs="Calibri"/>
+                <w:color w:val="000000"/>
+                <w:kern w:val="0"/>
+                <w:sz w:val="22"/>
+                <w:szCs w:val="22"/>
+                <w:lang w:eastAsia="es-CR"/>
+                <w14:ligatures w14:val="none"/>
+              </w:rPr>
+              <w:t xml:space="preserve"> (</w:t>
+            </w:r>
+            <w:proofErr w:type="spellStart"/>
+            <w:r>
+              <w:rPr>
+                <w:rFonts w:ascii="Calibri" w:eastAsia="Times New Roman" w:hAnsi="Calibri" w:cs="Calibri"/>
+                <w:color w:val="000000"/>
+                <w:kern w:val="0"/>
+                <w:sz w:val="22"/>
+                <w:szCs w:val="22"/>
+                <w:lang w:eastAsia="es-CR"/>
+                <w14:ligatures w14:val="none"/>
+              </w:rPr>
+              <w:t>pos</w:t>
+            </w:r>
+            <w:proofErr w:type="spellEnd"/>
+            <w:r>
+              <w:rPr>
+                <w:rFonts w:ascii="Calibri" w:eastAsia="Times New Roman" w:hAnsi="Calibri" w:cs="Calibri"/>
+                <w:color w:val="000000"/>
+                <w:kern w:val="0"/>
+                <w:sz w:val="22"/>
+                <w:szCs w:val="22"/>
+                <w:lang w:eastAsia="es-CR"/>
+                <w14:ligatures w14:val="none"/>
+              </w:rPr>
+              <w:t xml:space="preserve"> == tamaño * tamaño) {</w:t>
+            </w:r>
+          </w:p>
+          <w:p>
+            <w:pPr>
+              <w:spacing w:after="0" w:line="240" w:lineRule="auto"/>
+              <w:rPr>
+                <w:rFonts w:ascii="Calibri" w:eastAsia="Times New Roman" w:hAnsi="Calibri" w:cs="Calibri"/>
+                <w:color w:val="000000"/>
+                <w:kern w:val="0"/>
+                <w:sz w:val="22"/>
+                <w:szCs w:val="22"/>
+                <w:lang w:eastAsia="es-CR"/>
+                <w14:ligatures w14:val="none"/>
+              </w:rPr>
+            </w:pPr>
+            <w:r>
+              <w:rPr>
+                <w:rFonts w:ascii="Calibri" w:eastAsia="Times New Roman" w:hAnsi="Calibri" w:cs="Calibri"/>
+                <w:color w:val="000000"/>
+                <w:kern w:val="0"/>
+                <w:sz w:val="22"/>
+                <w:szCs w:val="22"/>
+                <w:lang w:eastAsia="es-CR"/>
+                <w14:ligatures w14:val="none"/>
+              </w:rPr>
+              <w:t xml:space="preserve">            </w:t>
+            </w:r>
+            <w:proofErr w:type="spellStart"/>
+            <w:r>
+              <w:rPr>
+                <w:rFonts w:ascii="Calibri" w:eastAsia="Times New Roman" w:hAnsi="Calibri" w:cs="Calibri"/>
+                <w:color w:val="000000"/>
+                <w:kern w:val="0"/>
+                <w:sz w:val="22"/>
+                <w:szCs w:val="22"/>
+                <w:lang w:eastAsia="es-CR"/>
+                <w14:ligatures w14:val="none"/>
+              </w:rPr>
+              <w:t>solucionEncontrada</w:t>
+            </w:r>
+            <w:proofErr w:type="spellEnd"/>
+            <w:r>
+              <w:rPr>
+                <w:rFonts w:ascii="Calibri" w:eastAsia="Times New Roman" w:hAnsi="Calibri" w:cs="Calibri"/>
+                <w:color w:val="000000"/>
+                <w:kern w:val="0"/>
+                <w:sz w:val="22"/>
+                <w:szCs w:val="22"/>
+                <w:lang w:eastAsia="es-CR"/>
+                <w14:ligatures w14:val="none"/>
+              </w:rPr>
+              <w:t xml:space="preserve"> = true;</w:t>
             </w:r>
           </w:p>
           <w:p>
@@ -11744,20 +11900,18 @@
                 <w14:ligatures w14:val="none"/>
               </w:rPr>
             </w:pPr>
-          </w:p>
-          <w:p>
-            <w:pPr>
-              <w:spacing w:after="0" w:line="240" w:lineRule="auto"/>
-              <w:rPr>
-                <w:rFonts w:ascii="Calibri" w:eastAsia="Times New Roman" w:hAnsi="Calibri" w:cs="Calibri"/>
-                <w:color w:val="000000"/>
-                <w:kern w:val="0"/>
-                <w:sz w:val="22"/>
-                <w:szCs w:val="22"/>
-                <w:lang w:eastAsia="es-CR"/>
-                <w14:ligatures w14:val="none"/>
-              </w:rPr>
-            </w:pPr>
+            <w:r>
+              <w:rPr>
+                <w:rFonts w:ascii="Calibri" w:eastAsia="Times New Roman" w:hAnsi="Calibri" w:cs="Calibri"/>
+                <w:color w:val="000000"/>
+                <w:kern w:val="0"/>
+                <w:sz w:val="22"/>
+                <w:szCs w:val="22"/>
+                <w:lang w:eastAsia="es-CR"/>
+                <w14:ligatures w14:val="none"/>
+              </w:rPr>
+              <w:t xml:space="preserve">            </w:t>
+            </w:r>
             <w:r>
               <w:rPr>
                 <w:rFonts w:ascii="Calibri" w:eastAsia="Times New Roman" w:hAnsi="Calibri" w:cs="Calibri"/>
@@ -11768,20 +11922,192 @@
                 <w:lang w:val="en-US" w:eastAsia="es-CR"/>
                 <w14:ligatures w14:val="none"/>
               </w:rPr>
+              <w:t>return true;</w:t>
+            </w:r>
+          </w:p>
+          <w:p>
+            <w:pPr>
+              <w:spacing w:after="0" w:line="240" w:lineRule="auto"/>
+              <w:rPr>
+                <w:rFonts w:ascii="Calibri" w:eastAsia="Times New Roman" w:hAnsi="Calibri" w:cs="Calibri"/>
+                <w:color w:val="000000"/>
+                <w:kern w:val="0"/>
+                <w:sz w:val="22"/>
+                <w:szCs w:val="22"/>
+                <w:lang w:val="en-US" w:eastAsia="es-CR"/>
+                <w14:ligatures w14:val="none"/>
+              </w:rPr>
+            </w:pPr>
+            <w:r>
+              <w:rPr>
+                <w:rFonts w:ascii="Calibri" w:eastAsia="Times New Roman" w:hAnsi="Calibri" w:cs="Calibri"/>
+                <w:color w:val="000000"/>
+                <w:kern w:val="0"/>
+                <w:sz w:val="22"/>
+                <w:szCs w:val="22"/>
+                <w:lang w:val="en-US" w:eastAsia="es-CR"/>
+                <w14:ligatures w14:val="none"/>
+              </w:rPr>
+              <w:t>        }</w:t>
+            </w:r>
+          </w:p>
+          <w:p>
+            <w:pPr>
+              <w:spacing w:after="0" w:line="240" w:lineRule="auto"/>
+              <w:rPr>
+                <w:rFonts w:ascii="Calibri" w:eastAsia="Times New Roman" w:hAnsi="Calibri" w:cs="Calibri"/>
+                <w:color w:val="000000"/>
+                <w:kern w:val="0"/>
+                <w:sz w:val="22"/>
+                <w:szCs w:val="22"/>
+                <w:lang w:val="en-US" w:eastAsia="es-CR"/>
+                <w14:ligatures w14:val="none"/>
+              </w:rPr>
+            </w:pPr>
+          </w:p>
+          <w:p>
+            <w:pPr>
+              <w:spacing w:after="0" w:line="240" w:lineRule="auto"/>
+              <w:rPr>
+                <w:rFonts w:ascii="Calibri" w:eastAsia="Times New Roman" w:hAnsi="Calibri" w:cs="Calibri"/>
+                <w:color w:val="000000"/>
+                <w:kern w:val="0"/>
+                <w:sz w:val="22"/>
+                <w:szCs w:val="22"/>
+                <w:lang w:val="en-US" w:eastAsia="es-CR"/>
+                <w14:ligatures w14:val="none"/>
+              </w:rPr>
+            </w:pPr>
+            <w:r>
+              <w:rPr>
+                <w:rFonts w:ascii="Calibri" w:eastAsia="Times New Roman" w:hAnsi="Calibri" w:cs="Calibri"/>
+                <w:color w:val="000000"/>
+                <w:kern w:val="0"/>
+                <w:sz w:val="22"/>
+                <w:szCs w:val="22"/>
+                <w:lang w:val="en-US" w:eastAsia="es-CR"/>
+                <w14:ligatures w14:val="none"/>
+              </w:rPr>
+              <w:t xml:space="preserve">        int fila = pos / </w:t>
+            </w:r>
+            <w:proofErr w:type="spellStart"/>
+            <w:r>
+              <w:rPr>
+                <w:rFonts w:ascii="Calibri" w:eastAsia="Times New Roman" w:hAnsi="Calibri" w:cs="Calibri"/>
+                <w:color w:val="000000"/>
+                <w:kern w:val="0"/>
+                <w:sz w:val="22"/>
+                <w:szCs w:val="22"/>
+                <w:lang w:val="en-US" w:eastAsia="es-CR"/>
+                <w14:ligatures w14:val="none"/>
+              </w:rPr>
+              <w:t>tamaño</w:t>
+            </w:r>
+            <w:proofErr w:type="spellEnd"/>
+            <w:r>
+              <w:rPr>
+                <w:rFonts w:ascii="Calibri" w:eastAsia="Times New Roman" w:hAnsi="Calibri" w:cs="Calibri"/>
+                <w:color w:val="000000"/>
+                <w:kern w:val="0"/>
+                <w:sz w:val="22"/>
+                <w:szCs w:val="22"/>
+                <w:lang w:val="en-US" w:eastAsia="es-CR"/>
+                <w14:ligatures w14:val="none"/>
+              </w:rPr>
+              <w:t>;</w:t>
+            </w:r>
+          </w:p>
+          <w:p>
+            <w:pPr>
+              <w:spacing w:after="0" w:line="240" w:lineRule="auto"/>
+              <w:rPr>
+                <w:rFonts w:ascii="Calibri" w:eastAsia="Times New Roman" w:hAnsi="Calibri" w:cs="Calibri"/>
+                <w:color w:val="000000"/>
+                <w:kern w:val="0"/>
+                <w:sz w:val="22"/>
+                <w:szCs w:val="22"/>
+                <w:lang w:eastAsia="es-CR"/>
+                <w14:ligatures w14:val="none"/>
+              </w:rPr>
+            </w:pPr>
+            <w:r>
+              <w:rPr>
+                <w:rFonts w:ascii="Calibri" w:eastAsia="Times New Roman" w:hAnsi="Calibri" w:cs="Calibri"/>
+                <w:color w:val="000000"/>
+                <w:kern w:val="0"/>
+                <w:sz w:val="22"/>
+                <w:szCs w:val="22"/>
+                <w:lang w:val="en-US" w:eastAsia="es-CR"/>
+                <w14:ligatures w14:val="none"/>
+              </w:rPr>
               <w:t xml:space="preserve">        </w:t>
             </w:r>
-            <w:r>
-              <w:rPr>
-                <w:rFonts w:ascii="Calibri" w:eastAsia="Times New Roman" w:hAnsi="Calibri" w:cs="Calibri"/>
-                <w:color w:val="000000"/>
-                <w:kern w:val="0"/>
-                <w:sz w:val="22"/>
-                <w:szCs w:val="22"/>
-                <w:lang w:eastAsia="es-CR"/>
-                <w14:ligatures w14:val="none"/>
-              </w:rPr>
-              <w:t>// Caso base: si se han colocado todas las piezas</w:t>
-            </w:r>
+            <w:proofErr w:type="spellStart"/>
+            <w:r>
+              <w:rPr>
+                <w:rFonts w:ascii="Calibri" w:eastAsia="Times New Roman" w:hAnsi="Calibri" w:cs="Calibri"/>
+                <w:color w:val="000000"/>
+                <w:kern w:val="0"/>
+                <w:sz w:val="22"/>
+                <w:szCs w:val="22"/>
+                <w:lang w:eastAsia="es-CR"/>
+                <w14:ligatures w14:val="none"/>
+              </w:rPr>
+              <w:t>int</w:t>
+            </w:r>
+            <w:proofErr w:type="spellEnd"/>
+            <w:r>
+              <w:rPr>
+                <w:rFonts w:ascii="Calibri" w:eastAsia="Times New Roman" w:hAnsi="Calibri" w:cs="Calibri"/>
+                <w:color w:val="000000"/>
+                <w:kern w:val="0"/>
+                <w:sz w:val="22"/>
+                <w:szCs w:val="22"/>
+                <w:lang w:eastAsia="es-CR"/>
+                <w14:ligatures w14:val="none"/>
+              </w:rPr>
+              <w:t xml:space="preserve"> columna = </w:t>
+            </w:r>
+            <w:proofErr w:type="spellStart"/>
+            <w:r>
+              <w:rPr>
+                <w:rFonts w:ascii="Calibri" w:eastAsia="Times New Roman" w:hAnsi="Calibri" w:cs="Calibri"/>
+                <w:color w:val="000000"/>
+                <w:kern w:val="0"/>
+                <w:sz w:val="22"/>
+                <w:szCs w:val="22"/>
+                <w:lang w:eastAsia="es-CR"/>
+                <w14:ligatures w14:val="none"/>
+              </w:rPr>
+              <w:t>pos</w:t>
+            </w:r>
+            <w:proofErr w:type="spellEnd"/>
+            <w:r>
+              <w:rPr>
+                <w:rFonts w:ascii="Calibri" w:eastAsia="Times New Roman" w:hAnsi="Calibri" w:cs="Calibri"/>
+                <w:color w:val="000000"/>
+                <w:kern w:val="0"/>
+                <w:sz w:val="22"/>
+                <w:szCs w:val="22"/>
+                <w:lang w:eastAsia="es-CR"/>
+                <w14:ligatures w14:val="none"/>
+              </w:rPr>
+              <w:t xml:space="preserve"> % tamaño;</w:t>
+            </w:r>
+          </w:p>
+          <w:p>
+            <w:pPr>
+              <w:spacing w:after="0" w:line="240" w:lineRule="auto"/>
+              <w:rPr>
+                <w:rFonts w:ascii="Calibri" w:eastAsia="Times New Roman" w:hAnsi="Calibri" w:cs="Calibri"/>
+                <w:color w:val="000000"/>
+                <w:kern w:val="0"/>
+                <w:sz w:val="22"/>
+                <w:szCs w:val="22"/>
+                <w:lang w:eastAsia="es-CR"/>
+                <w14:ligatures w14:val="none"/>
+              </w:rPr>
+            </w:pPr>
           </w:p>
           <w:p>
             <w:pPr>
@@ -11819,6 +12145,84 @@
                 <w:lang w:eastAsia="es-CR"/>
                 <w14:ligatures w14:val="none"/>
               </w:rPr>
+              <w:t>for</w:t>
+            </w:r>
+            <w:proofErr w:type="spellEnd"/>
+            <w:r>
+              <w:rPr>
+                <w:rFonts w:ascii="Calibri" w:eastAsia="Times New Roman" w:hAnsi="Calibri" w:cs="Calibri"/>
+                <w:color w:val="000000"/>
+                <w:kern w:val="0"/>
+                <w:sz w:val="22"/>
+                <w:szCs w:val="22"/>
+                <w:lang w:eastAsia="es-CR"/>
+                <w14:ligatures w14:val="none"/>
+              </w:rPr>
+              <w:t xml:space="preserve"> (Pieza </w:t>
+            </w:r>
+            <w:proofErr w:type="spellStart"/>
+            <w:r>
+              <w:rPr>
+                <w:rFonts w:ascii="Calibri" w:eastAsia="Times New Roman" w:hAnsi="Calibri" w:cs="Calibri"/>
+                <w:color w:val="000000"/>
+                <w:kern w:val="0"/>
+                <w:sz w:val="22"/>
+                <w:szCs w:val="22"/>
+                <w:lang w:eastAsia="es-CR"/>
+                <w14:ligatures w14:val="none"/>
+              </w:rPr>
+              <w:t>pieza</w:t>
+            </w:r>
+            <w:proofErr w:type="spellEnd"/>
+            <w:r>
+              <w:rPr>
+                <w:rFonts w:ascii="Calibri" w:eastAsia="Times New Roman" w:hAnsi="Calibri" w:cs="Calibri"/>
+                <w:color w:val="000000"/>
+                <w:kern w:val="0"/>
+                <w:sz w:val="22"/>
+                <w:szCs w:val="22"/>
+                <w:lang w:eastAsia="es-CR"/>
+                <w14:ligatures w14:val="none"/>
+              </w:rPr>
+              <w:t xml:space="preserve"> : piezas) {</w:t>
+            </w:r>
+          </w:p>
+          <w:p>
+            <w:pPr>
+              <w:spacing w:after="0" w:line="240" w:lineRule="auto"/>
+              <w:rPr>
+                <w:rFonts w:ascii="Calibri" w:eastAsia="Times New Roman" w:hAnsi="Calibri" w:cs="Calibri"/>
+                <w:color w:val="000000"/>
+                <w:kern w:val="0"/>
+                <w:sz w:val="22"/>
+                <w:szCs w:val="22"/>
+                <w:lang w:eastAsia="es-CR"/>
+                <w14:ligatures w14:val="none"/>
+              </w:rPr>
+            </w:pPr>
+            <w:r>
+              <w:rPr>
+                <w:rFonts w:ascii="Calibri" w:eastAsia="Times New Roman" w:hAnsi="Calibri" w:cs="Calibri"/>
+                <w:color w:val="000000"/>
+                <w:kern w:val="0"/>
+                <w:sz w:val="22"/>
+                <w:szCs w:val="22"/>
+                <w:lang w:eastAsia="es-CR"/>
+                <w14:ligatures w14:val="none"/>
+              </w:rPr>
+              <w:t xml:space="preserve">            </w:t>
+            </w:r>
+            <w:proofErr w:type="spellStart"/>
+            <w:r>
+              <w:rPr>
+                <w:rFonts w:ascii="Calibri" w:eastAsia="Times New Roman" w:hAnsi="Calibri" w:cs="Calibri"/>
+                <w:color w:val="000000"/>
+                <w:kern w:val="0"/>
+                <w:sz w:val="22"/>
+                <w:szCs w:val="22"/>
+                <w:lang w:eastAsia="es-CR"/>
+                <w14:ligatures w14:val="none"/>
+              </w:rPr>
               <w:t>if</w:t>
             </w:r>
             <w:proofErr w:type="spellEnd"/>
@@ -11832,6 +12236,136 @@
                 <w:lang w:eastAsia="es-CR"/>
                 <w14:ligatures w14:val="none"/>
               </w:rPr>
+              <w:t xml:space="preserve"> (!</w:t>
+            </w:r>
+            <w:proofErr w:type="spellStart"/>
+            <w:r>
+              <w:rPr>
+                <w:rFonts w:ascii="Calibri" w:eastAsia="Times New Roman" w:hAnsi="Calibri" w:cs="Calibri"/>
+                <w:color w:val="000000"/>
+                <w:kern w:val="0"/>
+                <w:sz w:val="22"/>
+                <w:szCs w:val="22"/>
+                <w:lang w:eastAsia="es-CR"/>
+                <w14:ligatures w14:val="none"/>
+              </w:rPr>
+              <w:t>pieza.isUsada</w:t>
+            </w:r>
+            <w:proofErr w:type="spellEnd"/>
+            <w:r>
+              <w:rPr>
+                <w:rFonts w:ascii="Calibri" w:eastAsia="Times New Roman" w:hAnsi="Calibri" w:cs="Calibri"/>
+                <w:color w:val="000000"/>
+                <w:kern w:val="0"/>
+                <w:sz w:val="22"/>
+                <w:szCs w:val="22"/>
+                <w:lang w:eastAsia="es-CR"/>
+                <w14:ligatures w14:val="none"/>
+              </w:rPr>
+              <w:t>()) {</w:t>
+            </w:r>
+          </w:p>
+          <w:p>
+            <w:pPr>
+              <w:spacing w:after="0" w:line="240" w:lineRule="auto"/>
+              <w:rPr>
+                <w:rFonts w:ascii="Calibri" w:eastAsia="Times New Roman" w:hAnsi="Calibri" w:cs="Calibri"/>
+                <w:color w:val="000000"/>
+                <w:kern w:val="0"/>
+                <w:sz w:val="22"/>
+                <w:szCs w:val="22"/>
+                <w:lang w:eastAsia="es-CR"/>
+                <w14:ligatures w14:val="none"/>
+              </w:rPr>
+            </w:pPr>
+            <w:r>
+              <w:rPr>
+                <w:rFonts w:ascii="Calibri" w:eastAsia="Times New Roman" w:hAnsi="Calibri" w:cs="Calibri"/>
+                <w:color w:val="000000"/>
+                <w:kern w:val="0"/>
+                <w:sz w:val="22"/>
+                <w:szCs w:val="22"/>
+                <w:lang w:eastAsia="es-CR"/>
+                <w14:ligatures w14:val="none"/>
+              </w:rPr>
+              <w:t xml:space="preserve">                </w:t>
+            </w:r>
+            <w:proofErr w:type="spellStart"/>
+            <w:r>
+              <w:rPr>
+                <w:rFonts w:ascii="Calibri" w:eastAsia="Times New Roman" w:hAnsi="Calibri" w:cs="Calibri"/>
+                <w:color w:val="000000"/>
+                <w:kern w:val="0"/>
+                <w:sz w:val="22"/>
+                <w:szCs w:val="22"/>
+                <w:lang w:eastAsia="es-CR"/>
+                <w14:ligatures w14:val="none"/>
+              </w:rPr>
+              <w:t>tablero.incrementarAlternativas</w:t>
+            </w:r>
+            <w:proofErr w:type="spellEnd"/>
+            <w:r>
+              <w:rPr>
+                <w:rFonts w:ascii="Calibri" w:eastAsia="Times New Roman" w:hAnsi="Calibri" w:cs="Calibri"/>
+                <w:color w:val="000000"/>
+                <w:kern w:val="0"/>
+                <w:sz w:val="22"/>
+                <w:szCs w:val="22"/>
+                <w:lang w:eastAsia="es-CR"/>
+                <w14:ligatures w14:val="none"/>
+              </w:rPr>
+              <w:t>();</w:t>
+            </w:r>
+          </w:p>
+          <w:p>
+            <w:pPr>
+              <w:spacing w:after="0" w:line="240" w:lineRule="auto"/>
+              <w:rPr>
+                <w:rFonts w:ascii="Calibri" w:eastAsia="Times New Roman" w:hAnsi="Calibri" w:cs="Calibri"/>
+                <w:color w:val="000000"/>
+                <w:kern w:val="0"/>
+                <w:sz w:val="22"/>
+                <w:szCs w:val="22"/>
+                <w:lang w:eastAsia="es-CR"/>
+                <w14:ligatures w14:val="none"/>
+              </w:rPr>
+            </w:pPr>
+            <w:r>
+              <w:rPr>
+                <w:rFonts w:ascii="Calibri" w:eastAsia="Times New Roman" w:hAnsi="Calibri" w:cs="Calibri"/>
+                <w:color w:val="000000"/>
+                <w:kern w:val="0"/>
+                <w:sz w:val="22"/>
+                <w:szCs w:val="22"/>
+                <w:lang w:eastAsia="es-CR"/>
+                <w14:ligatures w14:val="none"/>
+              </w:rPr>
+              <w:t xml:space="preserve">                </w:t>
+            </w:r>
+            <w:proofErr w:type="spellStart"/>
+            <w:r>
+              <w:rPr>
+                <w:rFonts w:ascii="Calibri" w:eastAsia="Times New Roman" w:hAnsi="Calibri" w:cs="Calibri"/>
+                <w:color w:val="000000"/>
+                <w:kern w:val="0"/>
+                <w:sz w:val="22"/>
+                <w:szCs w:val="22"/>
+                <w:lang w:eastAsia="es-CR"/>
+                <w14:ligatures w14:val="none"/>
+              </w:rPr>
+              <w:t>if</w:t>
+            </w:r>
+            <w:proofErr w:type="spellEnd"/>
+            <w:r>
+              <w:rPr>
+                <w:rFonts w:ascii="Calibri" w:eastAsia="Times New Roman" w:hAnsi="Calibri" w:cs="Calibri"/>
+                <w:color w:val="000000"/>
+                <w:kern w:val="0"/>
+                <w:sz w:val="22"/>
+                <w:szCs w:val="22"/>
+                <w:lang w:eastAsia="es-CR"/>
+                <w14:ligatures w14:val="none"/>
+              </w:rPr>
               <w:t xml:space="preserve"> (</w:t>
             </w:r>
             <w:proofErr w:type="spellStart"/>
@@ -11845,7 +12379,7 @@
                 <w:lang w:eastAsia="es-CR"/>
                 <w14:ligatures w14:val="none"/>
               </w:rPr>
-              <w:t>pos</w:t>
+              <w:t>tablero.encaja</w:t>
             </w:r>
             <w:proofErr w:type="spellEnd"/>
             <w:r>
@@ -11858,33 +12392,33 @@
                 <w:lang w:eastAsia="es-CR"/>
                 <w14:ligatures w14:val="none"/>
               </w:rPr>
-              <w:t xml:space="preserve"> == tamaño * tamaño) {</w:t>
-            </w:r>
-          </w:p>
-          <w:p>
-            <w:pPr>
-              <w:spacing w:after="0" w:line="240" w:lineRule="auto"/>
-              <w:rPr>
-                <w:rFonts w:ascii="Calibri" w:eastAsia="Times New Roman" w:hAnsi="Calibri" w:cs="Calibri"/>
-                <w:color w:val="000000"/>
-                <w:kern w:val="0"/>
-                <w:sz w:val="22"/>
-                <w:szCs w:val="22"/>
-                <w:lang w:eastAsia="es-CR"/>
-                <w14:ligatures w14:val="none"/>
-              </w:rPr>
-            </w:pPr>
-            <w:r>
-              <w:rPr>
-                <w:rFonts w:ascii="Calibri" w:eastAsia="Times New Roman" w:hAnsi="Calibri" w:cs="Calibri"/>
-                <w:color w:val="000000"/>
-                <w:kern w:val="0"/>
-                <w:sz w:val="22"/>
-                <w:szCs w:val="22"/>
-                <w:lang w:eastAsia="es-CR"/>
-                <w14:ligatures w14:val="none"/>
-              </w:rPr>
-              <w:t xml:space="preserve">            </w:t>
+              <w:t>(fila, columna, pieza)) {</w:t>
+            </w:r>
+          </w:p>
+          <w:p>
+            <w:pPr>
+              <w:spacing w:after="0" w:line="240" w:lineRule="auto"/>
+              <w:rPr>
+                <w:rFonts w:ascii="Calibri" w:eastAsia="Times New Roman" w:hAnsi="Calibri" w:cs="Calibri"/>
+                <w:color w:val="000000"/>
+                <w:kern w:val="0"/>
+                <w:sz w:val="22"/>
+                <w:szCs w:val="22"/>
+                <w:lang w:eastAsia="es-CR"/>
+                <w14:ligatures w14:val="none"/>
+              </w:rPr>
+            </w:pPr>
+            <w:r>
+              <w:rPr>
+                <w:rFonts w:ascii="Calibri" w:eastAsia="Times New Roman" w:hAnsi="Calibri" w:cs="Calibri"/>
+                <w:color w:val="000000"/>
+                <w:kern w:val="0"/>
+                <w:sz w:val="22"/>
+                <w:szCs w:val="22"/>
+                <w:lang w:eastAsia="es-CR"/>
+                <w14:ligatures w14:val="none"/>
+              </w:rPr>
+              <w:t xml:space="preserve">                    </w:t>
             </w:r>
             <w:proofErr w:type="spellStart"/>
             <w:r>
@@ -11897,7 +12431,7 @@
                 <w:lang w:eastAsia="es-CR"/>
                 <w14:ligatures w14:val="none"/>
               </w:rPr>
-              <w:t>solucionEncontrada</w:t>
+              <w:t>tablero.colocarPieza</w:t>
             </w:r>
             <w:proofErr w:type="spellEnd"/>
             <w:r>
@@ -11910,7 +12444,7 @@
                 <w:lang w:eastAsia="es-CR"/>
                 <w14:ligatures w14:val="none"/>
               </w:rPr>
-              <w:t xml:space="preserve"> = true;</w:t>
+              <w:t>(fila, columna, pieza);</w:t>
             </w:r>
           </w:p>
           <w:p>
@@ -11936,7 +12470,7 @@
                 <w:lang w:eastAsia="es-CR"/>
                 <w14:ligatures w14:val="none"/>
               </w:rPr>
-              <w:t xml:space="preserve">            </w:t>
+              <w:t xml:space="preserve">                    </w:t>
             </w:r>
             <w:r>
               <w:rPr>
@@ -11948,7 +12482,7 @@
                 <w:lang w:val="en-US" w:eastAsia="es-CR"/>
                 <w14:ligatures w14:val="none"/>
               </w:rPr>
-              <w:t>return true;</w:t>
+              <w:t>if (backtracking(pos + 1)) {</w:t>
             </w:r>
           </w:p>
           <w:p>
@@ -11974,6 +12508,174 @@
                 <w:lang w:val="en-US" w:eastAsia="es-CR"/>
                 <w14:ligatures w14:val="none"/>
               </w:rPr>
+              <w:t>                        return true;</w:t>
+            </w:r>
+          </w:p>
+          <w:p>
+            <w:pPr>
+              <w:spacing w:after="0" w:line="240" w:lineRule="auto"/>
+              <w:rPr>
+                <w:rFonts w:ascii="Calibri" w:eastAsia="Times New Roman" w:hAnsi="Calibri" w:cs="Calibri"/>
+                <w:color w:val="000000"/>
+                <w:kern w:val="0"/>
+                <w:sz w:val="22"/>
+                <w:szCs w:val="22"/>
+                <w:lang w:eastAsia="es-CR"/>
+                <w14:ligatures w14:val="none"/>
+              </w:rPr>
+            </w:pPr>
+            <w:r>
+              <w:rPr>
+                <w:rFonts w:ascii="Calibri" w:eastAsia="Times New Roman" w:hAnsi="Calibri" w:cs="Calibri"/>
+                <w:color w:val="000000"/>
+                <w:kern w:val="0"/>
+                <w:sz w:val="22"/>
+                <w:szCs w:val="22"/>
+                <w:lang w:val="en-US" w:eastAsia="es-CR"/>
+                <w14:ligatures w14:val="none"/>
+              </w:rPr>
+              <w:t xml:space="preserve">                    </w:t>
+            </w:r>
+            <w:r>
+              <w:rPr>
+                <w:rFonts w:ascii="Calibri" w:eastAsia="Times New Roman" w:hAnsi="Calibri" w:cs="Calibri"/>
+                <w:color w:val="000000"/>
+                <w:kern w:val="0"/>
+                <w:sz w:val="22"/>
+                <w:szCs w:val="22"/>
+                <w:lang w:eastAsia="es-CR"/>
+                <w14:ligatures w14:val="none"/>
+              </w:rPr>
+              <w:t>}</w:t>
+            </w:r>
+          </w:p>
+          <w:p>
+            <w:pPr>
+              <w:spacing w:after="0" w:line="240" w:lineRule="auto"/>
+              <w:rPr>
+                <w:rFonts w:ascii="Calibri" w:eastAsia="Times New Roman" w:hAnsi="Calibri" w:cs="Calibri"/>
+                <w:color w:val="000000"/>
+                <w:kern w:val="0"/>
+                <w:sz w:val="22"/>
+                <w:szCs w:val="22"/>
+                <w:lang w:eastAsia="es-CR"/>
+                <w14:ligatures w14:val="none"/>
+              </w:rPr>
+            </w:pPr>
+            <w:r>
+              <w:rPr>
+                <w:rFonts w:ascii="Calibri" w:eastAsia="Times New Roman" w:hAnsi="Calibri" w:cs="Calibri"/>
+                <w:color w:val="000000"/>
+                <w:kern w:val="0"/>
+                <w:sz w:val="22"/>
+                <w:szCs w:val="22"/>
+                <w:lang w:eastAsia="es-CR"/>
+                <w14:ligatures w14:val="none"/>
+              </w:rPr>
+              <w:t xml:space="preserve">                    </w:t>
+            </w:r>
+            <w:proofErr w:type="spellStart"/>
+            <w:r>
+              <w:rPr>
+                <w:rFonts w:ascii="Calibri" w:eastAsia="Times New Roman" w:hAnsi="Calibri" w:cs="Calibri"/>
+                <w:color w:val="000000"/>
+                <w:kern w:val="0"/>
+                <w:sz w:val="22"/>
+                <w:szCs w:val="22"/>
+                <w:lang w:eastAsia="es-CR"/>
+                <w14:ligatures w14:val="none"/>
+              </w:rPr>
+              <w:t>tablero.quitarPieza</w:t>
+            </w:r>
+            <w:proofErr w:type="spellEnd"/>
+            <w:r>
+              <w:rPr>
+                <w:rFonts w:ascii="Calibri" w:eastAsia="Times New Roman" w:hAnsi="Calibri" w:cs="Calibri"/>
+                <w:color w:val="000000"/>
+                <w:kern w:val="0"/>
+                <w:sz w:val="22"/>
+                <w:szCs w:val="22"/>
+                <w:lang w:eastAsia="es-CR"/>
+                <w14:ligatures w14:val="none"/>
+              </w:rPr>
+              <w:t>(fila, columna);</w:t>
+            </w:r>
+          </w:p>
+          <w:p>
+            <w:pPr>
+              <w:spacing w:after="0" w:line="240" w:lineRule="auto"/>
+              <w:rPr>
+                <w:rFonts w:ascii="Calibri" w:eastAsia="Times New Roman" w:hAnsi="Calibri" w:cs="Calibri"/>
+                <w:color w:val="000000"/>
+                <w:kern w:val="0"/>
+                <w:sz w:val="22"/>
+                <w:szCs w:val="22"/>
+                <w:lang w:eastAsia="es-CR"/>
+                <w14:ligatures w14:val="none"/>
+              </w:rPr>
+            </w:pPr>
+            <w:r>
+              <w:rPr>
+                <w:rFonts w:ascii="Calibri" w:eastAsia="Times New Roman" w:hAnsi="Calibri" w:cs="Calibri"/>
+                <w:color w:val="000000"/>
+                <w:kern w:val="0"/>
+                <w:sz w:val="22"/>
+                <w:szCs w:val="22"/>
+                <w:lang w:eastAsia="es-CR"/>
+                <w14:ligatures w14:val="none"/>
+              </w:rPr>
+              <w:t>                }</w:t>
+            </w:r>
+          </w:p>
+          <w:p>
+            <w:pPr>
+              <w:spacing w:after="0" w:line="240" w:lineRule="auto"/>
+              <w:rPr>
+                <w:rFonts w:ascii="Calibri" w:eastAsia="Times New Roman" w:hAnsi="Calibri" w:cs="Calibri"/>
+                <w:color w:val="000000"/>
+                <w:kern w:val="0"/>
+                <w:sz w:val="22"/>
+                <w:szCs w:val="22"/>
+                <w:lang w:eastAsia="es-CR"/>
+                <w14:ligatures w14:val="none"/>
+              </w:rPr>
+            </w:pPr>
+            <w:r>
+              <w:rPr>
+                <w:rFonts w:ascii="Calibri" w:eastAsia="Times New Roman" w:hAnsi="Calibri" w:cs="Calibri"/>
+                <w:color w:val="000000"/>
+                <w:kern w:val="0"/>
+                <w:sz w:val="22"/>
+                <w:szCs w:val="22"/>
+                <w:lang w:eastAsia="es-CR"/>
+                <w14:ligatures w14:val="none"/>
+              </w:rPr>
+              <w:t>            }</w:t>
+            </w:r>
+          </w:p>
+          <w:p>
+            <w:pPr>
+              <w:spacing w:after="0" w:line="240" w:lineRule="auto"/>
+              <w:rPr>
+                <w:rFonts w:ascii="Calibri" w:eastAsia="Times New Roman" w:hAnsi="Calibri" w:cs="Calibri"/>
+                <w:color w:val="000000"/>
+                <w:kern w:val="0"/>
+                <w:sz w:val="22"/>
+                <w:szCs w:val="22"/>
+                <w:lang w:eastAsia="es-CR"/>
+                <w14:ligatures w14:val="none"/>
+              </w:rPr>
+            </w:pPr>
+            <w:r>
+              <w:rPr>
+                <w:rFonts w:ascii="Calibri" w:eastAsia="Times New Roman" w:hAnsi="Calibri" w:cs="Calibri"/>
+                <w:color w:val="000000"/>
+                <w:kern w:val="0"/>
+                <w:sz w:val="22"/>
+                <w:szCs w:val="22"/>
+                <w:lang w:eastAsia="es-CR"/>
+                <w14:ligatures w14:val="none"/>
+              </w:rPr>
               <w:t>        }</w:t>
             </w:r>
           </w:p>
@@ -11986,35 +12688,21 @@
                 <w:kern w:val="0"/>
                 <w:sz w:val="22"/>
                 <w:szCs w:val="22"/>
-                <w:lang w:val="en-US" w:eastAsia="es-CR"/>
-                <w14:ligatures w14:val="none"/>
-              </w:rPr>
-            </w:pPr>
-          </w:p>
-          <w:p>
-            <w:pPr>
-              <w:spacing w:after="0" w:line="240" w:lineRule="auto"/>
-              <w:rPr>
-                <w:rFonts w:ascii="Calibri" w:eastAsia="Times New Roman" w:hAnsi="Calibri" w:cs="Calibri"/>
-                <w:color w:val="000000"/>
-                <w:kern w:val="0"/>
-                <w:sz w:val="22"/>
-                <w:szCs w:val="22"/>
-                <w:lang w:val="en-US" w:eastAsia="es-CR"/>
-                <w14:ligatures w14:val="none"/>
-              </w:rPr>
-            </w:pPr>
-            <w:r>
-              <w:rPr>
-                <w:rFonts w:ascii="Calibri" w:eastAsia="Times New Roman" w:hAnsi="Calibri" w:cs="Calibri"/>
-                <w:color w:val="000000"/>
-                <w:kern w:val="0"/>
-                <w:sz w:val="22"/>
-                <w:szCs w:val="22"/>
-                <w:lang w:val="en-US" w:eastAsia="es-CR"/>
-                <w14:ligatures w14:val="none"/>
-              </w:rPr>
-              <w:t xml:space="preserve">        int fila = pos / </w:t>
+                <w:lang w:eastAsia="es-CR"/>
+                <w14:ligatures w14:val="none"/>
+              </w:rPr>
+            </w:pPr>
+            <w:r>
+              <w:rPr>
+                <w:rFonts w:ascii="Calibri" w:eastAsia="Times New Roman" w:hAnsi="Calibri" w:cs="Calibri"/>
+                <w:color w:val="000000"/>
+                <w:kern w:val="0"/>
+                <w:sz w:val="22"/>
+                <w:szCs w:val="22"/>
+                <w:lang w:eastAsia="es-CR"/>
+                <w14:ligatures w14:val="none"/>
+              </w:rPr>
+              <w:t xml:space="preserve">        </w:t>
             </w:r>
             <w:proofErr w:type="spellStart"/>
             <w:r>
@@ -12024,10 +12712,10 @@
                 <w:kern w:val="0"/>
                 <w:sz w:val="22"/>
                 <w:szCs w:val="22"/>
-                <w:lang w:val="en-US" w:eastAsia="es-CR"/>
-                <w14:ligatures w14:val="none"/>
-              </w:rPr>
-              <w:t>tamaño</w:t>
+                <w:lang w:eastAsia="es-CR"/>
+                <w14:ligatures w14:val="none"/>
+              </w:rPr>
+              <w:t>return</w:t>
             </w:r>
             <w:proofErr w:type="spellEnd"/>
             <w:r>
@@ -12037,820 +12725,6 @@
                 <w:kern w:val="0"/>
                 <w:sz w:val="22"/>
                 <w:szCs w:val="22"/>
-                <w:lang w:val="en-US" w:eastAsia="es-CR"/>
-                <w14:ligatures w14:val="none"/>
-              </w:rPr>
-              <w:t>;</w:t>
-            </w:r>
-          </w:p>
-          <w:p>
-            <w:pPr>
-              <w:spacing w:after="0" w:line="240" w:lineRule="auto"/>
-              <w:rPr>
-                <w:rFonts w:ascii="Calibri" w:eastAsia="Times New Roman" w:hAnsi="Calibri" w:cs="Calibri"/>
-                <w:color w:val="000000"/>
-                <w:kern w:val="0"/>
-                <w:sz w:val="22"/>
-                <w:szCs w:val="22"/>
-                <w:lang w:eastAsia="es-CR"/>
-                <w14:ligatures w14:val="none"/>
-              </w:rPr>
-            </w:pPr>
-            <w:r>
-              <w:rPr>
-                <w:rFonts w:ascii="Calibri" w:eastAsia="Times New Roman" w:hAnsi="Calibri" w:cs="Calibri"/>
-                <w:color w:val="000000"/>
-                <w:kern w:val="0"/>
-                <w:sz w:val="22"/>
-                <w:szCs w:val="22"/>
-                <w:lang w:val="en-US" w:eastAsia="es-CR"/>
-                <w14:ligatures w14:val="none"/>
-              </w:rPr>
-              <w:t xml:space="preserve">        </w:t>
-            </w:r>
-            <w:proofErr w:type="spellStart"/>
-            <w:r>
-              <w:rPr>
-                <w:rFonts w:ascii="Calibri" w:eastAsia="Times New Roman" w:hAnsi="Calibri" w:cs="Calibri"/>
-                <w:color w:val="000000"/>
-                <w:kern w:val="0"/>
-                <w:sz w:val="22"/>
-                <w:szCs w:val="22"/>
-                <w:lang w:eastAsia="es-CR"/>
-                <w14:ligatures w14:val="none"/>
-              </w:rPr>
-              <w:t>int</w:t>
-            </w:r>
-            <w:proofErr w:type="spellEnd"/>
-            <w:r>
-              <w:rPr>
-                <w:rFonts w:ascii="Calibri" w:eastAsia="Times New Roman" w:hAnsi="Calibri" w:cs="Calibri"/>
-                <w:color w:val="000000"/>
-                <w:kern w:val="0"/>
-                <w:sz w:val="22"/>
-                <w:szCs w:val="22"/>
-                <w:lang w:eastAsia="es-CR"/>
-                <w14:ligatures w14:val="none"/>
-              </w:rPr>
-              <w:t xml:space="preserve"> columna = </w:t>
-            </w:r>
-            <w:proofErr w:type="spellStart"/>
-            <w:r>
-              <w:rPr>
-                <w:rFonts w:ascii="Calibri" w:eastAsia="Times New Roman" w:hAnsi="Calibri" w:cs="Calibri"/>
-                <w:color w:val="000000"/>
-                <w:kern w:val="0"/>
-                <w:sz w:val="22"/>
-                <w:szCs w:val="22"/>
-                <w:lang w:eastAsia="es-CR"/>
-                <w14:ligatures w14:val="none"/>
-              </w:rPr>
-              <w:t>pos</w:t>
-            </w:r>
-            <w:proofErr w:type="spellEnd"/>
-            <w:r>
-              <w:rPr>
-                <w:rFonts w:ascii="Calibri" w:eastAsia="Times New Roman" w:hAnsi="Calibri" w:cs="Calibri"/>
-                <w:color w:val="000000"/>
-                <w:kern w:val="0"/>
-                <w:sz w:val="22"/>
-                <w:szCs w:val="22"/>
-                <w:lang w:eastAsia="es-CR"/>
-                <w14:ligatures w14:val="none"/>
-              </w:rPr>
-              <w:t xml:space="preserve"> % tamaño;</w:t>
-            </w:r>
-          </w:p>
-          <w:p>
-            <w:pPr>
-              <w:spacing w:after="0" w:line="240" w:lineRule="auto"/>
-              <w:rPr>
-                <w:rFonts w:ascii="Calibri" w:eastAsia="Times New Roman" w:hAnsi="Calibri" w:cs="Calibri"/>
-                <w:color w:val="000000"/>
-                <w:kern w:val="0"/>
-                <w:sz w:val="22"/>
-                <w:szCs w:val="22"/>
-                <w:lang w:eastAsia="es-CR"/>
-                <w14:ligatures w14:val="none"/>
-              </w:rPr>
-            </w:pPr>
-          </w:p>
-          <w:p>
-            <w:pPr>
-              <w:spacing w:after="0" w:line="240" w:lineRule="auto"/>
-              <w:rPr>
-                <w:rFonts w:ascii="Calibri" w:eastAsia="Times New Roman" w:hAnsi="Calibri" w:cs="Calibri"/>
-                <w:color w:val="000000"/>
-                <w:kern w:val="0"/>
-                <w:sz w:val="22"/>
-                <w:szCs w:val="22"/>
-                <w:lang w:eastAsia="es-CR"/>
-                <w14:ligatures w14:val="none"/>
-              </w:rPr>
-            </w:pPr>
-            <w:r>
-              <w:rPr>
-                <w:rFonts w:ascii="Calibri" w:eastAsia="Times New Roman" w:hAnsi="Calibri" w:cs="Calibri"/>
-                <w:color w:val="000000"/>
-                <w:kern w:val="0"/>
-                <w:sz w:val="22"/>
-                <w:szCs w:val="22"/>
-                <w:lang w:eastAsia="es-CR"/>
-                <w14:ligatures w14:val="none"/>
-              </w:rPr>
-              <w:t xml:space="preserve">        </w:t>
-            </w:r>
-            <w:proofErr w:type="spellStart"/>
-            <w:r>
-              <w:rPr>
-                <w:rFonts w:ascii="Calibri" w:eastAsia="Times New Roman" w:hAnsi="Calibri" w:cs="Calibri"/>
-                <w:color w:val="000000"/>
-                <w:kern w:val="0"/>
-                <w:sz w:val="22"/>
-                <w:szCs w:val="22"/>
-                <w:lang w:eastAsia="es-CR"/>
-                <w14:ligatures w14:val="none"/>
-              </w:rPr>
-              <w:t>for</w:t>
-            </w:r>
-            <w:proofErr w:type="spellEnd"/>
-            <w:r>
-              <w:rPr>
-                <w:rFonts w:ascii="Calibri" w:eastAsia="Times New Roman" w:hAnsi="Calibri" w:cs="Calibri"/>
-                <w:color w:val="000000"/>
-                <w:kern w:val="0"/>
-                <w:sz w:val="22"/>
-                <w:szCs w:val="22"/>
-                <w:lang w:eastAsia="es-CR"/>
-                <w14:ligatures w14:val="none"/>
-              </w:rPr>
-              <w:t xml:space="preserve"> (Pieza </w:t>
-            </w:r>
-            <w:proofErr w:type="spellStart"/>
-            <w:proofErr w:type="gramStart"/>
-            <w:r>
-              <w:rPr>
-                <w:rFonts w:ascii="Calibri" w:eastAsia="Times New Roman" w:hAnsi="Calibri" w:cs="Calibri"/>
-                <w:color w:val="000000"/>
-                <w:kern w:val="0"/>
-                <w:sz w:val="22"/>
-                <w:szCs w:val="22"/>
-                <w:lang w:eastAsia="es-CR"/>
-                <w14:ligatures w14:val="none"/>
-              </w:rPr>
-              <w:t>pieza</w:t>
-            </w:r>
-            <w:proofErr w:type="spellEnd"/>
-            <w:r>
-              <w:rPr>
-                <w:rFonts w:ascii="Calibri" w:eastAsia="Times New Roman" w:hAnsi="Calibri" w:cs="Calibri"/>
-                <w:color w:val="000000"/>
-                <w:kern w:val="0"/>
-                <w:sz w:val="22"/>
-                <w:szCs w:val="22"/>
-                <w:lang w:eastAsia="es-CR"/>
-                <w14:ligatures w14:val="none"/>
-              </w:rPr>
-              <w:t xml:space="preserve"> :</w:t>
-            </w:r>
-            <w:proofErr w:type="gramEnd"/>
-            <w:r>
-              <w:rPr>
-                <w:rFonts w:ascii="Calibri" w:eastAsia="Times New Roman" w:hAnsi="Calibri" w:cs="Calibri"/>
-                <w:color w:val="000000"/>
-                <w:kern w:val="0"/>
-                <w:sz w:val="22"/>
-                <w:szCs w:val="22"/>
-                <w:lang w:eastAsia="es-CR"/>
-                <w14:ligatures w14:val="none"/>
-              </w:rPr>
-              <w:t xml:space="preserve"> piezas) {</w:t>
-            </w:r>
-          </w:p>
-          <w:p>
-            <w:pPr>
-              <w:spacing w:after="0" w:line="240" w:lineRule="auto"/>
-              <w:rPr>
-                <w:rFonts w:ascii="Calibri" w:eastAsia="Times New Roman" w:hAnsi="Calibri" w:cs="Calibri"/>
-                <w:color w:val="000000"/>
-                <w:kern w:val="0"/>
-                <w:sz w:val="22"/>
-                <w:szCs w:val="22"/>
-                <w:lang w:eastAsia="es-CR"/>
-                <w14:ligatures w14:val="none"/>
-              </w:rPr>
-            </w:pPr>
-            <w:r>
-              <w:rPr>
-                <w:rFonts w:ascii="Calibri" w:eastAsia="Times New Roman" w:hAnsi="Calibri" w:cs="Calibri"/>
-                <w:color w:val="000000"/>
-                <w:kern w:val="0"/>
-                <w:sz w:val="22"/>
-                <w:szCs w:val="22"/>
-                <w:lang w:eastAsia="es-CR"/>
-                <w14:ligatures w14:val="none"/>
-              </w:rPr>
-              <w:t xml:space="preserve">            </w:t>
-            </w:r>
-            <w:proofErr w:type="spellStart"/>
-            <w:r>
-              <w:rPr>
-                <w:rFonts w:ascii="Calibri" w:eastAsia="Times New Roman" w:hAnsi="Calibri" w:cs="Calibri"/>
-                <w:color w:val="000000"/>
-                <w:kern w:val="0"/>
-                <w:sz w:val="22"/>
-                <w:szCs w:val="22"/>
-                <w:lang w:eastAsia="es-CR"/>
-                <w14:ligatures w14:val="none"/>
-              </w:rPr>
-              <w:t>if</w:t>
-            </w:r>
-            <w:proofErr w:type="spellEnd"/>
-            <w:r>
-              <w:rPr>
-                <w:rFonts w:ascii="Calibri" w:eastAsia="Times New Roman" w:hAnsi="Calibri" w:cs="Calibri"/>
-                <w:color w:val="000000"/>
-                <w:kern w:val="0"/>
-                <w:sz w:val="22"/>
-                <w:szCs w:val="22"/>
-                <w:lang w:eastAsia="es-CR"/>
-                <w14:ligatures w14:val="none"/>
-              </w:rPr>
-              <w:t xml:space="preserve"> </w:t>
-            </w:r>
-            <w:proofErr w:type="gramStart"/>
-            <w:r>
-              <w:rPr>
-                <w:rFonts w:ascii="Calibri" w:eastAsia="Times New Roman" w:hAnsi="Calibri" w:cs="Calibri"/>
-                <w:color w:val="000000"/>
-                <w:kern w:val="0"/>
-                <w:sz w:val="22"/>
-                <w:szCs w:val="22"/>
-                <w:lang w:eastAsia="es-CR"/>
-                <w14:ligatures w14:val="none"/>
-              </w:rPr>
-              <w:t>(!</w:t>
-            </w:r>
-            <w:proofErr w:type="spellStart"/>
-            <w:r>
-              <w:rPr>
-                <w:rFonts w:ascii="Calibri" w:eastAsia="Times New Roman" w:hAnsi="Calibri" w:cs="Calibri"/>
-                <w:color w:val="000000"/>
-                <w:kern w:val="0"/>
-                <w:sz w:val="22"/>
-                <w:szCs w:val="22"/>
-                <w:lang w:eastAsia="es-CR"/>
-                <w14:ligatures w14:val="none"/>
-              </w:rPr>
-              <w:t>pieza</w:t>
-            </w:r>
-            <w:proofErr w:type="gramEnd"/>
-            <w:r>
-              <w:rPr>
-                <w:rFonts w:ascii="Calibri" w:eastAsia="Times New Roman" w:hAnsi="Calibri" w:cs="Calibri"/>
-                <w:color w:val="000000"/>
-                <w:kern w:val="0"/>
-                <w:sz w:val="22"/>
-                <w:szCs w:val="22"/>
-                <w:lang w:eastAsia="es-CR"/>
-                <w14:ligatures w14:val="none"/>
-              </w:rPr>
-              <w:t>.</w:t>
-            </w:r>
-            <w:proofErr w:type="gramStart"/>
-            <w:r>
-              <w:rPr>
-                <w:rFonts w:ascii="Calibri" w:eastAsia="Times New Roman" w:hAnsi="Calibri" w:cs="Calibri"/>
-                <w:color w:val="000000"/>
-                <w:kern w:val="0"/>
-                <w:sz w:val="22"/>
-                <w:szCs w:val="22"/>
-                <w:lang w:eastAsia="es-CR"/>
-                <w14:ligatures w14:val="none"/>
-              </w:rPr>
-              <w:t>isUsada</w:t>
-            </w:r>
-            <w:proofErr w:type="spellEnd"/>
-            <w:r>
-              <w:rPr>
-                <w:rFonts w:ascii="Calibri" w:eastAsia="Times New Roman" w:hAnsi="Calibri" w:cs="Calibri"/>
-                <w:color w:val="000000"/>
-                <w:kern w:val="0"/>
-                <w:sz w:val="22"/>
-                <w:szCs w:val="22"/>
-                <w:lang w:eastAsia="es-CR"/>
-                <w14:ligatures w14:val="none"/>
-              </w:rPr>
-              <w:t>(</w:t>
-            </w:r>
-            <w:proofErr w:type="gramEnd"/>
-            <w:r>
-              <w:rPr>
-                <w:rFonts w:ascii="Calibri" w:eastAsia="Times New Roman" w:hAnsi="Calibri" w:cs="Calibri"/>
-                <w:color w:val="000000"/>
-                <w:kern w:val="0"/>
-                <w:sz w:val="22"/>
-                <w:szCs w:val="22"/>
-                <w:lang w:eastAsia="es-CR"/>
-                <w14:ligatures w14:val="none"/>
-              </w:rPr>
-              <w:t>)) {</w:t>
-            </w:r>
-          </w:p>
-          <w:p>
-            <w:pPr>
-              <w:spacing w:after="0" w:line="240" w:lineRule="auto"/>
-              <w:rPr>
-                <w:rFonts w:ascii="Calibri" w:eastAsia="Times New Roman" w:hAnsi="Calibri" w:cs="Calibri"/>
-                <w:color w:val="000000"/>
-                <w:kern w:val="0"/>
-                <w:sz w:val="22"/>
-                <w:szCs w:val="22"/>
-                <w:lang w:eastAsia="es-CR"/>
-                <w14:ligatures w14:val="none"/>
-              </w:rPr>
-            </w:pPr>
-            <w:r>
-              <w:rPr>
-                <w:rFonts w:ascii="Calibri" w:eastAsia="Times New Roman" w:hAnsi="Calibri" w:cs="Calibri"/>
-                <w:color w:val="000000"/>
-                <w:kern w:val="0"/>
-                <w:sz w:val="22"/>
-                <w:szCs w:val="22"/>
-                <w:lang w:eastAsia="es-CR"/>
-                <w14:ligatures w14:val="none"/>
-              </w:rPr>
-              <w:t xml:space="preserve">                </w:t>
-            </w:r>
-            <w:proofErr w:type="spellStart"/>
-            <w:proofErr w:type="gramStart"/>
-            <w:r>
-              <w:rPr>
-                <w:rFonts w:ascii="Calibri" w:eastAsia="Times New Roman" w:hAnsi="Calibri" w:cs="Calibri"/>
-                <w:color w:val="000000"/>
-                <w:kern w:val="0"/>
-                <w:sz w:val="22"/>
-                <w:szCs w:val="22"/>
-                <w:lang w:eastAsia="es-CR"/>
-                <w14:ligatures w14:val="none"/>
-              </w:rPr>
-              <w:t>tablero.incrementarAlternativas</w:t>
-            </w:r>
-            <w:proofErr w:type="spellEnd"/>
-            <w:proofErr w:type="gramEnd"/>
-            <w:r>
-              <w:rPr>
-                <w:rFonts w:ascii="Calibri" w:eastAsia="Times New Roman" w:hAnsi="Calibri" w:cs="Calibri"/>
-                <w:color w:val="000000"/>
-                <w:kern w:val="0"/>
-                <w:sz w:val="22"/>
-                <w:szCs w:val="22"/>
-                <w:lang w:eastAsia="es-CR"/>
-                <w14:ligatures w14:val="none"/>
-              </w:rPr>
-              <w:t>();</w:t>
-            </w:r>
-          </w:p>
-          <w:p>
-            <w:pPr>
-              <w:spacing w:after="0" w:line="240" w:lineRule="auto"/>
-              <w:rPr>
-                <w:rFonts w:ascii="Calibri" w:eastAsia="Times New Roman" w:hAnsi="Calibri" w:cs="Calibri"/>
-                <w:color w:val="000000"/>
-                <w:kern w:val="0"/>
-                <w:sz w:val="22"/>
-                <w:szCs w:val="22"/>
-                <w:lang w:eastAsia="es-CR"/>
-                <w14:ligatures w14:val="none"/>
-              </w:rPr>
-            </w:pPr>
-            <w:r>
-              <w:rPr>
-                <w:rFonts w:ascii="Calibri" w:eastAsia="Times New Roman" w:hAnsi="Calibri" w:cs="Calibri"/>
-                <w:color w:val="000000"/>
-                <w:kern w:val="0"/>
-                <w:sz w:val="22"/>
-                <w:szCs w:val="22"/>
-                <w:lang w:eastAsia="es-CR"/>
-                <w14:ligatures w14:val="none"/>
-              </w:rPr>
-              <w:t xml:space="preserve">                </w:t>
-            </w:r>
-            <w:proofErr w:type="spellStart"/>
-            <w:r>
-              <w:rPr>
-                <w:rFonts w:ascii="Calibri" w:eastAsia="Times New Roman" w:hAnsi="Calibri" w:cs="Calibri"/>
-                <w:color w:val="000000"/>
-                <w:kern w:val="0"/>
-                <w:sz w:val="22"/>
-                <w:szCs w:val="22"/>
-                <w:lang w:eastAsia="es-CR"/>
-                <w14:ligatures w14:val="none"/>
-              </w:rPr>
-              <w:t>if</w:t>
-            </w:r>
-            <w:proofErr w:type="spellEnd"/>
-            <w:r>
-              <w:rPr>
-                <w:rFonts w:ascii="Calibri" w:eastAsia="Times New Roman" w:hAnsi="Calibri" w:cs="Calibri"/>
-                <w:color w:val="000000"/>
-                <w:kern w:val="0"/>
-                <w:sz w:val="22"/>
-                <w:szCs w:val="22"/>
-                <w:lang w:eastAsia="es-CR"/>
-                <w14:ligatures w14:val="none"/>
-              </w:rPr>
-              <w:t xml:space="preserve"> (</w:t>
-            </w:r>
-            <w:proofErr w:type="spellStart"/>
-            <w:proofErr w:type="gramStart"/>
-            <w:r>
-              <w:rPr>
-                <w:rFonts w:ascii="Calibri" w:eastAsia="Times New Roman" w:hAnsi="Calibri" w:cs="Calibri"/>
-                <w:color w:val="000000"/>
-                <w:kern w:val="0"/>
-                <w:sz w:val="22"/>
-                <w:szCs w:val="22"/>
-                <w:lang w:eastAsia="es-CR"/>
-                <w14:ligatures w14:val="none"/>
-              </w:rPr>
-              <w:t>tablero.encaja</w:t>
-            </w:r>
-            <w:proofErr w:type="spellEnd"/>
-            <w:proofErr w:type="gramEnd"/>
-            <w:r>
-              <w:rPr>
-                <w:rFonts w:ascii="Calibri" w:eastAsia="Times New Roman" w:hAnsi="Calibri" w:cs="Calibri"/>
-                <w:color w:val="000000"/>
-                <w:kern w:val="0"/>
-                <w:sz w:val="22"/>
-                <w:szCs w:val="22"/>
-                <w:lang w:eastAsia="es-CR"/>
-                <w14:ligatures w14:val="none"/>
-              </w:rPr>
-              <w:t>(fila, columna, pieza)) {</w:t>
-            </w:r>
-          </w:p>
-          <w:p>
-            <w:pPr>
-              <w:spacing w:after="0" w:line="240" w:lineRule="auto"/>
-              <w:rPr>
-                <w:rFonts w:ascii="Calibri" w:eastAsia="Times New Roman" w:hAnsi="Calibri" w:cs="Calibri"/>
-                <w:color w:val="000000"/>
-                <w:kern w:val="0"/>
-                <w:sz w:val="22"/>
-                <w:szCs w:val="22"/>
-                <w:lang w:eastAsia="es-CR"/>
-                <w14:ligatures w14:val="none"/>
-              </w:rPr>
-            </w:pPr>
-            <w:r>
-              <w:rPr>
-                <w:rFonts w:ascii="Calibri" w:eastAsia="Times New Roman" w:hAnsi="Calibri" w:cs="Calibri"/>
-                <w:color w:val="000000"/>
-                <w:kern w:val="0"/>
-                <w:sz w:val="22"/>
-                <w:szCs w:val="22"/>
-                <w:lang w:eastAsia="es-CR"/>
-                <w14:ligatures w14:val="none"/>
-              </w:rPr>
-              <w:t xml:space="preserve">                    </w:t>
-            </w:r>
-            <w:proofErr w:type="spellStart"/>
-            <w:proofErr w:type="gramStart"/>
-            <w:r>
-              <w:rPr>
-                <w:rFonts w:ascii="Calibri" w:eastAsia="Times New Roman" w:hAnsi="Calibri" w:cs="Calibri"/>
-                <w:color w:val="000000"/>
-                <w:kern w:val="0"/>
-                <w:sz w:val="22"/>
-                <w:szCs w:val="22"/>
-                <w:lang w:eastAsia="es-CR"/>
-                <w14:ligatures w14:val="none"/>
-              </w:rPr>
-              <w:t>tablero.colocarPieza</w:t>
-            </w:r>
-            <w:proofErr w:type="spellEnd"/>
-            <w:proofErr w:type="gramEnd"/>
-            <w:r>
-              <w:rPr>
-                <w:rFonts w:ascii="Calibri" w:eastAsia="Times New Roman" w:hAnsi="Calibri" w:cs="Calibri"/>
-                <w:color w:val="000000"/>
-                <w:kern w:val="0"/>
-                <w:sz w:val="22"/>
-                <w:szCs w:val="22"/>
-                <w:lang w:eastAsia="es-CR"/>
-                <w14:ligatures w14:val="none"/>
-              </w:rPr>
-              <w:t>(fila, columna, pieza);</w:t>
-            </w:r>
-          </w:p>
-          <w:p>
-            <w:pPr>
-              <w:spacing w:after="0" w:line="240" w:lineRule="auto"/>
-              <w:rPr>
-                <w:rFonts w:ascii="Calibri" w:eastAsia="Times New Roman" w:hAnsi="Calibri" w:cs="Calibri"/>
-                <w:color w:val="000000"/>
-                <w:kern w:val="0"/>
-                <w:sz w:val="22"/>
-                <w:szCs w:val="22"/>
-                <w:lang w:val="en-US" w:eastAsia="es-CR"/>
-                <w14:ligatures w14:val="none"/>
-              </w:rPr>
-            </w:pPr>
-            <w:r>
-              <w:rPr>
-                <w:rFonts w:ascii="Calibri" w:eastAsia="Times New Roman" w:hAnsi="Calibri" w:cs="Calibri"/>
-                <w:color w:val="000000"/>
-                <w:kern w:val="0"/>
-                <w:sz w:val="22"/>
-                <w:szCs w:val="22"/>
-                <w:lang w:eastAsia="es-CR"/>
-                <w14:ligatures w14:val="none"/>
-              </w:rPr>
-              <w:t xml:space="preserve">                    </w:t>
-            </w:r>
-            <w:r>
-              <w:rPr>
-                <w:rFonts w:ascii="Calibri" w:eastAsia="Times New Roman" w:hAnsi="Calibri" w:cs="Calibri"/>
-                <w:color w:val="000000"/>
-                <w:kern w:val="0"/>
-                <w:sz w:val="22"/>
-                <w:szCs w:val="22"/>
-                <w:lang w:val="en-US" w:eastAsia="es-CR"/>
-                <w14:ligatures w14:val="none"/>
-              </w:rPr>
-              <w:t>if (</w:t>
-            </w:r>
-            <w:proofErr w:type="gramStart"/>
-            <w:r>
-              <w:rPr>
-                <w:rFonts w:ascii="Calibri" w:eastAsia="Times New Roman" w:hAnsi="Calibri" w:cs="Calibri"/>
-                <w:color w:val="000000"/>
-                <w:kern w:val="0"/>
-                <w:sz w:val="22"/>
-                <w:szCs w:val="22"/>
-                <w:lang w:val="en-US" w:eastAsia="es-CR"/>
-                <w14:ligatures w14:val="none"/>
-              </w:rPr>
-              <w:t>backtracking(</w:t>
-            </w:r>
-            <w:proofErr w:type="gramEnd"/>
-            <w:r>
-              <w:rPr>
-                <w:rFonts w:ascii="Calibri" w:eastAsia="Times New Roman" w:hAnsi="Calibri" w:cs="Calibri"/>
-                <w:color w:val="000000"/>
-                <w:kern w:val="0"/>
-                <w:sz w:val="22"/>
-                <w:szCs w:val="22"/>
-                <w:lang w:val="en-US" w:eastAsia="es-CR"/>
-                <w14:ligatures w14:val="none"/>
-              </w:rPr>
-              <w:t>pos + 1)) {</w:t>
-            </w:r>
-          </w:p>
-          <w:p>
-            <w:pPr>
-              <w:spacing w:after="0" w:line="240" w:lineRule="auto"/>
-              <w:rPr>
-                <w:rFonts w:ascii="Calibri" w:eastAsia="Times New Roman" w:hAnsi="Calibri" w:cs="Calibri"/>
-                <w:color w:val="000000"/>
-                <w:kern w:val="0"/>
-                <w:sz w:val="22"/>
-                <w:szCs w:val="22"/>
-                <w:lang w:val="en-US" w:eastAsia="es-CR"/>
-                <w14:ligatures w14:val="none"/>
-              </w:rPr>
-            </w:pPr>
-            <w:r>
-              <w:rPr>
-                <w:rFonts w:ascii="Calibri" w:eastAsia="Times New Roman" w:hAnsi="Calibri" w:cs="Calibri"/>
-                <w:color w:val="000000"/>
-                <w:kern w:val="0"/>
-                <w:sz w:val="22"/>
-                <w:szCs w:val="22"/>
-                <w:lang w:val="en-US" w:eastAsia="es-CR"/>
-                <w14:ligatures w14:val="none"/>
-              </w:rPr>
-              <w:t>                        return true;</w:t>
-            </w:r>
-          </w:p>
-          <w:p>
-            <w:pPr>
-              <w:spacing w:after="0" w:line="240" w:lineRule="auto"/>
-              <w:rPr>
-                <w:rFonts w:ascii="Calibri" w:eastAsia="Times New Roman" w:hAnsi="Calibri" w:cs="Calibri"/>
-                <w:color w:val="000000"/>
-                <w:kern w:val="0"/>
-                <w:sz w:val="22"/>
-                <w:szCs w:val="22"/>
-                <w:lang w:eastAsia="es-CR"/>
-                <w14:ligatures w14:val="none"/>
-              </w:rPr>
-            </w:pPr>
-            <w:r>
-              <w:rPr>
-                <w:rFonts w:ascii="Calibri" w:eastAsia="Times New Roman" w:hAnsi="Calibri" w:cs="Calibri"/>
-                <w:color w:val="000000"/>
-                <w:kern w:val="0"/>
-                <w:sz w:val="22"/>
-                <w:szCs w:val="22"/>
-                <w:lang w:val="en-US" w:eastAsia="es-CR"/>
-                <w14:ligatures w14:val="none"/>
-              </w:rPr>
-              <w:t xml:space="preserve">                    </w:t>
-            </w:r>
-            <w:r>
-              <w:rPr>
-                <w:rFonts w:ascii="Calibri" w:eastAsia="Times New Roman" w:hAnsi="Calibri" w:cs="Calibri"/>
-                <w:color w:val="000000"/>
-                <w:kern w:val="0"/>
-                <w:sz w:val="22"/>
-                <w:szCs w:val="22"/>
-                <w:lang w:eastAsia="es-CR"/>
-                <w14:ligatures w14:val="none"/>
-              </w:rPr>
-              <w:t>}</w:t>
-            </w:r>
-          </w:p>
-          <w:p>
-            <w:pPr>
-              <w:spacing w:after="0" w:line="240" w:lineRule="auto"/>
-              <w:rPr>
-                <w:rFonts w:ascii="Calibri" w:eastAsia="Times New Roman" w:hAnsi="Calibri" w:cs="Calibri"/>
-                <w:color w:val="000000"/>
-                <w:kern w:val="0"/>
-                <w:sz w:val="22"/>
-                <w:szCs w:val="22"/>
-                <w:lang w:eastAsia="es-CR"/>
-                <w14:ligatures w14:val="none"/>
-              </w:rPr>
-            </w:pPr>
-            <w:r>
-              <w:rPr>
-                <w:rFonts w:ascii="Calibri" w:eastAsia="Times New Roman" w:hAnsi="Calibri" w:cs="Calibri"/>
-                <w:color w:val="000000"/>
-                <w:kern w:val="0"/>
-                <w:sz w:val="22"/>
-                <w:szCs w:val="22"/>
-                <w:lang w:eastAsia="es-CR"/>
-                <w14:ligatures w14:val="none"/>
-              </w:rPr>
-              <w:t xml:space="preserve">                    </w:t>
-            </w:r>
-            <w:proofErr w:type="spellStart"/>
-            <w:proofErr w:type="gramStart"/>
-            <w:r>
-              <w:rPr>
-                <w:rFonts w:ascii="Calibri" w:eastAsia="Times New Roman" w:hAnsi="Calibri" w:cs="Calibri"/>
-                <w:color w:val="000000"/>
-                <w:kern w:val="0"/>
-                <w:sz w:val="22"/>
-                <w:szCs w:val="22"/>
-                <w:lang w:eastAsia="es-CR"/>
-                <w14:ligatures w14:val="none"/>
-              </w:rPr>
-              <w:t>tablero.quitarPieza</w:t>
-            </w:r>
-            <w:proofErr w:type="spellEnd"/>
-            <w:proofErr w:type="gramEnd"/>
-            <w:r>
-              <w:rPr>
-                <w:rFonts w:ascii="Calibri" w:eastAsia="Times New Roman" w:hAnsi="Calibri" w:cs="Calibri"/>
-                <w:color w:val="000000"/>
-                <w:kern w:val="0"/>
-                <w:sz w:val="22"/>
-                <w:szCs w:val="22"/>
-                <w:lang w:eastAsia="es-CR"/>
-                <w14:ligatures w14:val="none"/>
-              </w:rPr>
-              <w:t>(fila, columna);</w:t>
-            </w:r>
-          </w:p>
-          <w:p>
-            <w:pPr>
-              <w:spacing w:after="0" w:line="240" w:lineRule="auto"/>
-              <w:rPr>
-                <w:rFonts w:ascii="Calibri" w:eastAsia="Times New Roman" w:hAnsi="Calibri" w:cs="Calibri"/>
-                <w:color w:val="000000"/>
-                <w:kern w:val="0"/>
-                <w:sz w:val="22"/>
-                <w:szCs w:val="22"/>
-                <w:lang w:eastAsia="es-CR"/>
-                <w14:ligatures w14:val="none"/>
-              </w:rPr>
-            </w:pPr>
-            <w:r>
-              <w:rPr>
-                <w:rFonts w:ascii="Calibri" w:eastAsia="Times New Roman" w:hAnsi="Calibri" w:cs="Calibri"/>
-                <w:color w:val="000000"/>
-                <w:kern w:val="0"/>
-                <w:sz w:val="22"/>
-                <w:szCs w:val="22"/>
-                <w:lang w:eastAsia="es-CR"/>
-                <w14:ligatures w14:val="none"/>
-              </w:rPr>
-              <w:t>                }</w:t>
-            </w:r>
-          </w:p>
-          <w:p>
-            <w:pPr>
-              <w:spacing w:after="0" w:line="240" w:lineRule="auto"/>
-              <w:rPr>
-                <w:rFonts w:ascii="Calibri" w:eastAsia="Times New Roman" w:hAnsi="Calibri" w:cs="Calibri"/>
-                <w:color w:val="000000"/>
-                <w:kern w:val="0"/>
-                <w:sz w:val="22"/>
-                <w:szCs w:val="22"/>
-                <w:lang w:eastAsia="es-CR"/>
-                <w14:ligatures w14:val="none"/>
-              </w:rPr>
-            </w:pPr>
-            <w:r>
-              <w:rPr>
-                <w:rFonts w:ascii="Calibri" w:eastAsia="Times New Roman" w:hAnsi="Calibri" w:cs="Calibri"/>
-                <w:color w:val="000000"/>
-                <w:kern w:val="0"/>
-                <w:sz w:val="22"/>
-                <w:szCs w:val="22"/>
-                <w:lang w:eastAsia="es-CR"/>
-                <w14:ligatures w14:val="none"/>
-              </w:rPr>
-              <w:t>            }</w:t>
-            </w:r>
-          </w:p>
-          <w:p>
-            <w:pPr>
-              <w:spacing w:after="0" w:line="240" w:lineRule="auto"/>
-              <w:rPr>
-                <w:rFonts w:ascii="Calibri" w:eastAsia="Times New Roman" w:hAnsi="Calibri" w:cs="Calibri"/>
-                <w:color w:val="000000"/>
-                <w:kern w:val="0"/>
-                <w:sz w:val="22"/>
-                <w:szCs w:val="22"/>
-                <w:lang w:eastAsia="es-CR"/>
-                <w14:ligatures w14:val="none"/>
-              </w:rPr>
-            </w:pPr>
-            <w:r>
-              <w:rPr>
-                <w:rFonts w:ascii="Calibri" w:eastAsia="Times New Roman" w:hAnsi="Calibri" w:cs="Calibri"/>
-                <w:color w:val="000000"/>
-                <w:kern w:val="0"/>
-                <w:sz w:val="22"/>
-                <w:szCs w:val="22"/>
-                <w:lang w:eastAsia="es-CR"/>
-                <w14:ligatures w14:val="none"/>
-              </w:rPr>
-              <w:t>        }</w:t>
-            </w:r>
-          </w:p>
-          <w:p>
-            <w:pPr>
-              <w:spacing w:after="0" w:line="240" w:lineRule="auto"/>
-              <w:rPr>
-                <w:rFonts w:ascii="Calibri" w:eastAsia="Times New Roman" w:hAnsi="Calibri" w:cs="Calibri"/>
-                <w:color w:val="000000"/>
-                <w:kern w:val="0"/>
-                <w:sz w:val="22"/>
-                <w:szCs w:val="22"/>
-                <w:lang w:eastAsia="es-CR"/>
-                <w14:ligatures w14:val="none"/>
-              </w:rPr>
-            </w:pPr>
-            <w:r>
-              <w:rPr>
-                <w:rFonts w:ascii="Calibri" w:eastAsia="Times New Roman" w:hAnsi="Calibri" w:cs="Calibri"/>
-                <w:color w:val="000000"/>
-                <w:kern w:val="0"/>
-                <w:sz w:val="22"/>
-                <w:szCs w:val="22"/>
-                <w:lang w:eastAsia="es-CR"/>
-                <w14:ligatures w14:val="none"/>
-              </w:rPr>
-              <w:t xml:space="preserve">        </w:t>
-            </w:r>
-            <w:proofErr w:type="spellStart"/>
-            <w:r>
-              <w:rPr>
-                <w:rFonts w:ascii="Calibri" w:eastAsia="Times New Roman" w:hAnsi="Calibri" w:cs="Calibri"/>
-                <w:color w:val="000000"/>
-                <w:kern w:val="0"/>
-                <w:sz w:val="22"/>
-                <w:szCs w:val="22"/>
-                <w:lang w:eastAsia="es-CR"/>
-                <w14:ligatures w14:val="none"/>
-              </w:rPr>
-              <w:t>return</w:t>
-            </w:r>
-            <w:proofErr w:type="spellEnd"/>
-            <w:r>
-              <w:rPr>
-                <w:rFonts w:ascii="Calibri" w:eastAsia="Times New Roman" w:hAnsi="Calibri" w:cs="Calibri"/>
-                <w:color w:val="000000"/>
-                <w:kern w:val="0"/>
-                <w:sz w:val="22"/>
-                <w:szCs w:val="22"/>
                 <w:lang w:eastAsia="es-CR"/>
                 <w14:ligatures w14:val="none"/>
               </w:rPr>
@@ -12936,6 +12810,415 @@
               </w:rPr>
               <w:t> </w:t>
             </w:r>
+            <w:r>
+              <w:rPr>
+                <w:rFonts w:ascii="Calibri" w:eastAsia="Times New Roman" w:hAnsi="Calibri" w:cs="Calibri"/>
+                <w:color w:val="000000"/>
+                <w:kern w:val="0"/>
+                <w:sz w:val="22"/>
+                <w:szCs w:val="22"/>
+                <w:lang w:eastAsia="es-CR"/>
+                <w14:ligatures w14:val="none"/>
+              </w:rPr>
+              <w:t>1</w:t>
+            </w:r>
+          </w:p>
+          <w:p>
+            <w:pPr>
+              <w:spacing w:after="0" w:line="240" w:lineRule="auto"/>
+              <w:rPr>
+                <w:rFonts w:ascii="Calibri" w:eastAsia="Times New Roman" w:hAnsi="Calibri" w:cs="Calibri"/>
+                <w:color w:val="000000"/>
+                <w:kern w:val="0"/>
+                <w:sz w:val="22"/>
+                <w:szCs w:val="22"/>
+                <w:lang w:eastAsia="es-CR"/>
+                <w14:ligatures w14:val="none"/>
+              </w:rPr>
+            </w:pPr>
+          </w:p>
+          <w:p>
+            <w:pPr>
+              <w:spacing w:after="0" w:line="240" w:lineRule="auto"/>
+              <w:rPr>
+                <w:rFonts w:ascii="Calibri" w:eastAsia="Times New Roman" w:hAnsi="Calibri" w:cs="Calibri"/>
+                <w:color w:val="000000"/>
+                <w:kern w:val="0"/>
+                <w:sz w:val="22"/>
+                <w:szCs w:val="22"/>
+                <w:lang w:eastAsia="es-CR"/>
+                <w14:ligatures w14:val="none"/>
+              </w:rPr>
+            </w:pPr>
+          </w:p>
+          <w:p>
+            <w:pPr>
+              <w:spacing w:after="0" w:line="240" w:lineRule="auto"/>
+              <w:rPr>
+                <w:rFonts w:ascii="Calibri" w:eastAsia="Times New Roman" w:hAnsi="Calibri" w:cs="Calibri"/>
+                <w:color w:val="000000"/>
+                <w:kern w:val="0"/>
+                <w:sz w:val="22"/>
+                <w:szCs w:val="22"/>
+                <w:lang w:eastAsia="es-CR"/>
+                <w14:ligatures w14:val="none"/>
+              </w:rPr>
+            </w:pPr>
+          </w:p>
+          <w:p>
+            <w:pPr>
+              <w:spacing w:after="0" w:line="240" w:lineRule="auto"/>
+              <w:rPr>
+                <w:rFonts w:ascii="Calibri" w:eastAsia="Times New Roman" w:hAnsi="Calibri" w:cs="Calibri"/>
+                <w:color w:val="000000"/>
+                <w:kern w:val="0"/>
+                <w:sz w:val="22"/>
+                <w:szCs w:val="22"/>
+                <w:lang w:eastAsia="es-CR"/>
+                <w14:ligatures w14:val="none"/>
+              </w:rPr>
+            </w:pPr>
+            <w:r>
+              <w:rPr>
+                <w:rFonts w:ascii="Calibri" w:eastAsia="Times New Roman" w:hAnsi="Calibri" w:cs="Calibri"/>
+                <w:color w:val="000000"/>
+                <w:kern w:val="0"/>
+                <w:sz w:val="22"/>
+                <w:szCs w:val="22"/>
+                <w:lang w:eastAsia="es-CR"/>
+                <w14:ligatures w14:val="none"/>
+              </w:rPr>
+              <w:t>1</w:t>
+            </w:r>
+          </w:p>
+          <w:p>
+            <w:pPr>
+              <w:spacing w:after="0" w:line="240" w:lineRule="auto"/>
+              <w:rPr>
+                <w:rFonts w:ascii="Calibri" w:eastAsia="Times New Roman" w:hAnsi="Calibri" w:cs="Calibri"/>
+                <w:color w:val="000000"/>
+                <w:kern w:val="0"/>
+                <w:sz w:val="22"/>
+                <w:szCs w:val="22"/>
+                <w:lang w:eastAsia="es-CR"/>
+                <w14:ligatures w14:val="none"/>
+              </w:rPr>
+            </w:pPr>
+            <w:r>
+              <w:rPr>
+                <w:rFonts w:ascii="Calibri" w:eastAsia="Times New Roman" w:hAnsi="Calibri" w:cs="Calibri"/>
+                <w:color w:val="000000"/>
+                <w:kern w:val="0"/>
+                <w:sz w:val="22"/>
+                <w:szCs w:val="22"/>
+                <w:lang w:eastAsia="es-CR"/>
+                <w14:ligatures w14:val="none"/>
+              </w:rPr>
+              <w:t>1</w:t>
+            </w:r>
+          </w:p>
+          <w:p>
+            <w:pPr>
+              <w:spacing w:after="0" w:line="240" w:lineRule="auto"/>
+              <w:rPr>
+                <w:rFonts w:ascii="Calibri" w:eastAsia="Times New Roman" w:hAnsi="Calibri" w:cs="Calibri"/>
+                <w:color w:val="000000"/>
+                <w:kern w:val="0"/>
+                <w:sz w:val="22"/>
+                <w:szCs w:val="22"/>
+                <w:lang w:eastAsia="es-CR"/>
+                <w14:ligatures w14:val="none"/>
+              </w:rPr>
+            </w:pPr>
+          </w:p>
+          <w:p>
+            <w:pPr>
+              <w:spacing w:after="0" w:line="240" w:lineRule="auto"/>
+              <w:rPr>
+                <w:rFonts w:ascii="Calibri" w:eastAsia="Times New Roman" w:hAnsi="Calibri" w:cs="Calibri"/>
+                <w:color w:val="000000"/>
+                <w:kern w:val="0"/>
+                <w:sz w:val="22"/>
+                <w:szCs w:val="22"/>
+                <w:lang w:eastAsia="es-CR"/>
+                <w14:ligatures w14:val="none"/>
+              </w:rPr>
+            </w:pPr>
+          </w:p>
+          <w:p>
+            <w:pPr>
+              <w:spacing w:after="0" w:line="240" w:lineRule="auto"/>
+              <w:rPr>
+                <w:rFonts w:ascii="Calibri" w:eastAsia="Times New Roman" w:hAnsi="Calibri" w:cs="Calibri"/>
+                <w:color w:val="000000"/>
+                <w:kern w:val="0"/>
+                <w:sz w:val="22"/>
+                <w:szCs w:val="22"/>
+                <w:lang w:eastAsia="es-CR"/>
+                <w14:ligatures w14:val="none"/>
+              </w:rPr>
+            </w:pPr>
+            <w:r>
+              <w:rPr>
+                <w:rFonts w:ascii="Calibri" w:eastAsia="Times New Roman" w:hAnsi="Calibri" w:cs="Calibri"/>
+                <w:color w:val="000000"/>
+                <w:kern w:val="0"/>
+                <w:sz w:val="22"/>
+                <w:szCs w:val="22"/>
+                <w:lang w:eastAsia="es-CR"/>
+                <w14:ligatures w14:val="none"/>
+              </w:rPr>
+              <w:t>1</w:t>
+            </w:r>
+          </w:p>
+          <w:p>
+            <w:pPr>
+              <w:spacing w:after="0" w:line="240" w:lineRule="auto"/>
+              <w:rPr>
+                <w:rFonts w:ascii="Calibri" w:eastAsia="Times New Roman" w:hAnsi="Calibri" w:cs="Calibri"/>
+                <w:color w:val="000000"/>
+                <w:kern w:val="0"/>
+                <w:sz w:val="22"/>
+                <w:szCs w:val="22"/>
+                <w:lang w:eastAsia="es-CR"/>
+                <w14:ligatures w14:val="none"/>
+              </w:rPr>
+            </w:pPr>
+            <w:r>
+              <w:rPr>
+                <w:rFonts w:ascii="Calibri" w:eastAsia="Times New Roman" w:hAnsi="Calibri" w:cs="Calibri"/>
+                <w:color w:val="000000"/>
+                <w:kern w:val="0"/>
+                <w:sz w:val="22"/>
+                <w:szCs w:val="22"/>
+                <w:lang w:eastAsia="es-CR"/>
+                <w14:ligatures w14:val="none"/>
+              </w:rPr>
+              <w:t>1</w:t>
+            </w:r>
+          </w:p>
+          <w:p>
+            <w:pPr>
+              <w:spacing w:after="0" w:line="240" w:lineRule="auto"/>
+              <w:rPr>
+                <w:rFonts w:ascii="Calibri" w:eastAsia="Times New Roman" w:hAnsi="Calibri" w:cs="Calibri"/>
+                <w:color w:val="000000"/>
+                <w:kern w:val="0"/>
+                <w:sz w:val="22"/>
+                <w:szCs w:val="22"/>
+                <w:lang w:eastAsia="es-CR"/>
+                <w14:ligatures w14:val="none"/>
+              </w:rPr>
+            </w:pPr>
+          </w:p>
+          <w:p>
+            <w:pPr>
+              <w:spacing w:after="0" w:line="240" w:lineRule="auto"/>
+              <w:rPr>
+                <w:rFonts w:ascii="Calibri" w:eastAsia="Times New Roman" w:hAnsi="Calibri" w:cs="Calibri"/>
+                <w:color w:val="000000"/>
+                <w:kern w:val="0"/>
+                <w:sz w:val="22"/>
+                <w:szCs w:val="22"/>
+                <w:lang w:eastAsia="es-CR"/>
+                <w14:ligatures w14:val="none"/>
+              </w:rPr>
+            </w:pPr>
+            <w:r>
+              <w:rPr>
+                <w:rFonts w:ascii="Calibri" w:eastAsia="Times New Roman" w:hAnsi="Calibri" w:cs="Calibri"/>
+                <w:color w:val="000000"/>
+                <w:kern w:val="0"/>
+                <w:sz w:val="22"/>
+                <w:szCs w:val="22"/>
+                <w:lang w:eastAsia="es-CR"/>
+                <w14:ligatures w14:val="none"/>
+              </w:rPr>
+              <w:t>N+1</w:t>
+            </w:r>
+          </w:p>
+          <w:p>
+            <w:pPr>
+              <w:spacing w:after="0" w:line="240" w:lineRule="auto"/>
+              <w:rPr>
+                <w:rFonts w:ascii="Calibri" w:eastAsia="Times New Roman" w:hAnsi="Calibri" w:cs="Calibri"/>
+                <w:color w:val="000000"/>
+                <w:kern w:val="0"/>
+                <w:sz w:val="22"/>
+                <w:szCs w:val="22"/>
+                <w:u w:val="single"/>
+                <w:lang w:eastAsia="es-CR"/>
+                <w14:ligatures w14:val="none"/>
+              </w:rPr>
+            </w:pPr>
+          </w:p>
+          <w:p>
+            <w:pPr>
+              <w:spacing w:after="0" w:line="240" w:lineRule="auto"/>
+              <w:rPr>
+                <w:rFonts w:ascii="Calibri" w:eastAsia="Times New Roman" w:hAnsi="Calibri" w:cs="Calibri"/>
+                <w:color w:val="000000"/>
+                <w:kern w:val="0"/>
+                <w:sz w:val="22"/>
+                <w:szCs w:val="22"/>
+                <w:lang w:eastAsia="es-CR"/>
+                <w14:ligatures w14:val="none"/>
+              </w:rPr>
+            </w:pPr>
+          </w:p>
+          <w:p>
+            <w:pPr>
+              <w:spacing w:after="0" w:line="240" w:lineRule="auto"/>
+              <w:rPr>
+                <w:rFonts w:ascii="Calibri" w:eastAsia="Times New Roman" w:hAnsi="Calibri" w:cs="Calibri"/>
+                <w:color w:val="000000"/>
+                <w:kern w:val="0"/>
+                <w:sz w:val="22"/>
+                <w:szCs w:val="22"/>
+                <w:lang w:eastAsia="es-CR"/>
+                <w14:ligatures w14:val="none"/>
+              </w:rPr>
+            </w:pPr>
+          </w:p>
+          <w:p>
+            <w:pPr>
+              <w:spacing w:after="0" w:line="240" w:lineRule="auto"/>
+              <w:rPr>
+                <w:rFonts w:ascii="Calibri" w:eastAsia="Times New Roman" w:hAnsi="Calibri" w:cs="Calibri"/>
+                <w:color w:val="000000"/>
+                <w:kern w:val="0"/>
+                <w:sz w:val="22"/>
+                <w:szCs w:val="22"/>
+                <w:lang w:eastAsia="es-CR"/>
+                <w14:ligatures w14:val="none"/>
+              </w:rPr>
+            </w:pPr>
+          </w:p>
+          <w:p>
+            <w:pPr>
+              <w:spacing w:after="0" w:line="240" w:lineRule="auto"/>
+              <w:rPr>
+                <w:rFonts w:ascii="Calibri" w:eastAsia="Times New Roman" w:hAnsi="Calibri" w:cs="Calibri"/>
+                <w:color w:val="000000"/>
+                <w:kern w:val="0"/>
+                <w:sz w:val="22"/>
+                <w:szCs w:val="22"/>
+                <w:lang w:eastAsia="es-CR"/>
+                <w14:ligatures w14:val="none"/>
+              </w:rPr>
+            </w:pPr>
+          </w:p>
+          <w:p>
+            <w:pPr>
+              <w:spacing w:after="0" w:line="240" w:lineRule="auto"/>
+              <w:rPr>
+                <w:rFonts w:ascii="Calibri" w:eastAsia="Times New Roman" w:hAnsi="Calibri" w:cs="Calibri"/>
+                <w:color w:val="000000"/>
+                <w:kern w:val="0"/>
+                <w:sz w:val="22"/>
+                <w:szCs w:val="22"/>
+                <w:lang w:eastAsia="es-CR"/>
+                <w14:ligatures w14:val="none"/>
+              </w:rPr>
+            </w:pPr>
+          </w:p>
+          <w:p>
+            <w:pPr>
+              <w:spacing w:after="0" w:line="240" w:lineRule="auto"/>
+              <w:rPr>
+                <w:rFonts w:ascii="Calibri" w:eastAsia="Times New Roman" w:hAnsi="Calibri" w:cs="Calibri"/>
+                <w:color w:val="000000"/>
+                <w:kern w:val="0"/>
+                <w:sz w:val="22"/>
+                <w:szCs w:val="22"/>
+                <w:lang w:eastAsia="es-CR"/>
+                <w14:ligatures w14:val="none"/>
+              </w:rPr>
+            </w:pPr>
+          </w:p>
+          <w:p>
+            <w:pPr>
+              <w:spacing w:after="0" w:line="240" w:lineRule="auto"/>
+              <w:rPr>
+                <w:rFonts w:ascii="Calibri" w:eastAsia="Times New Roman" w:hAnsi="Calibri" w:cs="Calibri"/>
+                <w:color w:val="000000"/>
+                <w:kern w:val="0"/>
+                <w:sz w:val="22"/>
+                <w:szCs w:val="22"/>
+                <w:lang w:eastAsia="es-CR"/>
+                <w14:ligatures w14:val="none"/>
+              </w:rPr>
+            </w:pPr>
+          </w:p>
+          <w:p>
+            <w:pPr>
+              <w:spacing w:after="0" w:line="240" w:lineRule="auto"/>
+              <w:rPr>
+                <w:rFonts w:ascii="Calibri" w:eastAsia="Times New Roman" w:hAnsi="Calibri" w:cs="Calibri"/>
+                <w:color w:val="000000"/>
+                <w:kern w:val="0"/>
+                <w:sz w:val="22"/>
+                <w:szCs w:val="22"/>
+                <w:lang w:eastAsia="es-CR"/>
+                <w14:ligatures w14:val="none"/>
+              </w:rPr>
+            </w:pPr>
+          </w:p>
+          <w:p>
+            <w:pPr>
+              <w:spacing w:after="0" w:line="240" w:lineRule="auto"/>
+              <w:rPr>
+                <w:rFonts w:ascii="Calibri" w:eastAsia="Times New Roman" w:hAnsi="Calibri" w:cs="Calibri"/>
+                <w:color w:val="000000"/>
+                <w:kern w:val="0"/>
+                <w:sz w:val="22"/>
+                <w:szCs w:val="22"/>
+                <w:lang w:eastAsia="es-CR"/>
+                <w14:ligatures w14:val="none"/>
+              </w:rPr>
+            </w:pPr>
+          </w:p>
+          <w:p>
+            <w:pPr>
+              <w:spacing w:after="0" w:line="240" w:lineRule="auto"/>
+              <w:rPr>
+                <w:rFonts w:ascii="Calibri" w:eastAsia="Times New Roman" w:hAnsi="Calibri" w:cs="Calibri"/>
+                <w:color w:val="000000"/>
+                <w:kern w:val="0"/>
+                <w:sz w:val="22"/>
+                <w:szCs w:val="22"/>
+                <w:lang w:eastAsia="es-CR"/>
+                <w14:ligatures w14:val="none"/>
+              </w:rPr>
+            </w:pPr>
+          </w:p>
+          <w:p>
+            <w:pPr>
+              <w:spacing w:after="0" w:line="240" w:lineRule="auto"/>
+              <w:rPr>
+                <w:rFonts w:ascii="Calibri" w:eastAsia="Times New Roman" w:hAnsi="Calibri" w:cs="Calibri"/>
+                <w:color w:val="000000"/>
+                <w:kern w:val="0"/>
+                <w:sz w:val="22"/>
+                <w:szCs w:val="22"/>
+                <w:lang w:eastAsia="es-CR"/>
+                <w14:ligatures w14:val="none"/>
+              </w:rPr>
+            </w:pPr>
+          </w:p>
+          <w:p>
+            <w:pPr>
+              <w:spacing w:after="0" w:line="240" w:lineRule="auto"/>
+              <w:rPr>
+                <w:rFonts w:ascii="Calibri" w:eastAsia="Times New Roman" w:hAnsi="Calibri" w:cs="Calibri"/>
+                <w:color w:val="000000"/>
+                <w:kern w:val="0"/>
+                <w:sz w:val="22"/>
+                <w:szCs w:val="22"/>
+                <w:lang w:eastAsia="es-CR"/>
+                <w14:ligatures w14:val="none"/>
+              </w:rPr>
+            </w:pPr>
           </w:p>
         </w:tc>
       </w:tr>

--- a/Documentación.docx
+++ b/Documentación.docx
@@ -420,7 +420,31 @@
         <w:rPr>
           <w:rFonts w:ascii="Times New Roman" w:hAnsi="Times New Roman" w:cs="Times New Roman"/>
         </w:rPr>
-        <w:t>diante métodos simples cuando el tamaño del problema aumenta.</w:t>
+        <w:t>diante métodos simples cuando el tamaño del problema aumenta</w:t>
+      </w:r>
+      <w:r>
+        <w:rPr>
+          <w:rFonts w:ascii="Times New Roman" w:hAnsi="Times New Roman" w:cs="Times New Roman"/>
+        </w:rPr>
+        <w:t>.</w:t>
+      </w:r>
+      <w:r>
+        <w:rPr>
+          <w:rFonts w:ascii="Times New Roman" w:hAnsi="Times New Roman" w:cs="Times New Roman"/>
+        </w:rPr>
+        <w:t xml:space="preserve"> </w:t>
+      </w:r>
+      <w:r>
+        <w:rPr>
+          <w:rFonts w:ascii="Times New Roman" w:hAnsi="Times New Roman" w:cs="Times New Roman"/>
+        </w:rPr>
+        <w:t>L</w:t>
+      </w:r>
+      <w:r>
+        <w:rPr>
+          <w:rFonts w:ascii="Times New Roman" w:hAnsi="Times New Roman" w:cs="Times New Roman"/>
+        </w:rPr>
+        <w:t>a importancia de esta clase de problemas de decisión es que contiene muchos problemas de búsqueda y de optimización para los que se desea saber si existe una cierta solución o si existe una mejor solución que las conocidas.</w:t>
       </w:r>
     </w:p>
     <w:p>
@@ -513,7 +537,28 @@
         <w:rPr>
           <w:rFonts w:ascii="Times New Roman" w:hAnsi="Times New Roman" w:cs="Times New Roman"/>
         </w:rPr>
-        <w:t>Este problema tiene una gran complejidad combinatoria, ya que mientras crezca el tamaño de entrada crecerá de forma exponencial la cantidad de combinaciones posibles para encontrar una solución.</w:t>
+        <w:t>Este problema tiene una gran complejidad combinatoria,</w:t>
+      </w:r>
+      <w:r>
+        <w:rPr>
+          <w:rFonts w:ascii="Times New Roman" w:hAnsi="Times New Roman" w:cs="Times New Roman"/>
+        </w:rPr>
+        <w:t xml:space="preserve"> una característica de los NP,</w:t>
+      </w:r>
+      <w:r>
+        <w:rPr>
+          <w:rFonts w:ascii="Times New Roman" w:hAnsi="Times New Roman" w:cs="Times New Roman"/>
+        </w:rPr>
+        <w:t xml:space="preserve"> ya que mientras crezca el tamaño de entrada crecerá de forma exponencial la cantidad de combinaciones posibles para encontrar una solución.</w:t>
+      </w:r>
+      <w:r>
+        <w:t xml:space="preserve"> </w:t>
+      </w:r>
+      <w:r>
+        <w:rPr>
+          <w:rFonts w:ascii="Times New Roman" w:hAnsi="Times New Roman" w:cs="Times New Roman"/>
+        </w:rPr>
+        <w:t>(Cormen et al., 2022).</w:t>
       </w:r>
     </w:p>
     <w:p>
@@ -604,7 +649,14 @@
         <w:rPr>
           <w:rFonts w:ascii="Times New Roman" w:hAnsi="Times New Roman" w:cs="Times New Roman"/>
         </w:rPr>
-        <w:t xml:space="preserve">programación orientada a objetos y hacer un análisis empírico y analítico. </w:t>
+        <w:t xml:space="preserve">programación orientada a objetos y hacer un </w:t>
+      </w:r>
+      <w:r>
+        <w:rPr>
+          <w:rFonts w:ascii="Times New Roman" w:hAnsi="Times New Roman" w:cs="Times New Roman"/>
+        </w:rPr>
+        <w:lastRenderedPageBreak/>
+        <w:t xml:space="preserve">análisis empírico y analítico. </w:t>
       </w:r>
       <w:r>
         <w:rPr>
@@ -661,7 +713,6 @@
           <w:b/>
           <w:bCs/>
         </w:rPr>
-        <w:lastRenderedPageBreak/>
         <w:t>Análisis del problema</w:t>
       </w:r>
     </w:p>
@@ -727,7 +778,14 @@
           <w:rFonts w:ascii="Times New Roman" w:hAnsi="Times New Roman" w:cs="Times New Roman"/>
         </w:rPr>
         <w:tab/>
-        <w:t>El problema del armado del rompecabezas tiene muchos enfoques de solución, de los cuales se tomarán 3 estrategias. Una alternativa es la fuerza bruta, donde se prueban todas las combinaciones posibles hasta encontrar una solución válida. Este enfoque garantiza encontrar la solución si existe, pero su principal desventaja es su alto costo computacional, ya que el número de combinaciones posibles crece de forma muy rápida conforme aumenta la cantidad de piezas, volviéndolo poco viable para rompecabezas de gran tamaño.</w:t>
+        <w:t xml:space="preserve">El problema del armado del rompecabezas tiene muchos enfoques de solución, de los cuales se tomarán 3 estrategias. Una alternativa es la fuerza bruta, donde se prueban todas las combinaciones posibles hasta encontrar una solución válida. Este enfoque garantiza encontrar la solución si existe, pero su principal desventaja es su alto costo computacional, </w:t>
+      </w:r>
+      <w:r>
+        <w:rPr>
+          <w:rFonts w:ascii="Times New Roman" w:hAnsi="Times New Roman" w:cs="Times New Roman"/>
+        </w:rPr>
+        <w:lastRenderedPageBreak/>
+        <w:t>ya que el número de combinaciones posibles crece de forma muy rápida conforme aumenta la cantidad de piezas, volviéndolo poco viable para rompecabezas de gran tamaño.</w:t>
       </w:r>
     </w:p>
     <w:p>
@@ -857,14 +915,7 @@
         <w:rPr>
           <w:rFonts w:ascii="Times New Roman" w:hAnsi="Times New Roman" w:cs="Times New Roman"/>
         </w:rPr>
-        <w:t xml:space="preserve">su desventaja es que </w:t>
-      </w:r>
-      <w:r>
-        <w:rPr>
-          <w:rFonts w:ascii="Times New Roman" w:hAnsi="Times New Roman" w:cs="Times New Roman"/>
-        </w:rPr>
-        <w:lastRenderedPageBreak/>
-        <w:t xml:space="preserve">puede tomar </w:t>
+        <w:t xml:space="preserve">su desventaja es que puede tomar </w:t>
       </w:r>
       <w:r>
         <w:rPr>
@@ -1153,7 +1204,6 @@
           <w:b/>
           <w:bCs/>
         </w:rPr>
-        <w:lastRenderedPageBreak/>
         <w:t>Solución del problema</w:t>
       </w:r>
     </w:p>
@@ -1442,7 +1492,14 @@
         <w:rPr>
           <w:rFonts w:ascii="Times New Roman" w:hAnsi="Times New Roman" w:cs="Times New Roman"/>
         </w:rPr>
-        <w:t xml:space="preserve"> La clase Tablero encapsula el estado del rompecabezas durante la ejecución del algoritmo de fuerza bruta. Además de almacenar las piezas colocadas, incorpora contadores para medir comparaciones, asignaciones, alternativas evaluadas y podas realizadas. </w:t>
+        <w:t xml:space="preserve"> La clase Tablero encapsula el estado del rompecabezas durante la ejecución del algoritmo de fuerza bruta. Además de almacenar las piezas colocadas, </w:t>
+      </w:r>
+      <w:r>
+        <w:rPr>
+          <w:rFonts w:ascii="Times New Roman" w:hAnsi="Times New Roman" w:cs="Times New Roman"/>
+        </w:rPr>
+        <w:lastRenderedPageBreak/>
+        <w:t xml:space="preserve">incorpora contadores para medir comparaciones, asignaciones, alternativas evaluadas y podas realizadas. </w:t>
       </w:r>
     </w:p>
     <w:p>
@@ -1490,14 +1547,7 @@
         <w:rPr>
           <w:rFonts w:ascii="Times New Roman" w:hAnsi="Times New Roman" w:cs="Times New Roman"/>
         </w:rPr>
-        <w:t xml:space="preserve">la técnica de backtracking. El recorrido se realiza de forma sistemática, colocando una pieza por posición del tablero y verificando su compatibilidad con las piezas adyacentes. En caso de que una pieza no encaje, se realiza una poda evitando explorar </w:t>
-      </w:r>
-      <w:r>
-        <w:rPr>
-          <w:rFonts w:ascii="Times New Roman" w:hAnsi="Times New Roman" w:cs="Times New Roman"/>
-        </w:rPr>
-        <w:lastRenderedPageBreak/>
-        <w:t>combinaciones inválidas. El algoritmo finaliza cuando se completa el tablero o cuando se han evaluado todas las combinaciones posibles.</w:t>
+        <w:t>la técnica de backtracking. El recorrido se realiza de forma sistemática, colocando una pieza por posición del tablero y verificando su compatibilidad con las piezas adyacentes. En caso de que una pieza no encaje, se realiza una poda evitando explorar combinaciones inválidas. El algoritmo finaliza cuando se completa el tablero o cuando se han evaluado todas las combinaciones posibles.</w:t>
       </w:r>
     </w:p>
     <w:p>
@@ -1823,6 +1873,7 @@
         <w:rPr>
           <w:rFonts w:ascii="Times New Roman" w:hAnsi="Times New Roman" w:cs="Times New Roman"/>
         </w:rPr>
+        <w:lastRenderedPageBreak/>
         <w:tab/>
       </w:r>
       <w:r>
@@ -1948,7 +1999,6 @@
           <w:b/>
           <w:bCs/>
         </w:rPr>
-        <w:lastRenderedPageBreak/>
         <w:t>Mediciones</w:t>
       </w:r>
       <w:r>
@@ -5460,6 +5510,7 @@
                 <w:lang w:eastAsia="es-CR"/>
                 <w14:ligatures w14:val="none"/>
               </w:rPr>
+              <w:lastRenderedPageBreak/>
               <w:t xml:space="preserve">Cantidad de </w:t>
             </w:r>
             <w:proofErr w:type="spellStart"/>
@@ -6646,7 +6697,6 @@
           <w:b/>
           <w:bCs/>
         </w:rPr>
-        <w:lastRenderedPageBreak/>
         <w:t>Determinar factor de crecimiento</w:t>
       </w:r>
     </w:p>
@@ -10619,6 +10669,7 @@
                 <w:lang w:eastAsia="es-CR"/>
                 <w14:ligatures w14:val="none"/>
               </w:rPr>
+              <w:lastRenderedPageBreak/>
               <w:t>De 15 a 60</w:t>
             </w:r>
           </w:p>
@@ -11590,7 +11641,6 @@
                 <w:lang w:eastAsia="es-CR"/>
                 <w14:ligatures w14:val="none"/>
               </w:rPr>
-              <w:lastRenderedPageBreak/>
               <w:t xml:space="preserve">Código fuente </w:t>
             </w:r>
           </w:p>
@@ -11702,12 +11752,11 @@
                 <w:lang w:val="en-US" w:eastAsia="es-CR"/>
                 <w14:ligatures w14:val="none"/>
               </w:rPr>
-              <w:t>private boolean backtracking(int pos) {</w:t>
-            </w:r>
-          </w:p>
-          <w:p>
-            <w:pPr>
-              <w:spacing w:after="0" w:line="240" w:lineRule="auto"/>
+              <w:lastRenderedPageBreak/>
+              <w:t xml:space="preserve">private boolean </w:t>
+            </w:r>
+            <w:proofErr w:type="gramStart"/>
+            <w:r>
               <w:rPr>
                 <w:rFonts w:ascii="Calibri" w:eastAsia="Times New Roman" w:hAnsi="Calibri" w:cs="Calibri"/>
                 <w:color w:val="000000"/>
@@ -11717,21 +11766,9 @@
                 <w:lang w:val="en-US" w:eastAsia="es-CR"/>
                 <w14:ligatures w14:val="none"/>
               </w:rPr>
-            </w:pPr>
-          </w:p>
-          <w:p>
-            <w:pPr>
-              <w:spacing w:after="0" w:line="240" w:lineRule="auto"/>
-              <w:rPr>
-                <w:rFonts w:ascii="Calibri" w:eastAsia="Times New Roman" w:hAnsi="Calibri" w:cs="Calibri"/>
-                <w:color w:val="000000"/>
-                <w:kern w:val="0"/>
-                <w:sz w:val="22"/>
-                <w:szCs w:val="22"/>
-                <w:lang w:eastAsia="es-CR"/>
-                <w14:ligatures w14:val="none"/>
-              </w:rPr>
-            </w:pPr>
+              <w:t>backtracking(</w:t>
+            </w:r>
+            <w:proofErr w:type="gramEnd"/>
             <w:r>
               <w:rPr>
                 <w:rFonts w:ascii="Calibri" w:eastAsia="Times New Roman" w:hAnsi="Calibri" w:cs="Calibri"/>
@@ -11742,6 +11779,46 @@
                 <w:lang w:val="en-US" w:eastAsia="es-CR"/>
                 <w14:ligatures w14:val="none"/>
               </w:rPr>
+              <w:t>int pos) {</w:t>
+            </w:r>
+          </w:p>
+          <w:p>
+            <w:pPr>
+              <w:spacing w:after="0" w:line="240" w:lineRule="auto"/>
+              <w:rPr>
+                <w:rFonts w:ascii="Calibri" w:eastAsia="Times New Roman" w:hAnsi="Calibri" w:cs="Calibri"/>
+                <w:color w:val="000000"/>
+                <w:kern w:val="0"/>
+                <w:sz w:val="22"/>
+                <w:szCs w:val="22"/>
+                <w:lang w:val="en-US" w:eastAsia="es-CR"/>
+                <w14:ligatures w14:val="none"/>
+              </w:rPr>
+            </w:pPr>
+          </w:p>
+          <w:p>
+            <w:pPr>
+              <w:spacing w:after="0" w:line="240" w:lineRule="auto"/>
+              <w:rPr>
+                <w:rFonts w:ascii="Calibri" w:eastAsia="Times New Roman" w:hAnsi="Calibri" w:cs="Calibri"/>
+                <w:color w:val="000000"/>
+                <w:kern w:val="0"/>
+                <w:sz w:val="22"/>
+                <w:szCs w:val="22"/>
+                <w:lang w:eastAsia="es-CR"/>
+                <w14:ligatures w14:val="none"/>
+              </w:rPr>
+            </w:pPr>
+            <w:r>
+              <w:rPr>
+                <w:rFonts w:ascii="Calibri" w:eastAsia="Times New Roman" w:hAnsi="Calibri" w:cs="Calibri"/>
+                <w:color w:val="000000"/>
+                <w:kern w:val="0"/>
+                <w:sz w:val="22"/>
+                <w:szCs w:val="22"/>
+                <w:lang w:val="en-US" w:eastAsia="es-CR"/>
+                <w14:ligatures w14:val="none"/>
+              </w:rPr>
               <w:t xml:space="preserve">        </w:t>
             </w:r>
             <w:r>
@@ -12161,6 +12238,7 @@
               <w:t xml:space="preserve"> (Pieza </w:t>
             </w:r>
             <w:proofErr w:type="spellStart"/>
+            <w:proofErr w:type="gramStart"/>
             <w:r>
               <w:rPr>
                 <w:rFonts w:ascii="Calibri" w:eastAsia="Times New Roman" w:hAnsi="Calibri" w:cs="Calibri"/>
@@ -12184,7 +12262,20 @@
                 <w:lang w:eastAsia="es-CR"/>
                 <w14:ligatures w14:val="none"/>
               </w:rPr>
-              <w:t xml:space="preserve"> : piezas) {</w:t>
+              <w:t xml:space="preserve"> :</w:t>
+            </w:r>
+            <w:proofErr w:type="gramEnd"/>
+            <w:r>
+              <w:rPr>
+                <w:rFonts w:ascii="Calibri" w:eastAsia="Times New Roman" w:hAnsi="Calibri" w:cs="Calibri"/>
+                <w:color w:val="000000"/>
+                <w:kern w:val="0"/>
+                <w:sz w:val="22"/>
+                <w:szCs w:val="22"/>
+                <w:lang w:eastAsia="es-CR"/>
+                <w14:ligatures w14:val="none"/>
+              </w:rPr>
+              <w:t xml:space="preserve"> piezas) {</w:t>
             </w:r>
           </w:p>
           <w:p>
@@ -12236,7 +12327,20 @@
                 <w:lang w:eastAsia="es-CR"/>
                 <w14:ligatures w14:val="none"/>
               </w:rPr>
-              <w:t xml:space="preserve"> (!</w:t>
+              <w:t xml:space="preserve"> </w:t>
+            </w:r>
+            <w:proofErr w:type="gramStart"/>
+            <w:r>
+              <w:rPr>
+                <w:rFonts w:ascii="Calibri" w:eastAsia="Times New Roman" w:hAnsi="Calibri" w:cs="Calibri"/>
+                <w:color w:val="000000"/>
+                <w:kern w:val="0"/>
+                <w:sz w:val="22"/>
+                <w:szCs w:val="22"/>
+                <w:lang w:eastAsia="es-CR"/>
+                <w14:ligatures w14:val="none"/>
+              </w:rPr>
+              <w:t>(!</w:t>
             </w:r>
             <w:proofErr w:type="spellStart"/>
             <w:r>
@@ -12249,7 +12353,33 @@
                 <w:lang w:eastAsia="es-CR"/>
                 <w14:ligatures w14:val="none"/>
               </w:rPr>
-              <w:t>pieza.isUsada</w:t>
+              <w:t>pieza</w:t>
+            </w:r>
+            <w:proofErr w:type="gramEnd"/>
+            <w:r>
+              <w:rPr>
+                <w:rFonts w:ascii="Calibri" w:eastAsia="Times New Roman" w:hAnsi="Calibri" w:cs="Calibri"/>
+                <w:color w:val="000000"/>
+                <w:kern w:val="0"/>
+                <w:sz w:val="22"/>
+                <w:szCs w:val="22"/>
+                <w:lang w:eastAsia="es-CR"/>
+                <w14:ligatures w14:val="none"/>
+              </w:rPr>
+              <w:t>.</w:t>
+            </w:r>
+            <w:proofErr w:type="gramStart"/>
+            <w:r>
+              <w:rPr>
+                <w:rFonts w:ascii="Calibri" w:eastAsia="Times New Roman" w:hAnsi="Calibri" w:cs="Calibri"/>
+                <w:color w:val="000000"/>
+                <w:kern w:val="0"/>
+                <w:sz w:val="22"/>
+                <w:szCs w:val="22"/>
+                <w:lang w:eastAsia="es-CR"/>
+                <w14:ligatures w14:val="none"/>
+              </w:rPr>
+              <w:t>isUsada</w:t>
             </w:r>
             <w:proofErr w:type="spellEnd"/>
             <w:r>
@@ -12262,7 +12392,20 @@
                 <w:lang w:eastAsia="es-CR"/>
                 <w14:ligatures w14:val="none"/>
               </w:rPr>
-              <w:t>()) {</w:t>
+              <w:t>(</w:t>
+            </w:r>
+            <w:proofErr w:type="gramEnd"/>
+            <w:r>
+              <w:rPr>
+                <w:rFonts w:ascii="Calibri" w:eastAsia="Times New Roman" w:hAnsi="Calibri" w:cs="Calibri"/>
+                <w:color w:val="000000"/>
+                <w:kern w:val="0"/>
+                <w:sz w:val="22"/>
+                <w:szCs w:val="22"/>
+                <w:lang w:eastAsia="es-CR"/>
+                <w14:ligatures w14:val="none"/>
+              </w:rPr>
+              <w:t>)) {</w:t>
             </w:r>
           </w:p>
           <w:p>
@@ -12291,6 +12434,7 @@
               <w:t xml:space="preserve">                </w:t>
             </w:r>
             <w:proofErr w:type="spellStart"/>
+            <w:proofErr w:type="gramStart"/>
             <w:r>
               <w:rPr>
                 <w:rFonts w:ascii="Calibri" w:eastAsia="Times New Roman" w:hAnsi="Calibri" w:cs="Calibri"/>
@@ -12304,6 +12448,7 @@
               <w:t>tablero.incrementarAlternativas</w:t>
             </w:r>
             <w:proofErr w:type="spellEnd"/>
+            <w:proofErr w:type="gramEnd"/>
             <w:r>
               <w:rPr>
                 <w:rFonts w:ascii="Calibri" w:eastAsia="Times New Roman" w:hAnsi="Calibri" w:cs="Calibri"/>
@@ -12369,6 +12514,7 @@
               <w:t xml:space="preserve"> (</w:t>
             </w:r>
             <w:proofErr w:type="spellStart"/>
+            <w:proofErr w:type="gramStart"/>
             <w:r>
               <w:rPr>
                 <w:rFonts w:ascii="Calibri" w:eastAsia="Times New Roman" w:hAnsi="Calibri" w:cs="Calibri"/>
@@ -12382,6 +12528,7 @@
               <w:t>tablero.encaja</w:t>
             </w:r>
             <w:proofErr w:type="spellEnd"/>
+            <w:proofErr w:type="gramEnd"/>
             <w:r>
               <w:rPr>
                 <w:rFonts w:ascii="Calibri" w:eastAsia="Times New Roman" w:hAnsi="Calibri" w:cs="Calibri"/>
@@ -12421,6 +12568,7 @@
               <w:t xml:space="preserve">                    </w:t>
             </w:r>
             <w:proofErr w:type="spellStart"/>
+            <w:proofErr w:type="gramStart"/>
             <w:r>
               <w:rPr>
                 <w:rFonts w:ascii="Calibri" w:eastAsia="Times New Roman" w:hAnsi="Calibri" w:cs="Calibri"/>
@@ -12434,6 +12582,7 @@
               <w:t>tablero.colocarPieza</w:t>
             </w:r>
             <w:proofErr w:type="spellEnd"/>
+            <w:proofErr w:type="gramEnd"/>
             <w:r>
               <w:rPr>
                 <w:rFonts w:ascii="Calibri" w:eastAsia="Times New Roman" w:hAnsi="Calibri" w:cs="Calibri"/>
@@ -12482,12 +12631,10 @@
                 <w:lang w:val="en-US" w:eastAsia="es-CR"/>
                 <w14:ligatures w14:val="none"/>
               </w:rPr>
-              <w:t>if (backtracking(pos + 1)) {</w:t>
-            </w:r>
-          </w:p>
-          <w:p>
-            <w:pPr>
-              <w:spacing w:after="0" w:line="240" w:lineRule="auto"/>
+              <w:t>if (</w:t>
+            </w:r>
+            <w:proofErr w:type="gramStart"/>
+            <w:r>
               <w:rPr>
                 <w:rFonts w:ascii="Calibri" w:eastAsia="Times New Roman" w:hAnsi="Calibri" w:cs="Calibri"/>
                 <w:color w:val="000000"/>
@@ -12497,7 +12644,9 @@
                 <w:lang w:val="en-US" w:eastAsia="es-CR"/>
                 <w14:ligatures w14:val="none"/>
               </w:rPr>
-            </w:pPr>
+              <w:t>backtracking(</w:t>
+            </w:r>
+            <w:proofErr w:type="gramEnd"/>
             <w:r>
               <w:rPr>
                 <w:rFonts w:ascii="Calibri" w:eastAsia="Times New Roman" w:hAnsi="Calibri" w:cs="Calibri"/>
@@ -12508,6 +12657,32 @@
                 <w:lang w:val="en-US" w:eastAsia="es-CR"/>
                 <w14:ligatures w14:val="none"/>
               </w:rPr>
+              <w:t>pos + 1)) {</w:t>
+            </w:r>
+          </w:p>
+          <w:p>
+            <w:pPr>
+              <w:spacing w:after="0" w:line="240" w:lineRule="auto"/>
+              <w:rPr>
+                <w:rFonts w:ascii="Calibri" w:eastAsia="Times New Roman" w:hAnsi="Calibri" w:cs="Calibri"/>
+                <w:color w:val="000000"/>
+                <w:kern w:val="0"/>
+                <w:sz w:val="22"/>
+                <w:szCs w:val="22"/>
+                <w:lang w:val="en-US" w:eastAsia="es-CR"/>
+                <w14:ligatures w14:val="none"/>
+              </w:rPr>
+            </w:pPr>
+            <w:r>
+              <w:rPr>
+                <w:rFonts w:ascii="Calibri" w:eastAsia="Times New Roman" w:hAnsi="Calibri" w:cs="Calibri"/>
+                <w:color w:val="000000"/>
+                <w:kern w:val="0"/>
+                <w:sz w:val="22"/>
+                <w:szCs w:val="22"/>
+                <w:lang w:val="en-US" w:eastAsia="es-CR"/>
+                <w14:ligatures w14:val="none"/>
+              </w:rPr>
               <w:t>                        return true;</w:t>
             </w:r>
           </w:p>
@@ -12575,6 +12750,7 @@
               <w:t xml:space="preserve">                    </w:t>
             </w:r>
             <w:proofErr w:type="spellStart"/>
+            <w:proofErr w:type="gramStart"/>
             <w:r>
               <w:rPr>
                 <w:rFonts w:ascii="Calibri" w:eastAsia="Times New Roman" w:hAnsi="Calibri" w:cs="Calibri"/>
@@ -12588,6 +12764,7 @@
               <w:t>tablero.quitarPieza</w:t>
             </w:r>
             <w:proofErr w:type="spellEnd"/>
+            <w:proofErr w:type="gramEnd"/>
             <w:r>
               <w:rPr>
                 <w:rFonts w:ascii="Calibri" w:eastAsia="Times New Roman" w:hAnsi="Calibri" w:cs="Calibri"/>
@@ -13434,6 +13611,314 @@
           <w:bCs/>
         </w:rPr>
       </w:pPr>
+    </w:p>
+    <w:p>
+      <w:pPr>
+        <w:spacing w:line="480" w:lineRule="auto"/>
+        <w:jc w:val="both"/>
+        <w:rPr>
+          <w:rFonts w:ascii="Times New Roman" w:hAnsi="Times New Roman" w:cs="Times New Roman"/>
+          <w:b/>
+          <w:bCs/>
+        </w:rPr>
+      </w:pPr>
+    </w:p>
+    <w:p>
+      <w:pPr>
+        <w:spacing w:line="480" w:lineRule="auto"/>
+        <w:jc w:val="both"/>
+        <w:rPr>
+          <w:rFonts w:ascii="Times New Roman" w:hAnsi="Times New Roman" w:cs="Times New Roman"/>
+          <w:b/>
+          <w:bCs/>
+        </w:rPr>
+      </w:pPr>
+    </w:p>
+    <w:p>
+      <w:pPr>
+        <w:spacing w:line="480" w:lineRule="auto"/>
+        <w:jc w:val="both"/>
+        <w:rPr>
+          <w:rFonts w:ascii="Times New Roman" w:hAnsi="Times New Roman" w:cs="Times New Roman"/>
+          <w:b/>
+          <w:bCs/>
+        </w:rPr>
+      </w:pPr>
+    </w:p>
+    <w:p>
+      <w:pPr>
+        <w:spacing w:line="480" w:lineRule="auto"/>
+        <w:jc w:val="both"/>
+        <w:rPr>
+          <w:rFonts w:ascii="Times New Roman" w:hAnsi="Times New Roman" w:cs="Times New Roman"/>
+          <w:b/>
+          <w:bCs/>
+        </w:rPr>
+      </w:pPr>
+    </w:p>
+    <w:p>
+      <w:pPr>
+        <w:spacing w:line="480" w:lineRule="auto"/>
+        <w:jc w:val="both"/>
+        <w:rPr>
+          <w:rFonts w:ascii="Times New Roman" w:hAnsi="Times New Roman" w:cs="Times New Roman"/>
+          <w:b/>
+          <w:bCs/>
+        </w:rPr>
+      </w:pPr>
+    </w:p>
+    <w:p>
+      <w:pPr>
+        <w:spacing w:line="480" w:lineRule="auto"/>
+        <w:jc w:val="both"/>
+        <w:rPr>
+          <w:rFonts w:ascii="Times New Roman" w:hAnsi="Times New Roman" w:cs="Times New Roman"/>
+          <w:b/>
+          <w:bCs/>
+        </w:rPr>
+      </w:pPr>
+      <w:r>
+        <w:rPr>
+          <w:rFonts w:ascii="Times New Roman" w:hAnsi="Times New Roman" w:cs="Times New Roman"/>
+          <w:b/>
+          <w:bCs/>
+        </w:rPr>
+        <w:lastRenderedPageBreak/>
+        <w:t>Bibliografía</w:t>
+      </w:r>
+    </w:p>
+    <w:p>
+      <w:pPr>
+        <w:spacing w:line="480" w:lineRule="auto"/>
+        <w:ind w:left="709" w:hanging="709"/>
+        <w:rPr>
+          <w:rFonts w:ascii="Times New Roman" w:hAnsi="Times New Roman" w:cs="Times New Roman"/>
+          <w:b/>
+          <w:bCs/>
+          <w:u w:val="single"/>
+        </w:rPr>
+      </w:pPr>
+      <w:r>
+        <w:rPr>
+          <w:rFonts w:ascii="Times New Roman" w:hAnsi="Times New Roman" w:cs="Times New Roman"/>
+          <w:b/>
+          <w:bCs/>
+          <w:lang w:val="en-US"/>
+        </w:rPr>
+        <w:t>Agrawal, Manindra; Kayal, Neeraj; Saxena, Nitin: "PRIMES is in P". Annals of</w:t>
+      </w:r>
+      <w:r>
+        <w:rPr>
+          <w:rFonts w:ascii="Times New Roman" w:hAnsi="Times New Roman" w:cs="Times New Roman"/>
+          <w:b/>
+          <w:bCs/>
+          <w:lang w:val="en-US"/>
+        </w:rPr>
+        <w:t xml:space="preserve"> </w:t>
+      </w:r>
+      <w:r>
+        <w:rPr>
+          <w:rFonts w:ascii="Times New Roman" w:hAnsi="Times New Roman" w:cs="Times New Roman"/>
+          <w:b/>
+          <w:bCs/>
+          <w:lang w:val="en-US"/>
+        </w:rPr>
+        <w:t>Mathematics 160 (2004), no. 2, pp. 781–793.</w:t>
+      </w:r>
+      <w:r>
+        <w:rPr>
+          <w:rFonts w:ascii="Times New Roman" w:hAnsi="Times New Roman" w:cs="Times New Roman"/>
+          <w:b/>
+          <w:bCs/>
+          <w:lang w:val="en-US"/>
+        </w:rPr>
+        <w:br/>
+      </w:r>
+      <w:r>
+        <w:rPr>
+          <w:rFonts w:ascii="Times New Roman" w:hAnsi="Times New Roman" w:cs="Times New Roman"/>
+          <w:b/>
+          <w:bCs/>
+        </w:rPr>
+        <w:t>Recuperado</w:t>
+      </w:r>
+      <w:r>
+        <w:rPr>
+          <w:rFonts w:ascii="Times New Roman" w:hAnsi="Times New Roman" w:cs="Times New Roman"/>
+          <w:b/>
+          <w:bCs/>
+        </w:rPr>
+        <w:t xml:space="preserve"> de</w:t>
+      </w:r>
+      <w:r>
+        <w:rPr>
+          <w:rFonts w:ascii="Times New Roman" w:hAnsi="Times New Roman" w:cs="Times New Roman"/>
+          <w:b/>
+          <w:bCs/>
+        </w:rPr>
+        <w:t>:</w:t>
+      </w:r>
+      <w:r>
+        <w:rPr>
+          <w:rFonts w:ascii="Times New Roman" w:hAnsi="Times New Roman" w:cs="Times New Roman"/>
+          <w:b/>
+          <w:bCs/>
+        </w:rPr>
+        <w:t xml:space="preserve"> </w:t>
+      </w:r>
+      <w:hyperlink r:id="rId5" w:history="1">
+        <w:r>
+          <w:rPr>
+            <w:rStyle w:val="Hipervnculo"/>
+            <w:rFonts w:ascii="Times New Roman" w:hAnsi="Times New Roman" w:cs="Times New Roman"/>
+            <w:b/>
+            <w:bCs/>
+          </w:rPr>
+          <w:t>www.math.princeton.edu</w:t>
+        </w:r>
+      </w:hyperlink>
+      <w:r>
+        <w:rPr>
+          <w:rFonts w:ascii="Times New Roman" w:hAnsi="Times New Roman" w:cs="Times New Roman"/>
+          <w:b/>
+          <w:bCs/>
+        </w:rPr>
+        <w:t>,</w:t>
+      </w:r>
+      <w:r>
+        <w:rPr>
+          <w:rFonts w:ascii="Times New Roman" w:hAnsi="Times New Roman" w:cs="Times New Roman"/>
+          <w:b/>
+          <w:bCs/>
+        </w:rPr>
+        <w:t xml:space="preserve"> </w:t>
+      </w:r>
+      <w:hyperlink r:id="rId6" w:history="1">
+        <w:r>
+          <w:rPr>
+            <w:rStyle w:val="Hipervnculo"/>
+            <w:rFonts w:ascii="Times New Roman" w:hAnsi="Times New Roman" w:cs="Times New Roman"/>
+            <w:b/>
+            <w:bCs/>
+          </w:rPr>
+          <w:t>https://es.wikipedia.org/wiki/NP_(clase_de_complejidad)</w:t>
+        </w:r>
+      </w:hyperlink>
+      <w:r>
+        <w:rPr>
+          <w:rFonts w:ascii="Times New Roman" w:hAnsi="Times New Roman" w:cs="Times New Roman"/>
+          <w:b/>
+          <w:bCs/>
+        </w:rPr>
+        <w:t xml:space="preserve"> </w:t>
+      </w:r>
+    </w:p>
+    <w:p>
+      <w:pPr>
+        <w:spacing w:line="480" w:lineRule="auto"/>
+        <w:ind w:left="709" w:hanging="709"/>
+        <w:rPr>
+          <w:rFonts w:ascii="Times New Roman" w:hAnsi="Times New Roman" w:cs="Times New Roman"/>
+          <w:b/>
+          <w:bCs/>
+        </w:rPr>
+      </w:pPr>
+      <w:proofErr w:type="spellStart"/>
+      <w:r>
+        <w:rPr>
+          <w:rFonts w:ascii="Times New Roman" w:hAnsi="Times New Roman" w:cs="Times New Roman"/>
+          <w:b/>
+          <w:bCs/>
+          <w:lang w:val="en-US"/>
+        </w:rPr>
+        <w:t>Cormen</w:t>
+      </w:r>
+      <w:proofErr w:type="spellEnd"/>
+      <w:r>
+        <w:rPr>
+          <w:rFonts w:ascii="Times New Roman" w:hAnsi="Times New Roman" w:cs="Times New Roman"/>
+          <w:b/>
+          <w:bCs/>
+          <w:lang w:val="en-US"/>
+        </w:rPr>
+        <w:t xml:space="preserve">, T. H., </w:t>
+      </w:r>
+      <w:proofErr w:type="spellStart"/>
+      <w:r>
+        <w:rPr>
+          <w:rFonts w:ascii="Times New Roman" w:hAnsi="Times New Roman" w:cs="Times New Roman"/>
+          <w:b/>
+          <w:bCs/>
+          <w:lang w:val="en-US"/>
+        </w:rPr>
+        <w:t>Leiserson</w:t>
+      </w:r>
+      <w:proofErr w:type="spellEnd"/>
+      <w:r>
+        <w:rPr>
+          <w:rFonts w:ascii="Times New Roman" w:hAnsi="Times New Roman" w:cs="Times New Roman"/>
+          <w:b/>
+          <w:bCs/>
+          <w:lang w:val="en-US"/>
+        </w:rPr>
+        <w:t>, C. E., Rivest, R. L., &amp; Stein, C. (2022).</w:t>
+      </w:r>
+      <w:r>
+        <w:rPr>
+          <w:rFonts w:ascii="Times New Roman" w:hAnsi="Times New Roman" w:cs="Times New Roman"/>
+          <w:b/>
+          <w:bCs/>
+          <w:lang w:val="en-US"/>
+        </w:rPr>
+        <w:br/>
+      </w:r>
+      <w:r>
+        <w:rPr>
+          <w:rFonts w:ascii="Times New Roman" w:hAnsi="Times New Roman" w:cs="Times New Roman"/>
+          <w:b/>
+          <w:bCs/>
+          <w:i/>
+          <w:iCs/>
+          <w:lang w:val="en-US"/>
+        </w:rPr>
+        <w:t>Introduction to algorithms</w:t>
+      </w:r>
+      <w:r>
+        <w:rPr>
+          <w:rFonts w:ascii="Times New Roman" w:hAnsi="Times New Roman" w:cs="Times New Roman"/>
+          <w:b/>
+          <w:bCs/>
+          <w:lang w:val="en-US"/>
+        </w:rPr>
+        <w:t xml:space="preserve"> (4th ed.). </w:t>
+      </w:r>
+      <w:r>
+        <w:rPr>
+          <w:rFonts w:ascii="Times New Roman" w:hAnsi="Times New Roman" w:cs="Times New Roman"/>
+          <w:b/>
+          <w:bCs/>
+        </w:rPr>
+        <w:t>MIT Press.</w:t>
+      </w:r>
+      <w:r>
+        <w:rPr>
+          <w:rFonts w:ascii="Times New Roman" w:hAnsi="Times New Roman" w:cs="Times New Roman"/>
+          <w:b/>
+          <w:bCs/>
+        </w:rPr>
+        <w:t xml:space="preserve"> Recuperado de: </w:t>
+      </w:r>
+      <w:hyperlink r:id="rId7" w:history="1">
+        <w:r>
+          <w:rPr>
+            <w:rStyle w:val="Hipervnculo"/>
+            <w:rFonts w:ascii="Times New Roman" w:hAnsi="Times New Roman" w:cs="Times New Roman"/>
+            <w:b/>
+            <w:bCs/>
+          </w:rPr>
+          <w:t>https://mitpress.mit.edu/9780262046305/introduction-to-algorithms/</w:t>
+        </w:r>
+      </w:hyperlink>
     </w:p>
     <w:sectPr>
       <w:pgSz w:w="12240" w:h="15840"/>
@@ -14170,7 +14655,6 @@
   <w:style w:type="character" w:default="1" w:styleId="Fuentedeprrafopredeter">
     <w:name w:val="Default Paragraph Font"/>
     <w:uiPriority w:val="1"/>
-    <w:semiHidden/>
     <w:unhideWhenUsed/>
   </w:style>
   <w:style w:type="table" w:default="1" w:styleId="Tablanormal">
@@ -14484,6 +14968,41 @@
       <w:spacing w:val="5"/>
     </w:rPr>
   </w:style>
+  <w:style w:type="character" w:styleId="Hipervnculo">
+    <w:name w:val="Hyperlink"/>
+    <w:basedOn w:val="Fuentedeprrafopredeter"/>
+    <w:uiPriority w:val="99"/>
+    <w:unhideWhenUsed/>
+    <w:rsid w:val="00BF0153"/>
+    <w:rPr>
+      <w:color w:val="0563C1" w:themeColor="hyperlink"/>
+      <w:u w:val="single"/>
+    </w:rPr>
+  </w:style>
+  <w:style w:type="character" w:styleId="Mencinsinresolver">
+    <w:name w:val="Unresolved Mention"/>
+    <w:basedOn w:val="Fuentedeprrafopredeter"/>
+    <w:uiPriority w:val="99"/>
+    <w:semiHidden/>
+    <w:unhideWhenUsed/>
+    <w:rsid w:val="00BF0153"/>
+    <w:rPr>
+      <w:color w:val="605E5C"/>
+      <w:shd w:val="clear" w:color="auto" w:fill="E1DFDD"/>
+    </w:rPr>
+  </w:style>
+  <w:style w:type="character" w:styleId="Hipervnculovisitado">
+    <w:name w:val="FollowedHyperlink"/>
+    <w:basedOn w:val="Fuentedeprrafopredeter"/>
+    <w:uiPriority w:val="99"/>
+    <w:semiHidden/>
+    <w:unhideWhenUsed/>
+    <w:rsid w:val="000F622F"/>
+    <w:rPr>
+      <w:color w:val="954F72" w:themeColor="followedHyperlink"/>
+      <w:u w:val="single"/>
+    </w:rPr>
+  </w:style>
 </w:styles>
 </file>
 

--- a/Documentación.docx
+++ b/Documentación.docx
@@ -1148,8 +1148,20 @@
         <w:jc w:val="both"/>
         <w:rPr>
           <w:rFonts w:ascii="Times New Roman" w:hAnsi="Times New Roman" w:cs="Times New Roman"/>
+          <w:b/>
+          <w:bCs/>
+          <w:u w:val="single"/>
         </w:rPr>
       </w:pPr>
+      <w:r>
+        <w:rPr>
+          <w:rFonts w:ascii="Times New Roman" w:hAnsi="Times New Roman" w:cs="Times New Roman"/>
+          <w:b/>
+          <w:bCs/>
+        </w:rPr>
+        <w:lastRenderedPageBreak/>
+        <w:t>Solución del problema</w:t>
+      </w:r>
     </w:p>
     <w:p>
       <w:pPr>
@@ -1157,8 +1169,26 @@
         <w:jc w:val="both"/>
         <w:rPr>
           <w:rFonts w:ascii="Times New Roman" w:hAnsi="Times New Roman" w:cs="Times New Roman"/>
+          <w:b/>
+          <w:bCs/>
         </w:rPr>
       </w:pPr>
+      <w:r>
+        <w:rPr>
+          <w:rFonts w:ascii="Times New Roman" w:hAnsi="Times New Roman" w:cs="Times New Roman"/>
+          <w:b/>
+          <w:bCs/>
+        </w:rPr>
+        <w:t xml:space="preserve">Clases </w:t>
+      </w:r>
+      <w:r>
+        <w:rPr>
+          <w:rFonts w:ascii="Times New Roman" w:hAnsi="Times New Roman" w:cs="Times New Roman"/>
+          <w:b/>
+          <w:bCs/>
+        </w:rPr>
+        <w:t>creadas</w:t>
+      </w:r>
     </w:p>
     <w:p>
       <w:pPr>
@@ -1168,6 +1198,54 @@
           <w:rFonts w:ascii="Times New Roman" w:hAnsi="Times New Roman" w:cs="Times New Roman"/>
         </w:rPr>
       </w:pPr>
+      <w:r>
+        <w:rPr>
+          <w:rFonts w:ascii="Times New Roman" w:hAnsi="Times New Roman" w:cs="Times New Roman"/>
+        </w:rPr>
+        <w:t>Las</w:t>
+      </w:r>
+      <w:r>
+        <w:rPr>
+          <w:rFonts w:ascii="Times New Roman" w:hAnsi="Times New Roman" w:cs="Times New Roman"/>
+        </w:rPr>
+        <w:t xml:space="preserve"> clases</w:t>
+      </w:r>
+      <w:r>
+        <w:rPr>
+          <w:rFonts w:ascii="Times New Roman" w:hAnsi="Times New Roman" w:cs="Times New Roman"/>
+        </w:rPr>
+        <w:t xml:space="preserve"> fueron creadas siguiendo el </w:t>
+      </w:r>
+      <w:r>
+        <w:rPr>
+          <w:rFonts w:ascii="Times New Roman" w:hAnsi="Times New Roman" w:cs="Times New Roman"/>
+        </w:rPr>
+        <w:t>principio de respon</w:t>
+      </w:r>
+      <w:r>
+        <w:rPr>
+          <w:rFonts w:ascii="Times New Roman" w:hAnsi="Times New Roman" w:cs="Times New Roman"/>
+        </w:rPr>
+        <w:t>sabilidad ú</w:t>
+      </w:r>
+      <w:r>
+        <w:rPr>
+          <w:rFonts w:ascii="Times New Roman" w:hAnsi="Times New Roman" w:cs="Times New Roman"/>
+        </w:rPr>
+        <w:t>nica</w:t>
+      </w:r>
+      <w:r>
+        <w:rPr>
+          <w:rFonts w:ascii="Times New Roman" w:hAnsi="Times New Roman" w:cs="Times New Roman"/>
+        </w:rPr>
+        <w:t xml:space="preserve">. Cada clase cumple con un papel importante </w:t>
+      </w:r>
+      <w:r>
+        <w:rPr>
+          <w:rFonts w:ascii="Times New Roman" w:hAnsi="Times New Roman" w:cs="Times New Roman"/>
+        </w:rPr>
+        <w:t>para el funcionamiento del programa.</w:t>
+      </w:r>
     </w:p>
     <w:p>
       <w:pPr>
@@ -1177,142 +1255,25 @@
           <w:rFonts w:ascii="Times New Roman" w:hAnsi="Times New Roman" w:cs="Times New Roman"/>
         </w:rPr>
       </w:pPr>
-    </w:p>
-    <w:p>
-      <w:pPr>
-        <w:spacing w:line="480" w:lineRule="auto"/>
-        <w:jc w:val="both"/>
-        <w:rPr>
-          <w:rFonts w:ascii="Times New Roman" w:hAnsi="Times New Roman" w:cs="Times New Roman"/>
-        </w:rPr>
-      </w:pPr>
-    </w:p>
-    <w:p>
-      <w:pPr>
-        <w:spacing w:line="480" w:lineRule="auto"/>
-        <w:jc w:val="both"/>
+      <w:r>
         <w:rPr>
           <w:rFonts w:ascii="Times New Roman" w:hAnsi="Times New Roman" w:cs="Times New Roman"/>
           <w:b/>
           <w:bCs/>
-          <w:u w:val="single"/>
-        </w:rPr>
-      </w:pPr>
-      <w:r>
-        <w:rPr>
-          <w:rFonts w:ascii="Times New Roman" w:hAnsi="Times New Roman" w:cs="Times New Roman"/>
-          <w:b/>
-          <w:bCs/>
-        </w:rPr>
-        <w:t>Solución del problema</w:t>
-      </w:r>
-    </w:p>
-    <w:p>
-      <w:pPr>
-        <w:spacing w:line="480" w:lineRule="auto"/>
-        <w:jc w:val="both"/>
-        <w:rPr>
-          <w:rFonts w:ascii="Times New Roman" w:hAnsi="Times New Roman" w:cs="Times New Roman"/>
-        </w:rPr>
-      </w:pPr>
-      <w:r>
-        <w:rPr>
-          <w:rFonts w:ascii="Times New Roman" w:hAnsi="Times New Roman" w:cs="Times New Roman"/>
-        </w:rPr>
-        <w:t xml:space="preserve"> </w:t>
-      </w:r>
-      <w:r>
-        <w:rPr>
-          <w:rFonts w:ascii="Times New Roman" w:hAnsi="Times New Roman" w:cs="Times New Roman"/>
-          <w:b/>
-          <w:bCs/>
-          <w:highlight w:val="cyan"/>
-        </w:rPr>
-        <w:t>Fuerza Bruta</w:t>
-      </w:r>
-    </w:p>
-    <w:p>
-      <w:pPr>
-        <w:spacing w:line="480" w:lineRule="auto"/>
-        <w:jc w:val="both"/>
-        <w:rPr>
-          <w:rFonts w:ascii="Times New Roman" w:hAnsi="Times New Roman" w:cs="Times New Roman"/>
-          <w:b/>
-          <w:bCs/>
-        </w:rPr>
-      </w:pPr>
-      <w:r>
-        <w:rPr>
-          <w:rFonts w:ascii="Times New Roman" w:hAnsi="Times New Roman" w:cs="Times New Roman"/>
-          <w:b/>
-          <w:bCs/>
-        </w:rPr>
-        <w:t xml:space="preserve">Clases </w:t>
-      </w:r>
-      <w:r>
-        <w:rPr>
-          <w:rFonts w:ascii="Times New Roman" w:hAnsi="Times New Roman" w:cs="Times New Roman"/>
-          <w:b/>
-          <w:bCs/>
-        </w:rPr>
-        <w:t>creadas</w:t>
-      </w:r>
-    </w:p>
-    <w:p>
-      <w:pPr>
-        <w:spacing w:line="480" w:lineRule="auto"/>
-        <w:jc w:val="both"/>
-        <w:rPr>
-          <w:rFonts w:ascii="Times New Roman" w:hAnsi="Times New Roman" w:cs="Times New Roman"/>
-        </w:rPr>
-      </w:pPr>
-      <w:r>
-        <w:rPr>
-          <w:rFonts w:ascii="Times New Roman" w:hAnsi="Times New Roman" w:cs="Times New Roman"/>
-        </w:rPr>
-        <w:t>Las</w:t>
-      </w:r>
-      <w:r>
-        <w:rPr>
-          <w:rFonts w:ascii="Times New Roman" w:hAnsi="Times New Roman" w:cs="Times New Roman"/>
-        </w:rPr>
-        <w:t xml:space="preserve"> clases</w:t>
-      </w:r>
-      <w:r>
-        <w:rPr>
-          <w:rFonts w:ascii="Times New Roman" w:hAnsi="Times New Roman" w:cs="Times New Roman"/>
-        </w:rPr>
-        <w:t xml:space="preserve"> fueron creadas siguiendo el </w:t>
-      </w:r>
-      <w:r>
-        <w:rPr>
-          <w:rFonts w:ascii="Times New Roman" w:hAnsi="Times New Roman" w:cs="Times New Roman"/>
-        </w:rPr>
-        <w:t>principio de respon</w:t>
-      </w:r>
-      <w:r>
-        <w:rPr>
-          <w:rFonts w:ascii="Times New Roman" w:hAnsi="Times New Roman" w:cs="Times New Roman"/>
-        </w:rPr>
-        <w:t>sabilidad ú</w:t>
-      </w:r>
-      <w:r>
-        <w:rPr>
-          <w:rFonts w:ascii="Times New Roman" w:hAnsi="Times New Roman" w:cs="Times New Roman"/>
-        </w:rPr>
-        <w:t>nica</w:t>
-      </w:r>
-      <w:r>
-        <w:rPr>
-          <w:rFonts w:ascii="Times New Roman" w:hAnsi="Times New Roman" w:cs="Times New Roman"/>
-        </w:rPr>
-        <w:t xml:space="preserve">. Cada clase cumple con un papel importante </w:t>
-      </w:r>
-      <w:r>
-        <w:rPr>
-          <w:rFonts w:ascii="Times New Roman" w:hAnsi="Times New Roman" w:cs="Times New Roman"/>
-        </w:rPr>
-        <w:t>para el funcionamiento del programa.</w:t>
+        </w:rPr>
+        <w:t>Clases universales:</w:t>
+      </w:r>
+      <w:r>
+        <w:rPr>
+          <w:rFonts w:ascii="Times New Roman" w:hAnsi="Times New Roman" w:cs="Times New Roman"/>
+        </w:rPr>
+        <w:t xml:space="preserve"> Los tres algoritmos </w:t>
+      </w:r>
+      <w:r>
+        <w:rPr>
+          <w:rFonts w:ascii="Times New Roman" w:hAnsi="Times New Roman" w:cs="Times New Roman"/>
+        </w:rPr>
+        <w:t>necesitan de ellas.</w:t>
       </w:r>
     </w:p>
     <w:p>
@@ -1346,37 +1307,7 @@
         <w:rPr>
           <w:rFonts w:ascii="Times New Roman" w:hAnsi="Times New Roman" w:cs="Times New Roman"/>
         </w:rPr>
-        <w:t xml:space="preserve"> Se </w:t>
-      </w:r>
-      <w:r>
-        <w:rPr>
-          <w:rFonts w:ascii="Times New Roman" w:hAnsi="Times New Roman" w:cs="Times New Roman"/>
-        </w:rPr>
-        <w:t xml:space="preserve">encarga de manejar las piezas, estable el diseño </w:t>
-      </w:r>
-      <w:r>
-        <w:rPr>
-          <w:rFonts w:ascii="Times New Roman" w:hAnsi="Times New Roman" w:cs="Times New Roman"/>
-        </w:rPr>
-        <w:t xml:space="preserve">y orden numérico </w:t>
-      </w:r>
-      <w:r>
-        <w:rPr>
-          <w:rFonts w:ascii="Times New Roman" w:hAnsi="Times New Roman" w:cs="Times New Roman"/>
-        </w:rPr>
-        <w:t>de las mismas</w:t>
-      </w:r>
-      <w:r>
-        <w:rPr>
-          <w:rFonts w:ascii="Times New Roman" w:hAnsi="Times New Roman" w:cs="Times New Roman"/>
-        </w:rPr>
-        <w:t xml:space="preserve"> para así poder tener un mejor control visual a la hora de mostrar las piezas en el tablero.</w:t>
-      </w:r>
-      <w:r>
-        <w:rPr>
-          <w:rFonts w:ascii="Times New Roman" w:hAnsi="Times New Roman" w:cs="Times New Roman"/>
-        </w:rPr>
-        <w:t xml:space="preserve"> La clase las maneja como una lista.</w:t>
+        <w:t xml:space="preserve"> Se encarga de manejar las piezas, estable el diseño y orden numérico de las mismas para así poder tener un mejor control visual a la hora de mostrar las piezas en el tablero. La clase las maneja como una lista.</w:t>
       </w:r>
     </w:p>
     <w:p>
@@ -1404,67 +1335,124 @@
         <w:rPr>
           <w:rFonts w:ascii="Times New Roman" w:hAnsi="Times New Roman" w:cs="Times New Roman"/>
         </w:rPr>
-        <w:t xml:space="preserve"> Su función es generar el conjunto de piezas del rom</w:t>
-      </w:r>
-      <w:r>
-        <w:rPr>
-          <w:rFonts w:ascii="Times New Roman" w:hAnsi="Times New Roman" w:cs="Times New Roman"/>
-        </w:rPr>
-        <w:t>p</w:t>
-      </w:r>
-      <w:r>
-        <w:rPr>
-          <w:rFonts w:ascii="Times New Roman" w:hAnsi="Times New Roman" w:cs="Times New Roman"/>
-        </w:rPr>
-        <w:t>ecabezas de forma aleatoria</w:t>
-      </w:r>
-      <w:r>
-        <w:rPr>
-          <w:rFonts w:ascii="Times New Roman" w:hAnsi="Times New Roman" w:cs="Times New Roman"/>
-        </w:rPr>
-        <w:t xml:space="preserve"> según el tamaño del</w:t>
-      </w:r>
-      <w:r>
-        <w:rPr>
-          <w:rFonts w:ascii="Times New Roman" w:hAnsi="Times New Roman" w:cs="Times New Roman"/>
-        </w:rPr>
-        <w:t xml:space="preserve"> rompecabezas</w:t>
-      </w:r>
-      <w:r>
-        <w:rPr>
-          <w:rFonts w:ascii="Times New Roman" w:hAnsi="Times New Roman" w:cs="Times New Roman"/>
-        </w:rPr>
-        <w:t xml:space="preserve">, garantizando que exista al menos una solución válida. Para ello, se construye internamente un rompecabezas coherente y posteriormente se extraen y desordenan las piezas. Esta clase </w:t>
-      </w:r>
-      <w:r>
-        <w:rPr>
-          <w:rFonts w:ascii="Times New Roman" w:hAnsi="Times New Roman" w:cs="Times New Roman"/>
-        </w:rPr>
-        <w:t>será</w:t>
-      </w:r>
-      <w:r>
-        <w:rPr>
-          <w:rFonts w:ascii="Times New Roman" w:hAnsi="Times New Roman" w:cs="Times New Roman"/>
-        </w:rPr>
-        <w:t xml:space="preserve"> utilizada por los tres algoritmo</w:t>
-      </w:r>
-      <w:r>
-        <w:rPr>
-          <w:rFonts w:ascii="Times New Roman" w:hAnsi="Times New Roman" w:cs="Times New Roman"/>
-        </w:rPr>
-        <w:t xml:space="preserve">s </w:t>
-      </w:r>
-      <w:r>
-        <w:rPr>
-          <w:rFonts w:ascii="Times New Roman" w:hAnsi="Times New Roman" w:cs="Times New Roman"/>
-        </w:rPr>
-        <w:t>a desarrollar</w:t>
-      </w:r>
-      <w:r>
-        <w:rPr>
-          <w:rFonts w:ascii="Times New Roman" w:hAnsi="Times New Roman" w:cs="Times New Roman"/>
-        </w:rPr>
-        <w:t>.</w:t>
+        <w:t xml:space="preserve"> Su función es generar el conjunto de piezas del rompecabezas de forma aleatoria según el tamaño del rompecabezas, garantizando que exista al menos una solución válida. Para ello, se construye internamente un rompecabezas coherente y posteriormente se extraen y desordenan las piezas. Esta clase será utilizada por los tres algoritmos a desarrollar.</w:t>
+      </w:r>
+    </w:p>
+    <w:p>
+      <w:pPr>
+        <w:spacing w:line="480" w:lineRule="auto"/>
+        <w:jc w:val="both"/>
+        <w:rPr>
+          <w:rFonts w:ascii="Times New Roman" w:hAnsi="Times New Roman" w:cs="Times New Roman"/>
+          <w:b/>
+          <w:bCs/>
+        </w:rPr>
+      </w:pPr>
+      <w:r>
+        <w:rPr>
+          <w:rFonts w:ascii="Times New Roman" w:hAnsi="Times New Roman" w:cs="Times New Roman"/>
+          <w:b/>
+          <w:bCs/>
+        </w:rPr>
+        <w:t>Fuerza bruta (</w:t>
+      </w:r>
+      <w:proofErr w:type="spellStart"/>
+      <w:r>
+        <w:rPr>
+          <w:rFonts w:ascii="Times New Roman" w:hAnsi="Times New Roman" w:cs="Times New Roman"/>
+          <w:b/>
+          <w:bCs/>
+        </w:rPr>
+        <w:t>BackTracking</w:t>
+      </w:r>
+      <w:proofErr w:type="spellEnd"/>
+      <w:r>
+        <w:rPr>
+          <w:rFonts w:ascii="Times New Roman" w:hAnsi="Times New Roman" w:cs="Times New Roman"/>
+          <w:b/>
+          <w:bCs/>
+        </w:rPr>
+        <w:t>)</w:t>
+      </w:r>
+    </w:p>
+    <w:p>
+      <w:pPr>
+        <w:spacing w:line="480" w:lineRule="auto"/>
+        <w:jc w:val="both"/>
+        <w:rPr>
+          <w:rFonts w:ascii="Times New Roman" w:hAnsi="Times New Roman" w:cs="Times New Roman"/>
+        </w:rPr>
+      </w:pPr>
+      <w:r>
+        <w:rPr>
+          <w:rFonts w:ascii="Times New Roman" w:hAnsi="Times New Roman" w:cs="Times New Roman"/>
+        </w:rPr>
+        <w:t xml:space="preserve">Este algoritmo implementa la estrategia de </w:t>
+      </w:r>
+      <w:proofErr w:type="spellStart"/>
+      <w:r>
+        <w:rPr>
+          <w:rFonts w:ascii="Times New Roman" w:hAnsi="Times New Roman" w:cs="Times New Roman"/>
+        </w:rPr>
+        <w:t>backtracking</w:t>
+      </w:r>
+      <w:proofErr w:type="spellEnd"/>
+      <w:r>
+        <w:rPr>
+          <w:rFonts w:ascii="Times New Roman" w:hAnsi="Times New Roman" w:cs="Times New Roman"/>
+        </w:rPr>
+        <w:t xml:space="preserve">, el cual consiste en verificar todas las opciones posibles y así encontrar una solución, antes de tomar una decisión verifica si la opción cumple las restricciones del problema, si no es así retrocede a su estado anterior, lo cual se le denomina como poda, esto ayuda a evitar gastar tiempo y recurso en opciones que no darán ningún resultado.  </w:t>
+      </w:r>
+    </w:p>
+    <w:p>
+      <w:pPr>
+        <w:spacing w:line="480" w:lineRule="auto"/>
+        <w:ind w:firstLine="360"/>
+        <w:jc w:val="both"/>
+        <w:rPr>
+          <w:rFonts w:ascii="Times New Roman" w:hAnsi="Times New Roman" w:cs="Times New Roman"/>
+        </w:rPr>
+      </w:pPr>
+      <w:r>
+        <w:rPr>
+          <w:rFonts w:ascii="Times New Roman" w:hAnsi="Times New Roman" w:cs="Times New Roman"/>
+        </w:rPr>
+        <w:t>El criterio de avance del algoritmo diseñado es verificar los sentidos verticales (abajo y</w:t>
+      </w:r>
+      <w:r>
+        <w:rPr>
+          <w:rFonts w:ascii="Times New Roman" w:hAnsi="Times New Roman" w:cs="Times New Roman"/>
+        </w:rPr>
+        <w:t xml:space="preserve"> </w:t>
+      </w:r>
+      <w:r>
+        <w:rPr>
+          <w:rFonts w:ascii="Times New Roman" w:hAnsi="Times New Roman" w:cs="Times New Roman"/>
+        </w:rPr>
+        <w:t xml:space="preserve">arriba) y horizontales (derecha e izquierda), si ambos coinciden entre dos piezas significa </w:t>
+      </w:r>
+      <w:r>
+        <w:rPr>
+          <w:rFonts w:ascii="Times New Roman" w:hAnsi="Times New Roman" w:cs="Times New Roman"/>
+        </w:rPr>
+        <w:lastRenderedPageBreak/>
+        <w:t>que la pieza se está colocando en la posición adecuada, de caso contrario se realiza una poda, ya que si uno no coincidió no abra sentido de verificar el otro. Ya que la pieza no calza y se vuelve a probar con otra.</w:t>
+      </w:r>
+    </w:p>
+    <w:p>
+      <w:pPr>
+        <w:spacing w:line="480" w:lineRule="auto"/>
+        <w:ind w:firstLine="360"/>
+        <w:jc w:val="both"/>
+        <w:rPr>
+          <w:rFonts w:ascii="Times New Roman" w:hAnsi="Times New Roman" w:cs="Times New Roman"/>
+        </w:rPr>
+      </w:pPr>
+      <w:r>
+        <w:rPr>
+          <w:rFonts w:ascii="Times New Roman" w:hAnsi="Times New Roman" w:cs="Times New Roman"/>
+        </w:rPr>
+        <w:t>Las piezas creadas se almacenan en una lista de clase pieza, y el armado del rompecabezas se guarda en una matriz de clase pieza, se sabe que se ha acabado el armado del rompecabezas cuando la posición coincide con el parámetro del tamaño de la matriz.</w:t>
       </w:r>
     </w:p>
     <w:p>
@@ -1492,14 +1480,7 @@
         <w:rPr>
           <w:rFonts w:ascii="Times New Roman" w:hAnsi="Times New Roman" w:cs="Times New Roman"/>
         </w:rPr>
-        <w:t xml:space="preserve"> La clase Tablero encapsula el estado del rompecabezas durante la ejecución del algoritmo de fuerza bruta. Además de almacenar las piezas colocadas, </w:t>
-      </w:r>
-      <w:r>
-        <w:rPr>
-          <w:rFonts w:ascii="Times New Roman" w:hAnsi="Times New Roman" w:cs="Times New Roman"/>
-        </w:rPr>
-        <w:lastRenderedPageBreak/>
-        <w:t xml:space="preserve">incorpora contadores para medir comparaciones, asignaciones, alternativas evaluadas y podas realizadas. </w:t>
+        <w:t xml:space="preserve"> La clase Tablero encapsula el estado del rompecabezas durante la ejecución del algoritmo de fuerza bruta. Además de almacenar las piezas colocadas, incorpora contadores para medir comparaciones, asignaciones, alternativas evaluadas y podas realizadas. </w:t>
       </w:r>
     </w:p>
     <w:p>
@@ -1563,13 +1544,23 @@
           <w:rFonts w:ascii="Times New Roman" w:hAnsi="Times New Roman" w:cs="Times New Roman"/>
         </w:rPr>
       </w:pPr>
+      <w:proofErr w:type="spellStart"/>
       <w:r>
         <w:rPr>
           <w:rFonts w:ascii="Times New Roman" w:hAnsi="Times New Roman" w:cs="Times New Roman"/>
           <w:b/>
           <w:bCs/>
         </w:rPr>
-        <w:t>MainFuerzaBruta:</w:t>
+        <w:t>MainFuerzaBruta</w:t>
+      </w:r>
+      <w:proofErr w:type="spellEnd"/>
+      <w:r>
+        <w:rPr>
+          <w:rFonts w:ascii="Times New Roman" w:hAnsi="Times New Roman" w:cs="Times New Roman"/>
+          <w:b/>
+          <w:bCs/>
+        </w:rPr>
+        <w:t>:</w:t>
       </w:r>
       <w:r>
         <w:rPr>
@@ -1600,7 +1591,49 @@
           <w:b/>
           <w:bCs/>
         </w:rPr>
-        <w:t>Fuerza bruta (BackTracking)</w:t>
+        <w:t>Avance rápido</w:t>
+      </w:r>
+      <w:r>
+        <w:rPr>
+          <w:rFonts w:ascii="Times New Roman" w:hAnsi="Times New Roman" w:cs="Times New Roman"/>
+          <w:b/>
+          <w:bCs/>
+        </w:rPr>
+        <w:t xml:space="preserve"> </w:t>
+      </w:r>
+      <w:r>
+        <w:rPr>
+          <w:rFonts w:ascii="Times New Roman" w:hAnsi="Times New Roman" w:cs="Times New Roman"/>
+          <w:b/>
+          <w:bCs/>
+        </w:rPr>
+        <w:t>MRV(</w:t>
+      </w:r>
+      <w:proofErr w:type="spellStart"/>
+      <w:r>
+        <w:rPr>
+          <w:rFonts w:ascii="Times New Roman" w:hAnsi="Times New Roman" w:cs="Times New Roman"/>
+          <w:b/>
+          <w:bCs/>
+        </w:rPr>
+        <w:t>He</w:t>
+      </w:r>
+      <w:r>
+        <w:rPr>
+          <w:rFonts w:ascii="Times New Roman" w:hAnsi="Times New Roman" w:cs="Times New Roman"/>
+          <w:b/>
+          <w:bCs/>
+        </w:rPr>
+        <w:t>ucarística</w:t>
+      </w:r>
+      <w:proofErr w:type="spellEnd"/>
+      <w:r>
+        <w:rPr>
+          <w:rFonts w:ascii="Times New Roman" w:hAnsi="Times New Roman" w:cs="Times New Roman"/>
+          <w:b/>
+          <w:bCs/>
+        </w:rPr>
+        <w:t>)</w:t>
       </w:r>
     </w:p>
     <w:p>
@@ -1615,91 +1648,147 @@
         <w:rPr>
           <w:rFonts w:ascii="Times New Roman" w:hAnsi="Times New Roman" w:cs="Times New Roman"/>
         </w:rPr>
-        <w:t xml:space="preserve">Este algoritmo implementa </w:t>
-      </w:r>
-      <w:r>
-        <w:rPr>
-          <w:rFonts w:ascii="Times New Roman" w:hAnsi="Times New Roman" w:cs="Times New Roman"/>
-        </w:rPr>
-        <w:t xml:space="preserve">la estrategia de </w:t>
-      </w:r>
-      <w:r>
-        <w:rPr>
-          <w:rFonts w:ascii="Times New Roman" w:hAnsi="Times New Roman" w:cs="Times New Roman"/>
-        </w:rPr>
-        <w:t>b</w:t>
-      </w:r>
-      <w:r>
-        <w:rPr>
-          <w:rFonts w:ascii="Times New Roman" w:hAnsi="Times New Roman" w:cs="Times New Roman"/>
-        </w:rPr>
-        <w:t>ack</w:t>
-      </w:r>
-      <w:r>
-        <w:rPr>
-          <w:rFonts w:ascii="Times New Roman" w:hAnsi="Times New Roman" w:cs="Times New Roman"/>
-        </w:rPr>
-        <w:t>t</w:t>
-      </w:r>
-      <w:r>
-        <w:rPr>
-          <w:rFonts w:ascii="Times New Roman" w:hAnsi="Times New Roman" w:cs="Times New Roman"/>
-        </w:rPr>
-        <w:t>rack</w:t>
-      </w:r>
-      <w:r>
-        <w:rPr>
-          <w:rFonts w:ascii="Times New Roman" w:hAnsi="Times New Roman" w:cs="Times New Roman"/>
-        </w:rPr>
-        <w:t>ing</w:t>
-      </w:r>
-      <w:r>
-        <w:rPr>
-          <w:rFonts w:ascii="Times New Roman" w:hAnsi="Times New Roman" w:cs="Times New Roman"/>
-        </w:rPr>
-        <w:t>,</w:t>
-      </w:r>
-      <w:r>
-        <w:rPr>
-          <w:rFonts w:ascii="Times New Roman" w:hAnsi="Times New Roman" w:cs="Times New Roman"/>
-        </w:rPr>
-        <w:t xml:space="preserve"> el cual consiste en </w:t>
-      </w:r>
-      <w:r>
-        <w:rPr>
-          <w:rFonts w:ascii="Times New Roman" w:hAnsi="Times New Roman" w:cs="Times New Roman"/>
-        </w:rPr>
-        <w:t>verificar todas las opciones posibles</w:t>
-      </w:r>
-      <w:r>
-        <w:rPr>
-          <w:rFonts w:ascii="Times New Roman" w:hAnsi="Times New Roman" w:cs="Times New Roman"/>
-        </w:rPr>
-        <w:t xml:space="preserve"> y así encontrar una solución</w:t>
-      </w:r>
-      <w:r>
-        <w:rPr>
-          <w:rFonts w:ascii="Times New Roman" w:hAnsi="Times New Roman" w:cs="Times New Roman"/>
-        </w:rPr>
-        <w:t xml:space="preserve">, antes de tomar una decisión verifica si </w:t>
-      </w:r>
-      <w:r>
-        <w:rPr>
-          <w:rFonts w:ascii="Times New Roman" w:hAnsi="Times New Roman" w:cs="Times New Roman"/>
-        </w:rPr>
-        <w:t>la</w:t>
-      </w:r>
+        <w:t>Es</w:t>
+      </w:r>
+      <w:r>
+        <w:rPr>
+          <w:rFonts w:ascii="Times New Roman" w:hAnsi="Times New Roman" w:cs="Times New Roman"/>
+        </w:rPr>
+        <w:t xml:space="preserve">te algoritmo utiliza la estrategia de </w:t>
+      </w:r>
+      <w:proofErr w:type="spellStart"/>
+      <w:r>
+        <w:rPr>
+          <w:rFonts w:ascii="Times New Roman" w:hAnsi="Times New Roman" w:cs="Times New Roman"/>
+        </w:rPr>
+        <w:t>backtracking</w:t>
+      </w:r>
+      <w:proofErr w:type="spellEnd"/>
+      <w:r>
+        <w:rPr>
+          <w:rFonts w:ascii="Times New Roman" w:hAnsi="Times New Roman" w:cs="Times New Roman"/>
+        </w:rPr>
+        <w:t xml:space="preserve"> implementando la heurística MRV (</w:t>
+      </w:r>
+      <w:r>
+        <w:rPr>
+          <w:rFonts w:ascii="Times New Roman" w:hAnsi="Times New Roman" w:cs="Times New Roman"/>
+        </w:rPr>
+        <w:t xml:space="preserve">Minimum </w:t>
+      </w:r>
+      <w:proofErr w:type="spellStart"/>
+      <w:r>
+        <w:rPr>
+          <w:rFonts w:ascii="Times New Roman" w:hAnsi="Times New Roman" w:cs="Times New Roman"/>
+        </w:rPr>
+        <w:t>Remaining</w:t>
+      </w:r>
+      <w:proofErr w:type="spellEnd"/>
       <w:r>
         <w:rPr>
           <w:rFonts w:ascii="Times New Roman" w:hAnsi="Times New Roman" w:cs="Times New Roman"/>
         </w:rPr>
         <w:t xml:space="preserve"> </w:t>
       </w:r>
-      <w:r>
-        <w:rPr>
-          <w:rFonts w:ascii="Times New Roman" w:hAnsi="Times New Roman" w:cs="Times New Roman"/>
-        </w:rPr>
-        <w:t>opción</w:t>
+      <w:proofErr w:type="spellStart"/>
+      <w:r>
+        <w:rPr>
+          <w:rFonts w:ascii="Times New Roman" w:hAnsi="Times New Roman" w:cs="Times New Roman"/>
+        </w:rPr>
+        <w:t>Values</w:t>
+      </w:r>
+      <w:proofErr w:type="spellEnd"/>
+      <w:r>
+        <w:rPr>
+          <w:rFonts w:ascii="Times New Roman" w:hAnsi="Times New Roman" w:cs="Times New Roman"/>
+        </w:rPr>
+        <w:t>)</w:t>
+      </w:r>
+      <w:r>
+        <w:rPr>
+          <w:rFonts w:ascii="Times New Roman" w:hAnsi="Times New Roman" w:cs="Times New Roman"/>
+        </w:rPr>
+        <w:t xml:space="preserve"> el cual c</w:t>
+      </w:r>
+      <w:r>
+        <w:rPr>
+          <w:rFonts w:ascii="Times New Roman" w:hAnsi="Times New Roman" w:cs="Times New Roman"/>
+        </w:rPr>
+        <w:t xml:space="preserve">onsiste en seleccionar, en cada paso del algoritmo, la </w:t>
+      </w:r>
+      <w:r>
+        <w:rPr>
+          <w:rFonts w:ascii="Times New Roman" w:hAnsi="Times New Roman" w:cs="Times New Roman"/>
+        </w:rPr>
+        <w:t>posición del tablero que posea la menor cantidad de opciones válidas</w:t>
+      </w:r>
+      <w:r>
+        <w:rPr>
+          <w:rFonts w:ascii="Times New Roman" w:hAnsi="Times New Roman" w:cs="Times New Roman"/>
+        </w:rPr>
+        <w:t xml:space="preserve">. </w:t>
+      </w:r>
+      <w:r>
+        <w:rPr>
+          <w:rFonts w:ascii="Times New Roman" w:hAnsi="Times New Roman" w:cs="Times New Roman"/>
+        </w:rPr>
+        <w:t xml:space="preserve">Analiza el tablero </w:t>
+      </w:r>
+      <w:r>
+        <w:rPr>
+          <w:rFonts w:ascii="Times New Roman" w:hAnsi="Times New Roman" w:cs="Times New Roman"/>
+        </w:rPr>
+        <w:t xml:space="preserve">y las posiciones de las piezas, y elige </w:t>
+      </w:r>
+      <w:r>
+        <w:rPr>
+          <w:rFonts w:ascii="Times New Roman" w:hAnsi="Times New Roman" w:cs="Times New Roman"/>
+        </w:rPr>
+        <w:t xml:space="preserve">la </w:t>
+      </w:r>
+      <w:r>
+        <w:rPr>
+          <w:rFonts w:ascii="Times New Roman" w:hAnsi="Times New Roman" w:cs="Times New Roman"/>
+        </w:rPr>
+        <w:t xml:space="preserve">posición vacía que </w:t>
+      </w:r>
+      <w:proofErr w:type="gramStart"/>
+      <w:r>
+        <w:rPr>
+          <w:rFonts w:ascii="Times New Roman" w:hAnsi="Times New Roman" w:cs="Times New Roman"/>
+        </w:rPr>
+        <w:t xml:space="preserve">menos </w:t>
+      </w:r>
+      <w:r>
+        <w:rPr>
+          <w:rFonts w:ascii="Times New Roman" w:hAnsi="Times New Roman" w:cs="Times New Roman"/>
+        </w:rPr>
+        <w:t>piezas compatible</w:t>
+      </w:r>
+      <w:proofErr w:type="gramEnd"/>
+      <w:r>
+        <w:rPr>
+          <w:rFonts w:ascii="Times New Roman" w:hAnsi="Times New Roman" w:cs="Times New Roman"/>
+        </w:rPr>
+        <w:t xml:space="preserve"> de </w:t>
+      </w:r>
+      <w:r>
+        <w:rPr>
+          <w:rFonts w:ascii="Times New Roman" w:hAnsi="Times New Roman" w:cs="Times New Roman"/>
+        </w:rPr>
+        <w:t>encaj</w:t>
+      </w:r>
+      <w:r>
+        <w:rPr>
+          <w:rFonts w:ascii="Times New Roman" w:hAnsi="Times New Roman" w:cs="Times New Roman"/>
+        </w:rPr>
+        <w:t>e</w:t>
+      </w:r>
+      <w:r>
+        <w:rPr>
+          <w:rFonts w:ascii="Times New Roman" w:hAnsi="Times New Roman" w:cs="Times New Roman"/>
+        </w:rPr>
+        <w:t xml:space="preserve"> y</w:t>
       </w:r>
       <w:r>
         <w:rPr>
@@ -1711,79 +1800,26 @@
         <w:rPr>
           <w:rFonts w:ascii="Times New Roman" w:hAnsi="Times New Roman" w:cs="Times New Roman"/>
         </w:rPr>
-        <w:t xml:space="preserve">cumple las </w:t>
-      </w:r>
-      <w:r>
-        <w:rPr>
-          <w:rFonts w:ascii="Times New Roman" w:hAnsi="Times New Roman" w:cs="Times New Roman"/>
-        </w:rPr>
-        <w:t>restricciones del problema</w:t>
-      </w:r>
-      <w:r>
-        <w:rPr>
-          <w:rFonts w:ascii="Times New Roman" w:hAnsi="Times New Roman" w:cs="Times New Roman"/>
-        </w:rPr>
-        <w:t xml:space="preserve">, si </w:t>
-      </w:r>
-      <w:r>
-        <w:rPr>
-          <w:rFonts w:ascii="Times New Roman" w:hAnsi="Times New Roman" w:cs="Times New Roman"/>
-        </w:rPr>
-        <w:t xml:space="preserve">no </w:t>
-      </w:r>
-      <w:r>
-        <w:rPr>
-          <w:rFonts w:ascii="Times New Roman" w:hAnsi="Times New Roman" w:cs="Times New Roman"/>
-        </w:rPr>
-        <w:t>e</w:t>
-      </w:r>
-      <w:r>
-        <w:rPr>
-          <w:rFonts w:ascii="Times New Roman" w:hAnsi="Times New Roman" w:cs="Times New Roman"/>
-        </w:rPr>
-        <w:t>s as</w:t>
-      </w:r>
-      <w:r>
-        <w:rPr>
-          <w:rFonts w:ascii="Times New Roman" w:hAnsi="Times New Roman" w:cs="Times New Roman"/>
-        </w:rPr>
-        <w:t xml:space="preserve">í </w:t>
-      </w:r>
-      <w:r>
-        <w:rPr>
-          <w:rFonts w:ascii="Times New Roman" w:hAnsi="Times New Roman" w:cs="Times New Roman"/>
-        </w:rPr>
-        <w:t>retrocede a su estado anterior,</w:t>
-      </w:r>
-      <w:r>
-        <w:rPr>
-          <w:rFonts w:ascii="Times New Roman" w:hAnsi="Times New Roman" w:cs="Times New Roman"/>
-        </w:rPr>
-        <w:t xml:space="preserve"> </w:t>
-      </w:r>
-      <w:r>
-        <w:rPr>
-          <w:rFonts w:ascii="Times New Roman" w:hAnsi="Times New Roman" w:cs="Times New Roman"/>
-        </w:rPr>
-        <w:t>lo cual se le denomina como poda</w:t>
-      </w:r>
-      <w:r>
-        <w:rPr>
-          <w:rFonts w:ascii="Times New Roman" w:hAnsi="Times New Roman" w:cs="Times New Roman"/>
-        </w:rPr>
-        <w:t xml:space="preserve">, esto ayuda a evitar gastar tiempo y recurso en </w:t>
-      </w:r>
-      <w:r>
-        <w:rPr>
-          <w:rFonts w:ascii="Times New Roman" w:hAnsi="Times New Roman" w:cs="Times New Roman"/>
-        </w:rPr>
-        <w:t xml:space="preserve">opciones que no darán ningún resultado. </w:t>
-      </w:r>
-      <w:r>
-        <w:rPr>
-          <w:rFonts w:ascii="Times New Roman" w:hAnsi="Times New Roman" w:cs="Times New Roman"/>
-        </w:rPr>
-        <w:t xml:space="preserve"> </w:t>
+        <w:lastRenderedPageBreak/>
+        <w:t>así puede evitar pruebas innecesarias</w:t>
+      </w:r>
+      <w:r>
+        <w:rPr>
+          <w:rFonts w:ascii="Times New Roman" w:hAnsi="Times New Roman" w:cs="Times New Roman"/>
+        </w:rPr>
+        <w:t>, esto hace que falle más rápido y evite caminos</w:t>
+      </w:r>
+      <w:r>
+        <w:rPr>
+          <w:rFonts w:ascii="Times New Roman" w:hAnsi="Times New Roman" w:cs="Times New Roman"/>
+        </w:rPr>
+        <w:t>, retrocediendo</w:t>
+      </w:r>
+      <w:r>
+        <w:rPr>
+          <w:rFonts w:ascii="Times New Roman" w:hAnsi="Times New Roman" w:cs="Times New Roman"/>
+        </w:rPr>
+        <w:t>.</w:t>
       </w:r>
     </w:p>
     <w:p>
@@ -1799,154 +1835,37 @@
           <w:rFonts w:ascii="Times New Roman" w:hAnsi="Times New Roman" w:cs="Times New Roman"/>
         </w:rPr>
         <w:tab/>
-      </w:r>
-      <w:r>
-        <w:rPr>
-          <w:rFonts w:ascii="Times New Roman" w:hAnsi="Times New Roman" w:cs="Times New Roman"/>
-        </w:rPr>
-        <w:t>El criterio de avance del algoritmo</w:t>
-      </w:r>
-      <w:r>
-        <w:rPr>
-          <w:rFonts w:ascii="Times New Roman" w:hAnsi="Times New Roman" w:cs="Times New Roman"/>
-        </w:rPr>
-        <w:t xml:space="preserve"> diseñado es verificar </w:t>
-      </w:r>
-      <w:r>
-        <w:rPr>
-          <w:rFonts w:ascii="Times New Roman" w:hAnsi="Times New Roman" w:cs="Times New Roman"/>
-        </w:rPr>
-        <w:t>los sentidos verticales (abajo y arriba) y horizontales (derecha e izquierda)</w:t>
-      </w:r>
-      <w:r>
-        <w:rPr>
-          <w:rFonts w:ascii="Times New Roman" w:hAnsi="Times New Roman" w:cs="Times New Roman"/>
-        </w:rPr>
-        <w:t xml:space="preserve">, si </w:t>
-      </w:r>
-      <w:r>
-        <w:rPr>
-          <w:rFonts w:ascii="Times New Roman" w:hAnsi="Times New Roman" w:cs="Times New Roman"/>
-        </w:rPr>
-        <w:t xml:space="preserve">ambos coinciden entre dos piezas significa </w:t>
-      </w:r>
-      <w:r>
-        <w:rPr>
-          <w:rFonts w:ascii="Times New Roman" w:hAnsi="Times New Roman" w:cs="Times New Roman"/>
-        </w:rPr>
-        <w:t xml:space="preserve">que la pieza se está colocando en la posición adecuada, de caso </w:t>
-      </w:r>
-      <w:r>
-        <w:rPr>
-          <w:rFonts w:ascii="Times New Roman" w:hAnsi="Times New Roman" w:cs="Times New Roman"/>
-        </w:rPr>
-        <w:t xml:space="preserve">contrario se realiza una poda, ya que si uno no coincidió no </w:t>
-      </w:r>
-      <w:r>
-        <w:rPr>
-          <w:rFonts w:ascii="Times New Roman" w:hAnsi="Times New Roman" w:cs="Times New Roman"/>
-        </w:rPr>
-        <w:t xml:space="preserve">abra sentido de verificar el otro. Ya que la </w:t>
-      </w:r>
-      <w:r>
-        <w:rPr>
-          <w:rFonts w:ascii="Times New Roman" w:hAnsi="Times New Roman" w:cs="Times New Roman"/>
-        </w:rPr>
-        <w:t>pieza</w:t>
-      </w:r>
-      <w:r>
-        <w:rPr>
-          <w:rFonts w:ascii="Times New Roman" w:hAnsi="Times New Roman" w:cs="Times New Roman"/>
-        </w:rPr>
-        <w:t xml:space="preserve"> no calza y se vuelve a probar con otra.</w:t>
-      </w:r>
-    </w:p>
-    <w:p>
-      <w:pPr>
-        <w:spacing w:line="480" w:lineRule="auto"/>
-        <w:jc w:val="both"/>
-        <w:rPr>
-          <w:rFonts w:ascii="Times New Roman" w:hAnsi="Times New Roman" w:cs="Times New Roman"/>
-        </w:rPr>
-      </w:pPr>
-      <w:r>
-        <w:rPr>
-          <w:rFonts w:ascii="Times New Roman" w:hAnsi="Times New Roman" w:cs="Times New Roman"/>
-        </w:rPr>
-        <w:lastRenderedPageBreak/>
-        <w:tab/>
-      </w:r>
-      <w:r>
-        <w:rPr>
-          <w:rFonts w:ascii="Times New Roman" w:hAnsi="Times New Roman" w:cs="Times New Roman"/>
-        </w:rPr>
-        <w:t>Las piezas creadas se almacenan en una lista</w:t>
-      </w:r>
-      <w:r>
-        <w:rPr>
-          <w:rFonts w:ascii="Times New Roman" w:hAnsi="Times New Roman" w:cs="Times New Roman"/>
-        </w:rPr>
-        <w:t xml:space="preserve"> de clase pieza</w:t>
-      </w:r>
-      <w:r>
-        <w:rPr>
-          <w:rFonts w:ascii="Times New Roman" w:hAnsi="Times New Roman" w:cs="Times New Roman"/>
-        </w:rPr>
-        <w:t xml:space="preserve">, </w:t>
-      </w:r>
-      <w:r>
-        <w:rPr>
-          <w:rFonts w:ascii="Times New Roman" w:hAnsi="Times New Roman" w:cs="Times New Roman"/>
-        </w:rPr>
-        <w:t>y el a</w:t>
-      </w:r>
-      <w:r>
-        <w:rPr>
-          <w:rFonts w:ascii="Times New Roman" w:hAnsi="Times New Roman" w:cs="Times New Roman"/>
-        </w:rPr>
-        <w:t>rmado del rompecab</w:t>
-      </w:r>
-      <w:r>
-        <w:rPr>
-          <w:rFonts w:ascii="Times New Roman" w:hAnsi="Times New Roman" w:cs="Times New Roman"/>
-        </w:rPr>
-        <w:t>e</w:t>
-      </w:r>
-      <w:r>
-        <w:rPr>
-          <w:rFonts w:ascii="Times New Roman" w:hAnsi="Times New Roman" w:cs="Times New Roman"/>
-        </w:rPr>
-        <w:t>zas</w:t>
-      </w:r>
-      <w:r>
-        <w:rPr>
-          <w:rFonts w:ascii="Times New Roman" w:hAnsi="Times New Roman" w:cs="Times New Roman"/>
-        </w:rPr>
-        <w:t xml:space="preserve"> se guarda en una matriz de clase </w:t>
-      </w:r>
-      <w:r>
-        <w:rPr>
-          <w:rFonts w:ascii="Times New Roman" w:hAnsi="Times New Roman" w:cs="Times New Roman"/>
-        </w:rPr>
-        <w:t>pieza</w:t>
-      </w:r>
-      <w:r>
-        <w:rPr>
-          <w:rFonts w:ascii="Times New Roman" w:hAnsi="Times New Roman" w:cs="Times New Roman"/>
-        </w:rPr>
-        <w:t xml:space="preserve">, se sabe que se ha acabado el armado del rompecabezas </w:t>
-      </w:r>
-      <w:r>
-        <w:rPr>
-          <w:rFonts w:ascii="Times New Roman" w:hAnsi="Times New Roman" w:cs="Times New Roman"/>
-        </w:rPr>
-        <w:t>cuando la posición coincide con el parámetro del tam</w:t>
-      </w:r>
-      <w:r>
-        <w:rPr>
-          <w:rFonts w:ascii="Times New Roman" w:hAnsi="Times New Roman" w:cs="Times New Roman"/>
-        </w:rPr>
-        <w:t>año de la matriz.</w:t>
+        <w:t xml:space="preserve">El criterio de avance </w:t>
+      </w:r>
+      <w:r>
+        <w:rPr>
+          <w:rFonts w:ascii="Times New Roman" w:hAnsi="Times New Roman" w:cs="Times New Roman"/>
+        </w:rPr>
+        <w:t>del al</w:t>
+      </w:r>
+      <w:r>
+        <w:rPr>
+          <w:rFonts w:ascii="Times New Roman" w:hAnsi="Times New Roman" w:cs="Times New Roman"/>
+        </w:rPr>
+        <w:t xml:space="preserve">goritmo </w:t>
+      </w:r>
+      <w:r>
+        <w:rPr>
+          <w:rFonts w:ascii="Times New Roman" w:hAnsi="Times New Roman" w:cs="Times New Roman"/>
+        </w:rPr>
+        <w:t>la posición vacía que tiene menos piezas compatibles disponibles</w:t>
+      </w:r>
+      <w:r>
+        <w:rPr>
+          <w:rFonts w:ascii="Times New Roman" w:hAnsi="Times New Roman" w:cs="Times New Roman"/>
+        </w:rPr>
+        <w:t xml:space="preserve">, si una posición tiene 0 opciones </w:t>
+      </w:r>
+      <w:r>
+        <w:rPr>
+          <w:rFonts w:ascii="Times New Roman" w:hAnsi="Times New Roman" w:cs="Times New Roman"/>
+        </w:rPr>
+        <w:t>posibles se descarta de inmediato ya que no conducirá a una respuesta.</w:t>
       </w:r>
     </w:p>
     <w:p>
@@ -1964,6 +1883,8 @@
         <w:jc w:val="both"/>
         <w:rPr>
           <w:rFonts w:ascii="Times New Roman" w:hAnsi="Times New Roman" w:cs="Times New Roman"/>
+          <w:b/>
+          <w:bCs/>
         </w:rPr>
       </w:pPr>
     </w:p>
@@ -1993,12 +1914,117 @@
           <w:rFonts w:ascii="Times New Roman" w:hAnsi="Times New Roman" w:cs="Times New Roman"/>
         </w:rPr>
       </w:pPr>
-      <w:r>
+    </w:p>
+    <w:p>
+      <w:pPr>
+        <w:spacing w:line="480" w:lineRule="auto"/>
+        <w:jc w:val="both"/>
+        <w:rPr>
+          <w:rFonts w:ascii="Times New Roman" w:hAnsi="Times New Roman" w:cs="Times New Roman"/>
+        </w:rPr>
+      </w:pPr>
+    </w:p>
+    <w:p>
+      <w:pPr>
+        <w:spacing w:line="480" w:lineRule="auto"/>
+        <w:jc w:val="both"/>
+        <w:rPr>
+          <w:rFonts w:ascii="Times New Roman" w:hAnsi="Times New Roman" w:cs="Times New Roman"/>
+        </w:rPr>
+      </w:pPr>
+    </w:p>
+    <w:p>
+      <w:pPr>
+        <w:spacing w:line="480" w:lineRule="auto"/>
+        <w:jc w:val="both"/>
         <w:rPr>
           <w:rFonts w:ascii="Times New Roman" w:hAnsi="Times New Roman" w:cs="Times New Roman"/>
           <w:b/>
           <w:bCs/>
         </w:rPr>
+      </w:pPr>
+    </w:p>
+    <w:p>
+      <w:pPr>
+        <w:spacing w:line="480" w:lineRule="auto"/>
+        <w:jc w:val="both"/>
+        <w:rPr>
+          <w:rFonts w:ascii="Times New Roman" w:hAnsi="Times New Roman" w:cs="Times New Roman"/>
+          <w:b/>
+          <w:bCs/>
+        </w:rPr>
+      </w:pPr>
+    </w:p>
+    <w:p>
+      <w:pPr>
+        <w:spacing w:line="480" w:lineRule="auto"/>
+        <w:jc w:val="both"/>
+        <w:rPr>
+          <w:rFonts w:ascii="Times New Roman" w:hAnsi="Times New Roman" w:cs="Times New Roman"/>
+          <w:b/>
+          <w:bCs/>
+        </w:rPr>
+      </w:pPr>
+    </w:p>
+    <w:p>
+      <w:pPr>
+        <w:spacing w:line="480" w:lineRule="auto"/>
+        <w:jc w:val="both"/>
+        <w:rPr>
+          <w:rFonts w:ascii="Times New Roman" w:hAnsi="Times New Roman" w:cs="Times New Roman"/>
+          <w:b/>
+          <w:bCs/>
+        </w:rPr>
+      </w:pPr>
+    </w:p>
+    <w:p>
+      <w:pPr>
+        <w:spacing w:line="480" w:lineRule="auto"/>
+        <w:jc w:val="both"/>
+        <w:rPr>
+          <w:rFonts w:ascii="Times New Roman" w:hAnsi="Times New Roman" w:cs="Times New Roman"/>
+          <w:b/>
+          <w:bCs/>
+        </w:rPr>
+      </w:pPr>
+    </w:p>
+    <w:p>
+      <w:pPr>
+        <w:spacing w:line="480" w:lineRule="auto"/>
+        <w:jc w:val="both"/>
+        <w:rPr>
+          <w:rFonts w:ascii="Times New Roman" w:hAnsi="Times New Roman" w:cs="Times New Roman"/>
+          <w:b/>
+          <w:bCs/>
+        </w:rPr>
+      </w:pPr>
+    </w:p>
+    <w:p>
+      <w:pPr>
+        <w:spacing w:line="480" w:lineRule="auto"/>
+        <w:jc w:val="both"/>
+        <w:rPr>
+          <w:rFonts w:ascii="Times New Roman" w:hAnsi="Times New Roman" w:cs="Times New Roman"/>
+          <w:b/>
+          <w:bCs/>
+        </w:rPr>
+      </w:pPr>
+    </w:p>
+    <w:p>
+      <w:pPr>
+        <w:spacing w:line="480" w:lineRule="auto"/>
+        <w:jc w:val="both"/>
+        <w:rPr>
+          <w:rFonts w:ascii="Times New Roman" w:hAnsi="Times New Roman" w:cs="Times New Roman"/>
+        </w:rPr>
+      </w:pPr>
+      <w:r>
+        <w:rPr>
+          <w:rFonts w:ascii="Times New Roman" w:hAnsi="Times New Roman" w:cs="Times New Roman"/>
+          <w:b/>
+          <w:bCs/>
+        </w:rPr>
+        <w:lastRenderedPageBreak/>
         <w:t>Mediciones</w:t>
       </w:r>
       <w:r>
@@ -4386,6 +4412,12 @@
           <w:rFonts w:ascii="Times New Roman" w:hAnsi="Times New Roman" w:cs="Times New Roman"/>
         </w:rPr>
       </w:pPr>
+      <w:r>
+        <w:rPr>
+          <w:rFonts w:ascii="Times New Roman" w:hAnsi="Times New Roman" w:cs="Times New Roman"/>
+        </w:rPr>
+        <w:t>*A partir del tamaño 10*10 no se obtiene respuesta.</w:t>
+      </w:r>
     </w:p>
     <w:tbl>
       <w:tblPr>
@@ -5510,23 +5542,20 @@
                 <w:lang w:eastAsia="es-CR"/>
                 <w14:ligatures w14:val="none"/>
               </w:rPr>
-              <w:lastRenderedPageBreak/>
               <w:t xml:space="preserve">Cantidad de </w:t>
             </w:r>
-            <w:proofErr w:type="spellStart"/>
-            <w:r>
-              <w:rPr>
-                <w:rFonts w:ascii="Calibri" w:eastAsia="Times New Roman" w:hAnsi="Calibri" w:cs="Calibri"/>
-                <w:color w:val="000000"/>
-                <w:kern w:val="0"/>
-                <w:sz w:val="22"/>
-                <w:szCs w:val="22"/>
-                <w:lang w:eastAsia="es-CR"/>
-                <w14:ligatures w14:val="none"/>
-              </w:rPr>
-              <w:t>lineas</w:t>
-            </w:r>
-            <w:proofErr w:type="spellEnd"/>
+            <w:r>
+              <w:rPr>
+                <w:rFonts w:ascii="Calibri" w:eastAsia="Times New Roman" w:hAnsi="Calibri" w:cs="Calibri"/>
+                <w:color w:val="000000"/>
+                <w:kern w:val="0"/>
+                <w:sz w:val="22"/>
+                <w:szCs w:val="22"/>
+                <w:lang w:eastAsia="es-CR"/>
+                <w14:ligatures w14:val="none"/>
+              </w:rPr>
+              <w:t>líneas</w:t>
+            </w:r>
             <w:r>
               <w:rPr>
                 <w:rFonts w:ascii="Calibri" w:eastAsia="Times New Roman" w:hAnsi="Calibri" w:cs="Calibri"/>
@@ -5866,20 +5895,18 @@
               </w:rPr>
               <w:t xml:space="preserve">Tiempo de </w:t>
             </w:r>
-            <w:proofErr w:type="spellStart"/>
-            <w:r>
-              <w:rPr>
-                <w:rFonts w:ascii="Calibri" w:eastAsia="Times New Roman" w:hAnsi="Calibri" w:cs="Calibri"/>
-                <w:color w:val="000000"/>
-                <w:kern w:val="0"/>
-                <w:sz w:val="22"/>
-                <w:szCs w:val="22"/>
-                <w:lang w:eastAsia="es-CR"/>
-                <w14:ligatures w14:val="none"/>
-              </w:rPr>
-              <w:t>ejecucion</w:t>
-            </w:r>
-            <w:proofErr w:type="spellEnd"/>
+            <w:r>
+              <w:rPr>
+                <w:rFonts w:ascii="Calibri" w:eastAsia="Times New Roman" w:hAnsi="Calibri" w:cs="Calibri"/>
+                <w:color w:val="000000"/>
+                <w:kern w:val="0"/>
+                <w:sz w:val="22"/>
+                <w:szCs w:val="22"/>
+                <w:lang w:eastAsia="es-CR"/>
+                <w14:ligatures w14:val="none"/>
+              </w:rPr>
+              <w:t>ejecución</w:t>
+            </w:r>
             <w:r>
               <w:rPr>
                 <w:rFonts w:ascii="Calibri" w:eastAsia="Times New Roman" w:hAnsi="Calibri" w:cs="Calibri"/>
@@ -6542,48 +6569,56 @@
                 <w:lang w:eastAsia="es-CR"/>
                 <w14:ligatures w14:val="none"/>
               </w:rPr>
-              <w:t xml:space="preserve">Cantidad de </w:t>
-            </w:r>
-            <w:proofErr w:type="spellStart"/>
-            <w:r>
-              <w:rPr>
-                <w:rFonts w:ascii="Calibri" w:eastAsia="Times New Roman" w:hAnsi="Calibri" w:cs="Calibri"/>
-                <w:color w:val="000000"/>
-                <w:kern w:val="0"/>
-                <w:sz w:val="22"/>
-                <w:szCs w:val="22"/>
-                <w:lang w:eastAsia="es-CR"/>
-                <w14:ligatures w14:val="none"/>
-              </w:rPr>
-              <w:t>lineas</w:t>
-            </w:r>
-            <w:proofErr w:type="spellEnd"/>
-            <w:r>
-              <w:rPr>
-                <w:rFonts w:ascii="Calibri" w:eastAsia="Times New Roman" w:hAnsi="Calibri" w:cs="Calibri"/>
-                <w:color w:val="000000"/>
-                <w:kern w:val="0"/>
-                <w:sz w:val="22"/>
-                <w:szCs w:val="22"/>
-                <w:lang w:eastAsia="es-CR"/>
-                <w14:ligatures w14:val="none"/>
-              </w:rPr>
-              <w:t xml:space="preserve"> del </w:t>
-            </w:r>
-            <w:proofErr w:type="spellStart"/>
-            <w:r>
-              <w:rPr>
-                <w:rFonts w:ascii="Calibri" w:eastAsia="Times New Roman" w:hAnsi="Calibri" w:cs="Calibri"/>
-                <w:color w:val="000000"/>
-                <w:kern w:val="0"/>
-                <w:sz w:val="22"/>
-                <w:szCs w:val="22"/>
-                <w:lang w:eastAsia="es-CR"/>
-                <w14:ligatures w14:val="none"/>
-              </w:rPr>
-              <w:t>codigo</w:t>
-            </w:r>
-            <w:proofErr w:type="spellEnd"/>
+              <w:t>Cantidad de l</w:t>
+            </w:r>
+            <w:r>
+              <w:rPr>
+                <w:rFonts w:ascii="Calibri" w:eastAsia="Times New Roman" w:hAnsi="Calibri" w:cs="Calibri"/>
+                <w:color w:val="000000"/>
+                <w:kern w:val="0"/>
+                <w:sz w:val="22"/>
+                <w:szCs w:val="22"/>
+                <w:lang w:eastAsia="es-CR"/>
+                <w14:ligatures w14:val="none"/>
+              </w:rPr>
+              <w:t>í</w:t>
+            </w:r>
+            <w:r>
+              <w:rPr>
+                <w:rFonts w:ascii="Calibri" w:eastAsia="Times New Roman" w:hAnsi="Calibri" w:cs="Calibri"/>
+                <w:color w:val="000000"/>
+                <w:kern w:val="0"/>
+                <w:sz w:val="22"/>
+                <w:szCs w:val="22"/>
+                <w:lang w:eastAsia="es-CR"/>
+                <w14:ligatures w14:val="none"/>
+              </w:rPr>
+              <w:t>neas del c</w:t>
+            </w:r>
+            <w:r>
+              <w:rPr>
+                <w:rFonts w:ascii="Calibri" w:eastAsia="Times New Roman" w:hAnsi="Calibri" w:cs="Calibri"/>
+                <w:color w:val="000000"/>
+                <w:kern w:val="0"/>
+                <w:sz w:val="22"/>
+                <w:szCs w:val="22"/>
+                <w:lang w:eastAsia="es-CR"/>
+                <w14:ligatures w14:val="none"/>
+              </w:rPr>
+              <w:t>ó</w:t>
+            </w:r>
+            <w:r>
+              <w:rPr>
+                <w:rFonts w:ascii="Calibri" w:eastAsia="Times New Roman" w:hAnsi="Calibri" w:cs="Calibri"/>
+                <w:color w:val="000000"/>
+                <w:kern w:val="0"/>
+                <w:sz w:val="22"/>
+                <w:szCs w:val="22"/>
+                <w:lang w:eastAsia="es-CR"/>
+                <w14:ligatures w14:val="none"/>
+              </w:rPr>
+              <w:t>digo</w:t>
+            </w:r>
           </w:p>
         </w:tc>
         <w:tc>
@@ -6603,7 +6638,6 @@
           <w:p>
             <w:pPr>
               <w:spacing w:after="0" w:line="240" w:lineRule="auto"/>
-              <w:jc w:val="center"/>
               <w:rPr>
                 <w:rFonts w:ascii="Calibri" w:eastAsia="Times New Roman" w:hAnsi="Calibri" w:cs="Calibri"/>
                 <w:color w:val="000000"/>
@@ -6653,6 +6687,24 @@
           <w:rFonts w:ascii="Times New Roman" w:hAnsi="Times New Roman" w:cs="Times New Roman"/>
         </w:rPr>
       </w:pPr>
+      <w:r>
+        <w:rPr>
+          <w:rFonts w:ascii="Times New Roman" w:hAnsi="Times New Roman" w:cs="Times New Roman"/>
+        </w:rPr>
+        <w:t>*</w:t>
+      </w:r>
+      <w:r>
+        <w:rPr>
+          <w:rFonts w:ascii="Times New Roman" w:hAnsi="Times New Roman" w:cs="Times New Roman"/>
+        </w:rPr>
+        <w:t xml:space="preserve">A partir del tamaño </w:t>
+      </w:r>
+      <w:r>
+        <w:rPr>
+          <w:rFonts w:ascii="Times New Roman" w:hAnsi="Times New Roman" w:cs="Times New Roman"/>
+        </w:rPr>
+        <w:t>10*10 no se obtiene respuesta.</w:t>
+      </w:r>
     </w:p>
     <w:p>
       <w:pPr>
@@ -6697,6 +6749,7 @@
           <w:b/>
           <w:bCs/>
         </w:rPr>
+        <w:lastRenderedPageBreak/>
         <w:t>Determinar factor de crecimiento</w:t>
       </w:r>
     </w:p>
@@ -10669,7 +10722,6 @@
                 <w:lang w:eastAsia="es-CR"/>
                 <w14:ligatures w14:val="none"/>
               </w:rPr>
-              <w:lastRenderedPageBreak/>
               <w:t>De 15 a 60</w:t>
             </w:r>
           </w:p>
@@ -11641,6 +11693,7 @@
                 <w:lang w:eastAsia="es-CR"/>
                 <w14:ligatures w14:val="none"/>
               </w:rPr>
+              <w:lastRenderedPageBreak/>
               <w:t xml:space="preserve">Código fuente </w:t>
             </w:r>
           </w:p>
@@ -11752,7 +11805,6 @@
                 <w:lang w:val="en-US" w:eastAsia="es-CR"/>
                 <w14:ligatures w14:val="none"/>
               </w:rPr>
-              <w:lastRenderedPageBreak/>
               <w:t xml:space="preserve">private boolean </w:t>
             </w:r>
             <w:proofErr w:type="gramStart"/>
@@ -13582,24 +13634,40 @@
           <w:rFonts w:ascii="Times New Roman" w:hAnsi="Times New Roman" w:cs="Times New Roman"/>
           <w:b/>
           <w:bCs/>
+          <w:lang w:val="en-US"/>
         </w:rPr>
       </w:pPr>
+      <w:proofErr w:type="spellStart"/>
       <w:r>
         <w:rPr>
           <w:rFonts w:ascii="Times New Roman" w:hAnsi="Times New Roman" w:cs="Times New Roman"/>
           <w:b/>
           <w:bCs/>
-        </w:rPr>
-        <w:t xml:space="preserve">Medición </w:t>
-      </w:r>
+          <w:lang w:val="en-US"/>
+        </w:rPr>
+        <w:t>Medición</w:t>
+      </w:r>
+      <w:proofErr w:type="spellEnd"/>
       <w:r>
         <w:rPr>
           <w:rFonts w:ascii="Times New Roman" w:hAnsi="Times New Roman" w:cs="Times New Roman"/>
           <w:b/>
           <w:bCs/>
+          <w:lang w:val="en-US"/>
+        </w:rPr>
+        <w:t xml:space="preserve"> </w:t>
+      </w:r>
+      <w:proofErr w:type="spellStart"/>
+      <w:r>
+        <w:rPr>
+          <w:rFonts w:ascii="Times New Roman" w:hAnsi="Times New Roman" w:cs="Times New Roman"/>
+          <w:b/>
+          <w:bCs/>
+          <w:lang w:val="en-US"/>
         </w:rPr>
         <w:t>empírica</w:t>
       </w:r>
+      <w:proofErr w:type="spellEnd"/>
     </w:p>
     <w:p>
       <w:pPr>
@@ -13609,6 +13677,7 @@
           <w:rFonts w:ascii="Times New Roman" w:hAnsi="Times New Roman" w:cs="Times New Roman"/>
           <w:b/>
           <w:bCs/>
+          <w:lang w:val="en-US"/>
         </w:rPr>
       </w:pPr>
     </w:p>
@@ -13620,6 +13689,7 @@
           <w:rFonts w:ascii="Times New Roman" w:hAnsi="Times New Roman" w:cs="Times New Roman"/>
           <w:b/>
           <w:bCs/>
+          <w:lang w:val="en-US"/>
         </w:rPr>
       </w:pPr>
     </w:p>
@@ -13631,6 +13701,7 @@
           <w:rFonts w:ascii="Times New Roman" w:hAnsi="Times New Roman" w:cs="Times New Roman"/>
           <w:b/>
           <w:bCs/>
+          <w:lang w:val="en-US"/>
         </w:rPr>
       </w:pPr>
     </w:p>
@@ -13642,6 +13713,7 @@
           <w:rFonts w:ascii="Times New Roman" w:hAnsi="Times New Roman" w:cs="Times New Roman"/>
           <w:b/>
           <w:bCs/>
+          <w:lang w:val="en-US"/>
         </w:rPr>
       </w:pPr>
     </w:p>
@@ -13653,6 +13725,7 @@
           <w:rFonts w:ascii="Times New Roman" w:hAnsi="Times New Roman" w:cs="Times New Roman"/>
           <w:b/>
           <w:bCs/>
+          <w:lang w:val="en-US"/>
         </w:rPr>
       </w:pPr>
     </w:p>
@@ -13664,6 +13737,7 @@
           <w:rFonts w:ascii="Times New Roman" w:hAnsi="Times New Roman" w:cs="Times New Roman"/>
           <w:b/>
           <w:bCs/>
+          <w:lang w:val="en-US"/>
         </w:rPr>
       </w:pPr>
     </w:p>
@@ -13675,17 +13749,20 @@
           <w:rFonts w:ascii="Times New Roman" w:hAnsi="Times New Roman" w:cs="Times New Roman"/>
           <w:b/>
           <w:bCs/>
+          <w:lang w:val="en-US"/>
         </w:rPr>
       </w:pPr>
+      <w:proofErr w:type="spellStart"/>
       <w:r>
         <w:rPr>
           <w:rFonts w:ascii="Times New Roman" w:hAnsi="Times New Roman" w:cs="Times New Roman"/>
           <w:b/>
           <w:bCs/>
-        </w:rPr>
-        <w:lastRenderedPageBreak/>
+          <w:lang w:val="en-US"/>
+        </w:rPr>
         <w:t>Bibliografía</w:t>
       </w:r>
+      <w:proofErr w:type="spellEnd"/>
     </w:p>
     <w:p>
       <w:pPr>
@@ -13821,6 +13898,7 @@
           <w:rFonts w:ascii="Times New Roman" w:hAnsi="Times New Roman" w:cs="Times New Roman"/>
           <w:b/>
           <w:bCs/>
+          <w:lang w:val="en-US"/>
         </w:rPr>
       </w:pPr>
       <w:proofErr w:type="spellStart"/>
@@ -13897,16 +13975,29 @@
           <w:rFonts w:ascii="Times New Roman" w:hAnsi="Times New Roman" w:cs="Times New Roman"/>
           <w:b/>
           <w:bCs/>
-        </w:rPr>
-        <w:t>MIT Press.</w:t>
-      </w:r>
+          <w:lang w:val="en-US"/>
+        </w:rPr>
+        <w:t xml:space="preserve">MIT Press. </w:t>
+      </w:r>
+      <w:proofErr w:type="spellStart"/>
       <w:r>
         <w:rPr>
           <w:rFonts w:ascii="Times New Roman" w:hAnsi="Times New Roman" w:cs="Times New Roman"/>
           <w:b/>
           <w:bCs/>
-        </w:rPr>
-        <w:t xml:space="preserve"> Recuperado de: </w:t>
+          <w:lang w:val="en-US"/>
+        </w:rPr>
+        <w:t>Recuperado</w:t>
+      </w:r>
+      <w:proofErr w:type="spellEnd"/>
+      <w:r>
+        <w:rPr>
+          <w:rFonts w:ascii="Times New Roman" w:hAnsi="Times New Roman" w:cs="Times New Roman"/>
+          <w:b/>
+          <w:bCs/>
+          <w:lang w:val="en-US"/>
+        </w:rPr>
+        <w:t xml:space="preserve"> de: </w:t>
       </w:r>
       <w:hyperlink r:id="rId7" w:history="1">
         <w:r>
@@ -13915,6 +14006,7 @@
             <w:rFonts w:ascii="Times New Roman" w:hAnsi="Times New Roman" w:cs="Times New Roman"/>
             <w:b/>
             <w:bCs/>
+            <w:lang w:val="en-US"/>
           </w:rPr>
           <w:t>https://mitpress.mit.edu/9780262046305/introduction-to-algorithms/</w:t>
         </w:r>
@@ -14451,7 +14543,7 @@
   <w:style w:type="paragraph" w:default="1" w:styleId="Normal">
     <w:name w:val="Normal"/>
     <w:qFormat/>
-    <w:rsid w:val="00A2420C"/>
+    <w:rsid w:val="00536431"/>
   </w:style>
   <w:style w:type="paragraph" w:styleId="Ttulo1">
     <w:name w:val="heading 1"/>

--- a/Documentación.docx
+++ b/Documentación.docx
@@ -1354,25 +1354,7 @@
           <w:b/>
           <w:bCs/>
         </w:rPr>
-        <w:t>Fuerza bruta (</w:t>
-      </w:r>
-      <w:proofErr w:type="spellStart"/>
-      <w:r>
-        <w:rPr>
-          <w:rFonts w:ascii="Times New Roman" w:hAnsi="Times New Roman" w:cs="Times New Roman"/>
-          <w:b/>
-          <w:bCs/>
-        </w:rPr>
-        <w:t>BackTracking</w:t>
-      </w:r>
-      <w:proofErr w:type="spellEnd"/>
-      <w:r>
-        <w:rPr>
-          <w:rFonts w:ascii="Times New Roman" w:hAnsi="Times New Roman" w:cs="Times New Roman"/>
-          <w:b/>
-          <w:bCs/>
-        </w:rPr>
-        <w:t>)</w:t>
+        <w:t>Fuerza bruta (BackTracking)</w:t>
       </w:r>
     </w:p>
     <w:p>
@@ -1387,21 +1369,7 @@
         <w:rPr>
           <w:rFonts w:ascii="Times New Roman" w:hAnsi="Times New Roman" w:cs="Times New Roman"/>
         </w:rPr>
-        <w:t xml:space="preserve">Este algoritmo implementa la estrategia de </w:t>
-      </w:r>
-      <w:proofErr w:type="spellStart"/>
-      <w:r>
-        <w:rPr>
-          <w:rFonts w:ascii="Times New Roman" w:hAnsi="Times New Roman" w:cs="Times New Roman"/>
-        </w:rPr>
-        <w:t>backtracking</w:t>
-      </w:r>
-      <w:proofErr w:type="spellEnd"/>
-      <w:r>
-        <w:rPr>
-          <w:rFonts w:ascii="Times New Roman" w:hAnsi="Times New Roman" w:cs="Times New Roman"/>
-        </w:rPr>
-        <w:t xml:space="preserve">, el cual consiste en verificar todas las opciones posibles y así encontrar una solución, antes de tomar una decisión verifica si la opción cumple las restricciones del problema, si no es así retrocede a su estado anterior, lo cual se le denomina como poda, esto ayuda a evitar gastar tiempo y recurso en opciones que no darán ningún resultado.  </w:t>
+        <w:t xml:space="preserve">Este algoritmo implementa la estrategia de backtracking, el cual consiste en verificar todas las opciones posibles y así encontrar una solución, antes de tomar una decisión verifica si la opción cumple las restricciones del problema, si no es así retrocede a su estado anterior, lo cual se le denomina como poda, esto ayuda a evitar gastar tiempo y recurso en opciones que no darán ningún resultado.  </w:t>
       </w:r>
     </w:p>
     <w:p>
@@ -1544,23 +1512,13 @@
           <w:rFonts w:ascii="Times New Roman" w:hAnsi="Times New Roman" w:cs="Times New Roman"/>
         </w:rPr>
       </w:pPr>
-      <w:proofErr w:type="spellStart"/>
       <w:r>
         <w:rPr>
           <w:rFonts w:ascii="Times New Roman" w:hAnsi="Times New Roman" w:cs="Times New Roman"/>
           <w:b/>
           <w:bCs/>
         </w:rPr>
-        <w:t>MainFuerzaBruta</w:t>
-      </w:r>
-      <w:proofErr w:type="spellEnd"/>
-      <w:r>
-        <w:rPr>
-          <w:rFonts w:ascii="Times New Roman" w:hAnsi="Times New Roman" w:cs="Times New Roman"/>
-          <w:b/>
-          <w:bCs/>
-        </w:rPr>
-        <w:t>:</w:t>
+        <w:t>MainFuerzaBruta:</w:t>
       </w:r>
       <w:r>
         <w:rPr>
@@ -1609,7 +1567,6 @@
         </w:rPr>
         <w:t>MRV(</w:t>
       </w:r>
-      <w:proofErr w:type="spellStart"/>
       <w:r>
         <w:rPr>
           <w:rFonts w:ascii="Times New Roman" w:hAnsi="Times New Roman" w:cs="Times New Roman"/>
@@ -1626,7 +1583,6 @@
         </w:rPr>
         <w:t>ucarística</w:t>
       </w:r>
-      <w:proofErr w:type="spellEnd"/>
       <w:r>
         <w:rPr>
           <w:rFonts w:ascii="Times New Roman" w:hAnsi="Times New Roman" w:cs="Times New Roman"/>
@@ -1656,48 +1612,18 @@
         </w:rPr>
         <w:t xml:space="preserve">te algoritmo utiliza la estrategia de </w:t>
       </w:r>
-      <w:proofErr w:type="spellStart"/>
-      <w:r>
-        <w:rPr>
-          <w:rFonts w:ascii="Times New Roman" w:hAnsi="Times New Roman" w:cs="Times New Roman"/>
-        </w:rPr>
-        <w:t>backtracking</w:t>
-      </w:r>
-      <w:proofErr w:type="spellEnd"/>
-      <w:r>
-        <w:rPr>
-          <w:rFonts w:ascii="Times New Roman" w:hAnsi="Times New Roman" w:cs="Times New Roman"/>
-        </w:rPr>
-        <w:t xml:space="preserve"> implementando la heurística MRV (</w:t>
-      </w:r>
-      <w:r>
-        <w:rPr>
-          <w:rFonts w:ascii="Times New Roman" w:hAnsi="Times New Roman" w:cs="Times New Roman"/>
-        </w:rPr>
-        <w:t xml:space="preserve">Minimum </w:t>
-      </w:r>
-      <w:proofErr w:type="spellStart"/>
-      <w:r>
-        <w:rPr>
-          <w:rFonts w:ascii="Times New Roman" w:hAnsi="Times New Roman" w:cs="Times New Roman"/>
-        </w:rPr>
-        <w:t>Remaining</w:t>
-      </w:r>
-      <w:proofErr w:type="spellEnd"/>
-      <w:r>
-        <w:rPr>
-          <w:rFonts w:ascii="Times New Roman" w:hAnsi="Times New Roman" w:cs="Times New Roman"/>
-        </w:rPr>
-        <w:t xml:space="preserve"> </w:t>
-      </w:r>
-      <w:proofErr w:type="spellStart"/>
-      <w:r>
-        <w:rPr>
-          <w:rFonts w:ascii="Times New Roman" w:hAnsi="Times New Roman" w:cs="Times New Roman"/>
-        </w:rPr>
-        <w:t>Values</w:t>
-      </w:r>
-      <w:proofErr w:type="spellEnd"/>
+      <w:r>
+        <w:rPr>
+          <w:rFonts w:ascii="Times New Roman" w:hAnsi="Times New Roman" w:cs="Times New Roman"/>
+        </w:rPr>
+        <w:t>backtracking implementando la heurística MRV (</w:t>
+      </w:r>
+      <w:r>
+        <w:rPr>
+          <w:rFonts w:ascii="Times New Roman" w:hAnsi="Times New Roman" w:cs="Times New Roman"/>
+        </w:rPr>
+        <w:t>Minimum Remaining Values</w:t>
+      </w:r>
       <w:r>
         <w:rPr>
           <w:rFonts w:ascii="Times New Roman" w:hAnsi="Times New Roman" w:cs="Times New Roman"/>
@@ -1750,27 +1676,13 @@
         <w:rPr>
           <w:rFonts w:ascii="Times New Roman" w:hAnsi="Times New Roman" w:cs="Times New Roman"/>
         </w:rPr>
-        <w:t xml:space="preserve">posición vacía que </w:t>
-      </w:r>
-      <w:proofErr w:type="gramStart"/>
-      <w:r>
-        <w:rPr>
-          <w:rFonts w:ascii="Times New Roman" w:hAnsi="Times New Roman" w:cs="Times New Roman"/>
-        </w:rPr>
-        <w:t xml:space="preserve">menos </w:t>
-      </w:r>
-      <w:r>
-        <w:rPr>
-          <w:rFonts w:ascii="Times New Roman" w:hAnsi="Times New Roman" w:cs="Times New Roman"/>
-        </w:rPr>
-        <w:t>piezas compatible</w:t>
-      </w:r>
-      <w:proofErr w:type="gramEnd"/>
-      <w:r>
-        <w:rPr>
-          <w:rFonts w:ascii="Times New Roman" w:hAnsi="Times New Roman" w:cs="Times New Roman"/>
-        </w:rPr>
-        <w:t xml:space="preserve"> de </w:t>
+        <w:t xml:space="preserve">posición vacía que menos </w:t>
+      </w:r>
+      <w:r>
+        <w:rPr>
+          <w:rFonts w:ascii="Times New Roman" w:hAnsi="Times New Roman" w:cs="Times New Roman"/>
+        </w:rPr>
+        <w:t xml:space="preserve">piezas compatible de </w:t>
       </w:r>
       <w:r>
         <w:rPr>
@@ -2055,8 +1967,8 @@
     </w:p>
     <w:tbl>
       <w:tblPr>
-        <w:tblpPr w:leftFromText="141" w:rightFromText="141" w:vertAnchor="text" w:horzAnchor="margin" w:tblpXSpec="center" w:tblpY="419"/>
-        <w:tblW w:w="11240" w:type="dxa"/>
+        <w:tblpPr w:leftFromText="141" w:rightFromText="141" w:vertAnchor="text" w:horzAnchor="margin" w:tblpXSpec="center" w:tblpY="421"/>
+        <w:tblW w:w="10916" w:type="dxa"/>
         <w:tblCellMar>
           <w:left w:w="70" w:type="dxa"/>
           <w:right w:w="70" w:type="dxa"/>
@@ -2064,26 +1976,26 @@
         <w:tblLook w:val="04A0" w:firstRow="1" w:lastRow="0" w:firstColumn="1" w:lastColumn="0" w:noHBand="0" w:noVBand="1"/>
       </w:tblPr>
       <w:tblGrid>
-        <w:gridCol w:w="2840"/>
-        <w:gridCol w:w="919"/>
-        <w:gridCol w:w="992"/>
-        <w:gridCol w:w="1843"/>
-        <w:gridCol w:w="850"/>
-        <w:gridCol w:w="1276"/>
-        <w:gridCol w:w="1276"/>
-        <w:gridCol w:w="1244"/>
+        <w:gridCol w:w="2854"/>
+        <w:gridCol w:w="632"/>
+        <w:gridCol w:w="1298"/>
+        <w:gridCol w:w="1670"/>
+        <w:gridCol w:w="941"/>
+        <w:gridCol w:w="1076"/>
+        <w:gridCol w:w="1084"/>
+        <w:gridCol w:w="1361"/>
       </w:tblGrid>
       <w:tr>
         <w:trPr>
-          <w:trHeight w:val="290"/>
+          <w:trHeight w:val="306"/>
         </w:trPr>
         <w:tc>
           <w:tcPr>
-            <w:tcW w:w="2840" w:type="dxa"/>
+            <w:tcW w:w="2854" w:type="dxa"/>
             <w:vMerge w:val="restart"/>
             <w:tcBorders>
-              <w:top w:val="single" w:sz="4" w:space="0" w:color="auto"/>
-              <w:left w:val="single" w:sz="4" w:space="0" w:color="auto"/>
+              <w:top w:val="single" w:sz="8" w:space="0" w:color="auto"/>
+              <w:left w:val="single" w:sz="8" w:space="0" w:color="auto"/>
               <w:bottom w:val="single" w:sz="4" w:space="0" w:color="000000"/>
               <w:right w:val="single" w:sz="4" w:space="0" w:color="auto"/>
             </w:tcBorders>
@@ -2121,13 +2033,13 @@
         </w:tc>
         <w:tc>
           <w:tcPr>
-            <w:tcW w:w="8400" w:type="dxa"/>
+            <w:tcW w:w="8062" w:type="dxa"/>
             <w:gridSpan w:val="7"/>
             <w:tcBorders>
-              <w:top w:val="single" w:sz="4" w:space="0" w:color="auto"/>
-              <w:left w:val="nil"/>
-              <w:bottom w:val="single" w:sz="4" w:space="0" w:color="auto"/>
-              <w:right w:val="single" w:sz="4" w:space="0" w:color="000000"/>
+              <w:top w:val="single" w:sz="8" w:space="0" w:color="auto"/>
+              <w:left w:val="nil"/>
+              <w:bottom w:val="single" w:sz="4" w:space="0" w:color="auto"/>
+              <w:right w:val="single" w:sz="8" w:space="0" w:color="000000"/>
             </w:tcBorders>
             <w:noWrap/>
             <w:vAlign w:val="bottom"/>
@@ -2164,15 +2076,15 @@
       </w:tr>
       <w:tr>
         <w:trPr>
-          <w:trHeight w:val="290"/>
+          <w:trHeight w:val="306"/>
         </w:trPr>
         <w:tc>
           <w:tcPr>
-            <w:tcW w:w="2840" w:type="dxa"/>
+            <w:tcW w:w="2854" w:type="dxa"/>
             <w:vMerge/>
             <w:tcBorders>
-              <w:top w:val="single" w:sz="4" w:space="0" w:color="auto"/>
-              <w:left w:val="single" w:sz="4" w:space="0" w:color="auto"/>
+              <w:top w:val="single" w:sz="8" w:space="0" w:color="auto"/>
+              <w:left w:val="single" w:sz="8" w:space="0" w:color="auto"/>
               <w:bottom w:val="single" w:sz="4" w:space="0" w:color="000000"/>
               <w:right w:val="single" w:sz="4" w:space="0" w:color="auto"/>
             </w:tcBorders>
@@ -2196,7 +2108,7 @@
         </w:tc>
         <w:tc>
           <w:tcPr>
-            <w:tcW w:w="919" w:type="dxa"/>
+            <w:tcW w:w="632" w:type="dxa"/>
             <w:tcBorders>
               <w:top w:val="nil"/>
               <w:left w:val="nil"/>
@@ -2237,7 +2149,7 @@
         </w:tc>
         <w:tc>
           <w:tcPr>
-            <w:tcW w:w="992" w:type="dxa"/>
+            <w:tcW w:w="1298" w:type="dxa"/>
             <w:tcBorders>
               <w:top w:val="nil"/>
               <w:left w:val="nil"/>
@@ -2278,7 +2190,7 @@
         </w:tc>
         <w:tc>
           <w:tcPr>
-            <w:tcW w:w="1843" w:type="dxa"/>
+            <w:tcW w:w="1670" w:type="dxa"/>
             <w:tcBorders>
               <w:top w:val="nil"/>
               <w:left w:val="nil"/>
@@ -2319,7 +2231,7 @@
         </w:tc>
         <w:tc>
           <w:tcPr>
-            <w:tcW w:w="850" w:type="dxa"/>
+            <w:tcW w:w="941" w:type="dxa"/>
             <w:tcBorders>
               <w:top w:val="nil"/>
               <w:left w:val="nil"/>
@@ -2360,7 +2272,7 @@
         </w:tc>
         <w:tc>
           <w:tcPr>
-            <w:tcW w:w="1276" w:type="dxa"/>
+            <w:tcW w:w="1076" w:type="dxa"/>
             <w:tcBorders>
               <w:top w:val="nil"/>
               <w:left w:val="nil"/>
@@ -2401,7 +2313,7 @@
         </w:tc>
         <w:tc>
           <w:tcPr>
-            <w:tcW w:w="1276" w:type="dxa"/>
+            <w:tcW w:w="1084" w:type="dxa"/>
             <w:tcBorders>
               <w:top w:val="nil"/>
               <w:left w:val="nil"/>
@@ -2442,12 +2354,12 @@
         </w:tc>
         <w:tc>
           <w:tcPr>
-            <w:tcW w:w="1244" w:type="dxa"/>
-            <w:tcBorders>
-              <w:top w:val="nil"/>
-              <w:left w:val="nil"/>
-              <w:bottom w:val="single" w:sz="4" w:space="0" w:color="auto"/>
-              <w:right w:val="single" w:sz="4" w:space="0" w:color="auto"/>
+            <w:tcW w:w="1361" w:type="dxa"/>
+            <w:tcBorders>
+              <w:top w:val="nil"/>
+              <w:left w:val="nil"/>
+              <w:bottom w:val="single" w:sz="4" w:space="0" w:color="auto"/>
+              <w:right w:val="single" w:sz="8" w:space="0" w:color="auto"/>
             </w:tcBorders>
             <w:noWrap/>
             <w:vAlign w:val="bottom"/>
@@ -2484,11 +2396,92 @@
       </w:tr>
       <w:tr>
         <w:trPr>
-          <w:trHeight w:val="420"/>
+          <w:trHeight w:val="444"/>
         </w:trPr>
         <w:tc>
           <w:tcPr>
-            <w:tcW w:w="2840" w:type="dxa"/>
+            <w:tcW w:w="2854" w:type="dxa"/>
+            <w:tcBorders>
+              <w:top w:val="nil"/>
+              <w:left w:val="single" w:sz="8" w:space="0" w:color="auto"/>
+              <w:bottom w:val="single" w:sz="4" w:space="0" w:color="auto"/>
+              <w:right w:val="single" w:sz="4" w:space="0" w:color="auto"/>
+            </w:tcBorders>
+            <w:noWrap/>
+            <w:vAlign w:val="bottom"/>
+            <w:hideMark/>
+          </w:tcPr>
+          <w:p>
+            <w:pPr>
+              <w:spacing w:after="0" w:line="240" w:lineRule="auto"/>
+              <w:rPr>
+                <w:rFonts w:ascii="Calibri" w:eastAsia="Times New Roman" w:hAnsi="Calibri" w:cs="Calibri"/>
+                <w:color w:val="000000"/>
+                <w:kern w:val="0"/>
+                <w:sz w:val="22"/>
+                <w:szCs w:val="22"/>
+                <w:lang w:eastAsia="es-CR"/>
+                <w14:ligatures w14:val="none"/>
+              </w:rPr>
+            </w:pPr>
+            <w:r>
+              <w:rPr>
+                <w:rFonts w:ascii="Calibri" w:eastAsia="Times New Roman" w:hAnsi="Calibri" w:cs="Calibri"/>
+                <w:color w:val="000000"/>
+                <w:kern w:val="0"/>
+                <w:sz w:val="22"/>
+                <w:szCs w:val="22"/>
+                <w:lang w:eastAsia="es-CR"/>
+                <w14:ligatures w14:val="none"/>
+              </w:rPr>
+              <w:t>Asignaciones</w:t>
+            </w:r>
+          </w:p>
+        </w:tc>
+        <w:tc>
+          <w:tcPr>
+            <w:tcW w:w="632" w:type="dxa"/>
+            <w:tcBorders>
+              <w:top w:val="nil"/>
+              <w:left w:val="nil"/>
+              <w:bottom w:val="nil"/>
+              <w:right w:val="nil"/>
+            </w:tcBorders>
+            <w:noWrap/>
+            <w:vAlign w:val="center"/>
+            <w:hideMark/>
+          </w:tcPr>
+          <w:p>
+            <w:pPr>
+              <w:spacing w:after="0" w:line="240" w:lineRule="auto"/>
+              <w:jc w:val="center"/>
+              <w:rPr>
+                <w:rFonts w:ascii="Calibri" w:eastAsia="Times New Roman" w:hAnsi="Calibri" w:cs="Calibri"/>
+                <w:color w:val="000000"/>
+                <w:kern w:val="0"/>
+                <w:sz w:val="22"/>
+                <w:szCs w:val="22"/>
+                <w:lang w:eastAsia="es-CR"/>
+                <w14:ligatures w14:val="none"/>
+              </w:rPr>
+            </w:pPr>
+            <w:r>
+              <w:rPr>
+                <w:rFonts w:ascii="Calibri" w:eastAsia="Times New Roman" w:hAnsi="Calibri" w:cs="Calibri"/>
+                <w:color w:val="000000"/>
+                <w:kern w:val="0"/>
+                <w:sz w:val="22"/>
+                <w:szCs w:val="22"/>
+                <w:lang w:eastAsia="es-CR"/>
+                <w14:ligatures w14:val="none"/>
+              </w:rPr>
+              <w:t>345</w:t>
+            </w:r>
+          </w:p>
+        </w:tc>
+        <w:tc>
+          <w:tcPr>
+            <w:tcW w:w="1298" w:type="dxa"/>
             <w:tcBorders>
               <w:top w:val="nil"/>
               <w:left w:val="single" w:sz="4" w:space="0" w:color="auto"/>
@@ -2496,47 +2489,7 @@
               <w:right w:val="single" w:sz="4" w:space="0" w:color="auto"/>
             </w:tcBorders>
             <w:noWrap/>
-            <w:vAlign w:val="bottom"/>
-            <w:hideMark/>
-          </w:tcPr>
-          <w:p>
-            <w:pPr>
-              <w:spacing w:after="0" w:line="240" w:lineRule="auto"/>
-              <w:rPr>
-                <w:rFonts w:ascii="Calibri" w:eastAsia="Times New Roman" w:hAnsi="Calibri" w:cs="Calibri"/>
-                <w:color w:val="000000"/>
-                <w:kern w:val="0"/>
-                <w:sz w:val="22"/>
-                <w:szCs w:val="22"/>
-                <w:lang w:eastAsia="es-CR"/>
-                <w14:ligatures w14:val="none"/>
-              </w:rPr>
-            </w:pPr>
-            <w:r>
-              <w:rPr>
-                <w:rFonts w:ascii="Calibri" w:eastAsia="Times New Roman" w:hAnsi="Calibri" w:cs="Calibri"/>
-                <w:color w:val="000000"/>
-                <w:kern w:val="0"/>
-                <w:sz w:val="22"/>
-                <w:szCs w:val="22"/>
-                <w:lang w:eastAsia="es-CR"/>
-                <w14:ligatures w14:val="none"/>
-              </w:rPr>
-              <w:t>Asignaciones</w:t>
-            </w:r>
-          </w:p>
-        </w:tc>
-        <w:tc>
-          <w:tcPr>
-            <w:tcW w:w="919" w:type="dxa"/>
-            <w:tcBorders>
-              <w:top w:val="nil"/>
-              <w:left w:val="nil"/>
-              <w:bottom w:val="single" w:sz="4" w:space="0" w:color="auto"/>
-              <w:right w:val="single" w:sz="4" w:space="0" w:color="auto"/>
-            </w:tcBorders>
-            <w:noWrap/>
-            <w:vAlign w:val="bottom"/>
+            <w:vAlign w:val="center"/>
             <w:hideMark/>
           </w:tcPr>
           <w:p>
@@ -2563,78 +2516,53 @@
                 <w:lang w:eastAsia="es-CR"/>
                 <w14:ligatures w14:val="none"/>
               </w:rPr>
-              <w:t>18</w:t>
-            </w:r>
-          </w:p>
-        </w:tc>
-        <w:tc>
-          <w:tcPr>
-            <w:tcW w:w="992" w:type="dxa"/>
-            <w:tcBorders>
-              <w:top w:val="nil"/>
-              <w:left w:val="nil"/>
-              <w:bottom w:val="single" w:sz="4" w:space="0" w:color="auto"/>
-              <w:right w:val="single" w:sz="4" w:space="0" w:color="auto"/>
-            </w:tcBorders>
-            <w:noWrap/>
-            <w:vAlign w:val="bottom"/>
-            <w:hideMark/>
-          </w:tcPr>
-          <w:p>
-            <w:pPr>
-              <w:spacing w:after="0" w:line="240" w:lineRule="auto"/>
-              <w:jc w:val="center"/>
-              <w:rPr>
-                <w:rFonts w:ascii="Calibri" w:eastAsia="Times New Roman" w:hAnsi="Calibri" w:cs="Calibri"/>
-                <w:color w:val="000000"/>
-                <w:kern w:val="0"/>
-                <w:sz w:val="22"/>
-                <w:szCs w:val="22"/>
-                <w:lang w:eastAsia="es-CR"/>
-                <w14:ligatures w14:val="none"/>
-              </w:rPr>
-            </w:pPr>
-            <w:r>
-              <w:rPr>
-                <w:rFonts w:ascii="Calibri" w:eastAsia="Times New Roman" w:hAnsi="Calibri" w:cs="Calibri"/>
-                <w:color w:val="000000"/>
-                <w:kern w:val="0"/>
-                <w:sz w:val="22"/>
-                <w:szCs w:val="22"/>
-                <w:lang w:eastAsia="es-CR"/>
-                <w14:ligatures w14:val="none"/>
-              </w:rPr>
-              <w:t>8</w:t>
-            </w:r>
-            <w:r>
-              <w:rPr>
-                <w:rFonts w:ascii="Calibri" w:eastAsia="Times New Roman" w:hAnsi="Calibri" w:cs="Calibri"/>
-                <w:color w:val="000000"/>
-                <w:kern w:val="0"/>
-                <w:sz w:val="22"/>
-                <w:szCs w:val="22"/>
-                <w:lang w:eastAsia="es-CR"/>
-                <w14:ligatures w14:val="none"/>
-              </w:rPr>
-              <w:t xml:space="preserve"> </w:t>
-            </w:r>
-            <w:r>
-              <w:rPr>
-                <w:rFonts w:ascii="Calibri" w:eastAsia="Times New Roman" w:hAnsi="Calibri" w:cs="Calibri"/>
-                <w:color w:val="000000"/>
-                <w:kern w:val="0"/>
-                <w:sz w:val="22"/>
-                <w:szCs w:val="22"/>
-                <w:lang w:eastAsia="es-CR"/>
-                <w14:ligatures w14:val="none"/>
-              </w:rPr>
-              <w:t>175</w:t>
-            </w:r>
-          </w:p>
-        </w:tc>
-        <w:tc>
-          <w:tcPr>
-            <w:tcW w:w="1843" w:type="dxa"/>
+              <w:t>161 156</w:t>
+            </w:r>
+          </w:p>
+        </w:tc>
+        <w:tc>
+          <w:tcPr>
+            <w:tcW w:w="1670" w:type="dxa"/>
+            <w:tcBorders>
+              <w:top w:val="nil"/>
+              <w:left w:val="nil"/>
+              <w:bottom w:val="single" w:sz="4" w:space="0" w:color="auto"/>
+              <w:right w:val="single" w:sz="4" w:space="0" w:color="auto"/>
+            </w:tcBorders>
+            <w:noWrap/>
+            <w:vAlign w:val="bottom"/>
+            <w:hideMark/>
+          </w:tcPr>
+          <w:p>
+            <w:pPr>
+              <w:spacing w:after="0" w:line="240" w:lineRule="auto"/>
+              <w:rPr>
+                <w:rFonts w:ascii="Calibri" w:eastAsia="Times New Roman" w:hAnsi="Calibri" w:cs="Calibri"/>
+                <w:color w:val="000000"/>
+                <w:kern w:val="0"/>
+                <w:sz w:val="22"/>
+                <w:szCs w:val="22"/>
+                <w:lang w:eastAsia="es-CR"/>
+                <w14:ligatures w14:val="none"/>
+              </w:rPr>
+            </w:pPr>
+            <w:r>
+              <w:rPr>
+                <w:rFonts w:ascii="Calibri" w:eastAsia="Times New Roman" w:hAnsi="Calibri" w:cs="Calibri"/>
+                <w:color w:val="000000"/>
+                <w:kern w:val="0"/>
+                <w:sz w:val="22"/>
+                <w:szCs w:val="22"/>
+                <w:lang w:eastAsia="es-CR"/>
+                <w14:ligatures w14:val="none"/>
+              </w:rPr>
+              <w:t>No hay respuesta</w:t>
+            </w:r>
+          </w:p>
+        </w:tc>
+        <w:tc>
+          <w:tcPr>
+            <w:tcW w:w="941" w:type="dxa"/>
             <w:tcBorders>
               <w:top w:val="nil"/>
               <w:left w:val="nil"/>
@@ -2670,23 +2598,11 @@
               </w:rPr>
               <w:t> </w:t>
             </w:r>
-            <w:r>
-              <w:rPr>
-                <w:rFonts w:ascii="Calibri" w:eastAsia="Times New Roman" w:hAnsi="Calibri" w:cs="Calibri"/>
-                <w:color w:val="000000"/>
-                <w:kern w:val="0"/>
-                <w:sz w:val="22"/>
-                <w:szCs w:val="22"/>
-                <w:lang w:eastAsia="es-CR"/>
-                <w14:ligatures w14:val="none"/>
-              </w:rPr>
-              <w:t>No hay respuesta</w:t>
-            </w:r>
-          </w:p>
-        </w:tc>
-        <w:tc>
-          <w:tcPr>
-            <w:tcW w:w="850" w:type="dxa"/>
+          </w:p>
+        </w:tc>
+        <w:tc>
+          <w:tcPr>
+            <w:tcW w:w="1076" w:type="dxa"/>
             <w:tcBorders>
               <w:top w:val="nil"/>
               <w:left w:val="nil"/>
@@ -2726,7 +2642,7 @@
         </w:tc>
         <w:tc>
           <w:tcPr>
-            <w:tcW w:w="1276" w:type="dxa"/>
+            <w:tcW w:w="1084" w:type="dxa"/>
             <w:tcBorders>
               <w:top w:val="nil"/>
               <w:left w:val="nil"/>
@@ -2766,52 +2682,12 @@
         </w:tc>
         <w:tc>
           <w:tcPr>
-            <w:tcW w:w="1276" w:type="dxa"/>
-            <w:tcBorders>
-              <w:top w:val="nil"/>
-              <w:left w:val="nil"/>
-              <w:bottom w:val="single" w:sz="4" w:space="0" w:color="auto"/>
-              <w:right w:val="single" w:sz="4" w:space="0" w:color="auto"/>
-            </w:tcBorders>
-            <w:noWrap/>
-            <w:vAlign w:val="bottom"/>
-            <w:hideMark/>
-          </w:tcPr>
-          <w:p>
-            <w:pPr>
-              <w:spacing w:after="0" w:line="240" w:lineRule="auto"/>
-              <w:rPr>
-                <w:rFonts w:ascii="Calibri" w:eastAsia="Times New Roman" w:hAnsi="Calibri" w:cs="Calibri"/>
-                <w:color w:val="000000"/>
-                <w:kern w:val="0"/>
-                <w:sz w:val="22"/>
-                <w:szCs w:val="22"/>
-                <w:lang w:eastAsia="es-CR"/>
-                <w14:ligatures w14:val="none"/>
-              </w:rPr>
-            </w:pPr>
-            <w:r>
-              <w:rPr>
-                <w:rFonts w:ascii="Calibri" w:eastAsia="Times New Roman" w:hAnsi="Calibri" w:cs="Calibri"/>
-                <w:color w:val="000000"/>
-                <w:kern w:val="0"/>
-                <w:sz w:val="22"/>
-                <w:szCs w:val="22"/>
-                <w:lang w:eastAsia="es-CR"/>
-                <w14:ligatures w14:val="none"/>
-              </w:rPr>
-              <w:t> </w:t>
-            </w:r>
-          </w:p>
-        </w:tc>
-        <w:tc>
-          <w:tcPr>
-            <w:tcW w:w="1244" w:type="dxa"/>
-            <w:tcBorders>
-              <w:top w:val="nil"/>
-              <w:left w:val="nil"/>
-              <w:bottom w:val="single" w:sz="4" w:space="0" w:color="auto"/>
-              <w:right w:val="single" w:sz="4" w:space="0" w:color="auto"/>
+            <w:tcW w:w="1361" w:type="dxa"/>
+            <w:tcBorders>
+              <w:top w:val="nil"/>
+              <w:left w:val="nil"/>
+              <w:bottom w:val="single" w:sz="4" w:space="0" w:color="auto"/>
+              <w:right w:val="single" w:sz="8" w:space="0" w:color="auto"/>
             </w:tcBorders>
             <w:noWrap/>
             <w:vAlign w:val="bottom"/>
@@ -2847,14 +2723,14 @@
       </w:tr>
       <w:tr>
         <w:trPr>
-          <w:trHeight w:val="480"/>
+          <w:trHeight w:val="507"/>
         </w:trPr>
         <w:tc>
           <w:tcPr>
-            <w:tcW w:w="2840" w:type="dxa"/>
-            <w:tcBorders>
-              <w:top w:val="nil"/>
-              <w:left w:val="single" w:sz="4" w:space="0" w:color="auto"/>
+            <w:tcW w:w="2854" w:type="dxa"/>
+            <w:tcBorders>
+              <w:top w:val="nil"/>
+              <w:left w:val="single" w:sz="8" w:space="0" w:color="auto"/>
               <w:bottom w:val="single" w:sz="4" w:space="0" w:color="auto"/>
               <w:right w:val="single" w:sz="4" w:space="0" w:color="auto"/>
             </w:tcBorders>
@@ -2891,15 +2767,15 @@
         </w:tc>
         <w:tc>
           <w:tcPr>
-            <w:tcW w:w="919" w:type="dxa"/>
-            <w:tcBorders>
-              <w:top w:val="nil"/>
-              <w:left w:val="nil"/>
-              <w:bottom w:val="single" w:sz="4" w:space="0" w:color="auto"/>
-              <w:right w:val="single" w:sz="4" w:space="0" w:color="auto"/>
-            </w:tcBorders>
-            <w:noWrap/>
-            <w:vAlign w:val="bottom"/>
+            <w:tcW w:w="632" w:type="dxa"/>
+            <w:tcBorders>
+              <w:top w:val="single" w:sz="4" w:space="0" w:color="auto"/>
+              <w:left w:val="nil"/>
+              <w:bottom w:val="single" w:sz="4" w:space="0" w:color="auto"/>
+              <w:right w:val="single" w:sz="4" w:space="0" w:color="auto"/>
+            </w:tcBorders>
+            <w:noWrap/>
+            <w:vAlign w:val="center"/>
             <w:hideMark/>
           </w:tcPr>
           <w:p>
@@ -2926,21 +2802,21 @@
                 <w:lang w:eastAsia="es-CR"/>
                 <w14:ligatures w14:val="none"/>
               </w:rPr>
-              <w:t>12</w:t>
-            </w:r>
-          </w:p>
-        </w:tc>
-        <w:tc>
-          <w:tcPr>
-            <w:tcW w:w="992" w:type="dxa"/>
-            <w:tcBorders>
-              <w:top w:val="nil"/>
-              <w:left w:val="nil"/>
-              <w:bottom w:val="single" w:sz="4" w:space="0" w:color="auto"/>
-              <w:right w:val="single" w:sz="4" w:space="0" w:color="auto"/>
-            </w:tcBorders>
-            <w:noWrap/>
-            <w:vAlign w:val="bottom"/>
+              <w:t>557</w:t>
+            </w:r>
+          </w:p>
+        </w:tc>
+        <w:tc>
+          <w:tcPr>
+            <w:tcW w:w="1298" w:type="dxa"/>
+            <w:tcBorders>
+              <w:top w:val="nil"/>
+              <w:left w:val="nil"/>
+              <w:bottom w:val="single" w:sz="4" w:space="0" w:color="auto"/>
+              <w:right w:val="single" w:sz="4" w:space="0" w:color="auto"/>
+            </w:tcBorders>
+            <w:noWrap/>
+            <w:vAlign w:val="center"/>
             <w:hideMark/>
           </w:tcPr>
           <w:p>
@@ -2967,37 +2843,13 @@
                 <w:lang w:eastAsia="es-CR"/>
                 <w14:ligatures w14:val="none"/>
               </w:rPr>
-              <w:t>34</w:t>
-            </w:r>
-            <w:r>
-              <w:rPr>
-                <w:rFonts w:ascii="Calibri" w:eastAsia="Times New Roman" w:hAnsi="Calibri" w:cs="Calibri"/>
-                <w:color w:val="000000"/>
-                <w:kern w:val="0"/>
-                <w:sz w:val="22"/>
-                <w:szCs w:val="22"/>
-                <w:lang w:eastAsia="es-CR"/>
-                <w14:ligatures w14:val="none"/>
-              </w:rPr>
-              <w:t xml:space="preserve"> </w:t>
-            </w:r>
-            <w:r>
-              <w:rPr>
-                <w:rFonts w:ascii="Calibri" w:eastAsia="Times New Roman" w:hAnsi="Calibri" w:cs="Calibri"/>
-                <w:color w:val="000000"/>
-                <w:kern w:val="0"/>
-                <w:sz w:val="22"/>
-                <w:szCs w:val="22"/>
-                <w:lang w:eastAsia="es-CR"/>
-                <w14:ligatures w14:val="none"/>
-              </w:rPr>
-              <w:t>109</w:t>
-            </w:r>
-          </w:p>
-        </w:tc>
-        <w:tc>
-          <w:tcPr>
-            <w:tcW w:w="1843" w:type="dxa"/>
+              <w:t>281 955</w:t>
+            </w:r>
+          </w:p>
+        </w:tc>
+        <w:tc>
+          <w:tcPr>
+            <w:tcW w:w="1670" w:type="dxa"/>
             <w:tcBorders>
               <w:top w:val="nil"/>
               <w:left w:val="nil"/>
@@ -3037,7 +2889,7 @@
         </w:tc>
         <w:tc>
           <w:tcPr>
-            <w:tcW w:w="850" w:type="dxa"/>
+            <w:tcW w:w="941" w:type="dxa"/>
             <w:tcBorders>
               <w:top w:val="nil"/>
               <w:left w:val="nil"/>
@@ -3077,7 +2929,7 @@
         </w:tc>
         <w:tc>
           <w:tcPr>
-            <w:tcW w:w="1276" w:type="dxa"/>
+            <w:tcW w:w="1076" w:type="dxa"/>
             <w:tcBorders>
               <w:top w:val="nil"/>
               <w:left w:val="nil"/>
@@ -3117,7 +2969,7 @@
         </w:tc>
         <w:tc>
           <w:tcPr>
-            <w:tcW w:w="1276" w:type="dxa"/>
+            <w:tcW w:w="1084" w:type="dxa"/>
             <w:tcBorders>
               <w:top w:val="nil"/>
               <w:left w:val="nil"/>
@@ -3157,12 +3009,12 @@
         </w:tc>
         <w:tc>
           <w:tcPr>
-            <w:tcW w:w="1244" w:type="dxa"/>
-            <w:tcBorders>
-              <w:top w:val="nil"/>
-              <w:left w:val="nil"/>
-              <w:bottom w:val="single" w:sz="4" w:space="0" w:color="auto"/>
-              <w:right w:val="single" w:sz="4" w:space="0" w:color="auto"/>
+            <w:tcW w:w="1361" w:type="dxa"/>
+            <w:tcBorders>
+              <w:top w:val="nil"/>
+              <w:left w:val="nil"/>
+              <w:bottom w:val="single" w:sz="4" w:space="0" w:color="auto"/>
+              <w:right w:val="single" w:sz="8" w:space="0" w:color="auto"/>
             </w:tcBorders>
             <w:noWrap/>
             <w:vAlign w:val="bottom"/>
@@ -3198,11 +3050,92 @@
       </w:tr>
       <w:tr>
         <w:trPr>
-          <w:trHeight w:val="480"/>
+          <w:trHeight w:val="507"/>
         </w:trPr>
         <w:tc>
           <w:tcPr>
-            <w:tcW w:w="2840" w:type="dxa"/>
+            <w:tcW w:w="2854" w:type="dxa"/>
+            <w:tcBorders>
+              <w:top w:val="nil"/>
+              <w:left w:val="single" w:sz="8" w:space="0" w:color="auto"/>
+              <w:bottom w:val="single" w:sz="4" w:space="0" w:color="auto"/>
+              <w:right w:val="single" w:sz="4" w:space="0" w:color="auto"/>
+            </w:tcBorders>
+            <w:noWrap/>
+            <w:vAlign w:val="bottom"/>
+            <w:hideMark/>
+          </w:tcPr>
+          <w:p>
+            <w:pPr>
+              <w:spacing w:after="0" w:line="240" w:lineRule="auto"/>
+              <w:rPr>
+                <w:rFonts w:ascii="Calibri" w:eastAsia="Times New Roman" w:hAnsi="Calibri" w:cs="Calibri"/>
+                <w:color w:val="000000"/>
+                <w:kern w:val="0"/>
+                <w:sz w:val="22"/>
+                <w:szCs w:val="22"/>
+                <w:lang w:eastAsia="es-CR"/>
+                <w14:ligatures w14:val="none"/>
+              </w:rPr>
+            </w:pPr>
+            <w:r>
+              <w:rPr>
+                <w:rFonts w:ascii="Calibri" w:eastAsia="Times New Roman" w:hAnsi="Calibri" w:cs="Calibri"/>
+                <w:color w:val="000000"/>
+                <w:kern w:val="0"/>
+                <w:sz w:val="22"/>
+                <w:szCs w:val="22"/>
+                <w:lang w:eastAsia="es-CR"/>
+                <w14:ligatures w14:val="none"/>
+              </w:rPr>
+              <w:t>Cantidad de lineas ejecutadas</w:t>
+            </w:r>
+          </w:p>
+        </w:tc>
+        <w:tc>
+          <w:tcPr>
+            <w:tcW w:w="632" w:type="dxa"/>
+            <w:tcBorders>
+              <w:top w:val="nil"/>
+              <w:left w:val="nil"/>
+              <w:bottom w:val="nil"/>
+              <w:right w:val="nil"/>
+            </w:tcBorders>
+            <w:noWrap/>
+            <w:vAlign w:val="center"/>
+            <w:hideMark/>
+          </w:tcPr>
+          <w:p>
+            <w:pPr>
+              <w:spacing w:after="0" w:line="240" w:lineRule="auto"/>
+              <w:jc w:val="center"/>
+              <w:rPr>
+                <w:rFonts w:ascii="Calibri" w:eastAsia="Times New Roman" w:hAnsi="Calibri" w:cs="Calibri"/>
+                <w:color w:val="000000"/>
+                <w:kern w:val="0"/>
+                <w:sz w:val="22"/>
+                <w:szCs w:val="22"/>
+                <w:lang w:eastAsia="es-CR"/>
+                <w14:ligatures w14:val="none"/>
+              </w:rPr>
+            </w:pPr>
+            <w:r>
+              <w:rPr>
+                <w:rFonts w:ascii="Calibri" w:eastAsia="Times New Roman" w:hAnsi="Calibri" w:cs="Calibri"/>
+                <w:color w:val="000000"/>
+                <w:kern w:val="0"/>
+                <w:sz w:val="22"/>
+                <w:szCs w:val="22"/>
+                <w:lang w:eastAsia="es-CR"/>
+                <w14:ligatures w14:val="none"/>
+              </w:rPr>
+              <w:t>902</w:t>
+            </w:r>
+          </w:p>
+        </w:tc>
+        <w:tc>
+          <w:tcPr>
+            <w:tcW w:w="1298" w:type="dxa"/>
             <w:tcBorders>
               <w:top w:val="nil"/>
               <w:left w:val="single" w:sz="4" w:space="0" w:color="auto"/>
@@ -3210,71 +3143,7 @@
               <w:right w:val="single" w:sz="4" w:space="0" w:color="auto"/>
             </w:tcBorders>
             <w:noWrap/>
-            <w:vAlign w:val="bottom"/>
-            <w:hideMark/>
-          </w:tcPr>
-          <w:p>
-            <w:pPr>
-              <w:spacing w:after="0" w:line="240" w:lineRule="auto"/>
-              <w:rPr>
-                <w:rFonts w:ascii="Calibri" w:eastAsia="Times New Roman" w:hAnsi="Calibri" w:cs="Calibri"/>
-                <w:color w:val="000000"/>
-                <w:kern w:val="0"/>
-                <w:sz w:val="22"/>
-                <w:szCs w:val="22"/>
-                <w:lang w:eastAsia="es-CR"/>
-                <w14:ligatures w14:val="none"/>
-              </w:rPr>
-            </w:pPr>
-            <w:r>
-              <w:rPr>
-                <w:rFonts w:ascii="Calibri" w:eastAsia="Times New Roman" w:hAnsi="Calibri" w:cs="Calibri"/>
-                <w:color w:val="000000"/>
-                <w:kern w:val="0"/>
-                <w:sz w:val="22"/>
-                <w:szCs w:val="22"/>
-                <w:lang w:eastAsia="es-CR"/>
-                <w14:ligatures w14:val="none"/>
-              </w:rPr>
-              <w:t>Cantidad de l</w:t>
-            </w:r>
-            <w:r>
-              <w:rPr>
-                <w:rFonts w:ascii="Calibri" w:eastAsia="Times New Roman" w:hAnsi="Calibri" w:cs="Calibri"/>
-                <w:color w:val="000000"/>
-                <w:kern w:val="0"/>
-                <w:sz w:val="22"/>
-                <w:szCs w:val="22"/>
-                <w:lang w:eastAsia="es-CR"/>
-                <w14:ligatures w14:val="none"/>
-              </w:rPr>
-              <w:t>í</w:t>
-            </w:r>
-            <w:r>
-              <w:rPr>
-                <w:rFonts w:ascii="Calibri" w:eastAsia="Times New Roman" w:hAnsi="Calibri" w:cs="Calibri"/>
-                <w:color w:val="000000"/>
-                <w:kern w:val="0"/>
-                <w:sz w:val="22"/>
-                <w:szCs w:val="22"/>
-                <w:lang w:eastAsia="es-CR"/>
-                <w14:ligatures w14:val="none"/>
-              </w:rPr>
-              <w:t>neas ejecutadas</w:t>
-            </w:r>
-          </w:p>
-        </w:tc>
-        <w:tc>
-          <w:tcPr>
-            <w:tcW w:w="919" w:type="dxa"/>
-            <w:tcBorders>
-              <w:top w:val="nil"/>
-              <w:left w:val="nil"/>
-              <w:bottom w:val="single" w:sz="4" w:space="0" w:color="auto"/>
-              <w:right w:val="single" w:sz="4" w:space="0" w:color="auto"/>
-            </w:tcBorders>
-            <w:noWrap/>
-            <w:vAlign w:val="bottom"/>
+            <w:vAlign w:val="center"/>
             <w:hideMark/>
           </w:tcPr>
           <w:p>
@@ -3301,78 +3170,13 @@
                 <w:lang w:eastAsia="es-CR"/>
                 <w14:ligatures w14:val="none"/>
               </w:rPr>
-              <w:t>30</w:t>
-            </w:r>
-          </w:p>
-        </w:tc>
-        <w:tc>
-          <w:tcPr>
-            <w:tcW w:w="992" w:type="dxa"/>
-            <w:tcBorders>
-              <w:top w:val="nil"/>
-              <w:left w:val="nil"/>
-              <w:bottom w:val="single" w:sz="4" w:space="0" w:color="auto"/>
-              <w:right w:val="single" w:sz="4" w:space="0" w:color="auto"/>
-            </w:tcBorders>
-            <w:noWrap/>
-            <w:vAlign w:val="bottom"/>
-            <w:hideMark/>
-          </w:tcPr>
-          <w:p>
-            <w:pPr>
-              <w:spacing w:after="0" w:line="240" w:lineRule="auto"/>
-              <w:jc w:val="center"/>
-              <w:rPr>
-                <w:rFonts w:ascii="Calibri" w:eastAsia="Times New Roman" w:hAnsi="Calibri" w:cs="Calibri"/>
-                <w:color w:val="000000"/>
-                <w:kern w:val="0"/>
-                <w:sz w:val="22"/>
-                <w:szCs w:val="22"/>
-                <w:lang w:eastAsia="es-CR"/>
-                <w14:ligatures w14:val="none"/>
-              </w:rPr>
-            </w:pPr>
-            <w:r>
-              <w:rPr>
-                <w:rFonts w:ascii="Calibri" w:eastAsia="Times New Roman" w:hAnsi="Calibri" w:cs="Calibri"/>
-                <w:color w:val="000000"/>
-                <w:kern w:val="0"/>
-                <w:sz w:val="22"/>
-                <w:szCs w:val="22"/>
-                <w:lang w:eastAsia="es-CR"/>
-                <w14:ligatures w14:val="none"/>
-              </w:rPr>
-              <w:t>42</w:t>
-            </w:r>
-            <w:r>
-              <w:rPr>
-                <w:rFonts w:ascii="Calibri" w:eastAsia="Times New Roman" w:hAnsi="Calibri" w:cs="Calibri"/>
-                <w:color w:val="000000"/>
-                <w:kern w:val="0"/>
-                <w:sz w:val="22"/>
-                <w:szCs w:val="22"/>
-                <w:lang w:eastAsia="es-CR"/>
-                <w14:ligatures w14:val="none"/>
-              </w:rPr>
-              <w:t xml:space="preserve"> </w:t>
-            </w:r>
-            <w:r>
-              <w:rPr>
-                <w:rFonts w:ascii="Calibri" w:eastAsia="Times New Roman" w:hAnsi="Calibri" w:cs="Calibri"/>
-                <w:color w:val="000000"/>
-                <w:kern w:val="0"/>
-                <w:sz w:val="22"/>
-                <w:szCs w:val="22"/>
-                <w:lang w:eastAsia="es-CR"/>
-                <w14:ligatures w14:val="none"/>
-              </w:rPr>
-              <w:t>284</w:t>
-            </w:r>
-          </w:p>
-        </w:tc>
-        <w:tc>
-          <w:tcPr>
-            <w:tcW w:w="1843" w:type="dxa"/>
+              <w:t>443 111</w:t>
+            </w:r>
+          </w:p>
+        </w:tc>
+        <w:tc>
+          <w:tcPr>
+            <w:tcW w:w="1670" w:type="dxa"/>
             <w:tcBorders>
               <w:top w:val="nil"/>
               <w:left w:val="nil"/>
@@ -3412,7 +3216,7 @@
         </w:tc>
         <w:tc>
           <w:tcPr>
-            <w:tcW w:w="850" w:type="dxa"/>
+            <w:tcW w:w="941" w:type="dxa"/>
             <w:tcBorders>
               <w:top w:val="nil"/>
               <w:left w:val="nil"/>
@@ -3452,7 +3256,7 @@
         </w:tc>
         <w:tc>
           <w:tcPr>
-            <w:tcW w:w="1276" w:type="dxa"/>
+            <w:tcW w:w="1076" w:type="dxa"/>
             <w:tcBorders>
               <w:top w:val="nil"/>
               <w:left w:val="nil"/>
@@ -3492,7 +3296,7 @@
         </w:tc>
         <w:tc>
           <w:tcPr>
-            <w:tcW w:w="1276" w:type="dxa"/>
+            <w:tcW w:w="1084" w:type="dxa"/>
             <w:tcBorders>
               <w:top w:val="nil"/>
               <w:left w:val="nil"/>
@@ -3532,12 +3336,12 @@
         </w:tc>
         <w:tc>
           <w:tcPr>
-            <w:tcW w:w="1244" w:type="dxa"/>
-            <w:tcBorders>
-              <w:top w:val="nil"/>
-              <w:left w:val="nil"/>
-              <w:bottom w:val="single" w:sz="4" w:space="0" w:color="auto"/>
-              <w:right w:val="single" w:sz="4" w:space="0" w:color="auto"/>
+            <w:tcW w:w="1361" w:type="dxa"/>
+            <w:tcBorders>
+              <w:top w:val="nil"/>
+              <w:left w:val="nil"/>
+              <w:bottom w:val="single" w:sz="4" w:space="0" w:color="auto"/>
+              <w:right w:val="single" w:sz="8" w:space="0" w:color="auto"/>
             </w:tcBorders>
             <w:noWrap/>
             <w:vAlign w:val="bottom"/>
@@ -3573,83 +3377,59 @@
       </w:tr>
       <w:tr>
         <w:trPr>
-          <w:trHeight w:val="490"/>
+          <w:trHeight w:val="518"/>
         </w:trPr>
         <w:tc>
           <w:tcPr>
-            <w:tcW w:w="2840" w:type="dxa"/>
-            <w:tcBorders>
-              <w:top w:val="nil"/>
-              <w:left w:val="single" w:sz="4" w:space="0" w:color="auto"/>
-              <w:bottom w:val="single" w:sz="4" w:space="0" w:color="auto"/>
-              <w:right w:val="single" w:sz="4" w:space="0" w:color="auto"/>
-            </w:tcBorders>
-            <w:noWrap/>
-            <w:vAlign w:val="bottom"/>
-            <w:hideMark/>
-          </w:tcPr>
-          <w:p>
-            <w:pPr>
-              <w:spacing w:after="0" w:line="240" w:lineRule="auto"/>
-              <w:rPr>
-                <w:rFonts w:ascii="Calibri" w:eastAsia="Times New Roman" w:hAnsi="Calibri" w:cs="Calibri"/>
-                <w:color w:val="000000"/>
-                <w:kern w:val="0"/>
-                <w:sz w:val="22"/>
-                <w:szCs w:val="22"/>
-                <w:lang w:eastAsia="es-CR"/>
-                <w14:ligatures w14:val="none"/>
-              </w:rPr>
-            </w:pPr>
-            <w:r>
-              <w:rPr>
-                <w:rFonts w:ascii="Calibri" w:eastAsia="Times New Roman" w:hAnsi="Calibri" w:cs="Calibri"/>
-                <w:color w:val="000000"/>
-                <w:kern w:val="0"/>
-                <w:sz w:val="22"/>
-                <w:szCs w:val="22"/>
-                <w:lang w:eastAsia="es-CR"/>
-                <w14:ligatures w14:val="none"/>
-              </w:rPr>
-              <w:t>Tiempo de ejecuci</w:t>
-            </w:r>
-            <w:r>
-              <w:rPr>
-                <w:rFonts w:ascii="Calibri" w:eastAsia="Times New Roman" w:hAnsi="Calibri" w:cs="Calibri"/>
-                <w:color w:val="000000"/>
-                <w:kern w:val="0"/>
-                <w:sz w:val="22"/>
-                <w:szCs w:val="22"/>
-                <w:lang w:eastAsia="es-CR"/>
-                <w14:ligatures w14:val="none"/>
-              </w:rPr>
-              <w:t>ó</w:t>
-            </w:r>
-            <w:r>
-              <w:rPr>
-                <w:rFonts w:ascii="Calibri" w:eastAsia="Times New Roman" w:hAnsi="Calibri" w:cs="Calibri"/>
-                <w:color w:val="000000"/>
-                <w:kern w:val="0"/>
-                <w:sz w:val="22"/>
-                <w:szCs w:val="22"/>
-                <w:lang w:eastAsia="es-CR"/>
-                <w14:ligatures w14:val="none"/>
-              </w:rPr>
-              <w:t xml:space="preserve">n </w:t>
-            </w:r>
-          </w:p>
-        </w:tc>
-        <w:tc>
-          <w:tcPr>
-            <w:tcW w:w="919" w:type="dxa"/>
-            <w:tcBorders>
-              <w:top w:val="nil"/>
-              <w:left w:val="nil"/>
-              <w:bottom w:val="single" w:sz="4" w:space="0" w:color="auto"/>
-              <w:right w:val="single" w:sz="4" w:space="0" w:color="auto"/>
-            </w:tcBorders>
-            <w:noWrap/>
-            <w:vAlign w:val="bottom"/>
+            <w:tcW w:w="2854" w:type="dxa"/>
+            <w:tcBorders>
+              <w:top w:val="nil"/>
+              <w:left w:val="single" w:sz="8" w:space="0" w:color="auto"/>
+              <w:bottom w:val="single" w:sz="4" w:space="0" w:color="auto"/>
+              <w:right w:val="single" w:sz="4" w:space="0" w:color="auto"/>
+            </w:tcBorders>
+            <w:noWrap/>
+            <w:vAlign w:val="bottom"/>
+            <w:hideMark/>
+          </w:tcPr>
+          <w:p>
+            <w:pPr>
+              <w:spacing w:after="0" w:line="240" w:lineRule="auto"/>
+              <w:rPr>
+                <w:rFonts w:ascii="Calibri" w:eastAsia="Times New Roman" w:hAnsi="Calibri" w:cs="Calibri"/>
+                <w:color w:val="000000"/>
+                <w:kern w:val="0"/>
+                <w:sz w:val="22"/>
+                <w:szCs w:val="22"/>
+                <w:lang w:eastAsia="es-CR"/>
+                <w14:ligatures w14:val="none"/>
+              </w:rPr>
+            </w:pPr>
+            <w:r>
+              <w:rPr>
+                <w:rFonts w:ascii="Calibri" w:eastAsia="Times New Roman" w:hAnsi="Calibri" w:cs="Calibri"/>
+                <w:color w:val="000000"/>
+                <w:kern w:val="0"/>
+                <w:sz w:val="22"/>
+                <w:szCs w:val="22"/>
+                <w:lang w:eastAsia="es-CR"/>
+                <w14:ligatures w14:val="none"/>
+              </w:rPr>
+              <w:t xml:space="preserve">Tiempo de ejecucion </w:t>
+            </w:r>
+          </w:p>
+        </w:tc>
+        <w:tc>
+          <w:tcPr>
+            <w:tcW w:w="632" w:type="dxa"/>
+            <w:tcBorders>
+              <w:top w:val="single" w:sz="4" w:space="0" w:color="auto"/>
+              <w:left w:val="nil"/>
+              <w:bottom w:val="single" w:sz="4" w:space="0" w:color="auto"/>
+              <w:right w:val="single" w:sz="4" w:space="0" w:color="auto"/>
+            </w:tcBorders>
+            <w:noWrap/>
+            <w:vAlign w:val="center"/>
             <w:hideMark/>
           </w:tcPr>
           <w:p>
@@ -3676,21 +3456,21 @@
                 <w:lang w:eastAsia="es-CR"/>
                 <w14:ligatures w14:val="none"/>
               </w:rPr>
-              <w:t>0,000</w:t>
-            </w:r>
-          </w:p>
-        </w:tc>
-        <w:tc>
-          <w:tcPr>
-            <w:tcW w:w="992" w:type="dxa"/>
-            <w:tcBorders>
-              <w:top w:val="nil"/>
-              <w:left w:val="nil"/>
-              <w:bottom w:val="single" w:sz="4" w:space="0" w:color="auto"/>
-              <w:right w:val="single" w:sz="4" w:space="0" w:color="auto"/>
-            </w:tcBorders>
-            <w:noWrap/>
-            <w:vAlign w:val="bottom"/>
+              <w:t>0</w:t>
+            </w:r>
+          </w:p>
+        </w:tc>
+        <w:tc>
+          <w:tcPr>
+            <w:tcW w:w="1298" w:type="dxa"/>
+            <w:tcBorders>
+              <w:top w:val="nil"/>
+              <w:left w:val="nil"/>
+              <w:bottom w:val="single" w:sz="4" w:space="0" w:color="auto"/>
+              <w:right w:val="single" w:sz="4" w:space="0" w:color="auto"/>
+            </w:tcBorders>
+            <w:noWrap/>
+            <w:vAlign w:val="center"/>
             <w:hideMark/>
           </w:tcPr>
           <w:p>
@@ -3717,26 +3497,27 @@
                 <w:lang w:eastAsia="es-CR"/>
                 <w14:ligatures w14:val="none"/>
               </w:rPr>
-              <w:t>0,029</w:t>
-            </w:r>
-          </w:p>
-        </w:tc>
-        <w:tc>
-          <w:tcPr>
-            <w:tcW w:w="1843" w:type="dxa"/>
-            <w:tcBorders>
-              <w:top w:val="nil"/>
-              <w:left w:val="nil"/>
-              <w:bottom w:val="single" w:sz="4" w:space="0" w:color="auto"/>
-              <w:right w:val="single" w:sz="4" w:space="0" w:color="auto"/>
-            </w:tcBorders>
-            <w:noWrap/>
-            <w:vAlign w:val="bottom"/>
-            <w:hideMark/>
-          </w:tcPr>
-          <w:p>
-            <w:pPr>
-              <w:spacing w:after="0" w:line="240" w:lineRule="auto"/>
+              <w:t>0,006</w:t>
+            </w:r>
+          </w:p>
+        </w:tc>
+        <w:tc>
+          <w:tcPr>
+            <w:tcW w:w="1670" w:type="dxa"/>
+            <w:tcBorders>
+              <w:top w:val="nil"/>
+              <w:left w:val="nil"/>
+              <w:bottom w:val="single" w:sz="4" w:space="0" w:color="auto"/>
+              <w:right w:val="single" w:sz="4" w:space="0" w:color="auto"/>
+            </w:tcBorders>
+            <w:noWrap/>
+            <w:vAlign w:val="center"/>
+            <w:hideMark/>
+          </w:tcPr>
+          <w:p>
+            <w:pPr>
+              <w:spacing w:after="0" w:line="240" w:lineRule="auto"/>
+              <w:jc w:val="center"/>
               <w:rPr>
                 <w:rFonts w:ascii="Calibri" w:eastAsia="Times New Roman" w:hAnsi="Calibri" w:cs="Calibri"/>
                 <w:color w:val="000000"/>
@@ -3763,20 +3544,21 @@
         </w:tc>
         <w:tc>
           <w:tcPr>
-            <w:tcW w:w="850" w:type="dxa"/>
-            <w:tcBorders>
-              <w:top w:val="nil"/>
-              <w:left w:val="nil"/>
-              <w:bottom w:val="single" w:sz="4" w:space="0" w:color="auto"/>
-              <w:right w:val="single" w:sz="4" w:space="0" w:color="auto"/>
-            </w:tcBorders>
-            <w:noWrap/>
-            <w:vAlign w:val="bottom"/>
-            <w:hideMark/>
-          </w:tcPr>
-          <w:p>
-            <w:pPr>
-              <w:spacing w:after="0" w:line="240" w:lineRule="auto"/>
+            <w:tcW w:w="941" w:type="dxa"/>
+            <w:tcBorders>
+              <w:top w:val="nil"/>
+              <w:left w:val="nil"/>
+              <w:bottom w:val="single" w:sz="4" w:space="0" w:color="auto"/>
+              <w:right w:val="single" w:sz="4" w:space="0" w:color="auto"/>
+            </w:tcBorders>
+            <w:noWrap/>
+            <w:vAlign w:val="center"/>
+            <w:hideMark/>
+          </w:tcPr>
+          <w:p>
+            <w:pPr>
+              <w:spacing w:after="0" w:line="240" w:lineRule="auto"/>
+              <w:jc w:val="center"/>
               <w:rPr>
                 <w:rFonts w:ascii="Calibri" w:eastAsia="Times New Roman" w:hAnsi="Calibri" w:cs="Calibri"/>
                 <w:color w:val="000000"/>
@@ -3803,20 +3585,21 @@
         </w:tc>
         <w:tc>
           <w:tcPr>
-            <w:tcW w:w="1276" w:type="dxa"/>
-            <w:tcBorders>
-              <w:top w:val="nil"/>
-              <w:left w:val="nil"/>
-              <w:bottom w:val="single" w:sz="4" w:space="0" w:color="auto"/>
-              <w:right w:val="single" w:sz="4" w:space="0" w:color="auto"/>
-            </w:tcBorders>
-            <w:noWrap/>
-            <w:vAlign w:val="bottom"/>
-            <w:hideMark/>
-          </w:tcPr>
-          <w:p>
-            <w:pPr>
-              <w:spacing w:after="0" w:line="240" w:lineRule="auto"/>
+            <w:tcW w:w="1076" w:type="dxa"/>
+            <w:tcBorders>
+              <w:top w:val="nil"/>
+              <w:left w:val="nil"/>
+              <w:bottom w:val="single" w:sz="4" w:space="0" w:color="auto"/>
+              <w:right w:val="single" w:sz="4" w:space="0" w:color="auto"/>
+            </w:tcBorders>
+            <w:noWrap/>
+            <w:vAlign w:val="center"/>
+            <w:hideMark/>
+          </w:tcPr>
+          <w:p>
+            <w:pPr>
+              <w:spacing w:after="0" w:line="240" w:lineRule="auto"/>
+              <w:jc w:val="center"/>
               <w:rPr>
                 <w:rFonts w:ascii="Calibri" w:eastAsia="Times New Roman" w:hAnsi="Calibri" w:cs="Calibri"/>
                 <w:color w:val="000000"/>
@@ -3843,20 +3626,21 @@
         </w:tc>
         <w:tc>
           <w:tcPr>
-            <w:tcW w:w="1276" w:type="dxa"/>
-            <w:tcBorders>
-              <w:top w:val="nil"/>
-              <w:left w:val="nil"/>
-              <w:bottom w:val="single" w:sz="4" w:space="0" w:color="auto"/>
-              <w:right w:val="single" w:sz="4" w:space="0" w:color="auto"/>
-            </w:tcBorders>
-            <w:noWrap/>
-            <w:vAlign w:val="bottom"/>
-            <w:hideMark/>
-          </w:tcPr>
-          <w:p>
-            <w:pPr>
-              <w:spacing w:after="0" w:line="240" w:lineRule="auto"/>
+            <w:tcW w:w="1084" w:type="dxa"/>
+            <w:tcBorders>
+              <w:top w:val="nil"/>
+              <w:left w:val="nil"/>
+              <w:bottom w:val="single" w:sz="4" w:space="0" w:color="auto"/>
+              <w:right w:val="single" w:sz="4" w:space="0" w:color="auto"/>
+            </w:tcBorders>
+            <w:noWrap/>
+            <w:vAlign w:val="center"/>
+            <w:hideMark/>
+          </w:tcPr>
+          <w:p>
+            <w:pPr>
+              <w:spacing w:after="0" w:line="240" w:lineRule="auto"/>
+              <w:jc w:val="center"/>
               <w:rPr>
                 <w:rFonts w:ascii="Calibri" w:eastAsia="Times New Roman" w:hAnsi="Calibri" w:cs="Calibri"/>
                 <w:color w:val="000000"/>
@@ -3883,20 +3667,21 @@
         </w:tc>
         <w:tc>
           <w:tcPr>
-            <w:tcW w:w="1244" w:type="dxa"/>
-            <w:tcBorders>
-              <w:top w:val="nil"/>
-              <w:left w:val="nil"/>
-              <w:bottom w:val="single" w:sz="4" w:space="0" w:color="auto"/>
-              <w:right w:val="single" w:sz="4" w:space="0" w:color="auto"/>
-            </w:tcBorders>
-            <w:noWrap/>
-            <w:vAlign w:val="bottom"/>
-            <w:hideMark/>
-          </w:tcPr>
-          <w:p>
-            <w:pPr>
-              <w:spacing w:after="0" w:line="240" w:lineRule="auto"/>
+            <w:tcW w:w="1361" w:type="dxa"/>
+            <w:tcBorders>
+              <w:top w:val="nil"/>
+              <w:left w:val="nil"/>
+              <w:bottom w:val="single" w:sz="4" w:space="0" w:color="auto"/>
+              <w:right w:val="single" w:sz="4" w:space="0" w:color="auto"/>
+            </w:tcBorders>
+            <w:noWrap/>
+            <w:vAlign w:val="center"/>
+            <w:hideMark/>
+          </w:tcPr>
+          <w:p>
+            <w:pPr>
+              <w:spacing w:after="0" w:line="240" w:lineRule="auto"/>
+              <w:jc w:val="center"/>
               <w:rPr>
                 <w:rFonts w:ascii="Calibri" w:eastAsia="Times New Roman" w:hAnsi="Calibri" w:cs="Calibri"/>
                 <w:color w:val="000000"/>
@@ -3924,14 +3709,14 @@
       </w:tr>
       <w:tr>
         <w:trPr>
-          <w:trHeight w:val="450"/>
+          <w:trHeight w:val="475"/>
         </w:trPr>
         <w:tc>
           <w:tcPr>
-            <w:tcW w:w="2840" w:type="dxa"/>
-            <w:tcBorders>
-              <w:top w:val="nil"/>
-              <w:left w:val="single" w:sz="4" w:space="0" w:color="auto"/>
+            <w:tcW w:w="2854" w:type="dxa"/>
+            <w:tcBorders>
+              <w:top w:val="nil"/>
+              <w:left w:val="single" w:sz="8" w:space="0" w:color="auto"/>
               <w:bottom w:val="single" w:sz="4" w:space="0" w:color="auto"/>
               <w:right w:val="single" w:sz="4" w:space="0" w:color="auto"/>
             </w:tcBorders>
@@ -3968,20 +3753,103 @@
         </w:tc>
         <w:tc>
           <w:tcPr>
-            <w:tcW w:w="919" w:type="dxa"/>
-            <w:tcBorders>
-              <w:top w:val="nil"/>
-              <w:left w:val="nil"/>
-              <w:bottom w:val="single" w:sz="4" w:space="0" w:color="auto"/>
-              <w:right w:val="single" w:sz="4" w:space="0" w:color="auto"/>
-            </w:tcBorders>
-            <w:noWrap/>
-            <w:vAlign w:val="bottom"/>
-            <w:hideMark/>
-          </w:tcPr>
-          <w:p>
-            <w:pPr>
-              <w:spacing w:after="0" w:line="240" w:lineRule="auto"/>
+            <w:tcW w:w="632" w:type="dxa"/>
+            <w:tcBorders>
+              <w:top w:val="nil"/>
+              <w:left w:val="nil"/>
+              <w:bottom w:val="single" w:sz="4" w:space="0" w:color="auto"/>
+              <w:right w:val="single" w:sz="4" w:space="0" w:color="auto"/>
+            </w:tcBorders>
+            <w:noWrap/>
+            <w:vAlign w:val="center"/>
+            <w:hideMark/>
+          </w:tcPr>
+          <w:p>
+            <w:pPr>
+              <w:spacing w:after="0" w:line="240" w:lineRule="auto"/>
+              <w:jc w:val="center"/>
+              <w:rPr>
+                <w:rFonts w:ascii="Calibri" w:eastAsia="Times New Roman" w:hAnsi="Calibri" w:cs="Calibri"/>
+                <w:color w:val="000000"/>
+                <w:kern w:val="0"/>
+                <w:sz w:val="22"/>
+                <w:szCs w:val="22"/>
+                <w:lang w:eastAsia="es-CR"/>
+                <w14:ligatures w14:val="none"/>
+              </w:rPr>
+            </w:pPr>
+            <w:r>
+              <w:rPr>
+                <w:rFonts w:ascii="Calibri" w:eastAsia="Times New Roman" w:hAnsi="Calibri" w:cs="Calibri"/>
+                <w:color w:val="000000"/>
+                <w:kern w:val="0"/>
+                <w:sz w:val="22"/>
+                <w:szCs w:val="22"/>
+                <w:lang w:eastAsia="es-CR"/>
+                <w14:ligatures w14:val="none"/>
+              </w:rPr>
+              <w:t>983</w:t>
+            </w:r>
+          </w:p>
+        </w:tc>
+        <w:tc>
+          <w:tcPr>
+            <w:tcW w:w="1298" w:type="dxa"/>
+            <w:tcBorders>
+              <w:top w:val="nil"/>
+              <w:left w:val="nil"/>
+              <w:bottom w:val="single" w:sz="4" w:space="0" w:color="auto"/>
+              <w:right w:val="single" w:sz="4" w:space="0" w:color="auto"/>
+            </w:tcBorders>
+            <w:noWrap/>
+            <w:vAlign w:val="center"/>
+            <w:hideMark/>
+          </w:tcPr>
+          <w:p>
+            <w:pPr>
+              <w:spacing w:after="0" w:line="240" w:lineRule="auto"/>
+              <w:jc w:val="center"/>
+              <w:rPr>
+                <w:rFonts w:ascii="Calibri" w:eastAsia="Times New Roman" w:hAnsi="Calibri" w:cs="Calibri"/>
+                <w:color w:val="000000"/>
+                <w:kern w:val="0"/>
+                <w:sz w:val="22"/>
+                <w:szCs w:val="22"/>
+                <w:lang w:eastAsia="es-CR"/>
+                <w14:ligatures w14:val="none"/>
+              </w:rPr>
+            </w:pPr>
+            <w:r>
+              <w:rPr>
+                <w:rFonts w:ascii="Calibri" w:eastAsia="Times New Roman" w:hAnsi="Calibri" w:cs="Calibri"/>
+                <w:color w:val="000000"/>
+                <w:kern w:val="0"/>
+                <w:sz w:val="22"/>
+                <w:szCs w:val="22"/>
+                <w:lang w:eastAsia="es-CR"/>
+                <w14:ligatures w14:val="none"/>
+              </w:rPr>
+              <w:t>983</w:t>
+            </w:r>
+          </w:p>
+        </w:tc>
+        <w:tc>
+          <w:tcPr>
+            <w:tcW w:w="1670" w:type="dxa"/>
+            <w:tcBorders>
+              <w:top w:val="nil"/>
+              <w:left w:val="nil"/>
+              <w:bottom w:val="single" w:sz="4" w:space="0" w:color="auto"/>
+              <w:right w:val="single" w:sz="4" w:space="0" w:color="auto"/>
+            </w:tcBorders>
+            <w:noWrap/>
+            <w:vAlign w:val="center"/>
+            <w:hideMark/>
+          </w:tcPr>
+          <w:p>
+            <w:pPr>
+              <w:spacing w:after="0" w:line="240" w:lineRule="auto"/>
+              <w:jc w:val="center"/>
               <w:rPr>
                 <w:rFonts w:ascii="Calibri" w:eastAsia="Times New Roman" w:hAnsi="Calibri" w:cs="Calibri"/>
                 <w:color w:val="000000"/>
@@ -4008,20 +3876,21 @@
         </w:tc>
         <w:tc>
           <w:tcPr>
-            <w:tcW w:w="992" w:type="dxa"/>
-            <w:tcBorders>
-              <w:top w:val="nil"/>
-              <w:left w:val="nil"/>
-              <w:bottom w:val="single" w:sz="4" w:space="0" w:color="auto"/>
-              <w:right w:val="single" w:sz="4" w:space="0" w:color="auto"/>
-            </w:tcBorders>
-            <w:noWrap/>
-            <w:vAlign w:val="bottom"/>
-            <w:hideMark/>
-          </w:tcPr>
-          <w:p>
-            <w:pPr>
-              <w:spacing w:after="0" w:line="240" w:lineRule="auto"/>
+            <w:tcW w:w="941" w:type="dxa"/>
+            <w:tcBorders>
+              <w:top w:val="nil"/>
+              <w:left w:val="nil"/>
+              <w:bottom w:val="single" w:sz="4" w:space="0" w:color="auto"/>
+              <w:right w:val="single" w:sz="4" w:space="0" w:color="auto"/>
+            </w:tcBorders>
+            <w:noWrap/>
+            <w:vAlign w:val="center"/>
+            <w:hideMark/>
+          </w:tcPr>
+          <w:p>
+            <w:pPr>
+              <w:spacing w:after="0" w:line="240" w:lineRule="auto"/>
+              <w:jc w:val="center"/>
               <w:rPr>
                 <w:rFonts w:ascii="Calibri" w:eastAsia="Times New Roman" w:hAnsi="Calibri" w:cs="Calibri"/>
                 <w:color w:val="000000"/>
@@ -4048,20 +3917,21 @@
         </w:tc>
         <w:tc>
           <w:tcPr>
-            <w:tcW w:w="1843" w:type="dxa"/>
-            <w:tcBorders>
-              <w:top w:val="nil"/>
-              <w:left w:val="nil"/>
-              <w:bottom w:val="single" w:sz="4" w:space="0" w:color="auto"/>
-              <w:right w:val="single" w:sz="4" w:space="0" w:color="auto"/>
-            </w:tcBorders>
-            <w:noWrap/>
-            <w:vAlign w:val="bottom"/>
-            <w:hideMark/>
-          </w:tcPr>
-          <w:p>
-            <w:pPr>
-              <w:spacing w:after="0" w:line="240" w:lineRule="auto"/>
+            <w:tcW w:w="1076" w:type="dxa"/>
+            <w:tcBorders>
+              <w:top w:val="nil"/>
+              <w:left w:val="nil"/>
+              <w:bottom w:val="single" w:sz="4" w:space="0" w:color="auto"/>
+              <w:right w:val="single" w:sz="4" w:space="0" w:color="auto"/>
+            </w:tcBorders>
+            <w:noWrap/>
+            <w:vAlign w:val="center"/>
+            <w:hideMark/>
+          </w:tcPr>
+          <w:p>
+            <w:pPr>
+              <w:spacing w:after="0" w:line="240" w:lineRule="auto"/>
+              <w:jc w:val="center"/>
               <w:rPr>
                 <w:rFonts w:ascii="Calibri" w:eastAsia="Times New Roman" w:hAnsi="Calibri" w:cs="Calibri"/>
                 <w:color w:val="000000"/>
@@ -4088,20 +3958,21 @@
         </w:tc>
         <w:tc>
           <w:tcPr>
-            <w:tcW w:w="850" w:type="dxa"/>
-            <w:tcBorders>
-              <w:top w:val="nil"/>
-              <w:left w:val="nil"/>
-              <w:bottom w:val="single" w:sz="4" w:space="0" w:color="auto"/>
-              <w:right w:val="single" w:sz="4" w:space="0" w:color="auto"/>
-            </w:tcBorders>
-            <w:noWrap/>
-            <w:vAlign w:val="bottom"/>
-            <w:hideMark/>
-          </w:tcPr>
-          <w:p>
-            <w:pPr>
-              <w:spacing w:after="0" w:line="240" w:lineRule="auto"/>
+            <w:tcW w:w="1084" w:type="dxa"/>
+            <w:tcBorders>
+              <w:top w:val="nil"/>
+              <w:left w:val="nil"/>
+              <w:bottom w:val="single" w:sz="4" w:space="0" w:color="auto"/>
+              <w:right w:val="single" w:sz="4" w:space="0" w:color="auto"/>
+            </w:tcBorders>
+            <w:noWrap/>
+            <w:vAlign w:val="center"/>
+            <w:hideMark/>
+          </w:tcPr>
+          <w:p>
+            <w:pPr>
+              <w:spacing w:after="0" w:line="240" w:lineRule="auto"/>
+              <w:jc w:val="center"/>
               <w:rPr>
                 <w:rFonts w:ascii="Calibri" w:eastAsia="Times New Roman" w:hAnsi="Calibri" w:cs="Calibri"/>
                 <w:color w:val="000000"/>
@@ -4128,100 +3999,21 @@
         </w:tc>
         <w:tc>
           <w:tcPr>
-            <w:tcW w:w="1276" w:type="dxa"/>
-            <w:tcBorders>
-              <w:top w:val="nil"/>
-              <w:left w:val="nil"/>
-              <w:bottom w:val="single" w:sz="4" w:space="0" w:color="auto"/>
-              <w:right w:val="single" w:sz="4" w:space="0" w:color="auto"/>
-            </w:tcBorders>
-            <w:noWrap/>
-            <w:vAlign w:val="bottom"/>
-            <w:hideMark/>
-          </w:tcPr>
-          <w:p>
-            <w:pPr>
-              <w:spacing w:after="0" w:line="240" w:lineRule="auto"/>
-              <w:rPr>
-                <w:rFonts w:ascii="Calibri" w:eastAsia="Times New Roman" w:hAnsi="Calibri" w:cs="Calibri"/>
-                <w:color w:val="000000"/>
-                <w:kern w:val="0"/>
-                <w:sz w:val="22"/>
-                <w:szCs w:val="22"/>
-                <w:lang w:eastAsia="es-CR"/>
-                <w14:ligatures w14:val="none"/>
-              </w:rPr>
-            </w:pPr>
-            <w:r>
-              <w:rPr>
-                <w:rFonts w:ascii="Calibri" w:eastAsia="Times New Roman" w:hAnsi="Calibri" w:cs="Calibri"/>
-                <w:color w:val="000000"/>
-                <w:kern w:val="0"/>
-                <w:sz w:val="22"/>
-                <w:szCs w:val="22"/>
-                <w:lang w:eastAsia="es-CR"/>
-                <w14:ligatures w14:val="none"/>
-              </w:rPr>
-              <w:t> </w:t>
-            </w:r>
-          </w:p>
-        </w:tc>
-        <w:tc>
-          <w:tcPr>
-            <w:tcW w:w="1276" w:type="dxa"/>
-            <w:tcBorders>
-              <w:top w:val="nil"/>
-              <w:left w:val="nil"/>
-              <w:bottom w:val="single" w:sz="4" w:space="0" w:color="auto"/>
-              <w:right w:val="single" w:sz="4" w:space="0" w:color="auto"/>
-            </w:tcBorders>
-            <w:noWrap/>
-            <w:vAlign w:val="bottom"/>
-            <w:hideMark/>
-          </w:tcPr>
-          <w:p>
-            <w:pPr>
-              <w:spacing w:after="0" w:line="240" w:lineRule="auto"/>
-              <w:rPr>
-                <w:rFonts w:ascii="Calibri" w:eastAsia="Times New Roman" w:hAnsi="Calibri" w:cs="Calibri"/>
-                <w:color w:val="000000"/>
-                <w:kern w:val="0"/>
-                <w:sz w:val="22"/>
-                <w:szCs w:val="22"/>
-                <w:lang w:eastAsia="es-CR"/>
-                <w14:ligatures w14:val="none"/>
-              </w:rPr>
-            </w:pPr>
-            <w:r>
-              <w:rPr>
-                <w:rFonts w:ascii="Calibri" w:eastAsia="Times New Roman" w:hAnsi="Calibri" w:cs="Calibri"/>
-                <w:color w:val="000000"/>
-                <w:kern w:val="0"/>
-                <w:sz w:val="22"/>
-                <w:szCs w:val="22"/>
-                <w:lang w:eastAsia="es-CR"/>
-                <w14:ligatures w14:val="none"/>
-              </w:rPr>
-              <w:t> </w:t>
-            </w:r>
-          </w:p>
-        </w:tc>
-        <w:tc>
-          <w:tcPr>
-            <w:tcW w:w="1244" w:type="dxa"/>
-            <w:tcBorders>
-              <w:top w:val="nil"/>
-              <w:left w:val="nil"/>
-              <w:bottom w:val="single" w:sz="4" w:space="0" w:color="auto"/>
-              <w:right w:val="single" w:sz="4" w:space="0" w:color="auto"/>
-            </w:tcBorders>
-            <w:noWrap/>
-            <w:vAlign w:val="bottom"/>
-            <w:hideMark/>
-          </w:tcPr>
-          <w:p>
-            <w:pPr>
-              <w:spacing w:after="0" w:line="240" w:lineRule="auto"/>
+            <w:tcW w:w="1361" w:type="dxa"/>
+            <w:tcBorders>
+              <w:top w:val="nil"/>
+              <w:left w:val="nil"/>
+              <w:bottom w:val="single" w:sz="4" w:space="0" w:color="auto"/>
+              <w:right w:val="single" w:sz="4" w:space="0" w:color="auto"/>
+            </w:tcBorders>
+            <w:noWrap/>
+            <w:vAlign w:val="center"/>
+            <w:hideMark/>
+          </w:tcPr>
+          <w:p>
+            <w:pPr>
+              <w:spacing w:after="0" w:line="240" w:lineRule="auto"/>
+              <w:jc w:val="center"/>
               <w:rPr>
                 <w:rFonts w:ascii="Calibri" w:eastAsia="Times New Roman" w:hAnsi="Calibri" w:cs="Calibri"/>
                 <w:color w:val="000000"/>
@@ -4249,105 +4041,57 @@
       </w:tr>
       <w:tr>
         <w:trPr>
-          <w:trHeight w:val="480"/>
+          <w:trHeight w:val="507"/>
         </w:trPr>
         <w:tc>
           <w:tcPr>
-            <w:tcW w:w="2840" w:type="dxa"/>
-            <w:tcBorders>
-              <w:top w:val="nil"/>
-              <w:left w:val="single" w:sz="4" w:space="0" w:color="auto"/>
-              <w:bottom w:val="single" w:sz="4" w:space="0" w:color="auto"/>
-              <w:right w:val="single" w:sz="4" w:space="0" w:color="auto"/>
-            </w:tcBorders>
-            <w:noWrap/>
-            <w:vAlign w:val="bottom"/>
-            <w:hideMark/>
-          </w:tcPr>
-          <w:p>
-            <w:pPr>
-              <w:spacing w:after="0" w:line="240" w:lineRule="auto"/>
-              <w:rPr>
-                <w:rFonts w:ascii="Calibri" w:eastAsia="Times New Roman" w:hAnsi="Calibri" w:cs="Calibri"/>
-                <w:color w:val="000000"/>
-                <w:kern w:val="0"/>
-                <w:sz w:val="22"/>
-                <w:szCs w:val="22"/>
-                <w:lang w:eastAsia="es-CR"/>
-                <w14:ligatures w14:val="none"/>
-              </w:rPr>
-            </w:pPr>
-            <w:r>
-              <w:rPr>
-                <w:rFonts w:ascii="Calibri" w:eastAsia="Times New Roman" w:hAnsi="Calibri" w:cs="Calibri"/>
-                <w:color w:val="000000"/>
-                <w:kern w:val="0"/>
-                <w:sz w:val="22"/>
-                <w:szCs w:val="22"/>
-                <w:lang w:eastAsia="es-CR"/>
-                <w14:ligatures w14:val="none"/>
-              </w:rPr>
-              <w:t>Cantidad de l</w:t>
-            </w:r>
-            <w:r>
-              <w:rPr>
-                <w:rFonts w:ascii="Calibri" w:eastAsia="Times New Roman" w:hAnsi="Calibri" w:cs="Calibri"/>
-                <w:color w:val="000000"/>
-                <w:kern w:val="0"/>
-                <w:sz w:val="22"/>
-                <w:szCs w:val="22"/>
-                <w:lang w:eastAsia="es-CR"/>
-                <w14:ligatures w14:val="none"/>
-              </w:rPr>
-              <w:t>í</w:t>
-            </w:r>
-            <w:r>
-              <w:rPr>
-                <w:rFonts w:ascii="Calibri" w:eastAsia="Times New Roman" w:hAnsi="Calibri" w:cs="Calibri"/>
-                <w:color w:val="000000"/>
-                <w:kern w:val="0"/>
-                <w:sz w:val="22"/>
-                <w:szCs w:val="22"/>
-                <w:lang w:eastAsia="es-CR"/>
-                <w14:ligatures w14:val="none"/>
-              </w:rPr>
-              <w:t>neas del c</w:t>
-            </w:r>
-            <w:r>
-              <w:rPr>
-                <w:rFonts w:ascii="Calibri" w:eastAsia="Times New Roman" w:hAnsi="Calibri" w:cs="Calibri"/>
-                <w:color w:val="000000"/>
-                <w:kern w:val="0"/>
-                <w:sz w:val="22"/>
-                <w:szCs w:val="22"/>
-                <w:lang w:eastAsia="es-CR"/>
-                <w14:ligatures w14:val="none"/>
-              </w:rPr>
-              <w:t>ó</w:t>
-            </w:r>
-            <w:r>
-              <w:rPr>
-                <w:rFonts w:ascii="Calibri" w:eastAsia="Times New Roman" w:hAnsi="Calibri" w:cs="Calibri"/>
-                <w:color w:val="000000"/>
-                <w:kern w:val="0"/>
-                <w:sz w:val="22"/>
-                <w:szCs w:val="22"/>
-                <w:lang w:eastAsia="es-CR"/>
-                <w14:ligatures w14:val="none"/>
-              </w:rPr>
-              <w:t>digo</w:t>
-            </w:r>
-          </w:p>
-        </w:tc>
-        <w:tc>
-          <w:tcPr>
-            <w:tcW w:w="8400" w:type="dxa"/>
+            <w:tcW w:w="2854" w:type="dxa"/>
+            <w:tcBorders>
+              <w:top w:val="nil"/>
+              <w:left w:val="single" w:sz="8" w:space="0" w:color="auto"/>
+              <w:bottom w:val="single" w:sz="8" w:space="0" w:color="auto"/>
+              <w:right w:val="single" w:sz="4" w:space="0" w:color="auto"/>
+            </w:tcBorders>
+            <w:noWrap/>
+            <w:vAlign w:val="bottom"/>
+            <w:hideMark/>
+          </w:tcPr>
+          <w:p>
+            <w:pPr>
+              <w:spacing w:after="0" w:line="240" w:lineRule="auto"/>
+              <w:rPr>
+                <w:rFonts w:ascii="Calibri" w:eastAsia="Times New Roman" w:hAnsi="Calibri" w:cs="Calibri"/>
+                <w:color w:val="000000"/>
+                <w:kern w:val="0"/>
+                <w:sz w:val="22"/>
+                <w:szCs w:val="22"/>
+                <w:lang w:eastAsia="es-CR"/>
+                <w14:ligatures w14:val="none"/>
+              </w:rPr>
+            </w:pPr>
+            <w:r>
+              <w:rPr>
+                <w:rFonts w:ascii="Calibri" w:eastAsia="Times New Roman" w:hAnsi="Calibri" w:cs="Calibri"/>
+                <w:color w:val="000000"/>
+                <w:kern w:val="0"/>
+                <w:sz w:val="22"/>
+                <w:szCs w:val="22"/>
+                <w:lang w:eastAsia="es-CR"/>
+                <w14:ligatures w14:val="none"/>
+              </w:rPr>
+              <w:t>Cantidad de lineas del codigo</w:t>
+            </w:r>
+          </w:p>
+        </w:tc>
+        <w:tc>
+          <w:tcPr>
+            <w:tcW w:w="8062" w:type="dxa"/>
             <w:gridSpan w:val="7"/>
             <w:tcBorders>
               <w:top w:val="single" w:sz="4" w:space="0" w:color="auto"/>
               <w:left w:val="nil"/>
-              <w:bottom w:val="single" w:sz="4" w:space="0" w:color="auto"/>
-              <w:right w:val="single" w:sz="4" w:space="0" w:color="000000"/>
+              <w:bottom w:val="single" w:sz="8" w:space="0" w:color="auto"/>
+              <w:right w:val="single" w:sz="8" w:space="0" w:color="000000"/>
             </w:tcBorders>
             <w:noWrap/>
             <w:vAlign w:val="bottom"/>
@@ -4377,7 +4121,7 @@
                 <w:lang w:eastAsia="es-CR"/>
                 <w14:ligatures w14:val="none"/>
               </w:rPr>
-              <w:t> </w:t>
+              <w:t>22</w:t>
             </w:r>
           </w:p>
         </w:tc>
@@ -4421,8 +4165,8 @@
     </w:p>
     <w:tbl>
       <w:tblPr>
-        <w:tblpPr w:leftFromText="141" w:rightFromText="141" w:vertAnchor="text" w:horzAnchor="margin" w:tblpXSpec="center" w:tblpY="431"/>
-        <w:tblW w:w="11199" w:type="dxa"/>
+        <w:tblpPr w:leftFromText="141" w:rightFromText="141" w:vertAnchor="text" w:horzAnchor="margin" w:tblpXSpec="center" w:tblpY="385"/>
+        <w:tblW w:w="10440" w:type="dxa"/>
         <w:tblCellMar>
           <w:left w:w="70" w:type="dxa"/>
           <w:right w:w="70" w:type="dxa"/>
@@ -4430,22 +4174,22 @@
         <w:tblLook w:val="04A0" w:firstRow="1" w:lastRow="0" w:firstColumn="1" w:lastColumn="0" w:noHBand="0" w:noVBand="1"/>
       </w:tblPr>
       <w:tblGrid>
-        <w:gridCol w:w="2835"/>
-        <w:gridCol w:w="622"/>
-        <w:gridCol w:w="1066"/>
-        <w:gridCol w:w="1998"/>
-        <w:gridCol w:w="850"/>
-        <w:gridCol w:w="1134"/>
-        <w:gridCol w:w="993"/>
-        <w:gridCol w:w="1701"/>
+        <w:gridCol w:w="2589"/>
+        <w:gridCol w:w="550"/>
+        <w:gridCol w:w="1128"/>
+        <w:gridCol w:w="1452"/>
+        <w:gridCol w:w="1285"/>
+        <w:gridCol w:w="1376"/>
+        <w:gridCol w:w="861"/>
+        <w:gridCol w:w="1199"/>
       </w:tblGrid>
       <w:tr>
         <w:trPr>
-          <w:trHeight w:val="290"/>
+          <w:trHeight w:val="286"/>
         </w:trPr>
         <w:tc>
           <w:tcPr>
-            <w:tcW w:w="2835" w:type="dxa"/>
+            <w:tcW w:w="2589" w:type="dxa"/>
             <w:vMerge w:val="restart"/>
             <w:tcBorders>
               <w:top w:val="single" w:sz="8" w:space="0" w:color="auto"/>
@@ -4487,7 +4231,7 @@
         </w:tc>
         <w:tc>
           <w:tcPr>
-            <w:tcW w:w="8364" w:type="dxa"/>
+            <w:tcW w:w="7851" w:type="dxa"/>
             <w:gridSpan w:val="7"/>
             <w:tcBorders>
               <w:top w:val="single" w:sz="8" w:space="0" w:color="auto"/>
@@ -4530,11 +4274,11 @@
       </w:tr>
       <w:tr>
         <w:trPr>
-          <w:trHeight w:val="290"/>
+          <w:trHeight w:val="286"/>
         </w:trPr>
         <w:tc>
           <w:tcPr>
-            <w:tcW w:w="2835" w:type="dxa"/>
+            <w:tcW w:w="2589" w:type="dxa"/>
             <w:vMerge/>
             <w:tcBorders>
               <w:top w:val="single" w:sz="8" w:space="0" w:color="auto"/>
@@ -4562,7 +4306,7 @@
         </w:tc>
         <w:tc>
           <w:tcPr>
-            <w:tcW w:w="622" w:type="dxa"/>
+            <w:tcW w:w="550" w:type="dxa"/>
             <w:tcBorders>
               <w:top w:val="nil"/>
               <w:left w:val="nil"/>
@@ -4603,7 +4347,7 @@
         </w:tc>
         <w:tc>
           <w:tcPr>
-            <w:tcW w:w="1066" w:type="dxa"/>
+            <w:tcW w:w="1128" w:type="dxa"/>
             <w:tcBorders>
               <w:top w:val="nil"/>
               <w:left w:val="nil"/>
@@ -4644,7 +4388,7 @@
         </w:tc>
         <w:tc>
           <w:tcPr>
-            <w:tcW w:w="1998" w:type="dxa"/>
+            <w:tcW w:w="1452" w:type="dxa"/>
             <w:tcBorders>
               <w:top w:val="nil"/>
               <w:left w:val="nil"/>
@@ -4685,7 +4429,7 @@
         </w:tc>
         <w:tc>
           <w:tcPr>
-            <w:tcW w:w="850" w:type="dxa"/>
+            <w:tcW w:w="1285" w:type="dxa"/>
             <w:tcBorders>
               <w:top w:val="nil"/>
               <w:left w:val="nil"/>
@@ -4726,7 +4470,7 @@
         </w:tc>
         <w:tc>
           <w:tcPr>
-            <w:tcW w:w="1134" w:type="dxa"/>
+            <w:tcW w:w="1376" w:type="dxa"/>
             <w:tcBorders>
               <w:top w:val="nil"/>
               <w:left w:val="nil"/>
@@ -4767,7 +4511,7 @@
         </w:tc>
         <w:tc>
           <w:tcPr>
-            <w:tcW w:w="993" w:type="dxa"/>
+            <w:tcW w:w="861" w:type="dxa"/>
             <w:tcBorders>
               <w:top w:val="nil"/>
               <w:left w:val="nil"/>
@@ -4808,7 +4552,7 @@
         </w:tc>
         <w:tc>
           <w:tcPr>
-            <w:tcW w:w="1701" w:type="dxa"/>
+            <w:tcW w:w="1199" w:type="dxa"/>
             <w:tcBorders>
               <w:top w:val="nil"/>
               <w:left w:val="nil"/>
@@ -4850,11 +4594,11 @@
       </w:tr>
       <w:tr>
         <w:trPr>
-          <w:trHeight w:val="470"/>
+          <w:trHeight w:val="464"/>
         </w:trPr>
         <w:tc>
           <w:tcPr>
-            <w:tcW w:w="2835" w:type="dxa"/>
+            <w:tcW w:w="2589" w:type="dxa"/>
             <w:tcBorders>
               <w:top w:val="nil"/>
               <w:left w:val="single" w:sz="8" w:space="0" w:color="auto"/>
@@ -4894,7 +4638,7 @@
         </w:tc>
         <w:tc>
           <w:tcPr>
-            <w:tcW w:w="622" w:type="dxa"/>
+            <w:tcW w:w="550" w:type="dxa"/>
             <w:tcBorders>
               <w:top w:val="nil"/>
               <w:left w:val="nil"/>
@@ -4929,13 +4673,13 @@
                 <w:lang w:eastAsia="es-CR"/>
                 <w14:ligatures w14:val="none"/>
               </w:rPr>
-              <w:t>18</w:t>
-            </w:r>
-          </w:p>
-        </w:tc>
-        <w:tc>
-          <w:tcPr>
-            <w:tcW w:w="1066" w:type="dxa"/>
+              <w:t>262</w:t>
+            </w:r>
+          </w:p>
+        </w:tc>
+        <w:tc>
+          <w:tcPr>
+            <w:tcW w:w="1128" w:type="dxa"/>
             <w:tcBorders>
               <w:top w:val="nil"/>
               <w:left w:val="single" w:sz="4" w:space="0" w:color="auto"/>
@@ -4970,13 +4714,13 @@
                 <w:lang w:eastAsia="es-CR"/>
                 <w14:ligatures w14:val="none"/>
               </w:rPr>
-              <w:t>4 365</w:t>
-            </w:r>
-          </w:p>
-        </w:tc>
-        <w:tc>
-          <w:tcPr>
-            <w:tcW w:w="1998" w:type="dxa"/>
+              <w:t>36 878</w:t>
+            </w:r>
+          </w:p>
+        </w:tc>
+        <w:tc>
+          <w:tcPr>
+            <w:tcW w:w="1452" w:type="dxa"/>
             <w:tcBorders>
               <w:top w:val="nil"/>
               <w:left w:val="nil"/>
@@ -5016,7 +4760,7 @@
         </w:tc>
         <w:tc>
           <w:tcPr>
-            <w:tcW w:w="850" w:type="dxa"/>
+            <w:tcW w:w="1285" w:type="dxa"/>
             <w:tcBorders>
               <w:top w:val="nil"/>
               <w:left w:val="nil"/>
@@ -5056,7 +4800,7 @@
         </w:tc>
         <w:tc>
           <w:tcPr>
-            <w:tcW w:w="1134" w:type="dxa"/>
+            <w:tcW w:w="1376" w:type="dxa"/>
             <w:tcBorders>
               <w:top w:val="nil"/>
               <w:left w:val="nil"/>
@@ -5096,7 +4840,7 @@
         </w:tc>
         <w:tc>
           <w:tcPr>
-            <w:tcW w:w="993" w:type="dxa"/>
+            <w:tcW w:w="861" w:type="dxa"/>
             <w:tcBorders>
               <w:top w:val="nil"/>
               <w:left w:val="nil"/>
@@ -5136,7 +4880,7 @@
         </w:tc>
         <w:tc>
           <w:tcPr>
-            <w:tcW w:w="1701" w:type="dxa"/>
+            <w:tcW w:w="1199" w:type="dxa"/>
             <w:tcBorders>
               <w:top w:val="nil"/>
               <w:left w:val="nil"/>
@@ -5177,11 +4921,11 @@
       </w:tr>
       <w:tr>
         <w:trPr>
-          <w:trHeight w:val="460"/>
+          <w:trHeight w:val="454"/>
         </w:trPr>
         <w:tc>
           <w:tcPr>
-            <w:tcW w:w="2835" w:type="dxa"/>
+            <w:tcW w:w="2589" w:type="dxa"/>
             <w:tcBorders>
               <w:top w:val="nil"/>
               <w:left w:val="single" w:sz="8" w:space="0" w:color="auto"/>
@@ -5221,7 +4965,7 @@
         </w:tc>
         <w:tc>
           <w:tcPr>
-            <w:tcW w:w="622" w:type="dxa"/>
+            <w:tcW w:w="550" w:type="dxa"/>
             <w:tcBorders>
               <w:top w:val="single" w:sz="4" w:space="0" w:color="auto"/>
               <w:left w:val="nil"/>
@@ -5256,13 +5000,13 @@
                 <w:lang w:eastAsia="es-CR"/>
                 <w14:ligatures w14:val="none"/>
               </w:rPr>
-              <w:t>12</w:t>
-            </w:r>
-          </w:p>
-        </w:tc>
-        <w:tc>
-          <w:tcPr>
-            <w:tcW w:w="1066" w:type="dxa"/>
+              <w:t>385</w:t>
+            </w:r>
+          </w:p>
+        </w:tc>
+        <w:tc>
+          <w:tcPr>
+            <w:tcW w:w="1128" w:type="dxa"/>
             <w:tcBorders>
               <w:top w:val="single" w:sz="4" w:space="0" w:color="auto"/>
               <w:left w:val="nil"/>
@@ -5297,13 +5041,13 @@
                 <w:lang w:eastAsia="es-CR"/>
                 <w14:ligatures w14:val="none"/>
               </w:rPr>
-              <w:t>17 690</w:t>
-            </w:r>
-          </w:p>
-        </w:tc>
-        <w:tc>
-          <w:tcPr>
-            <w:tcW w:w="1998" w:type="dxa"/>
+              <w:t>69 162</w:t>
+            </w:r>
+          </w:p>
+        </w:tc>
+        <w:tc>
+          <w:tcPr>
+            <w:tcW w:w="1452" w:type="dxa"/>
             <w:tcBorders>
               <w:top w:val="nil"/>
               <w:left w:val="nil"/>
@@ -5343,7 +5087,7 @@
         </w:tc>
         <w:tc>
           <w:tcPr>
-            <w:tcW w:w="850" w:type="dxa"/>
+            <w:tcW w:w="1285" w:type="dxa"/>
             <w:tcBorders>
               <w:top w:val="nil"/>
               <w:left w:val="nil"/>
@@ -5383,7 +5127,7 @@
         </w:tc>
         <w:tc>
           <w:tcPr>
-            <w:tcW w:w="1134" w:type="dxa"/>
+            <w:tcW w:w="1376" w:type="dxa"/>
             <w:tcBorders>
               <w:top w:val="nil"/>
               <w:left w:val="nil"/>
@@ -5423,7 +5167,7 @@
         </w:tc>
         <w:tc>
           <w:tcPr>
-            <w:tcW w:w="993" w:type="dxa"/>
+            <w:tcW w:w="861" w:type="dxa"/>
             <w:tcBorders>
               <w:top w:val="nil"/>
               <w:left w:val="nil"/>
@@ -5463,7 +5207,7 @@
         </w:tc>
         <w:tc>
           <w:tcPr>
-            <w:tcW w:w="1701" w:type="dxa"/>
+            <w:tcW w:w="1199" w:type="dxa"/>
             <w:tcBorders>
               <w:top w:val="nil"/>
               <w:left w:val="nil"/>
@@ -5504,11 +5248,11 @@
       </w:tr>
       <w:tr>
         <w:trPr>
-          <w:trHeight w:val="450"/>
+          <w:trHeight w:val="444"/>
         </w:trPr>
         <w:tc>
           <w:tcPr>
-            <w:tcW w:w="2835" w:type="dxa"/>
+            <w:tcW w:w="2589" w:type="dxa"/>
             <w:tcBorders>
               <w:top w:val="nil"/>
               <w:left w:val="single" w:sz="8" w:space="0" w:color="auto"/>
@@ -5542,37 +5286,13 @@
                 <w:lang w:eastAsia="es-CR"/>
                 <w14:ligatures w14:val="none"/>
               </w:rPr>
-              <w:t xml:space="preserve">Cantidad de </w:t>
-            </w:r>
-            <w:r>
-              <w:rPr>
-                <w:rFonts w:ascii="Calibri" w:eastAsia="Times New Roman" w:hAnsi="Calibri" w:cs="Calibri"/>
-                <w:color w:val="000000"/>
-                <w:kern w:val="0"/>
-                <w:sz w:val="22"/>
-                <w:szCs w:val="22"/>
-                <w:lang w:eastAsia="es-CR"/>
-                <w14:ligatures w14:val="none"/>
-              </w:rPr>
-              <w:t>líneas</w:t>
-            </w:r>
-            <w:r>
-              <w:rPr>
-                <w:rFonts w:ascii="Calibri" w:eastAsia="Times New Roman" w:hAnsi="Calibri" w:cs="Calibri"/>
-                <w:color w:val="000000"/>
-                <w:kern w:val="0"/>
-                <w:sz w:val="22"/>
-                <w:szCs w:val="22"/>
-                <w:lang w:eastAsia="es-CR"/>
-                <w14:ligatures w14:val="none"/>
-              </w:rPr>
-              <w:t xml:space="preserve"> ejecutadas</w:t>
-            </w:r>
-          </w:p>
-        </w:tc>
-        <w:tc>
-          <w:tcPr>
-            <w:tcW w:w="622" w:type="dxa"/>
+              <w:t>Cantidad de lineas ejecutadas</w:t>
+            </w:r>
+          </w:p>
+        </w:tc>
+        <w:tc>
+          <w:tcPr>
+            <w:tcW w:w="550" w:type="dxa"/>
             <w:tcBorders>
               <w:top w:val="nil"/>
               <w:left w:val="nil"/>
@@ -5607,13 +5327,13 @@
                 <w:lang w:eastAsia="es-CR"/>
                 <w14:ligatures w14:val="none"/>
               </w:rPr>
-              <w:t>30</w:t>
-            </w:r>
-          </w:p>
-        </w:tc>
-        <w:tc>
-          <w:tcPr>
-            <w:tcW w:w="1066" w:type="dxa"/>
+              <w:t>647</w:t>
+            </w:r>
+          </w:p>
+        </w:tc>
+        <w:tc>
+          <w:tcPr>
+            <w:tcW w:w="1128" w:type="dxa"/>
             <w:tcBorders>
               <w:top w:val="nil"/>
               <w:left w:val="single" w:sz="4" w:space="0" w:color="auto"/>
@@ -5648,13 +5368,13 @@
                 <w:lang w:eastAsia="es-CR"/>
                 <w14:ligatures w14:val="none"/>
               </w:rPr>
-              <w:t>22 055</w:t>
-            </w:r>
-          </w:p>
-        </w:tc>
-        <w:tc>
-          <w:tcPr>
-            <w:tcW w:w="1998" w:type="dxa"/>
+              <w:t>106 040</w:t>
+            </w:r>
+          </w:p>
+        </w:tc>
+        <w:tc>
+          <w:tcPr>
+            <w:tcW w:w="1452" w:type="dxa"/>
             <w:tcBorders>
               <w:top w:val="nil"/>
               <w:left w:val="nil"/>
@@ -5694,7 +5414,7 @@
         </w:tc>
         <w:tc>
           <w:tcPr>
-            <w:tcW w:w="850" w:type="dxa"/>
+            <w:tcW w:w="1285" w:type="dxa"/>
             <w:tcBorders>
               <w:top w:val="nil"/>
               <w:left w:val="nil"/>
@@ -5734,7 +5454,7 @@
         </w:tc>
         <w:tc>
           <w:tcPr>
-            <w:tcW w:w="1134" w:type="dxa"/>
+            <w:tcW w:w="1376" w:type="dxa"/>
             <w:tcBorders>
               <w:top w:val="nil"/>
               <w:left w:val="nil"/>
@@ -5774,7 +5494,7 @@
         </w:tc>
         <w:tc>
           <w:tcPr>
-            <w:tcW w:w="993" w:type="dxa"/>
+            <w:tcW w:w="861" w:type="dxa"/>
             <w:tcBorders>
               <w:top w:val="nil"/>
               <w:left w:val="nil"/>
@@ -5814,7 +5534,7 @@
         </w:tc>
         <w:tc>
           <w:tcPr>
-            <w:tcW w:w="1701" w:type="dxa"/>
+            <w:tcW w:w="1199" w:type="dxa"/>
             <w:tcBorders>
               <w:top w:val="nil"/>
               <w:left w:val="nil"/>
@@ -5855,11 +5575,11 @@
       </w:tr>
       <w:tr>
         <w:trPr>
-          <w:trHeight w:val="470"/>
+          <w:trHeight w:val="464"/>
         </w:trPr>
         <w:tc>
           <w:tcPr>
-            <w:tcW w:w="2835" w:type="dxa"/>
+            <w:tcW w:w="2589" w:type="dxa"/>
             <w:tcBorders>
               <w:top w:val="nil"/>
               <w:left w:val="single" w:sz="8" w:space="0" w:color="auto"/>
@@ -5893,37 +5613,13 @@
                 <w:lang w:eastAsia="es-CR"/>
                 <w14:ligatures w14:val="none"/>
               </w:rPr>
-              <w:t xml:space="preserve">Tiempo de </w:t>
-            </w:r>
-            <w:r>
-              <w:rPr>
-                <w:rFonts w:ascii="Calibri" w:eastAsia="Times New Roman" w:hAnsi="Calibri" w:cs="Calibri"/>
-                <w:color w:val="000000"/>
-                <w:kern w:val="0"/>
-                <w:sz w:val="22"/>
-                <w:szCs w:val="22"/>
-                <w:lang w:eastAsia="es-CR"/>
-                <w14:ligatures w14:val="none"/>
-              </w:rPr>
-              <w:t>ejecución</w:t>
-            </w:r>
-            <w:r>
-              <w:rPr>
-                <w:rFonts w:ascii="Calibri" w:eastAsia="Times New Roman" w:hAnsi="Calibri" w:cs="Calibri"/>
-                <w:color w:val="000000"/>
-                <w:kern w:val="0"/>
-                <w:sz w:val="22"/>
-                <w:szCs w:val="22"/>
-                <w:lang w:eastAsia="es-CR"/>
-                <w14:ligatures w14:val="none"/>
-              </w:rPr>
-              <w:t xml:space="preserve"> </w:t>
-            </w:r>
-          </w:p>
-        </w:tc>
-        <w:tc>
-          <w:tcPr>
-            <w:tcW w:w="622" w:type="dxa"/>
+              <w:t xml:space="preserve">Tiempo de ejecucion </w:t>
+            </w:r>
+          </w:p>
+        </w:tc>
+        <w:tc>
+          <w:tcPr>
+            <w:tcW w:w="550" w:type="dxa"/>
             <w:tcBorders>
               <w:top w:val="single" w:sz="4" w:space="0" w:color="auto"/>
               <w:left w:val="nil"/>
@@ -5964,7 +5660,7 @@
         </w:tc>
         <w:tc>
           <w:tcPr>
-            <w:tcW w:w="1066" w:type="dxa"/>
+            <w:tcW w:w="1128" w:type="dxa"/>
             <w:tcBorders>
               <w:top w:val="nil"/>
               <w:left w:val="nil"/>
@@ -5999,13 +5695,13 @@
                 <w:lang w:eastAsia="es-CR"/>
                 <w14:ligatures w14:val="none"/>
               </w:rPr>
-              <w:t>0,016</w:t>
-            </w:r>
-          </w:p>
-        </w:tc>
-        <w:tc>
-          <w:tcPr>
-            <w:tcW w:w="1998" w:type="dxa"/>
+              <w:t>0,006</w:t>
+            </w:r>
+          </w:p>
+        </w:tc>
+        <w:tc>
+          <w:tcPr>
+            <w:tcW w:w="1452" w:type="dxa"/>
             <w:tcBorders>
               <w:top w:val="nil"/>
               <w:left w:val="nil"/>
@@ -6045,7 +5741,7 @@
         </w:tc>
         <w:tc>
           <w:tcPr>
-            <w:tcW w:w="850" w:type="dxa"/>
+            <w:tcW w:w="1285" w:type="dxa"/>
             <w:tcBorders>
               <w:top w:val="nil"/>
               <w:left w:val="nil"/>
@@ -6085,7 +5781,7 @@
         </w:tc>
         <w:tc>
           <w:tcPr>
-            <w:tcW w:w="1134" w:type="dxa"/>
+            <w:tcW w:w="1376" w:type="dxa"/>
             <w:tcBorders>
               <w:top w:val="nil"/>
               <w:left w:val="nil"/>
@@ -6125,7 +5821,7 @@
         </w:tc>
         <w:tc>
           <w:tcPr>
-            <w:tcW w:w="993" w:type="dxa"/>
+            <w:tcW w:w="861" w:type="dxa"/>
             <w:tcBorders>
               <w:top w:val="nil"/>
               <w:left w:val="nil"/>
@@ -6165,7 +5861,7 @@
         </w:tc>
         <w:tc>
           <w:tcPr>
-            <w:tcW w:w="1701" w:type="dxa"/>
+            <w:tcW w:w="1199" w:type="dxa"/>
             <w:tcBorders>
               <w:top w:val="nil"/>
               <w:left w:val="nil"/>
@@ -6206,11 +5902,11 @@
       </w:tr>
       <w:tr>
         <w:trPr>
-          <w:trHeight w:val="460"/>
+          <w:trHeight w:val="454"/>
         </w:trPr>
         <w:tc>
           <w:tcPr>
-            <w:tcW w:w="2835" w:type="dxa"/>
+            <w:tcW w:w="2589" w:type="dxa"/>
             <w:tcBorders>
               <w:top w:val="nil"/>
               <w:left w:val="single" w:sz="8" w:space="0" w:color="auto"/>
@@ -6250,7 +5946,89 @@
         </w:tc>
         <w:tc>
           <w:tcPr>
-            <w:tcW w:w="622" w:type="dxa"/>
+            <w:tcW w:w="550" w:type="dxa"/>
+            <w:tcBorders>
+              <w:top w:val="nil"/>
+              <w:left w:val="nil"/>
+              <w:bottom w:val="single" w:sz="4" w:space="0" w:color="auto"/>
+              <w:right w:val="single" w:sz="4" w:space="0" w:color="auto"/>
+            </w:tcBorders>
+            <w:noWrap/>
+            <w:vAlign w:val="bottom"/>
+            <w:hideMark/>
+          </w:tcPr>
+          <w:p>
+            <w:pPr>
+              <w:spacing w:after="0" w:line="240" w:lineRule="auto"/>
+              <w:jc w:val="center"/>
+              <w:rPr>
+                <w:rFonts w:ascii="Calibri" w:eastAsia="Times New Roman" w:hAnsi="Calibri" w:cs="Calibri"/>
+                <w:color w:val="000000"/>
+                <w:kern w:val="0"/>
+                <w:sz w:val="22"/>
+                <w:szCs w:val="22"/>
+                <w:lang w:eastAsia="es-CR"/>
+                <w14:ligatures w14:val="none"/>
+              </w:rPr>
+            </w:pPr>
+            <w:r>
+              <w:rPr>
+                <w:rFonts w:ascii="Calibri" w:eastAsia="Times New Roman" w:hAnsi="Calibri" w:cs="Calibri"/>
+                <w:color w:val="000000"/>
+                <w:kern w:val="0"/>
+                <w:sz w:val="22"/>
+                <w:szCs w:val="22"/>
+                <w:lang w:eastAsia="es-CR"/>
+                <w14:ligatures w14:val="none"/>
+              </w:rPr>
+              <w:t>983</w:t>
+            </w:r>
+          </w:p>
+        </w:tc>
+        <w:tc>
+          <w:tcPr>
+            <w:tcW w:w="1128" w:type="dxa"/>
+            <w:tcBorders>
+              <w:top w:val="nil"/>
+              <w:left w:val="nil"/>
+              <w:bottom w:val="single" w:sz="4" w:space="0" w:color="auto"/>
+              <w:right w:val="single" w:sz="4" w:space="0" w:color="auto"/>
+            </w:tcBorders>
+            <w:noWrap/>
+            <w:vAlign w:val="bottom"/>
+            <w:hideMark/>
+          </w:tcPr>
+          <w:p>
+            <w:pPr>
+              <w:spacing w:after="0" w:line="240" w:lineRule="auto"/>
+              <w:jc w:val="center"/>
+              <w:rPr>
+                <w:rFonts w:ascii="Calibri" w:eastAsia="Times New Roman" w:hAnsi="Calibri" w:cs="Calibri"/>
+                <w:color w:val="000000"/>
+                <w:kern w:val="0"/>
+                <w:sz w:val="22"/>
+                <w:szCs w:val="22"/>
+                <w:lang w:eastAsia="es-CR"/>
+                <w14:ligatures w14:val="none"/>
+              </w:rPr>
+            </w:pPr>
+            <w:r>
+              <w:rPr>
+                <w:rFonts w:ascii="Calibri" w:eastAsia="Times New Roman" w:hAnsi="Calibri" w:cs="Calibri"/>
+                <w:color w:val="000000"/>
+                <w:kern w:val="0"/>
+                <w:sz w:val="22"/>
+                <w:szCs w:val="22"/>
+                <w:lang w:eastAsia="es-CR"/>
+                <w14:ligatures w14:val="none"/>
+              </w:rPr>
+              <w:t>983</w:t>
+            </w:r>
+          </w:p>
+        </w:tc>
+        <w:tc>
+          <w:tcPr>
+            <w:tcW w:w="1452" w:type="dxa"/>
             <w:tcBorders>
               <w:top w:val="nil"/>
               <w:left w:val="nil"/>
@@ -6290,7 +6068,7 @@
         </w:tc>
         <w:tc>
           <w:tcPr>
-            <w:tcW w:w="1066" w:type="dxa"/>
+            <w:tcW w:w="1285" w:type="dxa"/>
             <w:tcBorders>
               <w:top w:val="nil"/>
               <w:left w:val="nil"/>
@@ -6330,7 +6108,7 @@
         </w:tc>
         <w:tc>
           <w:tcPr>
-            <w:tcW w:w="1998" w:type="dxa"/>
+            <w:tcW w:w="1376" w:type="dxa"/>
             <w:tcBorders>
               <w:top w:val="nil"/>
               <w:left w:val="nil"/>
@@ -6370,7 +6148,7 @@
         </w:tc>
         <w:tc>
           <w:tcPr>
-            <w:tcW w:w="850" w:type="dxa"/>
+            <w:tcW w:w="861" w:type="dxa"/>
             <w:tcBorders>
               <w:top w:val="nil"/>
               <w:left w:val="nil"/>
@@ -6410,87 +6188,7 @@
         </w:tc>
         <w:tc>
           <w:tcPr>
-            <w:tcW w:w="1134" w:type="dxa"/>
-            <w:tcBorders>
-              <w:top w:val="nil"/>
-              <w:left w:val="nil"/>
-              <w:bottom w:val="single" w:sz="4" w:space="0" w:color="auto"/>
-              <w:right w:val="single" w:sz="4" w:space="0" w:color="auto"/>
-            </w:tcBorders>
-            <w:noWrap/>
-            <w:vAlign w:val="bottom"/>
-            <w:hideMark/>
-          </w:tcPr>
-          <w:p>
-            <w:pPr>
-              <w:spacing w:after="0" w:line="240" w:lineRule="auto"/>
-              <w:rPr>
-                <w:rFonts w:ascii="Calibri" w:eastAsia="Times New Roman" w:hAnsi="Calibri" w:cs="Calibri"/>
-                <w:color w:val="000000"/>
-                <w:kern w:val="0"/>
-                <w:sz w:val="22"/>
-                <w:szCs w:val="22"/>
-                <w:lang w:eastAsia="es-CR"/>
-                <w14:ligatures w14:val="none"/>
-              </w:rPr>
-            </w:pPr>
-            <w:r>
-              <w:rPr>
-                <w:rFonts w:ascii="Calibri" w:eastAsia="Times New Roman" w:hAnsi="Calibri" w:cs="Calibri"/>
-                <w:color w:val="000000"/>
-                <w:kern w:val="0"/>
-                <w:sz w:val="22"/>
-                <w:szCs w:val="22"/>
-                <w:lang w:eastAsia="es-CR"/>
-                <w14:ligatures w14:val="none"/>
-              </w:rPr>
-              <w:t> </w:t>
-            </w:r>
-          </w:p>
-        </w:tc>
-        <w:tc>
-          <w:tcPr>
-            <w:tcW w:w="993" w:type="dxa"/>
-            <w:tcBorders>
-              <w:top w:val="nil"/>
-              <w:left w:val="nil"/>
-              <w:bottom w:val="single" w:sz="4" w:space="0" w:color="auto"/>
-              <w:right w:val="single" w:sz="4" w:space="0" w:color="auto"/>
-            </w:tcBorders>
-            <w:noWrap/>
-            <w:vAlign w:val="bottom"/>
-            <w:hideMark/>
-          </w:tcPr>
-          <w:p>
-            <w:pPr>
-              <w:spacing w:after="0" w:line="240" w:lineRule="auto"/>
-              <w:rPr>
-                <w:rFonts w:ascii="Calibri" w:eastAsia="Times New Roman" w:hAnsi="Calibri" w:cs="Calibri"/>
-                <w:color w:val="000000"/>
-                <w:kern w:val="0"/>
-                <w:sz w:val="22"/>
-                <w:szCs w:val="22"/>
-                <w:lang w:eastAsia="es-CR"/>
-                <w14:ligatures w14:val="none"/>
-              </w:rPr>
-            </w:pPr>
-            <w:r>
-              <w:rPr>
-                <w:rFonts w:ascii="Calibri" w:eastAsia="Times New Roman" w:hAnsi="Calibri" w:cs="Calibri"/>
-                <w:color w:val="000000"/>
-                <w:kern w:val="0"/>
-                <w:sz w:val="22"/>
-                <w:szCs w:val="22"/>
-                <w:lang w:eastAsia="es-CR"/>
-                <w14:ligatures w14:val="none"/>
-              </w:rPr>
-              <w:t> </w:t>
-            </w:r>
-          </w:p>
-        </w:tc>
-        <w:tc>
-          <w:tcPr>
-            <w:tcW w:w="1701" w:type="dxa"/>
+            <w:tcW w:w="1199" w:type="dxa"/>
             <w:tcBorders>
               <w:top w:val="nil"/>
               <w:left w:val="nil"/>
@@ -6531,11 +6229,11 @@
       </w:tr>
       <w:tr>
         <w:trPr>
-          <w:trHeight w:val="460"/>
+          <w:trHeight w:val="454"/>
         </w:trPr>
         <w:tc>
           <w:tcPr>
-            <w:tcW w:w="2835" w:type="dxa"/>
+            <w:tcW w:w="2589" w:type="dxa"/>
             <w:tcBorders>
               <w:top w:val="nil"/>
               <w:left w:val="single" w:sz="8" w:space="0" w:color="auto"/>
@@ -6569,61 +6267,13 @@
                 <w:lang w:eastAsia="es-CR"/>
                 <w14:ligatures w14:val="none"/>
               </w:rPr>
-              <w:t>Cantidad de l</w:t>
-            </w:r>
-            <w:r>
-              <w:rPr>
-                <w:rFonts w:ascii="Calibri" w:eastAsia="Times New Roman" w:hAnsi="Calibri" w:cs="Calibri"/>
-                <w:color w:val="000000"/>
-                <w:kern w:val="0"/>
-                <w:sz w:val="22"/>
-                <w:szCs w:val="22"/>
-                <w:lang w:eastAsia="es-CR"/>
-                <w14:ligatures w14:val="none"/>
-              </w:rPr>
-              <w:t>í</w:t>
-            </w:r>
-            <w:r>
-              <w:rPr>
-                <w:rFonts w:ascii="Calibri" w:eastAsia="Times New Roman" w:hAnsi="Calibri" w:cs="Calibri"/>
-                <w:color w:val="000000"/>
-                <w:kern w:val="0"/>
-                <w:sz w:val="22"/>
-                <w:szCs w:val="22"/>
-                <w:lang w:eastAsia="es-CR"/>
-                <w14:ligatures w14:val="none"/>
-              </w:rPr>
-              <w:t>neas del c</w:t>
-            </w:r>
-            <w:r>
-              <w:rPr>
-                <w:rFonts w:ascii="Calibri" w:eastAsia="Times New Roman" w:hAnsi="Calibri" w:cs="Calibri"/>
-                <w:color w:val="000000"/>
-                <w:kern w:val="0"/>
-                <w:sz w:val="22"/>
-                <w:szCs w:val="22"/>
-                <w:lang w:eastAsia="es-CR"/>
-                <w14:ligatures w14:val="none"/>
-              </w:rPr>
-              <w:t>ó</w:t>
-            </w:r>
-            <w:r>
-              <w:rPr>
-                <w:rFonts w:ascii="Calibri" w:eastAsia="Times New Roman" w:hAnsi="Calibri" w:cs="Calibri"/>
-                <w:color w:val="000000"/>
-                <w:kern w:val="0"/>
-                <w:sz w:val="22"/>
-                <w:szCs w:val="22"/>
-                <w:lang w:eastAsia="es-CR"/>
-                <w14:ligatures w14:val="none"/>
-              </w:rPr>
-              <w:t>digo</w:t>
-            </w:r>
-          </w:p>
-        </w:tc>
-        <w:tc>
-          <w:tcPr>
-            <w:tcW w:w="8364" w:type="dxa"/>
+              <w:t>Cantidad de lineas del codigo</w:t>
+            </w:r>
+          </w:p>
+        </w:tc>
+        <w:tc>
+          <w:tcPr>
+            <w:tcW w:w="7851" w:type="dxa"/>
             <w:gridSpan w:val="7"/>
             <w:tcBorders>
               <w:top w:val="single" w:sz="4" w:space="0" w:color="auto"/>
@@ -6638,27 +6288,28 @@
           <w:p>
             <w:pPr>
               <w:spacing w:after="0" w:line="240" w:lineRule="auto"/>
-              <w:rPr>
-                <w:rFonts w:ascii="Calibri" w:eastAsia="Times New Roman" w:hAnsi="Calibri" w:cs="Calibri"/>
-                <w:color w:val="000000"/>
-                <w:kern w:val="0"/>
-                <w:sz w:val="22"/>
-                <w:szCs w:val="22"/>
-                <w:lang w:eastAsia="es-CR"/>
-                <w14:ligatures w14:val="none"/>
-              </w:rPr>
-            </w:pPr>
-            <w:r>
-              <w:rPr>
-                <w:rFonts w:ascii="Calibri" w:eastAsia="Times New Roman" w:hAnsi="Calibri" w:cs="Calibri"/>
-                <w:color w:val="000000"/>
-                <w:kern w:val="0"/>
-                <w:sz w:val="22"/>
-                <w:szCs w:val="22"/>
-                <w:lang w:eastAsia="es-CR"/>
-                <w14:ligatures w14:val="none"/>
-              </w:rPr>
-              <w:t> </w:t>
+              <w:jc w:val="center"/>
+              <w:rPr>
+                <w:rFonts w:ascii="Calibri" w:eastAsia="Times New Roman" w:hAnsi="Calibri" w:cs="Calibri"/>
+                <w:color w:val="000000"/>
+                <w:kern w:val="0"/>
+                <w:sz w:val="22"/>
+                <w:szCs w:val="22"/>
+                <w:lang w:eastAsia="es-CR"/>
+                <w14:ligatures w14:val="none"/>
+              </w:rPr>
+            </w:pPr>
+            <w:r>
+              <w:rPr>
+                <w:rFonts w:ascii="Calibri" w:eastAsia="Times New Roman" w:hAnsi="Calibri" w:cs="Calibri"/>
+                <w:color w:val="000000"/>
+                <w:kern w:val="0"/>
+                <w:sz w:val="22"/>
+                <w:szCs w:val="22"/>
+                <w:lang w:eastAsia="es-CR"/>
+                <w14:ligatures w14:val="none"/>
+              </w:rPr>
+              <w:t>22</w:t>
             </w:r>
           </w:p>
         </w:tc>
@@ -6705,6 +6356,4494 @@
         </w:rPr>
         <w:t>10*10 no se obtiene respuesta.</w:t>
       </w:r>
+    </w:p>
+    <w:p>
+      <w:pPr>
+        <w:spacing w:line="480" w:lineRule="auto"/>
+        <w:jc w:val="both"/>
+        <w:rPr>
+          <w:rFonts w:ascii="Times New Roman" w:hAnsi="Times New Roman" w:cs="Times New Roman"/>
+        </w:rPr>
+      </w:pPr>
+    </w:p>
+    <w:p>
+      <w:pPr>
+        <w:spacing w:line="480" w:lineRule="auto"/>
+        <w:jc w:val="both"/>
+        <w:rPr>
+          <w:rFonts w:ascii="Times New Roman" w:hAnsi="Times New Roman" w:cs="Times New Roman"/>
+        </w:rPr>
+      </w:pPr>
+    </w:p>
+    <w:p>
+      <w:pPr>
+        <w:spacing w:line="480" w:lineRule="auto"/>
+        <w:jc w:val="both"/>
+        <w:rPr>
+          <w:rFonts w:ascii="Times New Roman" w:hAnsi="Times New Roman" w:cs="Times New Roman"/>
+        </w:rPr>
+      </w:pPr>
+    </w:p>
+    <w:tbl>
+      <w:tblPr>
+        <w:tblpPr w:leftFromText="141" w:rightFromText="141" w:vertAnchor="text" w:horzAnchor="margin" w:tblpXSpec="center" w:tblpY="404"/>
+        <w:tblW w:w="11317" w:type="dxa"/>
+        <w:tblCellMar>
+          <w:left w:w="70" w:type="dxa"/>
+          <w:right w:w="70" w:type="dxa"/>
+        </w:tblCellMar>
+        <w:tblLook w:val="04A0" w:firstRow="1" w:lastRow="0" w:firstColumn="1" w:lastColumn="0" w:noHBand="0" w:noVBand="1"/>
+      </w:tblPr>
+      <w:tblGrid>
+        <w:gridCol w:w="2806"/>
+        <w:gridCol w:w="772"/>
+        <w:gridCol w:w="1088"/>
+        <w:gridCol w:w="1647"/>
+        <w:gridCol w:w="2180"/>
+        <w:gridCol w:w="830"/>
+        <w:gridCol w:w="830"/>
+        <w:gridCol w:w="1164"/>
+      </w:tblGrid>
+      <w:tr>
+        <w:trPr>
+          <w:trHeight w:val="323"/>
+        </w:trPr>
+        <w:tc>
+          <w:tcPr>
+            <w:tcW w:w="2806" w:type="dxa"/>
+            <w:vMerge w:val="restart"/>
+            <w:tcBorders>
+              <w:top w:val="single" w:sz="8" w:space="0" w:color="auto"/>
+              <w:left w:val="single" w:sz="8" w:space="0" w:color="auto"/>
+              <w:bottom w:val="single" w:sz="4" w:space="0" w:color="000000"/>
+              <w:right w:val="single" w:sz="4" w:space="0" w:color="auto"/>
+            </w:tcBorders>
+            <w:noWrap/>
+            <w:vAlign w:val="bottom"/>
+            <w:hideMark/>
+          </w:tcPr>
+          <w:p>
+            <w:pPr>
+              <w:spacing w:after="0" w:line="240" w:lineRule="auto"/>
+              <w:jc w:val="center"/>
+              <w:rPr>
+                <w:rFonts w:ascii="Calibri" w:eastAsia="Times New Roman" w:hAnsi="Calibri" w:cs="Calibri"/>
+                <w:color w:val="000000"/>
+                <w:kern w:val="0"/>
+                <w:sz w:val="22"/>
+                <w:szCs w:val="22"/>
+                <w:lang w:eastAsia="es-CR"/>
+                <w14:ligatures w14:val="none"/>
+              </w:rPr>
+            </w:pPr>
+            <w:r>
+              <w:rPr>
+                <w:rFonts w:ascii="Calibri" w:eastAsia="Times New Roman" w:hAnsi="Calibri" w:cs="Calibri"/>
+                <w:color w:val="000000"/>
+                <w:kern w:val="0"/>
+                <w:sz w:val="22"/>
+                <w:szCs w:val="22"/>
+                <w:lang w:eastAsia="es-CR"/>
+                <w14:ligatures w14:val="none"/>
+              </w:rPr>
+              <w:lastRenderedPageBreak/>
+              <w:t>Operaciones</w:t>
+            </w:r>
+          </w:p>
+        </w:tc>
+        <w:tc>
+          <w:tcPr>
+            <w:tcW w:w="8511" w:type="dxa"/>
+            <w:gridSpan w:val="7"/>
+            <w:tcBorders>
+              <w:top w:val="single" w:sz="8" w:space="0" w:color="auto"/>
+              <w:left w:val="nil"/>
+              <w:bottom w:val="single" w:sz="4" w:space="0" w:color="auto"/>
+              <w:right w:val="single" w:sz="8" w:space="0" w:color="000000"/>
+            </w:tcBorders>
+            <w:noWrap/>
+            <w:vAlign w:val="bottom"/>
+            <w:hideMark/>
+          </w:tcPr>
+          <w:p>
+            <w:pPr>
+              <w:spacing w:after="0" w:line="240" w:lineRule="auto"/>
+              <w:jc w:val="center"/>
+              <w:rPr>
+                <w:rFonts w:ascii="Calibri" w:eastAsia="Times New Roman" w:hAnsi="Calibri" w:cs="Calibri"/>
+                <w:color w:val="000000"/>
+                <w:kern w:val="0"/>
+                <w:sz w:val="22"/>
+                <w:szCs w:val="22"/>
+                <w:lang w:eastAsia="es-CR"/>
+                <w14:ligatures w14:val="none"/>
+              </w:rPr>
+            </w:pPr>
+            <w:r>
+              <w:rPr>
+                <w:rFonts w:ascii="Calibri" w:eastAsia="Times New Roman" w:hAnsi="Calibri" w:cs="Calibri"/>
+                <w:color w:val="000000"/>
+                <w:kern w:val="0"/>
+                <w:sz w:val="22"/>
+                <w:szCs w:val="22"/>
+                <w:lang w:eastAsia="es-CR"/>
+                <w14:ligatures w14:val="none"/>
+              </w:rPr>
+              <w:t>Cantidad de piezas</w:t>
+            </w:r>
+          </w:p>
+        </w:tc>
+      </w:tr>
+      <w:tr>
+        <w:trPr>
+          <w:trHeight w:val="323"/>
+        </w:trPr>
+        <w:tc>
+          <w:tcPr>
+            <w:tcW w:w="2806" w:type="dxa"/>
+            <w:vMerge/>
+            <w:tcBorders>
+              <w:top w:val="single" w:sz="8" w:space="0" w:color="auto"/>
+              <w:left w:val="single" w:sz="8" w:space="0" w:color="auto"/>
+              <w:bottom w:val="single" w:sz="4" w:space="0" w:color="000000"/>
+              <w:right w:val="single" w:sz="4" w:space="0" w:color="auto"/>
+            </w:tcBorders>
+            <w:vAlign w:val="center"/>
+            <w:hideMark/>
+          </w:tcPr>
+          <w:p>
+            <w:pPr>
+              <w:spacing w:after="0" w:line="240" w:lineRule="auto"/>
+              <w:rPr>
+                <w:rFonts w:ascii="Calibri" w:eastAsia="Times New Roman" w:hAnsi="Calibri" w:cs="Calibri"/>
+                <w:color w:val="000000"/>
+                <w:kern w:val="0"/>
+                <w:sz w:val="22"/>
+                <w:szCs w:val="22"/>
+                <w:lang w:eastAsia="es-CR"/>
+                <w14:ligatures w14:val="none"/>
+              </w:rPr>
+            </w:pPr>
+          </w:p>
+        </w:tc>
+        <w:tc>
+          <w:tcPr>
+            <w:tcW w:w="772" w:type="dxa"/>
+            <w:tcBorders>
+              <w:top w:val="nil"/>
+              <w:left w:val="nil"/>
+              <w:bottom w:val="single" w:sz="4" w:space="0" w:color="auto"/>
+              <w:right w:val="single" w:sz="4" w:space="0" w:color="auto"/>
+            </w:tcBorders>
+            <w:noWrap/>
+            <w:vAlign w:val="bottom"/>
+            <w:hideMark/>
+          </w:tcPr>
+          <w:p>
+            <w:pPr>
+              <w:spacing w:after="0" w:line="240" w:lineRule="auto"/>
+              <w:jc w:val="center"/>
+              <w:rPr>
+                <w:rFonts w:ascii="Calibri" w:eastAsia="Times New Roman" w:hAnsi="Calibri" w:cs="Calibri"/>
+                <w:color w:val="000000"/>
+                <w:kern w:val="0"/>
+                <w:sz w:val="22"/>
+                <w:szCs w:val="22"/>
+                <w:lang w:eastAsia="es-CR"/>
+                <w14:ligatures w14:val="none"/>
+              </w:rPr>
+            </w:pPr>
+            <w:r>
+              <w:rPr>
+                <w:rFonts w:ascii="Calibri" w:eastAsia="Times New Roman" w:hAnsi="Calibri" w:cs="Calibri"/>
+                <w:color w:val="000000"/>
+                <w:kern w:val="0"/>
+                <w:sz w:val="22"/>
+                <w:szCs w:val="22"/>
+                <w:lang w:eastAsia="es-CR"/>
+                <w14:ligatures w14:val="none"/>
+              </w:rPr>
+              <w:t>3x3</w:t>
+            </w:r>
+          </w:p>
+        </w:tc>
+        <w:tc>
+          <w:tcPr>
+            <w:tcW w:w="1088" w:type="dxa"/>
+            <w:tcBorders>
+              <w:top w:val="nil"/>
+              <w:left w:val="nil"/>
+              <w:bottom w:val="single" w:sz="4" w:space="0" w:color="auto"/>
+              <w:right w:val="single" w:sz="4" w:space="0" w:color="auto"/>
+            </w:tcBorders>
+            <w:noWrap/>
+            <w:vAlign w:val="bottom"/>
+            <w:hideMark/>
+          </w:tcPr>
+          <w:p>
+            <w:pPr>
+              <w:spacing w:after="0" w:line="240" w:lineRule="auto"/>
+              <w:jc w:val="center"/>
+              <w:rPr>
+                <w:rFonts w:ascii="Calibri" w:eastAsia="Times New Roman" w:hAnsi="Calibri" w:cs="Calibri"/>
+                <w:color w:val="000000"/>
+                <w:kern w:val="0"/>
+                <w:sz w:val="22"/>
+                <w:szCs w:val="22"/>
+                <w:lang w:eastAsia="es-CR"/>
+                <w14:ligatures w14:val="none"/>
+              </w:rPr>
+            </w:pPr>
+            <w:r>
+              <w:rPr>
+                <w:rFonts w:ascii="Calibri" w:eastAsia="Times New Roman" w:hAnsi="Calibri" w:cs="Calibri"/>
+                <w:color w:val="000000"/>
+                <w:kern w:val="0"/>
+                <w:sz w:val="22"/>
+                <w:szCs w:val="22"/>
+                <w:lang w:eastAsia="es-CR"/>
+                <w14:ligatures w14:val="none"/>
+              </w:rPr>
+              <w:t>5x5</w:t>
+            </w:r>
+          </w:p>
+        </w:tc>
+        <w:tc>
+          <w:tcPr>
+            <w:tcW w:w="1647" w:type="dxa"/>
+            <w:tcBorders>
+              <w:top w:val="nil"/>
+              <w:left w:val="nil"/>
+              <w:bottom w:val="single" w:sz="4" w:space="0" w:color="auto"/>
+              <w:right w:val="single" w:sz="4" w:space="0" w:color="auto"/>
+            </w:tcBorders>
+            <w:noWrap/>
+            <w:vAlign w:val="bottom"/>
+            <w:hideMark/>
+          </w:tcPr>
+          <w:p>
+            <w:pPr>
+              <w:spacing w:after="0" w:line="240" w:lineRule="auto"/>
+              <w:jc w:val="center"/>
+              <w:rPr>
+                <w:rFonts w:ascii="Calibri" w:eastAsia="Times New Roman" w:hAnsi="Calibri" w:cs="Calibri"/>
+                <w:color w:val="000000"/>
+                <w:kern w:val="0"/>
+                <w:sz w:val="22"/>
+                <w:szCs w:val="22"/>
+                <w:lang w:eastAsia="es-CR"/>
+                <w14:ligatures w14:val="none"/>
+              </w:rPr>
+            </w:pPr>
+            <w:r>
+              <w:rPr>
+                <w:rFonts w:ascii="Calibri" w:eastAsia="Times New Roman" w:hAnsi="Calibri" w:cs="Calibri"/>
+                <w:color w:val="000000"/>
+                <w:kern w:val="0"/>
+                <w:sz w:val="22"/>
+                <w:szCs w:val="22"/>
+                <w:lang w:eastAsia="es-CR"/>
+                <w14:ligatures w14:val="none"/>
+              </w:rPr>
+              <w:t>10x10</w:t>
+            </w:r>
+          </w:p>
+        </w:tc>
+        <w:tc>
+          <w:tcPr>
+            <w:tcW w:w="2180" w:type="dxa"/>
+            <w:tcBorders>
+              <w:top w:val="nil"/>
+              <w:left w:val="nil"/>
+              <w:bottom w:val="single" w:sz="4" w:space="0" w:color="auto"/>
+              <w:right w:val="single" w:sz="4" w:space="0" w:color="auto"/>
+            </w:tcBorders>
+            <w:noWrap/>
+            <w:vAlign w:val="bottom"/>
+            <w:hideMark/>
+          </w:tcPr>
+          <w:p>
+            <w:pPr>
+              <w:spacing w:after="0" w:line="240" w:lineRule="auto"/>
+              <w:jc w:val="center"/>
+              <w:rPr>
+                <w:rFonts w:ascii="Calibri" w:eastAsia="Times New Roman" w:hAnsi="Calibri" w:cs="Calibri"/>
+                <w:color w:val="000000"/>
+                <w:kern w:val="0"/>
+                <w:sz w:val="22"/>
+                <w:szCs w:val="22"/>
+                <w:lang w:eastAsia="es-CR"/>
+                <w14:ligatures w14:val="none"/>
+              </w:rPr>
+            </w:pPr>
+            <w:r>
+              <w:rPr>
+                <w:rFonts w:ascii="Calibri" w:eastAsia="Times New Roman" w:hAnsi="Calibri" w:cs="Calibri"/>
+                <w:color w:val="000000"/>
+                <w:kern w:val="0"/>
+                <w:sz w:val="22"/>
+                <w:szCs w:val="22"/>
+                <w:lang w:eastAsia="es-CR"/>
+                <w14:ligatures w14:val="none"/>
+              </w:rPr>
+              <w:t>15x15</w:t>
+            </w:r>
+          </w:p>
+        </w:tc>
+        <w:tc>
+          <w:tcPr>
+            <w:tcW w:w="830" w:type="dxa"/>
+            <w:tcBorders>
+              <w:top w:val="nil"/>
+              <w:left w:val="nil"/>
+              <w:bottom w:val="single" w:sz="4" w:space="0" w:color="auto"/>
+              <w:right w:val="single" w:sz="4" w:space="0" w:color="auto"/>
+            </w:tcBorders>
+            <w:noWrap/>
+            <w:vAlign w:val="bottom"/>
+            <w:hideMark/>
+          </w:tcPr>
+          <w:p>
+            <w:pPr>
+              <w:spacing w:after="0" w:line="240" w:lineRule="auto"/>
+              <w:jc w:val="center"/>
+              <w:rPr>
+                <w:rFonts w:ascii="Calibri" w:eastAsia="Times New Roman" w:hAnsi="Calibri" w:cs="Calibri"/>
+                <w:color w:val="000000"/>
+                <w:kern w:val="0"/>
+                <w:sz w:val="22"/>
+                <w:szCs w:val="22"/>
+                <w:lang w:eastAsia="es-CR"/>
+                <w14:ligatures w14:val="none"/>
+              </w:rPr>
+            </w:pPr>
+            <w:r>
+              <w:rPr>
+                <w:rFonts w:ascii="Calibri" w:eastAsia="Times New Roman" w:hAnsi="Calibri" w:cs="Calibri"/>
+                <w:color w:val="000000"/>
+                <w:kern w:val="0"/>
+                <w:sz w:val="22"/>
+                <w:szCs w:val="22"/>
+                <w:lang w:eastAsia="es-CR"/>
+                <w14:ligatures w14:val="none"/>
+              </w:rPr>
+              <w:t>30x30</w:t>
+            </w:r>
+          </w:p>
+        </w:tc>
+        <w:tc>
+          <w:tcPr>
+            <w:tcW w:w="830" w:type="dxa"/>
+            <w:tcBorders>
+              <w:top w:val="nil"/>
+              <w:left w:val="nil"/>
+              <w:bottom w:val="single" w:sz="4" w:space="0" w:color="auto"/>
+              <w:right w:val="single" w:sz="4" w:space="0" w:color="auto"/>
+            </w:tcBorders>
+            <w:noWrap/>
+            <w:vAlign w:val="bottom"/>
+            <w:hideMark/>
+          </w:tcPr>
+          <w:p>
+            <w:pPr>
+              <w:spacing w:after="0" w:line="240" w:lineRule="auto"/>
+              <w:jc w:val="center"/>
+              <w:rPr>
+                <w:rFonts w:ascii="Calibri" w:eastAsia="Times New Roman" w:hAnsi="Calibri" w:cs="Calibri"/>
+                <w:color w:val="000000"/>
+                <w:kern w:val="0"/>
+                <w:sz w:val="22"/>
+                <w:szCs w:val="22"/>
+                <w:lang w:eastAsia="es-CR"/>
+                <w14:ligatures w14:val="none"/>
+              </w:rPr>
+            </w:pPr>
+            <w:r>
+              <w:rPr>
+                <w:rFonts w:ascii="Calibri" w:eastAsia="Times New Roman" w:hAnsi="Calibri" w:cs="Calibri"/>
+                <w:color w:val="000000"/>
+                <w:kern w:val="0"/>
+                <w:sz w:val="22"/>
+                <w:szCs w:val="22"/>
+                <w:lang w:eastAsia="es-CR"/>
+                <w14:ligatures w14:val="none"/>
+              </w:rPr>
+              <w:t>60x60</w:t>
+            </w:r>
+          </w:p>
+        </w:tc>
+        <w:tc>
+          <w:tcPr>
+            <w:tcW w:w="1164" w:type="dxa"/>
+            <w:tcBorders>
+              <w:top w:val="nil"/>
+              <w:left w:val="nil"/>
+              <w:bottom w:val="single" w:sz="4" w:space="0" w:color="auto"/>
+              <w:right w:val="single" w:sz="8" w:space="0" w:color="auto"/>
+            </w:tcBorders>
+            <w:noWrap/>
+            <w:vAlign w:val="bottom"/>
+            <w:hideMark/>
+          </w:tcPr>
+          <w:p>
+            <w:pPr>
+              <w:spacing w:after="0" w:line="240" w:lineRule="auto"/>
+              <w:jc w:val="center"/>
+              <w:rPr>
+                <w:rFonts w:ascii="Calibri" w:eastAsia="Times New Roman" w:hAnsi="Calibri" w:cs="Calibri"/>
+                <w:color w:val="000000"/>
+                <w:kern w:val="0"/>
+                <w:sz w:val="22"/>
+                <w:szCs w:val="22"/>
+                <w:lang w:eastAsia="es-CR"/>
+                <w14:ligatures w14:val="none"/>
+              </w:rPr>
+            </w:pPr>
+            <w:r>
+              <w:rPr>
+                <w:rFonts w:ascii="Calibri" w:eastAsia="Times New Roman" w:hAnsi="Calibri" w:cs="Calibri"/>
+                <w:color w:val="000000"/>
+                <w:kern w:val="0"/>
+                <w:sz w:val="22"/>
+                <w:szCs w:val="22"/>
+                <w:lang w:eastAsia="es-CR"/>
+                <w14:ligatures w14:val="none"/>
+              </w:rPr>
+              <w:t>100x100</w:t>
+            </w:r>
+          </w:p>
+        </w:tc>
+      </w:tr>
+      <w:tr>
+        <w:trPr>
+          <w:trHeight w:val="323"/>
+        </w:trPr>
+        <w:tc>
+          <w:tcPr>
+            <w:tcW w:w="2806" w:type="dxa"/>
+            <w:tcBorders>
+              <w:top w:val="nil"/>
+              <w:left w:val="single" w:sz="8" w:space="0" w:color="auto"/>
+              <w:bottom w:val="single" w:sz="4" w:space="0" w:color="auto"/>
+              <w:right w:val="single" w:sz="4" w:space="0" w:color="auto"/>
+            </w:tcBorders>
+            <w:noWrap/>
+            <w:vAlign w:val="bottom"/>
+            <w:hideMark/>
+          </w:tcPr>
+          <w:p>
+            <w:pPr>
+              <w:spacing w:after="0" w:line="240" w:lineRule="auto"/>
+              <w:rPr>
+                <w:rFonts w:ascii="Calibri" w:eastAsia="Times New Roman" w:hAnsi="Calibri" w:cs="Calibri"/>
+                <w:color w:val="000000"/>
+                <w:kern w:val="0"/>
+                <w:sz w:val="22"/>
+                <w:szCs w:val="22"/>
+                <w:lang w:eastAsia="es-CR"/>
+                <w14:ligatures w14:val="none"/>
+              </w:rPr>
+            </w:pPr>
+            <w:r>
+              <w:rPr>
+                <w:rFonts w:ascii="Calibri" w:eastAsia="Times New Roman" w:hAnsi="Calibri" w:cs="Calibri"/>
+                <w:color w:val="000000"/>
+                <w:kern w:val="0"/>
+                <w:sz w:val="22"/>
+                <w:szCs w:val="22"/>
+                <w:lang w:eastAsia="es-CR"/>
+                <w14:ligatures w14:val="none"/>
+              </w:rPr>
+              <w:t>Asignaciones</w:t>
+            </w:r>
+          </w:p>
+        </w:tc>
+        <w:tc>
+          <w:tcPr>
+            <w:tcW w:w="772" w:type="dxa"/>
+            <w:tcBorders>
+              <w:top w:val="nil"/>
+              <w:left w:val="nil"/>
+              <w:bottom w:val="single" w:sz="4" w:space="0" w:color="auto"/>
+              <w:right w:val="single" w:sz="4" w:space="0" w:color="auto"/>
+            </w:tcBorders>
+            <w:noWrap/>
+            <w:hideMark/>
+          </w:tcPr>
+          <w:p>
+            <w:pPr>
+              <w:spacing w:after="0" w:line="240" w:lineRule="auto"/>
+              <w:jc w:val="right"/>
+              <w:rPr>
+                <w:rFonts w:ascii="Calibri" w:eastAsia="Times New Roman" w:hAnsi="Calibri" w:cs="Calibri"/>
+                <w:color w:val="000000"/>
+                <w:kern w:val="0"/>
+                <w:sz w:val="22"/>
+                <w:szCs w:val="22"/>
+                <w:lang w:eastAsia="es-CR"/>
+                <w14:ligatures w14:val="none"/>
+              </w:rPr>
+            </w:pPr>
+            <w:r>
+              <w:rPr>
+                <w:rFonts w:ascii="Calibri" w:eastAsia="Times New Roman" w:hAnsi="Calibri" w:cs="Calibri"/>
+                <w:color w:val="000000"/>
+                <w:kern w:val="0"/>
+                <w:sz w:val="22"/>
+                <w:szCs w:val="22"/>
+                <w:lang w:eastAsia="es-CR"/>
+                <w14:ligatures w14:val="none"/>
+              </w:rPr>
+              <w:t>78</w:t>
+            </w:r>
+          </w:p>
+        </w:tc>
+        <w:tc>
+          <w:tcPr>
+            <w:tcW w:w="1088" w:type="dxa"/>
+            <w:tcBorders>
+              <w:top w:val="nil"/>
+              <w:left w:val="nil"/>
+              <w:bottom w:val="single" w:sz="4" w:space="0" w:color="auto"/>
+              <w:right w:val="single" w:sz="4" w:space="0" w:color="auto"/>
+            </w:tcBorders>
+            <w:noWrap/>
+            <w:vAlign w:val="center"/>
+            <w:hideMark/>
+          </w:tcPr>
+          <w:p>
+            <w:pPr>
+              <w:spacing w:after="0" w:line="240" w:lineRule="auto"/>
+              <w:jc w:val="right"/>
+              <w:rPr>
+                <w:rFonts w:ascii="Calibri" w:eastAsia="Times New Roman" w:hAnsi="Calibri" w:cs="Calibri"/>
+                <w:color w:val="000000"/>
+                <w:kern w:val="0"/>
+                <w:sz w:val="22"/>
+                <w:szCs w:val="22"/>
+                <w:lang w:eastAsia="es-CR"/>
+                <w14:ligatures w14:val="none"/>
+              </w:rPr>
+            </w:pPr>
+            <w:r>
+              <w:rPr>
+                <w:rFonts w:ascii="Calibri" w:eastAsia="Times New Roman" w:hAnsi="Calibri" w:cs="Calibri"/>
+                <w:color w:val="000000"/>
+                <w:kern w:val="0"/>
+                <w:sz w:val="22"/>
+                <w:szCs w:val="22"/>
+                <w:lang w:eastAsia="es-CR"/>
+                <w14:ligatures w14:val="none"/>
+              </w:rPr>
+              <w:t>42 915</w:t>
+            </w:r>
+          </w:p>
+        </w:tc>
+        <w:tc>
+          <w:tcPr>
+            <w:tcW w:w="1647" w:type="dxa"/>
+            <w:tcBorders>
+              <w:top w:val="nil"/>
+              <w:left w:val="nil"/>
+              <w:bottom w:val="single" w:sz="4" w:space="0" w:color="auto"/>
+              <w:right w:val="single" w:sz="4" w:space="0" w:color="auto"/>
+            </w:tcBorders>
+            <w:noWrap/>
+            <w:vAlign w:val="center"/>
+            <w:hideMark/>
+          </w:tcPr>
+          <w:p>
+            <w:pPr>
+              <w:spacing w:after="0" w:line="240" w:lineRule="auto"/>
+              <w:jc w:val="right"/>
+              <w:rPr>
+                <w:rFonts w:ascii="Calibri" w:eastAsia="Times New Roman" w:hAnsi="Calibri" w:cs="Calibri"/>
+                <w:color w:val="000000"/>
+                <w:kern w:val="0"/>
+                <w:sz w:val="22"/>
+                <w:szCs w:val="22"/>
+                <w:lang w:eastAsia="es-CR"/>
+                <w14:ligatures w14:val="none"/>
+              </w:rPr>
+            </w:pPr>
+            <w:r>
+              <w:rPr>
+                <w:rFonts w:ascii="Calibri" w:eastAsia="Times New Roman" w:hAnsi="Calibri" w:cs="Calibri"/>
+                <w:color w:val="000000"/>
+                <w:kern w:val="0"/>
+                <w:sz w:val="22"/>
+                <w:szCs w:val="22"/>
+                <w:lang w:eastAsia="es-CR"/>
+                <w14:ligatures w14:val="none"/>
+              </w:rPr>
+              <w:t>24 576 145</w:t>
+            </w:r>
+          </w:p>
+        </w:tc>
+        <w:tc>
+          <w:tcPr>
+            <w:tcW w:w="2180" w:type="dxa"/>
+            <w:tcBorders>
+              <w:top w:val="nil"/>
+              <w:left w:val="nil"/>
+              <w:bottom w:val="single" w:sz="4" w:space="0" w:color="auto"/>
+              <w:right w:val="single" w:sz="4" w:space="0" w:color="auto"/>
+            </w:tcBorders>
+            <w:noWrap/>
+            <w:vAlign w:val="center"/>
+            <w:hideMark/>
+          </w:tcPr>
+          <w:p>
+            <w:pPr>
+              <w:spacing w:after="0" w:line="240" w:lineRule="auto"/>
+              <w:jc w:val="right"/>
+              <w:rPr>
+                <w:rFonts w:ascii="Calibri" w:eastAsia="Times New Roman" w:hAnsi="Calibri" w:cs="Calibri"/>
+                <w:color w:val="000000"/>
+                <w:kern w:val="0"/>
+                <w:sz w:val="22"/>
+                <w:szCs w:val="22"/>
+                <w:lang w:eastAsia="es-CR"/>
+                <w14:ligatures w14:val="none"/>
+              </w:rPr>
+            </w:pPr>
+            <w:r>
+              <w:rPr>
+                <w:rFonts w:ascii="Calibri" w:eastAsia="Times New Roman" w:hAnsi="Calibri" w:cs="Calibri"/>
+                <w:color w:val="000000"/>
+                <w:kern w:val="0"/>
+                <w:sz w:val="22"/>
+                <w:szCs w:val="22"/>
+                <w:lang w:eastAsia="es-CR"/>
+                <w14:ligatures w14:val="none"/>
+              </w:rPr>
+              <w:t>No hay repuesta</w:t>
+            </w:r>
+          </w:p>
+        </w:tc>
+        <w:tc>
+          <w:tcPr>
+            <w:tcW w:w="830" w:type="dxa"/>
+            <w:tcBorders>
+              <w:top w:val="nil"/>
+              <w:left w:val="nil"/>
+              <w:bottom w:val="single" w:sz="4" w:space="0" w:color="auto"/>
+              <w:right w:val="single" w:sz="4" w:space="0" w:color="auto"/>
+            </w:tcBorders>
+            <w:noWrap/>
+            <w:vAlign w:val="center"/>
+            <w:hideMark/>
+          </w:tcPr>
+          <w:p>
+            <w:pPr>
+              <w:spacing w:after="0" w:line="240" w:lineRule="auto"/>
+              <w:jc w:val="right"/>
+              <w:rPr>
+                <w:rFonts w:ascii="Calibri" w:eastAsia="Times New Roman" w:hAnsi="Calibri" w:cs="Calibri"/>
+                <w:color w:val="000000"/>
+                <w:kern w:val="0"/>
+                <w:sz w:val="22"/>
+                <w:szCs w:val="22"/>
+                <w:lang w:eastAsia="es-CR"/>
+                <w14:ligatures w14:val="none"/>
+              </w:rPr>
+            </w:pPr>
+            <w:r>
+              <w:rPr>
+                <w:rFonts w:ascii="Calibri" w:eastAsia="Times New Roman" w:hAnsi="Calibri" w:cs="Calibri"/>
+                <w:color w:val="000000"/>
+                <w:kern w:val="0"/>
+                <w:sz w:val="22"/>
+                <w:szCs w:val="22"/>
+                <w:lang w:eastAsia="es-CR"/>
+                <w14:ligatures w14:val="none"/>
+              </w:rPr>
+              <w:t> </w:t>
+            </w:r>
+          </w:p>
+        </w:tc>
+        <w:tc>
+          <w:tcPr>
+            <w:tcW w:w="830" w:type="dxa"/>
+            <w:tcBorders>
+              <w:top w:val="nil"/>
+              <w:left w:val="nil"/>
+              <w:bottom w:val="single" w:sz="4" w:space="0" w:color="auto"/>
+              <w:right w:val="single" w:sz="4" w:space="0" w:color="auto"/>
+            </w:tcBorders>
+            <w:noWrap/>
+            <w:vAlign w:val="center"/>
+            <w:hideMark/>
+          </w:tcPr>
+          <w:p>
+            <w:pPr>
+              <w:spacing w:after="0" w:line="240" w:lineRule="auto"/>
+              <w:jc w:val="right"/>
+              <w:rPr>
+                <w:rFonts w:ascii="Calibri" w:eastAsia="Times New Roman" w:hAnsi="Calibri" w:cs="Calibri"/>
+                <w:color w:val="000000"/>
+                <w:kern w:val="0"/>
+                <w:sz w:val="22"/>
+                <w:szCs w:val="22"/>
+                <w:lang w:eastAsia="es-CR"/>
+                <w14:ligatures w14:val="none"/>
+              </w:rPr>
+            </w:pPr>
+            <w:r>
+              <w:rPr>
+                <w:rFonts w:ascii="Calibri" w:eastAsia="Times New Roman" w:hAnsi="Calibri" w:cs="Calibri"/>
+                <w:color w:val="000000"/>
+                <w:kern w:val="0"/>
+                <w:sz w:val="22"/>
+                <w:szCs w:val="22"/>
+                <w:lang w:eastAsia="es-CR"/>
+                <w14:ligatures w14:val="none"/>
+              </w:rPr>
+              <w:t> </w:t>
+            </w:r>
+          </w:p>
+        </w:tc>
+        <w:tc>
+          <w:tcPr>
+            <w:tcW w:w="1164" w:type="dxa"/>
+            <w:tcBorders>
+              <w:top w:val="nil"/>
+              <w:left w:val="nil"/>
+              <w:bottom w:val="single" w:sz="4" w:space="0" w:color="auto"/>
+              <w:right w:val="single" w:sz="4" w:space="0" w:color="auto"/>
+            </w:tcBorders>
+            <w:noWrap/>
+            <w:vAlign w:val="center"/>
+            <w:hideMark/>
+          </w:tcPr>
+          <w:p>
+            <w:pPr>
+              <w:spacing w:after="0" w:line="240" w:lineRule="auto"/>
+              <w:jc w:val="right"/>
+              <w:rPr>
+                <w:rFonts w:ascii="Calibri" w:eastAsia="Times New Roman" w:hAnsi="Calibri" w:cs="Calibri"/>
+                <w:color w:val="000000"/>
+                <w:kern w:val="0"/>
+                <w:sz w:val="22"/>
+                <w:szCs w:val="22"/>
+                <w:lang w:eastAsia="es-CR"/>
+                <w14:ligatures w14:val="none"/>
+              </w:rPr>
+            </w:pPr>
+            <w:r>
+              <w:rPr>
+                <w:rFonts w:ascii="Calibri" w:eastAsia="Times New Roman" w:hAnsi="Calibri" w:cs="Calibri"/>
+                <w:color w:val="000000"/>
+                <w:kern w:val="0"/>
+                <w:sz w:val="22"/>
+                <w:szCs w:val="22"/>
+                <w:lang w:eastAsia="es-CR"/>
+                <w14:ligatures w14:val="none"/>
+              </w:rPr>
+              <w:t> </w:t>
+            </w:r>
+          </w:p>
+        </w:tc>
+      </w:tr>
+      <w:tr>
+        <w:trPr>
+          <w:trHeight w:val="323"/>
+        </w:trPr>
+        <w:tc>
+          <w:tcPr>
+            <w:tcW w:w="2806" w:type="dxa"/>
+            <w:tcBorders>
+              <w:top w:val="nil"/>
+              <w:left w:val="single" w:sz="8" w:space="0" w:color="auto"/>
+              <w:bottom w:val="single" w:sz="4" w:space="0" w:color="auto"/>
+              <w:right w:val="single" w:sz="4" w:space="0" w:color="auto"/>
+            </w:tcBorders>
+            <w:noWrap/>
+            <w:vAlign w:val="bottom"/>
+            <w:hideMark/>
+          </w:tcPr>
+          <w:p>
+            <w:pPr>
+              <w:spacing w:after="0" w:line="240" w:lineRule="auto"/>
+              <w:rPr>
+                <w:rFonts w:ascii="Calibri" w:eastAsia="Times New Roman" w:hAnsi="Calibri" w:cs="Calibri"/>
+                <w:color w:val="000000"/>
+                <w:kern w:val="0"/>
+                <w:sz w:val="22"/>
+                <w:szCs w:val="22"/>
+                <w:lang w:eastAsia="es-CR"/>
+                <w14:ligatures w14:val="none"/>
+              </w:rPr>
+            </w:pPr>
+            <w:r>
+              <w:rPr>
+                <w:rFonts w:ascii="Calibri" w:eastAsia="Times New Roman" w:hAnsi="Calibri" w:cs="Calibri"/>
+                <w:color w:val="000000"/>
+                <w:kern w:val="0"/>
+                <w:sz w:val="22"/>
+                <w:szCs w:val="22"/>
+                <w:lang w:eastAsia="es-CR"/>
+                <w14:ligatures w14:val="none"/>
+              </w:rPr>
+              <w:t>Comparaciones</w:t>
+            </w:r>
+          </w:p>
+        </w:tc>
+        <w:tc>
+          <w:tcPr>
+            <w:tcW w:w="772" w:type="dxa"/>
+            <w:tcBorders>
+              <w:top w:val="nil"/>
+              <w:left w:val="nil"/>
+              <w:bottom w:val="single" w:sz="4" w:space="0" w:color="auto"/>
+              <w:right w:val="single" w:sz="4" w:space="0" w:color="auto"/>
+            </w:tcBorders>
+            <w:noWrap/>
+            <w:vAlign w:val="center"/>
+            <w:hideMark/>
+          </w:tcPr>
+          <w:p>
+            <w:pPr>
+              <w:spacing w:after="0" w:line="240" w:lineRule="auto"/>
+              <w:jc w:val="right"/>
+              <w:rPr>
+                <w:rFonts w:ascii="Calibri" w:eastAsia="Times New Roman" w:hAnsi="Calibri" w:cs="Calibri"/>
+                <w:color w:val="000000"/>
+                <w:kern w:val="0"/>
+                <w:sz w:val="22"/>
+                <w:szCs w:val="22"/>
+                <w:lang w:eastAsia="es-CR"/>
+                <w14:ligatures w14:val="none"/>
+              </w:rPr>
+            </w:pPr>
+            <w:r>
+              <w:rPr>
+                <w:rFonts w:ascii="Calibri" w:eastAsia="Times New Roman" w:hAnsi="Calibri" w:cs="Calibri"/>
+                <w:color w:val="000000"/>
+                <w:kern w:val="0"/>
+                <w:sz w:val="22"/>
+                <w:szCs w:val="22"/>
+                <w:lang w:eastAsia="es-CR"/>
+                <w14:ligatures w14:val="none"/>
+              </w:rPr>
+              <w:t>375</w:t>
+            </w:r>
+          </w:p>
+        </w:tc>
+        <w:tc>
+          <w:tcPr>
+            <w:tcW w:w="1088" w:type="dxa"/>
+            <w:tcBorders>
+              <w:top w:val="nil"/>
+              <w:left w:val="nil"/>
+              <w:bottom w:val="single" w:sz="4" w:space="0" w:color="auto"/>
+              <w:right w:val="single" w:sz="4" w:space="0" w:color="auto"/>
+            </w:tcBorders>
+            <w:noWrap/>
+            <w:vAlign w:val="center"/>
+            <w:hideMark/>
+          </w:tcPr>
+          <w:p>
+            <w:pPr>
+              <w:spacing w:after="0" w:line="240" w:lineRule="auto"/>
+              <w:jc w:val="right"/>
+              <w:rPr>
+                <w:rFonts w:ascii="Calibri" w:eastAsia="Times New Roman" w:hAnsi="Calibri" w:cs="Calibri"/>
+                <w:color w:val="000000"/>
+                <w:kern w:val="0"/>
+                <w:sz w:val="22"/>
+                <w:szCs w:val="22"/>
+                <w:lang w:eastAsia="es-CR"/>
+                <w14:ligatures w14:val="none"/>
+              </w:rPr>
+            </w:pPr>
+            <w:r>
+              <w:rPr>
+                <w:rFonts w:ascii="Calibri" w:eastAsia="Times New Roman" w:hAnsi="Calibri" w:cs="Calibri"/>
+                <w:color w:val="000000"/>
+                <w:kern w:val="0"/>
+                <w:sz w:val="22"/>
+                <w:szCs w:val="22"/>
+                <w:lang w:eastAsia="es-CR"/>
+                <w14:ligatures w14:val="none"/>
+              </w:rPr>
+              <w:t>575 522</w:t>
+            </w:r>
+          </w:p>
+        </w:tc>
+        <w:tc>
+          <w:tcPr>
+            <w:tcW w:w="1647" w:type="dxa"/>
+            <w:tcBorders>
+              <w:top w:val="nil"/>
+              <w:left w:val="nil"/>
+              <w:bottom w:val="single" w:sz="4" w:space="0" w:color="auto"/>
+              <w:right w:val="single" w:sz="4" w:space="0" w:color="auto"/>
+            </w:tcBorders>
+            <w:noWrap/>
+            <w:vAlign w:val="center"/>
+            <w:hideMark/>
+          </w:tcPr>
+          <w:p>
+            <w:pPr>
+              <w:spacing w:after="0" w:line="240" w:lineRule="auto"/>
+              <w:jc w:val="right"/>
+              <w:rPr>
+                <w:rFonts w:ascii="Calibri" w:eastAsia="Times New Roman" w:hAnsi="Calibri" w:cs="Calibri"/>
+                <w:color w:val="000000"/>
+                <w:kern w:val="0"/>
+                <w:sz w:val="22"/>
+                <w:szCs w:val="22"/>
+                <w:lang w:eastAsia="es-CR"/>
+                <w14:ligatures w14:val="none"/>
+              </w:rPr>
+            </w:pPr>
+            <w:r>
+              <w:rPr>
+                <w:rFonts w:ascii="Calibri" w:eastAsia="Times New Roman" w:hAnsi="Calibri" w:cs="Calibri"/>
+                <w:color w:val="000000"/>
+                <w:kern w:val="0"/>
+                <w:sz w:val="22"/>
+                <w:szCs w:val="22"/>
+                <w:lang w:eastAsia="es-CR"/>
+                <w14:ligatures w14:val="none"/>
+              </w:rPr>
+              <w:t>190 053 227</w:t>
+            </w:r>
+          </w:p>
+        </w:tc>
+        <w:tc>
+          <w:tcPr>
+            <w:tcW w:w="2180" w:type="dxa"/>
+            <w:tcBorders>
+              <w:top w:val="nil"/>
+              <w:left w:val="nil"/>
+              <w:bottom w:val="single" w:sz="4" w:space="0" w:color="auto"/>
+              <w:right w:val="single" w:sz="4" w:space="0" w:color="auto"/>
+            </w:tcBorders>
+            <w:noWrap/>
+            <w:vAlign w:val="center"/>
+            <w:hideMark/>
+          </w:tcPr>
+          <w:p>
+            <w:pPr>
+              <w:spacing w:after="0" w:line="240" w:lineRule="auto"/>
+              <w:jc w:val="right"/>
+              <w:rPr>
+                <w:rFonts w:ascii="Calibri" w:eastAsia="Times New Roman" w:hAnsi="Calibri" w:cs="Calibri"/>
+                <w:color w:val="000000"/>
+                <w:kern w:val="0"/>
+                <w:sz w:val="22"/>
+                <w:szCs w:val="22"/>
+                <w:lang w:eastAsia="es-CR"/>
+                <w14:ligatures w14:val="none"/>
+              </w:rPr>
+            </w:pPr>
+            <w:r>
+              <w:rPr>
+                <w:rFonts w:ascii="Calibri" w:eastAsia="Times New Roman" w:hAnsi="Calibri" w:cs="Calibri"/>
+                <w:color w:val="000000"/>
+                <w:kern w:val="0"/>
+                <w:sz w:val="22"/>
+                <w:szCs w:val="22"/>
+                <w:lang w:eastAsia="es-CR"/>
+                <w14:ligatures w14:val="none"/>
+              </w:rPr>
+              <w:t> </w:t>
+            </w:r>
+          </w:p>
+        </w:tc>
+        <w:tc>
+          <w:tcPr>
+            <w:tcW w:w="830" w:type="dxa"/>
+            <w:tcBorders>
+              <w:top w:val="nil"/>
+              <w:left w:val="nil"/>
+              <w:bottom w:val="single" w:sz="4" w:space="0" w:color="auto"/>
+              <w:right w:val="single" w:sz="4" w:space="0" w:color="auto"/>
+            </w:tcBorders>
+            <w:noWrap/>
+            <w:vAlign w:val="center"/>
+            <w:hideMark/>
+          </w:tcPr>
+          <w:p>
+            <w:pPr>
+              <w:spacing w:after="0" w:line="240" w:lineRule="auto"/>
+              <w:jc w:val="right"/>
+              <w:rPr>
+                <w:rFonts w:ascii="Calibri" w:eastAsia="Times New Roman" w:hAnsi="Calibri" w:cs="Calibri"/>
+                <w:color w:val="000000"/>
+                <w:kern w:val="0"/>
+                <w:sz w:val="22"/>
+                <w:szCs w:val="22"/>
+                <w:lang w:eastAsia="es-CR"/>
+                <w14:ligatures w14:val="none"/>
+              </w:rPr>
+            </w:pPr>
+            <w:r>
+              <w:rPr>
+                <w:rFonts w:ascii="Calibri" w:eastAsia="Times New Roman" w:hAnsi="Calibri" w:cs="Calibri"/>
+                <w:color w:val="000000"/>
+                <w:kern w:val="0"/>
+                <w:sz w:val="22"/>
+                <w:szCs w:val="22"/>
+                <w:lang w:eastAsia="es-CR"/>
+                <w14:ligatures w14:val="none"/>
+              </w:rPr>
+              <w:t> </w:t>
+            </w:r>
+          </w:p>
+        </w:tc>
+        <w:tc>
+          <w:tcPr>
+            <w:tcW w:w="830" w:type="dxa"/>
+            <w:tcBorders>
+              <w:top w:val="nil"/>
+              <w:left w:val="nil"/>
+              <w:bottom w:val="single" w:sz="4" w:space="0" w:color="auto"/>
+              <w:right w:val="single" w:sz="4" w:space="0" w:color="auto"/>
+            </w:tcBorders>
+            <w:noWrap/>
+            <w:vAlign w:val="center"/>
+            <w:hideMark/>
+          </w:tcPr>
+          <w:p>
+            <w:pPr>
+              <w:spacing w:after="0" w:line="240" w:lineRule="auto"/>
+              <w:jc w:val="right"/>
+              <w:rPr>
+                <w:rFonts w:ascii="Calibri" w:eastAsia="Times New Roman" w:hAnsi="Calibri" w:cs="Calibri"/>
+                <w:color w:val="000000"/>
+                <w:kern w:val="0"/>
+                <w:sz w:val="22"/>
+                <w:szCs w:val="22"/>
+                <w:lang w:eastAsia="es-CR"/>
+                <w14:ligatures w14:val="none"/>
+              </w:rPr>
+            </w:pPr>
+            <w:r>
+              <w:rPr>
+                <w:rFonts w:ascii="Calibri" w:eastAsia="Times New Roman" w:hAnsi="Calibri" w:cs="Calibri"/>
+                <w:color w:val="000000"/>
+                <w:kern w:val="0"/>
+                <w:sz w:val="22"/>
+                <w:szCs w:val="22"/>
+                <w:lang w:eastAsia="es-CR"/>
+                <w14:ligatures w14:val="none"/>
+              </w:rPr>
+              <w:t> </w:t>
+            </w:r>
+          </w:p>
+        </w:tc>
+        <w:tc>
+          <w:tcPr>
+            <w:tcW w:w="1164" w:type="dxa"/>
+            <w:tcBorders>
+              <w:top w:val="nil"/>
+              <w:left w:val="nil"/>
+              <w:bottom w:val="single" w:sz="4" w:space="0" w:color="auto"/>
+              <w:right w:val="single" w:sz="4" w:space="0" w:color="auto"/>
+            </w:tcBorders>
+            <w:noWrap/>
+            <w:vAlign w:val="center"/>
+            <w:hideMark/>
+          </w:tcPr>
+          <w:p>
+            <w:pPr>
+              <w:spacing w:after="0" w:line="240" w:lineRule="auto"/>
+              <w:jc w:val="right"/>
+              <w:rPr>
+                <w:rFonts w:ascii="Calibri" w:eastAsia="Times New Roman" w:hAnsi="Calibri" w:cs="Calibri"/>
+                <w:color w:val="000000"/>
+                <w:kern w:val="0"/>
+                <w:sz w:val="22"/>
+                <w:szCs w:val="22"/>
+                <w:lang w:eastAsia="es-CR"/>
+                <w14:ligatures w14:val="none"/>
+              </w:rPr>
+            </w:pPr>
+            <w:r>
+              <w:rPr>
+                <w:rFonts w:ascii="Calibri" w:eastAsia="Times New Roman" w:hAnsi="Calibri" w:cs="Calibri"/>
+                <w:color w:val="000000"/>
+                <w:kern w:val="0"/>
+                <w:sz w:val="22"/>
+                <w:szCs w:val="22"/>
+                <w:lang w:eastAsia="es-CR"/>
+                <w14:ligatures w14:val="none"/>
+              </w:rPr>
+              <w:t> </w:t>
+            </w:r>
+          </w:p>
+        </w:tc>
+      </w:tr>
+      <w:tr>
+        <w:trPr>
+          <w:trHeight w:val="323"/>
+        </w:trPr>
+        <w:tc>
+          <w:tcPr>
+            <w:tcW w:w="2806" w:type="dxa"/>
+            <w:tcBorders>
+              <w:top w:val="nil"/>
+              <w:left w:val="single" w:sz="8" w:space="0" w:color="auto"/>
+              <w:bottom w:val="single" w:sz="4" w:space="0" w:color="auto"/>
+              <w:right w:val="single" w:sz="4" w:space="0" w:color="auto"/>
+            </w:tcBorders>
+            <w:noWrap/>
+            <w:vAlign w:val="bottom"/>
+            <w:hideMark/>
+          </w:tcPr>
+          <w:p>
+            <w:pPr>
+              <w:spacing w:after="0" w:line="240" w:lineRule="auto"/>
+              <w:rPr>
+                <w:rFonts w:ascii="Calibri" w:eastAsia="Times New Roman" w:hAnsi="Calibri" w:cs="Calibri"/>
+                <w:color w:val="000000"/>
+                <w:kern w:val="0"/>
+                <w:sz w:val="22"/>
+                <w:szCs w:val="22"/>
+                <w:lang w:eastAsia="es-CR"/>
+                <w14:ligatures w14:val="none"/>
+              </w:rPr>
+            </w:pPr>
+            <w:r>
+              <w:rPr>
+                <w:rFonts w:ascii="Calibri" w:eastAsia="Times New Roman" w:hAnsi="Calibri" w:cs="Calibri"/>
+                <w:color w:val="000000"/>
+                <w:kern w:val="0"/>
+                <w:sz w:val="22"/>
+                <w:szCs w:val="22"/>
+                <w:lang w:eastAsia="es-CR"/>
+                <w14:ligatures w14:val="none"/>
+              </w:rPr>
+              <w:t>Cantidad de lineas ejecutadas</w:t>
+            </w:r>
+          </w:p>
+        </w:tc>
+        <w:tc>
+          <w:tcPr>
+            <w:tcW w:w="772" w:type="dxa"/>
+            <w:tcBorders>
+              <w:top w:val="nil"/>
+              <w:left w:val="nil"/>
+              <w:bottom w:val="single" w:sz="4" w:space="0" w:color="auto"/>
+              <w:right w:val="single" w:sz="4" w:space="0" w:color="auto"/>
+            </w:tcBorders>
+            <w:noWrap/>
+            <w:vAlign w:val="center"/>
+            <w:hideMark/>
+          </w:tcPr>
+          <w:p>
+            <w:pPr>
+              <w:spacing w:after="0" w:line="240" w:lineRule="auto"/>
+              <w:jc w:val="right"/>
+              <w:rPr>
+                <w:rFonts w:ascii="Calibri" w:eastAsia="Times New Roman" w:hAnsi="Calibri" w:cs="Calibri"/>
+                <w:color w:val="000000"/>
+                <w:kern w:val="0"/>
+                <w:sz w:val="22"/>
+                <w:szCs w:val="22"/>
+                <w:lang w:eastAsia="es-CR"/>
+                <w14:ligatures w14:val="none"/>
+              </w:rPr>
+            </w:pPr>
+            <w:r>
+              <w:rPr>
+                <w:rFonts w:ascii="Calibri" w:eastAsia="Times New Roman" w:hAnsi="Calibri" w:cs="Calibri"/>
+                <w:color w:val="000000"/>
+                <w:kern w:val="0"/>
+                <w:sz w:val="22"/>
+                <w:szCs w:val="22"/>
+                <w:lang w:eastAsia="es-CR"/>
+                <w14:ligatures w14:val="none"/>
+              </w:rPr>
+              <w:t>453</w:t>
+            </w:r>
+          </w:p>
+        </w:tc>
+        <w:tc>
+          <w:tcPr>
+            <w:tcW w:w="1088" w:type="dxa"/>
+            <w:tcBorders>
+              <w:top w:val="nil"/>
+              <w:left w:val="nil"/>
+              <w:bottom w:val="single" w:sz="4" w:space="0" w:color="auto"/>
+              <w:right w:val="single" w:sz="4" w:space="0" w:color="auto"/>
+            </w:tcBorders>
+            <w:noWrap/>
+            <w:vAlign w:val="center"/>
+            <w:hideMark/>
+          </w:tcPr>
+          <w:p>
+            <w:pPr>
+              <w:spacing w:after="0" w:line="240" w:lineRule="auto"/>
+              <w:jc w:val="right"/>
+              <w:rPr>
+                <w:rFonts w:ascii="Calibri" w:eastAsia="Times New Roman" w:hAnsi="Calibri" w:cs="Calibri"/>
+                <w:color w:val="000000"/>
+                <w:kern w:val="0"/>
+                <w:sz w:val="22"/>
+                <w:szCs w:val="22"/>
+                <w:lang w:eastAsia="es-CR"/>
+                <w14:ligatures w14:val="none"/>
+              </w:rPr>
+            </w:pPr>
+            <w:r>
+              <w:rPr>
+                <w:rFonts w:ascii="Calibri" w:eastAsia="Times New Roman" w:hAnsi="Calibri" w:cs="Calibri"/>
+                <w:color w:val="000000"/>
+                <w:kern w:val="0"/>
+                <w:sz w:val="22"/>
+                <w:szCs w:val="22"/>
+                <w:lang w:eastAsia="es-CR"/>
+                <w14:ligatures w14:val="none"/>
+              </w:rPr>
+              <w:t>618 437</w:t>
+            </w:r>
+          </w:p>
+        </w:tc>
+        <w:tc>
+          <w:tcPr>
+            <w:tcW w:w="1647" w:type="dxa"/>
+            <w:tcBorders>
+              <w:top w:val="nil"/>
+              <w:left w:val="nil"/>
+              <w:bottom w:val="single" w:sz="4" w:space="0" w:color="auto"/>
+              <w:right w:val="single" w:sz="4" w:space="0" w:color="auto"/>
+            </w:tcBorders>
+            <w:noWrap/>
+            <w:vAlign w:val="center"/>
+            <w:hideMark/>
+          </w:tcPr>
+          <w:p>
+            <w:pPr>
+              <w:spacing w:after="0" w:line="240" w:lineRule="auto"/>
+              <w:jc w:val="right"/>
+              <w:rPr>
+                <w:rFonts w:ascii="Calibri" w:eastAsia="Times New Roman" w:hAnsi="Calibri" w:cs="Calibri"/>
+                <w:color w:val="000000"/>
+                <w:kern w:val="0"/>
+                <w:sz w:val="22"/>
+                <w:szCs w:val="22"/>
+                <w:lang w:eastAsia="es-CR"/>
+                <w14:ligatures w14:val="none"/>
+              </w:rPr>
+            </w:pPr>
+            <w:r>
+              <w:rPr>
+                <w:rFonts w:ascii="Calibri" w:eastAsia="Times New Roman" w:hAnsi="Calibri" w:cs="Calibri"/>
+                <w:color w:val="000000"/>
+                <w:kern w:val="0"/>
+                <w:sz w:val="22"/>
+                <w:szCs w:val="22"/>
+                <w:lang w:eastAsia="es-CR"/>
+                <w14:ligatures w14:val="none"/>
+              </w:rPr>
+              <w:t>214 629 372</w:t>
+            </w:r>
+          </w:p>
+        </w:tc>
+        <w:tc>
+          <w:tcPr>
+            <w:tcW w:w="2180" w:type="dxa"/>
+            <w:tcBorders>
+              <w:top w:val="nil"/>
+              <w:left w:val="nil"/>
+              <w:bottom w:val="single" w:sz="4" w:space="0" w:color="auto"/>
+              <w:right w:val="single" w:sz="4" w:space="0" w:color="auto"/>
+            </w:tcBorders>
+            <w:noWrap/>
+            <w:vAlign w:val="center"/>
+            <w:hideMark/>
+          </w:tcPr>
+          <w:p>
+            <w:pPr>
+              <w:spacing w:after="0" w:line="240" w:lineRule="auto"/>
+              <w:jc w:val="right"/>
+              <w:rPr>
+                <w:rFonts w:ascii="Calibri" w:eastAsia="Times New Roman" w:hAnsi="Calibri" w:cs="Calibri"/>
+                <w:color w:val="000000"/>
+                <w:kern w:val="0"/>
+                <w:sz w:val="22"/>
+                <w:szCs w:val="22"/>
+                <w:lang w:eastAsia="es-CR"/>
+                <w14:ligatures w14:val="none"/>
+              </w:rPr>
+            </w:pPr>
+            <w:r>
+              <w:rPr>
+                <w:rFonts w:ascii="Calibri" w:eastAsia="Times New Roman" w:hAnsi="Calibri" w:cs="Calibri"/>
+                <w:color w:val="000000"/>
+                <w:kern w:val="0"/>
+                <w:sz w:val="22"/>
+                <w:szCs w:val="22"/>
+                <w:lang w:eastAsia="es-CR"/>
+                <w14:ligatures w14:val="none"/>
+              </w:rPr>
+              <w:t> </w:t>
+            </w:r>
+          </w:p>
+        </w:tc>
+        <w:tc>
+          <w:tcPr>
+            <w:tcW w:w="830" w:type="dxa"/>
+            <w:tcBorders>
+              <w:top w:val="nil"/>
+              <w:left w:val="nil"/>
+              <w:bottom w:val="single" w:sz="4" w:space="0" w:color="auto"/>
+              <w:right w:val="single" w:sz="4" w:space="0" w:color="auto"/>
+            </w:tcBorders>
+            <w:noWrap/>
+            <w:vAlign w:val="center"/>
+            <w:hideMark/>
+          </w:tcPr>
+          <w:p>
+            <w:pPr>
+              <w:spacing w:after="0" w:line="240" w:lineRule="auto"/>
+              <w:jc w:val="right"/>
+              <w:rPr>
+                <w:rFonts w:ascii="Calibri" w:eastAsia="Times New Roman" w:hAnsi="Calibri" w:cs="Calibri"/>
+                <w:color w:val="000000"/>
+                <w:kern w:val="0"/>
+                <w:sz w:val="22"/>
+                <w:szCs w:val="22"/>
+                <w:lang w:eastAsia="es-CR"/>
+                <w14:ligatures w14:val="none"/>
+              </w:rPr>
+            </w:pPr>
+            <w:r>
+              <w:rPr>
+                <w:rFonts w:ascii="Calibri" w:eastAsia="Times New Roman" w:hAnsi="Calibri" w:cs="Calibri"/>
+                <w:color w:val="000000"/>
+                <w:kern w:val="0"/>
+                <w:sz w:val="22"/>
+                <w:szCs w:val="22"/>
+                <w:lang w:eastAsia="es-CR"/>
+                <w14:ligatures w14:val="none"/>
+              </w:rPr>
+              <w:t> </w:t>
+            </w:r>
+          </w:p>
+        </w:tc>
+        <w:tc>
+          <w:tcPr>
+            <w:tcW w:w="830" w:type="dxa"/>
+            <w:tcBorders>
+              <w:top w:val="nil"/>
+              <w:left w:val="nil"/>
+              <w:bottom w:val="single" w:sz="4" w:space="0" w:color="auto"/>
+              <w:right w:val="single" w:sz="4" w:space="0" w:color="auto"/>
+            </w:tcBorders>
+            <w:noWrap/>
+            <w:vAlign w:val="center"/>
+            <w:hideMark/>
+          </w:tcPr>
+          <w:p>
+            <w:pPr>
+              <w:spacing w:after="0" w:line="240" w:lineRule="auto"/>
+              <w:jc w:val="right"/>
+              <w:rPr>
+                <w:rFonts w:ascii="Calibri" w:eastAsia="Times New Roman" w:hAnsi="Calibri" w:cs="Calibri"/>
+                <w:color w:val="000000"/>
+                <w:kern w:val="0"/>
+                <w:sz w:val="22"/>
+                <w:szCs w:val="22"/>
+                <w:lang w:eastAsia="es-CR"/>
+                <w14:ligatures w14:val="none"/>
+              </w:rPr>
+            </w:pPr>
+            <w:r>
+              <w:rPr>
+                <w:rFonts w:ascii="Calibri" w:eastAsia="Times New Roman" w:hAnsi="Calibri" w:cs="Calibri"/>
+                <w:color w:val="000000"/>
+                <w:kern w:val="0"/>
+                <w:sz w:val="22"/>
+                <w:szCs w:val="22"/>
+                <w:lang w:eastAsia="es-CR"/>
+                <w14:ligatures w14:val="none"/>
+              </w:rPr>
+              <w:t> </w:t>
+            </w:r>
+          </w:p>
+        </w:tc>
+        <w:tc>
+          <w:tcPr>
+            <w:tcW w:w="1164" w:type="dxa"/>
+            <w:tcBorders>
+              <w:top w:val="nil"/>
+              <w:left w:val="nil"/>
+              <w:bottom w:val="single" w:sz="4" w:space="0" w:color="auto"/>
+              <w:right w:val="single" w:sz="4" w:space="0" w:color="auto"/>
+            </w:tcBorders>
+            <w:noWrap/>
+            <w:vAlign w:val="center"/>
+            <w:hideMark/>
+          </w:tcPr>
+          <w:p>
+            <w:pPr>
+              <w:spacing w:after="0" w:line="240" w:lineRule="auto"/>
+              <w:jc w:val="right"/>
+              <w:rPr>
+                <w:rFonts w:ascii="Calibri" w:eastAsia="Times New Roman" w:hAnsi="Calibri" w:cs="Calibri"/>
+                <w:color w:val="000000"/>
+                <w:kern w:val="0"/>
+                <w:sz w:val="22"/>
+                <w:szCs w:val="22"/>
+                <w:lang w:eastAsia="es-CR"/>
+                <w14:ligatures w14:val="none"/>
+              </w:rPr>
+            </w:pPr>
+            <w:r>
+              <w:rPr>
+                <w:rFonts w:ascii="Calibri" w:eastAsia="Times New Roman" w:hAnsi="Calibri" w:cs="Calibri"/>
+                <w:color w:val="000000"/>
+                <w:kern w:val="0"/>
+                <w:sz w:val="22"/>
+                <w:szCs w:val="22"/>
+                <w:lang w:eastAsia="es-CR"/>
+                <w14:ligatures w14:val="none"/>
+              </w:rPr>
+              <w:t> </w:t>
+            </w:r>
+          </w:p>
+        </w:tc>
+      </w:tr>
+      <w:tr>
+        <w:trPr>
+          <w:trHeight w:val="323"/>
+        </w:trPr>
+        <w:tc>
+          <w:tcPr>
+            <w:tcW w:w="2806" w:type="dxa"/>
+            <w:tcBorders>
+              <w:top w:val="nil"/>
+              <w:left w:val="single" w:sz="8" w:space="0" w:color="auto"/>
+              <w:bottom w:val="single" w:sz="4" w:space="0" w:color="auto"/>
+              <w:right w:val="single" w:sz="4" w:space="0" w:color="auto"/>
+            </w:tcBorders>
+            <w:noWrap/>
+            <w:vAlign w:val="bottom"/>
+            <w:hideMark/>
+          </w:tcPr>
+          <w:p>
+            <w:pPr>
+              <w:spacing w:after="0" w:line="240" w:lineRule="auto"/>
+              <w:rPr>
+                <w:rFonts w:ascii="Calibri" w:eastAsia="Times New Roman" w:hAnsi="Calibri" w:cs="Calibri"/>
+                <w:color w:val="000000"/>
+                <w:kern w:val="0"/>
+                <w:sz w:val="22"/>
+                <w:szCs w:val="22"/>
+                <w:lang w:eastAsia="es-CR"/>
+                <w14:ligatures w14:val="none"/>
+              </w:rPr>
+            </w:pPr>
+            <w:r>
+              <w:rPr>
+                <w:rFonts w:ascii="Calibri" w:eastAsia="Times New Roman" w:hAnsi="Calibri" w:cs="Calibri"/>
+                <w:color w:val="000000"/>
+                <w:kern w:val="0"/>
+                <w:sz w:val="22"/>
+                <w:szCs w:val="22"/>
+                <w:lang w:eastAsia="es-CR"/>
+                <w14:ligatures w14:val="none"/>
+              </w:rPr>
+              <w:t xml:space="preserve">Tiempo de ejecucion </w:t>
+            </w:r>
+          </w:p>
+        </w:tc>
+        <w:tc>
+          <w:tcPr>
+            <w:tcW w:w="772" w:type="dxa"/>
+            <w:tcBorders>
+              <w:top w:val="nil"/>
+              <w:left w:val="nil"/>
+              <w:bottom w:val="single" w:sz="4" w:space="0" w:color="auto"/>
+              <w:right w:val="single" w:sz="4" w:space="0" w:color="auto"/>
+            </w:tcBorders>
+            <w:noWrap/>
+            <w:vAlign w:val="center"/>
+            <w:hideMark/>
+          </w:tcPr>
+          <w:p>
+            <w:pPr>
+              <w:spacing w:after="0" w:line="240" w:lineRule="auto"/>
+              <w:jc w:val="right"/>
+              <w:rPr>
+                <w:rFonts w:ascii="Calibri" w:eastAsia="Times New Roman" w:hAnsi="Calibri" w:cs="Calibri"/>
+                <w:color w:val="000000"/>
+                <w:kern w:val="0"/>
+                <w:sz w:val="22"/>
+                <w:szCs w:val="22"/>
+                <w:lang w:eastAsia="es-CR"/>
+                <w14:ligatures w14:val="none"/>
+              </w:rPr>
+            </w:pPr>
+            <w:r>
+              <w:rPr>
+                <w:rFonts w:ascii="Calibri" w:eastAsia="Times New Roman" w:hAnsi="Calibri" w:cs="Calibri"/>
+                <w:color w:val="000000"/>
+                <w:kern w:val="0"/>
+                <w:sz w:val="22"/>
+                <w:szCs w:val="22"/>
+                <w:lang w:eastAsia="es-CR"/>
+                <w14:ligatures w14:val="none"/>
+              </w:rPr>
+              <w:t>0,001</w:t>
+            </w:r>
+          </w:p>
+        </w:tc>
+        <w:tc>
+          <w:tcPr>
+            <w:tcW w:w="1088" w:type="dxa"/>
+            <w:tcBorders>
+              <w:top w:val="nil"/>
+              <w:left w:val="nil"/>
+              <w:bottom w:val="single" w:sz="4" w:space="0" w:color="auto"/>
+              <w:right w:val="single" w:sz="4" w:space="0" w:color="auto"/>
+            </w:tcBorders>
+            <w:noWrap/>
+            <w:vAlign w:val="center"/>
+            <w:hideMark/>
+          </w:tcPr>
+          <w:p>
+            <w:pPr>
+              <w:spacing w:after="0" w:line="240" w:lineRule="auto"/>
+              <w:jc w:val="right"/>
+              <w:rPr>
+                <w:rFonts w:ascii="Calibri" w:eastAsia="Times New Roman" w:hAnsi="Calibri" w:cs="Calibri"/>
+                <w:color w:val="000000"/>
+                <w:kern w:val="0"/>
+                <w:sz w:val="22"/>
+                <w:szCs w:val="22"/>
+                <w:lang w:eastAsia="es-CR"/>
+                <w14:ligatures w14:val="none"/>
+              </w:rPr>
+            </w:pPr>
+            <w:r>
+              <w:rPr>
+                <w:rFonts w:ascii="Calibri" w:eastAsia="Times New Roman" w:hAnsi="Calibri" w:cs="Calibri"/>
+                <w:color w:val="000000"/>
+                <w:kern w:val="0"/>
+                <w:sz w:val="22"/>
+                <w:szCs w:val="22"/>
+                <w:lang w:eastAsia="es-CR"/>
+                <w14:ligatures w14:val="none"/>
+              </w:rPr>
+              <w:t>0,052</w:t>
+            </w:r>
+          </w:p>
+        </w:tc>
+        <w:tc>
+          <w:tcPr>
+            <w:tcW w:w="1647" w:type="dxa"/>
+            <w:tcBorders>
+              <w:top w:val="nil"/>
+              <w:left w:val="nil"/>
+              <w:bottom w:val="single" w:sz="4" w:space="0" w:color="auto"/>
+              <w:right w:val="single" w:sz="4" w:space="0" w:color="auto"/>
+            </w:tcBorders>
+            <w:noWrap/>
+            <w:vAlign w:val="center"/>
+            <w:hideMark/>
+          </w:tcPr>
+          <w:p>
+            <w:pPr>
+              <w:spacing w:after="0" w:line="240" w:lineRule="auto"/>
+              <w:jc w:val="right"/>
+              <w:rPr>
+                <w:rFonts w:ascii="Calibri" w:eastAsia="Times New Roman" w:hAnsi="Calibri" w:cs="Calibri"/>
+                <w:color w:val="000000"/>
+                <w:kern w:val="0"/>
+                <w:sz w:val="22"/>
+                <w:szCs w:val="22"/>
+                <w:lang w:eastAsia="es-CR"/>
+                <w14:ligatures w14:val="none"/>
+              </w:rPr>
+            </w:pPr>
+            <w:r>
+              <w:rPr>
+                <w:rFonts w:ascii="Calibri" w:eastAsia="Times New Roman" w:hAnsi="Calibri" w:cs="Calibri"/>
+                <w:color w:val="000000"/>
+                <w:kern w:val="0"/>
+                <w:sz w:val="22"/>
+                <w:szCs w:val="22"/>
+                <w:lang w:eastAsia="es-CR"/>
+                <w14:ligatures w14:val="none"/>
+              </w:rPr>
+              <w:t>7,099</w:t>
+            </w:r>
+          </w:p>
+        </w:tc>
+        <w:tc>
+          <w:tcPr>
+            <w:tcW w:w="2180" w:type="dxa"/>
+            <w:tcBorders>
+              <w:top w:val="nil"/>
+              <w:left w:val="nil"/>
+              <w:bottom w:val="single" w:sz="4" w:space="0" w:color="auto"/>
+              <w:right w:val="single" w:sz="4" w:space="0" w:color="auto"/>
+            </w:tcBorders>
+            <w:noWrap/>
+            <w:vAlign w:val="center"/>
+            <w:hideMark/>
+          </w:tcPr>
+          <w:p>
+            <w:pPr>
+              <w:spacing w:after="0" w:line="240" w:lineRule="auto"/>
+              <w:jc w:val="right"/>
+              <w:rPr>
+                <w:rFonts w:ascii="Calibri" w:eastAsia="Times New Roman" w:hAnsi="Calibri" w:cs="Calibri"/>
+                <w:color w:val="000000"/>
+                <w:kern w:val="0"/>
+                <w:sz w:val="22"/>
+                <w:szCs w:val="22"/>
+                <w:lang w:eastAsia="es-CR"/>
+                <w14:ligatures w14:val="none"/>
+              </w:rPr>
+            </w:pPr>
+            <w:r>
+              <w:rPr>
+                <w:rFonts w:ascii="Calibri" w:eastAsia="Times New Roman" w:hAnsi="Calibri" w:cs="Calibri"/>
+                <w:color w:val="000000"/>
+                <w:kern w:val="0"/>
+                <w:sz w:val="22"/>
+                <w:szCs w:val="22"/>
+                <w:lang w:eastAsia="es-CR"/>
+                <w14:ligatures w14:val="none"/>
+              </w:rPr>
+              <w:t> </w:t>
+            </w:r>
+          </w:p>
+        </w:tc>
+        <w:tc>
+          <w:tcPr>
+            <w:tcW w:w="830" w:type="dxa"/>
+            <w:tcBorders>
+              <w:top w:val="nil"/>
+              <w:left w:val="nil"/>
+              <w:bottom w:val="single" w:sz="4" w:space="0" w:color="auto"/>
+              <w:right w:val="single" w:sz="4" w:space="0" w:color="auto"/>
+            </w:tcBorders>
+            <w:noWrap/>
+            <w:vAlign w:val="center"/>
+            <w:hideMark/>
+          </w:tcPr>
+          <w:p>
+            <w:pPr>
+              <w:spacing w:after="0" w:line="240" w:lineRule="auto"/>
+              <w:jc w:val="right"/>
+              <w:rPr>
+                <w:rFonts w:ascii="Calibri" w:eastAsia="Times New Roman" w:hAnsi="Calibri" w:cs="Calibri"/>
+                <w:color w:val="000000"/>
+                <w:kern w:val="0"/>
+                <w:sz w:val="22"/>
+                <w:szCs w:val="22"/>
+                <w:lang w:eastAsia="es-CR"/>
+                <w14:ligatures w14:val="none"/>
+              </w:rPr>
+            </w:pPr>
+            <w:r>
+              <w:rPr>
+                <w:rFonts w:ascii="Calibri" w:eastAsia="Times New Roman" w:hAnsi="Calibri" w:cs="Calibri"/>
+                <w:color w:val="000000"/>
+                <w:kern w:val="0"/>
+                <w:sz w:val="22"/>
+                <w:szCs w:val="22"/>
+                <w:lang w:eastAsia="es-CR"/>
+                <w14:ligatures w14:val="none"/>
+              </w:rPr>
+              <w:t> </w:t>
+            </w:r>
+          </w:p>
+        </w:tc>
+        <w:tc>
+          <w:tcPr>
+            <w:tcW w:w="830" w:type="dxa"/>
+            <w:tcBorders>
+              <w:top w:val="nil"/>
+              <w:left w:val="nil"/>
+              <w:bottom w:val="single" w:sz="4" w:space="0" w:color="auto"/>
+              <w:right w:val="single" w:sz="4" w:space="0" w:color="auto"/>
+            </w:tcBorders>
+            <w:noWrap/>
+            <w:vAlign w:val="center"/>
+            <w:hideMark/>
+          </w:tcPr>
+          <w:p>
+            <w:pPr>
+              <w:spacing w:after="0" w:line="240" w:lineRule="auto"/>
+              <w:jc w:val="right"/>
+              <w:rPr>
+                <w:rFonts w:ascii="Calibri" w:eastAsia="Times New Roman" w:hAnsi="Calibri" w:cs="Calibri"/>
+                <w:color w:val="000000"/>
+                <w:kern w:val="0"/>
+                <w:sz w:val="22"/>
+                <w:szCs w:val="22"/>
+                <w:lang w:eastAsia="es-CR"/>
+                <w14:ligatures w14:val="none"/>
+              </w:rPr>
+            </w:pPr>
+            <w:r>
+              <w:rPr>
+                <w:rFonts w:ascii="Calibri" w:eastAsia="Times New Roman" w:hAnsi="Calibri" w:cs="Calibri"/>
+                <w:color w:val="000000"/>
+                <w:kern w:val="0"/>
+                <w:sz w:val="22"/>
+                <w:szCs w:val="22"/>
+                <w:lang w:eastAsia="es-CR"/>
+                <w14:ligatures w14:val="none"/>
+              </w:rPr>
+              <w:t> </w:t>
+            </w:r>
+          </w:p>
+        </w:tc>
+        <w:tc>
+          <w:tcPr>
+            <w:tcW w:w="1164" w:type="dxa"/>
+            <w:tcBorders>
+              <w:top w:val="nil"/>
+              <w:left w:val="nil"/>
+              <w:bottom w:val="single" w:sz="4" w:space="0" w:color="auto"/>
+              <w:right w:val="single" w:sz="4" w:space="0" w:color="auto"/>
+            </w:tcBorders>
+            <w:noWrap/>
+            <w:vAlign w:val="center"/>
+            <w:hideMark/>
+          </w:tcPr>
+          <w:p>
+            <w:pPr>
+              <w:spacing w:after="0" w:line="240" w:lineRule="auto"/>
+              <w:jc w:val="right"/>
+              <w:rPr>
+                <w:rFonts w:ascii="Calibri" w:eastAsia="Times New Roman" w:hAnsi="Calibri" w:cs="Calibri"/>
+                <w:color w:val="000000"/>
+                <w:kern w:val="0"/>
+                <w:sz w:val="22"/>
+                <w:szCs w:val="22"/>
+                <w:lang w:eastAsia="es-CR"/>
+                <w14:ligatures w14:val="none"/>
+              </w:rPr>
+            </w:pPr>
+            <w:r>
+              <w:rPr>
+                <w:rFonts w:ascii="Calibri" w:eastAsia="Times New Roman" w:hAnsi="Calibri" w:cs="Calibri"/>
+                <w:color w:val="000000"/>
+                <w:kern w:val="0"/>
+                <w:sz w:val="22"/>
+                <w:szCs w:val="22"/>
+                <w:lang w:eastAsia="es-CR"/>
+                <w14:ligatures w14:val="none"/>
+              </w:rPr>
+              <w:t> </w:t>
+            </w:r>
+          </w:p>
+        </w:tc>
+      </w:tr>
+      <w:tr>
+        <w:trPr>
+          <w:trHeight w:val="323"/>
+        </w:trPr>
+        <w:tc>
+          <w:tcPr>
+            <w:tcW w:w="2806" w:type="dxa"/>
+            <w:tcBorders>
+              <w:top w:val="nil"/>
+              <w:left w:val="single" w:sz="8" w:space="0" w:color="auto"/>
+              <w:bottom w:val="single" w:sz="4" w:space="0" w:color="auto"/>
+              <w:right w:val="single" w:sz="4" w:space="0" w:color="auto"/>
+            </w:tcBorders>
+            <w:noWrap/>
+            <w:vAlign w:val="bottom"/>
+            <w:hideMark/>
+          </w:tcPr>
+          <w:p>
+            <w:pPr>
+              <w:spacing w:after="0" w:line="240" w:lineRule="auto"/>
+              <w:rPr>
+                <w:rFonts w:ascii="Calibri" w:eastAsia="Times New Roman" w:hAnsi="Calibri" w:cs="Calibri"/>
+                <w:color w:val="000000"/>
+                <w:kern w:val="0"/>
+                <w:sz w:val="22"/>
+                <w:szCs w:val="22"/>
+                <w:lang w:eastAsia="es-CR"/>
+                <w14:ligatures w14:val="none"/>
+              </w:rPr>
+            </w:pPr>
+            <w:r>
+              <w:rPr>
+                <w:rFonts w:ascii="Calibri" w:eastAsia="Times New Roman" w:hAnsi="Calibri" w:cs="Calibri"/>
+                <w:color w:val="000000"/>
+                <w:kern w:val="0"/>
+                <w:sz w:val="22"/>
+                <w:szCs w:val="22"/>
+                <w:lang w:eastAsia="es-CR"/>
+                <w14:ligatures w14:val="none"/>
+              </w:rPr>
+              <w:t>Memoria consumida</w:t>
+            </w:r>
+          </w:p>
+        </w:tc>
+        <w:tc>
+          <w:tcPr>
+            <w:tcW w:w="772" w:type="dxa"/>
+            <w:tcBorders>
+              <w:top w:val="nil"/>
+              <w:left w:val="nil"/>
+              <w:bottom w:val="single" w:sz="4" w:space="0" w:color="auto"/>
+              <w:right w:val="single" w:sz="4" w:space="0" w:color="auto"/>
+            </w:tcBorders>
+            <w:noWrap/>
+            <w:vAlign w:val="center"/>
+            <w:hideMark/>
+          </w:tcPr>
+          <w:p>
+            <w:pPr>
+              <w:spacing w:after="0" w:line="240" w:lineRule="auto"/>
+              <w:jc w:val="right"/>
+              <w:rPr>
+                <w:rFonts w:ascii="Calibri" w:eastAsia="Times New Roman" w:hAnsi="Calibri" w:cs="Calibri"/>
+                <w:color w:val="000000"/>
+                <w:kern w:val="0"/>
+                <w:sz w:val="22"/>
+                <w:szCs w:val="22"/>
+                <w:lang w:eastAsia="es-CR"/>
+                <w14:ligatures w14:val="none"/>
+              </w:rPr>
+            </w:pPr>
+            <w:r>
+              <w:rPr>
+                <w:rFonts w:ascii="Calibri" w:eastAsia="Times New Roman" w:hAnsi="Calibri" w:cs="Calibri"/>
+                <w:color w:val="000000"/>
+                <w:kern w:val="0"/>
+                <w:sz w:val="22"/>
+                <w:szCs w:val="22"/>
+                <w:lang w:eastAsia="es-CR"/>
+                <w14:ligatures w14:val="none"/>
+              </w:rPr>
+              <w:t>163</w:t>
+            </w:r>
+          </w:p>
+        </w:tc>
+        <w:tc>
+          <w:tcPr>
+            <w:tcW w:w="1088" w:type="dxa"/>
+            <w:tcBorders>
+              <w:top w:val="nil"/>
+              <w:left w:val="nil"/>
+              <w:bottom w:val="single" w:sz="4" w:space="0" w:color="auto"/>
+              <w:right w:val="single" w:sz="4" w:space="0" w:color="auto"/>
+            </w:tcBorders>
+            <w:noWrap/>
+            <w:vAlign w:val="center"/>
+            <w:hideMark/>
+          </w:tcPr>
+          <w:p>
+            <w:pPr>
+              <w:spacing w:after="0" w:line="240" w:lineRule="auto"/>
+              <w:jc w:val="right"/>
+              <w:rPr>
+                <w:rFonts w:ascii="Calibri" w:eastAsia="Times New Roman" w:hAnsi="Calibri" w:cs="Calibri"/>
+                <w:color w:val="000000"/>
+                <w:kern w:val="0"/>
+                <w:sz w:val="22"/>
+                <w:szCs w:val="22"/>
+                <w:lang w:eastAsia="es-CR"/>
+                <w14:ligatures w14:val="none"/>
+              </w:rPr>
+            </w:pPr>
+            <w:r>
+              <w:rPr>
+                <w:rFonts w:ascii="Calibri" w:eastAsia="Times New Roman" w:hAnsi="Calibri" w:cs="Calibri"/>
+                <w:color w:val="000000"/>
+                <w:kern w:val="0"/>
+                <w:sz w:val="22"/>
+                <w:szCs w:val="22"/>
+                <w:lang w:eastAsia="es-CR"/>
+                <w14:ligatures w14:val="none"/>
+              </w:rPr>
+              <w:t>1 310</w:t>
+            </w:r>
+          </w:p>
+        </w:tc>
+        <w:tc>
+          <w:tcPr>
+            <w:tcW w:w="1647" w:type="dxa"/>
+            <w:tcBorders>
+              <w:top w:val="nil"/>
+              <w:left w:val="nil"/>
+              <w:bottom w:val="single" w:sz="4" w:space="0" w:color="auto"/>
+              <w:right w:val="single" w:sz="4" w:space="0" w:color="auto"/>
+            </w:tcBorders>
+            <w:noWrap/>
+            <w:vAlign w:val="center"/>
+            <w:hideMark/>
+          </w:tcPr>
+          <w:p>
+            <w:pPr>
+              <w:spacing w:after="0" w:line="240" w:lineRule="auto"/>
+              <w:jc w:val="right"/>
+              <w:rPr>
+                <w:rFonts w:ascii="Calibri" w:eastAsia="Times New Roman" w:hAnsi="Calibri" w:cs="Calibri"/>
+                <w:color w:val="000000"/>
+                <w:kern w:val="0"/>
+                <w:sz w:val="22"/>
+                <w:szCs w:val="22"/>
+                <w:lang w:eastAsia="es-CR"/>
+                <w14:ligatures w14:val="none"/>
+              </w:rPr>
+            </w:pPr>
+            <w:r>
+              <w:rPr>
+                <w:rFonts w:ascii="Calibri" w:eastAsia="Times New Roman" w:hAnsi="Calibri" w:cs="Calibri"/>
+                <w:color w:val="000000"/>
+                <w:kern w:val="0"/>
+                <w:sz w:val="22"/>
+                <w:szCs w:val="22"/>
+                <w:lang w:eastAsia="es-CR"/>
+                <w14:ligatures w14:val="none"/>
+              </w:rPr>
+              <w:t>6 555</w:t>
+            </w:r>
+          </w:p>
+        </w:tc>
+        <w:tc>
+          <w:tcPr>
+            <w:tcW w:w="2180" w:type="dxa"/>
+            <w:tcBorders>
+              <w:top w:val="nil"/>
+              <w:left w:val="nil"/>
+              <w:bottom w:val="single" w:sz="4" w:space="0" w:color="auto"/>
+              <w:right w:val="single" w:sz="4" w:space="0" w:color="auto"/>
+            </w:tcBorders>
+            <w:noWrap/>
+            <w:vAlign w:val="center"/>
+            <w:hideMark/>
+          </w:tcPr>
+          <w:p>
+            <w:pPr>
+              <w:spacing w:after="0" w:line="240" w:lineRule="auto"/>
+              <w:jc w:val="right"/>
+              <w:rPr>
+                <w:rFonts w:ascii="Calibri" w:eastAsia="Times New Roman" w:hAnsi="Calibri" w:cs="Calibri"/>
+                <w:color w:val="000000"/>
+                <w:kern w:val="0"/>
+                <w:sz w:val="22"/>
+                <w:szCs w:val="22"/>
+                <w:lang w:eastAsia="es-CR"/>
+                <w14:ligatures w14:val="none"/>
+              </w:rPr>
+            </w:pPr>
+            <w:r>
+              <w:rPr>
+                <w:rFonts w:ascii="Calibri" w:eastAsia="Times New Roman" w:hAnsi="Calibri" w:cs="Calibri"/>
+                <w:color w:val="000000"/>
+                <w:kern w:val="0"/>
+                <w:sz w:val="22"/>
+                <w:szCs w:val="22"/>
+                <w:lang w:eastAsia="es-CR"/>
+                <w14:ligatures w14:val="none"/>
+              </w:rPr>
+              <w:t> </w:t>
+            </w:r>
+          </w:p>
+        </w:tc>
+        <w:tc>
+          <w:tcPr>
+            <w:tcW w:w="830" w:type="dxa"/>
+            <w:tcBorders>
+              <w:top w:val="nil"/>
+              <w:left w:val="nil"/>
+              <w:bottom w:val="single" w:sz="4" w:space="0" w:color="auto"/>
+              <w:right w:val="single" w:sz="4" w:space="0" w:color="auto"/>
+            </w:tcBorders>
+            <w:noWrap/>
+            <w:vAlign w:val="center"/>
+            <w:hideMark/>
+          </w:tcPr>
+          <w:p>
+            <w:pPr>
+              <w:spacing w:after="0" w:line="240" w:lineRule="auto"/>
+              <w:jc w:val="right"/>
+              <w:rPr>
+                <w:rFonts w:ascii="Calibri" w:eastAsia="Times New Roman" w:hAnsi="Calibri" w:cs="Calibri"/>
+                <w:color w:val="000000"/>
+                <w:kern w:val="0"/>
+                <w:sz w:val="22"/>
+                <w:szCs w:val="22"/>
+                <w:lang w:eastAsia="es-CR"/>
+                <w14:ligatures w14:val="none"/>
+              </w:rPr>
+            </w:pPr>
+            <w:r>
+              <w:rPr>
+                <w:rFonts w:ascii="Calibri" w:eastAsia="Times New Roman" w:hAnsi="Calibri" w:cs="Calibri"/>
+                <w:color w:val="000000"/>
+                <w:kern w:val="0"/>
+                <w:sz w:val="22"/>
+                <w:szCs w:val="22"/>
+                <w:lang w:eastAsia="es-CR"/>
+                <w14:ligatures w14:val="none"/>
+              </w:rPr>
+              <w:t> </w:t>
+            </w:r>
+          </w:p>
+        </w:tc>
+        <w:tc>
+          <w:tcPr>
+            <w:tcW w:w="830" w:type="dxa"/>
+            <w:tcBorders>
+              <w:top w:val="nil"/>
+              <w:left w:val="nil"/>
+              <w:bottom w:val="single" w:sz="4" w:space="0" w:color="auto"/>
+              <w:right w:val="single" w:sz="4" w:space="0" w:color="auto"/>
+            </w:tcBorders>
+            <w:noWrap/>
+            <w:vAlign w:val="center"/>
+            <w:hideMark/>
+          </w:tcPr>
+          <w:p>
+            <w:pPr>
+              <w:spacing w:after="0" w:line="240" w:lineRule="auto"/>
+              <w:jc w:val="right"/>
+              <w:rPr>
+                <w:rFonts w:ascii="Calibri" w:eastAsia="Times New Roman" w:hAnsi="Calibri" w:cs="Calibri"/>
+                <w:color w:val="000000"/>
+                <w:kern w:val="0"/>
+                <w:sz w:val="22"/>
+                <w:szCs w:val="22"/>
+                <w:lang w:eastAsia="es-CR"/>
+                <w14:ligatures w14:val="none"/>
+              </w:rPr>
+            </w:pPr>
+            <w:r>
+              <w:rPr>
+                <w:rFonts w:ascii="Calibri" w:eastAsia="Times New Roman" w:hAnsi="Calibri" w:cs="Calibri"/>
+                <w:color w:val="000000"/>
+                <w:kern w:val="0"/>
+                <w:sz w:val="22"/>
+                <w:szCs w:val="22"/>
+                <w:lang w:eastAsia="es-CR"/>
+                <w14:ligatures w14:val="none"/>
+              </w:rPr>
+              <w:t> </w:t>
+            </w:r>
+          </w:p>
+        </w:tc>
+        <w:tc>
+          <w:tcPr>
+            <w:tcW w:w="1164" w:type="dxa"/>
+            <w:tcBorders>
+              <w:top w:val="nil"/>
+              <w:left w:val="nil"/>
+              <w:bottom w:val="single" w:sz="4" w:space="0" w:color="auto"/>
+              <w:right w:val="single" w:sz="4" w:space="0" w:color="auto"/>
+            </w:tcBorders>
+            <w:noWrap/>
+            <w:vAlign w:val="center"/>
+            <w:hideMark/>
+          </w:tcPr>
+          <w:p>
+            <w:pPr>
+              <w:spacing w:after="0" w:line="240" w:lineRule="auto"/>
+              <w:jc w:val="right"/>
+              <w:rPr>
+                <w:rFonts w:ascii="Calibri" w:eastAsia="Times New Roman" w:hAnsi="Calibri" w:cs="Calibri"/>
+                <w:color w:val="000000"/>
+                <w:kern w:val="0"/>
+                <w:sz w:val="22"/>
+                <w:szCs w:val="22"/>
+                <w:lang w:eastAsia="es-CR"/>
+                <w14:ligatures w14:val="none"/>
+              </w:rPr>
+            </w:pPr>
+            <w:r>
+              <w:rPr>
+                <w:rFonts w:ascii="Calibri" w:eastAsia="Times New Roman" w:hAnsi="Calibri" w:cs="Calibri"/>
+                <w:color w:val="000000"/>
+                <w:kern w:val="0"/>
+                <w:sz w:val="22"/>
+                <w:szCs w:val="22"/>
+                <w:lang w:eastAsia="es-CR"/>
+                <w14:ligatures w14:val="none"/>
+              </w:rPr>
+              <w:t> </w:t>
+            </w:r>
+          </w:p>
+        </w:tc>
+      </w:tr>
+      <w:tr>
+        <w:trPr>
+          <w:trHeight w:val="336"/>
+        </w:trPr>
+        <w:tc>
+          <w:tcPr>
+            <w:tcW w:w="2806" w:type="dxa"/>
+            <w:tcBorders>
+              <w:top w:val="nil"/>
+              <w:left w:val="single" w:sz="8" w:space="0" w:color="auto"/>
+              <w:bottom w:val="single" w:sz="8" w:space="0" w:color="auto"/>
+              <w:right w:val="single" w:sz="4" w:space="0" w:color="auto"/>
+            </w:tcBorders>
+            <w:noWrap/>
+            <w:vAlign w:val="bottom"/>
+            <w:hideMark/>
+          </w:tcPr>
+          <w:p>
+            <w:pPr>
+              <w:spacing w:after="0" w:line="240" w:lineRule="auto"/>
+              <w:rPr>
+                <w:rFonts w:ascii="Calibri" w:eastAsia="Times New Roman" w:hAnsi="Calibri" w:cs="Calibri"/>
+                <w:color w:val="000000"/>
+                <w:kern w:val="0"/>
+                <w:sz w:val="22"/>
+                <w:szCs w:val="22"/>
+                <w:lang w:eastAsia="es-CR"/>
+                <w14:ligatures w14:val="none"/>
+              </w:rPr>
+            </w:pPr>
+            <w:r>
+              <w:rPr>
+                <w:rFonts w:ascii="Calibri" w:eastAsia="Times New Roman" w:hAnsi="Calibri" w:cs="Calibri"/>
+                <w:color w:val="000000"/>
+                <w:kern w:val="0"/>
+                <w:sz w:val="22"/>
+                <w:szCs w:val="22"/>
+                <w:lang w:eastAsia="es-CR"/>
+                <w14:ligatures w14:val="none"/>
+              </w:rPr>
+              <w:t>Cantidad de lineas del codigo</w:t>
+            </w:r>
+          </w:p>
+        </w:tc>
+        <w:tc>
+          <w:tcPr>
+            <w:tcW w:w="8511" w:type="dxa"/>
+            <w:gridSpan w:val="7"/>
+            <w:tcBorders>
+              <w:top w:val="single" w:sz="4" w:space="0" w:color="auto"/>
+              <w:left w:val="nil"/>
+              <w:bottom w:val="single" w:sz="8" w:space="0" w:color="auto"/>
+              <w:right w:val="single" w:sz="8" w:space="0" w:color="000000"/>
+            </w:tcBorders>
+            <w:noWrap/>
+            <w:vAlign w:val="bottom"/>
+            <w:hideMark/>
+          </w:tcPr>
+          <w:p>
+            <w:pPr>
+              <w:spacing w:after="0" w:line="240" w:lineRule="auto"/>
+              <w:jc w:val="right"/>
+              <w:rPr>
+                <w:rFonts w:ascii="Calibri" w:eastAsia="Times New Roman" w:hAnsi="Calibri" w:cs="Calibri"/>
+                <w:color w:val="000000"/>
+                <w:kern w:val="0"/>
+                <w:sz w:val="22"/>
+                <w:szCs w:val="22"/>
+                <w:lang w:eastAsia="es-CR"/>
+                <w14:ligatures w14:val="none"/>
+              </w:rPr>
+            </w:pPr>
+            <w:r>
+              <w:rPr>
+                <w:rFonts w:ascii="Calibri" w:eastAsia="Times New Roman" w:hAnsi="Calibri" w:cs="Calibri"/>
+                <w:color w:val="000000"/>
+                <w:kern w:val="0"/>
+                <w:sz w:val="22"/>
+                <w:szCs w:val="22"/>
+                <w:lang w:eastAsia="es-CR"/>
+                <w14:ligatures w14:val="none"/>
+              </w:rPr>
+              <w:t> </w:t>
+            </w:r>
+          </w:p>
+        </w:tc>
+      </w:tr>
+    </w:tbl>
+    <w:p>
+      <w:pPr>
+        <w:spacing w:line="480" w:lineRule="auto"/>
+        <w:jc w:val="both"/>
+        <w:rPr>
+          <w:rFonts w:ascii="Times New Roman" w:hAnsi="Times New Roman" w:cs="Times New Roman"/>
+        </w:rPr>
+      </w:pPr>
+      <w:r>
+        <w:rPr>
+          <w:rFonts w:ascii="Times New Roman" w:hAnsi="Times New Roman" w:cs="Times New Roman"/>
+        </w:rPr>
+        <w:t>Nombre del algoritmo #2: Avance rápido con la combinación de 0…9</w:t>
+      </w:r>
+    </w:p>
+    <w:p>
+      <w:pPr>
+        <w:spacing w:line="480" w:lineRule="auto"/>
+        <w:jc w:val="both"/>
+        <w:rPr>
+          <w:rFonts w:ascii="Times New Roman" w:hAnsi="Times New Roman" w:cs="Times New Roman"/>
+        </w:rPr>
+      </w:pPr>
+      <w:r>
+        <w:rPr>
+          <w:rFonts w:ascii="Times New Roman" w:hAnsi="Times New Roman" w:cs="Times New Roman"/>
+        </w:rPr>
+        <w:t>*A partir del tamaño 15 no hay respuesta.</w:t>
+      </w:r>
+    </w:p>
+    <w:tbl>
+      <w:tblPr>
+        <w:tblpPr w:leftFromText="141" w:rightFromText="141" w:vertAnchor="text" w:horzAnchor="margin" w:tblpXSpec="center" w:tblpY="352"/>
+        <w:tblW w:w="11756" w:type="dxa"/>
+        <w:tblCellMar>
+          <w:left w:w="70" w:type="dxa"/>
+          <w:right w:w="70" w:type="dxa"/>
+        </w:tblCellMar>
+        <w:tblLook w:val="04A0" w:firstRow="1" w:lastRow="0" w:firstColumn="1" w:lastColumn="0" w:noHBand="0" w:noVBand="1"/>
+      </w:tblPr>
+      <w:tblGrid>
+        <w:gridCol w:w="2989"/>
+        <w:gridCol w:w="834"/>
+        <w:gridCol w:w="1412"/>
+        <w:gridCol w:w="1134"/>
+        <w:gridCol w:w="1843"/>
+        <w:gridCol w:w="1276"/>
+        <w:gridCol w:w="992"/>
+        <w:gridCol w:w="1276"/>
+      </w:tblGrid>
+      <w:tr>
+        <w:trPr>
+          <w:trHeight w:val="409"/>
+        </w:trPr>
+        <w:tc>
+          <w:tcPr>
+            <w:tcW w:w="2989" w:type="dxa"/>
+            <w:vMerge w:val="restart"/>
+            <w:tcBorders>
+              <w:top w:val="single" w:sz="8" w:space="0" w:color="auto"/>
+              <w:left w:val="single" w:sz="8" w:space="0" w:color="auto"/>
+              <w:bottom w:val="single" w:sz="4" w:space="0" w:color="000000"/>
+              <w:right w:val="single" w:sz="4" w:space="0" w:color="auto"/>
+            </w:tcBorders>
+            <w:noWrap/>
+            <w:vAlign w:val="bottom"/>
+            <w:hideMark/>
+          </w:tcPr>
+          <w:p>
+            <w:pPr>
+              <w:spacing w:after="0" w:line="240" w:lineRule="auto"/>
+              <w:jc w:val="center"/>
+              <w:rPr>
+                <w:rFonts w:ascii="Calibri" w:eastAsia="Times New Roman" w:hAnsi="Calibri" w:cs="Calibri"/>
+                <w:color w:val="000000"/>
+                <w:kern w:val="0"/>
+                <w:sz w:val="22"/>
+                <w:szCs w:val="22"/>
+                <w:lang w:eastAsia="es-CR"/>
+                <w14:ligatures w14:val="none"/>
+              </w:rPr>
+            </w:pPr>
+            <w:r>
+              <w:rPr>
+                <w:rFonts w:ascii="Calibri" w:eastAsia="Times New Roman" w:hAnsi="Calibri" w:cs="Calibri"/>
+                <w:color w:val="000000"/>
+                <w:kern w:val="0"/>
+                <w:sz w:val="22"/>
+                <w:szCs w:val="22"/>
+                <w:lang w:eastAsia="es-CR"/>
+                <w14:ligatures w14:val="none"/>
+              </w:rPr>
+              <w:t>Operaciones</w:t>
+            </w:r>
+          </w:p>
+        </w:tc>
+        <w:tc>
+          <w:tcPr>
+            <w:tcW w:w="8767" w:type="dxa"/>
+            <w:gridSpan w:val="7"/>
+            <w:tcBorders>
+              <w:top w:val="single" w:sz="8" w:space="0" w:color="auto"/>
+              <w:left w:val="nil"/>
+              <w:bottom w:val="single" w:sz="4" w:space="0" w:color="auto"/>
+              <w:right w:val="single" w:sz="8" w:space="0" w:color="000000"/>
+            </w:tcBorders>
+            <w:noWrap/>
+            <w:vAlign w:val="bottom"/>
+            <w:hideMark/>
+          </w:tcPr>
+          <w:p>
+            <w:pPr>
+              <w:spacing w:after="0" w:line="240" w:lineRule="auto"/>
+              <w:jc w:val="center"/>
+              <w:rPr>
+                <w:rFonts w:ascii="Calibri" w:eastAsia="Times New Roman" w:hAnsi="Calibri" w:cs="Calibri"/>
+                <w:color w:val="000000"/>
+                <w:kern w:val="0"/>
+                <w:sz w:val="22"/>
+                <w:szCs w:val="22"/>
+                <w:lang w:eastAsia="es-CR"/>
+                <w14:ligatures w14:val="none"/>
+              </w:rPr>
+            </w:pPr>
+            <w:r>
+              <w:rPr>
+                <w:rFonts w:ascii="Calibri" w:eastAsia="Times New Roman" w:hAnsi="Calibri" w:cs="Calibri"/>
+                <w:color w:val="000000"/>
+                <w:kern w:val="0"/>
+                <w:sz w:val="22"/>
+                <w:szCs w:val="22"/>
+                <w:lang w:eastAsia="es-CR"/>
+                <w14:ligatures w14:val="none"/>
+              </w:rPr>
+              <w:t>Cantidad de piezas</w:t>
+            </w:r>
+          </w:p>
+        </w:tc>
+      </w:tr>
+      <w:tr>
+        <w:trPr>
+          <w:trHeight w:val="409"/>
+        </w:trPr>
+        <w:tc>
+          <w:tcPr>
+            <w:tcW w:w="2989" w:type="dxa"/>
+            <w:vMerge/>
+            <w:tcBorders>
+              <w:top w:val="single" w:sz="8" w:space="0" w:color="auto"/>
+              <w:left w:val="single" w:sz="8" w:space="0" w:color="auto"/>
+              <w:bottom w:val="single" w:sz="4" w:space="0" w:color="000000"/>
+              <w:right w:val="single" w:sz="4" w:space="0" w:color="auto"/>
+            </w:tcBorders>
+            <w:vAlign w:val="center"/>
+            <w:hideMark/>
+          </w:tcPr>
+          <w:p>
+            <w:pPr>
+              <w:spacing w:after="0" w:line="240" w:lineRule="auto"/>
+              <w:rPr>
+                <w:rFonts w:ascii="Calibri" w:eastAsia="Times New Roman" w:hAnsi="Calibri" w:cs="Calibri"/>
+                <w:color w:val="000000"/>
+                <w:kern w:val="0"/>
+                <w:sz w:val="22"/>
+                <w:szCs w:val="22"/>
+                <w:lang w:eastAsia="es-CR"/>
+                <w14:ligatures w14:val="none"/>
+              </w:rPr>
+            </w:pPr>
+          </w:p>
+        </w:tc>
+        <w:tc>
+          <w:tcPr>
+            <w:tcW w:w="834" w:type="dxa"/>
+            <w:tcBorders>
+              <w:top w:val="nil"/>
+              <w:left w:val="nil"/>
+              <w:bottom w:val="single" w:sz="4" w:space="0" w:color="auto"/>
+              <w:right w:val="single" w:sz="4" w:space="0" w:color="auto"/>
+            </w:tcBorders>
+            <w:noWrap/>
+            <w:vAlign w:val="bottom"/>
+            <w:hideMark/>
+          </w:tcPr>
+          <w:p>
+            <w:pPr>
+              <w:spacing w:after="0" w:line="240" w:lineRule="auto"/>
+              <w:jc w:val="center"/>
+              <w:rPr>
+                <w:rFonts w:ascii="Calibri" w:eastAsia="Times New Roman" w:hAnsi="Calibri" w:cs="Calibri"/>
+                <w:color w:val="000000"/>
+                <w:kern w:val="0"/>
+                <w:sz w:val="22"/>
+                <w:szCs w:val="22"/>
+                <w:lang w:eastAsia="es-CR"/>
+                <w14:ligatures w14:val="none"/>
+              </w:rPr>
+            </w:pPr>
+            <w:r>
+              <w:rPr>
+                <w:rFonts w:ascii="Calibri" w:eastAsia="Times New Roman" w:hAnsi="Calibri" w:cs="Calibri"/>
+                <w:color w:val="000000"/>
+                <w:kern w:val="0"/>
+                <w:sz w:val="22"/>
+                <w:szCs w:val="22"/>
+                <w:lang w:eastAsia="es-CR"/>
+                <w14:ligatures w14:val="none"/>
+              </w:rPr>
+              <w:t>3x3</w:t>
+            </w:r>
+          </w:p>
+        </w:tc>
+        <w:tc>
+          <w:tcPr>
+            <w:tcW w:w="1412" w:type="dxa"/>
+            <w:tcBorders>
+              <w:top w:val="nil"/>
+              <w:left w:val="nil"/>
+              <w:bottom w:val="single" w:sz="4" w:space="0" w:color="auto"/>
+              <w:right w:val="single" w:sz="4" w:space="0" w:color="auto"/>
+            </w:tcBorders>
+            <w:noWrap/>
+            <w:vAlign w:val="bottom"/>
+            <w:hideMark/>
+          </w:tcPr>
+          <w:p>
+            <w:pPr>
+              <w:spacing w:after="0" w:line="240" w:lineRule="auto"/>
+              <w:jc w:val="center"/>
+              <w:rPr>
+                <w:rFonts w:ascii="Calibri" w:eastAsia="Times New Roman" w:hAnsi="Calibri" w:cs="Calibri"/>
+                <w:color w:val="000000"/>
+                <w:kern w:val="0"/>
+                <w:sz w:val="22"/>
+                <w:szCs w:val="22"/>
+                <w:lang w:eastAsia="es-CR"/>
+                <w14:ligatures w14:val="none"/>
+              </w:rPr>
+            </w:pPr>
+            <w:r>
+              <w:rPr>
+                <w:rFonts w:ascii="Calibri" w:eastAsia="Times New Roman" w:hAnsi="Calibri" w:cs="Calibri"/>
+                <w:color w:val="000000"/>
+                <w:kern w:val="0"/>
+                <w:sz w:val="22"/>
+                <w:szCs w:val="22"/>
+                <w:lang w:eastAsia="es-CR"/>
+                <w14:ligatures w14:val="none"/>
+              </w:rPr>
+              <w:t>5x5</w:t>
+            </w:r>
+          </w:p>
+        </w:tc>
+        <w:tc>
+          <w:tcPr>
+            <w:tcW w:w="1134" w:type="dxa"/>
+            <w:tcBorders>
+              <w:top w:val="nil"/>
+              <w:left w:val="nil"/>
+              <w:bottom w:val="single" w:sz="4" w:space="0" w:color="auto"/>
+              <w:right w:val="single" w:sz="4" w:space="0" w:color="auto"/>
+            </w:tcBorders>
+            <w:noWrap/>
+            <w:vAlign w:val="bottom"/>
+            <w:hideMark/>
+          </w:tcPr>
+          <w:p>
+            <w:pPr>
+              <w:spacing w:after="0" w:line="240" w:lineRule="auto"/>
+              <w:jc w:val="center"/>
+              <w:rPr>
+                <w:rFonts w:ascii="Calibri" w:eastAsia="Times New Roman" w:hAnsi="Calibri" w:cs="Calibri"/>
+                <w:color w:val="000000"/>
+                <w:kern w:val="0"/>
+                <w:sz w:val="22"/>
+                <w:szCs w:val="22"/>
+                <w:lang w:eastAsia="es-CR"/>
+                <w14:ligatures w14:val="none"/>
+              </w:rPr>
+            </w:pPr>
+            <w:r>
+              <w:rPr>
+                <w:rFonts w:ascii="Calibri" w:eastAsia="Times New Roman" w:hAnsi="Calibri" w:cs="Calibri"/>
+                <w:color w:val="000000"/>
+                <w:kern w:val="0"/>
+                <w:sz w:val="22"/>
+                <w:szCs w:val="22"/>
+                <w:lang w:eastAsia="es-CR"/>
+                <w14:ligatures w14:val="none"/>
+              </w:rPr>
+              <w:t>10x10</w:t>
+            </w:r>
+          </w:p>
+        </w:tc>
+        <w:tc>
+          <w:tcPr>
+            <w:tcW w:w="1843" w:type="dxa"/>
+            <w:tcBorders>
+              <w:top w:val="nil"/>
+              <w:left w:val="nil"/>
+              <w:bottom w:val="single" w:sz="4" w:space="0" w:color="auto"/>
+              <w:right w:val="single" w:sz="4" w:space="0" w:color="auto"/>
+            </w:tcBorders>
+            <w:noWrap/>
+            <w:vAlign w:val="bottom"/>
+            <w:hideMark/>
+          </w:tcPr>
+          <w:p>
+            <w:pPr>
+              <w:spacing w:after="0" w:line="240" w:lineRule="auto"/>
+              <w:jc w:val="center"/>
+              <w:rPr>
+                <w:rFonts w:ascii="Calibri" w:eastAsia="Times New Roman" w:hAnsi="Calibri" w:cs="Calibri"/>
+                <w:color w:val="000000"/>
+                <w:kern w:val="0"/>
+                <w:sz w:val="22"/>
+                <w:szCs w:val="22"/>
+                <w:lang w:eastAsia="es-CR"/>
+                <w14:ligatures w14:val="none"/>
+              </w:rPr>
+            </w:pPr>
+            <w:r>
+              <w:rPr>
+                <w:rFonts w:ascii="Calibri" w:eastAsia="Times New Roman" w:hAnsi="Calibri" w:cs="Calibri"/>
+                <w:color w:val="000000"/>
+                <w:kern w:val="0"/>
+                <w:sz w:val="22"/>
+                <w:szCs w:val="22"/>
+                <w:lang w:eastAsia="es-CR"/>
+                <w14:ligatures w14:val="none"/>
+              </w:rPr>
+              <w:t>15x15</w:t>
+            </w:r>
+          </w:p>
+        </w:tc>
+        <w:tc>
+          <w:tcPr>
+            <w:tcW w:w="1276" w:type="dxa"/>
+            <w:tcBorders>
+              <w:top w:val="nil"/>
+              <w:left w:val="nil"/>
+              <w:bottom w:val="single" w:sz="4" w:space="0" w:color="auto"/>
+              <w:right w:val="single" w:sz="4" w:space="0" w:color="auto"/>
+            </w:tcBorders>
+            <w:noWrap/>
+            <w:vAlign w:val="bottom"/>
+            <w:hideMark/>
+          </w:tcPr>
+          <w:p>
+            <w:pPr>
+              <w:spacing w:after="0" w:line="240" w:lineRule="auto"/>
+              <w:jc w:val="center"/>
+              <w:rPr>
+                <w:rFonts w:ascii="Calibri" w:eastAsia="Times New Roman" w:hAnsi="Calibri" w:cs="Calibri"/>
+                <w:color w:val="000000"/>
+                <w:kern w:val="0"/>
+                <w:sz w:val="22"/>
+                <w:szCs w:val="22"/>
+                <w:lang w:eastAsia="es-CR"/>
+                <w14:ligatures w14:val="none"/>
+              </w:rPr>
+            </w:pPr>
+            <w:r>
+              <w:rPr>
+                <w:rFonts w:ascii="Calibri" w:eastAsia="Times New Roman" w:hAnsi="Calibri" w:cs="Calibri"/>
+                <w:color w:val="000000"/>
+                <w:kern w:val="0"/>
+                <w:sz w:val="22"/>
+                <w:szCs w:val="22"/>
+                <w:lang w:eastAsia="es-CR"/>
+                <w14:ligatures w14:val="none"/>
+              </w:rPr>
+              <w:t>30x30</w:t>
+            </w:r>
+          </w:p>
+        </w:tc>
+        <w:tc>
+          <w:tcPr>
+            <w:tcW w:w="992" w:type="dxa"/>
+            <w:tcBorders>
+              <w:top w:val="nil"/>
+              <w:left w:val="nil"/>
+              <w:bottom w:val="single" w:sz="4" w:space="0" w:color="auto"/>
+              <w:right w:val="single" w:sz="4" w:space="0" w:color="auto"/>
+            </w:tcBorders>
+            <w:noWrap/>
+            <w:vAlign w:val="bottom"/>
+            <w:hideMark/>
+          </w:tcPr>
+          <w:p>
+            <w:pPr>
+              <w:spacing w:after="0" w:line="240" w:lineRule="auto"/>
+              <w:jc w:val="center"/>
+              <w:rPr>
+                <w:rFonts w:ascii="Calibri" w:eastAsia="Times New Roman" w:hAnsi="Calibri" w:cs="Calibri"/>
+                <w:color w:val="000000"/>
+                <w:kern w:val="0"/>
+                <w:sz w:val="22"/>
+                <w:szCs w:val="22"/>
+                <w:lang w:eastAsia="es-CR"/>
+                <w14:ligatures w14:val="none"/>
+              </w:rPr>
+            </w:pPr>
+            <w:r>
+              <w:rPr>
+                <w:rFonts w:ascii="Calibri" w:eastAsia="Times New Roman" w:hAnsi="Calibri" w:cs="Calibri"/>
+                <w:color w:val="000000"/>
+                <w:kern w:val="0"/>
+                <w:sz w:val="22"/>
+                <w:szCs w:val="22"/>
+                <w:lang w:eastAsia="es-CR"/>
+                <w14:ligatures w14:val="none"/>
+              </w:rPr>
+              <w:t>60x60</w:t>
+            </w:r>
+          </w:p>
+        </w:tc>
+        <w:tc>
+          <w:tcPr>
+            <w:tcW w:w="1276" w:type="dxa"/>
+            <w:tcBorders>
+              <w:top w:val="nil"/>
+              <w:left w:val="nil"/>
+              <w:bottom w:val="single" w:sz="4" w:space="0" w:color="auto"/>
+              <w:right w:val="single" w:sz="8" w:space="0" w:color="auto"/>
+            </w:tcBorders>
+            <w:noWrap/>
+            <w:vAlign w:val="bottom"/>
+            <w:hideMark/>
+          </w:tcPr>
+          <w:p>
+            <w:pPr>
+              <w:spacing w:after="0" w:line="240" w:lineRule="auto"/>
+              <w:jc w:val="center"/>
+              <w:rPr>
+                <w:rFonts w:ascii="Calibri" w:eastAsia="Times New Roman" w:hAnsi="Calibri" w:cs="Calibri"/>
+                <w:color w:val="000000"/>
+                <w:kern w:val="0"/>
+                <w:sz w:val="22"/>
+                <w:szCs w:val="22"/>
+                <w:lang w:eastAsia="es-CR"/>
+                <w14:ligatures w14:val="none"/>
+              </w:rPr>
+            </w:pPr>
+            <w:r>
+              <w:rPr>
+                <w:rFonts w:ascii="Calibri" w:eastAsia="Times New Roman" w:hAnsi="Calibri" w:cs="Calibri"/>
+                <w:color w:val="000000"/>
+                <w:kern w:val="0"/>
+                <w:sz w:val="22"/>
+                <w:szCs w:val="22"/>
+                <w:lang w:eastAsia="es-CR"/>
+                <w14:ligatures w14:val="none"/>
+              </w:rPr>
+              <w:t>100x100</w:t>
+            </w:r>
+          </w:p>
+        </w:tc>
+      </w:tr>
+      <w:tr>
+        <w:trPr>
+          <w:trHeight w:val="409"/>
+        </w:trPr>
+        <w:tc>
+          <w:tcPr>
+            <w:tcW w:w="2989" w:type="dxa"/>
+            <w:tcBorders>
+              <w:top w:val="nil"/>
+              <w:left w:val="single" w:sz="8" w:space="0" w:color="auto"/>
+              <w:bottom w:val="single" w:sz="4" w:space="0" w:color="auto"/>
+              <w:right w:val="single" w:sz="4" w:space="0" w:color="auto"/>
+            </w:tcBorders>
+            <w:noWrap/>
+            <w:vAlign w:val="bottom"/>
+            <w:hideMark/>
+          </w:tcPr>
+          <w:p>
+            <w:pPr>
+              <w:spacing w:after="0" w:line="240" w:lineRule="auto"/>
+              <w:rPr>
+                <w:rFonts w:ascii="Calibri" w:eastAsia="Times New Roman" w:hAnsi="Calibri" w:cs="Calibri"/>
+                <w:color w:val="000000"/>
+                <w:kern w:val="0"/>
+                <w:sz w:val="22"/>
+                <w:szCs w:val="22"/>
+                <w:lang w:eastAsia="es-CR"/>
+                <w14:ligatures w14:val="none"/>
+              </w:rPr>
+            </w:pPr>
+            <w:r>
+              <w:rPr>
+                <w:rFonts w:ascii="Calibri" w:eastAsia="Times New Roman" w:hAnsi="Calibri" w:cs="Calibri"/>
+                <w:color w:val="000000"/>
+                <w:kern w:val="0"/>
+                <w:sz w:val="22"/>
+                <w:szCs w:val="22"/>
+                <w:lang w:eastAsia="es-CR"/>
+                <w14:ligatures w14:val="none"/>
+              </w:rPr>
+              <w:t>Asignaciones</w:t>
+            </w:r>
+          </w:p>
+        </w:tc>
+        <w:tc>
+          <w:tcPr>
+            <w:tcW w:w="834" w:type="dxa"/>
+            <w:tcBorders>
+              <w:top w:val="nil"/>
+              <w:left w:val="nil"/>
+              <w:bottom w:val="single" w:sz="4" w:space="0" w:color="auto"/>
+              <w:right w:val="single" w:sz="4" w:space="0" w:color="auto"/>
+            </w:tcBorders>
+            <w:noWrap/>
+            <w:vAlign w:val="center"/>
+            <w:hideMark/>
+          </w:tcPr>
+          <w:p>
+            <w:pPr>
+              <w:spacing w:after="0" w:line="240" w:lineRule="auto"/>
+              <w:jc w:val="right"/>
+              <w:rPr>
+                <w:rFonts w:ascii="Calibri" w:eastAsia="Times New Roman" w:hAnsi="Calibri" w:cs="Calibri"/>
+                <w:color w:val="000000"/>
+                <w:kern w:val="0"/>
+                <w:sz w:val="22"/>
+                <w:szCs w:val="22"/>
+                <w:lang w:eastAsia="es-CR"/>
+                <w14:ligatures w14:val="none"/>
+              </w:rPr>
+            </w:pPr>
+            <w:r>
+              <w:rPr>
+                <w:rFonts w:ascii="Calibri" w:eastAsia="Times New Roman" w:hAnsi="Calibri" w:cs="Calibri"/>
+                <w:color w:val="000000"/>
+                <w:kern w:val="0"/>
+                <w:sz w:val="22"/>
+                <w:szCs w:val="22"/>
+                <w:lang w:eastAsia="es-CR"/>
+                <w14:ligatures w14:val="none"/>
+              </w:rPr>
+              <w:t>53</w:t>
+            </w:r>
+          </w:p>
+        </w:tc>
+        <w:tc>
+          <w:tcPr>
+            <w:tcW w:w="1412" w:type="dxa"/>
+            <w:tcBorders>
+              <w:top w:val="nil"/>
+              <w:left w:val="nil"/>
+              <w:bottom w:val="single" w:sz="4" w:space="0" w:color="auto"/>
+              <w:right w:val="single" w:sz="4" w:space="0" w:color="auto"/>
+            </w:tcBorders>
+            <w:noWrap/>
+            <w:vAlign w:val="center"/>
+            <w:hideMark/>
+          </w:tcPr>
+          <w:p>
+            <w:pPr>
+              <w:spacing w:after="0" w:line="240" w:lineRule="auto"/>
+              <w:jc w:val="right"/>
+              <w:rPr>
+                <w:rFonts w:ascii="Calibri" w:eastAsia="Times New Roman" w:hAnsi="Calibri" w:cs="Calibri"/>
+                <w:color w:val="000000"/>
+                <w:kern w:val="0"/>
+                <w:sz w:val="22"/>
+                <w:szCs w:val="22"/>
+                <w:lang w:eastAsia="es-CR"/>
+                <w14:ligatures w14:val="none"/>
+              </w:rPr>
+            </w:pPr>
+            <w:r>
+              <w:rPr>
+                <w:rFonts w:ascii="Calibri" w:eastAsia="Times New Roman" w:hAnsi="Calibri" w:cs="Calibri"/>
+                <w:color w:val="000000"/>
+                <w:kern w:val="0"/>
+                <w:sz w:val="22"/>
+                <w:szCs w:val="22"/>
+                <w:lang w:eastAsia="es-CR"/>
+                <w14:ligatures w14:val="none"/>
+              </w:rPr>
+              <w:t xml:space="preserve">              2 250 </w:t>
+            </w:r>
+          </w:p>
+        </w:tc>
+        <w:tc>
+          <w:tcPr>
+            <w:tcW w:w="1134" w:type="dxa"/>
+            <w:tcBorders>
+              <w:top w:val="nil"/>
+              <w:left w:val="nil"/>
+              <w:bottom w:val="single" w:sz="4" w:space="0" w:color="auto"/>
+              <w:right w:val="single" w:sz="4" w:space="0" w:color="auto"/>
+            </w:tcBorders>
+            <w:noWrap/>
+            <w:vAlign w:val="center"/>
+            <w:hideMark/>
+          </w:tcPr>
+          <w:p>
+            <w:pPr>
+              <w:spacing w:after="0" w:line="240" w:lineRule="auto"/>
+              <w:rPr>
+                <w:rFonts w:ascii="Calibri" w:eastAsia="Times New Roman" w:hAnsi="Calibri" w:cs="Calibri"/>
+                <w:color w:val="000000"/>
+                <w:kern w:val="0"/>
+                <w:sz w:val="22"/>
+                <w:szCs w:val="22"/>
+                <w:lang w:eastAsia="es-CR"/>
+                <w14:ligatures w14:val="none"/>
+              </w:rPr>
+            </w:pPr>
+            <w:r>
+              <w:rPr>
+                <w:rFonts w:ascii="Calibri" w:eastAsia="Times New Roman" w:hAnsi="Calibri" w:cs="Calibri"/>
+                <w:color w:val="000000"/>
+                <w:kern w:val="0"/>
+                <w:sz w:val="22"/>
+                <w:szCs w:val="22"/>
+                <w:lang w:eastAsia="es-CR"/>
+                <w14:ligatures w14:val="none"/>
+              </w:rPr>
+              <w:t> </w:t>
+            </w:r>
+          </w:p>
+        </w:tc>
+        <w:tc>
+          <w:tcPr>
+            <w:tcW w:w="1843" w:type="dxa"/>
+            <w:tcBorders>
+              <w:top w:val="nil"/>
+              <w:left w:val="nil"/>
+              <w:bottom w:val="single" w:sz="4" w:space="0" w:color="auto"/>
+              <w:right w:val="single" w:sz="4" w:space="0" w:color="auto"/>
+            </w:tcBorders>
+            <w:noWrap/>
+            <w:vAlign w:val="center"/>
+            <w:hideMark/>
+          </w:tcPr>
+          <w:p>
+            <w:pPr>
+              <w:spacing w:after="0" w:line="240" w:lineRule="auto"/>
+              <w:rPr>
+                <w:rFonts w:ascii="Calibri" w:eastAsia="Times New Roman" w:hAnsi="Calibri" w:cs="Calibri"/>
+                <w:color w:val="000000"/>
+                <w:kern w:val="0"/>
+                <w:sz w:val="22"/>
+                <w:szCs w:val="22"/>
+                <w:lang w:eastAsia="es-CR"/>
+                <w14:ligatures w14:val="none"/>
+              </w:rPr>
+            </w:pPr>
+            <w:r>
+              <w:rPr>
+                <w:rFonts w:ascii="Calibri" w:eastAsia="Times New Roman" w:hAnsi="Calibri" w:cs="Calibri"/>
+                <w:color w:val="000000"/>
+                <w:kern w:val="0"/>
+                <w:sz w:val="22"/>
+                <w:szCs w:val="22"/>
+                <w:lang w:eastAsia="es-CR"/>
+                <w14:ligatures w14:val="none"/>
+              </w:rPr>
+              <w:t>No hay repuesta</w:t>
+            </w:r>
+          </w:p>
+        </w:tc>
+        <w:tc>
+          <w:tcPr>
+            <w:tcW w:w="1276" w:type="dxa"/>
+            <w:tcBorders>
+              <w:top w:val="nil"/>
+              <w:left w:val="nil"/>
+              <w:bottom w:val="single" w:sz="4" w:space="0" w:color="auto"/>
+              <w:right w:val="single" w:sz="4" w:space="0" w:color="auto"/>
+            </w:tcBorders>
+            <w:noWrap/>
+            <w:vAlign w:val="center"/>
+            <w:hideMark/>
+          </w:tcPr>
+          <w:p>
+            <w:pPr>
+              <w:spacing w:after="0" w:line="240" w:lineRule="auto"/>
+              <w:rPr>
+                <w:rFonts w:ascii="Calibri" w:eastAsia="Times New Roman" w:hAnsi="Calibri" w:cs="Calibri"/>
+                <w:color w:val="000000"/>
+                <w:kern w:val="0"/>
+                <w:sz w:val="22"/>
+                <w:szCs w:val="22"/>
+                <w:lang w:eastAsia="es-CR"/>
+                <w14:ligatures w14:val="none"/>
+              </w:rPr>
+            </w:pPr>
+            <w:r>
+              <w:rPr>
+                <w:rFonts w:ascii="Calibri" w:eastAsia="Times New Roman" w:hAnsi="Calibri" w:cs="Calibri"/>
+                <w:color w:val="000000"/>
+                <w:kern w:val="0"/>
+                <w:sz w:val="22"/>
+                <w:szCs w:val="22"/>
+                <w:lang w:eastAsia="es-CR"/>
+                <w14:ligatures w14:val="none"/>
+              </w:rPr>
+              <w:t> </w:t>
+            </w:r>
+          </w:p>
+        </w:tc>
+        <w:tc>
+          <w:tcPr>
+            <w:tcW w:w="992" w:type="dxa"/>
+            <w:tcBorders>
+              <w:top w:val="nil"/>
+              <w:left w:val="nil"/>
+              <w:bottom w:val="single" w:sz="4" w:space="0" w:color="auto"/>
+              <w:right w:val="single" w:sz="4" w:space="0" w:color="auto"/>
+            </w:tcBorders>
+            <w:noWrap/>
+            <w:vAlign w:val="center"/>
+            <w:hideMark/>
+          </w:tcPr>
+          <w:p>
+            <w:pPr>
+              <w:spacing w:after="0" w:line="240" w:lineRule="auto"/>
+              <w:rPr>
+                <w:rFonts w:ascii="Calibri" w:eastAsia="Times New Roman" w:hAnsi="Calibri" w:cs="Calibri"/>
+                <w:color w:val="000000"/>
+                <w:kern w:val="0"/>
+                <w:sz w:val="22"/>
+                <w:szCs w:val="22"/>
+                <w:lang w:eastAsia="es-CR"/>
+                <w14:ligatures w14:val="none"/>
+              </w:rPr>
+            </w:pPr>
+            <w:r>
+              <w:rPr>
+                <w:rFonts w:ascii="Calibri" w:eastAsia="Times New Roman" w:hAnsi="Calibri" w:cs="Calibri"/>
+                <w:color w:val="000000"/>
+                <w:kern w:val="0"/>
+                <w:sz w:val="22"/>
+                <w:szCs w:val="22"/>
+                <w:lang w:eastAsia="es-CR"/>
+                <w14:ligatures w14:val="none"/>
+              </w:rPr>
+              <w:t> </w:t>
+            </w:r>
+          </w:p>
+        </w:tc>
+        <w:tc>
+          <w:tcPr>
+            <w:tcW w:w="1276" w:type="dxa"/>
+            <w:tcBorders>
+              <w:top w:val="nil"/>
+              <w:left w:val="nil"/>
+              <w:bottom w:val="single" w:sz="4" w:space="0" w:color="auto"/>
+              <w:right w:val="single" w:sz="8" w:space="0" w:color="auto"/>
+            </w:tcBorders>
+            <w:noWrap/>
+            <w:vAlign w:val="center"/>
+            <w:hideMark/>
+          </w:tcPr>
+          <w:p>
+            <w:pPr>
+              <w:spacing w:after="0" w:line="240" w:lineRule="auto"/>
+              <w:rPr>
+                <w:rFonts w:ascii="Calibri" w:eastAsia="Times New Roman" w:hAnsi="Calibri" w:cs="Calibri"/>
+                <w:color w:val="000000"/>
+                <w:kern w:val="0"/>
+                <w:sz w:val="22"/>
+                <w:szCs w:val="22"/>
+                <w:lang w:eastAsia="es-CR"/>
+                <w14:ligatures w14:val="none"/>
+              </w:rPr>
+            </w:pPr>
+            <w:r>
+              <w:rPr>
+                <w:rFonts w:ascii="Calibri" w:eastAsia="Times New Roman" w:hAnsi="Calibri" w:cs="Calibri"/>
+                <w:color w:val="000000"/>
+                <w:kern w:val="0"/>
+                <w:sz w:val="22"/>
+                <w:szCs w:val="22"/>
+                <w:lang w:eastAsia="es-CR"/>
+                <w14:ligatures w14:val="none"/>
+              </w:rPr>
+              <w:t> </w:t>
+            </w:r>
+          </w:p>
+        </w:tc>
+      </w:tr>
+      <w:tr>
+        <w:trPr>
+          <w:trHeight w:val="409"/>
+        </w:trPr>
+        <w:tc>
+          <w:tcPr>
+            <w:tcW w:w="2989" w:type="dxa"/>
+            <w:tcBorders>
+              <w:top w:val="nil"/>
+              <w:left w:val="single" w:sz="8" w:space="0" w:color="auto"/>
+              <w:bottom w:val="single" w:sz="4" w:space="0" w:color="auto"/>
+              <w:right w:val="single" w:sz="4" w:space="0" w:color="auto"/>
+            </w:tcBorders>
+            <w:noWrap/>
+            <w:vAlign w:val="bottom"/>
+            <w:hideMark/>
+          </w:tcPr>
+          <w:p>
+            <w:pPr>
+              <w:spacing w:after="0" w:line="240" w:lineRule="auto"/>
+              <w:rPr>
+                <w:rFonts w:ascii="Calibri" w:eastAsia="Times New Roman" w:hAnsi="Calibri" w:cs="Calibri"/>
+                <w:color w:val="000000"/>
+                <w:kern w:val="0"/>
+                <w:sz w:val="22"/>
+                <w:szCs w:val="22"/>
+                <w:lang w:eastAsia="es-CR"/>
+                <w14:ligatures w14:val="none"/>
+              </w:rPr>
+            </w:pPr>
+            <w:r>
+              <w:rPr>
+                <w:rFonts w:ascii="Calibri" w:eastAsia="Times New Roman" w:hAnsi="Calibri" w:cs="Calibri"/>
+                <w:color w:val="000000"/>
+                <w:kern w:val="0"/>
+                <w:sz w:val="22"/>
+                <w:szCs w:val="22"/>
+                <w:lang w:eastAsia="es-CR"/>
+                <w14:ligatures w14:val="none"/>
+              </w:rPr>
+              <w:t>Comparaciones</w:t>
+            </w:r>
+          </w:p>
+        </w:tc>
+        <w:tc>
+          <w:tcPr>
+            <w:tcW w:w="834" w:type="dxa"/>
+            <w:tcBorders>
+              <w:top w:val="nil"/>
+              <w:left w:val="nil"/>
+              <w:bottom w:val="single" w:sz="4" w:space="0" w:color="auto"/>
+              <w:right w:val="single" w:sz="4" w:space="0" w:color="auto"/>
+            </w:tcBorders>
+            <w:noWrap/>
+            <w:vAlign w:val="center"/>
+            <w:hideMark/>
+          </w:tcPr>
+          <w:p>
+            <w:pPr>
+              <w:spacing w:after="0" w:line="240" w:lineRule="auto"/>
+              <w:jc w:val="right"/>
+              <w:rPr>
+                <w:rFonts w:ascii="Calibri" w:eastAsia="Times New Roman" w:hAnsi="Calibri" w:cs="Calibri"/>
+                <w:color w:val="000000"/>
+                <w:kern w:val="0"/>
+                <w:sz w:val="22"/>
+                <w:szCs w:val="22"/>
+                <w:lang w:eastAsia="es-CR"/>
+                <w14:ligatures w14:val="none"/>
+              </w:rPr>
+            </w:pPr>
+            <w:r>
+              <w:rPr>
+                <w:rFonts w:ascii="Calibri" w:eastAsia="Times New Roman" w:hAnsi="Calibri" w:cs="Calibri"/>
+                <w:color w:val="000000"/>
+                <w:kern w:val="0"/>
+                <w:sz w:val="22"/>
+                <w:szCs w:val="22"/>
+                <w:lang w:eastAsia="es-CR"/>
+                <w14:ligatures w14:val="none"/>
+              </w:rPr>
+              <w:t>287</w:t>
+            </w:r>
+          </w:p>
+        </w:tc>
+        <w:tc>
+          <w:tcPr>
+            <w:tcW w:w="1412" w:type="dxa"/>
+            <w:tcBorders>
+              <w:top w:val="nil"/>
+              <w:left w:val="nil"/>
+              <w:bottom w:val="single" w:sz="4" w:space="0" w:color="auto"/>
+              <w:right w:val="single" w:sz="4" w:space="0" w:color="auto"/>
+            </w:tcBorders>
+            <w:noWrap/>
+            <w:vAlign w:val="center"/>
+            <w:hideMark/>
+          </w:tcPr>
+          <w:p>
+            <w:pPr>
+              <w:spacing w:after="0" w:line="240" w:lineRule="auto"/>
+              <w:jc w:val="right"/>
+              <w:rPr>
+                <w:rFonts w:ascii="Calibri" w:eastAsia="Times New Roman" w:hAnsi="Calibri" w:cs="Calibri"/>
+                <w:color w:val="000000"/>
+                <w:kern w:val="0"/>
+                <w:sz w:val="22"/>
+                <w:szCs w:val="22"/>
+                <w:lang w:eastAsia="es-CR"/>
+                <w14:ligatures w14:val="none"/>
+              </w:rPr>
+            </w:pPr>
+            <w:r>
+              <w:rPr>
+                <w:rFonts w:ascii="Calibri" w:eastAsia="Times New Roman" w:hAnsi="Calibri" w:cs="Calibri"/>
+                <w:color w:val="000000"/>
+                <w:kern w:val="0"/>
+                <w:sz w:val="22"/>
+                <w:szCs w:val="22"/>
+                <w:lang w:eastAsia="es-CR"/>
+                <w14:ligatures w14:val="none"/>
+              </w:rPr>
+              <w:t xml:space="preserve">           45 000 </w:t>
+            </w:r>
+          </w:p>
+        </w:tc>
+        <w:tc>
+          <w:tcPr>
+            <w:tcW w:w="1134" w:type="dxa"/>
+            <w:tcBorders>
+              <w:top w:val="nil"/>
+              <w:left w:val="nil"/>
+              <w:bottom w:val="single" w:sz="4" w:space="0" w:color="auto"/>
+              <w:right w:val="single" w:sz="4" w:space="0" w:color="auto"/>
+            </w:tcBorders>
+            <w:noWrap/>
+            <w:vAlign w:val="center"/>
+            <w:hideMark/>
+          </w:tcPr>
+          <w:p>
+            <w:pPr>
+              <w:spacing w:after="0" w:line="240" w:lineRule="auto"/>
+              <w:rPr>
+                <w:rFonts w:ascii="Calibri" w:eastAsia="Times New Roman" w:hAnsi="Calibri" w:cs="Calibri"/>
+                <w:color w:val="000000"/>
+                <w:kern w:val="0"/>
+                <w:sz w:val="22"/>
+                <w:szCs w:val="22"/>
+                <w:lang w:eastAsia="es-CR"/>
+                <w14:ligatures w14:val="none"/>
+              </w:rPr>
+            </w:pPr>
+            <w:r>
+              <w:rPr>
+                <w:rFonts w:ascii="Calibri" w:eastAsia="Times New Roman" w:hAnsi="Calibri" w:cs="Calibri"/>
+                <w:color w:val="000000"/>
+                <w:kern w:val="0"/>
+                <w:sz w:val="22"/>
+                <w:szCs w:val="22"/>
+                <w:lang w:eastAsia="es-CR"/>
+                <w14:ligatures w14:val="none"/>
+              </w:rPr>
+              <w:t> </w:t>
+            </w:r>
+          </w:p>
+        </w:tc>
+        <w:tc>
+          <w:tcPr>
+            <w:tcW w:w="1843" w:type="dxa"/>
+            <w:tcBorders>
+              <w:top w:val="nil"/>
+              <w:left w:val="nil"/>
+              <w:bottom w:val="single" w:sz="4" w:space="0" w:color="auto"/>
+              <w:right w:val="single" w:sz="4" w:space="0" w:color="auto"/>
+            </w:tcBorders>
+            <w:noWrap/>
+            <w:vAlign w:val="center"/>
+            <w:hideMark/>
+          </w:tcPr>
+          <w:p>
+            <w:pPr>
+              <w:spacing w:after="0" w:line="240" w:lineRule="auto"/>
+              <w:rPr>
+                <w:rFonts w:ascii="Calibri" w:eastAsia="Times New Roman" w:hAnsi="Calibri" w:cs="Calibri"/>
+                <w:color w:val="000000"/>
+                <w:kern w:val="0"/>
+                <w:sz w:val="22"/>
+                <w:szCs w:val="22"/>
+                <w:lang w:eastAsia="es-CR"/>
+                <w14:ligatures w14:val="none"/>
+              </w:rPr>
+            </w:pPr>
+            <w:r>
+              <w:rPr>
+                <w:rFonts w:ascii="Calibri" w:eastAsia="Times New Roman" w:hAnsi="Calibri" w:cs="Calibri"/>
+                <w:color w:val="000000"/>
+                <w:kern w:val="0"/>
+                <w:sz w:val="22"/>
+                <w:szCs w:val="22"/>
+                <w:lang w:eastAsia="es-CR"/>
+                <w14:ligatures w14:val="none"/>
+              </w:rPr>
+              <w:t> </w:t>
+            </w:r>
+          </w:p>
+        </w:tc>
+        <w:tc>
+          <w:tcPr>
+            <w:tcW w:w="1276" w:type="dxa"/>
+            <w:tcBorders>
+              <w:top w:val="nil"/>
+              <w:left w:val="nil"/>
+              <w:bottom w:val="single" w:sz="4" w:space="0" w:color="auto"/>
+              <w:right w:val="single" w:sz="4" w:space="0" w:color="auto"/>
+            </w:tcBorders>
+            <w:noWrap/>
+            <w:vAlign w:val="center"/>
+            <w:hideMark/>
+          </w:tcPr>
+          <w:p>
+            <w:pPr>
+              <w:spacing w:after="0" w:line="240" w:lineRule="auto"/>
+              <w:rPr>
+                <w:rFonts w:ascii="Calibri" w:eastAsia="Times New Roman" w:hAnsi="Calibri" w:cs="Calibri"/>
+                <w:color w:val="000000"/>
+                <w:kern w:val="0"/>
+                <w:sz w:val="22"/>
+                <w:szCs w:val="22"/>
+                <w:lang w:eastAsia="es-CR"/>
+                <w14:ligatures w14:val="none"/>
+              </w:rPr>
+            </w:pPr>
+            <w:r>
+              <w:rPr>
+                <w:rFonts w:ascii="Calibri" w:eastAsia="Times New Roman" w:hAnsi="Calibri" w:cs="Calibri"/>
+                <w:color w:val="000000"/>
+                <w:kern w:val="0"/>
+                <w:sz w:val="22"/>
+                <w:szCs w:val="22"/>
+                <w:lang w:eastAsia="es-CR"/>
+                <w14:ligatures w14:val="none"/>
+              </w:rPr>
+              <w:t> </w:t>
+            </w:r>
+          </w:p>
+        </w:tc>
+        <w:tc>
+          <w:tcPr>
+            <w:tcW w:w="992" w:type="dxa"/>
+            <w:tcBorders>
+              <w:top w:val="nil"/>
+              <w:left w:val="nil"/>
+              <w:bottom w:val="single" w:sz="4" w:space="0" w:color="auto"/>
+              <w:right w:val="single" w:sz="4" w:space="0" w:color="auto"/>
+            </w:tcBorders>
+            <w:noWrap/>
+            <w:vAlign w:val="center"/>
+            <w:hideMark/>
+          </w:tcPr>
+          <w:p>
+            <w:pPr>
+              <w:spacing w:after="0" w:line="240" w:lineRule="auto"/>
+              <w:rPr>
+                <w:rFonts w:ascii="Calibri" w:eastAsia="Times New Roman" w:hAnsi="Calibri" w:cs="Calibri"/>
+                <w:color w:val="000000"/>
+                <w:kern w:val="0"/>
+                <w:sz w:val="22"/>
+                <w:szCs w:val="22"/>
+                <w:lang w:eastAsia="es-CR"/>
+                <w14:ligatures w14:val="none"/>
+              </w:rPr>
+            </w:pPr>
+            <w:r>
+              <w:rPr>
+                <w:rFonts w:ascii="Calibri" w:eastAsia="Times New Roman" w:hAnsi="Calibri" w:cs="Calibri"/>
+                <w:color w:val="000000"/>
+                <w:kern w:val="0"/>
+                <w:sz w:val="22"/>
+                <w:szCs w:val="22"/>
+                <w:lang w:eastAsia="es-CR"/>
+                <w14:ligatures w14:val="none"/>
+              </w:rPr>
+              <w:t> </w:t>
+            </w:r>
+          </w:p>
+        </w:tc>
+        <w:tc>
+          <w:tcPr>
+            <w:tcW w:w="1276" w:type="dxa"/>
+            <w:tcBorders>
+              <w:top w:val="nil"/>
+              <w:left w:val="nil"/>
+              <w:bottom w:val="single" w:sz="4" w:space="0" w:color="auto"/>
+              <w:right w:val="single" w:sz="8" w:space="0" w:color="auto"/>
+            </w:tcBorders>
+            <w:noWrap/>
+            <w:vAlign w:val="center"/>
+            <w:hideMark/>
+          </w:tcPr>
+          <w:p>
+            <w:pPr>
+              <w:spacing w:after="0" w:line="240" w:lineRule="auto"/>
+              <w:rPr>
+                <w:rFonts w:ascii="Calibri" w:eastAsia="Times New Roman" w:hAnsi="Calibri" w:cs="Calibri"/>
+                <w:color w:val="000000"/>
+                <w:kern w:val="0"/>
+                <w:sz w:val="22"/>
+                <w:szCs w:val="22"/>
+                <w:lang w:eastAsia="es-CR"/>
+                <w14:ligatures w14:val="none"/>
+              </w:rPr>
+            </w:pPr>
+            <w:r>
+              <w:rPr>
+                <w:rFonts w:ascii="Calibri" w:eastAsia="Times New Roman" w:hAnsi="Calibri" w:cs="Calibri"/>
+                <w:color w:val="000000"/>
+                <w:kern w:val="0"/>
+                <w:sz w:val="22"/>
+                <w:szCs w:val="22"/>
+                <w:lang w:eastAsia="es-CR"/>
+                <w14:ligatures w14:val="none"/>
+              </w:rPr>
+              <w:t> </w:t>
+            </w:r>
+          </w:p>
+        </w:tc>
+      </w:tr>
+      <w:tr>
+        <w:trPr>
+          <w:trHeight w:val="409"/>
+        </w:trPr>
+        <w:tc>
+          <w:tcPr>
+            <w:tcW w:w="2989" w:type="dxa"/>
+            <w:tcBorders>
+              <w:top w:val="nil"/>
+              <w:left w:val="single" w:sz="8" w:space="0" w:color="auto"/>
+              <w:bottom w:val="single" w:sz="4" w:space="0" w:color="auto"/>
+              <w:right w:val="single" w:sz="4" w:space="0" w:color="auto"/>
+            </w:tcBorders>
+            <w:noWrap/>
+            <w:vAlign w:val="bottom"/>
+            <w:hideMark/>
+          </w:tcPr>
+          <w:p>
+            <w:pPr>
+              <w:spacing w:after="0" w:line="240" w:lineRule="auto"/>
+              <w:rPr>
+                <w:rFonts w:ascii="Calibri" w:eastAsia="Times New Roman" w:hAnsi="Calibri" w:cs="Calibri"/>
+                <w:color w:val="000000"/>
+                <w:kern w:val="0"/>
+                <w:sz w:val="22"/>
+                <w:szCs w:val="22"/>
+                <w:lang w:eastAsia="es-CR"/>
+                <w14:ligatures w14:val="none"/>
+              </w:rPr>
+            </w:pPr>
+            <w:r>
+              <w:rPr>
+                <w:rFonts w:ascii="Calibri" w:eastAsia="Times New Roman" w:hAnsi="Calibri" w:cs="Calibri"/>
+                <w:color w:val="000000"/>
+                <w:kern w:val="0"/>
+                <w:sz w:val="22"/>
+                <w:szCs w:val="22"/>
+                <w:lang w:eastAsia="es-CR"/>
+                <w14:ligatures w14:val="none"/>
+              </w:rPr>
+              <w:t>Cantidad de lineas ejecutadas</w:t>
+            </w:r>
+          </w:p>
+        </w:tc>
+        <w:tc>
+          <w:tcPr>
+            <w:tcW w:w="834" w:type="dxa"/>
+            <w:tcBorders>
+              <w:top w:val="nil"/>
+              <w:left w:val="nil"/>
+              <w:bottom w:val="single" w:sz="4" w:space="0" w:color="auto"/>
+              <w:right w:val="single" w:sz="4" w:space="0" w:color="auto"/>
+            </w:tcBorders>
+            <w:noWrap/>
+            <w:vAlign w:val="center"/>
+            <w:hideMark/>
+          </w:tcPr>
+          <w:p>
+            <w:pPr>
+              <w:spacing w:after="0" w:line="240" w:lineRule="auto"/>
+              <w:jc w:val="right"/>
+              <w:rPr>
+                <w:rFonts w:ascii="Calibri" w:eastAsia="Times New Roman" w:hAnsi="Calibri" w:cs="Calibri"/>
+                <w:color w:val="000000"/>
+                <w:kern w:val="0"/>
+                <w:sz w:val="22"/>
+                <w:szCs w:val="22"/>
+                <w:lang w:eastAsia="es-CR"/>
+                <w14:ligatures w14:val="none"/>
+              </w:rPr>
+            </w:pPr>
+            <w:r>
+              <w:rPr>
+                <w:rFonts w:ascii="Calibri" w:eastAsia="Times New Roman" w:hAnsi="Calibri" w:cs="Calibri"/>
+                <w:color w:val="000000"/>
+                <w:kern w:val="0"/>
+                <w:sz w:val="22"/>
+                <w:szCs w:val="22"/>
+                <w:lang w:eastAsia="es-CR"/>
+                <w14:ligatures w14:val="none"/>
+              </w:rPr>
+              <w:t>340</w:t>
+            </w:r>
+          </w:p>
+        </w:tc>
+        <w:tc>
+          <w:tcPr>
+            <w:tcW w:w="1412" w:type="dxa"/>
+            <w:tcBorders>
+              <w:top w:val="nil"/>
+              <w:left w:val="nil"/>
+              <w:bottom w:val="single" w:sz="4" w:space="0" w:color="auto"/>
+              <w:right w:val="single" w:sz="4" w:space="0" w:color="auto"/>
+            </w:tcBorders>
+            <w:noWrap/>
+            <w:vAlign w:val="center"/>
+            <w:hideMark/>
+          </w:tcPr>
+          <w:p>
+            <w:pPr>
+              <w:spacing w:after="0" w:line="240" w:lineRule="auto"/>
+              <w:jc w:val="right"/>
+              <w:rPr>
+                <w:rFonts w:ascii="Calibri" w:eastAsia="Times New Roman" w:hAnsi="Calibri" w:cs="Calibri"/>
+                <w:color w:val="000000"/>
+                <w:kern w:val="0"/>
+                <w:sz w:val="22"/>
+                <w:szCs w:val="22"/>
+                <w:lang w:eastAsia="es-CR"/>
+                <w14:ligatures w14:val="none"/>
+              </w:rPr>
+            </w:pPr>
+            <w:r>
+              <w:rPr>
+                <w:rFonts w:ascii="Calibri" w:eastAsia="Times New Roman" w:hAnsi="Calibri" w:cs="Calibri"/>
+                <w:color w:val="000000"/>
+                <w:kern w:val="0"/>
+                <w:sz w:val="22"/>
+                <w:szCs w:val="22"/>
+                <w:lang w:eastAsia="es-CR"/>
+                <w14:ligatures w14:val="none"/>
+              </w:rPr>
+              <w:t xml:space="preserve">           47 250 </w:t>
+            </w:r>
+          </w:p>
+        </w:tc>
+        <w:tc>
+          <w:tcPr>
+            <w:tcW w:w="1134" w:type="dxa"/>
+            <w:tcBorders>
+              <w:top w:val="nil"/>
+              <w:left w:val="nil"/>
+              <w:bottom w:val="single" w:sz="4" w:space="0" w:color="auto"/>
+              <w:right w:val="single" w:sz="4" w:space="0" w:color="auto"/>
+            </w:tcBorders>
+            <w:noWrap/>
+            <w:vAlign w:val="center"/>
+            <w:hideMark/>
+          </w:tcPr>
+          <w:p>
+            <w:pPr>
+              <w:spacing w:after="0" w:line="240" w:lineRule="auto"/>
+              <w:rPr>
+                <w:rFonts w:ascii="Calibri" w:eastAsia="Times New Roman" w:hAnsi="Calibri" w:cs="Calibri"/>
+                <w:color w:val="000000"/>
+                <w:kern w:val="0"/>
+                <w:sz w:val="22"/>
+                <w:szCs w:val="22"/>
+                <w:lang w:eastAsia="es-CR"/>
+                <w14:ligatures w14:val="none"/>
+              </w:rPr>
+            </w:pPr>
+            <w:r>
+              <w:rPr>
+                <w:rFonts w:ascii="Calibri" w:eastAsia="Times New Roman" w:hAnsi="Calibri" w:cs="Calibri"/>
+                <w:color w:val="000000"/>
+                <w:kern w:val="0"/>
+                <w:sz w:val="22"/>
+                <w:szCs w:val="22"/>
+                <w:lang w:eastAsia="es-CR"/>
+                <w14:ligatures w14:val="none"/>
+              </w:rPr>
+              <w:t> </w:t>
+            </w:r>
+          </w:p>
+        </w:tc>
+        <w:tc>
+          <w:tcPr>
+            <w:tcW w:w="1843" w:type="dxa"/>
+            <w:tcBorders>
+              <w:top w:val="nil"/>
+              <w:left w:val="nil"/>
+              <w:bottom w:val="single" w:sz="4" w:space="0" w:color="auto"/>
+              <w:right w:val="single" w:sz="4" w:space="0" w:color="auto"/>
+            </w:tcBorders>
+            <w:noWrap/>
+            <w:vAlign w:val="center"/>
+            <w:hideMark/>
+          </w:tcPr>
+          <w:p>
+            <w:pPr>
+              <w:spacing w:after="0" w:line="240" w:lineRule="auto"/>
+              <w:rPr>
+                <w:rFonts w:ascii="Calibri" w:eastAsia="Times New Roman" w:hAnsi="Calibri" w:cs="Calibri"/>
+                <w:color w:val="000000"/>
+                <w:kern w:val="0"/>
+                <w:sz w:val="22"/>
+                <w:szCs w:val="22"/>
+                <w:lang w:eastAsia="es-CR"/>
+                <w14:ligatures w14:val="none"/>
+              </w:rPr>
+            </w:pPr>
+            <w:r>
+              <w:rPr>
+                <w:rFonts w:ascii="Calibri" w:eastAsia="Times New Roman" w:hAnsi="Calibri" w:cs="Calibri"/>
+                <w:color w:val="000000"/>
+                <w:kern w:val="0"/>
+                <w:sz w:val="22"/>
+                <w:szCs w:val="22"/>
+                <w:lang w:eastAsia="es-CR"/>
+                <w14:ligatures w14:val="none"/>
+              </w:rPr>
+              <w:t> </w:t>
+            </w:r>
+          </w:p>
+        </w:tc>
+        <w:tc>
+          <w:tcPr>
+            <w:tcW w:w="1276" w:type="dxa"/>
+            <w:tcBorders>
+              <w:top w:val="nil"/>
+              <w:left w:val="nil"/>
+              <w:bottom w:val="single" w:sz="4" w:space="0" w:color="auto"/>
+              <w:right w:val="single" w:sz="4" w:space="0" w:color="auto"/>
+            </w:tcBorders>
+            <w:noWrap/>
+            <w:vAlign w:val="center"/>
+            <w:hideMark/>
+          </w:tcPr>
+          <w:p>
+            <w:pPr>
+              <w:spacing w:after="0" w:line="240" w:lineRule="auto"/>
+              <w:rPr>
+                <w:rFonts w:ascii="Calibri" w:eastAsia="Times New Roman" w:hAnsi="Calibri" w:cs="Calibri"/>
+                <w:color w:val="000000"/>
+                <w:kern w:val="0"/>
+                <w:sz w:val="22"/>
+                <w:szCs w:val="22"/>
+                <w:lang w:eastAsia="es-CR"/>
+                <w14:ligatures w14:val="none"/>
+              </w:rPr>
+            </w:pPr>
+            <w:r>
+              <w:rPr>
+                <w:rFonts w:ascii="Calibri" w:eastAsia="Times New Roman" w:hAnsi="Calibri" w:cs="Calibri"/>
+                <w:color w:val="000000"/>
+                <w:kern w:val="0"/>
+                <w:sz w:val="22"/>
+                <w:szCs w:val="22"/>
+                <w:lang w:eastAsia="es-CR"/>
+                <w14:ligatures w14:val="none"/>
+              </w:rPr>
+              <w:t> </w:t>
+            </w:r>
+          </w:p>
+        </w:tc>
+        <w:tc>
+          <w:tcPr>
+            <w:tcW w:w="992" w:type="dxa"/>
+            <w:tcBorders>
+              <w:top w:val="nil"/>
+              <w:left w:val="nil"/>
+              <w:bottom w:val="single" w:sz="4" w:space="0" w:color="auto"/>
+              <w:right w:val="single" w:sz="4" w:space="0" w:color="auto"/>
+            </w:tcBorders>
+            <w:noWrap/>
+            <w:vAlign w:val="center"/>
+            <w:hideMark/>
+          </w:tcPr>
+          <w:p>
+            <w:pPr>
+              <w:spacing w:after="0" w:line="240" w:lineRule="auto"/>
+              <w:rPr>
+                <w:rFonts w:ascii="Calibri" w:eastAsia="Times New Roman" w:hAnsi="Calibri" w:cs="Calibri"/>
+                <w:color w:val="000000"/>
+                <w:kern w:val="0"/>
+                <w:sz w:val="22"/>
+                <w:szCs w:val="22"/>
+                <w:lang w:eastAsia="es-CR"/>
+                <w14:ligatures w14:val="none"/>
+              </w:rPr>
+            </w:pPr>
+            <w:r>
+              <w:rPr>
+                <w:rFonts w:ascii="Calibri" w:eastAsia="Times New Roman" w:hAnsi="Calibri" w:cs="Calibri"/>
+                <w:color w:val="000000"/>
+                <w:kern w:val="0"/>
+                <w:sz w:val="22"/>
+                <w:szCs w:val="22"/>
+                <w:lang w:eastAsia="es-CR"/>
+                <w14:ligatures w14:val="none"/>
+              </w:rPr>
+              <w:t> </w:t>
+            </w:r>
+          </w:p>
+        </w:tc>
+        <w:tc>
+          <w:tcPr>
+            <w:tcW w:w="1276" w:type="dxa"/>
+            <w:tcBorders>
+              <w:top w:val="nil"/>
+              <w:left w:val="nil"/>
+              <w:bottom w:val="single" w:sz="4" w:space="0" w:color="auto"/>
+              <w:right w:val="single" w:sz="8" w:space="0" w:color="auto"/>
+            </w:tcBorders>
+            <w:noWrap/>
+            <w:vAlign w:val="center"/>
+            <w:hideMark/>
+          </w:tcPr>
+          <w:p>
+            <w:pPr>
+              <w:spacing w:after="0" w:line="240" w:lineRule="auto"/>
+              <w:rPr>
+                <w:rFonts w:ascii="Calibri" w:eastAsia="Times New Roman" w:hAnsi="Calibri" w:cs="Calibri"/>
+                <w:color w:val="000000"/>
+                <w:kern w:val="0"/>
+                <w:sz w:val="22"/>
+                <w:szCs w:val="22"/>
+                <w:lang w:eastAsia="es-CR"/>
+                <w14:ligatures w14:val="none"/>
+              </w:rPr>
+            </w:pPr>
+            <w:r>
+              <w:rPr>
+                <w:rFonts w:ascii="Calibri" w:eastAsia="Times New Roman" w:hAnsi="Calibri" w:cs="Calibri"/>
+                <w:color w:val="000000"/>
+                <w:kern w:val="0"/>
+                <w:sz w:val="22"/>
+                <w:szCs w:val="22"/>
+                <w:lang w:eastAsia="es-CR"/>
+                <w14:ligatures w14:val="none"/>
+              </w:rPr>
+              <w:t> </w:t>
+            </w:r>
+          </w:p>
+        </w:tc>
+      </w:tr>
+      <w:tr>
+        <w:trPr>
+          <w:trHeight w:val="409"/>
+        </w:trPr>
+        <w:tc>
+          <w:tcPr>
+            <w:tcW w:w="2989" w:type="dxa"/>
+            <w:tcBorders>
+              <w:top w:val="nil"/>
+              <w:left w:val="single" w:sz="8" w:space="0" w:color="auto"/>
+              <w:bottom w:val="single" w:sz="4" w:space="0" w:color="auto"/>
+              <w:right w:val="single" w:sz="4" w:space="0" w:color="auto"/>
+            </w:tcBorders>
+            <w:noWrap/>
+            <w:vAlign w:val="bottom"/>
+            <w:hideMark/>
+          </w:tcPr>
+          <w:p>
+            <w:pPr>
+              <w:spacing w:after="0" w:line="240" w:lineRule="auto"/>
+              <w:rPr>
+                <w:rFonts w:ascii="Calibri" w:eastAsia="Times New Roman" w:hAnsi="Calibri" w:cs="Calibri"/>
+                <w:color w:val="000000"/>
+                <w:kern w:val="0"/>
+                <w:sz w:val="22"/>
+                <w:szCs w:val="22"/>
+                <w:lang w:eastAsia="es-CR"/>
+                <w14:ligatures w14:val="none"/>
+              </w:rPr>
+            </w:pPr>
+            <w:r>
+              <w:rPr>
+                <w:rFonts w:ascii="Calibri" w:eastAsia="Times New Roman" w:hAnsi="Calibri" w:cs="Calibri"/>
+                <w:color w:val="000000"/>
+                <w:kern w:val="0"/>
+                <w:sz w:val="22"/>
+                <w:szCs w:val="22"/>
+                <w:lang w:eastAsia="es-CR"/>
+                <w14:ligatures w14:val="none"/>
+              </w:rPr>
+              <w:t xml:space="preserve">Tiempo de ejecucion </w:t>
+            </w:r>
+          </w:p>
+        </w:tc>
+        <w:tc>
+          <w:tcPr>
+            <w:tcW w:w="834" w:type="dxa"/>
+            <w:tcBorders>
+              <w:top w:val="nil"/>
+              <w:left w:val="nil"/>
+              <w:bottom w:val="single" w:sz="4" w:space="0" w:color="auto"/>
+              <w:right w:val="single" w:sz="4" w:space="0" w:color="auto"/>
+            </w:tcBorders>
+            <w:noWrap/>
+            <w:vAlign w:val="center"/>
+            <w:hideMark/>
+          </w:tcPr>
+          <w:p>
+            <w:pPr>
+              <w:spacing w:after="0" w:line="240" w:lineRule="auto"/>
+              <w:jc w:val="right"/>
+              <w:rPr>
+                <w:rFonts w:ascii="Calibri" w:eastAsia="Times New Roman" w:hAnsi="Calibri" w:cs="Calibri"/>
+                <w:color w:val="000000"/>
+                <w:kern w:val="0"/>
+                <w:sz w:val="22"/>
+                <w:szCs w:val="22"/>
+                <w:lang w:eastAsia="es-CR"/>
+                <w14:ligatures w14:val="none"/>
+              </w:rPr>
+            </w:pPr>
+            <w:r>
+              <w:rPr>
+                <w:rFonts w:ascii="Calibri" w:eastAsia="Times New Roman" w:hAnsi="Calibri" w:cs="Calibri"/>
+                <w:color w:val="000000"/>
+                <w:kern w:val="0"/>
+                <w:sz w:val="22"/>
+                <w:szCs w:val="22"/>
+                <w:lang w:eastAsia="es-CR"/>
+                <w14:ligatures w14:val="none"/>
+              </w:rPr>
+              <w:t>0,002</w:t>
+            </w:r>
+          </w:p>
+        </w:tc>
+        <w:tc>
+          <w:tcPr>
+            <w:tcW w:w="1412" w:type="dxa"/>
+            <w:tcBorders>
+              <w:top w:val="nil"/>
+              <w:left w:val="nil"/>
+              <w:bottom w:val="single" w:sz="4" w:space="0" w:color="auto"/>
+              <w:right w:val="single" w:sz="4" w:space="0" w:color="auto"/>
+            </w:tcBorders>
+            <w:noWrap/>
+            <w:vAlign w:val="center"/>
+            <w:hideMark/>
+          </w:tcPr>
+          <w:p>
+            <w:pPr>
+              <w:spacing w:after="0" w:line="240" w:lineRule="auto"/>
+              <w:jc w:val="right"/>
+              <w:rPr>
+                <w:rFonts w:ascii="Calibri" w:eastAsia="Times New Roman" w:hAnsi="Calibri" w:cs="Calibri"/>
+                <w:color w:val="000000"/>
+                <w:kern w:val="0"/>
+                <w:sz w:val="22"/>
+                <w:szCs w:val="22"/>
+                <w:lang w:eastAsia="es-CR"/>
+                <w14:ligatures w14:val="none"/>
+              </w:rPr>
+            </w:pPr>
+            <w:r>
+              <w:rPr>
+                <w:rFonts w:ascii="Calibri" w:eastAsia="Times New Roman" w:hAnsi="Calibri" w:cs="Calibri"/>
+                <w:color w:val="000000"/>
+                <w:kern w:val="0"/>
+                <w:sz w:val="22"/>
+                <w:szCs w:val="22"/>
+                <w:lang w:eastAsia="es-CR"/>
+                <w14:ligatures w14:val="none"/>
+              </w:rPr>
+              <w:t>0,006</w:t>
+            </w:r>
+          </w:p>
+        </w:tc>
+        <w:tc>
+          <w:tcPr>
+            <w:tcW w:w="1134" w:type="dxa"/>
+            <w:tcBorders>
+              <w:top w:val="nil"/>
+              <w:left w:val="nil"/>
+              <w:bottom w:val="single" w:sz="4" w:space="0" w:color="auto"/>
+              <w:right w:val="single" w:sz="4" w:space="0" w:color="auto"/>
+            </w:tcBorders>
+            <w:noWrap/>
+            <w:vAlign w:val="center"/>
+            <w:hideMark/>
+          </w:tcPr>
+          <w:p>
+            <w:pPr>
+              <w:spacing w:after="0" w:line="240" w:lineRule="auto"/>
+              <w:rPr>
+                <w:rFonts w:ascii="Calibri" w:eastAsia="Times New Roman" w:hAnsi="Calibri" w:cs="Calibri"/>
+                <w:color w:val="000000"/>
+                <w:kern w:val="0"/>
+                <w:sz w:val="22"/>
+                <w:szCs w:val="22"/>
+                <w:lang w:eastAsia="es-CR"/>
+                <w14:ligatures w14:val="none"/>
+              </w:rPr>
+            </w:pPr>
+            <w:r>
+              <w:rPr>
+                <w:rFonts w:ascii="Calibri" w:eastAsia="Times New Roman" w:hAnsi="Calibri" w:cs="Calibri"/>
+                <w:color w:val="000000"/>
+                <w:kern w:val="0"/>
+                <w:sz w:val="22"/>
+                <w:szCs w:val="22"/>
+                <w:lang w:eastAsia="es-CR"/>
+                <w14:ligatures w14:val="none"/>
+              </w:rPr>
+              <w:t> </w:t>
+            </w:r>
+          </w:p>
+        </w:tc>
+        <w:tc>
+          <w:tcPr>
+            <w:tcW w:w="1843" w:type="dxa"/>
+            <w:tcBorders>
+              <w:top w:val="nil"/>
+              <w:left w:val="nil"/>
+              <w:bottom w:val="single" w:sz="4" w:space="0" w:color="auto"/>
+              <w:right w:val="single" w:sz="4" w:space="0" w:color="auto"/>
+            </w:tcBorders>
+            <w:noWrap/>
+            <w:vAlign w:val="center"/>
+            <w:hideMark/>
+          </w:tcPr>
+          <w:p>
+            <w:pPr>
+              <w:spacing w:after="0" w:line="240" w:lineRule="auto"/>
+              <w:rPr>
+                <w:rFonts w:ascii="Calibri" w:eastAsia="Times New Roman" w:hAnsi="Calibri" w:cs="Calibri"/>
+                <w:color w:val="000000"/>
+                <w:kern w:val="0"/>
+                <w:sz w:val="22"/>
+                <w:szCs w:val="22"/>
+                <w:lang w:eastAsia="es-CR"/>
+                <w14:ligatures w14:val="none"/>
+              </w:rPr>
+            </w:pPr>
+            <w:r>
+              <w:rPr>
+                <w:rFonts w:ascii="Calibri" w:eastAsia="Times New Roman" w:hAnsi="Calibri" w:cs="Calibri"/>
+                <w:color w:val="000000"/>
+                <w:kern w:val="0"/>
+                <w:sz w:val="22"/>
+                <w:szCs w:val="22"/>
+                <w:lang w:eastAsia="es-CR"/>
+                <w14:ligatures w14:val="none"/>
+              </w:rPr>
+              <w:t> </w:t>
+            </w:r>
+          </w:p>
+        </w:tc>
+        <w:tc>
+          <w:tcPr>
+            <w:tcW w:w="1276" w:type="dxa"/>
+            <w:tcBorders>
+              <w:top w:val="nil"/>
+              <w:left w:val="nil"/>
+              <w:bottom w:val="single" w:sz="4" w:space="0" w:color="auto"/>
+              <w:right w:val="single" w:sz="4" w:space="0" w:color="auto"/>
+            </w:tcBorders>
+            <w:noWrap/>
+            <w:vAlign w:val="center"/>
+            <w:hideMark/>
+          </w:tcPr>
+          <w:p>
+            <w:pPr>
+              <w:spacing w:after="0" w:line="240" w:lineRule="auto"/>
+              <w:rPr>
+                <w:rFonts w:ascii="Calibri" w:eastAsia="Times New Roman" w:hAnsi="Calibri" w:cs="Calibri"/>
+                <w:color w:val="000000"/>
+                <w:kern w:val="0"/>
+                <w:sz w:val="22"/>
+                <w:szCs w:val="22"/>
+                <w:lang w:eastAsia="es-CR"/>
+                <w14:ligatures w14:val="none"/>
+              </w:rPr>
+            </w:pPr>
+            <w:r>
+              <w:rPr>
+                <w:rFonts w:ascii="Calibri" w:eastAsia="Times New Roman" w:hAnsi="Calibri" w:cs="Calibri"/>
+                <w:color w:val="000000"/>
+                <w:kern w:val="0"/>
+                <w:sz w:val="22"/>
+                <w:szCs w:val="22"/>
+                <w:lang w:eastAsia="es-CR"/>
+                <w14:ligatures w14:val="none"/>
+              </w:rPr>
+              <w:t> </w:t>
+            </w:r>
+          </w:p>
+        </w:tc>
+        <w:tc>
+          <w:tcPr>
+            <w:tcW w:w="992" w:type="dxa"/>
+            <w:tcBorders>
+              <w:top w:val="nil"/>
+              <w:left w:val="nil"/>
+              <w:bottom w:val="single" w:sz="4" w:space="0" w:color="auto"/>
+              <w:right w:val="single" w:sz="4" w:space="0" w:color="auto"/>
+            </w:tcBorders>
+            <w:noWrap/>
+            <w:vAlign w:val="center"/>
+            <w:hideMark/>
+          </w:tcPr>
+          <w:p>
+            <w:pPr>
+              <w:spacing w:after="0" w:line="240" w:lineRule="auto"/>
+              <w:rPr>
+                <w:rFonts w:ascii="Calibri" w:eastAsia="Times New Roman" w:hAnsi="Calibri" w:cs="Calibri"/>
+                <w:color w:val="000000"/>
+                <w:kern w:val="0"/>
+                <w:sz w:val="22"/>
+                <w:szCs w:val="22"/>
+                <w:lang w:eastAsia="es-CR"/>
+                <w14:ligatures w14:val="none"/>
+              </w:rPr>
+            </w:pPr>
+            <w:r>
+              <w:rPr>
+                <w:rFonts w:ascii="Calibri" w:eastAsia="Times New Roman" w:hAnsi="Calibri" w:cs="Calibri"/>
+                <w:color w:val="000000"/>
+                <w:kern w:val="0"/>
+                <w:sz w:val="22"/>
+                <w:szCs w:val="22"/>
+                <w:lang w:eastAsia="es-CR"/>
+                <w14:ligatures w14:val="none"/>
+              </w:rPr>
+              <w:t> </w:t>
+            </w:r>
+          </w:p>
+        </w:tc>
+        <w:tc>
+          <w:tcPr>
+            <w:tcW w:w="1276" w:type="dxa"/>
+            <w:tcBorders>
+              <w:top w:val="nil"/>
+              <w:left w:val="nil"/>
+              <w:bottom w:val="single" w:sz="4" w:space="0" w:color="auto"/>
+              <w:right w:val="single" w:sz="8" w:space="0" w:color="auto"/>
+            </w:tcBorders>
+            <w:noWrap/>
+            <w:vAlign w:val="center"/>
+            <w:hideMark/>
+          </w:tcPr>
+          <w:p>
+            <w:pPr>
+              <w:spacing w:after="0" w:line="240" w:lineRule="auto"/>
+              <w:rPr>
+                <w:rFonts w:ascii="Calibri" w:eastAsia="Times New Roman" w:hAnsi="Calibri" w:cs="Calibri"/>
+                <w:color w:val="000000"/>
+                <w:kern w:val="0"/>
+                <w:sz w:val="22"/>
+                <w:szCs w:val="22"/>
+                <w:lang w:eastAsia="es-CR"/>
+                <w14:ligatures w14:val="none"/>
+              </w:rPr>
+            </w:pPr>
+            <w:r>
+              <w:rPr>
+                <w:rFonts w:ascii="Calibri" w:eastAsia="Times New Roman" w:hAnsi="Calibri" w:cs="Calibri"/>
+                <w:color w:val="000000"/>
+                <w:kern w:val="0"/>
+                <w:sz w:val="22"/>
+                <w:szCs w:val="22"/>
+                <w:lang w:eastAsia="es-CR"/>
+                <w14:ligatures w14:val="none"/>
+              </w:rPr>
+              <w:t> </w:t>
+            </w:r>
+          </w:p>
+        </w:tc>
+      </w:tr>
+      <w:tr>
+        <w:trPr>
+          <w:trHeight w:val="409"/>
+        </w:trPr>
+        <w:tc>
+          <w:tcPr>
+            <w:tcW w:w="2989" w:type="dxa"/>
+            <w:tcBorders>
+              <w:top w:val="nil"/>
+              <w:left w:val="single" w:sz="8" w:space="0" w:color="auto"/>
+              <w:bottom w:val="single" w:sz="4" w:space="0" w:color="auto"/>
+              <w:right w:val="single" w:sz="4" w:space="0" w:color="auto"/>
+            </w:tcBorders>
+            <w:noWrap/>
+            <w:vAlign w:val="bottom"/>
+            <w:hideMark/>
+          </w:tcPr>
+          <w:p>
+            <w:pPr>
+              <w:spacing w:after="0" w:line="240" w:lineRule="auto"/>
+              <w:rPr>
+                <w:rFonts w:ascii="Calibri" w:eastAsia="Times New Roman" w:hAnsi="Calibri" w:cs="Calibri"/>
+                <w:color w:val="000000"/>
+                <w:kern w:val="0"/>
+                <w:sz w:val="22"/>
+                <w:szCs w:val="22"/>
+                <w:lang w:eastAsia="es-CR"/>
+                <w14:ligatures w14:val="none"/>
+              </w:rPr>
+            </w:pPr>
+            <w:r>
+              <w:rPr>
+                <w:rFonts w:ascii="Calibri" w:eastAsia="Times New Roman" w:hAnsi="Calibri" w:cs="Calibri"/>
+                <w:color w:val="000000"/>
+                <w:kern w:val="0"/>
+                <w:sz w:val="22"/>
+                <w:szCs w:val="22"/>
+                <w:lang w:eastAsia="es-CR"/>
+                <w14:ligatures w14:val="none"/>
+              </w:rPr>
+              <w:t>Memoria consumida</w:t>
+            </w:r>
+          </w:p>
+        </w:tc>
+        <w:tc>
+          <w:tcPr>
+            <w:tcW w:w="834" w:type="dxa"/>
+            <w:tcBorders>
+              <w:top w:val="nil"/>
+              <w:left w:val="nil"/>
+              <w:bottom w:val="single" w:sz="4" w:space="0" w:color="auto"/>
+              <w:right w:val="single" w:sz="4" w:space="0" w:color="auto"/>
+            </w:tcBorders>
+            <w:noWrap/>
+            <w:vAlign w:val="center"/>
+            <w:hideMark/>
+          </w:tcPr>
+          <w:p>
+            <w:pPr>
+              <w:spacing w:after="0" w:line="240" w:lineRule="auto"/>
+              <w:jc w:val="right"/>
+              <w:rPr>
+                <w:rFonts w:ascii="Calibri" w:eastAsia="Times New Roman" w:hAnsi="Calibri" w:cs="Calibri"/>
+                <w:color w:val="000000"/>
+                <w:kern w:val="0"/>
+                <w:sz w:val="22"/>
+                <w:szCs w:val="22"/>
+                <w:lang w:eastAsia="es-CR"/>
+                <w14:ligatures w14:val="none"/>
+              </w:rPr>
+            </w:pPr>
+            <w:r>
+              <w:rPr>
+                <w:rFonts w:ascii="Calibri" w:eastAsia="Times New Roman" w:hAnsi="Calibri" w:cs="Calibri"/>
+                <w:color w:val="000000"/>
+                <w:kern w:val="0"/>
+                <w:sz w:val="22"/>
+                <w:szCs w:val="22"/>
+                <w:lang w:eastAsia="es-CR"/>
+                <w14:ligatures w14:val="none"/>
+              </w:rPr>
+              <w:t>163</w:t>
+            </w:r>
+          </w:p>
+        </w:tc>
+        <w:tc>
+          <w:tcPr>
+            <w:tcW w:w="1412" w:type="dxa"/>
+            <w:tcBorders>
+              <w:top w:val="nil"/>
+              <w:left w:val="nil"/>
+              <w:bottom w:val="single" w:sz="4" w:space="0" w:color="auto"/>
+              <w:right w:val="single" w:sz="4" w:space="0" w:color="auto"/>
+            </w:tcBorders>
+            <w:noWrap/>
+            <w:vAlign w:val="center"/>
+            <w:hideMark/>
+          </w:tcPr>
+          <w:p>
+            <w:pPr>
+              <w:spacing w:after="0" w:line="240" w:lineRule="auto"/>
+              <w:jc w:val="right"/>
+              <w:rPr>
+                <w:rFonts w:ascii="Calibri" w:eastAsia="Times New Roman" w:hAnsi="Calibri" w:cs="Calibri"/>
+                <w:color w:val="000000"/>
+                <w:kern w:val="0"/>
+                <w:sz w:val="22"/>
+                <w:szCs w:val="22"/>
+                <w:lang w:eastAsia="es-CR"/>
+                <w14:ligatures w14:val="none"/>
+              </w:rPr>
+            </w:pPr>
+            <w:r>
+              <w:rPr>
+                <w:rFonts w:ascii="Calibri" w:eastAsia="Times New Roman" w:hAnsi="Calibri" w:cs="Calibri"/>
+                <w:color w:val="000000"/>
+                <w:kern w:val="0"/>
+                <w:sz w:val="22"/>
+                <w:szCs w:val="22"/>
+                <w:lang w:eastAsia="es-CR"/>
+                <w14:ligatures w14:val="none"/>
+              </w:rPr>
+              <w:t>327</w:t>
+            </w:r>
+          </w:p>
+        </w:tc>
+        <w:tc>
+          <w:tcPr>
+            <w:tcW w:w="1134" w:type="dxa"/>
+            <w:tcBorders>
+              <w:top w:val="nil"/>
+              <w:left w:val="nil"/>
+              <w:bottom w:val="single" w:sz="4" w:space="0" w:color="auto"/>
+              <w:right w:val="single" w:sz="4" w:space="0" w:color="auto"/>
+            </w:tcBorders>
+            <w:noWrap/>
+            <w:vAlign w:val="center"/>
+            <w:hideMark/>
+          </w:tcPr>
+          <w:p>
+            <w:pPr>
+              <w:spacing w:after="0" w:line="240" w:lineRule="auto"/>
+              <w:rPr>
+                <w:rFonts w:ascii="Calibri" w:eastAsia="Times New Roman" w:hAnsi="Calibri" w:cs="Calibri"/>
+                <w:color w:val="000000"/>
+                <w:kern w:val="0"/>
+                <w:sz w:val="22"/>
+                <w:szCs w:val="22"/>
+                <w:lang w:eastAsia="es-CR"/>
+                <w14:ligatures w14:val="none"/>
+              </w:rPr>
+            </w:pPr>
+            <w:r>
+              <w:rPr>
+                <w:rFonts w:ascii="Calibri" w:eastAsia="Times New Roman" w:hAnsi="Calibri" w:cs="Calibri"/>
+                <w:color w:val="000000"/>
+                <w:kern w:val="0"/>
+                <w:sz w:val="22"/>
+                <w:szCs w:val="22"/>
+                <w:lang w:eastAsia="es-CR"/>
+                <w14:ligatures w14:val="none"/>
+              </w:rPr>
+              <w:t> </w:t>
+            </w:r>
+          </w:p>
+        </w:tc>
+        <w:tc>
+          <w:tcPr>
+            <w:tcW w:w="1843" w:type="dxa"/>
+            <w:tcBorders>
+              <w:top w:val="nil"/>
+              <w:left w:val="nil"/>
+              <w:bottom w:val="single" w:sz="4" w:space="0" w:color="auto"/>
+              <w:right w:val="single" w:sz="4" w:space="0" w:color="auto"/>
+            </w:tcBorders>
+            <w:noWrap/>
+            <w:vAlign w:val="center"/>
+            <w:hideMark/>
+          </w:tcPr>
+          <w:p>
+            <w:pPr>
+              <w:spacing w:after="0" w:line="240" w:lineRule="auto"/>
+              <w:rPr>
+                <w:rFonts w:ascii="Calibri" w:eastAsia="Times New Roman" w:hAnsi="Calibri" w:cs="Calibri"/>
+                <w:color w:val="000000"/>
+                <w:kern w:val="0"/>
+                <w:sz w:val="22"/>
+                <w:szCs w:val="22"/>
+                <w:lang w:eastAsia="es-CR"/>
+                <w14:ligatures w14:val="none"/>
+              </w:rPr>
+            </w:pPr>
+            <w:r>
+              <w:rPr>
+                <w:rFonts w:ascii="Calibri" w:eastAsia="Times New Roman" w:hAnsi="Calibri" w:cs="Calibri"/>
+                <w:color w:val="000000"/>
+                <w:kern w:val="0"/>
+                <w:sz w:val="22"/>
+                <w:szCs w:val="22"/>
+                <w:lang w:eastAsia="es-CR"/>
+                <w14:ligatures w14:val="none"/>
+              </w:rPr>
+              <w:t> </w:t>
+            </w:r>
+          </w:p>
+        </w:tc>
+        <w:tc>
+          <w:tcPr>
+            <w:tcW w:w="1276" w:type="dxa"/>
+            <w:tcBorders>
+              <w:top w:val="nil"/>
+              <w:left w:val="nil"/>
+              <w:bottom w:val="single" w:sz="4" w:space="0" w:color="auto"/>
+              <w:right w:val="single" w:sz="4" w:space="0" w:color="auto"/>
+            </w:tcBorders>
+            <w:noWrap/>
+            <w:vAlign w:val="center"/>
+            <w:hideMark/>
+          </w:tcPr>
+          <w:p>
+            <w:pPr>
+              <w:spacing w:after="0" w:line="240" w:lineRule="auto"/>
+              <w:rPr>
+                <w:rFonts w:ascii="Calibri" w:eastAsia="Times New Roman" w:hAnsi="Calibri" w:cs="Calibri"/>
+                <w:color w:val="000000"/>
+                <w:kern w:val="0"/>
+                <w:sz w:val="22"/>
+                <w:szCs w:val="22"/>
+                <w:lang w:eastAsia="es-CR"/>
+                <w14:ligatures w14:val="none"/>
+              </w:rPr>
+            </w:pPr>
+            <w:r>
+              <w:rPr>
+                <w:rFonts w:ascii="Calibri" w:eastAsia="Times New Roman" w:hAnsi="Calibri" w:cs="Calibri"/>
+                <w:color w:val="000000"/>
+                <w:kern w:val="0"/>
+                <w:sz w:val="22"/>
+                <w:szCs w:val="22"/>
+                <w:lang w:eastAsia="es-CR"/>
+                <w14:ligatures w14:val="none"/>
+              </w:rPr>
+              <w:t> </w:t>
+            </w:r>
+          </w:p>
+        </w:tc>
+        <w:tc>
+          <w:tcPr>
+            <w:tcW w:w="992" w:type="dxa"/>
+            <w:tcBorders>
+              <w:top w:val="nil"/>
+              <w:left w:val="nil"/>
+              <w:bottom w:val="single" w:sz="4" w:space="0" w:color="auto"/>
+              <w:right w:val="single" w:sz="4" w:space="0" w:color="auto"/>
+            </w:tcBorders>
+            <w:noWrap/>
+            <w:vAlign w:val="center"/>
+            <w:hideMark/>
+          </w:tcPr>
+          <w:p>
+            <w:pPr>
+              <w:spacing w:after="0" w:line="240" w:lineRule="auto"/>
+              <w:rPr>
+                <w:rFonts w:ascii="Calibri" w:eastAsia="Times New Roman" w:hAnsi="Calibri" w:cs="Calibri"/>
+                <w:color w:val="000000"/>
+                <w:kern w:val="0"/>
+                <w:sz w:val="22"/>
+                <w:szCs w:val="22"/>
+                <w:lang w:eastAsia="es-CR"/>
+                <w14:ligatures w14:val="none"/>
+              </w:rPr>
+            </w:pPr>
+            <w:r>
+              <w:rPr>
+                <w:rFonts w:ascii="Calibri" w:eastAsia="Times New Roman" w:hAnsi="Calibri" w:cs="Calibri"/>
+                <w:color w:val="000000"/>
+                <w:kern w:val="0"/>
+                <w:sz w:val="22"/>
+                <w:szCs w:val="22"/>
+                <w:lang w:eastAsia="es-CR"/>
+                <w14:ligatures w14:val="none"/>
+              </w:rPr>
+              <w:t> </w:t>
+            </w:r>
+          </w:p>
+        </w:tc>
+        <w:tc>
+          <w:tcPr>
+            <w:tcW w:w="1276" w:type="dxa"/>
+            <w:tcBorders>
+              <w:top w:val="nil"/>
+              <w:left w:val="nil"/>
+              <w:bottom w:val="single" w:sz="4" w:space="0" w:color="auto"/>
+              <w:right w:val="single" w:sz="8" w:space="0" w:color="auto"/>
+            </w:tcBorders>
+            <w:noWrap/>
+            <w:vAlign w:val="center"/>
+            <w:hideMark/>
+          </w:tcPr>
+          <w:p>
+            <w:pPr>
+              <w:spacing w:after="0" w:line="240" w:lineRule="auto"/>
+              <w:rPr>
+                <w:rFonts w:ascii="Calibri" w:eastAsia="Times New Roman" w:hAnsi="Calibri" w:cs="Calibri"/>
+                <w:color w:val="000000"/>
+                <w:kern w:val="0"/>
+                <w:sz w:val="22"/>
+                <w:szCs w:val="22"/>
+                <w:lang w:eastAsia="es-CR"/>
+                <w14:ligatures w14:val="none"/>
+              </w:rPr>
+            </w:pPr>
+            <w:r>
+              <w:rPr>
+                <w:rFonts w:ascii="Calibri" w:eastAsia="Times New Roman" w:hAnsi="Calibri" w:cs="Calibri"/>
+                <w:color w:val="000000"/>
+                <w:kern w:val="0"/>
+                <w:sz w:val="22"/>
+                <w:szCs w:val="22"/>
+                <w:lang w:eastAsia="es-CR"/>
+                <w14:ligatures w14:val="none"/>
+              </w:rPr>
+              <w:t> </w:t>
+            </w:r>
+          </w:p>
+        </w:tc>
+      </w:tr>
+      <w:tr>
+        <w:trPr>
+          <w:trHeight w:val="423"/>
+        </w:trPr>
+        <w:tc>
+          <w:tcPr>
+            <w:tcW w:w="2989" w:type="dxa"/>
+            <w:tcBorders>
+              <w:top w:val="nil"/>
+              <w:left w:val="single" w:sz="8" w:space="0" w:color="auto"/>
+              <w:bottom w:val="single" w:sz="8" w:space="0" w:color="auto"/>
+              <w:right w:val="single" w:sz="4" w:space="0" w:color="auto"/>
+            </w:tcBorders>
+            <w:noWrap/>
+            <w:vAlign w:val="bottom"/>
+            <w:hideMark/>
+          </w:tcPr>
+          <w:p>
+            <w:pPr>
+              <w:spacing w:after="0" w:line="240" w:lineRule="auto"/>
+              <w:rPr>
+                <w:rFonts w:ascii="Calibri" w:eastAsia="Times New Roman" w:hAnsi="Calibri" w:cs="Calibri"/>
+                <w:color w:val="000000"/>
+                <w:kern w:val="0"/>
+                <w:sz w:val="22"/>
+                <w:szCs w:val="22"/>
+                <w:lang w:eastAsia="es-CR"/>
+                <w14:ligatures w14:val="none"/>
+              </w:rPr>
+            </w:pPr>
+            <w:r>
+              <w:rPr>
+                <w:rFonts w:ascii="Calibri" w:eastAsia="Times New Roman" w:hAnsi="Calibri" w:cs="Calibri"/>
+                <w:color w:val="000000"/>
+                <w:kern w:val="0"/>
+                <w:sz w:val="22"/>
+                <w:szCs w:val="22"/>
+                <w:lang w:eastAsia="es-CR"/>
+                <w14:ligatures w14:val="none"/>
+              </w:rPr>
+              <w:t>Cantidad de lineas del codigo</w:t>
+            </w:r>
+          </w:p>
+        </w:tc>
+        <w:tc>
+          <w:tcPr>
+            <w:tcW w:w="8767" w:type="dxa"/>
+            <w:gridSpan w:val="7"/>
+            <w:tcBorders>
+              <w:top w:val="single" w:sz="4" w:space="0" w:color="auto"/>
+              <w:left w:val="nil"/>
+              <w:bottom w:val="single" w:sz="8" w:space="0" w:color="auto"/>
+              <w:right w:val="single" w:sz="8" w:space="0" w:color="000000"/>
+            </w:tcBorders>
+            <w:noWrap/>
+            <w:vAlign w:val="bottom"/>
+            <w:hideMark/>
+          </w:tcPr>
+          <w:p>
+            <w:pPr>
+              <w:spacing w:after="0" w:line="240" w:lineRule="auto"/>
+              <w:jc w:val="center"/>
+              <w:rPr>
+                <w:rFonts w:ascii="Calibri" w:eastAsia="Times New Roman" w:hAnsi="Calibri" w:cs="Calibri"/>
+                <w:color w:val="000000"/>
+                <w:kern w:val="0"/>
+                <w:sz w:val="22"/>
+                <w:szCs w:val="22"/>
+                <w:lang w:eastAsia="es-CR"/>
+                <w14:ligatures w14:val="none"/>
+              </w:rPr>
+            </w:pPr>
+            <w:r>
+              <w:rPr>
+                <w:rFonts w:ascii="Calibri" w:eastAsia="Times New Roman" w:hAnsi="Calibri" w:cs="Calibri"/>
+                <w:color w:val="000000"/>
+                <w:kern w:val="0"/>
+                <w:sz w:val="22"/>
+                <w:szCs w:val="22"/>
+                <w:lang w:eastAsia="es-CR"/>
+                <w14:ligatures w14:val="none"/>
+              </w:rPr>
+              <w:t> </w:t>
+            </w:r>
+          </w:p>
+        </w:tc>
+      </w:tr>
+    </w:tbl>
+    <w:p>
+      <w:pPr>
+        <w:spacing w:line="480" w:lineRule="auto"/>
+        <w:jc w:val="both"/>
+        <w:rPr>
+          <w:rFonts w:ascii="Times New Roman" w:hAnsi="Times New Roman" w:cs="Times New Roman"/>
+        </w:rPr>
+      </w:pPr>
+      <w:r>
+        <w:rPr>
+          <w:rFonts w:ascii="Times New Roman" w:hAnsi="Times New Roman" w:cs="Times New Roman"/>
+        </w:rPr>
+        <w:t>Nombre del algoritmo #2: Avance rápido con la combinación de 0…</w:t>
+      </w:r>
+      <w:r>
+        <w:rPr>
+          <w:rFonts w:ascii="Times New Roman" w:hAnsi="Times New Roman" w:cs="Times New Roman"/>
+        </w:rPr>
+        <w:t>15</w:t>
+      </w:r>
+    </w:p>
+    <w:p>
+      <w:pPr>
+        <w:spacing w:line="480" w:lineRule="auto"/>
+        <w:jc w:val="both"/>
+        <w:rPr>
+          <w:rFonts w:ascii="Times New Roman" w:hAnsi="Times New Roman" w:cs="Times New Roman"/>
+        </w:rPr>
+      </w:pPr>
+    </w:p>
+    <w:p>
+      <w:pPr>
+        <w:spacing w:line="480" w:lineRule="auto"/>
+        <w:jc w:val="both"/>
+        <w:rPr>
+          <w:rFonts w:ascii="Times New Roman" w:hAnsi="Times New Roman" w:cs="Times New Roman"/>
+        </w:rPr>
+      </w:pPr>
+      <w:r>
+        <w:rPr>
+          <w:rFonts w:ascii="Times New Roman" w:hAnsi="Times New Roman" w:cs="Times New Roman"/>
+        </w:rPr>
+        <w:t>Nombre del algoritmo #</w:t>
+      </w:r>
+      <w:r>
+        <w:rPr>
+          <w:rFonts w:ascii="Times New Roman" w:hAnsi="Times New Roman" w:cs="Times New Roman"/>
+        </w:rPr>
+        <w:t>3</w:t>
+      </w:r>
+      <w:r>
+        <w:rPr>
+          <w:rFonts w:ascii="Times New Roman" w:hAnsi="Times New Roman" w:cs="Times New Roman"/>
+        </w:rPr>
+        <w:t xml:space="preserve">: </w:t>
+      </w:r>
+      <w:r>
+        <w:rPr>
+          <w:rFonts w:ascii="Times New Roman" w:hAnsi="Times New Roman" w:cs="Times New Roman"/>
+        </w:rPr>
+        <w:t>Genético</w:t>
+      </w:r>
+      <w:r>
+        <w:rPr>
+          <w:rFonts w:ascii="Times New Roman" w:hAnsi="Times New Roman" w:cs="Times New Roman"/>
+        </w:rPr>
+        <w:t xml:space="preserve"> con la combinación de 0…</w:t>
+      </w:r>
+      <w:r>
+        <w:rPr>
+          <w:rFonts w:ascii="Times New Roman" w:hAnsi="Times New Roman" w:cs="Times New Roman"/>
+        </w:rPr>
+        <w:t>9</w:t>
+      </w:r>
+    </w:p>
+    <w:p>
+      <w:pPr>
+        <w:spacing w:line="480" w:lineRule="auto"/>
+        <w:jc w:val="both"/>
+        <w:rPr>
+          <w:rFonts w:ascii="Times New Roman" w:hAnsi="Times New Roman" w:cs="Times New Roman"/>
+        </w:rPr>
+      </w:pPr>
+    </w:p>
+    <w:p>
+      <w:pPr>
+        <w:spacing w:line="480" w:lineRule="auto"/>
+        <w:jc w:val="both"/>
+        <w:rPr>
+          <w:rFonts w:ascii="Times New Roman" w:hAnsi="Times New Roman" w:cs="Times New Roman"/>
+        </w:rPr>
+      </w:pPr>
+    </w:p>
+    <w:p>
+      <w:pPr>
+        <w:spacing w:line="480" w:lineRule="auto"/>
+        <w:jc w:val="both"/>
+        <w:rPr>
+          <w:rFonts w:ascii="Times New Roman" w:hAnsi="Times New Roman" w:cs="Times New Roman"/>
+        </w:rPr>
+      </w:pPr>
     </w:p>
     <w:p>
       <w:pPr>
@@ -11805,10 +15944,12 @@
                 <w:lang w:val="en-US" w:eastAsia="es-CR"/>
                 <w14:ligatures w14:val="none"/>
               </w:rPr>
-              <w:t xml:space="preserve">private boolean </w:t>
-            </w:r>
-            <w:proofErr w:type="gramStart"/>
-            <w:r>
+              <w:t>private boolean backtracking(int pos) {</w:t>
+            </w:r>
+          </w:p>
+          <w:p>
+            <w:pPr>
+              <w:spacing w:after="0" w:line="240" w:lineRule="auto"/>
               <w:rPr>
                 <w:rFonts w:ascii="Calibri" w:eastAsia="Times New Roman" w:hAnsi="Calibri" w:cs="Calibri"/>
                 <w:color w:val="000000"/>
@@ -11818,9 +15959,21 @@
                 <w:lang w:val="en-US" w:eastAsia="es-CR"/>
                 <w14:ligatures w14:val="none"/>
               </w:rPr>
-              <w:t>backtracking(</w:t>
-            </w:r>
-            <w:proofErr w:type="gramEnd"/>
+            </w:pPr>
+          </w:p>
+          <w:p>
+            <w:pPr>
+              <w:spacing w:after="0" w:line="240" w:lineRule="auto"/>
+              <w:rPr>
+                <w:rFonts w:ascii="Calibri" w:eastAsia="Times New Roman" w:hAnsi="Calibri" w:cs="Calibri"/>
+                <w:color w:val="000000"/>
+                <w:kern w:val="0"/>
+                <w:sz w:val="22"/>
+                <w:szCs w:val="22"/>
+                <w:lang w:eastAsia="es-CR"/>
+                <w14:ligatures w14:val="none"/>
+              </w:rPr>
+            </w:pPr>
             <w:r>
               <w:rPr>
                 <w:rFonts w:ascii="Calibri" w:eastAsia="Times New Roman" w:hAnsi="Calibri" w:cs="Calibri"/>
@@ -11831,7 +15984,71 @@
                 <w:lang w:val="en-US" w:eastAsia="es-CR"/>
                 <w14:ligatures w14:val="none"/>
               </w:rPr>
-              <w:t>int pos) {</w:t>
+              <w:t xml:space="preserve">        </w:t>
+            </w:r>
+            <w:r>
+              <w:rPr>
+                <w:rFonts w:ascii="Calibri" w:eastAsia="Times New Roman" w:hAnsi="Calibri" w:cs="Calibri"/>
+                <w:color w:val="000000"/>
+                <w:kern w:val="0"/>
+                <w:sz w:val="22"/>
+                <w:szCs w:val="22"/>
+                <w:lang w:eastAsia="es-CR"/>
+                <w14:ligatures w14:val="none"/>
+              </w:rPr>
+              <w:t>// Caso base: si se han colocado todas las piezas</w:t>
+            </w:r>
+          </w:p>
+          <w:p>
+            <w:pPr>
+              <w:spacing w:after="0" w:line="240" w:lineRule="auto"/>
+              <w:rPr>
+                <w:rFonts w:ascii="Calibri" w:eastAsia="Times New Roman" w:hAnsi="Calibri" w:cs="Calibri"/>
+                <w:color w:val="000000"/>
+                <w:kern w:val="0"/>
+                <w:sz w:val="22"/>
+                <w:szCs w:val="22"/>
+                <w:lang w:eastAsia="es-CR"/>
+                <w14:ligatures w14:val="none"/>
+              </w:rPr>
+            </w:pPr>
+            <w:r>
+              <w:rPr>
+                <w:rFonts w:ascii="Calibri" w:eastAsia="Times New Roman" w:hAnsi="Calibri" w:cs="Calibri"/>
+                <w:color w:val="000000"/>
+                <w:kern w:val="0"/>
+                <w:sz w:val="22"/>
+                <w:szCs w:val="22"/>
+                <w:lang w:eastAsia="es-CR"/>
+                <w14:ligatures w14:val="none"/>
+              </w:rPr>
+              <w:t>        if (pos == tamaño * tamaño) {</w:t>
+            </w:r>
+          </w:p>
+          <w:p>
+            <w:pPr>
+              <w:spacing w:after="0" w:line="240" w:lineRule="auto"/>
+              <w:rPr>
+                <w:rFonts w:ascii="Calibri" w:eastAsia="Times New Roman" w:hAnsi="Calibri" w:cs="Calibri"/>
+                <w:color w:val="000000"/>
+                <w:kern w:val="0"/>
+                <w:sz w:val="22"/>
+                <w:szCs w:val="22"/>
+                <w:lang w:eastAsia="es-CR"/>
+                <w14:ligatures w14:val="none"/>
+              </w:rPr>
+            </w:pPr>
+            <w:r>
+              <w:rPr>
+                <w:rFonts w:ascii="Calibri" w:eastAsia="Times New Roman" w:hAnsi="Calibri" w:cs="Calibri"/>
+                <w:color w:val="000000"/>
+                <w:kern w:val="0"/>
+                <w:sz w:val="22"/>
+                <w:szCs w:val="22"/>
+                <w:lang w:eastAsia="es-CR"/>
+                <w14:ligatures w14:val="none"/>
+              </w:rPr>
+              <w:t>            solucionEncontrada = true;</w:t>
             </w:r>
           </w:p>
           <w:p>
@@ -11847,20 +16064,18 @@
                 <w14:ligatures w14:val="none"/>
               </w:rPr>
             </w:pPr>
-          </w:p>
-          <w:p>
-            <w:pPr>
-              <w:spacing w:after="0" w:line="240" w:lineRule="auto"/>
-              <w:rPr>
-                <w:rFonts w:ascii="Calibri" w:eastAsia="Times New Roman" w:hAnsi="Calibri" w:cs="Calibri"/>
-                <w:color w:val="000000"/>
-                <w:kern w:val="0"/>
-                <w:sz w:val="22"/>
-                <w:szCs w:val="22"/>
-                <w:lang w:eastAsia="es-CR"/>
-                <w14:ligatures w14:val="none"/>
-              </w:rPr>
-            </w:pPr>
+            <w:r>
+              <w:rPr>
+                <w:rFonts w:ascii="Calibri" w:eastAsia="Times New Roman" w:hAnsi="Calibri" w:cs="Calibri"/>
+                <w:color w:val="000000"/>
+                <w:kern w:val="0"/>
+                <w:sz w:val="22"/>
+                <w:szCs w:val="22"/>
+                <w:lang w:eastAsia="es-CR"/>
+                <w14:ligatures w14:val="none"/>
+              </w:rPr>
+              <w:t xml:space="preserve">            </w:t>
+            </w:r>
             <w:r>
               <w:rPr>
                 <w:rFonts w:ascii="Calibri" w:eastAsia="Times New Roman" w:hAnsi="Calibri" w:cs="Calibri"/>
@@ -11871,6 +16086,98 @@
                 <w:lang w:val="en-US" w:eastAsia="es-CR"/>
                 <w14:ligatures w14:val="none"/>
               </w:rPr>
+              <w:t>return true;</w:t>
+            </w:r>
+          </w:p>
+          <w:p>
+            <w:pPr>
+              <w:spacing w:after="0" w:line="240" w:lineRule="auto"/>
+              <w:rPr>
+                <w:rFonts w:ascii="Calibri" w:eastAsia="Times New Roman" w:hAnsi="Calibri" w:cs="Calibri"/>
+                <w:color w:val="000000"/>
+                <w:kern w:val="0"/>
+                <w:sz w:val="22"/>
+                <w:szCs w:val="22"/>
+                <w:lang w:val="en-US" w:eastAsia="es-CR"/>
+                <w14:ligatures w14:val="none"/>
+              </w:rPr>
+            </w:pPr>
+            <w:r>
+              <w:rPr>
+                <w:rFonts w:ascii="Calibri" w:eastAsia="Times New Roman" w:hAnsi="Calibri" w:cs="Calibri"/>
+                <w:color w:val="000000"/>
+                <w:kern w:val="0"/>
+                <w:sz w:val="22"/>
+                <w:szCs w:val="22"/>
+                <w:lang w:val="en-US" w:eastAsia="es-CR"/>
+                <w14:ligatures w14:val="none"/>
+              </w:rPr>
+              <w:t>        }</w:t>
+            </w:r>
+          </w:p>
+          <w:p>
+            <w:pPr>
+              <w:spacing w:after="0" w:line="240" w:lineRule="auto"/>
+              <w:rPr>
+                <w:rFonts w:ascii="Calibri" w:eastAsia="Times New Roman" w:hAnsi="Calibri" w:cs="Calibri"/>
+                <w:color w:val="000000"/>
+                <w:kern w:val="0"/>
+                <w:sz w:val="22"/>
+                <w:szCs w:val="22"/>
+                <w:lang w:val="en-US" w:eastAsia="es-CR"/>
+                <w14:ligatures w14:val="none"/>
+              </w:rPr>
+            </w:pPr>
+          </w:p>
+          <w:p>
+            <w:pPr>
+              <w:spacing w:after="0" w:line="240" w:lineRule="auto"/>
+              <w:rPr>
+                <w:rFonts w:ascii="Calibri" w:eastAsia="Times New Roman" w:hAnsi="Calibri" w:cs="Calibri"/>
+                <w:color w:val="000000"/>
+                <w:kern w:val="0"/>
+                <w:sz w:val="22"/>
+                <w:szCs w:val="22"/>
+                <w:lang w:val="en-US" w:eastAsia="es-CR"/>
+                <w14:ligatures w14:val="none"/>
+              </w:rPr>
+            </w:pPr>
+            <w:r>
+              <w:rPr>
+                <w:rFonts w:ascii="Calibri" w:eastAsia="Times New Roman" w:hAnsi="Calibri" w:cs="Calibri"/>
+                <w:color w:val="000000"/>
+                <w:kern w:val="0"/>
+                <w:sz w:val="22"/>
+                <w:szCs w:val="22"/>
+                <w:lang w:val="en-US" w:eastAsia="es-CR"/>
+                <w14:ligatures w14:val="none"/>
+              </w:rPr>
+              <w:t>        int fila = pos / tamaño;</w:t>
+            </w:r>
+          </w:p>
+          <w:p>
+            <w:pPr>
+              <w:spacing w:after="0" w:line="240" w:lineRule="auto"/>
+              <w:rPr>
+                <w:rFonts w:ascii="Calibri" w:eastAsia="Times New Roman" w:hAnsi="Calibri" w:cs="Calibri"/>
+                <w:color w:val="000000"/>
+                <w:kern w:val="0"/>
+                <w:sz w:val="22"/>
+                <w:szCs w:val="22"/>
+                <w:lang w:eastAsia="es-CR"/>
+                <w14:ligatures w14:val="none"/>
+              </w:rPr>
+            </w:pPr>
+            <w:r>
+              <w:rPr>
+                <w:rFonts w:ascii="Calibri" w:eastAsia="Times New Roman" w:hAnsi="Calibri" w:cs="Calibri"/>
+                <w:color w:val="000000"/>
+                <w:kern w:val="0"/>
+                <w:sz w:val="22"/>
+                <w:szCs w:val="22"/>
+                <w:lang w:val="en-US" w:eastAsia="es-CR"/>
+                <w14:ligatures w14:val="none"/>
+              </w:rPr>
               <w:t xml:space="preserve">        </w:t>
             </w:r>
             <w:r>
@@ -11883,137 +16190,151 @@
                 <w:lang w:eastAsia="es-CR"/>
                 <w14:ligatures w14:val="none"/>
               </w:rPr>
-              <w:t>// Caso base: si se han colocado todas las piezas</w:t>
-            </w:r>
-          </w:p>
-          <w:p>
-            <w:pPr>
-              <w:spacing w:after="0" w:line="240" w:lineRule="auto"/>
-              <w:rPr>
-                <w:rFonts w:ascii="Calibri" w:eastAsia="Times New Roman" w:hAnsi="Calibri" w:cs="Calibri"/>
-                <w:color w:val="000000"/>
-                <w:kern w:val="0"/>
-                <w:sz w:val="22"/>
-                <w:szCs w:val="22"/>
-                <w:lang w:eastAsia="es-CR"/>
-                <w14:ligatures w14:val="none"/>
-              </w:rPr>
-            </w:pPr>
-            <w:r>
-              <w:rPr>
-                <w:rFonts w:ascii="Calibri" w:eastAsia="Times New Roman" w:hAnsi="Calibri" w:cs="Calibri"/>
-                <w:color w:val="000000"/>
-                <w:kern w:val="0"/>
-                <w:sz w:val="22"/>
-                <w:szCs w:val="22"/>
-                <w:lang w:eastAsia="es-CR"/>
-                <w14:ligatures w14:val="none"/>
-              </w:rPr>
-              <w:t xml:space="preserve">        </w:t>
-            </w:r>
-            <w:proofErr w:type="spellStart"/>
-            <w:r>
-              <w:rPr>
-                <w:rFonts w:ascii="Calibri" w:eastAsia="Times New Roman" w:hAnsi="Calibri" w:cs="Calibri"/>
-                <w:color w:val="000000"/>
-                <w:kern w:val="0"/>
-                <w:sz w:val="22"/>
-                <w:szCs w:val="22"/>
-                <w:lang w:eastAsia="es-CR"/>
-                <w14:ligatures w14:val="none"/>
-              </w:rPr>
-              <w:t>if</w:t>
-            </w:r>
-            <w:proofErr w:type="spellEnd"/>
-            <w:r>
-              <w:rPr>
-                <w:rFonts w:ascii="Calibri" w:eastAsia="Times New Roman" w:hAnsi="Calibri" w:cs="Calibri"/>
-                <w:color w:val="000000"/>
-                <w:kern w:val="0"/>
-                <w:sz w:val="22"/>
-                <w:szCs w:val="22"/>
-                <w:lang w:eastAsia="es-CR"/>
-                <w14:ligatures w14:val="none"/>
-              </w:rPr>
-              <w:t xml:space="preserve"> (</w:t>
-            </w:r>
-            <w:proofErr w:type="spellStart"/>
-            <w:r>
-              <w:rPr>
-                <w:rFonts w:ascii="Calibri" w:eastAsia="Times New Roman" w:hAnsi="Calibri" w:cs="Calibri"/>
-                <w:color w:val="000000"/>
-                <w:kern w:val="0"/>
-                <w:sz w:val="22"/>
-                <w:szCs w:val="22"/>
-                <w:lang w:eastAsia="es-CR"/>
-                <w14:ligatures w14:val="none"/>
-              </w:rPr>
-              <w:t>pos</w:t>
-            </w:r>
-            <w:proofErr w:type="spellEnd"/>
-            <w:r>
-              <w:rPr>
-                <w:rFonts w:ascii="Calibri" w:eastAsia="Times New Roman" w:hAnsi="Calibri" w:cs="Calibri"/>
-                <w:color w:val="000000"/>
-                <w:kern w:val="0"/>
-                <w:sz w:val="22"/>
-                <w:szCs w:val="22"/>
-                <w:lang w:eastAsia="es-CR"/>
-                <w14:ligatures w14:val="none"/>
-              </w:rPr>
-              <w:t xml:space="preserve"> == tamaño * tamaño) {</w:t>
-            </w:r>
-          </w:p>
-          <w:p>
-            <w:pPr>
-              <w:spacing w:after="0" w:line="240" w:lineRule="auto"/>
-              <w:rPr>
-                <w:rFonts w:ascii="Calibri" w:eastAsia="Times New Roman" w:hAnsi="Calibri" w:cs="Calibri"/>
-                <w:color w:val="000000"/>
-                <w:kern w:val="0"/>
-                <w:sz w:val="22"/>
-                <w:szCs w:val="22"/>
-                <w:lang w:eastAsia="es-CR"/>
-                <w14:ligatures w14:val="none"/>
-              </w:rPr>
-            </w:pPr>
-            <w:r>
-              <w:rPr>
-                <w:rFonts w:ascii="Calibri" w:eastAsia="Times New Roman" w:hAnsi="Calibri" w:cs="Calibri"/>
-                <w:color w:val="000000"/>
-                <w:kern w:val="0"/>
-                <w:sz w:val="22"/>
-                <w:szCs w:val="22"/>
-                <w:lang w:eastAsia="es-CR"/>
-                <w14:ligatures w14:val="none"/>
-              </w:rPr>
-              <w:t xml:space="preserve">            </w:t>
-            </w:r>
-            <w:proofErr w:type="spellStart"/>
-            <w:r>
-              <w:rPr>
-                <w:rFonts w:ascii="Calibri" w:eastAsia="Times New Roman" w:hAnsi="Calibri" w:cs="Calibri"/>
-                <w:color w:val="000000"/>
-                <w:kern w:val="0"/>
-                <w:sz w:val="22"/>
-                <w:szCs w:val="22"/>
-                <w:lang w:eastAsia="es-CR"/>
-                <w14:ligatures w14:val="none"/>
-              </w:rPr>
-              <w:t>solucionEncontrada</w:t>
-            </w:r>
-            <w:proofErr w:type="spellEnd"/>
-            <w:r>
-              <w:rPr>
-                <w:rFonts w:ascii="Calibri" w:eastAsia="Times New Roman" w:hAnsi="Calibri" w:cs="Calibri"/>
-                <w:color w:val="000000"/>
-                <w:kern w:val="0"/>
-                <w:sz w:val="22"/>
-                <w:szCs w:val="22"/>
-                <w:lang w:eastAsia="es-CR"/>
-                <w14:ligatures w14:val="none"/>
-              </w:rPr>
-              <w:t xml:space="preserve"> = true;</w:t>
+              <w:t>int columna = pos % tamaño;</w:t>
+            </w:r>
+          </w:p>
+          <w:p>
+            <w:pPr>
+              <w:spacing w:after="0" w:line="240" w:lineRule="auto"/>
+              <w:rPr>
+                <w:rFonts w:ascii="Calibri" w:eastAsia="Times New Roman" w:hAnsi="Calibri" w:cs="Calibri"/>
+                <w:color w:val="000000"/>
+                <w:kern w:val="0"/>
+                <w:sz w:val="22"/>
+                <w:szCs w:val="22"/>
+                <w:lang w:eastAsia="es-CR"/>
+                <w14:ligatures w14:val="none"/>
+              </w:rPr>
+            </w:pPr>
+          </w:p>
+          <w:p>
+            <w:pPr>
+              <w:spacing w:after="0" w:line="240" w:lineRule="auto"/>
+              <w:rPr>
+                <w:rFonts w:ascii="Calibri" w:eastAsia="Times New Roman" w:hAnsi="Calibri" w:cs="Calibri"/>
+                <w:color w:val="000000"/>
+                <w:kern w:val="0"/>
+                <w:sz w:val="22"/>
+                <w:szCs w:val="22"/>
+                <w:lang w:eastAsia="es-CR"/>
+                <w14:ligatures w14:val="none"/>
+              </w:rPr>
+            </w:pPr>
+            <w:r>
+              <w:rPr>
+                <w:rFonts w:ascii="Calibri" w:eastAsia="Times New Roman" w:hAnsi="Calibri" w:cs="Calibri"/>
+                <w:color w:val="000000"/>
+                <w:kern w:val="0"/>
+                <w:sz w:val="22"/>
+                <w:szCs w:val="22"/>
+                <w:lang w:eastAsia="es-CR"/>
+                <w14:ligatures w14:val="none"/>
+              </w:rPr>
+              <w:t>        for (Pieza pieza : piezas) {</w:t>
+            </w:r>
+          </w:p>
+          <w:p>
+            <w:pPr>
+              <w:spacing w:after="0" w:line="240" w:lineRule="auto"/>
+              <w:rPr>
+                <w:rFonts w:ascii="Calibri" w:eastAsia="Times New Roman" w:hAnsi="Calibri" w:cs="Calibri"/>
+                <w:color w:val="000000"/>
+                <w:kern w:val="0"/>
+                <w:sz w:val="22"/>
+                <w:szCs w:val="22"/>
+                <w:lang w:eastAsia="es-CR"/>
+                <w14:ligatures w14:val="none"/>
+              </w:rPr>
+            </w:pPr>
+            <w:r>
+              <w:rPr>
+                <w:rFonts w:ascii="Calibri" w:eastAsia="Times New Roman" w:hAnsi="Calibri" w:cs="Calibri"/>
+                <w:color w:val="000000"/>
+                <w:kern w:val="0"/>
+                <w:sz w:val="22"/>
+                <w:szCs w:val="22"/>
+                <w:lang w:eastAsia="es-CR"/>
+                <w14:ligatures w14:val="none"/>
+              </w:rPr>
+              <w:t>            if (!pieza.isUsada()) {</w:t>
+            </w:r>
+          </w:p>
+          <w:p>
+            <w:pPr>
+              <w:spacing w:after="0" w:line="240" w:lineRule="auto"/>
+              <w:rPr>
+                <w:rFonts w:ascii="Calibri" w:eastAsia="Times New Roman" w:hAnsi="Calibri" w:cs="Calibri"/>
+                <w:color w:val="000000"/>
+                <w:kern w:val="0"/>
+                <w:sz w:val="22"/>
+                <w:szCs w:val="22"/>
+                <w:lang w:eastAsia="es-CR"/>
+                <w14:ligatures w14:val="none"/>
+              </w:rPr>
+            </w:pPr>
+            <w:r>
+              <w:rPr>
+                <w:rFonts w:ascii="Calibri" w:eastAsia="Times New Roman" w:hAnsi="Calibri" w:cs="Calibri"/>
+                <w:color w:val="000000"/>
+                <w:kern w:val="0"/>
+                <w:sz w:val="22"/>
+                <w:szCs w:val="22"/>
+                <w:lang w:eastAsia="es-CR"/>
+                <w14:ligatures w14:val="none"/>
+              </w:rPr>
+              <w:t>                tablero.incrementarAlternativas();</w:t>
+            </w:r>
+          </w:p>
+          <w:p>
+            <w:pPr>
+              <w:spacing w:after="0" w:line="240" w:lineRule="auto"/>
+              <w:rPr>
+                <w:rFonts w:ascii="Calibri" w:eastAsia="Times New Roman" w:hAnsi="Calibri" w:cs="Calibri"/>
+                <w:color w:val="000000"/>
+                <w:kern w:val="0"/>
+                <w:sz w:val="22"/>
+                <w:szCs w:val="22"/>
+                <w:lang w:eastAsia="es-CR"/>
+                <w14:ligatures w14:val="none"/>
+              </w:rPr>
+            </w:pPr>
+            <w:r>
+              <w:rPr>
+                <w:rFonts w:ascii="Calibri" w:eastAsia="Times New Roman" w:hAnsi="Calibri" w:cs="Calibri"/>
+                <w:color w:val="000000"/>
+                <w:kern w:val="0"/>
+                <w:sz w:val="22"/>
+                <w:szCs w:val="22"/>
+                <w:lang w:eastAsia="es-CR"/>
+                <w14:ligatures w14:val="none"/>
+              </w:rPr>
+              <w:t>                if (tablero.encaja(fila, columna, pieza)) {</w:t>
+            </w:r>
+          </w:p>
+          <w:p>
+            <w:pPr>
+              <w:spacing w:after="0" w:line="240" w:lineRule="auto"/>
+              <w:rPr>
+                <w:rFonts w:ascii="Calibri" w:eastAsia="Times New Roman" w:hAnsi="Calibri" w:cs="Calibri"/>
+                <w:color w:val="000000"/>
+                <w:kern w:val="0"/>
+                <w:sz w:val="22"/>
+                <w:szCs w:val="22"/>
+                <w:lang w:eastAsia="es-CR"/>
+                <w14:ligatures w14:val="none"/>
+              </w:rPr>
+            </w:pPr>
+            <w:r>
+              <w:rPr>
+                <w:rFonts w:ascii="Calibri" w:eastAsia="Times New Roman" w:hAnsi="Calibri" w:cs="Calibri"/>
+                <w:color w:val="000000"/>
+                <w:kern w:val="0"/>
+                <w:sz w:val="22"/>
+                <w:szCs w:val="22"/>
+                <w:lang w:eastAsia="es-CR"/>
+                <w14:ligatures w14:val="none"/>
+              </w:rPr>
+              <w:t>                    tablero.colocarPieza(fila, columna, pieza);</w:t>
             </w:r>
           </w:p>
           <w:p>
@@ -12039,7 +16360,7 @@
                 <w:lang w:eastAsia="es-CR"/>
                 <w14:ligatures w14:val="none"/>
               </w:rPr>
-              <w:t xml:space="preserve">            </w:t>
+              <w:t xml:space="preserve">                    </w:t>
             </w:r>
             <w:r>
               <w:rPr>
@@ -12051,7 +16372,7 @@
                 <w:lang w:val="en-US" w:eastAsia="es-CR"/>
                 <w14:ligatures w14:val="none"/>
               </w:rPr>
-              <w:t>return true;</w:t>
+              <w:t>if (backtracking(pos + 1)) {</w:t>
             </w:r>
           </w:p>
           <w:p>
@@ -12077,6 +16398,148 @@
                 <w:lang w:val="en-US" w:eastAsia="es-CR"/>
                 <w14:ligatures w14:val="none"/>
               </w:rPr>
+              <w:t>                        return true;</w:t>
+            </w:r>
+          </w:p>
+          <w:p>
+            <w:pPr>
+              <w:spacing w:after="0" w:line="240" w:lineRule="auto"/>
+              <w:rPr>
+                <w:rFonts w:ascii="Calibri" w:eastAsia="Times New Roman" w:hAnsi="Calibri" w:cs="Calibri"/>
+                <w:color w:val="000000"/>
+                <w:kern w:val="0"/>
+                <w:sz w:val="22"/>
+                <w:szCs w:val="22"/>
+                <w:lang w:eastAsia="es-CR"/>
+                <w14:ligatures w14:val="none"/>
+              </w:rPr>
+            </w:pPr>
+            <w:r>
+              <w:rPr>
+                <w:rFonts w:ascii="Calibri" w:eastAsia="Times New Roman" w:hAnsi="Calibri" w:cs="Calibri"/>
+                <w:color w:val="000000"/>
+                <w:kern w:val="0"/>
+                <w:sz w:val="22"/>
+                <w:szCs w:val="22"/>
+                <w:lang w:val="en-US" w:eastAsia="es-CR"/>
+                <w14:ligatures w14:val="none"/>
+              </w:rPr>
+              <w:t xml:space="preserve">                    </w:t>
+            </w:r>
+            <w:r>
+              <w:rPr>
+                <w:rFonts w:ascii="Calibri" w:eastAsia="Times New Roman" w:hAnsi="Calibri" w:cs="Calibri"/>
+                <w:color w:val="000000"/>
+                <w:kern w:val="0"/>
+                <w:sz w:val="22"/>
+                <w:szCs w:val="22"/>
+                <w:lang w:eastAsia="es-CR"/>
+                <w14:ligatures w14:val="none"/>
+              </w:rPr>
+              <w:t>}</w:t>
+            </w:r>
+          </w:p>
+          <w:p>
+            <w:pPr>
+              <w:spacing w:after="0" w:line="240" w:lineRule="auto"/>
+              <w:rPr>
+                <w:rFonts w:ascii="Calibri" w:eastAsia="Times New Roman" w:hAnsi="Calibri" w:cs="Calibri"/>
+                <w:color w:val="000000"/>
+                <w:kern w:val="0"/>
+                <w:sz w:val="22"/>
+                <w:szCs w:val="22"/>
+                <w:lang w:eastAsia="es-CR"/>
+                <w14:ligatures w14:val="none"/>
+              </w:rPr>
+            </w:pPr>
+            <w:r>
+              <w:rPr>
+                <w:rFonts w:ascii="Calibri" w:eastAsia="Times New Roman" w:hAnsi="Calibri" w:cs="Calibri"/>
+                <w:color w:val="000000"/>
+                <w:kern w:val="0"/>
+                <w:sz w:val="22"/>
+                <w:szCs w:val="22"/>
+                <w:lang w:eastAsia="es-CR"/>
+                <w14:ligatures w14:val="none"/>
+              </w:rPr>
+              <w:t>                    tablero.quitarPieza(fila, columna);</w:t>
+            </w:r>
+          </w:p>
+          <w:p>
+            <w:pPr>
+              <w:spacing w:after="0" w:line="240" w:lineRule="auto"/>
+              <w:rPr>
+                <w:rFonts w:ascii="Calibri" w:eastAsia="Times New Roman" w:hAnsi="Calibri" w:cs="Calibri"/>
+                <w:color w:val="000000"/>
+                <w:kern w:val="0"/>
+                <w:sz w:val="22"/>
+                <w:szCs w:val="22"/>
+                <w:lang w:eastAsia="es-CR"/>
+                <w14:ligatures w14:val="none"/>
+              </w:rPr>
+            </w:pPr>
+            <w:r>
+              <w:rPr>
+                <w:rFonts w:ascii="Calibri" w:eastAsia="Times New Roman" w:hAnsi="Calibri" w:cs="Calibri"/>
+                <w:color w:val="000000"/>
+                <w:kern w:val="0"/>
+                <w:sz w:val="22"/>
+                <w:szCs w:val="22"/>
+                <w:lang w:eastAsia="es-CR"/>
+                <w14:ligatures w14:val="none"/>
+              </w:rPr>
+              <w:t>                }</w:t>
+            </w:r>
+          </w:p>
+          <w:p>
+            <w:pPr>
+              <w:spacing w:after="0" w:line="240" w:lineRule="auto"/>
+              <w:rPr>
+                <w:rFonts w:ascii="Calibri" w:eastAsia="Times New Roman" w:hAnsi="Calibri" w:cs="Calibri"/>
+                <w:color w:val="000000"/>
+                <w:kern w:val="0"/>
+                <w:sz w:val="22"/>
+                <w:szCs w:val="22"/>
+                <w:lang w:eastAsia="es-CR"/>
+                <w14:ligatures w14:val="none"/>
+              </w:rPr>
+            </w:pPr>
+            <w:r>
+              <w:rPr>
+                <w:rFonts w:ascii="Calibri" w:eastAsia="Times New Roman" w:hAnsi="Calibri" w:cs="Calibri"/>
+                <w:color w:val="000000"/>
+                <w:kern w:val="0"/>
+                <w:sz w:val="22"/>
+                <w:szCs w:val="22"/>
+                <w:lang w:eastAsia="es-CR"/>
+                <w14:ligatures w14:val="none"/>
+              </w:rPr>
+              <w:t>            }</w:t>
+            </w:r>
+          </w:p>
+          <w:p>
+            <w:pPr>
+              <w:spacing w:after="0" w:line="240" w:lineRule="auto"/>
+              <w:rPr>
+                <w:rFonts w:ascii="Calibri" w:eastAsia="Times New Roman" w:hAnsi="Calibri" w:cs="Calibri"/>
+                <w:color w:val="000000"/>
+                <w:kern w:val="0"/>
+                <w:sz w:val="22"/>
+                <w:szCs w:val="22"/>
+                <w:lang w:eastAsia="es-CR"/>
+                <w14:ligatures w14:val="none"/>
+              </w:rPr>
+            </w:pPr>
+            <w:r>
+              <w:rPr>
+                <w:rFonts w:ascii="Calibri" w:eastAsia="Times New Roman" w:hAnsi="Calibri" w:cs="Calibri"/>
+                <w:color w:val="000000"/>
+                <w:kern w:val="0"/>
+                <w:sz w:val="22"/>
+                <w:szCs w:val="22"/>
+                <w:lang w:eastAsia="es-CR"/>
+                <w14:ligatures w14:val="none"/>
+              </w:rPr>
               <w:t>        }</w:t>
             </w:r>
           </w:p>
@@ -12089,875 +16552,21 @@
                 <w:kern w:val="0"/>
                 <w:sz w:val="22"/>
                 <w:szCs w:val="22"/>
-                <w:lang w:val="en-US" w:eastAsia="es-CR"/>
-                <w14:ligatures w14:val="none"/>
-              </w:rPr>
-            </w:pPr>
-          </w:p>
-          <w:p>
-            <w:pPr>
-              <w:spacing w:after="0" w:line="240" w:lineRule="auto"/>
-              <w:rPr>
-                <w:rFonts w:ascii="Calibri" w:eastAsia="Times New Roman" w:hAnsi="Calibri" w:cs="Calibri"/>
-                <w:color w:val="000000"/>
-                <w:kern w:val="0"/>
-                <w:sz w:val="22"/>
-                <w:szCs w:val="22"/>
-                <w:lang w:val="en-US" w:eastAsia="es-CR"/>
-                <w14:ligatures w14:val="none"/>
-              </w:rPr>
-            </w:pPr>
-            <w:r>
-              <w:rPr>
-                <w:rFonts w:ascii="Calibri" w:eastAsia="Times New Roman" w:hAnsi="Calibri" w:cs="Calibri"/>
-                <w:color w:val="000000"/>
-                <w:kern w:val="0"/>
-                <w:sz w:val="22"/>
-                <w:szCs w:val="22"/>
-                <w:lang w:val="en-US" w:eastAsia="es-CR"/>
-                <w14:ligatures w14:val="none"/>
-              </w:rPr>
-              <w:t xml:space="preserve">        int fila = pos / </w:t>
-            </w:r>
-            <w:proofErr w:type="spellStart"/>
-            <w:r>
-              <w:rPr>
-                <w:rFonts w:ascii="Calibri" w:eastAsia="Times New Roman" w:hAnsi="Calibri" w:cs="Calibri"/>
-                <w:color w:val="000000"/>
-                <w:kern w:val="0"/>
-                <w:sz w:val="22"/>
-                <w:szCs w:val="22"/>
-                <w:lang w:val="en-US" w:eastAsia="es-CR"/>
-                <w14:ligatures w14:val="none"/>
-              </w:rPr>
-              <w:t>tamaño</w:t>
-            </w:r>
-            <w:proofErr w:type="spellEnd"/>
-            <w:r>
-              <w:rPr>
-                <w:rFonts w:ascii="Calibri" w:eastAsia="Times New Roman" w:hAnsi="Calibri" w:cs="Calibri"/>
-                <w:color w:val="000000"/>
-                <w:kern w:val="0"/>
-                <w:sz w:val="22"/>
-                <w:szCs w:val="22"/>
-                <w:lang w:val="en-US" w:eastAsia="es-CR"/>
-                <w14:ligatures w14:val="none"/>
-              </w:rPr>
-              <w:t>;</w:t>
-            </w:r>
-          </w:p>
-          <w:p>
-            <w:pPr>
-              <w:spacing w:after="0" w:line="240" w:lineRule="auto"/>
-              <w:rPr>
-                <w:rFonts w:ascii="Calibri" w:eastAsia="Times New Roman" w:hAnsi="Calibri" w:cs="Calibri"/>
-                <w:color w:val="000000"/>
-                <w:kern w:val="0"/>
-                <w:sz w:val="22"/>
-                <w:szCs w:val="22"/>
-                <w:lang w:eastAsia="es-CR"/>
-                <w14:ligatures w14:val="none"/>
-              </w:rPr>
-            </w:pPr>
-            <w:r>
-              <w:rPr>
-                <w:rFonts w:ascii="Calibri" w:eastAsia="Times New Roman" w:hAnsi="Calibri" w:cs="Calibri"/>
-                <w:color w:val="000000"/>
-                <w:kern w:val="0"/>
-                <w:sz w:val="22"/>
-                <w:szCs w:val="22"/>
-                <w:lang w:val="en-US" w:eastAsia="es-CR"/>
-                <w14:ligatures w14:val="none"/>
-              </w:rPr>
-              <w:t xml:space="preserve">        </w:t>
-            </w:r>
-            <w:proofErr w:type="spellStart"/>
-            <w:r>
-              <w:rPr>
-                <w:rFonts w:ascii="Calibri" w:eastAsia="Times New Roman" w:hAnsi="Calibri" w:cs="Calibri"/>
-                <w:color w:val="000000"/>
-                <w:kern w:val="0"/>
-                <w:sz w:val="22"/>
-                <w:szCs w:val="22"/>
-                <w:lang w:eastAsia="es-CR"/>
-                <w14:ligatures w14:val="none"/>
-              </w:rPr>
-              <w:t>int</w:t>
-            </w:r>
-            <w:proofErr w:type="spellEnd"/>
-            <w:r>
-              <w:rPr>
-                <w:rFonts w:ascii="Calibri" w:eastAsia="Times New Roman" w:hAnsi="Calibri" w:cs="Calibri"/>
-                <w:color w:val="000000"/>
-                <w:kern w:val="0"/>
-                <w:sz w:val="22"/>
-                <w:szCs w:val="22"/>
-                <w:lang w:eastAsia="es-CR"/>
-                <w14:ligatures w14:val="none"/>
-              </w:rPr>
-              <w:t xml:space="preserve"> columna = </w:t>
-            </w:r>
-            <w:proofErr w:type="spellStart"/>
-            <w:r>
-              <w:rPr>
-                <w:rFonts w:ascii="Calibri" w:eastAsia="Times New Roman" w:hAnsi="Calibri" w:cs="Calibri"/>
-                <w:color w:val="000000"/>
-                <w:kern w:val="0"/>
-                <w:sz w:val="22"/>
-                <w:szCs w:val="22"/>
-                <w:lang w:eastAsia="es-CR"/>
-                <w14:ligatures w14:val="none"/>
-              </w:rPr>
-              <w:t>pos</w:t>
-            </w:r>
-            <w:proofErr w:type="spellEnd"/>
-            <w:r>
-              <w:rPr>
-                <w:rFonts w:ascii="Calibri" w:eastAsia="Times New Roman" w:hAnsi="Calibri" w:cs="Calibri"/>
-                <w:color w:val="000000"/>
-                <w:kern w:val="0"/>
-                <w:sz w:val="22"/>
-                <w:szCs w:val="22"/>
-                <w:lang w:eastAsia="es-CR"/>
-                <w14:ligatures w14:val="none"/>
-              </w:rPr>
-              <w:t xml:space="preserve"> % tamaño;</w:t>
-            </w:r>
-          </w:p>
-          <w:p>
-            <w:pPr>
-              <w:spacing w:after="0" w:line="240" w:lineRule="auto"/>
-              <w:rPr>
-                <w:rFonts w:ascii="Calibri" w:eastAsia="Times New Roman" w:hAnsi="Calibri" w:cs="Calibri"/>
-                <w:color w:val="000000"/>
-                <w:kern w:val="0"/>
-                <w:sz w:val="22"/>
-                <w:szCs w:val="22"/>
-                <w:lang w:eastAsia="es-CR"/>
-                <w14:ligatures w14:val="none"/>
-              </w:rPr>
-            </w:pPr>
-          </w:p>
-          <w:p>
-            <w:pPr>
-              <w:spacing w:after="0" w:line="240" w:lineRule="auto"/>
-              <w:rPr>
-                <w:rFonts w:ascii="Calibri" w:eastAsia="Times New Roman" w:hAnsi="Calibri" w:cs="Calibri"/>
-                <w:color w:val="000000"/>
-                <w:kern w:val="0"/>
-                <w:sz w:val="22"/>
-                <w:szCs w:val="22"/>
-                <w:lang w:eastAsia="es-CR"/>
-                <w14:ligatures w14:val="none"/>
-              </w:rPr>
-            </w:pPr>
-            <w:r>
-              <w:rPr>
-                <w:rFonts w:ascii="Calibri" w:eastAsia="Times New Roman" w:hAnsi="Calibri" w:cs="Calibri"/>
-                <w:color w:val="000000"/>
-                <w:kern w:val="0"/>
-                <w:sz w:val="22"/>
-                <w:szCs w:val="22"/>
-                <w:lang w:eastAsia="es-CR"/>
-                <w14:ligatures w14:val="none"/>
-              </w:rPr>
-              <w:t xml:space="preserve">        </w:t>
-            </w:r>
-            <w:proofErr w:type="spellStart"/>
-            <w:r>
-              <w:rPr>
-                <w:rFonts w:ascii="Calibri" w:eastAsia="Times New Roman" w:hAnsi="Calibri" w:cs="Calibri"/>
-                <w:color w:val="000000"/>
-                <w:kern w:val="0"/>
-                <w:sz w:val="22"/>
-                <w:szCs w:val="22"/>
-                <w:lang w:eastAsia="es-CR"/>
-                <w14:ligatures w14:val="none"/>
-              </w:rPr>
-              <w:t>for</w:t>
-            </w:r>
-            <w:proofErr w:type="spellEnd"/>
-            <w:r>
-              <w:rPr>
-                <w:rFonts w:ascii="Calibri" w:eastAsia="Times New Roman" w:hAnsi="Calibri" w:cs="Calibri"/>
-                <w:color w:val="000000"/>
-                <w:kern w:val="0"/>
-                <w:sz w:val="22"/>
-                <w:szCs w:val="22"/>
-                <w:lang w:eastAsia="es-CR"/>
-                <w14:ligatures w14:val="none"/>
-              </w:rPr>
-              <w:t xml:space="preserve"> (Pieza </w:t>
-            </w:r>
-            <w:proofErr w:type="spellStart"/>
-            <w:proofErr w:type="gramStart"/>
-            <w:r>
-              <w:rPr>
-                <w:rFonts w:ascii="Calibri" w:eastAsia="Times New Roman" w:hAnsi="Calibri" w:cs="Calibri"/>
-                <w:color w:val="000000"/>
-                <w:kern w:val="0"/>
-                <w:sz w:val="22"/>
-                <w:szCs w:val="22"/>
-                <w:lang w:eastAsia="es-CR"/>
-                <w14:ligatures w14:val="none"/>
-              </w:rPr>
-              <w:t>pieza</w:t>
-            </w:r>
-            <w:proofErr w:type="spellEnd"/>
-            <w:r>
-              <w:rPr>
-                <w:rFonts w:ascii="Calibri" w:eastAsia="Times New Roman" w:hAnsi="Calibri" w:cs="Calibri"/>
-                <w:color w:val="000000"/>
-                <w:kern w:val="0"/>
-                <w:sz w:val="22"/>
-                <w:szCs w:val="22"/>
-                <w:lang w:eastAsia="es-CR"/>
-                <w14:ligatures w14:val="none"/>
-              </w:rPr>
-              <w:t xml:space="preserve"> :</w:t>
-            </w:r>
-            <w:proofErr w:type="gramEnd"/>
-            <w:r>
-              <w:rPr>
-                <w:rFonts w:ascii="Calibri" w:eastAsia="Times New Roman" w:hAnsi="Calibri" w:cs="Calibri"/>
-                <w:color w:val="000000"/>
-                <w:kern w:val="0"/>
-                <w:sz w:val="22"/>
-                <w:szCs w:val="22"/>
-                <w:lang w:eastAsia="es-CR"/>
-                <w14:ligatures w14:val="none"/>
-              </w:rPr>
-              <w:t xml:space="preserve"> piezas) {</w:t>
-            </w:r>
-          </w:p>
-          <w:p>
-            <w:pPr>
-              <w:spacing w:after="0" w:line="240" w:lineRule="auto"/>
-              <w:rPr>
-                <w:rFonts w:ascii="Calibri" w:eastAsia="Times New Roman" w:hAnsi="Calibri" w:cs="Calibri"/>
-                <w:color w:val="000000"/>
-                <w:kern w:val="0"/>
-                <w:sz w:val="22"/>
-                <w:szCs w:val="22"/>
-                <w:lang w:eastAsia="es-CR"/>
-                <w14:ligatures w14:val="none"/>
-              </w:rPr>
-            </w:pPr>
-            <w:r>
-              <w:rPr>
-                <w:rFonts w:ascii="Calibri" w:eastAsia="Times New Roman" w:hAnsi="Calibri" w:cs="Calibri"/>
-                <w:color w:val="000000"/>
-                <w:kern w:val="0"/>
-                <w:sz w:val="22"/>
-                <w:szCs w:val="22"/>
-                <w:lang w:eastAsia="es-CR"/>
-                <w14:ligatures w14:val="none"/>
-              </w:rPr>
-              <w:t xml:space="preserve">            </w:t>
-            </w:r>
-            <w:proofErr w:type="spellStart"/>
-            <w:r>
-              <w:rPr>
-                <w:rFonts w:ascii="Calibri" w:eastAsia="Times New Roman" w:hAnsi="Calibri" w:cs="Calibri"/>
-                <w:color w:val="000000"/>
-                <w:kern w:val="0"/>
-                <w:sz w:val="22"/>
-                <w:szCs w:val="22"/>
-                <w:lang w:eastAsia="es-CR"/>
-                <w14:ligatures w14:val="none"/>
-              </w:rPr>
-              <w:t>if</w:t>
-            </w:r>
-            <w:proofErr w:type="spellEnd"/>
-            <w:r>
-              <w:rPr>
-                <w:rFonts w:ascii="Calibri" w:eastAsia="Times New Roman" w:hAnsi="Calibri" w:cs="Calibri"/>
-                <w:color w:val="000000"/>
-                <w:kern w:val="0"/>
-                <w:sz w:val="22"/>
-                <w:szCs w:val="22"/>
-                <w:lang w:eastAsia="es-CR"/>
-                <w14:ligatures w14:val="none"/>
-              </w:rPr>
-              <w:t xml:space="preserve"> </w:t>
-            </w:r>
-            <w:proofErr w:type="gramStart"/>
-            <w:r>
-              <w:rPr>
-                <w:rFonts w:ascii="Calibri" w:eastAsia="Times New Roman" w:hAnsi="Calibri" w:cs="Calibri"/>
-                <w:color w:val="000000"/>
-                <w:kern w:val="0"/>
-                <w:sz w:val="22"/>
-                <w:szCs w:val="22"/>
-                <w:lang w:eastAsia="es-CR"/>
-                <w14:ligatures w14:val="none"/>
-              </w:rPr>
-              <w:t>(!</w:t>
-            </w:r>
-            <w:proofErr w:type="spellStart"/>
-            <w:r>
-              <w:rPr>
-                <w:rFonts w:ascii="Calibri" w:eastAsia="Times New Roman" w:hAnsi="Calibri" w:cs="Calibri"/>
-                <w:color w:val="000000"/>
-                <w:kern w:val="0"/>
-                <w:sz w:val="22"/>
-                <w:szCs w:val="22"/>
-                <w:lang w:eastAsia="es-CR"/>
-                <w14:ligatures w14:val="none"/>
-              </w:rPr>
-              <w:t>pieza</w:t>
-            </w:r>
-            <w:proofErr w:type="gramEnd"/>
-            <w:r>
-              <w:rPr>
-                <w:rFonts w:ascii="Calibri" w:eastAsia="Times New Roman" w:hAnsi="Calibri" w:cs="Calibri"/>
-                <w:color w:val="000000"/>
-                <w:kern w:val="0"/>
-                <w:sz w:val="22"/>
-                <w:szCs w:val="22"/>
-                <w:lang w:eastAsia="es-CR"/>
-                <w14:ligatures w14:val="none"/>
-              </w:rPr>
-              <w:t>.</w:t>
-            </w:r>
-            <w:proofErr w:type="gramStart"/>
-            <w:r>
-              <w:rPr>
-                <w:rFonts w:ascii="Calibri" w:eastAsia="Times New Roman" w:hAnsi="Calibri" w:cs="Calibri"/>
-                <w:color w:val="000000"/>
-                <w:kern w:val="0"/>
-                <w:sz w:val="22"/>
-                <w:szCs w:val="22"/>
-                <w:lang w:eastAsia="es-CR"/>
-                <w14:ligatures w14:val="none"/>
-              </w:rPr>
-              <w:t>isUsada</w:t>
-            </w:r>
-            <w:proofErr w:type="spellEnd"/>
-            <w:r>
-              <w:rPr>
-                <w:rFonts w:ascii="Calibri" w:eastAsia="Times New Roman" w:hAnsi="Calibri" w:cs="Calibri"/>
-                <w:color w:val="000000"/>
-                <w:kern w:val="0"/>
-                <w:sz w:val="22"/>
-                <w:szCs w:val="22"/>
-                <w:lang w:eastAsia="es-CR"/>
-                <w14:ligatures w14:val="none"/>
-              </w:rPr>
-              <w:t>(</w:t>
-            </w:r>
-            <w:proofErr w:type="gramEnd"/>
-            <w:r>
-              <w:rPr>
-                <w:rFonts w:ascii="Calibri" w:eastAsia="Times New Roman" w:hAnsi="Calibri" w:cs="Calibri"/>
-                <w:color w:val="000000"/>
-                <w:kern w:val="0"/>
-                <w:sz w:val="22"/>
-                <w:szCs w:val="22"/>
-                <w:lang w:eastAsia="es-CR"/>
-                <w14:ligatures w14:val="none"/>
-              </w:rPr>
-              <w:t>)) {</w:t>
-            </w:r>
-          </w:p>
-          <w:p>
-            <w:pPr>
-              <w:spacing w:after="0" w:line="240" w:lineRule="auto"/>
-              <w:rPr>
-                <w:rFonts w:ascii="Calibri" w:eastAsia="Times New Roman" w:hAnsi="Calibri" w:cs="Calibri"/>
-                <w:color w:val="000000"/>
-                <w:kern w:val="0"/>
-                <w:sz w:val="22"/>
-                <w:szCs w:val="22"/>
-                <w:lang w:eastAsia="es-CR"/>
-                <w14:ligatures w14:val="none"/>
-              </w:rPr>
-            </w:pPr>
-            <w:r>
-              <w:rPr>
-                <w:rFonts w:ascii="Calibri" w:eastAsia="Times New Roman" w:hAnsi="Calibri" w:cs="Calibri"/>
-                <w:color w:val="000000"/>
-                <w:kern w:val="0"/>
-                <w:sz w:val="22"/>
-                <w:szCs w:val="22"/>
-                <w:lang w:eastAsia="es-CR"/>
-                <w14:ligatures w14:val="none"/>
-              </w:rPr>
-              <w:t xml:space="preserve">                </w:t>
-            </w:r>
-            <w:proofErr w:type="spellStart"/>
-            <w:proofErr w:type="gramStart"/>
-            <w:r>
-              <w:rPr>
-                <w:rFonts w:ascii="Calibri" w:eastAsia="Times New Roman" w:hAnsi="Calibri" w:cs="Calibri"/>
-                <w:color w:val="000000"/>
-                <w:kern w:val="0"/>
-                <w:sz w:val="22"/>
-                <w:szCs w:val="22"/>
-                <w:lang w:eastAsia="es-CR"/>
-                <w14:ligatures w14:val="none"/>
-              </w:rPr>
-              <w:t>tablero.incrementarAlternativas</w:t>
-            </w:r>
-            <w:proofErr w:type="spellEnd"/>
-            <w:proofErr w:type="gramEnd"/>
-            <w:r>
-              <w:rPr>
-                <w:rFonts w:ascii="Calibri" w:eastAsia="Times New Roman" w:hAnsi="Calibri" w:cs="Calibri"/>
-                <w:color w:val="000000"/>
-                <w:kern w:val="0"/>
-                <w:sz w:val="22"/>
-                <w:szCs w:val="22"/>
-                <w:lang w:eastAsia="es-CR"/>
-                <w14:ligatures w14:val="none"/>
-              </w:rPr>
-              <w:t>();</w:t>
-            </w:r>
-          </w:p>
-          <w:p>
-            <w:pPr>
-              <w:spacing w:after="0" w:line="240" w:lineRule="auto"/>
-              <w:rPr>
-                <w:rFonts w:ascii="Calibri" w:eastAsia="Times New Roman" w:hAnsi="Calibri" w:cs="Calibri"/>
-                <w:color w:val="000000"/>
-                <w:kern w:val="0"/>
-                <w:sz w:val="22"/>
-                <w:szCs w:val="22"/>
-                <w:lang w:eastAsia="es-CR"/>
-                <w14:ligatures w14:val="none"/>
-              </w:rPr>
-            </w:pPr>
-            <w:r>
-              <w:rPr>
-                <w:rFonts w:ascii="Calibri" w:eastAsia="Times New Roman" w:hAnsi="Calibri" w:cs="Calibri"/>
-                <w:color w:val="000000"/>
-                <w:kern w:val="0"/>
-                <w:sz w:val="22"/>
-                <w:szCs w:val="22"/>
-                <w:lang w:eastAsia="es-CR"/>
-                <w14:ligatures w14:val="none"/>
-              </w:rPr>
-              <w:t xml:space="preserve">                </w:t>
-            </w:r>
-            <w:proofErr w:type="spellStart"/>
-            <w:r>
-              <w:rPr>
-                <w:rFonts w:ascii="Calibri" w:eastAsia="Times New Roman" w:hAnsi="Calibri" w:cs="Calibri"/>
-                <w:color w:val="000000"/>
-                <w:kern w:val="0"/>
-                <w:sz w:val="22"/>
-                <w:szCs w:val="22"/>
-                <w:lang w:eastAsia="es-CR"/>
-                <w14:ligatures w14:val="none"/>
-              </w:rPr>
-              <w:t>if</w:t>
-            </w:r>
-            <w:proofErr w:type="spellEnd"/>
-            <w:r>
-              <w:rPr>
-                <w:rFonts w:ascii="Calibri" w:eastAsia="Times New Roman" w:hAnsi="Calibri" w:cs="Calibri"/>
-                <w:color w:val="000000"/>
-                <w:kern w:val="0"/>
-                <w:sz w:val="22"/>
-                <w:szCs w:val="22"/>
-                <w:lang w:eastAsia="es-CR"/>
-                <w14:ligatures w14:val="none"/>
-              </w:rPr>
-              <w:t xml:space="preserve"> (</w:t>
-            </w:r>
-            <w:proofErr w:type="spellStart"/>
-            <w:proofErr w:type="gramStart"/>
-            <w:r>
-              <w:rPr>
-                <w:rFonts w:ascii="Calibri" w:eastAsia="Times New Roman" w:hAnsi="Calibri" w:cs="Calibri"/>
-                <w:color w:val="000000"/>
-                <w:kern w:val="0"/>
-                <w:sz w:val="22"/>
-                <w:szCs w:val="22"/>
-                <w:lang w:eastAsia="es-CR"/>
-                <w14:ligatures w14:val="none"/>
-              </w:rPr>
-              <w:t>tablero.encaja</w:t>
-            </w:r>
-            <w:proofErr w:type="spellEnd"/>
-            <w:proofErr w:type="gramEnd"/>
-            <w:r>
-              <w:rPr>
-                <w:rFonts w:ascii="Calibri" w:eastAsia="Times New Roman" w:hAnsi="Calibri" w:cs="Calibri"/>
-                <w:color w:val="000000"/>
-                <w:kern w:val="0"/>
-                <w:sz w:val="22"/>
-                <w:szCs w:val="22"/>
-                <w:lang w:eastAsia="es-CR"/>
-                <w14:ligatures w14:val="none"/>
-              </w:rPr>
-              <w:t>(fila, columna, pieza)) {</w:t>
-            </w:r>
-          </w:p>
-          <w:p>
-            <w:pPr>
-              <w:spacing w:after="0" w:line="240" w:lineRule="auto"/>
-              <w:rPr>
-                <w:rFonts w:ascii="Calibri" w:eastAsia="Times New Roman" w:hAnsi="Calibri" w:cs="Calibri"/>
-                <w:color w:val="000000"/>
-                <w:kern w:val="0"/>
-                <w:sz w:val="22"/>
-                <w:szCs w:val="22"/>
-                <w:lang w:eastAsia="es-CR"/>
-                <w14:ligatures w14:val="none"/>
-              </w:rPr>
-            </w:pPr>
-            <w:r>
-              <w:rPr>
-                <w:rFonts w:ascii="Calibri" w:eastAsia="Times New Roman" w:hAnsi="Calibri" w:cs="Calibri"/>
-                <w:color w:val="000000"/>
-                <w:kern w:val="0"/>
-                <w:sz w:val="22"/>
-                <w:szCs w:val="22"/>
-                <w:lang w:eastAsia="es-CR"/>
-                <w14:ligatures w14:val="none"/>
-              </w:rPr>
-              <w:t xml:space="preserve">                    </w:t>
-            </w:r>
-            <w:proofErr w:type="spellStart"/>
-            <w:proofErr w:type="gramStart"/>
-            <w:r>
-              <w:rPr>
-                <w:rFonts w:ascii="Calibri" w:eastAsia="Times New Roman" w:hAnsi="Calibri" w:cs="Calibri"/>
-                <w:color w:val="000000"/>
-                <w:kern w:val="0"/>
-                <w:sz w:val="22"/>
-                <w:szCs w:val="22"/>
-                <w:lang w:eastAsia="es-CR"/>
-                <w14:ligatures w14:val="none"/>
-              </w:rPr>
-              <w:t>tablero.colocarPieza</w:t>
-            </w:r>
-            <w:proofErr w:type="spellEnd"/>
-            <w:proofErr w:type="gramEnd"/>
-            <w:r>
-              <w:rPr>
-                <w:rFonts w:ascii="Calibri" w:eastAsia="Times New Roman" w:hAnsi="Calibri" w:cs="Calibri"/>
-                <w:color w:val="000000"/>
-                <w:kern w:val="0"/>
-                <w:sz w:val="22"/>
-                <w:szCs w:val="22"/>
-                <w:lang w:eastAsia="es-CR"/>
-                <w14:ligatures w14:val="none"/>
-              </w:rPr>
-              <w:t>(fila, columna, pieza);</w:t>
-            </w:r>
-          </w:p>
-          <w:p>
-            <w:pPr>
-              <w:spacing w:after="0" w:line="240" w:lineRule="auto"/>
-              <w:rPr>
-                <w:rFonts w:ascii="Calibri" w:eastAsia="Times New Roman" w:hAnsi="Calibri" w:cs="Calibri"/>
-                <w:color w:val="000000"/>
-                <w:kern w:val="0"/>
-                <w:sz w:val="22"/>
-                <w:szCs w:val="22"/>
-                <w:lang w:val="en-US" w:eastAsia="es-CR"/>
-                <w14:ligatures w14:val="none"/>
-              </w:rPr>
-            </w:pPr>
-            <w:r>
-              <w:rPr>
-                <w:rFonts w:ascii="Calibri" w:eastAsia="Times New Roman" w:hAnsi="Calibri" w:cs="Calibri"/>
-                <w:color w:val="000000"/>
-                <w:kern w:val="0"/>
-                <w:sz w:val="22"/>
-                <w:szCs w:val="22"/>
-                <w:lang w:eastAsia="es-CR"/>
-                <w14:ligatures w14:val="none"/>
-              </w:rPr>
-              <w:t xml:space="preserve">                    </w:t>
-            </w:r>
-            <w:r>
-              <w:rPr>
-                <w:rFonts w:ascii="Calibri" w:eastAsia="Times New Roman" w:hAnsi="Calibri" w:cs="Calibri"/>
-                <w:color w:val="000000"/>
-                <w:kern w:val="0"/>
-                <w:sz w:val="22"/>
-                <w:szCs w:val="22"/>
-                <w:lang w:val="en-US" w:eastAsia="es-CR"/>
-                <w14:ligatures w14:val="none"/>
-              </w:rPr>
-              <w:t>if (</w:t>
-            </w:r>
-            <w:proofErr w:type="gramStart"/>
-            <w:r>
-              <w:rPr>
-                <w:rFonts w:ascii="Calibri" w:eastAsia="Times New Roman" w:hAnsi="Calibri" w:cs="Calibri"/>
-                <w:color w:val="000000"/>
-                <w:kern w:val="0"/>
-                <w:sz w:val="22"/>
-                <w:szCs w:val="22"/>
-                <w:lang w:val="en-US" w:eastAsia="es-CR"/>
-                <w14:ligatures w14:val="none"/>
-              </w:rPr>
-              <w:t>backtracking(</w:t>
-            </w:r>
-            <w:proofErr w:type="gramEnd"/>
-            <w:r>
-              <w:rPr>
-                <w:rFonts w:ascii="Calibri" w:eastAsia="Times New Roman" w:hAnsi="Calibri" w:cs="Calibri"/>
-                <w:color w:val="000000"/>
-                <w:kern w:val="0"/>
-                <w:sz w:val="22"/>
-                <w:szCs w:val="22"/>
-                <w:lang w:val="en-US" w:eastAsia="es-CR"/>
-                <w14:ligatures w14:val="none"/>
-              </w:rPr>
-              <w:t>pos + 1)) {</w:t>
-            </w:r>
-          </w:p>
-          <w:p>
-            <w:pPr>
-              <w:spacing w:after="0" w:line="240" w:lineRule="auto"/>
-              <w:rPr>
-                <w:rFonts w:ascii="Calibri" w:eastAsia="Times New Roman" w:hAnsi="Calibri" w:cs="Calibri"/>
-                <w:color w:val="000000"/>
-                <w:kern w:val="0"/>
-                <w:sz w:val="22"/>
-                <w:szCs w:val="22"/>
-                <w:lang w:val="en-US" w:eastAsia="es-CR"/>
-                <w14:ligatures w14:val="none"/>
-              </w:rPr>
-            </w:pPr>
-            <w:r>
-              <w:rPr>
-                <w:rFonts w:ascii="Calibri" w:eastAsia="Times New Roman" w:hAnsi="Calibri" w:cs="Calibri"/>
-                <w:color w:val="000000"/>
-                <w:kern w:val="0"/>
-                <w:sz w:val="22"/>
-                <w:szCs w:val="22"/>
-                <w:lang w:val="en-US" w:eastAsia="es-CR"/>
-                <w14:ligatures w14:val="none"/>
-              </w:rPr>
-              <w:t>                        return true;</w:t>
-            </w:r>
-          </w:p>
-          <w:p>
-            <w:pPr>
-              <w:spacing w:after="0" w:line="240" w:lineRule="auto"/>
-              <w:rPr>
-                <w:rFonts w:ascii="Calibri" w:eastAsia="Times New Roman" w:hAnsi="Calibri" w:cs="Calibri"/>
-                <w:color w:val="000000"/>
-                <w:kern w:val="0"/>
-                <w:sz w:val="22"/>
-                <w:szCs w:val="22"/>
-                <w:lang w:eastAsia="es-CR"/>
-                <w14:ligatures w14:val="none"/>
-              </w:rPr>
-            </w:pPr>
-            <w:r>
-              <w:rPr>
-                <w:rFonts w:ascii="Calibri" w:eastAsia="Times New Roman" w:hAnsi="Calibri" w:cs="Calibri"/>
-                <w:color w:val="000000"/>
-                <w:kern w:val="0"/>
-                <w:sz w:val="22"/>
-                <w:szCs w:val="22"/>
-                <w:lang w:val="en-US" w:eastAsia="es-CR"/>
-                <w14:ligatures w14:val="none"/>
-              </w:rPr>
-              <w:t xml:space="preserve">                    </w:t>
-            </w:r>
-            <w:r>
-              <w:rPr>
-                <w:rFonts w:ascii="Calibri" w:eastAsia="Times New Roman" w:hAnsi="Calibri" w:cs="Calibri"/>
-                <w:color w:val="000000"/>
-                <w:kern w:val="0"/>
-                <w:sz w:val="22"/>
-                <w:szCs w:val="22"/>
-                <w:lang w:eastAsia="es-CR"/>
-                <w14:ligatures w14:val="none"/>
-              </w:rPr>
-              <w:t>}</w:t>
-            </w:r>
-          </w:p>
-          <w:p>
-            <w:pPr>
-              <w:spacing w:after="0" w:line="240" w:lineRule="auto"/>
-              <w:rPr>
-                <w:rFonts w:ascii="Calibri" w:eastAsia="Times New Roman" w:hAnsi="Calibri" w:cs="Calibri"/>
-                <w:color w:val="000000"/>
-                <w:kern w:val="0"/>
-                <w:sz w:val="22"/>
-                <w:szCs w:val="22"/>
-                <w:lang w:eastAsia="es-CR"/>
-                <w14:ligatures w14:val="none"/>
-              </w:rPr>
-            </w:pPr>
-            <w:r>
-              <w:rPr>
-                <w:rFonts w:ascii="Calibri" w:eastAsia="Times New Roman" w:hAnsi="Calibri" w:cs="Calibri"/>
-                <w:color w:val="000000"/>
-                <w:kern w:val="0"/>
-                <w:sz w:val="22"/>
-                <w:szCs w:val="22"/>
-                <w:lang w:eastAsia="es-CR"/>
-                <w14:ligatures w14:val="none"/>
-              </w:rPr>
-              <w:t xml:space="preserve">                    </w:t>
-            </w:r>
-            <w:proofErr w:type="spellStart"/>
-            <w:proofErr w:type="gramStart"/>
-            <w:r>
-              <w:rPr>
-                <w:rFonts w:ascii="Calibri" w:eastAsia="Times New Roman" w:hAnsi="Calibri" w:cs="Calibri"/>
-                <w:color w:val="000000"/>
-                <w:kern w:val="0"/>
-                <w:sz w:val="22"/>
-                <w:szCs w:val="22"/>
-                <w:lang w:eastAsia="es-CR"/>
-                <w14:ligatures w14:val="none"/>
-              </w:rPr>
-              <w:t>tablero.quitarPieza</w:t>
-            </w:r>
-            <w:proofErr w:type="spellEnd"/>
-            <w:proofErr w:type="gramEnd"/>
-            <w:r>
-              <w:rPr>
-                <w:rFonts w:ascii="Calibri" w:eastAsia="Times New Roman" w:hAnsi="Calibri" w:cs="Calibri"/>
-                <w:color w:val="000000"/>
-                <w:kern w:val="0"/>
-                <w:sz w:val="22"/>
-                <w:szCs w:val="22"/>
-                <w:lang w:eastAsia="es-CR"/>
-                <w14:ligatures w14:val="none"/>
-              </w:rPr>
-              <w:t>(fila, columna);</w:t>
-            </w:r>
-          </w:p>
-          <w:p>
-            <w:pPr>
-              <w:spacing w:after="0" w:line="240" w:lineRule="auto"/>
-              <w:rPr>
-                <w:rFonts w:ascii="Calibri" w:eastAsia="Times New Roman" w:hAnsi="Calibri" w:cs="Calibri"/>
-                <w:color w:val="000000"/>
-                <w:kern w:val="0"/>
-                <w:sz w:val="22"/>
-                <w:szCs w:val="22"/>
-                <w:lang w:eastAsia="es-CR"/>
-                <w14:ligatures w14:val="none"/>
-              </w:rPr>
-            </w:pPr>
-            <w:r>
-              <w:rPr>
-                <w:rFonts w:ascii="Calibri" w:eastAsia="Times New Roman" w:hAnsi="Calibri" w:cs="Calibri"/>
-                <w:color w:val="000000"/>
-                <w:kern w:val="0"/>
-                <w:sz w:val="22"/>
-                <w:szCs w:val="22"/>
-                <w:lang w:eastAsia="es-CR"/>
-                <w14:ligatures w14:val="none"/>
-              </w:rPr>
-              <w:t>                }</w:t>
-            </w:r>
-          </w:p>
-          <w:p>
-            <w:pPr>
-              <w:spacing w:after="0" w:line="240" w:lineRule="auto"/>
-              <w:rPr>
-                <w:rFonts w:ascii="Calibri" w:eastAsia="Times New Roman" w:hAnsi="Calibri" w:cs="Calibri"/>
-                <w:color w:val="000000"/>
-                <w:kern w:val="0"/>
-                <w:sz w:val="22"/>
-                <w:szCs w:val="22"/>
-                <w:lang w:eastAsia="es-CR"/>
-                <w14:ligatures w14:val="none"/>
-              </w:rPr>
-            </w:pPr>
-            <w:r>
-              <w:rPr>
-                <w:rFonts w:ascii="Calibri" w:eastAsia="Times New Roman" w:hAnsi="Calibri" w:cs="Calibri"/>
-                <w:color w:val="000000"/>
-                <w:kern w:val="0"/>
-                <w:sz w:val="22"/>
-                <w:szCs w:val="22"/>
-                <w:lang w:eastAsia="es-CR"/>
-                <w14:ligatures w14:val="none"/>
-              </w:rPr>
-              <w:t>            }</w:t>
-            </w:r>
-          </w:p>
-          <w:p>
-            <w:pPr>
-              <w:spacing w:after="0" w:line="240" w:lineRule="auto"/>
-              <w:rPr>
-                <w:rFonts w:ascii="Calibri" w:eastAsia="Times New Roman" w:hAnsi="Calibri" w:cs="Calibri"/>
-                <w:color w:val="000000"/>
-                <w:kern w:val="0"/>
-                <w:sz w:val="22"/>
-                <w:szCs w:val="22"/>
-                <w:lang w:eastAsia="es-CR"/>
-                <w14:ligatures w14:val="none"/>
-              </w:rPr>
-            </w:pPr>
-            <w:r>
-              <w:rPr>
-                <w:rFonts w:ascii="Calibri" w:eastAsia="Times New Roman" w:hAnsi="Calibri" w:cs="Calibri"/>
-                <w:color w:val="000000"/>
-                <w:kern w:val="0"/>
-                <w:sz w:val="22"/>
-                <w:szCs w:val="22"/>
-                <w:lang w:eastAsia="es-CR"/>
-                <w14:ligatures w14:val="none"/>
-              </w:rPr>
-              <w:t>        }</w:t>
-            </w:r>
-          </w:p>
-          <w:p>
-            <w:pPr>
-              <w:spacing w:after="0" w:line="240" w:lineRule="auto"/>
-              <w:rPr>
-                <w:rFonts w:ascii="Calibri" w:eastAsia="Times New Roman" w:hAnsi="Calibri" w:cs="Calibri"/>
-                <w:color w:val="000000"/>
-                <w:kern w:val="0"/>
-                <w:sz w:val="22"/>
-                <w:szCs w:val="22"/>
-                <w:lang w:eastAsia="es-CR"/>
-                <w14:ligatures w14:val="none"/>
-              </w:rPr>
-            </w:pPr>
-            <w:r>
-              <w:rPr>
-                <w:rFonts w:ascii="Calibri" w:eastAsia="Times New Roman" w:hAnsi="Calibri" w:cs="Calibri"/>
-                <w:color w:val="000000"/>
-                <w:kern w:val="0"/>
-                <w:sz w:val="22"/>
-                <w:szCs w:val="22"/>
-                <w:lang w:eastAsia="es-CR"/>
-                <w14:ligatures w14:val="none"/>
-              </w:rPr>
-              <w:t xml:space="preserve">        </w:t>
-            </w:r>
-            <w:proofErr w:type="spellStart"/>
-            <w:r>
-              <w:rPr>
-                <w:rFonts w:ascii="Calibri" w:eastAsia="Times New Roman" w:hAnsi="Calibri" w:cs="Calibri"/>
-                <w:color w:val="000000"/>
-                <w:kern w:val="0"/>
-                <w:sz w:val="22"/>
-                <w:szCs w:val="22"/>
-                <w:lang w:eastAsia="es-CR"/>
-                <w14:ligatures w14:val="none"/>
-              </w:rPr>
-              <w:t>return</w:t>
-            </w:r>
-            <w:proofErr w:type="spellEnd"/>
-            <w:r>
-              <w:rPr>
-                <w:rFonts w:ascii="Calibri" w:eastAsia="Times New Roman" w:hAnsi="Calibri" w:cs="Calibri"/>
-                <w:color w:val="000000"/>
-                <w:kern w:val="0"/>
-                <w:sz w:val="22"/>
-                <w:szCs w:val="22"/>
-                <w:lang w:eastAsia="es-CR"/>
-                <w14:ligatures w14:val="none"/>
-              </w:rPr>
-              <w:t xml:space="preserve"> false;</w:t>
+                <w:lang w:eastAsia="es-CR"/>
+                <w14:ligatures w14:val="none"/>
+              </w:rPr>
+            </w:pPr>
+            <w:r>
+              <w:rPr>
+                <w:rFonts w:ascii="Calibri" w:eastAsia="Times New Roman" w:hAnsi="Calibri" w:cs="Calibri"/>
+                <w:color w:val="000000"/>
+                <w:kern w:val="0"/>
+                <w:sz w:val="22"/>
+                <w:szCs w:val="22"/>
+                <w:lang w:eastAsia="es-CR"/>
+                <w14:ligatures w14:val="none"/>
+              </w:rPr>
+              <w:t>        return false;</w:t>
             </w:r>
           </w:p>
           <w:p>
@@ -13637,7 +17246,6 @@
           <w:lang w:val="en-US"/>
         </w:rPr>
       </w:pPr>
-      <w:proofErr w:type="spellStart"/>
       <w:r>
         <w:rPr>
           <w:rFonts w:ascii="Times New Roman" w:hAnsi="Times New Roman" w:cs="Times New Roman"/>
@@ -13645,9 +17253,8 @@
           <w:bCs/>
           <w:lang w:val="en-US"/>
         </w:rPr>
-        <w:t>Medición</w:t>
-      </w:r>
-      <w:proofErr w:type="spellEnd"/>
+        <w:t xml:space="preserve">Medición </w:t>
+      </w:r>
       <w:r>
         <w:rPr>
           <w:rFonts w:ascii="Times New Roman" w:hAnsi="Times New Roman" w:cs="Times New Roman"/>
@@ -13655,19 +17262,8 @@
           <w:bCs/>
           <w:lang w:val="en-US"/>
         </w:rPr>
-        <w:t xml:space="preserve"> </w:t>
-      </w:r>
-      <w:proofErr w:type="spellStart"/>
-      <w:r>
-        <w:rPr>
-          <w:rFonts w:ascii="Times New Roman" w:hAnsi="Times New Roman" w:cs="Times New Roman"/>
-          <w:b/>
-          <w:bCs/>
-          <w:lang w:val="en-US"/>
-        </w:rPr>
         <w:t>empírica</w:t>
       </w:r>
-      <w:proofErr w:type="spellEnd"/>
     </w:p>
     <w:p>
       <w:pPr>
@@ -13752,7 +17348,6 @@
           <w:lang w:val="en-US"/>
         </w:rPr>
       </w:pPr>
-      <w:proofErr w:type="spellStart"/>
       <w:r>
         <w:rPr>
           <w:rFonts w:ascii="Times New Roman" w:hAnsi="Times New Roman" w:cs="Times New Roman"/>
@@ -13762,7 +17357,6 @@
         </w:rPr>
         <w:t>Bibliografía</w:t>
       </w:r>
-      <w:proofErr w:type="spellEnd"/>
     </w:p>
     <w:p>
       <w:pPr>
@@ -13901,7 +17495,6 @@
           <w:lang w:val="en-US"/>
         </w:rPr>
       </w:pPr>
-      <w:proofErr w:type="spellStart"/>
       <w:r>
         <w:rPr>
           <w:rFonts w:ascii="Times New Roman" w:hAnsi="Times New Roman" w:cs="Times New Roman"/>
@@ -13909,37 +17502,7 @@
           <w:bCs/>
           <w:lang w:val="en-US"/>
         </w:rPr>
-        <w:t>Cormen</w:t>
-      </w:r>
-      <w:proofErr w:type="spellEnd"/>
-      <w:r>
-        <w:rPr>
-          <w:rFonts w:ascii="Times New Roman" w:hAnsi="Times New Roman" w:cs="Times New Roman"/>
-          <w:b/>
-          <w:bCs/>
-          <w:lang w:val="en-US"/>
-        </w:rPr>
-        <w:t xml:space="preserve">, T. H., </w:t>
-      </w:r>
-      <w:proofErr w:type="spellStart"/>
-      <w:r>
-        <w:rPr>
-          <w:rFonts w:ascii="Times New Roman" w:hAnsi="Times New Roman" w:cs="Times New Roman"/>
-          <w:b/>
-          <w:bCs/>
-          <w:lang w:val="en-US"/>
-        </w:rPr>
-        <w:t>Leiserson</w:t>
-      </w:r>
-      <w:proofErr w:type="spellEnd"/>
-      <w:r>
-        <w:rPr>
-          <w:rFonts w:ascii="Times New Roman" w:hAnsi="Times New Roman" w:cs="Times New Roman"/>
-          <w:b/>
-          <w:bCs/>
-          <w:lang w:val="en-US"/>
-        </w:rPr>
-        <w:t>, C. E., Rivest, R. L., &amp; Stein, C. (2022).</w:t>
+        <w:t>Cormen, T. H., Leiserson, C. E., Rivest, R. L., &amp; Stein, C. (2022).</w:t>
       </w:r>
       <w:r>
         <w:rPr>
@@ -13977,27 +17540,7 @@
           <w:bCs/>
           <w:lang w:val="en-US"/>
         </w:rPr>
-        <w:t xml:space="preserve">MIT Press. </w:t>
-      </w:r>
-      <w:proofErr w:type="spellStart"/>
-      <w:r>
-        <w:rPr>
-          <w:rFonts w:ascii="Times New Roman" w:hAnsi="Times New Roman" w:cs="Times New Roman"/>
-          <w:b/>
-          <w:bCs/>
-          <w:lang w:val="en-US"/>
-        </w:rPr>
-        <w:t>Recuperado</w:t>
-      </w:r>
-      <w:proofErr w:type="spellEnd"/>
-      <w:r>
-        <w:rPr>
-          <w:rFonts w:ascii="Times New Roman" w:hAnsi="Times New Roman" w:cs="Times New Roman"/>
-          <w:b/>
-          <w:bCs/>
-          <w:lang w:val="en-US"/>
-        </w:rPr>
-        <w:t xml:space="preserve"> de: </w:t>
+        <w:t xml:space="preserve">MIT Press. Recuperado de: </w:t>
       </w:r>
       <w:hyperlink r:id="rId7" w:history="1">
         <w:r>
@@ -14543,7 +18086,7 @@
   <w:style w:type="paragraph" w:default="1" w:styleId="Normal">
     <w:name w:val="Normal"/>
     <w:qFormat/>
-    <w:rsid w:val="00536431"/>
+    <w:rsid w:val="00BB3120"/>
   </w:style>
   <w:style w:type="paragraph" w:styleId="Ttulo1">
     <w:name w:val="heading 1"/>

--- a/Documentación.docx
+++ b/Documentación.docx
@@ -558,7 +558,21 @@
         <w:rPr>
           <w:rFonts w:ascii="Times New Roman" w:hAnsi="Times New Roman" w:cs="Times New Roman"/>
         </w:rPr>
-        <w:t>(Cormen et al., 2022).</w:t>
+        <w:t>(</w:t>
+      </w:r>
+      <w:proofErr w:type="spellStart"/>
+      <w:r>
+        <w:rPr>
+          <w:rFonts w:ascii="Times New Roman" w:hAnsi="Times New Roman" w:cs="Times New Roman"/>
+        </w:rPr>
+        <w:t>Cormen</w:t>
+      </w:r>
+      <w:proofErr w:type="spellEnd"/>
+      <w:r>
+        <w:rPr>
+          <w:rFonts w:ascii="Times New Roman" w:hAnsi="Times New Roman" w:cs="Times New Roman"/>
+        </w:rPr>
+        <w:t xml:space="preserve"> et al., 2022).</w:t>
       </w:r>
     </w:p>
     <w:p>
@@ -1354,7 +1368,25 @@
           <w:b/>
           <w:bCs/>
         </w:rPr>
-        <w:t>Fuerza bruta (BackTracking)</w:t>
+        <w:t>Fuerza bruta (</w:t>
+      </w:r>
+      <w:proofErr w:type="spellStart"/>
+      <w:r>
+        <w:rPr>
+          <w:rFonts w:ascii="Times New Roman" w:hAnsi="Times New Roman" w:cs="Times New Roman"/>
+          <w:b/>
+          <w:bCs/>
+        </w:rPr>
+        <w:t>BackTracking</w:t>
+      </w:r>
+      <w:proofErr w:type="spellEnd"/>
+      <w:r>
+        <w:rPr>
+          <w:rFonts w:ascii="Times New Roman" w:hAnsi="Times New Roman" w:cs="Times New Roman"/>
+          <w:b/>
+          <w:bCs/>
+        </w:rPr>
+        <w:t>)</w:t>
       </w:r>
     </w:p>
     <w:p>
@@ -1369,7 +1401,21 @@
         <w:rPr>
           <w:rFonts w:ascii="Times New Roman" w:hAnsi="Times New Roman" w:cs="Times New Roman"/>
         </w:rPr>
-        <w:t xml:space="preserve">Este algoritmo implementa la estrategia de backtracking, el cual consiste en verificar todas las opciones posibles y así encontrar una solución, antes de tomar una decisión verifica si la opción cumple las restricciones del problema, si no es así retrocede a su estado anterior, lo cual se le denomina como poda, esto ayuda a evitar gastar tiempo y recurso en opciones que no darán ningún resultado.  </w:t>
+        <w:t xml:space="preserve">Este algoritmo implementa la estrategia de </w:t>
+      </w:r>
+      <w:proofErr w:type="spellStart"/>
+      <w:r>
+        <w:rPr>
+          <w:rFonts w:ascii="Times New Roman" w:hAnsi="Times New Roman" w:cs="Times New Roman"/>
+        </w:rPr>
+        <w:t>backtracking</w:t>
+      </w:r>
+      <w:proofErr w:type="spellEnd"/>
+      <w:r>
+        <w:rPr>
+          <w:rFonts w:ascii="Times New Roman" w:hAnsi="Times New Roman" w:cs="Times New Roman"/>
+        </w:rPr>
+        <w:t xml:space="preserve">, el cual consiste en verificar todas las opciones posibles y así encontrar una solución, antes de tomar una decisión verifica si la opción cumple las restricciones del problema, si no es así retrocede a su estado anterior, lo cual se le denomina como poda, esto ayuda a evitar gastar tiempo y recurso en opciones que no darán ningún resultado.  </w:t>
       </w:r>
     </w:p>
     <w:p>
@@ -1496,7 +1542,21 @@
         <w:rPr>
           <w:rFonts w:ascii="Times New Roman" w:hAnsi="Times New Roman" w:cs="Times New Roman"/>
         </w:rPr>
-        <w:t>la técnica de backtracking. El recorrido se realiza de forma sistemática, colocando una pieza por posición del tablero y verificando su compatibilidad con las piezas adyacentes. En caso de que una pieza no encaje, se realiza una poda evitando explorar combinaciones inválidas. El algoritmo finaliza cuando se completa el tablero o cuando se han evaluado todas las combinaciones posibles.</w:t>
+        <w:t xml:space="preserve">la técnica de </w:t>
+      </w:r>
+      <w:proofErr w:type="spellStart"/>
+      <w:r>
+        <w:rPr>
+          <w:rFonts w:ascii="Times New Roman" w:hAnsi="Times New Roman" w:cs="Times New Roman"/>
+        </w:rPr>
+        <w:t>backtracking</w:t>
+      </w:r>
+      <w:proofErr w:type="spellEnd"/>
+      <w:r>
+        <w:rPr>
+          <w:rFonts w:ascii="Times New Roman" w:hAnsi="Times New Roman" w:cs="Times New Roman"/>
+        </w:rPr>
+        <w:t>. El recorrido se realiza de forma sistemática, colocando una pieza por posición del tablero y verificando su compatibilidad con las piezas adyacentes. En caso de que una pieza no encaje, se realiza una poda evitando explorar combinaciones inválidas. El algoritmo finaliza cuando se completa el tablero o cuando se han evaluado todas las combinaciones posibles.</w:t>
       </w:r>
     </w:p>
     <w:p>
@@ -1512,13 +1572,23 @@
           <w:rFonts w:ascii="Times New Roman" w:hAnsi="Times New Roman" w:cs="Times New Roman"/>
         </w:rPr>
       </w:pPr>
+      <w:proofErr w:type="spellStart"/>
       <w:r>
         <w:rPr>
           <w:rFonts w:ascii="Times New Roman" w:hAnsi="Times New Roman" w:cs="Times New Roman"/>
           <w:b/>
           <w:bCs/>
         </w:rPr>
-        <w:t>MainFuerzaBruta:</w:t>
+        <w:t>MainFuerzaBruta</w:t>
+      </w:r>
+      <w:proofErr w:type="spellEnd"/>
+      <w:r>
+        <w:rPr>
+          <w:rFonts w:ascii="Times New Roman" w:hAnsi="Times New Roman" w:cs="Times New Roman"/>
+          <w:b/>
+          <w:bCs/>
+        </w:rPr>
+        <w:t>:</w:t>
       </w:r>
       <w:r>
         <w:rPr>
@@ -1567,6 +1637,7 @@
         </w:rPr>
         <w:t>MRV(</w:t>
       </w:r>
+      <w:proofErr w:type="spellStart"/>
       <w:r>
         <w:rPr>
           <w:rFonts w:ascii="Times New Roman" w:hAnsi="Times New Roman" w:cs="Times New Roman"/>
@@ -1583,6 +1654,7 @@
         </w:rPr>
         <w:t>ucarística</w:t>
       </w:r>
+      <w:proofErr w:type="spellEnd"/>
       <w:r>
         <w:rPr>
           <w:rFonts w:ascii="Times New Roman" w:hAnsi="Times New Roman" w:cs="Times New Roman"/>
@@ -1612,18 +1684,56 @@
         </w:rPr>
         <w:t xml:space="preserve">te algoritmo utiliza la estrategia de </w:t>
       </w:r>
-      <w:r>
-        <w:rPr>
-          <w:rFonts w:ascii="Times New Roman" w:hAnsi="Times New Roman" w:cs="Times New Roman"/>
-        </w:rPr>
-        <w:t>backtracking implementando la heurística MRV (</w:t>
-      </w:r>
-      <w:r>
-        <w:rPr>
-          <w:rFonts w:ascii="Times New Roman" w:hAnsi="Times New Roman" w:cs="Times New Roman"/>
-        </w:rPr>
-        <w:t>Minimum Remaining Values</w:t>
-      </w:r>
+      <w:proofErr w:type="spellStart"/>
+      <w:r>
+        <w:rPr>
+          <w:rFonts w:ascii="Times New Roman" w:hAnsi="Times New Roman" w:cs="Times New Roman"/>
+        </w:rPr>
+        <w:t>backtracking</w:t>
+      </w:r>
+      <w:proofErr w:type="spellEnd"/>
+      <w:r>
+        <w:rPr>
+          <w:rFonts w:ascii="Times New Roman" w:hAnsi="Times New Roman" w:cs="Times New Roman"/>
+        </w:rPr>
+        <w:t xml:space="preserve"> implementando la heurística MRV (</w:t>
+      </w:r>
+      <w:proofErr w:type="spellStart"/>
+      <w:r>
+        <w:rPr>
+          <w:rFonts w:ascii="Times New Roman" w:hAnsi="Times New Roman" w:cs="Times New Roman"/>
+        </w:rPr>
+        <w:t>Minimum</w:t>
+      </w:r>
+      <w:proofErr w:type="spellEnd"/>
+      <w:r>
+        <w:rPr>
+          <w:rFonts w:ascii="Times New Roman" w:hAnsi="Times New Roman" w:cs="Times New Roman"/>
+        </w:rPr>
+        <w:t xml:space="preserve"> </w:t>
+      </w:r>
+      <w:proofErr w:type="spellStart"/>
+      <w:r>
+        <w:rPr>
+          <w:rFonts w:ascii="Times New Roman" w:hAnsi="Times New Roman" w:cs="Times New Roman"/>
+        </w:rPr>
+        <w:t>Remaining</w:t>
+      </w:r>
+      <w:proofErr w:type="spellEnd"/>
+      <w:r>
+        <w:rPr>
+          <w:rFonts w:ascii="Times New Roman" w:hAnsi="Times New Roman" w:cs="Times New Roman"/>
+        </w:rPr>
+        <w:t xml:space="preserve"> </w:t>
+      </w:r>
+      <w:proofErr w:type="spellStart"/>
+      <w:r>
+        <w:rPr>
+          <w:rFonts w:ascii="Times New Roman" w:hAnsi="Times New Roman" w:cs="Times New Roman"/>
+        </w:rPr>
+        <w:t>Values</w:t>
+      </w:r>
+      <w:proofErr w:type="spellEnd"/>
       <w:r>
         <w:rPr>
           <w:rFonts w:ascii="Times New Roman" w:hAnsi="Times New Roman" w:cs="Times New Roman"/>
@@ -1676,13 +1786,27 @@
         <w:rPr>
           <w:rFonts w:ascii="Times New Roman" w:hAnsi="Times New Roman" w:cs="Times New Roman"/>
         </w:rPr>
-        <w:t xml:space="preserve">posición vacía que menos </w:t>
-      </w:r>
-      <w:r>
-        <w:rPr>
-          <w:rFonts w:ascii="Times New Roman" w:hAnsi="Times New Roman" w:cs="Times New Roman"/>
-        </w:rPr>
-        <w:t xml:space="preserve">piezas compatible de </w:t>
+        <w:t xml:space="preserve">posición vacía que </w:t>
+      </w:r>
+      <w:proofErr w:type="gramStart"/>
+      <w:r>
+        <w:rPr>
+          <w:rFonts w:ascii="Times New Roman" w:hAnsi="Times New Roman" w:cs="Times New Roman"/>
+        </w:rPr>
+        <w:t xml:space="preserve">menos </w:t>
+      </w:r>
+      <w:r>
+        <w:rPr>
+          <w:rFonts w:ascii="Times New Roman" w:hAnsi="Times New Roman" w:cs="Times New Roman"/>
+        </w:rPr>
+        <w:t>piezas compatible</w:t>
+      </w:r>
+      <w:proofErr w:type="gramEnd"/>
+      <w:r>
+        <w:rPr>
+          <w:rFonts w:ascii="Times New Roman" w:hAnsi="Times New Roman" w:cs="Times New Roman"/>
+        </w:rPr>
+        <w:t xml:space="preserve"> de </w:t>
       </w:r>
       <w:r>
         <w:rPr>
@@ -3088,7 +3212,33 @@
                 <w:lang w:eastAsia="es-CR"/>
                 <w14:ligatures w14:val="none"/>
               </w:rPr>
-              <w:t>Cantidad de lineas ejecutadas</w:t>
+              <w:t xml:space="preserve">Cantidad de </w:t>
+            </w:r>
+            <w:proofErr w:type="spellStart"/>
+            <w:r>
+              <w:rPr>
+                <w:rFonts w:ascii="Calibri" w:eastAsia="Times New Roman" w:hAnsi="Calibri" w:cs="Calibri"/>
+                <w:color w:val="000000"/>
+                <w:kern w:val="0"/>
+                <w:sz w:val="22"/>
+                <w:szCs w:val="22"/>
+                <w:lang w:eastAsia="es-CR"/>
+                <w14:ligatures w14:val="none"/>
+              </w:rPr>
+              <w:t>lineas</w:t>
+            </w:r>
+            <w:proofErr w:type="spellEnd"/>
+            <w:r>
+              <w:rPr>
+                <w:rFonts w:ascii="Calibri" w:eastAsia="Times New Roman" w:hAnsi="Calibri" w:cs="Calibri"/>
+                <w:color w:val="000000"/>
+                <w:kern w:val="0"/>
+                <w:sz w:val="22"/>
+                <w:szCs w:val="22"/>
+                <w:lang w:eastAsia="es-CR"/>
+                <w14:ligatures w14:val="none"/>
+              </w:rPr>
+              <w:t xml:space="preserve"> ejecutadas</w:t>
             </w:r>
           </w:p>
         </w:tc>
@@ -3415,7 +3565,33 @@
                 <w:lang w:eastAsia="es-CR"/>
                 <w14:ligatures w14:val="none"/>
               </w:rPr>
-              <w:t xml:space="preserve">Tiempo de ejecucion </w:t>
+              <w:t xml:space="preserve">Tiempo de </w:t>
+            </w:r>
+            <w:proofErr w:type="spellStart"/>
+            <w:r>
+              <w:rPr>
+                <w:rFonts w:ascii="Calibri" w:eastAsia="Times New Roman" w:hAnsi="Calibri" w:cs="Calibri"/>
+                <w:color w:val="000000"/>
+                <w:kern w:val="0"/>
+                <w:sz w:val="22"/>
+                <w:szCs w:val="22"/>
+                <w:lang w:eastAsia="es-CR"/>
+                <w14:ligatures w14:val="none"/>
+              </w:rPr>
+              <w:t>ejecucion</w:t>
+            </w:r>
+            <w:proofErr w:type="spellEnd"/>
+            <w:r>
+              <w:rPr>
+                <w:rFonts w:ascii="Calibri" w:eastAsia="Times New Roman" w:hAnsi="Calibri" w:cs="Calibri"/>
+                <w:color w:val="000000"/>
+                <w:kern w:val="0"/>
+                <w:sz w:val="22"/>
+                <w:szCs w:val="22"/>
+                <w:lang w:eastAsia="es-CR"/>
+                <w14:ligatures w14:val="none"/>
+              </w:rPr>
+              <w:t xml:space="preserve"> </w:t>
             </w:r>
           </w:p>
         </w:tc>
@@ -4079,8 +4255,48 @@
                 <w:lang w:eastAsia="es-CR"/>
                 <w14:ligatures w14:val="none"/>
               </w:rPr>
-              <w:t>Cantidad de lineas del codigo</w:t>
-            </w:r>
+              <w:t xml:space="preserve">Cantidad de </w:t>
+            </w:r>
+            <w:proofErr w:type="spellStart"/>
+            <w:r>
+              <w:rPr>
+                <w:rFonts w:ascii="Calibri" w:eastAsia="Times New Roman" w:hAnsi="Calibri" w:cs="Calibri"/>
+                <w:color w:val="000000"/>
+                <w:kern w:val="0"/>
+                <w:sz w:val="22"/>
+                <w:szCs w:val="22"/>
+                <w:lang w:eastAsia="es-CR"/>
+                <w14:ligatures w14:val="none"/>
+              </w:rPr>
+              <w:t>lineas</w:t>
+            </w:r>
+            <w:proofErr w:type="spellEnd"/>
+            <w:r>
+              <w:rPr>
+                <w:rFonts w:ascii="Calibri" w:eastAsia="Times New Roman" w:hAnsi="Calibri" w:cs="Calibri"/>
+                <w:color w:val="000000"/>
+                <w:kern w:val="0"/>
+                <w:sz w:val="22"/>
+                <w:szCs w:val="22"/>
+                <w:lang w:eastAsia="es-CR"/>
+                <w14:ligatures w14:val="none"/>
+              </w:rPr>
+              <w:t xml:space="preserve"> del </w:t>
+            </w:r>
+            <w:proofErr w:type="spellStart"/>
+            <w:r>
+              <w:rPr>
+                <w:rFonts w:ascii="Calibri" w:eastAsia="Times New Roman" w:hAnsi="Calibri" w:cs="Calibri"/>
+                <w:color w:val="000000"/>
+                <w:kern w:val="0"/>
+                <w:sz w:val="22"/>
+                <w:szCs w:val="22"/>
+                <w:lang w:eastAsia="es-CR"/>
+                <w14:ligatures w14:val="none"/>
+              </w:rPr>
+              <w:t>codigo</w:t>
+            </w:r>
+            <w:proofErr w:type="spellEnd"/>
           </w:p>
         </w:tc>
         <w:tc>
@@ -5286,7 +5502,33 @@
                 <w:lang w:eastAsia="es-CR"/>
                 <w14:ligatures w14:val="none"/>
               </w:rPr>
-              <w:t>Cantidad de lineas ejecutadas</w:t>
+              <w:t xml:space="preserve">Cantidad de </w:t>
+            </w:r>
+            <w:proofErr w:type="spellStart"/>
+            <w:r>
+              <w:rPr>
+                <w:rFonts w:ascii="Calibri" w:eastAsia="Times New Roman" w:hAnsi="Calibri" w:cs="Calibri"/>
+                <w:color w:val="000000"/>
+                <w:kern w:val="0"/>
+                <w:sz w:val="22"/>
+                <w:szCs w:val="22"/>
+                <w:lang w:eastAsia="es-CR"/>
+                <w14:ligatures w14:val="none"/>
+              </w:rPr>
+              <w:t>lineas</w:t>
+            </w:r>
+            <w:proofErr w:type="spellEnd"/>
+            <w:r>
+              <w:rPr>
+                <w:rFonts w:ascii="Calibri" w:eastAsia="Times New Roman" w:hAnsi="Calibri" w:cs="Calibri"/>
+                <w:color w:val="000000"/>
+                <w:kern w:val="0"/>
+                <w:sz w:val="22"/>
+                <w:szCs w:val="22"/>
+                <w:lang w:eastAsia="es-CR"/>
+                <w14:ligatures w14:val="none"/>
+              </w:rPr>
+              <w:t xml:space="preserve"> ejecutadas</w:t>
             </w:r>
           </w:p>
         </w:tc>
@@ -5613,7 +5855,33 @@
                 <w:lang w:eastAsia="es-CR"/>
                 <w14:ligatures w14:val="none"/>
               </w:rPr>
-              <w:t xml:space="preserve">Tiempo de ejecucion </w:t>
+              <w:t xml:space="preserve">Tiempo de </w:t>
+            </w:r>
+            <w:proofErr w:type="spellStart"/>
+            <w:r>
+              <w:rPr>
+                <w:rFonts w:ascii="Calibri" w:eastAsia="Times New Roman" w:hAnsi="Calibri" w:cs="Calibri"/>
+                <w:color w:val="000000"/>
+                <w:kern w:val="0"/>
+                <w:sz w:val="22"/>
+                <w:szCs w:val="22"/>
+                <w:lang w:eastAsia="es-CR"/>
+                <w14:ligatures w14:val="none"/>
+              </w:rPr>
+              <w:t>ejecucion</w:t>
+            </w:r>
+            <w:proofErr w:type="spellEnd"/>
+            <w:r>
+              <w:rPr>
+                <w:rFonts w:ascii="Calibri" w:eastAsia="Times New Roman" w:hAnsi="Calibri" w:cs="Calibri"/>
+                <w:color w:val="000000"/>
+                <w:kern w:val="0"/>
+                <w:sz w:val="22"/>
+                <w:szCs w:val="22"/>
+                <w:lang w:eastAsia="es-CR"/>
+                <w14:ligatures w14:val="none"/>
+              </w:rPr>
+              <w:t xml:space="preserve"> </w:t>
             </w:r>
           </w:p>
         </w:tc>
@@ -6267,8 +6535,48 @@
                 <w:lang w:eastAsia="es-CR"/>
                 <w14:ligatures w14:val="none"/>
               </w:rPr>
-              <w:t>Cantidad de lineas del codigo</w:t>
-            </w:r>
+              <w:t xml:space="preserve">Cantidad de </w:t>
+            </w:r>
+            <w:proofErr w:type="spellStart"/>
+            <w:r>
+              <w:rPr>
+                <w:rFonts w:ascii="Calibri" w:eastAsia="Times New Roman" w:hAnsi="Calibri" w:cs="Calibri"/>
+                <w:color w:val="000000"/>
+                <w:kern w:val="0"/>
+                <w:sz w:val="22"/>
+                <w:szCs w:val="22"/>
+                <w:lang w:eastAsia="es-CR"/>
+                <w14:ligatures w14:val="none"/>
+              </w:rPr>
+              <w:t>lineas</w:t>
+            </w:r>
+            <w:proofErr w:type="spellEnd"/>
+            <w:r>
+              <w:rPr>
+                <w:rFonts w:ascii="Calibri" w:eastAsia="Times New Roman" w:hAnsi="Calibri" w:cs="Calibri"/>
+                <w:color w:val="000000"/>
+                <w:kern w:val="0"/>
+                <w:sz w:val="22"/>
+                <w:szCs w:val="22"/>
+                <w:lang w:eastAsia="es-CR"/>
+                <w14:ligatures w14:val="none"/>
+              </w:rPr>
+              <w:t xml:space="preserve"> del </w:t>
+            </w:r>
+            <w:proofErr w:type="spellStart"/>
+            <w:r>
+              <w:rPr>
+                <w:rFonts w:ascii="Calibri" w:eastAsia="Times New Roman" w:hAnsi="Calibri" w:cs="Calibri"/>
+                <w:color w:val="000000"/>
+                <w:kern w:val="0"/>
+                <w:sz w:val="22"/>
+                <w:szCs w:val="22"/>
+                <w:lang w:eastAsia="es-CR"/>
+                <w14:ligatures w14:val="none"/>
+              </w:rPr>
+              <w:t>codigo</w:t>
+            </w:r>
+            <w:proofErr w:type="spellEnd"/>
           </w:p>
         </w:tc>
         <w:tc>
@@ -7517,7 +7825,33 @@
                 <w:lang w:eastAsia="es-CR"/>
                 <w14:ligatures w14:val="none"/>
               </w:rPr>
-              <w:t>Cantidad de lineas ejecutadas</w:t>
+              <w:t xml:space="preserve">Cantidad de </w:t>
+            </w:r>
+            <w:proofErr w:type="spellStart"/>
+            <w:r>
+              <w:rPr>
+                <w:rFonts w:ascii="Calibri" w:eastAsia="Times New Roman" w:hAnsi="Calibri" w:cs="Calibri"/>
+                <w:color w:val="000000"/>
+                <w:kern w:val="0"/>
+                <w:sz w:val="22"/>
+                <w:szCs w:val="22"/>
+                <w:lang w:eastAsia="es-CR"/>
+                <w14:ligatures w14:val="none"/>
+              </w:rPr>
+              <w:t>lineas</w:t>
+            </w:r>
+            <w:proofErr w:type="spellEnd"/>
+            <w:r>
+              <w:rPr>
+                <w:rFonts w:ascii="Calibri" w:eastAsia="Times New Roman" w:hAnsi="Calibri" w:cs="Calibri"/>
+                <w:color w:val="000000"/>
+                <w:kern w:val="0"/>
+                <w:sz w:val="22"/>
+                <w:szCs w:val="22"/>
+                <w:lang w:eastAsia="es-CR"/>
+                <w14:ligatures w14:val="none"/>
+              </w:rPr>
+              <w:t xml:space="preserve"> ejecutadas</w:t>
             </w:r>
           </w:p>
         </w:tc>
@@ -7849,7 +8183,33 @@
                 <w:lang w:eastAsia="es-CR"/>
                 <w14:ligatures w14:val="none"/>
               </w:rPr>
-              <w:t xml:space="preserve">Tiempo de ejecucion </w:t>
+              <w:t xml:space="preserve">Tiempo de </w:t>
+            </w:r>
+            <w:proofErr w:type="spellStart"/>
+            <w:r>
+              <w:rPr>
+                <w:rFonts w:ascii="Calibri" w:eastAsia="Times New Roman" w:hAnsi="Calibri" w:cs="Calibri"/>
+                <w:color w:val="000000"/>
+                <w:kern w:val="0"/>
+                <w:sz w:val="22"/>
+                <w:szCs w:val="22"/>
+                <w:lang w:eastAsia="es-CR"/>
+                <w14:ligatures w14:val="none"/>
+              </w:rPr>
+              <w:t>ejecucion</w:t>
+            </w:r>
+            <w:proofErr w:type="spellEnd"/>
+            <w:r>
+              <w:rPr>
+                <w:rFonts w:ascii="Calibri" w:eastAsia="Times New Roman" w:hAnsi="Calibri" w:cs="Calibri"/>
+                <w:color w:val="000000"/>
+                <w:kern w:val="0"/>
+                <w:sz w:val="22"/>
+                <w:szCs w:val="22"/>
+                <w:lang w:eastAsia="es-CR"/>
+                <w14:ligatures w14:val="none"/>
+              </w:rPr>
+              <w:t xml:space="preserve"> </w:t>
             </w:r>
           </w:p>
         </w:tc>
@@ -8513,8 +8873,48 @@
                 <w:lang w:eastAsia="es-CR"/>
                 <w14:ligatures w14:val="none"/>
               </w:rPr>
-              <w:t>Cantidad de lineas del codigo</w:t>
-            </w:r>
+              <w:t xml:space="preserve">Cantidad de </w:t>
+            </w:r>
+            <w:proofErr w:type="spellStart"/>
+            <w:r>
+              <w:rPr>
+                <w:rFonts w:ascii="Calibri" w:eastAsia="Times New Roman" w:hAnsi="Calibri" w:cs="Calibri"/>
+                <w:color w:val="000000"/>
+                <w:kern w:val="0"/>
+                <w:sz w:val="22"/>
+                <w:szCs w:val="22"/>
+                <w:lang w:eastAsia="es-CR"/>
+                <w14:ligatures w14:val="none"/>
+              </w:rPr>
+              <w:t>lineas</w:t>
+            </w:r>
+            <w:proofErr w:type="spellEnd"/>
+            <w:r>
+              <w:rPr>
+                <w:rFonts w:ascii="Calibri" w:eastAsia="Times New Roman" w:hAnsi="Calibri" w:cs="Calibri"/>
+                <w:color w:val="000000"/>
+                <w:kern w:val="0"/>
+                <w:sz w:val="22"/>
+                <w:szCs w:val="22"/>
+                <w:lang w:eastAsia="es-CR"/>
+                <w14:ligatures w14:val="none"/>
+              </w:rPr>
+              <w:t xml:space="preserve"> del </w:t>
+            </w:r>
+            <w:proofErr w:type="spellStart"/>
+            <w:r>
+              <w:rPr>
+                <w:rFonts w:ascii="Calibri" w:eastAsia="Times New Roman" w:hAnsi="Calibri" w:cs="Calibri"/>
+                <w:color w:val="000000"/>
+                <w:kern w:val="0"/>
+                <w:sz w:val="22"/>
+                <w:szCs w:val="22"/>
+                <w:lang w:eastAsia="es-CR"/>
+                <w14:ligatures w14:val="none"/>
+              </w:rPr>
+              <w:t>codigo</w:t>
+            </w:r>
+            <w:proofErr w:type="spellEnd"/>
           </w:p>
         </w:tc>
         <w:tc>
@@ -9714,7 +10114,33 @@
                 <w:lang w:eastAsia="es-CR"/>
                 <w14:ligatures w14:val="none"/>
               </w:rPr>
-              <w:t>Cantidad de lineas ejecutadas</w:t>
+              <w:t xml:space="preserve">Cantidad de </w:t>
+            </w:r>
+            <w:proofErr w:type="spellStart"/>
+            <w:r>
+              <w:rPr>
+                <w:rFonts w:ascii="Calibri" w:eastAsia="Times New Roman" w:hAnsi="Calibri" w:cs="Calibri"/>
+                <w:color w:val="000000"/>
+                <w:kern w:val="0"/>
+                <w:sz w:val="22"/>
+                <w:szCs w:val="22"/>
+                <w:lang w:eastAsia="es-CR"/>
+                <w14:ligatures w14:val="none"/>
+              </w:rPr>
+              <w:t>lineas</w:t>
+            </w:r>
+            <w:proofErr w:type="spellEnd"/>
+            <w:r>
+              <w:rPr>
+                <w:rFonts w:ascii="Calibri" w:eastAsia="Times New Roman" w:hAnsi="Calibri" w:cs="Calibri"/>
+                <w:color w:val="000000"/>
+                <w:kern w:val="0"/>
+                <w:sz w:val="22"/>
+                <w:szCs w:val="22"/>
+                <w:lang w:eastAsia="es-CR"/>
+                <w14:ligatures w14:val="none"/>
+              </w:rPr>
+              <w:t xml:space="preserve"> ejecutadas</w:t>
             </w:r>
           </w:p>
         </w:tc>
@@ -10041,7 +10467,33 @@
                 <w:lang w:eastAsia="es-CR"/>
                 <w14:ligatures w14:val="none"/>
               </w:rPr>
-              <w:t xml:space="preserve">Tiempo de ejecucion </w:t>
+              <w:t xml:space="preserve">Tiempo de </w:t>
+            </w:r>
+            <w:proofErr w:type="spellStart"/>
+            <w:r>
+              <w:rPr>
+                <w:rFonts w:ascii="Calibri" w:eastAsia="Times New Roman" w:hAnsi="Calibri" w:cs="Calibri"/>
+                <w:color w:val="000000"/>
+                <w:kern w:val="0"/>
+                <w:sz w:val="22"/>
+                <w:szCs w:val="22"/>
+                <w:lang w:eastAsia="es-CR"/>
+                <w14:ligatures w14:val="none"/>
+              </w:rPr>
+              <w:t>ejecucion</w:t>
+            </w:r>
+            <w:proofErr w:type="spellEnd"/>
+            <w:r>
+              <w:rPr>
+                <w:rFonts w:ascii="Calibri" w:eastAsia="Times New Roman" w:hAnsi="Calibri" w:cs="Calibri"/>
+                <w:color w:val="000000"/>
+                <w:kern w:val="0"/>
+                <w:sz w:val="22"/>
+                <w:szCs w:val="22"/>
+                <w:lang w:eastAsia="es-CR"/>
+                <w14:ligatures w14:val="none"/>
+              </w:rPr>
+              <w:t xml:space="preserve"> </w:t>
             </w:r>
           </w:p>
         </w:tc>
@@ -10695,8 +11147,48 @@
                 <w:lang w:eastAsia="es-CR"/>
                 <w14:ligatures w14:val="none"/>
               </w:rPr>
-              <w:t>Cantidad de lineas del codigo</w:t>
-            </w:r>
+              <w:t xml:space="preserve">Cantidad de </w:t>
+            </w:r>
+            <w:proofErr w:type="spellStart"/>
+            <w:r>
+              <w:rPr>
+                <w:rFonts w:ascii="Calibri" w:eastAsia="Times New Roman" w:hAnsi="Calibri" w:cs="Calibri"/>
+                <w:color w:val="000000"/>
+                <w:kern w:val="0"/>
+                <w:sz w:val="22"/>
+                <w:szCs w:val="22"/>
+                <w:lang w:eastAsia="es-CR"/>
+                <w14:ligatures w14:val="none"/>
+              </w:rPr>
+              <w:t>lineas</w:t>
+            </w:r>
+            <w:proofErr w:type="spellEnd"/>
+            <w:r>
+              <w:rPr>
+                <w:rFonts w:ascii="Calibri" w:eastAsia="Times New Roman" w:hAnsi="Calibri" w:cs="Calibri"/>
+                <w:color w:val="000000"/>
+                <w:kern w:val="0"/>
+                <w:sz w:val="22"/>
+                <w:szCs w:val="22"/>
+                <w:lang w:eastAsia="es-CR"/>
+                <w14:ligatures w14:val="none"/>
+              </w:rPr>
+              <w:t xml:space="preserve"> del </w:t>
+            </w:r>
+            <w:proofErr w:type="spellStart"/>
+            <w:r>
+              <w:rPr>
+                <w:rFonts w:ascii="Calibri" w:eastAsia="Times New Roman" w:hAnsi="Calibri" w:cs="Calibri"/>
+                <w:color w:val="000000"/>
+                <w:kern w:val="0"/>
+                <w:sz w:val="22"/>
+                <w:szCs w:val="22"/>
+                <w:lang w:eastAsia="es-CR"/>
+                <w14:ligatures w14:val="none"/>
+              </w:rPr>
+              <w:t>codigo</w:t>
+            </w:r>
+            <w:proofErr w:type="spellEnd"/>
           </w:p>
         </w:tc>
         <w:tc>
@@ -10755,13 +11247,7 @@
         <w:rPr>
           <w:rFonts w:ascii="Times New Roman" w:hAnsi="Times New Roman" w:cs="Times New Roman"/>
         </w:rPr>
-        <w:t>Nombre del algoritmo #2: Avance rápido con la combinación de 0…</w:t>
-      </w:r>
-      <w:r>
-        <w:rPr>
-          <w:rFonts w:ascii="Times New Roman" w:hAnsi="Times New Roman" w:cs="Times New Roman"/>
-        </w:rPr>
-        <w:t>15</w:t>
+        <w:t>Nombre del algoritmo #2: Avance rápido con la combinación de 0…15</w:t>
       </w:r>
     </w:p>
     <w:p>
@@ -10785,37 +11271,7 @@
         <w:rPr>
           <w:rFonts w:ascii="Times New Roman" w:hAnsi="Times New Roman" w:cs="Times New Roman"/>
         </w:rPr>
-        <w:t>Nombre del algoritmo #</w:t>
-      </w:r>
-      <w:r>
-        <w:rPr>
-          <w:rFonts w:ascii="Times New Roman" w:hAnsi="Times New Roman" w:cs="Times New Roman"/>
-        </w:rPr>
-        <w:t>3</w:t>
-      </w:r>
-      <w:r>
-        <w:rPr>
-          <w:rFonts w:ascii="Times New Roman" w:hAnsi="Times New Roman" w:cs="Times New Roman"/>
-        </w:rPr>
-        <w:t xml:space="preserve">: </w:t>
-      </w:r>
-      <w:r>
-        <w:rPr>
-          <w:rFonts w:ascii="Times New Roman" w:hAnsi="Times New Roman" w:cs="Times New Roman"/>
-        </w:rPr>
-        <w:t>Genético</w:t>
-      </w:r>
-      <w:r>
-        <w:rPr>
-          <w:rFonts w:ascii="Times New Roman" w:hAnsi="Times New Roman" w:cs="Times New Roman"/>
-        </w:rPr>
-        <w:t xml:space="preserve"> con la combinación de 0…</w:t>
-      </w:r>
-      <w:r>
-        <w:rPr>
-          <w:rFonts w:ascii="Times New Roman" w:hAnsi="Times New Roman" w:cs="Times New Roman"/>
-        </w:rPr>
-        <w:t>9</w:t>
+        <w:t>Nombre del algoritmo #3: Genético con la combinación de 0…9</w:t>
       </w:r>
     </w:p>
     <w:p>
@@ -15814,6 +16270,8 @@
               <w:spacing w:after="0" w:line="240" w:lineRule="auto"/>
               <w:rPr>
                 <w:rFonts w:ascii="Calibri" w:eastAsia="Times New Roman" w:hAnsi="Calibri" w:cs="Calibri"/>
+                <w:b/>
+                <w:bCs/>
                 <w:color w:val="000000"/>
                 <w:kern w:val="0"/>
                 <w:sz w:val="22"/>
@@ -15833,7 +16291,45 @@
                 <w14:ligatures w14:val="none"/>
               </w:rPr>
               <w:lastRenderedPageBreak/>
-              <w:t xml:space="preserve">Código fuente </w:t>
+              <w:t xml:space="preserve">Código </w:t>
+            </w:r>
+            <w:proofErr w:type="gramStart"/>
+            <w:r>
+              <w:rPr>
+                <w:rFonts w:ascii="Calibri" w:eastAsia="Times New Roman" w:hAnsi="Calibri" w:cs="Calibri"/>
+                <w:color w:val="000000"/>
+                <w:kern w:val="0"/>
+                <w:sz w:val="22"/>
+                <w:szCs w:val="22"/>
+                <w:lang w:eastAsia="es-CR"/>
+                <w14:ligatures w14:val="none"/>
+              </w:rPr>
+              <w:t xml:space="preserve">fuente </w:t>
+            </w:r>
+            <w:r>
+              <w:rPr>
+                <w:rFonts w:ascii="Calibri" w:eastAsia="Times New Roman" w:hAnsi="Calibri" w:cs="Calibri"/>
+                <w:color w:val="000000"/>
+                <w:kern w:val="0"/>
+                <w:sz w:val="22"/>
+                <w:szCs w:val="22"/>
+                <w:lang w:eastAsia="es-CR"/>
+                <w14:ligatures w14:val="none"/>
+              </w:rPr>
+              <w:t xml:space="preserve"> Fuerza</w:t>
+            </w:r>
+            <w:proofErr w:type="gramEnd"/>
+            <w:r>
+              <w:rPr>
+                <w:rFonts w:ascii="Calibri" w:eastAsia="Times New Roman" w:hAnsi="Calibri" w:cs="Calibri"/>
+                <w:color w:val="000000"/>
+                <w:kern w:val="0"/>
+                <w:sz w:val="22"/>
+                <w:szCs w:val="22"/>
+                <w:lang w:eastAsia="es-CR"/>
+                <w14:ligatures w14:val="none"/>
+              </w:rPr>
+              <w:t xml:space="preserve"> Bruta</w:t>
             </w:r>
           </w:p>
           <w:p>
@@ -15944,12 +16440,10 @@
                 <w:lang w:val="en-US" w:eastAsia="es-CR"/>
                 <w14:ligatures w14:val="none"/>
               </w:rPr>
-              <w:t>private boolean backtracking(int pos) {</w:t>
-            </w:r>
-          </w:p>
-          <w:p>
-            <w:pPr>
-              <w:spacing w:after="0" w:line="240" w:lineRule="auto"/>
+              <w:t xml:space="preserve">private </w:t>
+            </w:r>
+            <w:proofErr w:type="spellStart"/>
+            <w:r>
               <w:rPr>
                 <w:rFonts w:ascii="Calibri" w:eastAsia="Times New Roman" w:hAnsi="Calibri" w:cs="Calibri"/>
                 <w:color w:val="000000"/>
@@ -15959,21 +16453,9 @@
                 <w:lang w:val="en-US" w:eastAsia="es-CR"/>
                 <w14:ligatures w14:val="none"/>
               </w:rPr>
-            </w:pPr>
-          </w:p>
-          <w:p>
-            <w:pPr>
-              <w:spacing w:after="0" w:line="240" w:lineRule="auto"/>
-              <w:rPr>
-                <w:rFonts w:ascii="Calibri" w:eastAsia="Times New Roman" w:hAnsi="Calibri" w:cs="Calibri"/>
-                <w:color w:val="000000"/>
-                <w:kern w:val="0"/>
-                <w:sz w:val="22"/>
-                <w:szCs w:val="22"/>
-                <w:lang w:eastAsia="es-CR"/>
-                <w14:ligatures w14:val="none"/>
-              </w:rPr>
-            </w:pPr>
+              <w:t>boolean</w:t>
+            </w:r>
+            <w:proofErr w:type="spellEnd"/>
             <w:r>
               <w:rPr>
                 <w:rFonts w:ascii="Calibri" w:eastAsia="Times New Roman" w:hAnsi="Calibri" w:cs="Calibri"/>
@@ -15984,6 +16466,72 @@
                 <w:lang w:val="en-US" w:eastAsia="es-CR"/>
                 <w14:ligatures w14:val="none"/>
               </w:rPr>
+              <w:t xml:space="preserve"> </w:t>
+            </w:r>
+            <w:proofErr w:type="gramStart"/>
+            <w:r>
+              <w:rPr>
+                <w:rFonts w:ascii="Calibri" w:eastAsia="Times New Roman" w:hAnsi="Calibri" w:cs="Calibri"/>
+                <w:color w:val="000000"/>
+                <w:kern w:val="0"/>
+                <w:sz w:val="22"/>
+                <w:szCs w:val="22"/>
+                <w:lang w:val="en-US" w:eastAsia="es-CR"/>
+                <w14:ligatures w14:val="none"/>
+              </w:rPr>
+              <w:t>backtracking(</w:t>
+            </w:r>
+            <w:proofErr w:type="gramEnd"/>
+            <w:r>
+              <w:rPr>
+                <w:rFonts w:ascii="Calibri" w:eastAsia="Times New Roman" w:hAnsi="Calibri" w:cs="Calibri"/>
+                <w:color w:val="000000"/>
+                <w:kern w:val="0"/>
+                <w:sz w:val="22"/>
+                <w:szCs w:val="22"/>
+                <w:lang w:val="en-US" w:eastAsia="es-CR"/>
+                <w14:ligatures w14:val="none"/>
+              </w:rPr>
+              <w:t>int pos) {</w:t>
+            </w:r>
+          </w:p>
+          <w:p>
+            <w:pPr>
+              <w:spacing w:after="0" w:line="240" w:lineRule="auto"/>
+              <w:rPr>
+                <w:rFonts w:ascii="Calibri" w:eastAsia="Times New Roman" w:hAnsi="Calibri" w:cs="Calibri"/>
+                <w:color w:val="000000"/>
+                <w:kern w:val="0"/>
+                <w:sz w:val="22"/>
+                <w:szCs w:val="22"/>
+                <w:lang w:val="en-US" w:eastAsia="es-CR"/>
+                <w14:ligatures w14:val="none"/>
+              </w:rPr>
+            </w:pPr>
+          </w:p>
+          <w:p>
+            <w:pPr>
+              <w:spacing w:after="0" w:line="240" w:lineRule="auto"/>
+              <w:rPr>
+                <w:rFonts w:ascii="Calibri" w:eastAsia="Times New Roman" w:hAnsi="Calibri" w:cs="Calibri"/>
+                <w:color w:val="000000"/>
+                <w:kern w:val="0"/>
+                <w:sz w:val="22"/>
+                <w:szCs w:val="22"/>
+                <w:lang w:eastAsia="es-CR"/>
+                <w14:ligatures w14:val="none"/>
+              </w:rPr>
+            </w:pPr>
+            <w:r>
+              <w:rPr>
+                <w:rFonts w:ascii="Calibri" w:eastAsia="Times New Roman" w:hAnsi="Calibri" w:cs="Calibri"/>
+                <w:color w:val="000000"/>
+                <w:kern w:val="0"/>
+                <w:sz w:val="22"/>
+                <w:szCs w:val="22"/>
+                <w:lang w:eastAsia="es-CR"/>
+                <w14:ligatures w14:val="none"/>
+              </w:rPr>
               <w:t xml:space="preserve">        </w:t>
             </w:r>
             <w:r>
@@ -16022,33 +16570,111 @@
                 <w:lang w:eastAsia="es-CR"/>
                 <w14:ligatures w14:val="none"/>
               </w:rPr>
-              <w:t>        if (pos == tamaño * tamaño) {</w:t>
-            </w:r>
-          </w:p>
-          <w:p>
-            <w:pPr>
-              <w:spacing w:after="0" w:line="240" w:lineRule="auto"/>
-              <w:rPr>
-                <w:rFonts w:ascii="Calibri" w:eastAsia="Times New Roman" w:hAnsi="Calibri" w:cs="Calibri"/>
-                <w:color w:val="000000"/>
-                <w:kern w:val="0"/>
-                <w:sz w:val="22"/>
-                <w:szCs w:val="22"/>
-                <w:lang w:eastAsia="es-CR"/>
-                <w14:ligatures w14:val="none"/>
-              </w:rPr>
-            </w:pPr>
-            <w:r>
-              <w:rPr>
-                <w:rFonts w:ascii="Calibri" w:eastAsia="Times New Roman" w:hAnsi="Calibri" w:cs="Calibri"/>
-                <w:color w:val="000000"/>
-                <w:kern w:val="0"/>
-                <w:sz w:val="22"/>
-                <w:szCs w:val="22"/>
-                <w:lang w:eastAsia="es-CR"/>
-                <w14:ligatures w14:val="none"/>
-              </w:rPr>
-              <w:t>            solucionEncontrada = true;</w:t>
+              <w:t xml:space="preserve">        </w:t>
+            </w:r>
+            <w:proofErr w:type="spellStart"/>
+            <w:r>
+              <w:rPr>
+                <w:rFonts w:ascii="Calibri" w:eastAsia="Times New Roman" w:hAnsi="Calibri" w:cs="Calibri"/>
+                <w:color w:val="000000"/>
+                <w:kern w:val="0"/>
+                <w:sz w:val="22"/>
+                <w:szCs w:val="22"/>
+                <w:lang w:eastAsia="es-CR"/>
+                <w14:ligatures w14:val="none"/>
+              </w:rPr>
+              <w:t>if</w:t>
+            </w:r>
+            <w:proofErr w:type="spellEnd"/>
+            <w:r>
+              <w:rPr>
+                <w:rFonts w:ascii="Calibri" w:eastAsia="Times New Roman" w:hAnsi="Calibri" w:cs="Calibri"/>
+                <w:color w:val="000000"/>
+                <w:kern w:val="0"/>
+                <w:sz w:val="22"/>
+                <w:szCs w:val="22"/>
+                <w:lang w:eastAsia="es-CR"/>
+                <w14:ligatures w14:val="none"/>
+              </w:rPr>
+              <w:t xml:space="preserve"> (</w:t>
+            </w:r>
+            <w:proofErr w:type="spellStart"/>
+            <w:r>
+              <w:rPr>
+                <w:rFonts w:ascii="Calibri" w:eastAsia="Times New Roman" w:hAnsi="Calibri" w:cs="Calibri"/>
+                <w:color w:val="000000"/>
+                <w:kern w:val="0"/>
+                <w:sz w:val="22"/>
+                <w:szCs w:val="22"/>
+                <w:lang w:eastAsia="es-CR"/>
+                <w14:ligatures w14:val="none"/>
+              </w:rPr>
+              <w:t>pos</w:t>
+            </w:r>
+            <w:proofErr w:type="spellEnd"/>
+            <w:r>
+              <w:rPr>
+                <w:rFonts w:ascii="Calibri" w:eastAsia="Times New Roman" w:hAnsi="Calibri" w:cs="Calibri"/>
+                <w:color w:val="000000"/>
+                <w:kern w:val="0"/>
+                <w:sz w:val="22"/>
+                <w:szCs w:val="22"/>
+                <w:lang w:eastAsia="es-CR"/>
+                <w14:ligatures w14:val="none"/>
+              </w:rPr>
+              <w:t xml:space="preserve"> == tamaño * tamaño) {</w:t>
+            </w:r>
+          </w:p>
+          <w:p>
+            <w:pPr>
+              <w:spacing w:after="0" w:line="240" w:lineRule="auto"/>
+              <w:rPr>
+                <w:rFonts w:ascii="Calibri" w:eastAsia="Times New Roman" w:hAnsi="Calibri" w:cs="Calibri"/>
+                <w:color w:val="000000"/>
+                <w:kern w:val="0"/>
+                <w:sz w:val="22"/>
+                <w:szCs w:val="22"/>
+                <w:lang w:eastAsia="es-CR"/>
+                <w14:ligatures w14:val="none"/>
+              </w:rPr>
+            </w:pPr>
+            <w:r>
+              <w:rPr>
+                <w:rFonts w:ascii="Calibri" w:eastAsia="Times New Roman" w:hAnsi="Calibri" w:cs="Calibri"/>
+                <w:color w:val="000000"/>
+                <w:kern w:val="0"/>
+                <w:sz w:val="22"/>
+                <w:szCs w:val="22"/>
+                <w:lang w:eastAsia="es-CR"/>
+                <w14:ligatures w14:val="none"/>
+              </w:rPr>
+              <w:t xml:space="preserve">            </w:t>
+            </w:r>
+            <w:proofErr w:type="spellStart"/>
+            <w:r>
+              <w:rPr>
+                <w:rFonts w:ascii="Calibri" w:eastAsia="Times New Roman" w:hAnsi="Calibri" w:cs="Calibri"/>
+                <w:color w:val="000000"/>
+                <w:kern w:val="0"/>
+                <w:sz w:val="22"/>
+                <w:szCs w:val="22"/>
+                <w:lang w:eastAsia="es-CR"/>
+                <w14:ligatures w14:val="none"/>
+              </w:rPr>
+              <w:t>solucionEncontrada</w:t>
+            </w:r>
+            <w:proofErr w:type="spellEnd"/>
+            <w:r>
+              <w:rPr>
+                <w:rFonts w:ascii="Calibri" w:eastAsia="Times New Roman" w:hAnsi="Calibri" w:cs="Calibri"/>
+                <w:color w:val="000000"/>
+                <w:kern w:val="0"/>
+                <w:sz w:val="22"/>
+                <w:szCs w:val="22"/>
+                <w:lang w:eastAsia="es-CR"/>
+                <w14:ligatures w14:val="none"/>
+              </w:rPr>
+              <w:t xml:space="preserve"> = true;</w:t>
             </w:r>
           </w:p>
           <w:p>
@@ -16128,10 +16754,7 @@
                 <w14:ligatures w14:val="none"/>
               </w:rPr>
             </w:pPr>
-          </w:p>
-          <w:p>
-            <w:pPr>
-              <w:spacing w:after="0" w:line="240" w:lineRule="auto"/>
+            <w:r>
               <w:rPr>
                 <w:rFonts w:ascii="Calibri" w:eastAsia="Times New Roman" w:hAnsi="Calibri" w:cs="Calibri"/>
                 <w:color w:val="000000"/>
@@ -16141,7 +16764,9 @@
                 <w:lang w:val="en-US" w:eastAsia="es-CR"/>
                 <w14:ligatures w14:val="none"/>
               </w:rPr>
-            </w:pPr>
+              <w:t xml:space="preserve">        int fila = pos / </w:t>
+            </w:r>
+            <w:proofErr w:type="spellStart"/>
             <w:r>
               <w:rPr>
                 <w:rFonts w:ascii="Calibri" w:eastAsia="Times New Roman" w:hAnsi="Calibri" w:cs="Calibri"/>
@@ -16152,22 +16777,9 @@
                 <w:lang w:val="en-US" w:eastAsia="es-CR"/>
                 <w14:ligatures w14:val="none"/>
               </w:rPr>
-              <w:t>        int fila = pos / tamaño;</w:t>
-            </w:r>
-          </w:p>
-          <w:p>
-            <w:pPr>
-              <w:spacing w:after="0" w:line="240" w:lineRule="auto"/>
-              <w:rPr>
-                <w:rFonts w:ascii="Calibri" w:eastAsia="Times New Roman" w:hAnsi="Calibri" w:cs="Calibri"/>
-                <w:color w:val="000000"/>
-                <w:kern w:val="0"/>
-                <w:sz w:val="22"/>
-                <w:szCs w:val="22"/>
-                <w:lang w:eastAsia="es-CR"/>
-                <w14:ligatures w14:val="none"/>
-              </w:rPr>
-            </w:pPr>
+              <w:t>tamaño</w:t>
+            </w:r>
+            <w:proofErr w:type="spellEnd"/>
             <w:r>
               <w:rPr>
                 <w:rFonts w:ascii="Calibri" w:eastAsia="Times New Roman" w:hAnsi="Calibri" w:cs="Calibri"/>
@@ -16178,163 +16790,509 @@
                 <w:lang w:val="en-US" w:eastAsia="es-CR"/>
                 <w14:ligatures w14:val="none"/>
               </w:rPr>
+              <w:t>;</w:t>
+            </w:r>
+          </w:p>
+          <w:p>
+            <w:pPr>
+              <w:spacing w:after="0" w:line="240" w:lineRule="auto"/>
+              <w:rPr>
+                <w:rFonts w:ascii="Calibri" w:eastAsia="Times New Roman" w:hAnsi="Calibri" w:cs="Calibri"/>
+                <w:color w:val="000000"/>
+                <w:kern w:val="0"/>
+                <w:sz w:val="22"/>
+                <w:szCs w:val="22"/>
+                <w:lang w:eastAsia="es-CR"/>
+                <w14:ligatures w14:val="none"/>
+              </w:rPr>
+            </w:pPr>
+            <w:r>
+              <w:rPr>
+                <w:rFonts w:ascii="Calibri" w:eastAsia="Times New Roman" w:hAnsi="Calibri" w:cs="Calibri"/>
+                <w:color w:val="000000"/>
+                <w:kern w:val="0"/>
+                <w:sz w:val="22"/>
+                <w:szCs w:val="22"/>
+                <w:lang w:val="en-US" w:eastAsia="es-CR"/>
+                <w14:ligatures w14:val="none"/>
+              </w:rPr>
               <w:t xml:space="preserve">        </w:t>
             </w:r>
-            <w:r>
-              <w:rPr>
-                <w:rFonts w:ascii="Calibri" w:eastAsia="Times New Roman" w:hAnsi="Calibri" w:cs="Calibri"/>
-                <w:color w:val="000000"/>
-                <w:kern w:val="0"/>
-                <w:sz w:val="22"/>
-                <w:szCs w:val="22"/>
-                <w:lang w:eastAsia="es-CR"/>
-                <w14:ligatures w14:val="none"/>
-              </w:rPr>
-              <w:t>int columna = pos % tamaño;</w:t>
-            </w:r>
-          </w:p>
-          <w:p>
-            <w:pPr>
-              <w:spacing w:after="0" w:line="240" w:lineRule="auto"/>
-              <w:rPr>
-                <w:rFonts w:ascii="Calibri" w:eastAsia="Times New Roman" w:hAnsi="Calibri" w:cs="Calibri"/>
-                <w:color w:val="000000"/>
-                <w:kern w:val="0"/>
-                <w:sz w:val="22"/>
-                <w:szCs w:val="22"/>
-                <w:lang w:eastAsia="es-CR"/>
-                <w14:ligatures w14:val="none"/>
-              </w:rPr>
-            </w:pPr>
-          </w:p>
-          <w:p>
-            <w:pPr>
-              <w:spacing w:after="0" w:line="240" w:lineRule="auto"/>
-              <w:rPr>
-                <w:rFonts w:ascii="Calibri" w:eastAsia="Times New Roman" w:hAnsi="Calibri" w:cs="Calibri"/>
-                <w:color w:val="000000"/>
-                <w:kern w:val="0"/>
-                <w:sz w:val="22"/>
-                <w:szCs w:val="22"/>
-                <w:lang w:eastAsia="es-CR"/>
-                <w14:ligatures w14:val="none"/>
-              </w:rPr>
-            </w:pPr>
-            <w:r>
-              <w:rPr>
-                <w:rFonts w:ascii="Calibri" w:eastAsia="Times New Roman" w:hAnsi="Calibri" w:cs="Calibri"/>
-                <w:color w:val="000000"/>
-                <w:kern w:val="0"/>
-                <w:sz w:val="22"/>
-                <w:szCs w:val="22"/>
-                <w:lang w:eastAsia="es-CR"/>
-                <w14:ligatures w14:val="none"/>
-              </w:rPr>
-              <w:t>        for (Pieza pieza : piezas) {</w:t>
-            </w:r>
-          </w:p>
-          <w:p>
-            <w:pPr>
-              <w:spacing w:after="0" w:line="240" w:lineRule="auto"/>
-              <w:rPr>
-                <w:rFonts w:ascii="Calibri" w:eastAsia="Times New Roman" w:hAnsi="Calibri" w:cs="Calibri"/>
-                <w:color w:val="000000"/>
-                <w:kern w:val="0"/>
-                <w:sz w:val="22"/>
-                <w:szCs w:val="22"/>
-                <w:lang w:eastAsia="es-CR"/>
-                <w14:ligatures w14:val="none"/>
-              </w:rPr>
-            </w:pPr>
-            <w:r>
-              <w:rPr>
-                <w:rFonts w:ascii="Calibri" w:eastAsia="Times New Roman" w:hAnsi="Calibri" w:cs="Calibri"/>
-                <w:color w:val="000000"/>
-                <w:kern w:val="0"/>
-                <w:sz w:val="22"/>
-                <w:szCs w:val="22"/>
-                <w:lang w:eastAsia="es-CR"/>
-                <w14:ligatures w14:val="none"/>
-              </w:rPr>
-              <w:t>            if (!pieza.isUsada()) {</w:t>
-            </w:r>
-          </w:p>
-          <w:p>
-            <w:pPr>
-              <w:spacing w:after="0" w:line="240" w:lineRule="auto"/>
-              <w:rPr>
-                <w:rFonts w:ascii="Calibri" w:eastAsia="Times New Roman" w:hAnsi="Calibri" w:cs="Calibri"/>
-                <w:color w:val="000000"/>
-                <w:kern w:val="0"/>
-                <w:sz w:val="22"/>
-                <w:szCs w:val="22"/>
-                <w:lang w:eastAsia="es-CR"/>
-                <w14:ligatures w14:val="none"/>
-              </w:rPr>
-            </w:pPr>
-            <w:r>
-              <w:rPr>
-                <w:rFonts w:ascii="Calibri" w:eastAsia="Times New Roman" w:hAnsi="Calibri" w:cs="Calibri"/>
-                <w:color w:val="000000"/>
-                <w:kern w:val="0"/>
-                <w:sz w:val="22"/>
-                <w:szCs w:val="22"/>
-                <w:lang w:eastAsia="es-CR"/>
-                <w14:ligatures w14:val="none"/>
-              </w:rPr>
-              <w:t>                tablero.incrementarAlternativas();</w:t>
-            </w:r>
-          </w:p>
-          <w:p>
-            <w:pPr>
-              <w:spacing w:after="0" w:line="240" w:lineRule="auto"/>
-              <w:rPr>
-                <w:rFonts w:ascii="Calibri" w:eastAsia="Times New Roman" w:hAnsi="Calibri" w:cs="Calibri"/>
-                <w:color w:val="000000"/>
-                <w:kern w:val="0"/>
-                <w:sz w:val="22"/>
-                <w:szCs w:val="22"/>
-                <w:lang w:eastAsia="es-CR"/>
-                <w14:ligatures w14:val="none"/>
-              </w:rPr>
-            </w:pPr>
-            <w:r>
-              <w:rPr>
-                <w:rFonts w:ascii="Calibri" w:eastAsia="Times New Roman" w:hAnsi="Calibri" w:cs="Calibri"/>
-                <w:color w:val="000000"/>
-                <w:kern w:val="0"/>
-                <w:sz w:val="22"/>
-                <w:szCs w:val="22"/>
-                <w:lang w:eastAsia="es-CR"/>
-                <w14:ligatures w14:val="none"/>
-              </w:rPr>
-              <w:t>                if (tablero.encaja(fila, columna, pieza)) {</w:t>
-            </w:r>
-          </w:p>
-          <w:p>
-            <w:pPr>
-              <w:spacing w:after="0" w:line="240" w:lineRule="auto"/>
-              <w:rPr>
-                <w:rFonts w:ascii="Calibri" w:eastAsia="Times New Roman" w:hAnsi="Calibri" w:cs="Calibri"/>
-                <w:color w:val="000000"/>
-                <w:kern w:val="0"/>
-                <w:sz w:val="22"/>
-                <w:szCs w:val="22"/>
-                <w:lang w:eastAsia="es-CR"/>
-                <w14:ligatures w14:val="none"/>
-              </w:rPr>
-            </w:pPr>
-            <w:r>
-              <w:rPr>
-                <w:rFonts w:ascii="Calibri" w:eastAsia="Times New Roman" w:hAnsi="Calibri" w:cs="Calibri"/>
-                <w:color w:val="000000"/>
-                <w:kern w:val="0"/>
-                <w:sz w:val="22"/>
-                <w:szCs w:val="22"/>
-                <w:lang w:eastAsia="es-CR"/>
-                <w14:ligatures w14:val="none"/>
-              </w:rPr>
-              <w:t>                    tablero.colocarPieza(fila, columna, pieza);</w:t>
+            <w:proofErr w:type="spellStart"/>
+            <w:r>
+              <w:rPr>
+                <w:rFonts w:ascii="Calibri" w:eastAsia="Times New Roman" w:hAnsi="Calibri" w:cs="Calibri"/>
+                <w:color w:val="000000"/>
+                <w:kern w:val="0"/>
+                <w:sz w:val="22"/>
+                <w:szCs w:val="22"/>
+                <w:lang w:eastAsia="es-CR"/>
+                <w14:ligatures w14:val="none"/>
+              </w:rPr>
+              <w:t>int</w:t>
+            </w:r>
+            <w:proofErr w:type="spellEnd"/>
+            <w:r>
+              <w:rPr>
+                <w:rFonts w:ascii="Calibri" w:eastAsia="Times New Roman" w:hAnsi="Calibri" w:cs="Calibri"/>
+                <w:color w:val="000000"/>
+                <w:kern w:val="0"/>
+                <w:sz w:val="22"/>
+                <w:szCs w:val="22"/>
+                <w:lang w:eastAsia="es-CR"/>
+                <w14:ligatures w14:val="none"/>
+              </w:rPr>
+              <w:t xml:space="preserve"> columna = </w:t>
+            </w:r>
+            <w:proofErr w:type="spellStart"/>
+            <w:r>
+              <w:rPr>
+                <w:rFonts w:ascii="Calibri" w:eastAsia="Times New Roman" w:hAnsi="Calibri" w:cs="Calibri"/>
+                <w:color w:val="000000"/>
+                <w:kern w:val="0"/>
+                <w:sz w:val="22"/>
+                <w:szCs w:val="22"/>
+                <w:lang w:eastAsia="es-CR"/>
+                <w14:ligatures w14:val="none"/>
+              </w:rPr>
+              <w:t>pos</w:t>
+            </w:r>
+            <w:proofErr w:type="spellEnd"/>
+            <w:r>
+              <w:rPr>
+                <w:rFonts w:ascii="Calibri" w:eastAsia="Times New Roman" w:hAnsi="Calibri" w:cs="Calibri"/>
+                <w:color w:val="000000"/>
+                <w:kern w:val="0"/>
+                <w:sz w:val="22"/>
+                <w:szCs w:val="22"/>
+                <w:lang w:eastAsia="es-CR"/>
+                <w14:ligatures w14:val="none"/>
+              </w:rPr>
+              <w:t xml:space="preserve"> % tamaño;</w:t>
+            </w:r>
+          </w:p>
+          <w:p>
+            <w:pPr>
+              <w:spacing w:after="0" w:line="240" w:lineRule="auto"/>
+              <w:rPr>
+                <w:rFonts w:ascii="Calibri" w:eastAsia="Times New Roman" w:hAnsi="Calibri" w:cs="Calibri"/>
+                <w:color w:val="000000"/>
+                <w:kern w:val="0"/>
+                <w:sz w:val="22"/>
+                <w:szCs w:val="22"/>
+                <w:lang w:eastAsia="es-CR"/>
+                <w14:ligatures w14:val="none"/>
+              </w:rPr>
+            </w:pPr>
+          </w:p>
+          <w:p>
+            <w:pPr>
+              <w:spacing w:after="0" w:line="240" w:lineRule="auto"/>
+              <w:rPr>
+                <w:rFonts w:ascii="Calibri" w:eastAsia="Times New Roman" w:hAnsi="Calibri" w:cs="Calibri"/>
+                <w:color w:val="000000"/>
+                <w:kern w:val="0"/>
+                <w:sz w:val="22"/>
+                <w:szCs w:val="22"/>
+                <w:lang w:eastAsia="es-CR"/>
+                <w14:ligatures w14:val="none"/>
+              </w:rPr>
+            </w:pPr>
+            <w:r>
+              <w:rPr>
+                <w:rFonts w:ascii="Calibri" w:eastAsia="Times New Roman" w:hAnsi="Calibri" w:cs="Calibri"/>
+                <w:color w:val="000000"/>
+                <w:kern w:val="0"/>
+                <w:sz w:val="22"/>
+                <w:szCs w:val="22"/>
+                <w:lang w:eastAsia="es-CR"/>
+                <w14:ligatures w14:val="none"/>
+              </w:rPr>
+              <w:t xml:space="preserve">        </w:t>
+            </w:r>
+            <w:proofErr w:type="spellStart"/>
+            <w:r>
+              <w:rPr>
+                <w:rFonts w:ascii="Calibri" w:eastAsia="Times New Roman" w:hAnsi="Calibri" w:cs="Calibri"/>
+                <w:color w:val="000000"/>
+                <w:kern w:val="0"/>
+                <w:sz w:val="22"/>
+                <w:szCs w:val="22"/>
+                <w:lang w:eastAsia="es-CR"/>
+                <w14:ligatures w14:val="none"/>
+              </w:rPr>
+              <w:t>for</w:t>
+            </w:r>
+            <w:proofErr w:type="spellEnd"/>
+            <w:r>
+              <w:rPr>
+                <w:rFonts w:ascii="Calibri" w:eastAsia="Times New Roman" w:hAnsi="Calibri" w:cs="Calibri"/>
+                <w:color w:val="000000"/>
+                <w:kern w:val="0"/>
+                <w:sz w:val="22"/>
+                <w:szCs w:val="22"/>
+                <w:lang w:eastAsia="es-CR"/>
+                <w14:ligatures w14:val="none"/>
+              </w:rPr>
+              <w:t xml:space="preserve"> (Pieza </w:t>
+            </w:r>
+            <w:proofErr w:type="spellStart"/>
+            <w:proofErr w:type="gramStart"/>
+            <w:r>
+              <w:rPr>
+                <w:rFonts w:ascii="Calibri" w:eastAsia="Times New Roman" w:hAnsi="Calibri" w:cs="Calibri"/>
+                <w:color w:val="000000"/>
+                <w:kern w:val="0"/>
+                <w:sz w:val="22"/>
+                <w:szCs w:val="22"/>
+                <w:lang w:eastAsia="es-CR"/>
+                <w14:ligatures w14:val="none"/>
+              </w:rPr>
+              <w:t>pieza</w:t>
+            </w:r>
+            <w:proofErr w:type="spellEnd"/>
+            <w:r>
+              <w:rPr>
+                <w:rFonts w:ascii="Calibri" w:eastAsia="Times New Roman" w:hAnsi="Calibri" w:cs="Calibri"/>
+                <w:color w:val="000000"/>
+                <w:kern w:val="0"/>
+                <w:sz w:val="22"/>
+                <w:szCs w:val="22"/>
+                <w:lang w:eastAsia="es-CR"/>
+                <w14:ligatures w14:val="none"/>
+              </w:rPr>
+              <w:t xml:space="preserve"> :</w:t>
+            </w:r>
+            <w:proofErr w:type="gramEnd"/>
+            <w:r>
+              <w:rPr>
+                <w:rFonts w:ascii="Calibri" w:eastAsia="Times New Roman" w:hAnsi="Calibri" w:cs="Calibri"/>
+                <w:color w:val="000000"/>
+                <w:kern w:val="0"/>
+                <w:sz w:val="22"/>
+                <w:szCs w:val="22"/>
+                <w:lang w:eastAsia="es-CR"/>
+                <w14:ligatures w14:val="none"/>
+              </w:rPr>
+              <w:t xml:space="preserve"> piezas) {</w:t>
+            </w:r>
+          </w:p>
+          <w:p>
+            <w:pPr>
+              <w:spacing w:after="0" w:line="240" w:lineRule="auto"/>
+              <w:rPr>
+                <w:rFonts w:ascii="Calibri" w:eastAsia="Times New Roman" w:hAnsi="Calibri" w:cs="Calibri"/>
+                <w:color w:val="000000"/>
+                <w:kern w:val="0"/>
+                <w:sz w:val="22"/>
+                <w:szCs w:val="22"/>
+                <w:lang w:eastAsia="es-CR"/>
+                <w14:ligatures w14:val="none"/>
+              </w:rPr>
+            </w:pPr>
+            <w:r>
+              <w:rPr>
+                <w:rFonts w:ascii="Calibri" w:eastAsia="Times New Roman" w:hAnsi="Calibri" w:cs="Calibri"/>
+                <w:color w:val="000000"/>
+                <w:kern w:val="0"/>
+                <w:sz w:val="22"/>
+                <w:szCs w:val="22"/>
+                <w:lang w:eastAsia="es-CR"/>
+                <w14:ligatures w14:val="none"/>
+              </w:rPr>
+              <w:t xml:space="preserve">            </w:t>
+            </w:r>
+            <w:proofErr w:type="spellStart"/>
+            <w:r>
+              <w:rPr>
+                <w:rFonts w:ascii="Calibri" w:eastAsia="Times New Roman" w:hAnsi="Calibri" w:cs="Calibri"/>
+                <w:color w:val="000000"/>
+                <w:kern w:val="0"/>
+                <w:sz w:val="22"/>
+                <w:szCs w:val="22"/>
+                <w:lang w:eastAsia="es-CR"/>
+                <w14:ligatures w14:val="none"/>
+              </w:rPr>
+              <w:t>if</w:t>
+            </w:r>
+            <w:proofErr w:type="spellEnd"/>
+            <w:r>
+              <w:rPr>
+                <w:rFonts w:ascii="Calibri" w:eastAsia="Times New Roman" w:hAnsi="Calibri" w:cs="Calibri"/>
+                <w:color w:val="000000"/>
+                <w:kern w:val="0"/>
+                <w:sz w:val="22"/>
+                <w:szCs w:val="22"/>
+                <w:lang w:eastAsia="es-CR"/>
+                <w14:ligatures w14:val="none"/>
+              </w:rPr>
+              <w:t xml:space="preserve"> </w:t>
+            </w:r>
+            <w:proofErr w:type="gramStart"/>
+            <w:r>
+              <w:rPr>
+                <w:rFonts w:ascii="Calibri" w:eastAsia="Times New Roman" w:hAnsi="Calibri" w:cs="Calibri"/>
+                <w:color w:val="000000"/>
+                <w:kern w:val="0"/>
+                <w:sz w:val="22"/>
+                <w:szCs w:val="22"/>
+                <w:lang w:eastAsia="es-CR"/>
+                <w14:ligatures w14:val="none"/>
+              </w:rPr>
+              <w:t>(!</w:t>
+            </w:r>
+            <w:proofErr w:type="spellStart"/>
+            <w:r>
+              <w:rPr>
+                <w:rFonts w:ascii="Calibri" w:eastAsia="Times New Roman" w:hAnsi="Calibri" w:cs="Calibri"/>
+                <w:color w:val="000000"/>
+                <w:kern w:val="0"/>
+                <w:sz w:val="22"/>
+                <w:szCs w:val="22"/>
+                <w:lang w:eastAsia="es-CR"/>
+                <w14:ligatures w14:val="none"/>
+              </w:rPr>
+              <w:t>pieza</w:t>
+            </w:r>
+            <w:proofErr w:type="gramEnd"/>
+            <w:r>
+              <w:rPr>
+                <w:rFonts w:ascii="Calibri" w:eastAsia="Times New Roman" w:hAnsi="Calibri" w:cs="Calibri"/>
+                <w:color w:val="000000"/>
+                <w:kern w:val="0"/>
+                <w:sz w:val="22"/>
+                <w:szCs w:val="22"/>
+                <w:lang w:eastAsia="es-CR"/>
+                <w14:ligatures w14:val="none"/>
+              </w:rPr>
+              <w:t>.</w:t>
+            </w:r>
+            <w:proofErr w:type="gramStart"/>
+            <w:r>
+              <w:rPr>
+                <w:rFonts w:ascii="Calibri" w:eastAsia="Times New Roman" w:hAnsi="Calibri" w:cs="Calibri"/>
+                <w:color w:val="000000"/>
+                <w:kern w:val="0"/>
+                <w:sz w:val="22"/>
+                <w:szCs w:val="22"/>
+                <w:lang w:eastAsia="es-CR"/>
+                <w14:ligatures w14:val="none"/>
+              </w:rPr>
+              <w:t>isUsada</w:t>
+            </w:r>
+            <w:proofErr w:type="spellEnd"/>
+            <w:r>
+              <w:rPr>
+                <w:rFonts w:ascii="Calibri" w:eastAsia="Times New Roman" w:hAnsi="Calibri" w:cs="Calibri"/>
+                <w:color w:val="000000"/>
+                <w:kern w:val="0"/>
+                <w:sz w:val="22"/>
+                <w:szCs w:val="22"/>
+                <w:lang w:eastAsia="es-CR"/>
+                <w14:ligatures w14:val="none"/>
+              </w:rPr>
+              <w:t>(</w:t>
+            </w:r>
+            <w:proofErr w:type="gramEnd"/>
+            <w:r>
+              <w:rPr>
+                <w:rFonts w:ascii="Calibri" w:eastAsia="Times New Roman" w:hAnsi="Calibri" w:cs="Calibri"/>
+                <w:color w:val="000000"/>
+                <w:kern w:val="0"/>
+                <w:sz w:val="22"/>
+                <w:szCs w:val="22"/>
+                <w:lang w:eastAsia="es-CR"/>
+                <w14:ligatures w14:val="none"/>
+              </w:rPr>
+              <w:t>)) {</w:t>
+            </w:r>
+          </w:p>
+          <w:p>
+            <w:pPr>
+              <w:spacing w:after="0" w:line="240" w:lineRule="auto"/>
+              <w:rPr>
+                <w:rFonts w:ascii="Calibri" w:eastAsia="Times New Roman" w:hAnsi="Calibri" w:cs="Calibri"/>
+                <w:color w:val="000000"/>
+                <w:kern w:val="0"/>
+                <w:sz w:val="22"/>
+                <w:szCs w:val="22"/>
+                <w:lang w:eastAsia="es-CR"/>
+                <w14:ligatures w14:val="none"/>
+              </w:rPr>
+            </w:pPr>
+            <w:r>
+              <w:rPr>
+                <w:rFonts w:ascii="Calibri" w:eastAsia="Times New Roman" w:hAnsi="Calibri" w:cs="Calibri"/>
+                <w:color w:val="000000"/>
+                <w:kern w:val="0"/>
+                <w:sz w:val="22"/>
+                <w:szCs w:val="22"/>
+                <w:lang w:eastAsia="es-CR"/>
+                <w14:ligatures w14:val="none"/>
+              </w:rPr>
+              <w:t xml:space="preserve">                </w:t>
+            </w:r>
+            <w:proofErr w:type="spellStart"/>
+            <w:proofErr w:type="gramStart"/>
+            <w:r>
+              <w:rPr>
+                <w:rFonts w:ascii="Calibri" w:eastAsia="Times New Roman" w:hAnsi="Calibri" w:cs="Calibri"/>
+                <w:color w:val="000000"/>
+                <w:kern w:val="0"/>
+                <w:sz w:val="22"/>
+                <w:szCs w:val="22"/>
+                <w:lang w:eastAsia="es-CR"/>
+                <w14:ligatures w14:val="none"/>
+              </w:rPr>
+              <w:t>tablero.incrementarAlternativas</w:t>
+            </w:r>
+            <w:proofErr w:type="spellEnd"/>
+            <w:proofErr w:type="gramEnd"/>
+            <w:r>
+              <w:rPr>
+                <w:rFonts w:ascii="Calibri" w:eastAsia="Times New Roman" w:hAnsi="Calibri" w:cs="Calibri"/>
+                <w:color w:val="000000"/>
+                <w:kern w:val="0"/>
+                <w:sz w:val="22"/>
+                <w:szCs w:val="22"/>
+                <w:lang w:eastAsia="es-CR"/>
+                <w14:ligatures w14:val="none"/>
+              </w:rPr>
+              <w:t>();</w:t>
+            </w:r>
+          </w:p>
+          <w:p>
+            <w:pPr>
+              <w:spacing w:after="0" w:line="240" w:lineRule="auto"/>
+              <w:rPr>
+                <w:rFonts w:ascii="Calibri" w:eastAsia="Times New Roman" w:hAnsi="Calibri" w:cs="Calibri"/>
+                <w:color w:val="000000"/>
+                <w:kern w:val="0"/>
+                <w:sz w:val="22"/>
+                <w:szCs w:val="22"/>
+                <w:lang w:eastAsia="es-CR"/>
+                <w14:ligatures w14:val="none"/>
+              </w:rPr>
+            </w:pPr>
+            <w:r>
+              <w:rPr>
+                <w:rFonts w:ascii="Calibri" w:eastAsia="Times New Roman" w:hAnsi="Calibri" w:cs="Calibri"/>
+                <w:color w:val="000000"/>
+                <w:kern w:val="0"/>
+                <w:sz w:val="22"/>
+                <w:szCs w:val="22"/>
+                <w:lang w:eastAsia="es-CR"/>
+                <w14:ligatures w14:val="none"/>
+              </w:rPr>
+              <w:t xml:space="preserve">                </w:t>
+            </w:r>
+            <w:proofErr w:type="spellStart"/>
+            <w:r>
+              <w:rPr>
+                <w:rFonts w:ascii="Calibri" w:eastAsia="Times New Roman" w:hAnsi="Calibri" w:cs="Calibri"/>
+                <w:color w:val="000000"/>
+                <w:kern w:val="0"/>
+                <w:sz w:val="22"/>
+                <w:szCs w:val="22"/>
+                <w:lang w:eastAsia="es-CR"/>
+                <w14:ligatures w14:val="none"/>
+              </w:rPr>
+              <w:t>if</w:t>
+            </w:r>
+            <w:proofErr w:type="spellEnd"/>
+            <w:r>
+              <w:rPr>
+                <w:rFonts w:ascii="Calibri" w:eastAsia="Times New Roman" w:hAnsi="Calibri" w:cs="Calibri"/>
+                <w:color w:val="000000"/>
+                <w:kern w:val="0"/>
+                <w:sz w:val="22"/>
+                <w:szCs w:val="22"/>
+                <w:lang w:eastAsia="es-CR"/>
+                <w14:ligatures w14:val="none"/>
+              </w:rPr>
+              <w:t xml:space="preserve"> (</w:t>
+            </w:r>
+            <w:proofErr w:type="spellStart"/>
+            <w:proofErr w:type="gramStart"/>
+            <w:r>
+              <w:rPr>
+                <w:rFonts w:ascii="Calibri" w:eastAsia="Times New Roman" w:hAnsi="Calibri" w:cs="Calibri"/>
+                <w:color w:val="000000"/>
+                <w:kern w:val="0"/>
+                <w:sz w:val="22"/>
+                <w:szCs w:val="22"/>
+                <w:lang w:eastAsia="es-CR"/>
+                <w14:ligatures w14:val="none"/>
+              </w:rPr>
+              <w:t>tablero.encaja</w:t>
+            </w:r>
+            <w:proofErr w:type="spellEnd"/>
+            <w:proofErr w:type="gramEnd"/>
+            <w:r>
+              <w:rPr>
+                <w:rFonts w:ascii="Calibri" w:eastAsia="Times New Roman" w:hAnsi="Calibri" w:cs="Calibri"/>
+                <w:color w:val="000000"/>
+                <w:kern w:val="0"/>
+                <w:sz w:val="22"/>
+                <w:szCs w:val="22"/>
+                <w:lang w:eastAsia="es-CR"/>
+                <w14:ligatures w14:val="none"/>
+              </w:rPr>
+              <w:t>(fila, columna, pieza)) {</w:t>
+            </w:r>
+          </w:p>
+          <w:p>
+            <w:pPr>
+              <w:spacing w:after="0" w:line="240" w:lineRule="auto"/>
+              <w:rPr>
+                <w:rFonts w:ascii="Calibri" w:eastAsia="Times New Roman" w:hAnsi="Calibri" w:cs="Calibri"/>
+                <w:color w:val="000000"/>
+                <w:kern w:val="0"/>
+                <w:sz w:val="22"/>
+                <w:szCs w:val="22"/>
+                <w:lang w:eastAsia="es-CR"/>
+                <w14:ligatures w14:val="none"/>
+              </w:rPr>
+            </w:pPr>
+            <w:r>
+              <w:rPr>
+                <w:rFonts w:ascii="Calibri" w:eastAsia="Times New Roman" w:hAnsi="Calibri" w:cs="Calibri"/>
+                <w:color w:val="000000"/>
+                <w:kern w:val="0"/>
+                <w:sz w:val="22"/>
+                <w:szCs w:val="22"/>
+                <w:lang w:eastAsia="es-CR"/>
+                <w14:ligatures w14:val="none"/>
+              </w:rPr>
+              <w:t xml:space="preserve">                    </w:t>
+            </w:r>
+            <w:proofErr w:type="spellStart"/>
+            <w:proofErr w:type="gramStart"/>
+            <w:r>
+              <w:rPr>
+                <w:rFonts w:ascii="Calibri" w:eastAsia="Times New Roman" w:hAnsi="Calibri" w:cs="Calibri"/>
+                <w:color w:val="000000"/>
+                <w:kern w:val="0"/>
+                <w:sz w:val="22"/>
+                <w:szCs w:val="22"/>
+                <w:lang w:eastAsia="es-CR"/>
+                <w14:ligatures w14:val="none"/>
+              </w:rPr>
+              <w:t>tablero.colocarPieza</w:t>
+            </w:r>
+            <w:proofErr w:type="spellEnd"/>
+            <w:proofErr w:type="gramEnd"/>
+            <w:r>
+              <w:rPr>
+                <w:rFonts w:ascii="Calibri" w:eastAsia="Times New Roman" w:hAnsi="Calibri" w:cs="Calibri"/>
+                <w:color w:val="000000"/>
+                <w:kern w:val="0"/>
+                <w:sz w:val="22"/>
+                <w:szCs w:val="22"/>
+                <w:lang w:eastAsia="es-CR"/>
+                <w14:ligatures w14:val="none"/>
+              </w:rPr>
+              <w:t>(fila, columna, pieza);</w:t>
             </w:r>
           </w:p>
           <w:p>
@@ -16372,12 +17330,10 @@
                 <w:lang w:val="en-US" w:eastAsia="es-CR"/>
                 <w14:ligatures w14:val="none"/>
               </w:rPr>
-              <w:t>if (backtracking(pos + 1)) {</w:t>
-            </w:r>
-          </w:p>
-          <w:p>
-            <w:pPr>
-              <w:spacing w:after="0" w:line="240" w:lineRule="auto"/>
+              <w:t>if (</w:t>
+            </w:r>
+            <w:proofErr w:type="gramStart"/>
+            <w:r>
               <w:rPr>
                 <w:rFonts w:ascii="Calibri" w:eastAsia="Times New Roman" w:hAnsi="Calibri" w:cs="Calibri"/>
                 <w:color w:val="000000"/>
@@ -16387,7 +17343,9 @@
                 <w:lang w:val="en-US" w:eastAsia="es-CR"/>
                 <w14:ligatures w14:val="none"/>
               </w:rPr>
-            </w:pPr>
+              <w:t>backtracking(</w:t>
+            </w:r>
+            <w:proofErr w:type="gramEnd"/>
             <w:r>
               <w:rPr>
                 <w:rFonts w:ascii="Calibri" w:eastAsia="Times New Roman" w:hAnsi="Calibri" w:cs="Calibri"/>
@@ -16398,6 +17356,32 @@
                 <w:lang w:val="en-US" w:eastAsia="es-CR"/>
                 <w14:ligatures w14:val="none"/>
               </w:rPr>
+              <w:t>pos + 1)) {</w:t>
+            </w:r>
+          </w:p>
+          <w:p>
+            <w:pPr>
+              <w:spacing w:after="0" w:line="240" w:lineRule="auto"/>
+              <w:rPr>
+                <w:rFonts w:ascii="Calibri" w:eastAsia="Times New Roman" w:hAnsi="Calibri" w:cs="Calibri"/>
+                <w:color w:val="000000"/>
+                <w:kern w:val="0"/>
+                <w:sz w:val="22"/>
+                <w:szCs w:val="22"/>
+                <w:lang w:val="en-US" w:eastAsia="es-CR"/>
+                <w14:ligatures w14:val="none"/>
+              </w:rPr>
+            </w:pPr>
+            <w:r>
+              <w:rPr>
+                <w:rFonts w:ascii="Calibri" w:eastAsia="Times New Roman" w:hAnsi="Calibri" w:cs="Calibri"/>
+                <w:color w:val="000000"/>
+                <w:kern w:val="0"/>
+                <w:sz w:val="22"/>
+                <w:szCs w:val="22"/>
+                <w:lang w:val="en-US" w:eastAsia="es-CR"/>
+                <w14:ligatures w14:val="none"/>
+              </w:rPr>
               <w:t>                        return true;</w:t>
             </w:r>
           </w:p>
@@ -16462,7 +17446,35 @@
                 <w:lang w:eastAsia="es-CR"/>
                 <w14:ligatures w14:val="none"/>
               </w:rPr>
-              <w:t>                    tablero.quitarPieza(fila, columna);</w:t>
+              <w:t xml:space="preserve">                    </w:t>
+            </w:r>
+            <w:proofErr w:type="spellStart"/>
+            <w:proofErr w:type="gramStart"/>
+            <w:r>
+              <w:rPr>
+                <w:rFonts w:ascii="Calibri" w:eastAsia="Times New Roman" w:hAnsi="Calibri" w:cs="Calibri"/>
+                <w:color w:val="000000"/>
+                <w:kern w:val="0"/>
+                <w:sz w:val="22"/>
+                <w:szCs w:val="22"/>
+                <w:lang w:eastAsia="es-CR"/>
+                <w14:ligatures w14:val="none"/>
+              </w:rPr>
+              <w:t>tablero.quitarPieza</w:t>
+            </w:r>
+            <w:proofErr w:type="spellEnd"/>
+            <w:proofErr w:type="gramEnd"/>
+            <w:r>
+              <w:rPr>
+                <w:rFonts w:ascii="Calibri" w:eastAsia="Times New Roman" w:hAnsi="Calibri" w:cs="Calibri"/>
+                <w:color w:val="000000"/>
+                <w:kern w:val="0"/>
+                <w:sz w:val="22"/>
+                <w:szCs w:val="22"/>
+                <w:lang w:eastAsia="es-CR"/>
+                <w14:ligatures w14:val="none"/>
+              </w:rPr>
+              <w:t>(fila, columna);</w:t>
             </w:r>
           </w:p>
           <w:p>
@@ -16566,7 +17578,33 @@
                 <w:lang w:eastAsia="es-CR"/>
                 <w14:ligatures w14:val="none"/>
               </w:rPr>
-              <w:t>        return false;</w:t>
+              <w:t xml:space="preserve">        </w:t>
+            </w:r>
+            <w:proofErr w:type="spellStart"/>
+            <w:r>
+              <w:rPr>
+                <w:rFonts w:ascii="Calibri" w:eastAsia="Times New Roman" w:hAnsi="Calibri" w:cs="Calibri"/>
+                <w:color w:val="000000"/>
+                <w:kern w:val="0"/>
+                <w:sz w:val="22"/>
+                <w:szCs w:val="22"/>
+                <w:lang w:eastAsia="es-CR"/>
+                <w14:ligatures w14:val="none"/>
+              </w:rPr>
+              <w:t>return</w:t>
+            </w:r>
+            <w:proofErr w:type="spellEnd"/>
+            <w:r>
+              <w:rPr>
+                <w:rFonts w:ascii="Calibri" w:eastAsia="Times New Roman" w:hAnsi="Calibri" w:cs="Calibri"/>
+                <w:color w:val="000000"/>
+                <w:kern w:val="0"/>
+                <w:sz w:val="22"/>
+                <w:szCs w:val="22"/>
+                <w:lang w:eastAsia="es-CR"/>
+                <w14:ligatures w14:val="none"/>
+              </w:rPr>
+              <w:t xml:space="preserve"> false;</w:t>
             </w:r>
           </w:p>
           <w:p>
@@ -16609,6 +17647,62 @@
               </w:rPr>
             </w:pPr>
           </w:p>
+          <w:p>
+            <w:pPr>
+              <w:spacing w:after="0" w:line="240" w:lineRule="auto"/>
+              <w:rPr>
+                <w:rFonts w:ascii="Calibri" w:eastAsia="Times New Roman" w:hAnsi="Calibri" w:cs="Calibri"/>
+                <w:color w:val="000000"/>
+                <w:kern w:val="0"/>
+                <w:sz w:val="22"/>
+                <w:szCs w:val="22"/>
+                <w:lang w:eastAsia="es-CR"/>
+                <w14:ligatures w14:val="none"/>
+              </w:rPr>
+            </w:pPr>
+          </w:p>
+          <w:p>
+            <w:pPr>
+              <w:spacing w:after="0" w:line="240" w:lineRule="auto"/>
+              <w:rPr>
+                <w:rFonts w:ascii="Calibri" w:eastAsia="Times New Roman" w:hAnsi="Calibri" w:cs="Calibri"/>
+                <w:color w:val="000000"/>
+                <w:kern w:val="0"/>
+                <w:sz w:val="22"/>
+                <w:szCs w:val="22"/>
+                <w:lang w:eastAsia="es-CR"/>
+                <w14:ligatures w14:val="none"/>
+              </w:rPr>
+            </w:pPr>
+          </w:p>
+          <w:p>
+            <w:pPr>
+              <w:spacing w:after="0" w:line="240" w:lineRule="auto"/>
+              <w:rPr>
+                <w:rFonts w:ascii="Calibri" w:eastAsia="Times New Roman" w:hAnsi="Calibri" w:cs="Calibri"/>
+                <w:color w:val="000000"/>
+                <w:kern w:val="0"/>
+                <w:sz w:val="22"/>
+                <w:szCs w:val="22"/>
+                <w:lang w:eastAsia="es-CR"/>
+                <w14:ligatures w14:val="none"/>
+              </w:rPr>
+            </w:pPr>
+          </w:p>
+          <w:p>
+            <w:pPr>
+              <w:spacing w:after="0" w:line="240" w:lineRule="auto"/>
+              <w:rPr>
+                <w:rFonts w:ascii="Calibri" w:eastAsia="Times New Roman" w:hAnsi="Calibri" w:cs="Calibri"/>
+                <w:color w:val="000000"/>
+                <w:kern w:val="0"/>
+                <w:sz w:val="22"/>
+                <w:szCs w:val="22"/>
+                <w:lang w:eastAsia="es-CR"/>
+                <w14:ligatures w14:val="none"/>
+              </w:rPr>
+            </w:pPr>
+          </w:p>
         </w:tc>
         <w:tc>
           <w:tcPr>
@@ -16648,6 +17742,34 @@
               </w:rPr>
               <w:t> </w:t>
             </w:r>
+          </w:p>
+          <w:p>
+            <w:pPr>
+              <w:spacing w:after="0" w:line="240" w:lineRule="auto"/>
+              <w:rPr>
+                <w:rFonts w:ascii="Calibri" w:eastAsia="Times New Roman" w:hAnsi="Calibri" w:cs="Calibri"/>
+                <w:color w:val="000000"/>
+                <w:kern w:val="0"/>
+                <w:sz w:val="22"/>
+                <w:szCs w:val="22"/>
+                <w:lang w:eastAsia="es-CR"/>
+                <w14:ligatures w14:val="none"/>
+              </w:rPr>
+            </w:pPr>
+          </w:p>
+          <w:p>
+            <w:pPr>
+              <w:spacing w:after="0" w:line="240" w:lineRule="auto"/>
+              <w:rPr>
+                <w:rFonts w:ascii="Calibri" w:eastAsia="Times New Roman" w:hAnsi="Calibri" w:cs="Calibri"/>
+                <w:color w:val="000000"/>
+                <w:kern w:val="0"/>
+                <w:sz w:val="22"/>
+                <w:szCs w:val="22"/>
+                <w:lang w:eastAsia="es-CR"/>
+                <w14:ligatures w14:val="none"/>
+              </w:rPr>
+            </w:pPr>
             <w:r>
               <w:rPr>
                 <w:rFonts w:ascii="Calibri" w:eastAsia="Times New Roman" w:hAnsi="Calibri" w:cs="Calibri"/>
@@ -16702,6 +17824,18 @@
                 <w14:ligatures w14:val="none"/>
               </w:rPr>
             </w:pPr>
+            <w:r>
+              <w:rPr>
+                <w:rFonts w:ascii="Calibri" w:eastAsia="Times New Roman" w:hAnsi="Calibri" w:cs="Calibri"/>
+                <w:color w:val="000000"/>
+                <w:kern w:val="0"/>
+                <w:sz w:val="22"/>
+                <w:szCs w:val="22"/>
+                <w:lang w:eastAsia="es-CR"/>
+                <w14:ligatures w14:val="none"/>
+              </w:rPr>
+              <w:t>2</w:t>
+            </w:r>
           </w:p>
           <w:p>
             <w:pPr>
@@ -16782,6 +17916,110 @@
                 <w14:ligatures w14:val="none"/>
               </w:rPr>
             </w:pPr>
+            <w:r>
+              <w:rPr>
+                <w:rFonts w:ascii="Calibri" w:eastAsia="Times New Roman" w:hAnsi="Calibri" w:cs="Calibri"/>
+                <w:color w:val="000000"/>
+                <w:kern w:val="0"/>
+                <w:sz w:val="22"/>
+                <w:szCs w:val="22"/>
+                <w:lang w:eastAsia="es-CR"/>
+                <w14:ligatures w14:val="none"/>
+              </w:rPr>
+              <w:t>2</w:t>
+            </w:r>
+          </w:p>
+          <w:p>
+            <w:pPr>
+              <w:spacing w:after="0" w:line="240" w:lineRule="auto"/>
+              <w:rPr>
+                <w:rFonts w:ascii="Calibri" w:eastAsia="Times New Roman" w:hAnsi="Calibri" w:cs="Calibri"/>
+                <w:color w:val="000000"/>
+                <w:kern w:val="0"/>
+                <w:sz w:val="22"/>
+                <w:szCs w:val="22"/>
+                <w:lang w:eastAsia="es-CR"/>
+                <w14:ligatures w14:val="none"/>
+              </w:rPr>
+            </w:pPr>
+            <w:r>
+              <w:rPr>
+                <w:rFonts w:ascii="Calibri" w:eastAsia="Times New Roman" w:hAnsi="Calibri" w:cs="Calibri"/>
+                <w:color w:val="000000"/>
+                <w:kern w:val="0"/>
+                <w:sz w:val="22"/>
+                <w:szCs w:val="22"/>
+                <w:lang w:eastAsia="es-CR"/>
+                <w14:ligatures w14:val="none"/>
+              </w:rPr>
+              <w:t>2</w:t>
+            </w:r>
+          </w:p>
+          <w:p>
+            <w:pPr>
+              <w:spacing w:after="0" w:line="240" w:lineRule="auto"/>
+              <w:rPr>
+                <w:rFonts w:ascii="Calibri" w:eastAsia="Times New Roman" w:hAnsi="Calibri" w:cs="Calibri"/>
+                <w:color w:val="000000"/>
+                <w:kern w:val="0"/>
+                <w:sz w:val="22"/>
+                <w:szCs w:val="22"/>
+                <w:lang w:eastAsia="es-CR"/>
+                <w14:ligatures w14:val="none"/>
+              </w:rPr>
+            </w:pPr>
+          </w:p>
+          <w:p>
+            <w:pPr>
+              <w:spacing w:after="0" w:line="240" w:lineRule="auto"/>
+              <w:rPr>
+                <w:rFonts w:ascii="Calibri" w:eastAsia="Times New Roman" w:hAnsi="Calibri" w:cs="Calibri"/>
+                <w:color w:val="000000"/>
+                <w:kern w:val="0"/>
+                <w:sz w:val="22"/>
+                <w:szCs w:val="22"/>
+                <w:lang w:eastAsia="es-CR"/>
+                <w14:ligatures w14:val="none"/>
+              </w:rPr>
+            </w:pPr>
+            <w:r>
+              <w:rPr>
+                <w:rFonts w:ascii="Calibri" w:eastAsia="Times New Roman" w:hAnsi="Calibri" w:cs="Calibri"/>
+                <w:color w:val="000000"/>
+                <w:kern w:val="0"/>
+                <w:sz w:val="22"/>
+                <w:szCs w:val="22"/>
+                <w:lang w:eastAsia="es-CR"/>
+                <w14:ligatures w14:val="none"/>
+              </w:rPr>
+              <w:t>p</w:t>
+            </w:r>
+          </w:p>
+          <w:p>
+            <w:pPr>
+              <w:spacing w:after="0" w:line="240" w:lineRule="auto"/>
+              <w:rPr>
+                <w:rFonts w:ascii="Calibri" w:eastAsia="Times New Roman" w:hAnsi="Calibri" w:cs="Calibri"/>
+                <w:color w:val="000000"/>
+                <w:kern w:val="0"/>
+                <w:sz w:val="22"/>
+                <w:szCs w:val="22"/>
+                <w:lang w:eastAsia="es-CR"/>
+                <w14:ligatures w14:val="none"/>
+              </w:rPr>
+            </w:pPr>
+            <w:r>
+              <w:rPr>
+                <w:rFonts w:ascii="Calibri" w:eastAsia="Times New Roman" w:hAnsi="Calibri" w:cs="Calibri"/>
+                <w:color w:val="000000"/>
+                <w:kern w:val="0"/>
+                <w:sz w:val="22"/>
+                <w:szCs w:val="22"/>
+                <w:lang w:eastAsia="es-CR"/>
+                <w14:ligatures w14:val="none"/>
+              </w:rPr>
+              <w:t>3</w:t>
+            </w:r>
           </w:p>
           <w:p>
             <w:pPr>
@@ -16844,46 +18082,6 @@
                 <w:kern w:val="0"/>
                 <w:sz w:val="22"/>
                 <w:szCs w:val="22"/>
-                <w:lang w:eastAsia="es-CR"/>
-                <w14:ligatures w14:val="none"/>
-              </w:rPr>
-            </w:pPr>
-          </w:p>
-          <w:p>
-            <w:pPr>
-              <w:spacing w:after="0" w:line="240" w:lineRule="auto"/>
-              <w:rPr>
-                <w:rFonts w:ascii="Calibri" w:eastAsia="Times New Roman" w:hAnsi="Calibri" w:cs="Calibri"/>
-                <w:color w:val="000000"/>
-                <w:kern w:val="0"/>
-                <w:sz w:val="22"/>
-                <w:szCs w:val="22"/>
-                <w:lang w:eastAsia="es-CR"/>
-                <w14:ligatures w14:val="none"/>
-              </w:rPr>
-            </w:pPr>
-            <w:r>
-              <w:rPr>
-                <w:rFonts w:ascii="Calibri" w:eastAsia="Times New Roman" w:hAnsi="Calibri" w:cs="Calibri"/>
-                <w:color w:val="000000"/>
-                <w:kern w:val="0"/>
-                <w:sz w:val="22"/>
-                <w:szCs w:val="22"/>
-                <w:lang w:eastAsia="es-CR"/>
-                <w14:ligatures w14:val="none"/>
-              </w:rPr>
-              <w:t>N+1</w:t>
-            </w:r>
-          </w:p>
-          <w:p>
-            <w:pPr>
-              <w:spacing w:after="0" w:line="240" w:lineRule="auto"/>
-              <w:rPr>
-                <w:rFonts w:ascii="Calibri" w:eastAsia="Times New Roman" w:hAnsi="Calibri" w:cs="Calibri"/>
-                <w:color w:val="000000"/>
-                <w:kern w:val="0"/>
-                <w:sz w:val="22"/>
-                <w:szCs w:val="22"/>
                 <w:u w:val="single"/>
                 <w:lang w:eastAsia="es-CR"/>
                 <w14:ligatures w14:val="none"/>
@@ -16903,76 +18101,190 @@
                 <w14:ligatures w14:val="none"/>
               </w:rPr>
             </w:pPr>
-          </w:p>
-          <w:p>
-            <w:pPr>
-              <w:spacing w:after="0" w:line="240" w:lineRule="auto"/>
-              <w:rPr>
-                <w:rFonts w:ascii="Calibri" w:eastAsia="Times New Roman" w:hAnsi="Calibri" w:cs="Calibri"/>
-                <w:color w:val="000000"/>
-                <w:kern w:val="0"/>
-                <w:sz w:val="22"/>
-                <w:szCs w:val="22"/>
-                <w:lang w:eastAsia="es-CR"/>
-                <w14:ligatures w14:val="none"/>
-              </w:rPr>
-            </w:pPr>
-          </w:p>
-          <w:p>
-            <w:pPr>
-              <w:spacing w:after="0" w:line="240" w:lineRule="auto"/>
-              <w:rPr>
-                <w:rFonts w:ascii="Calibri" w:eastAsia="Times New Roman" w:hAnsi="Calibri" w:cs="Calibri"/>
-                <w:color w:val="000000"/>
-                <w:kern w:val="0"/>
-                <w:sz w:val="22"/>
-                <w:szCs w:val="22"/>
-                <w:lang w:eastAsia="es-CR"/>
-                <w14:ligatures w14:val="none"/>
-              </w:rPr>
-            </w:pPr>
-          </w:p>
-          <w:p>
-            <w:pPr>
-              <w:spacing w:after="0" w:line="240" w:lineRule="auto"/>
-              <w:rPr>
-                <w:rFonts w:ascii="Calibri" w:eastAsia="Times New Roman" w:hAnsi="Calibri" w:cs="Calibri"/>
-                <w:color w:val="000000"/>
-                <w:kern w:val="0"/>
-                <w:sz w:val="22"/>
-                <w:szCs w:val="22"/>
-                <w:lang w:eastAsia="es-CR"/>
-                <w14:ligatures w14:val="none"/>
-              </w:rPr>
-            </w:pPr>
-          </w:p>
-          <w:p>
-            <w:pPr>
-              <w:spacing w:after="0" w:line="240" w:lineRule="auto"/>
-              <w:rPr>
-                <w:rFonts w:ascii="Calibri" w:eastAsia="Times New Roman" w:hAnsi="Calibri" w:cs="Calibri"/>
-                <w:color w:val="000000"/>
-                <w:kern w:val="0"/>
-                <w:sz w:val="22"/>
-                <w:szCs w:val="22"/>
-                <w:lang w:eastAsia="es-CR"/>
-                <w14:ligatures w14:val="none"/>
-              </w:rPr>
-            </w:pPr>
-          </w:p>
-          <w:p>
-            <w:pPr>
-              <w:spacing w:after="0" w:line="240" w:lineRule="auto"/>
-              <w:rPr>
-                <w:rFonts w:ascii="Calibri" w:eastAsia="Times New Roman" w:hAnsi="Calibri" w:cs="Calibri"/>
-                <w:color w:val="000000"/>
-                <w:kern w:val="0"/>
-                <w:sz w:val="22"/>
-                <w:szCs w:val="22"/>
-                <w:lang w:eastAsia="es-CR"/>
-                <w14:ligatures w14:val="none"/>
-              </w:rPr>
-            </w:pPr>
+            <w:r>
+              <w:rPr>
+                <w:rFonts w:ascii="Calibri" w:eastAsia="Times New Roman" w:hAnsi="Calibri" w:cs="Calibri"/>
+                <w:color w:val="000000"/>
+                <w:kern w:val="0"/>
+                <w:sz w:val="22"/>
+                <w:szCs w:val="22"/>
+                <w:lang w:eastAsia="es-CR"/>
+                <w14:ligatures w14:val="none"/>
+              </w:rPr>
+              <w:t>T</w:t>
+            </w:r>
+            <w:r>
+              <w:rPr>
+                <w:rFonts w:ascii="Calibri" w:eastAsia="Times New Roman" w:hAnsi="Calibri" w:cs="Calibri"/>
+                <w:color w:val="000000"/>
+                <w:kern w:val="0"/>
+                <w:sz w:val="22"/>
+                <w:szCs w:val="22"/>
+                <w:lang w:eastAsia="es-CR"/>
+                <w14:ligatures w14:val="none"/>
+              </w:rPr>
+              <w:t>(pos+</w:t>
+            </w:r>
+            <w:proofErr w:type="gramStart"/>
+            <w:r>
+              <w:rPr>
+                <w:rFonts w:ascii="Calibri" w:eastAsia="Times New Roman" w:hAnsi="Calibri" w:cs="Calibri"/>
+                <w:color w:val="000000"/>
+                <w:kern w:val="0"/>
+                <w:sz w:val="22"/>
+                <w:szCs w:val="22"/>
+                <w:lang w:eastAsia="es-CR"/>
+                <w14:ligatures w14:val="none"/>
+              </w:rPr>
+              <w:t>1)+</w:t>
+            </w:r>
+            <w:proofErr w:type="gramEnd"/>
+            <w:r>
+              <w:rPr>
+                <w:rFonts w:ascii="Calibri" w:eastAsia="Times New Roman" w:hAnsi="Calibri" w:cs="Calibri"/>
+                <w:color w:val="000000"/>
+                <w:kern w:val="0"/>
+                <w:sz w:val="22"/>
+                <w:szCs w:val="22"/>
+                <w:lang w:eastAsia="es-CR"/>
+                <w14:ligatures w14:val="none"/>
+              </w:rPr>
+              <w:t>2</w:t>
+            </w:r>
+          </w:p>
+          <w:p>
+            <w:pPr>
+              <w:spacing w:after="0" w:line="240" w:lineRule="auto"/>
+              <w:rPr>
+                <w:rFonts w:ascii="Calibri" w:eastAsia="Times New Roman" w:hAnsi="Calibri" w:cs="Calibri"/>
+                <w:color w:val="000000"/>
+                <w:kern w:val="0"/>
+                <w:sz w:val="22"/>
+                <w:szCs w:val="22"/>
+                <w:lang w:eastAsia="es-CR"/>
+                <w14:ligatures w14:val="none"/>
+              </w:rPr>
+            </w:pPr>
+            <w:r>
+              <w:rPr>
+                <w:rFonts w:ascii="Calibri" w:eastAsia="Times New Roman" w:hAnsi="Calibri" w:cs="Calibri"/>
+                <w:color w:val="000000"/>
+                <w:kern w:val="0"/>
+                <w:sz w:val="22"/>
+                <w:szCs w:val="22"/>
+                <w:lang w:eastAsia="es-CR"/>
+                <w14:ligatures w14:val="none"/>
+              </w:rPr>
+              <w:t>1</w:t>
+            </w:r>
+          </w:p>
+          <w:p>
+            <w:pPr>
+              <w:spacing w:after="0" w:line="240" w:lineRule="auto"/>
+              <w:rPr>
+                <w:rFonts w:ascii="Calibri" w:eastAsia="Times New Roman" w:hAnsi="Calibri" w:cs="Calibri"/>
+                <w:color w:val="000000"/>
+                <w:kern w:val="0"/>
+                <w:sz w:val="22"/>
+                <w:szCs w:val="22"/>
+                <w:lang w:eastAsia="es-CR"/>
+                <w14:ligatures w14:val="none"/>
+              </w:rPr>
+            </w:pPr>
+          </w:p>
+          <w:p>
+            <w:pPr>
+              <w:spacing w:after="0" w:line="240" w:lineRule="auto"/>
+              <w:rPr>
+                <w:rFonts w:ascii="Calibri" w:eastAsia="Times New Roman" w:hAnsi="Calibri" w:cs="Calibri"/>
+                <w:color w:val="000000"/>
+                <w:kern w:val="0"/>
+                <w:sz w:val="22"/>
+                <w:szCs w:val="22"/>
+                <w:lang w:eastAsia="es-CR"/>
+                <w14:ligatures w14:val="none"/>
+              </w:rPr>
+            </w:pPr>
+            <w:r>
+              <w:rPr>
+                <w:rFonts w:ascii="Calibri" w:eastAsia="Times New Roman" w:hAnsi="Calibri" w:cs="Calibri"/>
+                <w:color w:val="000000"/>
+                <w:kern w:val="0"/>
+                <w:sz w:val="22"/>
+                <w:szCs w:val="22"/>
+                <w:lang w:eastAsia="es-CR"/>
+                <w14:ligatures w14:val="none"/>
+              </w:rPr>
+              <w:t>1</w:t>
+            </w:r>
+          </w:p>
+          <w:p>
+            <w:pPr>
+              <w:spacing w:after="0" w:line="240" w:lineRule="auto"/>
+              <w:rPr>
+                <w:rFonts w:ascii="Calibri" w:eastAsia="Times New Roman" w:hAnsi="Calibri" w:cs="Calibri"/>
+                <w:color w:val="000000"/>
+                <w:kern w:val="0"/>
+                <w:sz w:val="22"/>
+                <w:szCs w:val="22"/>
+                <w:lang w:eastAsia="es-CR"/>
+                <w14:ligatures w14:val="none"/>
+              </w:rPr>
+            </w:pPr>
+          </w:p>
+          <w:p>
+            <w:pPr>
+              <w:spacing w:after="0" w:line="240" w:lineRule="auto"/>
+              <w:rPr>
+                <w:rFonts w:ascii="Calibri" w:eastAsia="Times New Roman" w:hAnsi="Calibri" w:cs="Calibri"/>
+                <w:color w:val="000000"/>
+                <w:kern w:val="0"/>
+                <w:sz w:val="22"/>
+                <w:szCs w:val="22"/>
+                <w:lang w:eastAsia="es-CR"/>
+                <w14:ligatures w14:val="none"/>
+              </w:rPr>
+            </w:pPr>
+          </w:p>
+          <w:p>
+            <w:pPr>
+              <w:spacing w:after="0" w:line="240" w:lineRule="auto"/>
+              <w:rPr>
+                <w:rFonts w:ascii="Calibri" w:eastAsia="Times New Roman" w:hAnsi="Calibri" w:cs="Calibri"/>
+                <w:color w:val="000000"/>
+                <w:kern w:val="0"/>
+                <w:sz w:val="22"/>
+                <w:szCs w:val="22"/>
+                <w:lang w:eastAsia="es-CR"/>
+                <w14:ligatures w14:val="none"/>
+              </w:rPr>
+            </w:pPr>
+          </w:p>
+          <w:p>
+            <w:pPr>
+              <w:spacing w:after="0" w:line="240" w:lineRule="auto"/>
+              <w:rPr>
+                <w:rFonts w:ascii="Calibri" w:eastAsia="Times New Roman" w:hAnsi="Calibri" w:cs="Calibri"/>
+                <w:color w:val="000000"/>
+                <w:kern w:val="0"/>
+                <w:sz w:val="22"/>
+                <w:szCs w:val="22"/>
+                <w:lang w:eastAsia="es-CR"/>
+                <w14:ligatures w14:val="none"/>
+              </w:rPr>
+            </w:pPr>
+            <w:r>
+              <w:rPr>
+                <w:rFonts w:ascii="Calibri" w:eastAsia="Times New Roman" w:hAnsi="Calibri" w:cs="Calibri"/>
+                <w:color w:val="000000"/>
+                <w:kern w:val="0"/>
+                <w:sz w:val="22"/>
+                <w:szCs w:val="22"/>
+                <w:lang w:eastAsia="es-CR"/>
+                <w14:ligatures w14:val="none"/>
+              </w:rPr>
+              <w:t>1</w:t>
+            </w:r>
           </w:p>
           <w:p>
             <w:pPr>
@@ -17142,6 +18454,92 @@
               </w:rPr>
               <w:t> </w:t>
             </w:r>
+            <w:r>
+              <w:rPr>
+                <w:rFonts w:ascii="Calibri" w:eastAsia="Times New Roman" w:hAnsi="Calibri" w:cs="Calibri"/>
+                <w:color w:val="000000"/>
+                <w:kern w:val="0"/>
+                <w:sz w:val="22"/>
+                <w:szCs w:val="22"/>
+                <w:lang w:eastAsia="es-CR"/>
+                <w14:ligatures w14:val="none"/>
+              </w:rPr>
+              <w:t>P</w:t>
+            </w:r>
+            <w:r>
+              <w:rPr>
+                <w:rFonts w:ascii="Calibri" w:eastAsia="Times New Roman" w:hAnsi="Calibri" w:cs="Calibri"/>
+                <w:color w:val="000000"/>
+                <w:kern w:val="0"/>
+                <w:sz w:val="22"/>
+                <w:szCs w:val="22"/>
+                <w:lang w:eastAsia="es-CR"/>
+                <w14:ligatures w14:val="none"/>
+              </w:rPr>
+              <w:t>*</w:t>
+            </w:r>
+            <w:r>
+              <w:rPr>
+                <w:rFonts w:ascii="Calibri" w:eastAsia="Times New Roman" w:hAnsi="Calibri" w:cs="Calibri"/>
+                <w:color w:val="000000"/>
+                <w:kern w:val="0"/>
+                <w:sz w:val="22"/>
+                <w:szCs w:val="22"/>
+                <w:lang w:eastAsia="es-CR"/>
+                <w14:ligatures w14:val="none"/>
+              </w:rPr>
+              <w:t>T(pos+</w:t>
+            </w:r>
+            <w:proofErr w:type="gramStart"/>
+            <w:r>
+              <w:rPr>
+                <w:rFonts w:ascii="Calibri" w:eastAsia="Times New Roman" w:hAnsi="Calibri" w:cs="Calibri"/>
+                <w:color w:val="000000"/>
+                <w:kern w:val="0"/>
+                <w:sz w:val="22"/>
+                <w:szCs w:val="22"/>
+                <w:lang w:eastAsia="es-CR"/>
+                <w14:ligatures w14:val="none"/>
+              </w:rPr>
+              <w:t>1</w:t>
+            </w:r>
+            <w:r>
+              <w:rPr>
+                <w:rFonts w:ascii="Calibri" w:eastAsia="Times New Roman" w:hAnsi="Calibri" w:cs="Calibri"/>
+                <w:color w:val="000000"/>
+                <w:kern w:val="0"/>
+                <w:sz w:val="22"/>
+                <w:szCs w:val="22"/>
+                <w:lang w:eastAsia="es-CR"/>
+                <w14:ligatures w14:val="none"/>
+              </w:rPr>
+              <w:t>)</w:t>
+            </w:r>
+            <w:r>
+              <w:rPr>
+                <w:rFonts w:ascii="Calibri" w:eastAsia="Times New Roman" w:hAnsi="Calibri" w:cs="Calibri"/>
+                <w:color w:val="000000"/>
+                <w:kern w:val="0"/>
+                <w:sz w:val="22"/>
+                <w:szCs w:val="22"/>
+                <w:lang w:eastAsia="es-CR"/>
+                <w14:ligatures w14:val="none"/>
+              </w:rPr>
+              <w:t>+</w:t>
+            </w:r>
+            <w:proofErr w:type="gramEnd"/>
+            <w:r>
+              <w:rPr>
+                <w:rFonts w:ascii="Calibri" w:eastAsia="Times New Roman" w:hAnsi="Calibri" w:cs="Calibri"/>
+                <w:color w:val="000000"/>
+                <w:kern w:val="0"/>
+                <w:sz w:val="22"/>
+                <w:szCs w:val="22"/>
+                <w:lang w:eastAsia="es-CR"/>
+                <w14:ligatures w14:val="none"/>
+              </w:rPr>
+              <w:t>18</w:t>
+            </w:r>
           </w:p>
         </w:tc>
       </w:tr>
@@ -17230,6 +18628,55 @@
                 <w14:ligatures w14:val="none"/>
               </w:rPr>
               <w:t> </w:t>
+            </w:r>
+            <w:r>
+              <w:rPr>
+                <w:rFonts w:ascii="Calibri" w:eastAsia="Times New Roman" w:hAnsi="Calibri" w:cs="Calibri"/>
+                <w:color w:val="000000"/>
+                <w:kern w:val="0"/>
+                <w:sz w:val="22"/>
+                <w:szCs w:val="22"/>
+                <w:lang w:eastAsia="es-CR"/>
+                <w14:ligatures w14:val="none"/>
+              </w:rPr>
+              <w:t>O(</w:t>
+            </w:r>
+            <w:r>
+              <w:rPr>
+                <w:rFonts w:ascii="Calibri" w:eastAsia="Times New Roman" w:hAnsi="Calibri" w:cs="Calibri"/>
+                <w:color w:val="000000"/>
+                <w:kern w:val="0"/>
+                <w:sz w:val="22"/>
+                <w:szCs w:val="22"/>
+                <w:lang w:eastAsia="es-CR"/>
+                <w14:ligatures w14:val="none"/>
+              </w:rPr>
+              <w:t>P</w:t>
+            </w:r>
+            <w:r>
+              <w:rPr>
+                <w:rFonts w:ascii="Calibri" w:eastAsia="Times New Roman" w:hAnsi="Calibri" w:cs="Calibri"/>
+                <w:color w:val="000000"/>
+                <w:kern w:val="0"/>
+                <w:sz w:val="22"/>
+                <w:szCs w:val="22"/>
+                <w:vertAlign w:val="superscript"/>
+                <w:lang w:eastAsia="es-CR"/>
+                <w14:ligatures w14:val="none"/>
+              </w:rPr>
+              <w:t>N</w:t>
+            </w:r>
+            <w:r>
+              <w:rPr>
+                <w:rFonts w:ascii="Calibri" w:eastAsia="Times New Roman" w:hAnsi="Calibri" w:cs="Calibri"/>
+                <w:color w:val="000000"/>
+                <w:kern w:val="0"/>
+                <w:sz w:val="22"/>
+                <w:szCs w:val="22"/>
+                <w:lang w:eastAsia="es-CR"/>
+                <w14:ligatures w14:val="none"/>
+              </w:rPr>
+              <w:t>)</w:t>
             </w:r>
           </w:p>
         </w:tc>
@@ -17246,6 +18693,7 @@
           <w:lang w:val="en-US"/>
         </w:rPr>
       </w:pPr>
+      <w:proofErr w:type="spellStart"/>
       <w:r>
         <w:rPr>
           <w:rFonts w:ascii="Times New Roman" w:hAnsi="Times New Roman" w:cs="Times New Roman"/>
@@ -17253,8 +18701,9 @@
           <w:bCs/>
           <w:lang w:val="en-US"/>
         </w:rPr>
-        <w:t xml:space="preserve">Medición </w:t>
-      </w:r>
+        <w:t>Medición</w:t>
+      </w:r>
+      <w:proofErr w:type="spellEnd"/>
       <w:r>
         <w:rPr>
           <w:rFonts w:ascii="Times New Roman" w:hAnsi="Times New Roman" w:cs="Times New Roman"/>
@@ -17262,8 +18711,19 @@
           <w:bCs/>
           <w:lang w:val="en-US"/>
         </w:rPr>
+        <w:t xml:space="preserve"> </w:t>
+      </w:r>
+      <w:proofErr w:type="spellStart"/>
+      <w:r>
+        <w:rPr>
+          <w:rFonts w:ascii="Times New Roman" w:hAnsi="Times New Roman" w:cs="Times New Roman"/>
+          <w:b/>
+          <w:bCs/>
+          <w:lang w:val="en-US"/>
+        </w:rPr>
         <w:t>empírica</w:t>
       </w:r>
+      <w:proofErr w:type="spellEnd"/>
     </w:p>
     <w:p>
       <w:pPr>
@@ -17303,6 +18763,2333 @@
     </w:p>
     <w:p>
       <w:pPr>
+        <w:rPr>
+          <w:rFonts w:ascii="Times New Roman" w:hAnsi="Times New Roman" w:cs="Times New Roman"/>
+          <w:b/>
+          <w:bCs/>
+          <w:lang w:val="en-US"/>
+        </w:rPr>
+      </w:pPr>
+      <w:r>
+        <w:rPr>
+          <w:rFonts w:ascii="Times New Roman" w:hAnsi="Times New Roman" w:cs="Times New Roman"/>
+          <w:b/>
+          <w:bCs/>
+          <w:lang w:val="en-US"/>
+        </w:rPr>
+        <w:br w:type="page"/>
+      </w:r>
+    </w:p>
+    <w:tbl>
+      <w:tblPr>
+        <w:tblpPr w:leftFromText="141" w:rightFromText="141" w:vertAnchor="text" w:horzAnchor="margin" w:tblpXSpec="center" w:tblpY="391"/>
+        <w:tblW w:w="9875" w:type="dxa"/>
+        <w:tblCellMar>
+          <w:left w:w="70" w:type="dxa"/>
+          <w:right w:w="70" w:type="dxa"/>
+        </w:tblCellMar>
+        <w:tblLook w:val="04A0" w:firstRow="1" w:lastRow="0" w:firstColumn="1" w:lastColumn="0" w:noHBand="0" w:noVBand="1"/>
+      </w:tblPr>
+      <w:tblGrid>
+        <w:gridCol w:w="7933"/>
+        <w:gridCol w:w="1942"/>
+      </w:tblGrid>
+      <w:tr>
+        <w:trPr>
+          <w:trHeight w:val="983"/>
+        </w:trPr>
+        <w:tc>
+          <w:tcPr>
+            <w:tcW w:w="7933" w:type="dxa"/>
+            <w:tcBorders>
+              <w:top w:val="single" w:sz="4" w:space="0" w:color="auto"/>
+              <w:left w:val="single" w:sz="4" w:space="0" w:color="auto"/>
+              <w:bottom w:val="single" w:sz="4" w:space="0" w:color="auto"/>
+              <w:right w:val="single" w:sz="4" w:space="0" w:color="auto"/>
+            </w:tcBorders>
+            <w:noWrap/>
+            <w:vAlign w:val="bottom"/>
+            <w:hideMark/>
+          </w:tcPr>
+          <w:p>
+            <w:pPr>
+              <w:spacing w:after="0" w:line="240" w:lineRule="auto"/>
+              <w:rPr>
+                <w:rFonts w:ascii="Calibri" w:eastAsia="Times New Roman" w:hAnsi="Calibri" w:cs="Calibri"/>
+                <w:color w:val="000000"/>
+                <w:kern w:val="0"/>
+                <w:sz w:val="22"/>
+                <w:szCs w:val="22"/>
+                <w:lang w:eastAsia="es-CR"/>
+                <w14:ligatures w14:val="none"/>
+              </w:rPr>
+            </w:pPr>
+            <w:r>
+              <w:rPr>
+                <w:rFonts w:ascii="Calibri" w:eastAsia="Times New Roman" w:hAnsi="Calibri" w:cs="Calibri"/>
+                <w:color w:val="000000"/>
+                <w:kern w:val="0"/>
+                <w:sz w:val="22"/>
+                <w:szCs w:val="22"/>
+                <w:lang w:eastAsia="es-CR"/>
+                <w14:ligatures w14:val="none"/>
+              </w:rPr>
+              <w:lastRenderedPageBreak/>
+              <w:t xml:space="preserve">Código fuente </w:t>
+            </w:r>
+            <w:r>
+              <w:rPr>
+                <w:rFonts w:ascii="Calibri" w:eastAsia="Times New Roman" w:hAnsi="Calibri" w:cs="Calibri"/>
+                <w:color w:val="000000"/>
+                <w:kern w:val="0"/>
+                <w:sz w:val="22"/>
+                <w:szCs w:val="22"/>
+                <w:lang w:eastAsia="es-CR"/>
+                <w14:ligatures w14:val="none"/>
+              </w:rPr>
+              <w:t>Avance Rápido</w:t>
+            </w:r>
+          </w:p>
+          <w:p>
+            <w:pPr>
+              <w:spacing w:after="0" w:line="240" w:lineRule="auto"/>
+              <w:rPr>
+                <w:rFonts w:ascii="Calibri" w:eastAsia="Times New Roman" w:hAnsi="Calibri" w:cs="Calibri"/>
+                <w:color w:val="000000"/>
+                <w:kern w:val="0"/>
+                <w:sz w:val="22"/>
+                <w:szCs w:val="22"/>
+                <w:lang w:eastAsia="es-CR"/>
+                <w14:ligatures w14:val="none"/>
+              </w:rPr>
+            </w:pPr>
+            <w:r>
+              <w:rPr>
+                <w:rFonts w:ascii="Calibri" w:eastAsia="Times New Roman" w:hAnsi="Calibri" w:cs="Calibri"/>
+                <w:color w:val="000000"/>
+                <w:kern w:val="0"/>
+                <w:sz w:val="22"/>
+                <w:szCs w:val="22"/>
+                <w:lang w:eastAsia="es-CR"/>
+                <w14:ligatures w14:val="none"/>
+              </w:rPr>
+              <w:t>Solo se analiza el código de armar</w:t>
+            </w:r>
+          </w:p>
+        </w:tc>
+        <w:tc>
+          <w:tcPr>
+            <w:tcW w:w="1942" w:type="dxa"/>
+            <w:tcBorders>
+              <w:top w:val="single" w:sz="4" w:space="0" w:color="auto"/>
+              <w:left w:val="nil"/>
+              <w:bottom w:val="single" w:sz="4" w:space="0" w:color="auto"/>
+              <w:right w:val="single" w:sz="4" w:space="0" w:color="auto"/>
+            </w:tcBorders>
+            <w:noWrap/>
+            <w:vAlign w:val="bottom"/>
+            <w:hideMark/>
+          </w:tcPr>
+          <w:p>
+            <w:pPr>
+              <w:spacing w:after="0" w:line="240" w:lineRule="auto"/>
+              <w:rPr>
+                <w:rFonts w:ascii="Calibri" w:eastAsia="Times New Roman" w:hAnsi="Calibri" w:cs="Calibri"/>
+                <w:color w:val="000000"/>
+                <w:kern w:val="0"/>
+                <w:sz w:val="22"/>
+                <w:szCs w:val="22"/>
+                <w:lang w:eastAsia="es-CR"/>
+                <w14:ligatures w14:val="none"/>
+              </w:rPr>
+            </w:pPr>
+            <w:r>
+              <w:rPr>
+                <w:rFonts w:ascii="Calibri" w:eastAsia="Times New Roman" w:hAnsi="Calibri" w:cs="Calibri"/>
+                <w:color w:val="000000"/>
+                <w:kern w:val="0"/>
+                <w:sz w:val="22"/>
+                <w:szCs w:val="22"/>
+                <w:lang w:eastAsia="es-CR"/>
+                <w14:ligatures w14:val="none"/>
+              </w:rPr>
+              <w:t>Medición de líneas ejecutadas en el peor de los casos</w:t>
+            </w:r>
+          </w:p>
+        </w:tc>
+      </w:tr>
+      <w:tr>
+        <w:trPr>
+          <w:trHeight w:val="7223"/>
+        </w:trPr>
+        <w:tc>
+          <w:tcPr>
+            <w:tcW w:w="7933" w:type="dxa"/>
+            <w:tcBorders>
+              <w:top w:val="nil"/>
+              <w:left w:val="single" w:sz="4" w:space="0" w:color="auto"/>
+              <w:bottom w:val="single" w:sz="4" w:space="0" w:color="auto"/>
+              <w:right w:val="single" w:sz="4" w:space="0" w:color="auto"/>
+            </w:tcBorders>
+            <w:noWrap/>
+            <w:vAlign w:val="bottom"/>
+            <w:hideMark/>
+          </w:tcPr>
+          <w:p>
+            <w:pPr>
+              <w:spacing w:after="0" w:line="240" w:lineRule="auto"/>
+              <w:rPr>
+                <w:rFonts w:ascii="Calibri" w:eastAsia="Times New Roman" w:hAnsi="Calibri" w:cs="Calibri"/>
+                <w:color w:val="000000"/>
+                <w:kern w:val="0"/>
+                <w:sz w:val="22"/>
+                <w:szCs w:val="22"/>
+                <w:lang w:val="en-US" w:eastAsia="es-CR"/>
+                <w14:ligatures w14:val="none"/>
+              </w:rPr>
+            </w:pPr>
+            <w:proofErr w:type="spellStart"/>
+            <w:r>
+              <w:rPr>
+                <w:rFonts w:ascii="Calibri" w:eastAsia="Times New Roman" w:hAnsi="Calibri" w:cs="Calibri"/>
+                <w:color w:val="000000"/>
+                <w:kern w:val="0"/>
+                <w:sz w:val="22"/>
+                <w:szCs w:val="22"/>
+                <w:lang w:eastAsia="es-CR"/>
+                <w14:ligatures w14:val="none"/>
+              </w:rPr>
+              <w:t>private</w:t>
+            </w:r>
+            <w:proofErr w:type="spellEnd"/>
+            <w:r>
+              <w:rPr>
+                <w:rFonts w:ascii="Calibri" w:eastAsia="Times New Roman" w:hAnsi="Calibri" w:cs="Calibri"/>
+                <w:color w:val="000000"/>
+                <w:kern w:val="0"/>
+                <w:sz w:val="22"/>
+                <w:szCs w:val="22"/>
+                <w:lang w:eastAsia="es-CR"/>
+                <w14:ligatures w14:val="none"/>
+              </w:rPr>
+              <w:t xml:space="preserve"> </w:t>
+            </w:r>
+            <w:proofErr w:type="spellStart"/>
+            <w:r>
+              <w:rPr>
+                <w:rFonts w:ascii="Calibri" w:eastAsia="Times New Roman" w:hAnsi="Calibri" w:cs="Calibri"/>
+                <w:color w:val="000000"/>
+                <w:kern w:val="0"/>
+                <w:sz w:val="22"/>
+                <w:szCs w:val="22"/>
+                <w:lang w:eastAsia="es-CR"/>
+                <w14:ligatures w14:val="none"/>
+              </w:rPr>
+              <w:t>boolean</w:t>
+            </w:r>
+            <w:proofErr w:type="spellEnd"/>
+            <w:r>
+              <w:rPr>
+                <w:rFonts w:ascii="Calibri" w:eastAsia="Times New Roman" w:hAnsi="Calibri" w:cs="Calibri"/>
+                <w:color w:val="000000"/>
+                <w:kern w:val="0"/>
+                <w:sz w:val="22"/>
+                <w:szCs w:val="22"/>
+                <w:lang w:eastAsia="es-CR"/>
+                <w14:ligatures w14:val="none"/>
+              </w:rPr>
+              <w:t xml:space="preserve"> </w:t>
+            </w:r>
+            <w:proofErr w:type="spellStart"/>
+            <w:proofErr w:type="gramStart"/>
+            <w:r>
+              <w:rPr>
+                <w:rFonts w:ascii="Calibri" w:eastAsia="Times New Roman" w:hAnsi="Calibri" w:cs="Calibri"/>
+                <w:color w:val="000000"/>
+                <w:kern w:val="0"/>
+                <w:sz w:val="22"/>
+                <w:szCs w:val="22"/>
+                <w:lang w:eastAsia="es-CR"/>
+                <w14:ligatures w14:val="none"/>
+              </w:rPr>
+              <w:t>backtrackingMRV</w:t>
+            </w:r>
+            <w:proofErr w:type="spellEnd"/>
+            <w:r>
+              <w:rPr>
+                <w:rFonts w:ascii="Calibri" w:eastAsia="Times New Roman" w:hAnsi="Calibri" w:cs="Calibri"/>
+                <w:color w:val="000000"/>
+                <w:kern w:val="0"/>
+                <w:sz w:val="22"/>
+                <w:szCs w:val="22"/>
+                <w:lang w:eastAsia="es-CR"/>
+                <w14:ligatures w14:val="none"/>
+              </w:rPr>
+              <w:t>(</w:t>
+            </w:r>
+            <w:proofErr w:type="gramEnd"/>
+            <w:r>
+              <w:rPr>
+                <w:rFonts w:ascii="Calibri" w:eastAsia="Times New Roman" w:hAnsi="Calibri" w:cs="Calibri"/>
+                <w:color w:val="000000"/>
+                <w:kern w:val="0"/>
+                <w:sz w:val="22"/>
+                <w:szCs w:val="22"/>
+                <w:lang w:eastAsia="es-CR"/>
+                <w14:ligatures w14:val="none"/>
+              </w:rPr>
+              <w:t>) {</w:t>
+            </w:r>
+          </w:p>
+          <w:p>
+            <w:pPr>
+              <w:spacing w:after="0" w:line="240" w:lineRule="auto"/>
+              <w:rPr>
+                <w:rFonts w:ascii="Calibri" w:eastAsia="Times New Roman" w:hAnsi="Calibri" w:cs="Calibri"/>
+                <w:color w:val="000000"/>
+                <w:kern w:val="0"/>
+                <w:sz w:val="22"/>
+                <w:szCs w:val="22"/>
+                <w:lang w:val="en-US" w:eastAsia="es-CR"/>
+                <w14:ligatures w14:val="none"/>
+              </w:rPr>
+            </w:pPr>
+            <w:r>
+              <w:rPr>
+                <w:rFonts w:ascii="Calibri" w:eastAsia="Times New Roman" w:hAnsi="Calibri" w:cs="Calibri"/>
+                <w:color w:val="000000"/>
+                <w:kern w:val="0"/>
+                <w:sz w:val="22"/>
+                <w:szCs w:val="22"/>
+                <w:lang w:val="en-US" w:eastAsia="es-CR"/>
+                <w14:ligatures w14:val="none"/>
+              </w:rPr>
+              <w:t>            return true;</w:t>
+            </w:r>
+          </w:p>
+          <w:p>
+            <w:pPr>
+              <w:spacing w:after="0" w:line="240" w:lineRule="auto"/>
+              <w:rPr>
+                <w:rFonts w:ascii="Calibri" w:eastAsia="Times New Roman" w:hAnsi="Calibri" w:cs="Calibri"/>
+                <w:color w:val="000000"/>
+                <w:kern w:val="0"/>
+                <w:sz w:val="22"/>
+                <w:szCs w:val="22"/>
+                <w:lang w:eastAsia="es-CR"/>
+                <w14:ligatures w14:val="none"/>
+              </w:rPr>
+            </w:pPr>
+            <w:r>
+              <w:rPr>
+                <w:rFonts w:ascii="Calibri" w:eastAsia="Times New Roman" w:hAnsi="Calibri" w:cs="Calibri"/>
+                <w:color w:val="000000"/>
+                <w:kern w:val="0"/>
+                <w:sz w:val="22"/>
+                <w:szCs w:val="22"/>
+                <w:lang w:val="en-US" w:eastAsia="es-CR"/>
+                <w14:ligatures w14:val="none"/>
+              </w:rPr>
+              <w:t xml:space="preserve">        </w:t>
+            </w:r>
+            <w:r>
+              <w:rPr>
+                <w:rFonts w:ascii="Calibri" w:eastAsia="Times New Roman" w:hAnsi="Calibri" w:cs="Calibri"/>
+                <w:color w:val="000000"/>
+                <w:kern w:val="0"/>
+                <w:sz w:val="22"/>
+                <w:szCs w:val="22"/>
+                <w:lang w:eastAsia="es-CR"/>
+                <w14:ligatures w14:val="none"/>
+              </w:rPr>
+              <w:t>}</w:t>
+            </w:r>
+          </w:p>
+          <w:p>
+            <w:pPr>
+              <w:spacing w:after="0" w:line="240" w:lineRule="auto"/>
+              <w:rPr>
+                <w:rFonts w:ascii="Calibri" w:eastAsia="Times New Roman" w:hAnsi="Calibri" w:cs="Calibri"/>
+                <w:color w:val="000000"/>
+                <w:kern w:val="0"/>
+                <w:sz w:val="22"/>
+                <w:szCs w:val="22"/>
+                <w:lang w:eastAsia="es-CR"/>
+                <w14:ligatures w14:val="none"/>
+              </w:rPr>
+            </w:pPr>
+            <w:r>
+              <w:rPr>
+                <w:rFonts w:ascii="Calibri" w:eastAsia="Times New Roman" w:hAnsi="Calibri" w:cs="Calibri"/>
+                <w:color w:val="000000"/>
+                <w:kern w:val="0"/>
+                <w:sz w:val="22"/>
+                <w:szCs w:val="22"/>
+                <w:lang w:eastAsia="es-CR"/>
+                <w14:ligatures w14:val="none"/>
+              </w:rPr>
+              <w:t xml:space="preserve">        </w:t>
+            </w:r>
+          </w:p>
+          <w:p>
+            <w:pPr>
+              <w:spacing w:after="0" w:line="240" w:lineRule="auto"/>
+              <w:rPr>
+                <w:rFonts w:ascii="Calibri" w:eastAsia="Times New Roman" w:hAnsi="Calibri" w:cs="Calibri"/>
+                <w:color w:val="000000"/>
+                <w:kern w:val="0"/>
+                <w:sz w:val="22"/>
+                <w:szCs w:val="22"/>
+                <w:lang w:eastAsia="es-CR"/>
+                <w14:ligatures w14:val="none"/>
+              </w:rPr>
+            </w:pPr>
+            <w:r>
+              <w:rPr>
+                <w:rFonts w:ascii="Calibri" w:eastAsia="Times New Roman" w:hAnsi="Calibri" w:cs="Calibri"/>
+                <w:color w:val="000000"/>
+                <w:kern w:val="0"/>
+                <w:sz w:val="22"/>
+                <w:szCs w:val="22"/>
+                <w:lang w:eastAsia="es-CR"/>
+                <w14:ligatures w14:val="none"/>
+              </w:rPr>
+              <w:t>        // Buscar la posición más restringida</w:t>
+            </w:r>
+          </w:p>
+          <w:p>
+            <w:pPr>
+              <w:spacing w:after="0" w:line="240" w:lineRule="auto"/>
+              <w:rPr>
+                <w:rFonts w:ascii="Calibri" w:eastAsia="Times New Roman" w:hAnsi="Calibri" w:cs="Calibri"/>
+                <w:color w:val="000000"/>
+                <w:kern w:val="0"/>
+                <w:sz w:val="22"/>
+                <w:szCs w:val="22"/>
+                <w:lang w:eastAsia="es-CR"/>
+                <w14:ligatures w14:val="none"/>
+              </w:rPr>
+            </w:pPr>
+            <w:r>
+              <w:rPr>
+                <w:rFonts w:ascii="Calibri" w:eastAsia="Times New Roman" w:hAnsi="Calibri" w:cs="Calibri"/>
+                <w:color w:val="000000"/>
+                <w:kern w:val="0"/>
+                <w:sz w:val="22"/>
+                <w:szCs w:val="22"/>
+                <w:lang w:eastAsia="es-CR"/>
+                <w14:ligatures w14:val="none"/>
+              </w:rPr>
+              <w:t xml:space="preserve">        </w:t>
+            </w:r>
+            <w:proofErr w:type="spellStart"/>
+            <w:r>
+              <w:rPr>
+                <w:rFonts w:ascii="Calibri" w:eastAsia="Times New Roman" w:hAnsi="Calibri" w:cs="Calibri"/>
+                <w:color w:val="000000"/>
+                <w:kern w:val="0"/>
+                <w:sz w:val="22"/>
+                <w:szCs w:val="22"/>
+                <w:lang w:eastAsia="es-CR"/>
+                <w14:ligatures w14:val="none"/>
+              </w:rPr>
+              <w:t>PosicionRestringida</w:t>
+            </w:r>
+            <w:proofErr w:type="spellEnd"/>
+            <w:r>
+              <w:rPr>
+                <w:rFonts w:ascii="Calibri" w:eastAsia="Times New Roman" w:hAnsi="Calibri" w:cs="Calibri"/>
+                <w:color w:val="000000"/>
+                <w:kern w:val="0"/>
+                <w:sz w:val="22"/>
+                <w:szCs w:val="22"/>
+                <w:lang w:eastAsia="es-CR"/>
+                <w14:ligatures w14:val="none"/>
+              </w:rPr>
+              <w:t xml:space="preserve"> </w:t>
+            </w:r>
+            <w:proofErr w:type="spellStart"/>
+            <w:r>
+              <w:rPr>
+                <w:rFonts w:ascii="Calibri" w:eastAsia="Times New Roman" w:hAnsi="Calibri" w:cs="Calibri"/>
+                <w:color w:val="000000"/>
+                <w:kern w:val="0"/>
+                <w:sz w:val="22"/>
+                <w:szCs w:val="22"/>
+                <w:lang w:eastAsia="es-CR"/>
+                <w14:ligatures w14:val="none"/>
+              </w:rPr>
+              <w:t>posicion</w:t>
+            </w:r>
+            <w:proofErr w:type="spellEnd"/>
+            <w:r>
+              <w:rPr>
+                <w:rFonts w:ascii="Calibri" w:eastAsia="Times New Roman" w:hAnsi="Calibri" w:cs="Calibri"/>
+                <w:color w:val="000000"/>
+                <w:kern w:val="0"/>
+                <w:sz w:val="22"/>
+                <w:szCs w:val="22"/>
+                <w:lang w:eastAsia="es-CR"/>
+                <w14:ligatures w14:val="none"/>
+              </w:rPr>
+              <w:t xml:space="preserve"> = </w:t>
+            </w:r>
+            <w:proofErr w:type="spellStart"/>
+            <w:proofErr w:type="gramStart"/>
+            <w:r>
+              <w:rPr>
+                <w:rFonts w:ascii="Calibri" w:eastAsia="Times New Roman" w:hAnsi="Calibri" w:cs="Calibri"/>
+                <w:color w:val="000000"/>
+                <w:kern w:val="0"/>
+                <w:sz w:val="22"/>
+                <w:szCs w:val="22"/>
+                <w:lang w:eastAsia="es-CR"/>
+                <w14:ligatures w14:val="none"/>
+              </w:rPr>
+              <w:t>analisis.buscarPosicionMasRestringida</w:t>
+            </w:r>
+            <w:proofErr w:type="spellEnd"/>
+            <w:proofErr w:type="gramEnd"/>
+            <w:r>
+              <w:rPr>
+                <w:rFonts w:ascii="Calibri" w:eastAsia="Times New Roman" w:hAnsi="Calibri" w:cs="Calibri"/>
+                <w:color w:val="000000"/>
+                <w:kern w:val="0"/>
+                <w:sz w:val="22"/>
+                <w:szCs w:val="22"/>
+                <w:lang w:eastAsia="es-CR"/>
+                <w14:ligatures w14:val="none"/>
+              </w:rPr>
+              <w:t>();</w:t>
+            </w:r>
+          </w:p>
+          <w:p>
+            <w:pPr>
+              <w:spacing w:after="0" w:line="240" w:lineRule="auto"/>
+              <w:rPr>
+                <w:rFonts w:ascii="Calibri" w:eastAsia="Times New Roman" w:hAnsi="Calibri" w:cs="Calibri"/>
+                <w:color w:val="000000"/>
+                <w:kern w:val="0"/>
+                <w:sz w:val="22"/>
+                <w:szCs w:val="22"/>
+                <w:lang w:eastAsia="es-CR"/>
+                <w14:ligatures w14:val="none"/>
+              </w:rPr>
+            </w:pPr>
+            <w:r>
+              <w:rPr>
+                <w:rFonts w:ascii="Calibri" w:eastAsia="Times New Roman" w:hAnsi="Calibri" w:cs="Calibri"/>
+                <w:color w:val="000000"/>
+                <w:kern w:val="0"/>
+                <w:sz w:val="22"/>
+                <w:szCs w:val="22"/>
+                <w:lang w:eastAsia="es-CR"/>
+                <w14:ligatures w14:val="none"/>
+              </w:rPr>
+              <w:t xml:space="preserve">        </w:t>
+            </w:r>
+          </w:p>
+          <w:p>
+            <w:pPr>
+              <w:spacing w:after="0" w:line="240" w:lineRule="auto"/>
+              <w:rPr>
+                <w:rFonts w:ascii="Calibri" w:eastAsia="Times New Roman" w:hAnsi="Calibri" w:cs="Calibri"/>
+                <w:color w:val="000000"/>
+                <w:kern w:val="0"/>
+                <w:sz w:val="22"/>
+                <w:szCs w:val="22"/>
+                <w:lang w:val="en-US" w:eastAsia="es-CR"/>
+                <w14:ligatures w14:val="none"/>
+              </w:rPr>
+            </w:pPr>
+            <w:r>
+              <w:rPr>
+                <w:rFonts w:ascii="Calibri" w:eastAsia="Times New Roman" w:hAnsi="Calibri" w:cs="Calibri"/>
+                <w:color w:val="000000"/>
+                <w:kern w:val="0"/>
+                <w:sz w:val="22"/>
+                <w:szCs w:val="22"/>
+                <w:lang w:eastAsia="es-CR"/>
+                <w14:ligatures w14:val="none"/>
+              </w:rPr>
+              <w:t xml:space="preserve">        </w:t>
+            </w:r>
+            <w:r>
+              <w:rPr>
+                <w:rFonts w:ascii="Calibri" w:eastAsia="Times New Roman" w:hAnsi="Calibri" w:cs="Calibri"/>
+                <w:color w:val="000000"/>
+                <w:kern w:val="0"/>
+                <w:sz w:val="22"/>
+                <w:szCs w:val="22"/>
+                <w:lang w:val="en-US" w:eastAsia="es-CR"/>
+                <w14:ligatures w14:val="none"/>
+              </w:rPr>
+              <w:t>if (</w:t>
+            </w:r>
+            <w:proofErr w:type="spellStart"/>
+            <w:r>
+              <w:rPr>
+                <w:rFonts w:ascii="Calibri" w:eastAsia="Times New Roman" w:hAnsi="Calibri" w:cs="Calibri"/>
+                <w:color w:val="000000"/>
+                <w:kern w:val="0"/>
+                <w:sz w:val="22"/>
+                <w:szCs w:val="22"/>
+                <w:lang w:val="en-US" w:eastAsia="es-CR"/>
+                <w14:ligatures w14:val="none"/>
+              </w:rPr>
+              <w:t>posicion</w:t>
+            </w:r>
+            <w:proofErr w:type="spellEnd"/>
+            <w:r>
+              <w:rPr>
+                <w:rFonts w:ascii="Calibri" w:eastAsia="Times New Roman" w:hAnsi="Calibri" w:cs="Calibri"/>
+                <w:color w:val="000000"/>
+                <w:kern w:val="0"/>
+                <w:sz w:val="22"/>
+                <w:szCs w:val="22"/>
+                <w:lang w:val="en-US" w:eastAsia="es-CR"/>
+                <w14:ligatures w14:val="none"/>
+              </w:rPr>
+              <w:t xml:space="preserve"> == null) {</w:t>
+            </w:r>
+          </w:p>
+          <w:p>
+            <w:pPr>
+              <w:spacing w:after="0" w:line="240" w:lineRule="auto"/>
+              <w:rPr>
+                <w:rFonts w:ascii="Calibri" w:eastAsia="Times New Roman" w:hAnsi="Calibri" w:cs="Calibri"/>
+                <w:color w:val="000000"/>
+                <w:kern w:val="0"/>
+                <w:sz w:val="22"/>
+                <w:szCs w:val="22"/>
+                <w:lang w:val="en-US" w:eastAsia="es-CR"/>
+                <w14:ligatures w14:val="none"/>
+              </w:rPr>
+            </w:pPr>
+            <w:r>
+              <w:rPr>
+                <w:rFonts w:ascii="Calibri" w:eastAsia="Times New Roman" w:hAnsi="Calibri" w:cs="Calibri"/>
+                <w:color w:val="000000"/>
+                <w:kern w:val="0"/>
+                <w:sz w:val="22"/>
+                <w:szCs w:val="22"/>
+                <w:lang w:val="en-US" w:eastAsia="es-CR"/>
+                <w14:ligatures w14:val="none"/>
+              </w:rPr>
+              <w:t>            return false;</w:t>
+            </w:r>
+          </w:p>
+          <w:p>
+            <w:pPr>
+              <w:spacing w:after="0" w:line="240" w:lineRule="auto"/>
+              <w:rPr>
+                <w:rFonts w:ascii="Calibri" w:eastAsia="Times New Roman" w:hAnsi="Calibri" w:cs="Calibri"/>
+                <w:color w:val="000000"/>
+                <w:kern w:val="0"/>
+                <w:sz w:val="22"/>
+                <w:szCs w:val="22"/>
+                <w:lang w:eastAsia="es-CR"/>
+                <w14:ligatures w14:val="none"/>
+              </w:rPr>
+            </w:pPr>
+            <w:r>
+              <w:rPr>
+                <w:rFonts w:ascii="Calibri" w:eastAsia="Times New Roman" w:hAnsi="Calibri" w:cs="Calibri"/>
+                <w:color w:val="000000"/>
+                <w:kern w:val="0"/>
+                <w:sz w:val="22"/>
+                <w:szCs w:val="22"/>
+                <w:lang w:val="en-US" w:eastAsia="es-CR"/>
+                <w14:ligatures w14:val="none"/>
+              </w:rPr>
+              <w:t xml:space="preserve">        </w:t>
+            </w:r>
+            <w:r>
+              <w:rPr>
+                <w:rFonts w:ascii="Calibri" w:eastAsia="Times New Roman" w:hAnsi="Calibri" w:cs="Calibri"/>
+                <w:color w:val="000000"/>
+                <w:kern w:val="0"/>
+                <w:sz w:val="22"/>
+                <w:szCs w:val="22"/>
+                <w:lang w:eastAsia="es-CR"/>
+                <w14:ligatures w14:val="none"/>
+              </w:rPr>
+              <w:t>}</w:t>
+            </w:r>
+          </w:p>
+          <w:p>
+            <w:pPr>
+              <w:spacing w:after="0" w:line="240" w:lineRule="auto"/>
+              <w:rPr>
+                <w:rFonts w:ascii="Calibri" w:eastAsia="Times New Roman" w:hAnsi="Calibri" w:cs="Calibri"/>
+                <w:color w:val="000000"/>
+                <w:kern w:val="0"/>
+                <w:sz w:val="22"/>
+                <w:szCs w:val="22"/>
+                <w:lang w:eastAsia="es-CR"/>
+                <w14:ligatures w14:val="none"/>
+              </w:rPr>
+            </w:pPr>
+            <w:r>
+              <w:rPr>
+                <w:rFonts w:ascii="Calibri" w:eastAsia="Times New Roman" w:hAnsi="Calibri" w:cs="Calibri"/>
+                <w:color w:val="000000"/>
+                <w:kern w:val="0"/>
+                <w:sz w:val="22"/>
+                <w:szCs w:val="22"/>
+                <w:lang w:eastAsia="es-CR"/>
+                <w14:ligatures w14:val="none"/>
+              </w:rPr>
+              <w:t xml:space="preserve">        </w:t>
+            </w:r>
+          </w:p>
+          <w:p>
+            <w:pPr>
+              <w:spacing w:after="0" w:line="240" w:lineRule="auto"/>
+              <w:rPr>
+                <w:rFonts w:ascii="Calibri" w:eastAsia="Times New Roman" w:hAnsi="Calibri" w:cs="Calibri"/>
+                <w:color w:val="000000"/>
+                <w:kern w:val="0"/>
+                <w:sz w:val="22"/>
+                <w:szCs w:val="22"/>
+                <w:lang w:eastAsia="es-CR"/>
+                <w14:ligatures w14:val="none"/>
+              </w:rPr>
+            </w:pPr>
+            <w:r>
+              <w:rPr>
+                <w:rFonts w:ascii="Calibri" w:eastAsia="Times New Roman" w:hAnsi="Calibri" w:cs="Calibri"/>
+                <w:color w:val="000000"/>
+                <w:kern w:val="0"/>
+                <w:sz w:val="22"/>
+                <w:szCs w:val="22"/>
+                <w:lang w:eastAsia="es-CR"/>
+                <w14:ligatures w14:val="none"/>
+              </w:rPr>
+              <w:t xml:space="preserve">        </w:t>
+            </w:r>
+            <w:proofErr w:type="spellStart"/>
+            <w:r>
+              <w:rPr>
+                <w:rFonts w:ascii="Calibri" w:eastAsia="Times New Roman" w:hAnsi="Calibri" w:cs="Calibri"/>
+                <w:color w:val="000000"/>
+                <w:kern w:val="0"/>
+                <w:sz w:val="22"/>
+                <w:szCs w:val="22"/>
+                <w:lang w:eastAsia="es-CR"/>
+                <w14:ligatures w14:val="none"/>
+              </w:rPr>
+              <w:t>if</w:t>
+            </w:r>
+            <w:proofErr w:type="spellEnd"/>
+            <w:r>
+              <w:rPr>
+                <w:rFonts w:ascii="Calibri" w:eastAsia="Times New Roman" w:hAnsi="Calibri" w:cs="Calibri"/>
+                <w:color w:val="000000"/>
+                <w:kern w:val="0"/>
+                <w:sz w:val="22"/>
+                <w:szCs w:val="22"/>
+                <w:lang w:eastAsia="es-CR"/>
+                <w14:ligatures w14:val="none"/>
+              </w:rPr>
+              <w:t xml:space="preserve"> (</w:t>
+            </w:r>
+            <w:proofErr w:type="spellStart"/>
+            <w:proofErr w:type="gramStart"/>
+            <w:r>
+              <w:rPr>
+                <w:rFonts w:ascii="Calibri" w:eastAsia="Times New Roman" w:hAnsi="Calibri" w:cs="Calibri"/>
+                <w:color w:val="000000"/>
+                <w:kern w:val="0"/>
+                <w:sz w:val="22"/>
+                <w:szCs w:val="22"/>
+                <w:lang w:eastAsia="es-CR"/>
+                <w14:ligatures w14:val="none"/>
+              </w:rPr>
+              <w:t>posicion.getOpcionesDisponibles</w:t>
+            </w:r>
+            <w:proofErr w:type="spellEnd"/>
+            <w:proofErr w:type="gramEnd"/>
+            <w:r>
+              <w:rPr>
+                <w:rFonts w:ascii="Calibri" w:eastAsia="Times New Roman" w:hAnsi="Calibri" w:cs="Calibri"/>
+                <w:color w:val="000000"/>
+                <w:kern w:val="0"/>
+                <w:sz w:val="22"/>
+                <w:szCs w:val="22"/>
+                <w:lang w:eastAsia="es-CR"/>
+                <w14:ligatures w14:val="none"/>
+              </w:rPr>
+              <w:t>() == 0) {</w:t>
+            </w:r>
+          </w:p>
+          <w:p>
+            <w:pPr>
+              <w:spacing w:after="0" w:line="240" w:lineRule="auto"/>
+              <w:rPr>
+                <w:rFonts w:ascii="Calibri" w:eastAsia="Times New Roman" w:hAnsi="Calibri" w:cs="Calibri"/>
+                <w:color w:val="000000"/>
+                <w:kern w:val="0"/>
+                <w:sz w:val="22"/>
+                <w:szCs w:val="22"/>
+                <w:lang w:eastAsia="es-CR"/>
+                <w14:ligatures w14:val="none"/>
+              </w:rPr>
+            </w:pPr>
+            <w:r>
+              <w:rPr>
+                <w:rFonts w:ascii="Calibri" w:eastAsia="Times New Roman" w:hAnsi="Calibri" w:cs="Calibri"/>
+                <w:color w:val="000000"/>
+                <w:kern w:val="0"/>
+                <w:sz w:val="22"/>
+                <w:szCs w:val="22"/>
+                <w:lang w:eastAsia="es-CR"/>
+                <w14:ligatures w14:val="none"/>
+              </w:rPr>
+              <w:t xml:space="preserve">            </w:t>
+            </w:r>
+            <w:proofErr w:type="spellStart"/>
+            <w:r>
+              <w:rPr>
+                <w:rFonts w:ascii="Calibri" w:eastAsia="Times New Roman" w:hAnsi="Calibri" w:cs="Calibri"/>
+                <w:color w:val="000000"/>
+                <w:kern w:val="0"/>
+                <w:sz w:val="22"/>
+                <w:szCs w:val="22"/>
+                <w:lang w:eastAsia="es-CR"/>
+                <w14:ligatures w14:val="none"/>
+              </w:rPr>
+              <w:t>return</w:t>
+            </w:r>
+            <w:proofErr w:type="spellEnd"/>
+            <w:r>
+              <w:rPr>
+                <w:rFonts w:ascii="Calibri" w:eastAsia="Times New Roman" w:hAnsi="Calibri" w:cs="Calibri"/>
+                <w:color w:val="000000"/>
+                <w:kern w:val="0"/>
+                <w:sz w:val="22"/>
+                <w:szCs w:val="22"/>
+                <w:lang w:eastAsia="es-CR"/>
+                <w14:ligatures w14:val="none"/>
+              </w:rPr>
+              <w:t xml:space="preserve"> false;</w:t>
+            </w:r>
+          </w:p>
+          <w:p>
+            <w:pPr>
+              <w:spacing w:after="0" w:line="240" w:lineRule="auto"/>
+              <w:rPr>
+                <w:rFonts w:ascii="Calibri" w:eastAsia="Times New Roman" w:hAnsi="Calibri" w:cs="Calibri"/>
+                <w:color w:val="000000"/>
+                <w:kern w:val="0"/>
+                <w:sz w:val="22"/>
+                <w:szCs w:val="22"/>
+                <w:lang w:eastAsia="es-CR"/>
+                <w14:ligatures w14:val="none"/>
+              </w:rPr>
+            </w:pPr>
+            <w:r>
+              <w:rPr>
+                <w:rFonts w:ascii="Calibri" w:eastAsia="Times New Roman" w:hAnsi="Calibri" w:cs="Calibri"/>
+                <w:color w:val="000000"/>
+                <w:kern w:val="0"/>
+                <w:sz w:val="22"/>
+                <w:szCs w:val="22"/>
+                <w:lang w:eastAsia="es-CR"/>
+                <w14:ligatures w14:val="none"/>
+              </w:rPr>
+              <w:t>        }</w:t>
+            </w:r>
+          </w:p>
+          <w:p>
+            <w:pPr>
+              <w:spacing w:after="0" w:line="240" w:lineRule="auto"/>
+              <w:rPr>
+                <w:rFonts w:ascii="Calibri" w:eastAsia="Times New Roman" w:hAnsi="Calibri" w:cs="Calibri"/>
+                <w:color w:val="000000"/>
+                <w:kern w:val="0"/>
+                <w:sz w:val="22"/>
+                <w:szCs w:val="22"/>
+                <w:lang w:eastAsia="es-CR"/>
+                <w14:ligatures w14:val="none"/>
+              </w:rPr>
+            </w:pPr>
+            <w:r>
+              <w:rPr>
+                <w:rFonts w:ascii="Calibri" w:eastAsia="Times New Roman" w:hAnsi="Calibri" w:cs="Calibri"/>
+                <w:color w:val="000000"/>
+                <w:kern w:val="0"/>
+                <w:sz w:val="22"/>
+                <w:szCs w:val="22"/>
+                <w:lang w:eastAsia="es-CR"/>
+                <w14:ligatures w14:val="none"/>
+              </w:rPr>
+              <w:t xml:space="preserve">        </w:t>
+            </w:r>
+          </w:p>
+          <w:p>
+            <w:pPr>
+              <w:spacing w:after="0" w:line="240" w:lineRule="auto"/>
+              <w:rPr>
+                <w:rFonts w:ascii="Calibri" w:eastAsia="Times New Roman" w:hAnsi="Calibri" w:cs="Calibri"/>
+                <w:color w:val="000000"/>
+                <w:kern w:val="0"/>
+                <w:sz w:val="22"/>
+                <w:szCs w:val="22"/>
+                <w:lang w:eastAsia="es-CR"/>
+                <w14:ligatures w14:val="none"/>
+              </w:rPr>
+            </w:pPr>
+            <w:r>
+              <w:rPr>
+                <w:rFonts w:ascii="Calibri" w:eastAsia="Times New Roman" w:hAnsi="Calibri" w:cs="Calibri"/>
+                <w:color w:val="000000"/>
+                <w:kern w:val="0"/>
+                <w:sz w:val="22"/>
+                <w:szCs w:val="22"/>
+                <w:lang w:eastAsia="es-CR"/>
+                <w14:ligatures w14:val="none"/>
+              </w:rPr>
+              <w:t xml:space="preserve">        </w:t>
+            </w:r>
+            <w:proofErr w:type="spellStart"/>
+            <w:r>
+              <w:rPr>
+                <w:rFonts w:ascii="Calibri" w:eastAsia="Times New Roman" w:hAnsi="Calibri" w:cs="Calibri"/>
+                <w:color w:val="000000"/>
+                <w:kern w:val="0"/>
+                <w:sz w:val="22"/>
+                <w:szCs w:val="22"/>
+                <w:lang w:eastAsia="es-CR"/>
+                <w14:ligatures w14:val="none"/>
+              </w:rPr>
+              <w:t>for</w:t>
+            </w:r>
+            <w:proofErr w:type="spellEnd"/>
+            <w:r>
+              <w:rPr>
+                <w:rFonts w:ascii="Calibri" w:eastAsia="Times New Roman" w:hAnsi="Calibri" w:cs="Calibri"/>
+                <w:color w:val="000000"/>
+                <w:kern w:val="0"/>
+                <w:sz w:val="22"/>
+                <w:szCs w:val="22"/>
+                <w:lang w:eastAsia="es-CR"/>
+                <w14:ligatures w14:val="none"/>
+              </w:rPr>
+              <w:t xml:space="preserve"> (Pieza </w:t>
+            </w:r>
+            <w:proofErr w:type="spellStart"/>
+            <w:proofErr w:type="gramStart"/>
+            <w:r>
+              <w:rPr>
+                <w:rFonts w:ascii="Calibri" w:eastAsia="Times New Roman" w:hAnsi="Calibri" w:cs="Calibri"/>
+                <w:color w:val="000000"/>
+                <w:kern w:val="0"/>
+                <w:sz w:val="22"/>
+                <w:szCs w:val="22"/>
+                <w:lang w:eastAsia="es-CR"/>
+                <w14:ligatures w14:val="none"/>
+              </w:rPr>
+              <w:t>pieza</w:t>
+            </w:r>
+            <w:proofErr w:type="spellEnd"/>
+            <w:r>
+              <w:rPr>
+                <w:rFonts w:ascii="Calibri" w:eastAsia="Times New Roman" w:hAnsi="Calibri" w:cs="Calibri"/>
+                <w:color w:val="000000"/>
+                <w:kern w:val="0"/>
+                <w:sz w:val="22"/>
+                <w:szCs w:val="22"/>
+                <w:lang w:eastAsia="es-CR"/>
+                <w14:ligatures w14:val="none"/>
+              </w:rPr>
+              <w:t xml:space="preserve"> :</w:t>
+            </w:r>
+            <w:proofErr w:type="gramEnd"/>
+            <w:r>
+              <w:rPr>
+                <w:rFonts w:ascii="Calibri" w:eastAsia="Times New Roman" w:hAnsi="Calibri" w:cs="Calibri"/>
+                <w:color w:val="000000"/>
+                <w:kern w:val="0"/>
+                <w:sz w:val="22"/>
+                <w:szCs w:val="22"/>
+                <w:lang w:eastAsia="es-CR"/>
+                <w14:ligatures w14:val="none"/>
+              </w:rPr>
+              <w:t xml:space="preserve"> piezas) {</w:t>
+            </w:r>
+          </w:p>
+          <w:p>
+            <w:pPr>
+              <w:spacing w:after="0" w:line="240" w:lineRule="auto"/>
+              <w:rPr>
+                <w:rFonts w:ascii="Calibri" w:eastAsia="Times New Roman" w:hAnsi="Calibri" w:cs="Calibri"/>
+                <w:color w:val="000000"/>
+                <w:kern w:val="0"/>
+                <w:sz w:val="22"/>
+                <w:szCs w:val="22"/>
+                <w:lang w:eastAsia="es-CR"/>
+                <w14:ligatures w14:val="none"/>
+              </w:rPr>
+            </w:pPr>
+            <w:r>
+              <w:rPr>
+                <w:rFonts w:ascii="Calibri" w:eastAsia="Times New Roman" w:hAnsi="Calibri" w:cs="Calibri"/>
+                <w:color w:val="000000"/>
+                <w:kern w:val="0"/>
+                <w:sz w:val="22"/>
+                <w:szCs w:val="22"/>
+                <w:lang w:eastAsia="es-CR"/>
+                <w14:ligatures w14:val="none"/>
+              </w:rPr>
+              <w:t xml:space="preserve">            </w:t>
+            </w:r>
+            <w:proofErr w:type="spellStart"/>
+            <w:r>
+              <w:rPr>
+                <w:rFonts w:ascii="Calibri" w:eastAsia="Times New Roman" w:hAnsi="Calibri" w:cs="Calibri"/>
+                <w:color w:val="000000"/>
+                <w:kern w:val="0"/>
+                <w:sz w:val="22"/>
+                <w:szCs w:val="22"/>
+                <w:lang w:eastAsia="es-CR"/>
+                <w14:ligatures w14:val="none"/>
+              </w:rPr>
+              <w:t>if</w:t>
+            </w:r>
+            <w:proofErr w:type="spellEnd"/>
+            <w:r>
+              <w:rPr>
+                <w:rFonts w:ascii="Calibri" w:eastAsia="Times New Roman" w:hAnsi="Calibri" w:cs="Calibri"/>
+                <w:color w:val="000000"/>
+                <w:kern w:val="0"/>
+                <w:sz w:val="22"/>
+                <w:szCs w:val="22"/>
+                <w:lang w:eastAsia="es-CR"/>
+                <w14:ligatures w14:val="none"/>
+              </w:rPr>
+              <w:t xml:space="preserve"> </w:t>
+            </w:r>
+            <w:proofErr w:type="gramStart"/>
+            <w:r>
+              <w:rPr>
+                <w:rFonts w:ascii="Calibri" w:eastAsia="Times New Roman" w:hAnsi="Calibri" w:cs="Calibri"/>
+                <w:color w:val="000000"/>
+                <w:kern w:val="0"/>
+                <w:sz w:val="22"/>
+                <w:szCs w:val="22"/>
+                <w:lang w:eastAsia="es-CR"/>
+                <w14:ligatures w14:val="none"/>
+              </w:rPr>
+              <w:t>(!</w:t>
+            </w:r>
+            <w:proofErr w:type="spellStart"/>
+            <w:r>
+              <w:rPr>
+                <w:rFonts w:ascii="Calibri" w:eastAsia="Times New Roman" w:hAnsi="Calibri" w:cs="Calibri"/>
+                <w:color w:val="000000"/>
+                <w:kern w:val="0"/>
+                <w:sz w:val="22"/>
+                <w:szCs w:val="22"/>
+                <w:lang w:eastAsia="es-CR"/>
+                <w14:ligatures w14:val="none"/>
+              </w:rPr>
+              <w:t>pieza</w:t>
+            </w:r>
+            <w:proofErr w:type="gramEnd"/>
+            <w:r>
+              <w:rPr>
+                <w:rFonts w:ascii="Calibri" w:eastAsia="Times New Roman" w:hAnsi="Calibri" w:cs="Calibri"/>
+                <w:color w:val="000000"/>
+                <w:kern w:val="0"/>
+                <w:sz w:val="22"/>
+                <w:szCs w:val="22"/>
+                <w:lang w:eastAsia="es-CR"/>
+                <w14:ligatures w14:val="none"/>
+              </w:rPr>
+              <w:t>.</w:t>
+            </w:r>
+            <w:proofErr w:type="gramStart"/>
+            <w:r>
+              <w:rPr>
+                <w:rFonts w:ascii="Calibri" w:eastAsia="Times New Roman" w:hAnsi="Calibri" w:cs="Calibri"/>
+                <w:color w:val="000000"/>
+                <w:kern w:val="0"/>
+                <w:sz w:val="22"/>
+                <w:szCs w:val="22"/>
+                <w:lang w:eastAsia="es-CR"/>
+                <w14:ligatures w14:val="none"/>
+              </w:rPr>
+              <w:t>isUsada</w:t>
+            </w:r>
+            <w:proofErr w:type="spellEnd"/>
+            <w:r>
+              <w:rPr>
+                <w:rFonts w:ascii="Calibri" w:eastAsia="Times New Roman" w:hAnsi="Calibri" w:cs="Calibri"/>
+                <w:color w:val="000000"/>
+                <w:kern w:val="0"/>
+                <w:sz w:val="22"/>
+                <w:szCs w:val="22"/>
+                <w:lang w:eastAsia="es-CR"/>
+                <w14:ligatures w14:val="none"/>
+              </w:rPr>
+              <w:t>(</w:t>
+            </w:r>
+            <w:proofErr w:type="gramEnd"/>
+            <w:r>
+              <w:rPr>
+                <w:rFonts w:ascii="Calibri" w:eastAsia="Times New Roman" w:hAnsi="Calibri" w:cs="Calibri"/>
+                <w:color w:val="000000"/>
+                <w:kern w:val="0"/>
+                <w:sz w:val="22"/>
+                <w:szCs w:val="22"/>
+                <w:lang w:eastAsia="es-CR"/>
+                <w14:ligatures w14:val="none"/>
+              </w:rPr>
+              <w:t>)) {</w:t>
+            </w:r>
+          </w:p>
+          <w:p>
+            <w:pPr>
+              <w:spacing w:after="0" w:line="240" w:lineRule="auto"/>
+              <w:rPr>
+                <w:rFonts w:ascii="Calibri" w:eastAsia="Times New Roman" w:hAnsi="Calibri" w:cs="Calibri"/>
+                <w:color w:val="000000"/>
+                <w:kern w:val="0"/>
+                <w:sz w:val="22"/>
+                <w:szCs w:val="22"/>
+                <w:lang w:eastAsia="es-CR"/>
+                <w14:ligatures w14:val="none"/>
+              </w:rPr>
+            </w:pPr>
+            <w:r>
+              <w:rPr>
+                <w:rFonts w:ascii="Calibri" w:eastAsia="Times New Roman" w:hAnsi="Calibri" w:cs="Calibri"/>
+                <w:color w:val="000000"/>
+                <w:kern w:val="0"/>
+                <w:sz w:val="22"/>
+                <w:szCs w:val="22"/>
+                <w:lang w:eastAsia="es-CR"/>
+                <w14:ligatures w14:val="none"/>
+              </w:rPr>
+              <w:t xml:space="preserve">                </w:t>
+            </w:r>
+            <w:proofErr w:type="spellStart"/>
+            <w:proofErr w:type="gramStart"/>
+            <w:r>
+              <w:rPr>
+                <w:rFonts w:ascii="Calibri" w:eastAsia="Times New Roman" w:hAnsi="Calibri" w:cs="Calibri"/>
+                <w:color w:val="000000"/>
+                <w:kern w:val="0"/>
+                <w:sz w:val="22"/>
+                <w:szCs w:val="22"/>
+                <w:lang w:eastAsia="es-CR"/>
+                <w14:ligatures w14:val="none"/>
+              </w:rPr>
+              <w:t>tablero.incrementarAlternativas</w:t>
+            </w:r>
+            <w:proofErr w:type="spellEnd"/>
+            <w:proofErr w:type="gramEnd"/>
+            <w:r>
+              <w:rPr>
+                <w:rFonts w:ascii="Calibri" w:eastAsia="Times New Roman" w:hAnsi="Calibri" w:cs="Calibri"/>
+                <w:color w:val="000000"/>
+                <w:kern w:val="0"/>
+                <w:sz w:val="22"/>
+                <w:szCs w:val="22"/>
+                <w:lang w:eastAsia="es-CR"/>
+                <w14:ligatures w14:val="none"/>
+              </w:rPr>
+              <w:t>(); // Alternativas</w:t>
+            </w:r>
+          </w:p>
+          <w:p>
+            <w:pPr>
+              <w:spacing w:after="0" w:line="240" w:lineRule="auto"/>
+              <w:rPr>
+                <w:rFonts w:ascii="Calibri" w:eastAsia="Times New Roman" w:hAnsi="Calibri" w:cs="Calibri"/>
+                <w:color w:val="000000"/>
+                <w:kern w:val="0"/>
+                <w:sz w:val="22"/>
+                <w:szCs w:val="22"/>
+                <w:lang w:eastAsia="es-CR"/>
+                <w14:ligatures w14:val="none"/>
+              </w:rPr>
+            </w:pPr>
+          </w:p>
+          <w:p>
+            <w:pPr>
+              <w:spacing w:after="0" w:line="240" w:lineRule="auto"/>
+              <w:rPr>
+                <w:rFonts w:ascii="Calibri" w:eastAsia="Times New Roman" w:hAnsi="Calibri" w:cs="Calibri"/>
+                <w:color w:val="000000"/>
+                <w:kern w:val="0"/>
+                <w:sz w:val="22"/>
+                <w:szCs w:val="22"/>
+                <w:lang w:eastAsia="es-CR"/>
+                <w14:ligatures w14:val="none"/>
+              </w:rPr>
+            </w:pPr>
+            <w:r>
+              <w:rPr>
+                <w:rFonts w:ascii="Calibri" w:eastAsia="Times New Roman" w:hAnsi="Calibri" w:cs="Calibri"/>
+                <w:color w:val="000000"/>
+                <w:kern w:val="0"/>
+                <w:sz w:val="22"/>
+                <w:szCs w:val="22"/>
+                <w:lang w:eastAsia="es-CR"/>
+                <w14:ligatures w14:val="none"/>
+              </w:rPr>
+              <w:t>                // Validar si la pieza encaja</w:t>
+            </w:r>
+          </w:p>
+          <w:p>
+            <w:pPr>
+              <w:spacing w:after="0" w:line="240" w:lineRule="auto"/>
+              <w:rPr>
+                <w:rFonts w:ascii="Calibri" w:eastAsia="Times New Roman" w:hAnsi="Calibri" w:cs="Calibri"/>
+                <w:color w:val="000000"/>
+                <w:kern w:val="0"/>
+                <w:sz w:val="22"/>
+                <w:szCs w:val="22"/>
+                <w:lang w:eastAsia="es-CR"/>
+                <w14:ligatures w14:val="none"/>
+              </w:rPr>
+            </w:pPr>
+            <w:r>
+              <w:rPr>
+                <w:rFonts w:ascii="Calibri" w:eastAsia="Times New Roman" w:hAnsi="Calibri" w:cs="Calibri"/>
+                <w:color w:val="000000"/>
+                <w:kern w:val="0"/>
+                <w:sz w:val="22"/>
+                <w:szCs w:val="22"/>
+                <w:lang w:eastAsia="es-CR"/>
+                <w14:ligatures w14:val="none"/>
+              </w:rPr>
+              <w:t xml:space="preserve">                </w:t>
+            </w:r>
+            <w:proofErr w:type="spellStart"/>
+            <w:r>
+              <w:rPr>
+                <w:rFonts w:ascii="Calibri" w:eastAsia="Times New Roman" w:hAnsi="Calibri" w:cs="Calibri"/>
+                <w:color w:val="000000"/>
+                <w:kern w:val="0"/>
+                <w:sz w:val="22"/>
+                <w:szCs w:val="22"/>
+                <w:lang w:eastAsia="es-CR"/>
+                <w14:ligatures w14:val="none"/>
+              </w:rPr>
+              <w:t>if</w:t>
+            </w:r>
+            <w:proofErr w:type="spellEnd"/>
+            <w:r>
+              <w:rPr>
+                <w:rFonts w:ascii="Calibri" w:eastAsia="Times New Roman" w:hAnsi="Calibri" w:cs="Calibri"/>
+                <w:color w:val="000000"/>
+                <w:kern w:val="0"/>
+                <w:sz w:val="22"/>
+                <w:szCs w:val="22"/>
+                <w:lang w:eastAsia="es-CR"/>
+                <w14:ligatures w14:val="none"/>
+              </w:rPr>
+              <w:t xml:space="preserve"> (</w:t>
+            </w:r>
+            <w:proofErr w:type="spellStart"/>
+            <w:proofErr w:type="gramStart"/>
+            <w:r>
+              <w:rPr>
+                <w:rFonts w:ascii="Calibri" w:eastAsia="Times New Roman" w:hAnsi="Calibri" w:cs="Calibri"/>
+                <w:color w:val="000000"/>
+                <w:kern w:val="0"/>
+                <w:sz w:val="22"/>
+                <w:szCs w:val="22"/>
+                <w:lang w:eastAsia="es-CR"/>
+                <w14:ligatures w14:val="none"/>
+              </w:rPr>
+              <w:t>analisis.encaja</w:t>
+            </w:r>
+            <w:proofErr w:type="spellEnd"/>
+            <w:proofErr w:type="gramEnd"/>
+            <w:r>
+              <w:rPr>
+                <w:rFonts w:ascii="Calibri" w:eastAsia="Times New Roman" w:hAnsi="Calibri" w:cs="Calibri"/>
+                <w:color w:val="000000"/>
+                <w:kern w:val="0"/>
+                <w:sz w:val="22"/>
+                <w:szCs w:val="22"/>
+                <w:lang w:eastAsia="es-CR"/>
+                <w14:ligatures w14:val="none"/>
+              </w:rPr>
+              <w:t>(</w:t>
+            </w:r>
+            <w:proofErr w:type="spellStart"/>
+            <w:proofErr w:type="gramStart"/>
+            <w:r>
+              <w:rPr>
+                <w:rFonts w:ascii="Calibri" w:eastAsia="Times New Roman" w:hAnsi="Calibri" w:cs="Calibri"/>
+                <w:color w:val="000000"/>
+                <w:kern w:val="0"/>
+                <w:sz w:val="22"/>
+                <w:szCs w:val="22"/>
+                <w:lang w:eastAsia="es-CR"/>
+                <w14:ligatures w14:val="none"/>
+              </w:rPr>
+              <w:t>posicion.getFila</w:t>
+            </w:r>
+            <w:proofErr w:type="spellEnd"/>
+            <w:proofErr w:type="gramEnd"/>
+            <w:r>
+              <w:rPr>
+                <w:rFonts w:ascii="Calibri" w:eastAsia="Times New Roman" w:hAnsi="Calibri" w:cs="Calibri"/>
+                <w:color w:val="000000"/>
+                <w:kern w:val="0"/>
+                <w:sz w:val="22"/>
+                <w:szCs w:val="22"/>
+                <w:lang w:eastAsia="es-CR"/>
+                <w14:ligatures w14:val="none"/>
+              </w:rPr>
+              <w:t xml:space="preserve">(), </w:t>
+            </w:r>
+            <w:proofErr w:type="spellStart"/>
+            <w:proofErr w:type="gramStart"/>
+            <w:r>
+              <w:rPr>
+                <w:rFonts w:ascii="Calibri" w:eastAsia="Times New Roman" w:hAnsi="Calibri" w:cs="Calibri"/>
+                <w:color w:val="000000"/>
+                <w:kern w:val="0"/>
+                <w:sz w:val="22"/>
+                <w:szCs w:val="22"/>
+                <w:lang w:eastAsia="es-CR"/>
+                <w14:ligatures w14:val="none"/>
+              </w:rPr>
+              <w:t>posicion.getColumna</w:t>
+            </w:r>
+            <w:proofErr w:type="spellEnd"/>
+            <w:proofErr w:type="gramEnd"/>
+            <w:r>
+              <w:rPr>
+                <w:rFonts w:ascii="Calibri" w:eastAsia="Times New Roman" w:hAnsi="Calibri" w:cs="Calibri"/>
+                <w:color w:val="000000"/>
+                <w:kern w:val="0"/>
+                <w:sz w:val="22"/>
+                <w:szCs w:val="22"/>
+                <w:lang w:eastAsia="es-CR"/>
+                <w14:ligatures w14:val="none"/>
+              </w:rPr>
+              <w:t xml:space="preserve">(), pieza)) { </w:t>
+            </w:r>
+          </w:p>
+          <w:p>
+            <w:pPr>
+              <w:spacing w:after="0" w:line="240" w:lineRule="auto"/>
+              <w:rPr>
+                <w:rFonts w:ascii="Calibri" w:eastAsia="Times New Roman" w:hAnsi="Calibri" w:cs="Calibri"/>
+                <w:color w:val="000000"/>
+                <w:kern w:val="0"/>
+                <w:sz w:val="22"/>
+                <w:szCs w:val="22"/>
+                <w:lang w:eastAsia="es-CR"/>
+                <w14:ligatures w14:val="none"/>
+              </w:rPr>
+            </w:pPr>
+            <w:r>
+              <w:rPr>
+                <w:rFonts w:ascii="Calibri" w:eastAsia="Times New Roman" w:hAnsi="Calibri" w:cs="Calibri"/>
+                <w:color w:val="000000"/>
+                <w:kern w:val="0"/>
+                <w:sz w:val="22"/>
+                <w:szCs w:val="22"/>
+                <w:lang w:eastAsia="es-CR"/>
+                <w14:ligatures w14:val="none"/>
+              </w:rPr>
+              <w:t xml:space="preserve">                    </w:t>
+            </w:r>
+            <w:proofErr w:type="spellStart"/>
+            <w:proofErr w:type="gramStart"/>
+            <w:r>
+              <w:rPr>
+                <w:rFonts w:ascii="Calibri" w:eastAsia="Times New Roman" w:hAnsi="Calibri" w:cs="Calibri"/>
+                <w:color w:val="000000"/>
+                <w:kern w:val="0"/>
+                <w:sz w:val="22"/>
+                <w:szCs w:val="22"/>
+                <w:lang w:eastAsia="es-CR"/>
+                <w14:ligatures w14:val="none"/>
+              </w:rPr>
+              <w:t>tablero.colocarPieza</w:t>
+            </w:r>
+            <w:proofErr w:type="spellEnd"/>
+            <w:proofErr w:type="gramEnd"/>
+            <w:r>
+              <w:rPr>
+                <w:rFonts w:ascii="Calibri" w:eastAsia="Times New Roman" w:hAnsi="Calibri" w:cs="Calibri"/>
+                <w:color w:val="000000"/>
+                <w:kern w:val="0"/>
+                <w:sz w:val="22"/>
+                <w:szCs w:val="22"/>
+                <w:lang w:eastAsia="es-CR"/>
+                <w14:ligatures w14:val="none"/>
+              </w:rPr>
+              <w:t>(</w:t>
+            </w:r>
+            <w:proofErr w:type="spellStart"/>
+            <w:proofErr w:type="gramStart"/>
+            <w:r>
+              <w:rPr>
+                <w:rFonts w:ascii="Calibri" w:eastAsia="Times New Roman" w:hAnsi="Calibri" w:cs="Calibri"/>
+                <w:color w:val="000000"/>
+                <w:kern w:val="0"/>
+                <w:sz w:val="22"/>
+                <w:szCs w:val="22"/>
+                <w:lang w:eastAsia="es-CR"/>
+                <w14:ligatures w14:val="none"/>
+              </w:rPr>
+              <w:t>posicion.getFila</w:t>
+            </w:r>
+            <w:proofErr w:type="spellEnd"/>
+            <w:proofErr w:type="gramEnd"/>
+            <w:r>
+              <w:rPr>
+                <w:rFonts w:ascii="Calibri" w:eastAsia="Times New Roman" w:hAnsi="Calibri" w:cs="Calibri"/>
+                <w:color w:val="000000"/>
+                <w:kern w:val="0"/>
+                <w:sz w:val="22"/>
+                <w:szCs w:val="22"/>
+                <w:lang w:eastAsia="es-CR"/>
+                <w14:ligatures w14:val="none"/>
+              </w:rPr>
+              <w:t xml:space="preserve">(), </w:t>
+            </w:r>
+            <w:proofErr w:type="spellStart"/>
+            <w:proofErr w:type="gramStart"/>
+            <w:r>
+              <w:rPr>
+                <w:rFonts w:ascii="Calibri" w:eastAsia="Times New Roman" w:hAnsi="Calibri" w:cs="Calibri"/>
+                <w:color w:val="000000"/>
+                <w:kern w:val="0"/>
+                <w:sz w:val="22"/>
+                <w:szCs w:val="22"/>
+                <w:lang w:eastAsia="es-CR"/>
+                <w14:ligatures w14:val="none"/>
+              </w:rPr>
+              <w:t>posicion.getColumna</w:t>
+            </w:r>
+            <w:proofErr w:type="spellEnd"/>
+            <w:proofErr w:type="gramEnd"/>
+            <w:r>
+              <w:rPr>
+                <w:rFonts w:ascii="Calibri" w:eastAsia="Times New Roman" w:hAnsi="Calibri" w:cs="Calibri"/>
+                <w:color w:val="000000"/>
+                <w:kern w:val="0"/>
+                <w:sz w:val="22"/>
+                <w:szCs w:val="22"/>
+                <w:lang w:eastAsia="es-CR"/>
+                <w14:ligatures w14:val="none"/>
+              </w:rPr>
+              <w:t>(), pieza);</w:t>
+            </w:r>
+          </w:p>
+          <w:p>
+            <w:pPr>
+              <w:spacing w:after="0" w:line="240" w:lineRule="auto"/>
+              <w:rPr>
+                <w:rFonts w:ascii="Calibri" w:eastAsia="Times New Roman" w:hAnsi="Calibri" w:cs="Calibri"/>
+                <w:color w:val="000000"/>
+                <w:kern w:val="0"/>
+                <w:sz w:val="22"/>
+                <w:szCs w:val="22"/>
+                <w:lang w:eastAsia="es-CR"/>
+                <w14:ligatures w14:val="none"/>
+              </w:rPr>
+            </w:pPr>
+          </w:p>
+          <w:p>
+            <w:pPr>
+              <w:spacing w:after="0" w:line="240" w:lineRule="auto"/>
+              <w:rPr>
+                <w:rFonts w:ascii="Calibri" w:eastAsia="Times New Roman" w:hAnsi="Calibri" w:cs="Calibri"/>
+                <w:color w:val="000000"/>
+                <w:kern w:val="0"/>
+                <w:sz w:val="22"/>
+                <w:szCs w:val="22"/>
+                <w:lang w:val="en-US" w:eastAsia="es-CR"/>
+                <w14:ligatures w14:val="none"/>
+              </w:rPr>
+            </w:pPr>
+            <w:r>
+              <w:rPr>
+                <w:rFonts w:ascii="Calibri" w:eastAsia="Times New Roman" w:hAnsi="Calibri" w:cs="Calibri"/>
+                <w:color w:val="000000"/>
+                <w:kern w:val="0"/>
+                <w:sz w:val="22"/>
+                <w:szCs w:val="22"/>
+                <w:lang w:eastAsia="es-CR"/>
+                <w14:ligatures w14:val="none"/>
+              </w:rPr>
+              <w:t xml:space="preserve">                    </w:t>
+            </w:r>
+            <w:r>
+              <w:rPr>
+                <w:rFonts w:ascii="Calibri" w:eastAsia="Times New Roman" w:hAnsi="Calibri" w:cs="Calibri"/>
+                <w:color w:val="000000"/>
+                <w:kern w:val="0"/>
+                <w:sz w:val="22"/>
+                <w:szCs w:val="22"/>
+                <w:lang w:val="en-US" w:eastAsia="es-CR"/>
+                <w14:ligatures w14:val="none"/>
+              </w:rPr>
+              <w:t>if (</w:t>
+            </w:r>
+            <w:proofErr w:type="spellStart"/>
+            <w:proofErr w:type="gramStart"/>
+            <w:r>
+              <w:rPr>
+                <w:rFonts w:ascii="Calibri" w:eastAsia="Times New Roman" w:hAnsi="Calibri" w:cs="Calibri"/>
+                <w:color w:val="000000"/>
+                <w:kern w:val="0"/>
+                <w:sz w:val="22"/>
+                <w:szCs w:val="22"/>
+                <w:lang w:val="en-US" w:eastAsia="es-CR"/>
+                <w14:ligatures w14:val="none"/>
+              </w:rPr>
+              <w:t>backtrackingMRV</w:t>
+            </w:r>
+            <w:proofErr w:type="spellEnd"/>
+            <w:r>
+              <w:rPr>
+                <w:rFonts w:ascii="Calibri" w:eastAsia="Times New Roman" w:hAnsi="Calibri" w:cs="Calibri"/>
+                <w:color w:val="000000"/>
+                <w:kern w:val="0"/>
+                <w:sz w:val="22"/>
+                <w:szCs w:val="22"/>
+                <w:lang w:val="en-US" w:eastAsia="es-CR"/>
+                <w14:ligatures w14:val="none"/>
+              </w:rPr>
+              <w:t>(</w:t>
+            </w:r>
+            <w:proofErr w:type="gramEnd"/>
+            <w:r>
+              <w:rPr>
+                <w:rFonts w:ascii="Calibri" w:eastAsia="Times New Roman" w:hAnsi="Calibri" w:cs="Calibri"/>
+                <w:color w:val="000000"/>
+                <w:kern w:val="0"/>
+                <w:sz w:val="22"/>
+                <w:szCs w:val="22"/>
+                <w:lang w:val="en-US" w:eastAsia="es-CR"/>
+                <w14:ligatures w14:val="none"/>
+              </w:rPr>
+              <w:t>)) {</w:t>
+            </w:r>
+          </w:p>
+          <w:p>
+            <w:pPr>
+              <w:spacing w:after="0" w:line="240" w:lineRule="auto"/>
+              <w:rPr>
+                <w:rFonts w:ascii="Calibri" w:eastAsia="Times New Roman" w:hAnsi="Calibri" w:cs="Calibri"/>
+                <w:color w:val="000000"/>
+                <w:kern w:val="0"/>
+                <w:sz w:val="22"/>
+                <w:szCs w:val="22"/>
+                <w:lang w:val="en-US" w:eastAsia="es-CR"/>
+                <w14:ligatures w14:val="none"/>
+              </w:rPr>
+            </w:pPr>
+            <w:r>
+              <w:rPr>
+                <w:rFonts w:ascii="Calibri" w:eastAsia="Times New Roman" w:hAnsi="Calibri" w:cs="Calibri"/>
+                <w:color w:val="000000"/>
+                <w:kern w:val="0"/>
+                <w:sz w:val="22"/>
+                <w:szCs w:val="22"/>
+                <w:lang w:val="en-US" w:eastAsia="es-CR"/>
+                <w14:ligatures w14:val="none"/>
+              </w:rPr>
+              <w:t>                        return true;</w:t>
+            </w:r>
+          </w:p>
+          <w:p>
+            <w:pPr>
+              <w:spacing w:after="0" w:line="240" w:lineRule="auto"/>
+              <w:rPr>
+                <w:rFonts w:ascii="Calibri" w:eastAsia="Times New Roman" w:hAnsi="Calibri" w:cs="Calibri"/>
+                <w:color w:val="000000"/>
+                <w:kern w:val="0"/>
+                <w:sz w:val="22"/>
+                <w:szCs w:val="22"/>
+                <w:lang w:val="en-US" w:eastAsia="es-CR"/>
+                <w14:ligatures w14:val="none"/>
+              </w:rPr>
+            </w:pPr>
+            <w:r>
+              <w:rPr>
+                <w:rFonts w:ascii="Calibri" w:eastAsia="Times New Roman" w:hAnsi="Calibri" w:cs="Calibri"/>
+                <w:color w:val="000000"/>
+                <w:kern w:val="0"/>
+                <w:sz w:val="22"/>
+                <w:szCs w:val="22"/>
+                <w:lang w:val="en-US" w:eastAsia="es-CR"/>
+                <w14:ligatures w14:val="none"/>
+              </w:rPr>
+              <w:t>                    }</w:t>
+            </w:r>
+          </w:p>
+          <w:p>
+            <w:pPr>
+              <w:spacing w:after="0" w:line="240" w:lineRule="auto"/>
+              <w:rPr>
+                <w:rFonts w:ascii="Calibri" w:eastAsia="Times New Roman" w:hAnsi="Calibri" w:cs="Calibri"/>
+                <w:color w:val="000000"/>
+                <w:kern w:val="0"/>
+                <w:sz w:val="22"/>
+                <w:szCs w:val="22"/>
+                <w:lang w:val="en-US" w:eastAsia="es-CR"/>
+                <w14:ligatures w14:val="none"/>
+              </w:rPr>
+            </w:pPr>
+            <w:r>
+              <w:rPr>
+                <w:rFonts w:ascii="Calibri" w:eastAsia="Times New Roman" w:hAnsi="Calibri" w:cs="Calibri"/>
+                <w:color w:val="000000"/>
+                <w:kern w:val="0"/>
+                <w:sz w:val="22"/>
+                <w:szCs w:val="22"/>
+                <w:lang w:val="en-US" w:eastAsia="es-CR"/>
+                <w14:ligatures w14:val="none"/>
+              </w:rPr>
+              <w:t xml:space="preserve">                    </w:t>
+            </w:r>
+          </w:p>
+          <w:p>
+            <w:pPr>
+              <w:spacing w:after="0" w:line="240" w:lineRule="auto"/>
+              <w:rPr>
+                <w:rFonts w:ascii="Calibri" w:eastAsia="Times New Roman" w:hAnsi="Calibri" w:cs="Calibri"/>
+                <w:color w:val="000000"/>
+                <w:kern w:val="0"/>
+                <w:sz w:val="22"/>
+                <w:szCs w:val="22"/>
+                <w:lang w:val="en-US" w:eastAsia="es-CR"/>
+                <w14:ligatures w14:val="none"/>
+              </w:rPr>
+            </w:pPr>
+            <w:r>
+              <w:rPr>
+                <w:rFonts w:ascii="Calibri" w:eastAsia="Times New Roman" w:hAnsi="Calibri" w:cs="Calibri"/>
+                <w:color w:val="000000"/>
+                <w:kern w:val="0"/>
+                <w:sz w:val="22"/>
+                <w:szCs w:val="22"/>
+                <w:lang w:val="en-US" w:eastAsia="es-CR"/>
+                <w14:ligatures w14:val="none"/>
+              </w:rPr>
+              <w:t xml:space="preserve">                    // Backtrack: </w:t>
+            </w:r>
+            <w:proofErr w:type="spellStart"/>
+            <w:r>
+              <w:rPr>
+                <w:rFonts w:ascii="Calibri" w:eastAsia="Times New Roman" w:hAnsi="Calibri" w:cs="Calibri"/>
+                <w:color w:val="000000"/>
+                <w:kern w:val="0"/>
+                <w:sz w:val="22"/>
+                <w:szCs w:val="22"/>
+                <w:lang w:val="en-US" w:eastAsia="es-CR"/>
+                <w14:ligatures w14:val="none"/>
+              </w:rPr>
+              <w:t>quitar</w:t>
+            </w:r>
+            <w:proofErr w:type="spellEnd"/>
+            <w:r>
+              <w:rPr>
+                <w:rFonts w:ascii="Calibri" w:eastAsia="Times New Roman" w:hAnsi="Calibri" w:cs="Calibri"/>
+                <w:color w:val="000000"/>
+                <w:kern w:val="0"/>
+                <w:sz w:val="22"/>
+                <w:szCs w:val="22"/>
+                <w:lang w:val="en-US" w:eastAsia="es-CR"/>
+                <w14:ligatures w14:val="none"/>
+              </w:rPr>
+              <w:t xml:space="preserve"> la </w:t>
+            </w:r>
+            <w:proofErr w:type="spellStart"/>
+            <w:r>
+              <w:rPr>
+                <w:rFonts w:ascii="Calibri" w:eastAsia="Times New Roman" w:hAnsi="Calibri" w:cs="Calibri"/>
+                <w:color w:val="000000"/>
+                <w:kern w:val="0"/>
+                <w:sz w:val="22"/>
+                <w:szCs w:val="22"/>
+                <w:lang w:val="en-US" w:eastAsia="es-CR"/>
+                <w14:ligatures w14:val="none"/>
+              </w:rPr>
+              <w:t>pieza</w:t>
+            </w:r>
+            <w:proofErr w:type="spellEnd"/>
+          </w:p>
+          <w:p>
+            <w:pPr>
+              <w:spacing w:after="0" w:line="240" w:lineRule="auto"/>
+              <w:rPr>
+                <w:rFonts w:ascii="Calibri" w:eastAsia="Times New Roman" w:hAnsi="Calibri" w:cs="Calibri"/>
+                <w:color w:val="000000"/>
+                <w:kern w:val="0"/>
+                <w:sz w:val="22"/>
+                <w:szCs w:val="22"/>
+                <w:lang w:eastAsia="es-CR"/>
+                <w14:ligatures w14:val="none"/>
+              </w:rPr>
+            </w:pPr>
+            <w:r>
+              <w:rPr>
+                <w:rFonts w:ascii="Calibri" w:eastAsia="Times New Roman" w:hAnsi="Calibri" w:cs="Calibri"/>
+                <w:color w:val="000000"/>
+                <w:kern w:val="0"/>
+                <w:sz w:val="22"/>
+                <w:szCs w:val="22"/>
+                <w:lang w:eastAsia="es-CR"/>
+                <w14:ligatures w14:val="none"/>
+              </w:rPr>
+              <w:t xml:space="preserve">                    </w:t>
+            </w:r>
+            <w:proofErr w:type="spellStart"/>
+            <w:proofErr w:type="gramStart"/>
+            <w:r>
+              <w:rPr>
+                <w:rFonts w:ascii="Calibri" w:eastAsia="Times New Roman" w:hAnsi="Calibri" w:cs="Calibri"/>
+                <w:color w:val="000000"/>
+                <w:kern w:val="0"/>
+                <w:sz w:val="22"/>
+                <w:szCs w:val="22"/>
+                <w:lang w:eastAsia="es-CR"/>
+                <w14:ligatures w14:val="none"/>
+              </w:rPr>
+              <w:t>tablero.quitarPieza</w:t>
+            </w:r>
+            <w:proofErr w:type="spellEnd"/>
+            <w:proofErr w:type="gramEnd"/>
+            <w:r>
+              <w:rPr>
+                <w:rFonts w:ascii="Calibri" w:eastAsia="Times New Roman" w:hAnsi="Calibri" w:cs="Calibri"/>
+                <w:color w:val="000000"/>
+                <w:kern w:val="0"/>
+                <w:sz w:val="22"/>
+                <w:szCs w:val="22"/>
+                <w:lang w:eastAsia="es-CR"/>
+                <w14:ligatures w14:val="none"/>
+              </w:rPr>
+              <w:t>(</w:t>
+            </w:r>
+            <w:proofErr w:type="spellStart"/>
+            <w:proofErr w:type="gramStart"/>
+            <w:r>
+              <w:rPr>
+                <w:rFonts w:ascii="Calibri" w:eastAsia="Times New Roman" w:hAnsi="Calibri" w:cs="Calibri"/>
+                <w:color w:val="000000"/>
+                <w:kern w:val="0"/>
+                <w:sz w:val="22"/>
+                <w:szCs w:val="22"/>
+                <w:lang w:eastAsia="es-CR"/>
+                <w14:ligatures w14:val="none"/>
+              </w:rPr>
+              <w:t>posicion.getFila</w:t>
+            </w:r>
+            <w:proofErr w:type="spellEnd"/>
+            <w:proofErr w:type="gramEnd"/>
+            <w:r>
+              <w:rPr>
+                <w:rFonts w:ascii="Calibri" w:eastAsia="Times New Roman" w:hAnsi="Calibri" w:cs="Calibri"/>
+                <w:color w:val="000000"/>
+                <w:kern w:val="0"/>
+                <w:sz w:val="22"/>
+                <w:szCs w:val="22"/>
+                <w:lang w:eastAsia="es-CR"/>
+                <w14:ligatures w14:val="none"/>
+              </w:rPr>
+              <w:t xml:space="preserve">(), </w:t>
+            </w:r>
+            <w:proofErr w:type="spellStart"/>
+            <w:proofErr w:type="gramStart"/>
+            <w:r>
+              <w:rPr>
+                <w:rFonts w:ascii="Calibri" w:eastAsia="Times New Roman" w:hAnsi="Calibri" w:cs="Calibri"/>
+                <w:color w:val="000000"/>
+                <w:kern w:val="0"/>
+                <w:sz w:val="22"/>
+                <w:szCs w:val="22"/>
+                <w:lang w:eastAsia="es-CR"/>
+                <w14:ligatures w14:val="none"/>
+              </w:rPr>
+              <w:t>posicion.getColumna</w:t>
+            </w:r>
+            <w:proofErr w:type="spellEnd"/>
+            <w:proofErr w:type="gramEnd"/>
+            <w:r>
+              <w:rPr>
+                <w:rFonts w:ascii="Calibri" w:eastAsia="Times New Roman" w:hAnsi="Calibri" w:cs="Calibri"/>
+                <w:color w:val="000000"/>
+                <w:kern w:val="0"/>
+                <w:sz w:val="22"/>
+                <w:szCs w:val="22"/>
+                <w:lang w:eastAsia="es-CR"/>
+                <w14:ligatures w14:val="none"/>
+              </w:rPr>
+              <w:t>())</w:t>
+            </w:r>
+            <w:r>
+              <w:rPr>
+                <w:rFonts w:ascii="Calibri" w:eastAsia="Times New Roman" w:hAnsi="Calibri" w:cs="Calibri"/>
+                <w:color w:val="000000"/>
+                <w:kern w:val="0"/>
+                <w:sz w:val="22"/>
+                <w:szCs w:val="22"/>
+                <w:lang w:eastAsia="es-CR"/>
+                <w14:ligatures w14:val="none"/>
+              </w:rPr>
+              <w:t>;</w:t>
+            </w:r>
+          </w:p>
+          <w:p>
+            <w:pPr>
+              <w:spacing w:after="0" w:line="240" w:lineRule="auto"/>
+              <w:rPr>
+                <w:rFonts w:ascii="Calibri" w:eastAsia="Times New Roman" w:hAnsi="Calibri" w:cs="Calibri"/>
+                <w:color w:val="000000"/>
+                <w:kern w:val="0"/>
+                <w:sz w:val="22"/>
+                <w:szCs w:val="22"/>
+                <w:lang w:eastAsia="es-CR"/>
+                <w14:ligatures w14:val="none"/>
+              </w:rPr>
+            </w:pPr>
+            <w:r>
+              <w:rPr>
+                <w:rFonts w:ascii="Calibri" w:eastAsia="Times New Roman" w:hAnsi="Calibri" w:cs="Calibri"/>
+                <w:color w:val="000000"/>
+                <w:kern w:val="0"/>
+                <w:sz w:val="22"/>
+                <w:szCs w:val="22"/>
+                <w:lang w:eastAsia="es-CR"/>
+                <w14:ligatures w14:val="none"/>
+              </w:rPr>
+              <w:t>                }</w:t>
+            </w:r>
+          </w:p>
+          <w:p>
+            <w:pPr>
+              <w:spacing w:after="0" w:line="240" w:lineRule="auto"/>
+              <w:rPr>
+                <w:rFonts w:ascii="Calibri" w:eastAsia="Times New Roman" w:hAnsi="Calibri" w:cs="Calibri"/>
+                <w:color w:val="000000"/>
+                <w:kern w:val="0"/>
+                <w:sz w:val="22"/>
+                <w:szCs w:val="22"/>
+                <w:lang w:eastAsia="es-CR"/>
+                <w14:ligatures w14:val="none"/>
+              </w:rPr>
+            </w:pPr>
+            <w:r>
+              <w:rPr>
+                <w:rFonts w:ascii="Calibri" w:eastAsia="Times New Roman" w:hAnsi="Calibri" w:cs="Calibri"/>
+                <w:color w:val="000000"/>
+                <w:kern w:val="0"/>
+                <w:sz w:val="22"/>
+                <w:szCs w:val="22"/>
+                <w:lang w:eastAsia="es-CR"/>
+                <w14:ligatures w14:val="none"/>
+              </w:rPr>
+              <w:t>            }</w:t>
+            </w:r>
+          </w:p>
+          <w:p>
+            <w:pPr>
+              <w:spacing w:after="0" w:line="240" w:lineRule="auto"/>
+              <w:rPr>
+                <w:rFonts w:ascii="Calibri" w:eastAsia="Times New Roman" w:hAnsi="Calibri" w:cs="Calibri"/>
+                <w:color w:val="000000"/>
+                <w:kern w:val="0"/>
+                <w:sz w:val="22"/>
+                <w:szCs w:val="22"/>
+                <w:lang w:eastAsia="es-CR"/>
+                <w14:ligatures w14:val="none"/>
+              </w:rPr>
+            </w:pPr>
+            <w:r>
+              <w:rPr>
+                <w:rFonts w:ascii="Calibri" w:eastAsia="Times New Roman" w:hAnsi="Calibri" w:cs="Calibri"/>
+                <w:color w:val="000000"/>
+                <w:kern w:val="0"/>
+                <w:sz w:val="22"/>
+                <w:szCs w:val="22"/>
+                <w:lang w:eastAsia="es-CR"/>
+                <w14:ligatures w14:val="none"/>
+              </w:rPr>
+              <w:t>        }</w:t>
+            </w:r>
+          </w:p>
+          <w:p>
+            <w:pPr>
+              <w:spacing w:after="0" w:line="240" w:lineRule="auto"/>
+              <w:rPr>
+                <w:rFonts w:ascii="Calibri" w:eastAsia="Times New Roman" w:hAnsi="Calibri" w:cs="Calibri"/>
+                <w:color w:val="000000"/>
+                <w:kern w:val="0"/>
+                <w:sz w:val="22"/>
+                <w:szCs w:val="22"/>
+                <w:lang w:eastAsia="es-CR"/>
+                <w14:ligatures w14:val="none"/>
+              </w:rPr>
+            </w:pPr>
+            <w:r>
+              <w:rPr>
+                <w:rFonts w:ascii="Calibri" w:eastAsia="Times New Roman" w:hAnsi="Calibri" w:cs="Calibri"/>
+                <w:color w:val="000000"/>
+                <w:kern w:val="0"/>
+                <w:sz w:val="22"/>
+                <w:szCs w:val="22"/>
+                <w:lang w:eastAsia="es-CR"/>
+                <w14:ligatures w14:val="none"/>
+              </w:rPr>
+              <w:t xml:space="preserve">        </w:t>
+            </w:r>
+          </w:p>
+          <w:p>
+            <w:pPr>
+              <w:spacing w:after="0" w:line="240" w:lineRule="auto"/>
+              <w:rPr>
+                <w:rFonts w:ascii="Calibri" w:eastAsia="Times New Roman" w:hAnsi="Calibri" w:cs="Calibri"/>
+                <w:color w:val="000000"/>
+                <w:kern w:val="0"/>
+                <w:sz w:val="22"/>
+                <w:szCs w:val="22"/>
+                <w:lang w:eastAsia="es-CR"/>
+                <w14:ligatures w14:val="none"/>
+              </w:rPr>
+            </w:pPr>
+            <w:r>
+              <w:rPr>
+                <w:rFonts w:ascii="Calibri" w:eastAsia="Times New Roman" w:hAnsi="Calibri" w:cs="Calibri"/>
+                <w:color w:val="000000"/>
+                <w:kern w:val="0"/>
+                <w:sz w:val="22"/>
+                <w:szCs w:val="22"/>
+                <w:lang w:eastAsia="es-CR"/>
+                <w14:ligatures w14:val="none"/>
+              </w:rPr>
+              <w:t xml:space="preserve">        </w:t>
+            </w:r>
+            <w:proofErr w:type="spellStart"/>
+            <w:r>
+              <w:rPr>
+                <w:rFonts w:ascii="Calibri" w:eastAsia="Times New Roman" w:hAnsi="Calibri" w:cs="Calibri"/>
+                <w:color w:val="000000"/>
+                <w:kern w:val="0"/>
+                <w:sz w:val="22"/>
+                <w:szCs w:val="22"/>
+                <w:lang w:eastAsia="es-CR"/>
+                <w14:ligatures w14:val="none"/>
+              </w:rPr>
+              <w:t>return</w:t>
+            </w:r>
+            <w:proofErr w:type="spellEnd"/>
+            <w:r>
+              <w:rPr>
+                <w:rFonts w:ascii="Calibri" w:eastAsia="Times New Roman" w:hAnsi="Calibri" w:cs="Calibri"/>
+                <w:color w:val="000000"/>
+                <w:kern w:val="0"/>
+                <w:sz w:val="22"/>
+                <w:szCs w:val="22"/>
+                <w:lang w:eastAsia="es-CR"/>
+                <w14:ligatures w14:val="none"/>
+              </w:rPr>
+              <w:t xml:space="preserve"> false;</w:t>
+            </w:r>
+          </w:p>
+          <w:p>
+            <w:pPr>
+              <w:spacing w:after="0" w:line="240" w:lineRule="auto"/>
+              <w:rPr>
+                <w:rFonts w:ascii="Calibri" w:eastAsia="Times New Roman" w:hAnsi="Calibri" w:cs="Calibri"/>
+                <w:color w:val="000000"/>
+                <w:kern w:val="0"/>
+                <w:sz w:val="22"/>
+                <w:szCs w:val="22"/>
+                <w:lang w:eastAsia="es-CR"/>
+                <w14:ligatures w14:val="none"/>
+              </w:rPr>
+            </w:pPr>
+            <w:r>
+              <w:rPr>
+                <w:rFonts w:ascii="Calibri" w:eastAsia="Times New Roman" w:hAnsi="Calibri" w:cs="Calibri"/>
+                <w:color w:val="000000"/>
+                <w:kern w:val="0"/>
+                <w:sz w:val="22"/>
+                <w:szCs w:val="22"/>
+                <w:lang w:eastAsia="es-CR"/>
+                <w14:ligatures w14:val="none"/>
+              </w:rPr>
+              <w:t>    }</w:t>
+            </w:r>
+          </w:p>
+          <w:p>
+            <w:pPr>
+              <w:spacing w:after="0" w:line="240" w:lineRule="auto"/>
+              <w:rPr>
+                <w:rFonts w:ascii="Calibri" w:eastAsia="Times New Roman" w:hAnsi="Calibri" w:cs="Calibri"/>
+                <w:color w:val="000000"/>
+                <w:kern w:val="0"/>
+                <w:sz w:val="22"/>
+                <w:szCs w:val="22"/>
+                <w:lang w:eastAsia="es-CR"/>
+                <w14:ligatures w14:val="none"/>
+              </w:rPr>
+            </w:pPr>
+          </w:p>
+          <w:p>
+            <w:pPr>
+              <w:spacing w:after="0" w:line="240" w:lineRule="auto"/>
+              <w:rPr>
+                <w:rFonts w:ascii="Calibri" w:eastAsia="Times New Roman" w:hAnsi="Calibri" w:cs="Calibri"/>
+                <w:color w:val="000000"/>
+                <w:kern w:val="0"/>
+                <w:sz w:val="22"/>
+                <w:szCs w:val="22"/>
+                <w:lang w:eastAsia="es-CR"/>
+                <w14:ligatures w14:val="none"/>
+              </w:rPr>
+            </w:pPr>
+          </w:p>
+          <w:p>
+            <w:pPr>
+              <w:spacing w:after="0" w:line="240" w:lineRule="auto"/>
+              <w:rPr>
+                <w:rFonts w:ascii="Calibri" w:eastAsia="Times New Roman" w:hAnsi="Calibri" w:cs="Calibri"/>
+                <w:color w:val="000000"/>
+                <w:kern w:val="0"/>
+                <w:sz w:val="22"/>
+                <w:szCs w:val="22"/>
+                <w:lang w:eastAsia="es-CR"/>
+                <w14:ligatures w14:val="none"/>
+              </w:rPr>
+            </w:pPr>
+          </w:p>
+          <w:p>
+            <w:pPr>
+              <w:spacing w:after="0" w:line="240" w:lineRule="auto"/>
+              <w:rPr>
+                <w:rFonts w:ascii="Calibri" w:eastAsia="Times New Roman" w:hAnsi="Calibri" w:cs="Calibri"/>
+                <w:color w:val="000000"/>
+                <w:kern w:val="0"/>
+                <w:sz w:val="22"/>
+                <w:szCs w:val="22"/>
+                <w:lang w:eastAsia="es-CR"/>
+                <w14:ligatures w14:val="none"/>
+              </w:rPr>
+            </w:pPr>
+          </w:p>
+        </w:tc>
+        <w:tc>
+          <w:tcPr>
+            <w:tcW w:w="1942" w:type="dxa"/>
+            <w:tcBorders>
+              <w:top w:val="nil"/>
+              <w:left w:val="nil"/>
+              <w:bottom w:val="single" w:sz="4" w:space="0" w:color="auto"/>
+              <w:right w:val="single" w:sz="4" w:space="0" w:color="auto"/>
+            </w:tcBorders>
+            <w:noWrap/>
+            <w:vAlign w:val="bottom"/>
+            <w:hideMark/>
+          </w:tcPr>
+          <w:p>
+            <w:pPr>
+              <w:spacing w:after="0" w:line="240" w:lineRule="auto"/>
+              <w:rPr>
+                <w:rFonts w:ascii="Calibri" w:eastAsia="Times New Roman" w:hAnsi="Calibri" w:cs="Calibri"/>
+                <w:color w:val="000000"/>
+                <w:kern w:val="0"/>
+                <w:sz w:val="22"/>
+                <w:szCs w:val="22"/>
+                <w:lang w:eastAsia="es-CR"/>
+                <w14:ligatures w14:val="none"/>
+              </w:rPr>
+            </w:pPr>
+            <w:r>
+              <w:rPr>
+                <w:rFonts w:ascii="Calibri" w:eastAsia="Times New Roman" w:hAnsi="Calibri" w:cs="Calibri"/>
+                <w:color w:val="000000"/>
+                <w:kern w:val="0"/>
+                <w:sz w:val="22"/>
+                <w:szCs w:val="22"/>
+                <w:lang w:eastAsia="es-CR"/>
+                <w14:ligatures w14:val="none"/>
+              </w:rPr>
+              <w:t> </w:t>
+            </w:r>
+          </w:p>
+          <w:p>
+            <w:pPr>
+              <w:spacing w:after="0" w:line="240" w:lineRule="auto"/>
+              <w:rPr>
+                <w:rFonts w:ascii="Calibri" w:eastAsia="Times New Roman" w:hAnsi="Calibri" w:cs="Calibri"/>
+                <w:color w:val="000000"/>
+                <w:kern w:val="0"/>
+                <w:sz w:val="22"/>
+                <w:szCs w:val="22"/>
+                <w:lang w:eastAsia="es-CR"/>
+                <w14:ligatures w14:val="none"/>
+              </w:rPr>
+            </w:pPr>
+          </w:p>
+          <w:p>
+            <w:pPr>
+              <w:spacing w:after="0" w:line="240" w:lineRule="auto"/>
+              <w:rPr>
+                <w:rFonts w:ascii="Calibri" w:eastAsia="Times New Roman" w:hAnsi="Calibri" w:cs="Calibri"/>
+                <w:color w:val="000000"/>
+                <w:kern w:val="0"/>
+                <w:sz w:val="22"/>
+                <w:szCs w:val="22"/>
+                <w:lang w:eastAsia="es-CR"/>
+                <w14:ligatures w14:val="none"/>
+              </w:rPr>
+            </w:pPr>
+          </w:p>
+          <w:p>
+            <w:pPr>
+              <w:spacing w:after="0" w:line="240" w:lineRule="auto"/>
+              <w:rPr>
+                <w:rFonts w:ascii="Calibri" w:eastAsia="Times New Roman" w:hAnsi="Calibri" w:cs="Calibri"/>
+                <w:color w:val="000000"/>
+                <w:kern w:val="0"/>
+                <w:sz w:val="22"/>
+                <w:szCs w:val="22"/>
+                <w:lang w:eastAsia="es-CR"/>
+                <w14:ligatures w14:val="none"/>
+              </w:rPr>
+            </w:pPr>
+          </w:p>
+          <w:p>
+            <w:pPr>
+              <w:spacing w:after="0" w:line="240" w:lineRule="auto"/>
+              <w:rPr>
+                <w:rFonts w:ascii="Calibri" w:eastAsia="Times New Roman" w:hAnsi="Calibri" w:cs="Calibri"/>
+                <w:color w:val="000000"/>
+                <w:kern w:val="0"/>
+                <w:sz w:val="22"/>
+                <w:szCs w:val="22"/>
+                <w:lang w:eastAsia="es-CR"/>
+                <w14:ligatures w14:val="none"/>
+              </w:rPr>
+            </w:pPr>
+          </w:p>
+          <w:p>
+            <w:pPr>
+              <w:spacing w:after="0" w:line="240" w:lineRule="auto"/>
+              <w:rPr>
+                <w:rFonts w:ascii="Calibri" w:eastAsia="Times New Roman" w:hAnsi="Calibri" w:cs="Calibri"/>
+                <w:color w:val="000000"/>
+                <w:kern w:val="0"/>
+                <w:sz w:val="22"/>
+                <w:szCs w:val="22"/>
+                <w:lang w:eastAsia="es-CR"/>
+                <w14:ligatures w14:val="none"/>
+              </w:rPr>
+            </w:pPr>
+          </w:p>
+          <w:p>
+            <w:pPr>
+              <w:spacing w:after="0" w:line="240" w:lineRule="auto"/>
+              <w:rPr>
+                <w:rFonts w:ascii="Calibri" w:eastAsia="Times New Roman" w:hAnsi="Calibri" w:cs="Calibri"/>
+                <w:color w:val="000000"/>
+                <w:kern w:val="0"/>
+                <w:sz w:val="22"/>
+                <w:szCs w:val="22"/>
+                <w:lang w:eastAsia="es-CR"/>
+                <w14:ligatures w14:val="none"/>
+              </w:rPr>
+            </w:pPr>
+          </w:p>
+          <w:p>
+            <w:pPr>
+              <w:spacing w:after="0" w:line="240" w:lineRule="auto"/>
+              <w:rPr>
+                <w:rFonts w:ascii="Calibri" w:eastAsia="Times New Roman" w:hAnsi="Calibri" w:cs="Calibri"/>
+                <w:color w:val="000000"/>
+                <w:kern w:val="0"/>
+                <w:sz w:val="22"/>
+                <w:szCs w:val="22"/>
+                <w:lang w:eastAsia="es-CR"/>
+                <w14:ligatures w14:val="none"/>
+              </w:rPr>
+            </w:pPr>
+          </w:p>
+        </w:tc>
+      </w:tr>
+      <w:tr>
+        <w:trPr>
+          <w:trHeight w:val="413"/>
+        </w:trPr>
+        <w:tc>
+          <w:tcPr>
+            <w:tcW w:w="7933" w:type="dxa"/>
+            <w:tcBorders>
+              <w:top w:val="nil"/>
+              <w:left w:val="single" w:sz="4" w:space="0" w:color="auto"/>
+              <w:bottom w:val="single" w:sz="4" w:space="0" w:color="auto"/>
+              <w:right w:val="single" w:sz="4" w:space="0" w:color="auto"/>
+            </w:tcBorders>
+            <w:noWrap/>
+            <w:vAlign w:val="bottom"/>
+            <w:hideMark/>
+          </w:tcPr>
+          <w:p>
+            <w:pPr>
+              <w:spacing w:after="0" w:line="240" w:lineRule="auto"/>
+              <w:rPr>
+                <w:rFonts w:ascii="Calibri" w:eastAsia="Times New Roman" w:hAnsi="Calibri" w:cs="Calibri"/>
+                <w:color w:val="000000"/>
+                <w:kern w:val="0"/>
+                <w:sz w:val="22"/>
+                <w:szCs w:val="22"/>
+                <w:lang w:eastAsia="es-CR"/>
+                <w14:ligatures w14:val="none"/>
+              </w:rPr>
+            </w:pPr>
+            <w:r>
+              <w:rPr>
+                <w:rFonts w:ascii="Calibri" w:eastAsia="Times New Roman" w:hAnsi="Calibri" w:cs="Calibri"/>
+                <w:color w:val="000000"/>
+                <w:kern w:val="0"/>
+                <w:sz w:val="22"/>
+                <w:szCs w:val="22"/>
+                <w:lang w:eastAsia="es-CR"/>
+                <w14:ligatures w14:val="none"/>
+              </w:rPr>
+              <w:t>Total</w:t>
+            </w:r>
+          </w:p>
+        </w:tc>
+        <w:tc>
+          <w:tcPr>
+            <w:tcW w:w="1942" w:type="dxa"/>
+            <w:tcBorders>
+              <w:top w:val="nil"/>
+              <w:left w:val="nil"/>
+              <w:bottom w:val="single" w:sz="4" w:space="0" w:color="auto"/>
+              <w:right w:val="single" w:sz="4" w:space="0" w:color="auto"/>
+            </w:tcBorders>
+            <w:noWrap/>
+            <w:vAlign w:val="bottom"/>
+            <w:hideMark/>
+          </w:tcPr>
+          <w:p>
+            <w:pPr>
+              <w:spacing w:after="0" w:line="240" w:lineRule="auto"/>
+              <w:rPr>
+                <w:rFonts w:ascii="Calibri" w:eastAsia="Times New Roman" w:hAnsi="Calibri" w:cs="Calibri"/>
+                <w:color w:val="000000"/>
+                <w:kern w:val="0"/>
+                <w:sz w:val="22"/>
+                <w:szCs w:val="22"/>
+                <w:lang w:eastAsia="es-CR"/>
+                <w14:ligatures w14:val="none"/>
+              </w:rPr>
+            </w:pPr>
+          </w:p>
+        </w:tc>
+      </w:tr>
+      <w:tr>
+        <w:trPr>
+          <w:trHeight w:val="413"/>
+        </w:trPr>
+        <w:tc>
+          <w:tcPr>
+            <w:tcW w:w="7933" w:type="dxa"/>
+            <w:tcBorders>
+              <w:top w:val="nil"/>
+              <w:left w:val="single" w:sz="4" w:space="0" w:color="auto"/>
+              <w:bottom w:val="single" w:sz="4" w:space="0" w:color="auto"/>
+              <w:right w:val="single" w:sz="4" w:space="0" w:color="auto"/>
+            </w:tcBorders>
+            <w:noWrap/>
+            <w:vAlign w:val="bottom"/>
+            <w:hideMark/>
+          </w:tcPr>
+          <w:p>
+            <w:pPr>
+              <w:spacing w:after="0" w:line="240" w:lineRule="auto"/>
+              <w:rPr>
+                <w:rFonts w:ascii="Calibri" w:eastAsia="Times New Roman" w:hAnsi="Calibri" w:cs="Calibri"/>
+                <w:b/>
+                <w:bCs/>
+                <w:color w:val="000000"/>
+                <w:kern w:val="0"/>
+                <w:sz w:val="22"/>
+                <w:szCs w:val="22"/>
+                <w:lang w:eastAsia="es-CR"/>
+                <w14:ligatures w14:val="none"/>
+              </w:rPr>
+            </w:pPr>
+            <w:r>
+              <w:rPr>
+                <w:rFonts w:ascii="Calibri" w:eastAsia="Times New Roman" w:hAnsi="Calibri" w:cs="Calibri"/>
+                <w:b/>
+                <w:bCs/>
+                <w:color w:val="000000"/>
+                <w:kern w:val="0"/>
+                <w:sz w:val="22"/>
+                <w:szCs w:val="22"/>
+                <w:lang w:eastAsia="es-CR"/>
+                <w14:ligatures w14:val="none"/>
+              </w:rPr>
+              <w:t>Clasificación en notación O Grande</w:t>
+            </w:r>
+          </w:p>
+        </w:tc>
+        <w:tc>
+          <w:tcPr>
+            <w:tcW w:w="1942" w:type="dxa"/>
+            <w:tcBorders>
+              <w:top w:val="nil"/>
+              <w:left w:val="nil"/>
+              <w:bottom w:val="single" w:sz="4" w:space="0" w:color="auto"/>
+              <w:right w:val="single" w:sz="4" w:space="0" w:color="auto"/>
+            </w:tcBorders>
+            <w:noWrap/>
+            <w:vAlign w:val="bottom"/>
+            <w:hideMark/>
+          </w:tcPr>
+          <w:p>
+            <w:pPr>
+              <w:spacing w:after="0" w:line="240" w:lineRule="auto"/>
+              <w:rPr>
+                <w:rFonts w:ascii="Calibri" w:eastAsia="Times New Roman" w:hAnsi="Calibri" w:cs="Calibri"/>
+                <w:color w:val="000000"/>
+                <w:kern w:val="0"/>
+                <w:sz w:val="22"/>
+                <w:szCs w:val="22"/>
+                <w:lang w:eastAsia="es-CR"/>
+                <w14:ligatures w14:val="none"/>
+              </w:rPr>
+            </w:pPr>
+            <w:r>
+              <w:rPr>
+                <w:rFonts w:ascii="Calibri" w:eastAsia="Times New Roman" w:hAnsi="Calibri" w:cs="Calibri"/>
+                <w:color w:val="000000"/>
+                <w:kern w:val="0"/>
+                <w:sz w:val="22"/>
+                <w:szCs w:val="22"/>
+                <w:lang w:eastAsia="es-CR"/>
+                <w14:ligatures w14:val="none"/>
+              </w:rPr>
+              <w:t> </w:t>
+            </w:r>
+          </w:p>
+        </w:tc>
+      </w:tr>
+    </w:tbl>
+    <w:p>
+      <w:pPr>
         <w:spacing w:line="480" w:lineRule="auto"/>
         <w:jc w:val="both"/>
         <w:rPr>
@@ -17325,6 +21112,532 @@
         </w:rPr>
       </w:pPr>
     </w:p>
+    <w:tbl>
+      <w:tblPr>
+        <w:tblpPr w:leftFromText="141" w:rightFromText="141" w:vertAnchor="text" w:horzAnchor="margin" w:tblpXSpec="center" w:tblpY="391"/>
+        <w:tblW w:w="9875" w:type="dxa"/>
+        <w:tblCellMar>
+          <w:left w:w="70" w:type="dxa"/>
+          <w:right w:w="70" w:type="dxa"/>
+        </w:tblCellMar>
+        <w:tblLook w:val="04A0" w:firstRow="1" w:lastRow="0" w:firstColumn="1" w:lastColumn="0" w:noHBand="0" w:noVBand="1"/>
+      </w:tblPr>
+      <w:tblGrid>
+        <w:gridCol w:w="7933"/>
+        <w:gridCol w:w="1942"/>
+      </w:tblGrid>
+      <w:tr>
+        <w:trPr>
+          <w:trHeight w:val="983"/>
+        </w:trPr>
+        <w:tc>
+          <w:tcPr>
+            <w:tcW w:w="7933" w:type="dxa"/>
+            <w:tcBorders>
+              <w:top w:val="single" w:sz="4" w:space="0" w:color="auto"/>
+              <w:left w:val="single" w:sz="4" w:space="0" w:color="auto"/>
+              <w:bottom w:val="single" w:sz="4" w:space="0" w:color="auto"/>
+              <w:right w:val="single" w:sz="4" w:space="0" w:color="auto"/>
+            </w:tcBorders>
+            <w:noWrap/>
+            <w:vAlign w:val="bottom"/>
+            <w:hideMark/>
+          </w:tcPr>
+          <w:p>
+            <w:pPr>
+              <w:spacing w:after="0" w:line="240" w:lineRule="auto"/>
+              <w:rPr>
+                <w:rFonts w:ascii="Calibri" w:eastAsia="Times New Roman" w:hAnsi="Calibri" w:cs="Calibri"/>
+                <w:color w:val="000000"/>
+                <w:kern w:val="0"/>
+                <w:sz w:val="22"/>
+                <w:szCs w:val="22"/>
+                <w:lang w:eastAsia="es-CR"/>
+                <w14:ligatures w14:val="none"/>
+              </w:rPr>
+            </w:pPr>
+            <w:r>
+              <w:rPr>
+                <w:rFonts w:ascii="Calibri" w:eastAsia="Times New Roman" w:hAnsi="Calibri" w:cs="Calibri"/>
+                <w:color w:val="000000"/>
+                <w:kern w:val="0"/>
+                <w:sz w:val="22"/>
+                <w:szCs w:val="22"/>
+                <w:lang w:eastAsia="es-CR"/>
+                <w14:ligatures w14:val="none"/>
+              </w:rPr>
+              <w:lastRenderedPageBreak/>
+              <w:t xml:space="preserve">Código fuente </w:t>
+            </w:r>
+            <w:r>
+              <w:rPr>
+                <w:rFonts w:ascii="Calibri" w:eastAsia="Times New Roman" w:hAnsi="Calibri" w:cs="Calibri"/>
+                <w:color w:val="000000"/>
+                <w:kern w:val="0"/>
+                <w:sz w:val="22"/>
+                <w:szCs w:val="22"/>
+                <w:lang w:eastAsia="es-CR"/>
+                <w14:ligatures w14:val="none"/>
+              </w:rPr>
+              <w:t>G</w:t>
+            </w:r>
+            <w:r>
+              <w:rPr>
+                <w:rFonts w:ascii="Calibri" w:eastAsia="Times New Roman" w:hAnsi="Calibri" w:cs="Calibri"/>
+                <w:color w:val="000000"/>
+                <w:kern w:val="0"/>
+                <w:sz w:val="22"/>
+                <w:szCs w:val="22"/>
+                <w:lang w:eastAsia="es-CR"/>
+                <w14:ligatures w14:val="none"/>
+              </w:rPr>
+              <w:t>enética</w:t>
+            </w:r>
+          </w:p>
+          <w:p>
+            <w:pPr>
+              <w:spacing w:after="0" w:line="240" w:lineRule="auto"/>
+              <w:rPr>
+                <w:rFonts w:ascii="Calibri" w:eastAsia="Times New Roman" w:hAnsi="Calibri" w:cs="Calibri"/>
+                <w:color w:val="000000"/>
+                <w:kern w:val="0"/>
+                <w:sz w:val="22"/>
+                <w:szCs w:val="22"/>
+                <w:lang w:eastAsia="es-CR"/>
+                <w14:ligatures w14:val="none"/>
+              </w:rPr>
+            </w:pPr>
+            <w:r>
+              <w:rPr>
+                <w:rFonts w:ascii="Calibri" w:eastAsia="Times New Roman" w:hAnsi="Calibri" w:cs="Calibri"/>
+                <w:color w:val="000000"/>
+                <w:kern w:val="0"/>
+                <w:sz w:val="22"/>
+                <w:szCs w:val="22"/>
+                <w:lang w:eastAsia="es-CR"/>
+                <w14:ligatures w14:val="none"/>
+              </w:rPr>
+              <w:t>Solo se analiza el código de armar</w:t>
+            </w:r>
+          </w:p>
+        </w:tc>
+        <w:tc>
+          <w:tcPr>
+            <w:tcW w:w="1942" w:type="dxa"/>
+            <w:tcBorders>
+              <w:top w:val="single" w:sz="4" w:space="0" w:color="auto"/>
+              <w:left w:val="nil"/>
+              <w:bottom w:val="single" w:sz="4" w:space="0" w:color="auto"/>
+              <w:right w:val="single" w:sz="4" w:space="0" w:color="auto"/>
+            </w:tcBorders>
+            <w:noWrap/>
+            <w:vAlign w:val="bottom"/>
+            <w:hideMark/>
+          </w:tcPr>
+          <w:p>
+            <w:pPr>
+              <w:spacing w:after="0" w:line="240" w:lineRule="auto"/>
+              <w:rPr>
+                <w:rFonts w:ascii="Calibri" w:eastAsia="Times New Roman" w:hAnsi="Calibri" w:cs="Calibri"/>
+                <w:color w:val="000000"/>
+                <w:kern w:val="0"/>
+                <w:sz w:val="22"/>
+                <w:szCs w:val="22"/>
+                <w:lang w:eastAsia="es-CR"/>
+                <w14:ligatures w14:val="none"/>
+              </w:rPr>
+            </w:pPr>
+            <w:r>
+              <w:rPr>
+                <w:rFonts w:ascii="Calibri" w:eastAsia="Times New Roman" w:hAnsi="Calibri" w:cs="Calibri"/>
+                <w:color w:val="000000"/>
+                <w:kern w:val="0"/>
+                <w:sz w:val="22"/>
+                <w:szCs w:val="22"/>
+                <w:lang w:eastAsia="es-CR"/>
+                <w14:ligatures w14:val="none"/>
+              </w:rPr>
+              <w:t>Medición de líneas ejecutadas en el peor de los casos</w:t>
+            </w:r>
+          </w:p>
+        </w:tc>
+      </w:tr>
+      <w:tr>
+        <w:trPr>
+          <w:trHeight w:val="7223"/>
+        </w:trPr>
+        <w:tc>
+          <w:tcPr>
+            <w:tcW w:w="7933" w:type="dxa"/>
+            <w:tcBorders>
+              <w:top w:val="nil"/>
+              <w:left w:val="single" w:sz="4" w:space="0" w:color="auto"/>
+              <w:bottom w:val="single" w:sz="4" w:space="0" w:color="auto"/>
+              <w:right w:val="single" w:sz="4" w:space="0" w:color="auto"/>
+            </w:tcBorders>
+            <w:noWrap/>
+            <w:vAlign w:val="bottom"/>
+            <w:hideMark/>
+          </w:tcPr>
+          <w:p>
+            <w:pPr>
+              <w:spacing w:after="0" w:line="240" w:lineRule="auto"/>
+              <w:rPr>
+                <w:rFonts w:ascii="Calibri" w:eastAsia="Times New Roman" w:hAnsi="Calibri" w:cs="Calibri"/>
+                <w:color w:val="000000"/>
+                <w:kern w:val="0"/>
+                <w:sz w:val="22"/>
+                <w:szCs w:val="22"/>
+                <w:lang w:eastAsia="es-CR"/>
+                <w14:ligatures w14:val="none"/>
+              </w:rPr>
+            </w:pPr>
+          </w:p>
+          <w:p>
+            <w:pPr>
+              <w:spacing w:after="0" w:line="240" w:lineRule="auto"/>
+              <w:rPr>
+                <w:rFonts w:ascii="Calibri" w:eastAsia="Times New Roman" w:hAnsi="Calibri" w:cs="Calibri"/>
+                <w:color w:val="000000"/>
+                <w:kern w:val="0"/>
+                <w:sz w:val="22"/>
+                <w:szCs w:val="22"/>
+                <w:lang w:eastAsia="es-CR"/>
+                <w14:ligatures w14:val="none"/>
+              </w:rPr>
+            </w:pPr>
+          </w:p>
+          <w:p>
+            <w:pPr>
+              <w:spacing w:after="0" w:line="240" w:lineRule="auto"/>
+              <w:rPr>
+                <w:rFonts w:ascii="Calibri" w:eastAsia="Times New Roman" w:hAnsi="Calibri" w:cs="Calibri"/>
+                <w:color w:val="000000"/>
+                <w:kern w:val="0"/>
+                <w:sz w:val="22"/>
+                <w:szCs w:val="22"/>
+                <w:lang w:eastAsia="es-CR"/>
+                <w14:ligatures w14:val="none"/>
+              </w:rPr>
+            </w:pPr>
+          </w:p>
+          <w:p>
+            <w:pPr>
+              <w:spacing w:after="0" w:line="240" w:lineRule="auto"/>
+              <w:rPr>
+                <w:rFonts w:ascii="Calibri" w:eastAsia="Times New Roman" w:hAnsi="Calibri" w:cs="Calibri"/>
+                <w:color w:val="000000"/>
+                <w:kern w:val="0"/>
+                <w:sz w:val="22"/>
+                <w:szCs w:val="22"/>
+                <w:lang w:eastAsia="es-CR"/>
+                <w14:ligatures w14:val="none"/>
+              </w:rPr>
+            </w:pPr>
+          </w:p>
+        </w:tc>
+        <w:tc>
+          <w:tcPr>
+            <w:tcW w:w="1942" w:type="dxa"/>
+            <w:tcBorders>
+              <w:top w:val="nil"/>
+              <w:left w:val="nil"/>
+              <w:bottom w:val="single" w:sz="4" w:space="0" w:color="auto"/>
+              <w:right w:val="single" w:sz="4" w:space="0" w:color="auto"/>
+            </w:tcBorders>
+            <w:noWrap/>
+            <w:vAlign w:val="bottom"/>
+            <w:hideMark/>
+          </w:tcPr>
+          <w:p>
+            <w:pPr>
+              <w:spacing w:after="0" w:line="240" w:lineRule="auto"/>
+              <w:rPr>
+                <w:rFonts w:ascii="Calibri" w:eastAsia="Times New Roman" w:hAnsi="Calibri" w:cs="Calibri"/>
+                <w:color w:val="000000"/>
+                <w:kern w:val="0"/>
+                <w:sz w:val="22"/>
+                <w:szCs w:val="22"/>
+                <w:lang w:eastAsia="es-CR"/>
+                <w14:ligatures w14:val="none"/>
+              </w:rPr>
+            </w:pPr>
+            <w:r>
+              <w:rPr>
+                <w:rFonts w:ascii="Calibri" w:eastAsia="Times New Roman" w:hAnsi="Calibri" w:cs="Calibri"/>
+                <w:color w:val="000000"/>
+                <w:kern w:val="0"/>
+                <w:sz w:val="22"/>
+                <w:szCs w:val="22"/>
+                <w:lang w:eastAsia="es-CR"/>
+                <w14:ligatures w14:val="none"/>
+              </w:rPr>
+              <w:t> </w:t>
+            </w:r>
+          </w:p>
+          <w:p>
+            <w:pPr>
+              <w:spacing w:after="0" w:line="240" w:lineRule="auto"/>
+              <w:rPr>
+                <w:rFonts w:ascii="Calibri" w:eastAsia="Times New Roman" w:hAnsi="Calibri" w:cs="Calibri"/>
+                <w:color w:val="000000"/>
+                <w:kern w:val="0"/>
+                <w:sz w:val="22"/>
+                <w:szCs w:val="22"/>
+                <w:lang w:eastAsia="es-CR"/>
+                <w14:ligatures w14:val="none"/>
+              </w:rPr>
+            </w:pPr>
+          </w:p>
+          <w:p>
+            <w:pPr>
+              <w:spacing w:after="0" w:line="240" w:lineRule="auto"/>
+              <w:rPr>
+                <w:rFonts w:ascii="Calibri" w:eastAsia="Times New Roman" w:hAnsi="Calibri" w:cs="Calibri"/>
+                <w:color w:val="000000"/>
+                <w:kern w:val="0"/>
+                <w:sz w:val="22"/>
+                <w:szCs w:val="22"/>
+                <w:lang w:eastAsia="es-CR"/>
+                <w14:ligatures w14:val="none"/>
+              </w:rPr>
+            </w:pPr>
+          </w:p>
+          <w:p>
+            <w:pPr>
+              <w:spacing w:after="0" w:line="240" w:lineRule="auto"/>
+              <w:rPr>
+                <w:rFonts w:ascii="Calibri" w:eastAsia="Times New Roman" w:hAnsi="Calibri" w:cs="Calibri"/>
+                <w:color w:val="000000"/>
+                <w:kern w:val="0"/>
+                <w:sz w:val="22"/>
+                <w:szCs w:val="22"/>
+                <w:lang w:eastAsia="es-CR"/>
+                <w14:ligatures w14:val="none"/>
+              </w:rPr>
+            </w:pPr>
+          </w:p>
+          <w:p>
+            <w:pPr>
+              <w:spacing w:after="0" w:line="240" w:lineRule="auto"/>
+              <w:rPr>
+                <w:rFonts w:ascii="Calibri" w:eastAsia="Times New Roman" w:hAnsi="Calibri" w:cs="Calibri"/>
+                <w:color w:val="000000"/>
+                <w:kern w:val="0"/>
+                <w:sz w:val="22"/>
+                <w:szCs w:val="22"/>
+                <w:lang w:eastAsia="es-CR"/>
+                <w14:ligatures w14:val="none"/>
+              </w:rPr>
+            </w:pPr>
+          </w:p>
+          <w:p>
+            <w:pPr>
+              <w:spacing w:after="0" w:line="240" w:lineRule="auto"/>
+              <w:rPr>
+                <w:rFonts w:ascii="Calibri" w:eastAsia="Times New Roman" w:hAnsi="Calibri" w:cs="Calibri"/>
+                <w:color w:val="000000"/>
+                <w:kern w:val="0"/>
+                <w:sz w:val="22"/>
+                <w:szCs w:val="22"/>
+                <w:lang w:eastAsia="es-CR"/>
+                <w14:ligatures w14:val="none"/>
+              </w:rPr>
+            </w:pPr>
+          </w:p>
+          <w:p>
+            <w:pPr>
+              <w:spacing w:after="0" w:line="240" w:lineRule="auto"/>
+              <w:rPr>
+                <w:rFonts w:ascii="Calibri" w:eastAsia="Times New Roman" w:hAnsi="Calibri" w:cs="Calibri"/>
+                <w:color w:val="000000"/>
+                <w:kern w:val="0"/>
+                <w:sz w:val="22"/>
+                <w:szCs w:val="22"/>
+                <w:lang w:eastAsia="es-CR"/>
+                <w14:ligatures w14:val="none"/>
+              </w:rPr>
+            </w:pPr>
+          </w:p>
+          <w:p>
+            <w:pPr>
+              <w:spacing w:after="0" w:line="240" w:lineRule="auto"/>
+              <w:rPr>
+                <w:rFonts w:ascii="Calibri" w:eastAsia="Times New Roman" w:hAnsi="Calibri" w:cs="Calibri"/>
+                <w:color w:val="000000"/>
+                <w:kern w:val="0"/>
+                <w:sz w:val="22"/>
+                <w:szCs w:val="22"/>
+                <w:lang w:eastAsia="es-CR"/>
+                <w14:ligatures w14:val="none"/>
+              </w:rPr>
+            </w:pPr>
+          </w:p>
+        </w:tc>
+      </w:tr>
+      <w:tr>
+        <w:trPr>
+          <w:trHeight w:val="413"/>
+        </w:trPr>
+        <w:tc>
+          <w:tcPr>
+            <w:tcW w:w="7933" w:type="dxa"/>
+            <w:tcBorders>
+              <w:top w:val="nil"/>
+              <w:left w:val="single" w:sz="4" w:space="0" w:color="auto"/>
+              <w:bottom w:val="single" w:sz="4" w:space="0" w:color="auto"/>
+              <w:right w:val="single" w:sz="4" w:space="0" w:color="auto"/>
+            </w:tcBorders>
+            <w:noWrap/>
+            <w:vAlign w:val="bottom"/>
+            <w:hideMark/>
+          </w:tcPr>
+          <w:p>
+            <w:pPr>
+              <w:spacing w:after="0" w:line="240" w:lineRule="auto"/>
+              <w:rPr>
+                <w:rFonts w:ascii="Calibri" w:eastAsia="Times New Roman" w:hAnsi="Calibri" w:cs="Calibri"/>
+                <w:color w:val="000000"/>
+                <w:kern w:val="0"/>
+                <w:sz w:val="22"/>
+                <w:szCs w:val="22"/>
+                <w:lang w:eastAsia="es-CR"/>
+                <w14:ligatures w14:val="none"/>
+              </w:rPr>
+            </w:pPr>
+            <w:r>
+              <w:rPr>
+                <w:rFonts w:ascii="Calibri" w:eastAsia="Times New Roman" w:hAnsi="Calibri" w:cs="Calibri"/>
+                <w:color w:val="000000"/>
+                <w:kern w:val="0"/>
+                <w:sz w:val="22"/>
+                <w:szCs w:val="22"/>
+                <w:lang w:eastAsia="es-CR"/>
+                <w14:ligatures w14:val="none"/>
+              </w:rPr>
+              <w:t>Total</w:t>
+            </w:r>
+          </w:p>
+        </w:tc>
+        <w:tc>
+          <w:tcPr>
+            <w:tcW w:w="1942" w:type="dxa"/>
+            <w:tcBorders>
+              <w:top w:val="nil"/>
+              <w:left w:val="nil"/>
+              <w:bottom w:val="single" w:sz="4" w:space="0" w:color="auto"/>
+              <w:right w:val="single" w:sz="4" w:space="0" w:color="auto"/>
+            </w:tcBorders>
+            <w:noWrap/>
+            <w:vAlign w:val="bottom"/>
+            <w:hideMark/>
+          </w:tcPr>
+          <w:p>
+            <w:pPr>
+              <w:spacing w:after="0" w:line="240" w:lineRule="auto"/>
+              <w:rPr>
+                <w:rFonts w:ascii="Calibri" w:eastAsia="Times New Roman" w:hAnsi="Calibri" w:cs="Calibri"/>
+                <w:color w:val="000000"/>
+                <w:kern w:val="0"/>
+                <w:sz w:val="22"/>
+                <w:szCs w:val="22"/>
+                <w:lang w:eastAsia="es-CR"/>
+                <w14:ligatures w14:val="none"/>
+              </w:rPr>
+            </w:pPr>
+          </w:p>
+        </w:tc>
+      </w:tr>
+      <w:tr>
+        <w:trPr>
+          <w:trHeight w:val="413"/>
+        </w:trPr>
+        <w:tc>
+          <w:tcPr>
+            <w:tcW w:w="7933" w:type="dxa"/>
+            <w:tcBorders>
+              <w:top w:val="nil"/>
+              <w:left w:val="single" w:sz="4" w:space="0" w:color="auto"/>
+              <w:bottom w:val="single" w:sz="4" w:space="0" w:color="auto"/>
+              <w:right w:val="single" w:sz="4" w:space="0" w:color="auto"/>
+            </w:tcBorders>
+            <w:noWrap/>
+            <w:vAlign w:val="bottom"/>
+            <w:hideMark/>
+          </w:tcPr>
+          <w:p>
+            <w:pPr>
+              <w:spacing w:after="0" w:line="240" w:lineRule="auto"/>
+              <w:rPr>
+                <w:rFonts w:ascii="Calibri" w:eastAsia="Times New Roman" w:hAnsi="Calibri" w:cs="Calibri"/>
+                <w:b/>
+                <w:bCs/>
+                <w:color w:val="000000"/>
+                <w:kern w:val="0"/>
+                <w:sz w:val="22"/>
+                <w:szCs w:val="22"/>
+                <w:lang w:eastAsia="es-CR"/>
+                <w14:ligatures w14:val="none"/>
+              </w:rPr>
+            </w:pPr>
+            <w:r>
+              <w:rPr>
+                <w:rFonts w:ascii="Calibri" w:eastAsia="Times New Roman" w:hAnsi="Calibri" w:cs="Calibri"/>
+                <w:b/>
+                <w:bCs/>
+                <w:color w:val="000000"/>
+                <w:kern w:val="0"/>
+                <w:sz w:val="22"/>
+                <w:szCs w:val="22"/>
+                <w:lang w:eastAsia="es-CR"/>
+                <w14:ligatures w14:val="none"/>
+              </w:rPr>
+              <w:t>Clasificación en notación O Grande</w:t>
+            </w:r>
+          </w:p>
+        </w:tc>
+        <w:tc>
+          <w:tcPr>
+            <w:tcW w:w="1942" w:type="dxa"/>
+            <w:tcBorders>
+              <w:top w:val="nil"/>
+              <w:left w:val="nil"/>
+              <w:bottom w:val="single" w:sz="4" w:space="0" w:color="auto"/>
+              <w:right w:val="single" w:sz="4" w:space="0" w:color="auto"/>
+            </w:tcBorders>
+            <w:noWrap/>
+            <w:vAlign w:val="bottom"/>
+            <w:hideMark/>
+          </w:tcPr>
+          <w:p>
+            <w:pPr>
+              <w:spacing w:after="0" w:line="240" w:lineRule="auto"/>
+              <w:rPr>
+                <w:rFonts w:ascii="Calibri" w:eastAsia="Times New Roman" w:hAnsi="Calibri" w:cs="Calibri"/>
+                <w:color w:val="000000"/>
+                <w:kern w:val="0"/>
+                <w:sz w:val="22"/>
+                <w:szCs w:val="22"/>
+                <w:lang w:eastAsia="es-CR"/>
+                <w14:ligatures w14:val="none"/>
+              </w:rPr>
+            </w:pPr>
+            <w:r>
+              <w:rPr>
+                <w:rFonts w:ascii="Calibri" w:eastAsia="Times New Roman" w:hAnsi="Calibri" w:cs="Calibri"/>
+                <w:color w:val="000000"/>
+                <w:kern w:val="0"/>
+                <w:sz w:val="22"/>
+                <w:szCs w:val="22"/>
+                <w:lang w:eastAsia="es-CR"/>
+                <w14:ligatures w14:val="none"/>
+              </w:rPr>
+              <w:t> </w:t>
+            </w:r>
+          </w:p>
+        </w:tc>
+      </w:tr>
+    </w:tbl>
     <w:p>
       <w:pPr>
         <w:spacing w:line="480" w:lineRule="auto"/>
@@ -17333,7 +21646,6 @@
           <w:rFonts w:ascii="Times New Roman" w:hAnsi="Times New Roman" w:cs="Times New Roman"/>
           <w:b/>
           <w:bCs/>
-          <w:lang w:val="en-US"/>
         </w:rPr>
       </w:pPr>
     </w:p>
@@ -17345,18 +21657,77 @@
           <w:rFonts w:ascii="Times New Roman" w:hAnsi="Times New Roman" w:cs="Times New Roman"/>
           <w:b/>
           <w:bCs/>
-          <w:lang w:val="en-US"/>
         </w:rPr>
       </w:pPr>
-      <w:r>
+    </w:p>
+    <w:p>
+      <w:pPr>
+        <w:spacing w:line="480" w:lineRule="auto"/>
+        <w:jc w:val="both"/>
+        <w:rPr>
+          <w:rFonts w:ascii="Times New Roman" w:hAnsi="Times New Roman" w:cs="Times New Roman"/>
+          <w:b/>
+          <w:bCs/>
+        </w:rPr>
+      </w:pPr>
+    </w:p>
+    <w:p>
+      <w:pPr>
+        <w:spacing w:line="480" w:lineRule="auto"/>
+        <w:jc w:val="both"/>
+        <w:rPr>
+          <w:rFonts w:ascii="Times New Roman" w:hAnsi="Times New Roman" w:cs="Times New Roman"/>
+          <w:b/>
+          <w:bCs/>
+        </w:rPr>
+      </w:pPr>
+    </w:p>
+    <w:p>
+      <w:pPr>
+        <w:spacing w:line="480" w:lineRule="auto"/>
+        <w:jc w:val="both"/>
+        <w:rPr>
+          <w:rFonts w:ascii="Times New Roman" w:hAnsi="Times New Roman" w:cs="Times New Roman"/>
+          <w:b/>
+          <w:bCs/>
+        </w:rPr>
+      </w:pPr>
+    </w:p>
+    <w:p>
+      <w:pPr>
+        <w:spacing w:line="480" w:lineRule="auto"/>
+        <w:jc w:val="both"/>
+        <w:rPr>
+          <w:rFonts w:ascii="Times New Roman" w:hAnsi="Times New Roman" w:cs="Times New Roman"/>
+          <w:b/>
+          <w:bCs/>
+          <w:u w:val="single"/>
+        </w:rPr>
+      </w:pPr>
+    </w:p>
+    <w:p>
+      <w:pPr>
+        <w:spacing w:line="480" w:lineRule="auto"/>
+        <w:jc w:val="both"/>
         <w:rPr>
           <w:rFonts w:ascii="Times New Roman" w:hAnsi="Times New Roman" w:cs="Times New Roman"/>
           <w:b/>
           <w:bCs/>
           <w:lang w:val="en-US"/>
         </w:rPr>
+      </w:pPr>
+      <w:proofErr w:type="spellStart"/>
+      <w:r>
+        <w:rPr>
+          <w:rFonts w:ascii="Times New Roman" w:hAnsi="Times New Roman" w:cs="Times New Roman"/>
+          <w:b/>
+          <w:bCs/>
+          <w:lang w:val="en-US"/>
+        </w:rPr>
+        <w:lastRenderedPageBreak/>
         <w:t>Bibliografía</w:t>
       </w:r>
+      <w:proofErr w:type="spellEnd"/>
     </w:p>
     <w:p>
       <w:pPr>
@@ -17492,9 +21863,9 @@
           <w:rFonts w:ascii="Times New Roman" w:hAnsi="Times New Roman" w:cs="Times New Roman"/>
           <w:b/>
           <w:bCs/>
-          <w:lang w:val="en-US"/>
         </w:rPr>
       </w:pPr>
+      <w:proofErr w:type="spellStart"/>
       <w:r>
         <w:rPr>
           <w:rFonts w:ascii="Times New Roman" w:hAnsi="Times New Roman" w:cs="Times New Roman"/>
@@ -17502,7 +21873,37 @@
           <w:bCs/>
           <w:lang w:val="en-US"/>
         </w:rPr>
-        <w:t>Cormen, T. H., Leiserson, C. E., Rivest, R. L., &amp; Stein, C. (2022).</w:t>
+        <w:t>Cormen</w:t>
+      </w:r>
+      <w:proofErr w:type="spellEnd"/>
+      <w:r>
+        <w:rPr>
+          <w:rFonts w:ascii="Times New Roman" w:hAnsi="Times New Roman" w:cs="Times New Roman"/>
+          <w:b/>
+          <w:bCs/>
+          <w:lang w:val="en-US"/>
+        </w:rPr>
+        <w:t xml:space="preserve">, T. H., </w:t>
+      </w:r>
+      <w:proofErr w:type="spellStart"/>
+      <w:r>
+        <w:rPr>
+          <w:rFonts w:ascii="Times New Roman" w:hAnsi="Times New Roman" w:cs="Times New Roman"/>
+          <w:b/>
+          <w:bCs/>
+          <w:lang w:val="en-US"/>
+        </w:rPr>
+        <w:t>Leiserson</w:t>
+      </w:r>
+      <w:proofErr w:type="spellEnd"/>
+      <w:r>
+        <w:rPr>
+          <w:rFonts w:ascii="Times New Roman" w:hAnsi="Times New Roman" w:cs="Times New Roman"/>
+          <w:b/>
+          <w:bCs/>
+          <w:lang w:val="en-US"/>
+        </w:rPr>
+        <w:t>, C. E., Rivest, R. L., &amp; Stein, C. (2022).</w:t>
       </w:r>
       <w:r>
         <w:rPr>
@@ -17538,7 +21939,6 @@
           <w:rFonts w:ascii="Times New Roman" w:hAnsi="Times New Roman" w:cs="Times New Roman"/>
           <w:b/>
           <w:bCs/>
-          <w:lang w:val="en-US"/>
         </w:rPr>
         <w:t xml:space="preserve">MIT Press. Recuperado de: </w:t>
       </w:r>
@@ -17549,7 +21949,6 @@
             <w:rFonts w:ascii="Times New Roman" w:hAnsi="Times New Roman" w:cs="Times New Roman"/>
             <w:b/>
             <w:bCs/>
-            <w:lang w:val="en-US"/>
           </w:rPr>
           <w:t>https://mitpress.mit.edu/9780262046305/introduction-to-algorithms/</w:t>
         </w:r>
@@ -18086,7 +22485,7 @@
   <w:style w:type="paragraph" w:default="1" w:styleId="Normal">
     <w:name w:val="Normal"/>
     <w:qFormat/>
-    <w:rsid w:val="00BB3120"/>
+    <w:rsid w:val="00952781"/>
   </w:style>
   <w:style w:type="paragraph" w:styleId="Ttulo1">
     <w:name w:val="heading 1"/>

--- a/Documentación.docx
+++ b/Documentación.docx
@@ -558,7 +558,21 @@
         <w:rPr>
           <w:rFonts w:ascii="Times New Roman" w:hAnsi="Times New Roman" w:cs="Times New Roman"/>
         </w:rPr>
-        <w:t>(Cormen et al., 2022).</w:t>
+        <w:t>(</w:t>
+      </w:r>
+      <w:proofErr w:type="spellStart"/>
+      <w:r>
+        <w:rPr>
+          <w:rFonts w:ascii="Times New Roman" w:hAnsi="Times New Roman" w:cs="Times New Roman"/>
+        </w:rPr>
+        <w:t>Cormen</w:t>
+      </w:r>
+      <w:proofErr w:type="spellEnd"/>
+      <w:r>
+        <w:rPr>
+          <w:rFonts w:ascii="Times New Roman" w:hAnsi="Times New Roman" w:cs="Times New Roman"/>
+        </w:rPr>
+        <w:t xml:space="preserve"> et al., 2022).</w:t>
       </w:r>
     </w:p>
     <w:p>
@@ -1354,7 +1368,25 @@
           <w:b/>
           <w:bCs/>
         </w:rPr>
-        <w:t>Fuerza bruta (BackTracking)</w:t>
+        <w:t>Fuerza bruta (</w:t>
+      </w:r>
+      <w:proofErr w:type="spellStart"/>
+      <w:r>
+        <w:rPr>
+          <w:rFonts w:ascii="Times New Roman" w:hAnsi="Times New Roman" w:cs="Times New Roman"/>
+          <w:b/>
+          <w:bCs/>
+        </w:rPr>
+        <w:t>BackTracking</w:t>
+      </w:r>
+      <w:proofErr w:type="spellEnd"/>
+      <w:r>
+        <w:rPr>
+          <w:rFonts w:ascii="Times New Roman" w:hAnsi="Times New Roman" w:cs="Times New Roman"/>
+          <w:b/>
+          <w:bCs/>
+        </w:rPr>
+        <w:t>)</w:t>
       </w:r>
     </w:p>
     <w:p>
@@ -1369,7 +1401,21 @@
         <w:rPr>
           <w:rFonts w:ascii="Times New Roman" w:hAnsi="Times New Roman" w:cs="Times New Roman"/>
         </w:rPr>
-        <w:t xml:space="preserve">Este algoritmo implementa la estrategia de backtracking, el cual consiste en verificar todas las opciones posibles y así encontrar una solución, antes de tomar una decisión verifica si la opción cumple las restricciones del problema, si no es así retrocede a su estado anterior, lo cual se le denomina como poda, esto ayuda a evitar gastar tiempo y recurso en opciones que no darán ningún resultado.  </w:t>
+        <w:t xml:space="preserve">Este algoritmo implementa la estrategia de </w:t>
+      </w:r>
+      <w:proofErr w:type="spellStart"/>
+      <w:r>
+        <w:rPr>
+          <w:rFonts w:ascii="Times New Roman" w:hAnsi="Times New Roman" w:cs="Times New Roman"/>
+        </w:rPr>
+        <w:t>backtracking</w:t>
+      </w:r>
+      <w:proofErr w:type="spellEnd"/>
+      <w:r>
+        <w:rPr>
+          <w:rFonts w:ascii="Times New Roman" w:hAnsi="Times New Roman" w:cs="Times New Roman"/>
+        </w:rPr>
+        <w:t xml:space="preserve">, el cual consiste en verificar todas las opciones posibles y así encontrar una solución, antes de tomar una decisión verifica si la opción cumple las restricciones del problema, si no es así retrocede a su estado anterior, lo cual se le denomina como poda, esto ayuda a evitar gastar tiempo y recurso en opciones que no darán ningún resultado.  </w:t>
       </w:r>
     </w:p>
     <w:p>
@@ -1496,7 +1542,21 @@
         <w:rPr>
           <w:rFonts w:ascii="Times New Roman" w:hAnsi="Times New Roman" w:cs="Times New Roman"/>
         </w:rPr>
-        <w:t>la técnica de backtracking. El recorrido se realiza de forma sistemática, colocando una pieza por posición del tablero y verificando su compatibilidad con las piezas adyacentes. En caso de que una pieza no encaje, se realiza una poda evitando explorar combinaciones inválidas. El algoritmo finaliza cuando se completa el tablero o cuando se han evaluado todas las combinaciones posibles.</w:t>
+        <w:t xml:space="preserve">la técnica de </w:t>
+      </w:r>
+      <w:proofErr w:type="spellStart"/>
+      <w:r>
+        <w:rPr>
+          <w:rFonts w:ascii="Times New Roman" w:hAnsi="Times New Roman" w:cs="Times New Roman"/>
+        </w:rPr>
+        <w:t>backtracking</w:t>
+      </w:r>
+      <w:proofErr w:type="spellEnd"/>
+      <w:r>
+        <w:rPr>
+          <w:rFonts w:ascii="Times New Roman" w:hAnsi="Times New Roman" w:cs="Times New Roman"/>
+        </w:rPr>
+        <w:t>. El recorrido se realiza de forma sistemática, colocando una pieza por posición del tablero y verificando su compatibilidad con las piezas adyacentes. En caso de que una pieza no encaje, se realiza una poda evitando explorar combinaciones inválidas. El algoritmo finaliza cuando se completa el tablero o cuando se han evaluado todas las combinaciones posibles.</w:t>
       </w:r>
     </w:p>
     <w:p>
@@ -1512,13 +1572,23 @@
           <w:rFonts w:ascii="Times New Roman" w:hAnsi="Times New Roman" w:cs="Times New Roman"/>
         </w:rPr>
       </w:pPr>
+      <w:proofErr w:type="spellStart"/>
       <w:r>
         <w:rPr>
           <w:rFonts w:ascii="Times New Roman" w:hAnsi="Times New Roman" w:cs="Times New Roman"/>
           <w:b/>
           <w:bCs/>
         </w:rPr>
-        <w:t>MainFuerzaBruta:</w:t>
+        <w:t>MainFuerzaBruta</w:t>
+      </w:r>
+      <w:proofErr w:type="spellEnd"/>
+      <w:r>
+        <w:rPr>
+          <w:rFonts w:ascii="Times New Roman" w:hAnsi="Times New Roman" w:cs="Times New Roman"/>
+          <w:b/>
+          <w:bCs/>
+        </w:rPr>
+        <w:t>:</w:t>
       </w:r>
       <w:r>
         <w:rPr>
@@ -1573,6 +1643,7 @@
         </w:rPr>
         <w:t>MRV(</w:t>
       </w:r>
+      <w:proofErr w:type="spellStart"/>
       <w:r>
         <w:rPr>
           <w:rFonts w:ascii="Times New Roman" w:hAnsi="Times New Roman" w:cs="Times New Roman"/>
@@ -1587,7 +1658,16 @@
           <w:b/>
           <w:bCs/>
         </w:rPr>
-        <w:t>ucarística)</w:t>
+        <w:t>ucarística</w:t>
+      </w:r>
+      <w:proofErr w:type="spellEnd"/>
+      <w:r>
+        <w:rPr>
+          <w:rFonts w:ascii="Times New Roman" w:hAnsi="Times New Roman" w:cs="Times New Roman"/>
+          <w:b/>
+          <w:bCs/>
+        </w:rPr>
+        <w:t>)</w:t>
       </w:r>
     </w:p>
     <w:p>
@@ -1610,18 +1690,56 @@
         </w:rPr>
         <w:t xml:space="preserve">te algoritmo utiliza la estrategia de </w:t>
       </w:r>
+      <w:proofErr w:type="spellStart"/>
       <w:r>
         <w:rPr>
           <w:rFonts w:ascii="Times New Roman" w:hAnsi="Times New Roman" w:cs="Times New Roman"/>
         </w:rPr>
-        <w:t>backtracking implementando la heurística MRV (</w:t>
+        <w:t>backtracking</w:t>
       </w:r>
+      <w:proofErr w:type="spellEnd"/>
       <w:r>
         <w:rPr>
           <w:rFonts w:ascii="Times New Roman" w:hAnsi="Times New Roman" w:cs="Times New Roman"/>
         </w:rPr>
-        <w:t>Minimum Remaining Values</w:t>
+        <w:t xml:space="preserve"> implementando la heurística MRV (</w:t>
       </w:r>
+      <w:proofErr w:type="spellStart"/>
+      <w:r>
+        <w:rPr>
+          <w:rFonts w:ascii="Times New Roman" w:hAnsi="Times New Roman" w:cs="Times New Roman"/>
+        </w:rPr>
+        <w:t>Minimum</w:t>
+      </w:r>
+      <w:proofErr w:type="spellEnd"/>
+      <w:r>
+        <w:rPr>
+          <w:rFonts w:ascii="Times New Roman" w:hAnsi="Times New Roman" w:cs="Times New Roman"/>
+        </w:rPr>
+        <w:t xml:space="preserve"> </w:t>
+      </w:r>
+      <w:proofErr w:type="spellStart"/>
+      <w:r>
+        <w:rPr>
+          <w:rFonts w:ascii="Times New Roman" w:hAnsi="Times New Roman" w:cs="Times New Roman"/>
+        </w:rPr>
+        <w:t>Remaining</w:t>
+      </w:r>
+      <w:proofErr w:type="spellEnd"/>
+      <w:r>
+        <w:rPr>
+          <w:rFonts w:ascii="Times New Roman" w:hAnsi="Times New Roman" w:cs="Times New Roman"/>
+        </w:rPr>
+        <w:t xml:space="preserve"> </w:t>
+      </w:r>
+      <w:proofErr w:type="spellStart"/>
+      <w:r>
+        <w:rPr>
+          <w:rFonts w:ascii="Times New Roman" w:hAnsi="Times New Roman" w:cs="Times New Roman"/>
+        </w:rPr>
+        <w:t>Values</w:t>
+      </w:r>
+      <w:proofErr w:type="spellEnd"/>
       <w:r>
         <w:rPr>
           <w:rFonts w:ascii="Times New Roman" w:hAnsi="Times New Roman" w:cs="Times New Roman"/>
@@ -1797,13 +1915,23 @@
           <w:rFonts w:ascii="Times New Roman" w:hAnsi="Times New Roman" w:cs="Times New Roman"/>
         </w:rPr>
       </w:pPr>
+      <w:proofErr w:type="spellStart"/>
       <w:r>
         <w:rPr>
           <w:rFonts w:ascii="Times New Roman" w:hAnsi="Times New Roman" w:cs="Times New Roman"/>
           <w:b/>
           <w:bCs/>
         </w:rPr>
-        <w:t xml:space="preserve">AnalisisTablero: </w:t>
+        <w:t>AnalisisTablero</w:t>
+      </w:r>
+      <w:proofErr w:type="spellEnd"/>
+      <w:r>
+        <w:rPr>
+          <w:rFonts w:ascii="Times New Roman" w:hAnsi="Times New Roman" w:cs="Times New Roman"/>
+          <w:b/>
+          <w:bCs/>
+        </w:rPr>
+        <w:t xml:space="preserve">: </w:t>
       </w:r>
       <w:r>
         <w:rPr>
@@ -1873,13 +2001,23 @@
           <w:rFonts w:ascii="Times New Roman" w:hAnsi="Times New Roman" w:cs="Times New Roman"/>
         </w:rPr>
       </w:pPr>
+      <w:proofErr w:type="spellStart"/>
       <w:r>
         <w:rPr>
           <w:rFonts w:ascii="Times New Roman" w:hAnsi="Times New Roman" w:cs="Times New Roman"/>
           <w:b/>
           <w:bCs/>
         </w:rPr>
-        <w:t>ValidarPosicion:</w:t>
+        <w:t>ValidarPosicion</w:t>
+      </w:r>
+      <w:proofErr w:type="spellEnd"/>
+      <w:r>
+        <w:rPr>
+          <w:rFonts w:ascii="Times New Roman" w:hAnsi="Times New Roman" w:cs="Times New Roman"/>
+          <w:b/>
+          <w:bCs/>
+        </w:rPr>
+        <w:t>:</w:t>
       </w:r>
       <w:r>
         <w:rPr>
@@ -1925,6 +2063,7 @@
           <w:rFonts w:ascii="Times New Roman" w:hAnsi="Times New Roman" w:cs="Times New Roman"/>
         </w:rPr>
       </w:pPr>
+      <w:proofErr w:type="spellStart"/>
       <w:r>
         <w:rPr>
           <w:rFonts w:ascii="Times New Roman" w:hAnsi="Times New Roman" w:cs="Times New Roman"/>
@@ -1939,7 +2078,16 @@
           <w:b/>
           <w:bCs/>
         </w:rPr>
-        <w:t xml:space="preserve">gida: </w:t>
+        <w:t>gida</w:t>
+      </w:r>
+      <w:proofErr w:type="spellEnd"/>
+      <w:r>
+        <w:rPr>
+          <w:rFonts w:ascii="Times New Roman" w:hAnsi="Times New Roman" w:cs="Times New Roman"/>
+          <w:b/>
+          <w:bCs/>
+        </w:rPr>
+        <w:t xml:space="preserve">: </w:t>
       </w:r>
       <w:r>
         <w:rPr>
@@ -2191,13 +2339,23 @@
           <w:rFonts w:ascii="Times New Roman" w:hAnsi="Times New Roman" w:cs="Times New Roman"/>
         </w:rPr>
       </w:pPr>
+      <w:proofErr w:type="spellStart"/>
       <w:r>
         <w:rPr>
           <w:rFonts w:ascii="Times New Roman" w:hAnsi="Times New Roman" w:cs="Times New Roman"/>
           <w:b/>
           <w:bCs/>
         </w:rPr>
-        <w:t xml:space="preserve">Poblacion: </w:t>
+        <w:t>Poblacion</w:t>
+      </w:r>
+      <w:proofErr w:type="spellEnd"/>
+      <w:r>
+        <w:rPr>
+          <w:rFonts w:ascii="Times New Roman" w:hAnsi="Times New Roman" w:cs="Times New Roman"/>
+          <w:b/>
+          <w:bCs/>
+        </w:rPr>
+        <w:t xml:space="preserve">: </w:t>
       </w:r>
       <w:r>
         <w:rPr>
@@ -2550,7 +2708,21 @@
         <w:rPr>
           <w:rFonts w:ascii="Times New Roman" w:hAnsi="Times New Roman" w:cs="Times New Roman"/>
         </w:rPr>
-        <w:t xml:space="preserve"> Dicho algoritmo es le único que da la talla con todos los tamaños ya que es perfecto para manejar tamaños super grandes de datos.</w:t>
+        <w:t xml:space="preserve"> Dicho algoritmo es </w:t>
+      </w:r>
+      <w:proofErr w:type="spellStart"/>
+      <w:r>
+        <w:rPr>
+          <w:rFonts w:ascii="Times New Roman" w:hAnsi="Times New Roman" w:cs="Times New Roman"/>
+        </w:rPr>
+        <w:t>le</w:t>
+      </w:r>
+      <w:proofErr w:type="spellEnd"/>
+      <w:r>
+        <w:rPr>
+          <w:rFonts w:ascii="Times New Roman" w:hAnsi="Times New Roman" w:cs="Times New Roman"/>
+        </w:rPr>
+        <w:t xml:space="preserve"> único que da la talla con todos los tamaños ya que es perfecto para manejar tamaños super grandes de datos.</w:t>
       </w:r>
     </w:p>
     <w:p>
@@ -4795,8 +4967,48 @@
                 <w:lang w:eastAsia="es-CR"/>
                 <w14:ligatures w14:val="none"/>
               </w:rPr>
-              <w:t>Cantidad de lineas del codigo</w:t>
-            </w:r>
+              <w:t xml:space="preserve">Cantidad de </w:t>
+            </w:r>
+            <w:proofErr w:type="spellStart"/>
+            <w:r>
+              <w:rPr>
+                <w:rFonts w:ascii="Calibri" w:eastAsia="Times New Roman" w:hAnsi="Calibri" w:cs="Calibri"/>
+                <w:color w:val="000000"/>
+                <w:kern w:val="0"/>
+                <w:sz w:val="22"/>
+                <w:szCs w:val="22"/>
+                <w:lang w:eastAsia="es-CR"/>
+                <w14:ligatures w14:val="none"/>
+              </w:rPr>
+              <w:t>lineas</w:t>
+            </w:r>
+            <w:proofErr w:type="spellEnd"/>
+            <w:r>
+              <w:rPr>
+                <w:rFonts w:ascii="Calibri" w:eastAsia="Times New Roman" w:hAnsi="Calibri" w:cs="Calibri"/>
+                <w:color w:val="000000"/>
+                <w:kern w:val="0"/>
+                <w:sz w:val="22"/>
+                <w:szCs w:val="22"/>
+                <w:lang w:eastAsia="es-CR"/>
+                <w14:ligatures w14:val="none"/>
+              </w:rPr>
+              <w:t xml:space="preserve"> del </w:t>
+            </w:r>
+            <w:proofErr w:type="spellStart"/>
+            <w:r>
+              <w:rPr>
+                <w:rFonts w:ascii="Calibri" w:eastAsia="Times New Roman" w:hAnsi="Calibri" w:cs="Calibri"/>
+                <w:color w:val="000000"/>
+                <w:kern w:val="0"/>
+                <w:sz w:val="22"/>
+                <w:szCs w:val="22"/>
+                <w:lang w:eastAsia="es-CR"/>
+                <w14:ligatures w14:val="none"/>
+              </w:rPr>
+              <w:t>codigo</w:t>
+            </w:r>
+            <w:proofErr w:type="spellEnd"/>
           </w:p>
         </w:tc>
         <w:tc>
@@ -6002,7 +6214,33 @@
                 <w:lang w:eastAsia="es-CR"/>
                 <w14:ligatures w14:val="none"/>
               </w:rPr>
-              <w:t>Cantidad de lineas ejecutadas</w:t>
+              <w:t xml:space="preserve">Cantidad de </w:t>
+            </w:r>
+            <w:proofErr w:type="spellStart"/>
+            <w:r>
+              <w:rPr>
+                <w:rFonts w:ascii="Calibri" w:eastAsia="Times New Roman" w:hAnsi="Calibri" w:cs="Calibri"/>
+                <w:color w:val="000000"/>
+                <w:kern w:val="0"/>
+                <w:sz w:val="22"/>
+                <w:szCs w:val="22"/>
+                <w:lang w:eastAsia="es-CR"/>
+                <w14:ligatures w14:val="none"/>
+              </w:rPr>
+              <w:t>lineas</w:t>
+            </w:r>
+            <w:proofErr w:type="spellEnd"/>
+            <w:r>
+              <w:rPr>
+                <w:rFonts w:ascii="Calibri" w:eastAsia="Times New Roman" w:hAnsi="Calibri" w:cs="Calibri"/>
+                <w:color w:val="000000"/>
+                <w:kern w:val="0"/>
+                <w:sz w:val="22"/>
+                <w:szCs w:val="22"/>
+                <w:lang w:eastAsia="es-CR"/>
+                <w14:ligatures w14:val="none"/>
+              </w:rPr>
+              <w:t xml:space="preserve"> ejecutadas</w:t>
             </w:r>
           </w:p>
         </w:tc>
@@ -6329,7 +6567,33 @@
                 <w:lang w:eastAsia="es-CR"/>
                 <w14:ligatures w14:val="none"/>
               </w:rPr>
-              <w:t xml:space="preserve">Tiempo de ejecucion </w:t>
+              <w:t xml:space="preserve">Tiempo de </w:t>
+            </w:r>
+            <w:proofErr w:type="spellStart"/>
+            <w:r>
+              <w:rPr>
+                <w:rFonts w:ascii="Calibri" w:eastAsia="Times New Roman" w:hAnsi="Calibri" w:cs="Calibri"/>
+                <w:color w:val="000000"/>
+                <w:kern w:val="0"/>
+                <w:sz w:val="22"/>
+                <w:szCs w:val="22"/>
+                <w:lang w:eastAsia="es-CR"/>
+                <w14:ligatures w14:val="none"/>
+              </w:rPr>
+              <w:t>ejecucion</w:t>
+            </w:r>
+            <w:proofErr w:type="spellEnd"/>
+            <w:r>
+              <w:rPr>
+                <w:rFonts w:ascii="Calibri" w:eastAsia="Times New Roman" w:hAnsi="Calibri" w:cs="Calibri"/>
+                <w:color w:val="000000"/>
+                <w:kern w:val="0"/>
+                <w:sz w:val="22"/>
+                <w:szCs w:val="22"/>
+                <w:lang w:eastAsia="es-CR"/>
+                <w14:ligatures w14:val="none"/>
+              </w:rPr>
+              <w:t xml:space="preserve"> </w:t>
             </w:r>
           </w:p>
         </w:tc>
@@ -6983,8 +7247,48 @@
                 <w:lang w:eastAsia="es-CR"/>
                 <w14:ligatures w14:val="none"/>
               </w:rPr>
-              <w:t>Cantidad de lineas del codigo</w:t>
-            </w:r>
+              <w:t xml:space="preserve">Cantidad de </w:t>
+            </w:r>
+            <w:proofErr w:type="spellStart"/>
+            <w:r>
+              <w:rPr>
+                <w:rFonts w:ascii="Calibri" w:eastAsia="Times New Roman" w:hAnsi="Calibri" w:cs="Calibri"/>
+                <w:color w:val="000000"/>
+                <w:kern w:val="0"/>
+                <w:sz w:val="22"/>
+                <w:szCs w:val="22"/>
+                <w:lang w:eastAsia="es-CR"/>
+                <w14:ligatures w14:val="none"/>
+              </w:rPr>
+              <w:t>lineas</w:t>
+            </w:r>
+            <w:proofErr w:type="spellEnd"/>
+            <w:r>
+              <w:rPr>
+                <w:rFonts w:ascii="Calibri" w:eastAsia="Times New Roman" w:hAnsi="Calibri" w:cs="Calibri"/>
+                <w:color w:val="000000"/>
+                <w:kern w:val="0"/>
+                <w:sz w:val="22"/>
+                <w:szCs w:val="22"/>
+                <w:lang w:eastAsia="es-CR"/>
+                <w14:ligatures w14:val="none"/>
+              </w:rPr>
+              <w:t xml:space="preserve"> del </w:t>
+            </w:r>
+            <w:proofErr w:type="spellStart"/>
+            <w:r>
+              <w:rPr>
+                <w:rFonts w:ascii="Calibri" w:eastAsia="Times New Roman" w:hAnsi="Calibri" w:cs="Calibri"/>
+                <w:color w:val="000000"/>
+                <w:kern w:val="0"/>
+                <w:sz w:val="22"/>
+                <w:szCs w:val="22"/>
+                <w:lang w:eastAsia="es-CR"/>
+                <w14:ligatures w14:val="none"/>
+              </w:rPr>
+              <w:t>codigo</w:t>
+            </w:r>
+            <w:proofErr w:type="spellEnd"/>
           </w:p>
         </w:tc>
         <w:tc>
@@ -8248,7 +8552,33 @@
                 <w:lang w:eastAsia="es-CR"/>
                 <w14:ligatures w14:val="none"/>
               </w:rPr>
-              <w:t>Cantidad de lineas ejecutadas</w:t>
+              <w:t xml:space="preserve">Cantidad de </w:t>
+            </w:r>
+            <w:proofErr w:type="spellStart"/>
+            <w:r>
+              <w:rPr>
+                <w:rFonts w:ascii="Calibri" w:eastAsia="Times New Roman" w:hAnsi="Calibri" w:cs="Calibri"/>
+                <w:color w:val="000000"/>
+                <w:kern w:val="0"/>
+                <w:sz w:val="22"/>
+                <w:szCs w:val="22"/>
+                <w:lang w:eastAsia="es-CR"/>
+                <w14:ligatures w14:val="none"/>
+              </w:rPr>
+              <w:t>lineas</w:t>
+            </w:r>
+            <w:proofErr w:type="spellEnd"/>
+            <w:r>
+              <w:rPr>
+                <w:rFonts w:ascii="Calibri" w:eastAsia="Times New Roman" w:hAnsi="Calibri" w:cs="Calibri"/>
+                <w:color w:val="000000"/>
+                <w:kern w:val="0"/>
+                <w:sz w:val="22"/>
+                <w:szCs w:val="22"/>
+                <w:lang w:eastAsia="es-CR"/>
+                <w14:ligatures w14:val="none"/>
+              </w:rPr>
+              <w:t xml:space="preserve"> ejecutadas</w:t>
             </w:r>
           </w:p>
         </w:tc>
@@ -8580,7 +8910,33 @@
                 <w:lang w:eastAsia="es-CR"/>
                 <w14:ligatures w14:val="none"/>
               </w:rPr>
-              <w:t xml:space="preserve">Tiempo de ejecucion </w:t>
+              <w:t xml:space="preserve">Tiempo de </w:t>
+            </w:r>
+            <w:proofErr w:type="spellStart"/>
+            <w:r>
+              <w:rPr>
+                <w:rFonts w:ascii="Calibri" w:eastAsia="Times New Roman" w:hAnsi="Calibri" w:cs="Calibri"/>
+                <w:color w:val="000000"/>
+                <w:kern w:val="0"/>
+                <w:sz w:val="22"/>
+                <w:szCs w:val="22"/>
+                <w:lang w:eastAsia="es-CR"/>
+                <w14:ligatures w14:val="none"/>
+              </w:rPr>
+              <w:t>ejecucion</w:t>
+            </w:r>
+            <w:proofErr w:type="spellEnd"/>
+            <w:r>
+              <w:rPr>
+                <w:rFonts w:ascii="Calibri" w:eastAsia="Times New Roman" w:hAnsi="Calibri" w:cs="Calibri"/>
+                <w:color w:val="000000"/>
+                <w:kern w:val="0"/>
+                <w:sz w:val="22"/>
+                <w:szCs w:val="22"/>
+                <w:lang w:eastAsia="es-CR"/>
+                <w14:ligatures w14:val="none"/>
+              </w:rPr>
+              <w:t xml:space="preserve"> </w:t>
             </w:r>
           </w:p>
         </w:tc>
@@ -9244,8 +9600,48 @@
                 <w:lang w:eastAsia="es-CR"/>
                 <w14:ligatures w14:val="none"/>
               </w:rPr>
-              <w:t>Cantidad de lineas del codigo</w:t>
-            </w:r>
+              <w:t xml:space="preserve">Cantidad de </w:t>
+            </w:r>
+            <w:proofErr w:type="spellStart"/>
+            <w:r>
+              <w:rPr>
+                <w:rFonts w:ascii="Calibri" w:eastAsia="Times New Roman" w:hAnsi="Calibri" w:cs="Calibri"/>
+                <w:color w:val="000000"/>
+                <w:kern w:val="0"/>
+                <w:sz w:val="22"/>
+                <w:szCs w:val="22"/>
+                <w:lang w:eastAsia="es-CR"/>
+                <w14:ligatures w14:val="none"/>
+              </w:rPr>
+              <w:t>lineas</w:t>
+            </w:r>
+            <w:proofErr w:type="spellEnd"/>
+            <w:r>
+              <w:rPr>
+                <w:rFonts w:ascii="Calibri" w:eastAsia="Times New Roman" w:hAnsi="Calibri" w:cs="Calibri"/>
+                <w:color w:val="000000"/>
+                <w:kern w:val="0"/>
+                <w:sz w:val="22"/>
+                <w:szCs w:val="22"/>
+                <w:lang w:eastAsia="es-CR"/>
+                <w14:ligatures w14:val="none"/>
+              </w:rPr>
+              <w:t xml:space="preserve"> del </w:t>
+            </w:r>
+            <w:proofErr w:type="spellStart"/>
+            <w:r>
+              <w:rPr>
+                <w:rFonts w:ascii="Calibri" w:eastAsia="Times New Roman" w:hAnsi="Calibri" w:cs="Calibri"/>
+                <w:color w:val="000000"/>
+                <w:kern w:val="0"/>
+                <w:sz w:val="22"/>
+                <w:szCs w:val="22"/>
+                <w:lang w:eastAsia="es-CR"/>
+                <w14:ligatures w14:val="none"/>
+              </w:rPr>
+              <w:t>codigo</w:t>
+            </w:r>
+            <w:proofErr w:type="spellEnd"/>
           </w:p>
         </w:tc>
         <w:tc>
@@ -10476,7 +10872,33 @@
                 <w:lang w:eastAsia="es-CR"/>
                 <w14:ligatures w14:val="none"/>
               </w:rPr>
-              <w:t>Cantidad de lineas ejecutadas</w:t>
+              <w:t xml:space="preserve">Cantidad de </w:t>
+            </w:r>
+            <w:proofErr w:type="spellStart"/>
+            <w:r>
+              <w:rPr>
+                <w:rFonts w:ascii="Calibri" w:eastAsia="Times New Roman" w:hAnsi="Calibri" w:cs="Calibri"/>
+                <w:color w:val="000000"/>
+                <w:kern w:val="0"/>
+                <w:sz w:val="22"/>
+                <w:szCs w:val="22"/>
+                <w:lang w:eastAsia="es-CR"/>
+                <w14:ligatures w14:val="none"/>
+              </w:rPr>
+              <w:t>lineas</w:t>
+            </w:r>
+            <w:proofErr w:type="spellEnd"/>
+            <w:r>
+              <w:rPr>
+                <w:rFonts w:ascii="Calibri" w:eastAsia="Times New Roman" w:hAnsi="Calibri" w:cs="Calibri"/>
+                <w:color w:val="000000"/>
+                <w:kern w:val="0"/>
+                <w:sz w:val="22"/>
+                <w:szCs w:val="22"/>
+                <w:lang w:eastAsia="es-CR"/>
+                <w14:ligatures w14:val="none"/>
+              </w:rPr>
+              <w:t xml:space="preserve"> ejecutadas</w:t>
             </w:r>
           </w:p>
         </w:tc>
@@ -10814,7 +11236,33 @@
                 <w:lang w:eastAsia="es-CR"/>
                 <w14:ligatures w14:val="none"/>
               </w:rPr>
-              <w:t xml:space="preserve">Tiempo de ejecucion </w:t>
+              <w:t xml:space="preserve">Tiempo de </w:t>
+            </w:r>
+            <w:proofErr w:type="spellStart"/>
+            <w:r>
+              <w:rPr>
+                <w:rFonts w:ascii="Calibri" w:eastAsia="Times New Roman" w:hAnsi="Calibri" w:cs="Calibri"/>
+                <w:color w:val="000000"/>
+                <w:kern w:val="0"/>
+                <w:sz w:val="22"/>
+                <w:szCs w:val="22"/>
+                <w:lang w:eastAsia="es-CR"/>
+                <w14:ligatures w14:val="none"/>
+              </w:rPr>
+              <w:t>ejecucion</w:t>
+            </w:r>
+            <w:proofErr w:type="spellEnd"/>
+            <w:r>
+              <w:rPr>
+                <w:rFonts w:ascii="Calibri" w:eastAsia="Times New Roman" w:hAnsi="Calibri" w:cs="Calibri"/>
+                <w:color w:val="000000"/>
+                <w:kern w:val="0"/>
+                <w:sz w:val="22"/>
+                <w:szCs w:val="22"/>
+                <w:lang w:eastAsia="es-CR"/>
+                <w14:ligatures w14:val="none"/>
+              </w:rPr>
+              <w:t xml:space="preserve"> </w:t>
             </w:r>
           </w:p>
         </w:tc>
@@ -11490,8 +11938,48 @@
                 <w:lang w:eastAsia="es-CR"/>
                 <w14:ligatures w14:val="none"/>
               </w:rPr>
-              <w:t>Cantidad de lineas del codigo</w:t>
-            </w:r>
+              <w:t xml:space="preserve">Cantidad de </w:t>
+            </w:r>
+            <w:proofErr w:type="spellStart"/>
+            <w:r>
+              <w:rPr>
+                <w:rFonts w:ascii="Calibri" w:eastAsia="Times New Roman" w:hAnsi="Calibri" w:cs="Calibri"/>
+                <w:color w:val="000000"/>
+                <w:kern w:val="0"/>
+                <w:sz w:val="22"/>
+                <w:szCs w:val="22"/>
+                <w:lang w:eastAsia="es-CR"/>
+                <w14:ligatures w14:val="none"/>
+              </w:rPr>
+              <w:t>lineas</w:t>
+            </w:r>
+            <w:proofErr w:type="spellEnd"/>
+            <w:r>
+              <w:rPr>
+                <w:rFonts w:ascii="Calibri" w:eastAsia="Times New Roman" w:hAnsi="Calibri" w:cs="Calibri"/>
+                <w:color w:val="000000"/>
+                <w:kern w:val="0"/>
+                <w:sz w:val="22"/>
+                <w:szCs w:val="22"/>
+                <w:lang w:eastAsia="es-CR"/>
+                <w14:ligatures w14:val="none"/>
+              </w:rPr>
+              <w:t xml:space="preserve"> del </w:t>
+            </w:r>
+            <w:proofErr w:type="spellStart"/>
+            <w:r>
+              <w:rPr>
+                <w:rFonts w:ascii="Calibri" w:eastAsia="Times New Roman" w:hAnsi="Calibri" w:cs="Calibri"/>
+                <w:color w:val="000000"/>
+                <w:kern w:val="0"/>
+                <w:sz w:val="22"/>
+                <w:szCs w:val="22"/>
+                <w:lang w:eastAsia="es-CR"/>
+                <w14:ligatures w14:val="none"/>
+              </w:rPr>
+              <w:t>codigo</w:t>
+            </w:r>
+            <w:proofErr w:type="spellEnd"/>
           </w:p>
         </w:tc>
         <w:tc>
@@ -12716,7 +13204,33 @@
                 <w:lang w:eastAsia="es-CR"/>
                 <w14:ligatures w14:val="none"/>
               </w:rPr>
-              <w:t>Cantidad de lineas ejecutadas</w:t>
+              <w:t xml:space="preserve">Cantidad de </w:t>
+            </w:r>
+            <w:proofErr w:type="spellStart"/>
+            <w:r>
+              <w:rPr>
+                <w:rFonts w:ascii="Calibri" w:eastAsia="Times New Roman" w:hAnsi="Calibri" w:cs="Calibri"/>
+                <w:color w:val="000000"/>
+                <w:kern w:val="0"/>
+                <w:sz w:val="22"/>
+                <w:szCs w:val="22"/>
+                <w:lang w:eastAsia="es-CR"/>
+                <w14:ligatures w14:val="none"/>
+              </w:rPr>
+              <w:t>lineas</w:t>
+            </w:r>
+            <w:proofErr w:type="spellEnd"/>
+            <w:r>
+              <w:rPr>
+                <w:rFonts w:ascii="Calibri" w:eastAsia="Times New Roman" w:hAnsi="Calibri" w:cs="Calibri"/>
+                <w:color w:val="000000"/>
+                <w:kern w:val="0"/>
+                <w:sz w:val="22"/>
+                <w:szCs w:val="22"/>
+                <w:lang w:eastAsia="es-CR"/>
+                <w14:ligatures w14:val="none"/>
+              </w:rPr>
+              <w:t xml:space="preserve"> ejecutadas</w:t>
             </w:r>
           </w:p>
         </w:tc>
@@ -13050,7 +13564,33 @@
                 <w:lang w:eastAsia="es-CR"/>
                 <w14:ligatures w14:val="none"/>
               </w:rPr>
-              <w:t xml:space="preserve">Tiempo de ejecucion </w:t>
+              <w:t xml:space="preserve">Tiempo de </w:t>
+            </w:r>
+            <w:proofErr w:type="spellStart"/>
+            <w:r>
+              <w:rPr>
+                <w:rFonts w:ascii="Calibri" w:eastAsia="Times New Roman" w:hAnsi="Calibri" w:cs="Calibri"/>
+                <w:color w:val="000000"/>
+                <w:kern w:val="0"/>
+                <w:sz w:val="22"/>
+                <w:szCs w:val="22"/>
+                <w:lang w:eastAsia="es-CR"/>
+                <w14:ligatures w14:val="none"/>
+              </w:rPr>
+              <w:t>ejecucion</w:t>
+            </w:r>
+            <w:proofErr w:type="spellEnd"/>
+            <w:r>
+              <w:rPr>
+                <w:rFonts w:ascii="Calibri" w:eastAsia="Times New Roman" w:hAnsi="Calibri" w:cs="Calibri"/>
+                <w:color w:val="000000"/>
+                <w:kern w:val="0"/>
+                <w:sz w:val="22"/>
+                <w:szCs w:val="22"/>
+                <w:lang w:eastAsia="es-CR"/>
+                <w14:ligatures w14:val="none"/>
+              </w:rPr>
+              <w:t xml:space="preserve"> </w:t>
             </w:r>
           </w:p>
         </w:tc>
@@ -13716,8 +14256,48 @@
                 <w:lang w:eastAsia="es-CR"/>
                 <w14:ligatures w14:val="none"/>
               </w:rPr>
-              <w:t>Cantidad de lineas del codigo</w:t>
-            </w:r>
+              <w:t xml:space="preserve">Cantidad de </w:t>
+            </w:r>
+            <w:proofErr w:type="spellStart"/>
+            <w:r>
+              <w:rPr>
+                <w:rFonts w:ascii="Calibri" w:eastAsia="Times New Roman" w:hAnsi="Calibri" w:cs="Calibri"/>
+                <w:color w:val="000000"/>
+                <w:kern w:val="0"/>
+                <w:sz w:val="22"/>
+                <w:szCs w:val="22"/>
+                <w:lang w:eastAsia="es-CR"/>
+                <w14:ligatures w14:val="none"/>
+              </w:rPr>
+              <w:t>lineas</w:t>
+            </w:r>
+            <w:proofErr w:type="spellEnd"/>
+            <w:r>
+              <w:rPr>
+                <w:rFonts w:ascii="Calibri" w:eastAsia="Times New Roman" w:hAnsi="Calibri" w:cs="Calibri"/>
+                <w:color w:val="000000"/>
+                <w:kern w:val="0"/>
+                <w:sz w:val="22"/>
+                <w:szCs w:val="22"/>
+                <w:lang w:eastAsia="es-CR"/>
+                <w14:ligatures w14:val="none"/>
+              </w:rPr>
+              <w:t xml:space="preserve"> del </w:t>
+            </w:r>
+            <w:proofErr w:type="spellStart"/>
+            <w:r>
+              <w:rPr>
+                <w:rFonts w:ascii="Calibri" w:eastAsia="Times New Roman" w:hAnsi="Calibri" w:cs="Calibri"/>
+                <w:color w:val="000000"/>
+                <w:kern w:val="0"/>
+                <w:sz w:val="22"/>
+                <w:szCs w:val="22"/>
+                <w:lang w:eastAsia="es-CR"/>
+                <w14:ligatures w14:val="none"/>
+              </w:rPr>
+              <w:t>codigo</w:t>
+            </w:r>
+            <w:proofErr w:type="spellEnd"/>
           </w:p>
         </w:tc>
         <w:tc>
@@ -14967,7 +15547,33 @@
                 <w:lang w:eastAsia="es-CR"/>
                 <w14:ligatures w14:val="none"/>
               </w:rPr>
-              <w:t>Cantidad de lineas ejecutadas</w:t>
+              <w:t xml:space="preserve">Cantidad de </w:t>
+            </w:r>
+            <w:proofErr w:type="spellStart"/>
+            <w:r>
+              <w:rPr>
+                <w:rFonts w:ascii="Calibri" w:eastAsia="Times New Roman" w:hAnsi="Calibri" w:cs="Calibri"/>
+                <w:color w:val="000000"/>
+                <w:kern w:val="0"/>
+                <w:sz w:val="22"/>
+                <w:szCs w:val="22"/>
+                <w:lang w:eastAsia="es-CR"/>
+                <w14:ligatures w14:val="none"/>
+              </w:rPr>
+              <w:t>lineas</w:t>
+            </w:r>
+            <w:proofErr w:type="spellEnd"/>
+            <w:r>
+              <w:rPr>
+                <w:rFonts w:ascii="Calibri" w:eastAsia="Times New Roman" w:hAnsi="Calibri" w:cs="Calibri"/>
+                <w:color w:val="000000"/>
+                <w:kern w:val="0"/>
+                <w:sz w:val="22"/>
+                <w:szCs w:val="22"/>
+                <w:lang w:eastAsia="es-CR"/>
+                <w14:ligatures w14:val="none"/>
+              </w:rPr>
+              <w:t xml:space="preserve"> ejecutadas</w:t>
             </w:r>
           </w:p>
         </w:tc>
@@ -15299,7 +15905,33 @@
                 <w:lang w:eastAsia="es-CR"/>
                 <w14:ligatures w14:val="none"/>
               </w:rPr>
-              <w:t xml:space="preserve">Tiempo de ejecucion </w:t>
+              <w:t xml:space="preserve">Tiempo de </w:t>
+            </w:r>
+            <w:proofErr w:type="spellStart"/>
+            <w:r>
+              <w:rPr>
+                <w:rFonts w:ascii="Calibri" w:eastAsia="Times New Roman" w:hAnsi="Calibri" w:cs="Calibri"/>
+                <w:color w:val="000000"/>
+                <w:kern w:val="0"/>
+                <w:sz w:val="22"/>
+                <w:szCs w:val="22"/>
+                <w:lang w:eastAsia="es-CR"/>
+                <w14:ligatures w14:val="none"/>
+              </w:rPr>
+              <w:t>ejecucion</w:t>
+            </w:r>
+            <w:proofErr w:type="spellEnd"/>
+            <w:r>
+              <w:rPr>
+                <w:rFonts w:ascii="Calibri" w:eastAsia="Times New Roman" w:hAnsi="Calibri" w:cs="Calibri"/>
+                <w:color w:val="000000"/>
+                <w:kern w:val="0"/>
+                <w:sz w:val="22"/>
+                <w:szCs w:val="22"/>
+                <w:lang w:eastAsia="es-CR"/>
+                <w14:ligatures w14:val="none"/>
+              </w:rPr>
+              <w:t xml:space="preserve"> </w:t>
             </w:r>
           </w:p>
         </w:tc>
@@ -15963,8 +16595,48 @@
                 <w:lang w:eastAsia="es-CR"/>
                 <w14:ligatures w14:val="none"/>
               </w:rPr>
-              <w:t>Cantidad de lineas del codigo</w:t>
-            </w:r>
+              <w:t xml:space="preserve">Cantidad de </w:t>
+            </w:r>
+            <w:proofErr w:type="spellStart"/>
+            <w:r>
+              <w:rPr>
+                <w:rFonts w:ascii="Calibri" w:eastAsia="Times New Roman" w:hAnsi="Calibri" w:cs="Calibri"/>
+                <w:color w:val="000000"/>
+                <w:kern w:val="0"/>
+                <w:sz w:val="22"/>
+                <w:szCs w:val="22"/>
+                <w:lang w:eastAsia="es-CR"/>
+                <w14:ligatures w14:val="none"/>
+              </w:rPr>
+              <w:t>lineas</w:t>
+            </w:r>
+            <w:proofErr w:type="spellEnd"/>
+            <w:r>
+              <w:rPr>
+                <w:rFonts w:ascii="Calibri" w:eastAsia="Times New Roman" w:hAnsi="Calibri" w:cs="Calibri"/>
+                <w:color w:val="000000"/>
+                <w:kern w:val="0"/>
+                <w:sz w:val="22"/>
+                <w:szCs w:val="22"/>
+                <w:lang w:eastAsia="es-CR"/>
+                <w14:ligatures w14:val="none"/>
+              </w:rPr>
+              <w:t xml:space="preserve"> del </w:t>
+            </w:r>
+            <w:proofErr w:type="spellStart"/>
+            <w:r>
+              <w:rPr>
+                <w:rFonts w:ascii="Calibri" w:eastAsia="Times New Roman" w:hAnsi="Calibri" w:cs="Calibri"/>
+                <w:color w:val="000000"/>
+                <w:kern w:val="0"/>
+                <w:sz w:val="22"/>
+                <w:szCs w:val="22"/>
+                <w:lang w:eastAsia="es-CR"/>
+                <w14:ligatures w14:val="none"/>
+              </w:rPr>
+              <w:t>codigo</w:t>
+            </w:r>
+            <w:proofErr w:type="spellEnd"/>
           </w:p>
         </w:tc>
         <w:tc>
@@ -30617,12 +31289,10 @@
                 <w:lang w:val="en-US" w:eastAsia="es-CR"/>
                 <w14:ligatures w14:val="none"/>
               </w:rPr>
-              <w:t>private boolean backtracking(int pos) {</w:t>
-            </w:r>
-          </w:p>
-          <w:p>
-            <w:pPr>
-              <w:spacing w:after="0" w:line="240" w:lineRule="auto"/>
+              <w:t xml:space="preserve">private </w:t>
+            </w:r>
+            <w:proofErr w:type="spellStart"/>
+            <w:r>
               <w:rPr>
                 <w:rFonts w:ascii="Calibri" w:eastAsia="Times New Roman" w:hAnsi="Calibri" w:cs="Calibri"/>
                 <w:color w:val="000000"/>
@@ -30632,21 +31302,9 @@
                 <w:lang w:val="en-US" w:eastAsia="es-CR"/>
                 <w14:ligatures w14:val="none"/>
               </w:rPr>
-            </w:pPr>
-          </w:p>
-          <w:p>
-            <w:pPr>
-              <w:spacing w:after="0" w:line="240" w:lineRule="auto"/>
-              <w:rPr>
-                <w:rFonts w:ascii="Calibri" w:eastAsia="Times New Roman" w:hAnsi="Calibri" w:cs="Calibri"/>
-                <w:color w:val="000000"/>
-                <w:kern w:val="0"/>
-                <w:sz w:val="22"/>
-                <w:szCs w:val="22"/>
-                <w:lang w:eastAsia="es-CR"/>
-                <w14:ligatures w14:val="none"/>
-              </w:rPr>
-            </w:pPr>
+              <w:t>boolean</w:t>
+            </w:r>
+            <w:proofErr w:type="spellEnd"/>
             <w:r>
               <w:rPr>
                 <w:rFonts w:ascii="Calibri" w:eastAsia="Times New Roman" w:hAnsi="Calibri" w:cs="Calibri"/>
@@ -30657,6 +31315,46 @@
                 <w:lang w:val="en-US" w:eastAsia="es-CR"/>
                 <w14:ligatures w14:val="none"/>
               </w:rPr>
+              <w:t xml:space="preserve"> backtracking(int pos) {</w:t>
+            </w:r>
+          </w:p>
+          <w:p>
+            <w:pPr>
+              <w:spacing w:after="0" w:line="240" w:lineRule="auto"/>
+              <w:rPr>
+                <w:rFonts w:ascii="Calibri" w:eastAsia="Times New Roman" w:hAnsi="Calibri" w:cs="Calibri"/>
+                <w:color w:val="000000"/>
+                <w:kern w:val="0"/>
+                <w:sz w:val="22"/>
+                <w:szCs w:val="22"/>
+                <w:lang w:val="en-US" w:eastAsia="es-CR"/>
+                <w14:ligatures w14:val="none"/>
+              </w:rPr>
+            </w:pPr>
+          </w:p>
+          <w:p>
+            <w:pPr>
+              <w:spacing w:after="0" w:line="240" w:lineRule="auto"/>
+              <w:rPr>
+                <w:rFonts w:ascii="Calibri" w:eastAsia="Times New Roman" w:hAnsi="Calibri" w:cs="Calibri"/>
+                <w:color w:val="000000"/>
+                <w:kern w:val="0"/>
+                <w:sz w:val="22"/>
+                <w:szCs w:val="22"/>
+                <w:lang w:eastAsia="es-CR"/>
+                <w14:ligatures w14:val="none"/>
+              </w:rPr>
+            </w:pPr>
+            <w:r>
+              <w:rPr>
+                <w:rFonts w:ascii="Calibri" w:eastAsia="Times New Roman" w:hAnsi="Calibri" w:cs="Calibri"/>
+                <w:color w:val="000000"/>
+                <w:kern w:val="0"/>
+                <w:sz w:val="22"/>
+                <w:szCs w:val="22"/>
+                <w:lang w:val="en-US" w:eastAsia="es-CR"/>
+                <w14:ligatures w14:val="none"/>
+              </w:rPr>
               <w:t xml:space="preserve">        </w:t>
             </w:r>
             <w:r>
@@ -30695,33 +31393,111 @@
                 <w:lang w:eastAsia="es-CR"/>
                 <w14:ligatures w14:val="none"/>
               </w:rPr>
-              <w:t>        if (pos == tamaño * tamaño) {</w:t>
-            </w:r>
-          </w:p>
-          <w:p>
-            <w:pPr>
-              <w:spacing w:after="0" w:line="240" w:lineRule="auto"/>
-              <w:rPr>
-                <w:rFonts w:ascii="Calibri" w:eastAsia="Times New Roman" w:hAnsi="Calibri" w:cs="Calibri"/>
-                <w:color w:val="000000"/>
-                <w:kern w:val="0"/>
-                <w:sz w:val="22"/>
-                <w:szCs w:val="22"/>
-                <w:lang w:eastAsia="es-CR"/>
-                <w14:ligatures w14:val="none"/>
-              </w:rPr>
-            </w:pPr>
-            <w:r>
-              <w:rPr>
-                <w:rFonts w:ascii="Calibri" w:eastAsia="Times New Roman" w:hAnsi="Calibri" w:cs="Calibri"/>
-                <w:color w:val="000000"/>
-                <w:kern w:val="0"/>
-                <w:sz w:val="22"/>
-                <w:szCs w:val="22"/>
-                <w:lang w:eastAsia="es-CR"/>
-                <w14:ligatures w14:val="none"/>
-              </w:rPr>
-              <w:t>            solucionEncontrada = true;</w:t>
+              <w:t xml:space="preserve">        </w:t>
+            </w:r>
+            <w:proofErr w:type="spellStart"/>
+            <w:r>
+              <w:rPr>
+                <w:rFonts w:ascii="Calibri" w:eastAsia="Times New Roman" w:hAnsi="Calibri" w:cs="Calibri"/>
+                <w:color w:val="000000"/>
+                <w:kern w:val="0"/>
+                <w:sz w:val="22"/>
+                <w:szCs w:val="22"/>
+                <w:lang w:eastAsia="es-CR"/>
+                <w14:ligatures w14:val="none"/>
+              </w:rPr>
+              <w:t>if</w:t>
+            </w:r>
+            <w:proofErr w:type="spellEnd"/>
+            <w:r>
+              <w:rPr>
+                <w:rFonts w:ascii="Calibri" w:eastAsia="Times New Roman" w:hAnsi="Calibri" w:cs="Calibri"/>
+                <w:color w:val="000000"/>
+                <w:kern w:val="0"/>
+                <w:sz w:val="22"/>
+                <w:szCs w:val="22"/>
+                <w:lang w:eastAsia="es-CR"/>
+                <w14:ligatures w14:val="none"/>
+              </w:rPr>
+              <w:t xml:space="preserve"> (</w:t>
+            </w:r>
+            <w:proofErr w:type="spellStart"/>
+            <w:r>
+              <w:rPr>
+                <w:rFonts w:ascii="Calibri" w:eastAsia="Times New Roman" w:hAnsi="Calibri" w:cs="Calibri"/>
+                <w:color w:val="000000"/>
+                <w:kern w:val="0"/>
+                <w:sz w:val="22"/>
+                <w:szCs w:val="22"/>
+                <w:lang w:eastAsia="es-CR"/>
+                <w14:ligatures w14:val="none"/>
+              </w:rPr>
+              <w:t>pos</w:t>
+            </w:r>
+            <w:proofErr w:type="spellEnd"/>
+            <w:r>
+              <w:rPr>
+                <w:rFonts w:ascii="Calibri" w:eastAsia="Times New Roman" w:hAnsi="Calibri" w:cs="Calibri"/>
+                <w:color w:val="000000"/>
+                <w:kern w:val="0"/>
+                <w:sz w:val="22"/>
+                <w:szCs w:val="22"/>
+                <w:lang w:eastAsia="es-CR"/>
+                <w14:ligatures w14:val="none"/>
+              </w:rPr>
+              <w:t xml:space="preserve"> == tamaño * tamaño) {</w:t>
+            </w:r>
+          </w:p>
+          <w:p>
+            <w:pPr>
+              <w:spacing w:after="0" w:line="240" w:lineRule="auto"/>
+              <w:rPr>
+                <w:rFonts w:ascii="Calibri" w:eastAsia="Times New Roman" w:hAnsi="Calibri" w:cs="Calibri"/>
+                <w:color w:val="000000"/>
+                <w:kern w:val="0"/>
+                <w:sz w:val="22"/>
+                <w:szCs w:val="22"/>
+                <w:lang w:eastAsia="es-CR"/>
+                <w14:ligatures w14:val="none"/>
+              </w:rPr>
+            </w:pPr>
+            <w:r>
+              <w:rPr>
+                <w:rFonts w:ascii="Calibri" w:eastAsia="Times New Roman" w:hAnsi="Calibri" w:cs="Calibri"/>
+                <w:color w:val="000000"/>
+                <w:kern w:val="0"/>
+                <w:sz w:val="22"/>
+                <w:szCs w:val="22"/>
+                <w:lang w:eastAsia="es-CR"/>
+                <w14:ligatures w14:val="none"/>
+              </w:rPr>
+              <w:t xml:space="preserve">            </w:t>
+            </w:r>
+            <w:proofErr w:type="spellStart"/>
+            <w:r>
+              <w:rPr>
+                <w:rFonts w:ascii="Calibri" w:eastAsia="Times New Roman" w:hAnsi="Calibri" w:cs="Calibri"/>
+                <w:color w:val="000000"/>
+                <w:kern w:val="0"/>
+                <w:sz w:val="22"/>
+                <w:szCs w:val="22"/>
+                <w:lang w:eastAsia="es-CR"/>
+                <w14:ligatures w14:val="none"/>
+              </w:rPr>
+              <w:t>solucionEncontrada</w:t>
+            </w:r>
+            <w:proofErr w:type="spellEnd"/>
+            <w:r>
+              <w:rPr>
+                <w:rFonts w:ascii="Calibri" w:eastAsia="Times New Roman" w:hAnsi="Calibri" w:cs="Calibri"/>
+                <w:color w:val="000000"/>
+                <w:kern w:val="0"/>
+                <w:sz w:val="22"/>
+                <w:szCs w:val="22"/>
+                <w:lang w:eastAsia="es-CR"/>
+                <w14:ligatures w14:val="none"/>
+              </w:rPr>
+              <w:t xml:space="preserve"> = true;</w:t>
             </w:r>
           </w:p>
           <w:p>
@@ -30825,22 +31601,9 @@
                 <w:lang w:val="en-US" w:eastAsia="es-CR"/>
                 <w14:ligatures w14:val="none"/>
               </w:rPr>
-              <w:t>        int fila = pos / tamaño;</w:t>
-            </w:r>
-          </w:p>
-          <w:p>
-            <w:pPr>
-              <w:spacing w:after="0" w:line="240" w:lineRule="auto"/>
-              <w:rPr>
-                <w:rFonts w:ascii="Calibri" w:eastAsia="Times New Roman" w:hAnsi="Calibri" w:cs="Calibri"/>
-                <w:color w:val="000000"/>
-                <w:kern w:val="0"/>
-                <w:sz w:val="22"/>
-                <w:szCs w:val="22"/>
-                <w:lang w:eastAsia="es-CR"/>
-                <w14:ligatures w14:val="none"/>
-              </w:rPr>
-            </w:pPr>
+              <w:t xml:space="preserve">        int fila = pos / </w:t>
+            </w:r>
+            <w:proofErr w:type="spellStart"/>
             <w:r>
               <w:rPr>
                 <w:rFonts w:ascii="Calibri" w:eastAsia="Times New Roman" w:hAnsi="Calibri" w:cs="Calibri"/>
@@ -30851,163 +31614,450 @@
                 <w:lang w:val="en-US" w:eastAsia="es-CR"/>
                 <w14:ligatures w14:val="none"/>
               </w:rPr>
+              <w:t>tamaño</w:t>
+            </w:r>
+            <w:proofErr w:type="spellEnd"/>
+            <w:r>
+              <w:rPr>
+                <w:rFonts w:ascii="Calibri" w:eastAsia="Times New Roman" w:hAnsi="Calibri" w:cs="Calibri"/>
+                <w:color w:val="000000"/>
+                <w:kern w:val="0"/>
+                <w:sz w:val="22"/>
+                <w:szCs w:val="22"/>
+                <w:lang w:val="en-US" w:eastAsia="es-CR"/>
+                <w14:ligatures w14:val="none"/>
+              </w:rPr>
+              <w:t>;</w:t>
+            </w:r>
+          </w:p>
+          <w:p>
+            <w:pPr>
+              <w:spacing w:after="0" w:line="240" w:lineRule="auto"/>
+              <w:rPr>
+                <w:rFonts w:ascii="Calibri" w:eastAsia="Times New Roman" w:hAnsi="Calibri" w:cs="Calibri"/>
+                <w:color w:val="000000"/>
+                <w:kern w:val="0"/>
+                <w:sz w:val="22"/>
+                <w:szCs w:val="22"/>
+                <w:lang w:eastAsia="es-CR"/>
+                <w14:ligatures w14:val="none"/>
+              </w:rPr>
+            </w:pPr>
+            <w:r>
+              <w:rPr>
+                <w:rFonts w:ascii="Calibri" w:eastAsia="Times New Roman" w:hAnsi="Calibri" w:cs="Calibri"/>
+                <w:color w:val="000000"/>
+                <w:kern w:val="0"/>
+                <w:sz w:val="22"/>
+                <w:szCs w:val="22"/>
+                <w:lang w:val="en-US" w:eastAsia="es-CR"/>
+                <w14:ligatures w14:val="none"/>
+              </w:rPr>
               <w:t xml:space="preserve">        </w:t>
             </w:r>
-            <w:r>
-              <w:rPr>
-                <w:rFonts w:ascii="Calibri" w:eastAsia="Times New Roman" w:hAnsi="Calibri" w:cs="Calibri"/>
-                <w:color w:val="000000"/>
-                <w:kern w:val="0"/>
-                <w:sz w:val="22"/>
-                <w:szCs w:val="22"/>
-                <w:lang w:eastAsia="es-CR"/>
-                <w14:ligatures w14:val="none"/>
-              </w:rPr>
-              <w:t>int columna = pos % tamaño;</w:t>
-            </w:r>
-          </w:p>
-          <w:p>
-            <w:pPr>
-              <w:spacing w:after="0" w:line="240" w:lineRule="auto"/>
-              <w:rPr>
-                <w:rFonts w:ascii="Calibri" w:eastAsia="Times New Roman" w:hAnsi="Calibri" w:cs="Calibri"/>
-                <w:color w:val="000000"/>
-                <w:kern w:val="0"/>
-                <w:sz w:val="22"/>
-                <w:szCs w:val="22"/>
-                <w:lang w:eastAsia="es-CR"/>
-                <w14:ligatures w14:val="none"/>
-              </w:rPr>
-            </w:pPr>
-          </w:p>
-          <w:p>
-            <w:pPr>
-              <w:spacing w:after="0" w:line="240" w:lineRule="auto"/>
-              <w:rPr>
-                <w:rFonts w:ascii="Calibri" w:eastAsia="Times New Roman" w:hAnsi="Calibri" w:cs="Calibri"/>
-                <w:color w:val="000000"/>
-                <w:kern w:val="0"/>
-                <w:sz w:val="22"/>
-                <w:szCs w:val="22"/>
-                <w:lang w:eastAsia="es-CR"/>
-                <w14:ligatures w14:val="none"/>
-              </w:rPr>
-            </w:pPr>
-            <w:r>
-              <w:rPr>
-                <w:rFonts w:ascii="Calibri" w:eastAsia="Times New Roman" w:hAnsi="Calibri" w:cs="Calibri"/>
-                <w:color w:val="000000"/>
-                <w:kern w:val="0"/>
-                <w:sz w:val="22"/>
-                <w:szCs w:val="22"/>
-                <w:lang w:eastAsia="es-CR"/>
-                <w14:ligatures w14:val="none"/>
-              </w:rPr>
-              <w:t>        for (Pieza pieza : piezas) {</w:t>
-            </w:r>
-          </w:p>
-          <w:p>
-            <w:pPr>
-              <w:spacing w:after="0" w:line="240" w:lineRule="auto"/>
-              <w:rPr>
-                <w:rFonts w:ascii="Calibri" w:eastAsia="Times New Roman" w:hAnsi="Calibri" w:cs="Calibri"/>
-                <w:color w:val="000000"/>
-                <w:kern w:val="0"/>
-                <w:sz w:val="22"/>
-                <w:szCs w:val="22"/>
-                <w:lang w:eastAsia="es-CR"/>
-                <w14:ligatures w14:val="none"/>
-              </w:rPr>
-            </w:pPr>
-            <w:r>
-              <w:rPr>
-                <w:rFonts w:ascii="Calibri" w:eastAsia="Times New Roman" w:hAnsi="Calibri" w:cs="Calibri"/>
-                <w:color w:val="000000"/>
-                <w:kern w:val="0"/>
-                <w:sz w:val="22"/>
-                <w:szCs w:val="22"/>
-                <w:lang w:eastAsia="es-CR"/>
-                <w14:ligatures w14:val="none"/>
-              </w:rPr>
-              <w:t>            if (!pieza.isUsada()) {</w:t>
-            </w:r>
-          </w:p>
-          <w:p>
-            <w:pPr>
-              <w:spacing w:after="0" w:line="240" w:lineRule="auto"/>
-              <w:rPr>
-                <w:rFonts w:ascii="Calibri" w:eastAsia="Times New Roman" w:hAnsi="Calibri" w:cs="Calibri"/>
-                <w:color w:val="000000"/>
-                <w:kern w:val="0"/>
-                <w:sz w:val="22"/>
-                <w:szCs w:val="22"/>
-                <w:lang w:eastAsia="es-CR"/>
-                <w14:ligatures w14:val="none"/>
-              </w:rPr>
-            </w:pPr>
-            <w:r>
-              <w:rPr>
-                <w:rFonts w:ascii="Calibri" w:eastAsia="Times New Roman" w:hAnsi="Calibri" w:cs="Calibri"/>
-                <w:color w:val="000000"/>
-                <w:kern w:val="0"/>
-                <w:sz w:val="22"/>
-                <w:szCs w:val="22"/>
-                <w:lang w:eastAsia="es-CR"/>
-                <w14:ligatures w14:val="none"/>
-              </w:rPr>
-              <w:t>                tablero.incrementarAlternativas();</w:t>
-            </w:r>
-          </w:p>
-          <w:p>
-            <w:pPr>
-              <w:spacing w:after="0" w:line="240" w:lineRule="auto"/>
-              <w:rPr>
-                <w:rFonts w:ascii="Calibri" w:eastAsia="Times New Roman" w:hAnsi="Calibri" w:cs="Calibri"/>
-                <w:color w:val="000000"/>
-                <w:kern w:val="0"/>
-                <w:sz w:val="22"/>
-                <w:szCs w:val="22"/>
-                <w:lang w:eastAsia="es-CR"/>
-                <w14:ligatures w14:val="none"/>
-              </w:rPr>
-            </w:pPr>
-            <w:r>
-              <w:rPr>
-                <w:rFonts w:ascii="Calibri" w:eastAsia="Times New Roman" w:hAnsi="Calibri" w:cs="Calibri"/>
-                <w:color w:val="000000"/>
-                <w:kern w:val="0"/>
-                <w:sz w:val="22"/>
-                <w:szCs w:val="22"/>
-                <w:lang w:eastAsia="es-CR"/>
-                <w14:ligatures w14:val="none"/>
-              </w:rPr>
-              <w:t>                if (tablero.encaja(fila, columna, pieza)) {</w:t>
-            </w:r>
-          </w:p>
-          <w:p>
-            <w:pPr>
-              <w:spacing w:after="0" w:line="240" w:lineRule="auto"/>
-              <w:rPr>
-                <w:rFonts w:ascii="Calibri" w:eastAsia="Times New Roman" w:hAnsi="Calibri" w:cs="Calibri"/>
-                <w:color w:val="000000"/>
-                <w:kern w:val="0"/>
-                <w:sz w:val="22"/>
-                <w:szCs w:val="22"/>
-                <w:lang w:eastAsia="es-CR"/>
-                <w14:ligatures w14:val="none"/>
-              </w:rPr>
-            </w:pPr>
-            <w:r>
-              <w:rPr>
-                <w:rFonts w:ascii="Calibri" w:eastAsia="Times New Roman" w:hAnsi="Calibri" w:cs="Calibri"/>
-                <w:color w:val="000000"/>
-                <w:kern w:val="0"/>
-                <w:sz w:val="22"/>
-                <w:szCs w:val="22"/>
-                <w:lang w:eastAsia="es-CR"/>
-                <w14:ligatures w14:val="none"/>
-              </w:rPr>
-              <w:t>                    tablero.colocarPieza(fila, columna, pieza);</w:t>
+            <w:proofErr w:type="spellStart"/>
+            <w:r>
+              <w:rPr>
+                <w:rFonts w:ascii="Calibri" w:eastAsia="Times New Roman" w:hAnsi="Calibri" w:cs="Calibri"/>
+                <w:color w:val="000000"/>
+                <w:kern w:val="0"/>
+                <w:sz w:val="22"/>
+                <w:szCs w:val="22"/>
+                <w:lang w:eastAsia="es-CR"/>
+                <w14:ligatures w14:val="none"/>
+              </w:rPr>
+              <w:t>int</w:t>
+            </w:r>
+            <w:proofErr w:type="spellEnd"/>
+            <w:r>
+              <w:rPr>
+                <w:rFonts w:ascii="Calibri" w:eastAsia="Times New Roman" w:hAnsi="Calibri" w:cs="Calibri"/>
+                <w:color w:val="000000"/>
+                <w:kern w:val="0"/>
+                <w:sz w:val="22"/>
+                <w:szCs w:val="22"/>
+                <w:lang w:eastAsia="es-CR"/>
+                <w14:ligatures w14:val="none"/>
+              </w:rPr>
+              <w:t xml:space="preserve"> columna = </w:t>
+            </w:r>
+            <w:proofErr w:type="spellStart"/>
+            <w:r>
+              <w:rPr>
+                <w:rFonts w:ascii="Calibri" w:eastAsia="Times New Roman" w:hAnsi="Calibri" w:cs="Calibri"/>
+                <w:color w:val="000000"/>
+                <w:kern w:val="0"/>
+                <w:sz w:val="22"/>
+                <w:szCs w:val="22"/>
+                <w:lang w:eastAsia="es-CR"/>
+                <w14:ligatures w14:val="none"/>
+              </w:rPr>
+              <w:t>pos</w:t>
+            </w:r>
+            <w:proofErr w:type="spellEnd"/>
+            <w:r>
+              <w:rPr>
+                <w:rFonts w:ascii="Calibri" w:eastAsia="Times New Roman" w:hAnsi="Calibri" w:cs="Calibri"/>
+                <w:color w:val="000000"/>
+                <w:kern w:val="0"/>
+                <w:sz w:val="22"/>
+                <w:szCs w:val="22"/>
+                <w:lang w:eastAsia="es-CR"/>
+                <w14:ligatures w14:val="none"/>
+              </w:rPr>
+              <w:t xml:space="preserve"> % tamaño;</w:t>
+            </w:r>
+          </w:p>
+          <w:p>
+            <w:pPr>
+              <w:spacing w:after="0" w:line="240" w:lineRule="auto"/>
+              <w:rPr>
+                <w:rFonts w:ascii="Calibri" w:eastAsia="Times New Roman" w:hAnsi="Calibri" w:cs="Calibri"/>
+                <w:color w:val="000000"/>
+                <w:kern w:val="0"/>
+                <w:sz w:val="22"/>
+                <w:szCs w:val="22"/>
+                <w:lang w:eastAsia="es-CR"/>
+                <w14:ligatures w14:val="none"/>
+              </w:rPr>
+            </w:pPr>
+          </w:p>
+          <w:p>
+            <w:pPr>
+              <w:spacing w:after="0" w:line="240" w:lineRule="auto"/>
+              <w:rPr>
+                <w:rFonts w:ascii="Calibri" w:eastAsia="Times New Roman" w:hAnsi="Calibri" w:cs="Calibri"/>
+                <w:color w:val="000000"/>
+                <w:kern w:val="0"/>
+                <w:sz w:val="22"/>
+                <w:szCs w:val="22"/>
+                <w:lang w:eastAsia="es-CR"/>
+                <w14:ligatures w14:val="none"/>
+              </w:rPr>
+            </w:pPr>
+            <w:r>
+              <w:rPr>
+                <w:rFonts w:ascii="Calibri" w:eastAsia="Times New Roman" w:hAnsi="Calibri" w:cs="Calibri"/>
+                <w:color w:val="000000"/>
+                <w:kern w:val="0"/>
+                <w:sz w:val="22"/>
+                <w:szCs w:val="22"/>
+                <w:lang w:eastAsia="es-CR"/>
+                <w14:ligatures w14:val="none"/>
+              </w:rPr>
+              <w:t xml:space="preserve">        </w:t>
+            </w:r>
+            <w:proofErr w:type="spellStart"/>
+            <w:r>
+              <w:rPr>
+                <w:rFonts w:ascii="Calibri" w:eastAsia="Times New Roman" w:hAnsi="Calibri" w:cs="Calibri"/>
+                <w:color w:val="000000"/>
+                <w:kern w:val="0"/>
+                <w:sz w:val="22"/>
+                <w:szCs w:val="22"/>
+                <w:lang w:eastAsia="es-CR"/>
+                <w14:ligatures w14:val="none"/>
+              </w:rPr>
+              <w:t>for</w:t>
+            </w:r>
+            <w:proofErr w:type="spellEnd"/>
+            <w:r>
+              <w:rPr>
+                <w:rFonts w:ascii="Calibri" w:eastAsia="Times New Roman" w:hAnsi="Calibri" w:cs="Calibri"/>
+                <w:color w:val="000000"/>
+                <w:kern w:val="0"/>
+                <w:sz w:val="22"/>
+                <w:szCs w:val="22"/>
+                <w:lang w:eastAsia="es-CR"/>
+                <w14:ligatures w14:val="none"/>
+              </w:rPr>
+              <w:t xml:space="preserve"> (Pieza </w:t>
+            </w:r>
+            <w:proofErr w:type="spellStart"/>
+            <w:r>
+              <w:rPr>
+                <w:rFonts w:ascii="Calibri" w:eastAsia="Times New Roman" w:hAnsi="Calibri" w:cs="Calibri"/>
+                <w:color w:val="000000"/>
+                <w:kern w:val="0"/>
+                <w:sz w:val="22"/>
+                <w:szCs w:val="22"/>
+                <w:lang w:eastAsia="es-CR"/>
+                <w14:ligatures w14:val="none"/>
+              </w:rPr>
+              <w:t>pieza</w:t>
+            </w:r>
+            <w:proofErr w:type="spellEnd"/>
+            <w:r>
+              <w:rPr>
+                <w:rFonts w:ascii="Calibri" w:eastAsia="Times New Roman" w:hAnsi="Calibri" w:cs="Calibri"/>
+                <w:color w:val="000000"/>
+                <w:kern w:val="0"/>
+                <w:sz w:val="22"/>
+                <w:szCs w:val="22"/>
+                <w:lang w:eastAsia="es-CR"/>
+                <w14:ligatures w14:val="none"/>
+              </w:rPr>
+              <w:t xml:space="preserve"> : piezas) {</w:t>
+            </w:r>
+          </w:p>
+          <w:p>
+            <w:pPr>
+              <w:spacing w:after="0" w:line="240" w:lineRule="auto"/>
+              <w:rPr>
+                <w:rFonts w:ascii="Calibri" w:eastAsia="Times New Roman" w:hAnsi="Calibri" w:cs="Calibri"/>
+                <w:color w:val="000000"/>
+                <w:kern w:val="0"/>
+                <w:sz w:val="22"/>
+                <w:szCs w:val="22"/>
+                <w:lang w:eastAsia="es-CR"/>
+                <w14:ligatures w14:val="none"/>
+              </w:rPr>
+            </w:pPr>
+            <w:r>
+              <w:rPr>
+                <w:rFonts w:ascii="Calibri" w:eastAsia="Times New Roman" w:hAnsi="Calibri" w:cs="Calibri"/>
+                <w:color w:val="000000"/>
+                <w:kern w:val="0"/>
+                <w:sz w:val="22"/>
+                <w:szCs w:val="22"/>
+                <w:lang w:eastAsia="es-CR"/>
+                <w14:ligatures w14:val="none"/>
+              </w:rPr>
+              <w:t xml:space="preserve">            </w:t>
+            </w:r>
+            <w:proofErr w:type="spellStart"/>
+            <w:r>
+              <w:rPr>
+                <w:rFonts w:ascii="Calibri" w:eastAsia="Times New Roman" w:hAnsi="Calibri" w:cs="Calibri"/>
+                <w:color w:val="000000"/>
+                <w:kern w:val="0"/>
+                <w:sz w:val="22"/>
+                <w:szCs w:val="22"/>
+                <w:lang w:eastAsia="es-CR"/>
+                <w14:ligatures w14:val="none"/>
+              </w:rPr>
+              <w:t>if</w:t>
+            </w:r>
+            <w:proofErr w:type="spellEnd"/>
+            <w:r>
+              <w:rPr>
+                <w:rFonts w:ascii="Calibri" w:eastAsia="Times New Roman" w:hAnsi="Calibri" w:cs="Calibri"/>
+                <w:color w:val="000000"/>
+                <w:kern w:val="0"/>
+                <w:sz w:val="22"/>
+                <w:szCs w:val="22"/>
+                <w:lang w:eastAsia="es-CR"/>
+                <w14:ligatures w14:val="none"/>
+              </w:rPr>
+              <w:t xml:space="preserve"> (!</w:t>
+            </w:r>
+            <w:proofErr w:type="spellStart"/>
+            <w:r>
+              <w:rPr>
+                <w:rFonts w:ascii="Calibri" w:eastAsia="Times New Roman" w:hAnsi="Calibri" w:cs="Calibri"/>
+                <w:color w:val="000000"/>
+                <w:kern w:val="0"/>
+                <w:sz w:val="22"/>
+                <w:szCs w:val="22"/>
+                <w:lang w:eastAsia="es-CR"/>
+                <w14:ligatures w14:val="none"/>
+              </w:rPr>
+              <w:t>pieza.isUsada</w:t>
+            </w:r>
+            <w:proofErr w:type="spellEnd"/>
+            <w:r>
+              <w:rPr>
+                <w:rFonts w:ascii="Calibri" w:eastAsia="Times New Roman" w:hAnsi="Calibri" w:cs="Calibri"/>
+                <w:color w:val="000000"/>
+                <w:kern w:val="0"/>
+                <w:sz w:val="22"/>
+                <w:szCs w:val="22"/>
+                <w:lang w:eastAsia="es-CR"/>
+                <w14:ligatures w14:val="none"/>
+              </w:rPr>
+              <w:t>()) {</w:t>
+            </w:r>
+          </w:p>
+          <w:p>
+            <w:pPr>
+              <w:spacing w:after="0" w:line="240" w:lineRule="auto"/>
+              <w:rPr>
+                <w:rFonts w:ascii="Calibri" w:eastAsia="Times New Roman" w:hAnsi="Calibri" w:cs="Calibri"/>
+                <w:color w:val="000000"/>
+                <w:kern w:val="0"/>
+                <w:sz w:val="22"/>
+                <w:szCs w:val="22"/>
+                <w:lang w:eastAsia="es-CR"/>
+                <w14:ligatures w14:val="none"/>
+              </w:rPr>
+            </w:pPr>
+            <w:r>
+              <w:rPr>
+                <w:rFonts w:ascii="Calibri" w:eastAsia="Times New Roman" w:hAnsi="Calibri" w:cs="Calibri"/>
+                <w:color w:val="000000"/>
+                <w:kern w:val="0"/>
+                <w:sz w:val="22"/>
+                <w:szCs w:val="22"/>
+                <w:lang w:eastAsia="es-CR"/>
+                <w14:ligatures w14:val="none"/>
+              </w:rPr>
+              <w:t xml:space="preserve">                </w:t>
+            </w:r>
+            <w:proofErr w:type="spellStart"/>
+            <w:r>
+              <w:rPr>
+                <w:rFonts w:ascii="Calibri" w:eastAsia="Times New Roman" w:hAnsi="Calibri" w:cs="Calibri"/>
+                <w:color w:val="000000"/>
+                <w:kern w:val="0"/>
+                <w:sz w:val="22"/>
+                <w:szCs w:val="22"/>
+                <w:lang w:eastAsia="es-CR"/>
+                <w14:ligatures w14:val="none"/>
+              </w:rPr>
+              <w:t>tablero.incrementarAlternativas</w:t>
+            </w:r>
+            <w:proofErr w:type="spellEnd"/>
+            <w:r>
+              <w:rPr>
+                <w:rFonts w:ascii="Calibri" w:eastAsia="Times New Roman" w:hAnsi="Calibri" w:cs="Calibri"/>
+                <w:color w:val="000000"/>
+                <w:kern w:val="0"/>
+                <w:sz w:val="22"/>
+                <w:szCs w:val="22"/>
+                <w:lang w:eastAsia="es-CR"/>
+                <w14:ligatures w14:val="none"/>
+              </w:rPr>
+              <w:t>();</w:t>
+            </w:r>
+          </w:p>
+          <w:p>
+            <w:pPr>
+              <w:spacing w:after="0" w:line="240" w:lineRule="auto"/>
+              <w:rPr>
+                <w:rFonts w:ascii="Calibri" w:eastAsia="Times New Roman" w:hAnsi="Calibri" w:cs="Calibri"/>
+                <w:color w:val="000000"/>
+                <w:kern w:val="0"/>
+                <w:sz w:val="22"/>
+                <w:szCs w:val="22"/>
+                <w:lang w:eastAsia="es-CR"/>
+                <w14:ligatures w14:val="none"/>
+              </w:rPr>
+            </w:pPr>
+            <w:r>
+              <w:rPr>
+                <w:rFonts w:ascii="Calibri" w:eastAsia="Times New Roman" w:hAnsi="Calibri" w:cs="Calibri"/>
+                <w:color w:val="000000"/>
+                <w:kern w:val="0"/>
+                <w:sz w:val="22"/>
+                <w:szCs w:val="22"/>
+                <w:lang w:eastAsia="es-CR"/>
+                <w14:ligatures w14:val="none"/>
+              </w:rPr>
+              <w:t xml:space="preserve">                </w:t>
+            </w:r>
+            <w:proofErr w:type="spellStart"/>
+            <w:r>
+              <w:rPr>
+                <w:rFonts w:ascii="Calibri" w:eastAsia="Times New Roman" w:hAnsi="Calibri" w:cs="Calibri"/>
+                <w:color w:val="000000"/>
+                <w:kern w:val="0"/>
+                <w:sz w:val="22"/>
+                <w:szCs w:val="22"/>
+                <w:lang w:eastAsia="es-CR"/>
+                <w14:ligatures w14:val="none"/>
+              </w:rPr>
+              <w:t>if</w:t>
+            </w:r>
+            <w:proofErr w:type="spellEnd"/>
+            <w:r>
+              <w:rPr>
+                <w:rFonts w:ascii="Calibri" w:eastAsia="Times New Roman" w:hAnsi="Calibri" w:cs="Calibri"/>
+                <w:color w:val="000000"/>
+                <w:kern w:val="0"/>
+                <w:sz w:val="22"/>
+                <w:szCs w:val="22"/>
+                <w:lang w:eastAsia="es-CR"/>
+                <w14:ligatures w14:val="none"/>
+              </w:rPr>
+              <w:t xml:space="preserve"> (</w:t>
+            </w:r>
+            <w:proofErr w:type="spellStart"/>
+            <w:r>
+              <w:rPr>
+                <w:rFonts w:ascii="Calibri" w:eastAsia="Times New Roman" w:hAnsi="Calibri" w:cs="Calibri"/>
+                <w:color w:val="000000"/>
+                <w:kern w:val="0"/>
+                <w:sz w:val="22"/>
+                <w:szCs w:val="22"/>
+                <w:lang w:eastAsia="es-CR"/>
+                <w14:ligatures w14:val="none"/>
+              </w:rPr>
+              <w:t>tablero.encaja</w:t>
+            </w:r>
+            <w:proofErr w:type="spellEnd"/>
+            <w:r>
+              <w:rPr>
+                <w:rFonts w:ascii="Calibri" w:eastAsia="Times New Roman" w:hAnsi="Calibri" w:cs="Calibri"/>
+                <w:color w:val="000000"/>
+                <w:kern w:val="0"/>
+                <w:sz w:val="22"/>
+                <w:szCs w:val="22"/>
+                <w:lang w:eastAsia="es-CR"/>
+                <w14:ligatures w14:val="none"/>
+              </w:rPr>
+              <w:t>(fila, columna, pieza)) {</w:t>
+            </w:r>
+          </w:p>
+          <w:p>
+            <w:pPr>
+              <w:spacing w:after="0" w:line="240" w:lineRule="auto"/>
+              <w:rPr>
+                <w:rFonts w:ascii="Calibri" w:eastAsia="Times New Roman" w:hAnsi="Calibri" w:cs="Calibri"/>
+                <w:color w:val="000000"/>
+                <w:kern w:val="0"/>
+                <w:sz w:val="22"/>
+                <w:szCs w:val="22"/>
+                <w:lang w:eastAsia="es-CR"/>
+                <w14:ligatures w14:val="none"/>
+              </w:rPr>
+            </w:pPr>
+            <w:r>
+              <w:rPr>
+                <w:rFonts w:ascii="Calibri" w:eastAsia="Times New Roman" w:hAnsi="Calibri" w:cs="Calibri"/>
+                <w:color w:val="000000"/>
+                <w:kern w:val="0"/>
+                <w:sz w:val="22"/>
+                <w:szCs w:val="22"/>
+                <w:lang w:eastAsia="es-CR"/>
+                <w14:ligatures w14:val="none"/>
+              </w:rPr>
+              <w:t xml:space="preserve">                    </w:t>
+            </w:r>
+            <w:proofErr w:type="spellStart"/>
+            <w:r>
+              <w:rPr>
+                <w:rFonts w:ascii="Calibri" w:eastAsia="Times New Roman" w:hAnsi="Calibri" w:cs="Calibri"/>
+                <w:color w:val="000000"/>
+                <w:kern w:val="0"/>
+                <w:sz w:val="22"/>
+                <w:szCs w:val="22"/>
+                <w:lang w:eastAsia="es-CR"/>
+                <w14:ligatures w14:val="none"/>
+              </w:rPr>
+              <w:t>tablero.colocarPieza</w:t>
+            </w:r>
+            <w:proofErr w:type="spellEnd"/>
+            <w:r>
+              <w:rPr>
+                <w:rFonts w:ascii="Calibri" w:eastAsia="Times New Roman" w:hAnsi="Calibri" w:cs="Calibri"/>
+                <w:color w:val="000000"/>
+                <w:kern w:val="0"/>
+                <w:sz w:val="22"/>
+                <w:szCs w:val="22"/>
+                <w:lang w:eastAsia="es-CR"/>
+                <w14:ligatures w14:val="none"/>
+              </w:rPr>
+              <w:t>(fila, columna, pieza);</w:t>
             </w:r>
           </w:p>
           <w:p>
@@ -31135,7 +32185,33 @@
                 <w:lang w:eastAsia="es-CR"/>
                 <w14:ligatures w14:val="none"/>
               </w:rPr>
-              <w:t>                    tablero.quitarPieza(fila, columna);</w:t>
+              <w:t xml:space="preserve">                    </w:t>
+            </w:r>
+            <w:proofErr w:type="spellStart"/>
+            <w:r>
+              <w:rPr>
+                <w:rFonts w:ascii="Calibri" w:eastAsia="Times New Roman" w:hAnsi="Calibri" w:cs="Calibri"/>
+                <w:color w:val="000000"/>
+                <w:kern w:val="0"/>
+                <w:sz w:val="22"/>
+                <w:szCs w:val="22"/>
+                <w:lang w:eastAsia="es-CR"/>
+                <w14:ligatures w14:val="none"/>
+              </w:rPr>
+              <w:t>tablero.quitarPieza</w:t>
+            </w:r>
+            <w:proofErr w:type="spellEnd"/>
+            <w:r>
+              <w:rPr>
+                <w:rFonts w:ascii="Calibri" w:eastAsia="Times New Roman" w:hAnsi="Calibri" w:cs="Calibri"/>
+                <w:color w:val="000000"/>
+                <w:kern w:val="0"/>
+                <w:sz w:val="22"/>
+                <w:szCs w:val="22"/>
+                <w:lang w:eastAsia="es-CR"/>
+                <w14:ligatures w14:val="none"/>
+              </w:rPr>
+              <w:t>(fila, columna);</w:t>
             </w:r>
           </w:p>
           <w:p>
@@ -31239,7 +32315,33 @@
                 <w:lang w:eastAsia="es-CR"/>
                 <w14:ligatures w14:val="none"/>
               </w:rPr>
-              <w:t>        return false;</w:t>
+              <w:t xml:space="preserve">        </w:t>
+            </w:r>
+            <w:proofErr w:type="spellStart"/>
+            <w:r>
+              <w:rPr>
+                <w:rFonts w:ascii="Calibri" w:eastAsia="Times New Roman" w:hAnsi="Calibri" w:cs="Calibri"/>
+                <w:color w:val="000000"/>
+                <w:kern w:val="0"/>
+                <w:sz w:val="22"/>
+                <w:szCs w:val="22"/>
+                <w:lang w:eastAsia="es-CR"/>
+                <w14:ligatures w14:val="none"/>
+              </w:rPr>
+              <w:t>return</w:t>
+            </w:r>
+            <w:proofErr w:type="spellEnd"/>
+            <w:r>
+              <w:rPr>
+                <w:rFonts w:ascii="Calibri" w:eastAsia="Times New Roman" w:hAnsi="Calibri" w:cs="Calibri"/>
+                <w:color w:val="000000"/>
+                <w:kern w:val="0"/>
+                <w:sz w:val="22"/>
+                <w:szCs w:val="22"/>
+                <w:lang w:eastAsia="es-CR"/>
+                <w14:ligatures w14:val="none"/>
+              </w:rPr>
+              <w:t xml:space="preserve"> false;</w:t>
             </w:r>
           </w:p>
           <w:p>
@@ -32287,12 +33389,10 @@
                 <w:lang w:val="en-US" w:eastAsia="es-CR"/>
                 <w14:ligatures w14:val="none"/>
               </w:rPr>
-              <w:t>private boolean backtrackingMRV() {</w:t>
-            </w:r>
-          </w:p>
-          <w:p>
-            <w:pPr>
-              <w:spacing w:after="0" w:line="240" w:lineRule="auto"/>
+              <w:t xml:space="preserve">private </w:t>
+            </w:r>
+            <w:proofErr w:type="spellStart"/>
+            <w:r>
               <w:rPr>
                 <w:rFonts w:ascii="Calibri" w:eastAsia="Times New Roman" w:hAnsi="Calibri" w:cs="Calibri"/>
                 <w:color w:val="000000"/>
@@ -32302,7 +33402,9 @@
                 <w:lang w:val="en-US" w:eastAsia="es-CR"/>
                 <w14:ligatures w14:val="none"/>
               </w:rPr>
-            </w:pPr>
+              <w:t>boolean</w:t>
+            </w:r>
+            <w:proofErr w:type="spellEnd"/>
             <w:r>
               <w:rPr>
                 <w:rFonts w:ascii="Calibri" w:eastAsia="Times New Roman" w:hAnsi="Calibri" w:cs="Calibri"/>
@@ -32313,22 +33415,9 @@
                 <w:lang w:val="en-US" w:eastAsia="es-CR"/>
                 <w14:ligatures w14:val="none"/>
               </w:rPr>
-              <w:t>        if (analisis.estaTableroLleno()) {</w:t>
-            </w:r>
-          </w:p>
-          <w:p>
-            <w:pPr>
-              <w:spacing w:after="0" w:line="240" w:lineRule="auto"/>
-              <w:rPr>
-                <w:rFonts w:ascii="Calibri" w:eastAsia="Times New Roman" w:hAnsi="Calibri" w:cs="Calibri"/>
-                <w:color w:val="000000"/>
-                <w:kern w:val="0"/>
-                <w:sz w:val="22"/>
-                <w:szCs w:val="22"/>
-                <w:lang w:eastAsia="es-CR"/>
-                <w14:ligatures w14:val="none"/>
-              </w:rPr>
-            </w:pPr>
+              <w:t xml:space="preserve"> </w:t>
+            </w:r>
+            <w:proofErr w:type="spellStart"/>
             <w:r>
               <w:rPr>
                 <w:rFonts w:ascii="Calibri" w:eastAsia="Times New Roman" w:hAnsi="Calibri" w:cs="Calibri"/>
@@ -32339,19 +33428,124 @@
                 <w:lang w:val="en-US" w:eastAsia="es-CR"/>
                 <w14:ligatures w14:val="none"/>
               </w:rPr>
+              <w:t>backtrackingMRV</w:t>
+            </w:r>
+            <w:proofErr w:type="spellEnd"/>
+            <w:r>
+              <w:rPr>
+                <w:rFonts w:ascii="Calibri" w:eastAsia="Times New Roman" w:hAnsi="Calibri" w:cs="Calibri"/>
+                <w:color w:val="000000"/>
+                <w:kern w:val="0"/>
+                <w:sz w:val="22"/>
+                <w:szCs w:val="22"/>
+                <w:lang w:val="en-US" w:eastAsia="es-CR"/>
+                <w14:ligatures w14:val="none"/>
+              </w:rPr>
+              <w:t>() {</w:t>
+            </w:r>
+          </w:p>
+          <w:p>
+            <w:pPr>
+              <w:spacing w:after="0" w:line="240" w:lineRule="auto"/>
+              <w:rPr>
+                <w:rFonts w:ascii="Calibri" w:eastAsia="Times New Roman" w:hAnsi="Calibri" w:cs="Calibri"/>
+                <w:color w:val="000000"/>
+                <w:kern w:val="0"/>
+                <w:sz w:val="22"/>
+                <w:szCs w:val="22"/>
+                <w:lang w:val="en-US" w:eastAsia="es-CR"/>
+                <w14:ligatures w14:val="none"/>
+              </w:rPr>
+            </w:pPr>
+            <w:r>
+              <w:rPr>
+                <w:rFonts w:ascii="Calibri" w:eastAsia="Times New Roman" w:hAnsi="Calibri" w:cs="Calibri"/>
+                <w:color w:val="000000"/>
+                <w:kern w:val="0"/>
+                <w:sz w:val="22"/>
+                <w:szCs w:val="22"/>
+                <w:lang w:val="en-US" w:eastAsia="es-CR"/>
+                <w14:ligatures w14:val="none"/>
+              </w:rPr>
+              <w:t>        if (</w:t>
+            </w:r>
+            <w:proofErr w:type="spellStart"/>
+            <w:r>
+              <w:rPr>
+                <w:rFonts w:ascii="Calibri" w:eastAsia="Times New Roman" w:hAnsi="Calibri" w:cs="Calibri"/>
+                <w:color w:val="000000"/>
+                <w:kern w:val="0"/>
+                <w:sz w:val="22"/>
+                <w:szCs w:val="22"/>
+                <w:lang w:val="en-US" w:eastAsia="es-CR"/>
+                <w14:ligatures w14:val="none"/>
+              </w:rPr>
+              <w:t>analisis.estaTableroLleno</w:t>
+            </w:r>
+            <w:proofErr w:type="spellEnd"/>
+            <w:r>
+              <w:rPr>
+                <w:rFonts w:ascii="Calibri" w:eastAsia="Times New Roman" w:hAnsi="Calibri" w:cs="Calibri"/>
+                <w:color w:val="000000"/>
+                <w:kern w:val="0"/>
+                <w:sz w:val="22"/>
+                <w:szCs w:val="22"/>
+                <w:lang w:val="en-US" w:eastAsia="es-CR"/>
+                <w14:ligatures w14:val="none"/>
+              </w:rPr>
+              <w:t>()) {</w:t>
+            </w:r>
+          </w:p>
+          <w:p>
+            <w:pPr>
+              <w:spacing w:after="0" w:line="240" w:lineRule="auto"/>
+              <w:rPr>
+                <w:rFonts w:ascii="Calibri" w:eastAsia="Times New Roman" w:hAnsi="Calibri" w:cs="Calibri"/>
+                <w:color w:val="000000"/>
+                <w:kern w:val="0"/>
+                <w:sz w:val="22"/>
+                <w:szCs w:val="22"/>
+                <w:lang w:eastAsia="es-CR"/>
+                <w14:ligatures w14:val="none"/>
+              </w:rPr>
+            </w:pPr>
+            <w:r>
+              <w:rPr>
+                <w:rFonts w:ascii="Calibri" w:eastAsia="Times New Roman" w:hAnsi="Calibri" w:cs="Calibri"/>
+                <w:color w:val="000000"/>
+                <w:kern w:val="0"/>
+                <w:sz w:val="22"/>
+                <w:szCs w:val="22"/>
+                <w:lang w:val="en-US" w:eastAsia="es-CR"/>
+                <w14:ligatures w14:val="none"/>
+              </w:rPr>
               <w:t xml:space="preserve">            </w:t>
             </w:r>
-            <w:r>
-              <w:rPr>
-                <w:rFonts w:ascii="Calibri" w:eastAsia="Times New Roman" w:hAnsi="Calibri" w:cs="Calibri"/>
-                <w:color w:val="000000"/>
-                <w:kern w:val="0"/>
-                <w:sz w:val="22"/>
-                <w:szCs w:val="22"/>
-                <w:lang w:eastAsia="es-CR"/>
-                <w14:ligatures w14:val="none"/>
-              </w:rPr>
-              <w:t>return true;</w:t>
+            <w:proofErr w:type="spellStart"/>
+            <w:r>
+              <w:rPr>
+                <w:rFonts w:ascii="Calibri" w:eastAsia="Times New Roman" w:hAnsi="Calibri" w:cs="Calibri"/>
+                <w:color w:val="000000"/>
+                <w:kern w:val="0"/>
+                <w:sz w:val="22"/>
+                <w:szCs w:val="22"/>
+                <w:lang w:eastAsia="es-CR"/>
+                <w14:ligatures w14:val="none"/>
+              </w:rPr>
+              <w:t>return</w:t>
+            </w:r>
+            <w:proofErr w:type="spellEnd"/>
+            <w:r>
+              <w:rPr>
+                <w:rFonts w:ascii="Calibri" w:eastAsia="Times New Roman" w:hAnsi="Calibri" w:cs="Calibri"/>
+                <w:color w:val="000000"/>
+                <w:kern w:val="0"/>
+                <w:sz w:val="22"/>
+                <w:szCs w:val="22"/>
+                <w:lang w:eastAsia="es-CR"/>
+                <w14:ligatures w14:val="none"/>
+              </w:rPr>
+              <w:t xml:space="preserve"> true;</w:t>
             </w:r>
           </w:p>
           <w:p>
@@ -32429,34 +33623,112 @@
                 <w:lang w:eastAsia="es-CR"/>
                 <w14:ligatures w14:val="none"/>
               </w:rPr>
-              <w:t>        PosicionRestringida posicion = analisis.buscarPosicionMasRestringida();</w:t>
-            </w:r>
-          </w:p>
-          <w:p>
-            <w:pPr>
-              <w:spacing w:after="0" w:line="240" w:lineRule="auto"/>
-              <w:rPr>
-                <w:rFonts w:ascii="Calibri" w:eastAsia="Times New Roman" w:hAnsi="Calibri" w:cs="Calibri"/>
-                <w:color w:val="000000"/>
-                <w:kern w:val="0"/>
-                <w:sz w:val="22"/>
-                <w:szCs w:val="22"/>
-                <w:lang w:eastAsia="es-CR"/>
-                <w14:ligatures w14:val="none"/>
-              </w:rPr>
-            </w:pPr>
-            <w:r>
-              <w:rPr>
-                <w:rFonts w:ascii="Calibri" w:eastAsia="Times New Roman" w:hAnsi="Calibri" w:cs="Calibri"/>
-                <w:color w:val="000000"/>
-                <w:kern w:val="0"/>
-                <w:sz w:val="22"/>
-                <w:szCs w:val="22"/>
-                <w:lang w:eastAsia="es-CR"/>
-                <w14:ligatures w14:val="none"/>
-              </w:rPr>
               <w:t xml:space="preserve">        </w:t>
             </w:r>
+            <w:proofErr w:type="spellStart"/>
+            <w:r>
+              <w:rPr>
+                <w:rFonts w:ascii="Calibri" w:eastAsia="Times New Roman" w:hAnsi="Calibri" w:cs="Calibri"/>
+                <w:color w:val="000000"/>
+                <w:kern w:val="0"/>
+                <w:sz w:val="22"/>
+                <w:szCs w:val="22"/>
+                <w:lang w:eastAsia="es-CR"/>
+                <w14:ligatures w14:val="none"/>
+              </w:rPr>
+              <w:t>PosicionRestringida</w:t>
+            </w:r>
+            <w:proofErr w:type="spellEnd"/>
+            <w:r>
+              <w:rPr>
+                <w:rFonts w:ascii="Calibri" w:eastAsia="Times New Roman" w:hAnsi="Calibri" w:cs="Calibri"/>
+                <w:color w:val="000000"/>
+                <w:kern w:val="0"/>
+                <w:sz w:val="22"/>
+                <w:szCs w:val="22"/>
+                <w:lang w:eastAsia="es-CR"/>
+                <w14:ligatures w14:val="none"/>
+              </w:rPr>
+              <w:t xml:space="preserve"> </w:t>
+            </w:r>
+            <w:proofErr w:type="spellStart"/>
+            <w:r>
+              <w:rPr>
+                <w:rFonts w:ascii="Calibri" w:eastAsia="Times New Roman" w:hAnsi="Calibri" w:cs="Calibri"/>
+                <w:color w:val="000000"/>
+                <w:kern w:val="0"/>
+                <w:sz w:val="22"/>
+                <w:szCs w:val="22"/>
+                <w:lang w:eastAsia="es-CR"/>
+                <w14:ligatures w14:val="none"/>
+              </w:rPr>
+              <w:t>posicion</w:t>
+            </w:r>
+            <w:proofErr w:type="spellEnd"/>
+            <w:r>
+              <w:rPr>
+                <w:rFonts w:ascii="Calibri" w:eastAsia="Times New Roman" w:hAnsi="Calibri" w:cs="Calibri"/>
+                <w:color w:val="000000"/>
+                <w:kern w:val="0"/>
+                <w:sz w:val="22"/>
+                <w:szCs w:val="22"/>
+                <w:lang w:eastAsia="es-CR"/>
+                <w14:ligatures w14:val="none"/>
+              </w:rPr>
+              <w:t xml:space="preserve"> = </w:t>
+            </w:r>
+            <w:proofErr w:type="spellStart"/>
+            <w:r>
+              <w:rPr>
+                <w:rFonts w:ascii="Calibri" w:eastAsia="Times New Roman" w:hAnsi="Calibri" w:cs="Calibri"/>
+                <w:color w:val="000000"/>
+                <w:kern w:val="0"/>
+                <w:sz w:val="22"/>
+                <w:szCs w:val="22"/>
+                <w:lang w:eastAsia="es-CR"/>
+                <w14:ligatures w14:val="none"/>
+              </w:rPr>
+              <w:t>analisis.buscarPosicionMasRestringida</w:t>
+            </w:r>
+            <w:proofErr w:type="spellEnd"/>
+            <w:r>
+              <w:rPr>
+                <w:rFonts w:ascii="Calibri" w:eastAsia="Times New Roman" w:hAnsi="Calibri" w:cs="Calibri"/>
+                <w:color w:val="000000"/>
+                <w:kern w:val="0"/>
+                <w:sz w:val="22"/>
+                <w:szCs w:val="22"/>
+                <w:lang w:eastAsia="es-CR"/>
+                <w14:ligatures w14:val="none"/>
+              </w:rPr>
+              <w:t>();</w:t>
+            </w:r>
+          </w:p>
+          <w:p>
+            <w:pPr>
+              <w:spacing w:after="0" w:line="240" w:lineRule="auto"/>
+              <w:rPr>
+                <w:rFonts w:ascii="Calibri" w:eastAsia="Times New Roman" w:hAnsi="Calibri" w:cs="Calibri"/>
+                <w:color w:val="000000"/>
+                <w:kern w:val="0"/>
+                <w:sz w:val="22"/>
+                <w:szCs w:val="22"/>
+                <w:lang w:eastAsia="es-CR"/>
+                <w14:ligatures w14:val="none"/>
+              </w:rPr>
+            </w:pPr>
+            <w:r>
+              <w:rPr>
+                <w:rFonts w:ascii="Calibri" w:eastAsia="Times New Roman" w:hAnsi="Calibri" w:cs="Calibri"/>
+                <w:color w:val="000000"/>
+                <w:kern w:val="0"/>
+                <w:sz w:val="22"/>
+                <w:szCs w:val="22"/>
+                <w:lang w:eastAsia="es-CR"/>
+                <w14:ligatures w14:val="none"/>
+              </w:rPr>
+              <w:t xml:space="preserve">        </w:t>
+            </w:r>
           </w:p>
           <w:p>
             <w:pPr>
@@ -32493,12 +33765,10 @@
                 <w:lang w:val="en-US" w:eastAsia="es-CR"/>
                 <w14:ligatures w14:val="none"/>
               </w:rPr>
-              <w:t>if (posicion == null) {</w:t>
-            </w:r>
-          </w:p>
-          <w:p>
-            <w:pPr>
-              <w:spacing w:after="0" w:line="240" w:lineRule="auto"/>
+              <w:t>if (</w:t>
+            </w:r>
+            <w:proofErr w:type="spellStart"/>
+            <w:r>
               <w:rPr>
                 <w:rFonts w:ascii="Calibri" w:eastAsia="Times New Roman" w:hAnsi="Calibri" w:cs="Calibri"/>
                 <w:color w:val="000000"/>
@@ -32508,7 +33778,9 @@
                 <w:lang w:val="en-US" w:eastAsia="es-CR"/>
                 <w14:ligatures w14:val="none"/>
               </w:rPr>
-            </w:pPr>
+              <w:t>posicion</w:t>
+            </w:r>
+            <w:proofErr w:type="spellEnd"/>
             <w:r>
               <w:rPr>
                 <w:rFonts w:ascii="Calibri" w:eastAsia="Times New Roman" w:hAnsi="Calibri" w:cs="Calibri"/>
@@ -32519,6 +33791,32 @@
                 <w:lang w:val="en-US" w:eastAsia="es-CR"/>
                 <w14:ligatures w14:val="none"/>
               </w:rPr>
+              <w:t xml:space="preserve"> == null) {</w:t>
+            </w:r>
+          </w:p>
+          <w:p>
+            <w:pPr>
+              <w:spacing w:after="0" w:line="240" w:lineRule="auto"/>
+              <w:rPr>
+                <w:rFonts w:ascii="Calibri" w:eastAsia="Times New Roman" w:hAnsi="Calibri" w:cs="Calibri"/>
+                <w:color w:val="000000"/>
+                <w:kern w:val="0"/>
+                <w:sz w:val="22"/>
+                <w:szCs w:val="22"/>
+                <w:lang w:val="en-US" w:eastAsia="es-CR"/>
+                <w14:ligatures w14:val="none"/>
+              </w:rPr>
+            </w:pPr>
+            <w:r>
+              <w:rPr>
+                <w:rFonts w:ascii="Calibri" w:eastAsia="Times New Roman" w:hAnsi="Calibri" w:cs="Calibri"/>
+                <w:color w:val="000000"/>
+                <w:kern w:val="0"/>
+                <w:sz w:val="22"/>
+                <w:szCs w:val="22"/>
+                <w:lang w:val="en-US" w:eastAsia="es-CR"/>
+                <w14:ligatures w14:val="none"/>
+              </w:rPr>
               <w:t>            return false;</w:t>
             </w:r>
           </w:p>
@@ -32609,33 +33907,111 @@
                 <w:lang w:eastAsia="es-CR"/>
                 <w14:ligatures w14:val="none"/>
               </w:rPr>
-              <w:t>        if (posicion.getOpcionesDisponibles() == 0) {</w:t>
-            </w:r>
-          </w:p>
-          <w:p>
-            <w:pPr>
-              <w:spacing w:after="0" w:line="240" w:lineRule="auto"/>
-              <w:rPr>
-                <w:rFonts w:ascii="Calibri" w:eastAsia="Times New Roman" w:hAnsi="Calibri" w:cs="Calibri"/>
-                <w:color w:val="000000"/>
-                <w:kern w:val="0"/>
-                <w:sz w:val="22"/>
-                <w:szCs w:val="22"/>
-                <w:lang w:eastAsia="es-CR"/>
-                <w14:ligatures w14:val="none"/>
-              </w:rPr>
-            </w:pPr>
-            <w:r>
-              <w:rPr>
-                <w:rFonts w:ascii="Calibri" w:eastAsia="Times New Roman" w:hAnsi="Calibri" w:cs="Calibri"/>
-                <w:color w:val="000000"/>
-                <w:kern w:val="0"/>
-                <w:sz w:val="22"/>
-                <w:szCs w:val="22"/>
-                <w:lang w:eastAsia="es-CR"/>
-                <w14:ligatures w14:val="none"/>
-              </w:rPr>
-              <w:t>            return false;</w:t>
+              <w:t xml:space="preserve">        </w:t>
+            </w:r>
+            <w:proofErr w:type="spellStart"/>
+            <w:r>
+              <w:rPr>
+                <w:rFonts w:ascii="Calibri" w:eastAsia="Times New Roman" w:hAnsi="Calibri" w:cs="Calibri"/>
+                <w:color w:val="000000"/>
+                <w:kern w:val="0"/>
+                <w:sz w:val="22"/>
+                <w:szCs w:val="22"/>
+                <w:lang w:eastAsia="es-CR"/>
+                <w14:ligatures w14:val="none"/>
+              </w:rPr>
+              <w:t>if</w:t>
+            </w:r>
+            <w:proofErr w:type="spellEnd"/>
+            <w:r>
+              <w:rPr>
+                <w:rFonts w:ascii="Calibri" w:eastAsia="Times New Roman" w:hAnsi="Calibri" w:cs="Calibri"/>
+                <w:color w:val="000000"/>
+                <w:kern w:val="0"/>
+                <w:sz w:val="22"/>
+                <w:szCs w:val="22"/>
+                <w:lang w:eastAsia="es-CR"/>
+                <w14:ligatures w14:val="none"/>
+              </w:rPr>
+              <w:t xml:space="preserve"> (</w:t>
+            </w:r>
+            <w:proofErr w:type="spellStart"/>
+            <w:r>
+              <w:rPr>
+                <w:rFonts w:ascii="Calibri" w:eastAsia="Times New Roman" w:hAnsi="Calibri" w:cs="Calibri"/>
+                <w:color w:val="000000"/>
+                <w:kern w:val="0"/>
+                <w:sz w:val="22"/>
+                <w:szCs w:val="22"/>
+                <w:lang w:eastAsia="es-CR"/>
+                <w14:ligatures w14:val="none"/>
+              </w:rPr>
+              <w:t>posicion.getOpcionesDisponibles</w:t>
+            </w:r>
+            <w:proofErr w:type="spellEnd"/>
+            <w:r>
+              <w:rPr>
+                <w:rFonts w:ascii="Calibri" w:eastAsia="Times New Roman" w:hAnsi="Calibri" w:cs="Calibri"/>
+                <w:color w:val="000000"/>
+                <w:kern w:val="0"/>
+                <w:sz w:val="22"/>
+                <w:szCs w:val="22"/>
+                <w:lang w:eastAsia="es-CR"/>
+                <w14:ligatures w14:val="none"/>
+              </w:rPr>
+              <w:t>() == 0) {</w:t>
+            </w:r>
+          </w:p>
+          <w:p>
+            <w:pPr>
+              <w:spacing w:after="0" w:line="240" w:lineRule="auto"/>
+              <w:rPr>
+                <w:rFonts w:ascii="Calibri" w:eastAsia="Times New Roman" w:hAnsi="Calibri" w:cs="Calibri"/>
+                <w:color w:val="000000"/>
+                <w:kern w:val="0"/>
+                <w:sz w:val="22"/>
+                <w:szCs w:val="22"/>
+                <w:lang w:eastAsia="es-CR"/>
+                <w14:ligatures w14:val="none"/>
+              </w:rPr>
+            </w:pPr>
+            <w:r>
+              <w:rPr>
+                <w:rFonts w:ascii="Calibri" w:eastAsia="Times New Roman" w:hAnsi="Calibri" w:cs="Calibri"/>
+                <w:color w:val="000000"/>
+                <w:kern w:val="0"/>
+                <w:sz w:val="22"/>
+                <w:szCs w:val="22"/>
+                <w:lang w:eastAsia="es-CR"/>
+                <w14:ligatures w14:val="none"/>
+              </w:rPr>
+              <w:t xml:space="preserve">            </w:t>
+            </w:r>
+            <w:proofErr w:type="spellStart"/>
+            <w:r>
+              <w:rPr>
+                <w:rFonts w:ascii="Calibri" w:eastAsia="Times New Roman" w:hAnsi="Calibri" w:cs="Calibri"/>
+                <w:color w:val="000000"/>
+                <w:kern w:val="0"/>
+                <w:sz w:val="22"/>
+                <w:szCs w:val="22"/>
+                <w:lang w:eastAsia="es-CR"/>
+                <w14:ligatures w14:val="none"/>
+              </w:rPr>
+              <w:t>return</w:t>
+            </w:r>
+            <w:proofErr w:type="spellEnd"/>
+            <w:r>
+              <w:rPr>
+                <w:rFonts w:ascii="Calibri" w:eastAsia="Times New Roman" w:hAnsi="Calibri" w:cs="Calibri"/>
+                <w:color w:val="000000"/>
+                <w:kern w:val="0"/>
+                <w:sz w:val="22"/>
+                <w:szCs w:val="22"/>
+                <w:lang w:eastAsia="es-CR"/>
+                <w14:ligatures w14:val="none"/>
+              </w:rPr>
+              <w:t xml:space="preserve"> false;</w:t>
             </w:r>
           </w:p>
           <w:p>
@@ -32713,137 +34089,331 @@
                 <w:lang w:eastAsia="es-CR"/>
                 <w14:ligatures w14:val="none"/>
               </w:rPr>
-              <w:t>        for (Pieza pieza : piezas) {</w:t>
-            </w:r>
-          </w:p>
-          <w:p>
-            <w:pPr>
-              <w:spacing w:after="0" w:line="240" w:lineRule="auto"/>
-              <w:rPr>
-                <w:rFonts w:ascii="Calibri" w:eastAsia="Times New Roman" w:hAnsi="Calibri" w:cs="Calibri"/>
-                <w:color w:val="000000"/>
-                <w:kern w:val="0"/>
-                <w:sz w:val="22"/>
-                <w:szCs w:val="22"/>
-                <w:lang w:eastAsia="es-CR"/>
-                <w14:ligatures w14:val="none"/>
-              </w:rPr>
-            </w:pPr>
-            <w:r>
-              <w:rPr>
-                <w:rFonts w:ascii="Calibri" w:eastAsia="Times New Roman" w:hAnsi="Calibri" w:cs="Calibri"/>
-                <w:color w:val="000000"/>
-                <w:kern w:val="0"/>
-                <w:sz w:val="22"/>
-                <w:szCs w:val="22"/>
-                <w:lang w:eastAsia="es-CR"/>
-                <w14:ligatures w14:val="none"/>
-              </w:rPr>
-              <w:t>            if (!pieza.isUsada()) {</w:t>
-            </w:r>
-          </w:p>
-          <w:p>
-            <w:pPr>
-              <w:spacing w:after="0" w:line="240" w:lineRule="auto"/>
-              <w:rPr>
-                <w:rFonts w:ascii="Calibri" w:eastAsia="Times New Roman" w:hAnsi="Calibri" w:cs="Calibri"/>
-                <w:color w:val="000000"/>
-                <w:kern w:val="0"/>
-                <w:sz w:val="22"/>
-                <w:szCs w:val="22"/>
-                <w:lang w:eastAsia="es-CR"/>
-                <w14:ligatures w14:val="none"/>
-              </w:rPr>
-            </w:pPr>
-            <w:r>
-              <w:rPr>
-                <w:rFonts w:ascii="Calibri" w:eastAsia="Times New Roman" w:hAnsi="Calibri" w:cs="Calibri"/>
-                <w:color w:val="000000"/>
-                <w:kern w:val="0"/>
-                <w:sz w:val="22"/>
-                <w:szCs w:val="22"/>
-                <w:lang w:eastAsia="es-CR"/>
-                <w14:ligatures w14:val="none"/>
-              </w:rPr>
-              <w:t>                tablero.incrementarAlternativas(); // Alternativas</w:t>
-            </w:r>
-          </w:p>
-          <w:p>
-            <w:pPr>
-              <w:spacing w:after="0" w:line="240" w:lineRule="auto"/>
-              <w:rPr>
-                <w:rFonts w:ascii="Calibri" w:eastAsia="Times New Roman" w:hAnsi="Calibri" w:cs="Calibri"/>
-                <w:color w:val="000000"/>
-                <w:kern w:val="0"/>
-                <w:sz w:val="22"/>
-                <w:szCs w:val="22"/>
-                <w:lang w:eastAsia="es-CR"/>
-                <w14:ligatures w14:val="none"/>
-              </w:rPr>
-            </w:pPr>
-            <w:r>
-              <w:rPr>
-                <w:rFonts w:ascii="Calibri" w:eastAsia="Times New Roman" w:hAnsi="Calibri" w:cs="Calibri"/>
-                <w:color w:val="000000"/>
-                <w:kern w:val="0"/>
-                <w:sz w:val="22"/>
-                <w:szCs w:val="22"/>
-                <w:lang w:eastAsia="es-CR"/>
-                <w14:ligatures w14:val="none"/>
-              </w:rPr>
-              <w:t xml:space="preserve">                if (analisis.encaja(posicion.getFila(), posicion.getColumna(), pieza)) { </w:t>
-            </w:r>
-          </w:p>
-          <w:p>
-            <w:pPr>
-              <w:spacing w:after="0" w:line="240" w:lineRule="auto"/>
-              <w:rPr>
-                <w:rFonts w:ascii="Calibri" w:eastAsia="Times New Roman" w:hAnsi="Calibri" w:cs="Calibri"/>
-                <w:color w:val="000000"/>
-                <w:kern w:val="0"/>
-                <w:sz w:val="22"/>
-                <w:szCs w:val="22"/>
-                <w:lang w:eastAsia="es-CR"/>
-                <w14:ligatures w14:val="none"/>
-              </w:rPr>
-            </w:pPr>
-            <w:r>
-              <w:rPr>
-                <w:rFonts w:ascii="Calibri" w:eastAsia="Times New Roman" w:hAnsi="Calibri" w:cs="Calibri"/>
-                <w:color w:val="000000"/>
-                <w:kern w:val="0"/>
-                <w:sz w:val="22"/>
-                <w:szCs w:val="22"/>
-                <w:lang w:eastAsia="es-CR"/>
-                <w14:ligatures w14:val="none"/>
-              </w:rPr>
-              <w:t>                    tablero.colocarPieza(posicion.getFila(), posicion.getColumna(), pieza);</w:t>
-            </w:r>
-          </w:p>
-          <w:p>
-            <w:pPr>
-              <w:spacing w:after="0" w:line="240" w:lineRule="auto"/>
-              <w:rPr>
-                <w:rFonts w:ascii="Calibri" w:eastAsia="Times New Roman" w:hAnsi="Calibri" w:cs="Calibri"/>
-                <w:color w:val="000000"/>
-                <w:kern w:val="0"/>
-                <w:sz w:val="22"/>
-                <w:szCs w:val="22"/>
-                <w:lang w:eastAsia="es-CR"/>
-                <w14:ligatures w14:val="none"/>
-              </w:rPr>
-            </w:pPr>
-          </w:p>
-          <w:p>
-            <w:pPr>
-              <w:spacing w:after="0" w:line="240" w:lineRule="auto"/>
-              <w:rPr>
-                <w:rFonts w:ascii="Calibri" w:eastAsia="Times New Roman" w:hAnsi="Calibri" w:cs="Calibri"/>
-                <w:color w:val="000000"/>
-                <w:kern w:val="0"/>
-                <w:sz w:val="22"/>
-                <w:szCs w:val="22"/>
-                <w:lang w:val="en-US" w:eastAsia="es-CR"/>
+              <w:t xml:space="preserve">        </w:t>
+            </w:r>
+            <w:proofErr w:type="spellStart"/>
+            <w:r>
+              <w:rPr>
+                <w:rFonts w:ascii="Calibri" w:eastAsia="Times New Roman" w:hAnsi="Calibri" w:cs="Calibri"/>
+                <w:color w:val="000000"/>
+                <w:kern w:val="0"/>
+                <w:sz w:val="22"/>
+                <w:szCs w:val="22"/>
+                <w:lang w:eastAsia="es-CR"/>
+                <w14:ligatures w14:val="none"/>
+              </w:rPr>
+              <w:t>for</w:t>
+            </w:r>
+            <w:proofErr w:type="spellEnd"/>
+            <w:r>
+              <w:rPr>
+                <w:rFonts w:ascii="Calibri" w:eastAsia="Times New Roman" w:hAnsi="Calibri" w:cs="Calibri"/>
+                <w:color w:val="000000"/>
+                <w:kern w:val="0"/>
+                <w:sz w:val="22"/>
+                <w:szCs w:val="22"/>
+                <w:lang w:eastAsia="es-CR"/>
+                <w14:ligatures w14:val="none"/>
+              </w:rPr>
+              <w:t xml:space="preserve"> (Pieza </w:t>
+            </w:r>
+            <w:proofErr w:type="spellStart"/>
+            <w:r>
+              <w:rPr>
+                <w:rFonts w:ascii="Calibri" w:eastAsia="Times New Roman" w:hAnsi="Calibri" w:cs="Calibri"/>
+                <w:color w:val="000000"/>
+                <w:kern w:val="0"/>
+                <w:sz w:val="22"/>
+                <w:szCs w:val="22"/>
+                <w:lang w:eastAsia="es-CR"/>
+                <w14:ligatures w14:val="none"/>
+              </w:rPr>
+              <w:t>pieza</w:t>
+            </w:r>
+            <w:proofErr w:type="spellEnd"/>
+            <w:r>
+              <w:rPr>
+                <w:rFonts w:ascii="Calibri" w:eastAsia="Times New Roman" w:hAnsi="Calibri" w:cs="Calibri"/>
+                <w:color w:val="000000"/>
+                <w:kern w:val="0"/>
+                <w:sz w:val="22"/>
+                <w:szCs w:val="22"/>
+                <w:lang w:eastAsia="es-CR"/>
+                <w14:ligatures w14:val="none"/>
+              </w:rPr>
+              <w:t xml:space="preserve"> : piezas) {</w:t>
+            </w:r>
+          </w:p>
+          <w:p>
+            <w:pPr>
+              <w:spacing w:after="0" w:line="240" w:lineRule="auto"/>
+              <w:rPr>
+                <w:rFonts w:ascii="Calibri" w:eastAsia="Times New Roman" w:hAnsi="Calibri" w:cs="Calibri"/>
+                <w:color w:val="000000"/>
+                <w:kern w:val="0"/>
+                <w:sz w:val="22"/>
+                <w:szCs w:val="22"/>
+                <w:lang w:eastAsia="es-CR"/>
+                <w14:ligatures w14:val="none"/>
+              </w:rPr>
+            </w:pPr>
+            <w:r>
+              <w:rPr>
+                <w:rFonts w:ascii="Calibri" w:eastAsia="Times New Roman" w:hAnsi="Calibri" w:cs="Calibri"/>
+                <w:color w:val="000000"/>
+                <w:kern w:val="0"/>
+                <w:sz w:val="22"/>
+                <w:szCs w:val="22"/>
+                <w:lang w:eastAsia="es-CR"/>
+                <w14:ligatures w14:val="none"/>
+              </w:rPr>
+              <w:t xml:space="preserve">            </w:t>
+            </w:r>
+            <w:proofErr w:type="spellStart"/>
+            <w:r>
+              <w:rPr>
+                <w:rFonts w:ascii="Calibri" w:eastAsia="Times New Roman" w:hAnsi="Calibri" w:cs="Calibri"/>
+                <w:color w:val="000000"/>
+                <w:kern w:val="0"/>
+                <w:sz w:val="22"/>
+                <w:szCs w:val="22"/>
+                <w:lang w:eastAsia="es-CR"/>
+                <w14:ligatures w14:val="none"/>
+              </w:rPr>
+              <w:t>if</w:t>
+            </w:r>
+            <w:proofErr w:type="spellEnd"/>
+            <w:r>
+              <w:rPr>
+                <w:rFonts w:ascii="Calibri" w:eastAsia="Times New Roman" w:hAnsi="Calibri" w:cs="Calibri"/>
+                <w:color w:val="000000"/>
+                <w:kern w:val="0"/>
+                <w:sz w:val="22"/>
+                <w:szCs w:val="22"/>
+                <w:lang w:eastAsia="es-CR"/>
+                <w14:ligatures w14:val="none"/>
+              </w:rPr>
+              <w:t xml:space="preserve"> (!</w:t>
+            </w:r>
+            <w:proofErr w:type="spellStart"/>
+            <w:r>
+              <w:rPr>
+                <w:rFonts w:ascii="Calibri" w:eastAsia="Times New Roman" w:hAnsi="Calibri" w:cs="Calibri"/>
+                <w:color w:val="000000"/>
+                <w:kern w:val="0"/>
+                <w:sz w:val="22"/>
+                <w:szCs w:val="22"/>
+                <w:lang w:eastAsia="es-CR"/>
+                <w14:ligatures w14:val="none"/>
+              </w:rPr>
+              <w:t>pieza.isUsada</w:t>
+            </w:r>
+            <w:proofErr w:type="spellEnd"/>
+            <w:r>
+              <w:rPr>
+                <w:rFonts w:ascii="Calibri" w:eastAsia="Times New Roman" w:hAnsi="Calibri" w:cs="Calibri"/>
+                <w:color w:val="000000"/>
+                <w:kern w:val="0"/>
+                <w:sz w:val="22"/>
+                <w:szCs w:val="22"/>
+                <w:lang w:eastAsia="es-CR"/>
+                <w14:ligatures w14:val="none"/>
+              </w:rPr>
+              <w:t>()) {</w:t>
+            </w:r>
+          </w:p>
+          <w:p>
+            <w:pPr>
+              <w:spacing w:after="0" w:line="240" w:lineRule="auto"/>
+              <w:rPr>
+                <w:rFonts w:ascii="Calibri" w:eastAsia="Times New Roman" w:hAnsi="Calibri" w:cs="Calibri"/>
+                <w:color w:val="000000"/>
+                <w:kern w:val="0"/>
+                <w:sz w:val="22"/>
+                <w:szCs w:val="22"/>
+                <w:lang w:eastAsia="es-CR"/>
+                <w14:ligatures w14:val="none"/>
+              </w:rPr>
+            </w:pPr>
+            <w:r>
+              <w:rPr>
+                <w:rFonts w:ascii="Calibri" w:eastAsia="Times New Roman" w:hAnsi="Calibri" w:cs="Calibri"/>
+                <w:color w:val="000000"/>
+                <w:kern w:val="0"/>
+                <w:sz w:val="22"/>
+                <w:szCs w:val="22"/>
+                <w:lang w:eastAsia="es-CR"/>
+                <w14:ligatures w14:val="none"/>
+              </w:rPr>
+              <w:t xml:space="preserve">                </w:t>
+            </w:r>
+            <w:proofErr w:type="spellStart"/>
+            <w:r>
+              <w:rPr>
+                <w:rFonts w:ascii="Calibri" w:eastAsia="Times New Roman" w:hAnsi="Calibri" w:cs="Calibri"/>
+                <w:color w:val="000000"/>
+                <w:kern w:val="0"/>
+                <w:sz w:val="22"/>
+                <w:szCs w:val="22"/>
+                <w:lang w:eastAsia="es-CR"/>
+                <w14:ligatures w14:val="none"/>
+              </w:rPr>
+              <w:t>tablero.incrementarAlternativas</w:t>
+            </w:r>
+            <w:proofErr w:type="spellEnd"/>
+            <w:r>
+              <w:rPr>
+                <w:rFonts w:ascii="Calibri" w:eastAsia="Times New Roman" w:hAnsi="Calibri" w:cs="Calibri"/>
+                <w:color w:val="000000"/>
+                <w:kern w:val="0"/>
+                <w:sz w:val="22"/>
+                <w:szCs w:val="22"/>
+                <w:lang w:eastAsia="es-CR"/>
+                <w14:ligatures w14:val="none"/>
+              </w:rPr>
+              <w:t>(); // Alternativas</w:t>
+            </w:r>
+          </w:p>
+          <w:p>
+            <w:pPr>
+              <w:spacing w:after="0" w:line="240" w:lineRule="auto"/>
+              <w:rPr>
+                <w:rFonts w:ascii="Calibri" w:eastAsia="Times New Roman" w:hAnsi="Calibri" w:cs="Calibri"/>
+                <w:color w:val="000000"/>
+                <w:kern w:val="0"/>
+                <w:sz w:val="22"/>
+                <w:szCs w:val="22"/>
+                <w:lang w:eastAsia="es-CR"/>
+                <w14:ligatures w14:val="none"/>
+              </w:rPr>
+            </w:pPr>
+            <w:r>
+              <w:rPr>
+                <w:rFonts w:ascii="Calibri" w:eastAsia="Times New Roman" w:hAnsi="Calibri" w:cs="Calibri"/>
+                <w:color w:val="000000"/>
+                <w:kern w:val="0"/>
+                <w:sz w:val="22"/>
+                <w:szCs w:val="22"/>
+                <w:lang w:eastAsia="es-CR"/>
+                <w14:ligatures w14:val="none"/>
+              </w:rPr>
+              <w:t xml:space="preserve">                </w:t>
+            </w:r>
+            <w:proofErr w:type="spellStart"/>
+            <w:r>
+              <w:rPr>
+                <w:rFonts w:ascii="Calibri" w:eastAsia="Times New Roman" w:hAnsi="Calibri" w:cs="Calibri"/>
+                <w:color w:val="000000"/>
+                <w:kern w:val="0"/>
+                <w:sz w:val="22"/>
+                <w:szCs w:val="22"/>
+                <w:lang w:eastAsia="es-CR"/>
+                <w14:ligatures w14:val="none"/>
+              </w:rPr>
+              <w:t>if</w:t>
+            </w:r>
+            <w:proofErr w:type="spellEnd"/>
+            <w:r>
+              <w:rPr>
+                <w:rFonts w:ascii="Calibri" w:eastAsia="Times New Roman" w:hAnsi="Calibri" w:cs="Calibri"/>
+                <w:color w:val="000000"/>
+                <w:kern w:val="0"/>
+                <w:sz w:val="22"/>
+                <w:szCs w:val="22"/>
+                <w:lang w:eastAsia="es-CR"/>
+                <w14:ligatures w14:val="none"/>
+              </w:rPr>
+              <w:t xml:space="preserve"> (</w:t>
+            </w:r>
+            <w:proofErr w:type="spellStart"/>
+            <w:r>
+              <w:rPr>
+                <w:rFonts w:ascii="Calibri" w:eastAsia="Times New Roman" w:hAnsi="Calibri" w:cs="Calibri"/>
+                <w:color w:val="000000"/>
+                <w:kern w:val="0"/>
+                <w:sz w:val="22"/>
+                <w:szCs w:val="22"/>
+                <w:lang w:eastAsia="es-CR"/>
+                <w14:ligatures w14:val="none"/>
+              </w:rPr>
+              <w:t>analisis.encaja</w:t>
+            </w:r>
+            <w:proofErr w:type="spellEnd"/>
+            <w:r>
+              <w:rPr>
+                <w:rFonts w:ascii="Calibri" w:eastAsia="Times New Roman" w:hAnsi="Calibri" w:cs="Calibri"/>
+                <w:color w:val="000000"/>
+                <w:kern w:val="0"/>
+                <w:sz w:val="22"/>
+                <w:szCs w:val="22"/>
+                <w:lang w:eastAsia="es-CR"/>
+                <w14:ligatures w14:val="none"/>
+              </w:rPr>
+              <w:t>(</w:t>
+            </w:r>
+            <w:proofErr w:type="spellStart"/>
+            <w:r>
+              <w:rPr>
+                <w:rFonts w:ascii="Calibri" w:eastAsia="Times New Roman" w:hAnsi="Calibri" w:cs="Calibri"/>
+                <w:color w:val="000000"/>
+                <w:kern w:val="0"/>
+                <w:sz w:val="22"/>
+                <w:szCs w:val="22"/>
+                <w:lang w:eastAsia="es-CR"/>
+                <w14:ligatures w14:val="none"/>
+              </w:rPr>
+              <w:t>posicion.getFila</w:t>
+            </w:r>
+            <w:proofErr w:type="spellEnd"/>
+            <w:r>
+              <w:rPr>
+                <w:rFonts w:ascii="Calibri" w:eastAsia="Times New Roman" w:hAnsi="Calibri" w:cs="Calibri"/>
+                <w:color w:val="000000"/>
+                <w:kern w:val="0"/>
+                <w:sz w:val="22"/>
+                <w:szCs w:val="22"/>
+                <w:lang w:eastAsia="es-CR"/>
+                <w14:ligatures w14:val="none"/>
+              </w:rPr>
+              <w:t xml:space="preserve">(), </w:t>
+            </w:r>
+            <w:proofErr w:type="spellStart"/>
+            <w:r>
+              <w:rPr>
+                <w:rFonts w:ascii="Calibri" w:eastAsia="Times New Roman" w:hAnsi="Calibri" w:cs="Calibri"/>
+                <w:color w:val="000000"/>
+                <w:kern w:val="0"/>
+                <w:sz w:val="22"/>
+                <w:szCs w:val="22"/>
+                <w:lang w:eastAsia="es-CR"/>
+                <w14:ligatures w14:val="none"/>
+              </w:rPr>
+              <w:t>posicion.getColumna</w:t>
+            </w:r>
+            <w:proofErr w:type="spellEnd"/>
+            <w:r>
+              <w:rPr>
+                <w:rFonts w:ascii="Calibri" w:eastAsia="Times New Roman" w:hAnsi="Calibri" w:cs="Calibri"/>
+                <w:color w:val="000000"/>
+                <w:kern w:val="0"/>
+                <w:sz w:val="22"/>
+                <w:szCs w:val="22"/>
+                <w:lang w:eastAsia="es-CR"/>
+                <w14:ligatures w14:val="none"/>
+              </w:rPr>
+              <w:t xml:space="preserve">(), pieza)) { </w:t>
+            </w:r>
+          </w:p>
+          <w:p>
+            <w:pPr>
+              <w:spacing w:after="0" w:line="240" w:lineRule="auto"/>
+              <w:rPr>
+                <w:rFonts w:ascii="Calibri" w:eastAsia="Times New Roman" w:hAnsi="Calibri" w:cs="Calibri"/>
+                <w:color w:val="000000"/>
+                <w:kern w:val="0"/>
+                <w:sz w:val="22"/>
+                <w:szCs w:val="22"/>
+                <w:lang w:eastAsia="es-CR"/>
                 <w14:ligatures w14:val="none"/>
               </w:rPr>
             </w:pPr>
@@ -32859,66 +34429,250 @@
               </w:rPr>
               <w:t xml:space="preserve">                    </w:t>
             </w:r>
-            <w:r>
-              <w:rPr>
-                <w:rFonts w:ascii="Calibri" w:eastAsia="Times New Roman" w:hAnsi="Calibri" w:cs="Calibri"/>
-                <w:color w:val="000000"/>
-                <w:kern w:val="0"/>
-                <w:sz w:val="22"/>
-                <w:szCs w:val="22"/>
-                <w:lang w:val="en-US" w:eastAsia="es-CR"/>
-                <w14:ligatures w14:val="none"/>
-              </w:rPr>
-              <w:t>if (backtrackingMRV()) {</w:t>
-            </w:r>
-          </w:p>
-          <w:p>
-            <w:pPr>
-              <w:spacing w:after="0" w:line="240" w:lineRule="auto"/>
-              <w:rPr>
-                <w:rFonts w:ascii="Calibri" w:eastAsia="Times New Roman" w:hAnsi="Calibri" w:cs="Calibri"/>
-                <w:color w:val="000000"/>
-                <w:kern w:val="0"/>
-                <w:sz w:val="22"/>
-                <w:szCs w:val="22"/>
-                <w:lang w:val="en-US" w:eastAsia="es-CR"/>
-                <w14:ligatures w14:val="none"/>
-              </w:rPr>
-            </w:pPr>
-            <w:r>
-              <w:rPr>
-                <w:rFonts w:ascii="Calibri" w:eastAsia="Times New Roman" w:hAnsi="Calibri" w:cs="Calibri"/>
-                <w:color w:val="000000"/>
-                <w:kern w:val="0"/>
-                <w:sz w:val="22"/>
-                <w:szCs w:val="22"/>
-                <w:lang w:val="en-US" w:eastAsia="es-CR"/>
-                <w14:ligatures w14:val="none"/>
-              </w:rPr>
-              <w:t>                        return true;</w:t>
-            </w:r>
-          </w:p>
-          <w:p>
-            <w:pPr>
-              <w:spacing w:after="0" w:line="240" w:lineRule="auto"/>
-              <w:rPr>
-                <w:rFonts w:ascii="Calibri" w:eastAsia="Times New Roman" w:hAnsi="Calibri" w:cs="Calibri"/>
-                <w:color w:val="000000"/>
-                <w:kern w:val="0"/>
-                <w:sz w:val="22"/>
-                <w:szCs w:val="22"/>
-                <w:lang w:val="en-US" w:eastAsia="es-CR"/>
-                <w14:ligatures w14:val="none"/>
-              </w:rPr>
-            </w:pPr>
-            <w:r>
-              <w:rPr>
-                <w:rFonts w:ascii="Calibri" w:eastAsia="Times New Roman" w:hAnsi="Calibri" w:cs="Calibri"/>
-                <w:color w:val="000000"/>
-                <w:kern w:val="0"/>
-                <w:sz w:val="22"/>
-                <w:szCs w:val="22"/>
-                <w:lang w:val="en-US" w:eastAsia="es-CR"/>
+            <w:proofErr w:type="spellStart"/>
+            <w:r>
+              <w:rPr>
+                <w:rFonts w:ascii="Calibri" w:eastAsia="Times New Roman" w:hAnsi="Calibri" w:cs="Calibri"/>
+                <w:color w:val="000000"/>
+                <w:kern w:val="0"/>
+                <w:sz w:val="22"/>
+                <w:szCs w:val="22"/>
+                <w:lang w:eastAsia="es-CR"/>
+                <w14:ligatures w14:val="none"/>
+              </w:rPr>
+              <w:t>tablero.colocarPieza</w:t>
+            </w:r>
+            <w:proofErr w:type="spellEnd"/>
+            <w:r>
+              <w:rPr>
+                <w:rFonts w:ascii="Calibri" w:eastAsia="Times New Roman" w:hAnsi="Calibri" w:cs="Calibri"/>
+                <w:color w:val="000000"/>
+                <w:kern w:val="0"/>
+                <w:sz w:val="22"/>
+                <w:szCs w:val="22"/>
+                <w:lang w:eastAsia="es-CR"/>
+                <w14:ligatures w14:val="none"/>
+              </w:rPr>
+              <w:t>(</w:t>
+            </w:r>
+            <w:proofErr w:type="spellStart"/>
+            <w:r>
+              <w:rPr>
+                <w:rFonts w:ascii="Calibri" w:eastAsia="Times New Roman" w:hAnsi="Calibri" w:cs="Calibri"/>
+                <w:color w:val="000000"/>
+                <w:kern w:val="0"/>
+                <w:sz w:val="22"/>
+                <w:szCs w:val="22"/>
+                <w:lang w:eastAsia="es-CR"/>
+                <w14:ligatures w14:val="none"/>
+              </w:rPr>
+              <w:t>posicion.getFila</w:t>
+            </w:r>
+            <w:proofErr w:type="spellEnd"/>
+            <w:r>
+              <w:rPr>
+                <w:rFonts w:ascii="Calibri" w:eastAsia="Times New Roman" w:hAnsi="Calibri" w:cs="Calibri"/>
+                <w:color w:val="000000"/>
+                <w:kern w:val="0"/>
+                <w:sz w:val="22"/>
+                <w:szCs w:val="22"/>
+                <w:lang w:eastAsia="es-CR"/>
+                <w14:ligatures w14:val="none"/>
+              </w:rPr>
+              <w:t xml:space="preserve">(), </w:t>
+            </w:r>
+            <w:proofErr w:type="spellStart"/>
+            <w:r>
+              <w:rPr>
+                <w:rFonts w:ascii="Calibri" w:eastAsia="Times New Roman" w:hAnsi="Calibri" w:cs="Calibri"/>
+                <w:color w:val="000000"/>
+                <w:kern w:val="0"/>
+                <w:sz w:val="22"/>
+                <w:szCs w:val="22"/>
+                <w:lang w:eastAsia="es-CR"/>
+                <w14:ligatures w14:val="none"/>
+              </w:rPr>
+              <w:t>posicion.getColumna</w:t>
+            </w:r>
+            <w:proofErr w:type="spellEnd"/>
+            <w:r>
+              <w:rPr>
+                <w:rFonts w:ascii="Calibri" w:eastAsia="Times New Roman" w:hAnsi="Calibri" w:cs="Calibri"/>
+                <w:color w:val="000000"/>
+                <w:kern w:val="0"/>
+                <w:sz w:val="22"/>
+                <w:szCs w:val="22"/>
+                <w:lang w:eastAsia="es-CR"/>
+                <w14:ligatures w14:val="none"/>
+              </w:rPr>
+              <w:t>(), pieza);</w:t>
+            </w:r>
+          </w:p>
+          <w:p>
+            <w:pPr>
+              <w:spacing w:after="0" w:line="240" w:lineRule="auto"/>
+              <w:rPr>
+                <w:rFonts w:ascii="Calibri" w:eastAsia="Times New Roman" w:hAnsi="Calibri" w:cs="Calibri"/>
+                <w:color w:val="000000"/>
+                <w:kern w:val="0"/>
+                <w:sz w:val="22"/>
+                <w:szCs w:val="22"/>
+                <w:lang w:eastAsia="es-CR"/>
+                <w14:ligatures w14:val="none"/>
+              </w:rPr>
+            </w:pPr>
+          </w:p>
+          <w:p>
+            <w:pPr>
+              <w:spacing w:after="0" w:line="240" w:lineRule="auto"/>
+              <w:rPr>
+                <w:rFonts w:ascii="Calibri" w:eastAsia="Times New Roman" w:hAnsi="Calibri" w:cs="Calibri"/>
+                <w:color w:val="000000"/>
+                <w:kern w:val="0"/>
+                <w:sz w:val="22"/>
+                <w:szCs w:val="22"/>
+                <w:lang w:eastAsia="es-CR"/>
+                <w14:ligatures w14:val="none"/>
+              </w:rPr>
+            </w:pPr>
+            <w:r>
+              <w:rPr>
+                <w:rFonts w:ascii="Calibri" w:eastAsia="Times New Roman" w:hAnsi="Calibri" w:cs="Calibri"/>
+                <w:color w:val="000000"/>
+                <w:kern w:val="0"/>
+                <w:sz w:val="22"/>
+                <w:szCs w:val="22"/>
+                <w:lang w:eastAsia="es-CR"/>
+                <w14:ligatures w14:val="none"/>
+              </w:rPr>
+              <w:t xml:space="preserve">                    </w:t>
+            </w:r>
+            <w:proofErr w:type="spellStart"/>
+            <w:r>
+              <w:rPr>
+                <w:rFonts w:ascii="Calibri" w:eastAsia="Times New Roman" w:hAnsi="Calibri" w:cs="Calibri"/>
+                <w:color w:val="000000"/>
+                <w:kern w:val="0"/>
+                <w:sz w:val="22"/>
+                <w:szCs w:val="22"/>
+                <w:lang w:eastAsia="es-CR"/>
+                <w14:ligatures w14:val="none"/>
+              </w:rPr>
+              <w:t>if</w:t>
+            </w:r>
+            <w:proofErr w:type="spellEnd"/>
+            <w:r>
+              <w:rPr>
+                <w:rFonts w:ascii="Calibri" w:eastAsia="Times New Roman" w:hAnsi="Calibri" w:cs="Calibri"/>
+                <w:color w:val="000000"/>
+                <w:kern w:val="0"/>
+                <w:sz w:val="22"/>
+                <w:szCs w:val="22"/>
+                <w:lang w:eastAsia="es-CR"/>
+                <w14:ligatures w14:val="none"/>
+              </w:rPr>
+              <w:t xml:space="preserve"> (</w:t>
+            </w:r>
+            <w:proofErr w:type="spellStart"/>
+            <w:r>
+              <w:rPr>
+                <w:rFonts w:ascii="Calibri" w:eastAsia="Times New Roman" w:hAnsi="Calibri" w:cs="Calibri"/>
+                <w:color w:val="000000"/>
+                <w:kern w:val="0"/>
+                <w:sz w:val="22"/>
+                <w:szCs w:val="22"/>
+                <w:lang w:eastAsia="es-CR"/>
+                <w14:ligatures w14:val="none"/>
+              </w:rPr>
+              <w:t>backtrackingMRV</w:t>
+            </w:r>
+            <w:proofErr w:type="spellEnd"/>
+            <w:r>
+              <w:rPr>
+                <w:rFonts w:ascii="Calibri" w:eastAsia="Times New Roman" w:hAnsi="Calibri" w:cs="Calibri"/>
+                <w:color w:val="000000"/>
+                <w:kern w:val="0"/>
+                <w:sz w:val="22"/>
+                <w:szCs w:val="22"/>
+                <w:lang w:eastAsia="es-CR"/>
+                <w14:ligatures w14:val="none"/>
+              </w:rPr>
+              <w:t>()) {</w:t>
+            </w:r>
+          </w:p>
+          <w:p>
+            <w:pPr>
+              <w:spacing w:after="0" w:line="240" w:lineRule="auto"/>
+              <w:rPr>
+                <w:rFonts w:ascii="Calibri" w:eastAsia="Times New Roman" w:hAnsi="Calibri" w:cs="Calibri"/>
+                <w:color w:val="000000"/>
+                <w:kern w:val="0"/>
+                <w:sz w:val="22"/>
+                <w:szCs w:val="22"/>
+                <w:lang w:eastAsia="es-CR"/>
+                <w14:ligatures w14:val="none"/>
+              </w:rPr>
+            </w:pPr>
+            <w:r>
+              <w:rPr>
+                <w:rFonts w:ascii="Calibri" w:eastAsia="Times New Roman" w:hAnsi="Calibri" w:cs="Calibri"/>
+                <w:color w:val="000000"/>
+                <w:kern w:val="0"/>
+                <w:sz w:val="22"/>
+                <w:szCs w:val="22"/>
+                <w:lang w:eastAsia="es-CR"/>
+                <w14:ligatures w14:val="none"/>
+              </w:rPr>
+              <w:t xml:space="preserve">                        </w:t>
+            </w:r>
+            <w:proofErr w:type="spellStart"/>
+            <w:r>
+              <w:rPr>
+                <w:rFonts w:ascii="Calibri" w:eastAsia="Times New Roman" w:hAnsi="Calibri" w:cs="Calibri"/>
+                <w:color w:val="000000"/>
+                <w:kern w:val="0"/>
+                <w:sz w:val="22"/>
+                <w:szCs w:val="22"/>
+                <w:lang w:eastAsia="es-CR"/>
+                <w14:ligatures w14:val="none"/>
+              </w:rPr>
+              <w:t>return</w:t>
+            </w:r>
+            <w:proofErr w:type="spellEnd"/>
+            <w:r>
+              <w:rPr>
+                <w:rFonts w:ascii="Calibri" w:eastAsia="Times New Roman" w:hAnsi="Calibri" w:cs="Calibri"/>
+                <w:color w:val="000000"/>
+                <w:kern w:val="0"/>
+                <w:sz w:val="22"/>
+                <w:szCs w:val="22"/>
+                <w:lang w:eastAsia="es-CR"/>
+                <w14:ligatures w14:val="none"/>
+              </w:rPr>
+              <w:t xml:space="preserve"> true;</w:t>
+            </w:r>
+          </w:p>
+          <w:p>
+            <w:pPr>
+              <w:spacing w:after="0" w:line="240" w:lineRule="auto"/>
+              <w:rPr>
+                <w:rFonts w:ascii="Calibri" w:eastAsia="Times New Roman" w:hAnsi="Calibri" w:cs="Calibri"/>
+                <w:color w:val="000000"/>
+                <w:kern w:val="0"/>
+                <w:sz w:val="22"/>
+                <w:szCs w:val="22"/>
+                <w:lang w:eastAsia="es-CR"/>
+                <w14:ligatures w14:val="none"/>
+              </w:rPr>
+            </w:pPr>
+            <w:r>
+              <w:rPr>
+                <w:rFonts w:ascii="Calibri" w:eastAsia="Times New Roman" w:hAnsi="Calibri" w:cs="Calibri"/>
+                <w:color w:val="000000"/>
+                <w:kern w:val="0"/>
+                <w:sz w:val="22"/>
+                <w:szCs w:val="22"/>
+                <w:lang w:eastAsia="es-CR"/>
                 <w14:ligatures w14:val="none"/>
               </w:rPr>
               <w:t>                    }</w:t>
@@ -32933,18 +34687,18 @@
                 <w:kern w:val="0"/>
                 <w:sz w:val="22"/>
                 <w:szCs w:val="22"/>
-                <w:lang w:val="en-US" w:eastAsia="es-CR"/>
-                <w14:ligatures w14:val="none"/>
-              </w:rPr>
-            </w:pPr>
-            <w:r>
-              <w:rPr>
-                <w:rFonts w:ascii="Calibri" w:eastAsia="Times New Roman" w:hAnsi="Calibri" w:cs="Calibri"/>
-                <w:color w:val="000000"/>
-                <w:kern w:val="0"/>
-                <w:sz w:val="22"/>
-                <w:szCs w:val="22"/>
-                <w:lang w:val="en-US" w:eastAsia="es-CR"/>
+                <w:lang w:eastAsia="es-CR"/>
+                <w14:ligatures w14:val="none"/>
+              </w:rPr>
+            </w:pPr>
+            <w:r>
+              <w:rPr>
+                <w:rFonts w:ascii="Calibri" w:eastAsia="Times New Roman" w:hAnsi="Calibri" w:cs="Calibri"/>
+                <w:color w:val="000000"/>
+                <w:kern w:val="0"/>
+                <w:sz w:val="22"/>
+                <w:szCs w:val="22"/>
+                <w:lang w:eastAsia="es-CR"/>
                 <w14:ligatures w14:val="none"/>
               </w:rPr>
               <w:t xml:space="preserve">                    </w:t>
@@ -32975,17 +34729,83 @@
               </w:rPr>
               <w:t xml:space="preserve">                    </w:t>
             </w:r>
-            <w:r>
-              <w:rPr>
-                <w:rFonts w:ascii="Calibri" w:eastAsia="Times New Roman" w:hAnsi="Calibri" w:cs="Calibri"/>
-                <w:color w:val="000000"/>
-                <w:kern w:val="0"/>
-                <w:sz w:val="22"/>
-                <w:szCs w:val="22"/>
-                <w:lang w:eastAsia="es-CR"/>
-                <w14:ligatures w14:val="none"/>
-              </w:rPr>
-              <w:t>tablero.quitarPieza(posicion.getFila(), posicion.getColumna()); // Asignaciones</w:t>
+            <w:proofErr w:type="spellStart"/>
+            <w:r>
+              <w:rPr>
+                <w:rFonts w:ascii="Calibri" w:eastAsia="Times New Roman" w:hAnsi="Calibri" w:cs="Calibri"/>
+                <w:color w:val="000000"/>
+                <w:kern w:val="0"/>
+                <w:sz w:val="22"/>
+                <w:szCs w:val="22"/>
+                <w:lang w:eastAsia="es-CR"/>
+                <w14:ligatures w14:val="none"/>
+              </w:rPr>
+              <w:t>tablero.quitarPieza</w:t>
+            </w:r>
+            <w:proofErr w:type="spellEnd"/>
+            <w:r>
+              <w:rPr>
+                <w:rFonts w:ascii="Calibri" w:eastAsia="Times New Roman" w:hAnsi="Calibri" w:cs="Calibri"/>
+                <w:color w:val="000000"/>
+                <w:kern w:val="0"/>
+                <w:sz w:val="22"/>
+                <w:szCs w:val="22"/>
+                <w:lang w:eastAsia="es-CR"/>
+                <w14:ligatures w14:val="none"/>
+              </w:rPr>
+              <w:t>(</w:t>
+            </w:r>
+            <w:proofErr w:type="spellStart"/>
+            <w:r>
+              <w:rPr>
+                <w:rFonts w:ascii="Calibri" w:eastAsia="Times New Roman" w:hAnsi="Calibri" w:cs="Calibri"/>
+                <w:color w:val="000000"/>
+                <w:kern w:val="0"/>
+                <w:sz w:val="22"/>
+                <w:szCs w:val="22"/>
+                <w:lang w:eastAsia="es-CR"/>
+                <w14:ligatures w14:val="none"/>
+              </w:rPr>
+              <w:t>posicion.getFila</w:t>
+            </w:r>
+            <w:proofErr w:type="spellEnd"/>
+            <w:r>
+              <w:rPr>
+                <w:rFonts w:ascii="Calibri" w:eastAsia="Times New Roman" w:hAnsi="Calibri" w:cs="Calibri"/>
+                <w:color w:val="000000"/>
+                <w:kern w:val="0"/>
+                <w:sz w:val="22"/>
+                <w:szCs w:val="22"/>
+                <w:lang w:eastAsia="es-CR"/>
+                <w14:ligatures w14:val="none"/>
+              </w:rPr>
+              <w:t xml:space="preserve">(), </w:t>
+            </w:r>
+            <w:proofErr w:type="spellStart"/>
+            <w:r>
+              <w:rPr>
+                <w:rFonts w:ascii="Calibri" w:eastAsia="Times New Roman" w:hAnsi="Calibri" w:cs="Calibri"/>
+                <w:color w:val="000000"/>
+                <w:kern w:val="0"/>
+                <w:sz w:val="22"/>
+                <w:szCs w:val="22"/>
+                <w:lang w:eastAsia="es-CR"/>
+                <w14:ligatures w14:val="none"/>
+              </w:rPr>
+              <w:t>posicion.getColumna</w:t>
+            </w:r>
+            <w:proofErr w:type="spellEnd"/>
+            <w:r>
+              <w:rPr>
+                <w:rFonts w:ascii="Calibri" w:eastAsia="Times New Roman" w:hAnsi="Calibri" w:cs="Calibri"/>
+                <w:color w:val="000000"/>
+                <w:kern w:val="0"/>
+                <w:sz w:val="22"/>
+                <w:szCs w:val="22"/>
+                <w:lang w:eastAsia="es-CR"/>
+                <w14:ligatures w14:val="none"/>
+              </w:rPr>
+              <w:t>()); // Asignaciones</w:t>
             </w:r>
           </w:p>
           <w:p>
@@ -33115,7 +34935,33 @@
                 <w:lang w:eastAsia="es-CR"/>
                 <w14:ligatures w14:val="none"/>
               </w:rPr>
-              <w:t>        return false;</w:t>
+              <w:t xml:space="preserve">        </w:t>
+            </w:r>
+            <w:proofErr w:type="spellStart"/>
+            <w:r>
+              <w:rPr>
+                <w:rFonts w:ascii="Calibri" w:eastAsia="Times New Roman" w:hAnsi="Calibri" w:cs="Calibri"/>
+                <w:color w:val="000000"/>
+                <w:kern w:val="0"/>
+                <w:sz w:val="22"/>
+                <w:szCs w:val="22"/>
+                <w:lang w:eastAsia="es-CR"/>
+                <w14:ligatures w14:val="none"/>
+              </w:rPr>
+              <w:t>return</w:t>
+            </w:r>
+            <w:proofErr w:type="spellEnd"/>
+            <w:r>
+              <w:rPr>
+                <w:rFonts w:ascii="Calibri" w:eastAsia="Times New Roman" w:hAnsi="Calibri" w:cs="Calibri"/>
+                <w:color w:val="000000"/>
+                <w:kern w:val="0"/>
+                <w:sz w:val="22"/>
+                <w:szCs w:val="22"/>
+                <w:lang w:eastAsia="es-CR"/>
+                <w14:ligatures w14:val="none"/>
+              </w:rPr>
+              <w:t xml:space="preserve"> false;</w:t>
             </w:r>
           </w:p>
           <w:p>
@@ -34485,12 +36331,10 @@
                 <w:lang w:val="en-US" w:eastAsia="es-CR"/>
                 <w14:ligatures w14:val="none"/>
               </w:rPr>
-              <w:t>public void ejecutar() {</w:t>
-            </w:r>
-          </w:p>
-          <w:p>
-            <w:pPr>
-              <w:spacing w:after="0" w:line="240" w:lineRule="auto"/>
+              <w:t xml:space="preserve">public void </w:t>
+            </w:r>
+            <w:proofErr w:type="spellStart"/>
+            <w:r>
               <w:rPr>
                 <w:rFonts w:ascii="Calibri" w:eastAsia="Times New Roman" w:hAnsi="Calibri" w:cs="Calibri"/>
                 <w:color w:val="000000"/>
@@ -34500,11 +36344,10 @@
                 <w:lang w:val="en-US" w:eastAsia="es-CR"/>
                 <w14:ligatures w14:val="none"/>
               </w:rPr>
-            </w:pPr>
-          </w:p>
-          <w:p>
-            <w:pPr>
-              <w:spacing w:after="0" w:line="240" w:lineRule="auto"/>
+              <w:t>ejecutar</w:t>
+            </w:r>
+            <w:proofErr w:type="spellEnd"/>
+            <w:r>
               <w:rPr>
                 <w:rFonts w:ascii="Calibri" w:eastAsia="Times New Roman" w:hAnsi="Calibri" w:cs="Calibri"/>
                 <w:color w:val="000000"/>
@@ -34514,8 +36357,12 @@
                 <w:lang w:val="en-US" w:eastAsia="es-CR"/>
                 <w14:ligatures w14:val="none"/>
               </w:rPr>
-            </w:pPr>
-            <w:r>
+              <w:t>() {</w:t>
+            </w:r>
+          </w:p>
+          <w:p>
+            <w:pPr>
+              <w:spacing w:after="0" w:line="240" w:lineRule="auto"/>
               <w:rPr>
                 <w:rFonts w:ascii="Calibri" w:eastAsia="Times New Roman" w:hAnsi="Calibri" w:cs="Calibri"/>
                 <w:color w:val="000000"/>
@@ -34525,8 +36372,7 @@
                 <w:lang w:val="en-US" w:eastAsia="es-CR"/>
                 <w14:ligatures w14:val="none"/>
               </w:rPr>
-              <w:t xml:space="preserve">    Runtime runtime = Runtime.getRuntime();</w:t>
-            </w:r>
+            </w:pPr>
           </w:p>
           <w:p>
             <w:pPr>
@@ -34551,12 +36397,10 @@
                 <w:lang w:val="en-US" w:eastAsia="es-CR"/>
                 <w14:ligatures w14:val="none"/>
               </w:rPr>
-              <w:t xml:space="preserve">    runtime.gc();</w:t>
-            </w:r>
-          </w:p>
-          <w:p>
-            <w:pPr>
-              <w:spacing w:after="0" w:line="240" w:lineRule="auto"/>
+              <w:t xml:space="preserve">    Runtime </w:t>
+            </w:r>
+            <w:proofErr w:type="spellStart"/>
+            <w:r>
               <w:rPr>
                 <w:rFonts w:ascii="Calibri" w:eastAsia="Times New Roman" w:hAnsi="Calibri" w:cs="Calibri"/>
                 <w:color w:val="000000"/>
@@ -34566,7 +36410,9 @@
                 <w:lang w:val="en-US" w:eastAsia="es-CR"/>
                 <w14:ligatures w14:val="none"/>
               </w:rPr>
-            </w:pPr>
+              <w:t>runtime</w:t>
+            </w:r>
+            <w:proofErr w:type="spellEnd"/>
             <w:r>
               <w:rPr>
                 <w:rFonts w:ascii="Calibri" w:eastAsia="Times New Roman" w:hAnsi="Calibri" w:cs="Calibri"/>
@@ -34577,12 +36423,10 @@
                 <w:lang w:val="en-US" w:eastAsia="es-CR"/>
                 <w14:ligatures w14:val="none"/>
               </w:rPr>
-              <w:t xml:space="preserve">    long memoriaInicial = runtime.totalMemory() - runtime.freeMemory();</w:t>
-            </w:r>
-          </w:p>
-          <w:p>
-            <w:pPr>
-              <w:spacing w:after="0" w:line="240" w:lineRule="auto"/>
+              <w:t xml:space="preserve"> = </w:t>
+            </w:r>
+            <w:proofErr w:type="spellStart"/>
+            <w:r>
               <w:rPr>
                 <w:rFonts w:ascii="Calibri" w:eastAsia="Times New Roman" w:hAnsi="Calibri" w:cs="Calibri"/>
                 <w:color w:val="000000"/>
@@ -34592,11 +36436,10 @@
                 <w:lang w:val="en-US" w:eastAsia="es-CR"/>
                 <w14:ligatures w14:val="none"/>
               </w:rPr>
-            </w:pPr>
-          </w:p>
-          <w:p>
-            <w:pPr>
-              <w:spacing w:after="0" w:line="240" w:lineRule="auto"/>
+              <w:t>Runtime.getRuntime</w:t>
+            </w:r>
+            <w:proofErr w:type="spellEnd"/>
+            <w:r>
               <w:rPr>
                 <w:rFonts w:ascii="Calibri" w:eastAsia="Times New Roman" w:hAnsi="Calibri" w:cs="Calibri"/>
                 <w:color w:val="000000"/>
@@ -34606,8 +36449,12 @@
                 <w:lang w:val="en-US" w:eastAsia="es-CR"/>
                 <w14:ligatures w14:val="none"/>
               </w:rPr>
-            </w:pPr>
-            <w:r>
+              <w:t>();</w:t>
+            </w:r>
+          </w:p>
+          <w:p>
+            <w:pPr>
+              <w:spacing w:after="0" w:line="240" w:lineRule="auto"/>
               <w:rPr>
                 <w:rFonts w:ascii="Calibri" w:eastAsia="Times New Roman" w:hAnsi="Calibri" w:cs="Calibri"/>
                 <w:color w:val="000000"/>
@@ -34617,12 +36464,8 @@
                 <w:lang w:val="en-US" w:eastAsia="es-CR"/>
                 <w14:ligatures w14:val="none"/>
               </w:rPr>
-              <w:t xml:space="preserve">    long inicio = System.nanoTime();</w:t>
-            </w:r>
-          </w:p>
-          <w:p>
-            <w:pPr>
-              <w:spacing w:after="0" w:line="240" w:lineRule="auto"/>
+            </w:pPr>
+            <w:r>
               <w:rPr>
                 <w:rFonts w:ascii="Calibri" w:eastAsia="Times New Roman" w:hAnsi="Calibri" w:cs="Calibri"/>
                 <w:color w:val="000000"/>
@@ -34632,11 +36475,10 @@
                 <w:lang w:val="en-US" w:eastAsia="es-CR"/>
                 <w14:ligatures w14:val="none"/>
               </w:rPr>
-            </w:pPr>
-          </w:p>
-          <w:p>
-            <w:pPr>
-              <w:spacing w:after="0" w:line="240" w:lineRule="auto"/>
+              <w:t xml:space="preserve">    </w:t>
+            </w:r>
+            <w:proofErr w:type="spellStart"/>
+            <w:r>
               <w:rPr>
                 <w:rFonts w:ascii="Calibri" w:eastAsia="Times New Roman" w:hAnsi="Calibri" w:cs="Calibri"/>
                 <w:color w:val="000000"/>
@@ -34646,7 +36488,9 @@
                 <w:lang w:val="en-US" w:eastAsia="es-CR"/>
                 <w14:ligatures w14:val="none"/>
               </w:rPr>
-            </w:pPr>
+              <w:t>runtime.gc</w:t>
+            </w:r>
+            <w:proofErr w:type="spellEnd"/>
             <w:r>
               <w:rPr>
                 <w:rFonts w:ascii="Calibri" w:eastAsia="Times New Roman" w:hAnsi="Calibri" w:cs="Calibri"/>
@@ -34657,7 +36501,7 @@
                 <w:lang w:val="en-US" w:eastAsia="es-CR"/>
                 <w14:ligatures w14:val="none"/>
               </w:rPr>
-              <w:t xml:space="preserve">    int maxFitness = (tamañoTablero * (tamañoTablero - 1)) * 2;</w:t>
+              <w:t>();</w:t>
             </w:r>
           </w:p>
           <w:p>
@@ -34673,20 +36517,6 @@
                 <w14:ligatures w14:val="none"/>
               </w:rPr>
             </w:pPr>
-          </w:p>
-          <w:p>
-            <w:pPr>
-              <w:spacing w:after="0" w:line="240" w:lineRule="auto"/>
-              <w:rPr>
-                <w:rFonts w:ascii="Calibri" w:eastAsia="Times New Roman" w:hAnsi="Calibri" w:cs="Calibri"/>
-                <w:color w:val="000000"/>
-                <w:kern w:val="0"/>
-                <w:sz w:val="22"/>
-                <w:szCs w:val="22"/>
-                <w:lang w:eastAsia="es-CR"/>
-                <w14:ligatures w14:val="none"/>
-              </w:rPr>
-            </w:pPr>
             <w:r>
               <w:rPr>
                 <w:rFonts w:ascii="Calibri" w:eastAsia="Times New Roman" w:hAnsi="Calibri" w:cs="Calibri"/>
@@ -34697,6 +36527,334 @@
                 <w:lang w:val="en-US" w:eastAsia="es-CR"/>
                 <w14:ligatures w14:val="none"/>
               </w:rPr>
+              <w:t xml:space="preserve">    long </w:t>
+            </w:r>
+            <w:proofErr w:type="spellStart"/>
+            <w:r>
+              <w:rPr>
+                <w:rFonts w:ascii="Calibri" w:eastAsia="Times New Roman" w:hAnsi="Calibri" w:cs="Calibri"/>
+                <w:color w:val="000000"/>
+                <w:kern w:val="0"/>
+                <w:sz w:val="22"/>
+                <w:szCs w:val="22"/>
+                <w:lang w:val="en-US" w:eastAsia="es-CR"/>
+                <w14:ligatures w14:val="none"/>
+              </w:rPr>
+              <w:t>memoriaInicial</w:t>
+            </w:r>
+            <w:proofErr w:type="spellEnd"/>
+            <w:r>
+              <w:rPr>
+                <w:rFonts w:ascii="Calibri" w:eastAsia="Times New Roman" w:hAnsi="Calibri" w:cs="Calibri"/>
+                <w:color w:val="000000"/>
+                <w:kern w:val="0"/>
+                <w:sz w:val="22"/>
+                <w:szCs w:val="22"/>
+                <w:lang w:val="en-US" w:eastAsia="es-CR"/>
+                <w14:ligatures w14:val="none"/>
+              </w:rPr>
+              <w:t xml:space="preserve"> = </w:t>
+            </w:r>
+            <w:proofErr w:type="spellStart"/>
+            <w:r>
+              <w:rPr>
+                <w:rFonts w:ascii="Calibri" w:eastAsia="Times New Roman" w:hAnsi="Calibri" w:cs="Calibri"/>
+                <w:color w:val="000000"/>
+                <w:kern w:val="0"/>
+                <w:sz w:val="22"/>
+                <w:szCs w:val="22"/>
+                <w:lang w:val="en-US" w:eastAsia="es-CR"/>
+                <w14:ligatures w14:val="none"/>
+              </w:rPr>
+              <w:t>runtime.totalMemory</w:t>
+            </w:r>
+            <w:proofErr w:type="spellEnd"/>
+            <w:r>
+              <w:rPr>
+                <w:rFonts w:ascii="Calibri" w:eastAsia="Times New Roman" w:hAnsi="Calibri" w:cs="Calibri"/>
+                <w:color w:val="000000"/>
+                <w:kern w:val="0"/>
+                <w:sz w:val="22"/>
+                <w:szCs w:val="22"/>
+                <w:lang w:val="en-US" w:eastAsia="es-CR"/>
+                <w14:ligatures w14:val="none"/>
+              </w:rPr>
+              <w:t xml:space="preserve">() - </w:t>
+            </w:r>
+            <w:proofErr w:type="spellStart"/>
+            <w:r>
+              <w:rPr>
+                <w:rFonts w:ascii="Calibri" w:eastAsia="Times New Roman" w:hAnsi="Calibri" w:cs="Calibri"/>
+                <w:color w:val="000000"/>
+                <w:kern w:val="0"/>
+                <w:sz w:val="22"/>
+                <w:szCs w:val="22"/>
+                <w:lang w:val="en-US" w:eastAsia="es-CR"/>
+                <w14:ligatures w14:val="none"/>
+              </w:rPr>
+              <w:t>runtime.freeMemory</w:t>
+            </w:r>
+            <w:proofErr w:type="spellEnd"/>
+            <w:r>
+              <w:rPr>
+                <w:rFonts w:ascii="Calibri" w:eastAsia="Times New Roman" w:hAnsi="Calibri" w:cs="Calibri"/>
+                <w:color w:val="000000"/>
+                <w:kern w:val="0"/>
+                <w:sz w:val="22"/>
+                <w:szCs w:val="22"/>
+                <w:lang w:val="en-US" w:eastAsia="es-CR"/>
+                <w14:ligatures w14:val="none"/>
+              </w:rPr>
+              <w:t>();</w:t>
+            </w:r>
+          </w:p>
+          <w:p>
+            <w:pPr>
+              <w:spacing w:after="0" w:line="240" w:lineRule="auto"/>
+              <w:rPr>
+                <w:rFonts w:ascii="Calibri" w:eastAsia="Times New Roman" w:hAnsi="Calibri" w:cs="Calibri"/>
+                <w:color w:val="000000"/>
+                <w:kern w:val="0"/>
+                <w:sz w:val="22"/>
+                <w:szCs w:val="22"/>
+                <w:lang w:val="en-US" w:eastAsia="es-CR"/>
+                <w14:ligatures w14:val="none"/>
+              </w:rPr>
+            </w:pPr>
+          </w:p>
+          <w:p>
+            <w:pPr>
+              <w:spacing w:after="0" w:line="240" w:lineRule="auto"/>
+              <w:rPr>
+                <w:rFonts w:ascii="Calibri" w:eastAsia="Times New Roman" w:hAnsi="Calibri" w:cs="Calibri"/>
+                <w:color w:val="000000"/>
+                <w:kern w:val="0"/>
+                <w:sz w:val="22"/>
+                <w:szCs w:val="22"/>
+                <w:lang w:val="en-US" w:eastAsia="es-CR"/>
+                <w14:ligatures w14:val="none"/>
+              </w:rPr>
+            </w:pPr>
+            <w:r>
+              <w:rPr>
+                <w:rFonts w:ascii="Calibri" w:eastAsia="Times New Roman" w:hAnsi="Calibri" w:cs="Calibri"/>
+                <w:color w:val="000000"/>
+                <w:kern w:val="0"/>
+                <w:sz w:val="22"/>
+                <w:szCs w:val="22"/>
+                <w:lang w:val="en-US" w:eastAsia="es-CR"/>
+                <w14:ligatures w14:val="none"/>
+              </w:rPr>
+              <w:t xml:space="preserve">    long </w:t>
+            </w:r>
+            <w:proofErr w:type="spellStart"/>
+            <w:r>
+              <w:rPr>
+                <w:rFonts w:ascii="Calibri" w:eastAsia="Times New Roman" w:hAnsi="Calibri" w:cs="Calibri"/>
+                <w:color w:val="000000"/>
+                <w:kern w:val="0"/>
+                <w:sz w:val="22"/>
+                <w:szCs w:val="22"/>
+                <w:lang w:val="en-US" w:eastAsia="es-CR"/>
+                <w14:ligatures w14:val="none"/>
+              </w:rPr>
+              <w:t>inicio</w:t>
+            </w:r>
+            <w:proofErr w:type="spellEnd"/>
+            <w:r>
+              <w:rPr>
+                <w:rFonts w:ascii="Calibri" w:eastAsia="Times New Roman" w:hAnsi="Calibri" w:cs="Calibri"/>
+                <w:color w:val="000000"/>
+                <w:kern w:val="0"/>
+                <w:sz w:val="22"/>
+                <w:szCs w:val="22"/>
+                <w:lang w:val="en-US" w:eastAsia="es-CR"/>
+                <w14:ligatures w14:val="none"/>
+              </w:rPr>
+              <w:t xml:space="preserve"> = </w:t>
+            </w:r>
+            <w:proofErr w:type="spellStart"/>
+            <w:r>
+              <w:rPr>
+                <w:rFonts w:ascii="Calibri" w:eastAsia="Times New Roman" w:hAnsi="Calibri" w:cs="Calibri"/>
+                <w:color w:val="000000"/>
+                <w:kern w:val="0"/>
+                <w:sz w:val="22"/>
+                <w:szCs w:val="22"/>
+                <w:lang w:val="en-US" w:eastAsia="es-CR"/>
+                <w14:ligatures w14:val="none"/>
+              </w:rPr>
+              <w:t>System.nanoTime</w:t>
+            </w:r>
+            <w:proofErr w:type="spellEnd"/>
+            <w:r>
+              <w:rPr>
+                <w:rFonts w:ascii="Calibri" w:eastAsia="Times New Roman" w:hAnsi="Calibri" w:cs="Calibri"/>
+                <w:color w:val="000000"/>
+                <w:kern w:val="0"/>
+                <w:sz w:val="22"/>
+                <w:szCs w:val="22"/>
+                <w:lang w:val="en-US" w:eastAsia="es-CR"/>
+                <w14:ligatures w14:val="none"/>
+              </w:rPr>
+              <w:t>();</w:t>
+            </w:r>
+          </w:p>
+          <w:p>
+            <w:pPr>
+              <w:spacing w:after="0" w:line="240" w:lineRule="auto"/>
+              <w:rPr>
+                <w:rFonts w:ascii="Calibri" w:eastAsia="Times New Roman" w:hAnsi="Calibri" w:cs="Calibri"/>
+                <w:color w:val="000000"/>
+                <w:kern w:val="0"/>
+                <w:sz w:val="22"/>
+                <w:szCs w:val="22"/>
+                <w:lang w:val="en-US" w:eastAsia="es-CR"/>
+                <w14:ligatures w14:val="none"/>
+              </w:rPr>
+            </w:pPr>
+          </w:p>
+          <w:p>
+            <w:pPr>
+              <w:spacing w:after="0" w:line="240" w:lineRule="auto"/>
+              <w:rPr>
+                <w:rFonts w:ascii="Calibri" w:eastAsia="Times New Roman" w:hAnsi="Calibri" w:cs="Calibri"/>
+                <w:color w:val="000000"/>
+                <w:kern w:val="0"/>
+                <w:sz w:val="22"/>
+                <w:szCs w:val="22"/>
+                <w:lang w:val="en-US" w:eastAsia="es-CR"/>
+                <w14:ligatures w14:val="none"/>
+              </w:rPr>
+            </w:pPr>
+            <w:r>
+              <w:rPr>
+                <w:rFonts w:ascii="Calibri" w:eastAsia="Times New Roman" w:hAnsi="Calibri" w:cs="Calibri"/>
+                <w:color w:val="000000"/>
+                <w:kern w:val="0"/>
+                <w:sz w:val="22"/>
+                <w:szCs w:val="22"/>
+                <w:lang w:val="en-US" w:eastAsia="es-CR"/>
+                <w14:ligatures w14:val="none"/>
+              </w:rPr>
+              <w:t xml:space="preserve">    int </w:t>
+            </w:r>
+            <w:proofErr w:type="spellStart"/>
+            <w:r>
+              <w:rPr>
+                <w:rFonts w:ascii="Calibri" w:eastAsia="Times New Roman" w:hAnsi="Calibri" w:cs="Calibri"/>
+                <w:color w:val="000000"/>
+                <w:kern w:val="0"/>
+                <w:sz w:val="22"/>
+                <w:szCs w:val="22"/>
+                <w:lang w:val="en-US" w:eastAsia="es-CR"/>
+                <w14:ligatures w14:val="none"/>
+              </w:rPr>
+              <w:t>maxFitness</w:t>
+            </w:r>
+            <w:proofErr w:type="spellEnd"/>
+            <w:r>
+              <w:rPr>
+                <w:rFonts w:ascii="Calibri" w:eastAsia="Times New Roman" w:hAnsi="Calibri" w:cs="Calibri"/>
+                <w:color w:val="000000"/>
+                <w:kern w:val="0"/>
+                <w:sz w:val="22"/>
+                <w:szCs w:val="22"/>
+                <w:lang w:val="en-US" w:eastAsia="es-CR"/>
+                <w14:ligatures w14:val="none"/>
+              </w:rPr>
+              <w:t xml:space="preserve"> = (</w:t>
+            </w:r>
+            <w:proofErr w:type="spellStart"/>
+            <w:r>
+              <w:rPr>
+                <w:rFonts w:ascii="Calibri" w:eastAsia="Times New Roman" w:hAnsi="Calibri" w:cs="Calibri"/>
+                <w:color w:val="000000"/>
+                <w:kern w:val="0"/>
+                <w:sz w:val="22"/>
+                <w:szCs w:val="22"/>
+                <w:lang w:val="en-US" w:eastAsia="es-CR"/>
+                <w14:ligatures w14:val="none"/>
+              </w:rPr>
+              <w:t>tamañoTablero</w:t>
+            </w:r>
+            <w:proofErr w:type="spellEnd"/>
+            <w:r>
+              <w:rPr>
+                <w:rFonts w:ascii="Calibri" w:eastAsia="Times New Roman" w:hAnsi="Calibri" w:cs="Calibri"/>
+                <w:color w:val="000000"/>
+                <w:kern w:val="0"/>
+                <w:sz w:val="22"/>
+                <w:szCs w:val="22"/>
+                <w:lang w:val="en-US" w:eastAsia="es-CR"/>
+                <w14:ligatures w14:val="none"/>
+              </w:rPr>
+              <w:t xml:space="preserve"> * (</w:t>
+            </w:r>
+            <w:proofErr w:type="spellStart"/>
+            <w:r>
+              <w:rPr>
+                <w:rFonts w:ascii="Calibri" w:eastAsia="Times New Roman" w:hAnsi="Calibri" w:cs="Calibri"/>
+                <w:color w:val="000000"/>
+                <w:kern w:val="0"/>
+                <w:sz w:val="22"/>
+                <w:szCs w:val="22"/>
+                <w:lang w:val="en-US" w:eastAsia="es-CR"/>
+                <w14:ligatures w14:val="none"/>
+              </w:rPr>
+              <w:t>tamañoTablero</w:t>
+            </w:r>
+            <w:proofErr w:type="spellEnd"/>
+            <w:r>
+              <w:rPr>
+                <w:rFonts w:ascii="Calibri" w:eastAsia="Times New Roman" w:hAnsi="Calibri" w:cs="Calibri"/>
+                <w:color w:val="000000"/>
+                <w:kern w:val="0"/>
+                <w:sz w:val="22"/>
+                <w:szCs w:val="22"/>
+                <w:lang w:val="en-US" w:eastAsia="es-CR"/>
+                <w14:ligatures w14:val="none"/>
+              </w:rPr>
+              <w:t xml:space="preserve"> - 1)) * 2;</w:t>
+            </w:r>
+          </w:p>
+          <w:p>
+            <w:pPr>
+              <w:spacing w:after="0" w:line="240" w:lineRule="auto"/>
+              <w:rPr>
+                <w:rFonts w:ascii="Calibri" w:eastAsia="Times New Roman" w:hAnsi="Calibri" w:cs="Calibri"/>
+                <w:color w:val="000000"/>
+                <w:kern w:val="0"/>
+                <w:sz w:val="22"/>
+                <w:szCs w:val="22"/>
+                <w:lang w:val="en-US" w:eastAsia="es-CR"/>
+                <w14:ligatures w14:val="none"/>
+              </w:rPr>
+            </w:pPr>
+          </w:p>
+          <w:p>
+            <w:pPr>
+              <w:spacing w:after="0" w:line="240" w:lineRule="auto"/>
+              <w:rPr>
+                <w:rFonts w:ascii="Calibri" w:eastAsia="Times New Roman" w:hAnsi="Calibri" w:cs="Calibri"/>
+                <w:color w:val="000000"/>
+                <w:kern w:val="0"/>
+                <w:sz w:val="22"/>
+                <w:szCs w:val="22"/>
+                <w:lang w:eastAsia="es-CR"/>
+                <w14:ligatures w14:val="none"/>
+              </w:rPr>
+            </w:pPr>
+            <w:r>
+              <w:rPr>
+                <w:rFonts w:ascii="Calibri" w:eastAsia="Times New Roman" w:hAnsi="Calibri" w:cs="Calibri"/>
+                <w:color w:val="000000"/>
+                <w:kern w:val="0"/>
+                <w:sz w:val="22"/>
+                <w:szCs w:val="22"/>
+                <w:lang w:val="en-US" w:eastAsia="es-CR"/>
+                <w14:ligatures w14:val="none"/>
+              </w:rPr>
               <w:t xml:space="preserve">    </w:t>
             </w:r>
             <w:r>
@@ -34709,113 +36867,321 @@
                 <w:lang w:eastAsia="es-CR"/>
                 <w14:ligatures w14:val="none"/>
               </w:rPr>
-              <w:t>Cromosoma mejorGlobal = null;</w:t>
-            </w:r>
-          </w:p>
-          <w:p>
-            <w:pPr>
-              <w:spacing w:after="0" w:line="240" w:lineRule="auto"/>
-              <w:rPr>
-                <w:rFonts w:ascii="Calibri" w:eastAsia="Times New Roman" w:hAnsi="Calibri" w:cs="Calibri"/>
-                <w:color w:val="000000"/>
-                <w:kern w:val="0"/>
-                <w:sz w:val="22"/>
-                <w:szCs w:val="22"/>
-                <w:lang w:eastAsia="es-CR"/>
-                <w14:ligatures w14:val="none"/>
-              </w:rPr>
-            </w:pPr>
-          </w:p>
-          <w:p>
-            <w:pPr>
-              <w:spacing w:after="0" w:line="240" w:lineRule="auto"/>
-              <w:rPr>
-                <w:rFonts w:ascii="Calibri" w:eastAsia="Times New Roman" w:hAnsi="Calibri" w:cs="Calibri"/>
-                <w:color w:val="000000"/>
-                <w:kern w:val="0"/>
-                <w:sz w:val="22"/>
-                <w:szCs w:val="22"/>
-                <w:lang w:eastAsia="es-CR"/>
-                <w14:ligatures w14:val="none"/>
-              </w:rPr>
-            </w:pPr>
-            <w:r>
-              <w:rPr>
-                <w:rFonts w:ascii="Calibri" w:eastAsia="Times New Roman" w:hAnsi="Calibri" w:cs="Calibri"/>
-                <w:color w:val="000000"/>
-                <w:kern w:val="0"/>
-                <w:sz w:val="22"/>
-                <w:szCs w:val="22"/>
-                <w:lang w:eastAsia="es-CR"/>
-                <w14:ligatures w14:val="none"/>
-              </w:rPr>
-              <w:t xml:space="preserve">    for (int gen = 0; gen &lt; maxGeneraciones; gen++) {</w:t>
-            </w:r>
-          </w:p>
-          <w:p>
-            <w:pPr>
-              <w:spacing w:after="0" w:line="240" w:lineRule="auto"/>
-              <w:rPr>
-                <w:rFonts w:ascii="Calibri" w:eastAsia="Times New Roman" w:hAnsi="Calibri" w:cs="Calibri"/>
-                <w:color w:val="000000"/>
-                <w:kern w:val="0"/>
-                <w:sz w:val="22"/>
-                <w:szCs w:val="22"/>
-                <w:lang w:eastAsia="es-CR"/>
-                <w14:ligatures w14:val="none"/>
-              </w:rPr>
-            </w:pPr>
-          </w:p>
-          <w:p>
-            <w:pPr>
-              <w:spacing w:after="0" w:line="240" w:lineRule="auto"/>
-              <w:rPr>
-                <w:rFonts w:ascii="Calibri" w:eastAsia="Times New Roman" w:hAnsi="Calibri" w:cs="Calibri"/>
-                <w:color w:val="000000"/>
-                <w:kern w:val="0"/>
-                <w:sz w:val="22"/>
-                <w:szCs w:val="22"/>
-                <w:lang w:eastAsia="es-CR"/>
-                <w14:ligatures w14:val="none"/>
-              </w:rPr>
-            </w:pPr>
-            <w:r>
-              <w:rPr>
-                <w:rFonts w:ascii="Calibri" w:eastAsia="Times New Roman" w:hAnsi="Calibri" w:cs="Calibri"/>
-                <w:color w:val="000000"/>
-                <w:kern w:val="0"/>
-                <w:sz w:val="22"/>
-                <w:szCs w:val="22"/>
-                <w:lang w:eastAsia="es-CR"/>
-                <w14:ligatures w14:val="none"/>
-              </w:rPr>
-              <w:t xml:space="preserve">        poblacion.ordenarPorFitness();</w:t>
-            </w:r>
-          </w:p>
-          <w:p>
-            <w:pPr>
-              <w:spacing w:after="0" w:line="240" w:lineRule="auto"/>
-              <w:rPr>
-                <w:rFonts w:ascii="Calibri" w:eastAsia="Times New Roman" w:hAnsi="Calibri" w:cs="Calibri"/>
-                <w:color w:val="000000"/>
-                <w:kern w:val="0"/>
-                <w:sz w:val="22"/>
-                <w:szCs w:val="22"/>
-                <w:lang w:eastAsia="es-CR"/>
-                <w14:ligatures w14:val="none"/>
-              </w:rPr>
-            </w:pPr>
-            <w:r>
-              <w:rPr>
-                <w:rFonts w:ascii="Calibri" w:eastAsia="Times New Roman" w:hAnsi="Calibri" w:cs="Calibri"/>
-                <w:color w:val="000000"/>
-                <w:kern w:val="0"/>
-                <w:sz w:val="22"/>
-                <w:szCs w:val="22"/>
-                <w:lang w:eastAsia="es-CR"/>
-                <w14:ligatures w14:val="none"/>
-              </w:rPr>
-              <w:t xml:space="preserve">        Cromosoma mejor = poblacion.getPoblacion().get(0);</w:t>
+              <w:t xml:space="preserve">Cromosoma </w:t>
+            </w:r>
+            <w:proofErr w:type="spellStart"/>
+            <w:r>
+              <w:rPr>
+                <w:rFonts w:ascii="Calibri" w:eastAsia="Times New Roman" w:hAnsi="Calibri" w:cs="Calibri"/>
+                <w:color w:val="000000"/>
+                <w:kern w:val="0"/>
+                <w:sz w:val="22"/>
+                <w:szCs w:val="22"/>
+                <w:lang w:eastAsia="es-CR"/>
+                <w14:ligatures w14:val="none"/>
+              </w:rPr>
+              <w:t>mejorGlobal</w:t>
+            </w:r>
+            <w:proofErr w:type="spellEnd"/>
+            <w:r>
+              <w:rPr>
+                <w:rFonts w:ascii="Calibri" w:eastAsia="Times New Roman" w:hAnsi="Calibri" w:cs="Calibri"/>
+                <w:color w:val="000000"/>
+                <w:kern w:val="0"/>
+                <w:sz w:val="22"/>
+                <w:szCs w:val="22"/>
+                <w:lang w:eastAsia="es-CR"/>
+                <w14:ligatures w14:val="none"/>
+              </w:rPr>
+              <w:t xml:space="preserve"> = </w:t>
+            </w:r>
+            <w:proofErr w:type="spellStart"/>
+            <w:r>
+              <w:rPr>
+                <w:rFonts w:ascii="Calibri" w:eastAsia="Times New Roman" w:hAnsi="Calibri" w:cs="Calibri"/>
+                <w:color w:val="000000"/>
+                <w:kern w:val="0"/>
+                <w:sz w:val="22"/>
+                <w:szCs w:val="22"/>
+                <w:lang w:eastAsia="es-CR"/>
+                <w14:ligatures w14:val="none"/>
+              </w:rPr>
+              <w:t>null</w:t>
+            </w:r>
+            <w:proofErr w:type="spellEnd"/>
+            <w:r>
+              <w:rPr>
+                <w:rFonts w:ascii="Calibri" w:eastAsia="Times New Roman" w:hAnsi="Calibri" w:cs="Calibri"/>
+                <w:color w:val="000000"/>
+                <w:kern w:val="0"/>
+                <w:sz w:val="22"/>
+                <w:szCs w:val="22"/>
+                <w:lang w:eastAsia="es-CR"/>
+                <w14:ligatures w14:val="none"/>
+              </w:rPr>
+              <w:t>;</w:t>
+            </w:r>
+          </w:p>
+          <w:p>
+            <w:pPr>
+              <w:spacing w:after="0" w:line="240" w:lineRule="auto"/>
+              <w:rPr>
+                <w:rFonts w:ascii="Calibri" w:eastAsia="Times New Roman" w:hAnsi="Calibri" w:cs="Calibri"/>
+                <w:color w:val="000000"/>
+                <w:kern w:val="0"/>
+                <w:sz w:val="22"/>
+                <w:szCs w:val="22"/>
+                <w:lang w:eastAsia="es-CR"/>
+                <w14:ligatures w14:val="none"/>
+              </w:rPr>
+            </w:pPr>
+          </w:p>
+          <w:p>
+            <w:pPr>
+              <w:spacing w:after="0" w:line="240" w:lineRule="auto"/>
+              <w:rPr>
+                <w:rFonts w:ascii="Calibri" w:eastAsia="Times New Roman" w:hAnsi="Calibri" w:cs="Calibri"/>
+                <w:color w:val="000000"/>
+                <w:kern w:val="0"/>
+                <w:sz w:val="22"/>
+                <w:szCs w:val="22"/>
+                <w:lang w:eastAsia="es-CR"/>
+                <w14:ligatures w14:val="none"/>
+              </w:rPr>
+            </w:pPr>
+            <w:r>
+              <w:rPr>
+                <w:rFonts w:ascii="Calibri" w:eastAsia="Times New Roman" w:hAnsi="Calibri" w:cs="Calibri"/>
+                <w:color w:val="000000"/>
+                <w:kern w:val="0"/>
+                <w:sz w:val="22"/>
+                <w:szCs w:val="22"/>
+                <w:lang w:eastAsia="es-CR"/>
+                <w14:ligatures w14:val="none"/>
+              </w:rPr>
+              <w:t xml:space="preserve">    </w:t>
+            </w:r>
+            <w:proofErr w:type="spellStart"/>
+            <w:r>
+              <w:rPr>
+                <w:rFonts w:ascii="Calibri" w:eastAsia="Times New Roman" w:hAnsi="Calibri" w:cs="Calibri"/>
+                <w:color w:val="000000"/>
+                <w:kern w:val="0"/>
+                <w:sz w:val="22"/>
+                <w:szCs w:val="22"/>
+                <w:lang w:eastAsia="es-CR"/>
+                <w14:ligatures w14:val="none"/>
+              </w:rPr>
+              <w:t>for</w:t>
+            </w:r>
+            <w:proofErr w:type="spellEnd"/>
+            <w:r>
+              <w:rPr>
+                <w:rFonts w:ascii="Calibri" w:eastAsia="Times New Roman" w:hAnsi="Calibri" w:cs="Calibri"/>
+                <w:color w:val="000000"/>
+                <w:kern w:val="0"/>
+                <w:sz w:val="22"/>
+                <w:szCs w:val="22"/>
+                <w:lang w:eastAsia="es-CR"/>
+                <w14:ligatures w14:val="none"/>
+              </w:rPr>
+              <w:t xml:space="preserve"> (</w:t>
+            </w:r>
+            <w:proofErr w:type="spellStart"/>
+            <w:r>
+              <w:rPr>
+                <w:rFonts w:ascii="Calibri" w:eastAsia="Times New Roman" w:hAnsi="Calibri" w:cs="Calibri"/>
+                <w:color w:val="000000"/>
+                <w:kern w:val="0"/>
+                <w:sz w:val="22"/>
+                <w:szCs w:val="22"/>
+                <w:lang w:eastAsia="es-CR"/>
+                <w14:ligatures w14:val="none"/>
+              </w:rPr>
+              <w:t>int</w:t>
+            </w:r>
+            <w:proofErr w:type="spellEnd"/>
+            <w:r>
+              <w:rPr>
+                <w:rFonts w:ascii="Calibri" w:eastAsia="Times New Roman" w:hAnsi="Calibri" w:cs="Calibri"/>
+                <w:color w:val="000000"/>
+                <w:kern w:val="0"/>
+                <w:sz w:val="22"/>
+                <w:szCs w:val="22"/>
+                <w:lang w:eastAsia="es-CR"/>
+                <w14:ligatures w14:val="none"/>
+              </w:rPr>
+              <w:t xml:space="preserve"> gen = 0; gen &lt; </w:t>
+            </w:r>
+            <w:proofErr w:type="spellStart"/>
+            <w:r>
+              <w:rPr>
+                <w:rFonts w:ascii="Calibri" w:eastAsia="Times New Roman" w:hAnsi="Calibri" w:cs="Calibri"/>
+                <w:color w:val="000000"/>
+                <w:kern w:val="0"/>
+                <w:sz w:val="22"/>
+                <w:szCs w:val="22"/>
+                <w:lang w:eastAsia="es-CR"/>
+                <w14:ligatures w14:val="none"/>
+              </w:rPr>
+              <w:t>maxGeneraciones</w:t>
+            </w:r>
+            <w:proofErr w:type="spellEnd"/>
+            <w:r>
+              <w:rPr>
+                <w:rFonts w:ascii="Calibri" w:eastAsia="Times New Roman" w:hAnsi="Calibri" w:cs="Calibri"/>
+                <w:color w:val="000000"/>
+                <w:kern w:val="0"/>
+                <w:sz w:val="22"/>
+                <w:szCs w:val="22"/>
+                <w:lang w:eastAsia="es-CR"/>
+                <w14:ligatures w14:val="none"/>
+              </w:rPr>
+              <w:t>; gen++) {</w:t>
+            </w:r>
+          </w:p>
+          <w:p>
+            <w:pPr>
+              <w:spacing w:after="0" w:line="240" w:lineRule="auto"/>
+              <w:rPr>
+                <w:rFonts w:ascii="Calibri" w:eastAsia="Times New Roman" w:hAnsi="Calibri" w:cs="Calibri"/>
+                <w:color w:val="000000"/>
+                <w:kern w:val="0"/>
+                <w:sz w:val="22"/>
+                <w:szCs w:val="22"/>
+                <w:lang w:eastAsia="es-CR"/>
+                <w14:ligatures w14:val="none"/>
+              </w:rPr>
+            </w:pPr>
+          </w:p>
+          <w:p>
+            <w:pPr>
+              <w:spacing w:after="0" w:line="240" w:lineRule="auto"/>
+              <w:rPr>
+                <w:rFonts w:ascii="Calibri" w:eastAsia="Times New Roman" w:hAnsi="Calibri" w:cs="Calibri"/>
+                <w:color w:val="000000"/>
+                <w:kern w:val="0"/>
+                <w:sz w:val="22"/>
+                <w:szCs w:val="22"/>
+                <w:lang w:eastAsia="es-CR"/>
+                <w14:ligatures w14:val="none"/>
+              </w:rPr>
+            </w:pPr>
+            <w:r>
+              <w:rPr>
+                <w:rFonts w:ascii="Calibri" w:eastAsia="Times New Roman" w:hAnsi="Calibri" w:cs="Calibri"/>
+                <w:color w:val="000000"/>
+                <w:kern w:val="0"/>
+                <w:sz w:val="22"/>
+                <w:szCs w:val="22"/>
+                <w:lang w:eastAsia="es-CR"/>
+                <w14:ligatures w14:val="none"/>
+              </w:rPr>
+              <w:t xml:space="preserve">        </w:t>
+            </w:r>
+            <w:proofErr w:type="spellStart"/>
+            <w:r>
+              <w:rPr>
+                <w:rFonts w:ascii="Calibri" w:eastAsia="Times New Roman" w:hAnsi="Calibri" w:cs="Calibri"/>
+                <w:color w:val="000000"/>
+                <w:kern w:val="0"/>
+                <w:sz w:val="22"/>
+                <w:szCs w:val="22"/>
+                <w:lang w:eastAsia="es-CR"/>
+                <w14:ligatures w14:val="none"/>
+              </w:rPr>
+              <w:t>poblacion.ordenarPorFitness</w:t>
+            </w:r>
+            <w:proofErr w:type="spellEnd"/>
+            <w:r>
+              <w:rPr>
+                <w:rFonts w:ascii="Calibri" w:eastAsia="Times New Roman" w:hAnsi="Calibri" w:cs="Calibri"/>
+                <w:color w:val="000000"/>
+                <w:kern w:val="0"/>
+                <w:sz w:val="22"/>
+                <w:szCs w:val="22"/>
+                <w:lang w:eastAsia="es-CR"/>
+                <w14:ligatures w14:val="none"/>
+              </w:rPr>
+              <w:t>();</w:t>
+            </w:r>
+          </w:p>
+          <w:p>
+            <w:pPr>
+              <w:spacing w:after="0" w:line="240" w:lineRule="auto"/>
+              <w:rPr>
+                <w:rFonts w:ascii="Calibri" w:eastAsia="Times New Roman" w:hAnsi="Calibri" w:cs="Calibri"/>
+                <w:color w:val="000000"/>
+                <w:kern w:val="0"/>
+                <w:sz w:val="22"/>
+                <w:szCs w:val="22"/>
+                <w:lang w:eastAsia="es-CR"/>
+                <w14:ligatures w14:val="none"/>
+              </w:rPr>
+            </w:pPr>
+            <w:r>
+              <w:rPr>
+                <w:rFonts w:ascii="Calibri" w:eastAsia="Times New Roman" w:hAnsi="Calibri" w:cs="Calibri"/>
+                <w:color w:val="000000"/>
+                <w:kern w:val="0"/>
+                <w:sz w:val="22"/>
+                <w:szCs w:val="22"/>
+                <w:lang w:eastAsia="es-CR"/>
+                <w14:ligatures w14:val="none"/>
+              </w:rPr>
+              <w:t xml:space="preserve">        Cromosoma mejor = </w:t>
+            </w:r>
+            <w:proofErr w:type="spellStart"/>
+            <w:r>
+              <w:rPr>
+                <w:rFonts w:ascii="Calibri" w:eastAsia="Times New Roman" w:hAnsi="Calibri" w:cs="Calibri"/>
+                <w:color w:val="000000"/>
+                <w:kern w:val="0"/>
+                <w:sz w:val="22"/>
+                <w:szCs w:val="22"/>
+                <w:lang w:eastAsia="es-CR"/>
+                <w14:ligatures w14:val="none"/>
+              </w:rPr>
+              <w:t>poblacion.getPoblacion</w:t>
+            </w:r>
+            <w:proofErr w:type="spellEnd"/>
+            <w:r>
+              <w:rPr>
+                <w:rFonts w:ascii="Calibri" w:eastAsia="Times New Roman" w:hAnsi="Calibri" w:cs="Calibri"/>
+                <w:color w:val="000000"/>
+                <w:kern w:val="0"/>
+                <w:sz w:val="22"/>
+                <w:szCs w:val="22"/>
+                <w:lang w:eastAsia="es-CR"/>
+                <w14:ligatures w14:val="none"/>
+              </w:rPr>
+              <w:t>().</w:t>
+            </w:r>
+            <w:proofErr w:type="spellStart"/>
+            <w:r>
+              <w:rPr>
+                <w:rFonts w:ascii="Calibri" w:eastAsia="Times New Roman" w:hAnsi="Calibri" w:cs="Calibri"/>
+                <w:color w:val="000000"/>
+                <w:kern w:val="0"/>
+                <w:sz w:val="22"/>
+                <w:szCs w:val="22"/>
+                <w:lang w:eastAsia="es-CR"/>
+                <w14:ligatures w14:val="none"/>
+              </w:rPr>
+              <w:t>get</w:t>
+            </w:r>
+            <w:proofErr w:type="spellEnd"/>
+            <w:r>
+              <w:rPr>
+                <w:rFonts w:ascii="Calibri" w:eastAsia="Times New Roman" w:hAnsi="Calibri" w:cs="Calibri"/>
+                <w:color w:val="000000"/>
+                <w:kern w:val="0"/>
+                <w:sz w:val="22"/>
+                <w:szCs w:val="22"/>
+                <w:lang w:eastAsia="es-CR"/>
+                <w14:ligatures w14:val="none"/>
+              </w:rPr>
+              <w:t>(0);</w:t>
             </w:r>
           </w:p>
           <w:p>
@@ -34857,6 +37223,7 @@
               </w:rPr>
               <w:t xml:space="preserve">        </w:t>
             </w:r>
+            <w:proofErr w:type="spellStart"/>
             <w:r>
               <w:rPr>
                 <w:rFonts w:ascii="Calibri" w:eastAsia="Times New Roman" w:hAnsi="Calibri" w:cs="Calibri"/>
@@ -34867,12 +37234,10 @@
                 <w:lang w:val="en-US" w:eastAsia="es-CR"/>
                 <w14:ligatures w14:val="none"/>
               </w:rPr>
-              <w:t>comparaciones++;</w:t>
-            </w:r>
-          </w:p>
-          <w:p>
-            <w:pPr>
-              <w:spacing w:after="0" w:line="240" w:lineRule="auto"/>
+              <w:t>comparaciones</w:t>
+            </w:r>
+            <w:proofErr w:type="spellEnd"/>
+            <w:r>
               <w:rPr>
                 <w:rFonts w:ascii="Calibri" w:eastAsia="Times New Roman" w:hAnsi="Calibri" w:cs="Calibri"/>
                 <w:color w:val="000000"/>
@@ -34882,8 +37247,12 @@
                 <w:lang w:val="en-US" w:eastAsia="es-CR"/>
                 <w14:ligatures w14:val="none"/>
               </w:rPr>
-            </w:pPr>
-            <w:r>
+              <w:t>++;</w:t>
+            </w:r>
+          </w:p>
+          <w:p>
+            <w:pPr>
+              <w:spacing w:after="0" w:line="240" w:lineRule="auto"/>
               <w:rPr>
                 <w:rFonts w:ascii="Calibri" w:eastAsia="Times New Roman" w:hAnsi="Calibri" w:cs="Calibri"/>
                 <w:color w:val="000000"/>
@@ -34893,12 +37262,8 @@
                 <w:lang w:val="en-US" w:eastAsia="es-CR"/>
                 <w14:ligatures w14:val="none"/>
               </w:rPr>
-              <w:t xml:space="preserve">        if (mejor.getFitness() == maxFitness) {</w:t>
-            </w:r>
-          </w:p>
-          <w:p>
-            <w:pPr>
-              <w:spacing w:after="0" w:line="240" w:lineRule="auto"/>
+            </w:pPr>
+            <w:r>
               <w:rPr>
                 <w:rFonts w:ascii="Calibri" w:eastAsia="Times New Roman" w:hAnsi="Calibri" w:cs="Calibri"/>
                 <w:color w:val="000000"/>
@@ -34908,11 +37273,10 @@
                 <w:lang w:val="en-US" w:eastAsia="es-CR"/>
                 <w14:ligatures w14:val="none"/>
               </w:rPr>
-            </w:pPr>
-          </w:p>
-          <w:p>
-            <w:pPr>
-              <w:spacing w:after="0" w:line="240" w:lineRule="auto"/>
+              <w:t xml:space="preserve">        if (</w:t>
+            </w:r>
+            <w:proofErr w:type="spellStart"/>
+            <w:r>
               <w:rPr>
                 <w:rFonts w:ascii="Calibri" w:eastAsia="Times New Roman" w:hAnsi="Calibri" w:cs="Calibri"/>
                 <w:color w:val="000000"/>
@@ -34922,7 +37286,9 @@
                 <w:lang w:val="en-US" w:eastAsia="es-CR"/>
                 <w14:ligatures w14:val="none"/>
               </w:rPr>
-            </w:pPr>
+              <w:t>mejor.getFitness</w:t>
+            </w:r>
+            <w:proofErr w:type="spellEnd"/>
             <w:r>
               <w:rPr>
                 <w:rFonts w:ascii="Calibri" w:eastAsia="Times New Roman" w:hAnsi="Calibri" w:cs="Calibri"/>
@@ -34933,12 +37299,10 @@
                 <w:lang w:val="en-US" w:eastAsia="es-CR"/>
                 <w14:ligatures w14:val="none"/>
               </w:rPr>
-              <w:t xml:space="preserve">            long fin = System.nanoTime();</w:t>
-            </w:r>
-          </w:p>
-          <w:p>
-            <w:pPr>
-              <w:spacing w:after="0" w:line="240" w:lineRule="auto"/>
+              <w:t xml:space="preserve">() == </w:t>
+            </w:r>
+            <w:proofErr w:type="spellStart"/>
+            <w:r>
               <w:rPr>
                 <w:rFonts w:ascii="Calibri" w:eastAsia="Times New Roman" w:hAnsi="Calibri" w:cs="Calibri"/>
                 <w:color w:val="000000"/>
@@ -34948,7 +37312,9 @@
                 <w:lang w:val="en-US" w:eastAsia="es-CR"/>
                 <w14:ligatures w14:val="none"/>
               </w:rPr>
-            </w:pPr>
+              <w:t>maxFitness</w:t>
+            </w:r>
+            <w:proofErr w:type="spellEnd"/>
             <w:r>
               <w:rPr>
                 <w:rFonts w:ascii="Calibri" w:eastAsia="Times New Roman" w:hAnsi="Calibri" w:cs="Calibri"/>
@@ -34959,7 +37325,7 @@
                 <w:lang w:val="en-US" w:eastAsia="es-CR"/>
                 <w14:ligatures w14:val="none"/>
               </w:rPr>
-              <w:t xml:space="preserve">            imprimirResultados(gen, mejor, true, inicio, memoriaInicial, runtime);</w:t>
+              <w:t>) {</w:t>
             </w:r>
           </w:p>
           <w:p>
@@ -34975,7 +37341,10 @@
                 <w14:ligatures w14:val="none"/>
               </w:rPr>
             </w:pPr>
-            <w:r>
+          </w:p>
+          <w:p>
+            <w:pPr>
+              <w:spacing w:after="0" w:line="240" w:lineRule="auto"/>
               <w:rPr>
                 <w:rFonts w:ascii="Calibri" w:eastAsia="Times New Roman" w:hAnsi="Calibri" w:cs="Calibri"/>
                 <w:color w:val="000000"/>
@@ -34985,6 +37354,199 @@
                 <w:lang w:val="en-US" w:eastAsia="es-CR"/>
                 <w14:ligatures w14:val="none"/>
               </w:rPr>
+            </w:pPr>
+            <w:r>
+              <w:rPr>
+                <w:rFonts w:ascii="Calibri" w:eastAsia="Times New Roman" w:hAnsi="Calibri" w:cs="Calibri"/>
+                <w:color w:val="000000"/>
+                <w:kern w:val="0"/>
+                <w:sz w:val="22"/>
+                <w:szCs w:val="22"/>
+                <w:lang w:val="en-US" w:eastAsia="es-CR"/>
+                <w14:ligatures w14:val="none"/>
+              </w:rPr>
+              <w:t xml:space="preserve">            long fin = </w:t>
+            </w:r>
+            <w:proofErr w:type="spellStart"/>
+            <w:r>
+              <w:rPr>
+                <w:rFonts w:ascii="Calibri" w:eastAsia="Times New Roman" w:hAnsi="Calibri" w:cs="Calibri"/>
+                <w:color w:val="000000"/>
+                <w:kern w:val="0"/>
+                <w:sz w:val="22"/>
+                <w:szCs w:val="22"/>
+                <w:lang w:val="en-US" w:eastAsia="es-CR"/>
+                <w14:ligatures w14:val="none"/>
+              </w:rPr>
+              <w:t>System.nanoTime</w:t>
+            </w:r>
+            <w:proofErr w:type="spellEnd"/>
+            <w:r>
+              <w:rPr>
+                <w:rFonts w:ascii="Calibri" w:eastAsia="Times New Roman" w:hAnsi="Calibri" w:cs="Calibri"/>
+                <w:color w:val="000000"/>
+                <w:kern w:val="0"/>
+                <w:sz w:val="22"/>
+                <w:szCs w:val="22"/>
+                <w:lang w:val="en-US" w:eastAsia="es-CR"/>
+                <w14:ligatures w14:val="none"/>
+              </w:rPr>
+              <w:t>();</w:t>
+            </w:r>
+          </w:p>
+          <w:p>
+            <w:pPr>
+              <w:spacing w:after="0" w:line="240" w:lineRule="auto"/>
+              <w:rPr>
+                <w:rFonts w:ascii="Calibri" w:eastAsia="Times New Roman" w:hAnsi="Calibri" w:cs="Calibri"/>
+                <w:color w:val="000000"/>
+                <w:kern w:val="0"/>
+                <w:sz w:val="22"/>
+                <w:szCs w:val="22"/>
+                <w:lang w:val="en-US" w:eastAsia="es-CR"/>
+                <w14:ligatures w14:val="none"/>
+              </w:rPr>
+            </w:pPr>
+            <w:r>
+              <w:rPr>
+                <w:rFonts w:ascii="Calibri" w:eastAsia="Times New Roman" w:hAnsi="Calibri" w:cs="Calibri"/>
+                <w:color w:val="000000"/>
+                <w:kern w:val="0"/>
+                <w:sz w:val="22"/>
+                <w:szCs w:val="22"/>
+                <w:lang w:val="en-US" w:eastAsia="es-CR"/>
+                <w14:ligatures w14:val="none"/>
+              </w:rPr>
+              <w:t xml:space="preserve">            </w:t>
+            </w:r>
+            <w:proofErr w:type="spellStart"/>
+            <w:r>
+              <w:rPr>
+                <w:rFonts w:ascii="Calibri" w:eastAsia="Times New Roman" w:hAnsi="Calibri" w:cs="Calibri"/>
+                <w:color w:val="000000"/>
+                <w:kern w:val="0"/>
+                <w:sz w:val="22"/>
+                <w:szCs w:val="22"/>
+                <w:lang w:val="en-US" w:eastAsia="es-CR"/>
+                <w14:ligatures w14:val="none"/>
+              </w:rPr>
+              <w:t>imprimirResultados</w:t>
+            </w:r>
+            <w:proofErr w:type="spellEnd"/>
+            <w:r>
+              <w:rPr>
+                <w:rFonts w:ascii="Calibri" w:eastAsia="Times New Roman" w:hAnsi="Calibri" w:cs="Calibri"/>
+                <w:color w:val="000000"/>
+                <w:kern w:val="0"/>
+                <w:sz w:val="22"/>
+                <w:szCs w:val="22"/>
+                <w:lang w:val="en-US" w:eastAsia="es-CR"/>
+                <w14:ligatures w14:val="none"/>
+              </w:rPr>
+              <w:t xml:space="preserve">(gen, </w:t>
+            </w:r>
+            <w:proofErr w:type="spellStart"/>
+            <w:r>
+              <w:rPr>
+                <w:rFonts w:ascii="Calibri" w:eastAsia="Times New Roman" w:hAnsi="Calibri" w:cs="Calibri"/>
+                <w:color w:val="000000"/>
+                <w:kern w:val="0"/>
+                <w:sz w:val="22"/>
+                <w:szCs w:val="22"/>
+                <w:lang w:val="en-US" w:eastAsia="es-CR"/>
+                <w14:ligatures w14:val="none"/>
+              </w:rPr>
+              <w:t>mejor</w:t>
+            </w:r>
+            <w:proofErr w:type="spellEnd"/>
+            <w:r>
+              <w:rPr>
+                <w:rFonts w:ascii="Calibri" w:eastAsia="Times New Roman" w:hAnsi="Calibri" w:cs="Calibri"/>
+                <w:color w:val="000000"/>
+                <w:kern w:val="0"/>
+                <w:sz w:val="22"/>
+                <w:szCs w:val="22"/>
+                <w:lang w:val="en-US" w:eastAsia="es-CR"/>
+                <w14:ligatures w14:val="none"/>
+              </w:rPr>
+              <w:t xml:space="preserve">, true, </w:t>
+            </w:r>
+            <w:proofErr w:type="spellStart"/>
+            <w:r>
+              <w:rPr>
+                <w:rFonts w:ascii="Calibri" w:eastAsia="Times New Roman" w:hAnsi="Calibri" w:cs="Calibri"/>
+                <w:color w:val="000000"/>
+                <w:kern w:val="0"/>
+                <w:sz w:val="22"/>
+                <w:szCs w:val="22"/>
+                <w:lang w:val="en-US" w:eastAsia="es-CR"/>
+                <w14:ligatures w14:val="none"/>
+              </w:rPr>
+              <w:t>inicio</w:t>
+            </w:r>
+            <w:proofErr w:type="spellEnd"/>
+            <w:r>
+              <w:rPr>
+                <w:rFonts w:ascii="Calibri" w:eastAsia="Times New Roman" w:hAnsi="Calibri" w:cs="Calibri"/>
+                <w:color w:val="000000"/>
+                <w:kern w:val="0"/>
+                <w:sz w:val="22"/>
+                <w:szCs w:val="22"/>
+                <w:lang w:val="en-US" w:eastAsia="es-CR"/>
+                <w14:ligatures w14:val="none"/>
+              </w:rPr>
+              <w:t xml:space="preserve">, </w:t>
+            </w:r>
+            <w:proofErr w:type="spellStart"/>
+            <w:r>
+              <w:rPr>
+                <w:rFonts w:ascii="Calibri" w:eastAsia="Times New Roman" w:hAnsi="Calibri" w:cs="Calibri"/>
+                <w:color w:val="000000"/>
+                <w:kern w:val="0"/>
+                <w:sz w:val="22"/>
+                <w:szCs w:val="22"/>
+                <w:lang w:val="en-US" w:eastAsia="es-CR"/>
+                <w14:ligatures w14:val="none"/>
+              </w:rPr>
+              <w:t>memoriaInicial</w:t>
+            </w:r>
+            <w:proofErr w:type="spellEnd"/>
+            <w:r>
+              <w:rPr>
+                <w:rFonts w:ascii="Calibri" w:eastAsia="Times New Roman" w:hAnsi="Calibri" w:cs="Calibri"/>
+                <w:color w:val="000000"/>
+                <w:kern w:val="0"/>
+                <w:sz w:val="22"/>
+                <w:szCs w:val="22"/>
+                <w:lang w:val="en-US" w:eastAsia="es-CR"/>
+                <w14:ligatures w14:val="none"/>
+              </w:rPr>
+              <w:t>, runtime);</w:t>
+            </w:r>
+          </w:p>
+          <w:p>
+            <w:pPr>
+              <w:spacing w:after="0" w:line="240" w:lineRule="auto"/>
+              <w:rPr>
+                <w:rFonts w:ascii="Calibri" w:eastAsia="Times New Roman" w:hAnsi="Calibri" w:cs="Calibri"/>
+                <w:color w:val="000000"/>
+                <w:kern w:val="0"/>
+                <w:sz w:val="22"/>
+                <w:szCs w:val="22"/>
+                <w:lang w:val="en-US" w:eastAsia="es-CR"/>
+                <w14:ligatures w14:val="none"/>
+              </w:rPr>
+            </w:pPr>
+            <w:r>
+              <w:rPr>
+                <w:rFonts w:ascii="Calibri" w:eastAsia="Times New Roman" w:hAnsi="Calibri" w:cs="Calibri"/>
+                <w:color w:val="000000"/>
+                <w:kern w:val="0"/>
+                <w:sz w:val="22"/>
+                <w:szCs w:val="22"/>
+                <w:lang w:val="en-US" w:eastAsia="es-CR"/>
+                <w14:ligatures w14:val="none"/>
+              </w:rPr>
               <w:t xml:space="preserve">            return;</w:t>
             </w:r>
           </w:p>
@@ -35051,12 +37613,10 @@
                 <w:lang w:val="en-US" w:eastAsia="es-CR"/>
                 <w14:ligatures w14:val="none"/>
               </w:rPr>
-              <w:t xml:space="preserve">        comparaciones++;</w:t>
-            </w:r>
-          </w:p>
-          <w:p>
-            <w:pPr>
-              <w:spacing w:after="0" w:line="240" w:lineRule="auto"/>
+              <w:t xml:space="preserve">        </w:t>
+            </w:r>
+            <w:proofErr w:type="spellStart"/>
+            <w:r>
               <w:rPr>
                 <w:rFonts w:ascii="Calibri" w:eastAsia="Times New Roman" w:hAnsi="Calibri" w:cs="Calibri"/>
                 <w:color w:val="000000"/>
@@ -35066,7 +37626,9 @@
                 <w:lang w:val="en-US" w:eastAsia="es-CR"/>
                 <w14:ligatures w14:val="none"/>
               </w:rPr>
-            </w:pPr>
+              <w:t>comparaciones</w:t>
+            </w:r>
+            <w:proofErr w:type="spellEnd"/>
             <w:r>
               <w:rPr>
                 <w:rFonts w:ascii="Calibri" w:eastAsia="Times New Roman" w:hAnsi="Calibri" w:cs="Calibri"/>
@@ -35077,23 +37639,12 @@
                 <w:lang w:val="en-US" w:eastAsia="es-CR"/>
                 <w14:ligatures w14:val="none"/>
               </w:rPr>
-              <w:t xml:space="preserve">        if (mejorGlobal == null || mejor.getFitness() &gt; mejorGlobal.getFitness()) {</w:t>
-            </w:r>
-          </w:p>
-          <w:p>
-            <w:pPr>
-              <w:spacing w:after="0" w:line="240" w:lineRule="auto"/>
-              <w:rPr>
-                <w:rFonts w:ascii="Calibri" w:eastAsia="Times New Roman" w:hAnsi="Calibri" w:cs="Calibri"/>
-                <w:color w:val="000000"/>
-                <w:kern w:val="0"/>
-                <w:sz w:val="22"/>
-                <w:szCs w:val="22"/>
-                <w:lang w:eastAsia="es-CR"/>
-                <w14:ligatures w14:val="none"/>
-              </w:rPr>
-            </w:pPr>
-            <w:r>
+              <w:t>++;</w:t>
+            </w:r>
+          </w:p>
+          <w:p>
+            <w:pPr>
+              <w:spacing w:after="0" w:line="240" w:lineRule="auto"/>
               <w:rPr>
                 <w:rFonts w:ascii="Calibri" w:eastAsia="Times New Roman" w:hAnsi="Calibri" w:cs="Calibri"/>
                 <w:color w:val="000000"/>
@@ -35103,19 +37654,148 @@
                 <w:lang w:val="en-US" w:eastAsia="es-CR"/>
                 <w14:ligatures w14:val="none"/>
               </w:rPr>
+            </w:pPr>
+            <w:r>
+              <w:rPr>
+                <w:rFonts w:ascii="Calibri" w:eastAsia="Times New Roman" w:hAnsi="Calibri" w:cs="Calibri"/>
+                <w:color w:val="000000"/>
+                <w:kern w:val="0"/>
+                <w:sz w:val="22"/>
+                <w:szCs w:val="22"/>
+                <w:lang w:val="en-US" w:eastAsia="es-CR"/>
+                <w14:ligatures w14:val="none"/>
+              </w:rPr>
+              <w:t xml:space="preserve">        if (</w:t>
+            </w:r>
+            <w:proofErr w:type="spellStart"/>
+            <w:r>
+              <w:rPr>
+                <w:rFonts w:ascii="Calibri" w:eastAsia="Times New Roman" w:hAnsi="Calibri" w:cs="Calibri"/>
+                <w:color w:val="000000"/>
+                <w:kern w:val="0"/>
+                <w:sz w:val="22"/>
+                <w:szCs w:val="22"/>
+                <w:lang w:val="en-US" w:eastAsia="es-CR"/>
+                <w14:ligatures w14:val="none"/>
+              </w:rPr>
+              <w:t>mejorGlobal</w:t>
+            </w:r>
+            <w:proofErr w:type="spellEnd"/>
+            <w:r>
+              <w:rPr>
+                <w:rFonts w:ascii="Calibri" w:eastAsia="Times New Roman" w:hAnsi="Calibri" w:cs="Calibri"/>
+                <w:color w:val="000000"/>
+                <w:kern w:val="0"/>
+                <w:sz w:val="22"/>
+                <w:szCs w:val="22"/>
+                <w:lang w:val="en-US" w:eastAsia="es-CR"/>
+                <w14:ligatures w14:val="none"/>
+              </w:rPr>
+              <w:t xml:space="preserve"> == null || </w:t>
+            </w:r>
+            <w:proofErr w:type="spellStart"/>
+            <w:r>
+              <w:rPr>
+                <w:rFonts w:ascii="Calibri" w:eastAsia="Times New Roman" w:hAnsi="Calibri" w:cs="Calibri"/>
+                <w:color w:val="000000"/>
+                <w:kern w:val="0"/>
+                <w:sz w:val="22"/>
+                <w:szCs w:val="22"/>
+                <w:lang w:val="en-US" w:eastAsia="es-CR"/>
+                <w14:ligatures w14:val="none"/>
+              </w:rPr>
+              <w:t>mejor.getFitness</w:t>
+            </w:r>
+            <w:proofErr w:type="spellEnd"/>
+            <w:r>
+              <w:rPr>
+                <w:rFonts w:ascii="Calibri" w:eastAsia="Times New Roman" w:hAnsi="Calibri" w:cs="Calibri"/>
+                <w:color w:val="000000"/>
+                <w:kern w:val="0"/>
+                <w:sz w:val="22"/>
+                <w:szCs w:val="22"/>
+                <w:lang w:val="en-US" w:eastAsia="es-CR"/>
+                <w14:ligatures w14:val="none"/>
+              </w:rPr>
+              <w:t xml:space="preserve">() &gt; </w:t>
+            </w:r>
+            <w:proofErr w:type="spellStart"/>
+            <w:r>
+              <w:rPr>
+                <w:rFonts w:ascii="Calibri" w:eastAsia="Times New Roman" w:hAnsi="Calibri" w:cs="Calibri"/>
+                <w:color w:val="000000"/>
+                <w:kern w:val="0"/>
+                <w:sz w:val="22"/>
+                <w:szCs w:val="22"/>
+                <w:lang w:val="en-US" w:eastAsia="es-CR"/>
+                <w14:ligatures w14:val="none"/>
+              </w:rPr>
+              <w:t>mejorGlobal.getFitness</w:t>
+            </w:r>
+            <w:proofErr w:type="spellEnd"/>
+            <w:r>
+              <w:rPr>
+                <w:rFonts w:ascii="Calibri" w:eastAsia="Times New Roman" w:hAnsi="Calibri" w:cs="Calibri"/>
+                <w:color w:val="000000"/>
+                <w:kern w:val="0"/>
+                <w:sz w:val="22"/>
+                <w:szCs w:val="22"/>
+                <w:lang w:val="en-US" w:eastAsia="es-CR"/>
+                <w14:ligatures w14:val="none"/>
+              </w:rPr>
+              <w:t>()) {</w:t>
+            </w:r>
+          </w:p>
+          <w:p>
+            <w:pPr>
+              <w:spacing w:after="0" w:line="240" w:lineRule="auto"/>
+              <w:rPr>
+                <w:rFonts w:ascii="Calibri" w:eastAsia="Times New Roman" w:hAnsi="Calibri" w:cs="Calibri"/>
+                <w:color w:val="000000"/>
+                <w:kern w:val="0"/>
+                <w:sz w:val="22"/>
+                <w:szCs w:val="22"/>
+                <w:lang w:eastAsia="es-CR"/>
+                <w14:ligatures w14:val="none"/>
+              </w:rPr>
+            </w:pPr>
+            <w:r>
+              <w:rPr>
+                <w:rFonts w:ascii="Calibri" w:eastAsia="Times New Roman" w:hAnsi="Calibri" w:cs="Calibri"/>
+                <w:color w:val="000000"/>
+                <w:kern w:val="0"/>
+                <w:sz w:val="22"/>
+                <w:szCs w:val="22"/>
+                <w:lang w:val="en-US" w:eastAsia="es-CR"/>
+                <w14:ligatures w14:val="none"/>
+              </w:rPr>
               <w:t xml:space="preserve">            </w:t>
             </w:r>
-            <w:r>
-              <w:rPr>
-                <w:rFonts w:ascii="Calibri" w:eastAsia="Times New Roman" w:hAnsi="Calibri" w:cs="Calibri"/>
-                <w:color w:val="000000"/>
-                <w:kern w:val="0"/>
-                <w:sz w:val="22"/>
-                <w:szCs w:val="22"/>
-                <w:lang w:eastAsia="es-CR"/>
-                <w14:ligatures w14:val="none"/>
-              </w:rPr>
-              <w:t>mejorGlobal = mejor;</w:t>
+            <w:proofErr w:type="spellStart"/>
+            <w:r>
+              <w:rPr>
+                <w:rFonts w:ascii="Calibri" w:eastAsia="Times New Roman" w:hAnsi="Calibri" w:cs="Calibri"/>
+                <w:color w:val="000000"/>
+                <w:kern w:val="0"/>
+                <w:sz w:val="22"/>
+                <w:szCs w:val="22"/>
+                <w:lang w:eastAsia="es-CR"/>
+                <w14:ligatures w14:val="none"/>
+              </w:rPr>
+              <w:t>mejorGlobal</w:t>
+            </w:r>
+            <w:proofErr w:type="spellEnd"/>
+            <w:r>
+              <w:rPr>
+                <w:rFonts w:ascii="Calibri" w:eastAsia="Times New Roman" w:hAnsi="Calibri" w:cs="Calibri"/>
+                <w:color w:val="000000"/>
+                <w:kern w:val="0"/>
+                <w:sz w:val="22"/>
+                <w:szCs w:val="22"/>
+                <w:lang w:eastAsia="es-CR"/>
+                <w14:ligatures w14:val="none"/>
+              </w:rPr>
+              <w:t xml:space="preserve"> = mejor;</w:t>
             </w:r>
           </w:p>
           <w:p>
@@ -35207,47 +37887,203 @@
                 <w:lang w:eastAsia="es-CR"/>
                 <w14:ligatures w14:val="none"/>
               </w:rPr>
-              <w:t xml:space="preserve">        ArrayList&lt;Cromosoma&gt; nuevaPoblacion = new ArrayList&lt;&gt;();</w:t>
-            </w:r>
-          </w:p>
-          <w:p>
-            <w:pPr>
-              <w:spacing w:after="0" w:line="240" w:lineRule="auto"/>
-              <w:rPr>
-                <w:rFonts w:ascii="Calibri" w:eastAsia="Times New Roman" w:hAnsi="Calibri" w:cs="Calibri"/>
-                <w:color w:val="000000"/>
-                <w:kern w:val="0"/>
-                <w:sz w:val="22"/>
-                <w:szCs w:val="22"/>
-                <w:lang w:eastAsia="es-CR"/>
-                <w14:ligatures w14:val="none"/>
-              </w:rPr>
-            </w:pPr>
-          </w:p>
-          <w:p>
-            <w:pPr>
-              <w:spacing w:after="0" w:line="240" w:lineRule="auto"/>
-              <w:rPr>
-                <w:rFonts w:ascii="Calibri" w:eastAsia="Times New Roman" w:hAnsi="Calibri" w:cs="Calibri"/>
-                <w:color w:val="000000"/>
-                <w:kern w:val="0"/>
-                <w:sz w:val="22"/>
-                <w:szCs w:val="22"/>
-                <w:lang w:eastAsia="es-CR"/>
-                <w14:ligatures w14:val="none"/>
-              </w:rPr>
-            </w:pPr>
-            <w:r>
-              <w:rPr>
-                <w:rFonts w:ascii="Calibri" w:eastAsia="Times New Roman" w:hAnsi="Calibri" w:cs="Calibri"/>
-                <w:color w:val="000000"/>
-                <w:kern w:val="0"/>
-                <w:sz w:val="22"/>
-                <w:szCs w:val="22"/>
-                <w:lang w:eastAsia="es-CR"/>
-                <w14:ligatures w14:val="none"/>
-              </w:rPr>
-              <w:t xml:space="preserve">        nuevaPoblacion.add(poblacion.getPoblacion().get(0));</w:t>
+              <w:t xml:space="preserve">        </w:t>
+            </w:r>
+            <w:proofErr w:type="spellStart"/>
+            <w:r>
+              <w:rPr>
+                <w:rFonts w:ascii="Calibri" w:eastAsia="Times New Roman" w:hAnsi="Calibri" w:cs="Calibri"/>
+                <w:color w:val="000000"/>
+                <w:kern w:val="0"/>
+                <w:sz w:val="22"/>
+                <w:szCs w:val="22"/>
+                <w:lang w:eastAsia="es-CR"/>
+                <w14:ligatures w14:val="none"/>
+              </w:rPr>
+              <w:t>ArrayList</w:t>
+            </w:r>
+            <w:proofErr w:type="spellEnd"/>
+            <w:r>
+              <w:rPr>
+                <w:rFonts w:ascii="Calibri" w:eastAsia="Times New Roman" w:hAnsi="Calibri" w:cs="Calibri"/>
+                <w:color w:val="000000"/>
+                <w:kern w:val="0"/>
+                <w:sz w:val="22"/>
+                <w:szCs w:val="22"/>
+                <w:lang w:eastAsia="es-CR"/>
+                <w14:ligatures w14:val="none"/>
+              </w:rPr>
+              <w:t xml:space="preserve">&lt;Cromosoma&gt; </w:t>
+            </w:r>
+            <w:proofErr w:type="spellStart"/>
+            <w:r>
+              <w:rPr>
+                <w:rFonts w:ascii="Calibri" w:eastAsia="Times New Roman" w:hAnsi="Calibri" w:cs="Calibri"/>
+                <w:color w:val="000000"/>
+                <w:kern w:val="0"/>
+                <w:sz w:val="22"/>
+                <w:szCs w:val="22"/>
+                <w:lang w:eastAsia="es-CR"/>
+                <w14:ligatures w14:val="none"/>
+              </w:rPr>
+              <w:t>nuevaPoblacion</w:t>
+            </w:r>
+            <w:proofErr w:type="spellEnd"/>
+            <w:r>
+              <w:rPr>
+                <w:rFonts w:ascii="Calibri" w:eastAsia="Times New Roman" w:hAnsi="Calibri" w:cs="Calibri"/>
+                <w:color w:val="000000"/>
+                <w:kern w:val="0"/>
+                <w:sz w:val="22"/>
+                <w:szCs w:val="22"/>
+                <w:lang w:eastAsia="es-CR"/>
+                <w14:ligatures w14:val="none"/>
+              </w:rPr>
+              <w:t xml:space="preserve"> = new </w:t>
+            </w:r>
+            <w:proofErr w:type="spellStart"/>
+            <w:r>
+              <w:rPr>
+                <w:rFonts w:ascii="Calibri" w:eastAsia="Times New Roman" w:hAnsi="Calibri" w:cs="Calibri"/>
+                <w:color w:val="000000"/>
+                <w:kern w:val="0"/>
+                <w:sz w:val="22"/>
+                <w:szCs w:val="22"/>
+                <w:lang w:eastAsia="es-CR"/>
+                <w14:ligatures w14:val="none"/>
+              </w:rPr>
+              <w:t>ArrayList</w:t>
+            </w:r>
+            <w:proofErr w:type="spellEnd"/>
+            <w:r>
+              <w:rPr>
+                <w:rFonts w:ascii="Calibri" w:eastAsia="Times New Roman" w:hAnsi="Calibri" w:cs="Calibri"/>
+                <w:color w:val="000000"/>
+                <w:kern w:val="0"/>
+                <w:sz w:val="22"/>
+                <w:szCs w:val="22"/>
+                <w:lang w:eastAsia="es-CR"/>
+                <w14:ligatures w14:val="none"/>
+              </w:rPr>
+              <w:t>&lt;&gt;();</w:t>
+            </w:r>
+          </w:p>
+          <w:p>
+            <w:pPr>
+              <w:spacing w:after="0" w:line="240" w:lineRule="auto"/>
+              <w:rPr>
+                <w:rFonts w:ascii="Calibri" w:eastAsia="Times New Roman" w:hAnsi="Calibri" w:cs="Calibri"/>
+                <w:color w:val="000000"/>
+                <w:kern w:val="0"/>
+                <w:sz w:val="22"/>
+                <w:szCs w:val="22"/>
+                <w:lang w:eastAsia="es-CR"/>
+                <w14:ligatures w14:val="none"/>
+              </w:rPr>
+            </w:pPr>
+          </w:p>
+          <w:p>
+            <w:pPr>
+              <w:spacing w:after="0" w:line="240" w:lineRule="auto"/>
+              <w:rPr>
+                <w:rFonts w:ascii="Calibri" w:eastAsia="Times New Roman" w:hAnsi="Calibri" w:cs="Calibri"/>
+                <w:color w:val="000000"/>
+                <w:kern w:val="0"/>
+                <w:sz w:val="22"/>
+                <w:szCs w:val="22"/>
+                <w:lang w:eastAsia="es-CR"/>
+                <w14:ligatures w14:val="none"/>
+              </w:rPr>
+            </w:pPr>
+            <w:r>
+              <w:rPr>
+                <w:rFonts w:ascii="Calibri" w:eastAsia="Times New Roman" w:hAnsi="Calibri" w:cs="Calibri"/>
+                <w:color w:val="000000"/>
+                <w:kern w:val="0"/>
+                <w:sz w:val="22"/>
+                <w:szCs w:val="22"/>
+                <w:lang w:eastAsia="es-CR"/>
+                <w14:ligatures w14:val="none"/>
+              </w:rPr>
+              <w:t xml:space="preserve">        </w:t>
+            </w:r>
+            <w:proofErr w:type="spellStart"/>
+            <w:r>
+              <w:rPr>
+                <w:rFonts w:ascii="Calibri" w:eastAsia="Times New Roman" w:hAnsi="Calibri" w:cs="Calibri"/>
+                <w:color w:val="000000"/>
+                <w:kern w:val="0"/>
+                <w:sz w:val="22"/>
+                <w:szCs w:val="22"/>
+                <w:lang w:eastAsia="es-CR"/>
+                <w14:ligatures w14:val="none"/>
+              </w:rPr>
+              <w:t>nuevaPoblacion.add</w:t>
+            </w:r>
+            <w:proofErr w:type="spellEnd"/>
+            <w:r>
+              <w:rPr>
+                <w:rFonts w:ascii="Calibri" w:eastAsia="Times New Roman" w:hAnsi="Calibri" w:cs="Calibri"/>
+                <w:color w:val="000000"/>
+                <w:kern w:val="0"/>
+                <w:sz w:val="22"/>
+                <w:szCs w:val="22"/>
+                <w:lang w:eastAsia="es-CR"/>
+                <w14:ligatures w14:val="none"/>
+              </w:rPr>
+              <w:t>(</w:t>
+            </w:r>
+            <w:proofErr w:type="spellStart"/>
+            <w:r>
+              <w:rPr>
+                <w:rFonts w:ascii="Calibri" w:eastAsia="Times New Roman" w:hAnsi="Calibri" w:cs="Calibri"/>
+                <w:color w:val="000000"/>
+                <w:kern w:val="0"/>
+                <w:sz w:val="22"/>
+                <w:szCs w:val="22"/>
+                <w:lang w:eastAsia="es-CR"/>
+                <w14:ligatures w14:val="none"/>
+              </w:rPr>
+              <w:t>poblacion.getPoblacion</w:t>
+            </w:r>
+            <w:proofErr w:type="spellEnd"/>
+            <w:r>
+              <w:rPr>
+                <w:rFonts w:ascii="Calibri" w:eastAsia="Times New Roman" w:hAnsi="Calibri" w:cs="Calibri"/>
+                <w:color w:val="000000"/>
+                <w:kern w:val="0"/>
+                <w:sz w:val="22"/>
+                <w:szCs w:val="22"/>
+                <w:lang w:eastAsia="es-CR"/>
+                <w14:ligatures w14:val="none"/>
+              </w:rPr>
+              <w:t>().</w:t>
+            </w:r>
+            <w:proofErr w:type="spellStart"/>
+            <w:r>
+              <w:rPr>
+                <w:rFonts w:ascii="Calibri" w:eastAsia="Times New Roman" w:hAnsi="Calibri" w:cs="Calibri"/>
+                <w:color w:val="000000"/>
+                <w:kern w:val="0"/>
+                <w:sz w:val="22"/>
+                <w:szCs w:val="22"/>
+                <w:lang w:eastAsia="es-CR"/>
+                <w14:ligatures w14:val="none"/>
+              </w:rPr>
+              <w:t>get</w:t>
+            </w:r>
+            <w:proofErr w:type="spellEnd"/>
+            <w:r>
+              <w:rPr>
+                <w:rFonts w:ascii="Calibri" w:eastAsia="Times New Roman" w:hAnsi="Calibri" w:cs="Calibri"/>
+                <w:color w:val="000000"/>
+                <w:kern w:val="0"/>
+                <w:sz w:val="22"/>
+                <w:szCs w:val="22"/>
+                <w:lang w:eastAsia="es-CR"/>
+                <w14:ligatures w14:val="none"/>
+              </w:rPr>
+              <w:t>(0));</w:t>
             </w:r>
           </w:p>
           <w:p>
@@ -35299,7 +38135,85 @@
                 <w:lang w:eastAsia="es-CR"/>
                 <w14:ligatures w14:val="none"/>
               </w:rPr>
-              <w:t xml:space="preserve">        nuevaPoblacion.add(poblacion.getPoblacion().get(1));</w:t>
+              <w:t xml:space="preserve">        </w:t>
+            </w:r>
+            <w:proofErr w:type="spellStart"/>
+            <w:r>
+              <w:rPr>
+                <w:rFonts w:ascii="Calibri" w:eastAsia="Times New Roman" w:hAnsi="Calibri" w:cs="Calibri"/>
+                <w:color w:val="000000"/>
+                <w:kern w:val="0"/>
+                <w:sz w:val="22"/>
+                <w:szCs w:val="22"/>
+                <w:lang w:eastAsia="es-CR"/>
+                <w14:ligatures w14:val="none"/>
+              </w:rPr>
+              <w:t>nuevaPoblacion.add</w:t>
+            </w:r>
+            <w:proofErr w:type="spellEnd"/>
+            <w:r>
+              <w:rPr>
+                <w:rFonts w:ascii="Calibri" w:eastAsia="Times New Roman" w:hAnsi="Calibri" w:cs="Calibri"/>
+                <w:color w:val="000000"/>
+                <w:kern w:val="0"/>
+                <w:sz w:val="22"/>
+                <w:szCs w:val="22"/>
+                <w:lang w:eastAsia="es-CR"/>
+                <w14:ligatures w14:val="none"/>
+              </w:rPr>
+              <w:t>(</w:t>
+            </w:r>
+            <w:proofErr w:type="spellStart"/>
+            <w:r>
+              <w:rPr>
+                <w:rFonts w:ascii="Calibri" w:eastAsia="Times New Roman" w:hAnsi="Calibri" w:cs="Calibri"/>
+                <w:color w:val="000000"/>
+                <w:kern w:val="0"/>
+                <w:sz w:val="22"/>
+                <w:szCs w:val="22"/>
+                <w:lang w:eastAsia="es-CR"/>
+                <w14:ligatures w14:val="none"/>
+              </w:rPr>
+              <w:t>poblacion.getPoblacion</w:t>
+            </w:r>
+            <w:proofErr w:type="spellEnd"/>
+            <w:r>
+              <w:rPr>
+                <w:rFonts w:ascii="Calibri" w:eastAsia="Times New Roman" w:hAnsi="Calibri" w:cs="Calibri"/>
+                <w:color w:val="000000"/>
+                <w:kern w:val="0"/>
+                <w:sz w:val="22"/>
+                <w:szCs w:val="22"/>
+                <w:lang w:eastAsia="es-CR"/>
+                <w14:ligatures w14:val="none"/>
+              </w:rPr>
+              <w:t>().</w:t>
+            </w:r>
+            <w:proofErr w:type="spellStart"/>
+            <w:r>
+              <w:rPr>
+                <w:rFonts w:ascii="Calibri" w:eastAsia="Times New Roman" w:hAnsi="Calibri" w:cs="Calibri"/>
+                <w:color w:val="000000"/>
+                <w:kern w:val="0"/>
+                <w:sz w:val="22"/>
+                <w:szCs w:val="22"/>
+                <w:lang w:eastAsia="es-CR"/>
+                <w14:ligatures w14:val="none"/>
+              </w:rPr>
+              <w:t>get</w:t>
+            </w:r>
+            <w:proofErr w:type="spellEnd"/>
+            <w:r>
+              <w:rPr>
+                <w:rFonts w:ascii="Calibri" w:eastAsia="Times New Roman" w:hAnsi="Calibri" w:cs="Calibri"/>
+                <w:color w:val="000000"/>
+                <w:kern w:val="0"/>
+                <w:sz w:val="22"/>
+                <w:szCs w:val="22"/>
+                <w:lang w:eastAsia="es-CR"/>
+                <w14:ligatures w14:val="none"/>
+              </w:rPr>
+              <w:t>(1));</w:t>
             </w:r>
           </w:p>
           <w:p>
@@ -35365,73 +38279,307 @@
                 <w:lang w:eastAsia="es-CR"/>
                 <w14:ligatures w14:val="none"/>
               </w:rPr>
-              <w:t xml:space="preserve">        boolean hayDuplicados = detectarDuplicados(poblacion.getPoblacion());</w:t>
-            </w:r>
-          </w:p>
-          <w:p>
-            <w:pPr>
-              <w:spacing w:after="0" w:line="240" w:lineRule="auto"/>
-              <w:rPr>
-                <w:rFonts w:ascii="Calibri" w:eastAsia="Times New Roman" w:hAnsi="Calibri" w:cs="Calibri"/>
-                <w:color w:val="000000"/>
-                <w:kern w:val="0"/>
-                <w:sz w:val="22"/>
-                <w:szCs w:val="22"/>
-                <w:lang w:eastAsia="es-CR"/>
-                <w14:ligatures w14:val="none"/>
-              </w:rPr>
-            </w:pPr>
-          </w:p>
-          <w:p>
-            <w:pPr>
-              <w:spacing w:after="0" w:line="240" w:lineRule="auto"/>
-              <w:rPr>
-                <w:rFonts w:ascii="Calibri" w:eastAsia="Times New Roman" w:hAnsi="Calibri" w:cs="Calibri"/>
-                <w:color w:val="000000"/>
-                <w:kern w:val="0"/>
-                <w:sz w:val="22"/>
-                <w:szCs w:val="22"/>
-                <w:lang w:eastAsia="es-CR"/>
-                <w14:ligatures w14:val="none"/>
-              </w:rPr>
-            </w:pPr>
-            <w:r>
-              <w:rPr>
-                <w:rFonts w:ascii="Calibri" w:eastAsia="Times New Roman" w:hAnsi="Calibri" w:cs="Calibri"/>
-                <w:color w:val="000000"/>
-                <w:kern w:val="0"/>
-                <w:sz w:val="22"/>
-                <w:szCs w:val="22"/>
-                <w:lang w:eastAsia="es-CR"/>
-                <w14:ligatures w14:val="none"/>
-              </w:rPr>
-              <w:t xml:space="preserve">        int hijosAGenerar = hijosGenerados;</w:t>
-            </w:r>
-          </w:p>
-          <w:p>
-            <w:pPr>
-              <w:spacing w:after="0" w:line="240" w:lineRule="auto"/>
-              <w:rPr>
-                <w:rFonts w:ascii="Calibri" w:eastAsia="Times New Roman" w:hAnsi="Calibri" w:cs="Calibri"/>
-                <w:color w:val="000000"/>
-                <w:kern w:val="0"/>
-                <w:sz w:val="22"/>
-                <w:szCs w:val="22"/>
-                <w:lang w:eastAsia="es-CR"/>
-                <w14:ligatures w14:val="none"/>
-              </w:rPr>
-            </w:pPr>
-            <w:r>
-              <w:rPr>
-                <w:rFonts w:ascii="Calibri" w:eastAsia="Times New Roman" w:hAnsi="Calibri" w:cs="Calibri"/>
-                <w:color w:val="000000"/>
-                <w:kern w:val="0"/>
-                <w:sz w:val="22"/>
-                <w:szCs w:val="22"/>
-                <w:lang w:eastAsia="es-CR"/>
-                <w14:ligatures w14:val="none"/>
-              </w:rPr>
-              <w:t xml:space="preserve">        int idIndividuo = 1;</w:t>
+              <w:t xml:space="preserve">        </w:t>
+            </w:r>
+            <w:proofErr w:type="spellStart"/>
+            <w:r>
+              <w:rPr>
+                <w:rFonts w:ascii="Calibri" w:eastAsia="Times New Roman" w:hAnsi="Calibri" w:cs="Calibri"/>
+                <w:color w:val="000000"/>
+                <w:kern w:val="0"/>
+                <w:sz w:val="22"/>
+                <w:szCs w:val="22"/>
+                <w:lang w:eastAsia="es-CR"/>
+                <w14:ligatures w14:val="none"/>
+              </w:rPr>
+              <w:t>boolean</w:t>
+            </w:r>
+            <w:proofErr w:type="spellEnd"/>
+            <w:r>
+              <w:rPr>
+                <w:rFonts w:ascii="Calibri" w:eastAsia="Times New Roman" w:hAnsi="Calibri" w:cs="Calibri"/>
+                <w:color w:val="000000"/>
+                <w:kern w:val="0"/>
+                <w:sz w:val="22"/>
+                <w:szCs w:val="22"/>
+                <w:lang w:eastAsia="es-CR"/>
+                <w14:ligatures w14:val="none"/>
+              </w:rPr>
+              <w:t xml:space="preserve"> </w:t>
+            </w:r>
+            <w:proofErr w:type="spellStart"/>
+            <w:r>
+              <w:rPr>
+                <w:rFonts w:ascii="Calibri" w:eastAsia="Times New Roman" w:hAnsi="Calibri" w:cs="Calibri"/>
+                <w:color w:val="000000"/>
+                <w:kern w:val="0"/>
+                <w:sz w:val="22"/>
+                <w:szCs w:val="22"/>
+                <w:lang w:eastAsia="es-CR"/>
+                <w14:ligatures w14:val="none"/>
+              </w:rPr>
+              <w:t>hayDuplicados</w:t>
+            </w:r>
+            <w:proofErr w:type="spellEnd"/>
+            <w:r>
+              <w:rPr>
+                <w:rFonts w:ascii="Calibri" w:eastAsia="Times New Roman" w:hAnsi="Calibri" w:cs="Calibri"/>
+                <w:color w:val="000000"/>
+                <w:kern w:val="0"/>
+                <w:sz w:val="22"/>
+                <w:szCs w:val="22"/>
+                <w:lang w:eastAsia="es-CR"/>
+                <w14:ligatures w14:val="none"/>
+              </w:rPr>
+              <w:t xml:space="preserve"> = </w:t>
+            </w:r>
+            <w:proofErr w:type="spellStart"/>
+            <w:r>
+              <w:rPr>
+                <w:rFonts w:ascii="Calibri" w:eastAsia="Times New Roman" w:hAnsi="Calibri" w:cs="Calibri"/>
+                <w:color w:val="000000"/>
+                <w:kern w:val="0"/>
+                <w:sz w:val="22"/>
+                <w:szCs w:val="22"/>
+                <w:lang w:eastAsia="es-CR"/>
+                <w14:ligatures w14:val="none"/>
+              </w:rPr>
+              <w:t>detectarDuplicados</w:t>
+            </w:r>
+            <w:proofErr w:type="spellEnd"/>
+            <w:r>
+              <w:rPr>
+                <w:rFonts w:ascii="Calibri" w:eastAsia="Times New Roman" w:hAnsi="Calibri" w:cs="Calibri"/>
+                <w:color w:val="000000"/>
+                <w:kern w:val="0"/>
+                <w:sz w:val="22"/>
+                <w:szCs w:val="22"/>
+                <w:lang w:eastAsia="es-CR"/>
+                <w14:ligatures w14:val="none"/>
+              </w:rPr>
+              <w:t>(</w:t>
+            </w:r>
+            <w:proofErr w:type="spellStart"/>
+            <w:r>
+              <w:rPr>
+                <w:rFonts w:ascii="Calibri" w:eastAsia="Times New Roman" w:hAnsi="Calibri" w:cs="Calibri"/>
+                <w:color w:val="000000"/>
+                <w:kern w:val="0"/>
+                <w:sz w:val="22"/>
+                <w:szCs w:val="22"/>
+                <w:lang w:eastAsia="es-CR"/>
+                <w14:ligatures w14:val="none"/>
+              </w:rPr>
+              <w:t>poblacion.getPoblacion</w:t>
+            </w:r>
+            <w:proofErr w:type="spellEnd"/>
+            <w:r>
+              <w:rPr>
+                <w:rFonts w:ascii="Calibri" w:eastAsia="Times New Roman" w:hAnsi="Calibri" w:cs="Calibri"/>
+                <w:color w:val="000000"/>
+                <w:kern w:val="0"/>
+                <w:sz w:val="22"/>
+                <w:szCs w:val="22"/>
+                <w:lang w:eastAsia="es-CR"/>
+                <w14:ligatures w14:val="none"/>
+              </w:rPr>
+              <w:t>());</w:t>
+            </w:r>
+          </w:p>
+          <w:p>
+            <w:pPr>
+              <w:spacing w:after="0" w:line="240" w:lineRule="auto"/>
+              <w:rPr>
+                <w:rFonts w:ascii="Calibri" w:eastAsia="Times New Roman" w:hAnsi="Calibri" w:cs="Calibri"/>
+                <w:color w:val="000000"/>
+                <w:kern w:val="0"/>
+                <w:sz w:val="22"/>
+                <w:szCs w:val="22"/>
+                <w:lang w:eastAsia="es-CR"/>
+                <w14:ligatures w14:val="none"/>
+              </w:rPr>
+            </w:pPr>
+          </w:p>
+          <w:p>
+            <w:pPr>
+              <w:spacing w:after="0" w:line="240" w:lineRule="auto"/>
+              <w:rPr>
+                <w:rFonts w:ascii="Calibri" w:eastAsia="Times New Roman" w:hAnsi="Calibri" w:cs="Calibri"/>
+                <w:color w:val="000000"/>
+                <w:kern w:val="0"/>
+                <w:sz w:val="22"/>
+                <w:szCs w:val="22"/>
+                <w:lang w:eastAsia="es-CR"/>
+                <w14:ligatures w14:val="none"/>
+              </w:rPr>
+            </w:pPr>
+            <w:r>
+              <w:rPr>
+                <w:rFonts w:ascii="Calibri" w:eastAsia="Times New Roman" w:hAnsi="Calibri" w:cs="Calibri"/>
+                <w:color w:val="000000"/>
+                <w:kern w:val="0"/>
+                <w:sz w:val="22"/>
+                <w:szCs w:val="22"/>
+                <w:lang w:eastAsia="es-CR"/>
+                <w14:ligatures w14:val="none"/>
+              </w:rPr>
+              <w:t xml:space="preserve">        </w:t>
+            </w:r>
+            <w:proofErr w:type="spellStart"/>
+            <w:r>
+              <w:rPr>
+                <w:rFonts w:ascii="Calibri" w:eastAsia="Times New Roman" w:hAnsi="Calibri" w:cs="Calibri"/>
+                <w:color w:val="000000"/>
+                <w:kern w:val="0"/>
+                <w:sz w:val="22"/>
+                <w:szCs w:val="22"/>
+                <w:lang w:eastAsia="es-CR"/>
+                <w14:ligatures w14:val="none"/>
+              </w:rPr>
+              <w:t>int</w:t>
+            </w:r>
+            <w:proofErr w:type="spellEnd"/>
+            <w:r>
+              <w:rPr>
+                <w:rFonts w:ascii="Calibri" w:eastAsia="Times New Roman" w:hAnsi="Calibri" w:cs="Calibri"/>
+                <w:color w:val="000000"/>
+                <w:kern w:val="0"/>
+                <w:sz w:val="22"/>
+                <w:szCs w:val="22"/>
+                <w:lang w:eastAsia="es-CR"/>
+                <w14:ligatures w14:val="none"/>
+              </w:rPr>
+              <w:t xml:space="preserve"> </w:t>
+            </w:r>
+            <w:proofErr w:type="spellStart"/>
+            <w:r>
+              <w:rPr>
+                <w:rFonts w:ascii="Calibri" w:eastAsia="Times New Roman" w:hAnsi="Calibri" w:cs="Calibri"/>
+                <w:color w:val="000000"/>
+                <w:kern w:val="0"/>
+                <w:sz w:val="22"/>
+                <w:szCs w:val="22"/>
+                <w:lang w:eastAsia="es-CR"/>
+                <w14:ligatures w14:val="none"/>
+              </w:rPr>
+              <w:t>hijosAGenerar</w:t>
+            </w:r>
+            <w:proofErr w:type="spellEnd"/>
+            <w:r>
+              <w:rPr>
+                <w:rFonts w:ascii="Calibri" w:eastAsia="Times New Roman" w:hAnsi="Calibri" w:cs="Calibri"/>
+                <w:color w:val="000000"/>
+                <w:kern w:val="0"/>
+                <w:sz w:val="22"/>
+                <w:szCs w:val="22"/>
+                <w:lang w:eastAsia="es-CR"/>
+                <w14:ligatures w14:val="none"/>
+              </w:rPr>
+              <w:t xml:space="preserve"> = </w:t>
+            </w:r>
+            <w:proofErr w:type="spellStart"/>
+            <w:r>
+              <w:rPr>
+                <w:rFonts w:ascii="Calibri" w:eastAsia="Times New Roman" w:hAnsi="Calibri" w:cs="Calibri"/>
+                <w:color w:val="000000"/>
+                <w:kern w:val="0"/>
+                <w:sz w:val="22"/>
+                <w:szCs w:val="22"/>
+                <w:lang w:eastAsia="es-CR"/>
+                <w14:ligatures w14:val="none"/>
+              </w:rPr>
+              <w:t>hijosGenerados</w:t>
+            </w:r>
+            <w:proofErr w:type="spellEnd"/>
+            <w:r>
+              <w:rPr>
+                <w:rFonts w:ascii="Calibri" w:eastAsia="Times New Roman" w:hAnsi="Calibri" w:cs="Calibri"/>
+                <w:color w:val="000000"/>
+                <w:kern w:val="0"/>
+                <w:sz w:val="22"/>
+                <w:szCs w:val="22"/>
+                <w:lang w:eastAsia="es-CR"/>
+                <w14:ligatures w14:val="none"/>
+              </w:rPr>
+              <w:t>;</w:t>
+            </w:r>
+          </w:p>
+          <w:p>
+            <w:pPr>
+              <w:spacing w:after="0" w:line="240" w:lineRule="auto"/>
+              <w:rPr>
+                <w:rFonts w:ascii="Calibri" w:eastAsia="Times New Roman" w:hAnsi="Calibri" w:cs="Calibri"/>
+                <w:color w:val="000000"/>
+                <w:kern w:val="0"/>
+                <w:sz w:val="22"/>
+                <w:szCs w:val="22"/>
+                <w:lang w:eastAsia="es-CR"/>
+                <w14:ligatures w14:val="none"/>
+              </w:rPr>
+            </w:pPr>
+            <w:r>
+              <w:rPr>
+                <w:rFonts w:ascii="Calibri" w:eastAsia="Times New Roman" w:hAnsi="Calibri" w:cs="Calibri"/>
+                <w:color w:val="000000"/>
+                <w:kern w:val="0"/>
+                <w:sz w:val="22"/>
+                <w:szCs w:val="22"/>
+                <w:lang w:eastAsia="es-CR"/>
+                <w14:ligatures w14:val="none"/>
+              </w:rPr>
+              <w:t xml:space="preserve">        </w:t>
+            </w:r>
+            <w:proofErr w:type="spellStart"/>
+            <w:r>
+              <w:rPr>
+                <w:rFonts w:ascii="Calibri" w:eastAsia="Times New Roman" w:hAnsi="Calibri" w:cs="Calibri"/>
+                <w:color w:val="000000"/>
+                <w:kern w:val="0"/>
+                <w:sz w:val="22"/>
+                <w:szCs w:val="22"/>
+                <w:lang w:eastAsia="es-CR"/>
+                <w14:ligatures w14:val="none"/>
+              </w:rPr>
+              <w:t>int</w:t>
+            </w:r>
+            <w:proofErr w:type="spellEnd"/>
+            <w:r>
+              <w:rPr>
+                <w:rFonts w:ascii="Calibri" w:eastAsia="Times New Roman" w:hAnsi="Calibri" w:cs="Calibri"/>
+                <w:color w:val="000000"/>
+                <w:kern w:val="0"/>
+                <w:sz w:val="22"/>
+                <w:szCs w:val="22"/>
+                <w:lang w:eastAsia="es-CR"/>
+                <w14:ligatures w14:val="none"/>
+              </w:rPr>
+              <w:t xml:space="preserve"> </w:t>
+            </w:r>
+            <w:proofErr w:type="spellStart"/>
+            <w:r>
+              <w:rPr>
+                <w:rFonts w:ascii="Calibri" w:eastAsia="Times New Roman" w:hAnsi="Calibri" w:cs="Calibri"/>
+                <w:color w:val="000000"/>
+                <w:kern w:val="0"/>
+                <w:sz w:val="22"/>
+                <w:szCs w:val="22"/>
+                <w:lang w:eastAsia="es-CR"/>
+                <w14:ligatures w14:val="none"/>
+              </w:rPr>
+              <w:t>idIndividuo</w:t>
+            </w:r>
+            <w:proofErr w:type="spellEnd"/>
+            <w:r>
+              <w:rPr>
+                <w:rFonts w:ascii="Calibri" w:eastAsia="Times New Roman" w:hAnsi="Calibri" w:cs="Calibri"/>
+                <w:color w:val="000000"/>
+                <w:kern w:val="0"/>
+                <w:sz w:val="22"/>
+                <w:szCs w:val="22"/>
+                <w:lang w:eastAsia="es-CR"/>
+                <w14:ligatures w14:val="none"/>
+              </w:rPr>
+              <w:t xml:space="preserve"> = 1;</w:t>
             </w:r>
           </w:p>
           <w:p>
@@ -35472,73 +38620,229 @@
                 <w14:ligatures w14:val="none"/>
               </w:rPr>
               <w:lastRenderedPageBreak/>
-              <w:t xml:space="preserve">        while (nuevaPoblacion.size() &lt; poblacionInicial + hijosAGenerar) {</w:t>
-            </w:r>
-          </w:p>
-          <w:p>
-            <w:pPr>
-              <w:spacing w:after="0" w:line="240" w:lineRule="auto"/>
-              <w:rPr>
-                <w:rFonts w:ascii="Calibri" w:eastAsia="Times New Roman" w:hAnsi="Calibri" w:cs="Calibri"/>
-                <w:color w:val="000000"/>
-                <w:kern w:val="0"/>
-                <w:sz w:val="22"/>
-                <w:szCs w:val="22"/>
-                <w:lang w:eastAsia="es-CR"/>
-                <w14:ligatures w14:val="none"/>
-              </w:rPr>
-            </w:pPr>
-          </w:p>
-          <w:p>
-            <w:pPr>
-              <w:spacing w:after="0" w:line="240" w:lineRule="auto"/>
-              <w:rPr>
-                <w:rFonts w:ascii="Calibri" w:eastAsia="Times New Roman" w:hAnsi="Calibri" w:cs="Calibri"/>
-                <w:color w:val="000000"/>
-                <w:kern w:val="0"/>
-                <w:sz w:val="22"/>
-                <w:szCs w:val="22"/>
-                <w:lang w:eastAsia="es-CR"/>
-                <w14:ligatures w14:val="none"/>
-              </w:rPr>
-            </w:pPr>
-            <w:r>
-              <w:rPr>
-                <w:rFonts w:ascii="Calibri" w:eastAsia="Times New Roman" w:hAnsi="Calibri" w:cs="Calibri"/>
-                <w:color w:val="000000"/>
-                <w:kern w:val="0"/>
-                <w:sz w:val="22"/>
-                <w:szCs w:val="22"/>
-                <w:lang w:eastAsia="es-CR"/>
-                <w14:ligatures w14:val="none"/>
-              </w:rPr>
-              <w:t xml:space="preserve">            Cromosoma padre1 = seleccionarPadre();</w:t>
-            </w:r>
-          </w:p>
-          <w:p>
-            <w:pPr>
-              <w:spacing w:after="0" w:line="240" w:lineRule="auto"/>
-              <w:rPr>
-                <w:rFonts w:ascii="Calibri" w:eastAsia="Times New Roman" w:hAnsi="Calibri" w:cs="Calibri"/>
-                <w:color w:val="000000"/>
-                <w:kern w:val="0"/>
-                <w:sz w:val="22"/>
-                <w:szCs w:val="22"/>
-                <w:lang w:eastAsia="es-CR"/>
-                <w14:ligatures w14:val="none"/>
-              </w:rPr>
-            </w:pPr>
-            <w:r>
-              <w:rPr>
-                <w:rFonts w:ascii="Calibri" w:eastAsia="Times New Roman" w:hAnsi="Calibri" w:cs="Calibri"/>
-                <w:color w:val="000000"/>
-                <w:kern w:val="0"/>
-                <w:sz w:val="22"/>
-                <w:szCs w:val="22"/>
-                <w:lang w:eastAsia="es-CR"/>
-                <w14:ligatures w14:val="none"/>
-              </w:rPr>
-              <w:t xml:space="preserve">            Cromosoma padre2 = seleccionarPadre();</w:t>
+              <w:t xml:space="preserve">        </w:t>
+            </w:r>
+            <w:proofErr w:type="spellStart"/>
+            <w:r>
+              <w:rPr>
+                <w:rFonts w:ascii="Calibri" w:eastAsia="Times New Roman" w:hAnsi="Calibri" w:cs="Calibri"/>
+                <w:color w:val="000000"/>
+                <w:kern w:val="0"/>
+                <w:sz w:val="22"/>
+                <w:szCs w:val="22"/>
+                <w:lang w:eastAsia="es-CR"/>
+                <w14:ligatures w14:val="none"/>
+              </w:rPr>
+              <w:t>while</w:t>
+            </w:r>
+            <w:proofErr w:type="spellEnd"/>
+            <w:r>
+              <w:rPr>
+                <w:rFonts w:ascii="Calibri" w:eastAsia="Times New Roman" w:hAnsi="Calibri" w:cs="Calibri"/>
+                <w:color w:val="000000"/>
+                <w:kern w:val="0"/>
+                <w:sz w:val="22"/>
+                <w:szCs w:val="22"/>
+                <w:lang w:eastAsia="es-CR"/>
+                <w14:ligatures w14:val="none"/>
+              </w:rPr>
+              <w:t xml:space="preserve"> (</w:t>
+            </w:r>
+            <w:proofErr w:type="spellStart"/>
+            <w:r>
+              <w:rPr>
+                <w:rFonts w:ascii="Calibri" w:eastAsia="Times New Roman" w:hAnsi="Calibri" w:cs="Calibri"/>
+                <w:color w:val="000000"/>
+                <w:kern w:val="0"/>
+                <w:sz w:val="22"/>
+                <w:szCs w:val="22"/>
+                <w:lang w:eastAsia="es-CR"/>
+                <w14:ligatures w14:val="none"/>
+              </w:rPr>
+              <w:t>nuevaPoblacion.size</w:t>
+            </w:r>
+            <w:proofErr w:type="spellEnd"/>
+            <w:r>
+              <w:rPr>
+                <w:rFonts w:ascii="Calibri" w:eastAsia="Times New Roman" w:hAnsi="Calibri" w:cs="Calibri"/>
+                <w:color w:val="000000"/>
+                <w:kern w:val="0"/>
+                <w:sz w:val="22"/>
+                <w:szCs w:val="22"/>
+                <w:lang w:eastAsia="es-CR"/>
+                <w14:ligatures w14:val="none"/>
+              </w:rPr>
+              <w:t xml:space="preserve">() &lt; </w:t>
+            </w:r>
+            <w:proofErr w:type="spellStart"/>
+            <w:r>
+              <w:rPr>
+                <w:rFonts w:ascii="Calibri" w:eastAsia="Times New Roman" w:hAnsi="Calibri" w:cs="Calibri"/>
+                <w:color w:val="000000"/>
+                <w:kern w:val="0"/>
+                <w:sz w:val="22"/>
+                <w:szCs w:val="22"/>
+                <w:lang w:eastAsia="es-CR"/>
+                <w14:ligatures w14:val="none"/>
+              </w:rPr>
+              <w:t>poblacionInicial</w:t>
+            </w:r>
+            <w:proofErr w:type="spellEnd"/>
+            <w:r>
+              <w:rPr>
+                <w:rFonts w:ascii="Calibri" w:eastAsia="Times New Roman" w:hAnsi="Calibri" w:cs="Calibri"/>
+                <w:color w:val="000000"/>
+                <w:kern w:val="0"/>
+                <w:sz w:val="22"/>
+                <w:szCs w:val="22"/>
+                <w:lang w:eastAsia="es-CR"/>
+                <w14:ligatures w14:val="none"/>
+              </w:rPr>
+              <w:t xml:space="preserve"> + </w:t>
+            </w:r>
+            <w:proofErr w:type="spellStart"/>
+            <w:r>
+              <w:rPr>
+                <w:rFonts w:ascii="Calibri" w:eastAsia="Times New Roman" w:hAnsi="Calibri" w:cs="Calibri"/>
+                <w:color w:val="000000"/>
+                <w:kern w:val="0"/>
+                <w:sz w:val="22"/>
+                <w:szCs w:val="22"/>
+                <w:lang w:eastAsia="es-CR"/>
+                <w14:ligatures w14:val="none"/>
+              </w:rPr>
+              <w:t>hijosAGenerar</w:t>
+            </w:r>
+            <w:proofErr w:type="spellEnd"/>
+            <w:r>
+              <w:rPr>
+                <w:rFonts w:ascii="Calibri" w:eastAsia="Times New Roman" w:hAnsi="Calibri" w:cs="Calibri"/>
+                <w:color w:val="000000"/>
+                <w:kern w:val="0"/>
+                <w:sz w:val="22"/>
+                <w:szCs w:val="22"/>
+                <w:lang w:eastAsia="es-CR"/>
+                <w14:ligatures w14:val="none"/>
+              </w:rPr>
+              <w:t>) {</w:t>
+            </w:r>
+          </w:p>
+          <w:p>
+            <w:pPr>
+              <w:spacing w:after="0" w:line="240" w:lineRule="auto"/>
+              <w:rPr>
+                <w:rFonts w:ascii="Calibri" w:eastAsia="Times New Roman" w:hAnsi="Calibri" w:cs="Calibri"/>
+                <w:color w:val="000000"/>
+                <w:kern w:val="0"/>
+                <w:sz w:val="22"/>
+                <w:szCs w:val="22"/>
+                <w:lang w:eastAsia="es-CR"/>
+                <w14:ligatures w14:val="none"/>
+              </w:rPr>
+            </w:pPr>
+          </w:p>
+          <w:p>
+            <w:pPr>
+              <w:spacing w:after="0" w:line="240" w:lineRule="auto"/>
+              <w:rPr>
+                <w:rFonts w:ascii="Calibri" w:eastAsia="Times New Roman" w:hAnsi="Calibri" w:cs="Calibri"/>
+                <w:color w:val="000000"/>
+                <w:kern w:val="0"/>
+                <w:sz w:val="22"/>
+                <w:szCs w:val="22"/>
+                <w:lang w:eastAsia="es-CR"/>
+                <w14:ligatures w14:val="none"/>
+              </w:rPr>
+            </w:pPr>
+            <w:r>
+              <w:rPr>
+                <w:rFonts w:ascii="Calibri" w:eastAsia="Times New Roman" w:hAnsi="Calibri" w:cs="Calibri"/>
+                <w:color w:val="000000"/>
+                <w:kern w:val="0"/>
+                <w:sz w:val="22"/>
+                <w:szCs w:val="22"/>
+                <w:lang w:eastAsia="es-CR"/>
+                <w14:ligatures w14:val="none"/>
+              </w:rPr>
+              <w:t xml:space="preserve">            Cromosoma padre1 = </w:t>
+            </w:r>
+            <w:proofErr w:type="spellStart"/>
+            <w:r>
+              <w:rPr>
+                <w:rFonts w:ascii="Calibri" w:eastAsia="Times New Roman" w:hAnsi="Calibri" w:cs="Calibri"/>
+                <w:color w:val="000000"/>
+                <w:kern w:val="0"/>
+                <w:sz w:val="22"/>
+                <w:szCs w:val="22"/>
+                <w:lang w:eastAsia="es-CR"/>
+                <w14:ligatures w14:val="none"/>
+              </w:rPr>
+              <w:t>seleccionarPadre</w:t>
+            </w:r>
+            <w:proofErr w:type="spellEnd"/>
+            <w:r>
+              <w:rPr>
+                <w:rFonts w:ascii="Calibri" w:eastAsia="Times New Roman" w:hAnsi="Calibri" w:cs="Calibri"/>
+                <w:color w:val="000000"/>
+                <w:kern w:val="0"/>
+                <w:sz w:val="22"/>
+                <w:szCs w:val="22"/>
+                <w:lang w:eastAsia="es-CR"/>
+                <w14:ligatures w14:val="none"/>
+              </w:rPr>
+              <w:t>();</w:t>
+            </w:r>
+          </w:p>
+          <w:p>
+            <w:pPr>
+              <w:spacing w:after="0" w:line="240" w:lineRule="auto"/>
+              <w:rPr>
+                <w:rFonts w:ascii="Calibri" w:eastAsia="Times New Roman" w:hAnsi="Calibri" w:cs="Calibri"/>
+                <w:color w:val="000000"/>
+                <w:kern w:val="0"/>
+                <w:sz w:val="22"/>
+                <w:szCs w:val="22"/>
+                <w:lang w:eastAsia="es-CR"/>
+                <w14:ligatures w14:val="none"/>
+              </w:rPr>
+            </w:pPr>
+            <w:r>
+              <w:rPr>
+                <w:rFonts w:ascii="Calibri" w:eastAsia="Times New Roman" w:hAnsi="Calibri" w:cs="Calibri"/>
+                <w:color w:val="000000"/>
+                <w:kern w:val="0"/>
+                <w:sz w:val="22"/>
+                <w:szCs w:val="22"/>
+                <w:lang w:eastAsia="es-CR"/>
+                <w14:ligatures w14:val="none"/>
+              </w:rPr>
+              <w:t xml:space="preserve">            Cromosoma padre2 = </w:t>
+            </w:r>
+            <w:proofErr w:type="spellStart"/>
+            <w:r>
+              <w:rPr>
+                <w:rFonts w:ascii="Calibri" w:eastAsia="Times New Roman" w:hAnsi="Calibri" w:cs="Calibri"/>
+                <w:color w:val="000000"/>
+                <w:kern w:val="0"/>
+                <w:sz w:val="22"/>
+                <w:szCs w:val="22"/>
+                <w:lang w:eastAsia="es-CR"/>
+                <w14:ligatures w14:val="none"/>
+              </w:rPr>
+              <w:t>seleccionarPadre</w:t>
+            </w:r>
+            <w:proofErr w:type="spellEnd"/>
+            <w:r>
+              <w:rPr>
+                <w:rFonts w:ascii="Calibri" w:eastAsia="Times New Roman" w:hAnsi="Calibri" w:cs="Calibri"/>
+                <w:color w:val="000000"/>
+                <w:kern w:val="0"/>
+                <w:sz w:val="22"/>
+                <w:szCs w:val="22"/>
+                <w:lang w:eastAsia="es-CR"/>
+                <w14:ligatures w14:val="none"/>
+              </w:rPr>
+              <w:t>();</w:t>
             </w:r>
           </w:p>
           <w:p>
@@ -35618,59 +38922,163 @@
                 <w:lang w:eastAsia="es-CR"/>
                 <w14:ligatures w14:val="none"/>
               </w:rPr>
-              <w:t xml:space="preserve">            if (hayDuplicados) {</w:t>
-            </w:r>
-          </w:p>
-          <w:p>
-            <w:pPr>
-              <w:spacing w:after="0" w:line="240" w:lineRule="auto"/>
-              <w:rPr>
-                <w:rFonts w:ascii="Calibri" w:eastAsia="Times New Roman" w:hAnsi="Calibri" w:cs="Calibri"/>
-                <w:color w:val="000000"/>
-                <w:kern w:val="0"/>
-                <w:sz w:val="22"/>
-                <w:szCs w:val="22"/>
-                <w:lang w:eastAsia="es-CR"/>
-                <w14:ligatures w14:val="none"/>
-              </w:rPr>
-            </w:pPr>
-            <w:r>
-              <w:rPr>
-                <w:rFonts w:ascii="Calibri" w:eastAsia="Times New Roman" w:hAnsi="Calibri" w:cs="Calibri"/>
-                <w:color w:val="000000"/>
-                <w:kern w:val="0"/>
-                <w:sz w:val="22"/>
-                <w:szCs w:val="22"/>
-                <w:lang w:eastAsia="es-CR"/>
-                <w14:ligatures w14:val="none"/>
-              </w:rPr>
-              <w:t xml:space="preserve">                mutar(hijo, idIndividuo);</w:t>
-            </w:r>
-          </w:p>
-          <w:p>
-            <w:pPr>
-              <w:spacing w:after="0" w:line="240" w:lineRule="auto"/>
-              <w:rPr>
-                <w:rFonts w:ascii="Calibri" w:eastAsia="Times New Roman" w:hAnsi="Calibri" w:cs="Calibri"/>
-                <w:color w:val="000000"/>
-                <w:kern w:val="0"/>
-                <w:sz w:val="22"/>
-                <w:szCs w:val="22"/>
-                <w:lang w:eastAsia="es-CR"/>
-                <w14:ligatures w14:val="none"/>
-              </w:rPr>
-            </w:pPr>
-            <w:r>
-              <w:rPr>
-                <w:rFonts w:ascii="Calibri" w:eastAsia="Times New Roman" w:hAnsi="Calibri" w:cs="Calibri"/>
-                <w:color w:val="000000"/>
-                <w:kern w:val="0"/>
-                <w:sz w:val="22"/>
-                <w:szCs w:val="22"/>
-                <w:lang w:eastAsia="es-CR"/>
-                <w14:ligatures w14:val="none"/>
-              </w:rPr>
-              <w:t xml:space="preserve">                idIndividuo++;</w:t>
+              <w:t xml:space="preserve">            </w:t>
+            </w:r>
+            <w:proofErr w:type="spellStart"/>
+            <w:r>
+              <w:rPr>
+                <w:rFonts w:ascii="Calibri" w:eastAsia="Times New Roman" w:hAnsi="Calibri" w:cs="Calibri"/>
+                <w:color w:val="000000"/>
+                <w:kern w:val="0"/>
+                <w:sz w:val="22"/>
+                <w:szCs w:val="22"/>
+                <w:lang w:eastAsia="es-CR"/>
+                <w14:ligatures w14:val="none"/>
+              </w:rPr>
+              <w:t>if</w:t>
+            </w:r>
+            <w:proofErr w:type="spellEnd"/>
+            <w:r>
+              <w:rPr>
+                <w:rFonts w:ascii="Calibri" w:eastAsia="Times New Roman" w:hAnsi="Calibri" w:cs="Calibri"/>
+                <w:color w:val="000000"/>
+                <w:kern w:val="0"/>
+                <w:sz w:val="22"/>
+                <w:szCs w:val="22"/>
+                <w:lang w:eastAsia="es-CR"/>
+                <w14:ligatures w14:val="none"/>
+              </w:rPr>
+              <w:t xml:space="preserve"> (</w:t>
+            </w:r>
+            <w:proofErr w:type="spellStart"/>
+            <w:r>
+              <w:rPr>
+                <w:rFonts w:ascii="Calibri" w:eastAsia="Times New Roman" w:hAnsi="Calibri" w:cs="Calibri"/>
+                <w:color w:val="000000"/>
+                <w:kern w:val="0"/>
+                <w:sz w:val="22"/>
+                <w:szCs w:val="22"/>
+                <w:lang w:eastAsia="es-CR"/>
+                <w14:ligatures w14:val="none"/>
+              </w:rPr>
+              <w:t>hayDuplicados</w:t>
+            </w:r>
+            <w:proofErr w:type="spellEnd"/>
+            <w:r>
+              <w:rPr>
+                <w:rFonts w:ascii="Calibri" w:eastAsia="Times New Roman" w:hAnsi="Calibri" w:cs="Calibri"/>
+                <w:color w:val="000000"/>
+                <w:kern w:val="0"/>
+                <w:sz w:val="22"/>
+                <w:szCs w:val="22"/>
+                <w:lang w:eastAsia="es-CR"/>
+                <w14:ligatures w14:val="none"/>
+              </w:rPr>
+              <w:t>) {</w:t>
+            </w:r>
+          </w:p>
+          <w:p>
+            <w:pPr>
+              <w:spacing w:after="0" w:line="240" w:lineRule="auto"/>
+              <w:rPr>
+                <w:rFonts w:ascii="Calibri" w:eastAsia="Times New Roman" w:hAnsi="Calibri" w:cs="Calibri"/>
+                <w:color w:val="000000"/>
+                <w:kern w:val="0"/>
+                <w:sz w:val="22"/>
+                <w:szCs w:val="22"/>
+                <w:lang w:eastAsia="es-CR"/>
+                <w14:ligatures w14:val="none"/>
+              </w:rPr>
+            </w:pPr>
+            <w:r>
+              <w:rPr>
+                <w:rFonts w:ascii="Calibri" w:eastAsia="Times New Roman" w:hAnsi="Calibri" w:cs="Calibri"/>
+                <w:color w:val="000000"/>
+                <w:kern w:val="0"/>
+                <w:sz w:val="22"/>
+                <w:szCs w:val="22"/>
+                <w:lang w:eastAsia="es-CR"/>
+                <w14:ligatures w14:val="none"/>
+              </w:rPr>
+              <w:t xml:space="preserve">                mutar(hijo, </w:t>
+            </w:r>
+            <w:proofErr w:type="spellStart"/>
+            <w:r>
+              <w:rPr>
+                <w:rFonts w:ascii="Calibri" w:eastAsia="Times New Roman" w:hAnsi="Calibri" w:cs="Calibri"/>
+                <w:color w:val="000000"/>
+                <w:kern w:val="0"/>
+                <w:sz w:val="22"/>
+                <w:szCs w:val="22"/>
+                <w:lang w:eastAsia="es-CR"/>
+                <w14:ligatures w14:val="none"/>
+              </w:rPr>
+              <w:t>idIndividuo</w:t>
+            </w:r>
+            <w:proofErr w:type="spellEnd"/>
+            <w:r>
+              <w:rPr>
+                <w:rFonts w:ascii="Calibri" w:eastAsia="Times New Roman" w:hAnsi="Calibri" w:cs="Calibri"/>
+                <w:color w:val="000000"/>
+                <w:kern w:val="0"/>
+                <w:sz w:val="22"/>
+                <w:szCs w:val="22"/>
+                <w:lang w:eastAsia="es-CR"/>
+                <w14:ligatures w14:val="none"/>
+              </w:rPr>
+              <w:t>);</w:t>
+            </w:r>
+          </w:p>
+          <w:p>
+            <w:pPr>
+              <w:spacing w:after="0" w:line="240" w:lineRule="auto"/>
+              <w:rPr>
+                <w:rFonts w:ascii="Calibri" w:eastAsia="Times New Roman" w:hAnsi="Calibri" w:cs="Calibri"/>
+                <w:color w:val="000000"/>
+                <w:kern w:val="0"/>
+                <w:sz w:val="22"/>
+                <w:szCs w:val="22"/>
+                <w:lang w:eastAsia="es-CR"/>
+                <w14:ligatures w14:val="none"/>
+              </w:rPr>
+            </w:pPr>
+            <w:r>
+              <w:rPr>
+                <w:rFonts w:ascii="Calibri" w:eastAsia="Times New Roman" w:hAnsi="Calibri" w:cs="Calibri"/>
+                <w:color w:val="000000"/>
+                <w:kern w:val="0"/>
+                <w:sz w:val="22"/>
+                <w:szCs w:val="22"/>
+                <w:lang w:eastAsia="es-CR"/>
+                <w14:ligatures w14:val="none"/>
+              </w:rPr>
+              <w:t xml:space="preserve">                </w:t>
+            </w:r>
+            <w:proofErr w:type="spellStart"/>
+            <w:r>
+              <w:rPr>
+                <w:rFonts w:ascii="Calibri" w:eastAsia="Times New Roman" w:hAnsi="Calibri" w:cs="Calibri"/>
+                <w:color w:val="000000"/>
+                <w:kern w:val="0"/>
+                <w:sz w:val="22"/>
+                <w:szCs w:val="22"/>
+                <w:lang w:eastAsia="es-CR"/>
+                <w14:ligatures w14:val="none"/>
+              </w:rPr>
+              <w:t>idIndividuo</w:t>
+            </w:r>
+            <w:proofErr w:type="spellEnd"/>
+            <w:r>
+              <w:rPr>
+                <w:rFonts w:ascii="Calibri" w:eastAsia="Times New Roman" w:hAnsi="Calibri" w:cs="Calibri"/>
+                <w:color w:val="000000"/>
+                <w:kern w:val="0"/>
+                <w:sz w:val="22"/>
+                <w:szCs w:val="22"/>
+                <w:lang w:eastAsia="es-CR"/>
+                <w14:ligatures w14:val="none"/>
+              </w:rPr>
+              <w:t>++;</w:t>
             </w:r>
           </w:p>
           <w:p>
@@ -35736,7 +39144,33 @@
                 <w:lang w:eastAsia="es-CR"/>
                 <w14:ligatures w14:val="none"/>
               </w:rPr>
-              <w:t xml:space="preserve">            nuevaPoblacion.add(hijo);</w:t>
+              <w:t xml:space="preserve">            </w:t>
+            </w:r>
+            <w:proofErr w:type="spellStart"/>
+            <w:r>
+              <w:rPr>
+                <w:rFonts w:ascii="Calibri" w:eastAsia="Times New Roman" w:hAnsi="Calibri" w:cs="Calibri"/>
+                <w:color w:val="000000"/>
+                <w:kern w:val="0"/>
+                <w:sz w:val="22"/>
+                <w:szCs w:val="22"/>
+                <w:lang w:eastAsia="es-CR"/>
+                <w14:ligatures w14:val="none"/>
+              </w:rPr>
+              <w:t>nuevaPoblacion.add</w:t>
+            </w:r>
+            <w:proofErr w:type="spellEnd"/>
+            <w:r>
+              <w:rPr>
+                <w:rFonts w:ascii="Calibri" w:eastAsia="Times New Roman" w:hAnsi="Calibri" w:cs="Calibri"/>
+                <w:color w:val="000000"/>
+                <w:kern w:val="0"/>
+                <w:sz w:val="22"/>
+                <w:szCs w:val="22"/>
+                <w:lang w:eastAsia="es-CR"/>
+                <w14:ligatures w14:val="none"/>
+              </w:rPr>
+              <w:t>(hijo);</w:t>
             </w:r>
           </w:p>
           <w:p>
@@ -35828,33 +39262,137 @@
                 <w:lang w:eastAsia="es-CR"/>
                 <w14:ligatures w14:val="none"/>
               </w:rPr>
-              <w:t xml:space="preserve">        poblacion.setPoblacion(</w:t>
-            </w:r>
-          </w:p>
-          <w:p>
-            <w:pPr>
-              <w:spacing w:after="0" w:line="240" w:lineRule="auto"/>
-              <w:rPr>
-                <w:rFonts w:ascii="Calibri" w:eastAsia="Times New Roman" w:hAnsi="Calibri" w:cs="Calibri"/>
-                <w:color w:val="000000"/>
-                <w:kern w:val="0"/>
-                <w:sz w:val="22"/>
-                <w:szCs w:val="22"/>
-                <w:lang w:eastAsia="es-CR"/>
-                <w14:ligatures w14:val="none"/>
-              </w:rPr>
-            </w:pPr>
-            <w:r>
-              <w:rPr>
-                <w:rFonts w:ascii="Calibri" w:eastAsia="Times New Roman" w:hAnsi="Calibri" w:cs="Calibri"/>
-                <w:color w:val="000000"/>
-                <w:kern w:val="0"/>
-                <w:sz w:val="22"/>
-                <w:szCs w:val="22"/>
-                <w:lang w:eastAsia="es-CR"/>
-                <w14:ligatures w14:val="none"/>
-              </w:rPr>
-              <w:t xml:space="preserve">            seleccionarMejores(nuevaPoblacion, poblacionInicial)</w:t>
+              <w:t xml:space="preserve">        </w:t>
+            </w:r>
+            <w:proofErr w:type="spellStart"/>
+            <w:r>
+              <w:rPr>
+                <w:rFonts w:ascii="Calibri" w:eastAsia="Times New Roman" w:hAnsi="Calibri" w:cs="Calibri"/>
+                <w:color w:val="000000"/>
+                <w:kern w:val="0"/>
+                <w:sz w:val="22"/>
+                <w:szCs w:val="22"/>
+                <w:lang w:eastAsia="es-CR"/>
+                <w14:ligatures w14:val="none"/>
+              </w:rPr>
+              <w:t>poblacion.setPoblacion</w:t>
+            </w:r>
+            <w:proofErr w:type="spellEnd"/>
+            <w:r>
+              <w:rPr>
+                <w:rFonts w:ascii="Calibri" w:eastAsia="Times New Roman" w:hAnsi="Calibri" w:cs="Calibri"/>
+                <w:color w:val="000000"/>
+                <w:kern w:val="0"/>
+                <w:sz w:val="22"/>
+                <w:szCs w:val="22"/>
+                <w:lang w:eastAsia="es-CR"/>
+                <w14:ligatures w14:val="none"/>
+              </w:rPr>
+              <w:t>(</w:t>
+            </w:r>
+          </w:p>
+          <w:p>
+            <w:pPr>
+              <w:spacing w:after="0" w:line="240" w:lineRule="auto"/>
+              <w:rPr>
+                <w:rFonts w:ascii="Calibri" w:eastAsia="Times New Roman" w:hAnsi="Calibri" w:cs="Calibri"/>
+                <w:color w:val="000000"/>
+                <w:kern w:val="0"/>
+                <w:sz w:val="22"/>
+                <w:szCs w:val="22"/>
+                <w:lang w:eastAsia="es-CR"/>
+                <w14:ligatures w14:val="none"/>
+              </w:rPr>
+            </w:pPr>
+            <w:r>
+              <w:rPr>
+                <w:rFonts w:ascii="Calibri" w:eastAsia="Times New Roman" w:hAnsi="Calibri" w:cs="Calibri"/>
+                <w:color w:val="000000"/>
+                <w:kern w:val="0"/>
+                <w:sz w:val="22"/>
+                <w:szCs w:val="22"/>
+                <w:lang w:eastAsia="es-CR"/>
+                <w14:ligatures w14:val="none"/>
+              </w:rPr>
+              <w:t xml:space="preserve">            </w:t>
+            </w:r>
+            <w:proofErr w:type="spellStart"/>
+            <w:r>
+              <w:rPr>
+                <w:rFonts w:ascii="Calibri" w:eastAsia="Times New Roman" w:hAnsi="Calibri" w:cs="Calibri"/>
+                <w:color w:val="000000"/>
+                <w:kern w:val="0"/>
+                <w:sz w:val="22"/>
+                <w:szCs w:val="22"/>
+                <w:lang w:eastAsia="es-CR"/>
+                <w14:ligatures w14:val="none"/>
+              </w:rPr>
+              <w:t>seleccionarMejores</w:t>
+            </w:r>
+            <w:proofErr w:type="spellEnd"/>
+            <w:r>
+              <w:rPr>
+                <w:rFonts w:ascii="Calibri" w:eastAsia="Times New Roman" w:hAnsi="Calibri" w:cs="Calibri"/>
+                <w:color w:val="000000"/>
+                <w:kern w:val="0"/>
+                <w:sz w:val="22"/>
+                <w:szCs w:val="22"/>
+                <w:lang w:eastAsia="es-CR"/>
+                <w14:ligatures w14:val="none"/>
+              </w:rPr>
+              <w:t>(</w:t>
+            </w:r>
+            <w:proofErr w:type="spellStart"/>
+            <w:r>
+              <w:rPr>
+                <w:rFonts w:ascii="Calibri" w:eastAsia="Times New Roman" w:hAnsi="Calibri" w:cs="Calibri"/>
+                <w:color w:val="000000"/>
+                <w:kern w:val="0"/>
+                <w:sz w:val="22"/>
+                <w:szCs w:val="22"/>
+                <w:lang w:eastAsia="es-CR"/>
+                <w14:ligatures w14:val="none"/>
+              </w:rPr>
+              <w:t>nuevaPoblacion</w:t>
+            </w:r>
+            <w:proofErr w:type="spellEnd"/>
+            <w:r>
+              <w:rPr>
+                <w:rFonts w:ascii="Calibri" w:eastAsia="Times New Roman" w:hAnsi="Calibri" w:cs="Calibri"/>
+                <w:color w:val="000000"/>
+                <w:kern w:val="0"/>
+                <w:sz w:val="22"/>
+                <w:szCs w:val="22"/>
+                <w:lang w:eastAsia="es-CR"/>
+                <w14:ligatures w14:val="none"/>
+              </w:rPr>
+              <w:t xml:space="preserve">, </w:t>
+            </w:r>
+            <w:proofErr w:type="spellStart"/>
+            <w:r>
+              <w:rPr>
+                <w:rFonts w:ascii="Calibri" w:eastAsia="Times New Roman" w:hAnsi="Calibri" w:cs="Calibri"/>
+                <w:color w:val="000000"/>
+                <w:kern w:val="0"/>
+                <w:sz w:val="22"/>
+                <w:szCs w:val="22"/>
+                <w:lang w:eastAsia="es-CR"/>
+                <w14:ligatures w14:val="none"/>
+              </w:rPr>
+              <w:t>poblacionInicial</w:t>
+            </w:r>
+            <w:proofErr w:type="spellEnd"/>
+            <w:r>
+              <w:rPr>
+                <w:rFonts w:ascii="Calibri" w:eastAsia="Times New Roman" w:hAnsi="Calibri" w:cs="Calibri"/>
+                <w:color w:val="000000"/>
+                <w:kern w:val="0"/>
+                <w:sz w:val="22"/>
+                <w:szCs w:val="22"/>
+                <w:lang w:eastAsia="es-CR"/>
+                <w14:ligatures w14:val="none"/>
+              </w:rPr>
+              <w:t>)</w:t>
             </w:r>
           </w:p>
           <w:p>
@@ -35946,33 +39484,189 @@
                 <w:lang w:eastAsia="es-CR"/>
                 <w14:ligatures w14:val="none"/>
               </w:rPr>
-              <w:t xml:space="preserve">    long fin = System.nanoTime();</w:t>
-            </w:r>
-          </w:p>
-          <w:p>
-            <w:pPr>
-              <w:spacing w:after="0" w:line="240" w:lineRule="auto"/>
-              <w:rPr>
-                <w:rFonts w:ascii="Calibri" w:eastAsia="Times New Roman" w:hAnsi="Calibri" w:cs="Calibri"/>
-                <w:color w:val="000000"/>
-                <w:kern w:val="0"/>
-                <w:sz w:val="22"/>
-                <w:szCs w:val="22"/>
-                <w:lang w:eastAsia="es-CR"/>
-                <w14:ligatures w14:val="none"/>
-              </w:rPr>
-            </w:pPr>
-            <w:r>
-              <w:rPr>
-                <w:rFonts w:ascii="Calibri" w:eastAsia="Times New Roman" w:hAnsi="Calibri" w:cs="Calibri"/>
-                <w:color w:val="000000"/>
-                <w:kern w:val="0"/>
-                <w:sz w:val="22"/>
-                <w:szCs w:val="22"/>
-                <w:lang w:eastAsia="es-CR"/>
-                <w14:ligatures w14:val="none"/>
-              </w:rPr>
-              <w:t xml:space="preserve">    imprimirResultadosFinales(mejorGlobal, inicio, memoriaInicial, runtime);</w:t>
+              <w:t xml:space="preserve">    </w:t>
+            </w:r>
+            <w:proofErr w:type="spellStart"/>
+            <w:r>
+              <w:rPr>
+                <w:rFonts w:ascii="Calibri" w:eastAsia="Times New Roman" w:hAnsi="Calibri" w:cs="Calibri"/>
+                <w:color w:val="000000"/>
+                <w:kern w:val="0"/>
+                <w:sz w:val="22"/>
+                <w:szCs w:val="22"/>
+                <w:lang w:eastAsia="es-CR"/>
+                <w14:ligatures w14:val="none"/>
+              </w:rPr>
+              <w:t>long</w:t>
+            </w:r>
+            <w:proofErr w:type="spellEnd"/>
+            <w:r>
+              <w:rPr>
+                <w:rFonts w:ascii="Calibri" w:eastAsia="Times New Roman" w:hAnsi="Calibri" w:cs="Calibri"/>
+                <w:color w:val="000000"/>
+                <w:kern w:val="0"/>
+                <w:sz w:val="22"/>
+                <w:szCs w:val="22"/>
+                <w:lang w:eastAsia="es-CR"/>
+                <w14:ligatures w14:val="none"/>
+              </w:rPr>
+              <w:t xml:space="preserve"> fin = </w:t>
+            </w:r>
+            <w:proofErr w:type="spellStart"/>
+            <w:r>
+              <w:rPr>
+                <w:rFonts w:ascii="Calibri" w:eastAsia="Times New Roman" w:hAnsi="Calibri" w:cs="Calibri"/>
+                <w:color w:val="000000"/>
+                <w:kern w:val="0"/>
+                <w:sz w:val="22"/>
+                <w:szCs w:val="22"/>
+                <w:lang w:eastAsia="es-CR"/>
+                <w14:ligatures w14:val="none"/>
+              </w:rPr>
+              <w:t>System.nanoTime</w:t>
+            </w:r>
+            <w:proofErr w:type="spellEnd"/>
+            <w:r>
+              <w:rPr>
+                <w:rFonts w:ascii="Calibri" w:eastAsia="Times New Roman" w:hAnsi="Calibri" w:cs="Calibri"/>
+                <w:color w:val="000000"/>
+                <w:kern w:val="0"/>
+                <w:sz w:val="22"/>
+                <w:szCs w:val="22"/>
+                <w:lang w:eastAsia="es-CR"/>
+                <w14:ligatures w14:val="none"/>
+              </w:rPr>
+              <w:t>();</w:t>
+            </w:r>
+          </w:p>
+          <w:p>
+            <w:pPr>
+              <w:spacing w:after="0" w:line="240" w:lineRule="auto"/>
+              <w:rPr>
+                <w:rFonts w:ascii="Calibri" w:eastAsia="Times New Roman" w:hAnsi="Calibri" w:cs="Calibri"/>
+                <w:color w:val="000000"/>
+                <w:kern w:val="0"/>
+                <w:sz w:val="22"/>
+                <w:szCs w:val="22"/>
+                <w:lang w:eastAsia="es-CR"/>
+                <w14:ligatures w14:val="none"/>
+              </w:rPr>
+            </w:pPr>
+            <w:r>
+              <w:rPr>
+                <w:rFonts w:ascii="Calibri" w:eastAsia="Times New Roman" w:hAnsi="Calibri" w:cs="Calibri"/>
+                <w:color w:val="000000"/>
+                <w:kern w:val="0"/>
+                <w:sz w:val="22"/>
+                <w:szCs w:val="22"/>
+                <w:lang w:eastAsia="es-CR"/>
+                <w14:ligatures w14:val="none"/>
+              </w:rPr>
+              <w:t xml:space="preserve">    </w:t>
+            </w:r>
+            <w:proofErr w:type="spellStart"/>
+            <w:r>
+              <w:rPr>
+                <w:rFonts w:ascii="Calibri" w:eastAsia="Times New Roman" w:hAnsi="Calibri" w:cs="Calibri"/>
+                <w:color w:val="000000"/>
+                <w:kern w:val="0"/>
+                <w:sz w:val="22"/>
+                <w:szCs w:val="22"/>
+                <w:lang w:eastAsia="es-CR"/>
+                <w14:ligatures w14:val="none"/>
+              </w:rPr>
+              <w:t>imprimirResultadosFinales</w:t>
+            </w:r>
+            <w:proofErr w:type="spellEnd"/>
+            <w:r>
+              <w:rPr>
+                <w:rFonts w:ascii="Calibri" w:eastAsia="Times New Roman" w:hAnsi="Calibri" w:cs="Calibri"/>
+                <w:color w:val="000000"/>
+                <w:kern w:val="0"/>
+                <w:sz w:val="22"/>
+                <w:szCs w:val="22"/>
+                <w:lang w:eastAsia="es-CR"/>
+                <w14:ligatures w14:val="none"/>
+              </w:rPr>
+              <w:t>(</w:t>
+            </w:r>
+            <w:proofErr w:type="spellStart"/>
+            <w:r>
+              <w:rPr>
+                <w:rFonts w:ascii="Calibri" w:eastAsia="Times New Roman" w:hAnsi="Calibri" w:cs="Calibri"/>
+                <w:color w:val="000000"/>
+                <w:kern w:val="0"/>
+                <w:sz w:val="22"/>
+                <w:szCs w:val="22"/>
+                <w:lang w:eastAsia="es-CR"/>
+                <w14:ligatures w14:val="none"/>
+              </w:rPr>
+              <w:t>mejorGlobal</w:t>
+            </w:r>
+            <w:proofErr w:type="spellEnd"/>
+            <w:r>
+              <w:rPr>
+                <w:rFonts w:ascii="Calibri" w:eastAsia="Times New Roman" w:hAnsi="Calibri" w:cs="Calibri"/>
+                <w:color w:val="000000"/>
+                <w:kern w:val="0"/>
+                <w:sz w:val="22"/>
+                <w:szCs w:val="22"/>
+                <w:lang w:eastAsia="es-CR"/>
+                <w14:ligatures w14:val="none"/>
+              </w:rPr>
+              <w:t xml:space="preserve">, inicio, </w:t>
+            </w:r>
+            <w:proofErr w:type="spellStart"/>
+            <w:r>
+              <w:rPr>
+                <w:rFonts w:ascii="Calibri" w:eastAsia="Times New Roman" w:hAnsi="Calibri" w:cs="Calibri"/>
+                <w:color w:val="000000"/>
+                <w:kern w:val="0"/>
+                <w:sz w:val="22"/>
+                <w:szCs w:val="22"/>
+                <w:lang w:eastAsia="es-CR"/>
+                <w14:ligatures w14:val="none"/>
+              </w:rPr>
+              <w:t>memoriaInicial</w:t>
+            </w:r>
+            <w:proofErr w:type="spellEnd"/>
+            <w:r>
+              <w:rPr>
+                <w:rFonts w:ascii="Calibri" w:eastAsia="Times New Roman" w:hAnsi="Calibri" w:cs="Calibri"/>
+                <w:color w:val="000000"/>
+                <w:kern w:val="0"/>
+                <w:sz w:val="22"/>
+                <w:szCs w:val="22"/>
+                <w:lang w:eastAsia="es-CR"/>
+                <w14:ligatures w14:val="none"/>
+              </w:rPr>
+              <w:t xml:space="preserve">, </w:t>
+            </w:r>
+            <w:proofErr w:type="spellStart"/>
+            <w:r>
+              <w:rPr>
+                <w:rFonts w:ascii="Calibri" w:eastAsia="Times New Roman" w:hAnsi="Calibri" w:cs="Calibri"/>
+                <w:color w:val="000000"/>
+                <w:kern w:val="0"/>
+                <w:sz w:val="22"/>
+                <w:szCs w:val="22"/>
+                <w:lang w:eastAsia="es-CR"/>
+                <w14:ligatures w14:val="none"/>
+              </w:rPr>
+              <w:t>runtime</w:t>
+            </w:r>
+            <w:proofErr w:type="spellEnd"/>
+            <w:r>
+              <w:rPr>
+                <w:rFonts w:ascii="Calibri" w:eastAsia="Times New Roman" w:hAnsi="Calibri" w:cs="Calibri"/>
+                <w:color w:val="000000"/>
+                <w:kern w:val="0"/>
+                <w:sz w:val="22"/>
+                <w:szCs w:val="22"/>
+                <w:lang w:eastAsia="es-CR"/>
+                <w14:ligatures w14:val="none"/>
+              </w:rPr>
+              <w:t>);</w:t>
             </w:r>
           </w:p>
           <w:p>
@@ -36167,7 +39861,33 @@
                 <w:lang w:eastAsia="es-CR"/>
                 <w14:ligatures w14:val="none"/>
               </w:rPr>
-              <w:t>G*(P2+(P+h)log(P+H))</w:t>
+              <w:t>G*(P2+(</w:t>
+            </w:r>
+            <w:proofErr w:type="spellStart"/>
+            <w:r>
+              <w:rPr>
+                <w:rFonts w:ascii="Calibri" w:eastAsia="Times New Roman" w:hAnsi="Calibri" w:cs="Calibri"/>
+                <w:color w:val="000000"/>
+                <w:kern w:val="0"/>
+                <w:sz w:val="22"/>
+                <w:szCs w:val="22"/>
+                <w:lang w:eastAsia="es-CR"/>
+                <w14:ligatures w14:val="none"/>
+              </w:rPr>
+              <w:t>P+h</w:t>
+            </w:r>
+            <w:proofErr w:type="spellEnd"/>
+            <w:r>
+              <w:rPr>
+                <w:rFonts w:ascii="Calibri" w:eastAsia="Times New Roman" w:hAnsi="Calibri" w:cs="Calibri"/>
+                <w:color w:val="000000"/>
+                <w:kern w:val="0"/>
+                <w:sz w:val="22"/>
+                <w:szCs w:val="22"/>
+                <w:lang w:eastAsia="es-CR"/>
+                <w14:ligatures w14:val="none"/>
+              </w:rPr>
+              <w:t>)log(P+H))</w:t>
             </w:r>
           </w:p>
         </w:tc>
@@ -36362,13 +40082,27 @@
         <w:rPr>
           <w:rFonts w:ascii="Times New Roman" w:hAnsi="Times New Roman" w:cs="Times New Roman"/>
         </w:rPr>
-        <w:t>características notorias. Backtra</w:t>
+        <w:t xml:space="preserve">características notorias. </w:t>
+      </w:r>
+      <w:proofErr w:type="spellStart"/>
+      <w:r>
+        <w:rPr>
+          <w:rFonts w:ascii="Times New Roman" w:hAnsi="Times New Roman" w:cs="Times New Roman"/>
+        </w:rPr>
+        <w:t>Backtra</w:t>
       </w:r>
       <w:r>
         <w:rPr>
           <w:rFonts w:ascii="Times New Roman" w:hAnsi="Times New Roman" w:cs="Times New Roman"/>
         </w:rPr>
-        <w:t xml:space="preserve">cking es mucho más eficiente ante los otros </w:t>
+        <w:t>cking</w:t>
+      </w:r>
+      <w:proofErr w:type="spellEnd"/>
+      <w:r>
+        <w:rPr>
+          <w:rFonts w:ascii="Times New Roman" w:hAnsi="Times New Roman" w:cs="Times New Roman"/>
+        </w:rPr>
+        <w:t xml:space="preserve"> es mucho más eficiente ante los otros </w:t>
       </w:r>
       <w:r>
         <w:rPr>
@@ -36451,7 +40185,21 @@
         <w:rPr>
           <w:rFonts w:ascii="Times New Roman" w:hAnsi="Times New Roman" w:cs="Times New Roman"/>
         </w:rPr>
-        <w:t xml:space="preserve">Tiene un rendimiento semejante al de Backtracking, ya que ambos Pueden </w:t>
+        <w:t xml:space="preserve">Tiene un rendimiento semejante al de </w:t>
+      </w:r>
+      <w:proofErr w:type="spellStart"/>
+      <w:r>
+        <w:rPr>
+          <w:rFonts w:ascii="Times New Roman" w:hAnsi="Times New Roman" w:cs="Times New Roman"/>
+        </w:rPr>
+        <w:t>Backtracking</w:t>
+      </w:r>
+      <w:proofErr w:type="spellEnd"/>
+      <w:r>
+        <w:rPr>
+          <w:rFonts w:ascii="Times New Roman" w:hAnsi="Times New Roman" w:cs="Times New Roman"/>
+        </w:rPr>
+        <w:t xml:space="preserve">, ya que ambos Pueden </w:t>
       </w:r>
       <w:r>
         <w:rPr>
@@ -36777,7 +40525,19 @@
         <w:rPr>
           <w:rFonts w:ascii="Times New Roman" w:hAnsi="Times New Roman" w:cs="Times New Roman"/>
         </w:rPr>
-        <w:t>mejor, pero no llega a manejar grandes cantidades de datos, ya que hace una incontable cantidad de instrucciones las cuales pueden durar horas en ejecutarme.</w:t>
+        <w:t>mejor, pero no llega a manejar grandes cantidades de datos, ya que hace una incontable cantidad de instrucciones las cuales pueden durar horas en ejecutarme</w:t>
+      </w:r>
+      <w:r>
+        <w:rPr>
+          <w:rFonts w:ascii="Times New Roman" w:hAnsi="Times New Roman" w:cs="Times New Roman"/>
+        </w:rPr>
+        <w:t xml:space="preserve">, igual ocurre con </w:t>
+      </w:r>
+      <w:r>
+        <w:rPr>
+          <w:rFonts w:ascii="Times New Roman" w:hAnsi="Times New Roman" w:cs="Times New Roman"/>
+        </w:rPr>
+        <w:t>Fuerza Bruta, mientras aumenta del tamaño de los datos crece de forma agigantada la cantidad de operaciones que se deben de realizar para llegar  una respuesta correcta.</w:t>
       </w:r>
     </w:p>
     <w:p>
@@ -36799,45 +40559,19 @@
         <w:rPr>
           <w:rFonts w:ascii="Times New Roman" w:hAnsi="Times New Roman" w:cs="Times New Roman"/>
         </w:rPr>
-        <w:t>todos los algoritmos presentan mejor repuesta con el rango de 0…15 que con 0…9, presentan mejores resultados en el manejo de la memoria, tiempo e instrucciones ejecutadas en tiempo de ejeción</w:t>
-      </w:r>
-      <w:ins w:id="0" w:author="Microsoft Word" w:date="2026-01-30T04:51:00Z" w16du:dateUtc="2026-01-30T10:51:00Z">
-        <w:r>
-          <w:rPr>
-            <w:rFonts w:ascii="Times New Roman" w:hAnsi="Times New Roman" w:cs="Times New Roman"/>
-          </w:rPr>
-          <w:t>eje</w:t>
-        </w:r>
-        <w:r>
-          <w:rPr>
-            <w:rFonts w:ascii="Times New Roman" w:hAnsi="Times New Roman" w:cs="Times New Roman"/>
-          </w:rPr>
-          <w:t>cu</w:t>
-        </w:r>
-        <w:r>
-          <w:rPr>
-            <w:rFonts w:ascii="Times New Roman" w:hAnsi="Times New Roman" w:cs="Times New Roman"/>
-          </w:rPr>
-          <w:t>ción</w:t>
-        </w:r>
-        <w:r>
-          <w:rPr>
-            <w:rFonts w:ascii="Times New Roman" w:hAnsi="Times New Roman" w:cs="Times New Roman"/>
-          </w:rPr>
-          <w:t>.</w:t>
-        </w:r>
-      </w:ins>
-      <w:r>
-        <w:rPr>
-          <w:rFonts w:ascii="Times New Roman" w:hAnsi="Times New Roman" w:cs="Times New Roman"/>
-        </w:rPr>
-        <w:t xml:space="preserve"> </w:t>
+        <w:t>todos los algoritmos presentan mejor repuesta con el rango de 0…15 que con 0…9, presentan mejores resultados en el manejo de la memoria, tiempo e instrucciones ejecutadas en tiempo de eje</w:t>
       </w:r>
       <w:r>
         <w:rPr>
           <w:rFonts w:ascii="Times New Roman" w:hAnsi="Times New Roman" w:cs="Times New Roman"/>
         </w:rPr>
-        <w:t xml:space="preserve"> </w:t>
+        <w:t>cución.</w:t>
+      </w:r>
+      <w:r>
+        <w:rPr>
+          <w:rFonts w:ascii="Times New Roman" w:hAnsi="Times New Roman" w:cs="Times New Roman"/>
+        </w:rPr>
+        <w:t xml:space="preserve"> A pesar de que las mejoras no son muy grandes si se encuentran presentes. </w:t>
       </w:r>
     </w:p>
     <w:p>
@@ -36848,6 +40582,37 @@
           <w:rFonts w:ascii="Times New Roman" w:hAnsi="Times New Roman" w:cs="Times New Roman"/>
         </w:rPr>
       </w:pPr>
+      <w:r>
+        <w:rPr>
+          <w:rFonts w:ascii="Times New Roman" w:hAnsi="Times New Roman" w:cs="Times New Roman"/>
+        </w:rPr>
+        <w:tab/>
+        <w:t>En memoria</w:t>
+      </w:r>
+      <w:r>
+        <w:rPr>
+          <w:rFonts w:ascii="Times New Roman" w:hAnsi="Times New Roman" w:cs="Times New Roman"/>
+        </w:rPr>
+        <w:t xml:space="preserve">, </w:t>
+      </w:r>
+      <w:r>
+        <w:rPr>
+          <w:rFonts w:ascii="Times New Roman" w:hAnsi="Times New Roman" w:cs="Times New Roman"/>
+        </w:rPr>
+        <w:t>todos los algoritmos presentaron una mejoría significativa con el rango de números 0…15, con el rango más pequeño se consumía mucha más memoria</w:t>
+      </w:r>
+      <w:r>
+        <w:rPr>
+          <w:rFonts w:ascii="Times New Roman" w:hAnsi="Times New Roman" w:cs="Times New Roman"/>
+        </w:rPr>
+        <w:t xml:space="preserve">. Un punto a favor de los algoritmos, se podría decir que </w:t>
+      </w:r>
+      <w:r>
+        <w:rPr>
+          <w:rFonts w:ascii="Times New Roman" w:hAnsi="Times New Roman" w:cs="Times New Roman"/>
+        </w:rPr>
+        <w:t>mientras el rango de número crece los algoritmos presentar una mejor eficiencia a la hora de mostrar los datos.</w:t>
+      </w:r>
     </w:p>
     <w:p>
       <w:pPr>
@@ -36909,67 +40674,23 @@
         <w:jc w:val="both"/>
         <w:rPr>
           <w:rFonts w:ascii="Times New Roman" w:hAnsi="Times New Roman" w:cs="Times New Roman"/>
-        </w:rPr>
-      </w:pPr>
-    </w:p>
-    <w:p>
-      <w:pPr>
-        <w:spacing w:line="480" w:lineRule="auto"/>
-        <w:jc w:val="both"/>
-        <w:rPr>
-          <w:rFonts w:ascii="Times New Roman" w:hAnsi="Times New Roman" w:cs="Times New Roman"/>
-        </w:rPr>
-      </w:pPr>
-    </w:p>
-    <w:p>
-      <w:pPr>
-        <w:spacing w:line="480" w:lineRule="auto"/>
-        <w:jc w:val="both"/>
-        <w:rPr>
-          <w:rFonts w:ascii="Times New Roman" w:hAnsi="Times New Roman" w:cs="Times New Roman"/>
-          <w:u w:val="single"/>
-        </w:rPr>
-      </w:pPr>
-    </w:p>
-    <w:p>
-      <w:pPr>
-        <w:spacing w:line="480" w:lineRule="auto"/>
-        <w:jc w:val="both"/>
-        <w:rPr>
-          <w:rFonts w:ascii="Times New Roman" w:hAnsi="Times New Roman" w:cs="Times New Roman"/>
-        </w:rPr>
-      </w:pPr>
-    </w:p>
-    <w:p>
-      <w:pPr>
-        <w:spacing w:line="480" w:lineRule="auto"/>
-        <w:jc w:val="both"/>
-        <w:rPr>
-          <w:rFonts w:ascii="Times New Roman" w:hAnsi="Times New Roman" w:cs="Times New Roman"/>
           <w:b/>
           <w:bCs/>
+          <w:lang w:val="en-US"/>
         </w:rPr>
       </w:pPr>
-    </w:p>
-    <w:p>
-      <w:pPr>
-        <w:spacing w:line="480" w:lineRule="auto"/>
-        <w:jc w:val="both"/>
+      <w:proofErr w:type="spellStart"/>
+      <w:r>
         <w:rPr>
           <w:rFonts w:ascii="Times New Roman" w:hAnsi="Times New Roman" w:cs="Times New Roman"/>
           <w:b/>
           <w:bCs/>
-        </w:rPr>
-      </w:pPr>
-      <w:r>
-        <w:rPr>
-          <w:rFonts w:ascii="Times New Roman" w:hAnsi="Times New Roman" w:cs="Times New Roman"/>
-          <w:b/>
-          <w:bCs/>
+          <w:lang w:val="en-US"/>
         </w:rPr>
         <w:lastRenderedPageBreak/>
         <w:t>Bibliografía</w:t>
       </w:r>
+      <w:proofErr w:type="spellEnd"/>
     </w:p>
     <w:p>
       <w:pPr>
@@ -37019,6 +40740,7 @@
         </w:rPr>
         <w:br/>
       </w:r>
+      <w:proofErr w:type="spellStart"/>
       <w:r>
         <w:rPr>
           <w:rFonts w:ascii="Times New Roman" w:hAnsi="Times New Roman" w:cs="Times New Roman"/>
@@ -37028,6 +40750,7 @@
         </w:rPr>
         <w:t>Recuperado</w:t>
       </w:r>
+      <w:proofErr w:type="spellEnd"/>
       <w:r>
         <w:rPr>
           <w:rFonts w:ascii="Times New Roman" w:hAnsi="Times New Roman" w:cs="Times New Roman"/>
@@ -37111,10 +40834,8 @@
       <w:pPr>
         <w:spacing w:line="480" w:lineRule="auto"/>
         <w:ind w:left="709" w:hanging="709"/>
-        <w:rPr>
-          <w:lang w:val="en-US"/>
-        </w:rPr>
       </w:pPr>
+      <w:proofErr w:type="spellStart"/>
       <w:r>
         <w:rPr>
           <w:rFonts w:ascii="Times New Roman" w:hAnsi="Times New Roman" w:cs="Times New Roman"/>
@@ -37122,7 +40843,37 @@
           <w:bCs/>
           <w:lang w:val="en-US"/>
         </w:rPr>
-        <w:t>Cormen, T. H., Leiserson, C. E., Rivest, R. L., &amp; Stein, C. (2022).</w:t>
+        <w:t>Cormen</w:t>
+      </w:r>
+      <w:proofErr w:type="spellEnd"/>
+      <w:r>
+        <w:rPr>
+          <w:rFonts w:ascii="Times New Roman" w:hAnsi="Times New Roman" w:cs="Times New Roman"/>
+          <w:b/>
+          <w:bCs/>
+          <w:lang w:val="en-US"/>
+        </w:rPr>
+        <w:t xml:space="preserve">, T. H., </w:t>
+      </w:r>
+      <w:proofErr w:type="spellStart"/>
+      <w:r>
+        <w:rPr>
+          <w:rFonts w:ascii="Times New Roman" w:hAnsi="Times New Roman" w:cs="Times New Roman"/>
+          <w:b/>
+          <w:bCs/>
+          <w:lang w:val="en-US"/>
+        </w:rPr>
+        <w:t>Leiserson</w:t>
+      </w:r>
+      <w:proofErr w:type="spellEnd"/>
+      <w:r>
+        <w:rPr>
+          <w:rFonts w:ascii="Times New Roman" w:hAnsi="Times New Roman" w:cs="Times New Roman"/>
+          <w:b/>
+          <w:bCs/>
+          <w:lang w:val="en-US"/>
+        </w:rPr>
+        <w:t>, C. E., Rivest, R. L., &amp; Stein, C. (2022).</w:t>
       </w:r>
       <w:r>
         <w:rPr>
@@ -37158,7 +40909,6 @@
           <w:rFonts w:ascii="Times New Roman" w:hAnsi="Times New Roman" w:cs="Times New Roman"/>
           <w:b/>
           <w:bCs/>
-          <w:lang w:val="en-US"/>
         </w:rPr>
         <w:t xml:space="preserve">MIT Press. Recuperado de: </w:t>
       </w:r>
@@ -37169,7 +40919,6 @@
             <w:rFonts w:ascii="Times New Roman" w:hAnsi="Times New Roman" w:cs="Times New Roman"/>
             <w:b/>
             <w:bCs/>
-            <w:lang w:val="en-US"/>
           </w:rPr>
           <w:t>https://mitpress.mit.edu/9780262046305/introduction-to-algorithms/</w:t>
         </w:r>
@@ -37212,7 +40961,27 @@
           <w:bCs/>
           <w:lang w:val="en-US"/>
         </w:rPr>
-        <w:t>. arXiv.</w:t>
+        <w:t xml:space="preserve">. </w:t>
+      </w:r>
+      <w:proofErr w:type="spellStart"/>
+      <w:r>
+        <w:rPr>
+          <w:rFonts w:ascii="Times New Roman" w:hAnsi="Times New Roman" w:cs="Times New Roman"/>
+          <w:b/>
+          <w:bCs/>
+          <w:lang w:val="en-US"/>
+        </w:rPr>
+        <w:t>arXiv</w:t>
+      </w:r>
+      <w:proofErr w:type="spellEnd"/>
+      <w:r>
+        <w:rPr>
+          <w:rFonts w:ascii="Times New Roman" w:hAnsi="Times New Roman" w:cs="Times New Roman"/>
+          <w:b/>
+          <w:bCs/>
+          <w:lang w:val="en-US"/>
+        </w:rPr>
+        <w:t>.</w:t>
       </w:r>
       <w:r>
         <w:rPr>
@@ -37259,8 +41028,29 @@
           <w:rFonts w:ascii="Times New Roman" w:hAnsi="Times New Roman" w:cs="Times New Roman"/>
           <w:b/>
           <w:bCs/>
-        </w:rPr>
-        <w:t xml:space="preserve">Said, G. A. E.-N., Mahmoud, A. M., &amp; El-Horbaty, E. M. (2014). </w:t>
+          <w:lang w:val="en-US"/>
+        </w:rPr>
+        <w:t>Said, G. A. E.-N., Mahmoud, A. M., &amp; El-</w:t>
+      </w:r>
+      <w:proofErr w:type="spellStart"/>
+      <w:r>
+        <w:rPr>
+          <w:rFonts w:ascii="Times New Roman" w:hAnsi="Times New Roman" w:cs="Times New Roman"/>
+          <w:b/>
+          <w:bCs/>
+          <w:lang w:val="en-US"/>
+        </w:rPr>
+        <w:t>Horbaty</w:t>
+      </w:r>
+      <w:proofErr w:type="spellEnd"/>
+      <w:r>
+        <w:rPr>
+          <w:rFonts w:ascii="Times New Roman" w:hAnsi="Times New Roman" w:cs="Times New Roman"/>
+          <w:b/>
+          <w:bCs/>
+          <w:lang w:val="en-US"/>
+        </w:rPr>
+        <w:t xml:space="preserve">, E. M. (2014). </w:t>
       </w:r>
       <w:r>
         <w:rPr>
@@ -37280,7 +41070,27 @@
           <w:bCs/>
           <w:lang w:val="en-US"/>
         </w:rPr>
-        <w:t xml:space="preserve"> (arXiv:1407.4863). arXiv. </w:t>
+        <w:t xml:space="preserve"> (arXiv:1407.4863). </w:t>
+      </w:r>
+      <w:proofErr w:type="spellStart"/>
+      <w:r>
+        <w:rPr>
+          <w:rFonts w:ascii="Times New Roman" w:hAnsi="Times New Roman" w:cs="Times New Roman"/>
+          <w:b/>
+          <w:bCs/>
+          <w:lang w:val="en-US"/>
+        </w:rPr>
+        <w:t>arXiv</w:t>
+      </w:r>
+      <w:proofErr w:type="spellEnd"/>
+      <w:r>
+        <w:rPr>
+          <w:rFonts w:ascii="Times New Roman" w:hAnsi="Times New Roman" w:cs="Times New Roman"/>
+          <w:b/>
+          <w:bCs/>
+          <w:lang w:val="en-US"/>
+        </w:rPr>
+        <w:t xml:space="preserve">. </w:t>
       </w:r>
       <w:hyperlink r:id="rId21" w:tgtFrame="_new" w:history="1">
         <w:r>
@@ -38541,6 +42351,7 @@
   <w:style w:type="character" w:default="1" w:styleId="Fuentedeprrafopredeter">
     <w:name w:val="Default Paragraph Font"/>
     <w:uiPriority w:val="1"/>
+    <w:semiHidden/>
     <w:unhideWhenUsed/>
   </w:style>
   <w:style w:type="table" w:default="1" w:styleId="Tablanormal">
